--- a/text/JEB/secondSubmission/Article_resubmission.docx
+++ b/text/JEB/secondSubmission/Article_resubmission.docx
@@ -5,310 +5,50 @@
     <w:p>
       <w:pPr>
         <w:pStyle w:val="Heading1"/>
+        <w:spacing w:lineRule="auto" w:line="276" w:before="0" w:after="432"/>
+        <w:jc w:val="both"/>
+        <w:rPr/>
+      </w:pPr>
+      <w:r>
+        <w:rPr/>
+        <w:t xml:space="preserve">Decoupling of resistance and tolerance </w:t>
+      </w:r>
+      <w:r>
+        <w:rPr>
+          <w:sz w:val="28"/>
+          <w:szCs w:val="28"/>
+        </w:rPr>
+        <w:t>against one of</w:t>
+      </w:r>
+      <w:r>
+        <w:rPr/>
+        <w:t xml:space="preserve"> two related parasites (</w:t>
+      </w:r>
+      <w:r>
+        <w:rPr>
+          <w:i/>
+          <w:iCs/>
+        </w:rPr>
+        <w:t>Eimeria</w:t>
+      </w:r>
+      <w:r>
+        <w:rPr/>
+        <w:t>)</w:t>
+      </w:r>
+      <w:r>
+        <w:rPr>
+          <w:color w:val="000000"/>
+        </w:rPr>
+        <w:t xml:space="preserve"> in mice</w:t>
+      </w:r>
+    </w:p>
+    <w:p>
+      <w:pPr>
+        <w:pStyle w:val="Heading1"/>
         <w:spacing w:lineRule="auto" w:line="276" w:before="0" w:after="115"/>
         <w:jc w:val="both"/>
         <w:rPr/>
       </w:pPr>
-      <w:r>
-        <w:rPr/>
-        <w:t xml:space="preserve">Decoupling of resistance and tolerance </w:t>
-      </w:r>
-      <w:r>
-        <w:rPr>
-          <w:sz w:val="28"/>
-          <w:szCs w:val="28"/>
-        </w:rPr>
-        <w:t>against one of</w:t>
-      </w:r>
-      <w:r>
-        <w:rPr/>
-        <w:t xml:space="preserve"> two related parasites (</w:t>
-      </w:r>
-      <w:r>
-        <w:rPr>
-          <w:i/>
-          <w:iCs/>
-        </w:rPr>
-        <w:t>Eimeria</w:t>
-      </w:r>
-      <w:r>
-        <w:rPr/>
-        <w:t>)</w:t>
-      </w:r>
-      <w:r>
-        <w:rPr>
-          <w:color w:val="000000"/>
-        </w:rPr>
-        <w:t xml:space="preserve"> in mice</w:t>
-      </w:r>
-    </w:p>
-    <w:p>
-      <w:pPr>
-        <w:pStyle w:val="Heading1"/>
-        <w:spacing w:lineRule="auto" w:line="276" w:before="0" w:after="120"/>
-        <w:jc w:val="both"/>
-        <w:rPr/>
-      </w:pPr>
-      <w:r>
-        <w:rPr>
-          <w:b w:val="false"/>
-          <w:color w:val="000000"/>
-          <w:sz w:val="20"/>
-          <w:szCs w:val="20"/>
-        </w:rPr>
-        <w:t>Alice Balard</w:t>
-      </w:r>
-      <w:r>
-        <w:rPr>
-          <w:b w:val="false"/>
-          <w:color w:val="000000"/>
-          <w:sz w:val="20"/>
-          <w:szCs w:val="20"/>
-          <w:vertAlign w:val="superscript"/>
-        </w:rPr>
-        <w:t>1,2</w:t>
-      </w:r>
-      <w:r>
-        <w:rPr>
-          <w:b w:val="false"/>
-          <w:color w:val="000000"/>
-          <w:sz w:val="20"/>
-          <w:szCs w:val="20"/>
-        </w:rPr>
-        <w:t>, Víctor Hugo Jarquín-Díaz</w:t>
-      </w:r>
-      <w:r>
-        <w:rPr>
-          <w:b w:val="false"/>
-          <w:color w:val="000000"/>
-          <w:sz w:val="20"/>
-          <w:szCs w:val="20"/>
-          <w:vertAlign w:val="superscript"/>
-        </w:rPr>
-        <w:t>1,2</w:t>
-      </w:r>
-      <w:r>
-        <w:rPr>
-          <w:b w:val="false"/>
-          <w:color w:val="000000"/>
-          <w:sz w:val="20"/>
-          <w:szCs w:val="20"/>
-        </w:rPr>
-        <w:t>, Jenny Jost</w:t>
-      </w:r>
-      <w:r>
-        <w:rPr>
-          <w:b w:val="false"/>
-          <w:color w:val="000000"/>
-          <w:sz w:val="20"/>
-          <w:szCs w:val="20"/>
-          <w:vertAlign w:val="superscript"/>
-        </w:rPr>
-        <w:t>1</w:t>
-      </w:r>
-      <w:r>
-        <w:rPr>
-          <w:b w:val="false"/>
-          <w:color w:val="000000"/>
-          <w:sz w:val="20"/>
-          <w:szCs w:val="20"/>
-        </w:rPr>
-        <w:t>, Vivian Mittné</w:t>
-      </w:r>
-      <w:r>
-        <w:rPr>
-          <w:b w:val="false"/>
-          <w:color w:val="000000"/>
-          <w:sz w:val="20"/>
-          <w:szCs w:val="20"/>
-          <w:vertAlign w:val="superscript"/>
-        </w:rPr>
-        <w:t>1</w:t>
-      </w:r>
-      <w:r>
-        <w:rPr>
-          <w:b w:val="false"/>
-          <w:color w:val="000000"/>
-          <w:sz w:val="20"/>
-          <w:szCs w:val="20"/>
-        </w:rPr>
-        <w:t>, Francisca Böhning</w:t>
-      </w:r>
-      <w:r>
-        <w:rPr>
-          <w:b w:val="false"/>
-          <w:color w:val="000000"/>
-          <w:sz w:val="20"/>
-          <w:szCs w:val="20"/>
-          <w:vertAlign w:val="superscript"/>
-        </w:rPr>
-        <w:t>1</w:t>
-      </w:r>
-      <w:r>
-        <w:rPr>
-          <w:b w:val="false"/>
-          <w:color w:val="000000"/>
-          <w:sz w:val="20"/>
-          <w:szCs w:val="20"/>
-        </w:rPr>
-        <w:t>, Ľudovít Ďureje</w:t>
-      </w:r>
-      <w:r>
-        <w:rPr>
-          <w:b w:val="false"/>
-          <w:color w:val="000000"/>
-          <w:sz w:val="20"/>
-          <w:szCs w:val="20"/>
-          <w:vertAlign w:val="superscript"/>
-        </w:rPr>
-        <w:t>3</w:t>
-      </w:r>
-      <w:r>
-        <w:rPr>
-          <w:b w:val="false"/>
-          <w:color w:val="000000"/>
-          <w:sz w:val="20"/>
-          <w:szCs w:val="20"/>
-        </w:rPr>
-        <w:t>, Jaroslav Piálek</w:t>
-      </w:r>
-      <w:r>
-        <w:rPr>
-          <w:b w:val="false"/>
-          <w:color w:val="000000"/>
-          <w:sz w:val="20"/>
-          <w:szCs w:val="20"/>
-          <w:vertAlign w:val="superscript"/>
-        </w:rPr>
-        <w:t>3</w:t>
-      </w:r>
-      <w:r>
-        <w:rPr>
-          <w:b w:val="false"/>
-          <w:color w:val="000000"/>
-          <w:sz w:val="20"/>
-          <w:szCs w:val="20"/>
-        </w:rPr>
-        <w:t>, Emanuel Heitlinger</w:t>
-      </w:r>
-      <w:r>
-        <w:rPr>
-          <w:b w:val="false"/>
-          <w:color w:val="000000"/>
-          <w:sz w:val="20"/>
-          <w:szCs w:val="20"/>
-          <w:vertAlign w:val="superscript"/>
-        </w:rPr>
-        <w:t>1,2</w:t>
-      </w:r>
-    </w:p>
-    <w:p>
-      <w:pPr>
-        <w:pStyle w:val="Normal"/>
-        <w:keepNext w:val="true"/>
-        <w:keepLines/>
-        <w:spacing w:lineRule="auto" w:line="276"/>
-        <w:rPr/>
-      </w:pPr>
-      <w:r>
-        <w:rPr>
-          <w:i/>
-          <w:color w:val="000000"/>
-          <w:sz w:val="20"/>
-          <w:szCs w:val="20"/>
-          <w:vertAlign w:val="superscript"/>
-        </w:rPr>
-        <w:tab/>
-        <w:t xml:space="preserve">1 </w:t>
-      </w:r>
-      <w:r>
-        <w:rPr>
-          <w:i/>
-          <w:color w:val="000000"/>
-          <w:sz w:val="20"/>
-          <w:szCs w:val="20"/>
-        </w:rPr>
-        <w:t>Institute for Biology. Department of Molecular Parasitology. Humboldt University Berlin (HU). Philippstr. 13, Haus 14, 10115, Berlin, Germany</w:t>
-      </w:r>
-    </w:p>
-    <w:p>
-      <w:pPr>
-        <w:pStyle w:val="Normal"/>
-        <w:spacing w:lineRule="auto" w:line="276"/>
-        <w:rPr/>
-      </w:pPr>
-      <w:r>
-        <w:rPr>
-          <w:i/>
-          <w:color w:val="000000"/>
-          <w:sz w:val="20"/>
-          <w:szCs w:val="20"/>
-          <w:vertAlign w:val="superscript"/>
-        </w:rPr>
-        <w:tab/>
-        <w:t xml:space="preserve">2 </w:t>
-      </w:r>
-      <w:r>
-        <w:rPr>
-          <w:i/>
-          <w:color w:val="000000"/>
-          <w:sz w:val="20"/>
-          <w:szCs w:val="20"/>
-        </w:rPr>
-        <w:t>Leibniz-Institut für Zoo- und Wildtierforschung (IZW) im Forschungsverbund Berlin e.V.. Alfred-Kowalke-Straße 17, 10315, Berlin, Germany</w:t>
-      </w:r>
-    </w:p>
-    <w:p>
-      <w:pPr>
-        <w:pStyle w:val="Normal"/>
-        <w:spacing w:lineRule="auto" w:line="276"/>
-        <w:rPr/>
-      </w:pPr>
-      <w:r>
-        <w:rPr>
-          <w:i/>
-          <w:color w:val="000000"/>
-          <w:sz w:val="20"/>
-          <w:szCs w:val="20"/>
-          <w:vertAlign w:val="superscript"/>
-        </w:rPr>
-        <w:tab/>
-        <w:t xml:space="preserve">3 </w:t>
-      </w:r>
-      <w:r>
-        <w:rPr>
-          <w:i/>
-          <w:color w:val="000000"/>
-          <w:sz w:val="20"/>
-          <w:szCs w:val="20"/>
-        </w:rPr>
-        <w:t>Research Facility Studenec, Institute of Vertebrate Biology, Czech Academy of Sciences, Květná 8, 603 65 Brno, Czech Republic</w:t>
-      </w:r>
-    </w:p>
-    <w:p>
-      <w:pPr>
-        <w:pStyle w:val="Heading1"/>
-        <w:spacing w:before="0" w:after="120"/>
-        <w:jc w:val="both"/>
-        <w:rPr>
-          <w:sz w:val="20"/>
-          <w:szCs w:val="20"/>
-        </w:rPr>
-      </w:pPr>
-      <w:r>
-        <w:rPr>
-          <w:sz w:val="20"/>
-          <w:szCs w:val="20"/>
-        </w:rPr>
-      </w:r>
-    </w:p>
-    <w:p>
-      <w:pPr>
-        <w:pStyle w:val="Heading1"/>
-        <w:spacing w:before="0" w:after="120"/>
-        <w:jc w:val="both"/>
-        <w:rPr/>
-      </w:pPr>
       <w:bookmarkStart w:id="0" w:name="_600ehky6rge8"/>
       <w:bookmarkEnd w:id="0"/>
       <w:r>
@@ -321,6 +61,7 @@
         <w:pStyle w:val="Normal"/>
         <w:rPr/>
       </w:pPr>
+      <w:commentRangeStart w:id="0"/>
       <w:r>
         <w:rPr>
           <w:color w:val="000000"/>
@@ -406,15 +147,22 @@
     <w:p>
       <w:pPr>
         <w:pStyle w:val="Normal"/>
-        <w:rPr>
-          <w:color w:val="000000"/>
-        </w:rPr>
+        <w:rPr/>
       </w:pPr>
       <w:r>
         <w:rPr>
           <w:color w:val="000000"/>
         </w:rPr>
         <w:t xml:space="preserve">Findings of resistance in natural populations of hybrid mice have to be interpreted carefully in this context. Resistance and tolerance have to be studied in conjunction. </w:t>
+      </w:r>
+      <w:commentRangeEnd w:id="0"/>
+      <w:r>
+        <w:commentReference w:id="0"/>
+      </w:r>
+      <w:r>
+        <w:rPr>
+          <w:color w:val="000000"/>
+        </w:rPr>
       </w:r>
     </w:p>
     <w:p>
@@ -1659,7 +1407,20 @@
         <w:rPr>
           <w:color w:val="000000"/>
         </w:rPr>
-        <w:t xml:space="preserve">. As a proxy we used the number of oocysts per gram of feces (OPG) at the day of maximal shedding. This measure is tightly correlated with the sum of oocysts shed throughout the experiment (Pearson correlation coefficient 0.91). </w:t>
+        <w:t xml:space="preserve">. As a proxy we used the </w:t>
+      </w:r>
+      <w:r>
+        <w:rPr>
+          <w:color w:val="000000"/>
+          <w:highlight w:val="yellow"/>
+        </w:rPr>
+        <w:t>(inverse of)</w:t>
+      </w:r>
+      <w:r>
+        <w:rPr>
+          <w:color w:val="000000"/>
+        </w:rPr>
+        <w:t xml:space="preserve"> number of oocysts per gram of feces (OPG) at the day of maximal shedding. This measure is tightly correlated with the sum of oocysts shed throughout the experiment (Pearson correlation coefficient 0.91). </w:t>
       </w:r>
     </w:p>
     <w:p>
@@ -1713,37 +1474,52 @@
     </w:p>
     <w:p>
       <w:pPr>
-        <w:pStyle w:val="TextBody"/>
-        <w:spacing w:lineRule="auto" w:line="480"/>
-        <w:rPr/>
-      </w:pPr>
-      <w:r>
-        <w:rPr/>
-        <w:t xml:space="preserve">We defined a tolerance index for each individual, describing how its health varied with infection intensity, between day 0 of infection (weight = 100%, parasite intensity = 0 oocyst per mouse gram) and highest impact (weight = maximum weight loss relative to day 0, parasite intensity = maximum parasite number per gram of feces). This index was then standardised by log10 transformation, after addition of 1e-8 to the ratio to avoid infinite values. The obtained log10 transformed ratio that ranged between </w:t>
-      </w:r>
-      <w:bookmarkStart w:id="6" w:name="rstudio_console_output1"/>
-      <w:bookmarkEnd w:id="6"/>
-      <w:r>
-        <w:rPr/>
-        <w:t>-8 (high tolerant) and -5.6 (low tolerant) was divided by the negative constant -8 to obtained a final index positively correlated with tolerance:</w:t>
-      </w:r>
-    </w:p>
-    <w:p>
-      <w:pPr>
         <w:pStyle w:val="Normal"/>
-        <w:ind w:left="720" w:right="0" w:hanging="0"/>
+        <w:rPr>
+          <w:rFonts w:ascii="Arial" w:hAnsi="Arial"/>
+          <w:i w:val="false"/>
+          <w:i w:val="false"/>
+          <w:iCs w:val="false"/>
+          <w:highlight w:val="yellow"/>
+        </w:rPr>
+      </w:pPr>
+      <w:commentRangeStart w:id="1"/>
+      <w:r>
+        <w:rPr>
+          <w:rFonts w:eastAsia="Century Schoolbook" w:cs="Century Schoolbook" w:ascii="Arial" w:hAnsi="Arial"/>
+          <w:i w:val="false"/>
+          <w:iCs w:val="false"/>
+          <w:color w:val="000000"/>
+          <w:highlight w:val="yellow"/>
+        </w:rPr>
+        <w:t>Tolerance at the genotype level fig 5</w:t>
+      </w:r>
+      <w:commentRangeEnd w:id="1"/>
+      <w:r>
+        <w:commentReference w:id="1"/>
+      </w:r>
+      <w:r>
+        <w:rPr>
+          <w:rFonts w:eastAsia="Century Schoolbook" w:cs="Century Schoolbook" w:ascii="Arial" w:hAnsi="Arial"/>
+          <w:i w:val="false"/>
+          <w:iCs w:val="false"/>
+          <w:color w:val="000000"/>
+          <w:highlight w:val="yellow"/>
+        </w:rPr>
+      </w:r>
+    </w:p>
+    <w:p>
+      <w:pPr>
+        <w:pStyle w:val="Normal"/>
         <w:rPr>
           <w:rFonts w:ascii="Century Schoolbook" w:hAnsi="Century Schoolbook" w:eastAsia="Century Schoolbook" w:cs="Century Schoolbook"/>
           <w:i/>
           <w:i/>
-        </w:rPr>
-      </w:pPr>
-      <w:r>
-        <w:rPr>
-          <w:rFonts w:eastAsia="Century Schoolbook" w:cs="Century Schoolbook" w:ascii="Century Schoolbook" w:hAnsi="Century Schoolbook"/>
-          <w:i/>
-        </w:rPr>
-        <w:t>Tolerance index = (log10(maximum relative weight loss / maximum number of oocysts per gram of feces + 1e-8) / -8</w:t>
+          <w:color w:val="000000"/>
+        </w:rPr>
+      </w:pPr>
+      <w:r>
+        <w:rPr/>
       </w:r>
     </w:p>
     <w:p>
@@ -1754,8 +1530,8 @@
           <w:sz w:val="24"/>
         </w:rPr>
       </w:pPr>
-      <w:bookmarkStart w:id="7" w:name="_mpf3d7k8xfch"/>
-      <w:bookmarkEnd w:id="7"/>
+      <w:bookmarkStart w:id="6" w:name="_mpf3d7k8xfch"/>
+      <w:bookmarkEnd w:id="6"/>
       <w:r>
         <w:rPr>
           <w:sz w:val="24"/>
@@ -1785,13 +1561,44 @@
         <w:rPr>
           <w:rFonts w:eastAsia="Century Schoolbook" w:cs="Century Schoolbook"/>
         </w:rPr>
-        <w:t>gram of feces</w:t>
-      </w:r>
-      <w:r>
-        <w:rPr>
-          <w:color w:val="000000"/>
-        </w:rPr>
-        <w:t>, maximum weight loss relative to day 0, and tolerance index were selected based on log likelihood and AIC criteria</w:t>
+        <w:t xml:space="preserve">gram of feces </w:t>
+      </w:r>
+      <w:r>
+        <w:rPr>
+          <w:rFonts w:eastAsia="Century Schoolbook" w:cs="Century Schoolbook"/>
+        </w:rPr>
+        <w:t xml:space="preserve">(distribution: </w:t>
+      </w:r>
+      <w:r>
+        <w:rPr>
+          <w:rFonts w:eastAsia="Century Schoolbook" w:cs="Century Schoolbook"/>
+          <w:color w:val="000000"/>
+        </w:rPr>
+        <w:t xml:space="preserve">negative binomia) </w:t>
+      </w:r>
+      <w:r>
+        <w:rPr>
+          <w:rFonts w:eastAsia="Century Schoolbook" w:cs="Century Schoolbook"/>
+        </w:rPr>
+        <w:t>and</w:t>
+      </w:r>
+      <w:r>
+        <w:rPr>
+          <w:color w:val="000000"/>
+        </w:rPr>
+        <w:t xml:space="preserve"> maximum weight loss relative to day 0 </w:t>
+      </w:r>
+      <w:r>
+        <w:rPr>
+          <w:color w:val="000000"/>
+        </w:rPr>
+        <w:t>(distribution: Weibull)</w:t>
+      </w:r>
+      <w:r>
+        <w:rPr>
+          <w:color w:val="000000"/>
+        </w:rPr>
+        <w:t xml:space="preserve"> were selected based on log likelihood and AIC criteria</w:t>
       </w:r>
       <w:r>
         <w:rPr>
@@ -1804,38 +1611,195 @@
         <w:rPr>
           <w:color w:val="000000"/>
         </w:rPr>
-        <w:t xml:space="preserve">and by comparing goodness-of-fits plots (density, CDF, Q-Q, P-P plots) between usual distributions (R packages MASS (Venables &amp; Ripley, 2002) and fitdistrplus (Delignette-Muller &amp; Dutang, 2015)). The negative binomial, Weibull, and normal distribution were the most adequate to describe the </w:t>
-      </w:r>
-      <w:r>
-        <w:rPr/>
-        <w:t>peak of oocysts per gram of feces</w:t>
-      </w:r>
-      <w:r>
-        <w:rPr>
-          <w:color w:val="000000"/>
-        </w:rPr>
-        <w:t xml:space="preserve">, impact on host health, and </w:t>
-      </w:r>
-      <w:r>
-        <w:rPr/>
-        <w:t>t</w:t>
-      </w:r>
-      <w:r>
-        <w:rPr>
-          <w:color w:val="000000"/>
-        </w:rPr>
-        <w:t>olerance index, respectively</w:t>
+        <w:t>and by comparing goodness-of-fits plots (density, CDF, Q-Q, P-P plots) between usual distributions (R packages MASS (Venables &amp; Ripley, 2002) and fitdistrplus (Delignette-Muller &amp; Dutang, 2015)). For modelling the maximum weight loss relative to day 0, we added 0.01 to the raw value as the Weibull distribution regression requires positive values.</w:t>
+      </w:r>
+    </w:p>
+    <w:p>
+      <w:pPr>
+        <w:pStyle w:val="Normal"/>
+        <w:rPr>
+          <w:highlight w:val="yellow"/>
+        </w:rPr>
+      </w:pPr>
+      <w:r>
+        <w:rPr>
+          <w:color w:val="000000"/>
+          <w:highlight w:val="yellow"/>
+        </w:rPr>
+        <w:t>FIRST</w:t>
+      </w:r>
+    </w:p>
+    <w:p>
+      <w:pPr>
+        <w:pStyle w:val="Normal"/>
+        <w:rPr/>
+      </w:pPr>
+      <w:r>
+        <w:rPr>
+          <w:color w:val="000000"/>
+        </w:rPr>
+        <w:t xml:space="preserve">We tested the effects of mouse subspecies (Mmd or Mmm), </w:t>
+      </w:r>
+      <w:r>
+        <w:rPr>
+          <w:i/>
+          <w:color w:val="000000"/>
+        </w:rPr>
+        <w:t xml:space="preserve">Eimeria </w:t>
+      </w:r>
+      <w:r>
+        <w:rPr>
+          <w:color w:val="000000"/>
+        </w:rPr>
+        <w:t>species (</w:t>
+      </w:r>
+      <w:r>
+        <w:rPr>
+          <w:i/>
+          <w:color w:val="000000"/>
+        </w:rPr>
+        <w:t>E. ferrisi</w:t>
+      </w:r>
+      <w:r>
+        <w:rPr>
+          <w:color w:val="000000"/>
+        </w:rPr>
+        <w:t xml:space="preserve"> or </w:t>
+      </w:r>
+      <w:r>
+        <w:rPr>
+          <w:i/>
+          <w:color w:val="000000"/>
+        </w:rPr>
+        <w:t>E. falciformis</w:t>
+      </w:r>
+      <w:r>
+        <w:rPr>
+          <w:color w:val="000000"/>
+        </w:rPr>
+        <w:t xml:space="preserve">) and their interaction on our </w:t>
+      </w:r>
+      <w:r>
+        <w:rPr>
+          <w:color w:val="000000"/>
+        </w:rPr>
+        <w:t>two</w:t>
+      </w:r>
+      <w:r>
+        <w:rPr>
+          <w:color w:val="000000"/>
+        </w:rPr>
+        <w:t xml:space="preserve"> response variables using (generalised) linear models. </w:t>
+      </w:r>
+      <w:commentRangeStart w:id="2"/>
+      <w:r>
+        <w:rPr>
+          <w:color w:val="000000"/>
+          <w:highlight w:val="yellow"/>
+        </w:rPr>
+        <w:t xml:space="preserve">To assess the stability of our results across mouse strains and </w:t>
+      </w:r>
+      <w:r>
+        <w:rPr>
+          <w:i/>
+          <w:color w:val="000000"/>
+          <w:highlight w:val="yellow"/>
+        </w:rPr>
+        <w:t xml:space="preserve">Eimeria </w:t>
+      </w:r>
+      <w:r>
+        <w:rPr>
+          <w:color w:val="000000"/>
+          <w:highlight w:val="yellow"/>
+        </w:rPr>
+        <w:t>isolates</w:t>
+      </w:r>
+      <w:r>
+        <w:rPr>
+          <w:color w:val="000000"/>
+          <w:highlight w:val="yellow"/>
+        </w:rPr>
+      </w:r>
+      <w:commentRangeEnd w:id="2"/>
+      <w:r>
+        <w:commentReference w:id="2"/>
+      </w:r>
+      <w:r>
+        <w:rPr>
+          <w:color w:val="000000"/>
+        </w:rPr>
+        <w:t xml:space="preserve">, we also tested the effects of mouse strain (N=4), parasite isolate (N=3) and their interaction separately using the same models. To test the significance of the marginal contribution to each parameter to the full model, each parameter (mouse subspecies, </w:t>
+      </w:r>
+      <w:r>
+        <w:rPr>
+          <w:i/>
+          <w:color w:val="000000"/>
+        </w:rPr>
+        <w:t xml:space="preserve">Eimeria </w:t>
+      </w:r>
+      <w:r>
+        <w:rPr>
+          <w:color w:val="000000"/>
+        </w:rPr>
+        <w:t xml:space="preserve">species, and their interaction in the first case; mouse strain, </w:t>
+      </w:r>
+      <w:r>
+        <w:rPr>
+          <w:i/>
+          <w:color w:val="000000"/>
+        </w:rPr>
+        <w:t xml:space="preserve">Eimeria </w:t>
+      </w:r>
+      <w:r>
+        <w:rPr>
+          <w:color w:val="000000"/>
+        </w:rPr>
+        <w:t>isolate, and their interaction in the second case) was removed from the full model, and the difference between full model and sub-model was assessed using likelihood ratio tests (G). Post-hoc multiple comparison tests (Tukey Multiple Comparisons of Means) were then performed to test the significant difference of each host-parasite combination against all others in the most detailed model with the mouse strains and the parasite isolates as predictors.</w:t>
+      </w:r>
+    </w:p>
+    <w:p>
+      <w:pPr>
+        <w:pStyle w:val="Normal"/>
+        <w:rPr>
+          <w:highlight w:val="yellow"/>
+        </w:rPr>
+      </w:pPr>
+      <w:r>
+        <w:rPr>
+          <w:color w:val="000000"/>
+          <w:highlight w:val="yellow"/>
+        </w:rPr>
+        <w:t>THEN: DVP</w:t>
+      </w:r>
+    </w:p>
+    <w:p>
+      <w:pPr>
+        <w:pStyle w:val="Normal"/>
+        <w:rPr/>
+      </w:pPr>
+      <w:r>
+        <w:rPr>
+          <w:strike/>
+        </w:rPr>
+        <w:t xml:space="preserve">We then compared the coupling between proxies of resistance and tolerance between mouse subspecies. Using the resistance index and tolerance index defined above, we fitted a linear model to explain the variation of tolerance with resistance, </w:t>
+      </w:r>
+      <w:r>
+        <w:rPr>
+          <w:i/>
+          <w:strike/>
+        </w:rPr>
+        <w:t xml:space="preserve">Eimeria </w:t>
+      </w:r>
+      <w:r>
+        <w:rPr>
+          <w:strike/>
+        </w:rPr>
+        <w:t>species and their interaction</w:t>
       </w:r>
       <w:r>
         <w:rPr/>
         <w:t>.</w:t>
       </w:r>
-      <w:r>
-        <w:rPr>
-          <w:color w:val="000000"/>
-        </w:rPr>
-        <w:t xml:space="preserve"> For modelling the impact on host health, we added 0.01 to the raw value as the Weibull distribution regression requires positive values.</w:t>
-      </w:r>
     </w:p>
     <w:p>
       <w:pPr>
@@ -1845,135 +1809,50 @@
       <w:r>
         <w:rPr>
           <w:color w:val="000000"/>
-        </w:rPr>
-        <w:t xml:space="preserve">We tested the effects of mouse subspecies (Mmd or Mmm), </w:t>
-      </w:r>
-      <w:r>
-        <w:rPr>
-          <w:i/>
-          <w:color w:val="000000"/>
+          <w:lang w:val="en-GB"/>
+        </w:rPr>
+        <w:t xml:space="preserve">To verify the absence of impact of both previous contamination by </w:t>
+      </w:r>
+      <w:r>
+        <w:rPr>
+          <w:i/>
+          <w:iCs/>
+          <w:color w:val="000000"/>
+          <w:lang w:val="en-GB"/>
         </w:rPr>
         <w:t xml:space="preserve">Eimeria </w:t>
       </w:r>
       <w:r>
         <w:rPr>
           <w:color w:val="000000"/>
-        </w:rPr>
-        <w:t>species (</w:t>
-      </w:r>
-      <w:r>
-        <w:rPr>
-          <w:i/>
-          <w:color w:val="000000"/>
-        </w:rPr>
-        <w:t>E. ferrisi</w:t>
-      </w:r>
-      <w:r>
-        <w:rPr>
-          <w:color w:val="000000"/>
-        </w:rPr>
-        <w:t xml:space="preserve"> or </w:t>
-      </w:r>
-      <w:r>
-        <w:rPr>
-          <w:i/>
-          <w:color w:val="000000"/>
-        </w:rPr>
-        <w:t>E. falciformis</w:t>
-      </w:r>
-      <w:r>
-        <w:rPr>
-          <w:color w:val="000000"/>
-        </w:rPr>
-        <w:t xml:space="preserve">) and their interaction on our three response variables using (generalised) linear models. To assess the stability of our results across mouse strains and </w:t>
-      </w:r>
-      <w:r>
-        <w:rPr>
-          <w:i/>
-          <w:color w:val="000000"/>
-        </w:rPr>
-        <w:t xml:space="preserve">Eimeria </w:t>
-      </w:r>
-      <w:r>
-        <w:rPr>
-          <w:color w:val="000000"/>
-        </w:rPr>
-        <w:t xml:space="preserve">isolates, we also tested the effects of mouse strain (N=4), parasite isolate (N=3) and their interaction separately using the same models. To test the significance of the marginal contribution to each parameter to the full model, each parameter (mouse subspecies, </w:t>
-      </w:r>
-      <w:r>
-        <w:rPr>
-          <w:i/>
-          <w:color w:val="000000"/>
-        </w:rPr>
-        <w:t xml:space="preserve">Eimeria </w:t>
-      </w:r>
-      <w:r>
-        <w:rPr>
-          <w:color w:val="000000"/>
-        </w:rPr>
-        <w:t xml:space="preserve">species, and their interaction in the first case; mouse strain, </w:t>
-      </w:r>
-      <w:r>
-        <w:rPr>
-          <w:i/>
-          <w:color w:val="000000"/>
-        </w:rPr>
-        <w:t xml:space="preserve">Eimeria </w:t>
-      </w:r>
-      <w:r>
-        <w:rPr>
-          <w:color w:val="000000"/>
-        </w:rPr>
-        <w:t>isolate, and their interaction in the second case) was removed from the full model, and the difference between full model and sub-model was assessed using likelihood ratio tests (G). Post-hoc multiple comparison tests (Tukey Multiple Comparisons of Means) were then performed to test the significant difference of each host-parasite combination against all others in the most detailed model with the mouse strains and the parasite isolates as predictors.</w:t>
-      </w:r>
-    </w:p>
-    <w:p>
-      <w:pPr>
-        <w:pStyle w:val="Normal"/>
-        <w:rPr/>
-      </w:pPr>
-      <w:r>
-        <w:rPr/>
-        <w:t xml:space="preserve">We then compared the coupling between proxies of resistance and tolerance between mouse subspecies. Using the resistance index and tolerance index defined above, we fitted a linear model to explain the variation of tolerance with resistance, </w:t>
-      </w:r>
-      <w:r>
-        <w:rPr>
-          <w:i/>
-        </w:rPr>
-        <w:t xml:space="preserve">Eimeria </w:t>
-      </w:r>
-      <w:r>
-        <w:rPr/>
-        <w:t>species and their interaction.</w:t>
-      </w:r>
-    </w:p>
-    <w:p>
-      <w:pPr>
-        <w:pStyle w:val="Normal"/>
-        <w:rPr/>
-      </w:pPr>
-      <w:r>
-        <w:rPr>
-          <w:color w:val="000000"/>
-          <w:lang w:val="en-GB"/>
-        </w:rPr>
-        <w:t xml:space="preserve">To verify the absence of impact of both previous contamination by </w:t>
-      </w:r>
-      <w:r>
-        <w:rPr>
-          <w:i/>
-          <w:iCs/>
-          <w:color w:val="000000"/>
-          <w:lang w:val="en-GB"/>
-        </w:rPr>
-        <w:t xml:space="preserve">Eimeria </w:t>
-      </w:r>
-      <w:r>
-        <w:rPr>
-          <w:color w:val="000000"/>
-          <w:lang w:val="en-GB"/>
-        </w:rPr>
-        <w:t>and anthelminthic treatment on our results, we performed different analyses (modeling of resistance, impact on health, tolerance at the host subspecies/parasite species level, as well as linear regression of the tolerance index with the resistance index, see below) on a dataset excluding the 22 mice treated by anthelminthics and the 9 mice showing contaminant infections. The results obtained in this conservative dataset are congruent with the results revealed in all mice, thus we consid</w:t>
+          <w:lang w:val="en-GB"/>
+        </w:rPr>
+        <w:t xml:space="preserve">and anthelminthic treatment on our results, we performed different analyses (modeling of resistance, </w:t>
+      </w:r>
+      <w:commentRangeStart w:id="3"/>
+      <w:r>
+        <w:rPr>
+          <w:color w:val="000000"/>
+          <w:lang w:val="en-GB"/>
+        </w:rPr>
+        <w:t xml:space="preserve">impact on health </w:t>
+      </w:r>
+      <w:r>
+        <w:rPr>
+          <w:color w:val="000000"/>
+          <w:lang w:val="en-GB"/>
+        </w:rPr>
+      </w:r>
+      <w:commentRangeEnd w:id="3"/>
+      <w:r>
+        <w:commentReference w:id="3"/>
+      </w:r>
+      <w:r>
+        <w:rPr>
+          <w:color w:val="000000"/>
+          <w:lang w:val="en-GB"/>
+        </w:rPr>
+        <w:t>at the host subspecies/parasite species level, as well as linear regression of the tolerance index with the resistance index, see below) on a dataset excluding the 22 mice treated by anthelminthics and the 9 mice showing contaminant infections. The results obtained in this conservative dataset are congruent with the results revealed in all mice, thus we consid</w:t>
       </w:r>
       <w:r>
         <w:rPr>
@@ -1986,7 +1865,25 @@
           <w:b/>
           <w:lang w:val="en-GB"/>
         </w:rPr>
-        <w:t>Supplementary Material S1</w:t>
+        <w:t>Supplementary Material S</w:t>
+      </w:r>
+      <w:commentRangeStart w:id="4"/>
+      <w:r>
+        <w:rPr>
+          <w:b/>
+          <w:lang w:val="en-GB"/>
+        </w:rPr>
+        <w:t>1</w:t>
+      </w:r>
+      <w:r>
+        <w:rPr>
+          <w:b/>
+          <w:lang w:val="en-GB"/>
+        </w:rPr>
+      </w:r>
+      <w:commentRangeEnd w:id="4"/>
+      <w:r>
+        <w:commentReference w:id="4"/>
       </w:r>
       <w:r>
         <w:rPr>
@@ -2031,8 +1928,8 @@
         <w:jc w:val="both"/>
         <w:rPr/>
       </w:pPr>
-      <w:bookmarkStart w:id="8" w:name="_2s8eyo1"/>
-      <w:bookmarkEnd w:id="8"/>
+      <w:bookmarkStart w:id="7" w:name="_2s8eyo1"/>
+      <w:bookmarkEnd w:id="7"/>
       <w:r>
         <w:rPr/>
         <w:t>Results</w:t>
@@ -2044,8 +1941,8 @@
         <w:jc w:val="both"/>
         <w:rPr/>
       </w:pPr>
-      <w:bookmarkStart w:id="9" w:name="_17dp8vu"/>
-      <w:bookmarkEnd w:id="9"/>
+      <w:bookmarkStart w:id="8" w:name="_17dp8vu"/>
+      <w:bookmarkEnd w:id="8"/>
       <w:r>
         <w:rPr/>
         <w:t>General parasitology</w:t>
@@ -2157,6 +2054,29 @@
       <w:r>
         <w:rPr/>
         <w:t>isolate Brandenburg139 had liquid diarrhea in the peak shedding day, making its feces not collectable. These mice were assessed as missing data for both resistance and following tolerance measurements.</w:t>
+      </w:r>
+    </w:p>
+    <w:p>
+      <w:pPr>
+        <w:pStyle w:val="Normal"/>
+        <w:rPr/>
+      </w:pPr>
+      <w:r>
+        <w:rPr/>
+      </w:r>
+    </w:p>
+    <w:p>
+      <w:pPr>
+        <w:pStyle w:val="Normal"/>
+        <w:rPr>
+          <w:highlight w:val="yellow"/>
+        </w:rPr>
+      </w:pPr>
+      <w:r>
+        <w:rPr>
+          <w:highlight w:val="yellow"/>
+        </w:rPr>
+        <w:t>ALL DOWN THERE: add strains/isolate level for Eferrisi</w:t>
       </w:r>
     </w:p>
     <w:p>
@@ -2399,7 +2319,7 @@
         </w:rPr>
         <w:t xml:space="preserve">Figure 3A; </w:t>
       </w:r>
-      <w:bookmarkStart w:id="10" w:name="__DdeLink__4137_1213221753"/>
+      <w:bookmarkStart w:id="9" w:name="__DdeLink__4137_1213221753"/>
       <w:r>
         <w:rPr>
           <w:b/>
@@ -2408,29 +2328,9 @@
           <w:sz w:val="24"/>
           <w:szCs w:val="24"/>
         </w:rPr>
-        <w:t xml:space="preserve">Supplementary </w:t>
-      </w:r>
-      <w:r>
-        <w:rPr>
-          <w:b/>
-          <w:bCs/>
-          <w:color w:val="000000"/>
-          <w:sz w:val="24"/>
-          <w:szCs w:val="24"/>
-        </w:rPr>
-        <w:t xml:space="preserve">Table </w:t>
-      </w:r>
-      <w:r>
-        <w:rPr>
-          <w:b/>
-          <w:bCs/>
-          <w:color w:val="000000"/>
-          <w:sz w:val="24"/>
-          <w:szCs w:val="24"/>
-        </w:rPr>
-        <w:t>S1</w:t>
-      </w:r>
-      <w:bookmarkEnd w:id="10"/>
+        <w:t>Supplementary Table S1</w:t>
+      </w:r>
+      <w:bookmarkEnd w:id="9"/>
       <w:r>
         <w:rPr>
           <w:color w:val="000000"/>
@@ -2622,7 +2522,131 @@
           <w:sz w:val="24"/>
           <w:szCs w:val="24"/>
         </w:rPr>
-        <w:t xml:space="preserve">Supplementary </w:t>
+        <w:t>Supplementary Table S2</w:t>
+      </w:r>
+      <w:r>
+        <w:rPr>
+          <w:sz w:val="24"/>
+          <w:szCs w:val="24"/>
+        </w:rPr>
+        <w:t>).</w:t>
+      </w:r>
+    </w:p>
+    <w:p>
+      <w:pPr>
+        <w:pStyle w:val="Heading2"/>
+        <w:jc w:val="both"/>
+        <w:rPr/>
+      </w:pPr>
+      <w:r>
+        <w:rPr/>
+        <w:t xml:space="preserve">Health of </w:t>
+      </w:r>
+      <w:r>
+        <w:rPr>
+          <w:i/>
+          <w:iCs/>
+        </w:rPr>
+        <w:t>M. m. musculus</w:t>
+      </w:r>
+      <w:r>
+        <w:rPr/>
+        <w:t xml:space="preserve"> is more affected by </w:t>
+      </w:r>
+      <w:r>
+        <w:rPr>
+          <w:i/>
+          <w:iCs/>
+        </w:rPr>
+        <w:t>E. falciformis</w:t>
+      </w:r>
+      <w:r>
+        <w:rPr/>
+        <w:t xml:space="preserve"> than by </w:t>
+      </w:r>
+      <w:r>
+        <w:rPr>
+          <w:i/>
+          <w:iCs/>
+        </w:rPr>
+        <w:t>E. ferrisi</w:t>
+      </w:r>
+    </w:p>
+    <w:p>
+      <w:pPr>
+        <w:pStyle w:val="Normal"/>
+        <w:rPr/>
+      </w:pPr>
+      <w:r>
+        <w:rPr>
+          <w:color w:val="000000"/>
+        </w:rPr>
+        <w:t>Analysing the weight loss upon infection as a proxy for impact on host health of the full dataset (N = 108), we found statistically significant differences both between the mouse subspecies (</w:t>
+      </w:r>
+      <w:r>
+        <w:rPr/>
+        <w:t xml:space="preserve">LRT: G = 10, df = 2, P </w:t>
+      </w:r>
+      <w:r>
+        <w:rPr>
+          <w:color w:val="000000"/>
+        </w:rPr>
+        <w:t>&lt; 0.01</w:t>
+      </w:r>
+      <w:r>
+        <w:rPr/>
+        <w:t xml:space="preserve">) </w:t>
+      </w:r>
+      <w:r>
+        <w:rPr>
+          <w:color w:val="000000"/>
+        </w:rPr>
+        <w:t xml:space="preserve">and between the parasite species (LRT: G = 18.6, df = 2, P &lt; 0.001). Post-hoc multiple comparison tests showed that Mmd lost less weight than Mmm when infected by </w:t>
+      </w:r>
+      <w:r>
+        <w:rPr>
+          <w:i/>
+          <w:color w:val="000000"/>
+        </w:rPr>
+        <w:t>E. falciformis</w:t>
+      </w:r>
+      <w:r>
+        <w:rPr>
+          <w:color w:val="000000"/>
+        </w:rPr>
+        <w:t xml:space="preserve"> (9.3% vs 18.7%), and Mmm lost more weight when infected by </w:t>
+      </w:r>
+      <w:r>
+        <w:rPr>
+          <w:i/>
+          <w:color w:val="000000"/>
+        </w:rPr>
+        <w:t>E. falciformis</w:t>
+      </w:r>
+      <w:r>
+        <w:rPr>
+          <w:color w:val="000000"/>
+        </w:rPr>
+        <w:t xml:space="preserve"> than by </w:t>
+      </w:r>
+      <w:r>
+        <w:rPr>
+          <w:i/>
+          <w:color w:val="000000"/>
+        </w:rPr>
+        <w:t xml:space="preserve">E. ferrisi </w:t>
+      </w:r>
+      <w:r>
+        <w:rPr>
+          <w:color w:val="000000"/>
+        </w:rPr>
+        <w:t>(</w:t>
+      </w:r>
+      <w:r>
+        <w:rPr>
+          <w:b/>
+        </w:rPr>
+        <w:t xml:space="preserve">Figure 3B; </w:t>
       </w:r>
       <w:r>
         <w:rPr>
@@ -2632,7 +2656,122 @@
           <w:sz w:val="24"/>
           <w:szCs w:val="24"/>
         </w:rPr>
-        <w:t xml:space="preserve">Table </w:t>
+        <w:t>Supplementary Table S3</w:t>
+      </w:r>
+      <w:r>
+        <w:rPr>
+          <w:color w:val="000000"/>
+        </w:rPr>
+        <w:t>).</w:t>
+      </w:r>
+    </w:p>
+    <w:p>
+      <w:pPr>
+        <w:pStyle w:val="Normal"/>
+        <w:rPr/>
+      </w:pPr>
+      <w:r>
+        <w:rPr>
+          <w:color w:val="000000"/>
+        </w:rPr>
+        <w:t xml:space="preserve">Then we modelled maximum weight loss separating </w:t>
+      </w:r>
+      <w:r>
+        <w:rPr>
+          <w:i/>
+          <w:color w:val="000000"/>
+        </w:rPr>
+        <w:t>Eimeria </w:t>
+      </w:r>
+      <w:r>
+        <w:rPr>
+          <w:color w:val="000000"/>
+        </w:rPr>
+        <w:t>by isolates (instead of species) and mice by strains (instead of subspecies). We found differences between parasite isolates (</w:t>
+      </w:r>
+      <w:r>
+        <w:rPr/>
+        <w:t xml:space="preserve">LRT: G = 30.7, df = 8, P </w:t>
+      </w:r>
+      <w:r>
+        <w:rPr>
+          <w:color w:val="000000"/>
+        </w:rPr>
+        <w:t>&lt; 0.001</w:t>
+      </w:r>
+      <w:r>
+        <w:rPr/>
+        <w:t xml:space="preserve">) and mouse strains </w:t>
+      </w:r>
+      <w:r>
+        <w:rPr>
+          <w:color w:val="000000"/>
+        </w:rPr>
+        <w:t>(</w:t>
+      </w:r>
+      <w:r>
+        <w:rPr/>
+        <w:t xml:space="preserve">LRT: G = 23, df = 9, P </w:t>
+      </w:r>
+      <w:r>
+        <w:rPr>
+          <w:color w:val="000000"/>
+        </w:rPr>
+        <w:t>&lt; 0.01)</w:t>
+      </w:r>
+      <w:r>
+        <w:rPr/>
+        <w:t xml:space="preserve">. Notably, PWD (Mmm) mice infected with </w:t>
+      </w:r>
+      <w:r>
+        <w:rPr>
+          <w:color w:val="000000"/>
+        </w:rPr>
+        <w:t xml:space="preserve">Brandenburg64 </w:t>
+      </w:r>
+      <w:r>
+        <w:rPr/>
+        <w:t>(</w:t>
+      </w:r>
+      <w:r>
+        <w:rPr>
+          <w:i/>
+          <w:color w:val="000000"/>
+        </w:rPr>
+        <w:t>E. ferrisi</w:t>
+      </w:r>
+      <w:r>
+        <w:rPr/>
+        <w:t>) lost significantly more weight than STRA mice (Mmd) infected with the same isolate, following the pattern described at the mouse subspecies-parasite species level (</w:t>
+      </w:r>
+      <w:r>
+        <w:rPr>
+          <w:color w:val="000000"/>
+        </w:rPr>
+        <w:t xml:space="preserve">Mmd losing less weight than Mmm when infected by </w:t>
+      </w:r>
+      <w:r>
+        <w:rPr>
+          <w:i/>
+          <w:color w:val="000000"/>
+        </w:rPr>
+        <w:t>E. ferrisi</w:t>
+      </w:r>
+      <w:r>
+        <w:rPr/>
+        <w:t xml:space="preserve">). </w:t>
+      </w:r>
+      <w:r>
+        <w:rPr>
+          <w:color w:val="000000"/>
+        </w:rPr>
+        <w:t>Overall, we did not find any significant difference between mouse strains of the same subspecies within a given parasite species infection or between parasite isolates of the same species within a given mouse strain (</w:t>
+      </w:r>
+      <w:r>
+        <w:rPr>
+          <w:b/>
+        </w:rPr>
+        <w:t xml:space="preserve">Figure 4B; </w:t>
       </w:r>
       <w:r>
         <w:rPr>
@@ -2642,323 +2781,27 @@
           <w:sz w:val="24"/>
           <w:szCs w:val="24"/>
         </w:rPr>
-        <w:t>S2</w:t>
-      </w:r>
-      <w:r>
-        <w:rPr>
-          <w:sz w:val="24"/>
-          <w:szCs w:val="24"/>
-        </w:rPr>
+        <w:t>Supplementary Table S4</w:t>
+      </w:r>
+      <w:r>
+        <w:rPr/>
         <w:t>).</w:t>
       </w:r>
     </w:p>
     <w:p>
       <w:pPr>
-        <w:pStyle w:val="Heading2"/>
-        <w:jc w:val="both"/>
-        <w:rPr/>
-      </w:pPr>
-      <w:r>
-        <w:rPr/>
-        <w:t xml:space="preserve">Health of </w:t>
-      </w:r>
-      <w:r>
-        <w:rPr>
-          <w:i/>
-          <w:iCs/>
-        </w:rPr>
-        <w:t>M. m. musculus</w:t>
-      </w:r>
-      <w:r>
-        <w:rPr/>
-        <w:t xml:space="preserve"> is more affected by </w:t>
-      </w:r>
-      <w:r>
-        <w:rPr>
-          <w:i/>
-          <w:iCs/>
-        </w:rPr>
-        <w:t>E. falciformis</w:t>
-      </w:r>
-      <w:r>
-        <w:rPr/>
-        <w:t xml:space="preserve"> than by </w:t>
-      </w:r>
-      <w:r>
-        <w:rPr>
-          <w:i/>
-          <w:iCs/>
-        </w:rPr>
-        <w:t>E. ferrisi</w:t>
-      </w:r>
-    </w:p>
-    <w:p>
-      <w:pPr>
         <w:pStyle w:val="Normal"/>
-        <w:rPr/>
-      </w:pPr>
-      <w:r>
-        <w:rPr>
-          <w:color w:val="000000"/>
-        </w:rPr>
-        <w:t>Analysing the weight loss upon infection as a proxy for impact on host health of the full dataset (N = 108), we found statistically significant differences both between the mouse subspecies (</w:t>
-      </w:r>
-      <w:r>
-        <w:rPr/>
-        <w:t xml:space="preserve">LRT: G = 10, df = 2, P </w:t>
-      </w:r>
-      <w:r>
-        <w:rPr>
-          <w:color w:val="000000"/>
-        </w:rPr>
-        <w:t>&lt; 0.01</w:t>
-      </w:r>
-      <w:r>
-        <w:rPr/>
-        <w:t xml:space="preserve">) </w:t>
-      </w:r>
-      <w:r>
-        <w:rPr>
-          <w:color w:val="000000"/>
-        </w:rPr>
-        <w:t xml:space="preserve">and between the parasite species (LRT: G = 18.6, df = 2, P &lt; 0.001). Post-hoc multiple comparison tests showed that Mmd lost less weight than Mmm when infected by </w:t>
-      </w:r>
-      <w:r>
-        <w:rPr>
-          <w:i/>
-          <w:color w:val="000000"/>
-        </w:rPr>
-        <w:t>E. falciformis</w:t>
-      </w:r>
-      <w:r>
-        <w:rPr>
-          <w:color w:val="000000"/>
-        </w:rPr>
-        <w:t xml:space="preserve"> (9.3% vs 18.7%), and Mmm lost more weight when infected by </w:t>
-      </w:r>
-      <w:r>
-        <w:rPr>
-          <w:i/>
-          <w:color w:val="000000"/>
-        </w:rPr>
-        <w:t>E. falciformis</w:t>
-      </w:r>
-      <w:r>
-        <w:rPr>
-          <w:color w:val="000000"/>
-        </w:rPr>
-        <w:t xml:space="preserve"> than by </w:t>
-      </w:r>
-      <w:r>
-        <w:rPr>
-          <w:i/>
-          <w:color w:val="000000"/>
-        </w:rPr>
-        <w:t xml:space="preserve">E. ferrisi </w:t>
-      </w:r>
-      <w:r>
-        <w:rPr>
-          <w:color w:val="000000"/>
-        </w:rPr>
-        <w:t>(</w:t>
-      </w:r>
-      <w:r>
-        <w:rPr>
-          <w:b/>
-        </w:rPr>
-        <w:t xml:space="preserve">Figure 3B; </w:t>
-      </w:r>
-      <w:r>
-        <w:rPr>
-          <w:b/>
-          <w:bCs/>
-          <w:color w:val="000000"/>
-          <w:sz w:val="24"/>
-          <w:szCs w:val="24"/>
-        </w:rPr>
-        <w:t xml:space="preserve">Supplementary </w:t>
-      </w:r>
-      <w:r>
-        <w:rPr>
-          <w:b/>
-          <w:bCs/>
-          <w:color w:val="000000"/>
-          <w:sz w:val="24"/>
-          <w:szCs w:val="24"/>
-        </w:rPr>
-        <w:t xml:space="preserve">Table </w:t>
-      </w:r>
-      <w:r>
-        <w:rPr>
-          <w:b/>
-          <w:bCs/>
-          <w:color w:val="000000"/>
-          <w:sz w:val="24"/>
-          <w:szCs w:val="24"/>
-        </w:rPr>
-        <w:t>S3</w:t>
-      </w:r>
-      <w:r>
-        <w:rPr>
-          <w:color w:val="000000"/>
-        </w:rPr>
-        <w:t>).</w:t>
-      </w:r>
-    </w:p>
-    <w:p>
-      <w:pPr>
-        <w:pStyle w:val="Normal"/>
-        <w:rPr/>
-      </w:pPr>
-      <w:r>
-        <w:rPr>
-          <w:color w:val="000000"/>
-        </w:rPr>
-        <w:t xml:space="preserve">Then we modelled maximum weight loss separating </w:t>
-      </w:r>
-      <w:r>
-        <w:rPr>
-          <w:i/>
-          <w:color w:val="000000"/>
-        </w:rPr>
-        <w:t>Eimeria </w:t>
-      </w:r>
-      <w:r>
-        <w:rPr>
-          <w:color w:val="000000"/>
-        </w:rPr>
-        <w:t>by isolates (instead of species) and mice by strains (instead of subspecies). We found differences between parasite isolates (</w:t>
-      </w:r>
-      <w:r>
-        <w:rPr/>
-        <w:t xml:space="preserve">LRT: G = 30.7, df = 8, P </w:t>
-      </w:r>
-      <w:r>
-        <w:rPr>
-          <w:color w:val="000000"/>
-        </w:rPr>
-        <w:t>&lt; 0.001</w:t>
-      </w:r>
-      <w:r>
-        <w:rPr/>
-        <w:t xml:space="preserve">) and mouse strains </w:t>
-      </w:r>
-      <w:r>
-        <w:rPr>
-          <w:color w:val="000000"/>
-        </w:rPr>
-        <w:t>(</w:t>
-      </w:r>
-      <w:r>
-        <w:rPr/>
-        <w:t xml:space="preserve">LRT: G = 23, df = 9, P </w:t>
-      </w:r>
-      <w:r>
-        <w:rPr>
-          <w:color w:val="000000"/>
-        </w:rPr>
-        <w:t>&lt; 0.01)</w:t>
-      </w:r>
-      <w:r>
-        <w:rPr/>
-        <w:t xml:space="preserve">. Notably, PWD (Mmm) mice infected with </w:t>
-      </w:r>
-      <w:r>
-        <w:rPr>
-          <w:color w:val="000000"/>
-        </w:rPr>
-        <w:t xml:space="preserve">Brandenburg64 </w:t>
-      </w:r>
-      <w:r>
-        <w:rPr/>
-        <w:t>(</w:t>
-      </w:r>
-      <w:r>
-        <w:rPr>
-          <w:i/>
-          <w:color w:val="000000"/>
-        </w:rPr>
-        <w:t>E. ferrisi</w:t>
-      </w:r>
-      <w:r>
-        <w:rPr/>
-        <w:t>) lost significantly more weight than STRA mice (Mmd) infected with the same isolate, following the pattern described at the mouse subspecies-parasite species level (</w:t>
-      </w:r>
-      <w:r>
-        <w:rPr>
-          <w:color w:val="000000"/>
-        </w:rPr>
-        <w:t xml:space="preserve">Mmd losing less weight than Mmm when infected by </w:t>
-      </w:r>
-      <w:r>
-        <w:rPr>
-          <w:i/>
-          <w:color w:val="000000"/>
-        </w:rPr>
-        <w:t>E. ferrisi</w:t>
-      </w:r>
-      <w:r>
-        <w:rPr/>
-        <w:t xml:space="preserve">). </w:t>
-      </w:r>
-      <w:r>
-        <w:rPr>
-          <w:color w:val="000000"/>
-        </w:rPr>
-        <w:t>Overall, we did not find any significant difference between mouse strains of the same subspecies within a given parasite species infection or between parasite isolates of the same species within a given mouse strain (</w:t>
-      </w:r>
-      <w:r>
-        <w:rPr>
-          <w:b/>
-        </w:rPr>
-        <w:t xml:space="preserve">Figure 4B; </w:t>
-      </w:r>
-      <w:r>
-        <w:rPr>
-          <w:b/>
-          <w:bCs/>
-          <w:color w:val="000000"/>
-          <w:sz w:val="24"/>
-          <w:szCs w:val="24"/>
-        </w:rPr>
-        <w:t xml:space="preserve">Supplementary </w:t>
-      </w:r>
-      <w:r>
-        <w:rPr>
-          <w:b/>
-          <w:bCs/>
-          <w:color w:val="000000"/>
-          <w:sz w:val="24"/>
-          <w:szCs w:val="24"/>
-        </w:rPr>
-        <w:t xml:space="preserve">Table </w:t>
-      </w:r>
-      <w:r>
-        <w:rPr>
-          <w:b/>
-          <w:bCs/>
-          <w:color w:val="000000"/>
-          <w:sz w:val="24"/>
-          <w:szCs w:val="24"/>
-        </w:rPr>
-        <w:t>S4</w:t>
-      </w:r>
-      <w:r>
-        <w:rPr/>
-        <w:t>).</w:t>
-      </w:r>
-    </w:p>
-    <w:p>
-      <w:pPr>
-        <w:pStyle w:val="Normal"/>
-        <w:rPr>
-          <w:i/>
-          <w:i/>
-          <w:color w:val="000000"/>
-        </w:rPr>
-      </w:pPr>
-      <w:r>
-        <w:rPr/>
+        <w:rPr>
+          <w:i/>
+          <w:i/>
+          <w:color w:val="000000"/>
+        </w:rPr>
+      </w:pPr>
+      <w:r>
+        <w:rPr>
+          <w:i/>
+          <w:color w:val="000000"/>
+        </w:rPr>
       </w:r>
     </w:p>
     <w:p>
@@ -3080,15 +2923,7 @@
           <w:bCs/>
           <w:highlight w:val="yellow"/>
         </w:rPr>
-        <w:t xml:space="preserve">Figure </w:t>
-      </w:r>
-      <w:r>
-        <w:rPr>
-          <w:b/>
-          <w:bCs/>
-          <w:highlight w:val="yellow"/>
-        </w:rPr>
-        <w:t>6</w:t>
+        <w:t>Figure 6</w:t>
       </w:r>
       <w:r>
         <w:rPr>
@@ -3186,8 +3021,8 @@
         <w:jc w:val="both"/>
         <w:rPr/>
       </w:pPr>
-      <w:bookmarkStart w:id="11" w:name="_mlftpgaod54o"/>
-      <w:bookmarkEnd w:id="11"/>
+      <w:bookmarkStart w:id="10" w:name="_mlftpgaod54o"/>
+      <w:bookmarkEnd w:id="10"/>
       <w:r>
         <w:rPr>
           <w:sz w:val="24"/>
@@ -3881,8 +3716,8 @@
         <w:pStyle w:val="Heading1"/>
         <w:rPr/>
       </w:pPr>
-      <w:bookmarkStart w:id="12" w:name="_3j2qqm3"/>
-      <w:bookmarkEnd w:id="12"/>
+      <w:bookmarkStart w:id="11" w:name="_3j2qqm3"/>
+      <w:bookmarkEnd w:id="11"/>
       <w:r>
         <w:rPr/>
         <w:t>Tables</w:t>
@@ -4918,15 +4753,6 @@
     </w:p>
     <w:p>
       <w:pPr>
-        <w:sectPr>
-          <w:type w:val="nextPage"/>
-          <w:pgSz w:w="12240" w:h="15840"/>
-          <w:pgMar w:left="1134" w:right="1134" w:header="0" w:top="1134" w:footer="0" w:bottom="1134" w:gutter="0"/>
-          <w:pgNumType w:start="1" w:fmt="decimal"/>
-          <w:formProt w:val="false"/>
-          <w:textDirection w:val="lrTb"/>
-          <w:docGrid w:type="default" w:linePitch="312" w:charSpace="0"/>
-        </w:sectPr>
         <w:pStyle w:val="Normal"/>
         <w:jc w:val="left"/>
         <w:rPr/>
@@ -4939,98 +4765,39 @@
         <w:t>Table 1. Infection experiment design.</w:t>
         <w:tab/>
       </w:r>
+      <w:r>
+        <w:br w:type="page"/>
+      </w:r>
     </w:p>
     <w:p>
       <w:pPr>
         <w:pStyle w:val="Heading1"/>
-        <w:rPr>
-          <w:b/>
-          <w:b/>
-          <w:bCs/>
-        </w:rPr>
+        <w:rPr/>
       </w:pPr>
       <w:del w:id="0" w:author="Unknown Author" w:date="2020-02-25T17:51:18Z">
-        <w:r>
-          <w:rPr/>
-        </w:r>
-      </w:del>
-    </w:p>
-    <w:p>
-      <w:pPr>
-        <w:pStyle w:val="Normal"/>
-        <w:spacing w:lineRule="auto" w:line="240" w:before="240" w:after="0"/>
-        <w:jc w:val="left"/>
-        <w:rPr>
-          <w:b/>
-          <w:b/>
-        </w:rPr>
-      </w:pPr>
-      <w:del w:id="1" w:author="Unknown Author" w:date="2020-02-25T17:51:18Z">
-        <w:r>
-          <w:rPr>
-            <w:b/>
-          </w:rPr>
-          <w:drawing>
-            <wp:anchor behindDoc="0" distT="0" distB="0" distL="0" distR="0" simplePos="0" locked="0" layoutInCell="1" allowOverlap="1" relativeHeight="9">
-              <wp:simplePos x="0" y="0"/>
-              <wp:positionH relativeFrom="column">
-                <wp:posOffset>-293370</wp:posOffset>
-              </wp:positionH>
-              <wp:positionV relativeFrom="paragraph">
-                <wp:posOffset>300990</wp:posOffset>
-              </wp:positionV>
-              <wp:extent cx="9838690" cy="3056890"/>
-              <wp:effectExtent l="0" t="0" r="0" b="0"/>
-              <wp:wrapSquare wrapText="largest"/>
-              <wp:docPr id="1" name="Image1" descr=""/>
-              <wp:cNvGraphicFramePr>
-                <a:graphicFrameLocks xmlns:a="http://schemas.openxmlformats.org/drawingml/2006/main" noChangeAspect="1"/>
-              </wp:cNvGraphicFramePr>
-              <a:graphic xmlns:a="http://schemas.openxmlformats.org/drawingml/2006/main">
-                <a:graphicData uri="http://schemas.openxmlformats.org/drawingml/2006/picture">
-                  <pic:pic xmlns:pic="http://schemas.openxmlformats.org/drawingml/2006/picture">
-                    <pic:nvPicPr>
-                      <pic:cNvPr id="1" name="Image1" descr=""/>
-                      <pic:cNvPicPr>
-                        <a:picLocks noChangeAspect="1" noChangeArrowheads="1"/>
-                      </pic:cNvPicPr>
-                    </pic:nvPicPr>
-                    <pic:blipFill>
-                      <a:blip r:embed="rId3"/>
-                      <a:stretch>
-                        <a:fillRect/>
-                      </a:stretch>
-                    </pic:blipFill>
-                    <pic:spPr bwMode="auto">
-                      <a:xfrm>
-                        <a:off x="0" y="0"/>
-                        <a:ext cx="9838690" cy="3056890"/>
-                      </a:xfrm>
-                      <a:prstGeom prst="rect">
-                        <a:avLst/>
-                      </a:prstGeom>
-                    </pic:spPr>
-                  </pic:pic>
-                </a:graphicData>
-              </a:graphic>
-            </wp:anchor>
-          </w:drawing>
-        </w:r>
-      </w:del>
-    </w:p>
-    <w:p>
-      <w:pPr>
-        <w:pStyle w:val="Normal"/>
-        <w:spacing w:lineRule="auto" w:line="240" w:before="240" w:after="0"/>
-        <w:jc w:val="left"/>
-        <w:rPr/>
-      </w:pPr>
-      <w:del w:id="2" w:author="Unknown Author" w:date="2020-02-25T17:51:18Z">
         <w:r>
           <w:rPr>
             <w:b/>
           </w:rPr>
           <w:delText>Table 2. Post-hoc statistical test for maximum oocyts per gram of feces (Tuk</w:delText>
+        </w:r>
+      </w:del>
+      <w:del w:id="1" w:author="Unknown Author" w:date="2020-02-25T17:51:18Z">
+        <w:r>
+          <w:rPr>
+            <w:b/>
+            <w:bCs/>
+          </w:rPr>
+          <w:delText>ey Multiple Comparisons of Means) between each mouse subspecies and parasite species. See Figure 3A.</w:delText>
+        </w:r>
+      </w:del>
+      <w:del w:id="2" w:author="Unknown Author" w:date="2020-02-25T17:51:18Z">
+        <w:r>
+          <w:rPr>
+            <w:b/>
+            <w:bCs/>
+          </w:rPr>
+          <w:delText>Table 3. Post-hoc statistical test for maximum oocyts per gram of feces (Tukey Multiple Comparisons of Means) between each mouse strain and parasite isolate. See Figure 4A.</w:delText>
         </w:r>
       </w:del>
       <w:del w:id="3" w:author="Unknown Author" w:date="2020-02-25T17:51:18Z">
@@ -5039,286 +4806,10 @@
             <w:b/>
             <w:bCs/>
           </w:rPr>
-          <w:delText>ey Multiple Comparisons of Means) between each mouse subspecies and parasite species. See Figure 3A.</w:delText>
+          <w:delText>Table 4. Post-hoc statistical test for maximum weight loss (Tukey Multiple Comparisons of Means) between each mouse subspecies and parasite species. See Figure 3B.</w:delText>
         </w:r>
       </w:del>
-      <w:r>
-        <w:br w:type="page"/>
-      </w:r>
-    </w:p>
-    <w:p>
-      <w:pPr>
-        <w:pStyle w:val="Normal"/>
-        <w:spacing w:lineRule="auto" w:line="240" w:before="240" w:after="0"/>
-        <w:jc w:val="left"/>
-        <w:rPr>
-          <w:b/>
-          <w:b/>
-          <w:bCs/>
-        </w:rPr>
-      </w:pPr>
       <w:del w:id="4" w:author="Unknown Author" w:date="2020-02-25T17:51:18Z">
-        <w:r>
-          <w:rPr>
-            <w:b/>
-            <w:bCs/>
-          </w:rPr>
-          <w:drawing>
-            <wp:anchor behindDoc="0" distT="0" distB="0" distL="0" distR="0" simplePos="0" locked="0" layoutInCell="1" allowOverlap="1" relativeHeight="10">
-              <wp:simplePos x="0" y="0"/>
-              <wp:positionH relativeFrom="column">
-                <wp:align>center</wp:align>
-              </wp:positionH>
-              <wp:positionV relativeFrom="paragraph">
-                <wp:posOffset>635</wp:posOffset>
-              </wp:positionV>
-              <wp:extent cx="10017125" cy="2805430"/>
-              <wp:effectExtent l="0" t="0" r="0" b="0"/>
-              <wp:wrapSquare wrapText="largest"/>
-              <wp:docPr id="2" name="Image9" descr=""/>
-              <wp:cNvGraphicFramePr>
-                <a:graphicFrameLocks xmlns:a="http://schemas.openxmlformats.org/drawingml/2006/main" noChangeAspect="1"/>
-              </wp:cNvGraphicFramePr>
-              <a:graphic xmlns:a="http://schemas.openxmlformats.org/drawingml/2006/main">
-                <a:graphicData uri="http://schemas.openxmlformats.org/drawingml/2006/picture">
-                  <pic:pic xmlns:pic="http://schemas.openxmlformats.org/drawingml/2006/picture">
-                    <pic:nvPicPr>
-                      <pic:cNvPr id="2" name="Image9" descr=""/>
-                      <pic:cNvPicPr>
-                        <a:picLocks noChangeAspect="1" noChangeArrowheads="1"/>
-                      </pic:cNvPicPr>
-                    </pic:nvPicPr>
-                    <pic:blipFill>
-                      <a:blip r:embed="rId4"/>
-                      <a:stretch>
-                        <a:fillRect/>
-                      </a:stretch>
-                    </pic:blipFill>
-                    <pic:spPr bwMode="auto">
-                      <a:xfrm>
-                        <a:off x="0" y="0"/>
-                        <a:ext cx="10017125" cy="2805430"/>
-                      </a:xfrm>
-                      <a:prstGeom prst="rect">
-                        <a:avLst/>
-                      </a:prstGeom>
-                    </pic:spPr>
-                  </pic:pic>
-                </a:graphicData>
-              </a:graphic>
-            </wp:anchor>
-          </w:drawing>
-        </w:r>
-      </w:del>
-    </w:p>
-    <w:p>
-      <w:pPr>
-        <w:pStyle w:val="Normal"/>
-        <w:spacing w:lineRule="auto" w:line="240" w:before="240" w:after="0"/>
-        <w:jc w:val="left"/>
-        <w:rPr/>
-      </w:pPr>
-      <w:del w:id="5" w:author="Unknown Author" w:date="2020-02-25T17:51:18Z">
-        <w:r>
-          <w:rPr>
-            <w:b/>
-            <w:bCs/>
-          </w:rPr>
-          <w:delText>Table 3. Post-hoc statistical test for maximum oocyts per gram of feces (Tukey Multiple Comparisons of Means) between each mouse strain and parasite isolate. See Figure 4A.</w:delText>
-        </w:r>
-      </w:del>
-      <w:r>
-        <w:br w:type="page"/>
-      </w:r>
-    </w:p>
-    <w:p>
-      <w:pPr>
-        <w:pStyle w:val="Normal"/>
-        <w:spacing w:lineRule="auto" w:line="240" w:before="240" w:after="0"/>
-        <w:jc w:val="left"/>
-        <w:rPr>
-          <w:b/>
-          <w:b/>
-        </w:rPr>
-      </w:pPr>
-      <w:del w:id="6" w:author="Unknown Author" w:date="2020-02-25T17:51:18Z">
-        <w:r>
-          <w:rPr>
-            <w:b/>
-          </w:rPr>
-          <w:drawing>
-            <wp:anchor behindDoc="0" distT="0" distB="0" distL="0" distR="0" simplePos="0" locked="0" layoutInCell="1" allowOverlap="1" relativeHeight="8">
-              <wp:simplePos x="0" y="0"/>
-              <wp:positionH relativeFrom="column">
-                <wp:posOffset>-63500</wp:posOffset>
-              </wp:positionH>
-              <wp:positionV relativeFrom="paragraph">
-                <wp:posOffset>933450</wp:posOffset>
-              </wp:positionV>
-              <wp:extent cx="9531985" cy="2959100"/>
-              <wp:effectExtent l="0" t="0" r="0" b="0"/>
-              <wp:wrapSquare wrapText="largest"/>
-              <wp:docPr id="3" name="Image2" descr=""/>
-              <wp:cNvGraphicFramePr>
-                <a:graphicFrameLocks xmlns:a="http://schemas.openxmlformats.org/drawingml/2006/main" noChangeAspect="1"/>
-              </wp:cNvGraphicFramePr>
-              <a:graphic xmlns:a="http://schemas.openxmlformats.org/drawingml/2006/main">
-                <a:graphicData uri="http://schemas.openxmlformats.org/drawingml/2006/picture">
-                  <pic:pic xmlns:pic="http://schemas.openxmlformats.org/drawingml/2006/picture">
-                    <pic:nvPicPr>
-                      <pic:cNvPr id="3" name="Image2" descr=""/>
-                      <pic:cNvPicPr>
-                        <a:picLocks noChangeAspect="1" noChangeArrowheads="1"/>
-                      </pic:cNvPicPr>
-                    </pic:nvPicPr>
-                    <pic:blipFill>
-                      <a:blip r:embed="rId5"/>
-                      <a:stretch>
-                        <a:fillRect/>
-                      </a:stretch>
-                    </pic:blipFill>
-                    <pic:spPr bwMode="auto">
-                      <a:xfrm>
-                        <a:off x="0" y="0"/>
-                        <a:ext cx="9531985" cy="2959100"/>
-                      </a:xfrm>
-                      <a:prstGeom prst="rect">
-                        <a:avLst/>
-                      </a:prstGeom>
-                    </pic:spPr>
-                  </pic:pic>
-                </a:graphicData>
-              </a:graphic>
-            </wp:anchor>
-          </w:drawing>
-        </w:r>
-      </w:del>
-    </w:p>
-    <w:p>
-      <w:pPr>
-        <w:pStyle w:val="Normal"/>
-        <w:spacing w:lineRule="auto" w:line="240" w:before="240" w:after="0"/>
-        <w:jc w:val="left"/>
-        <w:rPr>
-          <w:b/>
-          <w:b/>
-        </w:rPr>
-      </w:pPr>
-      <w:del w:id="7" w:author="Unknown Author" w:date="2020-02-25T17:51:18Z">
-        <w:r>
-          <w:rPr>
-            <w:b/>
-          </w:rPr>
-        </w:r>
-      </w:del>
-    </w:p>
-    <w:p>
-      <w:pPr>
-        <w:pStyle w:val="Normal"/>
-        <w:spacing w:lineRule="auto" w:line="240" w:before="240" w:after="0"/>
-        <w:jc w:val="left"/>
-        <w:rPr/>
-      </w:pPr>
-      <w:del w:id="8" w:author="Unknown Author" w:date="2020-02-25T17:51:18Z">
-        <w:r>
-          <w:rPr>
-            <w:b/>
-          </w:rPr>
-          <w:delText>Table 4. Post-hoc statistical test for maximum weight loss (Tuk</w:delText>
-        </w:r>
-      </w:del>
-      <w:del w:id="9" w:author="Unknown Author" w:date="2020-02-25T17:51:18Z">
-        <w:r>
-          <w:rPr>
-            <w:b/>
-            <w:bCs/>
-          </w:rPr>
-          <w:delText>ey Multiple Comparisons of Means) between each mouse subspecies and parasite species. See Figure 3B.</w:delText>
-        </w:r>
-      </w:del>
-      <w:r>
-        <w:br w:type="page"/>
-      </w:r>
-    </w:p>
-    <w:p>
-      <w:pPr>
-        <w:pStyle w:val="Normal"/>
-        <w:spacing w:lineRule="auto" w:line="240" w:before="240" w:after="0"/>
-        <w:jc w:val="left"/>
-        <w:rPr/>
-      </w:pPr>
-      <w:del w:id="10" w:author="Unknown Author" w:date="2020-02-25T17:51:18Z">
-        <w:r>
-          <w:rPr/>
-          <w:drawing>
-            <wp:anchor behindDoc="0" distT="0" distB="0" distL="0" distR="0" simplePos="0" locked="0" layoutInCell="1" allowOverlap="1" relativeHeight="11">
-              <wp:simplePos x="0" y="0"/>
-              <wp:positionH relativeFrom="column">
-                <wp:posOffset>-316865</wp:posOffset>
-              </wp:positionH>
-              <wp:positionV relativeFrom="paragraph">
-                <wp:posOffset>333375</wp:posOffset>
-              </wp:positionV>
-              <wp:extent cx="9885680" cy="2758440"/>
-              <wp:effectExtent l="0" t="0" r="0" b="0"/>
-              <wp:wrapSquare wrapText="largest"/>
-              <wp:docPr id="4" name="Image10" descr=""/>
-              <wp:cNvGraphicFramePr>
-                <a:graphicFrameLocks xmlns:a="http://schemas.openxmlformats.org/drawingml/2006/main" noChangeAspect="1"/>
-              </wp:cNvGraphicFramePr>
-              <a:graphic xmlns:a="http://schemas.openxmlformats.org/drawingml/2006/main">
-                <a:graphicData uri="http://schemas.openxmlformats.org/drawingml/2006/picture">
-                  <pic:pic xmlns:pic="http://schemas.openxmlformats.org/drawingml/2006/picture">
-                    <pic:nvPicPr>
-                      <pic:cNvPr id="4" name="Image10" descr=""/>
-                      <pic:cNvPicPr>
-                        <a:picLocks noChangeAspect="1" noChangeArrowheads="1"/>
-                      </pic:cNvPicPr>
-                    </pic:nvPicPr>
-                    <pic:blipFill>
-                      <a:blip r:embed="rId6"/>
-                      <a:stretch>
-                        <a:fillRect/>
-                      </a:stretch>
-                    </pic:blipFill>
-                    <pic:spPr bwMode="auto">
-                      <a:xfrm>
-                        <a:off x="0" y="0"/>
-                        <a:ext cx="9885680" cy="2758440"/>
-                      </a:xfrm>
-                      <a:prstGeom prst="rect">
-                        <a:avLst/>
-                      </a:prstGeom>
-                    </pic:spPr>
-                  </pic:pic>
-                </a:graphicData>
-              </a:graphic>
-            </wp:anchor>
-          </w:drawing>
-        </w:r>
-      </w:del>
-    </w:p>
-    <w:p>
-      <w:pPr>
-        <w:pStyle w:val="Normal"/>
-        <w:spacing w:lineRule="auto" w:line="240" w:before="240" w:after="0"/>
-        <w:jc w:val="left"/>
-        <w:rPr/>
-      </w:pPr>
-      <w:del w:id="11" w:author="Unknown Author" w:date="2020-02-25T17:51:18Z">
-        <w:r>
-          <w:rPr/>
-        </w:r>
-      </w:del>
-    </w:p>
-    <w:p>
-      <w:pPr>
-        <w:pStyle w:val="Normal"/>
-        <w:spacing w:lineRule="auto" w:line="240" w:before="240" w:after="0"/>
-        <w:jc w:val="left"/>
-        <w:rPr/>
-      </w:pPr>
-      <w:del w:id="12" w:author="Unknown Author" w:date="2020-02-25T17:51:18Z">
         <w:r>
           <w:rPr>
             <w:b/>
@@ -5327,206 +4818,16 @@
           <w:delText>Table 5. Post-hoc statistical test for maximum weight loss (Tukey Multiple Comparisons of Means) between each mouse strain and parasite isolate. See Figure 4B.</w:delText>
         </w:r>
       </w:del>
-      <w:r>
-        <w:br w:type="page"/>
-      </w:r>
-    </w:p>
-    <w:p>
-      <w:pPr>
-        <w:pStyle w:val="Normal"/>
-        <w:spacing w:lineRule="auto" w:line="240" w:before="240" w:after="0"/>
-        <w:jc w:val="left"/>
-        <w:rPr>
-          <w:b/>
-          <w:b/>
-        </w:rPr>
-      </w:pPr>
-      <w:del w:id="13" w:author="Unknown Author" w:date="2020-02-25T17:51:18Z">
-        <w:r>
-          <w:rPr>
-            <w:b/>
-          </w:rPr>
-        </w:r>
-      </w:del>
-    </w:p>
-    <w:p>
-      <w:pPr>
-        <w:pStyle w:val="Normal"/>
-        <w:spacing w:lineRule="auto" w:line="240" w:before="240" w:after="0"/>
-        <w:jc w:val="left"/>
-        <w:rPr/>
-      </w:pPr>
-      <w:del w:id="14" w:author="Unknown Author" w:date="2020-02-25T17:51:18Z">
-        <w:r>
-          <w:drawing>
-            <wp:anchor behindDoc="0" distT="0" distB="0" distL="0" distR="0" simplePos="0" locked="0" layoutInCell="1" allowOverlap="1" relativeHeight="12">
-              <wp:simplePos x="0" y="0"/>
-              <wp:positionH relativeFrom="column">
-                <wp:align>center</wp:align>
-              </wp:positionH>
-              <wp:positionV relativeFrom="paragraph">
-                <wp:posOffset>635</wp:posOffset>
-              </wp:positionV>
-              <wp:extent cx="9347835" cy="2747010"/>
-              <wp:effectExtent l="0" t="0" r="0" b="0"/>
-              <wp:wrapSquare wrapText="largest"/>
-              <wp:docPr id="5" name="Image3" descr=""/>
-              <wp:cNvGraphicFramePr>
-                <a:graphicFrameLocks xmlns:a="http://schemas.openxmlformats.org/drawingml/2006/main" noChangeAspect="1"/>
-              </wp:cNvGraphicFramePr>
-              <a:graphic xmlns:a="http://schemas.openxmlformats.org/drawingml/2006/main">
-                <a:graphicData uri="http://schemas.openxmlformats.org/drawingml/2006/picture">
-                  <pic:pic xmlns:pic="http://schemas.openxmlformats.org/drawingml/2006/picture">
-                    <pic:nvPicPr>
-                      <pic:cNvPr id="5" name="Image3" descr=""/>
-                      <pic:cNvPicPr>
-                        <a:picLocks noChangeAspect="1" noChangeArrowheads="1"/>
-                      </pic:cNvPicPr>
-                    </pic:nvPicPr>
-                    <pic:blipFill>
-                      <a:blip r:embed="rId7"/>
-                      <a:stretch>
-                        <a:fillRect/>
-                      </a:stretch>
-                    </pic:blipFill>
-                    <pic:spPr bwMode="auto">
-                      <a:xfrm>
-                        <a:off x="0" y="0"/>
-                        <a:ext cx="9347835" cy="2747010"/>
-                      </a:xfrm>
-                      <a:prstGeom prst="rect">
-                        <a:avLst/>
-                      </a:prstGeom>
-                    </pic:spPr>
-                  </pic:pic>
-                </a:graphicData>
-              </a:graphic>
-            </wp:anchor>
-          </w:drawing>
-        </w:r>
-      </w:del>
-      <w:del w:id="15" w:author="Unknown Author" w:date="2020-02-25T17:51:18Z">
-        <w:r>
-          <w:rPr>
-            <w:b/>
-          </w:rPr>
-          <w:delText>T</w:delText>
-        </w:r>
-      </w:del>
-      <w:del w:id="16" w:author="Unknown Author" w:date="2020-02-25T17:51:18Z">
-        <w:r>
-          <w:rPr>
-            <w:b/>
-          </w:rPr>
-          <w:delText>able 6. Post-hoc statistical test for tolerance index (Tuk</w:delText>
-        </w:r>
-      </w:del>
-      <w:del w:id="17" w:author="Unknown Author" w:date="2020-02-25T17:51:18Z">
+      <w:del w:id="5" w:author="Unknown Author" w:date="2020-02-25T17:51:18Z">
         <w:r>
           <w:rPr>
             <w:b/>
             <w:bCs/>
           </w:rPr>
-          <w:delText>ey Multiple Comparisons of Means) between each mouse subspecies and parasite species. See Figure 3C.</w:delText>
+          <w:delText>Table 6. Post-hoc statistical test for tolerance index (Tukey Multiple Comparisons of Means) between each mouse subspecies and parasite species. See Figure 3C.</w:delText>
         </w:r>
       </w:del>
-      <w:r>
-        <w:br w:type="page"/>
-      </w:r>
-    </w:p>
-    <w:p>
-      <w:pPr>
-        <w:pStyle w:val="Normal"/>
-        <w:spacing w:lineRule="auto" w:line="240" w:before="240" w:after="0"/>
-        <w:jc w:val="left"/>
-        <w:rPr>
-          <w:b/>
-          <w:b/>
-          <w:bCs/>
-        </w:rPr>
-      </w:pPr>
-      <w:del w:id="18" w:author="Unknown Author" w:date="2020-02-25T17:51:18Z">
-        <w:r>
-          <w:rPr>
-            <w:b/>
-            <w:bCs/>
-          </w:rPr>
-        </w:r>
-      </w:del>
-    </w:p>
-    <w:p>
-      <w:pPr>
-        <w:pStyle w:val="Normal"/>
-        <w:spacing w:lineRule="auto" w:line="240" w:before="240" w:after="0"/>
-        <w:jc w:val="left"/>
-        <w:rPr>
-          <w:b/>
-          <w:b/>
-          <w:bCs/>
-        </w:rPr>
-      </w:pPr>
-      <w:del w:id="19" w:author="Unknown Author" w:date="2020-02-25T17:51:18Z">
-        <w:r>
-          <w:rPr>
-            <w:b/>
-            <w:bCs/>
-          </w:rPr>
-          <w:drawing>
-            <wp:anchor behindDoc="0" distT="0" distB="0" distL="0" distR="0" simplePos="0" locked="0" layoutInCell="1" allowOverlap="1" relativeHeight="13">
-              <wp:simplePos x="0" y="0"/>
-              <wp:positionH relativeFrom="column">
-                <wp:align>center</wp:align>
-              </wp:positionH>
-              <wp:positionV relativeFrom="paragraph">
-                <wp:posOffset>635</wp:posOffset>
-              </wp:positionV>
-              <wp:extent cx="9693275" cy="2629535"/>
-              <wp:effectExtent l="0" t="0" r="0" b="0"/>
-              <wp:wrapSquare wrapText="largest"/>
-              <wp:docPr id="6" name="Image11" descr=""/>
-              <wp:cNvGraphicFramePr>
-                <a:graphicFrameLocks xmlns:a="http://schemas.openxmlformats.org/drawingml/2006/main" noChangeAspect="1"/>
-              </wp:cNvGraphicFramePr>
-              <a:graphic xmlns:a="http://schemas.openxmlformats.org/drawingml/2006/main">
-                <a:graphicData uri="http://schemas.openxmlformats.org/drawingml/2006/picture">
-                  <pic:pic xmlns:pic="http://schemas.openxmlformats.org/drawingml/2006/picture">
-                    <pic:nvPicPr>
-                      <pic:cNvPr id="6" name="Image11" descr=""/>
-                      <pic:cNvPicPr>
-                        <a:picLocks noChangeAspect="1" noChangeArrowheads="1"/>
-                      </pic:cNvPicPr>
-                    </pic:nvPicPr>
-                    <pic:blipFill>
-                      <a:blip r:embed="rId8"/>
-                      <a:stretch>
-                        <a:fillRect/>
-                      </a:stretch>
-                    </pic:blipFill>
-                    <pic:spPr bwMode="auto">
-                      <a:xfrm>
-                        <a:off x="0" y="0"/>
-                        <a:ext cx="9693275" cy="2629535"/>
-                      </a:xfrm>
-                      <a:prstGeom prst="rect">
-                        <a:avLst/>
-                      </a:prstGeom>
-                    </pic:spPr>
-                  </pic:pic>
-                </a:graphicData>
-              </a:graphic>
-            </wp:anchor>
-          </w:drawing>
-        </w:r>
-      </w:del>
-    </w:p>
-    <w:p>
-      <w:pPr>
-        <w:pStyle w:val="Heading1"/>
-        <w:rPr/>
-      </w:pPr>
-      <w:del w:id="20" w:author="Unknown Author" w:date="2020-02-25T17:51:18Z">
-        <w:bookmarkStart w:id="13" w:name="_1y810tw1111"/>
-        <w:bookmarkEnd w:id="13"/>
+      <w:del w:id="6" w:author="Unknown Author" w:date="2020-02-25T17:51:18Z">
         <w:r>
           <w:rPr>
             <w:b/>
@@ -5558,7 +4859,7 @@
             <wp:extent cx="6120130" cy="3966210"/>
             <wp:effectExtent l="0" t="0" r="0" b="0"/>
             <wp:wrapSquare wrapText="largest"/>
-            <wp:docPr id="7" name="Image6" descr=""/>
+            <wp:docPr id="1" name="Image6" descr=""/>
             <wp:cNvGraphicFramePr>
               <a:graphicFrameLocks xmlns:a="http://schemas.openxmlformats.org/drawingml/2006/main" noChangeAspect="1"/>
             </wp:cNvGraphicFramePr>
@@ -5566,13 +4867,13 @@
               <a:graphicData uri="http://schemas.openxmlformats.org/drawingml/2006/picture">
                 <pic:pic xmlns:pic="http://schemas.openxmlformats.org/drawingml/2006/picture">
                   <pic:nvPicPr>
-                    <pic:cNvPr id="7" name="Image6" descr=""/>
+                    <pic:cNvPr id="1" name="Image6" descr=""/>
                     <pic:cNvPicPr>
                       <a:picLocks noChangeAspect="1" noChangeArrowheads="1"/>
                     </pic:cNvPicPr>
                   </pic:nvPicPr>
                   <pic:blipFill>
-                    <a:blip r:embed="rId9"/>
+                    <a:blip r:embed="rId3"/>
                     <a:stretch>
                       <a:fillRect/>
                     </a:stretch>
@@ -5622,40 +4923,6 @@
         </w:rPr>
         <w:t xml:space="preserve">. </w:t>
       </w:r>
-    </w:p>
-    <w:p>
-      <w:pPr>
-        <w:pStyle w:val="Normal"/>
-        <w:jc w:val="left"/>
-        <w:rPr>
-          <w:color w:val="000000"/>
-        </w:rPr>
-      </w:pPr>
-      <w:r>
-        <w:rPr>
-          <w:color w:val="000000"/>
-        </w:rPr>
-        <w:t xml:space="preserve"> </w:t>
-      </w:r>
-    </w:p>
-    <w:p>
-      <w:pPr>
-        <w:pStyle w:val="Normal"/>
-        <w:jc w:val="left"/>
-        <w:rPr>
-          <w:rFonts w:ascii="Times" w:hAnsi="Times" w:eastAsia="Times" w:cs="Times"/>
-          <w:b/>
-          <w:b/>
-          <w:color w:val="000000"/>
-        </w:rPr>
-      </w:pPr>
-      <w:r>
-        <w:rPr>
-          <w:rFonts w:eastAsia="Times" w:cs="Times" w:ascii="Times" w:hAnsi="Times"/>
-          <w:b/>
-          <w:color w:val="000000"/>
-        </w:rPr>
-      </w:r>
       <w:r>
         <w:br w:type="page"/>
       </w:r>
@@ -5681,7 +4948,7 @@
             <wp:extent cx="6659880" cy="3329940"/>
             <wp:effectExtent l="0" t="0" r="0" b="0"/>
             <wp:wrapSquare wrapText="largest"/>
-            <wp:docPr id="8" name="Image7" descr=""/>
+            <wp:docPr id="2" name="Image7" descr=""/>
             <wp:cNvGraphicFramePr>
               <a:graphicFrameLocks xmlns:a="http://schemas.openxmlformats.org/drawingml/2006/main" noChangeAspect="1"/>
             </wp:cNvGraphicFramePr>
@@ -5689,13 +4956,13 @@
               <a:graphicData uri="http://schemas.openxmlformats.org/drawingml/2006/picture">
                 <pic:pic xmlns:pic="http://schemas.openxmlformats.org/drawingml/2006/picture">
                   <pic:nvPicPr>
-                    <pic:cNvPr id="8" name="Image7" descr=""/>
+                    <pic:cNvPr id="2" name="Image7" descr=""/>
                     <pic:cNvPicPr>
                       <a:picLocks noChangeAspect="1" noChangeArrowheads="1"/>
                     </pic:cNvPicPr>
                   </pic:nvPicPr>
                   <pic:blipFill>
-                    <a:blip r:embed="rId10"/>
+                    <a:blip r:embed="rId4"/>
                     <a:stretch>
                       <a:fillRect/>
                     </a:stretch>
@@ -5811,7 +5078,7 @@
             <wp:extent cx="6120130" cy="3067050"/>
             <wp:effectExtent l="0" t="0" r="0" b="0"/>
             <wp:wrapSquare wrapText="largest"/>
-            <wp:docPr id="9" name="Image5" descr=""/>
+            <wp:docPr id="3" name="Image5" descr=""/>
             <wp:cNvGraphicFramePr>
               <a:graphicFrameLocks xmlns:a="http://schemas.openxmlformats.org/drawingml/2006/main" noChangeAspect="1"/>
             </wp:cNvGraphicFramePr>
@@ -5819,13 +5086,13 @@
               <a:graphicData uri="http://schemas.openxmlformats.org/drawingml/2006/picture">
                 <pic:pic xmlns:pic="http://schemas.openxmlformats.org/drawingml/2006/picture">
                   <pic:nvPicPr>
-                    <pic:cNvPr id="9" name="Image5" descr=""/>
+                    <pic:cNvPr id="3" name="Image5" descr=""/>
                     <pic:cNvPicPr>
                       <a:picLocks noChangeAspect="1" noChangeArrowheads="1"/>
                     </pic:cNvPicPr>
                   </pic:nvPicPr>
                   <pic:blipFill>
-                    <a:blip r:embed="rId11"/>
+                    <a:blip r:embed="rId5"/>
                     <a:stretch>
                       <a:fillRect/>
                     </a:stretch>
@@ -5850,7 +5117,14 @@
           <w:b/>
           <w:color w:val="000000"/>
         </w:rPr>
-        <w:t xml:space="preserve">Figure 3. Resistance, impact on host health and tolerance marginal effects for the two mice subspecies and two </w:t>
+        <w:t>F</w:t>
+      </w:r>
+      <w:r>
+        <w:rPr>
+          <w:b/>
+          <w:color w:val="000000"/>
+        </w:rPr>
+        <w:t xml:space="preserve">igure 3. Resistance, impact on host health and tolerance marginal effects for the two mice subspecies and two </w:t>
       </w:r>
       <w:r>
         <w:rPr>
@@ -5964,7 +5238,7 @@
             <wp:extent cx="6120130" cy="3023870"/>
             <wp:effectExtent l="0" t="0" r="0" b="0"/>
             <wp:wrapSquare wrapText="largest"/>
-            <wp:docPr id="10" name="Image4" descr=""/>
+            <wp:docPr id="4" name="Image4" descr=""/>
             <wp:cNvGraphicFramePr>
               <a:graphicFrameLocks xmlns:a="http://schemas.openxmlformats.org/drawingml/2006/main" noChangeAspect="1"/>
             </wp:cNvGraphicFramePr>
@@ -5972,13 +5246,13 @@
               <a:graphicData uri="http://schemas.openxmlformats.org/drawingml/2006/picture">
                 <pic:pic xmlns:pic="http://schemas.openxmlformats.org/drawingml/2006/picture">
                   <pic:nvPicPr>
-                    <pic:cNvPr id="10" name="Image4" descr=""/>
+                    <pic:cNvPr id="4" name="Image4" descr=""/>
                     <pic:cNvPicPr>
                       <a:picLocks noChangeAspect="1" noChangeArrowheads="1"/>
                     </pic:cNvPicPr>
                   </pic:nvPicPr>
                   <pic:blipFill>
-                    <a:blip r:embed="rId12"/>
+                    <a:blip r:embed="rId6"/>
                     <a:stretch>
                       <a:fillRect/>
                     </a:stretch>
@@ -6003,7 +5277,14 @@
           <w:b/>
           <w:color w:val="000000"/>
         </w:rPr>
-        <w:t xml:space="preserve">Figure 4. Resistance, impact on host health and tolerance marginal effects for four inbred mouse </w:t>
+        <w:t>F</w:t>
+      </w:r>
+      <w:r>
+        <w:rPr>
+          <w:b/>
+          <w:color w:val="000000"/>
+        </w:rPr>
+        <w:t xml:space="preserve">igure 4. Resistance, impact on host health and tolerance marginal effects for four inbred mouse </w:t>
       </w:r>
       <w:r>
         <w:rPr>
@@ -6171,7 +5452,7 @@
             <wp:extent cx="6120130" cy="3824605"/>
             <wp:effectExtent l="0" t="0" r="0" b="0"/>
             <wp:wrapSquare wrapText="largest"/>
-            <wp:docPr id="11" name="Image12" descr=""/>
+            <wp:docPr id="5" name="Image12" descr=""/>
             <wp:cNvGraphicFramePr>
               <a:graphicFrameLocks xmlns:a="http://schemas.openxmlformats.org/drawingml/2006/main" noChangeAspect="1"/>
             </wp:cNvGraphicFramePr>
@@ -6179,13 +5460,13 @@
               <a:graphicData uri="http://schemas.openxmlformats.org/drawingml/2006/picture">
                 <pic:pic xmlns:pic="http://schemas.openxmlformats.org/drawingml/2006/picture">
                   <pic:nvPicPr>
-                    <pic:cNvPr id="11" name="Image12" descr=""/>
+                    <pic:cNvPr id="5" name="Image12" descr=""/>
                     <pic:cNvPicPr>
                       <a:picLocks noChangeAspect="1" noChangeArrowheads="1"/>
                     </pic:cNvPicPr>
                   </pic:nvPicPr>
                   <pic:blipFill>
-                    <a:blip r:embed="rId13"/>
+                    <a:blip r:embed="rId7"/>
                     <a:stretch>
                       <a:fillRect/>
                     </a:stretch>
@@ -6210,21 +5491,14 @@
           <w:b/>
           <w:color w:val="000000"/>
         </w:rPr>
-        <w:t xml:space="preserve">Figure </w:t>
+        <w:t>F</w:t>
       </w:r>
       <w:r>
         <w:rPr>
           <w:b/>
           <w:color w:val="000000"/>
         </w:rPr>
-        <w:t>5</w:t>
-      </w:r>
-      <w:r>
-        <w:rPr>
-          <w:b/>
-          <w:color w:val="000000"/>
-        </w:rPr>
-        <w:t xml:space="preserve">. Coupling between resistance and tolerance for two different </w:t>
+        <w:t xml:space="preserve">igure 5. Coupling between resistance and tolerance for two different </w:t>
       </w:r>
       <w:r>
         <w:rPr>
@@ -6350,7 +5624,7 @@
             <wp:extent cx="6120130" cy="4413250"/>
             <wp:effectExtent l="0" t="0" r="0" b="0"/>
             <wp:wrapSquare wrapText="largest"/>
-            <wp:docPr id="12" name="Image8" descr=""/>
+            <wp:docPr id="6" name="Image8" descr=""/>
             <wp:cNvGraphicFramePr>
               <a:graphicFrameLocks xmlns:a="http://schemas.openxmlformats.org/drawingml/2006/main" noChangeAspect="1"/>
             </wp:cNvGraphicFramePr>
@@ -6358,13 +5632,13 @@
               <a:graphicData uri="http://schemas.openxmlformats.org/drawingml/2006/picture">
                 <pic:pic xmlns:pic="http://schemas.openxmlformats.org/drawingml/2006/picture">
                   <pic:nvPicPr>
-                    <pic:cNvPr id="12" name="Image8" descr=""/>
+                    <pic:cNvPr id="6" name="Image8" descr=""/>
                     <pic:cNvPicPr>
                       <a:picLocks noChangeAspect="1" noChangeArrowheads="1"/>
                     </pic:cNvPicPr>
                   </pic:nvPicPr>
                   <pic:blipFill>
-                    <a:blip r:embed="rId14"/>
+                    <a:blip r:embed="rId8"/>
                     <a:stretch>
                       <a:fillRect/>
                     </a:stretch>
@@ -6388,15 +5662,14 @@
     <w:p>
       <w:pPr>
         <w:sectPr>
-          <w:headerReference w:type="default" r:id="rId15"/>
-          <w:footerReference w:type="default" r:id="rId16"/>
           <w:type w:val="nextPage"/>
-          <w:pgSz w:w="11906" w:h="16838"/>
+          <w:pgSz w:w="12240" w:h="15840"/>
           <w:pgMar w:left="1134" w:right="1134" w:header="0" w:top="1134" w:footer="0" w:bottom="1134" w:gutter="0"/>
-          <w:pgNumType w:fmt="decimal"/>
+          <w:lnNumType w:countBy="1" w:restart="continuous" w:distance="288"/>
+          <w:pgNumType w:start="1" w:fmt="decimal"/>
           <w:formProt w:val="false"/>
           <w:textDirection w:val="lrTb"/>
-          <w:docGrid w:type="default" w:linePitch="100" w:charSpace="0"/>
+          <w:docGrid w:type="default" w:linePitch="312" w:charSpace="0"/>
         </w:sectPr>
         <w:pStyle w:val="Normal"/>
         <w:rPr/>
@@ -6405,19 +5678,7 @@
         <w:rPr>
           <w:b/>
         </w:rPr>
-        <w:t xml:space="preserve">Figure </w:t>
-      </w:r>
-      <w:r>
-        <w:rPr>
-          <w:b/>
-        </w:rPr>
-        <w:t>6</w:t>
-      </w:r>
-      <w:r>
-        <w:rPr>
-          <w:b/>
-        </w:rPr>
-        <w:t xml:space="preserve">. Coupling between resistance and tolerance for two different </w:t>
+        <w:t xml:space="preserve">Figure 6. Coupling between resistance and tolerance for two different </w:t>
       </w:r>
       <w:r>
         <w:rPr>
@@ -6509,8 +5770,8 @@
         <w:pStyle w:val="Heading1"/>
         <w:rPr/>
       </w:pPr>
-      <w:bookmarkStart w:id="14" w:name="_zdv4ak4r58ez"/>
-      <w:bookmarkEnd w:id="14"/>
+      <w:bookmarkStart w:id="12" w:name="_zdv4ak4r58ez"/>
+      <w:bookmarkEnd w:id="12"/>
       <w:r>
         <w:rPr/>
         <w:t xml:space="preserve">Funding </w:t>
@@ -6519,6 +5780,7 @@
     <w:p>
       <w:pPr>
         <w:pStyle w:val="Normal"/>
+        <w:spacing w:lineRule="auto" w:line="480"/>
         <w:rPr/>
       </w:pPr>
       <w:r>
@@ -6543,46 +5805,19 @@
           <w:tab w:val="left" w:pos="1088" w:leader="none"/>
         </w:tabs>
         <w:jc w:val="both"/>
+        <w:rPr/>
+      </w:pPr>
+      <w:r>
         <w:rPr>
           <w:bCs/>
         </w:rPr>
-      </w:pPr>
-      <w:r>
-        <w:rPr>
-          <w:bCs/>
-        </w:rPr>
         <w:t>References</w:t>
       </w:r>
     </w:p>
     <w:p>
       <w:pPr>
-        <w:sectPr>
-          <w:headerReference w:type="default" r:id="rId17"/>
-          <w:footerReference w:type="default" r:id="rId18"/>
-          <w:type w:val="nextPage"/>
-          <w:pgSz w:w="11906" w:h="16838"/>
-          <w:pgMar w:left="1134" w:right="1134" w:header="0" w:top="1134" w:footer="0" w:bottom="1134" w:gutter="0"/>
-          <w:pgNumType w:fmt="decimal"/>
-          <w:formProt w:val="false"/>
-          <w:textDirection w:val="lrTb"/>
-          <w:docGrid w:type="default" w:linePitch="100" w:charSpace="0"/>
-        </w:sectPr>
-      </w:pPr>
-    </w:p>
-    <w:p>
-      <w:pPr>
-        <w:pStyle w:val="Bibliography1"/>
-        <w:rPr>
-          <w:rStyle w:val="InternetLink"/>
-        </w:rPr>
-      </w:pPr>
-      <w:r>
-        <w:rPr/>
-      </w:r>
-    </w:p>
-    <w:p>
-      <w:pPr>
-        <w:pStyle w:val="Bibliography1"/>
+        <w:pStyle w:val="HangingIndent"/>
+        <w:spacing w:lineRule="auto" w:line="480" w:before="0" w:after="0"/>
         <w:rPr/>
       </w:pPr>
       <w:r>
@@ -6623,7 +5858,8 @@
     </w:p>
     <w:p>
       <w:pPr>
-        <w:pStyle w:val="Bibliography1"/>
+        <w:pStyle w:val="HangingIndent"/>
+        <w:spacing w:lineRule="auto" w:line="480" w:before="0" w:after="0"/>
         <w:rPr/>
       </w:pPr>
       <w:r>
@@ -6653,7 +5889,8 @@
     </w:p>
     <w:p>
       <w:pPr>
-        <w:pStyle w:val="Bibliography1"/>
+        <w:pStyle w:val="HangingIndent"/>
+        <w:spacing w:lineRule="auto" w:line="480" w:before="0" w:after="0"/>
         <w:rPr/>
       </w:pPr>
       <w:r>
@@ -6703,7 +5940,8 @@
     </w:p>
     <w:p>
       <w:pPr>
-        <w:pStyle w:val="Bibliography1"/>
+        <w:pStyle w:val="HangingIndent"/>
+        <w:spacing w:lineRule="auto" w:line="480" w:before="0" w:after="0"/>
         <w:rPr/>
       </w:pPr>
       <w:r>
@@ -6735,7 +5973,8 @@
     </w:p>
     <w:p>
       <w:pPr>
-        <w:pStyle w:val="Bibliography1"/>
+        <w:pStyle w:val="HangingIndent"/>
+        <w:spacing w:lineRule="auto" w:line="480" w:before="0" w:after="0"/>
         <w:rPr/>
       </w:pPr>
       <w:r>
@@ -6765,7 +6004,8 @@
     </w:p>
     <w:p>
       <w:pPr>
-        <w:pStyle w:val="Bibliography1"/>
+        <w:pStyle w:val="HangingIndent"/>
+        <w:spacing w:lineRule="auto" w:line="480" w:before="0" w:after="0"/>
         <w:rPr/>
       </w:pPr>
       <w:r>
@@ -6795,7 +6035,8 @@
     </w:p>
     <w:p>
       <w:pPr>
-        <w:pStyle w:val="Bibliography1"/>
+        <w:pStyle w:val="HangingIndent"/>
+        <w:spacing w:lineRule="auto" w:line="480" w:before="0" w:after="0"/>
         <w:rPr/>
       </w:pPr>
       <w:r>
@@ -6835,7 +6076,8 @@
     </w:p>
     <w:p>
       <w:pPr>
-        <w:pStyle w:val="Bibliography1"/>
+        <w:pStyle w:val="HangingIndent"/>
+        <w:spacing w:lineRule="auto" w:line="480" w:before="0" w:after="0"/>
         <w:rPr/>
       </w:pPr>
       <w:r>
@@ -6889,10 +6131,8 @@
     </w:p>
     <w:p>
       <w:pPr>
-        <w:pStyle w:val="Bibliography1"/>
-        <w:widowControl/>
-        <w:ind w:left="0" w:right="0" w:hanging="0"/>
-        <w:jc w:val="left"/>
+        <w:pStyle w:val="HangingIndent"/>
+        <w:spacing w:lineRule="auto" w:line="480" w:before="0" w:after="0"/>
         <w:rPr/>
       </w:pPr>
       <w:r>
@@ -7032,7 +6272,7 @@
         <w:t xml:space="preserve">152. </w:t>
         <w:tab/>
       </w:r>
-      <w:hyperlink r:id="rId19">
+      <w:hyperlink r:id="rId9">
         <w:r>
           <w:rPr>
             <w:rStyle w:val="InternetLink"/>
@@ -7055,7 +6295,8 @@
     </w:p>
     <w:p>
       <w:pPr>
-        <w:pStyle w:val="Bibliography1"/>
+        <w:pStyle w:val="HangingIndent"/>
+        <w:spacing w:lineRule="auto" w:line="480" w:before="0" w:after="0"/>
         <w:rPr/>
       </w:pPr>
       <w:r>
@@ -7075,7 +6316,8 @@
     </w:p>
     <w:p>
       <w:pPr>
-        <w:pStyle w:val="Bibliography1"/>
+        <w:pStyle w:val="HangingIndent"/>
+        <w:spacing w:lineRule="auto" w:line="480" w:before="0" w:after="0"/>
         <w:rPr/>
       </w:pPr>
       <w:r>
@@ -7107,7 +6349,8 @@
     </w:p>
     <w:p>
       <w:pPr>
-        <w:pStyle w:val="Bibliography1"/>
+        <w:pStyle w:val="HangingIndent"/>
+        <w:spacing w:lineRule="auto" w:line="480" w:before="0" w:after="0"/>
         <w:rPr/>
       </w:pPr>
       <w:r>
@@ -7137,7 +6380,8 @@
     </w:p>
     <w:p>
       <w:pPr>
-        <w:pStyle w:val="Bibliography1"/>
+        <w:pStyle w:val="HangingIndent"/>
+        <w:spacing w:lineRule="auto" w:line="480" w:before="0" w:after="0"/>
         <w:rPr/>
       </w:pPr>
       <w:r>
@@ -7167,10 +6411,8 @@
     </w:p>
     <w:p>
       <w:pPr>
-        <w:pStyle w:val="Bibliography1"/>
-        <w:widowControl/>
-        <w:ind w:left="0" w:right="0" w:hanging="0"/>
-        <w:jc w:val="left"/>
+        <w:pStyle w:val="HangingIndent"/>
+        <w:spacing w:lineRule="auto" w:line="480" w:before="0" w:after="0"/>
         <w:rPr/>
       </w:pPr>
       <w:r>
@@ -7221,9 +6463,7 @@
           <w:sz w:val="24"/>
           <w:szCs w:val="24"/>
         </w:rPr>
-        <w:t xml:space="preserve">(2011). Isolation and gene flow: </w:t>
-        <w:tab/>
-        <w:t xml:space="preserve">Inferring the speciation history of European house mice. </w:t>
+        <w:t xml:space="preserve">(2011). Isolation and gene flow: Inferring the speciation history of European house mice. </w:t>
       </w:r>
       <w:r>
         <w:rPr>
@@ -7301,7 +6541,7 @@
         </w:rPr>
         <w:t xml:space="preserve">5264. </w:t>
       </w:r>
-      <w:hyperlink r:id="rId20">
+      <w:hyperlink r:id="rId10">
         <w:r>
           <w:rPr>
             <w:rStyle w:val="InternetLink"/>
@@ -7324,7 +6564,8 @@
     </w:p>
     <w:p>
       <w:pPr>
-        <w:pStyle w:val="Bibliography1"/>
+        <w:pStyle w:val="HangingIndent"/>
+        <w:spacing w:lineRule="auto" w:line="480" w:before="0" w:after="0"/>
         <w:rPr/>
       </w:pPr>
       <w:r>
@@ -7364,7 +6605,8 @@
     </w:p>
     <w:p>
       <w:pPr>
-        <w:pStyle w:val="Bibliography1"/>
+        <w:pStyle w:val="HangingIndent"/>
+        <w:spacing w:lineRule="auto" w:line="480" w:before="0" w:after="0"/>
         <w:rPr/>
       </w:pPr>
       <w:r>
@@ -7384,7 +6626,8 @@
     </w:p>
     <w:p>
       <w:pPr>
-        <w:pStyle w:val="Bibliography1"/>
+        <w:pStyle w:val="HangingIndent"/>
+        <w:spacing w:lineRule="auto" w:line="480" w:before="0" w:after="0"/>
         <w:rPr/>
       </w:pPr>
       <w:r>
@@ -7424,7 +6667,8 @@
     </w:p>
     <w:p>
       <w:pPr>
-        <w:pStyle w:val="Bibliography1"/>
+        <w:pStyle w:val="HangingIndent"/>
+        <w:spacing w:lineRule="auto" w:line="480" w:before="0" w:after="0"/>
         <w:rPr/>
       </w:pPr>
       <w:r>
@@ -7474,7 +6718,8 @@
     </w:p>
     <w:p>
       <w:pPr>
-        <w:pStyle w:val="Bibliography1"/>
+        <w:pStyle w:val="HangingIndent"/>
+        <w:spacing w:lineRule="auto" w:line="480" w:before="0" w:after="0"/>
         <w:rPr/>
       </w:pPr>
       <w:r>
@@ -7514,7 +6759,8 @@
     </w:p>
     <w:p>
       <w:pPr>
-        <w:pStyle w:val="Bibliography1"/>
+        <w:pStyle w:val="HangingIndent"/>
+        <w:spacing w:lineRule="auto" w:line="480" w:before="0" w:after="0"/>
         <w:rPr/>
       </w:pPr>
       <w:r>
@@ -7536,7 +6782,7 @@
         </w:rPr>
         <w:t xml:space="preserve">, 690487. </w:t>
       </w:r>
-      <w:hyperlink r:id="rId21">
+      <w:hyperlink r:id="rId11">
         <w:r>
           <w:rPr>
             <w:rStyle w:val="InternetLink"/>
@@ -7557,7 +6803,8 @@
     </w:p>
     <w:p>
       <w:pPr>
-        <w:pStyle w:val="Bibliography1"/>
+        <w:pStyle w:val="HangingIndent"/>
+        <w:spacing w:lineRule="auto" w:line="480" w:before="0" w:after="0"/>
         <w:rPr/>
       </w:pPr>
       <w:r>
@@ -7634,7 +6881,8 @@
     </w:p>
     <w:p>
       <w:pPr>
-        <w:pStyle w:val="Bibliography1"/>
+        <w:pStyle w:val="HangingIndent"/>
+        <w:spacing w:lineRule="auto" w:line="480" w:before="0" w:after="0"/>
         <w:rPr/>
       </w:pPr>
       <w:r>
@@ -7684,7 +6932,8 @@
     </w:p>
     <w:p>
       <w:pPr>
-        <w:pStyle w:val="Bibliography1"/>
+        <w:pStyle w:val="HangingIndent"/>
+        <w:spacing w:lineRule="auto" w:line="480" w:before="0" w:after="0"/>
         <w:rPr/>
       </w:pPr>
       <w:r>
@@ -7714,7 +6963,8 @@
     </w:p>
     <w:p>
       <w:pPr>
-        <w:pStyle w:val="Bibliography1"/>
+        <w:pStyle w:val="HangingIndent"/>
+        <w:spacing w:lineRule="auto" w:line="480" w:before="0" w:after="0"/>
         <w:rPr/>
       </w:pPr>
       <w:r>
@@ -7760,7 +7010,8 @@
     </w:p>
     <w:p>
       <w:pPr>
-        <w:pStyle w:val="Bibliography1"/>
+        <w:pStyle w:val="HangingIndent"/>
+        <w:spacing w:lineRule="auto" w:line="480" w:before="0" w:after="0"/>
         <w:rPr/>
       </w:pPr>
       <w:r>
@@ -7823,7 +7074,7 @@
         </w:rPr>
         <w:t xml:space="preserve"> Y chromosome in Central Europe. </w:t>
       </w:r>
-      <w:bookmarkStart w:id="15" w:name="_GoBack"/>
+      <w:bookmarkStart w:id="13" w:name="_GoBack"/>
       <w:r>
         <w:rPr>
           <w:i/>
@@ -7832,7 +7083,7 @@
         </w:rPr>
         <w:t>BioRxiv</w:t>
       </w:r>
-      <w:bookmarkEnd w:id="15"/>
+      <w:bookmarkEnd w:id="13"/>
       <w:r>
         <w:rPr>
           <w:color w:val="auto"/>
@@ -7853,7 +7104,8 @@
     </w:p>
     <w:p>
       <w:pPr>
-        <w:pStyle w:val="Bibliography1"/>
+        <w:pStyle w:val="HangingIndent"/>
+        <w:spacing w:lineRule="auto" w:line="480" w:before="0" w:after="0"/>
         <w:rPr/>
       </w:pPr>
       <w:r>
@@ -7883,7 +7135,8 @@
     </w:p>
     <w:p>
       <w:pPr>
-        <w:pStyle w:val="Bibliography1"/>
+        <w:pStyle w:val="HangingIndent"/>
+        <w:spacing w:lineRule="auto" w:line="480" w:before="0" w:after="0"/>
         <w:rPr/>
       </w:pPr>
       <w:r>
@@ -7913,7 +7166,8 @@
     </w:p>
     <w:p>
       <w:pPr>
-        <w:pStyle w:val="Bibliography1"/>
+        <w:pStyle w:val="HangingIndent"/>
+        <w:spacing w:lineRule="auto" w:line="480" w:before="0" w:after="0"/>
         <w:rPr/>
       </w:pPr>
       <w:r>
@@ -7943,7 +7197,8 @@
     </w:p>
     <w:p>
       <w:pPr>
-        <w:pStyle w:val="Bibliography1"/>
+        <w:pStyle w:val="HangingIndent"/>
+        <w:spacing w:lineRule="auto" w:line="480" w:before="0" w:after="0"/>
         <w:rPr/>
       </w:pPr>
       <w:r>
@@ -7973,7 +7228,8 @@
     </w:p>
     <w:p>
       <w:pPr>
-        <w:pStyle w:val="Bibliography1"/>
+        <w:pStyle w:val="HangingIndent"/>
+        <w:spacing w:lineRule="auto" w:line="480" w:before="0" w:after="0"/>
         <w:rPr/>
       </w:pPr>
       <w:r>
@@ -8003,7 +7259,8 @@
     </w:p>
     <w:p>
       <w:pPr>
-        <w:pStyle w:val="Bibliography1"/>
+        <w:pStyle w:val="HangingIndent"/>
+        <w:spacing w:lineRule="auto" w:line="480" w:before="0" w:after="0"/>
         <w:rPr/>
       </w:pPr>
       <w:r>
@@ -8023,7 +7280,8 @@
     </w:p>
     <w:p>
       <w:pPr>
-        <w:pStyle w:val="Bibliography1"/>
+        <w:pStyle w:val="HangingIndent"/>
+        <w:spacing w:lineRule="auto" w:line="480" w:before="0" w:after="0"/>
         <w:rPr/>
       </w:pPr>
       <w:r>
@@ -8053,7 +7311,8 @@
     </w:p>
     <w:p>
       <w:pPr>
-        <w:pStyle w:val="Bibliography1"/>
+        <w:pStyle w:val="HangingIndent"/>
+        <w:spacing w:lineRule="auto" w:line="480" w:before="0" w:after="0"/>
         <w:rPr/>
       </w:pPr>
       <w:r>
@@ -8083,7 +7342,8 @@
     </w:p>
     <w:p>
       <w:pPr>
-        <w:pStyle w:val="Bibliography1"/>
+        <w:pStyle w:val="HangingIndent"/>
+        <w:spacing w:lineRule="auto" w:line="480" w:before="0" w:after="0"/>
         <w:rPr/>
       </w:pPr>
       <w:r>
@@ -8113,7 +7373,8 @@
     </w:p>
     <w:p>
       <w:pPr>
-        <w:pStyle w:val="Bibliography1"/>
+        <w:pStyle w:val="HangingIndent"/>
+        <w:spacing w:lineRule="auto" w:line="480" w:before="0" w:after="0"/>
         <w:rPr/>
       </w:pPr>
       <w:r>
@@ -8143,7 +7404,8 @@
     </w:p>
     <w:p>
       <w:pPr>
-        <w:pStyle w:val="Bibliography1"/>
+        <w:pStyle w:val="HangingIndent"/>
+        <w:spacing w:lineRule="auto" w:line="480" w:before="0" w:after="0"/>
         <w:rPr/>
       </w:pPr>
       <w:r>
@@ -8175,7 +7437,8 @@
     </w:p>
     <w:p>
       <w:pPr>
-        <w:pStyle w:val="Bibliography1"/>
+        <w:pStyle w:val="HangingIndent"/>
+        <w:spacing w:lineRule="auto" w:line="480" w:before="0" w:after="0"/>
         <w:rPr/>
       </w:pPr>
       <w:r>
@@ -8205,7 +7468,8 @@
     </w:p>
     <w:p>
       <w:pPr>
-        <w:pStyle w:val="Bibliography1"/>
+        <w:pStyle w:val="HangingIndent"/>
+        <w:spacing w:lineRule="auto" w:line="480" w:before="0" w:after="0"/>
         <w:rPr/>
       </w:pPr>
       <w:r>
@@ -8235,7 +7499,8 @@
     </w:p>
     <w:p>
       <w:pPr>
-        <w:pStyle w:val="Bibliography1"/>
+        <w:pStyle w:val="HangingIndent"/>
+        <w:spacing w:lineRule="auto" w:line="480" w:before="0" w:after="0"/>
         <w:rPr/>
       </w:pPr>
       <w:r>
@@ -8275,7 +7540,8 @@
     </w:p>
     <w:p>
       <w:pPr>
-        <w:pStyle w:val="Bibliography1"/>
+        <w:pStyle w:val="HangingIndent"/>
+        <w:spacing w:lineRule="auto" w:line="480" w:before="0" w:after="0"/>
         <w:rPr/>
       </w:pPr>
       <w:r>
@@ -8305,7 +7571,8 @@
     </w:p>
     <w:p>
       <w:pPr>
-        <w:pStyle w:val="Bibliography1"/>
+        <w:pStyle w:val="HangingIndent"/>
+        <w:spacing w:lineRule="auto" w:line="480" w:before="0" w:after="0"/>
         <w:rPr/>
       </w:pPr>
       <w:r>
@@ -8335,7 +7602,8 @@
     </w:p>
     <w:p>
       <w:pPr>
-        <w:pStyle w:val="Bibliography1"/>
+        <w:pStyle w:val="HangingIndent"/>
+        <w:spacing w:lineRule="auto" w:line="480" w:before="0" w:after="0"/>
         <w:rPr/>
       </w:pPr>
       <w:r>
@@ -8375,7 +7643,8 @@
     </w:p>
     <w:p>
       <w:pPr>
-        <w:pStyle w:val="Bibliography1"/>
+        <w:pStyle w:val="HangingIndent"/>
+        <w:spacing w:lineRule="auto" w:line="480" w:before="0" w:after="0"/>
         <w:rPr/>
       </w:pPr>
       <w:r>
@@ -8405,7 +7674,8 @@
     </w:p>
     <w:p>
       <w:pPr>
-        <w:pStyle w:val="Bibliography1"/>
+        <w:pStyle w:val="HangingIndent"/>
+        <w:spacing w:lineRule="auto" w:line="480" w:before="0" w:after="0"/>
         <w:rPr/>
       </w:pPr>
       <w:r>
@@ -8437,7 +7707,8 @@
     </w:p>
     <w:p>
       <w:pPr>
-        <w:pStyle w:val="Bibliography1"/>
+        <w:pStyle w:val="HangingIndent"/>
+        <w:spacing w:lineRule="auto" w:line="480" w:before="0" w:after="0"/>
         <w:rPr/>
       </w:pPr>
       <w:r>
@@ -8457,7 +7728,8 @@
     </w:p>
     <w:p>
       <w:pPr>
-        <w:pStyle w:val="Bibliography1"/>
+        <w:pStyle w:val="HangingIndent"/>
+        <w:spacing w:lineRule="auto" w:line="480" w:before="0" w:after="0"/>
         <w:rPr/>
       </w:pPr>
       <w:r>
@@ -8498,187 +7770,37 @@
     </w:p>
     <w:p>
       <w:pPr>
-        <w:pStyle w:val="Bibliography1"/>
-        <w:rPr/>
-      </w:pPr>
-      <w:r>
-        <w:rPr/>
+        <w:pStyle w:val="HangingIndent"/>
+        <w:spacing w:lineRule="auto" w:line="480" w:before="0" w:after="0"/>
+        <w:rPr/>
+      </w:pPr>
+      <w:r>
+        <w:rPr>
+          <w:bCs/>
+        </w:rPr>
         <w:t xml:space="preserve">Wickham, H. (2016). </w:t>
       </w:r>
       <w:r>
         <w:rPr>
+          <w:bCs/>
           <w:i/>
         </w:rPr>
         <w:t>ggplot2: Elegant Graphics for Data Analysis</w:t>
       </w:r>
       <w:r>
-        <w:rPr/>
+        <w:rPr>
+          <w:bCs/>
+        </w:rPr>
         <w:t>. Springer-Verlag, New York.</w:t>
       </w:r>
     </w:p>
-    <w:p>
-      <w:pPr>
-        <w:sectPr>
-          <w:type w:val="continuous"/>
-          <w:pgSz w:w="11906" w:h="16838"/>
-          <w:pgMar w:left="1134" w:right="1134" w:header="0" w:top="1134" w:footer="0" w:bottom="1134" w:gutter="0"/>
-          <w:formProt w:val="false"/>
-          <w:textDirection w:val="lrTb"/>
-          <w:docGrid w:type="default" w:linePitch="100" w:charSpace="0"/>
-        </w:sectPr>
-      </w:pPr>
-    </w:p>
-    <w:p>
-      <w:pPr>
-        <w:pStyle w:val="Normal"/>
-        <w:rPr/>
-      </w:pPr>
-      <w:r>
-        <w:rPr/>
-      </w:r>
-    </w:p>
-    <w:p>
-      <w:pPr>
-        <w:sectPr>
-          <w:type w:val="continuous"/>
-          <w:pgSz w:w="11906" w:h="16838"/>
-          <w:pgMar w:left="1134" w:right="1134" w:header="0" w:top="1134" w:footer="0" w:bottom="1134" w:gutter="0"/>
-          <w:formProt w:val="false"/>
-          <w:textDirection w:val="lrTb"/>
-          <w:docGrid w:type="default" w:linePitch="100" w:charSpace="0"/>
-        </w:sectPr>
-      </w:pPr>
-    </w:p>
-    <w:p>
-      <w:pPr>
-        <w:pStyle w:val="Normal"/>
-        <w:rPr/>
-      </w:pPr>
-      <w:r>
-        <w:rPr/>
-      </w:r>
-    </w:p>
-    <w:p>
-      <w:pPr>
-        <w:sectPr>
-          <w:type w:val="continuous"/>
-          <w:pgSz w:w="11906" w:h="16838"/>
-          <w:pgMar w:left="1134" w:right="1134" w:header="0" w:top="1134" w:footer="0" w:bottom="1134" w:gutter="0"/>
-          <w:formProt w:val="false"/>
-          <w:textDirection w:val="lrTb"/>
-          <w:docGrid w:type="default" w:linePitch="100" w:charSpace="0"/>
-        </w:sectPr>
-      </w:pPr>
-    </w:p>
-    <w:p>
-      <w:pPr>
-        <w:pStyle w:val="Normal"/>
-        <w:rPr/>
-      </w:pPr>
-      <w:r>
-        <w:rPr/>
-      </w:r>
-    </w:p>
-    <w:p>
-      <w:pPr>
-        <w:sectPr>
-          <w:type w:val="continuous"/>
-          <w:pgSz w:w="11906" w:h="16838"/>
-          <w:pgMar w:left="1134" w:right="1134" w:header="0" w:top="1134" w:footer="0" w:bottom="1134" w:gutter="0"/>
-          <w:formProt w:val="false"/>
-          <w:textDirection w:val="lrTb"/>
-          <w:docGrid w:type="default" w:linePitch="100" w:charSpace="0"/>
-        </w:sectPr>
-      </w:pPr>
-    </w:p>
-    <w:p>
-      <w:pPr>
-        <w:pStyle w:val="Normal"/>
-        <w:rPr/>
-      </w:pPr>
-      <w:r>
-        <w:rPr/>
-      </w:r>
-    </w:p>
-    <w:p>
-      <w:pPr>
-        <w:sectPr>
-          <w:type w:val="continuous"/>
-          <w:pgSz w:w="11906" w:h="16838"/>
-          <w:pgMar w:left="1134" w:right="1134" w:header="0" w:top="1134" w:footer="0" w:bottom="1134" w:gutter="0"/>
-          <w:formProt w:val="false"/>
-          <w:textDirection w:val="lrTb"/>
-          <w:docGrid w:type="default" w:linePitch="100" w:charSpace="0"/>
-        </w:sectPr>
-      </w:pPr>
-    </w:p>
-    <w:p>
-      <w:pPr>
-        <w:pStyle w:val="Normal"/>
-        <w:rPr/>
-      </w:pPr>
-      <w:r>
-        <w:rPr/>
-      </w:r>
-    </w:p>
-    <w:p>
-      <w:pPr>
-        <w:sectPr>
-          <w:type w:val="continuous"/>
-          <w:pgSz w:w="11906" w:h="16838"/>
-          <w:pgMar w:left="1134" w:right="1134" w:header="0" w:top="1134" w:footer="0" w:bottom="1134" w:gutter="0"/>
-          <w:formProt w:val="false"/>
-          <w:textDirection w:val="lrTb"/>
-          <w:docGrid w:type="default" w:linePitch="100" w:charSpace="0"/>
-        </w:sectPr>
-      </w:pPr>
-    </w:p>
-    <w:p>
-      <w:pPr>
-        <w:pStyle w:val="Normal"/>
-        <w:rPr/>
-      </w:pPr>
-      <w:r>
-        <w:rPr/>
-      </w:r>
-    </w:p>
-    <w:p>
-      <w:pPr>
-        <w:sectPr>
-          <w:type w:val="continuous"/>
-          <w:pgSz w:w="11906" w:h="16838"/>
-          <w:pgMar w:left="1134" w:right="1134" w:header="0" w:top="1134" w:footer="0" w:bottom="1134" w:gutter="0"/>
-          <w:formProt w:val="false"/>
-          <w:textDirection w:val="lrTb"/>
-          <w:docGrid w:type="default" w:linePitch="100" w:charSpace="0"/>
-        </w:sectPr>
-      </w:pPr>
-    </w:p>
-    <w:p>
-      <w:pPr>
-        <w:pStyle w:val="Normal"/>
-        <w:rPr/>
-      </w:pPr>
-      <w:r>
-        <w:rPr/>
-      </w:r>
-    </w:p>
-    <w:p>
-      <w:pPr>
-        <w:sectPr>
-          <w:type w:val="continuous"/>
-          <w:pgSz w:w="11906" w:h="16838"/>
-          <w:pgMar w:left="1134" w:right="1134" w:header="0" w:top="1134" w:footer="0" w:bottom="1134" w:gutter="0"/>
-          <w:formProt w:val="false"/>
-          <w:textDirection w:val="lrTb"/>
-          <w:docGrid w:type="default" w:linePitch="100" w:charSpace="0"/>
-        </w:sectPr>
-      </w:pPr>
-    </w:p>
     <w:sectPr>
-      <w:type w:val="continuous"/>
+      <w:headerReference w:type="default" r:id="rId12"/>
+      <w:footerReference w:type="default" r:id="rId13"/>
+      <w:type w:val="nextPage"/>
       <w:pgSz w:w="11906" w:h="16838"/>
       <w:pgMar w:left="1134" w:right="1134" w:header="0" w:top="1134" w:footer="0" w:bottom="1134" w:gutter="0"/>
+      <w:lnNumType w:countBy="1" w:restart="continuous" w:distance="288"/>
       <w:pgNumType w:fmt="decimal"/>
       <w:formProt w:val="false"/>
       <w:textDirection w:val="lrTb"/>
@@ -8686,6 +7808,176 @@
     </w:sectPr>
   </w:body>
 </w:document>
+</file>
+
+<file path=word/comments.xml><?xml version="1.0" encoding="utf-8"?>
+<w:comments xmlns:o="urn:schemas-microsoft-com:office:office" xmlns:r="http://schemas.openxmlformats.org/officeDocument/2006/relationships" xmlns:v="urn:schemas-microsoft-com:vml" xmlns:w="http://schemas.openxmlformats.org/wordprocessingml/2006/main" xmlns:w10="urn:schemas-microsoft-com:office:word" xmlns:wp="http://schemas.openxmlformats.org/drawingml/2006/wordprocessingDrawing" xmlns:wps="http://schemas.microsoft.com/office/word/2010/wordprocessingShape" xmlns:wpg="http://schemas.microsoft.com/office/word/2010/wordprocessingGroup" xmlns:mc="http://schemas.openxmlformats.org/markup-compatibility/2006" xmlns:wp14="http://schemas.microsoft.com/office/word/2010/wordprocessingDrawing" xmlns:w14="http://schemas.microsoft.com/office/word/2010/wordml" mc:Ignorable="w14 wp14">
+  <w:comment w:id="0" w:author="Unknown Author" w:date="2020-02-26T15:29:27Z" w:initials="">
+    <w:p>
+      <w:r>
+        <w:rPr>
+          <w:rFonts w:eastAsia="SimSun" w:cs="Mangal" w:ascii="Liberation Serif" w:hAnsi="Liberation Serif"/>
+          <w:b w:val="false"/>
+          <w:bCs w:val="false"/>
+          <w:i w:val="false"/>
+          <w:iCs w:val="false"/>
+          <w:caps w:val="false"/>
+          <w:smallCaps w:val="false"/>
+          <w:strike w:val="false"/>
+          <w:dstrike w:val="false"/>
+          <w:outline w:val="false"/>
+          <w:shadow w:val="false"/>
+          <w:emboss w:val="false"/>
+          <w:imprint w:val="false"/>
+          <w:color w:val="auto"/>
+          <w:spacing w:val="0"/>
+          <w:w w:val="100"/>
+          <w:kern w:val="2"/>
+          <w:position w:val="0"/>
+          <w:sz w:val="20"/>
+          <w:szCs w:val="24"/>
+          <w:u w:val="none"/>
+          <w:vertAlign w:val="baseline"/>
+          <w:em w:val="none"/>
+          <w:lang w:bidi="hi-IN" w:eastAsia="zh-CN" w:val="en-US"/>
+        </w:rPr>
+        <w:t>Tout reprendre à la fin</w:t>
+      </w:r>
+    </w:p>
+  </w:comment>
+  <w:comment w:id="1" w:author="Unknown Author" w:date="2020-02-26T15:59:33Z" w:initials="">
+    <w:p>
+      <w:r>
+        <w:rPr>
+          <w:rFonts w:eastAsia="SimSun" w:cs="Mangal" w:ascii="Liberation Serif" w:hAnsi="Liberation Serif"/>
+          <w:b w:val="false"/>
+          <w:bCs w:val="false"/>
+          <w:i w:val="false"/>
+          <w:iCs w:val="false"/>
+          <w:caps w:val="false"/>
+          <w:smallCaps w:val="false"/>
+          <w:strike w:val="false"/>
+          <w:dstrike w:val="false"/>
+          <w:outline w:val="false"/>
+          <w:shadow w:val="false"/>
+          <w:emboss w:val="false"/>
+          <w:imprint w:val="false"/>
+          <w:color w:val="auto"/>
+          <w:spacing w:val="0"/>
+          <w:w w:val="100"/>
+          <w:kern w:val="2"/>
+          <w:position w:val="0"/>
+          <w:sz w:val="20"/>
+          <w:szCs w:val="24"/>
+          <w:u w:val="none"/>
+          <w:vertAlign w:val="baseline"/>
+          <w:em w:val="none"/>
+          <w:lang w:bidi="hi-IN" w:eastAsia="zh-CN" w:val="en-US"/>
+        </w:rPr>
+        <w:t>dvp</w:t>
+      </w:r>
+    </w:p>
+  </w:comment>
+  <w:comment w:id="2" w:author="Unknown Author" w:date="2020-02-26T16:02:11Z" w:initials="">
+    <w:p>
+      <w:r>
+        <w:rPr>
+          <w:rFonts w:eastAsia="SimSun" w:cs="Mangal" w:ascii="Liberation Serif" w:hAnsi="Liberation Serif"/>
+          <w:b w:val="false"/>
+          <w:bCs w:val="false"/>
+          <w:i w:val="false"/>
+          <w:iCs w:val="false"/>
+          <w:caps w:val="false"/>
+          <w:smallCaps w:val="false"/>
+          <w:strike w:val="false"/>
+          <w:dstrike w:val="false"/>
+          <w:outline w:val="false"/>
+          <w:shadow w:val="false"/>
+          <w:emboss w:val="false"/>
+          <w:imprint w:val="false"/>
+          <w:color w:val="auto"/>
+          <w:spacing w:val="0"/>
+          <w:w w:val="100"/>
+          <w:kern w:val="2"/>
+          <w:position w:val="0"/>
+          <w:sz w:val="20"/>
+          <w:szCs w:val="24"/>
+          <w:u w:val="none"/>
+          <w:vertAlign w:val="baseline"/>
+          <w:em w:val="none"/>
+          <w:lang w:bidi="hi-IN" w:eastAsia="zh-CN" w:val="en-US"/>
+        </w:rPr>
+        <w:t>Parler de local adaptation</w:t>
+      </w:r>
+    </w:p>
+  </w:comment>
+  <w:comment w:id="3" w:author="Unknown Author" w:date="2020-02-26T16:03:17Z" w:initials="">
+    <w:p>
+      <w:r>
+        <w:rPr>
+          <w:rFonts w:eastAsia="SimSun" w:cs="Mangal" w:ascii="Liberation Serif" w:hAnsi="Liberation Serif"/>
+          <w:b w:val="false"/>
+          <w:bCs w:val="false"/>
+          <w:i w:val="false"/>
+          <w:iCs w:val="false"/>
+          <w:caps w:val="false"/>
+          <w:smallCaps w:val="false"/>
+          <w:strike w:val="false"/>
+          <w:dstrike w:val="false"/>
+          <w:outline w:val="false"/>
+          <w:shadow w:val="false"/>
+          <w:emboss w:val="false"/>
+          <w:imprint w:val="false"/>
+          <w:color w:val="auto"/>
+          <w:spacing w:val="0"/>
+          <w:w w:val="100"/>
+          <w:kern w:val="2"/>
+          <w:position w:val="0"/>
+          <w:sz w:val="20"/>
+          <w:szCs w:val="24"/>
+          <w:u w:val="none"/>
+          <w:vertAlign w:val="baseline"/>
+          <w:em w:val="none"/>
+          <w:lang w:bidi="hi-IN" w:eastAsia="zh-CN" w:val="en-GB"/>
+        </w:rPr>
+        <w:t>Use direct measures</w:t>
+      </w:r>
+    </w:p>
+  </w:comment>
+  <w:comment w:id="4" w:author="Unknown Author" w:date="2020-02-26T16:03:31Z" w:initials="">
+    <w:p>
+      <w:r>
+        <w:rPr>
+          <w:rFonts w:eastAsia="SimSun" w:cs="Mangal" w:ascii="Liberation Serif" w:hAnsi="Liberation Serif"/>
+          <w:b w:val="false"/>
+          <w:bCs w:val="false"/>
+          <w:i w:val="false"/>
+          <w:iCs w:val="false"/>
+          <w:caps w:val="false"/>
+          <w:smallCaps w:val="false"/>
+          <w:strike w:val="false"/>
+          <w:dstrike w:val="false"/>
+          <w:outline w:val="false"/>
+          <w:shadow w:val="false"/>
+          <w:emboss w:val="false"/>
+          <w:imprint w:val="false"/>
+          <w:color w:val="auto"/>
+          <w:spacing w:val="0"/>
+          <w:w w:val="100"/>
+          <w:kern w:val="2"/>
+          <w:position w:val="0"/>
+          <w:sz w:val="20"/>
+          <w:szCs w:val="24"/>
+          <w:u w:val="none"/>
+          <w:vertAlign w:val="baseline"/>
+          <w:em w:val="none"/>
+          <w:lang w:bidi="hi-IN" w:eastAsia="zh-CN" w:val="en-GB"/>
+        </w:rPr>
+        <w:t>change</w:t>
+      </w:r>
+    </w:p>
+  </w:comment>
+</w:comments>
 </file>
 
 <file path=word/footer1.xml><?xml version="1.0" encoding="utf-8"?>
@@ -8702,39 +7994,7 @@
 </w:ftr>
 </file>
 
-<file path=word/footer2.xml><?xml version="1.0" encoding="utf-8"?>
-<w:ftr xmlns:o="urn:schemas-microsoft-com:office:office" xmlns:r="http://schemas.openxmlformats.org/officeDocument/2006/relationships" xmlns:v="urn:schemas-microsoft-com:vml" xmlns:w="http://schemas.openxmlformats.org/wordprocessingml/2006/main" xmlns:w10="urn:schemas-microsoft-com:office:word" xmlns:wp="http://schemas.openxmlformats.org/drawingml/2006/wordprocessingDrawing" xmlns:wps="http://schemas.microsoft.com/office/word/2010/wordprocessingShape" xmlns:wpg="http://schemas.microsoft.com/office/word/2010/wordprocessingGroup" xmlns:mc="http://schemas.openxmlformats.org/markup-compatibility/2006" xmlns:wp14="http://schemas.microsoft.com/office/word/2010/wordprocessingDrawing" xmlns:w14="http://schemas.microsoft.com/office/word/2010/wordml" mc:Ignorable="w14 wp14">
-  <w:p>
-    <w:pPr>
-      <w:pStyle w:val="Normal"/>
-      <w:rPr/>
-    </w:pPr>
-    <w:r>
-      <w:rPr/>
-    </w:r>
-  </w:p>
-</w:ftr>
-</file>
-
 <file path=word/header1.xml><?xml version="1.0" encoding="utf-8"?>
-<w:hdr xmlns:o="urn:schemas-microsoft-com:office:office" xmlns:r="http://schemas.openxmlformats.org/officeDocument/2006/relationships" xmlns:v="urn:schemas-microsoft-com:vml" xmlns:w="http://schemas.openxmlformats.org/wordprocessingml/2006/main" xmlns:w10="urn:schemas-microsoft-com:office:word" xmlns:wp="http://schemas.openxmlformats.org/drawingml/2006/wordprocessingDrawing" xmlns:wps="http://schemas.microsoft.com/office/word/2010/wordprocessingShape" xmlns:wpg="http://schemas.microsoft.com/office/word/2010/wordprocessingGroup" xmlns:mc="http://schemas.openxmlformats.org/markup-compatibility/2006" xmlns:wp14="http://schemas.microsoft.com/office/word/2010/wordprocessingDrawing" xmlns:w14="http://schemas.microsoft.com/office/word/2010/wordml" mc:Ignorable="w14 wp14">
-  <w:p>
-    <w:pPr>
-      <w:pStyle w:val="Normal"/>
-      <w:rPr>
-        <w:color w:val="000000"/>
-      </w:rPr>
-    </w:pPr>
-    <w:r>
-      <w:rPr>
-        <w:color w:val="000000"/>
-      </w:rPr>
-    </w:r>
-  </w:p>
-</w:hdr>
-</file>
-
-<file path=word/header2.xml><?xml version="1.0" encoding="utf-8"?>
 <w:hdr xmlns:o="urn:schemas-microsoft-com:office:office" xmlns:r="http://schemas.openxmlformats.org/officeDocument/2006/relationships" xmlns:v="urn:schemas-microsoft-com:vml" xmlns:w="http://schemas.openxmlformats.org/wordprocessingml/2006/main" xmlns:w10="urn:schemas-microsoft-com:office:word" xmlns:wp="http://schemas.openxmlformats.org/drawingml/2006/wordprocessingDrawing" xmlns:wps="http://schemas.microsoft.com/office/word/2010/wordprocessingShape" xmlns:wpg="http://schemas.microsoft.com/office/word/2010/wordprocessingGroup" xmlns:mc="http://schemas.openxmlformats.org/markup-compatibility/2006" xmlns:wp14="http://schemas.microsoft.com/office/word/2010/wordprocessingDrawing" xmlns:w14="http://schemas.microsoft.com/office/word/2010/wordml" mc:Ignorable="w14 wp14">
   <w:p>
     <w:pPr>
@@ -8773,7 +8033,7 @@
     <w:qFormat/>
     <w:pPr>
       <w:widowControl/>
-      <w:overflowPunct w:val="true"/>
+      <w:overflowPunct w:val="false"/>
       <w:bidi w:val="0"/>
       <w:spacing w:lineRule="auto" w:line="480"/>
       <w:jc w:val="both"/>
@@ -9052,6 +8312,36 @@
       <w:effect w:val="none"/>
     </w:rPr>
   </w:style>
+  <w:style w:type="character" w:styleId="ListLabel21">
+    <w:name w:val="ListLabel 21"/>
+    <w:qFormat/>
+    <w:rPr>
+      <w:color w:val="auto"/>
+      <w:u w:val="none"/>
+    </w:rPr>
+  </w:style>
+  <w:style w:type="character" w:styleId="ListLabel22">
+    <w:name w:val="ListLabel 22"/>
+    <w:qFormat/>
+    <w:rPr>
+      <w:b w:val="false"/>
+      <w:i w:val="false"/>
+      <w:caps w:val="false"/>
+      <w:smallCaps w:val="false"/>
+      <w:strike w:val="false"/>
+      <w:dstrike w:val="false"/>
+      <w:color w:val="auto"/>
+      <w:spacing w:val="0"/>
+      <w:sz w:val="24"/>
+      <w:szCs w:val="24"/>
+      <w:u w:val="none"/>
+      <w:effect w:val="none"/>
+    </w:rPr>
+  </w:style>
+  <w:style w:type="character" w:styleId="LineNumbering">
+    <w:name w:val="Line Numbering"/>
+    <w:rPr/>
+  </w:style>
   <w:style w:type="paragraph" w:styleId="Heading">
     <w:name w:val="Heading"/>
     <w:basedOn w:val="Normal"/>
@@ -9211,6 +8501,19 @@
       <w:bCs/>
     </w:rPr>
   </w:style>
+  <w:style w:type="paragraph" w:styleId="HangingIndent">
+    <w:name w:val="Hanging Indent"/>
+    <w:basedOn w:val="TextBody"/>
+    <w:qFormat/>
+    <w:pPr>
+      <w:tabs>
+        <w:tab w:val="clear" w:pos="720"/>
+        <w:tab w:val="left" w:pos="0" w:leader="none"/>
+      </w:tabs>
+      <w:ind w:left="567" w:hanging="283"/>
+    </w:pPr>
+    <w:rPr/>
+  </w:style>
   <w:style w:type="numbering" w:styleId="NoList">
     <w:name w:val="No List"/>
     <w:qFormat/>

--- a/text/JEB/secondSubmission/Article_resubmission.docx
+++ b/text/JEB/secondSubmission/Article_resubmission.docx
@@ -169,7 +169,7 @@
       <w:pPr>
         <w:pStyle w:val="Heading1"/>
         <w:tabs>
-          <w:tab w:val="clear" w:pos="720"/>
+          <w:tab w:val="clear" w:pos="11340"/>
           <w:tab w:val="left" w:pos="1088" w:leader="none"/>
         </w:tabs>
         <w:jc w:val="both"/>
@@ -1486,7 +1486,7 @@
       <w:commentRangeStart w:id="1"/>
       <w:r>
         <w:rPr>
-          <w:rFonts w:eastAsia="Century Schoolbook" w:cs="Century Schoolbook" w:ascii="Arial" w:hAnsi="Arial"/>
+          <w:rFonts w:eastAsia="Century Schoolbook" w:cs="Century Schoolbook"/>
           <w:i w:val="false"/>
           <w:iCs w:val="false"/>
           <w:color w:val="000000"/>
@@ -1500,7 +1500,7 @@
       </w:r>
       <w:r>
         <w:rPr>
-          <w:rFonts w:eastAsia="Century Schoolbook" w:cs="Century Schoolbook" w:ascii="Arial" w:hAnsi="Arial"/>
+          <w:rFonts w:eastAsia="Century Schoolbook" w:cs="Century Schoolbook"/>
           <w:i w:val="false"/>
           <w:iCs w:val="false"/>
           <w:color w:val="000000"/>
@@ -1519,7 +1519,11 @@
         </w:rPr>
       </w:pPr>
       <w:r>
-        <w:rPr/>
+        <w:rPr>
+          <w:rFonts w:eastAsia="Century Schoolbook" w:cs="Century Schoolbook" w:ascii="Century Schoolbook" w:hAnsi="Century Schoolbook"/>
+          <w:i/>
+          <w:color w:val="000000"/>
+        </w:rPr>
       </w:r>
     </w:p>
     <w:p>
@@ -1561,24 +1565,18 @@
         <w:rPr>
           <w:rFonts w:eastAsia="Century Schoolbook" w:cs="Century Schoolbook"/>
         </w:rPr>
-        <w:t xml:space="preserve">gram of feces </w:t>
+        <w:t xml:space="preserve">gram of feces (distribution: </w:t>
       </w:r>
       <w:r>
         <w:rPr>
           <w:rFonts w:eastAsia="Century Schoolbook" w:cs="Century Schoolbook"/>
-        </w:rPr>
-        <w:t xml:space="preserve">(distribution: </w:t>
+          <w:color w:val="000000"/>
+        </w:rPr>
+        <w:t xml:space="preserve">negative binomia) </w:t>
       </w:r>
       <w:r>
         <w:rPr>
           <w:rFonts w:eastAsia="Century Schoolbook" w:cs="Century Schoolbook"/>
-          <w:color w:val="000000"/>
-        </w:rPr>
-        <w:t xml:space="preserve">negative binomia) </w:t>
-      </w:r>
-      <w:r>
-        <w:rPr>
-          <w:rFonts w:eastAsia="Century Schoolbook" w:cs="Century Schoolbook"/>
         </w:rPr>
         <w:t>and</w:t>
       </w:r>
@@ -1586,19 +1584,7 @@
         <w:rPr>
           <w:color w:val="000000"/>
         </w:rPr>
-        <w:t xml:space="preserve"> maximum weight loss relative to day 0 </w:t>
-      </w:r>
-      <w:r>
-        <w:rPr>
-          <w:color w:val="000000"/>
-        </w:rPr>
-        <w:t>(distribution: Weibull)</w:t>
-      </w:r>
-      <w:r>
-        <w:rPr>
-          <w:color w:val="000000"/>
-        </w:rPr>
-        <w:t xml:space="preserve"> were selected based on log likelihood and AIC criteria</w:t>
+        <w:t xml:space="preserve"> maximum weight loss relative to day 0 (distribution: Weibull) were selected based on log likelihood and AIC criteria</w:t>
       </w:r>
       <w:r>
         <w:rPr>
@@ -1677,19 +1663,7 @@
         <w:rPr>
           <w:color w:val="000000"/>
         </w:rPr>
-        <w:t xml:space="preserve">) and their interaction on our </w:t>
-      </w:r>
-      <w:r>
-        <w:rPr>
-          <w:color w:val="000000"/>
-        </w:rPr>
-        <w:t>two</w:t>
-      </w:r>
-      <w:r>
-        <w:rPr>
-          <w:color w:val="000000"/>
-        </w:rPr>
-        <w:t xml:space="preserve"> response variables using (generalised) linear models. </w:t>
+        <w:t xml:space="preserve">) and their interaction on our two response variables using (generalised) linear models. </w:t>
       </w:r>
       <w:commentRangeStart w:id="2"/>
       <w:r>
@@ -4788,52 +4762,7 @@
             <w:b/>
             <w:bCs/>
           </w:rPr>
-          <w:delText>ey Multiple Comparisons of Means) between each mouse subspecies and parasite species. See Figure 3A.</w:delText>
-        </w:r>
-      </w:del>
-      <w:del w:id="2" w:author="Unknown Author" w:date="2020-02-25T17:51:18Z">
-        <w:r>
-          <w:rPr>
-            <w:b/>
-            <w:bCs/>
-          </w:rPr>
-          <w:delText>Table 3. Post-hoc statistical test for maximum oocyts per gram of feces (Tukey Multiple Comparisons of Means) between each mouse strain and parasite isolate. See Figure 4A.</w:delText>
-        </w:r>
-      </w:del>
-      <w:del w:id="3" w:author="Unknown Author" w:date="2020-02-25T17:51:18Z">
-        <w:r>
-          <w:rPr>
-            <w:b/>
-            <w:bCs/>
-          </w:rPr>
-          <w:delText>Table 4. Post-hoc statistical test for maximum weight loss (Tukey Multiple Comparisons of Means) between each mouse subspecies and parasite species. See Figure 3B.</w:delText>
-        </w:r>
-      </w:del>
-      <w:del w:id="4" w:author="Unknown Author" w:date="2020-02-25T17:51:18Z">
-        <w:r>
-          <w:rPr>
-            <w:b/>
-            <w:bCs/>
-          </w:rPr>
-          <w:delText>Table 5. Post-hoc statistical test for maximum weight loss (Tukey Multiple Comparisons of Means) between each mouse strain and parasite isolate. See Figure 4B.</w:delText>
-        </w:r>
-      </w:del>
-      <w:del w:id="5" w:author="Unknown Author" w:date="2020-02-25T17:51:18Z">
-        <w:r>
-          <w:rPr>
-            <w:b/>
-            <w:bCs/>
-          </w:rPr>
-          <w:delText>Table 6. Post-hoc statistical test for tolerance index (Tukey Multiple Comparisons of Means) between each mouse subspecies and parasite species. See Figure 3C.</w:delText>
-        </w:r>
-      </w:del>
-      <w:del w:id="6" w:author="Unknown Author" w:date="2020-02-25T17:51:18Z">
-        <w:r>
-          <w:rPr>
-            <w:b/>
-            <w:bCs/>
-          </w:rPr>
-          <w:delText>Table 7. Post-hoc statistical test for tolerance index (Tukey Multiple Comparisons of Means) between each mouse strain and parasite isolate. See Figure 4C.</w:delText>
+          <w:delText>ey Multiple Comparisons of Means) between each mouse subspecies and parasite species. See Figure 3A.Table 3. Post-hoc statistical test for maximum oocyts per gram of feces (Tukey Multiple Comparisons of Means) between each mouse strain and parasite isolate. See Figure 4A.Table 4. Post-hoc statistical test for maximum weight loss (Tukey Multiple Comparisons of Means) between each mouse subspecies and parasite species. See Figure 3B.Table 5. Post-hoc statistical test for maximum weight loss (Tukey Multiple Comparisons of Means) between each mouse strain and parasite isolate. See Figure 4B.Table 6. Post-hoc statistical test for tolerance index (Tukey Multiple Comparisons of Means) between each mouse subspecies and parasite species. See Figure 3C.Table 7. Post-hoc statistical test for tolerance index (Tukey Multiple Comparisons of Means) between each mouse strain and parasite isolate. See Figure 4C.</w:delText>
         </w:r>
       </w:del>
       <w:r>
@@ -5434,10 +5363,8 @@
     <w:p>
       <w:pPr>
         <w:pStyle w:val="Normal"/>
-        <w:jc w:val="left"/>
-        <w:rPr>
-          <w:color w:val="000000"/>
-        </w:rPr>
+        <w:jc w:val="both"/>
+        <w:rPr/>
       </w:pPr>
       <w:r>
         <w:drawing>
@@ -5449,10 +5376,10 @@
             <wp:positionV relativeFrom="paragraph">
               <wp:posOffset>635</wp:posOffset>
             </wp:positionV>
-            <wp:extent cx="6120130" cy="3824605"/>
+            <wp:extent cx="6332220" cy="3594100"/>
             <wp:effectExtent l="0" t="0" r="0" b="0"/>
             <wp:wrapSquare wrapText="largest"/>
-            <wp:docPr id="5" name="Image12" descr=""/>
+            <wp:docPr id="5" name="Image1" descr=""/>
             <wp:cNvGraphicFramePr>
               <a:graphicFrameLocks xmlns:a="http://schemas.openxmlformats.org/drawingml/2006/main" noChangeAspect="1"/>
             </wp:cNvGraphicFramePr>
@@ -5460,7 +5387,7 @@
               <a:graphicData uri="http://schemas.openxmlformats.org/drawingml/2006/picture">
                 <pic:pic xmlns:pic="http://schemas.openxmlformats.org/drawingml/2006/picture">
                   <pic:nvPicPr>
-                    <pic:cNvPr id="5" name="Image12" descr=""/>
+                    <pic:cNvPr id="5" name="Image1" descr=""/>
                     <pic:cNvPicPr>
                       <a:picLocks noChangeAspect="1" noChangeArrowheads="1"/>
                     </pic:cNvPicPr>
@@ -5474,7 +5401,7 @@
                   <pic:spPr bwMode="auto">
                     <a:xfrm>
                       <a:off x="0" y="0"/>
-                      <a:ext cx="6120130" cy="3824605"/>
+                      <a:ext cx="6332220" cy="3594100"/>
                     </a:xfrm>
                     <a:prstGeom prst="rect">
                       <a:avLst/>
@@ -5491,29 +5418,29 @@
           <w:b/>
           <w:color w:val="000000"/>
         </w:rPr>
-        <w:t>F</w:t>
+        <w:t xml:space="preserve">Figure 5. </w:t>
       </w:r>
       <w:r>
         <w:rPr>
           <w:b/>
           <w:color w:val="000000"/>
         </w:rPr>
-        <w:t xml:space="preserve">igure 5. Coupling between resistance and tolerance for two different </w:t>
+        <w:t>Predicted reaction norm (tolerance) for each infection group.</w:t>
+      </w:r>
+      <w:r>
+        <w:rPr>
+          <w:b w:val="false"/>
+          <w:bCs w:val="false"/>
+          <w:color w:val="000000"/>
+        </w:rPr>
+        <w:t xml:space="preserve"> Regression lines and 95% confidence intervals are plotted for all infected mice, independent of their strain. Mouse-shaped points represent the observed mean for each mouse strain.</w:t>
       </w:r>
       <w:r>
         <w:rPr>
           <w:b/>
-          <w:i/>
-          <w:color w:val="auto"/>
-        </w:rPr>
-        <w:t xml:space="preserve">Eimeria </w:t>
-      </w:r>
-      <w:r>
-        <w:rPr>
-          <w:b/>
-          <w:color w:val="auto"/>
-        </w:rPr>
-        <w:t xml:space="preserve">species. </w:t>
+          <w:color w:val="000000"/>
+        </w:rPr>
+        <w:t xml:space="preserve"> </w:t>
       </w:r>
       <w:r>
         <w:rPr>
@@ -5528,7 +5455,17 @@
           <w:iCs w:val="false"/>
           <w:color w:val="auto"/>
         </w:rPr>
-        <w:t xml:space="preserve">as maximum relative weight loss. The upper left corner represents the low tolerance area (strong impact on health despite low parasite load), the lower right the high tolerance area. </w:t>
+        <w:t xml:space="preserve">as maximum relative weight loss. </w:t>
+      </w:r>
+      <w:r>
+        <w:rPr>
+          <w:rFonts w:eastAsia="Century Schoolbook" w:cs="Century Schoolbook"/>
+          <w:i w:val="false"/>
+          <w:iCs w:val="false"/>
+          <w:color w:val="auto"/>
+          <w:highlight w:val="yellow"/>
+        </w:rPr>
+        <w:t xml:space="preserve">The upper left corner represents the low tolerance area (strong impact on health despite low parasite load), the lower right the high tolerance area. </w:t>
       </w:r>
       <w:r>
         <w:rPr>
@@ -5801,7 +5738,7 @@
       <w:pPr>
         <w:pStyle w:val="Heading1"/>
         <w:tabs>
-          <w:tab w:val="clear" w:pos="720"/>
+          <w:tab w:val="clear" w:pos="11340"/>
           <w:tab w:val="left" w:pos="1088" w:leader="none"/>
         </w:tabs>
         <w:jc w:val="both"/>
@@ -7816,7 +7753,7 @@
     <w:p>
       <w:r>
         <w:rPr>
-          <w:rFonts w:eastAsia="SimSun" w:cs="Mangal" w:ascii="Liberation Serif" w:hAnsi="Liberation Serif"/>
+          <w:rFonts w:cs="Mangal" w:ascii="Liberation Serif" w:hAnsi="Liberation Serif" w:eastAsia="SimSun"/>
           <w:b w:val="false"/>
           <w:bCs w:val="false"/>
           <w:i w:val="false"/>
@@ -7835,11 +7772,12 @@
           <w:kern w:val="2"/>
           <w:position w:val="0"/>
           <w:sz w:val="20"/>
+          <w:sz w:val="20"/>
           <w:szCs w:val="24"/>
           <w:u w:val="none"/>
           <w:vertAlign w:val="baseline"/>
           <w:em w:val="none"/>
-          <w:lang w:bidi="hi-IN" w:eastAsia="zh-CN" w:val="en-US"/>
+          <w:lang w:val="en-US" w:bidi="hi-IN" w:eastAsia="zh-CN"/>
         </w:rPr>
         <w:t>Tout reprendre à la fin</w:t>
       </w:r>
@@ -7849,7 +7787,7 @@
     <w:p>
       <w:r>
         <w:rPr>
-          <w:rFonts w:eastAsia="SimSun" w:cs="Mangal" w:ascii="Liberation Serif" w:hAnsi="Liberation Serif"/>
+          <w:rFonts w:cs="Mangal" w:ascii="Liberation Serif" w:hAnsi="Liberation Serif" w:eastAsia="SimSun"/>
           <w:b w:val="false"/>
           <w:bCs w:val="false"/>
           <w:i w:val="false"/>
@@ -7868,11 +7806,12 @@
           <w:kern w:val="2"/>
           <w:position w:val="0"/>
           <w:sz w:val="20"/>
+          <w:sz w:val="20"/>
           <w:szCs w:val="24"/>
           <w:u w:val="none"/>
           <w:vertAlign w:val="baseline"/>
           <w:em w:val="none"/>
-          <w:lang w:bidi="hi-IN" w:eastAsia="zh-CN" w:val="en-US"/>
+          <w:lang w:val="en-US" w:bidi="hi-IN" w:eastAsia="zh-CN"/>
         </w:rPr>
         <w:t>dvp</w:t>
       </w:r>
@@ -7882,7 +7821,7 @@
     <w:p>
       <w:r>
         <w:rPr>
-          <w:rFonts w:eastAsia="SimSun" w:cs="Mangal" w:ascii="Liberation Serif" w:hAnsi="Liberation Serif"/>
+          <w:rFonts w:cs="Mangal" w:ascii="Liberation Serif" w:hAnsi="Liberation Serif" w:eastAsia="SimSun"/>
           <w:b w:val="false"/>
           <w:bCs w:val="false"/>
           <w:i w:val="false"/>
@@ -7901,11 +7840,12 @@
           <w:kern w:val="2"/>
           <w:position w:val="0"/>
           <w:sz w:val="20"/>
+          <w:sz w:val="20"/>
           <w:szCs w:val="24"/>
           <w:u w:val="none"/>
           <w:vertAlign w:val="baseline"/>
           <w:em w:val="none"/>
-          <w:lang w:bidi="hi-IN" w:eastAsia="zh-CN" w:val="en-US"/>
+          <w:lang w:val="en-US" w:bidi="hi-IN" w:eastAsia="zh-CN"/>
         </w:rPr>
         <w:t>Parler de local adaptation</w:t>
       </w:r>
@@ -7915,7 +7855,7 @@
     <w:p>
       <w:r>
         <w:rPr>
-          <w:rFonts w:eastAsia="SimSun" w:cs="Mangal" w:ascii="Liberation Serif" w:hAnsi="Liberation Serif"/>
+          <w:rFonts w:cs="Mangal" w:ascii="Liberation Serif" w:hAnsi="Liberation Serif" w:eastAsia="SimSun"/>
           <w:b w:val="false"/>
           <w:bCs w:val="false"/>
           <w:i w:val="false"/>
@@ -7934,11 +7874,12 @@
           <w:kern w:val="2"/>
           <w:position w:val="0"/>
           <w:sz w:val="20"/>
+          <w:sz w:val="20"/>
           <w:szCs w:val="24"/>
           <w:u w:val="none"/>
           <w:vertAlign w:val="baseline"/>
           <w:em w:val="none"/>
-          <w:lang w:bidi="hi-IN" w:eastAsia="zh-CN" w:val="en-GB"/>
+          <w:lang w:val="en-GB" w:bidi="hi-IN" w:eastAsia="zh-CN"/>
         </w:rPr>
         <w:t>Use direct measures</w:t>
       </w:r>
@@ -7948,7 +7889,7 @@
     <w:p>
       <w:r>
         <w:rPr>
-          <w:rFonts w:eastAsia="SimSun" w:cs="Mangal" w:ascii="Liberation Serif" w:hAnsi="Liberation Serif"/>
+          <w:rFonts w:cs="Mangal" w:ascii="Liberation Serif" w:hAnsi="Liberation Serif" w:eastAsia="SimSun"/>
           <w:b w:val="false"/>
           <w:bCs w:val="false"/>
           <w:i w:val="false"/>
@@ -7967,11 +7908,12 @@
           <w:kern w:val="2"/>
           <w:position w:val="0"/>
           <w:sz w:val="20"/>
+          <w:sz w:val="20"/>
           <w:szCs w:val="24"/>
           <w:u w:val="none"/>
           <w:vertAlign w:val="baseline"/>
           <w:em w:val="none"/>
-          <w:lang w:bidi="hi-IN" w:eastAsia="zh-CN" w:val="en-GB"/>
+          <w:lang w:val="en-GB" w:bidi="hi-IN" w:eastAsia="zh-CN"/>
         </w:rPr>
         <w:t>change</w:t>
       </w:r>
@@ -8033,7 +7975,7 @@
     <w:qFormat/>
     <w:pPr>
       <w:widowControl/>
-      <w:overflowPunct w:val="false"/>
+      <w:overflowPunct w:val="true"/>
       <w:bidi w:val="0"/>
       <w:spacing w:lineRule="auto" w:line="480"/>
       <w:jc w:val="both"/>
@@ -8342,6 +8284,32 @@
     <w:name w:val="Line Numbering"/>
     <w:rPr/>
   </w:style>
+  <w:style w:type="character" w:styleId="ListLabel23">
+    <w:name w:val="ListLabel 23"/>
+    <w:qFormat/>
+    <w:rPr>
+      <w:color w:val="auto"/>
+      <w:u w:val="none"/>
+    </w:rPr>
+  </w:style>
+  <w:style w:type="character" w:styleId="ListLabel24">
+    <w:name w:val="ListLabel 24"/>
+    <w:qFormat/>
+    <w:rPr>
+      <w:b w:val="false"/>
+      <w:i w:val="false"/>
+      <w:caps w:val="false"/>
+      <w:smallCaps w:val="false"/>
+      <w:strike w:val="false"/>
+      <w:dstrike w:val="false"/>
+      <w:color w:val="auto"/>
+      <w:spacing w:val="0"/>
+      <w:sz w:val="24"/>
+      <w:szCs w:val="24"/>
+      <w:u w:val="none"/>
+      <w:effect w:val="none"/>
+    </w:rPr>
+  </w:style>
   <w:style w:type="paragraph" w:styleId="Heading">
     <w:name w:val="Heading"/>
     <w:basedOn w:val="Normal"/>
@@ -8436,7 +8404,7 @@
     <w:pPr>
       <w:suppressLineNumbers/>
       <w:tabs>
-        <w:tab w:val="clear" w:pos="720"/>
+        <w:tab w:val="clear" w:pos="11340"/>
         <w:tab w:val="center" w:pos="5386" w:leader="none"/>
         <w:tab w:val="right" w:pos="10772" w:leader="none"/>
       </w:tabs>
@@ -8449,7 +8417,7 @@
     <w:pPr>
       <w:suppressLineNumbers/>
       <w:tabs>
-        <w:tab w:val="clear" w:pos="720"/>
+        <w:tab w:val="clear" w:pos="11340"/>
         <w:tab w:val="center" w:pos="5386" w:leader="none"/>
         <w:tab w:val="right" w:pos="10772" w:leader="none"/>
       </w:tabs>
@@ -8507,7 +8475,7 @@
     <w:qFormat/>
     <w:pPr>
       <w:tabs>
-        <w:tab w:val="clear" w:pos="720"/>
+        <w:tab w:val="clear" w:pos="11340"/>
         <w:tab w:val="left" w:pos="0" w:leader="none"/>
       </w:tabs>
       <w:ind w:left="567" w:hanging="283"/>

--- a/text/JEB/secondSubmission/Article_resubmission.docx
+++ b/text/JEB/secondSubmission/Article_resubmission.docx
@@ -2042,15 +2042,272 @@
     <w:p>
       <w:pPr>
         <w:pStyle w:val="Normal"/>
+        <w:rPr/>
+      </w:pPr>
+      <w:r>
         <w:rPr>
           <w:highlight w:val="yellow"/>
         </w:rPr>
+        <w:t>ALL DOWN THERE: add strains/isolate level for Eferrisi</w:t>
+      </w:r>
+    </w:p>
+    <w:p>
+      <w:pPr>
+        <w:pStyle w:val="Normal"/>
+        <w:rPr/>
       </w:pPr>
       <w:r>
         <w:rPr>
           <w:highlight w:val="yellow"/>
         </w:rPr>
-        <w:t>ALL DOWN THERE: add strains/isolate level for Eferrisi</w:t>
+        <w:t>Fig 4 dvp +++</w:t>
+      </w:r>
+    </w:p>
+    <w:p>
+      <w:pPr>
+        <w:pStyle w:val="Normal"/>
+        <w:rPr/>
+      </w:pPr>
+      <w:r>
+        <w:rPr>
+          <w:highlight w:val="yellow"/>
+        </w:rPr>
+        <w:t>→</w:t>
+      </w:r>
+      <w:r>
+        <w:rPr>
+          <w:highlight w:val="yellow"/>
+        </w:rPr>
+        <w:t xml:space="preserve"> </w:t>
+      </w:r>
+      <w:r>
+        <w:rPr>
+          <w:highlight w:val="yellow"/>
+        </w:rPr>
+        <w:t>variation de resistance detable entre certaines strains pour E64 (Schunt + res que Pwd) et E88 (pwd + res que stra). WL: les 2 strains Mmm perdent bcp + de poids que les autres</w:t>
+      </w:r>
+    </w:p>
+    <w:p>
+      <w:pPr>
+        <w:pStyle w:val="Normal"/>
+        <w:rPr/>
+      </w:pPr>
+      <w:r>
+        <w:rPr>
+          <w:highlight w:val="yellow"/>
+        </w:rPr>
+        <w:t>vire fig 5 inutile</w:t>
+      </w:r>
+    </w:p>
+    <w:p>
+      <w:pPr>
+        <w:pStyle w:val="Normal"/>
+        <w:rPr>
+          <w:highlight w:val="yellow"/>
+        </w:rPr>
+      </w:pPr>
+      <w:r>
+        <w:rPr/>
+      </w:r>
+    </w:p>
+    <w:p>
+      <w:pPr>
+        <w:pStyle w:val="Normal"/>
+        <w:rPr>
+          <w:highlight w:val="yellow"/>
+        </w:rPr>
+      </w:pPr>
+      <w:r>
+        <w:rPr/>
+      </w:r>
+    </w:p>
+    <w:p>
+      <w:pPr>
+        <w:pStyle w:val="Normal"/>
+        <w:rPr/>
+      </w:pPr>
+      <w:r>
+        <w:rPr>
+          <w:highlight w:val="yellow"/>
+        </w:rPr>
+        <w:t>FigTOL dvp +++</w:t>
+      </w:r>
+    </w:p>
+    <w:p>
+      <w:pPr>
+        <w:pStyle w:val="Normal"/>
+        <w:rPr>
+          <w:highlight w:val="yellow"/>
+        </w:rPr>
+      </w:pPr>
+      <w:r>
+        <w:rPr/>
+      </w:r>
+    </w:p>
+    <w:p>
+      <w:pPr>
+        <w:pStyle w:val="Normal"/>
+        <w:rPr>
+          <w:highlight w:val="yellow"/>
+        </w:rPr>
+      </w:pPr>
+      <w:r>
+        <w:rPr/>
+        <w:drawing>
+          <wp:anchor behindDoc="0" distT="0" distB="0" distL="0" distR="0" simplePos="0" locked="0" layoutInCell="1" allowOverlap="1" relativeHeight="9">
+            <wp:simplePos x="0" y="0"/>
+            <wp:positionH relativeFrom="column">
+              <wp:align>center</wp:align>
+            </wp:positionH>
+            <wp:positionV relativeFrom="paragraph">
+              <wp:posOffset>635</wp:posOffset>
+            </wp:positionV>
+            <wp:extent cx="6332220" cy="3598545"/>
+            <wp:effectExtent l="0" t="0" r="0" b="0"/>
+            <wp:wrapSquare wrapText="largest"/>
+            <wp:docPr id="1" name="Image3" descr=""/>
+            <wp:cNvGraphicFramePr>
+              <a:graphicFrameLocks xmlns:a="http://schemas.openxmlformats.org/drawingml/2006/main" noChangeAspect="1"/>
+            </wp:cNvGraphicFramePr>
+            <a:graphic xmlns:a="http://schemas.openxmlformats.org/drawingml/2006/main">
+              <a:graphicData uri="http://schemas.openxmlformats.org/drawingml/2006/picture">
+                <pic:pic xmlns:pic="http://schemas.openxmlformats.org/drawingml/2006/picture">
+                  <pic:nvPicPr>
+                    <pic:cNvPr id="1" name="Image3" descr=""/>
+                    <pic:cNvPicPr>
+                      <a:picLocks noChangeAspect="1" noChangeArrowheads="1"/>
+                    </pic:cNvPicPr>
+                  </pic:nvPicPr>
+                  <pic:blipFill>
+                    <a:blip r:embed="rId3"/>
+                    <a:stretch>
+                      <a:fillRect/>
+                    </a:stretch>
+                  </pic:blipFill>
+                  <pic:spPr bwMode="auto">
+                    <a:xfrm>
+                      <a:off x="0" y="0"/>
+                      <a:ext cx="6332220" cy="3598545"/>
+                    </a:xfrm>
+                    <a:prstGeom prst="rect">
+                      <a:avLst/>
+                    </a:prstGeom>
+                  </pic:spPr>
+                </pic:pic>
+              </a:graphicData>
+            </a:graphic>
+          </wp:anchor>
+        </w:drawing>
+      </w:r>
+    </w:p>
+    <w:p>
+      <w:pPr>
+        <w:pStyle w:val="Normal"/>
+        <w:rPr>
+          <w:highlight w:val="yellow"/>
+        </w:rPr>
+      </w:pPr>
+      <w:r>
+        <w:rPr/>
+      </w:r>
+    </w:p>
+    <w:p>
+      <w:pPr>
+        <w:pStyle w:val="Normal"/>
+        <w:rPr/>
+      </w:pPr>
+      <w:r>
+        <w:rPr>
+          <w:highlight w:val="yellow"/>
+        </w:rPr>
+        <w:t xml:space="preserve">→ </w:t>
+      </w:r>
+      <w:r>
+        <w:rPr>
+          <w:highlight w:val="yellow"/>
+        </w:rPr>
+        <w:t>ccl: tolerance homogene entre les strains pour les 2 Efer. Pour Efal, grosse diff, surtout que ya des points manquants.</w:t>
+      </w:r>
+    </w:p>
+    <w:p>
+      <w:pPr>
+        <w:pStyle w:val="Normal"/>
+        <w:rPr/>
+      </w:pPr>
+      <w:r>
+        <w:drawing>
+          <wp:anchor behindDoc="0" distT="0" distB="0" distL="0" distR="0" simplePos="0" locked="0" layoutInCell="1" allowOverlap="1" relativeHeight="8">
+            <wp:simplePos x="0" y="0"/>
+            <wp:positionH relativeFrom="column">
+              <wp:align>center</wp:align>
+            </wp:positionH>
+            <wp:positionV relativeFrom="paragraph">
+              <wp:posOffset>635</wp:posOffset>
+            </wp:positionV>
+            <wp:extent cx="6332220" cy="3368675"/>
+            <wp:effectExtent l="0" t="0" r="0" b="0"/>
+            <wp:wrapSquare wrapText="largest"/>
+            <wp:docPr id="2" name="Image2" descr=""/>
+            <wp:cNvGraphicFramePr>
+              <a:graphicFrameLocks xmlns:a="http://schemas.openxmlformats.org/drawingml/2006/main" noChangeAspect="1"/>
+            </wp:cNvGraphicFramePr>
+            <a:graphic xmlns:a="http://schemas.openxmlformats.org/drawingml/2006/main">
+              <a:graphicData uri="http://schemas.openxmlformats.org/drawingml/2006/picture">
+                <pic:pic xmlns:pic="http://schemas.openxmlformats.org/drawingml/2006/picture">
+                  <pic:nvPicPr>
+                    <pic:cNvPr id="2" name="Image2" descr=""/>
+                    <pic:cNvPicPr>
+                      <a:picLocks noChangeAspect="1" noChangeArrowheads="1"/>
+                    </pic:cNvPicPr>
+                  </pic:nvPicPr>
+                  <pic:blipFill>
+                    <a:blip r:embed="rId4"/>
+                    <a:stretch>
+                      <a:fillRect/>
+                    </a:stretch>
+                  </pic:blipFill>
+                  <pic:spPr bwMode="auto">
+                    <a:xfrm>
+                      <a:off x="0" y="0"/>
+                      <a:ext cx="6332220" cy="3368675"/>
+                    </a:xfrm>
+                    <a:prstGeom prst="rect">
+                      <a:avLst/>
+                    </a:prstGeom>
+                  </pic:spPr>
+                </pic:pic>
+              </a:graphicData>
+            </a:graphic>
+          </wp:anchor>
+        </w:drawing>
+      </w:r>
+      <w:r>
+        <w:rPr>
+          <w:highlight w:val="yellow"/>
+        </w:rPr>
+        <w:t>Final: coupling. Discuter +++</w:t>
+      </w:r>
+    </w:p>
+    <w:p>
+      <w:pPr>
+        <w:pStyle w:val="Normal"/>
+        <w:rPr>
+          <w:highlight w:val="yellow"/>
+        </w:rPr>
+      </w:pPr>
+      <w:r>
+        <w:rPr/>
+      </w:r>
+    </w:p>
+    <w:p>
+      <w:pPr>
+        <w:pStyle w:val="Normal"/>
+        <w:rPr>
+          <w:highlight w:val="yellow"/>
+        </w:rPr>
+      </w:pPr>
+      <w:r>
+        <w:rPr/>
       </w:r>
     </w:p>
     <w:p>
@@ -4788,7 +5045,7 @@
             <wp:extent cx="6120130" cy="3966210"/>
             <wp:effectExtent l="0" t="0" r="0" b="0"/>
             <wp:wrapSquare wrapText="largest"/>
-            <wp:docPr id="1" name="Image6" descr=""/>
+            <wp:docPr id="3" name="Image6" descr=""/>
             <wp:cNvGraphicFramePr>
               <a:graphicFrameLocks xmlns:a="http://schemas.openxmlformats.org/drawingml/2006/main" noChangeAspect="1"/>
             </wp:cNvGraphicFramePr>
@@ -4796,13 +5053,13 @@
               <a:graphicData uri="http://schemas.openxmlformats.org/drawingml/2006/picture">
                 <pic:pic xmlns:pic="http://schemas.openxmlformats.org/drawingml/2006/picture">
                   <pic:nvPicPr>
-                    <pic:cNvPr id="1" name="Image6" descr=""/>
+                    <pic:cNvPr id="3" name="Image6" descr=""/>
                     <pic:cNvPicPr>
                       <a:picLocks noChangeAspect="1" noChangeArrowheads="1"/>
                     </pic:cNvPicPr>
                   </pic:nvPicPr>
                   <pic:blipFill>
-                    <a:blip r:embed="rId3"/>
+                    <a:blip r:embed="rId5"/>
                     <a:stretch>
                       <a:fillRect/>
                     </a:stretch>
@@ -4877,7 +5134,7 @@
             <wp:extent cx="6659880" cy="3329940"/>
             <wp:effectExtent l="0" t="0" r="0" b="0"/>
             <wp:wrapSquare wrapText="largest"/>
-            <wp:docPr id="2" name="Image7" descr=""/>
+            <wp:docPr id="4" name="Image7" descr=""/>
             <wp:cNvGraphicFramePr>
               <a:graphicFrameLocks xmlns:a="http://schemas.openxmlformats.org/drawingml/2006/main" noChangeAspect="1"/>
             </wp:cNvGraphicFramePr>
@@ -4885,13 +5142,13 @@
               <a:graphicData uri="http://schemas.openxmlformats.org/drawingml/2006/picture">
                 <pic:pic xmlns:pic="http://schemas.openxmlformats.org/drawingml/2006/picture">
                   <pic:nvPicPr>
-                    <pic:cNvPr id="2" name="Image7" descr=""/>
+                    <pic:cNvPr id="4" name="Image7" descr=""/>
                     <pic:cNvPicPr>
                       <a:picLocks noChangeAspect="1" noChangeArrowheads="1"/>
                     </pic:cNvPicPr>
                   </pic:nvPicPr>
                   <pic:blipFill>
-                    <a:blip r:embed="rId4"/>
+                    <a:blip r:embed="rId6"/>
                     <a:stretch>
                       <a:fillRect/>
                     </a:stretch>
@@ -5007,7 +5264,7 @@
             <wp:extent cx="6120130" cy="3067050"/>
             <wp:effectExtent l="0" t="0" r="0" b="0"/>
             <wp:wrapSquare wrapText="largest"/>
-            <wp:docPr id="3" name="Image5" descr=""/>
+            <wp:docPr id="5" name="Image5" descr=""/>
             <wp:cNvGraphicFramePr>
               <a:graphicFrameLocks xmlns:a="http://schemas.openxmlformats.org/drawingml/2006/main" noChangeAspect="1"/>
             </wp:cNvGraphicFramePr>
@@ -5015,13 +5272,13 @@
               <a:graphicData uri="http://schemas.openxmlformats.org/drawingml/2006/picture">
                 <pic:pic xmlns:pic="http://schemas.openxmlformats.org/drawingml/2006/picture">
                   <pic:nvPicPr>
-                    <pic:cNvPr id="3" name="Image5" descr=""/>
+                    <pic:cNvPr id="5" name="Image5" descr=""/>
                     <pic:cNvPicPr>
                       <a:picLocks noChangeAspect="1" noChangeArrowheads="1"/>
                     </pic:cNvPicPr>
                   </pic:nvPicPr>
                   <pic:blipFill>
-                    <a:blip r:embed="rId5"/>
+                    <a:blip r:embed="rId7"/>
                     <a:stretch>
                       <a:fillRect/>
                     </a:stretch>
@@ -5167,7 +5424,7 @@
             <wp:extent cx="6120130" cy="3023870"/>
             <wp:effectExtent l="0" t="0" r="0" b="0"/>
             <wp:wrapSquare wrapText="largest"/>
-            <wp:docPr id="4" name="Image4" descr=""/>
+            <wp:docPr id="6" name="Image4" descr=""/>
             <wp:cNvGraphicFramePr>
               <a:graphicFrameLocks xmlns:a="http://schemas.openxmlformats.org/drawingml/2006/main" noChangeAspect="1"/>
             </wp:cNvGraphicFramePr>
@@ -5175,13 +5432,13 @@
               <a:graphicData uri="http://schemas.openxmlformats.org/drawingml/2006/picture">
                 <pic:pic xmlns:pic="http://schemas.openxmlformats.org/drawingml/2006/picture">
                   <pic:nvPicPr>
-                    <pic:cNvPr id="4" name="Image4" descr=""/>
+                    <pic:cNvPr id="6" name="Image4" descr=""/>
                     <pic:cNvPicPr>
                       <a:picLocks noChangeAspect="1" noChangeArrowheads="1"/>
                     </pic:cNvPicPr>
                   </pic:nvPicPr>
                   <pic:blipFill>
-                    <a:blip r:embed="rId6"/>
+                    <a:blip r:embed="rId8"/>
                     <a:stretch>
                       <a:fillRect/>
                     </a:stretch>
@@ -5379,7 +5636,7 @@
             <wp:extent cx="6332220" cy="3594100"/>
             <wp:effectExtent l="0" t="0" r="0" b="0"/>
             <wp:wrapSquare wrapText="largest"/>
-            <wp:docPr id="5" name="Image1" descr=""/>
+            <wp:docPr id="7" name="Image1" descr=""/>
             <wp:cNvGraphicFramePr>
               <a:graphicFrameLocks xmlns:a="http://schemas.openxmlformats.org/drawingml/2006/main" noChangeAspect="1"/>
             </wp:cNvGraphicFramePr>
@@ -5387,13 +5644,13 @@
               <a:graphicData uri="http://schemas.openxmlformats.org/drawingml/2006/picture">
                 <pic:pic xmlns:pic="http://schemas.openxmlformats.org/drawingml/2006/picture">
                   <pic:nvPicPr>
-                    <pic:cNvPr id="5" name="Image1" descr=""/>
+                    <pic:cNvPr id="7" name="Image1" descr=""/>
                     <pic:cNvPicPr>
                       <a:picLocks noChangeAspect="1" noChangeArrowheads="1"/>
                     </pic:cNvPicPr>
                   </pic:nvPicPr>
                   <pic:blipFill>
-                    <a:blip r:embed="rId7"/>
+                    <a:blip r:embed="rId9"/>
                     <a:stretch>
                       <a:fillRect/>
                     </a:stretch>
@@ -5418,14 +5675,14 @@
           <w:b/>
           <w:color w:val="000000"/>
         </w:rPr>
-        <w:t xml:space="preserve">Figure 5. </w:t>
+        <w:t>F</w:t>
       </w:r>
       <w:r>
         <w:rPr>
           <w:b/>
           <w:color w:val="000000"/>
         </w:rPr>
-        <w:t>Predicted reaction norm (tolerance) for each infection group.</w:t>
+        <w:t>igure 5. Predicted reaction norm (tolerance) for each infection group.</w:t>
       </w:r>
       <w:r>
         <w:rPr>
@@ -5465,17 +5722,7 @@
           <w:color w:val="auto"/>
           <w:highlight w:val="yellow"/>
         </w:rPr>
-        <w:t xml:space="preserve">The upper left corner represents the low tolerance area (strong impact on health despite low parasite load), the lower right the high tolerance area. </w:t>
-      </w:r>
-      <w:r>
-        <w:rPr>
-          <w:rFonts w:eastAsia="Century Schoolbook" w:cs="Century Schoolbook"/>
-          <w:i w:val="false"/>
-          <w:iCs w:val="false"/>
-          <w:color w:val="auto"/>
-          <w:highlight w:val="yellow"/>
-        </w:rPr>
-        <w:t xml:space="preserve">There is a trade-off between resistance and tolerance between each mouse subspecies upon infection with </w:t>
+        <w:t xml:space="preserve">The upper left corner represents the low tolerance area (strong impact on health despite low parasite load), the lower right the high tolerance area. There is a trade-off between resistance and tolerance between each mouse subspecies upon infection with </w:t>
       </w:r>
       <w:r>
         <w:rPr>
@@ -5561,7 +5808,7 @@
             <wp:extent cx="6120130" cy="4413250"/>
             <wp:effectExtent l="0" t="0" r="0" b="0"/>
             <wp:wrapSquare wrapText="largest"/>
-            <wp:docPr id="6" name="Image8" descr=""/>
+            <wp:docPr id="8" name="Image8" descr=""/>
             <wp:cNvGraphicFramePr>
               <a:graphicFrameLocks xmlns:a="http://schemas.openxmlformats.org/drawingml/2006/main" noChangeAspect="1"/>
             </wp:cNvGraphicFramePr>
@@ -5569,13 +5816,13 @@
               <a:graphicData uri="http://schemas.openxmlformats.org/drawingml/2006/picture">
                 <pic:pic xmlns:pic="http://schemas.openxmlformats.org/drawingml/2006/picture">
                   <pic:nvPicPr>
-                    <pic:cNvPr id="6" name="Image8" descr=""/>
+                    <pic:cNvPr id="8" name="Image8" descr=""/>
                     <pic:cNvPicPr>
                       <a:picLocks noChangeAspect="1" noChangeArrowheads="1"/>
                     </pic:cNvPicPr>
                   </pic:nvPicPr>
                   <pic:blipFill>
-                    <a:blip r:embed="rId8"/>
+                    <a:blip r:embed="rId10"/>
                     <a:stretch>
                       <a:fillRect/>
                     </a:stretch>
@@ -6209,7 +6456,7 @@
         <w:t xml:space="preserve">152. </w:t>
         <w:tab/>
       </w:r>
-      <w:hyperlink r:id="rId9">
+      <w:hyperlink r:id="rId11">
         <w:r>
           <w:rPr>
             <w:rStyle w:val="InternetLink"/>
@@ -6478,7 +6725,7 @@
         </w:rPr>
         <w:t xml:space="preserve">5264. </w:t>
       </w:r>
-      <w:hyperlink r:id="rId10">
+      <w:hyperlink r:id="rId12">
         <w:r>
           <w:rPr>
             <w:rStyle w:val="InternetLink"/>
@@ -6719,7 +6966,7 @@
         </w:rPr>
         <w:t xml:space="preserve">, 690487. </w:t>
       </w:r>
-      <w:hyperlink r:id="rId11">
+      <w:hyperlink r:id="rId13">
         <w:r>
           <w:rPr>
             <w:rStyle w:val="InternetLink"/>
@@ -7732,8 +7979,8 @@
       </w:r>
     </w:p>
     <w:sectPr>
-      <w:headerReference w:type="default" r:id="rId12"/>
-      <w:footerReference w:type="default" r:id="rId13"/>
+      <w:headerReference w:type="default" r:id="rId14"/>
+      <w:footerReference w:type="default" r:id="rId15"/>
       <w:type w:val="nextPage"/>
       <w:pgSz w:w="11906" w:h="16838"/>
       <w:pgMar w:left="1134" w:right="1134" w:header="0" w:top="1134" w:footer="0" w:bottom="1134" w:gutter="0"/>
@@ -7975,7 +8222,7 @@
     <w:qFormat/>
     <w:pPr>
       <w:widowControl/>
-      <w:overflowPunct w:val="true"/>
+      <w:overflowPunct w:val="false"/>
       <w:bidi w:val="0"/>
       <w:spacing w:lineRule="auto" w:line="480"/>
       <w:jc w:val="both"/>
@@ -8310,6 +8557,32 @@
       <w:effect w:val="none"/>
     </w:rPr>
   </w:style>
+  <w:style w:type="character" w:styleId="ListLabel25">
+    <w:name w:val="ListLabel 25"/>
+    <w:qFormat/>
+    <w:rPr>
+      <w:color w:val="auto"/>
+      <w:u w:val="none"/>
+    </w:rPr>
+  </w:style>
+  <w:style w:type="character" w:styleId="ListLabel26">
+    <w:name w:val="ListLabel 26"/>
+    <w:qFormat/>
+    <w:rPr>
+      <w:b w:val="false"/>
+      <w:i w:val="false"/>
+      <w:caps w:val="false"/>
+      <w:smallCaps w:val="false"/>
+      <w:strike w:val="false"/>
+      <w:dstrike w:val="false"/>
+      <w:color w:val="auto"/>
+      <w:spacing w:val="0"/>
+      <w:sz w:val="24"/>
+      <w:szCs w:val="24"/>
+      <w:u w:val="none"/>
+      <w:effect w:val="none"/>
+    </w:rPr>
+  </w:style>
   <w:style w:type="paragraph" w:styleId="Heading">
     <w:name w:val="Heading"/>
     <w:basedOn w:val="Normal"/>

--- a/text/JEB/secondSubmission/Article_resubmission.docx
+++ b/text/JEB/secondSubmission/Article_resubmission.docx
@@ -1475,72 +1475,2740 @@
     <w:p>
       <w:pPr>
         <w:pStyle w:val="Normal"/>
-        <w:rPr>
-          <w:rFonts w:ascii="Arial" w:hAnsi="Arial"/>
+        <w:rPr/>
+      </w:pPr>
+      <w:commentRangeStart w:id="1"/>
+      <w:r>
+        <w:rPr>
+          <w:rFonts w:eastAsia="Century Schoolbook" w:cs="Century Schoolbook"/>
+          <w:i w:val="false"/>
+          <w:iCs w:val="false"/>
+          <w:color w:val="000000"/>
+          <w:highlight w:val="yellow"/>
+        </w:rPr>
+        <w:t>Tolerance at the genotype level fig 5</w:t>
+      </w:r>
+      <w:commentRangeEnd w:id="1"/>
+      <w:r>
+        <w:commentReference w:id="1"/>
+      </w:r>
+      <w:r>
+        <w:rPr>
+          <w:rFonts w:eastAsia="Century Schoolbook" w:cs="Century Schoolbook"/>
+          <w:i w:val="false"/>
+          <w:iCs w:val="false"/>
+          <w:color w:val="000000"/>
+          <w:highlight w:val="yellow"/>
+        </w:rPr>
+      </w:r>
+    </w:p>
+    <w:p>
+      <w:pPr>
+        <w:pStyle w:val="Normal"/>
+        <w:rPr>
+          <w:rFonts w:ascii="Century Schoolbook" w:hAnsi="Century Schoolbook" w:eastAsia="Century Schoolbook" w:cs="Century Schoolbook"/>
+          <w:i/>
+          <w:i/>
+          <w:color w:val="000000"/>
+        </w:rPr>
+      </w:pPr>
+      <w:r>
+        <w:rPr>
+          <w:rFonts w:eastAsia="Century Schoolbook" w:cs="Century Schoolbook" w:ascii="Century Schoolbook" w:hAnsi="Century Schoolbook"/>
+          <w:i/>
+          <w:color w:val="000000"/>
+        </w:rPr>
+      </w:r>
+    </w:p>
+    <w:p>
+      <w:pPr>
+        <w:pStyle w:val="Heading2"/>
+        <w:jc w:val="both"/>
+        <w:rPr>
+          <w:sz w:val="24"/>
+        </w:rPr>
+      </w:pPr>
+      <w:bookmarkStart w:id="6" w:name="_mpf3d7k8xfch"/>
+      <w:bookmarkEnd w:id="6"/>
+      <w:r>
+        <w:rPr>
+          <w:sz w:val="24"/>
+        </w:rPr>
+        <w:t>Statistical analyses</w:t>
+      </w:r>
+    </w:p>
+    <w:p>
+      <w:pPr>
+        <w:pStyle w:val="Normal"/>
+        <w:rPr>
+          <w:highlight w:val="blue"/>
+        </w:rPr>
+      </w:pPr>
+      <w:r>
+        <w:rPr>
+          <w:color w:val="000000"/>
+          <w:highlight w:val="blue"/>
+        </w:rPr>
+        <w:t xml:space="preserve">Appropriate distribution for </w:t>
+      </w:r>
+      <w:r>
+        <w:rPr>
+          <w:rFonts w:eastAsia="Century Schoolbook" w:cs="Century Schoolbook"/>
+          <w:color w:val="000000"/>
+          <w:highlight w:val="blue"/>
+        </w:rPr>
+        <w:t xml:space="preserve">maximum number of oocysts per </w:t>
+      </w:r>
+      <w:r>
+        <w:rPr>
+          <w:rFonts w:eastAsia="Century Schoolbook" w:cs="Century Schoolbook"/>
+          <w:highlight w:val="blue"/>
+        </w:rPr>
+        <w:t xml:space="preserve">gram of feces (distribution: </w:t>
+      </w:r>
+      <w:r>
+        <w:rPr>
+          <w:rFonts w:eastAsia="Century Schoolbook" w:cs="Century Schoolbook"/>
+          <w:color w:val="000000"/>
+          <w:highlight w:val="blue"/>
+        </w:rPr>
+        <w:t xml:space="preserve">negative binomia) </w:t>
+      </w:r>
+      <w:r>
+        <w:rPr>
+          <w:rFonts w:eastAsia="Century Schoolbook" w:cs="Century Schoolbook"/>
+          <w:highlight w:val="blue"/>
+        </w:rPr>
+        <w:t>and</w:t>
+      </w:r>
+      <w:r>
+        <w:rPr>
+          <w:color w:val="000000"/>
+          <w:highlight w:val="blue"/>
+        </w:rPr>
+        <w:t xml:space="preserve"> maximum weight loss relative to day 0 (distribution: Weibull) were selected based on log likelihood and AIC criteria</w:t>
+      </w:r>
+      <w:r>
+        <w:rPr>
+          <w:rFonts w:ascii="Times New Roman" w:hAnsi="Times New Roman"/>
+          <w:color w:val="000000"/>
+          <w:highlight w:val="blue"/>
+        </w:rPr>
+        <w:t xml:space="preserve"> </w:t>
+      </w:r>
+      <w:r>
+        <w:rPr>
+          <w:color w:val="000000"/>
+          <w:highlight w:val="blue"/>
+        </w:rPr>
+        <w:t>and by comparing goodness-of-fits plots (density, CDF, Q-Q, P-P plots) between usual distributions (R packages MASS (Venables &amp; Ripley, 2002) and fitdistrplus (Delignette-Muller &amp; Dutang, 2015)). For modelling the maximum weight loss relative to day 0, we added 0.01 to the raw value as the Weibull distribution regression requires positive values.</w:t>
+      </w:r>
+    </w:p>
+    <w:p>
+      <w:pPr>
+        <w:pStyle w:val="Normal"/>
+        <w:rPr>
+          <w:highlight w:val="yellow"/>
+        </w:rPr>
+      </w:pPr>
+      <w:r>
+        <w:rPr>
+          <w:color w:val="000000"/>
+          <w:highlight w:val="yellow"/>
+        </w:rPr>
+        <w:t>FIRST</w:t>
+      </w:r>
+    </w:p>
+    <w:p>
+      <w:pPr>
+        <w:pStyle w:val="Normal"/>
+        <w:rPr/>
+      </w:pPr>
+      <w:r>
+        <w:rPr>
+          <w:color w:val="000000"/>
+        </w:rPr>
+        <w:t xml:space="preserve">We tested the effects of mouse subspecies (Mmd or Mmm), </w:t>
+      </w:r>
+      <w:r>
+        <w:rPr>
+          <w:i/>
+          <w:color w:val="000000"/>
+        </w:rPr>
+        <w:t xml:space="preserve">Eimeria </w:t>
+      </w:r>
+      <w:r>
+        <w:rPr>
+          <w:color w:val="000000"/>
+        </w:rPr>
+        <w:t>species (</w:t>
+      </w:r>
+      <w:r>
+        <w:rPr>
+          <w:i/>
+          <w:color w:val="000000"/>
+        </w:rPr>
+        <w:t>E. ferrisi</w:t>
+      </w:r>
+      <w:r>
+        <w:rPr>
+          <w:color w:val="000000"/>
+        </w:rPr>
+        <w:t xml:space="preserve"> or </w:t>
+      </w:r>
+      <w:r>
+        <w:rPr>
+          <w:i/>
+          <w:color w:val="000000"/>
+        </w:rPr>
+        <w:t>E. falciformis</w:t>
+      </w:r>
+      <w:r>
+        <w:rPr>
+          <w:color w:val="000000"/>
+        </w:rPr>
+        <w:t xml:space="preserve">) and their interaction on our two response variables using (generalised) linear models. </w:t>
+      </w:r>
+      <w:commentRangeStart w:id="2"/>
+      <w:r>
+        <w:rPr>
+          <w:color w:val="000000"/>
+          <w:highlight w:val="yellow"/>
+        </w:rPr>
+        <w:t xml:space="preserve">To assess the stability of our results across mouse strains and </w:t>
+      </w:r>
+      <w:r>
+        <w:rPr>
+          <w:i/>
+          <w:color w:val="000000"/>
+          <w:highlight w:val="yellow"/>
+        </w:rPr>
+        <w:t xml:space="preserve">Eimeria </w:t>
+      </w:r>
+      <w:r>
+        <w:rPr>
+          <w:color w:val="000000"/>
+          <w:highlight w:val="yellow"/>
+        </w:rPr>
+        <w:t>isolates</w:t>
+      </w:r>
+      <w:r>
+        <w:rPr>
+          <w:color w:val="000000"/>
+          <w:highlight w:val="yellow"/>
+        </w:rPr>
+      </w:r>
+      <w:commentRangeEnd w:id="2"/>
+      <w:r>
+        <w:commentReference w:id="2"/>
+      </w:r>
+      <w:r>
+        <w:rPr>
+          <w:color w:val="000000"/>
+        </w:rPr>
+        <w:t xml:space="preserve">, we also tested the effects of mouse strain (N=4), parasite isolate (N=3) and their interaction separately using the same models. To test the significance of the marginal contribution to each parameter to the full model, each parameter (mouse subspecies, </w:t>
+      </w:r>
+      <w:r>
+        <w:rPr>
+          <w:i/>
+          <w:color w:val="000000"/>
+        </w:rPr>
+        <w:t xml:space="preserve">Eimeria </w:t>
+      </w:r>
+      <w:r>
+        <w:rPr>
+          <w:color w:val="000000"/>
+        </w:rPr>
+        <w:t xml:space="preserve">species, and their interaction in the first case; mouse strain, </w:t>
+      </w:r>
+      <w:r>
+        <w:rPr>
+          <w:i/>
+          <w:color w:val="000000"/>
+        </w:rPr>
+        <w:t xml:space="preserve">Eimeria </w:t>
+      </w:r>
+      <w:r>
+        <w:rPr>
+          <w:color w:val="000000"/>
+        </w:rPr>
+        <w:t>isolate, and their interaction in the second case) was removed from the full model, and the difference between full model and sub-model was assessed using likelihood ratio tests (G). Post-hoc multiple comparison tests (Tukey Multiple Comparisons of Means) were then performed to test the significant difference of each host-parasite combination against all others in the most detailed model with the mouse strains and the parasite isolates as predictors.</w:t>
+      </w:r>
+    </w:p>
+    <w:p>
+      <w:pPr>
+        <w:pStyle w:val="Normal"/>
+        <w:rPr/>
+      </w:pPr>
+      <w:r>
+        <w:rPr>
+          <w:color w:val="000000"/>
+          <w:highlight w:val="yellow"/>
+        </w:rPr>
+        <w:t xml:space="preserve">THEN: DVP </w:t>
+      </w:r>
+      <w:r>
+        <w:rPr>
+          <w:color w:val="000000"/>
+          <w:highlight w:val="yellow"/>
+        </w:rPr>
+        <w:t>Slope + Coupling</w:t>
+      </w:r>
+    </w:p>
+    <w:p>
+      <w:pPr>
+        <w:pStyle w:val="Normal"/>
+        <w:rPr/>
+      </w:pPr>
+      <w:r>
+        <w:rPr>
+          <w:strike/>
+        </w:rPr>
+        <w:t xml:space="preserve">We then compared the coupling between proxies of resistance and tolerance between mouse subspecies. Using the resistance index and tolerance index defined above, we fitted a linear model to explain the variation of tolerance with resistance, </w:t>
+      </w:r>
+      <w:r>
+        <w:rPr>
+          <w:i/>
+          <w:strike/>
+        </w:rPr>
+        <w:t xml:space="preserve">Eimeria </w:t>
+      </w:r>
+      <w:r>
+        <w:rPr>
+          <w:strike/>
+        </w:rPr>
+        <w:t>species and their interaction</w:t>
+      </w:r>
+      <w:r>
+        <w:rPr/>
+        <w:t>.</w:t>
+      </w:r>
+    </w:p>
+    <w:p>
+      <w:pPr>
+        <w:pStyle w:val="Normal"/>
+        <w:rPr>
+          <w:highlight w:val="blue"/>
+        </w:rPr>
+      </w:pPr>
+      <w:r>
+        <w:rPr>
+          <w:color w:val="000000"/>
+          <w:highlight w:val="blue"/>
+          <w:lang w:val="en-GB"/>
+        </w:rPr>
+        <w:t>We</w:t>
+      </w:r>
+      <w:r>
+        <w:rPr>
+          <w:color w:val="000000"/>
+          <w:highlight w:val="blue"/>
+          <w:lang w:val="en-GB"/>
+        </w:rPr>
+        <w:t xml:space="preserve"> verif</w:t>
+      </w:r>
+      <w:r>
+        <w:rPr>
+          <w:color w:val="000000"/>
+          <w:highlight w:val="blue"/>
+          <w:lang w:val="en-GB"/>
+        </w:rPr>
+        <w:t>ied for each analysis</w:t>
+      </w:r>
+      <w:r>
+        <w:rPr>
+          <w:color w:val="000000"/>
+          <w:highlight w:val="blue"/>
+          <w:lang w:val="en-GB"/>
+        </w:rPr>
+        <w:t xml:space="preserve"> the absence of impact of both previous contamination by </w:t>
+      </w:r>
+      <w:r>
+        <w:rPr>
+          <w:i/>
+          <w:iCs/>
+          <w:color w:val="000000"/>
+          <w:highlight w:val="blue"/>
+          <w:lang w:val="en-GB"/>
+        </w:rPr>
+        <w:t xml:space="preserve">Eimeria </w:t>
+      </w:r>
+      <w:r>
+        <w:rPr>
+          <w:color w:val="000000"/>
+          <w:highlight w:val="blue"/>
+          <w:lang w:val="en-GB"/>
+        </w:rPr>
+        <w:t xml:space="preserve">and anthelminthic treatment on our results on a conservative dataset excluding the 22 mice treated by anthelminthics and the 9 mice showing contaminant infections. </w:t>
+      </w:r>
+    </w:p>
+    <w:p>
+      <w:pPr>
+        <w:pStyle w:val="Normal"/>
+        <w:rPr>
+          <w:highlight w:val="blue"/>
+        </w:rPr>
+      </w:pPr>
+      <w:r>
+        <w:rPr>
+          <w:color w:val="000000"/>
+          <w:highlight w:val="blue"/>
+        </w:rPr>
+        <w:t>All analyses were performed using the R software version 3.5.2 (R Development Core Team, 2018). Graphics were produced using the R package ggplot2 (Wickham, 2016) and compiled using the free software inkscape (https://inkscape.org).</w:t>
+      </w:r>
+    </w:p>
+    <w:p>
+      <w:pPr>
+        <w:pStyle w:val="Normal"/>
+        <w:rPr>
+          <w:color w:val="000000"/>
+        </w:rPr>
+      </w:pPr>
+      <w:r>
+        <w:rPr>
+          <w:color w:val="000000"/>
+          <w:highlight w:val="blue"/>
+        </w:rPr>
+        <w:t>All codes and data used for this article can be found at:</w:t>
+        <w:tab/>
+        <w:t xml:space="preserve"> https://github.com/alicebalard/Article_RelatedParasitesResTol</w:t>
+      </w:r>
+    </w:p>
+    <w:p>
+      <w:pPr>
+        <w:pStyle w:val="Heading1"/>
+        <w:jc w:val="both"/>
+        <w:rPr>
+          <w:highlight w:val="blue"/>
+        </w:rPr>
+      </w:pPr>
+      <w:bookmarkStart w:id="7" w:name="_2s8eyo1"/>
+      <w:bookmarkEnd w:id="7"/>
+      <w:commentRangeStart w:id="3"/>
+      <w:r>
+        <w:rPr>
+          <w:highlight w:val="blue"/>
+        </w:rPr>
+        <w:t>Results</w:t>
+      </w:r>
+      <w:commentRangeEnd w:id="3"/>
+      <w:r>
+        <w:commentReference w:id="3"/>
+      </w:r>
+      <w:r>
+        <w:rPr>
+          <w:highlight w:val="blue"/>
+        </w:rPr>
+      </w:r>
+    </w:p>
+    <w:p>
+      <w:pPr>
+        <w:pStyle w:val="Heading2"/>
+        <w:jc w:val="both"/>
+        <w:rPr>
+          <w:highlight w:val="blue"/>
+        </w:rPr>
+      </w:pPr>
+      <w:bookmarkStart w:id="8" w:name="_17dp8vu"/>
+      <w:bookmarkEnd w:id="8"/>
+      <w:r>
+        <w:rPr>
+          <w:highlight w:val="blue"/>
+        </w:rPr>
+        <w:t>General parasitology</w:t>
+      </w:r>
+    </w:p>
+    <w:p>
+      <w:pPr>
+        <w:pStyle w:val="Normal"/>
+        <w:rPr>
+          <w:highlight w:val="blue"/>
+        </w:rPr>
+      </w:pPr>
+      <w:r>
+        <w:rPr>
+          <w:color w:val="000000"/>
+          <w:highlight w:val="blue"/>
+        </w:rPr>
+        <w:t>The life cycle of all isolates was successfully completed in all mouse strains</w:t>
+      </w:r>
+      <w:r>
+        <w:rPr>
+          <w:highlight w:val="blue"/>
+        </w:rPr>
+        <w:t xml:space="preserve"> (</w:t>
+      </w:r>
+      <w:r>
+        <w:rPr>
+          <w:b/>
+          <w:highlight w:val="blue"/>
+        </w:rPr>
+        <w:t>Figure 2</w:t>
+      </w:r>
+      <w:r>
+        <w:rPr>
+          <w:highlight w:val="blue"/>
+        </w:rPr>
+        <w:t xml:space="preserve">). For </w:t>
+      </w:r>
+      <w:r>
+        <w:rPr>
+          <w:i/>
+          <w:highlight w:val="blue"/>
+        </w:rPr>
+        <w:t xml:space="preserve">E. ferrisi </w:t>
+      </w:r>
+      <w:r>
+        <w:rPr>
+          <w:highlight w:val="blue"/>
+        </w:rPr>
+        <w:t>(both isolates), the pre-patent period was 5 dpi and the median day of</w:t>
+      </w:r>
+      <w:r>
+        <w:rPr>
+          <w:color w:val="000000"/>
+          <w:highlight w:val="blue"/>
+        </w:rPr>
+        <w:t xml:space="preserve"> maximal oocyst shedding was 6 dpi (standard deviation sd=0.73 and 0.61, respectively). The median day of maximum weight loss was 5 dpi for both isolates (sd=2.1 and 1.9 respectively).</w:t>
+      </w:r>
+      <w:r>
+        <w:rPr>
+          <w:highlight w:val="blue"/>
+        </w:rPr>
+        <w:t xml:space="preserve"> </w:t>
+      </w:r>
+      <w:r>
+        <w:rPr>
+          <w:color w:val="000000"/>
+          <w:highlight w:val="blue"/>
+        </w:rPr>
+        <w:t xml:space="preserve">For </w:t>
+      </w:r>
+      <w:r>
+        <w:rPr>
+          <w:i/>
+          <w:color w:val="000000"/>
+          <w:highlight w:val="blue"/>
+        </w:rPr>
+        <w:t>E. falciformis</w:t>
+      </w:r>
+      <w:r>
+        <w:rPr>
+          <w:color w:val="000000"/>
+          <w:highlight w:val="blue"/>
+        </w:rPr>
+        <w:t xml:space="preserve"> (isolate Brandenburg88) pre-patency was 7 dpi, median day of maximal shedding was 8 dpi (sd=1.2) and median day of maximal weight loss 9 dpi (sd=1.5). All tested </w:t>
+      </w:r>
+      <w:r>
+        <w:rPr>
+          <w:i/>
+          <w:color w:val="000000"/>
+          <w:highlight w:val="blue"/>
+        </w:rPr>
+        <w:t xml:space="preserve">Eimeria </w:t>
+      </w:r>
+      <w:r>
+        <w:rPr>
+          <w:color w:val="000000"/>
+          <w:highlight w:val="blue"/>
+        </w:rPr>
+        <w:t>isolates infected all individuals of the tested mouse strains.</w:t>
+      </w:r>
+    </w:p>
+    <w:p>
+      <w:pPr>
+        <w:pStyle w:val="Normal"/>
+        <w:rPr>
+          <w:highlight w:val="blue"/>
+        </w:rPr>
+      </w:pPr>
+      <w:r>
+        <w:rPr>
+          <w:highlight w:val="blue"/>
+        </w:rPr>
+        <w:t xml:space="preserve">A considerable number of Mmm mice (8/14; 5 of BUSNA and 3 of PWD) infected with </w:t>
+      </w:r>
+      <w:r>
+        <w:rPr>
+          <w:i/>
+          <w:highlight w:val="blue"/>
+        </w:rPr>
+        <w:t xml:space="preserve">E. falciformis </w:t>
+      </w:r>
+      <w:r>
+        <w:rPr>
+          <w:highlight w:val="blue"/>
+        </w:rPr>
+        <w:t xml:space="preserve">(isolate Brandenburg88) died (or had to be sacrificed at humane end points specified in animal experimental procedures) before the peak of oocyst shedding. Moreover, one Mmd mouse (strain SCHUNT) infected by </w:t>
+      </w:r>
+      <w:r>
+        <w:rPr>
+          <w:i/>
+          <w:highlight w:val="blue"/>
+        </w:rPr>
+        <w:t xml:space="preserve">E. ferrisi </w:t>
+      </w:r>
+      <w:r>
+        <w:rPr>
+          <w:highlight w:val="blue"/>
+        </w:rPr>
+        <w:t>isolate Brandenburg139 had liquid diarrhea in the peak shedding day, making its feces not collectable. These mice were assessed as missing data for both resistance and following tolerance measurements.</w:t>
+      </w:r>
+    </w:p>
+    <w:p>
+      <w:pPr>
+        <w:pStyle w:val="Heading2"/>
+        <w:jc w:val="both"/>
+        <w:rPr>
+          <w:b/>
+          <w:b/>
+          <w:bCs/>
           <w:i w:val="false"/>
           <w:i w:val="false"/>
           <w:iCs w:val="false"/>
-          <w:highlight w:val="yellow"/>
-        </w:rPr>
-      </w:pPr>
-      <w:commentRangeStart w:id="1"/>
-      <w:r>
-        <w:rPr>
-          <w:rFonts w:eastAsia="Century Schoolbook" w:cs="Century Schoolbook"/>
+          <w:sz w:val="28"/>
+          <w:szCs w:val="28"/>
+          <w:highlight w:val="blue"/>
+        </w:rPr>
+      </w:pPr>
+      <w:r>
+        <w:rPr>
+          <w:b/>
+          <w:bCs/>
           <w:i w:val="false"/>
           <w:iCs w:val="false"/>
-          <w:color w:val="000000"/>
-          <w:highlight w:val="yellow"/>
-        </w:rPr>
-        <w:t>Tolerance at the genotype level fig 5</w:t>
-      </w:r>
-      <w:commentRangeEnd w:id="1"/>
-      <w:r>
-        <w:commentReference w:id="1"/>
-      </w:r>
-      <w:r>
-        <w:rPr>
-          <w:rFonts w:eastAsia="Century Schoolbook" w:cs="Century Schoolbook"/>
+          <w:strike w:val="false"/>
+          <w:dstrike w:val="false"/>
+          <w:color w:val="auto"/>
+          <w:sz w:val="28"/>
+          <w:szCs w:val="28"/>
+          <w:highlight w:val="blue"/>
+        </w:rPr>
+        <w:t>W</w:t>
+      </w:r>
+      <w:r>
+        <w:rPr>
+          <w:b/>
+          <w:bCs/>
           <w:i w:val="false"/>
           <w:iCs w:val="false"/>
-          <w:color w:val="000000"/>
-          <w:highlight w:val="yellow"/>
-        </w:rPr>
+          <w:color w:val="auto"/>
+          <w:sz w:val="28"/>
+          <w:szCs w:val="28"/>
+          <w:highlight w:val="blue"/>
+        </w:rPr>
+        <w:t xml:space="preserve">estern mice (Mmd) </w:t>
+      </w:r>
+      <w:r>
+        <w:rPr>
+          <w:b/>
+          <w:bCs/>
+          <w:i w:val="false"/>
+          <w:iCs w:val="false"/>
+          <w:color w:val="auto"/>
+          <w:sz w:val="28"/>
+          <w:szCs w:val="28"/>
+          <w:highlight w:val="blue"/>
+        </w:rPr>
+        <w:t>are</w:t>
+      </w:r>
+      <w:r>
+        <w:rPr>
+          <w:b/>
+          <w:bCs/>
+          <w:i w:val="false"/>
+          <w:iCs w:val="false"/>
+          <w:color w:val="auto"/>
+          <w:sz w:val="28"/>
+          <w:szCs w:val="28"/>
+          <w:highlight w:val="blue"/>
+        </w:rPr>
+        <w:t xml:space="preserve"> </w:t>
+      </w:r>
+      <w:r>
+        <w:rPr>
+          <w:b/>
+          <w:bCs/>
+          <w:i w:val="false"/>
+          <w:iCs w:val="false"/>
+          <w:color w:val="auto"/>
+          <w:sz w:val="28"/>
+          <w:szCs w:val="28"/>
+          <w:highlight w:val="blue"/>
+        </w:rPr>
+        <w:t xml:space="preserve">more </w:t>
+      </w:r>
+      <w:r>
+        <w:rPr>
+          <w:b/>
+          <w:bCs/>
+          <w:i w:val="false"/>
+          <w:iCs w:val="false"/>
+          <w:color w:val="auto"/>
+          <w:sz w:val="28"/>
+          <w:szCs w:val="28"/>
+          <w:highlight w:val="blue"/>
+        </w:rPr>
+        <w:t xml:space="preserve">resistant to </w:t>
+      </w:r>
+      <w:r>
+        <w:rPr>
+          <w:b/>
+          <w:bCs/>
+          <w:i/>
+          <w:iCs w:val="false"/>
+          <w:color w:val="auto"/>
+          <w:sz w:val="28"/>
+          <w:szCs w:val="28"/>
+          <w:highlight w:val="blue"/>
+        </w:rPr>
+        <w:t>E. ferris</w:t>
+      </w:r>
+      <w:r>
+        <w:rPr>
+          <w:b/>
+          <w:bCs/>
+          <w:i/>
+          <w:iCs w:val="false"/>
+          <w:color w:val="auto"/>
+          <w:sz w:val="28"/>
+          <w:szCs w:val="28"/>
+          <w:highlight w:val="blue"/>
+        </w:rPr>
+        <w:t>i</w:t>
+      </w:r>
+      <w:r>
+        <w:rPr>
+          <w:b/>
+          <w:bCs/>
+          <w:i w:val="false"/>
+          <w:iCs w:val="false"/>
+          <w:color w:val="auto"/>
+          <w:sz w:val="28"/>
+          <w:szCs w:val="28"/>
+          <w:highlight w:val="blue"/>
+        </w:rPr>
+        <w:t xml:space="preserve"> </w:t>
+      </w:r>
+      <w:r>
+        <w:rPr>
+          <w:b/>
+          <w:bCs/>
+          <w:i w:val="false"/>
+          <w:iCs w:val="false"/>
+          <w:color w:val="auto"/>
+          <w:sz w:val="28"/>
+          <w:szCs w:val="28"/>
+          <w:highlight w:val="blue"/>
+        </w:rPr>
+        <w:t>than to</w:t>
+      </w:r>
+      <w:r>
+        <w:rPr>
+          <w:b/>
+          <w:bCs/>
+          <w:i w:val="false"/>
+          <w:iCs w:val="false"/>
+          <w:color w:val="auto"/>
+          <w:sz w:val="28"/>
+          <w:szCs w:val="28"/>
+          <w:highlight w:val="blue"/>
+        </w:rPr>
+        <w:t xml:space="preserve"> </w:t>
+      </w:r>
+      <w:r>
+        <w:rPr>
+          <w:b/>
+          <w:bCs/>
+          <w:i/>
+          <w:iCs w:val="false"/>
+          <w:color w:val="auto"/>
+          <w:sz w:val="28"/>
+          <w:szCs w:val="28"/>
+          <w:highlight w:val="blue"/>
+        </w:rPr>
+        <w:t>E. falciformis</w:t>
       </w:r>
     </w:p>
     <w:p>
       <w:pPr>
         <w:pStyle w:val="Normal"/>
         <w:rPr>
-          <w:rFonts w:ascii="Century Schoolbook" w:hAnsi="Century Schoolbook" w:eastAsia="Century Schoolbook" w:cs="Century Schoolbook"/>
-          <w:i/>
-          <w:i/>
-          <w:color w:val="000000"/>
-        </w:rPr>
-      </w:pPr>
-      <w:r>
-        <w:rPr>
-          <w:rFonts w:eastAsia="Century Schoolbook" w:cs="Century Schoolbook" w:ascii="Century Schoolbook" w:hAnsi="Century Schoolbook"/>
-          <w:i/>
-          <w:color w:val="000000"/>
-        </w:rPr>
+          <w:highlight w:val="blue"/>
+        </w:rPr>
+      </w:pPr>
+      <w:r>
+        <w:rPr>
+          <w:b w:val="false"/>
+          <w:bCs w:val="false"/>
+          <w:color w:val="000000"/>
+          <w:sz w:val="24"/>
+          <w:szCs w:val="24"/>
+          <w:highlight w:val="blue"/>
+        </w:rPr>
+        <w:t xml:space="preserve">To establish differences </w:t>
+      </w:r>
+      <w:r>
+        <w:rPr>
+          <w:b w:val="false"/>
+          <w:bCs w:val="false"/>
+          <w:color w:val="000000"/>
+          <w:sz w:val="24"/>
+          <w:szCs w:val="24"/>
+          <w:highlight w:val="blue"/>
+        </w:rPr>
+        <w:t xml:space="preserve">of resistance </w:t>
+      </w:r>
+      <w:r>
+        <w:rPr>
+          <w:b w:val="false"/>
+          <w:bCs w:val="false"/>
+          <w:color w:val="000000"/>
+          <w:sz w:val="24"/>
+          <w:szCs w:val="24"/>
+          <w:highlight w:val="blue"/>
+        </w:rPr>
+        <w:t xml:space="preserve">between mouse </w:t>
+      </w:r>
+      <w:r>
+        <w:rPr>
+          <w:b w:val="false"/>
+          <w:bCs w:val="false"/>
+          <w:color w:val="000000"/>
+          <w:sz w:val="24"/>
+          <w:szCs w:val="24"/>
+          <w:highlight w:val="blue"/>
+        </w:rPr>
+        <w:t>strains</w:t>
+      </w:r>
+      <w:r>
+        <w:rPr>
+          <w:b w:val="false"/>
+          <w:bCs w:val="false"/>
+          <w:color w:val="000000"/>
+          <w:sz w:val="24"/>
+          <w:szCs w:val="24"/>
+          <w:highlight w:val="blue"/>
+        </w:rPr>
+        <w:t xml:space="preserve"> </w:t>
+      </w:r>
+      <w:r>
+        <w:rPr>
+          <w:b w:val="false"/>
+          <w:bCs w:val="false"/>
+          <w:color w:val="000000"/>
+          <w:sz w:val="24"/>
+          <w:szCs w:val="24"/>
+          <w:highlight w:val="blue"/>
+        </w:rPr>
+        <w:t>infected by each</w:t>
+      </w:r>
+      <w:r>
+        <w:rPr>
+          <w:b w:val="false"/>
+          <w:bCs w:val="false"/>
+          <w:color w:val="000000"/>
+          <w:sz w:val="24"/>
+          <w:szCs w:val="24"/>
+          <w:highlight w:val="blue"/>
+        </w:rPr>
+        <w:t xml:space="preserve"> parasite </w:t>
+      </w:r>
+      <w:r>
+        <w:rPr>
+          <w:b w:val="false"/>
+          <w:bCs w:val="false"/>
+          <w:color w:val="000000"/>
+          <w:sz w:val="24"/>
+          <w:szCs w:val="24"/>
+          <w:highlight w:val="blue"/>
+        </w:rPr>
+        <w:t>isolate</w:t>
+      </w:r>
+      <w:r>
+        <w:rPr>
+          <w:b w:val="false"/>
+          <w:bCs w:val="false"/>
+          <w:color w:val="000000"/>
+          <w:sz w:val="24"/>
+          <w:szCs w:val="24"/>
+          <w:highlight w:val="blue"/>
+        </w:rPr>
+        <w:t xml:space="preserve">, we </w:t>
+      </w:r>
+      <w:r>
+        <w:rPr>
+          <w:b w:val="false"/>
+          <w:bCs w:val="false"/>
+          <w:color w:val="000000"/>
+          <w:sz w:val="24"/>
+          <w:szCs w:val="24"/>
+          <w:highlight w:val="blue"/>
+        </w:rPr>
+        <w:t>modelled</w:t>
+      </w:r>
+      <w:r>
+        <w:rPr>
+          <w:b w:val="false"/>
+          <w:bCs w:val="false"/>
+          <w:color w:val="000000"/>
+          <w:sz w:val="24"/>
+          <w:szCs w:val="24"/>
+          <w:highlight w:val="blue"/>
+        </w:rPr>
+        <w:t xml:space="preserve"> the maximum number of oocysts per gram of feces (OPG) as a measure of </w:t>
+      </w:r>
+      <w:r>
+        <w:rPr>
+          <w:b w:val="false"/>
+          <w:bCs w:val="false"/>
+          <w:color w:val="000000"/>
+          <w:sz w:val="24"/>
+          <w:szCs w:val="24"/>
+          <w:highlight w:val="blue"/>
+        </w:rPr>
+        <w:t xml:space="preserve">(inverse of) </w:t>
+      </w:r>
+      <w:r>
+        <w:rPr>
+          <w:b w:val="false"/>
+          <w:bCs w:val="false"/>
+          <w:color w:val="000000"/>
+          <w:sz w:val="24"/>
+          <w:szCs w:val="24"/>
+          <w:highlight w:val="blue"/>
+        </w:rPr>
+        <w:t xml:space="preserve">resistance </w:t>
+      </w:r>
+      <w:r>
+        <w:rPr>
+          <w:b w:val="false"/>
+          <w:bCs w:val="false"/>
+          <w:color w:val="000000"/>
+          <w:sz w:val="24"/>
+          <w:szCs w:val="24"/>
+          <w:highlight w:val="blue"/>
+        </w:rPr>
+        <w:t>(</w:t>
+      </w:r>
+      <w:r>
+        <w:rPr>
+          <w:b/>
+          <w:bCs w:val="false"/>
+          <w:color w:val="000000"/>
+          <w:sz w:val="24"/>
+          <w:szCs w:val="24"/>
+          <w:highlight w:val="blue"/>
+        </w:rPr>
+        <w:t xml:space="preserve">Figure </w:t>
+      </w:r>
+      <w:r>
+        <w:rPr>
+          <w:b/>
+          <w:bCs w:val="false"/>
+          <w:color w:val="000000"/>
+          <w:sz w:val="24"/>
+          <w:szCs w:val="24"/>
+          <w:highlight w:val="blue"/>
+        </w:rPr>
+        <w:t>3</w:t>
+      </w:r>
+      <w:r>
+        <w:rPr>
+          <w:b/>
+          <w:bCs w:val="false"/>
+          <w:color w:val="000000"/>
+          <w:sz w:val="24"/>
+          <w:szCs w:val="24"/>
+          <w:highlight w:val="blue"/>
+        </w:rPr>
+        <w:t>A</w:t>
+      </w:r>
+      <w:r>
+        <w:rPr>
+          <w:b/>
+          <w:bCs w:val="false"/>
+          <w:color w:val="000000"/>
+          <w:sz w:val="24"/>
+          <w:szCs w:val="24"/>
+          <w:highlight w:val="blue"/>
+        </w:rPr>
+        <w:t>)</w:t>
+      </w:r>
+      <w:r>
+        <w:rPr>
+          <w:b w:val="false"/>
+          <w:bCs w:val="false"/>
+          <w:color w:val="000000"/>
+          <w:sz w:val="24"/>
+          <w:szCs w:val="24"/>
+          <w:highlight w:val="blue"/>
+        </w:rPr>
+        <w:t xml:space="preserve">. </w:t>
+      </w:r>
+      <w:r>
+        <w:rPr>
+          <w:b w:val="false"/>
+          <w:bCs w:val="false"/>
+          <w:color w:val="000000"/>
+          <w:sz w:val="24"/>
+          <w:szCs w:val="24"/>
+          <w:highlight w:val="blue"/>
+        </w:rPr>
+        <w:t>Considering</w:t>
+      </w:r>
+      <w:r>
+        <w:rPr>
+          <w:b w:val="false"/>
+          <w:bCs w:val="false"/>
+          <w:color w:val="000000"/>
+          <w:sz w:val="24"/>
+          <w:szCs w:val="24"/>
+          <w:highlight w:val="blue"/>
+        </w:rPr>
+        <w:t xml:space="preserve"> the 99 mice alive by the time of median peak shedding of each parasite isolate, </w:t>
+      </w:r>
+      <w:r>
+        <w:rPr>
+          <w:b w:val="false"/>
+          <w:bCs w:val="false"/>
+          <w:color w:val="000000"/>
+          <w:sz w:val="24"/>
+          <w:szCs w:val="24"/>
+          <w:highlight w:val="blue"/>
+        </w:rPr>
+        <w:t>w</w:t>
+      </w:r>
+      <w:r>
+        <w:rPr>
+          <w:color w:val="000000"/>
+          <w:sz w:val="24"/>
+          <w:szCs w:val="24"/>
+          <w:highlight w:val="blue"/>
+        </w:rPr>
+        <w:t xml:space="preserve">e found statistically significant effects of parasite isolate (LRT: G = 35.5, df = 8, P &lt; 0.001), mouse strain (LRT: G = 36.3, df = 9, P &lt; 0.001) as well as an interaction between parasite isolate and mouse strain (LRT: G = 21.8, df = 6, P &lt; 0.01). Post-hoc multiple comparison tests </w:t>
+      </w:r>
+      <w:r>
+        <w:rPr>
+          <w:color w:val="000000"/>
+          <w:sz w:val="24"/>
+          <w:szCs w:val="24"/>
+          <w:highlight w:val="blue"/>
+        </w:rPr>
+        <w:t xml:space="preserve">can be found in </w:t>
+      </w:r>
+      <w:r>
+        <w:rPr>
+          <w:b/>
+          <w:bCs/>
+          <w:color w:val="000000"/>
+          <w:sz w:val="24"/>
+          <w:szCs w:val="24"/>
+          <w:highlight w:val="blue"/>
+        </w:rPr>
+        <w:t>Supplementary</w:t>
+      </w:r>
+      <w:r>
+        <w:rPr>
+          <w:color w:val="000000"/>
+          <w:sz w:val="24"/>
+          <w:szCs w:val="24"/>
+          <w:highlight w:val="blue"/>
+        </w:rPr>
+        <w:t xml:space="preserve"> </w:t>
+      </w:r>
+      <w:r>
+        <w:rPr>
+          <w:b/>
+          <w:bCs/>
+          <w:color w:val="000000"/>
+          <w:sz w:val="24"/>
+          <w:szCs w:val="24"/>
+          <w:highlight w:val="blue"/>
+        </w:rPr>
+        <w:t>Table S1.A</w:t>
+      </w:r>
+      <w:r>
+        <w:rPr>
+          <w:color w:val="000000"/>
+          <w:sz w:val="24"/>
+          <w:szCs w:val="24"/>
+          <w:highlight w:val="blue"/>
+        </w:rPr>
+        <w:t>.</w:t>
+      </w:r>
+    </w:p>
+    <w:p>
+      <w:pPr>
+        <w:pStyle w:val="Normal"/>
+        <w:rPr>
+          <w:b w:val="false"/>
+          <w:b w:val="false"/>
+          <w:bCs w:val="false"/>
+          <w:color w:val="auto"/>
+          <w:highlight w:val="blue"/>
+        </w:rPr>
+      </w:pPr>
+      <w:r>
+        <w:rPr>
+          <w:b w:val="false"/>
+          <w:bCs w:val="false"/>
+          <w:color w:val="auto"/>
+          <w:sz w:val="24"/>
+          <w:szCs w:val="24"/>
+          <w:highlight w:val="blue"/>
+        </w:rPr>
+        <w:t xml:space="preserve">Upon infection with </w:t>
+      </w:r>
+      <w:r>
+        <w:rPr>
+          <w:b w:val="false"/>
+          <w:bCs w:val="false"/>
+          <w:i/>
+          <w:color w:val="auto"/>
+          <w:sz w:val="24"/>
+          <w:szCs w:val="24"/>
+          <w:highlight w:val="blue"/>
+        </w:rPr>
+        <w:t>E. ferrisi</w:t>
+      </w:r>
+      <w:r>
+        <w:rPr>
+          <w:b w:val="false"/>
+          <w:bCs w:val="false"/>
+          <w:color w:val="auto"/>
+          <w:sz w:val="24"/>
+          <w:szCs w:val="24"/>
+          <w:highlight w:val="blue"/>
+        </w:rPr>
+        <w:t xml:space="preserve"> isolate Brandenburg139, </w:t>
+      </w:r>
+      <w:r>
+        <w:rPr>
+          <w:b w:val="false"/>
+          <w:bCs w:val="false"/>
+          <w:color w:val="auto"/>
+          <w:sz w:val="24"/>
+          <w:szCs w:val="24"/>
+          <w:highlight w:val="blue"/>
+        </w:rPr>
+        <w:t xml:space="preserve">all mouse strains were found </w:t>
+      </w:r>
+      <w:r>
+        <w:rPr>
+          <w:b w:val="false"/>
+          <w:bCs w:val="false"/>
+          <w:color w:val="auto"/>
+          <w:sz w:val="24"/>
+          <w:szCs w:val="24"/>
+          <w:highlight w:val="blue"/>
+        </w:rPr>
+        <w:t xml:space="preserve">almost </w:t>
+      </w:r>
+      <w:r>
+        <w:rPr>
+          <w:b w:val="false"/>
+          <w:bCs w:val="false"/>
+          <w:color w:val="auto"/>
+          <w:sz w:val="24"/>
+          <w:szCs w:val="24"/>
+          <w:highlight w:val="blue"/>
+        </w:rPr>
+        <w:t>equally resistant (</w:t>
+      </w:r>
+      <w:r>
+        <w:rPr>
+          <w:b w:val="false"/>
+          <w:bCs w:val="false"/>
+          <w:color w:val="auto"/>
+          <w:sz w:val="24"/>
+          <w:szCs w:val="24"/>
+          <w:highlight w:val="blue"/>
+        </w:rPr>
+        <w:t>predicted average million OPG</w:t>
+      </w:r>
+      <w:r>
+        <w:rPr>
+          <w:b w:val="false"/>
+          <w:bCs w:val="false"/>
+          <w:color w:val="auto"/>
+          <w:sz w:val="24"/>
+          <w:szCs w:val="24"/>
+          <w:highlight w:val="blue"/>
+        </w:rPr>
+        <w:t xml:space="preserve"> </w:t>
+      </w:r>
+      <w:r>
+        <w:rPr>
+          <w:b w:val="false"/>
+          <w:bCs w:val="false"/>
+          <w:color w:val="auto"/>
+          <w:sz w:val="24"/>
+          <w:szCs w:val="24"/>
+          <w:highlight w:val="blue"/>
+        </w:rPr>
+        <w:t xml:space="preserve">shed at peak </w:t>
+      </w:r>
+      <w:r>
+        <w:rPr>
+          <w:b w:val="false"/>
+          <w:bCs w:val="false"/>
+          <w:color w:val="auto"/>
+          <w:sz w:val="24"/>
+          <w:szCs w:val="24"/>
+          <w:highlight w:val="blue"/>
+        </w:rPr>
+        <w:t>and 95%CI for each strain: SCHUNT: 0.5 [0.3, 0.8]; STRA: 0.6 [0.4, 1.1]; BUSNA: 0.5 [0.3, 0.8]; PWD: 0.9 [0.5, 1.5]). Nevertheless, w</w:t>
+      </w:r>
+      <w:r>
+        <w:rPr>
+          <w:b w:val="false"/>
+          <w:bCs w:val="false"/>
+          <w:i w:val="false"/>
+          <w:iCs w:val="false"/>
+          <w:color w:val="auto"/>
+          <w:sz w:val="24"/>
+          <w:szCs w:val="24"/>
+          <w:highlight w:val="blue"/>
+        </w:rPr>
+        <w:t xml:space="preserve">hen infected with the second </w:t>
+      </w:r>
+      <w:r>
+        <w:rPr>
+          <w:b w:val="false"/>
+          <w:bCs w:val="false"/>
+          <w:i/>
+          <w:color w:val="auto"/>
+          <w:sz w:val="24"/>
+          <w:szCs w:val="24"/>
+          <w:highlight w:val="blue"/>
+        </w:rPr>
+        <w:t>E. ferrisi</w:t>
+      </w:r>
+      <w:r>
+        <w:rPr>
+          <w:b w:val="false"/>
+          <w:bCs w:val="false"/>
+          <w:color w:val="auto"/>
+          <w:sz w:val="24"/>
+          <w:szCs w:val="24"/>
+          <w:highlight w:val="blue"/>
+        </w:rPr>
+        <w:t xml:space="preserve"> isolate </w:t>
+      </w:r>
+      <w:r>
+        <w:rPr>
+          <w:b w:val="false"/>
+          <w:bCs w:val="false"/>
+          <w:color w:val="auto"/>
+          <w:sz w:val="24"/>
+          <w:szCs w:val="24"/>
+          <w:highlight w:val="blue"/>
+        </w:rPr>
+        <w:t>(</w:t>
+      </w:r>
+      <w:r>
+        <w:rPr>
+          <w:b w:val="false"/>
+          <w:bCs w:val="false"/>
+          <w:color w:val="auto"/>
+          <w:sz w:val="24"/>
+          <w:szCs w:val="24"/>
+          <w:highlight w:val="blue"/>
+        </w:rPr>
+        <w:t>Brandenburg</w:t>
+      </w:r>
+      <w:r>
+        <w:rPr>
+          <w:b w:val="false"/>
+          <w:bCs w:val="false"/>
+          <w:color w:val="auto"/>
+          <w:sz w:val="24"/>
+          <w:szCs w:val="24"/>
+          <w:highlight w:val="blue"/>
+        </w:rPr>
+        <w:t>64)</w:t>
+      </w:r>
+      <w:r>
+        <w:rPr>
+          <w:b w:val="false"/>
+          <w:bCs w:val="false"/>
+          <w:color w:val="auto"/>
+          <w:sz w:val="24"/>
+          <w:szCs w:val="24"/>
+          <w:highlight w:val="blue"/>
+        </w:rPr>
+        <w:t xml:space="preserve">, </w:t>
+      </w:r>
+      <w:r>
+        <w:rPr>
+          <w:b w:val="false"/>
+          <w:bCs w:val="false"/>
+          <w:color w:val="auto"/>
+          <w:sz w:val="24"/>
+          <w:szCs w:val="24"/>
+          <w:highlight w:val="blue"/>
+        </w:rPr>
+        <w:t>both Western mouse (Mmd) strains were on average more resistant than</w:t>
+      </w:r>
+      <w:r>
+        <w:rPr>
+          <w:b w:val="false"/>
+          <w:bCs w:val="false"/>
+          <w:color w:val="auto"/>
+          <w:sz w:val="24"/>
+          <w:szCs w:val="24"/>
+          <w:highlight w:val="blue"/>
+        </w:rPr>
+        <w:t xml:space="preserve"> </w:t>
+      </w:r>
+      <w:r>
+        <w:rPr>
+          <w:b w:val="false"/>
+          <w:bCs w:val="false"/>
+          <w:color w:val="auto"/>
+          <w:sz w:val="24"/>
+          <w:szCs w:val="24"/>
+          <w:highlight w:val="blue"/>
+        </w:rPr>
+        <w:t xml:space="preserve">both Western mouse (Mmd) strains (predicted average million OPG </w:t>
+      </w:r>
+      <w:r>
+        <w:rPr>
+          <w:b w:val="false"/>
+          <w:bCs w:val="false"/>
+          <w:color w:val="auto"/>
+          <w:sz w:val="24"/>
+          <w:szCs w:val="24"/>
+          <w:highlight w:val="blue"/>
+        </w:rPr>
+        <w:t xml:space="preserve">shed at peak </w:t>
+      </w:r>
+      <w:r>
+        <w:rPr>
+          <w:b w:val="false"/>
+          <w:bCs w:val="false"/>
+          <w:color w:val="auto"/>
+          <w:sz w:val="24"/>
+          <w:szCs w:val="24"/>
+          <w:highlight w:val="blue"/>
+        </w:rPr>
+        <w:t xml:space="preserve">and 95%CI for each strain: SCHUNT </w:t>
+      </w:r>
+      <w:r>
+        <w:rPr>
+          <w:b w:val="false"/>
+          <w:bCs w:val="false"/>
+          <w:color w:val="auto"/>
+          <w:sz w:val="24"/>
+          <w:szCs w:val="24"/>
+          <w:highlight w:val="blue"/>
+        </w:rPr>
+        <w:t>(Mmd)</w:t>
+      </w:r>
+      <w:r>
+        <w:rPr>
+          <w:b w:val="false"/>
+          <w:bCs w:val="false"/>
+          <w:color w:val="auto"/>
+          <w:sz w:val="24"/>
+          <w:szCs w:val="24"/>
+          <w:highlight w:val="blue"/>
+        </w:rPr>
+        <w:t xml:space="preserve">: 0.5 [0.3, 0.6]; STRA  </w:t>
+      </w:r>
+      <w:r>
+        <w:rPr>
+          <w:b w:val="false"/>
+          <w:bCs w:val="false"/>
+          <w:color w:val="auto"/>
+          <w:sz w:val="24"/>
+          <w:szCs w:val="24"/>
+          <w:highlight w:val="blue"/>
+        </w:rPr>
+        <w:t>(Mmd)</w:t>
+      </w:r>
+      <w:r>
+        <w:rPr>
+          <w:b w:val="false"/>
+          <w:bCs w:val="false"/>
+          <w:color w:val="auto"/>
+          <w:sz w:val="24"/>
+          <w:szCs w:val="24"/>
+          <w:highlight w:val="blue"/>
+        </w:rPr>
+        <w:t xml:space="preserve">: 0.8 [0.6, 1.2]; BUSNA </w:t>
+      </w:r>
+      <w:r>
+        <w:rPr>
+          <w:b w:val="false"/>
+          <w:bCs w:val="false"/>
+          <w:color w:val="auto"/>
+          <w:sz w:val="24"/>
+          <w:szCs w:val="24"/>
+          <w:highlight w:val="blue"/>
+        </w:rPr>
+        <w:t>(Mmm)</w:t>
+      </w:r>
+      <w:r>
+        <w:rPr>
+          <w:b w:val="false"/>
+          <w:bCs w:val="false"/>
+          <w:color w:val="auto"/>
+          <w:sz w:val="24"/>
+          <w:szCs w:val="24"/>
+          <w:highlight w:val="blue"/>
+        </w:rPr>
+        <w:t xml:space="preserve">: 1.1 [0.8, 1.6]; PWD </w:t>
+      </w:r>
+      <w:r>
+        <w:rPr>
+          <w:b w:val="false"/>
+          <w:bCs w:val="false"/>
+          <w:color w:val="auto"/>
+          <w:sz w:val="24"/>
+          <w:szCs w:val="24"/>
+          <w:highlight w:val="blue"/>
+        </w:rPr>
+        <w:t>(Mmm)</w:t>
+      </w:r>
+      <w:r>
+        <w:rPr>
+          <w:b w:val="false"/>
+          <w:bCs w:val="false"/>
+          <w:color w:val="auto"/>
+          <w:sz w:val="24"/>
+          <w:szCs w:val="24"/>
+          <w:highlight w:val="blue"/>
+        </w:rPr>
+        <w:t>: 1.6 [1.1, 2.4]).</w:t>
+      </w:r>
+    </w:p>
+    <w:p>
+      <w:pPr>
+        <w:pStyle w:val="Normal"/>
+        <w:rPr>
+          <w:b w:val="false"/>
+          <w:b w:val="false"/>
+          <w:bCs w:val="false"/>
+          <w:color w:val="auto"/>
+          <w:highlight w:val="blue"/>
+        </w:rPr>
+      </w:pPr>
+      <w:r>
+        <w:rPr>
+          <w:b w:val="false"/>
+          <w:bCs w:val="false"/>
+          <w:color w:val="auto"/>
+          <w:sz w:val="24"/>
+          <w:szCs w:val="24"/>
+          <w:highlight w:val="blue"/>
+        </w:rPr>
+        <w:t xml:space="preserve">Upon infection with </w:t>
+      </w:r>
+      <w:r>
+        <w:rPr>
+          <w:b w:val="false"/>
+          <w:bCs w:val="false"/>
+          <w:i/>
+          <w:color w:val="auto"/>
+          <w:sz w:val="24"/>
+          <w:szCs w:val="24"/>
+          <w:highlight w:val="blue"/>
+        </w:rPr>
+        <w:t xml:space="preserve">E. </w:t>
+      </w:r>
+      <w:r>
+        <w:rPr>
+          <w:b w:val="false"/>
+          <w:bCs w:val="false"/>
+          <w:i/>
+          <w:color w:val="auto"/>
+          <w:sz w:val="24"/>
+          <w:szCs w:val="24"/>
+          <w:highlight w:val="blue"/>
+        </w:rPr>
+        <w:t>falciformis</w:t>
+      </w:r>
+      <w:r>
+        <w:rPr>
+          <w:b w:val="false"/>
+          <w:bCs w:val="false"/>
+          <w:color w:val="auto"/>
+          <w:sz w:val="24"/>
+          <w:szCs w:val="24"/>
+          <w:highlight w:val="blue"/>
+        </w:rPr>
+        <w:t xml:space="preserve"> </w:t>
+      </w:r>
+      <w:r>
+        <w:rPr>
+          <w:b w:val="false"/>
+          <w:bCs w:val="false"/>
+          <w:color w:val="auto"/>
+          <w:sz w:val="24"/>
+          <w:szCs w:val="24"/>
+          <w:highlight w:val="blue"/>
+        </w:rPr>
+        <w:t>(</w:t>
+      </w:r>
+      <w:r>
+        <w:rPr>
+          <w:b w:val="false"/>
+          <w:bCs w:val="false"/>
+          <w:color w:val="auto"/>
+          <w:sz w:val="24"/>
+          <w:szCs w:val="24"/>
+          <w:highlight w:val="blue"/>
+        </w:rPr>
+        <w:t>isolate Brandenburg</w:t>
+      </w:r>
+      <w:r>
+        <w:rPr>
+          <w:b w:val="false"/>
+          <w:bCs w:val="false"/>
+          <w:color w:val="auto"/>
+          <w:sz w:val="24"/>
+          <w:szCs w:val="24"/>
+          <w:highlight w:val="blue"/>
+        </w:rPr>
+        <w:t xml:space="preserve">88), </w:t>
+      </w:r>
+      <w:r>
+        <w:rPr>
+          <w:b w:val="false"/>
+          <w:bCs w:val="false"/>
+          <w:i w:val="false"/>
+          <w:iCs w:val="false"/>
+          <w:color w:val="auto"/>
+          <w:sz w:val="24"/>
+          <w:szCs w:val="24"/>
+          <w:highlight w:val="blue"/>
+        </w:rPr>
+        <w:t>one strain of Eastern mice (</w:t>
+      </w:r>
+      <w:r>
+        <w:rPr>
+          <w:b w:val="false"/>
+          <w:bCs w:val="false"/>
+          <w:color w:val="auto"/>
+          <w:sz w:val="24"/>
+          <w:szCs w:val="24"/>
+          <w:highlight w:val="blue"/>
+        </w:rPr>
+        <w:t>Mmm</w:t>
+      </w:r>
+      <w:r>
+        <w:rPr>
+          <w:b w:val="false"/>
+          <w:bCs w:val="false"/>
+          <w:color w:val="auto"/>
+          <w:sz w:val="24"/>
+          <w:szCs w:val="24"/>
+          <w:highlight w:val="blue"/>
+        </w:rPr>
+        <w:t>)</w:t>
+      </w:r>
+      <w:r>
+        <w:rPr>
+          <w:b w:val="false"/>
+          <w:bCs w:val="false"/>
+          <w:color w:val="auto"/>
+          <w:sz w:val="24"/>
+          <w:szCs w:val="24"/>
+          <w:highlight w:val="blue"/>
+        </w:rPr>
+        <w:t xml:space="preserve"> shed </w:t>
+      </w:r>
+      <w:r>
+        <w:rPr>
+          <w:b w:val="false"/>
+          <w:bCs w:val="false"/>
+          <w:color w:val="auto"/>
+          <w:sz w:val="24"/>
+          <w:szCs w:val="24"/>
+          <w:highlight w:val="blue"/>
+        </w:rPr>
+        <w:t>less</w:t>
+      </w:r>
+      <w:r>
+        <w:rPr>
+          <w:b w:val="false"/>
+          <w:bCs w:val="false"/>
+          <w:color w:val="auto"/>
+          <w:sz w:val="24"/>
+          <w:szCs w:val="24"/>
+          <w:highlight w:val="blue"/>
+        </w:rPr>
+        <w:t xml:space="preserve"> OPG at the peak of shedding than </w:t>
+      </w:r>
+      <w:r>
+        <w:rPr>
+          <w:b w:val="false"/>
+          <w:bCs w:val="false"/>
+          <w:i w:val="false"/>
+          <w:iCs w:val="false"/>
+          <w:color w:val="auto"/>
+          <w:sz w:val="24"/>
+          <w:szCs w:val="24"/>
+          <w:highlight w:val="blue"/>
+        </w:rPr>
+        <w:t xml:space="preserve">one strain of </w:t>
+      </w:r>
+      <w:r>
+        <w:rPr>
+          <w:b w:val="false"/>
+          <w:bCs w:val="false"/>
+          <w:color w:val="auto"/>
+          <w:sz w:val="24"/>
+          <w:szCs w:val="24"/>
+          <w:highlight w:val="blue"/>
+        </w:rPr>
+        <w:t>Western mice (</w:t>
+      </w:r>
+      <w:r>
+        <w:rPr>
+          <w:b w:val="false"/>
+          <w:bCs w:val="false"/>
+          <w:color w:val="auto"/>
+          <w:sz w:val="24"/>
+          <w:szCs w:val="24"/>
+          <w:highlight w:val="blue"/>
+        </w:rPr>
+        <w:t>Mmd</w:t>
+      </w:r>
+      <w:r>
+        <w:rPr>
+          <w:b w:val="false"/>
+          <w:bCs w:val="false"/>
+          <w:color w:val="auto"/>
+          <w:sz w:val="24"/>
+          <w:szCs w:val="24"/>
+          <w:highlight w:val="blue"/>
+        </w:rPr>
+        <w:t>)</w:t>
+      </w:r>
+      <w:r>
+        <w:rPr>
+          <w:b w:val="false"/>
+          <w:bCs w:val="false"/>
+          <w:color w:val="auto"/>
+          <w:sz w:val="24"/>
+          <w:szCs w:val="24"/>
+          <w:highlight w:val="blue"/>
+        </w:rPr>
+        <w:t xml:space="preserve"> when infected with </w:t>
+      </w:r>
+      <w:r>
+        <w:rPr>
+          <w:b w:val="false"/>
+          <w:bCs w:val="false"/>
+          <w:i/>
+          <w:color w:val="auto"/>
+          <w:sz w:val="24"/>
+          <w:szCs w:val="24"/>
+          <w:highlight w:val="blue"/>
+        </w:rPr>
+        <w:t>E. f</w:t>
+      </w:r>
+      <w:r>
+        <w:rPr>
+          <w:b w:val="false"/>
+          <w:bCs w:val="false"/>
+          <w:i/>
+          <w:color w:val="auto"/>
+          <w:sz w:val="24"/>
+          <w:szCs w:val="24"/>
+          <w:highlight w:val="blue"/>
+        </w:rPr>
+        <w:t>alciformis</w:t>
+      </w:r>
+      <w:r>
+        <w:rPr>
+          <w:b w:val="false"/>
+          <w:bCs w:val="false"/>
+          <w:i/>
+          <w:color w:val="auto"/>
+          <w:sz w:val="24"/>
+          <w:szCs w:val="24"/>
+          <w:highlight w:val="blue"/>
+        </w:rPr>
+        <w:t xml:space="preserve"> </w:t>
+      </w:r>
+      <w:r>
+        <w:rPr>
+          <w:b w:val="false"/>
+          <w:bCs w:val="false"/>
+          <w:i w:val="false"/>
+          <w:iCs w:val="false"/>
+          <w:color w:val="auto"/>
+          <w:sz w:val="24"/>
+          <w:szCs w:val="24"/>
+          <w:highlight w:val="blue"/>
+        </w:rPr>
+        <w:t>(i</w:t>
+      </w:r>
+      <w:r>
+        <w:rPr>
+          <w:b w:val="false"/>
+          <w:bCs w:val="false"/>
+          <w:color w:val="auto"/>
+          <w:sz w:val="24"/>
+          <w:szCs w:val="24"/>
+          <w:highlight w:val="blue"/>
+        </w:rPr>
+        <w:t xml:space="preserve">solate Brandenburg88) </w:t>
+      </w:r>
+      <w:r>
+        <w:rPr>
+          <w:b w:val="false"/>
+          <w:bCs w:val="false"/>
+          <w:color w:val="auto"/>
+          <w:sz w:val="24"/>
+          <w:szCs w:val="24"/>
+          <w:highlight w:val="blue"/>
+        </w:rPr>
+        <w:t>(predicted average million OPG</w:t>
+      </w:r>
+      <w:r>
+        <w:rPr>
+          <w:b w:val="false"/>
+          <w:bCs w:val="false"/>
+          <w:color w:val="auto"/>
+          <w:sz w:val="24"/>
+          <w:szCs w:val="24"/>
+          <w:highlight w:val="blue"/>
+        </w:rPr>
+        <w:t xml:space="preserve"> </w:t>
+      </w:r>
+      <w:r>
+        <w:rPr>
+          <w:b w:val="false"/>
+          <w:bCs w:val="false"/>
+          <w:color w:val="auto"/>
+          <w:sz w:val="24"/>
+          <w:szCs w:val="24"/>
+          <w:highlight w:val="blue"/>
+        </w:rPr>
+        <w:t xml:space="preserve">shed at peak </w:t>
+      </w:r>
+      <w:r>
+        <w:rPr>
+          <w:b w:val="false"/>
+          <w:bCs w:val="false"/>
+          <w:color w:val="auto"/>
+          <w:sz w:val="24"/>
+          <w:szCs w:val="24"/>
+          <w:highlight w:val="blue"/>
+        </w:rPr>
+        <w:t xml:space="preserve">and 95%CI for each strain: SCHUNT </w:t>
+      </w:r>
+      <w:r>
+        <w:rPr>
+          <w:b w:val="false"/>
+          <w:bCs w:val="false"/>
+          <w:color w:val="auto"/>
+          <w:sz w:val="24"/>
+          <w:szCs w:val="24"/>
+          <w:highlight w:val="blue"/>
+        </w:rPr>
+        <w:t>(Mmd)</w:t>
+      </w:r>
+      <w:r>
+        <w:rPr>
+          <w:b w:val="false"/>
+          <w:bCs w:val="false"/>
+          <w:color w:val="auto"/>
+          <w:sz w:val="24"/>
+          <w:szCs w:val="24"/>
+          <w:highlight w:val="blue"/>
+        </w:rPr>
+        <w:t xml:space="preserve">: 1.1 [0.7, 1.9]; STRA </w:t>
+      </w:r>
+      <w:r>
+        <w:rPr>
+          <w:b w:val="false"/>
+          <w:bCs w:val="false"/>
+          <w:color w:val="auto"/>
+          <w:sz w:val="24"/>
+          <w:szCs w:val="24"/>
+          <w:highlight w:val="blue"/>
+        </w:rPr>
+        <w:t>(Mmd)</w:t>
+      </w:r>
+      <w:r>
+        <w:rPr>
+          <w:b w:val="false"/>
+          <w:bCs w:val="false"/>
+          <w:color w:val="auto"/>
+          <w:sz w:val="24"/>
+          <w:szCs w:val="24"/>
+          <w:highlight w:val="blue"/>
+        </w:rPr>
+        <w:t xml:space="preserve">: 2.1 [1.3, 3.4]; BUSNA </w:t>
+      </w:r>
+      <w:r>
+        <w:rPr>
+          <w:b w:val="false"/>
+          <w:bCs w:val="false"/>
+          <w:color w:val="auto"/>
+          <w:sz w:val="24"/>
+          <w:szCs w:val="24"/>
+          <w:highlight w:val="blue"/>
+        </w:rPr>
+        <w:t>(Mmm)</w:t>
+      </w:r>
+      <w:r>
+        <w:rPr>
+          <w:b w:val="false"/>
+          <w:bCs w:val="false"/>
+          <w:color w:val="auto"/>
+          <w:sz w:val="24"/>
+          <w:szCs w:val="24"/>
+          <w:highlight w:val="blue"/>
+        </w:rPr>
+        <w:t xml:space="preserve">: 1.4 [0.5, 3.5]; PWD </w:t>
+      </w:r>
+      <w:r>
+        <w:rPr>
+          <w:b w:val="false"/>
+          <w:bCs w:val="false"/>
+          <w:color w:val="auto"/>
+          <w:sz w:val="24"/>
+          <w:szCs w:val="24"/>
+          <w:highlight w:val="blue"/>
+        </w:rPr>
+        <w:t>(Mmm)</w:t>
+      </w:r>
+      <w:r>
+        <w:rPr>
+          <w:b w:val="false"/>
+          <w:bCs w:val="false"/>
+          <w:color w:val="auto"/>
+          <w:sz w:val="24"/>
+          <w:szCs w:val="24"/>
+          <w:highlight w:val="blue"/>
+        </w:rPr>
+        <w:t>: 0.4 [</w:t>
+      </w:r>
+      <w:r>
+        <w:rPr>
+          <w:b w:val="false"/>
+          <w:bCs w:val="false"/>
+          <w:color w:val="auto"/>
+          <w:sz w:val="24"/>
+          <w:szCs w:val="24"/>
+          <w:highlight w:val="blue"/>
+        </w:rPr>
+        <w:t>0.2</w:t>
+      </w:r>
+      <w:r>
+        <w:rPr>
+          <w:b w:val="false"/>
+          <w:bCs w:val="false"/>
+          <w:color w:val="auto"/>
+          <w:sz w:val="24"/>
+          <w:szCs w:val="24"/>
+          <w:highlight w:val="blue"/>
+        </w:rPr>
+        <w:t xml:space="preserve">, </w:t>
+      </w:r>
+      <w:r>
+        <w:rPr>
+          <w:b w:val="false"/>
+          <w:bCs w:val="false"/>
+          <w:color w:val="auto"/>
+          <w:sz w:val="24"/>
+          <w:szCs w:val="24"/>
+          <w:highlight w:val="blue"/>
+        </w:rPr>
+        <w:t>0.8</w:t>
+      </w:r>
+      <w:r>
+        <w:rPr>
+          <w:b w:val="false"/>
+          <w:bCs w:val="false"/>
+          <w:color w:val="auto"/>
+          <w:sz w:val="24"/>
+          <w:szCs w:val="24"/>
+          <w:highlight w:val="blue"/>
+        </w:rPr>
+        <w:t>]).</w:t>
+      </w:r>
+      <w:r>
+        <w:rPr>
+          <w:b w:val="false"/>
+          <w:bCs w:val="false"/>
+          <w:color w:val="auto"/>
+          <w:sz w:val="24"/>
+          <w:szCs w:val="24"/>
+          <w:highlight w:val="blue"/>
+        </w:rPr>
+        <w:t xml:space="preserve"> Of note, the second </w:t>
+      </w:r>
+      <w:r>
+        <w:rPr>
+          <w:b w:val="false"/>
+          <w:bCs w:val="false"/>
+          <w:i w:val="false"/>
+          <w:iCs w:val="false"/>
+          <w:color w:val="auto"/>
+          <w:sz w:val="24"/>
+          <w:szCs w:val="24"/>
+          <w:highlight w:val="blue"/>
+        </w:rPr>
+        <w:t>strain of Eastern mice (</w:t>
+      </w:r>
+      <w:r>
+        <w:rPr>
+          <w:b w:val="false"/>
+          <w:bCs w:val="false"/>
+          <w:i w:val="false"/>
+          <w:iCs w:val="false"/>
+          <w:color w:val="auto"/>
+          <w:sz w:val="24"/>
+          <w:szCs w:val="24"/>
+          <w:highlight w:val="blue"/>
+        </w:rPr>
+        <w:t>BUSNA strain</w:t>
+      </w:r>
+      <w:r>
+        <w:rPr>
+          <w:b w:val="false"/>
+          <w:bCs w:val="false"/>
+          <w:color w:val="auto"/>
+          <w:sz w:val="24"/>
+          <w:szCs w:val="24"/>
+          <w:highlight w:val="blue"/>
+        </w:rPr>
+        <w:t xml:space="preserve">) was represented by only 2 animals, as 5 died before the peak of shedding, having shed few or no oocysts. </w:t>
+      </w:r>
+    </w:p>
+    <w:p>
+      <w:pPr>
+        <w:pStyle w:val="Normal"/>
+        <w:rPr>
+          <w:color w:val="auto"/>
+          <w:highlight w:val="blue"/>
+        </w:rPr>
+      </w:pPr>
+      <w:r>
+        <w:rPr>
+          <w:b w:val="false"/>
+          <w:bCs w:val="false"/>
+          <w:strike w:val="false"/>
+          <w:dstrike w:val="false"/>
+          <w:color w:val="auto"/>
+          <w:sz w:val="24"/>
+          <w:szCs w:val="24"/>
+          <w:highlight w:val="blue"/>
+        </w:rPr>
+        <w:t>E</w:t>
+      </w:r>
+      <w:r>
+        <w:rPr>
+          <w:b w:val="false"/>
+          <w:bCs w:val="false"/>
+          <w:strike w:val="false"/>
+          <w:dstrike w:val="false"/>
+          <w:color w:val="auto"/>
+          <w:sz w:val="24"/>
+          <w:szCs w:val="24"/>
+          <w:highlight w:val="blue"/>
+        </w:rPr>
+        <w:t xml:space="preserve">ventually, when comparing </w:t>
+      </w:r>
+      <w:r>
+        <w:rPr>
+          <w:b w:val="false"/>
+          <w:bCs w:val="false"/>
+          <w:strike w:val="false"/>
+          <w:dstrike w:val="false"/>
+          <w:color w:val="auto"/>
+          <w:sz w:val="24"/>
+          <w:szCs w:val="24"/>
+          <w:highlight w:val="blue"/>
+        </w:rPr>
+        <w:t>the above</w:t>
+      </w:r>
+      <w:r>
+        <w:rPr>
+          <w:b w:val="false"/>
+          <w:bCs w:val="false"/>
+          <w:strike w:val="false"/>
+          <w:dstrike w:val="false"/>
+          <w:color w:val="auto"/>
+          <w:sz w:val="24"/>
+          <w:szCs w:val="24"/>
+          <w:highlight w:val="blue"/>
+        </w:rPr>
+        <w:t xml:space="preserve"> proxies of resistance of each mouse strain across infection isolates, </w:t>
+      </w:r>
+      <w:r>
+        <w:rPr>
+          <w:b w:val="false"/>
+          <w:bCs w:val="false"/>
+          <w:strike w:val="false"/>
+          <w:dstrike w:val="false"/>
+          <w:color w:val="auto"/>
+          <w:sz w:val="24"/>
+          <w:szCs w:val="24"/>
+          <w:highlight w:val="blue"/>
+        </w:rPr>
+        <w:t>we see that</w:t>
+      </w:r>
+      <w:r>
+        <w:rPr>
+          <w:b w:val="false"/>
+          <w:bCs w:val="false"/>
+          <w:strike w:val="false"/>
+          <w:dstrike w:val="false"/>
+          <w:color w:val="auto"/>
+          <w:sz w:val="24"/>
+          <w:szCs w:val="24"/>
+          <w:highlight w:val="blue"/>
+        </w:rPr>
+        <w:t xml:space="preserve"> both</w:t>
+      </w:r>
+      <w:r>
+        <w:rPr>
+          <w:b w:val="false"/>
+          <w:bCs w:val="false"/>
+          <w:strike w:val="false"/>
+          <w:dstrike w:val="false"/>
+          <w:color w:val="auto"/>
+          <w:sz w:val="24"/>
+          <w:szCs w:val="24"/>
+          <w:highlight w:val="blue"/>
+        </w:rPr>
+        <w:t xml:space="preserve"> Western mouse (Mmd) strain </w:t>
+      </w:r>
+      <w:r>
+        <w:rPr>
+          <w:b w:val="false"/>
+          <w:bCs w:val="false"/>
+          <w:strike w:val="false"/>
+          <w:dstrike w:val="false"/>
+          <w:color w:val="auto"/>
+          <w:sz w:val="24"/>
+          <w:szCs w:val="24"/>
+          <w:highlight w:val="blue"/>
+        </w:rPr>
+        <w:t>(STRA and SCHUNT)</w:t>
+      </w:r>
+      <w:r>
+        <w:rPr>
+          <w:b w:val="false"/>
+          <w:bCs w:val="false"/>
+          <w:strike w:val="false"/>
+          <w:dstrike w:val="false"/>
+          <w:color w:val="auto"/>
+          <w:sz w:val="24"/>
+          <w:szCs w:val="24"/>
+          <w:highlight w:val="blue"/>
+        </w:rPr>
+        <w:t xml:space="preserve"> shed less OPG when infected with </w:t>
+      </w:r>
+      <w:r>
+        <w:rPr>
+          <w:b w:val="false"/>
+          <w:bCs w:val="false"/>
+          <w:i/>
+          <w:strike w:val="false"/>
+          <w:dstrike w:val="false"/>
+          <w:color w:val="auto"/>
+          <w:sz w:val="24"/>
+          <w:szCs w:val="24"/>
+          <w:highlight w:val="blue"/>
+        </w:rPr>
+        <w:t>E. ferrisi</w:t>
+      </w:r>
+      <w:r>
+        <w:rPr>
+          <w:b w:val="false"/>
+          <w:bCs w:val="false"/>
+          <w:strike w:val="false"/>
+          <w:dstrike w:val="false"/>
+          <w:color w:val="auto"/>
+          <w:sz w:val="24"/>
+          <w:szCs w:val="24"/>
+          <w:highlight w:val="blue"/>
+        </w:rPr>
+        <w:t xml:space="preserve"> than when infected with </w:t>
+      </w:r>
+      <w:r>
+        <w:rPr>
+          <w:b w:val="false"/>
+          <w:bCs w:val="false"/>
+          <w:i/>
+          <w:strike w:val="false"/>
+          <w:dstrike w:val="false"/>
+          <w:color w:val="auto"/>
+          <w:sz w:val="24"/>
+          <w:szCs w:val="24"/>
+          <w:highlight w:val="blue"/>
+        </w:rPr>
+        <w:t xml:space="preserve">E. falciformis. </w:t>
+      </w:r>
+      <w:r>
+        <w:rPr>
+          <w:b w:val="false"/>
+          <w:bCs w:val="false"/>
+          <w:i w:val="false"/>
+          <w:iCs w:val="false"/>
+          <w:strike w:val="false"/>
+          <w:dstrike w:val="false"/>
+          <w:color w:val="auto"/>
+          <w:sz w:val="24"/>
+          <w:szCs w:val="24"/>
+          <w:highlight w:val="blue"/>
+        </w:rPr>
+        <w:t xml:space="preserve">While the low number of BUSNA mice alive by the time of peak does not allow a clear comparison between infection isolates, the second Eastern mouse (Mmm) strain shed more OPG </w:t>
+      </w:r>
+      <w:r>
+        <w:rPr>
+          <w:b w:val="false"/>
+          <w:bCs w:val="false"/>
+          <w:i w:val="false"/>
+          <w:iCs w:val="false"/>
+          <w:strike w:val="false"/>
+          <w:dstrike w:val="false"/>
+          <w:color w:val="auto"/>
+          <w:sz w:val="24"/>
+          <w:szCs w:val="24"/>
+          <w:highlight w:val="blue"/>
+        </w:rPr>
+        <w:t xml:space="preserve">when infected with </w:t>
+      </w:r>
+      <w:r>
+        <w:rPr>
+          <w:b w:val="false"/>
+          <w:bCs w:val="false"/>
+          <w:i/>
+          <w:iCs w:val="false"/>
+          <w:strike w:val="false"/>
+          <w:dstrike w:val="false"/>
+          <w:color w:val="auto"/>
+          <w:sz w:val="24"/>
+          <w:szCs w:val="24"/>
+          <w:highlight w:val="blue"/>
+        </w:rPr>
+        <w:t>E. ferrisi</w:t>
+      </w:r>
+      <w:r>
+        <w:rPr>
+          <w:b w:val="false"/>
+          <w:bCs w:val="false"/>
+          <w:i w:val="false"/>
+          <w:iCs w:val="false"/>
+          <w:strike w:val="false"/>
+          <w:dstrike w:val="false"/>
+          <w:color w:val="auto"/>
+          <w:sz w:val="24"/>
+          <w:szCs w:val="24"/>
+          <w:highlight w:val="blue"/>
+        </w:rPr>
+        <w:t xml:space="preserve">  than when infected with </w:t>
+      </w:r>
+      <w:r>
+        <w:rPr>
+          <w:b w:val="false"/>
+          <w:bCs w:val="false"/>
+          <w:i/>
+          <w:iCs w:val="false"/>
+          <w:strike w:val="false"/>
+          <w:dstrike w:val="false"/>
+          <w:color w:val="auto"/>
+          <w:sz w:val="24"/>
+          <w:szCs w:val="24"/>
+          <w:highlight w:val="blue"/>
+        </w:rPr>
+        <w:t xml:space="preserve">E. falciformis. </w:t>
+      </w:r>
+      <w:r>
+        <w:rPr>
+          <w:b w:val="false"/>
+          <w:bCs w:val="false"/>
+          <w:i w:val="false"/>
+          <w:iCs w:val="false"/>
+          <w:strike w:val="false"/>
+          <w:dstrike w:val="false"/>
+          <w:color w:val="auto"/>
+          <w:sz w:val="24"/>
+          <w:szCs w:val="24"/>
+          <w:highlight w:val="blue"/>
+        </w:rPr>
+        <w:t>In summary, W</w:t>
+      </w:r>
+      <w:r>
+        <w:rPr>
+          <w:b w:val="false"/>
+          <w:bCs w:val="false"/>
+          <w:color w:val="auto"/>
+          <w:sz w:val="24"/>
+          <w:szCs w:val="24"/>
+          <w:highlight w:val="blue"/>
+        </w:rPr>
+        <w:t xml:space="preserve">estern mice (Mmd) </w:t>
+      </w:r>
+      <w:r>
+        <w:rPr>
+          <w:b w:val="false"/>
+          <w:bCs w:val="false"/>
+          <w:color w:val="auto"/>
+          <w:sz w:val="24"/>
+          <w:szCs w:val="24"/>
+          <w:highlight w:val="blue"/>
+        </w:rPr>
+        <w:t>seem</w:t>
+      </w:r>
+      <w:r>
+        <w:rPr>
+          <w:b w:val="false"/>
+          <w:bCs w:val="false"/>
+          <w:color w:val="auto"/>
+          <w:sz w:val="24"/>
+          <w:szCs w:val="24"/>
+          <w:highlight w:val="blue"/>
+        </w:rPr>
+        <w:t xml:space="preserve"> </w:t>
+      </w:r>
+      <w:r>
+        <w:rPr>
+          <w:b w:val="false"/>
+          <w:bCs w:val="false"/>
+          <w:color w:val="auto"/>
+          <w:sz w:val="24"/>
+          <w:szCs w:val="24"/>
+          <w:highlight w:val="blue"/>
+        </w:rPr>
+        <w:t xml:space="preserve">more </w:t>
+      </w:r>
+      <w:r>
+        <w:rPr>
+          <w:b w:val="false"/>
+          <w:bCs w:val="false"/>
+          <w:color w:val="auto"/>
+          <w:sz w:val="24"/>
+          <w:szCs w:val="24"/>
+          <w:highlight w:val="blue"/>
+        </w:rPr>
+        <w:t xml:space="preserve">resistant to </w:t>
+      </w:r>
+      <w:r>
+        <w:rPr>
+          <w:b w:val="false"/>
+          <w:bCs w:val="false"/>
+          <w:i/>
+          <w:color w:val="auto"/>
+          <w:sz w:val="24"/>
+          <w:szCs w:val="24"/>
+          <w:highlight w:val="blue"/>
+        </w:rPr>
+        <w:t>E. ferrisi</w:t>
+      </w:r>
+      <w:r>
+        <w:rPr>
+          <w:b w:val="false"/>
+          <w:bCs w:val="false"/>
+          <w:color w:val="auto"/>
+          <w:sz w:val="24"/>
+          <w:szCs w:val="24"/>
+          <w:highlight w:val="blue"/>
+        </w:rPr>
+        <w:t xml:space="preserve"> </w:t>
+      </w:r>
+      <w:r>
+        <w:rPr>
+          <w:b w:val="false"/>
+          <w:bCs w:val="false"/>
+          <w:color w:val="auto"/>
+          <w:sz w:val="24"/>
+          <w:szCs w:val="24"/>
+          <w:highlight w:val="blue"/>
+        </w:rPr>
+        <w:t>than to</w:t>
+      </w:r>
+      <w:r>
+        <w:rPr>
+          <w:b w:val="false"/>
+          <w:bCs w:val="false"/>
+          <w:color w:val="auto"/>
+          <w:sz w:val="24"/>
+          <w:szCs w:val="24"/>
+          <w:highlight w:val="blue"/>
+        </w:rPr>
+        <w:t xml:space="preserve"> </w:t>
+      </w:r>
+      <w:r>
+        <w:rPr>
+          <w:b w:val="false"/>
+          <w:bCs w:val="false"/>
+          <w:i/>
+          <w:color w:val="auto"/>
+          <w:sz w:val="24"/>
+          <w:szCs w:val="24"/>
+          <w:highlight w:val="blue"/>
+        </w:rPr>
+        <w:t>E. falciformis</w:t>
+      </w:r>
+      <w:r>
+        <w:rPr>
+          <w:b w:val="false"/>
+          <w:bCs w:val="false"/>
+          <w:color w:val="auto"/>
+          <w:sz w:val="24"/>
+          <w:szCs w:val="24"/>
+          <w:highlight w:val="blue"/>
+        </w:rPr>
+        <w:t xml:space="preserve">, </w:t>
+      </w:r>
+      <w:r>
+        <w:rPr>
+          <w:b w:val="false"/>
+          <w:bCs w:val="false"/>
+          <w:color w:val="auto"/>
+          <w:sz w:val="24"/>
+          <w:szCs w:val="24"/>
+          <w:highlight w:val="blue"/>
+        </w:rPr>
+        <w:t xml:space="preserve">and the other way around for </w:t>
+      </w:r>
+      <w:r>
+        <w:rPr>
+          <w:b w:val="false"/>
+          <w:bCs w:val="false"/>
+          <w:color w:val="auto"/>
+          <w:sz w:val="24"/>
+          <w:szCs w:val="24"/>
+          <w:highlight w:val="blue"/>
+        </w:rPr>
+        <w:t>Eastern</w:t>
+      </w:r>
+      <w:r>
+        <w:rPr>
+          <w:b w:val="false"/>
+          <w:bCs w:val="false"/>
+          <w:color w:val="auto"/>
+          <w:sz w:val="24"/>
+          <w:szCs w:val="24"/>
+          <w:highlight w:val="blue"/>
+        </w:rPr>
+        <w:t xml:space="preserve"> </w:t>
+      </w:r>
+      <w:r>
+        <w:rPr>
+          <w:b w:val="false"/>
+          <w:bCs w:val="false"/>
+          <w:color w:val="auto"/>
+          <w:sz w:val="24"/>
+          <w:szCs w:val="24"/>
+          <w:highlight w:val="blue"/>
+        </w:rPr>
+        <w:t>mice</w:t>
+      </w:r>
+      <w:r>
+        <w:rPr>
+          <w:b w:val="false"/>
+          <w:bCs w:val="false"/>
+          <w:color w:val="auto"/>
+          <w:sz w:val="24"/>
+          <w:szCs w:val="24"/>
+          <w:highlight w:val="blue"/>
+        </w:rPr>
+        <w:t xml:space="preserve"> (Mm</w:t>
+      </w:r>
+      <w:r>
+        <w:rPr>
+          <w:b w:val="false"/>
+          <w:bCs w:val="false"/>
+          <w:color w:val="auto"/>
+          <w:sz w:val="24"/>
+          <w:szCs w:val="24"/>
+          <w:highlight w:val="blue"/>
+        </w:rPr>
+        <w:t>m</w:t>
+      </w:r>
+      <w:r>
+        <w:rPr>
+          <w:b w:val="false"/>
+          <w:bCs w:val="false"/>
+          <w:color w:val="auto"/>
+          <w:sz w:val="24"/>
+          <w:szCs w:val="24"/>
+          <w:highlight w:val="blue"/>
+        </w:rPr>
+        <w:t>).</w:t>
+      </w:r>
+    </w:p>
+    <w:p>
+      <w:pPr>
+        <w:pStyle w:val="Normal"/>
+        <w:rPr>
+          <w:highlight w:val="blue"/>
+        </w:rPr>
+      </w:pPr>
+      <w:r>
+        <w:rPr>
+          <w:color w:val="000000"/>
+          <w:sz w:val="24"/>
+          <w:szCs w:val="24"/>
+          <w:highlight w:val="blue"/>
+        </w:rPr>
+        <w:t>W</w:t>
+      </w:r>
+      <w:r>
+        <w:rPr>
+          <w:color w:val="000000"/>
+          <w:sz w:val="24"/>
+          <w:szCs w:val="24"/>
+          <w:highlight w:val="blue"/>
+        </w:rPr>
+        <w:t xml:space="preserve">hen the analysis was performed on the conservative dataset (excluding anthelminthic treated and contaminated mice), </w:t>
+      </w:r>
+      <w:r>
+        <w:rPr>
+          <w:color w:val="000000"/>
+          <w:sz w:val="24"/>
+          <w:szCs w:val="24"/>
+          <w:highlight w:val="blue"/>
+        </w:rPr>
+        <w:t>n</w:t>
+      </w:r>
+      <w:r>
+        <w:rPr>
+          <w:color w:val="000000"/>
+          <w:sz w:val="24"/>
+          <w:szCs w:val="24"/>
+          <w:highlight w:val="blue"/>
+        </w:rPr>
+        <w:t xml:space="preserve">o difference in </w:t>
+      </w:r>
+      <w:r>
+        <w:rPr>
+          <w:color w:val="000000"/>
+          <w:sz w:val="24"/>
+          <w:szCs w:val="24"/>
+          <w:highlight w:val="blue"/>
+        </w:rPr>
+        <w:t xml:space="preserve">the </w:t>
+      </w:r>
+      <w:r>
+        <w:rPr>
+          <w:color w:val="000000"/>
+          <w:sz w:val="24"/>
+          <w:szCs w:val="24"/>
+          <w:highlight w:val="blue"/>
+        </w:rPr>
+        <w:t xml:space="preserve">direction </w:t>
+      </w:r>
+      <w:r>
+        <w:rPr>
+          <w:color w:val="000000"/>
+          <w:sz w:val="24"/>
+          <w:szCs w:val="24"/>
+          <w:highlight w:val="blue"/>
+        </w:rPr>
+        <w:t xml:space="preserve">of </w:t>
+      </w:r>
+      <w:r>
+        <w:rPr>
+          <w:color w:val="000000"/>
+          <w:sz w:val="24"/>
+          <w:szCs w:val="24"/>
+          <w:highlight w:val="blue"/>
+        </w:rPr>
+        <w:t xml:space="preserve">difference of </w:t>
+      </w:r>
+      <w:r>
+        <w:rPr>
+          <w:color w:val="000000"/>
+          <w:sz w:val="24"/>
+          <w:szCs w:val="24"/>
+          <w:highlight w:val="blue"/>
+        </w:rPr>
+        <w:t xml:space="preserve">resistance between 2 tested groups were found </w:t>
+      </w:r>
+      <w:r>
+        <w:rPr>
+          <w:color w:val="000000"/>
+          <w:sz w:val="24"/>
+          <w:szCs w:val="24"/>
+          <w:highlight w:val="blue"/>
+        </w:rPr>
+        <w:t>compared to the full dataset</w:t>
+      </w:r>
+      <w:r>
+        <w:rPr>
+          <w:color w:val="000000"/>
+          <w:sz w:val="24"/>
+          <w:szCs w:val="24"/>
+          <w:highlight w:val="blue"/>
+          <w:lang w:val="en-GB"/>
+        </w:rPr>
+        <w:t xml:space="preserve">, thus we considered the influence of both confounding factors negligible (see </w:t>
+      </w:r>
+      <w:r>
+        <w:rPr>
+          <w:color w:val="000000"/>
+          <w:sz w:val="24"/>
+          <w:szCs w:val="24"/>
+          <w:highlight w:val="blue"/>
+          <w:lang w:val="en-GB"/>
+        </w:rPr>
+        <w:t>post-hoc multiple comparison tests in</w:t>
+      </w:r>
+      <w:r>
+        <w:rPr>
+          <w:color w:val="000000"/>
+          <w:sz w:val="24"/>
+          <w:szCs w:val="24"/>
+          <w:highlight w:val="blue"/>
+          <w:lang w:val="en-GB"/>
+        </w:rPr>
+        <w:t xml:space="preserve"> </w:t>
+      </w:r>
+      <w:r>
+        <w:rPr>
+          <w:b/>
+          <w:color w:val="000000"/>
+          <w:sz w:val="24"/>
+          <w:szCs w:val="24"/>
+          <w:highlight w:val="blue"/>
+          <w:lang w:val="en-GB"/>
+        </w:rPr>
+        <w:t xml:space="preserve">Supplementary </w:t>
+      </w:r>
+      <w:r>
+        <w:rPr>
+          <w:b/>
+          <w:bCs/>
+          <w:color w:val="000000"/>
+          <w:sz w:val="24"/>
+          <w:szCs w:val="24"/>
+          <w:highlight w:val="blue"/>
+          <w:lang w:val="en-GB"/>
+        </w:rPr>
+        <w:t>Table</w:t>
+      </w:r>
+      <w:r>
+        <w:rPr>
+          <w:b/>
+          <w:color w:val="000000"/>
+          <w:sz w:val="24"/>
+          <w:szCs w:val="24"/>
+          <w:highlight w:val="blue"/>
+          <w:lang w:val="en-GB"/>
+        </w:rPr>
+        <w:t xml:space="preserve"> S1.B</w:t>
+      </w:r>
+      <w:r>
+        <w:rPr>
+          <w:color w:val="000000"/>
+          <w:sz w:val="24"/>
+          <w:szCs w:val="24"/>
+          <w:highlight w:val="blue"/>
+          <w:lang w:val="en-GB"/>
+        </w:rPr>
+        <w:t>).</w:t>
+      </w:r>
+      <w:r>
+        <w:rPr>
+          <w:color w:val="000000"/>
+          <w:sz w:val="24"/>
+          <w:szCs w:val="24"/>
+          <w:highlight w:val="blue"/>
+        </w:rPr>
+        <w:t xml:space="preserve">  </w:t>
       </w:r>
     </w:p>
     <w:p>
       <w:pPr>
         <w:pStyle w:val="Heading2"/>
         <w:jc w:val="both"/>
-        <w:rPr>
-          <w:sz w:val="24"/>
-        </w:rPr>
-      </w:pPr>
-      <w:bookmarkStart w:id="6" w:name="_mpf3d7k8xfch"/>
-      <w:bookmarkEnd w:id="6"/>
-      <w:r>
-        <w:rPr>
-          <w:sz w:val="24"/>
-        </w:rPr>
-        <w:t>Statistical analyses</w:t>
+        <w:rPr/>
+      </w:pPr>
+      <w:r>
+        <w:rPr>
+          <w:b/>
+          <w:bCs/>
+          <w:i w:val="false"/>
+          <w:iCs w:val="false"/>
+          <w:color w:val="auto"/>
+          <w:sz w:val="28"/>
+          <w:szCs w:val="28"/>
+          <w:highlight w:val="blue"/>
+        </w:rPr>
+        <w:t>Eastern</w:t>
+      </w:r>
+      <w:r>
+        <w:rPr>
+          <w:b/>
+          <w:bCs/>
+          <w:i w:val="false"/>
+          <w:iCs w:val="false"/>
+          <w:color w:val="auto"/>
+          <w:sz w:val="28"/>
+          <w:szCs w:val="28"/>
+          <w:highlight w:val="blue"/>
+        </w:rPr>
+        <w:t xml:space="preserve"> mice (Mm</w:t>
+      </w:r>
+      <w:r>
+        <w:rPr>
+          <w:b/>
+          <w:bCs/>
+          <w:i w:val="false"/>
+          <w:iCs w:val="false"/>
+          <w:color w:val="auto"/>
+          <w:sz w:val="28"/>
+          <w:szCs w:val="28"/>
+          <w:highlight w:val="blue"/>
+        </w:rPr>
+        <w:t>m</w:t>
+      </w:r>
+      <w:r>
+        <w:rPr>
+          <w:b/>
+          <w:bCs/>
+          <w:i w:val="false"/>
+          <w:iCs w:val="false"/>
+          <w:color w:val="auto"/>
+          <w:sz w:val="28"/>
+          <w:szCs w:val="28"/>
+          <w:highlight w:val="blue"/>
+        </w:rPr>
+        <w:t xml:space="preserve">) </w:t>
+      </w:r>
+      <w:r>
+        <w:rPr>
+          <w:b/>
+          <w:bCs/>
+          <w:i w:val="false"/>
+          <w:iCs w:val="false"/>
+          <w:color w:val="auto"/>
+          <w:sz w:val="28"/>
+          <w:szCs w:val="28"/>
+          <w:highlight w:val="blue"/>
+        </w:rPr>
+        <w:t>are</w:t>
+      </w:r>
+      <w:r>
+        <w:rPr>
+          <w:b/>
+          <w:bCs/>
+          <w:i w:val="false"/>
+          <w:iCs w:val="false"/>
+          <w:color w:val="auto"/>
+          <w:sz w:val="28"/>
+          <w:szCs w:val="28"/>
+          <w:highlight w:val="blue"/>
+        </w:rPr>
+        <w:t xml:space="preserve"> </w:t>
+      </w:r>
+      <w:r>
+        <w:rPr>
+          <w:b/>
+          <w:bCs/>
+          <w:i w:val="false"/>
+          <w:iCs w:val="false"/>
+          <w:color w:val="auto"/>
+          <w:sz w:val="28"/>
+          <w:szCs w:val="28"/>
+          <w:highlight w:val="blue"/>
+        </w:rPr>
+        <w:t xml:space="preserve">more </w:t>
+      </w:r>
+      <w:r>
+        <w:rPr>
+          <w:b/>
+          <w:bCs/>
+          <w:i w:val="false"/>
+          <w:iCs w:val="false"/>
+          <w:color w:val="auto"/>
+          <w:sz w:val="28"/>
+          <w:szCs w:val="28"/>
+          <w:highlight w:val="blue"/>
+        </w:rPr>
+        <w:t>affected by</w:t>
+      </w:r>
+      <w:r>
+        <w:rPr>
+          <w:b/>
+          <w:bCs/>
+          <w:i w:val="false"/>
+          <w:iCs w:val="false"/>
+          <w:color w:val="auto"/>
+          <w:sz w:val="28"/>
+          <w:szCs w:val="28"/>
+          <w:highlight w:val="blue"/>
+        </w:rPr>
+        <w:t xml:space="preserve"> </w:t>
+      </w:r>
+      <w:r>
+        <w:rPr>
+          <w:b/>
+          <w:bCs/>
+          <w:i/>
+          <w:iCs w:val="false"/>
+          <w:color w:val="auto"/>
+          <w:sz w:val="28"/>
+          <w:szCs w:val="28"/>
+          <w:highlight w:val="blue"/>
+        </w:rPr>
+        <w:t xml:space="preserve">E. falciformis </w:t>
+      </w:r>
+      <w:r>
+        <w:rPr>
+          <w:b/>
+          <w:bCs/>
+          <w:i w:val="false"/>
+          <w:iCs w:val="false"/>
+          <w:color w:val="auto"/>
+          <w:sz w:val="28"/>
+          <w:szCs w:val="28"/>
+          <w:highlight w:val="blue"/>
+        </w:rPr>
+        <w:t>than by</w:t>
+      </w:r>
+      <w:r>
+        <w:rPr>
+          <w:b/>
+          <w:bCs/>
+          <w:i/>
+          <w:iCs w:val="false"/>
+          <w:color w:val="auto"/>
+          <w:sz w:val="28"/>
+          <w:szCs w:val="28"/>
+          <w:highlight w:val="blue"/>
+        </w:rPr>
+        <w:t xml:space="preserve"> </w:t>
+      </w:r>
+      <w:r>
+        <w:rPr>
+          <w:b/>
+          <w:bCs/>
+          <w:i/>
+          <w:iCs w:val="false"/>
+          <w:color w:val="auto"/>
+          <w:sz w:val="28"/>
+          <w:szCs w:val="28"/>
+          <w:highlight w:val="blue"/>
+        </w:rPr>
+        <w:t>E. ferris</w:t>
+      </w:r>
+      <w:r>
+        <w:rPr>
+          <w:b/>
+          <w:bCs/>
+          <w:i/>
+          <w:iCs w:val="false"/>
+          <w:color w:val="auto"/>
+          <w:sz w:val="28"/>
+          <w:szCs w:val="28"/>
+          <w:highlight w:val="blue"/>
+        </w:rPr>
+        <w:t>i</w:t>
       </w:r>
     </w:p>
     <w:p>
@@ -1552,607 +4220,283 @@
         <w:rPr>
           <w:color w:val="000000"/>
         </w:rPr>
-        <w:t xml:space="preserve">Appropriate distribution for </w:t>
-      </w:r>
-      <w:r>
-        <w:rPr>
-          <w:rFonts w:eastAsia="Century Schoolbook" w:cs="Century Schoolbook"/>
-          <w:color w:val="000000"/>
-        </w:rPr>
-        <w:t xml:space="preserve">maximum number of oocysts per </w:t>
-      </w:r>
-      <w:r>
-        <w:rPr>
-          <w:rFonts w:eastAsia="Century Schoolbook" w:cs="Century Schoolbook"/>
-        </w:rPr>
-        <w:t xml:space="preserve">gram of feces (distribution: </w:t>
-      </w:r>
-      <w:r>
-        <w:rPr>
-          <w:rFonts w:eastAsia="Century Schoolbook" w:cs="Century Schoolbook"/>
-          <w:color w:val="000000"/>
-        </w:rPr>
-        <w:t xml:space="preserve">negative binomia) </w:t>
-      </w:r>
-      <w:r>
-        <w:rPr>
-          <w:rFonts w:eastAsia="Century Schoolbook" w:cs="Century Schoolbook"/>
-        </w:rPr>
-        <w:t>and</w:t>
-      </w:r>
-      <w:r>
-        <w:rPr>
-          <w:color w:val="000000"/>
-        </w:rPr>
-        <w:t xml:space="preserve"> maximum weight loss relative to day 0 (distribution: Weibull) were selected based on log likelihood and AIC criteria</w:t>
-      </w:r>
-      <w:r>
-        <w:rPr>
-          <w:rFonts w:ascii="Times New Roman" w:hAnsi="Times New Roman"/>
-          <w:color w:val="000000"/>
-        </w:rPr>
-        <w:t xml:space="preserve"> </w:t>
-      </w:r>
-      <w:r>
-        <w:rPr>
-          <w:color w:val="000000"/>
-        </w:rPr>
-        <w:t>and by comparing goodness-of-fits plots (density, CDF, Q-Q, P-P plots) between usual distributions (R packages MASS (Venables &amp; Ripley, 2002) and fitdistrplus (Delignette-Muller &amp; Dutang, 2015)). For modelling the maximum weight loss relative to day 0, we added 0.01 to the raw value as the Weibull distribution regression requires positive values.</w:t>
+        <w:t>Analysing the weight loss upon infection as a proxy for impact on host health of the full dataset (N = 108), we found statistically significant differences both between the mouse subspecies (</w:t>
+      </w:r>
+      <w:r>
+        <w:rPr/>
+        <w:t xml:space="preserve">LRT: G = 10, df = 2, P </w:t>
+      </w:r>
+      <w:r>
+        <w:rPr>
+          <w:color w:val="000000"/>
+        </w:rPr>
+        <w:t>&lt; 0.01</w:t>
+      </w:r>
+      <w:r>
+        <w:rPr/>
+        <w:t xml:space="preserve">) </w:t>
+      </w:r>
+      <w:r>
+        <w:rPr>
+          <w:color w:val="000000"/>
+        </w:rPr>
+        <w:t xml:space="preserve">and between the parasite species (LRT: G = 18.6, df = 2, P &lt; 0.001). Post-hoc multiple comparison tests showed that Mmd lost less weight than Mmm when infected by </w:t>
+      </w:r>
+      <w:r>
+        <w:rPr>
+          <w:i/>
+          <w:color w:val="000000"/>
+        </w:rPr>
+        <w:t>E. falciformis</w:t>
+      </w:r>
+      <w:r>
+        <w:rPr>
+          <w:color w:val="000000"/>
+        </w:rPr>
+        <w:t xml:space="preserve"> (9.3% vs 18.7%), and Mmm lost more weight when infected by </w:t>
+      </w:r>
+      <w:r>
+        <w:rPr>
+          <w:i/>
+          <w:color w:val="000000"/>
+        </w:rPr>
+        <w:t>E. falciformis</w:t>
+      </w:r>
+      <w:r>
+        <w:rPr>
+          <w:color w:val="000000"/>
+        </w:rPr>
+        <w:t xml:space="preserve"> than by </w:t>
+      </w:r>
+      <w:r>
+        <w:rPr>
+          <w:i/>
+          <w:color w:val="000000"/>
+        </w:rPr>
+        <w:t xml:space="preserve">E. ferrisi </w:t>
+      </w:r>
+      <w:r>
+        <w:rPr>
+          <w:color w:val="000000"/>
+        </w:rPr>
+        <w:t>(</w:t>
+      </w:r>
+      <w:r>
+        <w:rPr>
+          <w:b/>
+        </w:rPr>
+        <w:t xml:space="preserve">Figure 3B; </w:t>
+      </w:r>
+      <w:r>
+        <w:rPr>
+          <w:b/>
+          <w:bCs/>
+          <w:color w:val="000000"/>
+          <w:sz w:val="24"/>
+          <w:szCs w:val="24"/>
+        </w:rPr>
+        <w:t>Supplementary Table S3</w:t>
+      </w:r>
+      <w:r>
+        <w:rPr>
+          <w:color w:val="000000"/>
+        </w:rPr>
+        <w:t>).</w:t>
       </w:r>
     </w:p>
     <w:p>
       <w:pPr>
         <w:pStyle w:val="Normal"/>
+        <w:rPr/>
+      </w:pPr>
+      <w:r>
+        <w:rPr>
+          <w:color w:val="000000"/>
+          <w:sz w:val="24"/>
+          <w:szCs w:val="24"/>
+        </w:rPr>
+        <w:t xml:space="preserve">Then we modelled maximum weight loss separating </w:t>
+      </w:r>
+      <w:r>
+        <w:rPr>
+          <w:i/>
+          <w:color w:val="000000"/>
+          <w:sz w:val="24"/>
+          <w:szCs w:val="24"/>
+        </w:rPr>
+        <w:t>Eimeria </w:t>
+      </w:r>
+      <w:r>
+        <w:rPr>
+          <w:color w:val="000000"/>
+          <w:sz w:val="24"/>
+          <w:szCs w:val="24"/>
+        </w:rPr>
+        <w:t>by isolates (instead of species) and mice by strains (instead of subspecies). We found differences between parasite isolates (LRT: G = 30.7, df = 8, P &lt; 0.001) and mouse strains (LRT: G = 23, df = 9, P &lt; 0.01). Notably, PWD (Mmm) mice infected with Brandenburg64 (</w:t>
+      </w:r>
+      <w:r>
+        <w:rPr>
+          <w:i/>
+          <w:color w:val="000000"/>
+          <w:sz w:val="24"/>
+          <w:szCs w:val="24"/>
+        </w:rPr>
+        <w:t>E. ferrisi</w:t>
+      </w:r>
+      <w:r>
+        <w:rPr>
+          <w:color w:val="000000"/>
+          <w:sz w:val="24"/>
+          <w:szCs w:val="24"/>
+        </w:rPr>
+        <w:t xml:space="preserve">) lost significantly more weight than STRA mice (Mmd) infected with the same isolate, following the pattern described at the mouse subspecies-parasite species level (Mmd losing less weight than Mmm when infected by </w:t>
+      </w:r>
+      <w:r>
+        <w:rPr>
+          <w:i/>
+          <w:color w:val="000000"/>
+          <w:sz w:val="24"/>
+          <w:szCs w:val="24"/>
+        </w:rPr>
+        <w:t>E. ferrisi</w:t>
+      </w:r>
+      <w:r>
+        <w:rPr>
+          <w:color w:val="000000"/>
+          <w:sz w:val="24"/>
+          <w:szCs w:val="24"/>
+        </w:rPr>
+        <w:t>). Overall, we did not find any significant difference between mouse strains of the same subspecies within a given parasite species infection or between parasite isolates of the same species within a given mouse strain (</w:t>
+      </w:r>
+      <w:r>
+        <w:rPr>
+          <w:b/>
+          <w:color w:val="000000"/>
+          <w:sz w:val="24"/>
+          <w:szCs w:val="24"/>
+        </w:rPr>
+        <w:t xml:space="preserve">Figure 4B; </w:t>
+      </w:r>
+      <w:r>
+        <w:rPr>
+          <w:b/>
+          <w:bCs/>
+          <w:color w:val="000000"/>
+          <w:sz w:val="24"/>
+          <w:szCs w:val="24"/>
+        </w:rPr>
+        <w:t>Supplementary Table S4</w:t>
+      </w:r>
+      <w:r>
+        <w:rPr>
+          <w:color w:val="000000"/>
+          <w:sz w:val="24"/>
+          <w:szCs w:val="24"/>
+        </w:rPr>
+        <w:t>).</w:t>
+      </w:r>
+    </w:p>
+    <w:p>
+      <w:pPr>
+        <w:pStyle w:val="Normal"/>
+        <w:rPr>
+          <w:color w:val="000000"/>
+          <w:sz w:val="24"/>
+          <w:szCs w:val="24"/>
+        </w:rPr>
+      </w:pPr>
+      <w:r>
+        <w:rPr/>
+      </w:r>
+    </w:p>
+    <w:p>
+      <w:pPr>
+        <w:pStyle w:val="Normal"/>
+        <w:rPr/>
+      </w:pPr>
+      <w:r>
         <w:rPr>
           <w:highlight w:val="yellow"/>
         </w:rPr>
-      </w:pPr>
-      <w:r>
-        <w:rPr>
-          <w:color w:val="000000"/>
+        <w:t>WL: les 2 strains Mmm perdent bcp + de poids que les autres</w:t>
+      </w:r>
+    </w:p>
+    <w:p>
+      <w:pPr>
+        <w:pStyle w:val="Normal"/>
+        <w:rPr/>
+      </w:pPr>
+      <w:r>
+        <w:rPr>
+          <w:sz w:val="24"/>
+          <w:szCs w:val="24"/>
           <w:highlight w:val="yellow"/>
         </w:rPr>
-        <w:t>FIRST</w:t>
+        <w:t>vire fig 5 inutile</w:t>
       </w:r>
     </w:p>
     <w:p>
       <w:pPr>
         <w:pStyle w:val="Normal"/>
-        <w:rPr/>
-      </w:pPr>
-      <w:r>
-        <w:rPr>
-          <w:color w:val="000000"/>
-        </w:rPr>
-        <w:t xml:space="preserve">We tested the effects of mouse subspecies (Mmd or Mmm), </w:t>
-      </w:r>
-      <w:r>
-        <w:rPr>
-          <w:i/>
-          <w:color w:val="000000"/>
-        </w:rPr>
-        <w:t xml:space="preserve">Eimeria </w:t>
-      </w:r>
-      <w:r>
-        <w:rPr>
-          <w:color w:val="000000"/>
-        </w:rPr>
-        <w:t>species (</w:t>
-      </w:r>
-      <w:r>
-        <w:rPr>
-          <w:i/>
-          <w:color w:val="000000"/>
-        </w:rPr>
-        <w:t>E. ferrisi</w:t>
-      </w:r>
-      <w:r>
-        <w:rPr>
-          <w:color w:val="000000"/>
-        </w:rPr>
-        <w:t xml:space="preserve"> or </w:t>
-      </w:r>
-      <w:r>
-        <w:rPr>
-          <w:i/>
-          <w:color w:val="000000"/>
-        </w:rPr>
-        <w:t>E. falciformis</w:t>
-      </w:r>
-      <w:r>
-        <w:rPr>
-          <w:color w:val="000000"/>
-        </w:rPr>
-        <w:t xml:space="preserve">) and their interaction on our two response variables using (generalised) linear models. </w:t>
-      </w:r>
-      <w:commentRangeStart w:id="2"/>
-      <w:r>
-        <w:rPr>
-          <w:color w:val="000000"/>
+        <w:rPr>
           <w:highlight w:val="yellow"/>
         </w:rPr>
-        <w:t xml:space="preserve">To assess the stability of our results across mouse strains and </w:t>
-      </w:r>
-      <w:r>
-        <w:rPr>
-          <w:i/>
-          <w:color w:val="000000"/>
+      </w:pPr>
+      <w:r>
+        <w:rPr>
           <w:highlight w:val="yellow"/>
         </w:rPr>
-        <w:t xml:space="preserve">Eimeria </w:t>
-      </w:r>
-      <w:r>
-        <w:rPr>
-          <w:color w:val="000000"/>
+      </w:r>
+    </w:p>
+    <w:p>
+      <w:pPr>
+        <w:pStyle w:val="Normal"/>
+        <w:rPr>
           <w:highlight w:val="yellow"/>
         </w:rPr>
-        <w:t>isolates</w:t>
-      </w:r>
-      <w:r>
-        <w:rPr>
-          <w:color w:val="000000"/>
+      </w:pPr>
+      <w:r>
+        <w:rPr>
           <w:highlight w:val="yellow"/>
         </w:rPr>
       </w:r>
-      <w:commentRangeEnd w:id="2"/>
-      <w:r>
-        <w:commentReference w:id="2"/>
-      </w:r>
-      <w:r>
-        <w:rPr>
-          <w:color w:val="000000"/>
-        </w:rPr>
-        <w:t xml:space="preserve">, we also tested the effects of mouse strain (N=4), parasite isolate (N=3) and their interaction separately using the same models. To test the significance of the marginal contribution to each parameter to the full model, each parameter (mouse subspecies, </w:t>
-      </w:r>
-      <w:r>
-        <w:rPr>
-          <w:i/>
-          <w:color w:val="000000"/>
-        </w:rPr>
-        <w:t xml:space="preserve">Eimeria </w:t>
-      </w:r>
-      <w:r>
-        <w:rPr>
-          <w:color w:val="000000"/>
-        </w:rPr>
-        <w:t xml:space="preserve">species, and their interaction in the first case; mouse strain, </w:t>
-      </w:r>
-      <w:r>
-        <w:rPr>
-          <w:i/>
-          <w:color w:val="000000"/>
-        </w:rPr>
-        <w:t xml:space="preserve">Eimeria </w:t>
-      </w:r>
-      <w:r>
-        <w:rPr>
-          <w:color w:val="000000"/>
-        </w:rPr>
-        <w:t>isolate, and their interaction in the second case) was removed from the full model, and the difference between full model and sub-model was assessed using likelihood ratio tests (G). Post-hoc multiple comparison tests (Tukey Multiple Comparisons of Means) were then performed to test the significant difference of each host-parasite combination against all others in the most detailed model with the mouse strains and the parasite isolates as predictors.</w:t>
-      </w:r>
     </w:p>
     <w:p>
       <w:pPr>
         <w:pStyle w:val="Normal"/>
+        <w:rPr/>
+      </w:pPr>
+      <w:r>
         <w:rPr>
           <w:highlight w:val="yellow"/>
         </w:rPr>
-      </w:pPr>
-      <w:r>
-        <w:rPr>
-          <w:color w:val="000000"/>
+        <w:t>FigTOL dvp +++</w:t>
+      </w:r>
+    </w:p>
+    <w:p>
+      <w:pPr>
+        <w:pStyle w:val="Normal"/>
+        <w:rPr>
           <w:highlight w:val="yellow"/>
         </w:rPr>
-        <w:t>THEN: DVP</w:t>
+      </w:pPr>
+      <w:r>
+        <w:rPr>
+          <w:highlight w:val="yellow"/>
+        </w:rPr>
       </w:r>
     </w:p>
     <w:p>
       <w:pPr>
         <w:pStyle w:val="Normal"/>
-        <w:rPr/>
-      </w:pPr>
-      <w:r>
-        <w:rPr>
-          <w:strike/>
-        </w:rPr>
-        <w:t xml:space="preserve">We then compared the coupling between proxies of resistance and tolerance between mouse subspecies. Using the resistance index and tolerance index defined above, we fitted a linear model to explain the variation of tolerance with resistance, </w:t>
-      </w:r>
-      <w:r>
-        <w:rPr>
-          <w:i/>
-          <w:strike/>
-        </w:rPr>
-        <w:t xml:space="preserve">Eimeria </w:t>
-      </w:r>
-      <w:r>
-        <w:rPr>
-          <w:strike/>
-        </w:rPr>
-        <w:t>species and their interaction</w:t>
-      </w:r>
-      <w:r>
-        <w:rPr/>
-        <w:t>.</w:t>
-      </w:r>
-    </w:p>
-    <w:p>
-      <w:pPr>
-        <w:pStyle w:val="Normal"/>
-        <w:rPr/>
-      </w:pPr>
-      <w:r>
-        <w:rPr>
-          <w:color w:val="000000"/>
-          <w:lang w:val="en-GB"/>
-        </w:rPr>
-        <w:t xml:space="preserve">To verify the absence of impact of both previous contamination by </w:t>
-      </w:r>
-      <w:r>
-        <w:rPr>
-          <w:i/>
-          <w:iCs/>
-          <w:color w:val="000000"/>
-          <w:lang w:val="en-GB"/>
-        </w:rPr>
-        <w:t xml:space="preserve">Eimeria </w:t>
-      </w:r>
-      <w:r>
-        <w:rPr>
-          <w:color w:val="000000"/>
-          <w:lang w:val="en-GB"/>
-        </w:rPr>
-        <w:t xml:space="preserve">and anthelminthic treatment on our results, we performed different analyses (modeling of resistance, </w:t>
-      </w:r>
-      <w:commentRangeStart w:id="3"/>
-      <w:r>
-        <w:rPr>
-          <w:color w:val="000000"/>
-          <w:lang w:val="en-GB"/>
-        </w:rPr>
-        <w:t xml:space="preserve">impact on health </w:t>
-      </w:r>
-      <w:r>
-        <w:rPr>
-          <w:color w:val="000000"/>
-          <w:lang w:val="en-GB"/>
-        </w:rPr>
-      </w:r>
-      <w:commentRangeEnd w:id="3"/>
-      <w:r>
-        <w:commentReference w:id="3"/>
-      </w:r>
-      <w:r>
-        <w:rPr>
-          <w:color w:val="000000"/>
-          <w:lang w:val="en-GB"/>
-        </w:rPr>
-        <w:t>at the host subspecies/parasite species level, as well as linear regression of the tolerance index with the resistance index, see below) on a dataset excluding the 22 mice treated by anthelminthics and the 9 mice showing contaminant infections. The results obtained in this conservative dataset are congruent with the results revealed in all mice, thus we consid</w:t>
-      </w:r>
-      <w:r>
-        <w:rPr>
-          <w:lang w:val="en-GB"/>
-        </w:rPr>
-        <w:t xml:space="preserve">er the influence of both factors negligible. (see </w:t>
-      </w:r>
-      <w:r>
-        <w:rPr>
-          <w:b/>
-          <w:lang w:val="en-GB"/>
-        </w:rPr>
-        <w:t>Supplementary Material S</w:t>
-      </w:r>
-      <w:commentRangeStart w:id="4"/>
-      <w:r>
-        <w:rPr>
-          <w:b/>
-          <w:lang w:val="en-GB"/>
-        </w:rPr>
-        <w:t>1</w:t>
-      </w:r>
-      <w:r>
-        <w:rPr>
-          <w:b/>
-          <w:lang w:val="en-GB"/>
-        </w:rPr>
-      </w:r>
-      <w:commentRangeEnd w:id="4"/>
-      <w:r>
-        <w:commentReference w:id="4"/>
-      </w:r>
-      <w:r>
-        <w:rPr>
-          <w:lang w:val="en-GB"/>
-        </w:rPr>
-        <w:t>).</w:t>
-      </w:r>
-    </w:p>
-    <w:p>
-      <w:pPr>
-        <w:pStyle w:val="Normal"/>
-        <w:rPr>
-          <w:color w:val="000000"/>
-        </w:rPr>
-      </w:pPr>
-      <w:r>
-        <w:rPr>
-          <w:color w:val="000000"/>
-        </w:rPr>
-        <w:t>All analyses were performed using the R software version 3.5.2 (R Development Core Team, 2018). Graphics were produced using the R package ggplot2 (Wickham, 2016) and compiled using the free software inkscape (https://inkscape.org).</w:t>
-      </w:r>
-    </w:p>
-    <w:p>
-      <w:pPr>
-        <w:pStyle w:val="Normal"/>
-        <w:rPr>
-          <w:color w:val="000000"/>
-        </w:rPr>
-      </w:pPr>
-      <w:r>
-        <w:rPr>
-          <w:color w:val="000000"/>
-        </w:rPr>
-        <w:t>All codes and data used for this article can be found at:</w:t>
-        <w:tab/>
-        <w:t xml:space="preserve"> https://github.com/alicebalard/Article_RelatedParasitesResTol</w:t>
-      </w:r>
-    </w:p>
-    <w:p>
-      <w:pPr>
-        <w:pStyle w:val="Heading1"/>
-        <w:jc w:val="both"/>
-        <w:rPr/>
-      </w:pPr>
-      <w:bookmarkStart w:id="7" w:name="_2s8eyo1"/>
-      <w:bookmarkEnd w:id="7"/>
-      <w:r>
-        <w:rPr/>
-        <w:t>Results</w:t>
-      </w:r>
-    </w:p>
-    <w:p>
-      <w:pPr>
-        <w:pStyle w:val="Heading2"/>
-        <w:jc w:val="both"/>
-        <w:rPr/>
-      </w:pPr>
-      <w:bookmarkStart w:id="8" w:name="_17dp8vu"/>
-      <w:bookmarkEnd w:id="8"/>
-      <w:r>
-        <w:rPr/>
-        <w:t>General parasitology</w:t>
-      </w:r>
-    </w:p>
-    <w:p>
-      <w:pPr>
-        <w:pStyle w:val="Normal"/>
-        <w:rPr/>
-      </w:pPr>
-      <w:r>
-        <w:rPr>
-          <w:color w:val="000000"/>
-        </w:rPr>
-        <w:t>The life cycle of all isolates was successfully completed in all mouse strains</w:t>
-      </w:r>
-      <w:r>
-        <w:rPr/>
-        <w:t xml:space="preserve"> (</w:t>
-      </w:r>
-      <w:r>
-        <w:rPr>
-          <w:b/>
-        </w:rPr>
-        <w:t>Figure 2</w:t>
-      </w:r>
-      <w:r>
-        <w:rPr/>
-        <w:t xml:space="preserve">). For </w:t>
-      </w:r>
-      <w:r>
-        <w:rPr>
-          <w:i/>
-        </w:rPr>
-        <w:t xml:space="preserve">E. ferrisi </w:t>
-      </w:r>
-      <w:r>
-        <w:rPr/>
-        <w:t>(both isolates), the pre-patent period was 5 dpi and the median day of</w:t>
-      </w:r>
-      <w:r>
-        <w:rPr>
-          <w:color w:val="000000"/>
-        </w:rPr>
-        <w:t xml:space="preserve"> maximal oocyst shedding was 6 dpi (standard deviation sd=0.73 and 0.61, respectively). The median day of maximum weight loss was 5 dpi for both isolates (sd=2.1 and 1.9 respectively).</w:t>
-      </w:r>
-      <w:r>
-        <w:rPr/>
-        <w:t xml:space="preserve"> </w:t>
-      </w:r>
-      <w:r>
-        <w:rPr>
-          <w:color w:val="000000"/>
-        </w:rPr>
-        <w:t xml:space="preserve">For </w:t>
-      </w:r>
-      <w:r>
-        <w:rPr>
-          <w:i/>
-          <w:color w:val="000000"/>
-        </w:rPr>
-        <w:t>E. falciformis</w:t>
-      </w:r>
-      <w:r>
-        <w:rPr>
-          <w:color w:val="000000"/>
-        </w:rPr>
-        <w:t xml:space="preserve"> (isolate Brandenburg88) pre-patency was 7 dpi, median day of maximal shedding was 8 dpi (sd=1.2) and median day of maximal weight loss 9 dpi (sd=1.5). All tested </w:t>
-      </w:r>
-      <w:r>
-        <w:rPr>
-          <w:i/>
-          <w:color w:val="000000"/>
-        </w:rPr>
-        <w:t xml:space="preserve">Eimeria </w:t>
-      </w:r>
-      <w:r>
-        <w:rPr>
-          <w:color w:val="000000"/>
-        </w:rPr>
-        <w:t>isolates infected all individuals of the tested mouse strains.</w:t>
-      </w:r>
-    </w:p>
-    <w:p>
-      <w:pPr>
-        <w:pStyle w:val="Normal"/>
-        <w:rPr/>
-      </w:pPr>
-      <w:r>
-        <w:rPr/>
-        <w:t xml:space="preserve">A considerable number of Mmm mice (8/14; 5 of BUSNA and 3 of PWD) infected with </w:t>
-      </w:r>
-      <w:r>
-        <w:rPr>
-          <w:i/>
-        </w:rPr>
-        <w:t xml:space="preserve">E. falciformis </w:t>
-      </w:r>
-      <w:r>
-        <w:rPr/>
-        <w:t xml:space="preserve">(isolate Brandenburg88) died (or had to be sacrificed at humane end points specified in animal experimental procedures) before the peak of oocyst shedding. Moreover, one Mmd mouse (strain SCHUNT) infected by </w:t>
-      </w:r>
-      <w:r>
-        <w:rPr>
-          <w:i/>
-        </w:rPr>
-        <w:t xml:space="preserve">E. ferrisi </w:t>
-      </w:r>
-      <w:r>
-        <w:rPr/>
-        <w:t>isolate Brandenburg139 had liquid diarrhea in the peak shedding day, making its feces not collectable. These mice were assessed as missing data for both resistance and following tolerance measurements.</w:t>
-      </w:r>
-    </w:p>
-    <w:p>
-      <w:pPr>
-        <w:pStyle w:val="Normal"/>
-        <w:rPr/>
-      </w:pPr>
-      <w:r>
-        <w:rPr/>
-      </w:r>
-    </w:p>
-    <w:p>
-      <w:pPr>
-        <w:pStyle w:val="Normal"/>
-        <w:rPr/>
-      </w:pPr>
-      <w:r>
         <w:rPr>
           <w:highlight w:val="yellow"/>
         </w:rPr>
-        <w:t>ALL DOWN THERE: add strains/isolate level for Eferrisi</w:t>
-      </w:r>
-    </w:p>
-    <w:p>
-      <w:pPr>
-        <w:pStyle w:val="Normal"/>
-        <w:rPr/>
       </w:pPr>
       <w:r>
         <w:rPr>
           <w:highlight w:val="yellow"/>
         </w:rPr>
-        <w:t>Fig 4 dvp +++</w:t>
-      </w:r>
-    </w:p>
-    <w:p>
-      <w:pPr>
-        <w:pStyle w:val="Normal"/>
-        <w:rPr/>
-      </w:pPr>
-      <w:r>
-        <w:rPr>
-          <w:highlight w:val="yellow"/>
-        </w:rPr>
-        <w:t>→</w:t>
-      </w:r>
-      <w:r>
-        <w:rPr>
-          <w:highlight w:val="yellow"/>
-        </w:rPr>
-        <w:t xml:space="preserve"> </w:t>
-      </w:r>
-      <w:r>
-        <w:rPr>
-          <w:highlight w:val="yellow"/>
-        </w:rPr>
-        <w:t>variation de resistance detable entre certaines strains pour E64 (Schunt + res que Pwd) et E88 (pwd + res que stra). WL: les 2 strains Mmm perdent bcp + de poids que les autres</w:t>
-      </w:r>
-    </w:p>
-    <w:p>
-      <w:pPr>
-        <w:pStyle w:val="Normal"/>
-        <w:rPr/>
-      </w:pPr>
-      <w:r>
-        <w:rPr>
-          <w:highlight w:val="yellow"/>
-        </w:rPr>
-        <w:t>vire fig 5 inutile</w:t>
-      </w:r>
-    </w:p>
-    <w:p>
-      <w:pPr>
-        <w:pStyle w:val="Normal"/>
-        <w:rPr>
-          <w:highlight w:val="yellow"/>
-        </w:rPr>
-      </w:pPr>
-      <w:r>
-        <w:rPr/>
-      </w:r>
-    </w:p>
-    <w:p>
-      <w:pPr>
-        <w:pStyle w:val="Normal"/>
-        <w:rPr>
-          <w:highlight w:val="yellow"/>
-        </w:rPr>
-      </w:pPr>
-      <w:r>
-        <w:rPr/>
-      </w:r>
-    </w:p>
-    <w:p>
-      <w:pPr>
-        <w:pStyle w:val="Normal"/>
-        <w:rPr/>
-      </w:pPr>
-      <w:r>
-        <w:rPr>
-          <w:highlight w:val="yellow"/>
-        </w:rPr>
-        <w:t>FigTOL dvp +++</w:t>
-      </w:r>
-    </w:p>
-    <w:p>
-      <w:pPr>
-        <w:pStyle w:val="Normal"/>
-        <w:rPr>
-          <w:highlight w:val="yellow"/>
-        </w:rPr>
-      </w:pPr>
-      <w:r>
-        <w:rPr/>
-      </w:r>
-    </w:p>
-    <w:p>
-      <w:pPr>
-        <w:pStyle w:val="Normal"/>
-        <w:rPr>
-          <w:highlight w:val="yellow"/>
-        </w:rPr>
-      </w:pPr>
-      <w:r>
-        <w:rPr/>
         <w:drawing>
           <wp:anchor behindDoc="0" distT="0" distB="0" distL="0" distR="0" simplePos="0" locked="0" layoutInCell="1" allowOverlap="1" relativeHeight="9">
             <wp:simplePos x="0" y="0"/>
@@ -2208,7 +4552,9 @@
         </w:rPr>
       </w:pPr>
       <w:r>
-        <w:rPr/>
+        <w:rPr>
+          <w:highlight w:val="yellow"/>
+        </w:rPr>
       </w:r>
     </w:p>
     <w:p>
@@ -2285,754 +4631,13 @@
         <w:rPr>
           <w:highlight w:val="yellow"/>
         </w:rPr>
-        <w:t>Final: coupling. Discuter +++</w:t>
-      </w:r>
-    </w:p>
-    <w:p>
-      <w:pPr>
-        <w:pStyle w:val="Normal"/>
+        <w:t>F</w:t>
+      </w:r>
+      <w:r>
         <w:rPr>
           <w:highlight w:val="yellow"/>
         </w:rPr>
-      </w:pPr>
-      <w:r>
-        <w:rPr/>
-      </w:r>
-    </w:p>
-    <w:p>
-      <w:pPr>
-        <w:pStyle w:val="Normal"/>
-        <w:rPr>
-          <w:highlight w:val="yellow"/>
-        </w:rPr>
-      </w:pPr>
-      <w:r>
-        <w:rPr/>
-      </w:r>
-    </w:p>
-    <w:p>
-      <w:pPr>
-        <w:pStyle w:val="Heading2"/>
-        <w:jc w:val="both"/>
-        <w:rPr>
-          <w:i/>
-          <w:i/>
-          <w:u w:val="none"/>
-        </w:rPr>
-      </w:pPr>
-      <w:r>
-        <w:rPr>
-          <w:i/>
-          <w:sz w:val="28"/>
-          <w:szCs w:val="28"/>
-        </w:rPr>
-        <w:t>M.</w:t>
-      </w:r>
-      <w:r>
-        <w:rPr>
-          <w:i/>
-          <w:color w:val="000000"/>
-          <w:sz w:val="28"/>
-          <w:szCs w:val="28"/>
-        </w:rPr>
-        <w:t> </w:t>
-      </w:r>
-      <w:r>
-        <w:rPr>
-          <w:i/>
-          <w:sz w:val="28"/>
-          <w:szCs w:val="28"/>
-        </w:rPr>
-        <w:t>m.</w:t>
-      </w:r>
-      <w:r>
-        <w:rPr>
-          <w:i/>
-          <w:color w:val="000000"/>
-          <w:sz w:val="28"/>
-          <w:szCs w:val="28"/>
-        </w:rPr>
-        <w:t xml:space="preserve"> domesticus </w:t>
-      </w:r>
-      <w:r>
-        <w:rPr>
-          <w:i w:val="false"/>
-          <w:iCs w:val="false"/>
-          <w:color w:val="000000"/>
-          <w:sz w:val="28"/>
-          <w:szCs w:val="28"/>
-        </w:rPr>
-        <w:t>is less resistant</w:t>
-      </w:r>
-      <w:r>
-        <w:rPr>
-          <w:i/>
-          <w:color w:val="000000"/>
-          <w:sz w:val="28"/>
-          <w:szCs w:val="28"/>
-        </w:rPr>
-        <w:t xml:space="preserve"> </w:t>
-      </w:r>
-      <w:r>
-        <w:rPr>
-          <w:sz w:val="28"/>
-          <w:szCs w:val="28"/>
-        </w:rPr>
-        <w:t xml:space="preserve">to </w:t>
-      </w:r>
-      <w:r>
-        <w:rPr>
-          <w:i/>
-          <w:sz w:val="28"/>
-          <w:szCs w:val="28"/>
-        </w:rPr>
-        <w:t>E.</w:t>
-      </w:r>
-      <w:r>
-        <w:rPr>
-          <w:i/>
-          <w:color w:val="000000"/>
-          <w:sz w:val="28"/>
-          <w:szCs w:val="28"/>
-        </w:rPr>
-        <w:t> </w:t>
-      </w:r>
-      <w:r>
-        <w:rPr>
-          <w:i/>
-          <w:sz w:val="28"/>
-          <w:szCs w:val="28"/>
-        </w:rPr>
-        <w:t>falciformis</w:t>
-      </w:r>
-      <w:r>
-        <w:rPr>
-          <w:sz w:val="28"/>
-          <w:szCs w:val="28"/>
-        </w:rPr>
-        <w:t xml:space="preserve"> than to </w:t>
-      </w:r>
-      <w:r>
-        <w:rPr>
-          <w:i/>
-          <w:sz w:val="28"/>
-          <w:szCs w:val="28"/>
-        </w:rPr>
-        <w:t>E.</w:t>
-      </w:r>
-      <w:r>
-        <w:rPr>
-          <w:i/>
-          <w:color w:val="000000"/>
-          <w:sz w:val="28"/>
-          <w:szCs w:val="28"/>
-        </w:rPr>
-        <w:t> </w:t>
-      </w:r>
-      <w:r>
-        <w:rPr>
-          <w:i/>
-          <w:sz w:val="28"/>
-          <w:szCs w:val="28"/>
-        </w:rPr>
-        <w:t>ferrisi</w:t>
-      </w:r>
-    </w:p>
-    <w:p>
-      <w:pPr>
-        <w:pStyle w:val="Normal"/>
-        <w:rPr/>
-      </w:pPr>
-      <w:r>
-        <w:rPr>
-          <w:color w:val="000000"/>
-        </w:rPr>
-        <w:t>T</w:t>
-      </w:r>
-      <w:r>
-        <w:rPr>
-          <w:color w:val="000000"/>
-          <w:sz w:val="24"/>
-          <w:szCs w:val="24"/>
-        </w:rPr>
-        <w:t xml:space="preserve">o establish differences between the two house mouse subspecies and between the parasite species, we analysed the </w:t>
-      </w:r>
-      <w:r>
-        <w:rPr>
-          <w:sz w:val="24"/>
-          <w:szCs w:val="24"/>
-        </w:rPr>
-        <w:t xml:space="preserve">maximum number of oocysts per gram of feces (OPG) </w:t>
-      </w:r>
-      <w:r>
-        <w:rPr>
-          <w:color w:val="000000"/>
-          <w:sz w:val="24"/>
-          <w:szCs w:val="24"/>
-        </w:rPr>
-        <w:t xml:space="preserve">as a measure of resistance after infection with both </w:t>
-      </w:r>
-      <w:r>
-        <w:rPr>
-          <w:i/>
-          <w:color w:val="000000"/>
-          <w:sz w:val="24"/>
-          <w:szCs w:val="24"/>
-        </w:rPr>
-        <w:t xml:space="preserve">Eimeria </w:t>
-      </w:r>
-      <w:r>
-        <w:rPr>
-          <w:color w:val="000000"/>
-          <w:sz w:val="24"/>
-          <w:szCs w:val="24"/>
-        </w:rPr>
-        <w:t xml:space="preserve">species on the 99 mice alive by the time of median peak shedding. We found statistically significant effects of parasite species (LRT: G = 18.9, df = 2, P &lt; 0.001), mouse subspecies (LRT: G = 16.2, df = 2, P &lt; 0.001) as well as an interaction between parasite species and mouse subspecies (LRT: G = 10.2, df = 1, P &lt; 0.01). Post-hoc multiple comparison tests showed than the subspecies Mmd shed more OPG at the peak of shedding when infected with </w:t>
-      </w:r>
-      <w:r>
-        <w:rPr>
-          <w:i/>
-          <w:color w:val="000000"/>
-          <w:sz w:val="24"/>
-          <w:szCs w:val="24"/>
-        </w:rPr>
-        <w:t>E. falciformis</w:t>
-      </w:r>
-      <w:r>
-        <w:rPr>
-          <w:color w:val="000000"/>
-          <w:sz w:val="24"/>
-          <w:szCs w:val="24"/>
-        </w:rPr>
-        <w:t xml:space="preserve"> than with </w:t>
-      </w:r>
-      <w:r>
-        <w:rPr>
-          <w:i/>
-          <w:color w:val="000000"/>
-          <w:sz w:val="24"/>
-          <w:szCs w:val="24"/>
-        </w:rPr>
-        <w:t>E. ferrisi</w:t>
-      </w:r>
-      <w:r>
-        <w:rPr>
-          <w:color w:val="000000"/>
-          <w:sz w:val="24"/>
-          <w:szCs w:val="24"/>
-        </w:rPr>
-        <w:t xml:space="preserve">. Moreover, the Mmm subspecies shed more OPG at the peak of shedding than the Mmd subspecies when infected with </w:t>
-      </w:r>
-      <w:r>
-        <w:rPr>
-          <w:i/>
-          <w:color w:val="000000"/>
-          <w:sz w:val="24"/>
-          <w:szCs w:val="24"/>
-        </w:rPr>
-        <w:t>E. ferrisi</w:t>
-      </w:r>
-      <w:r>
-        <w:rPr>
-          <w:color w:val="000000"/>
-          <w:sz w:val="24"/>
-          <w:szCs w:val="24"/>
-        </w:rPr>
-        <w:t xml:space="preserve"> (</w:t>
-      </w:r>
-      <w:r>
-        <w:rPr>
-          <w:b/>
-          <w:bCs/>
-          <w:color w:val="000000"/>
-          <w:sz w:val="24"/>
-          <w:szCs w:val="24"/>
-        </w:rPr>
-        <w:t xml:space="preserve">Figure 3A; </w:t>
-      </w:r>
-      <w:bookmarkStart w:id="9" w:name="__DdeLink__4137_1213221753"/>
-      <w:r>
-        <w:rPr>
-          <w:b/>
-          <w:bCs/>
-          <w:color w:val="000000"/>
-          <w:sz w:val="24"/>
-          <w:szCs w:val="24"/>
-        </w:rPr>
-        <w:t>Supplementary Table S1</w:t>
-      </w:r>
-      <w:bookmarkEnd w:id="9"/>
-      <w:r>
-        <w:rPr>
-          <w:color w:val="000000"/>
-          <w:sz w:val="24"/>
-          <w:szCs w:val="24"/>
-        </w:rPr>
-        <w:t xml:space="preserve">). </w:t>
-      </w:r>
-    </w:p>
-    <w:p>
-      <w:pPr>
-        <w:pStyle w:val="Normal"/>
-        <w:rPr>
-          <w:rFonts w:ascii="Arial" w:hAnsi="Arial"/>
-          <w:sz w:val="24"/>
-          <w:szCs w:val="24"/>
-        </w:rPr>
-      </w:pPr>
-      <w:r>
-        <w:rPr>
-          <w:color w:val="000000"/>
-          <w:sz w:val="24"/>
-          <w:szCs w:val="24"/>
-        </w:rPr>
-        <w:t xml:space="preserve">We then tested the influence of mouse strain and parasite isolate on </w:t>
-      </w:r>
-      <w:r>
-        <w:rPr>
-          <w:sz w:val="24"/>
-          <w:szCs w:val="24"/>
-        </w:rPr>
-        <w:t>maximum number of OPG</w:t>
-      </w:r>
-      <w:r>
-        <w:rPr>
-          <w:color w:val="000000"/>
-          <w:sz w:val="24"/>
-          <w:szCs w:val="24"/>
-        </w:rPr>
-        <w:t xml:space="preserve">. We found statistically significant effects of parasite isolate (LRT: G = 35.5, df = 8, P &lt; 0.001), mouse strain (LRT: G = 36.3, df = 9, P &lt; 0.001) as well as an interaction between parasite isolate and mouse strain (LRT: G = 21.8, df = 6, P &lt; 0.01). </w:t>
-      </w:r>
-    </w:p>
-    <w:p>
-      <w:pPr>
-        <w:pStyle w:val="Normal"/>
-        <w:rPr>
-          <w:rFonts w:ascii="Arial" w:hAnsi="Arial"/>
-          <w:sz w:val="24"/>
-          <w:szCs w:val="24"/>
-        </w:rPr>
-      </w:pPr>
-      <w:r>
-        <w:rPr>
-          <w:color w:val="000000"/>
-          <w:sz w:val="24"/>
-          <w:szCs w:val="24"/>
-        </w:rPr>
-        <w:t>Post-hoc multiple comparison tests showed that STRA (Mmd strain) shed less OPG when infected with Brandenburg139 (</w:t>
-      </w:r>
-      <w:r>
-        <w:rPr>
-          <w:i/>
-          <w:color w:val="000000"/>
-          <w:sz w:val="24"/>
-          <w:szCs w:val="24"/>
-        </w:rPr>
-        <w:t>E. ferrisi</w:t>
-      </w:r>
-      <w:r>
-        <w:rPr>
-          <w:color w:val="000000"/>
-          <w:sz w:val="24"/>
-          <w:szCs w:val="24"/>
-        </w:rPr>
-        <w:t xml:space="preserve"> isolate) than when infected with Brandenburg88 (</w:t>
-      </w:r>
-      <w:r>
-        <w:rPr>
-          <w:i/>
-          <w:color w:val="000000"/>
-          <w:sz w:val="24"/>
-          <w:szCs w:val="24"/>
-        </w:rPr>
-        <w:t>E. falciformis</w:t>
-      </w:r>
-      <w:r>
-        <w:rPr>
-          <w:color w:val="000000"/>
-          <w:sz w:val="24"/>
-          <w:szCs w:val="24"/>
-        </w:rPr>
-        <w:t xml:space="preserve"> isolate), and PWD (Mmm strain) shed more OPG when infected with Brandenburg64 (</w:t>
-      </w:r>
-      <w:r>
-        <w:rPr>
-          <w:i/>
-          <w:color w:val="000000"/>
-          <w:sz w:val="24"/>
-          <w:szCs w:val="24"/>
-        </w:rPr>
-        <w:t>E. ferrisi</w:t>
-      </w:r>
-      <w:r>
-        <w:rPr>
-          <w:color w:val="000000"/>
-          <w:sz w:val="24"/>
-          <w:szCs w:val="24"/>
-        </w:rPr>
-        <w:t xml:space="preserve"> isolate) than when infected with Brandenburg88 (</w:t>
-      </w:r>
-      <w:r>
-        <w:rPr>
-          <w:i/>
-          <w:color w:val="000000"/>
-          <w:sz w:val="24"/>
-          <w:szCs w:val="24"/>
-        </w:rPr>
-        <w:t>E. falciformis</w:t>
-      </w:r>
-      <w:r>
-        <w:rPr>
-          <w:color w:val="000000"/>
-          <w:sz w:val="24"/>
-          <w:szCs w:val="24"/>
-        </w:rPr>
-        <w:t xml:space="preserve"> isolate). Moreover, PWD (Mmm subspecies) shed more OPG at the peak of shedding than STRA (Mmd subspecies) when infected with Brandenburg88 (</w:t>
-      </w:r>
-      <w:r>
-        <w:rPr>
-          <w:i/>
-          <w:color w:val="000000"/>
-          <w:sz w:val="24"/>
-          <w:szCs w:val="24"/>
-        </w:rPr>
-        <w:t>E. falciformis</w:t>
-      </w:r>
-      <w:r>
-        <w:rPr>
-          <w:color w:val="000000"/>
-          <w:sz w:val="24"/>
-          <w:szCs w:val="24"/>
-        </w:rPr>
-        <w:t xml:space="preserve"> isolate); when infected with Brandenburg64 (</w:t>
-      </w:r>
-      <w:r>
-        <w:rPr>
-          <w:i/>
-          <w:color w:val="000000"/>
-          <w:sz w:val="24"/>
-          <w:szCs w:val="24"/>
-        </w:rPr>
-        <w:t>E. ferrisi</w:t>
-      </w:r>
-      <w:r>
-        <w:rPr>
-          <w:color w:val="000000"/>
-          <w:sz w:val="24"/>
-          <w:szCs w:val="24"/>
-        </w:rPr>
-        <w:t xml:space="preserve"> isolate), SCHUNT (Mmd subspecies) shed more OPG at the peak of shedding than both Mmm subspecies, PWD and BUSNA.</w:t>
-      </w:r>
-    </w:p>
-    <w:p>
-      <w:pPr>
-        <w:pStyle w:val="Normal"/>
-        <w:rPr/>
-      </w:pPr>
-      <w:r>
-        <w:rPr>
-          <w:color w:val="000000"/>
-          <w:sz w:val="24"/>
-          <w:szCs w:val="24"/>
-        </w:rPr>
-        <w:t>We found no significant difference between the strains of the same subspecies within a given parasite species infection, nor between the isolates of the same species within a given mouse strain (</w:t>
-      </w:r>
-      <w:r>
-        <w:rPr>
-          <w:b/>
-          <w:sz w:val="24"/>
-          <w:szCs w:val="24"/>
-        </w:rPr>
-        <w:t xml:space="preserve">Figure 4A; </w:t>
-      </w:r>
-      <w:r>
-        <w:rPr>
-          <w:b/>
-          <w:bCs/>
-          <w:color w:val="000000"/>
-          <w:sz w:val="24"/>
-          <w:szCs w:val="24"/>
-        </w:rPr>
-        <w:t>Supplementary Table S2</w:t>
-      </w:r>
-      <w:r>
-        <w:rPr>
-          <w:sz w:val="24"/>
-          <w:szCs w:val="24"/>
-        </w:rPr>
-        <w:t>).</w:t>
-      </w:r>
-    </w:p>
-    <w:p>
-      <w:pPr>
-        <w:pStyle w:val="Heading2"/>
-        <w:jc w:val="both"/>
-        <w:rPr/>
-      </w:pPr>
-      <w:r>
-        <w:rPr/>
-        <w:t xml:space="preserve">Health of </w:t>
-      </w:r>
-      <w:r>
-        <w:rPr>
-          <w:i/>
-          <w:iCs/>
-        </w:rPr>
-        <w:t>M. m. musculus</w:t>
-      </w:r>
-      <w:r>
-        <w:rPr/>
-        <w:t xml:space="preserve"> is more affected by </w:t>
-      </w:r>
-      <w:r>
-        <w:rPr>
-          <w:i/>
-          <w:iCs/>
-        </w:rPr>
-        <w:t>E. falciformis</w:t>
-      </w:r>
-      <w:r>
-        <w:rPr/>
-        <w:t xml:space="preserve"> than by </w:t>
-      </w:r>
-      <w:r>
-        <w:rPr>
-          <w:i/>
-          <w:iCs/>
-        </w:rPr>
-        <w:t>E. ferrisi</w:t>
-      </w:r>
-    </w:p>
-    <w:p>
-      <w:pPr>
-        <w:pStyle w:val="Normal"/>
-        <w:rPr/>
-      </w:pPr>
-      <w:r>
-        <w:rPr>
-          <w:color w:val="000000"/>
-        </w:rPr>
-        <w:t>Analysing the weight loss upon infection as a proxy for impact on host health of the full dataset (N = 108), we found statistically significant differences both between the mouse subspecies (</w:t>
-      </w:r>
-      <w:r>
-        <w:rPr/>
-        <w:t xml:space="preserve">LRT: G = 10, df = 2, P </w:t>
-      </w:r>
-      <w:r>
-        <w:rPr>
-          <w:color w:val="000000"/>
-        </w:rPr>
-        <w:t>&lt; 0.01</w:t>
-      </w:r>
-      <w:r>
-        <w:rPr/>
-        <w:t xml:space="preserve">) </w:t>
-      </w:r>
-      <w:r>
-        <w:rPr>
-          <w:color w:val="000000"/>
-        </w:rPr>
-        <w:t xml:space="preserve">and between the parasite species (LRT: G = 18.6, df = 2, P &lt; 0.001). Post-hoc multiple comparison tests showed that Mmd lost less weight than Mmm when infected by </w:t>
-      </w:r>
-      <w:r>
-        <w:rPr>
-          <w:i/>
-          <w:color w:val="000000"/>
-        </w:rPr>
-        <w:t>E. falciformis</w:t>
-      </w:r>
-      <w:r>
-        <w:rPr>
-          <w:color w:val="000000"/>
-        </w:rPr>
-        <w:t xml:space="preserve"> (9.3% vs 18.7%), and Mmm lost more weight when infected by </w:t>
-      </w:r>
-      <w:r>
-        <w:rPr>
-          <w:i/>
-          <w:color w:val="000000"/>
-        </w:rPr>
-        <w:t>E. falciformis</w:t>
-      </w:r>
-      <w:r>
-        <w:rPr>
-          <w:color w:val="000000"/>
-        </w:rPr>
-        <w:t xml:space="preserve"> than by </w:t>
-      </w:r>
-      <w:r>
-        <w:rPr>
-          <w:i/>
-          <w:color w:val="000000"/>
-        </w:rPr>
-        <w:t xml:space="preserve">E. ferrisi </w:t>
-      </w:r>
-      <w:r>
-        <w:rPr>
-          <w:color w:val="000000"/>
-        </w:rPr>
-        <w:t>(</w:t>
-      </w:r>
-      <w:r>
-        <w:rPr>
-          <w:b/>
-        </w:rPr>
-        <w:t xml:space="preserve">Figure 3B; </w:t>
-      </w:r>
-      <w:r>
-        <w:rPr>
-          <w:b/>
-          <w:bCs/>
-          <w:color w:val="000000"/>
-          <w:sz w:val="24"/>
-          <w:szCs w:val="24"/>
-        </w:rPr>
-        <w:t>Supplementary Table S3</w:t>
-      </w:r>
-      <w:r>
-        <w:rPr>
-          <w:color w:val="000000"/>
-        </w:rPr>
-        <w:t>).</w:t>
-      </w:r>
-    </w:p>
-    <w:p>
-      <w:pPr>
-        <w:pStyle w:val="Normal"/>
-        <w:rPr/>
-      </w:pPr>
-      <w:r>
-        <w:rPr>
-          <w:color w:val="000000"/>
-        </w:rPr>
-        <w:t xml:space="preserve">Then we modelled maximum weight loss separating </w:t>
-      </w:r>
-      <w:r>
-        <w:rPr>
-          <w:i/>
-          <w:color w:val="000000"/>
-        </w:rPr>
-        <w:t>Eimeria </w:t>
-      </w:r>
-      <w:r>
-        <w:rPr>
-          <w:color w:val="000000"/>
-        </w:rPr>
-        <w:t>by isolates (instead of species) and mice by strains (instead of subspecies). We found differences between parasite isolates (</w:t>
-      </w:r>
-      <w:r>
-        <w:rPr/>
-        <w:t xml:space="preserve">LRT: G = 30.7, df = 8, P </w:t>
-      </w:r>
-      <w:r>
-        <w:rPr>
-          <w:color w:val="000000"/>
-        </w:rPr>
-        <w:t>&lt; 0.001</w:t>
-      </w:r>
-      <w:r>
-        <w:rPr/>
-        <w:t xml:space="preserve">) and mouse strains </w:t>
-      </w:r>
-      <w:r>
-        <w:rPr>
-          <w:color w:val="000000"/>
-        </w:rPr>
-        <w:t>(</w:t>
-      </w:r>
-      <w:r>
-        <w:rPr/>
-        <w:t xml:space="preserve">LRT: G = 23, df = 9, P </w:t>
-      </w:r>
-      <w:r>
-        <w:rPr>
-          <w:color w:val="000000"/>
-        </w:rPr>
-        <w:t>&lt; 0.01)</w:t>
-      </w:r>
-      <w:r>
-        <w:rPr/>
-        <w:t xml:space="preserve">. Notably, PWD (Mmm) mice infected with </w:t>
-      </w:r>
-      <w:r>
-        <w:rPr>
-          <w:color w:val="000000"/>
-        </w:rPr>
-        <w:t xml:space="preserve">Brandenburg64 </w:t>
-      </w:r>
-      <w:r>
-        <w:rPr/>
-        <w:t>(</w:t>
-      </w:r>
-      <w:r>
-        <w:rPr>
-          <w:i/>
-          <w:color w:val="000000"/>
-        </w:rPr>
-        <w:t>E. ferrisi</w:t>
-      </w:r>
-      <w:r>
-        <w:rPr/>
-        <w:t>) lost significantly more weight than STRA mice (Mmd) infected with the same isolate, following the pattern described at the mouse subspecies-parasite species level (</w:t>
-      </w:r>
-      <w:r>
-        <w:rPr>
-          <w:color w:val="000000"/>
-        </w:rPr>
-        <w:t xml:space="preserve">Mmd losing less weight than Mmm when infected by </w:t>
-      </w:r>
-      <w:r>
-        <w:rPr>
-          <w:i/>
-          <w:color w:val="000000"/>
-        </w:rPr>
-        <w:t>E. ferrisi</w:t>
-      </w:r>
-      <w:r>
-        <w:rPr/>
-        <w:t xml:space="preserve">). </w:t>
-      </w:r>
-      <w:r>
-        <w:rPr>
-          <w:color w:val="000000"/>
-        </w:rPr>
-        <w:t>Overall, we did not find any significant difference between mouse strains of the same subspecies within a given parasite species infection or between parasite isolates of the same species within a given mouse strain (</w:t>
-      </w:r>
-      <w:r>
-        <w:rPr>
-          <w:b/>
-        </w:rPr>
-        <w:t xml:space="preserve">Figure 4B; </w:t>
-      </w:r>
-      <w:r>
-        <w:rPr>
-          <w:b/>
-          <w:bCs/>
-          <w:color w:val="000000"/>
-          <w:sz w:val="24"/>
-          <w:szCs w:val="24"/>
-        </w:rPr>
-        <w:t>Supplementary Table S4</w:t>
-      </w:r>
-      <w:r>
-        <w:rPr/>
-        <w:t>).</w:t>
-      </w:r>
-    </w:p>
-    <w:p>
-      <w:pPr>
-        <w:pStyle w:val="Normal"/>
-        <w:rPr>
-          <w:i/>
-          <w:i/>
-          <w:color w:val="000000"/>
-        </w:rPr>
-      </w:pPr>
-      <w:r>
-        <w:rPr>
-          <w:i/>
-          <w:color w:val="000000"/>
-        </w:rPr>
+        <w:t>inal: coupling. Discuter +++</w:t>
       </w:r>
     </w:p>
     <w:p>
@@ -3252,8 +4857,8 @@
         <w:jc w:val="both"/>
         <w:rPr/>
       </w:pPr>
-      <w:bookmarkStart w:id="10" w:name="_mlftpgaod54o"/>
-      <w:bookmarkEnd w:id="10"/>
+      <w:bookmarkStart w:id="9" w:name="_mlftpgaod54o"/>
+      <w:bookmarkEnd w:id="9"/>
       <w:r>
         <w:rPr>
           <w:sz w:val="24"/>
@@ -3947,8 +5552,8 @@
         <w:pStyle w:val="Heading1"/>
         <w:rPr/>
       </w:pPr>
-      <w:bookmarkStart w:id="11" w:name="_3j2qqm3"/>
-      <w:bookmarkEnd w:id="11"/>
+      <w:bookmarkStart w:id="10" w:name="_3j2qqm3"/>
+      <w:bookmarkEnd w:id="10"/>
       <w:r>
         <w:rPr/>
         <w:t>Tables</w:t>
@@ -5954,8 +7559,8 @@
         <w:pStyle w:val="Heading1"/>
         <w:rPr/>
       </w:pPr>
-      <w:bookmarkStart w:id="12" w:name="_zdv4ak4r58ez"/>
-      <w:bookmarkEnd w:id="12"/>
+      <w:bookmarkStart w:id="11" w:name="_zdv4ak4r58ez"/>
+      <w:bookmarkEnd w:id="11"/>
       <w:r>
         <w:rPr/>
         <w:t xml:space="preserve">Funding </w:t>
@@ -7258,7 +8863,7 @@
         </w:rPr>
         <w:t xml:space="preserve"> Y chromosome in Central Europe. </w:t>
       </w:r>
-      <w:bookmarkStart w:id="13" w:name="_GoBack"/>
+      <w:bookmarkStart w:id="12" w:name="_GoBack"/>
       <w:r>
         <w:rPr>
           <w:i/>
@@ -7267,7 +8872,7 @@
         </w:rPr>
         <w:t>BioRxiv</w:t>
       </w:r>
-      <w:bookmarkEnd w:id="13"/>
+      <w:bookmarkEnd w:id="12"/>
       <w:r>
         <w:rPr>
           <w:color w:val="auto"/>
@@ -8098,11 +9703,11 @@
       </w:r>
     </w:p>
   </w:comment>
-  <w:comment w:id="3" w:author="Unknown Author" w:date="2020-02-26T16:03:17Z" w:initials="">
-    <w:p>
-      <w:r>
-        <w:rPr>
-          <w:rFonts w:cs="Mangal" w:ascii="Liberation Serif" w:hAnsi="Liberation Serif" w:eastAsia="SimSun"/>
+  <w:comment w:id="3" w:author="Unknown Author" w:date="2020-02-29T16:45:07Z" w:initials="">
+    <w:p>
+      <w:r>
+        <w:rPr>
+          <w:rFonts w:eastAsia="SimSun" w:cs="Mangal" w:ascii="Liberation Serif" w:hAnsi="Liberation Serif"/>
           <w:b w:val="false"/>
           <w:bCs w:val="false"/>
           <w:i w:val="false"/>
@@ -8121,48 +9726,13 @@
           <w:kern w:val="2"/>
           <w:position w:val="0"/>
           <w:sz w:val="20"/>
-          <w:sz w:val="20"/>
           <w:szCs w:val="24"/>
           <w:u w:val="none"/>
           <w:vertAlign w:val="baseline"/>
           <w:em w:val="none"/>
-          <w:lang w:val="en-GB" w:bidi="hi-IN" w:eastAsia="zh-CN"/>
-        </w:rPr>
-        <w:t>Use direct measures</w:t>
-      </w:r>
-    </w:p>
-  </w:comment>
-  <w:comment w:id="4" w:author="Unknown Author" w:date="2020-02-26T16:03:31Z" w:initials="">
-    <w:p>
-      <w:r>
-        <w:rPr>
-          <w:rFonts w:cs="Mangal" w:ascii="Liberation Serif" w:hAnsi="Liberation Serif" w:eastAsia="SimSun"/>
-          <w:b w:val="false"/>
-          <w:bCs w:val="false"/>
-          <w:i w:val="false"/>
-          <w:iCs w:val="false"/>
-          <w:caps w:val="false"/>
-          <w:smallCaps w:val="false"/>
-          <w:strike w:val="false"/>
-          <w:dstrike w:val="false"/>
-          <w:outline w:val="false"/>
-          <w:shadow w:val="false"/>
-          <w:emboss w:val="false"/>
-          <w:imprint w:val="false"/>
-          <w:color w:val="auto"/>
-          <w:spacing w:val="0"/>
-          <w:w w:val="100"/>
-          <w:kern w:val="2"/>
-          <w:position w:val="0"/>
-          <w:sz w:val="20"/>
-          <w:sz w:val="20"/>
-          <w:szCs w:val="24"/>
-          <w:u w:val="none"/>
-          <w:vertAlign w:val="baseline"/>
-          <w:em w:val="none"/>
-          <w:lang w:val="en-GB" w:bidi="hi-IN" w:eastAsia="zh-CN"/>
-        </w:rPr>
-        <w:t>change</w:t>
+          <w:lang w:bidi="hi-IN" w:eastAsia="zh-CN" w:val="en-US"/>
+        </w:rPr>
+        <w:t>Blue = all clear</w:t>
       </w:r>
     </w:p>
   </w:comment>
@@ -8222,7 +9792,7 @@
     <w:qFormat/>
     <w:pPr>
       <w:widowControl/>
-      <w:overflowPunct w:val="false"/>
+      <w:overflowPunct w:val="true"/>
       <w:bidi w:val="0"/>
       <w:spacing w:lineRule="auto" w:line="480"/>
       <w:jc w:val="both"/>
@@ -8583,6 +10153,32 @@
       <w:effect w:val="none"/>
     </w:rPr>
   </w:style>
+  <w:style w:type="character" w:styleId="ListLabel27">
+    <w:name w:val="ListLabel 27"/>
+    <w:qFormat/>
+    <w:rPr>
+      <w:color w:val="auto"/>
+      <w:u w:val="none"/>
+    </w:rPr>
+  </w:style>
+  <w:style w:type="character" w:styleId="ListLabel28">
+    <w:name w:val="ListLabel 28"/>
+    <w:qFormat/>
+    <w:rPr>
+      <w:b w:val="false"/>
+      <w:i w:val="false"/>
+      <w:caps w:val="false"/>
+      <w:smallCaps w:val="false"/>
+      <w:strike w:val="false"/>
+      <w:dstrike w:val="false"/>
+      <w:color w:val="auto"/>
+      <w:spacing w:val="0"/>
+      <w:sz w:val="24"/>
+      <w:szCs w:val="24"/>
+      <w:u w:val="none"/>
+      <w:effect w:val="none"/>
+    </w:rPr>
+  </w:style>
   <w:style w:type="paragraph" w:styleId="Heading">
     <w:name w:val="Heading"/>
     <w:basedOn w:val="Normal"/>

--- a/text/JEB/secondSubmission/Article_resubmission.docx
+++ b/text/JEB/secondSubmission/Article_resubmission.docx
@@ -1745,14 +1745,7 @@
           <w:color w:val="000000"/>
           <w:highlight w:val="yellow"/>
         </w:rPr>
-        <w:t xml:space="preserve">THEN: DVP </w:t>
-      </w:r>
-      <w:r>
-        <w:rPr>
-          <w:color w:val="000000"/>
-          <w:highlight w:val="yellow"/>
-        </w:rPr>
-        <w:t>Slope + Coupling</w:t>
+        <w:t>THEN: DVP Slope + Coupling</w:t>
       </w:r>
     </w:p>
     <w:p>
@@ -1797,31 +1790,7 @@
           <w:highlight w:val="blue"/>
           <w:lang w:val="en-GB"/>
         </w:rPr>
-        <w:t>We</w:t>
-      </w:r>
-      <w:r>
-        <w:rPr>
-          <w:color w:val="000000"/>
-          <w:highlight w:val="blue"/>
-          <w:lang w:val="en-GB"/>
-        </w:rPr>
-        <w:t xml:space="preserve"> verif</w:t>
-      </w:r>
-      <w:r>
-        <w:rPr>
-          <w:color w:val="000000"/>
-          <w:highlight w:val="blue"/>
-          <w:lang w:val="en-GB"/>
-        </w:rPr>
-        <w:t>ied for each analysis</w:t>
-      </w:r>
-      <w:r>
-        <w:rPr>
-          <w:color w:val="000000"/>
-          <w:highlight w:val="blue"/>
-          <w:lang w:val="en-GB"/>
-        </w:rPr>
-        <w:t xml:space="preserve"> the absence of impact of both previous contamination by </w:t>
+        <w:t xml:space="preserve">We verified for each analysis the absence of impact of both previous contamination by </w:t>
       </w:r>
       <w:r>
         <w:rPr>
@@ -2097,7 +2066,20 @@
           <w:szCs w:val="28"/>
           <w:highlight w:val="blue"/>
         </w:rPr>
-        <w:t xml:space="preserve">estern mice (Mmd) </w:t>
+        <w:t xml:space="preserve">estern mice (Mmd) are more resistant to </w:t>
+      </w:r>
+      <w:r>
+        <w:rPr>
+          <w:b/>
+          <w:bCs/>
+          <w:i/>
+          <w:iCs w:val="false"/>
+          <w:color w:val="auto"/>
+          <w:sz w:val="28"/>
+          <w:szCs w:val="28"/>
+          <w:highlight w:val="blue"/>
+        </w:rPr>
+        <w:t>E. ferrisi</w:t>
       </w:r>
       <w:r>
         <w:rPr>
@@ -2110,8 +2092,1009 @@
           <w:szCs w:val="28"/>
           <w:highlight w:val="blue"/>
         </w:rPr>
-        <w:t>are</w:t>
-      </w:r>
+        <w:t xml:space="preserve"> than to </w:t>
+      </w:r>
+      <w:r>
+        <w:rPr>
+          <w:b/>
+          <w:bCs/>
+          <w:i/>
+          <w:iCs w:val="false"/>
+          <w:color w:val="auto"/>
+          <w:sz w:val="28"/>
+          <w:szCs w:val="28"/>
+          <w:highlight w:val="blue"/>
+        </w:rPr>
+        <w:t>E. falciformis</w:t>
+      </w:r>
+    </w:p>
+    <w:p>
+      <w:pPr>
+        <w:pStyle w:val="Normal"/>
+        <w:rPr/>
+      </w:pPr>
+      <w:r>
+        <w:rPr>
+          <w:b w:val="false"/>
+          <w:bCs w:val="false"/>
+          <w:color w:val="000000"/>
+          <w:sz w:val="24"/>
+          <w:szCs w:val="24"/>
+          <w:highlight w:val="blue"/>
+        </w:rPr>
+        <w:t>To establish differences of resistance between mouse strains infected by each parasite isolate, we modelled the maximum number of oocysts per gram of feces (OPG) as a measure of (inverse of) resistance (</w:t>
+      </w:r>
+      <w:r>
+        <w:rPr>
+          <w:b/>
+          <w:bCs w:val="false"/>
+          <w:color w:val="000000"/>
+          <w:sz w:val="24"/>
+          <w:szCs w:val="24"/>
+          <w:highlight w:val="blue"/>
+        </w:rPr>
+        <w:t>Figure 3A</w:t>
+      </w:r>
+      <w:r>
+        <w:rPr>
+          <w:b w:val="false"/>
+          <w:bCs w:val="false"/>
+          <w:color w:val="000000"/>
+          <w:sz w:val="24"/>
+          <w:szCs w:val="24"/>
+          <w:highlight w:val="blue"/>
+        </w:rPr>
+        <w:t>). Considering the 99 mice alive by the time of median peak shedding of each parasite isolate, w</w:t>
+      </w:r>
+      <w:r>
+        <w:rPr>
+          <w:color w:val="000000"/>
+          <w:sz w:val="24"/>
+          <w:szCs w:val="24"/>
+          <w:highlight w:val="blue"/>
+        </w:rPr>
+        <w:t xml:space="preserve">e found statistically significant effects of parasite isolate (LRT: G = 35.5, df = 8, P &lt; 0.001), mouse strain (LRT: G = 36.3, df = 9, P &lt; 0.001) as well as an interaction between parasite isolate and mouse strain (LRT: G = 21.8, df = 6, P &lt; 0.01). </w:t>
+      </w:r>
+      <w:r>
+        <w:rPr>
+          <w:color w:val="000000"/>
+          <w:sz w:val="24"/>
+          <w:szCs w:val="24"/>
+          <w:highlight w:val="blue"/>
+        </w:rPr>
+        <w:t>This means that</w:t>
+      </w:r>
+      <w:r>
+        <w:rPr>
+          <w:caps w:val="false"/>
+          <w:smallCaps w:val="false"/>
+          <w:color w:val="000000"/>
+          <w:spacing w:val="0"/>
+          <w:sz w:val="24"/>
+          <w:szCs w:val="24"/>
+          <w:highlight w:val="blue"/>
+        </w:rPr>
+        <w:t xml:space="preserve"> mouse strains present different resistance depending on parasite isolates</w:t>
+      </w:r>
+      <w:r>
+        <w:rPr>
+          <w:color w:val="000000"/>
+          <w:sz w:val="24"/>
+          <w:szCs w:val="24"/>
+          <w:highlight w:val="blue"/>
+        </w:rPr>
+        <w:t xml:space="preserve">. </w:t>
+      </w:r>
+      <w:r>
+        <w:rPr>
+          <w:color w:val="000000"/>
+          <w:sz w:val="24"/>
+          <w:szCs w:val="24"/>
+          <w:highlight w:val="blue"/>
+        </w:rPr>
+        <w:t xml:space="preserve">Post-hoc multiple comparison tests </w:t>
+      </w:r>
+      <w:r>
+        <w:rPr>
+          <w:color w:val="000000"/>
+          <w:sz w:val="24"/>
+          <w:szCs w:val="24"/>
+          <w:highlight w:val="blue"/>
+        </w:rPr>
+        <w:t xml:space="preserve">performed between each group (one mouse genotype infected by one parasite isolate) </w:t>
+      </w:r>
+      <w:r>
+        <w:rPr>
+          <w:color w:val="000000"/>
+          <w:sz w:val="24"/>
+          <w:szCs w:val="24"/>
+          <w:highlight w:val="blue"/>
+        </w:rPr>
+        <w:t xml:space="preserve">can be found in </w:t>
+      </w:r>
+      <w:r>
+        <w:rPr>
+          <w:b/>
+          <w:bCs/>
+          <w:color w:val="000000"/>
+          <w:sz w:val="24"/>
+          <w:szCs w:val="24"/>
+          <w:highlight w:val="blue"/>
+        </w:rPr>
+        <w:t>Supplementary</w:t>
+      </w:r>
+      <w:r>
+        <w:rPr>
+          <w:color w:val="000000"/>
+          <w:sz w:val="24"/>
+          <w:szCs w:val="24"/>
+          <w:highlight w:val="blue"/>
+        </w:rPr>
+        <w:t xml:space="preserve"> </w:t>
+      </w:r>
+      <w:r>
+        <w:rPr>
+          <w:b/>
+          <w:bCs/>
+          <w:color w:val="000000"/>
+          <w:sz w:val="24"/>
+          <w:szCs w:val="24"/>
+          <w:highlight w:val="blue"/>
+        </w:rPr>
+        <w:t>Table S1.A</w:t>
+      </w:r>
+      <w:r>
+        <w:rPr>
+          <w:color w:val="000000"/>
+          <w:sz w:val="24"/>
+          <w:szCs w:val="24"/>
+          <w:highlight w:val="blue"/>
+        </w:rPr>
+        <w:t>.</w:t>
+      </w:r>
+    </w:p>
+    <w:p>
+      <w:pPr>
+        <w:pStyle w:val="Normal"/>
+        <w:rPr>
+          <w:highlight w:val="blue"/>
+        </w:rPr>
+      </w:pPr>
+      <w:r>
+        <w:rPr>
+          <w:b w:val="false"/>
+          <w:bCs w:val="false"/>
+          <w:color w:val="auto"/>
+          <w:sz w:val="24"/>
+          <w:szCs w:val="24"/>
+          <w:highlight w:val="blue"/>
+        </w:rPr>
+        <w:t xml:space="preserve">Upon infection with </w:t>
+      </w:r>
+      <w:r>
+        <w:rPr>
+          <w:b w:val="false"/>
+          <w:bCs w:val="false"/>
+          <w:i/>
+          <w:color w:val="auto"/>
+          <w:sz w:val="24"/>
+          <w:szCs w:val="24"/>
+          <w:highlight w:val="blue"/>
+        </w:rPr>
+        <w:t>E. ferrisi</w:t>
+      </w:r>
+      <w:r>
+        <w:rPr>
+          <w:b w:val="false"/>
+          <w:bCs w:val="false"/>
+          <w:color w:val="auto"/>
+          <w:sz w:val="24"/>
+          <w:szCs w:val="24"/>
+          <w:highlight w:val="blue"/>
+        </w:rPr>
+        <w:t xml:space="preserve"> isolate Brandenburg139, all mouse strains were found almost equally resistant (predicted average million OPG shed at peak and 95%CI: SCHUNT: 0.5 [0.3, 0.8]; STRA: 0.6 [0.4, 1.1]; BUSNA: 0.5 [0.3, 0.8]; PWD: 0.9 [0.5, 1.5]). Nevertheless, w</w:t>
+      </w:r>
+      <w:r>
+        <w:rPr>
+          <w:b w:val="false"/>
+          <w:bCs w:val="false"/>
+          <w:i w:val="false"/>
+          <w:iCs w:val="false"/>
+          <w:color w:val="auto"/>
+          <w:sz w:val="24"/>
+          <w:szCs w:val="24"/>
+          <w:highlight w:val="blue"/>
+        </w:rPr>
+        <w:t xml:space="preserve">hen infected with the second </w:t>
+      </w:r>
+      <w:r>
+        <w:rPr>
+          <w:b w:val="false"/>
+          <w:bCs w:val="false"/>
+          <w:i/>
+          <w:color w:val="auto"/>
+          <w:sz w:val="24"/>
+          <w:szCs w:val="24"/>
+          <w:highlight w:val="blue"/>
+        </w:rPr>
+        <w:t>E. ferrisi</w:t>
+      </w:r>
+      <w:r>
+        <w:rPr>
+          <w:b w:val="false"/>
+          <w:bCs w:val="false"/>
+          <w:color w:val="auto"/>
+          <w:sz w:val="24"/>
+          <w:szCs w:val="24"/>
+          <w:highlight w:val="blue"/>
+        </w:rPr>
+        <w:t xml:space="preserve"> isolate (Brandenburg64), both Western mouse (Mmd) strains were on average more resistant than both Western mouse (Mmd) strains (predicted average million OPG shed at peak and 95%CI: SCHUNT (Mmd): 0.5 [0.3, 0.6]; STRA  (Mmd): 0.8 [0.6, 1.2]; BUSNA (Mmm): 1.1 [0.8, 1.6]; PWD (Mmm): 1.6 [1.1, 2.4]).</w:t>
+      </w:r>
+    </w:p>
+    <w:p>
+      <w:pPr>
+        <w:pStyle w:val="Normal"/>
+        <w:rPr>
+          <w:highlight w:val="blue"/>
+        </w:rPr>
+      </w:pPr>
+      <w:r>
+        <w:rPr>
+          <w:b w:val="false"/>
+          <w:bCs w:val="false"/>
+          <w:color w:val="auto"/>
+          <w:sz w:val="24"/>
+          <w:szCs w:val="24"/>
+          <w:highlight w:val="blue"/>
+        </w:rPr>
+        <w:t xml:space="preserve">Upon infection with </w:t>
+      </w:r>
+      <w:r>
+        <w:rPr>
+          <w:b w:val="false"/>
+          <w:bCs w:val="false"/>
+          <w:color w:val="auto"/>
+          <w:sz w:val="24"/>
+          <w:szCs w:val="24"/>
+          <w:highlight w:val="blue"/>
+        </w:rPr>
+        <w:t xml:space="preserve">the other </w:t>
+      </w:r>
+      <w:r>
+        <w:rPr>
+          <w:b w:val="false"/>
+          <w:bCs w:val="false"/>
+          <w:i/>
+          <w:iCs/>
+          <w:color w:val="auto"/>
+          <w:sz w:val="24"/>
+          <w:szCs w:val="24"/>
+          <w:highlight w:val="blue"/>
+        </w:rPr>
+        <w:t>Eimeria</w:t>
+      </w:r>
+      <w:r>
+        <w:rPr>
+          <w:b w:val="false"/>
+          <w:bCs w:val="false"/>
+          <w:color w:val="auto"/>
+          <w:sz w:val="24"/>
+          <w:szCs w:val="24"/>
+          <w:highlight w:val="blue"/>
+        </w:rPr>
+        <w:t xml:space="preserve"> species,</w:t>
+      </w:r>
+      <w:r>
+        <w:rPr>
+          <w:b w:val="false"/>
+          <w:bCs w:val="false"/>
+          <w:color w:val="auto"/>
+          <w:sz w:val="24"/>
+          <w:szCs w:val="24"/>
+          <w:highlight w:val="blue"/>
+        </w:rPr>
+        <w:t xml:space="preserve"> </w:t>
+      </w:r>
+      <w:r>
+        <w:rPr>
+          <w:b w:val="false"/>
+          <w:bCs w:val="false"/>
+          <w:i/>
+          <w:color w:val="auto"/>
+          <w:sz w:val="24"/>
+          <w:szCs w:val="24"/>
+          <w:highlight w:val="blue"/>
+        </w:rPr>
+        <w:t>E. falciformis</w:t>
+      </w:r>
+      <w:r>
+        <w:rPr>
+          <w:b w:val="false"/>
+          <w:bCs w:val="false"/>
+          <w:color w:val="auto"/>
+          <w:sz w:val="24"/>
+          <w:szCs w:val="24"/>
+          <w:highlight w:val="blue"/>
+        </w:rPr>
+        <w:t xml:space="preserve"> (isolate Brandenburg88), </w:t>
+      </w:r>
+      <w:r>
+        <w:rPr>
+          <w:b w:val="false"/>
+          <w:bCs w:val="false"/>
+          <w:i w:val="false"/>
+          <w:iCs w:val="false"/>
+          <w:color w:val="auto"/>
+          <w:sz w:val="24"/>
+          <w:szCs w:val="24"/>
+          <w:highlight w:val="blue"/>
+        </w:rPr>
+        <w:t xml:space="preserve">one strain </w:t>
+      </w:r>
+      <w:r>
+        <w:rPr>
+          <w:b w:val="false"/>
+          <w:bCs w:val="false"/>
+          <w:i w:val="false"/>
+          <w:iCs w:val="false"/>
+          <w:color w:val="auto"/>
+          <w:sz w:val="24"/>
+          <w:szCs w:val="24"/>
+          <w:highlight w:val="blue"/>
+        </w:rPr>
+        <w:t xml:space="preserve">(PWD) </w:t>
+      </w:r>
+      <w:r>
+        <w:rPr>
+          <w:b w:val="false"/>
+          <w:bCs w:val="false"/>
+          <w:i w:val="false"/>
+          <w:iCs w:val="false"/>
+          <w:color w:val="auto"/>
+          <w:sz w:val="24"/>
+          <w:szCs w:val="24"/>
+          <w:highlight w:val="blue"/>
+        </w:rPr>
+        <w:t>of Eastern m</w:t>
+      </w:r>
+      <w:r>
+        <w:rPr>
+          <w:b w:val="false"/>
+          <w:bCs w:val="false"/>
+          <w:i w:val="false"/>
+          <w:iCs w:val="false"/>
+          <w:color w:val="auto"/>
+          <w:sz w:val="24"/>
+          <w:szCs w:val="24"/>
+          <w:highlight w:val="blue"/>
+        </w:rPr>
+        <w:t>ouse</w:t>
+      </w:r>
+      <w:r>
+        <w:rPr>
+          <w:b w:val="false"/>
+          <w:bCs w:val="false"/>
+          <w:i w:val="false"/>
+          <w:iCs w:val="false"/>
+          <w:color w:val="auto"/>
+          <w:sz w:val="24"/>
+          <w:szCs w:val="24"/>
+          <w:highlight w:val="blue"/>
+        </w:rPr>
+        <w:t xml:space="preserve"> (</w:t>
+      </w:r>
+      <w:r>
+        <w:rPr>
+          <w:b w:val="false"/>
+          <w:bCs w:val="false"/>
+          <w:color w:val="auto"/>
+          <w:sz w:val="24"/>
+          <w:szCs w:val="24"/>
+          <w:highlight w:val="blue"/>
+        </w:rPr>
+        <w:t xml:space="preserve">Mmm) </w:t>
+      </w:r>
+      <w:r>
+        <w:rPr>
+          <w:b w:val="false"/>
+          <w:bCs w:val="false"/>
+          <w:color w:val="auto"/>
+          <w:sz w:val="24"/>
+          <w:szCs w:val="24"/>
+          <w:highlight w:val="blue"/>
+        </w:rPr>
+        <w:t xml:space="preserve">was found more resistant </w:t>
+      </w:r>
+      <w:r>
+        <w:rPr>
+          <w:b w:val="false"/>
+          <w:bCs w:val="false"/>
+          <w:color w:val="auto"/>
+          <w:sz w:val="24"/>
+          <w:szCs w:val="24"/>
+          <w:highlight w:val="blue"/>
+        </w:rPr>
+        <w:t xml:space="preserve">than </w:t>
+      </w:r>
+      <w:r>
+        <w:rPr>
+          <w:b w:val="false"/>
+          <w:bCs w:val="false"/>
+          <w:color w:val="auto"/>
+          <w:sz w:val="24"/>
+          <w:szCs w:val="24"/>
+          <w:highlight w:val="blue"/>
+        </w:rPr>
+        <w:t xml:space="preserve">both </w:t>
+      </w:r>
+      <w:r>
+        <w:rPr>
+          <w:b w:val="false"/>
+          <w:bCs w:val="false"/>
+          <w:color w:val="auto"/>
+          <w:sz w:val="24"/>
+          <w:szCs w:val="24"/>
+          <w:highlight w:val="blue"/>
+        </w:rPr>
+        <w:t>Western m</w:t>
+      </w:r>
+      <w:r>
+        <w:rPr>
+          <w:b w:val="false"/>
+          <w:bCs w:val="false"/>
+          <w:color w:val="auto"/>
+          <w:sz w:val="24"/>
+          <w:szCs w:val="24"/>
+          <w:highlight w:val="blue"/>
+        </w:rPr>
+        <w:t xml:space="preserve">ouse </w:t>
+      </w:r>
+      <w:r>
+        <w:rPr>
+          <w:b w:val="false"/>
+          <w:bCs w:val="false"/>
+          <w:color w:val="auto"/>
+          <w:sz w:val="24"/>
+          <w:szCs w:val="24"/>
+          <w:highlight w:val="blue"/>
+        </w:rPr>
+        <w:t xml:space="preserve">(Mmd) </w:t>
+      </w:r>
+      <w:r>
+        <w:rPr>
+          <w:b w:val="false"/>
+          <w:bCs w:val="false"/>
+          <w:color w:val="auto"/>
+          <w:sz w:val="24"/>
+          <w:szCs w:val="24"/>
+          <w:highlight w:val="blue"/>
+        </w:rPr>
+        <w:t>strains</w:t>
+      </w:r>
+      <w:r>
+        <w:rPr>
+          <w:b w:val="false"/>
+          <w:bCs w:val="false"/>
+          <w:color w:val="auto"/>
+          <w:sz w:val="24"/>
+          <w:szCs w:val="24"/>
+          <w:highlight w:val="blue"/>
+        </w:rPr>
+        <w:t xml:space="preserve"> (predicted average million OPG shed at peak and 95%CI: SCHUNT (Mmd): 1.1 [0.7, 1.9]; STRA (Mmd): 2.1 [1.3, 3.4]; BUSNA (Mmm): 1.4 [0.5, 3.5]; PWD (Mmm): 0.4 [0.2, 0.8]). Of note, the second </w:t>
+      </w:r>
+      <w:r>
+        <w:rPr>
+          <w:b w:val="false"/>
+          <w:bCs w:val="false"/>
+          <w:i w:val="false"/>
+          <w:iCs w:val="false"/>
+          <w:color w:val="auto"/>
+          <w:sz w:val="24"/>
+          <w:szCs w:val="24"/>
+          <w:highlight w:val="blue"/>
+        </w:rPr>
+        <w:t xml:space="preserve">strain of Eastern </w:t>
+      </w:r>
+      <w:r>
+        <w:rPr>
+          <w:b w:val="false"/>
+          <w:bCs w:val="false"/>
+          <w:i w:val="false"/>
+          <w:iCs w:val="false"/>
+          <w:color w:val="auto"/>
+          <w:sz w:val="24"/>
+          <w:szCs w:val="24"/>
+          <w:highlight w:val="blue"/>
+        </w:rPr>
+        <w:t>mouse</w:t>
+      </w:r>
+      <w:r>
+        <w:rPr>
+          <w:b w:val="false"/>
+          <w:bCs w:val="false"/>
+          <w:i w:val="false"/>
+          <w:iCs w:val="false"/>
+          <w:color w:val="auto"/>
+          <w:sz w:val="24"/>
+          <w:szCs w:val="24"/>
+          <w:highlight w:val="blue"/>
+        </w:rPr>
+        <w:t xml:space="preserve"> (BUSNA strain</w:t>
+      </w:r>
+      <w:r>
+        <w:rPr>
+          <w:b w:val="false"/>
+          <w:bCs w:val="false"/>
+          <w:color w:val="auto"/>
+          <w:sz w:val="24"/>
+          <w:szCs w:val="24"/>
+          <w:highlight w:val="blue"/>
+        </w:rPr>
+        <w:t xml:space="preserve">) was represented by only 2 animals, as 5 died before the peak of shedding, having shed few or no oocysts. </w:t>
+      </w:r>
+    </w:p>
+    <w:p>
+      <w:pPr>
+        <w:pStyle w:val="Normal"/>
+        <w:rPr>
+          <w:highlight w:val="blue"/>
+        </w:rPr>
+      </w:pPr>
+      <w:r>
+        <w:rPr>
+          <w:b w:val="false"/>
+          <w:bCs w:val="false"/>
+          <w:strike w:val="false"/>
+          <w:dstrike w:val="false"/>
+          <w:color w:val="auto"/>
+          <w:sz w:val="24"/>
+          <w:szCs w:val="24"/>
+          <w:highlight w:val="blue"/>
+        </w:rPr>
+        <w:t xml:space="preserve">Eventually, when comparing the above proxies of resistance of each mouse strain across infection isolates, both Western mouse (Mmd) strain (STRA and SCHUNT) </w:t>
+      </w:r>
+      <w:r>
+        <w:rPr>
+          <w:b w:val="false"/>
+          <w:bCs w:val="false"/>
+          <w:strike w:val="false"/>
+          <w:dstrike w:val="false"/>
+          <w:color w:val="auto"/>
+          <w:sz w:val="24"/>
+          <w:szCs w:val="24"/>
+          <w:highlight w:val="blue"/>
+        </w:rPr>
+        <w:t>were more resistant to</w:t>
+      </w:r>
+      <w:r>
+        <w:rPr>
+          <w:b w:val="false"/>
+          <w:bCs w:val="false"/>
+          <w:strike w:val="false"/>
+          <w:dstrike w:val="false"/>
+          <w:color w:val="auto"/>
+          <w:sz w:val="24"/>
+          <w:szCs w:val="24"/>
+          <w:highlight w:val="blue"/>
+        </w:rPr>
+        <w:t xml:space="preserve"> </w:t>
+      </w:r>
+      <w:r>
+        <w:rPr>
+          <w:b w:val="false"/>
+          <w:bCs w:val="false"/>
+          <w:i/>
+          <w:strike w:val="false"/>
+          <w:dstrike w:val="false"/>
+          <w:color w:val="auto"/>
+          <w:sz w:val="24"/>
+          <w:szCs w:val="24"/>
+          <w:highlight w:val="blue"/>
+        </w:rPr>
+        <w:t>E. ferrisi</w:t>
+      </w:r>
+      <w:r>
+        <w:rPr>
+          <w:b w:val="false"/>
+          <w:bCs w:val="false"/>
+          <w:strike w:val="false"/>
+          <w:dstrike w:val="false"/>
+          <w:color w:val="auto"/>
+          <w:sz w:val="24"/>
+          <w:szCs w:val="24"/>
+          <w:highlight w:val="blue"/>
+        </w:rPr>
+        <w:t xml:space="preserve"> than </w:t>
+      </w:r>
+      <w:r>
+        <w:rPr>
+          <w:b w:val="false"/>
+          <w:bCs w:val="false"/>
+          <w:strike w:val="false"/>
+          <w:dstrike w:val="false"/>
+          <w:color w:val="auto"/>
+          <w:sz w:val="24"/>
+          <w:szCs w:val="24"/>
+          <w:highlight w:val="blue"/>
+        </w:rPr>
+        <w:t>to</w:t>
+      </w:r>
+      <w:r>
+        <w:rPr>
+          <w:b w:val="false"/>
+          <w:bCs w:val="false"/>
+          <w:strike w:val="false"/>
+          <w:dstrike w:val="false"/>
+          <w:color w:val="auto"/>
+          <w:sz w:val="24"/>
+          <w:szCs w:val="24"/>
+          <w:highlight w:val="blue"/>
+        </w:rPr>
+        <w:t xml:space="preserve"> </w:t>
+      </w:r>
+      <w:r>
+        <w:rPr>
+          <w:b w:val="false"/>
+          <w:bCs w:val="false"/>
+          <w:i/>
+          <w:strike w:val="false"/>
+          <w:dstrike w:val="false"/>
+          <w:color w:val="auto"/>
+          <w:sz w:val="24"/>
+          <w:szCs w:val="24"/>
+          <w:highlight w:val="blue"/>
+        </w:rPr>
+        <w:t>E. falciformis</w:t>
+      </w:r>
+      <w:r>
+        <w:rPr>
+          <w:b w:val="false"/>
+          <w:bCs w:val="false"/>
+          <w:i w:val="false"/>
+          <w:iCs w:val="false"/>
+          <w:strike w:val="false"/>
+          <w:dstrike w:val="false"/>
+          <w:color w:val="auto"/>
+          <w:sz w:val="24"/>
+          <w:szCs w:val="24"/>
+          <w:highlight w:val="blue"/>
+        </w:rPr>
+        <w:t>. W</w:t>
+      </w:r>
+      <w:r>
+        <w:rPr>
+          <w:b w:val="false"/>
+          <w:bCs w:val="false"/>
+          <w:i w:val="false"/>
+          <w:iCs w:val="false"/>
+          <w:strike w:val="false"/>
+          <w:dstrike w:val="false"/>
+          <w:color w:val="auto"/>
+          <w:sz w:val="24"/>
+          <w:szCs w:val="24"/>
+          <w:highlight w:val="blue"/>
+        </w:rPr>
+        <w:t xml:space="preserve">hile the low number of BUSNA mice alive by the time of peak does not allow a clear comparison between infection isolates, the second Eastern mouse (Mmm) strain </w:t>
+      </w:r>
+      <w:r>
+        <w:rPr>
+          <w:b w:val="false"/>
+          <w:bCs w:val="false"/>
+          <w:i w:val="false"/>
+          <w:iCs w:val="false"/>
+          <w:strike w:val="false"/>
+          <w:dstrike w:val="false"/>
+          <w:color w:val="auto"/>
+          <w:sz w:val="24"/>
+          <w:szCs w:val="24"/>
+          <w:highlight w:val="blue"/>
+        </w:rPr>
+        <w:t>(PWD)</w:t>
+      </w:r>
+      <w:r>
+        <w:rPr>
+          <w:b w:val="false"/>
+          <w:bCs w:val="false"/>
+          <w:i w:val="false"/>
+          <w:iCs w:val="false"/>
+          <w:strike w:val="false"/>
+          <w:dstrike w:val="false"/>
+          <w:color w:val="auto"/>
+          <w:sz w:val="24"/>
+          <w:szCs w:val="24"/>
+          <w:highlight w:val="blue"/>
+        </w:rPr>
+        <w:t xml:space="preserve"> </w:t>
+      </w:r>
+      <w:r>
+        <w:rPr>
+          <w:b w:val="false"/>
+          <w:bCs w:val="false"/>
+          <w:i w:val="false"/>
+          <w:iCs w:val="false"/>
+          <w:strike w:val="false"/>
+          <w:dstrike w:val="false"/>
+          <w:color w:val="auto"/>
+          <w:sz w:val="24"/>
+          <w:szCs w:val="24"/>
+          <w:highlight w:val="blue"/>
+        </w:rPr>
+        <w:t>was less resistant to both isolates of</w:t>
+      </w:r>
+      <w:r>
+        <w:rPr>
+          <w:b w:val="false"/>
+          <w:bCs w:val="false"/>
+          <w:i w:val="false"/>
+          <w:iCs w:val="false"/>
+          <w:strike w:val="false"/>
+          <w:dstrike w:val="false"/>
+          <w:color w:val="auto"/>
+          <w:sz w:val="24"/>
+          <w:szCs w:val="24"/>
+          <w:highlight w:val="blue"/>
+        </w:rPr>
+        <w:t xml:space="preserve"> </w:t>
+      </w:r>
+      <w:r>
+        <w:rPr>
+          <w:b w:val="false"/>
+          <w:bCs w:val="false"/>
+          <w:i/>
+          <w:iCs w:val="false"/>
+          <w:strike w:val="false"/>
+          <w:dstrike w:val="false"/>
+          <w:color w:val="auto"/>
+          <w:sz w:val="24"/>
+          <w:szCs w:val="24"/>
+          <w:highlight w:val="blue"/>
+        </w:rPr>
+        <w:t>E. ferrisi</w:t>
+      </w:r>
+      <w:r>
+        <w:rPr>
+          <w:b w:val="false"/>
+          <w:bCs w:val="false"/>
+          <w:i w:val="false"/>
+          <w:iCs w:val="false"/>
+          <w:strike w:val="false"/>
+          <w:dstrike w:val="false"/>
+          <w:color w:val="auto"/>
+          <w:sz w:val="24"/>
+          <w:szCs w:val="24"/>
+          <w:highlight w:val="blue"/>
+        </w:rPr>
+        <w:t xml:space="preserve"> than </w:t>
+      </w:r>
+      <w:r>
+        <w:rPr>
+          <w:b w:val="false"/>
+          <w:bCs w:val="false"/>
+          <w:i w:val="false"/>
+          <w:iCs w:val="false"/>
+          <w:strike w:val="false"/>
+          <w:dstrike w:val="false"/>
+          <w:color w:val="auto"/>
+          <w:sz w:val="24"/>
+          <w:szCs w:val="24"/>
+          <w:highlight w:val="blue"/>
+        </w:rPr>
+        <w:t>to</w:t>
+      </w:r>
+      <w:r>
+        <w:rPr>
+          <w:b w:val="false"/>
+          <w:bCs w:val="false"/>
+          <w:i w:val="false"/>
+          <w:iCs w:val="false"/>
+          <w:strike w:val="false"/>
+          <w:dstrike w:val="false"/>
+          <w:color w:val="auto"/>
+          <w:sz w:val="24"/>
+          <w:szCs w:val="24"/>
+          <w:highlight w:val="blue"/>
+        </w:rPr>
+        <w:t xml:space="preserve"> </w:t>
+      </w:r>
+      <w:r>
+        <w:rPr>
+          <w:b w:val="false"/>
+          <w:bCs w:val="false"/>
+          <w:i/>
+          <w:iCs w:val="false"/>
+          <w:strike w:val="false"/>
+          <w:dstrike w:val="false"/>
+          <w:color w:val="auto"/>
+          <w:sz w:val="24"/>
+          <w:szCs w:val="24"/>
+          <w:highlight w:val="blue"/>
+        </w:rPr>
+        <w:t xml:space="preserve">E. falciformis. </w:t>
+      </w:r>
+      <w:r>
+        <w:rPr>
+          <w:b w:val="false"/>
+          <w:bCs w:val="false"/>
+          <w:i w:val="false"/>
+          <w:iCs w:val="false"/>
+          <w:strike w:val="false"/>
+          <w:dstrike w:val="false"/>
+          <w:color w:val="auto"/>
+          <w:sz w:val="24"/>
+          <w:szCs w:val="24"/>
+          <w:highlight w:val="blue"/>
+        </w:rPr>
+        <w:t>In summary, W</w:t>
+      </w:r>
+      <w:r>
+        <w:rPr>
+          <w:b w:val="false"/>
+          <w:bCs w:val="false"/>
+          <w:color w:val="auto"/>
+          <w:sz w:val="24"/>
+          <w:szCs w:val="24"/>
+          <w:highlight w:val="blue"/>
+        </w:rPr>
+        <w:t xml:space="preserve">estern mice (Mmd) seem more resistant to </w:t>
+      </w:r>
+      <w:r>
+        <w:rPr>
+          <w:b w:val="false"/>
+          <w:bCs w:val="false"/>
+          <w:i/>
+          <w:color w:val="auto"/>
+          <w:sz w:val="24"/>
+          <w:szCs w:val="24"/>
+          <w:highlight w:val="blue"/>
+        </w:rPr>
+        <w:t>E. ferrisi</w:t>
+      </w:r>
+      <w:r>
+        <w:rPr>
+          <w:b w:val="false"/>
+          <w:bCs w:val="false"/>
+          <w:color w:val="auto"/>
+          <w:sz w:val="24"/>
+          <w:szCs w:val="24"/>
+          <w:highlight w:val="blue"/>
+        </w:rPr>
+        <w:t xml:space="preserve"> than to </w:t>
+      </w:r>
+      <w:r>
+        <w:rPr>
+          <w:b w:val="false"/>
+          <w:bCs w:val="false"/>
+          <w:i/>
+          <w:color w:val="auto"/>
+          <w:sz w:val="24"/>
+          <w:szCs w:val="24"/>
+          <w:highlight w:val="blue"/>
+        </w:rPr>
+        <w:t>E. falciformis</w:t>
+      </w:r>
+      <w:r>
+        <w:rPr>
+          <w:b w:val="false"/>
+          <w:bCs w:val="false"/>
+          <w:color w:val="auto"/>
+          <w:sz w:val="24"/>
+          <w:szCs w:val="24"/>
+          <w:highlight w:val="blue"/>
+        </w:rPr>
+        <w:t>, and the other way around for Eastern mice (Mmm).</w:t>
+      </w:r>
+    </w:p>
+    <w:p>
+      <w:pPr>
+        <w:pStyle w:val="Normal"/>
+        <w:rPr>
+          <w:highlight w:val="blue"/>
+        </w:rPr>
+      </w:pPr>
+      <w:r>
+        <w:rPr>
+          <w:color w:val="000000"/>
+          <w:sz w:val="24"/>
+          <w:szCs w:val="24"/>
+          <w:highlight w:val="blue"/>
+        </w:rPr>
+        <w:t>When the analysis was performed on the conservative dataset (excluding anthelminthic treated and contaminated mice), no difference in the direction of difference of resistance between 2 tested groups were found compared to the full dataset</w:t>
+      </w:r>
+      <w:r>
+        <w:rPr>
+          <w:color w:val="000000"/>
+          <w:sz w:val="24"/>
+          <w:szCs w:val="24"/>
+          <w:highlight w:val="blue"/>
+          <w:lang w:val="en-GB"/>
+        </w:rPr>
+        <w:t xml:space="preserve">, thus we considered the influence of both confounding factors negligible (see post-hoc multiple comparison tests in </w:t>
+      </w:r>
+      <w:r>
+        <w:rPr>
+          <w:b/>
+          <w:color w:val="000000"/>
+          <w:sz w:val="24"/>
+          <w:szCs w:val="24"/>
+          <w:highlight w:val="blue"/>
+          <w:lang w:val="en-GB"/>
+        </w:rPr>
+        <w:t xml:space="preserve">Supplementary </w:t>
+      </w:r>
+      <w:r>
+        <w:rPr>
+          <w:b/>
+          <w:bCs/>
+          <w:color w:val="000000"/>
+          <w:sz w:val="24"/>
+          <w:szCs w:val="24"/>
+          <w:highlight w:val="blue"/>
+          <w:lang w:val="en-GB"/>
+        </w:rPr>
+        <w:t>Table</w:t>
+      </w:r>
+      <w:r>
+        <w:rPr>
+          <w:b/>
+          <w:color w:val="000000"/>
+          <w:sz w:val="24"/>
+          <w:szCs w:val="24"/>
+          <w:highlight w:val="blue"/>
+          <w:lang w:val="en-GB"/>
+        </w:rPr>
+        <w:t xml:space="preserve"> S1.B </w:t>
+      </w:r>
+      <w:r>
+        <w:rPr>
+          <w:b w:val="false"/>
+          <w:bCs w:val="false"/>
+          <w:color w:val="000000"/>
+          <w:sz w:val="24"/>
+          <w:szCs w:val="24"/>
+          <w:highlight w:val="blue"/>
+          <w:lang w:val="en-GB"/>
+        </w:rPr>
+        <w:t>and</w:t>
+      </w:r>
+      <w:r>
+        <w:rPr>
+          <w:b/>
+          <w:color w:val="000000"/>
+          <w:sz w:val="24"/>
+          <w:szCs w:val="24"/>
+          <w:highlight w:val="blue"/>
+          <w:lang w:val="en-GB"/>
+        </w:rPr>
+        <w:t xml:space="preserve"> Supplementary Figure S1.A</w:t>
+      </w:r>
+      <w:r>
+        <w:rPr>
+          <w:color w:val="000000"/>
+          <w:sz w:val="24"/>
+          <w:szCs w:val="24"/>
+          <w:highlight w:val="blue"/>
+          <w:lang w:val="en-GB"/>
+        </w:rPr>
+        <w:t>).</w:t>
+      </w:r>
+      <w:r>
+        <w:rPr>
+          <w:color w:val="000000"/>
+          <w:sz w:val="24"/>
+          <w:szCs w:val="24"/>
+          <w:highlight w:val="blue"/>
+        </w:rPr>
+        <w:t xml:space="preserve">  </w:t>
+      </w:r>
+    </w:p>
+    <w:p>
+      <w:pPr>
+        <w:pStyle w:val="Heading2"/>
+        <w:jc w:val="both"/>
+        <w:rPr>
+          <w:highlight w:val="blue"/>
+        </w:rPr>
+      </w:pPr>
       <w:r>
         <w:rPr>
           <w:b/>
@@ -2123,7 +3106,20 @@
           <w:szCs w:val="28"/>
           <w:highlight w:val="blue"/>
         </w:rPr>
-        <w:t xml:space="preserve"> </w:t>
+        <w:t xml:space="preserve">Eastern mice (Mmm) are more affected by </w:t>
+      </w:r>
+      <w:r>
+        <w:rPr>
+          <w:b/>
+          <w:bCs/>
+          <w:i/>
+          <w:iCs w:val="false"/>
+          <w:color w:val="auto"/>
+          <w:sz w:val="28"/>
+          <w:szCs w:val="28"/>
+          <w:highlight w:val="blue"/>
+        </w:rPr>
+        <w:t xml:space="preserve">E. falciformis </w:t>
       </w:r>
       <w:r>
         <w:rPr>
@@ -2136,7 +3132,127 @@
           <w:szCs w:val="28"/>
           <w:highlight w:val="blue"/>
         </w:rPr>
-        <w:t xml:space="preserve">more </w:t>
+        <w:t>than by</w:t>
+      </w:r>
+      <w:r>
+        <w:rPr>
+          <w:b/>
+          <w:bCs/>
+          <w:i/>
+          <w:iCs w:val="false"/>
+          <w:color w:val="auto"/>
+          <w:sz w:val="28"/>
+          <w:szCs w:val="28"/>
+          <w:highlight w:val="blue"/>
+        </w:rPr>
+        <w:t xml:space="preserve"> E. ferrisi</w:t>
+      </w:r>
+    </w:p>
+    <w:p>
+      <w:pPr>
+        <w:pStyle w:val="Normal"/>
+        <w:rPr/>
+      </w:pPr>
+      <w:r>
+        <w:rPr>
+          <w:color w:val="000000"/>
+          <w:highlight w:val="blue"/>
+        </w:rPr>
+        <w:t>We then modelled</w:t>
+      </w:r>
+      <w:r>
+        <w:rPr>
+          <w:color w:val="000000"/>
+          <w:highlight w:val="blue"/>
+        </w:rPr>
+        <w:t xml:space="preserve"> the weight loss upon infection </w:t>
+      </w:r>
+      <w:r>
+        <w:rPr>
+          <w:color w:val="000000"/>
+          <w:highlight w:val="blue"/>
+        </w:rPr>
+        <w:t>relative to day 0</w:t>
+      </w:r>
+      <w:r>
+        <w:rPr>
+          <w:color w:val="000000"/>
+          <w:highlight w:val="blue"/>
+        </w:rPr>
+        <w:t xml:space="preserve"> as a proxy for impact on host health of the full dataset (N = 108) </w:t>
+      </w:r>
+      <w:r>
+        <w:rPr>
+          <w:color w:val="000000"/>
+          <w:highlight w:val="blue"/>
+        </w:rPr>
+        <w:t xml:space="preserve">in response to mouse strain, parasite isolate, and their interaction. </w:t>
+      </w:r>
+      <w:r>
+        <w:rPr>
+          <w:color w:val="000000"/>
+          <w:sz w:val="24"/>
+          <w:szCs w:val="24"/>
+          <w:highlight w:val="blue"/>
+        </w:rPr>
+        <w:t xml:space="preserve">We found </w:t>
+      </w:r>
+      <w:r>
+        <w:rPr>
+          <w:color w:val="000000"/>
+          <w:sz w:val="24"/>
+          <w:szCs w:val="24"/>
+          <w:highlight w:val="blue"/>
+        </w:rPr>
+        <w:t xml:space="preserve">statistically significant </w:t>
+      </w:r>
+      <w:r>
+        <w:rPr>
+          <w:color w:val="000000"/>
+          <w:sz w:val="24"/>
+          <w:szCs w:val="24"/>
+          <w:highlight w:val="blue"/>
+        </w:rPr>
+        <w:t xml:space="preserve">differences between parasite isolates (LRT: G = 30.7, df = 8, P &lt; 0.001) and mouse strains (LRT: G = 23, df = 9, P &lt; 0.01). </w:t>
+      </w:r>
+      <w:r>
+        <w:rPr>
+          <w:b w:val="false"/>
+          <w:bCs w:val="false"/>
+          <w:i w:val="false"/>
+          <w:iCs w:val="false"/>
+          <w:color w:val="000000"/>
+          <w:sz w:val="24"/>
+          <w:szCs w:val="24"/>
+          <w:highlight w:val="blue"/>
+        </w:rPr>
+        <w:t xml:space="preserve">Post-hoc multiple comparison tests </w:t>
+      </w:r>
+      <w:r>
+        <w:rPr>
+          <w:b w:val="false"/>
+          <w:bCs w:val="false"/>
+          <w:i w:val="false"/>
+          <w:iCs w:val="false"/>
+          <w:color w:val="000000"/>
+          <w:sz w:val="24"/>
+          <w:szCs w:val="24"/>
+          <w:highlight w:val="blue"/>
+        </w:rPr>
+        <w:t xml:space="preserve">performed between each group (one mouse genotype infected by one parasite isolate) </w:t>
+      </w:r>
+      <w:r>
+        <w:rPr>
+          <w:b w:val="false"/>
+          <w:bCs w:val="false"/>
+          <w:i w:val="false"/>
+          <w:iCs w:val="false"/>
+          <w:color w:val="000000"/>
+          <w:sz w:val="24"/>
+          <w:szCs w:val="24"/>
+          <w:highlight w:val="blue"/>
+        </w:rPr>
+        <w:t xml:space="preserve">can be found in </w:t>
       </w:r>
       <w:r>
         <w:rPr>
@@ -2144,38 +3260,12 @@
           <w:bCs/>
           <w:i w:val="false"/>
           <w:iCs w:val="false"/>
-          <w:color w:val="auto"/>
-          <w:sz w:val="28"/>
-          <w:szCs w:val="28"/>
-          <w:highlight w:val="blue"/>
-        </w:rPr>
-        <w:t xml:space="preserve">resistant to </w:t>
-      </w:r>
-      <w:r>
-        <w:rPr>
-          <w:b/>
-          <w:bCs/>
-          <w:i/>
-          <w:iCs w:val="false"/>
-          <w:color w:val="auto"/>
-          <w:sz w:val="28"/>
-          <w:szCs w:val="28"/>
-          <w:highlight w:val="blue"/>
-        </w:rPr>
-        <w:t>E. ferris</w:t>
-      </w:r>
-      <w:r>
-        <w:rPr>
-          <w:b/>
-          <w:bCs/>
-          <w:i/>
-          <w:iCs w:val="false"/>
-          <w:color w:val="auto"/>
-          <w:sz w:val="28"/>
-          <w:szCs w:val="28"/>
-          <w:highlight w:val="blue"/>
-        </w:rPr>
-        <w:t>i</w:t>
+          <w:color w:val="000000"/>
+          <w:sz w:val="24"/>
+          <w:szCs w:val="24"/>
+          <w:highlight w:val="blue"/>
+        </w:rPr>
+        <w:t>Supplementary Table S</w:t>
       </w:r>
       <w:r>
         <w:rPr>
@@ -2183,12 +3273,12 @@
           <w:bCs/>
           <w:i w:val="false"/>
           <w:iCs w:val="false"/>
-          <w:color w:val="auto"/>
-          <w:sz w:val="28"/>
-          <w:szCs w:val="28"/>
-          <w:highlight w:val="blue"/>
-        </w:rPr>
-        <w:t xml:space="preserve"> </w:t>
+          <w:color w:val="000000"/>
+          <w:sz w:val="24"/>
+          <w:szCs w:val="24"/>
+          <w:highlight w:val="blue"/>
+        </w:rPr>
+        <w:t>2</w:t>
       </w:r>
       <w:r>
         <w:rPr>
@@ -2196,1822 +3286,932 @@
           <w:bCs/>
           <w:i w:val="false"/>
           <w:iCs w:val="false"/>
-          <w:color w:val="auto"/>
-          <w:sz w:val="28"/>
-          <w:szCs w:val="28"/>
-          <w:highlight w:val="blue"/>
-        </w:rPr>
-        <w:t>than to</w:t>
+          <w:color w:val="000000"/>
+          <w:sz w:val="24"/>
+          <w:szCs w:val="24"/>
+          <w:highlight w:val="blue"/>
+        </w:rPr>
+        <w:t>.A</w:t>
+      </w:r>
+      <w:r>
+        <w:rPr>
+          <w:b w:val="false"/>
+          <w:bCs w:val="false"/>
+          <w:i w:val="false"/>
+          <w:iCs w:val="false"/>
+          <w:color w:val="000000"/>
+          <w:sz w:val="24"/>
+          <w:szCs w:val="24"/>
+          <w:highlight w:val="blue"/>
+        </w:rPr>
+        <w:t>.</w:t>
+      </w:r>
+    </w:p>
+    <w:p>
+      <w:pPr>
+        <w:pStyle w:val="Normal"/>
+        <w:rPr>
+          <w:highlight w:val="blue"/>
+        </w:rPr>
+      </w:pPr>
+      <w:r>
+        <w:rPr>
+          <w:b w:val="false"/>
+          <w:bCs w:val="false"/>
+          <w:color w:val="auto"/>
+          <w:sz w:val="24"/>
+          <w:szCs w:val="24"/>
+          <w:highlight w:val="blue"/>
+        </w:rPr>
+        <w:t xml:space="preserve">Upon infection with </w:t>
+      </w:r>
+      <w:r>
+        <w:rPr>
+          <w:b w:val="false"/>
+          <w:bCs w:val="false"/>
+          <w:i/>
+          <w:color w:val="auto"/>
+          <w:sz w:val="24"/>
+          <w:szCs w:val="24"/>
+          <w:highlight w:val="blue"/>
+        </w:rPr>
+        <w:t>E. ferrisi</w:t>
+      </w:r>
+      <w:r>
+        <w:rPr>
+          <w:b w:val="false"/>
+          <w:bCs w:val="false"/>
+          <w:color w:val="auto"/>
+          <w:sz w:val="24"/>
+          <w:szCs w:val="24"/>
+          <w:highlight w:val="blue"/>
+        </w:rPr>
+        <w:t xml:space="preserve"> isolate Brandenburg139, all mouse strains were </w:t>
+      </w:r>
+      <w:r>
+        <w:rPr>
+          <w:b w:val="false"/>
+          <w:bCs w:val="false"/>
+          <w:color w:val="auto"/>
+          <w:sz w:val="24"/>
+          <w:szCs w:val="24"/>
+          <w:highlight w:val="blue"/>
+        </w:rPr>
+        <w:t>affected</w:t>
+      </w:r>
+      <w:r>
+        <w:rPr>
+          <w:b w:val="false"/>
+          <w:bCs w:val="false"/>
+          <w:color w:val="auto"/>
+          <w:sz w:val="24"/>
+          <w:szCs w:val="24"/>
+          <w:highlight w:val="blue"/>
+        </w:rPr>
+        <w:t xml:space="preserve"> equally, </w:t>
+      </w:r>
+      <w:r>
+        <w:rPr>
+          <w:b w:val="false"/>
+          <w:bCs w:val="false"/>
+          <w:color w:val="auto"/>
+          <w:sz w:val="24"/>
+          <w:szCs w:val="24"/>
+          <w:highlight w:val="blue"/>
+        </w:rPr>
+        <w:t xml:space="preserve">losing 6 to 10% of their initial weight at maximum </w:t>
+      </w:r>
+      <w:r>
+        <w:rPr>
+          <w:b w:val="false"/>
+          <w:bCs w:val="false"/>
+          <w:color w:val="auto"/>
+          <w:sz w:val="24"/>
+          <w:szCs w:val="24"/>
+          <w:highlight w:val="blue"/>
+        </w:rPr>
+        <w:t xml:space="preserve">(predicted </w:t>
+      </w:r>
+      <w:r>
+        <w:rPr>
+          <w:b w:val="false"/>
+          <w:bCs w:val="false"/>
+          <w:color w:val="auto"/>
+          <w:sz w:val="24"/>
+          <w:szCs w:val="24"/>
+          <w:highlight w:val="blue"/>
+        </w:rPr>
+        <w:t>average</w:t>
+      </w:r>
+      <w:r>
+        <w:rPr>
+          <w:b w:val="false"/>
+          <w:bCs w:val="false"/>
+          <w:color w:val="auto"/>
+          <w:sz w:val="24"/>
+          <w:szCs w:val="24"/>
+          <w:highlight w:val="blue"/>
+        </w:rPr>
+        <w:t xml:space="preserve"> </w:t>
+      </w:r>
+      <w:r>
+        <w:rPr>
+          <w:b w:val="false"/>
+          <w:bCs w:val="false"/>
+          <w:color w:val="auto"/>
+          <w:sz w:val="24"/>
+          <w:szCs w:val="24"/>
+          <w:highlight w:val="blue"/>
+        </w:rPr>
+        <w:t>relative weight loss</w:t>
+      </w:r>
+      <w:r>
+        <w:rPr>
+          <w:b w:val="false"/>
+          <w:bCs w:val="false"/>
+          <w:color w:val="auto"/>
+          <w:sz w:val="24"/>
+          <w:szCs w:val="24"/>
+          <w:highlight w:val="blue"/>
+        </w:rPr>
+        <w:t xml:space="preserve"> and 95%CI: </w:t>
+      </w:r>
+      <w:r>
+        <w:rPr>
+          <w:b w:val="false"/>
+          <w:bCs w:val="false"/>
+          <w:color w:val="000000"/>
+          <w:sz w:val="24"/>
+          <w:szCs w:val="24"/>
+          <w:highlight w:val="blue"/>
+        </w:rPr>
+        <w:t xml:space="preserve">SCHUNT </w:t>
+      </w:r>
+      <w:r>
+        <w:rPr>
+          <w:b w:val="false"/>
+          <w:bCs w:val="false"/>
+          <w:color w:val="000000"/>
+          <w:sz w:val="24"/>
+          <w:szCs w:val="24"/>
+          <w:highlight w:val="blue"/>
+        </w:rPr>
+        <w:t>(Mmd):</w:t>
+      </w:r>
+      <w:r>
+        <w:rPr>
+          <w:b w:val="false"/>
+          <w:bCs w:val="false"/>
+          <w:color w:val="000000"/>
+          <w:sz w:val="24"/>
+          <w:szCs w:val="24"/>
+          <w:highlight w:val="blue"/>
+        </w:rPr>
+        <w:t xml:space="preserve"> 8% [5% – 13%</w:t>
+      </w:r>
+      <w:r>
+        <w:rPr>
+          <w:b w:val="false"/>
+          <w:bCs w:val="false"/>
+          <w:color w:val="000000"/>
+          <w:sz w:val="24"/>
+          <w:szCs w:val="24"/>
+          <w:highlight w:val="blue"/>
+        </w:rPr>
+        <w:t xml:space="preserve">]; </w:t>
+      </w:r>
+      <w:r>
+        <w:rPr>
+          <w:color w:val="000000"/>
+          <w:sz w:val="24"/>
+          <w:szCs w:val="24"/>
+          <w:highlight w:val="blue"/>
+        </w:rPr>
+        <w:t xml:space="preserve">STRA </w:t>
+      </w:r>
+      <w:r>
+        <w:rPr>
+          <w:b w:val="false"/>
+          <w:bCs w:val="false"/>
+          <w:color w:val="000000"/>
+          <w:sz w:val="24"/>
+          <w:szCs w:val="24"/>
+          <w:highlight w:val="blue"/>
+        </w:rPr>
+        <w:t>(Mmd):</w:t>
+      </w:r>
+      <w:r>
+        <w:rPr>
+          <w:b w:val="false"/>
+          <w:bCs w:val="false"/>
+          <w:color w:val="000000"/>
+          <w:sz w:val="24"/>
+          <w:szCs w:val="24"/>
+          <w:highlight w:val="blue"/>
+        </w:rPr>
+        <w:t xml:space="preserve"> </w:t>
+      </w:r>
+      <w:r>
+        <w:rPr>
+          <w:color w:val="000000"/>
+          <w:sz w:val="24"/>
+          <w:szCs w:val="24"/>
+          <w:highlight w:val="blue"/>
+        </w:rPr>
+        <w:t xml:space="preserve">10% [6% – 18%]; BUSNA </w:t>
+      </w:r>
+      <w:r>
+        <w:rPr>
+          <w:b w:val="false"/>
+          <w:bCs w:val="false"/>
+          <w:color w:val="000000"/>
+          <w:sz w:val="24"/>
+          <w:szCs w:val="24"/>
+          <w:highlight w:val="blue"/>
+        </w:rPr>
+        <w:t>(Mmm):</w:t>
+      </w:r>
+      <w:r>
+        <w:rPr>
+          <w:b w:val="false"/>
+          <w:bCs w:val="false"/>
+          <w:color w:val="000000"/>
+          <w:sz w:val="24"/>
+          <w:szCs w:val="24"/>
+          <w:highlight w:val="blue"/>
+        </w:rPr>
+        <w:t xml:space="preserve"> </w:t>
+      </w:r>
+      <w:r>
+        <w:rPr>
+          <w:color w:val="000000"/>
+          <w:sz w:val="24"/>
+          <w:szCs w:val="24"/>
+          <w:highlight w:val="blue"/>
+        </w:rPr>
+        <w:t xml:space="preserve">6% [4% – 10%]; </w:t>
+      </w:r>
+      <w:r>
+        <w:rPr>
+          <w:b w:val="false"/>
+          <w:bCs w:val="false"/>
+          <w:color w:val="000000"/>
+          <w:sz w:val="24"/>
+          <w:szCs w:val="24"/>
+          <w:highlight w:val="blue"/>
+        </w:rPr>
+        <w:t xml:space="preserve">PWD </w:t>
+      </w:r>
+      <w:r>
+        <w:rPr>
+          <w:b w:val="false"/>
+          <w:bCs w:val="false"/>
+          <w:color w:val="000000"/>
+          <w:sz w:val="24"/>
+          <w:szCs w:val="24"/>
+          <w:highlight w:val="blue"/>
+        </w:rPr>
+        <w:t>(Mmm):</w:t>
+      </w:r>
+      <w:r>
+        <w:rPr>
+          <w:b w:val="false"/>
+          <w:bCs w:val="false"/>
+          <w:color w:val="000000"/>
+          <w:sz w:val="24"/>
+          <w:szCs w:val="24"/>
+          <w:highlight w:val="blue"/>
+        </w:rPr>
+        <w:t xml:space="preserve"> 9% [5% - 14%]</w:t>
+      </w:r>
+      <w:r>
+        <w:rPr>
+          <w:b w:val="false"/>
+          <w:bCs w:val="false"/>
+          <w:color w:val="auto"/>
+          <w:sz w:val="24"/>
+          <w:szCs w:val="24"/>
+          <w:highlight w:val="blue"/>
+        </w:rPr>
+        <w:t xml:space="preserve">). </w:t>
+      </w:r>
+      <w:r>
+        <w:rPr>
+          <w:b w:val="false"/>
+          <w:bCs w:val="false"/>
+          <w:color w:val="auto"/>
+          <w:sz w:val="24"/>
+          <w:szCs w:val="24"/>
+          <w:highlight w:val="blue"/>
+        </w:rPr>
+        <w:t>When infected with the second</w:t>
+      </w:r>
+      <w:r>
+        <w:rPr>
+          <w:b w:val="false"/>
+          <w:bCs w:val="false"/>
+          <w:i w:val="false"/>
+          <w:iCs w:val="false"/>
+          <w:color w:val="auto"/>
+          <w:sz w:val="24"/>
+          <w:szCs w:val="24"/>
+          <w:highlight w:val="blue"/>
+        </w:rPr>
+        <w:t xml:space="preserve"> </w:t>
+      </w:r>
+      <w:r>
+        <w:rPr>
+          <w:b w:val="false"/>
+          <w:bCs w:val="false"/>
+          <w:i/>
+          <w:color w:val="auto"/>
+          <w:sz w:val="24"/>
+          <w:szCs w:val="24"/>
+          <w:highlight w:val="blue"/>
+        </w:rPr>
+        <w:t>E. ferrisi</w:t>
+      </w:r>
+      <w:r>
+        <w:rPr>
+          <w:b w:val="false"/>
+          <w:bCs w:val="false"/>
+          <w:color w:val="auto"/>
+          <w:sz w:val="24"/>
+          <w:szCs w:val="24"/>
+          <w:highlight w:val="blue"/>
+        </w:rPr>
+        <w:t xml:space="preserve"> isolate (Brandenburg64), </w:t>
+      </w:r>
+      <w:r>
+        <w:rPr>
+          <w:b w:val="false"/>
+          <w:bCs w:val="false"/>
+          <w:color w:val="auto"/>
+          <w:sz w:val="24"/>
+          <w:szCs w:val="24"/>
+          <w:highlight w:val="blue"/>
+        </w:rPr>
+        <w:t xml:space="preserve">the impact on weight loss was slightly higher for both Eastern mouse (Mmm) strains (predicted average relative weight loss and 95%CI: </w:t>
+      </w:r>
+      <w:r>
+        <w:rPr>
+          <w:b w:val="false"/>
+          <w:bCs w:val="false"/>
+          <w:color w:val="000000"/>
+          <w:sz w:val="24"/>
+          <w:szCs w:val="24"/>
+          <w:highlight w:val="blue"/>
+        </w:rPr>
+        <w:t>BUSNA: 8% [5% - 11%]; PWD: 10% [7% - 14%]</w:t>
+      </w:r>
+      <w:r>
+        <w:rPr>
+          <w:b w:val="false"/>
+          <w:bCs w:val="false"/>
+          <w:color w:val="auto"/>
+          <w:sz w:val="24"/>
+          <w:szCs w:val="24"/>
+          <w:highlight w:val="blue"/>
+        </w:rPr>
+        <w:t xml:space="preserve">)) than for both Western mouse (Mmd) strains (predicted average relative weight loss and 95%CI: </w:t>
+      </w:r>
+      <w:r>
+        <w:rPr>
+          <w:b w:val="false"/>
+          <w:bCs w:val="false"/>
+          <w:color w:val="000000"/>
+          <w:sz w:val="24"/>
+          <w:szCs w:val="24"/>
+          <w:highlight w:val="blue"/>
+        </w:rPr>
+        <w:t>SCHUNT: 5% [4% - 8%]; STRA: 4% [3% - 6%]</w:t>
+      </w:r>
+      <w:r>
+        <w:rPr>
+          <w:b w:val="false"/>
+          <w:bCs w:val="false"/>
+          <w:color w:val="auto"/>
+          <w:sz w:val="24"/>
+          <w:szCs w:val="24"/>
+          <w:highlight w:val="blue"/>
+        </w:rPr>
+        <w:t>).</w:t>
+      </w:r>
+    </w:p>
+    <w:p>
+      <w:pPr>
+        <w:pStyle w:val="Normal"/>
+        <w:rPr>
+          <w:highlight w:val="blue"/>
+        </w:rPr>
+      </w:pPr>
+      <w:r>
+        <w:rPr>
+          <w:color w:val="000000"/>
+          <w:sz w:val="24"/>
+          <w:szCs w:val="24"/>
+          <w:highlight w:val="blue"/>
+        </w:rPr>
+        <w:t xml:space="preserve">The differences in relative weight loss were found more pronounced upon infection with </w:t>
+      </w:r>
+      <w:r>
+        <w:rPr>
+          <w:b w:val="false"/>
+          <w:bCs w:val="false"/>
+          <w:i/>
+          <w:color w:val="auto"/>
+          <w:sz w:val="24"/>
+          <w:szCs w:val="24"/>
+          <w:highlight w:val="blue"/>
+        </w:rPr>
+        <w:t>E. falciformis</w:t>
+      </w:r>
+      <w:r>
+        <w:rPr>
+          <w:b w:val="false"/>
+          <w:bCs w:val="false"/>
+          <w:color w:val="auto"/>
+          <w:sz w:val="24"/>
+          <w:szCs w:val="24"/>
+          <w:highlight w:val="blue"/>
+        </w:rPr>
+        <w:t xml:space="preserve"> isolate (Brandenburg88), with both Western mouse strains less affected by the infection (</w:t>
+      </w:r>
+      <w:r>
+        <w:rPr>
+          <w:b w:val="false"/>
+          <w:bCs w:val="false"/>
+          <w:color w:val="auto"/>
+          <w:sz w:val="24"/>
+          <w:szCs w:val="24"/>
+          <w:highlight w:val="blue"/>
+        </w:rPr>
+        <w:t xml:space="preserve">predicted average relative weight loss and 95%CI: </w:t>
+      </w:r>
+      <w:r>
+        <w:rPr>
+          <w:b w:val="false"/>
+          <w:bCs w:val="false"/>
+          <w:color w:val="000000"/>
+          <w:sz w:val="24"/>
+          <w:szCs w:val="24"/>
+          <w:highlight w:val="blue"/>
+        </w:rPr>
+        <w:t>SCHUNT 12% [7% - 20%]; STRA 7% [4% - 11%]</w:t>
+      </w:r>
+      <w:r>
+        <w:rPr>
+          <w:b w:val="false"/>
+          <w:bCs w:val="false"/>
+          <w:color w:val="000000"/>
+          <w:sz w:val="24"/>
+          <w:szCs w:val="24"/>
+          <w:highlight w:val="blue"/>
+        </w:rPr>
+        <w:t>) than</w:t>
+      </w:r>
+      <w:r>
+        <w:rPr>
+          <w:b w:val="false"/>
+          <w:bCs w:val="false"/>
+          <w:color w:val="auto"/>
+          <w:sz w:val="24"/>
+          <w:szCs w:val="24"/>
+          <w:highlight w:val="blue"/>
+        </w:rPr>
+        <w:t xml:space="preserve"> both Eastern mouse strains (</w:t>
+      </w:r>
+      <w:r>
+        <w:rPr>
+          <w:b w:val="false"/>
+          <w:bCs w:val="false"/>
+          <w:color w:val="auto"/>
+          <w:sz w:val="24"/>
+          <w:szCs w:val="24"/>
+          <w:highlight w:val="blue"/>
+        </w:rPr>
+        <w:t xml:space="preserve">predicted average relative weight loss and 95%CI: </w:t>
+      </w:r>
+      <w:r>
+        <w:rPr>
+          <w:b w:val="false"/>
+          <w:bCs w:val="false"/>
+          <w:color w:val="000000"/>
+          <w:sz w:val="24"/>
+          <w:szCs w:val="24"/>
+          <w:highlight w:val="blue"/>
+        </w:rPr>
+        <w:t xml:space="preserve">BUSNA 18% [11% - 28%]; </w:t>
+      </w:r>
+      <w:r>
+        <w:rPr>
+          <w:b w:val="false"/>
+          <w:bCs w:val="false"/>
+          <w:color w:val="000000"/>
+          <w:sz w:val="24"/>
+          <w:szCs w:val="24"/>
+          <w:highlight w:val="blue"/>
+        </w:rPr>
+        <w:t>PWD 20% [12% - 31%]</w:t>
+      </w:r>
+      <w:r>
+        <w:rPr>
+          <w:b w:val="false"/>
+          <w:bCs w:val="false"/>
+          <w:color w:val="auto"/>
+          <w:sz w:val="24"/>
+          <w:szCs w:val="24"/>
+          <w:highlight w:val="blue"/>
+        </w:rPr>
+        <w:t xml:space="preserve">). Of note, after losing a lot of weight Of note, the second </w:t>
+      </w:r>
+      <w:r>
+        <w:rPr>
+          <w:b w:val="false"/>
+          <w:bCs w:val="false"/>
+          <w:i w:val="false"/>
+          <w:iCs w:val="false"/>
+          <w:color w:val="auto"/>
+          <w:sz w:val="24"/>
+          <w:szCs w:val="24"/>
+          <w:highlight w:val="blue"/>
+        </w:rPr>
+        <w:t xml:space="preserve">strain of Eastern </w:t>
+      </w:r>
+      <w:r>
+        <w:rPr>
+          <w:b w:val="false"/>
+          <w:bCs w:val="false"/>
+          <w:i w:val="false"/>
+          <w:iCs w:val="false"/>
+          <w:color w:val="auto"/>
+          <w:sz w:val="24"/>
+          <w:szCs w:val="24"/>
+          <w:highlight w:val="blue"/>
+        </w:rPr>
+        <w:t>mouse</w:t>
+      </w:r>
+      <w:r>
+        <w:rPr>
+          <w:b w:val="false"/>
+          <w:bCs w:val="false"/>
+          <w:i w:val="false"/>
+          <w:iCs w:val="false"/>
+          <w:color w:val="auto"/>
+          <w:sz w:val="24"/>
+          <w:szCs w:val="24"/>
+          <w:highlight w:val="blue"/>
+        </w:rPr>
+        <w:t xml:space="preserve"> (BUSNA strain</w:t>
+      </w:r>
+      <w:r>
+        <w:rPr>
+          <w:b w:val="false"/>
+          <w:bCs w:val="false"/>
+          <w:color w:val="auto"/>
+          <w:sz w:val="24"/>
+          <w:szCs w:val="24"/>
+          <w:highlight w:val="blue"/>
+        </w:rPr>
+        <w:t xml:space="preserve">) was represented by only 2 animals, as 5 died before the peak of shedding, an important number of Eastern mice (Mmm) died of infection by </w:t>
+      </w:r>
+      <w:r>
+        <w:rPr>
+          <w:b w:val="false"/>
+          <w:bCs w:val="false"/>
+          <w:i/>
+          <w:color w:val="auto"/>
+          <w:sz w:val="24"/>
+          <w:szCs w:val="24"/>
+          <w:highlight w:val="blue"/>
+        </w:rPr>
+        <w:t xml:space="preserve">E. falciformis </w:t>
+      </w:r>
+      <w:r>
+        <w:rPr>
+          <w:color w:val="000000"/>
+          <w:sz w:val="24"/>
+          <w:szCs w:val="24"/>
+          <w:highlight w:val="blue"/>
+        </w:rPr>
+        <w:t xml:space="preserve">(3 out of 7 PWD and 5 out of 7 BUSNA). Such mortality was not found in </w:t>
+      </w:r>
+      <w:r>
+        <w:rPr>
+          <w:b w:val="false"/>
+          <w:bCs w:val="false"/>
+          <w:i/>
+          <w:color w:val="auto"/>
+          <w:sz w:val="24"/>
+          <w:szCs w:val="24"/>
+          <w:highlight w:val="blue"/>
+        </w:rPr>
+        <w:t>E. ferrisi</w:t>
+      </w:r>
+      <w:r>
+        <w:rPr>
+          <w:b w:val="false"/>
+          <w:bCs w:val="false"/>
+          <w:i w:val="false"/>
+          <w:iCs w:val="false"/>
+          <w:color w:val="auto"/>
+          <w:sz w:val="24"/>
+          <w:szCs w:val="24"/>
+          <w:highlight w:val="blue"/>
+        </w:rPr>
+        <w:t xml:space="preserve"> infected animals.</w:t>
+      </w:r>
+    </w:p>
+    <w:p>
+      <w:pPr>
+        <w:pStyle w:val="Normal"/>
+        <w:rPr>
+          <w:highlight w:val="blue"/>
+        </w:rPr>
+      </w:pPr>
+      <w:r>
+        <w:rPr>
+          <w:b w:val="false"/>
+          <w:bCs w:val="false"/>
+          <w:strike w:val="false"/>
+          <w:dstrike w:val="false"/>
+          <w:color w:val="auto"/>
+          <w:sz w:val="24"/>
+          <w:szCs w:val="24"/>
+          <w:highlight w:val="blue"/>
+        </w:rPr>
+        <w:t xml:space="preserve">Eventually, when comparing the above </w:t>
+      </w:r>
+      <w:r>
+        <w:rPr>
+          <w:b w:val="false"/>
+          <w:bCs w:val="false"/>
+          <w:strike w:val="false"/>
+          <w:dstrike w:val="false"/>
+          <w:color w:val="auto"/>
+          <w:sz w:val="24"/>
+          <w:szCs w:val="24"/>
+          <w:highlight w:val="blue"/>
+        </w:rPr>
+        <w:t>values of relative weight loss</w:t>
+      </w:r>
+      <w:r>
+        <w:rPr>
+          <w:b w:val="false"/>
+          <w:bCs w:val="false"/>
+          <w:strike w:val="false"/>
+          <w:dstrike w:val="false"/>
+          <w:color w:val="auto"/>
+          <w:sz w:val="24"/>
+          <w:szCs w:val="24"/>
+          <w:highlight w:val="blue"/>
+        </w:rPr>
+        <w:t xml:space="preserve"> of each mouse strain across infection isolates, both Western mouse (Mmd) strain</w:t>
+      </w:r>
+      <w:commentRangeStart w:id="4"/>
+      <w:r>
+        <w:rPr>
+          <w:b w:val="false"/>
+          <w:bCs w:val="false"/>
+          <w:strike w:val="false"/>
+          <w:dstrike w:val="false"/>
+          <w:color w:val="auto"/>
+          <w:sz w:val="24"/>
+          <w:szCs w:val="24"/>
+          <w:highlight w:val="blue"/>
+        </w:rPr>
+        <w:t>s</w:t>
+      </w:r>
+      <w:r>
+        <w:rPr>
+          <w:b w:val="false"/>
+          <w:bCs w:val="false"/>
+          <w:strike w:val="false"/>
+          <w:dstrike w:val="false"/>
+          <w:color w:val="auto"/>
+          <w:sz w:val="24"/>
+          <w:szCs w:val="24"/>
+          <w:highlight w:val="blue"/>
+        </w:rPr>
+      </w:r>
+      <w:commentRangeEnd w:id="4"/>
+      <w:r>
+        <w:commentReference w:id="4"/>
+      </w:r>
+      <w:r>
+        <w:rPr>
+          <w:b w:val="false"/>
+          <w:bCs w:val="false"/>
+          <w:strike w:val="false"/>
+          <w:dstrike w:val="false"/>
+          <w:color w:val="auto"/>
+          <w:sz w:val="24"/>
+          <w:szCs w:val="24"/>
+          <w:highlight w:val="blue"/>
+        </w:rPr>
+        <w:t xml:space="preserve"> (STRA and SCHUNT) </w:t>
+      </w:r>
+      <w:r>
+        <w:rPr>
+          <w:b w:val="false"/>
+          <w:bCs w:val="false"/>
+          <w:strike w:val="false"/>
+          <w:dstrike w:val="false"/>
+          <w:color w:val="auto"/>
+          <w:sz w:val="24"/>
+          <w:szCs w:val="24"/>
+          <w:highlight w:val="blue"/>
+        </w:rPr>
+        <w:t xml:space="preserve">lost on average between 4 and 12% of their starting weight for all infections, while both Eastern mouse (Mmm) strains (BUSNA and PWD) were on average more affected by </w:t>
+      </w:r>
+      <w:r>
+        <w:rPr>
+          <w:b w:val="false"/>
+          <w:bCs w:val="false"/>
+          <w:i/>
+          <w:iCs/>
+          <w:strike w:val="false"/>
+          <w:dstrike w:val="false"/>
+          <w:color w:val="auto"/>
+          <w:sz w:val="24"/>
+          <w:szCs w:val="24"/>
+          <w:highlight w:val="blue"/>
+        </w:rPr>
+        <w:t>E. falciformis</w:t>
+      </w:r>
+      <w:r>
+        <w:rPr>
+          <w:b w:val="false"/>
+          <w:bCs w:val="false"/>
+          <w:strike w:val="false"/>
+          <w:dstrike w:val="false"/>
+          <w:color w:val="auto"/>
+          <w:sz w:val="24"/>
+          <w:szCs w:val="24"/>
+          <w:highlight w:val="blue"/>
+        </w:rPr>
+        <w:t xml:space="preserve"> (18 to 20% relative weight loss, and high mortality as described above) than by both </w:t>
+      </w:r>
+      <w:r>
+        <w:rPr>
+          <w:b w:val="false"/>
+          <w:bCs w:val="false"/>
+          <w:i/>
+          <w:iCs/>
+          <w:strike w:val="false"/>
+          <w:dstrike w:val="false"/>
+          <w:color w:val="auto"/>
+          <w:sz w:val="24"/>
+          <w:szCs w:val="24"/>
+          <w:highlight w:val="blue"/>
+        </w:rPr>
+        <w:t>E. ferrisi</w:t>
+      </w:r>
+      <w:r>
+        <w:rPr>
+          <w:b w:val="false"/>
+          <w:bCs w:val="false"/>
+          <w:strike w:val="false"/>
+          <w:dstrike w:val="false"/>
+          <w:color w:val="auto"/>
+          <w:sz w:val="24"/>
+          <w:szCs w:val="24"/>
+          <w:highlight w:val="blue"/>
+        </w:rPr>
+        <w:t xml:space="preserve"> isolates (6 to 10% relative wight loss).</w:t>
+      </w:r>
+    </w:p>
+    <w:p>
+      <w:pPr>
+        <w:pStyle w:val="Normal"/>
+        <w:rPr/>
+      </w:pPr>
+      <w:r>
+        <w:rPr>
+          <w:color w:val="000000"/>
+          <w:sz w:val="24"/>
+          <w:szCs w:val="24"/>
+          <w:highlight w:val="blue"/>
+        </w:rPr>
+        <w:t xml:space="preserve">When the analysis was performed on the conservative dataset (excluding anthelminthic treated and contaminated mice), no difference in the direction of difference of </w:t>
+      </w:r>
+      <w:r>
+        <w:rPr>
+          <w:color w:val="000000"/>
+          <w:sz w:val="24"/>
+          <w:szCs w:val="24"/>
+          <w:highlight w:val="blue"/>
+        </w:rPr>
+        <w:t>relative weight loss</w:t>
+      </w:r>
+      <w:r>
+        <w:rPr>
+          <w:color w:val="000000"/>
+          <w:sz w:val="24"/>
+          <w:szCs w:val="24"/>
+          <w:highlight w:val="blue"/>
+        </w:rPr>
+        <w:t xml:space="preserve"> between 2 tested groups were found compared to the full dataset</w:t>
+      </w:r>
+      <w:r>
+        <w:rPr>
+          <w:color w:val="000000"/>
+          <w:sz w:val="24"/>
+          <w:szCs w:val="24"/>
+          <w:highlight w:val="blue"/>
+          <w:lang w:val="en-GB"/>
+        </w:rPr>
+        <w:t xml:space="preserve">, thus we considered the influence of both confounding factors negligible (see post-hoc multiple comparison tests in </w:t>
+      </w:r>
+      <w:r>
+        <w:rPr>
+          <w:b/>
+          <w:color w:val="000000"/>
+          <w:sz w:val="24"/>
+          <w:szCs w:val="24"/>
+          <w:highlight w:val="blue"/>
+          <w:lang w:val="en-GB"/>
+        </w:rPr>
+        <w:t xml:space="preserve">Supplementary </w:t>
       </w:r>
       <w:r>
         <w:rPr>
           <w:b/>
           <w:bCs/>
-          <w:i w:val="false"/>
-          <w:iCs w:val="false"/>
-          <w:color w:val="auto"/>
-          <w:sz w:val="28"/>
-          <w:szCs w:val="28"/>
-          <w:highlight w:val="blue"/>
-        </w:rPr>
-        <w:t xml:space="preserve"> </w:t>
+          <w:color w:val="000000"/>
+          <w:sz w:val="24"/>
+          <w:szCs w:val="24"/>
+          <w:highlight w:val="blue"/>
+          <w:lang w:val="en-GB"/>
+        </w:rPr>
+        <w:t>Table</w:t>
       </w:r>
       <w:r>
         <w:rPr>
           <w:b/>
-          <w:bCs/>
-          <w:i/>
-          <w:iCs w:val="false"/>
-          <w:color w:val="auto"/>
-          <w:sz w:val="28"/>
-          <w:szCs w:val="28"/>
-          <w:highlight w:val="blue"/>
-        </w:rPr>
-        <w:t>E. falciformis</w:t>
-      </w:r>
-    </w:p>
-    <w:p>
-      <w:pPr>
-        <w:pStyle w:val="Normal"/>
-        <w:rPr>
-          <w:highlight w:val="blue"/>
-        </w:rPr>
-      </w:pPr>
-      <w:r>
-        <w:rPr>
-          <w:b w:val="false"/>
-          <w:bCs w:val="false"/>
-          <w:color w:val="000000"/>
-          <w:sz w:val="24"/>
-          <w:szCs w:val="24"/>
-          <w:highlight w:val="blue"/>
-        </w:rPr>
-        <w:t xml:space="preserve">To establish differences </w:t>
-      </w:r>
-      <w:r>
-        <w:rPr>
-          <w:b w:val="false"/>
-          <w:bCs w:val="false"/>
-          <w:color w:val="000000"/>
-          <w:sz w:val="24"/>
-          <w:szCs w:val="24"/>
-          <w:highlight w:val="blue"/>
-        </w:rPr>
-        <w:t xml:space="preserve">of resistance </w:t>
-      </w:r>
-      <w:r>
-        <w:rPr>
-          <w:b w:val="false"/>
-          <w:bCs w:val="false"/>
-          <w:color w:val="000000"/>
-          <w:sz w:val="24"/>
-          <w:szCs w:val="24"/>
-          <w:highlight w:val="blue"/>
-        </w:rPr>
-        <w:t xml:space="preserve">between mouse </w:t>
-      </w:r>
-      <w:r>
-        <w:rPr>
-          <w:b w:val="false"/>
-          <w:bCs w:val="false"/>
-          <w:color w:val="000000"/>
-          <w:sz w:val="24"/>
-          <w:szCs w:val="24"/>
-          <w:highlight w:val="blue"/>
-        </w:rPr>
-        <w:t>strains</w:t>
-      </w:r>
-      <w:r>
-        <w:rPr>
-          <w:b w:val="false"/>
-          <w:bCs w:val="false"/>
-          <w:color w:val="000000"/>
-          <w:sz w:val="24"/>
-          <w:szCs w:val="24"/>
-          <w:highlight w:val="blue"/>
-        </w:rPr>
-        <w:t xml:space="preserve"> </w:t>
-      </w:r>
-      <w:r>
-        <w:rPr>
-          <w:b w:val="false"/>
-          <w:bCs w:val="false"/>
-          <w:color w:val="000000"/>
-          <w:sz w:val="24"/>
-          <w:szCs w:val="24"/>
-          <w:highlight w:val="blue"/>
-        </w:rPr>
-        <w:t>infected by each</w:t>
-      </w:r>
-      <w:r>
-        <w:rPr>
-          <w:b w:val="false"/>
-          <w:bCs w:val="false"/>
-          <w:color w:val="000000"/>
-          <w:sz w:val="24"/>
-          <w:szCs w:val="24"/>
-          <w:highlight w:val="blue"/>
-        </w:rPr>
-        <w:t xml:space="preserve"> parasite </w:t>
-      </w:r>
-      <w:r>
-        <w:rPr>
-          <w:b w:val="false"/>
-          <w:bCs w:val="false"/>
-          <w:color w:val="000000"/>
-          <w:sz w:val="24"/>
-          <w:szCs w:val="24"/>
-          <w:highlight w:val="blue"/>
-        </w:rPr>
-        <w:t>isolate</w:t>
-      </w:r>
-      <w:r>
-        <w:rPr>
-          <w:b w:val="false"/>
-          <w:bCs w:val="false"/>
-          <w:color w:val="000000"/>
-          <w:sz w:val="24"/>
-          <w:szCs w:val="24"/>
-          <w:highlight w:val="blue"/>
-        </w:rPr>
-        <w:t xml:space="preserve">, we </w:t>
-      </w:r>
-      <w:r>
-        <w:rPr>
-          <w:b w:val="false"/>
-          <w:bCs w:val="false"/>
-          <w:color w:val="000000"/>
-          <w:sz w:val="24"/>
-          <w:szCs w:val="24"/>
-          <w:highlight w:val="blue"/>
-        </w:rPr>
-        <w:t>modelled</w:t>
-      </w:r>
-      <w:r>
-        <w:rPr>
-          <w:b w:val="false"/>
-          <w:bCs w:val="false"/>
-          <w:color w:val="000000"/>
-          <w:sz w:val="24"/>
-          <w:szCs w:val="24"/>
-          <w:highlight w:val="blue"/>
-        </w:rPr>
-        <w:t xml:space="preserve"> the maximum number of oocysts per gram of feces (OPG) as a measure of </w:t>
-      </w:r>
-      <w:r>
-        <w:rPr>
-          <w:b w:val="false"/>
-          <w:bCs w:val="false"/>
-          <w:color w:val="000000"/>
-          <w:sz w:val="24"/>
-          <w:szCs w:val="24"/>
-          <w:highlight w:val="blue"/>
-        </w:rPr>
-        <w:t xml:space="preserve">(inverse of) </w:t>
-      </w:r>
-      <w:r>
-        <w:rPr>
-          <w:b w:val="false"/>
-          <w:bCs w:val="false"/>
-          <w:color w:val="000000"/>
-          <w:sz w:val="24"/>
-          <w:szCs w:val="24"/>
-          <w:highlight w:val="blue"/>
-        </w:rPr>
-        <w:t xml:space="preserve">resistance </w:t>
-      </w:r>
-      <w:r>
-        <w:rPr>
-          <w:b w:val="false"/>
-          <w:bCs w:val="false"/>
-          <w:color w:val="000000"/>
-          <w:sz w:val="24"/>
-          <w:szCs w:val="24"/>
-          <w:highlight w:val="blue"/>
-        </w:rPr>
-        <w:t>(</w:t>
+          <w:color w:val="000000"/>
+          <w:sz w:val="24"/>
+          <w:szCs w:val="24"/>
+          <w:highlight w:val="blue"/>
+          <w:lang w:val="en-GB"/>
+        </w:rPr>
+        <w:t xml:space="preserve"> S</w:t>
       </w:r>
       <w:r>
         <w:rPr>
           <w:b/>
-          <w:bCs w:val="false"/>
-          <w:color w:val="000000"/>
-          <w:sz w:val="24"/>
-          <w:szCs w:val="24"/>
-          <w:highlight w:val="blue"/>
-        </w:rPr>
-        <w:t xml:space="preserve">Figure </w:t>
+          <w:color w:val="000000"/>
+          <w:sz w:val="24"/>
+          <w:szCs w:val="24"/>
+          <w:highlight w:val="blue"/>
+          <w:lang w:val="en-GB"/>
+        </w:rPr>
+        <w:t>2</w:t>
       </w:r>
       <w:r>
         <w:rPr>
           <w:b/>
-          <w:bCs w:val="false"/>
-          <w:color w:val="000000"/>
-          <w:sz w:val="24"/>
-          <w:szCs w:val="24"/>
-          <w:highlight w:val="blue"/>
-        </w:rPr>
-        <w:t>3</w:t>
+          <w:color w:val="000000"/>
+          <w:sz w:val="24"/>
+          <w:szCs w:val="24"/>
+          <w:highlight w:val="blue"/>
+          <w:lang w:val="en-GB"/>
+        </w:rPr>
+        <w:t xml:space="preserve">.B </w:t>
+      </w:r>
+      <w:r>
+        <w:rPr>
+          <w:b w:val="false"/>
+          <w:bCs w:val="false"/>
+          <w:color w:val="000000"/>
+          <w:sz w:val="24"/>
+          <w:szCs w:val="24"/>
+          <w:highlight w:val="blue"/>
+          <w:lang w:val="en-GB"/>
+        </w:rPr>
+        <w:t>and</w:t>
       </w:r>
       <w:r>
         <w:rPr>
           <w:b/>
-          <w:bCs w:val="false"/>
-          <w:color w:val="000000"/>
-          <w:sz w:val="24"/>
-          <w:szCs w:val="24"/>
-          <w:highlight w:val="blue"/>
-        </w:rPr>
-        <w:t>A</w:t>
-      </w:r>
-      <w:r>
-        <w:rPr>
-          <w:b/>
-          <w:bCs w:val="false"/>
-          <w:color w:val="000000"/>
-          <w:sz w:val="24"/>
-          <w:szCs w:val="24"/>
-          <w:highlight w:val="blue"/>
-        </w:rPr>
-        <w:t>)</w:t>
-      </w:r>
-      <w:r>
-        <w:rPr>
-          <w:b w:val="false"/>
-          <w:bCs w:val="false"/>
-          <w:color w:val="000000"/>
-          <w:sz w:val="24"/>
-          <w:szCs w:val="24"/>
-          <w:highlight w:val="blue"/>
-        </w:rPr>
-        <w:t xml:space="preserve">. </w:t>
-      </w:r>
-      <w:r>
-        <w:rPr>
-          <w:b w:val="false"/>
-          <w:bCs w:val="false"/>
-          <w:color w:val="000000"/>
-          <w:sz w:val="24"/>
-          <w:szCs w:val="24"/>
-          <w:highlight w:val="blue"/>
-        </w:rPr>
-        <w:t>Considering</w:t>
-      </w:r>
-      <w:r>
-        <w:rPr>
-          <w:b w:val="false"/>
-          <w:bCs w:val="false"/>
-          <w:color w:val="000000"/>
-          <w:sz w:val="24"/>
-          <w:szCs w:val="24"/>
-          <w:highlight w:val="blue"/>
-        </w:rPr>
-        <w:t xml:space="preserve"> the 99 mice alive by the time of median peak shedding of each parasite isolate, </w:t>
-      </w:r>
-      <w:r>
-        <w:rPr>
-          <w:b w:val="false"/>
-          <w:bCs w:val="false"/>
-          <w:color w:val="000000"/>
-          <w:sz w:val="24"/>
-          <w:szCs w:val="24"/>
-          <w:highlight w:val="blue"/>
-        </w:rPr>
-        <w:t>w</w:t>
-      </w:r>
-      <w:r>
-        <w:rPr>
-          <w:color w:val="000000"/>
-          <w:sz w:val="24"/>
-          <w:szCs w:val="24"/>
-          <w:highlight w:val="blue"/>
-        </w:rPr>
-        <w:t xml:space="preserve">e found statistically significant effects of parasite isolate (LRT: G = 35.5, df = 8, P &lt; 0.001), mouse strain (LRT: G = 36.3, df = 9, P &lt; 0.001) as well as an interaction between parasite isolate and mouse strain (LRT: G = 21.8, df = 6, P &lt; 0.01). Post-hoc multiple comparison tests </w:t>
-      </w:r>
-      <w:r>
-        <w:rPr>
-          <w:color w:val="000000"/>
-          <w:sz w:val="24"/>
-          <w:szCs w:val="24"/>
-          <w:highlight w:val="blue"/>
-        </w:rPr>
-        <w:t xml:space="preserve">can be found in </w:t>
-      </w:r>
-      <w:r>
-        <w:rPr>
-          <w:b/>
-          <w:bCs/>
-          <w:color w:val="000000"/>
-          <w:sz w:val="24"/>
-          <w:szCs w:val="24"/>
-          <w:highlight w:val="blue"/>
-        </w:rPr>
-        <w:t>Supplementary</w:t>
-      </w:r>
-      <w:r>
-        <w:rPr>
-          <w:color w:val="000000"/>
-          <w:sz w:val="24"/>
-          <w:szCs w:val="24"/>
-          <w:highlight w:val="blue"/>
-        </w:rPr>
-        <w:t xml:space="preserve"> </w:t>
-      </w:r>
-      <w:r>
-        <w:rPr>
-          <w:b/>
-          <w:bCs/>
-          <w:color w:val="000000"/>
-          <w:sz w:val="24"/>
-          <w:szCs w:val="24"/>
-          <w:highlight w:val="blue"/>
-        </w:rPr>
-        <w:t>Table S1.A</w:t>
-      </w:r>
-      <w:r>
-        <w:rPr>
-          <w:color w:val="000000"/>
-          <w:sz w:val="24"/>
-          <w:szCs w:val="24"/>
-          <w:highlight w:val="blue"/>
-        </w:rPr>
-        <w:t>.</w:t>
-      </w:r>
-    </w:p>
-    <w:p>
-      <w:pPr>
-        <w:pStyle w:val="Normal"/>
-        <w:rPr>
-          <w:b w:val="false"/>
-          <w:b w:val="false"/>
-          <w:bCs w:val="false"/>
-          <w:color w:val="auto"/>
-          <w:highlight w:val="blue"/>
-        </w:rPr>
-      </w:pPr>
-      <w:r>
-        <w:rPr>
-          <w:b w:val="false"/>
-          <w:bCs w:val="false"/>
-          <w:color w:val="auto"/>
-          <w:sz w:val="24"/>
-          <w:szCs w:val="24"/>
-          <w:highlight w:val="blue"/>
-        </w:rPr>
-        <w:t xml:space="preserve">Upon infection with </w:t>
-      </w:r>
-      <w:r>
-        <w:rPr>
-          <w:b w:val="false"/>
-          <w:bCs w:val="false"/>
-          <w:i/>
-          <w:color w:val="auto"/>
-          <w:sz w:val="24"/>
-          <w:szCs w:val="24"/>
-          <w:highlight w:val="blue"/>
-        </w:rPr>
-        <w:t>E. ferrisi</w:t>
-      </w:r>
-      <w:r>
-        <w:rPr>
-          <w:b w:val="false"/>
-          <w:bCs w:val="false"/>
-          <w:color w:val="auto"/>
-          <w:sz w:val="24"/>
-          <w:szCs w:val="24"/>
-          <w:highlight w:val="blue"/>
-        </w:rPr>
-        <w:t xml:space="preserve"> isolate Brandenburg139, </w:t>
-      </w:r>
-      <w:r>
-        <w:rPr>
-          <w:b w:val="false"/>
-          <w:bCs w:val="false"/>
-          <w:color w:val="auto"/>
-          <w:sz w:val="24"/>
-          <w:szCs w:val="24"/>
-          <w:highlight w:val="blue"/>
-        </w:rPr>
-        <w:t xml:space="preserve">all mouse strains were found </w:t>
-      </w:r>
-      <w:r>
-        <w:rPr>
-          <w:b w:val="false"/>
-          <w:bCs w:val="false"/>
-          <w:color w:val="auto"/>
-          <w:sz w:val="24"/>
-          <w:szCs w:val="24"/>
-          <w:highlight w:val="blue"/>
-        </w:rPr>
-        <w:t xml:space="preserve">almost </w:t>
-      </w:r>
-      <w:r>
-        <w:rPr>
-          <w:b w:val="false"/>
-          <w:bCs w:val="false"/>
-          <w:color w:val="auto"/>
-          <w:sz w:val="24"/>
-          <w:szCs w:val="24"/>
-          <w:highlight w:val="blue"/>
-        </w:rPr>
-        <w:t>equally resistant (</w:t>
-      </w:r>
-      <w:r>
-        <w:rPr>
-          <w:b w:val="false"/>
-          <w:bCs w:val="false"/>
-          <w:color w:val="auto"/>
-          <w:sz w:val="24"/>
-          <w:szCs w:val="24"/>
-          <w:highlight w:val="blue"/>
-        </w:rPr>
-        <w:t>predicted average million OPG</w:t>
-      </w:r>
-      <w:r>
-        <w:rPr>
-          <w:b w:val="false"/>
-          <w:bCs w:val="false"/>
-          <w:color w:val="auto"/>
-          <w:sz w:val="24"/>
-          <w:szCs w:val="24"/>
-          <w:highlight w:val="blue"/>
-        </w:rPr>
-        <w:t xml:space="preserve"> </w:t>
-      </w:r>
-      <w:r>
-        <w:rPr>
-          <w:b w:val="false"/>
-          <w:bCs w:val="false"/>
-          <w:color w:val="auto"/>
-          <w:sz w:val="24"/>
-          <w:szCs w:val="24"/>
-          <w:highlight w:val="blue"/>
-        </w:rPr>
-        <w:t xml:space="preserve">shed at peak </w:t>
-      </w:r>
-      <w:r>
-        <w:rPr>
-          <w:b w:val="false"/>
-          <w:bCs w:val="false"/>
-          <w:color w:val="auto"/>
-          <w:sz w:val="24"/>
-          <w:szCs w:val="24"/>
-          <w:highlight w:val="blue"/>
-        </w:rPr>
-        <w:t>and 95%CI for each strain: SCHUNT: 0.5 [0.3, 0.8]; STRA: 0.6 [0.4, 1.1]; BUSNA: 0.5 [0.3, 0.8]; PWD: 0.9 [0.5, 1.5]). Nevertheless, w</w:t>
-      </w:r>
-      <w:r>
-        <w:rPr>
-          <w:b w:val="false"/>
-          <w:bCs w:val="false"/>
-          <w:i w:val="false"/>
-          <w:iCs w:val="false"/>
-          <w:color w:val="auto"/>
-          <w:sz w:val="24"/>
-          <w:szCs w:val="24"/>
-          <w:highlight w:val="blue"/>
-        </w:rPr>
-        <w:t xml:space="preserve">hen infected with the second </w:t>
-      </w:r>
-      <w:r>
-        <w:rPr>
-          <w:b w:val="false"/>
-          <w:bCs w:val="false"/>
-          <w:i/>
-          <w:color w:val="auto"/>
-          <w:sz w:val="24"/>
-          <w:szCs w:val="24"/>
-          <w:highlight w:val="blue"/>
-        </w:rPr>
-        <w:t>E. ferrisi</w:t>
-      </w:r>
-      <w:r>
-        <w:rPr>
-          <w:b w:val="false"/>
-          <w:bCs w:val="false"/>
-          <w:color w:val="auto"/>
-          <w:sz w:val="24"/>
-          <w:szCs w:val="24"/>
-          <w:highlight w:val="blue"/>
-        </w:rPr>
-        <w:t xml:space="preserve"> isolate </w:t>
-      </w:r>
-      <w:r>
-        <w:rPr>
-          <w:b w:val="false"/>
-          <w:bCs w:val="false"/>
-          <w:color w:val="auto"/>
-          <w:sz w:val="24"/>
-          <w:szCs w:val="24"/>
-          <w:highlight w:val="blue"/>
-        </w:rPr>
-        <w:t>(</w:t>
-      </w:r>
-      <w:r>
-        <w:rPr>
-          <w:b w:val="false"/>
-          <w:bCs w:val="false"/>
-          <w:color w:val="auto"/>
-          <w:sz w:val="24"/>
-          <w:szCs w:val="24"/>
-          <w:highlight w:val="blue"/>
-        </w:rPr>
-        <w:t>Brandenburg</w:t>
-      </w:r>
-      <w:r>
-        <w:rPr>
-          <w:b w:val="false"/>
-          <w:bCs w:val="false"/>
-          <w:color w:val="auto"/>
-          <w:sz w:val="24"/>
-          <w:szCs w:val="24"/>
-          <w:highlight w:val="blue"/>
-        </w:rPr>
-        <w:t>64)</w:t>
-      </w:r>
-      <w:r>
-        <w:rPr>
-          <w:b w:val="false"/>
-          <w:bCs w:val="false"/>
-          <w:color w:val="auto"/>
-          <w:sz w:val="24"/>
-          <w:szCs w:val="24"/>
-          <w:highlight w:val="blue"/>
-        </w:rPr>
-        <w:t xml:space="preserve">, </w:t>
-      </w:r>
-      <w:r>
-        <w:rPr>
-          <w:b w:val="false"/>
-          <w:bCs w:val="false"/>
-          <w:color w:val="auto"/>
-          <w:sz w:val="24"/>
-          <w:szCs w:val="24"/>
-          <w:highlight w:val="blue"/>
-        </w:rPr>
-        <w:t>both Western mouse (Mmd) strains were on average more resistant than</w:t>
-      </w:r>
-      <w:r>
-        <w:rPr>
-          <w:b w:val="false"/>
-          <w:bCs w:val="false"/>
-          <w:color w:val="auto"/>
-          <w:sz w:val="24"/>
-          <w:szCs w:val="24"/>
-          <w:highlight w:val="blue"/>
-        </w:rPr>
-        <w:t xml:space="preserve"> </w:t>
-      </w:r>
-      <w:r>
-        <w:rPr>
-          <w:b w:val="false"/>
-          <w:bCs w:val="false"/>
-          <w:color w:val="auto"/>
-          <w:sz w:val="24"/>
-          <w:szCs w:val="24"/>
-          <w:highlight w:val="blue"/>
-        </w:rPr>
-        <w:t xml:space="preserve">both Western mouse (Mmd) strains (predicted average million OPG </w:t>
-      </w:r>
-      <w:r>
-        <w:rPr>
-          <w:b w:val="false"/>
-          <w:bCs w:val="false"/>
-          <w:color w:val="auto"/>
-          <w:sz w:val="24"/>
-          <w:szCs w:val="24"/>
-          <w:highlight w:val="blue"/>
-        </w:rPr>
-        <w:t xml:space="preserve">shed at peak </w:t>
-      </w:r>
-      <w:r>
-        <w:rPr>
-          <w:b w:val="false"/>
-          <w:bCs w:val="false"/>
-          <w:color w:val="auto"/>
-          <w:sz w:val="24"/>
-          <w:szCs w:val="24"/>
-          <w:highlight w:val="blue"/>
-        </w:rPr>
-        <w:t xml:space="preserve">and 95%CI for each strain: SCHUNT </w:t>
-      </w:r>
-      <w:r>
-        <w:rPr>
-          <w:b w:val="false"/>
-          <w:bCs w:val="false"/>
-          <w:color w:val="auto"/>
-          <w:sz w:val="24"/>
-          <w:szCs w:val="24"/>
-          <w:highlight w:val="blue"/>
-        </w:rPr>
-        <w:t>(Mmd)</w:t>
-      </w:r>
-      <w:r>
-        <w:rPr>
-          <w:b w:val="false"/>
-          <w:bCs w:val="false"/>
-          <w:color w:val="auto"/>
-          <w:sz w:val="24"/>
-          <w:szCs w:val="24"/>
-          <w:highlight w:val="blue"/>
-        </w:rPr>
-        <w:t xml:space="preserve">: 0.5 [0.3, 0.6]; STRA  </w:t>
-      </w:r>
-      <w:r>
-        <w:rPr>
-          <w:b w:val="false"/>
-          <w:bCs w:val="false"/>
-          <w:color w:val="auto"/>
-          <w:sz w:val="24"/>
-          <w:szCs w:val="24"/>
-          <w:highlight w:val="blue"/>
-        </w:rPr>
-        <w:t>(Mmd)</w:t>
-      </w:r>
-      <w:r>
-        <w:rPr>
-          <w:b w:val="false"/>
-          <w:bCs w:val="false"/>
-          <w:color w:val="auto"/>
-          <w:sz w:val="24"/>
-          <w:szCs w:val="24"/>
-          <w:highlight w:val="blue"/>
-        </w:rPr>
-        <w:t xml:space="preserve">: 0.8 [0.6, 1.2]; BUSNA </w:t>
-      </w:r>
-      <w:r>
-        <w:rPr>
-          <w:b w:val="false"/>
-          <w:bCs w:val="false"/>
-          <w:color w:val="auto"/>
-          <w:sz w:val="24"/>
-          <w:szCs w:val="24"/>
-          <w:highlight w:val="blue"/>
-        </w:rPr>
-        <w:t>(Mmm)</w:t>
-      </w:r>
-      <w:r>
-        <w:rPr>
-          <w:b w:val="false"/>
-          <w:bCs w:val="false"/>
-          <w:color w:val="auto"/>
-          <w:sz w:val="24"/>
-          <w:szCs w:val="24"/>
-          <w:highlight w:val="blue"/>
-        </w:rPr>
-        <w:t xml:space="preserve">: 1.1 [0.8, 1.6]; PWD </w:t>
-      </w:r>
-      <w:r>
-        <w:rPr>
-          <w:b w:val="false"/>
-          <w:bCs w:val="false"/>
-          <w:color w:val="auto"/>
-          <w:sz w:val="24"/>
-          <w:szCs w:val="24"/>
-          <w:highlight w:val="blue"/>
-        </w:rPr>
-        <w:t>(Mmm)</w:t>
-      </w:r>
-      <w:r>
-        <w:rPr>
-          <w:b w:val="false"/>
-          <w:bCs w:val="false"/>
-          <w:color w:val="auto"/>
-          <w:sz w:val="24"/>
-          <w:szCs w:val="24"/>
-          <w:highlight w:val="blue"/>
-        </w:rPr>
-        <w:t>: 1.6 [1.1, 2.4]).</w:t>
-      </w:r>
-    </w:p>
-    <w:p>
-      <w:pPr>
-        <w:pStyle w:val="Normal"/>
-        <w:rPr>
-          <w:b w:val="false"/>
-          <w:b w:val="false"/>
-          <w:bCs w:val="false"/>
-          <w:color w:val="auto"/>
-          <w:highlight w:val="blue"/>
-        </w:rPr>
-      </w:pPr>
-      <w:r>
-        <w:rPr>
-          <w:b w:val="false"/>
-          <w:bCs w:val="false"/>
-          <w:color w:val="auto"/>
-          <w:sz w:val="24"/>
-          <w:szCs w:val="24"/>
-          <w:highlight w:val="blue"/>
-        </w:rPr>
-        <w:t xml:space="preserve">Upon infection with </w:t>
-      </w:r>
-      <w:r>
-        <w:rPr>
-          <w:b w:val="false"/>
-          <w:bCs w:val="false"/>
-          <w:i/>
-          <w:color w:val="auto"/>
-          <w:sz w:val="24"/>
-          <w:szCs w:val="24"/>
-          <w:highlight w:val="blue"/>
-        </w:rPr>
-        <w:t xml:space="preserve">E. </w:t>
-      </w:r>
-      <w:r>
-        <w:rPr>
-          <w:b w:val="false"/>
-          <w:bCs w:val="false"/>
-          <w:i/>
-          <w:color w:val="auto"/>
-          <w:sz w:val="24"/>
-          <w:szCs w:val="24"/>
-          <w:highlight w:val="blue"/>
-        </w:rPr>
-        <w:t>falciformis</w:t>
-      </w:r>
-      <w:r>
-        <w:rPr>
-          <w:b w:val="false"/>
-          <w:bCs w:val="false"/>
-          <w:color w:val="auto"/>
-          <w:sz w:val="24"/>
-          <w:szCs w:val="24"/>
-          <w:highlight w:val="blue"/>
-        </w:rPr>
-        <w:t xml:space="preserve"> </w:t>
-      </w:r>
-      <w:r>
-        <w:rPr>
-          <w:b w:val="false"/>
-          <w:bCs w:val="false"/>
-          <w:color w:val="auto"/>
-          <w:sz w:val="24"/>
-          <w:szCs w:val="24"/>
-          <w:highlight w:val="blue"/>
-        </w:rPr>
-        <w:t>(</w:t>
-      </w:r>
-      <w:r>
-        <w:rPr>
-          <w:b w:val="false"/>
-          <w:bCs w:val="false"/>
-          <w:color w:val="auto"/>
-          <w:sz w:val="24"/>
-          <w:szCs w:val="24"/>
-          <w:highlight w:val="blue"/>
-        </w:rPr>
-        <w:t>isolate Brandenburg</w:t>
-      </w:r>
-      <w:r>
-        <w:rPr>
-          <w:b w:val="false"/>
-          <w:bCs w:val="false"/>
-          <w:color w:val="auto"/>
-          <w:sz w:val="24"/>
-          <w:szCs w:val="24"/>
-          <w:highlight w:val="blue"/>
-        </w:rPr>
-        <w:t xml:space="preserve">88), </w:t>
-      </w:r>
-      <w:r>
-        <w:rPr>
-          <w:b w:val="false"/>
-          <w:bCs w:val="false"/>
-          <w:i w:val="false"/>
-          <w:iCs w:val="false"/>
-          <w:color w:val="auto"/>
-          <w:sz w:val="24"/>
-          <w:szCs w:val="24"/>
-          <w:highlight w:val="blue"/>
-        </w:rPr>
-        <w:t>one strain of Eastern mice (</w:t>
-      </w:r>
-      <w:r>
-        <w:rPr>
-          <w:b w:val="false"/>
-          <w:bCs w:val="false"/>
-          <w:color w:val="auto"/>
-          <w:sz w:val="24"/>
-          <w:szCs w:val="24"/>
-          <w:highlight w:val="blue"/>
-        </w:rPr>
-        <w:t>Mmm</w:t>
-      </w:r>
-      <w:r>
-        <w:rPr>
-          <w:b w:val="false"/>
-          <w:bCs w:val="false"/>
-          <w:color w:val="auto"/>
-          <w:sz w:val="24"/>
-          <w:szCs w:val="24"/>
-          <w:highlight w:val="blue"/>
-        </w:rPr>
-        <w:t>)</w:t>
-      </w:r>
-      <w:r>
-        <w:rPr>
-          <w:b w:val="false"/>
-          <w:bCs w:val="false"/>
-          <w:color w:val="auto"/>
-          <w:sz w:val="24"/>
-          <w:szCs w:val="24"/>
-          <w:highlight w:val="blue"/>
-        </w:rPr>
-        <w:t xml:space="preserve"> shed </w:t>
-      </w:r>
-      <w:r>
-        <w:rPr>
-          <w:b w:val="false"/>
-          <w:bCs w:val="false"/>
-          <w:color w:val="auto"/>
-          <w:sz w:val="24"/>
-          <w:szCs w:val="24"/>
-          <w:highlight w:val="blue"/>
-        </w:rPr>
-        <w:t>less</w:t>
-      </w:r>
-      <w:r>
-        <w:rPr>
-          <w:b w:val="false"/>
-          <w:bCs w:val="false"/>
-          <w:color w:val="auto"/>
-          <w:sz w:val="24"/>
-          <w:szCs w:val="24"/>
-          <w:highlight w:val="blue"/>
-        </w:rPr>
-        <w:t xml:space="preserve"> OPG at the peak of shedding than </w:t>
-      </w:r>
-      <w:r>
-        <w:rPr>
-          <w:b w:val="false"/>
-          <w:bCs w:val="false"/>
-          <w:i w:val="false"/>
-          <w:iCs w:val="false"/>
-          <w:color w:val="auto"/>
-          <w:sz w:val="24"/>
-          <w:szCs w:val="24"/>
-          <w:highlight w:val="blue"/>
-        </w:rPr>
-        <w:t xml:space="preserve">one strain of </w:t>
-      </w:r>
-      <w:r>
-        <w:rPr>
-          <w:b w:val="false"/>
-          <w:bCs w:val="false"/>
-          <w:color w:val="auto"/>
-          <w:sz w:val="24"/>
-          <w:szCs w:val="24"/>
-          <w:highlight w:val="blue"/>
-        </w:rPr>
-        <w:t>Western mice (</w:t>
-      </w:r>
-      <w:r>
-        <w:rPr>
-          <w:b w:val="false"/>
-          <w:bCs w:val="false"/>
-          <w:color w:val="auto"/>
-          <w:sz w:val="24"/>
-          <w:szCs w:val="24"/>
-          <w:highlight w:val="blue"/>
-        </w:rPr>
-        <w:t>Mmd</w:t>
-      </w:r>
-      <w:r>
-        <w:rPr>
-          <w:b w:val="false"/>
-          <w:bCs w:val="false"/>
-          <w:color w:val="auto"/>
-          <w:sz w:val="24"/>
-          <w:szCs w:val="24"/>
-          <w:highlight w:val="blue"/>
-        </w:rPr>
-        <w:t>)</w:t>
-      </w:r>
-      <w:r>
-        <w:rPr>
-          <w:b w:val="false"/>
-          <w:bCs w:val="false"/>
-          <w:color w:val="auto"/>
-          <w:sz w:val="24"/>
-          <w:szCs w:val="24"/>
-          <w:highlight w:val="blue"/>
-        </w:rPr>
-        <w:t xml:space="preserve"> when infected with </w:t>
-      </w:r>
-      <w:r>
-        <w:rPr>
-          <w:b w:val="false"/>
-          <w:bCs w:val="false"/>
-          <w:i/>
-          <w:color w:val="auto"/>
-          <w:sz w:val="24"/>
-          <w:szCs w:val="24"/>
-          <w:highlight w:val="blue"/>
-        </w:rPr>
-        <w:t>E. f</w:t>
-      </w:r>
-      <w:r>
-        <w:rPr>
-          <w:b w:val="false"/>
-          <w:bCs w:val="false"/>
-          <w:i/>
-          <w:color w:val="auto"/>
-          <w:sz w:val="24"/>
-          <w:szCs w:val="24"/>
-          <w:highlight w:val="blue"/>
-        </w:rPr>
-        <w:t>alciformis</w:t>
-      </w:r>
-      <w:r>
-        <w:rPr>
-          <w:b w:val="false"/>
-          <w:bCs w:val="false"/>
-          <w:i/>
-          <w:color w:val="auto"/>
-          <w:sz w:val="24"/>
-          <w:szCs w:val="24"/>
-          <w:highlight w:val="blue"/>
-        </w:rPr>
-        <w:t xml:space="preserve"> </w:t>
-      </w:r>
-      <w:r>
-        <w:rPr>
-          <w:b w:val="false"/>
-          <w:bCs w:val="false"/>
-          <w:i w:val="false"/>
-          <w:iCs w:val="false"/>
-          <w:color w:val="auto"/>
-          <w:sz w:val="24"/>
-          <w:szCs w:val="24"/>
-          <w:highlight w:val="blue"/>
-        </w:rPr>
-        <w:t>(i</w:t>
-      </w:r>
-      <w:r>
-        <w:rPr>
-          <w:b w:val="false"/>
-          <w:bCs w:val="false"/>
-          <w:color w:val="auto"/>
-          <w:sz w:val="24"/>
-          <w:szCs w:val="24"/>
-          <w:highlight w:val="blue"/>
-        </w:rPr>
-        <w:t xml:space="preserve">solate Brandenburg88) </w:t>
-      </w:r>
-      <w:r>
-        <w:rPr>
-          <w:b w:val="false"/>
-          <w:bCs w:val="false"/>
-          <w:color w:val="auto"/>
-          <w:sz w:val="24"/>
-          <w:szCs w:val="24"/>
-          <w:highlight w:val="blue"/>
-        </w:rPr>
-        <w:t>(predicted average million OPG</w:t>
-      </w:r>
-      <w:r>
-        <w:rPr>
-          <w:b w:val="false"/>
-          <w:bCs w:val="false"/>
-          <w:color w:val="auto"/>
-          <w:sz w:val="24"/>
-          <w:szCs w:val="24"/>
-          <w:highlight w:val="blue"/>
-        </w:rPr>
-        <w:t xml:space="preserve"> </w:t>
-      </w:r>
-      <w:r>
-        <w:rPr>
-          <w:b w:val="false"/>
-          <w:bCs w:val="false"/>
-          <w:color w:val="auto"/>
-          <w:sz w:val="24"/>
-          <w:szCs w:val="24"/>
-          <w:highlight w:val="blue"/>
-        </w:rPr>
-        <w:t xml:space="preserve">shed at peak </w:t>
-      </w:r>
-      <w:r>
-        <w:rPr>
-          <w:b w:val="false"/>
-          <w:bCs w:val="false"/>
-          <w:color w:val="auto"/>
-          <w:sz w:val="24"/>
-          <w:szCs w:val="24"/>
-          <w:highlight w:val="blue"/>
-        </w:rPr>
-        <w:t xml:space="preserve">and 95%CI for each strain: SCHUNT </w:t>
-      </w:r>
-      <w:r>
-        <w:rPr>
-          <w:b w:val="false"/>
-          <w:bCs w:val="false"/>
-          <w:color w:val="auto"/>
-          <w:sz w:val="24"/>
-          <w:szCs w:val="24"/>
-          <w:highlight w:val="blue"/>
-        </w:rPr>
-        <w:t>(Mmd)</w:t>
-      </w:r>
-      <w:r>
-        <w:rPr>
-          <w:b w:val="false"/>
-          <w:bCs w:val="false"/>
-          <w:color w:val="auto"/>
-          <w:sz w:val="24"/>
-          <w:szCs w:val="24"/>
-          <w:highlight w:val="blue"/>
-        </w:rPr>
-        <w:t xml:space="preserve">: 1.1 [0.7, 1.9]; STRA </w:t>
-      </w:r>
-      <w:r>
-        <w:rPr>
-          <w:b w:val="false"/>
-          <w:bCs w:val="false"/>
-          <w:color w:val="auto"/>
-          <w:sz w:val="24"/>
-          <w:szCs w:val="24"/>
-          <w:highlight w:val="blue"/>
-        </w:rPr>
-        <w:t>(Mmd)</w:t>
-      </w:r>
-      <w:r>
-        <w:rPr>
-          <w:b w:val="false"/>
-          <w:bCs w:val="false"/>
-          <w:color w:val="auto"/>
-          <w:sz w:val="24"/>
-          <w:szCs w:val="24"/>
-          <w:highlight w:val="blue"/>
-        </w:rPr>
-        <w:t xml:space="preserve">: 2.1 [1.3, 3.4]; BUSNA </w:t>
-      </w:r>
-      <w:r>
-        <w:rPr>
-          <w:b w:val="false"/>
-          <w:bCs w:val="false"/>
-          <w:color w:val="auto"/>
-          <w:sz w:val="24"/>
-          <w:szCs w:val="24"/>
-          <w:highlight w:val="blue"/>
-        </w:rPr>
-        <w:t>(Mmm)</w:t>
-      </w:r>
-      <w:r>
-        <w:rPr>
-          <w:b w:val="false"/>
-          <w:bCs w:val="false"/>
-          <w:color w:val="auto"/>
-          <w:sz w:val="24"/>
-          <w:szCs w:val="24"/>
-          <w:highlight w:val="blue"/>
-        </w:rPr>
-        <w:t xml:space="preserve">: 1.4 [0.5, 3.5]; PWD </w:t>
-      </w:r>
-      <w:r>
-        <w:rPr>
-          <w:b w:val="false"/>
-          <w:bCs w:val="false"/>
-          <w:color w:val="auto"/>
-          <w:sz w:val="24"/>
-          <w:szCs w:val="24"/>
-          <w:highlight w:val="blue"/>
-        </w:rPr>
-        <w:t>(Mmm)</w:t>
-      </w:r>
-      <w:r>
-        <w:rPr>
-          <w:b w:val="false"/>
-          <w:bCs w:val="false"/>
-          <w:color w:val="auto"/>
-          <w:sz w:val="24"/>
-          <w:szCs w:val="24"/>
-          <w:highlight w:val="blue"/>
-        </w:rPr>
-        <w:t>: 0.4 [</w:t>
-      </w:r>
-      <w:r>
-        <w:rPr>
-          <w:b w:val="false"/>
-          <w:bCs w:val="false"/>
-          <w:color w:val="auto"/>
-          <w:sz w:val="24"/>
-          <w:szCs w:val="24"/>
-          <w:highlight w:val="blue"/>
-        </w:rPr>
-        <w:t>0.2</w:t>
-      </w:r>
-      <w:r>
-        <w:rPr>
-          <w:b w:val="false"/>
-          <w:bCs w:val="false"/>
-          <w:color w:val="auto"/>
-          <w:sz w:val="24"/>
-          <w:szCs w:val="24"/>
-          <w:highlight w:val="blue"/>
-        </w:rPr>
-        <w:t xml:space="preserve">, </w:t>
-      </w:r>
-      <w:r>
-        <w:rPr>
-          <w:b w:val="false"/>
-          <w:bCs w:val="false"/>
-          <w:color w:val="auto"/>
-          <w:sz w:val="24"/>
-          <w:szCs w:val="24"/>
-          <w:highlight w:val="blue"/>
-        </w:rPr>
-        <w:t>0.8</w:t>
-      </w:r>
-      <w:r>
-        <w:rPr>
-          <w:b w:val="false"/>
-          <w:bCs w:val="false"/>
-          <w:color w:val="auto"/>
-          <w:sz w:val="24"/>
-          <w:szCs w:val="24"/>
-          <w:highlight w:val="blue"/>
-        </w:rPr>
-        <w:t>]).</w:t>
-      </w:r>
-      <w:r>
-        <w:rPr>
-          <w:b w:val="false"/>
-          <w:bCs w:val="false"/>
-          <w:color w:val="auto"/>
-          <w:sz w:val="24"/>
-          <w:szCs w:val="24"/>
-          <w:highlight w:val="blue"/>
-        </w:rPr>
-        <w:t xml:space="preserve"> Of note, the second </w:t>
-      </w:r>
-      <w:r>
-        <w:rPr>
-          <w:b w:val="false"/>
-          <w:bCs w:val="false"/>
-          <w:i w:val="false"/>
-          <w:iCs w:val="false"/>
-          <w:color w:val="auto"/>
-          <w:sz w:val="24"/>
-          <w:szCs w:val="24"/>
-          <w:highlight w:val="blue"/>
-        </w:rPr>
-        <w:t>strain of Eastern mice (</w:t>
-      </w:r>
-      <w:r>
-        <w:rPr>
-          <w:b w:val="false"/>
-          <w:bCs w:val="false"/>
-          <w:i w:val="false"/>
-          <w:iCs w:val="false"/>
-          <w:color w:val="auto"/>
-          <w:sz w:val="24"/>
-          <w:szCs w:val="24"/>
-          <w:highlight w:val="blue"/>
-        </w:rPr>
-        <w:t>BUSNA strain</w:t>
-      </w:r>
-      <w:r>
-        <w:rPr>
-          <w:b w:val="false"/>
-          <w:bCs w:val="false"/>
-          <w:color w:val="auto"/>
-          <w:sz w:val="24"/>
-          <w:szCs w:val="24"/>
-          <w:highlight w:val="blue"/>
-        </w:rPr>
-        <w:t xml:space="preserve">) was represented by only 2 animals, as 5 died before the peak of shedding, having shed few or no oocysts. </w:t>
-      </w:r>
-    </w:p>
-    <w:p>
-      <w:pPr>
-        <w:pStyle w:val="Normal"/>
-        <w:rPr>
-          <w:color w:val="auto"/>
-          <w:highlight w:val="blue"/>
-        </w:rPr>
-      </w:pPr>
-      <w:r>
-        <w:rPr>
-          <w:b w:val="false"/>
-          <w:bCs w:val="false"/>
-          <w:strike w:val="false"/>
-          <w:dstrike w:val="false"/>
-          <w:color w:val="auto"/>
-          <w:sz w:val="24"/>
-          <w:szCs w:val="24"/>
-          <w:highlight w:val="blue"/>
-        </w:rPr>
-        <w:t>E</w:t>
-      </w:r>
-      <w:r>
-        <w:rPr>
-          <w:b w:val="false"/>
-          <w:bCs w:val="false"/>
-          <w:strike w:val="false"/>
-          <w:dstrike w:val="false"/>
-          <w:color w:val="auto"/>
-          <w:sz w:val="24"/>
-          <w:szCs w:val="24"/>
-          <w:highlight w:val="blue"/>
-        </w:rPr>
-        <w:t xml:space="preserve">ventually, when comparing </w:t>
-      </w:r>
-      <w:r>
-        <w:rPr>
-          <w:b w:val="false"/>
-          <w:bCs w:val="false"/>
-          <w:strike w:val="false"/>
-          <w:dstrike w:val="false"/>
-          <w:color w:val="auto"/>
-          <w:sz w:val="24"/>
-          <w:szCs w:val="24"/>
-          <w:highlight w:val="blue"/>
-        </w:rPr>
-        <w:t>the above</w:t>
-      </w:r>
-      <w:r>
-        <w:rPr>
-          <w:b w:val="false"/>
-          <w:bCs w:val="false"/>
-          <w:strike w:val="false"/>
-          <w:dstrike w:val="false"/>
-          <w:color w:val="auto"/>
-          <w:sz w:val="24"/>
-          <w:szCs w:val="24"/>
-          <w:highlight w:val="blue"/>
-        </w:rPr>
-        <w:t xml:space="preserve"> proxies of resistance of each mouse strain across infection isolates, </w:t>
-      </w:r>
-      <w:r>
-        <w:rPr>
-          <w:b w:val="false"/>
-          <w:bCs w:val="false"/>
-          <w:strike w:val="false"/>
-          <w:dstrike w:val="false"/>
-          <w:color w:val="auto"/>
-          <w:sz w:val="24"/>
-          <w:szCs w:val="24"/>
-          <w:highlight w:val="blue"/>
-        </w:rPr>
-        <w:t>we see that</w:t>
-      </w:r>
-      <w:r>
-        <w:rPr>
-          <w:b w:val="false"/>
-          <w:bCs w:val="false"/>
-          <w:strike w:val="false"/>
-          <w:dstrike w:val="false"/>
-          <w:color w:val="auto"/>
-          <w:sz w:val="24"/>
-          <w:szCs w:val="24"/>
-          <w:highlight w:val="blue"/>
-        </w:rPr>
-        <w:t xml:space="preserve"> both</w:t>
-      </w:r>
-      <w:r>
-        <w:rPr>
-          <w:b w:val="false"/>
-          <w:bCs w:val="false"/>
-          <w:strike w:val="false"/>
-          <w:dstrike w:val="false"/>
-          <w:color w:val="auto"/>
-          <w:sz w:val="24"/>
-          <w:szCs w:val="24"/>
-          <w:highlight w:val="blue"/>
-        </w:rPr>
-        <w:t xml:space="preserve"> Western mouse (Mmd) strain </w:t>
-      </w:r>
-      <w:r>
-        <w:rPr>
-          <w:b w:val="false"/>
-          <w:bCs w:val="false"/>
-          <w:strike w:val="false"/>
-          <w:dstrike w:val="false"/>
-          <w:color w:val="auto"/>
-          <w:sz w:val="24"/>
-          <w:szCs w:val="24"/>
-          <w:highlight w:val="blue"/>
-        </w:rPr>
-        <w:t>(STRA and SCHUNT)</w:t>
-      </w:r>
-      <w:r>
-        <w:rPr>
-          <w:b w:val="false"/>
-          <w:bCs w:val="false"/>
-          <w:strike w:val="false"/>
-          <w:dstrike w:val="false"/>
-          <w:color w:val="auto"/>
-          <w:sz w:val="24"/>
-          <w:szCs w:val="24"/>
-          <w:highlight w:val="blue"/>
-        </w:rPr>
-        <w:t xml:space="preserve"> shed less OPG when infected with </w:t>
-      </w:r>
-      <w:r>
-        <w:rPr>
-          <w:b w:val="false"/>
-          <w:bCs w:val="false"/>
-          <w:i/>
-          <w:strike w:val="false"/>
-          <w:dstrike w:val="false"/>
-          <w:color w:val="auto"/>
-          <w:sz w:val="24"/>
-          <w:szCs w:val="24"/>
-          <w:highlight w:val="blue"/>
-        </w:rPr>
-        <w:t>E. ferrisi</w:t>
-      </w:r>
-      <w:r>
-        <w:rPr>
-          <w:b w:val="false"/>
-          <w:bCs w:val="false"/>
-          <w:strike w:val="false"/>
-          <w:dstrike w:val="false"/>
-          <w:color w:val="auto"/>
-          <w:sz w:val="24"/>
-          <w:szCs w:val="24"/>
-          <w:highlight w:val="blue"/>
-        </w:rPr>
-        <w:t xml:space="preserve"> than when infected with </w:t>
-      </w:r>
-      <w:r>
-        <w:rPr>
-          <w:b w:val="false"/>
-          <w:bCs w:val="false"/>
-          <w:i/>
-          <w:strike w:val="false"/>
-          <w:dstrike w:val="false"/>
-          <w:color w:val="auto"/>
-          <w:sz w:val="24"/>
-          <w:szCs w:val="24"/>
-          <w:highlight w:val="blue"/>
-        </w:rPr>
-        <w:t xml:space="preserve">E. falciformis. </w:t>
-      </w:r>
-      <w:r>
-        <w:rPr>
-          <w:b w:val="false"/>
-          <w:bCs w:val="false"/>
-          <w:i w:val="false"/>
-          <w:iCs w:val="false"/>
-          <w:strike w:val="false"/>
-          <w:dstrike w:val="false"/>
-          <w:color w:val="auto"/>
-          <w:sz w:val="24"/>
-          <w:szCs w:val="24"/>
-          <w:highlight w:val="blue"/>
-        </w:rPr>
-        <w:t xml:space="preserve">While the low number of BUSNA mice alive by the time of peak does not allow a clear comparison between infection isolates, the second Eastern mouse (Mmm) strain shed more OPG </w:t>
-      </w:r>
-      <w:r>
-        <w:rPr>
-          <w:b w:val="false"/>
-          <w:bCs w:val="false"/>
-          <w:i w:val="false"/>
-          <w:iCs w:val="false"/>
-          <w:strike w:val="false"/>
-          <w:dstrike w:val="false"/>
-          <w:color w:val="auto"/>
-          <w:sz w:val="24"/>
-          <w:szCs w:val="24"/>
-          <w:highlight w:val="blue"/>
-        </w:rPr>
-        <w:t xml:space="preserve">when infected with </w:t>
-      </w:r>
-      <w:r>
-        <w:rPr>
-          <w:b w:val="false"/>
-          <w:bCs w:val="false"/>
-          <w:i/>
-          <w:iCs w:val="false"/>
-          <w:strike w:val="false"/>
-          <w:dstrike w:val="false"/>
-          <w:color w:val="auto"/>
-          <w:sz w:val="24"/>
-          <w:szCs w:val="24"/>
-          <w:highlight w:val="blue"/>
-        </w:rPr>
-        <w:t>E. ferrisi</w:t>
-      </w:r>
-      <w:r>
-        <w:rPr>
-          <w:b w:val="false"/>
-          <w:bCs w:val="false"/>
-          <w:i w:val="false"/>
-          <w:iCs w:val="false"/>
-          <w:strike w:val="false"/>
-          <w:dstrike w:val="false"/>
-          <w:color w:val="auto"/>
-          <w:sz w:val="24"/>
-          <w:szCs w:val="24"/>
-          <w:highlight w:val="blue"/>
-        </w:rPr>
-        <w:t xml:space="preserve">  than when infected with </w:t>
-      </w:r>
-      <w:r>
-        <w:rPr>
-          <w:b w:val="false"/>
-          <w:bCs w:val="false"/>
-          <w:i/>
-          <w:iCs w:val="false"/>
-          <w:strike w:val="false"/>
-          <w:dstrike w:val="false"/>
-          <w:color w:val="auto"/>
-          <w:sz w:val="24"/>
-          <w:szCs w:val="24"/>
-          <w:highlight w:val="blue"/>
-        </w:rPr>
-        <w:t xml:space="preserve">E. falciformis. </w:t>
-      </w:r>
-      <w:r>
-        <w:rPr>
-          <w:b w:val="false"/>
-          <w:bCs w:val="false"/>
-          <w:i w:val="false"/>
-          <w:iCs w:val="false"/>
-          <w:strike w:val="false"/>
-          <w:dstrike w:val="false"/>
-          <w:color w:val="auto"/>
-          <w:sz w:val="24"/>
-          <w:szCs w:val="24"/>
-          <w:highlight w:val="blue"/>
-        </w:rPr>
-        <w:t>In summary, W</w:t>
-      </w:r>
-      <w:r>
-        <w:rPr>
-          <w:b w:val="false"/>
-          <w:bCs w:val="false"/>
-          <w:color w:val="auto"/>
-          <w:sz w:val="24"/>
-          <w:szCs w:val="24"/>
-          <w:highlight w:val="blue"/>
-        </w:rPr>
-        <w:t xml:space="preserve">estern mice (Mmd) </w:t>
-      </w:r>
-      <w:r>
-        <w:rPr>
-          <w:b w:val="false"/>
-          <w:bCs w:val="false"/>
-          <w:color w:val="auto"/>
-          <w:sz w:val="24"/>
-          <w:szCs w:val="24"/>
-          <w:highlight w:val="blue"/>
-        </w:rPr>
-        <w:t>seem</w:t>
-      </w:r>
-      <w:r>
-        <w:rPr>
-          <w:b w:val="false"/>
-          <w:bCs w:val="false"/>
-          <w:color w:val="auto"/>
-          <w:sz w:val="24"/>
-          <w:szCs w:val="24"/>
-          <w:highlight w:val="blue"/>
-        </w:rPr>
-        <w:t xml:space="preserve"> </w:t>
-      </w:r>
-      <w:r>
-        <w:rPr>
-          <w:b w:val="false"/>
-          <w:bCs w:val="false"/>
-          <w:color w:val="auto"/>
-          <w:sz w:val="24"/>
-          <w:szCs w:val="24"/>
-          <w:highlight w:val="blue"/>
-        </w:rPr>
-        <w:t xml:space="preserve">more </w:t>
-      </w:r>
-      <w:r>
-        <w:rPr>
-          <w:b w:val="false"/>
-          <w:bCs w:val="false"/>
-          <w:color w:val="auto"/>
-          <w:sz w:val="24"/>
-          <w:szCs w:val="24"/>
-          <w:highlight w:val="blue"/>
-        </w:rPr>
-        <w:t xml:space="preserve">resistant to </w:t>
-      </w:r>
-      <w:r>
-        <w:rPr>
-          <w:b w:val="false"/>
-          <w:bCs w:val="false"/>
-          <w:i/>
-          <w:color w:val="auto"/>
-          <w:sz w:val="24"/>
-          <w:szCs w:val="24"/>
-          <w:highlight w:val="blue"/>
-        </w:rPr>
-        <w:t>E. ferrisi</w:t>
-      </w:r>
-      <w:r>
-        <w:rPr>
-          <w:b w:val="false"/>
-          <w:bCs w:val="false"/>
-          <w:color w:val="auto"/>
-          <w:sz w:val="24"/>
-          <w:szCs w:val="24"/>
-          <w:highlight w:val="blue"/>
-        </w:rPr>
-        <w:t xml:space="preserve"> </w:t>
-      </w:r>
-      <w:r>
-        <w:rPr>
-          <w:b w:val="false"/>
-          <w:bCs w:val="false"/>
-          <w:color w:val="auto"/>
-          <w:sz w:val="24"/>
-          <w:szCs w:val="24"/>
-          <w:highlight w:val="blue"/>
-        </w:rPr>
-        <w:t>than to</w:t>
-      </w:r>
-      <w:r>
-        <w:rPr>
-          <w:b w:val="false"/>
-          <w:bCs w:val="false"/>
-          <w:color w:val="auto"/>
-          <w:sz w:val="24"/>
-          <w:szCs w:val="24"/>
-          <w:highlight w:val="blue"/>
-        </w:rPr>
-        <w:t xml:space="preserve"> </w:t>
-      </w:r>
-      <w:r>
-        <w:rPr>
-          <w:b w:val="false"/>
-          <w:bCs w:val="false"/>
-          <w:i/>
-          <w:color w:val="auto"/>
-          <w:sz w:val="24"/>
-          <w:szCs w:val="24"/>
-          <w:highlight w:val="blue"/>
-        </w:rPr>
-        <w:t>E. falciformis</w:t>
-      </w:r>
-      <w:r>
-        <w:rPr>
-          <w:b w:val="false"/>
-          <w:bCs w:val="false"/>
-          <w:color w:val="auto"/>
-          <w:sz w:val="24"/>
-          <w:szCs w:val="24"/>
-          <w:highlight w:val="blue"/>
-        </w:rPr>
-        <w:t xml:space="preserve">, </w:t>
-      </w:r>
-      <w:r>
-        <w:rPr>
-          <w:b w:val="false"/>
-          <w:bCs w:val="false"/>
-          <w:color w:val="auto"/>
-          <w:sz w:val="24"/>
-          <w:szCs w:val="24"/>
-          <w:highlight w:val="blue"/>
-        </w:rPr>
-        <w:t xml:space="preserve">and the other way around for </w:t>
-      </w:r>
-      <w:r>
-        <w:rPr>
-          <w:b w:val="false"/>
-          <w:bCs w:val="false"/>
-          <w:color w:val="auto"/>
-          <w:sz w:val="24"/>
-          <w:szCs w:val="24"/>
-          <w:highlight w:val="blue"/>
-        </w:rPr>
-        <w:t>Eastern</w:t>
-      </w:r>
-      <w:r>
-        <w:rPr>
-          <w:b w:val="false"/>
-          <w:bCs w:val="false"/>
-          <w:color w:val="auto"/>
-          <w:sz w:val="24"/>
-          <w:szCs w:val="24"/>
-          <w:highlight w:val="blue"/>
-        </w:rPr>
-        <w:t xml:space="preserve"> </w:t>
-      </w:r>
-      <w:r>
-        <w:rPr>
-          <w:b w:val="false"/>
-          <w:bCs w:val="false"/>
-          <w:color w:val="auto"/>
-          <w:sz w:val="24"/>
-          <w:szCs w:val="24"/>
-          <w:highlight w:val="blue"/>
-        </w:rPr>
-        <w:t>mice</w:t>
-      </w:r>
-      <w:r>
-        <w:rPr>
-          <w:b w:val="false"/>
-          <w:bCs w:val="false"/>
-          <w:color w:val="auto"/>
-          <w:sz w:val="24"/>
-          <w:szCs w:val="24"/>
-          <w:highlight w:val="blue"/>
-        </w:rPr>
-        <w:t xml:space="preserve"> (Mm</w:t>
-      </w:r>
-      <w:r>
-        <w:rPr>
-          <w:b w:val="false"/>
-          <w:bCs w:val="false"/>
-          <w:color w:val="auto"/>
-          <w:sz w:val="24"/>
-          <w:szCs w:val="24"/>
-          <w:highlight w:val="blue"/>
-        </w:rPr>
-        <w:t>m</w:t>
-      </w:r>
-      <w:r>
-        <w:rPr>
-          <w:b w:val="false"/>
-          <w:bCs w:val="false"/>
-          <w:color w:val="auto"/>
-          <w:sz w:val="24"/>
-          <w:szCs w:val="24"/>
-          <w:highlight w:val="blue"/>
+          <w:color w:val="000000"/>
+          <w:sz w:val="24"/>
+          <w:szCs w:val="24"/>
+          <w:highlight w:val="blue"/>
+          <w:lang w:val="en-GB"/>
+        </w:rPr>
+        <w:t xml:space="preserve"> Supplementary Figure S1.B</w:t>
+      </w:r>
+      <w:r>
+        <w:rPr>
+          <w:color w:val="000000"/>
+          <w:sz w:val="24"/>
+          <w:szCs w:val="24"/>
+          <w:highlight w:val="blue"/>
+          <w:lang w:val="en-GB"/>
         </w:rPr>
         <w:t>).</w:t>
       </w:r>
-    </w:p>
-    <w:p>
-      <w:pPr>
-        <w:pStyle w:val="Normal"/>
-        <w:rPr>
-          <w:highlight w:val="blue"/>
-        </w:rPr>
-      </w:pPr>
-      <w:r>
-        <w:rPr>
-          <w:color w:val="000000"/>
-          <w:sz w:val="24"/>
-          <w:szCs w:val="24"/>
-          <w:highlight w:val="blue"/>
-        </w:rPr>
-        <w:t>W</w:t>
-      </w:r>
-      <w:r>
-        <w:rPr>
-          <w:color w:val="000000"/>
-          <w:sz w:val="24"/>
-          <w:szCs w:val="24"/>
-          <w:highlight w:val="blue"/>
-        </w:rPr>
-        <w:t xml:space="preserve">hen the analysis was performed on the conservative dataset (excluding anthelminthic treated and contaminated mice), </w:t>
-      </w:r>
-      <w:r>
-        <w:rPr>
-          <w:color w:val="000000"/>
-          <w:sz w:val="24"/>
-          <w:szCs w:val="24"/>
-          <w:highlight w:val="blue"/>
-        </w:rPr>
-        <w:t>n</w:t>
-      </w:r>
-      <w:r>
-        <w:rPr>
-          <w:color w:val="000000"/>
-          <w:sz w:val="24"/>
-          <w:szCs w:val="24"/>
-          <w:highlight w:val="blue"/>
-        </w:rPr>
-        <w:t xml:space="preserve">o difference in </w:t>
-      </w:r>
-      <w:r>
-        <w:rPr>
-          <w:color w:val="000000"/>
-          <w:sz w:val="24"/>
-          <w:szCs w:val="24"/>
-          <w:highlight w:val="blue"/>
-        </w:rPr>
-        <w:t xml:space="preserve">the </w:t>
-      </w:r>
-      <w:r>
-        <w:rPr>
-          <w:color w:val="000000"/>
-          <w:sz w:val="24"/>
-          <w:szCs w:val="24"/>
-          <w:highlight w:val="blue"/>
-        </w:rPr>
-        <w:t xml:space="preserve">direction </w:t>
-      </w:r>
-      <w:r>
-        <w:rPr>
-          <w:color w:val="000000"/>
-          <w:sz w:val="24"/>
-          <w:szCs w:val="24"/>
-          <w:highlight w:val="blue"/>
-        </w:rPr>
-        <w:t xml:space="preserve">of </w:t>
-      </w:r>
-      <w:r>
-        <w:rPr>
-          <w:color w:val="000000"/>
-          <w:sz w:val="24"/>
-          <w:szCs w:val="24"/>
-          <w:highlight w:val="blue"/>
-        </w:rPr>
-        <w:t xml:space="preserve">difference of </w:t>
-      </w:r>
-      <w:r>
-        <w:rPr>
-          <w:color w:val="000000"/>
-          <w:sz w:val="24"/>
-          <w:szCs w:val="24"/>
-          <w:highlight w:val="blue"/>
-        </w:rPr>
-        <w:t xml:space="preserve">resistance between 2 tested groups were found </w:t>
-      </w:r>
-      <w:r>
-        <w:rPr>
-          <w:color w:val="000000"/>
-          <w:sz w:val="24"/>
-          <w:szCs w:val="24"/>
-          <w:highlight w:val="blue"/>
-        </w:rPr>
-        <w:t>compared to the full dataset</w:t>
-      </w:r>
-      <w:r>
-        <w:rPr>
-          <w:color w:val="000000"/>
-          <w:sz w:val="24"/>
-          <w:szCs w:val="24"/>
-          <w:highlight w:val="blue"/>
-          <w:lang w:val="en-GB"/>
-        </w:rPr>
-        <w:t xml:space="preserve">, thus we considered the influence of both confounding factors negligible (see </w:t>
-      </w:r>
-      <w:r>
-        <w:rPr>
-          <w:color w:val="000000"/>
-          <w:sz w:val="24"/>
-          <w:szCs w:val="24"/>
-          <w:highlight w:val="blue"/>
-          <w:lang w:val="en-GB"/>
-        </w:rPr>
-        <w:t>post-hoc multiple comparison tests in</w:t>
-      </w:r>
-      <w:r>
-        <w:rPr>
-          <w:color w:val="000000"/>
-          <w:sz w:val="24"/>
-          <w:szCs w:val="24"/>
-          <w:highlight w:val="blue"/>
-          <w:lang w:val="en-GB"/>
-        </w:rPr>
-        <w:t xml:space="preserve"> </w:t>
-      </w:r>
-      <w:r>
-        <w:rPr>
-          <w:b/>
-          <w:color w:val="000000"/>
-          <w:sz w:val="24"/>
-          <w:szCs w:val="24"/>
-          <w:highlight w:val="blue"/>
-          <w:lang w:val="en-GB"/>
-        </w:rPr>
-        <w:t xml:space="preserve">Supplementary </w:t>
-      </w:r>
-      <w:r>
-        <w:rPr>
-          <w:b/>
-          <w:bCs/>
-          <w:color w:val="000000"/>
-          <w:sz w:val="24"/>
-          <w:szCs w:val="24"/>
-          <w:highlight w:val="blue"/>
-          <w:lang w:val="en-GB"/>
-        </w:rPr>
-        <w:t>Table</w:t>
-      </w:r>
-      <w:r>
-        <w:rPr>
-          <w:b/>
-          <w:color w:val="000000"/>
-          <w:sz w:val="24"/>
-          <w:szCs w:val="24"/>
-          <w:highlight w:val="blue"/>
-          <w:lang w:val="en-GB"/>
-        </w:rPr>
-        <w:t xml:space="preserve"> S1.B</w:t>
-      </w:r>
-      <w:r>
-        <w:rPr>
-          <w:color w:val="000000"/>
-          <w:sz w:val="24"/>
-          <w:szCs w:val="24"/>
-          <w:highlight w:val="blue"/>
-          <w:lang w:val="en-GB"/>
-        </w:rPr>
-        <w:t>).</w:t>
-      </w:r>
       <w:r>
         <w:rPr>
           <w:color w:val="000000"/>
@@ -4025,733 +4225,15 @@
     <w:p>
       <w:pPr>
         <w:pStyle w:val="Heading2"/>
-        <w:jc w:val="both"/>
-        <w:rPr/>
-      </w:pPr>
-      <w:r>
-        <w:rPr>
-          <w:b/>
-          <w:bCs/>
-          <w:i w:val="false"/>
-          <w:iCs w:val="false"/>
-          <w:color w:val="auto"/>
-          <w:sz w:val="28"/>
-          <w:szCs w:val="28"/>
-          <w:highlight w:val="blue"/>
-        </w:rPr>
-        <w:t>Eastern</w:t>
-      </w:r>
-      <w:r>
-        <w:rPr>
-          <w:b/>
-          <w:bCs/>
-          <w:i w:val="false"/>
-          <w:iCs w:val="false"/>
-          <w:color w:val="auto"/>
-          <w:sz w:val="28"/>
-          <w:szCs w:val="28"/>
-          <w:highlight w:val="blue"/>
-        </w:rPr>
-        <w:t xml:space="preserve"> mice (Mm</w:t>
-      </w:r>
-      <w:r>
-        <w:rPr>
-          <w:b/>
-          <w:bCs/>
-          <w:i w:val="false"/>
-          <w:iCs w:val="false"/>
-          <w:color w:val="auto"/>
-          <w:sz w:val="28"/>
-          <w:szCs w:val="28"/>
-          <w:highlight w:val="blue"/>
-        </w:rPr>
-        <w:t>m</w:t>
-      </w:r>
-      <w:r>
-        <w:rPr>
-          <w:b/>
-          <w:bCs/>
-          <w:i w:val="false"/>
-          <w:iCs w:val="false"/>
-          <w:color w:val="auto"/>
-          <w:sz w:val="28"/>
-          <w:szCs w:val="28"/>
-          <w:highlight w:val="blue"/>
-        </w:rPr>
-        <w:t xml:space="preserve">) </w:t>
-      </w:r>
-      <w:r>
-        <w:rPr>
-          <w:b/>
-          <w:bCs/>
-          <w:i w:val="false"/>
-          <w:iCs w:val="false"/>
-          <w:color w:val="auto"/>
-          <w:sz w:val="28"/>
-          <w:szCs w:val="28"/>
-          <w:highlight w:val="blue"/>
-        </w:rPr>
-        <w:t>are</w:t>
-      </w:r>
-      <w:r>
-        <w:rPr>
-          <w:b/>
-          <w:bCs/>
-          <w:i w:val="false"/>
-          <w:iCs w:val="false"/>
-          <w:color w:val="auto"/>
-          <w:sz w:val="28"/>
-          <w:szCs w:val="28"/>
-          <w:highlight w:val="blue"/>
-        </w:rPr>
-        <w:t xml:space="preserve"> </w:t>
-      </w:r>
-      <w:r>
-        <w:rPr>
-          <w:b/>
-          <w:bCs/>
-          <w:i w:val="false"/>
-          <w:iCs w:val="false"/>
-          <w:color w:val="auto"/>
-          <w:sz w:val="28"/>
-          <w:szCs w:val="28"/>
-          <w:highlight w:val="blue"/>
-        </w:rPr>
-        <w:t xml:space="preserve">more </w:t>
-      </w:r>
-      <w:r>
-        <w:rPr>
-          <w:b/>
-          <w:bCs/>
-          <w:i w:val="false"/>
-          <w:iCs w:val="false"/>
-          <w:color w:val="auto"/>
-          <w:sz w:val="28"/>
-          <w:szCs w:val="28"/>
-          <w:highlight w:val="blue"/>
-        </w:rPr>
-        <w:t>affected by</w:t>
-      </w:r>
-      <w:r>
-        <w:rPr>
-          <w:b/>
-          <w:bCs/>
-          <w:i w:val="false"/>
-          <w:iCs w:val="false"/>
-          <w:color w:val="auto"/>
-          <w:sz w:val="28"/>
-          <w:szCs w:val="28"/>
-          <w:highlight w:val="blue"/>
-        </w:rPr>
-        <w:t xml:space="preserve"> </w:t>
-      </w:r>
-      <w:r>
-        <w:rPr>
-          <w:b/>
-          <w:bCs/>
-          <w:i/>
-          <w:iCs w:val="false"/>
-          <w:color w:val="auto"/>
-          <w:sz w:val="28"/>
-          <w:szCs w:val="28"/>
-          <w:highlight w:val="blue"/>
-        </w:rPr>
-        <w:t xml:space="preserve">E. falciformis </w:t>
-      </w:r>
-      <w:r>
-        <w:rPr>
-          <w:b/>
-          <w:bCs/>
-          <w:i w:val="false"/>
-          <w:iCs w:val="false"/>
-          <w:color w:val="auto"/>
-          <w:sz w:val="28"/>
-          <w:szCs w:val="28"/>
-          <w:highlight w:val="blue"/>
-        </w:rPr>
-        <w:t>than by</w:t>
-      </w:r>
-      <w:r>
-        <w:rPr>
-          <w:b/>
-          <w:bCs/>
-          <w:i/>
-          <w:iCs w:val="false"/>
-          <w:color w:val="auto"/>
-          <w:sz w:val="28"/>
-          <w:szCs w:val="28"/>
-          <w:highlight w:val="blue"/>
-        </w:rPr>
-        <w:t xml:space="preserve"> </w:t>
-      </w:r>
-      <w:r>
-        <w:rPr>
-          <w:b/>
-          <w:bCs/>
-          <w:i/>
-          <w:iCs w:val="false"/>
-          <w:color w:val="auto"/>
-          <w:sz w:val="28"/>
-          <w:szCs w:val="28"/>
-          <w:highlight w:val="blue"/>
-        </w:rPr>
-        <w:t>E. ferris</w:t>
-      </w:r>
-      <w:r>
-        <w:rPr>
-          <w:b/>
-          <w:bCs/>
-          <w:i/>
-          <w:iCs w:val="false"/>
-          <w:color w:val="auto"/>
-          <w:sz w:val="28"/>
-          <w:szCs w:val="28"/>
-          <w:highlight w:val="blue"/>
-        </w:rPr>
-        <w:t>i</w:t>
-      </w:r>
-    </w:p>
-    <w:p>
-      <w:pPr>
-        <w:pStyle w:val="Normal"/>
-        <w:rPr/>
-      </w:pPr>
-      <w:r>
-        <w:rPr>
-          <w:color w:val="000000"/>
-        </w:rPr>
-        <w:t>Analysing the weight loss upon infection as a proxy for impact on host health of the full dataset (N = 108), we found statistically significant differences both between the mouse subspecies (</w:t>
-      </w:r>
-      <w:r>
-        <w:rPr/>
-        <w:t xml:space="preserve">LRT: G = 10, df = 2, P </w:t>
-      </w:r>
-      <w:r>
-        <w:rPr>
-          <w:color w:val="000000"/>
-        </w:rPr>
-        <w:t>&lt; 0.01</w:t>
-      </w:r>
-      <w:r>
-        <w:rPr/>
-        <w:t xml:space="preserve">) </w:t>
-      </w:r>
-      <w:r>
-        <w:rPr>
-          <w:color w:val="000000"/>
-        </w:rPr>
-        <w:t xml:space="preserve">and between the parasite species (LRT: G = 18.6, df = 2, P &lt; 0.001). Post-hoc multiple comparison tests showed that Mmd lost less weight than Mmm when infected by </w:t>
-      </w:r>
-      <w:r>
-        <w:rPr>
-          <w:i/>
-          <w:color w:val="000000"/>
-        </w:rPr>
-        <w:t>E. falciformis</w:t>
-      </w:r>
-      <w:r>
-        <w:rPr>
-          <w:color w:val="000000"/>
-        </w:rPr>
-        <w:t xml:space="preserve"> (9.3% vs 18.7%), and Mmm lost more weight when infected by </w:t>
-      </w:r>
-      <w:r>
-        <w:rPr>
-          <w:i/>
-          <w:color w:val="000000"/>
-        </w:rPr>
-        <w:t>E. falciformis</w:t>
-      </w:r>
-      <w:r>
-        <w:rPr>
-          <w:color w:val="000000"/>
-        </w:rPr>
-        <w:t xml:space="preserve"> than by </w:t>
-      </w:r>
-      <w:r>
-        <w:rPr>
-          <w:i/>
-          <w:color w:val="000000"/>
-        </w:rPr>
-        <w:t xml:space="preserve">E. ferrisi </w:t>
-      </w:r>
-      <w:r>
-        <w:rPr>
-          <w:color w:val="000000"/>
-        </w:rPr>
-        <w:t>(</w:t>
-      </w:r>
-      <w:r>
-        <w:rPr>
-          <w:b/>
-        </w:rPr>
-        <w:t xml:space="preserve">Figure 3B; </w:t>
-      </w:r>
-      <w:r>
-        <w:rPr>
-          <w:b/>
-          <w:bCs/>
-          <w:color w:val="000000"/>
-          <w:sz w:val="24"/>
-          <w:szCs w:val="24"/>
-        </w:rPr>
-        <w:t>Supplementary Table S3</w:t>
-      </w:r>
-      <w:r>
-        <w:rPr>
-          <w:color w:val="000000"/>
-        </w:rPr>
-        <w:t>).</w:t>
-      </w:r>
-    </w:p>
-    <w:p>
-      <w:pPr>
-        <w:pStyle w:val="Normal"/>
-        <w:rPr/>
-      </w:pPr>
-      <w:r>
-        <w:rPr>
-          <w:color w:val="000000"/>
-          <w:sz w:val="24"/>
-          <w:szCs w:val="24"/>
-        </w:rPr>
-        <w:t xml:space="preserve">Then we modelled maximum weight loss separating </w:t>
-      </w:r>
-      <w:r>
-        <w:rPr>
-          <w:i/>
-          <w:color w:val="000000"/>
-          <w:sz w:val="24"/>
-          <w:szCs w:val="24"/>
-        </w:rPr>
-        <w:t>Eimeria </w:t>
-      </w:r>
-      <w:r>
-        <w:rPr>
-          <w:color w:val="000000"/>
-          <w:sz w:val="24"/>
-          <w:szCs w:val="24"/>
-        </w:rPr>
-        <w:t>by isolates (instead of species) and mice by strains (instead of subspecies). We found differences between parasite isolates (LRT: G = 30.7, df = 8, P &lt; 0.001) and mouse strains (LRT: G = 23, df = 9, P &lt; 0.01). Notably, PWD (Mmm) mice infected with Brandenburg64 (</w:t>
-      </w:r>
-      <w:r>
-        <w:rPr>
-          <w:i/>
-          <w:color w:val="000000"/>
-          <w:sz w:val="24"/>
-          <w:szCs w:val="24"/>
-        </w:rPr>
-        <w:t>E. ferrisi</w:t>
-      </w:r>
-      <w:r>
-        <w:rPr>
-          <w:color w:val="000000"/>
-          <w:sz w:val="24"/>
-          <w:szCs w:val="24"/>
-        </w:rPr>
-        <w:t xml:space="preserve">) lost significantly more weight than STRA mice (Mmd) infected with the same isolate, following the pattern described at the mouse subspecies-parasite species level (Mmd losing less weight than Mmm when infected by </w:t>
-      </w:r>
-      <w:r>
-        <w:rPr>
-          <w:i/>
-          <w:color w:val="000000"/>
-          <w:sz w:val="24"/>
-          <w:szCs w:val="24"/>
-        </w:rPr>
-        <w:t>E. ferrisi</w:t>
-      </w:r>
-      <w:r>
-        <w:rPr>
-          <w:color w:val="000000"/>
-          <w:sz w:val="24"/>
-          <w:szCs w:val="24"/>
-        </w:rPr>
-        <w:t>). Overall, we did not find any significant difference between mouse strains of the same subspecies within a given parasite species infection or between parasite isolates of the same species within a given mouse strain (</w:t>
-      </w:r>
-      <w:r>
-        <w:rPr>
-          <w:b/>
-          <w:color w:val="000000"/>
-          <w:sz w:val="24"/>
-          <w:szCs w:val="24"/>
-        </w:rPr>
-        <w:t xml:space="preserve">Figure 4B; </w:t>
-      </w:r>
-      <w:r>
-        <w:rPr>
-          <w:b/>
-          <w:bCs/>
-          <w:color w:val="000000"/>
-          <w:sz w:val="24"/>
-          <w:szCs w:val="24"/>
-        </w:rPr>
-        <w:t>Supplementary Table S4</w:t>
-      </w:r>
-      <w:r>
-        <w:rPr>
-          <w:color w:val="000000"/>
-          <w:sz w:val="24"/>
-          <w:szCs w:val="24"/>
-        </w:rPr>
-        <w:t>).</w:t>
-      </w:r>
-    </w:p>
-    <w:p>
-      <w:pPr>
-        <w:pStyle w:val="Normal"/>
-        <w:rPr>
-          <w:color w:val="000000"/>
-          <w:sz w:val="24"/>
-          <w:szCs w:val="24"/>
-        </w:rPr>
-      </w:pPr>
-      <w:r>
-        <w:rPr/>
-      </w:r>
-    </w:p>
-    <w:p>
-      <w:pPr>
-        <w:pStyle w:val="Normal"/>
-        <w:rPr/>
-      </w:pPr>
-      <w:r>
-        <w:rPr>
-          <w:highlight w:val="yellow"/>
-        </w:rPr>
-        <w:t>WL: les 2 strains Mmm perdent bcp + de poids que les autres</w:t>
-      </w:r>
-    </w:p>
-    <w:p>
-      <w:pPr>
-        <w:pStyle w:val="Normal"/>
-        <w:rPr/>
-      </w:pPr>
-      <w:r>
-        <w:rPr>
-          <w:sz w:val="24"/>
-          <w:szCs w:val="24"/>
-          <w:highlight w:val="yellow"/>
-        </w:rPr>
-        <w:t>vire fig 5 inutile</w:t>
-      </w:r>
-    </w:p>
-    <w:p>
-      <w:pPr>
-        <w:pStyle w:val="Normal"/>
-        <w:rPr>
-          <w:highlight w:val="yellow"/>
-        </w:rPr>
-      </w:pPr>
-      <w:r>
-        <w:rPr>
-          <w:highlight w:val="yellow"/>
-        </w:rPr>
-      </w:r>
-    </w:p>
-    <w:p>
-      <w:pPr>
-        <w:pStyle w:val="Normal"/>
-        <w:rPr>
-          <w:highlight w:val="yellow"/>
-        </w:rPr>
-      </w:pPr>
-      <w:r>
-        <w:rPr>
-          <w:highlight w:val="yellow"/>
-        </w:rPr>
-      </w:r>
-    </w:p>
-    <w:p>
-      <w:pPr>
-        <w:pStyle w:val="Normal"/>
-        <w:rPr/>
-      </w:pPr>
-      <w:r>
-        <w:rPr>
-          <w:highlight w:val="yellow"/>
-        </w:rPr>
-        <w:t>FigTOL dvp +++</w:t>
-      </w:r>
-    </w:p>
-    <w:p>
-      <w:pPr>
-        <w:pStyle w:val="Normal"/>
-        <w:rPr>
-          <w:highlight w:val="yellow"/>
-        </w:rPr>
-      </w:pPr>
-      <w:r>
-        <w:rPr>
-          <w:highlight w:val="yellow"/>
-        </w:rPr>
-      </w:r>
-    </w:p>
-    <w:p>
-      <w:pPr>
-        <w:pStyle w:val="Normal"/>
-        <w:rPr>
-          <w:highlight w:val="yellow"/>
-        </w:rPr>
-      </w:pPr>
-      <w:r>
-        <w:rPr>
-          <w:highlight w:val="yellow"/>
-        </w:rPr>
-        <w:drawing>
-          <wp:anchor behindDoc="0" distT="0" distB="0" distL="0" distR="0" simplePos="0" locked="0" layoutInCell="1" allowOverlap="1" relativeHeight="9">
-            <wp:simplePos x="0" y="0"/>
-            <wp:positionH relativeFrom="column">
-              <wp:align>center</wp:align>
-            </wp:positionH>
-            <wp:positionV relativeFrom="paragraph">
-              <wp:posOffset>635</wp:posOffset>
-            </wp:positionV>
-            <wp:extent cx="6332220" cy="3598545"/>
-            <wp:effectExtent l="0" t="0" r="0" b="0"/>
-            <wp:wrapSquare wrapText="largest"/>
-            <wp:docPr id="1" name="Image3" descr=""/>
-            <wp:cNvGraphicFramePr>
-              <a:graphicFrameLocks xmlns:a="http://schemas.openxmlformats.org/drawingml/2006/main" noChangeAspect="1"/>
-            </wp:cNvGraphicFramePr>
-            <a:graphic xmlns:a="http://schemas.openxmlformats.org/drawingml/2006/main">
-              <a:graphicData uri="http://schemas.openxmlformats.org/drawingml/2006/picture">
-                <pic:pic xmlns:pic="http://schemas.openxmlformats.org/drawingml/2006/picture">
-                  <pic:nvPicPr>
-                    <pic:cNvPr id="1" name="Image3" descr=""/>
-                    <pic:cNvPicPr>
-                      <a:picLocks noChangeAspect="1" noChangeArrowheads="1"/>
-                    </pic:cNvPicPr>
-                  </pic:nvPicPr>
-                  <pic:blipFill>
-                    <a:blip r:embed="rId3"/>
-                    <a:stretch>
-                      <a:fillRect/>
-                    </a:stretch>
-                  </pic:blipFill>
-                  <pic:spPr bwMode="auto">
-                    <a:xfrm>
-                      <a:off x="0" y="0"/>
-                      <a:ext cx="6332220" cy="3598545"/>
-                    </a:xfrm>
-                    <a:prstGeom prst="rect">
-                      <a:avLst/>
-                    </a:prstGeom>
-                  </pic:spPr>
-                </pic:pic>
-              </a:graphicData>
-            </a:graphic>
-          </wp:anchor>
-        </w:drawing>
-      </w:r>
-    </w:p>
-    <w:p>
-      <w:pPr>
-        <w:pStyle w:val="Normal"/>
-        <w:rPr>
-          <w:highlight w:val="yellow"/>
-        </w:rPr>
-      </w:pPr>
-      <w:r>
-        <w:rPr>
-          <w:highlight w:val="yellow"/>
-        </w:rPr>
-      </w:r>
-    </w:p>
-    <w:p>
-      <w:pPr>
-        <w:pStyle w:val="Normal"/>
-        <w:rPr/>
-      </w:pPr>
-      <w:r>
-        <w:rPr>
-          <w:highlight w:val="yellow"/>
-        </w:rPr>
-        <w:t xml:space="preserve">→ </w:t>
-      </w:r>
-      <w:r>
-        <w:rPr>
-          <w:highlight w:val="yellow"/>
-        </w:rPr>
-        <w:t>ccl: tolerance homogene entre les strains pour les 2 Efer. Pour Efal, grosse diff, surtout que ya des points manquants.</w:t>
-      </w:r>
-    </w:p>
-    <w:p>
-      <w:pPr>
-        <w:pStyle w:val="Normal"/>
-        <w:rPr/>
-      </w:pPr>
-      <w:r>
-        <w:drawing>
-          <wp:anchor behindDoc="0" distT="0" distB="0" distL="0" distR="0" simplePos="0" locked="0" layoutInCell="1" allowOverlap="1" relativeHeight="8">
-            <wp:simplePos x="0" y="0"/>
-            <wp:positionH relativeFrom="column">
-              <wp:align>center</wp:align>
-            </wp:positionH>
-            <wp:positionV relativeFrom="paragraph">
-              <wp:posOffset>635</wp:posOffset>
-            </wp:positionV>
-            <wp:extent cx="6332220" cy="3368675"/>
-            <wp:effectExtent l="0" t="0" r="0" b="0"/>
-            <wp:wrapSquare wrapText="largest"/>
-            <wp:docPr id="2" name="Image2" descr=""/>
-            <wp:cNvGraphicFramePr>
-              <a:graphicFrameLocks xmlns:a="http://schemas.openxmlformats.org/drawingml/2006/main" noChangeAspect="1"/>
-            </wp:cNvGraphicFramePr>
-            <a:graphic xmlns:a="http://schemas.openxmlformats.org/drawingml/2006/main">
-              <a:graphicData uri="http://schemas.openxmlformats.org/drawingml/2006/picture">
-                <pic:pic xmlns:pic="http://schemas.openxmlformats.org/drawingml/2006/picture">
-                  <pic:nvPicPr>
-                    <pic:cNvPr id="2" name="Image2" descr=""/>
-                    <pic:cNvPicPr>
-                      <a:picLocks noChangeAspect="1" noChangeArrowheads="1"/>
-                    </pic:cNvPicPr>
-                  </pic:nvPicPr>
-                  <pic:blipFill>
-                    <a:blip r:embed="rId4"/>
-                    <a:stretch>
-                      <a:fillRect/>
-                    </a:stretch>
-                  </pic:blipFill>
-                  <pic:spPr bwMode="auto">
-                    <a:xfrm>
-                      <a:off x="0" y="0"/>
-                      <a:ext cx="6332220" cy="3368675"/>
-                    </a:xfrm>
-                    <a:prstGeom prst="rect">
-                      <a:avLst/>
-                    </a:prstGeom>
-                  </pic:spPr>
-                </pic:pic>
-              </a:graphicData>
-            </a:graphic>
-          </wp:anchor>
-        </w:drawing>
-      </w:r>
-      <w:r>
-        <w:rPr>
-          <w:highlight w:val="yellow"/>
-        </w:rPr>
-        <w:t>F</w:t>
-      </w:r>
-      <w:r>
-        <w:rPr>
-          <w:highlight w:val="yellow"/>
-        </w:rPr>
-        <w:t>inal: coupling. Discuter +++</w:t>
-      </w:r>
-    </w:p>
-    <w:p>
-      <w:pPr>
-        <w:pStyle w:val="Normal"/>
-        <w:rPr>
-          <w:i/>
-          <w:i/>
-          <w:iCs/>
-          <w:color w:val="000000"/>
-          <w:sz w:val="16"/>
-          <w:szCs w:val="16"/>
-        </w:rPr>
-      </w:pPr>
-      <w:r>
-        <w:rPr>
-          <w:i/>
-          <w:iCs/>
-          <w:color w:val="000000"/>
-          <w:sz w:val="16"/>
-          <w:szCs w:val="16"/>
-        </w:rPr>
-      </w:r>
-    </w:p>
-    <w:p>
-      <w:pPr>
-        <w:pStyle w:val="Heading2"/>
-        <w:jc w:val="both"/>
-        <w:rPr/>
-      </w:pPr>
-      <w:r>
-        <w:rPr/>
-        <w:t xml:space="preserve">Coupling of resistance and tolerance differs between </w:t>
-      </w:r>
-      <w:r>
-        <w:rPr>
-          <w:i/>
-        </w:rPr>
-        <w:t xml:space="preserve">Eimeria </w:t>
-      </w:r>
-      <w:r>
-        <w:rPr/>
-        <w:t>species</w:t>
-      </w:r>
-    </w:p>
-    <w:p>
-      <w:pPr>
-        <w:pStyle w:val="Normal"/>
-        <w:rPr/>
-      </w:pPr>
-      <w:r>
-        <w:rPr/>
-        <w:t xml:space="preserve">To test coupling between resistance and tolerance of the mouse subspecies within each of the parasite species, we plotted the mean maximum relative weight loss on maximum oocysts per gram of feces </w:t>
-      </w:r>
-    </w:p>
-    <w:p>
-      <w:pPr>
-        <w:pStyle w:val="Normal"/>
-        <w:rPr/>
-      </w:pPr>
-      <w:r>
-        <w:rPr/>
-      </w:r>
-    </w:p>
-    <w:p>
-      <w:pPr>
-        <w:pStyle w:val="Normal"/>
-        <w:rPr/>
-      </w:pPr>
-      <w:r>
-        <w:rPr/>
-        <w:t>Make lm(maxWL ~OPG *isolate) and do LRT tests to test slopes by infection isolate. The concept of this paper. Balanced in every group (ish).</w:t>
-      </w:r>
-    </w:p>
-    <w:p>
-      <w:pPr>
-        <w:pStyle w:val="Normal"/>
-        <w:rPr>
-          <w:highlight w:val="yellow"/>
-        </w:rPr>
-      </w:pPr>
-      <w:r>
-        <w:rPr>
-          <w:highlight w:val="yellow"/>
-        </w:rPr>
-        <w:t>(</w:t>
-      </w:r>
+        <w:rPr/>
+      </w:pPr>
       <w:r>
         <w:rPr>
           <w:b/>
           <w:bCs/>
           <w:highlight w:val="yellow"/>
         </w:rPr>
-        <w:t>Figure 5</w:t>
-      </w:r>
-      <w:r>
-        <w:rPr>
-          <w:highlight w:val="yellow"/>
-        </w:rPr>
-        <w:t xml:space="preserve">). </w:t>
-      </w:r>
-    </w:p>
-    <w:p>
-      <w:pPr>
-        <w:pStyle w:val="Normal"/>
-        <w:rPr>
-          <w:highlight w:val="yellow"/>
-        </w:rPr>
-      </w:pPr>
-      <w:r>
-        <w:rPr>
-          <w:highlight w:val="yellow"/>
-        </w:rPr>
-        <w:t>(</w:t>
+        <w:t xml:space="preserve">TOLERANCE </w:t>
       </w:r>
       <w:r>
         <w:rPr>
@@ -4759,13 +4241,143 @@
           <w:bCs/>
           <w:highlight w:val="yellow"/>
         </w:rPr>
-        <w:t>Figure 6</w:t>
-      </w:r>
-      <w:r>
+        <w:t>BLABLABLA</w:t>
+      </w:r>
+    </w:p>
+    <w:p>
+      <w:pPr>
+        <w:pStyle w:val="Normal"/>
         <w:rPr>
           <w:highlight w:val="yellow"/>
         </w:rPr>
-        <w:t>)</w:t>
+      </w:pPr>
+      <w:r>
+        <w:rPr>
+          <w:highlight w:val="yellow"/>
+        </w:rPr>
+        <w:t>TABLEAU</w:t>
+      </w:r>
+    </w:p>
+    <w:p>
+      <w:pPr>
+        <w:pStyle w:val="Normal"/>
+        <w:rPr>
+          <w:highlight w:val="yellow"/>
+        </w:rPr>
+      </w:pPr>
+      <w:r>
+        <w:rPr>
+          <w:highlight w:val="yellow"/>
+        </w:rPr>
+        <w:t>Groupe Isolate N R2 value</w:t>
+      </w:r>
+    </w:p>
+    <w:p>
+      <w:pPr>
+        <w:pStyle w:val="Normal"/>
+        <w:rPr>
+          <w:highlight w:val="yellow"/>
+        </w:rPr>
+      </w:pPr>
+      <w:r>
+        <w:rPr>
+          <w:highlight w:val="yellow"/>
+        </w:rPr>
+      </w:r>
+    </w:p>
+    <w:p>
+      <w:pPr>
+        <w:pStyle w:val="Normal"/>
+        <w:rPr/>
+      </w:pPr>
+      <w:r>
+        <w:rPr>
+          <w:highlight w:val="yellow"/>
+        </w:rPr>
+        <w:t xml:space="preserve">→ </w:t>
+      </w:r>
+      <w:r>
+        <w:rPr>
+          <w:highlight w:val="yellow"/>
+        </w:rPr>
+        <w:t>ccl: tolerance homogene entre les strains pour les 2 Efer. Pour Efal, grosse diff, surtout que ya des points manquants.</w:t>
+      </w:r>
+    </w:p>
+    <w:p>
+      <w:pPr>
+        <w:pStyle w:val="Normal"/>
+        <w:rPr/>
+      </w:pPr>
+      <w:r>
+        <w:rPr>
+          <w:highlight w:val="yellow"/>
+        </w:rPr>
+        <w:t>Final: coupling. Discuter +++</w:t>
+      </w:r>
+    </w:p>
+    <w:p>
+      <w:pPr>
+        <w:pStyle w:val="Heading2"/>
+        <w:jc w:val="both"/>
+        <w:rPr/>
+      </w:pPr>
+      <w:r>
+        <w:rPr/>
+        <w:t xml:space="preserve">eNdiscussion _&gt; </w:t>
+      </w:r>
+      <w:r>
+        <w:rPr/>
+        <w:t xml:space="preserve">Coupling of resistance and tolerance differs between </w:t>
+      </w:r>
+      <w:r>
+        <w:rPr>
+          <w:i/>
+        </w:rPr>
+        <w:t xml:space="preserve">Eimeria </w:t>
+      </w:r>
+      <w:r>
+        <w:rPr/>
+        <w:t>species</w:t>
+      </w:r>
+    </w:p>
+    <w:p>
+      <w:pPr>
+        <w:pStyle w:val="Normal"/>
+        <w:rPr/>
+      </w:pPr>
+      <w:r>
+        <w:rPr/>
+        <w:t xml:space="preserve">To test coupling between resistance and tolerance of the mouse subspecies within each of the parasite species, we plotted the mean maximum relative weight loss on maximum oocysts per gram of feces </w:t>
+      </w:r>
+    </w:p>
+    <w:p>
+      <w:pPr>
+        <w:pStyle w:val="Normal"/>
+        <w:rPr/>
+      </w:pPr>
+      <w:r>
+        <w:rPr/>
+      </w:r>
+    </w:p>
+    <w:p>
+      <w:pPr>
+        <w:pStyle w:val="Normal"/>
+        <w:rPr/>
+      </w:pPr>
+      <w:r>
+        <w:rPr/>
+        <w:t>Make lm(maxWL ~OPG *isolate) and do LRT tests to test slopes by infection isolate. The concept of this paper. Balanced in every group (ish).</w:t>
+      </w:r>
+    </w:p>
+    <w:p>
+      <w:pPr>
+        <w:pStyle w:val="Normal"/>
+        <w:rPr>
+          <w:highlight w:val="yellow"/>
+        </w:rPr>
+      </w:pPr>
+      <w:r>
+        <w:rPr/>
       </w:r>
     </w:p>
     <w:p>
@@ -6650,7 +6262,7 @@
             <wp:extent cx="6120130" cy="3966210"/>
             <wp:effectExtent l="0" t="0" r="0" b="0"/>
             <wp:wrapSquare wrapText="largest"/>
-            <wp:docPr id="3" name="Image6" descr=""/>
+            <wp:docPr id="1" name="Image6" descr=""/>
             <wp:cNvGraphicFramePr>
               <a:graphicFrameLocks xmlns:a="http://schemas.openxmlformats.org/drawingml/2006/main" noChangeAspect="1"/>
             </wp:cNvGraphicFramePr>
@@ -6658,13 +6270,13 @@
               <a:graphicData uri="http://schemas.openxmlformats.org/drawingml/2006/picture">
                 <pic:pic xmlns:pic="http://schemas.openxmlformats.org/drawingml/2006/picture">
                   <pic:nvPicPr>
-                    <pic:cNvPr id="3" name="Image6" descr=""/>
+                    <pic:cNvPr id="1" name="Image6" descr=""/>
                     <pic:cNvPicPr>
                       <a:picLocks noChangeAspect="1" noChangeArrowheads="1"/>
                     </pic:cNvPicPr>
                   </pic:nvPicPr>
                   <pic:blipFill>
-                    <a:blip r:embed="rId5"/>
+                    <a:blip r:embed="rId3"/>
                     <a:stretch>
                       <a:fillRect/>
                     </a:stretch>
@@ -6739,7 +6351,7 @@
             <wp:extent cx="6659880" cy="3329940"/>
             <wp:effectExtent l="0" t="0" r="0" b="0"/>
             <wp:wrapSquare wrapText="largest"/>
-            <wp:docPr id="4" name="Image7" descr=""/>
+            <wp:docPr id="2" name="Image7" descr=""/>
             <wp:cNvGraphicFramePr>
               <a:graphicFrameLocks xmlns:a="http://schemas.openxmlformats.org/drawingml/2006/main" noChangeAspect="1"/>
             </wp:cNvGraphicFramePr>
@@ -6747,13 +6359,13 @@
               <a:graphicData uri="http://schemas.openxmlformats.org/drawingml/2006/picture">
                 <pic:pic xmlns:pic="http://schemas.openxmlformats.org/drawingml/2006/picture">
                   <pic:nvPicPr>
-                    <pic:cNvPr id="4" name="Image7" descr=""/>
+                    <pic:cNvPr id="2" name="Image7" descr=""/>
                     <pic:cNvPicPr>
                       <a:picLocks noChangeAspect="1" noChangeArrowheads="1"/>
                     </pic:cNvPicPr>
                   </pic:nvPicPr>
                   <pic:blipFill>
-                    <a:blip r:embed="rId6"/>
+                    <a:blip r:embed="rId4"/>
                     <a:stretch>
                       <a:fillRect/>
                     </a:stretch>
@@ -6858,166 +6470,6 @@
       </w:pPr>
       <w:r>
         <w:drawing>
-          <wp:anchor behindDoc="0" distT="0" distB="0" distL="0" distR="0" simplePos="0" locked="0" layoutInCell="1" allowOverlap="1" relativeHeight="6">
-            <wp:simplePos x="0" y="0"/>
-            <wp:positionH relativeFrom="column">
-              <wp:align>center</wp:align>
-            </wp:positionH>
-            <wp:positionV relativeFrom="paragraph">
-              <wp:posOffset>635</wp:posOffset>
-            </wp:positionV>
-            <wp:extent cx="6120130" cy="3067050"/>
-            <wp:effectExtent l="0" t="0" r="0" b="0"/>
-            <wp:wrapSquare wrapText="largest"/>
-            <wp:docPr id="5" name="Image5" descr=""/>
-            <wp:cNvGraphicFramePr>
-              <a:graphicFrameLocks xmlns:a="http://schemas.openxmlformats.org/drawingml/2006/main" noChangeAspect="1"/>
-            </wp:cNvGraphicFramePr>
-            <a:graphic xmlns:a="http://schemas.openxmlformats.org/drawingml/2006/main">
-              <a:graphicData uri="http://schemas.openxmlformats.org/drawingml/2006/picture">
-                <pic:pic xmlns:pic="http://schemas.openxmlformats.org/drawingml/2006/picture">
-                  <pic:nvPicPr>
-                    <pic:cNvPr id="5" name="Image5" descr=""/>
-                    <pic:cNvPicPr>
-                      <a:picLocks noChangeAspect="1" noChangeArrowheads="1"/>
-                    </pic:cNvPicPr>
-                  </pic:nvPicPr>
-                  <pic:blipFill>
-                    <a:blip r:embed="rId7"/>
-                    <a:stretch>
-                      <a:fillRect/>
-                    </a:stretch>
-                  </pic:blipFill>
-                  <pic:spPr bwMode="auto">
-                    <a:xfrm>
-                      <a:off x="0" y="0"/>
-                      <a:ext cx="6120130" cy="3067050"/>
-                    </a:xfrm>
-                    <a:prstGeom prst="rect">
-                      <a:avLst/>
-                    </a:prstGeom>
-                  </pic:spPr>
-                </pic:pic>
-              </a:graphicData>
-            </a:graphic>
-          </wp:anchor>
-        </w:drawing>
-      </w:r>
-      <w:r>
-        <w:rPr>
-          <w:b/>
-          <w:color w:val="000000"/>
-        </w:rPr>
-        <w:t>F</w:t>
-      </w:r>
-      <w:r>
-        <w:rPr>
-          <w:b/>
-          <w:color w:val="000000"/>
-        </w:rPr>
-        <w:t xml:space="preserve">igure 3. Resistance, impact on host health and tolerance marginal effects for the two mice subspecies and two </w:t>
-      </w:r>
-      <w:r>
-        <w:rPr>
-          <w:b/>
-          <w:i/>
-          <w:color w:val="000000"/>
-        </w:rPr>
-        <w:t xml:space="preserve">Eimeria </w:t>
-      </w:r>
-      <w:r>
-        <w:rPr>
-          <w:b/>
-          <w:color w:val="000000"/>
-        </w:rPr>
-        <w:t>species.</w:t>
-      </w:r>
-      <w:r>
-        <w:rPr>
-          <w:color w:val="000000"/>
-        </w:rPr>
-        <w:t xml:space="preserve"> Values under bars represent the number of animals for each group. (A) Maximum oocysts per gram of feces used as a proxy for (inverse of) resistance</w:t>
-      </w:r>
-      <w:r>
-        <w:rPr>
-          <w:rFonts w:eastAsia="Century Schoolbook" w:cs="Century Schoolbook"/>
-          <w:i/>
-        </w:rPr>
-        <w:t xml:space="preserve"> </w:t>
-      </w:r>
-      <w:r>
-        <w:rPr>
-          <w:rFonts w:eastAsia="Century Schoolbook" w:cs="Century Schoolbook"/>
-        </w:rPr>
-        <w:t>(s</w:t>
-      </w:r>
-      <w:r>
-        <w:rPr>
-          <w:rFonts w:eastAsia="Century Schoolbook" w:cs="Century Schoolbook"/>
-          <w:color w:val="000000"/>
-        </w:rPr>
-        <w:t>ee Table 2)</w:t>
-      </w:r>
-      <w:r>
-        <w:rPr>
-          <w:color w:val="000000"/>
-        </w:rPr>
-        <w:t xml:space="preserve">; (B) Impact on host health measured as the maximum weight loss during patent period relative to starting weight (%) </w:t>
-      </w:r>
-      <w:r>
-        <w:rPr>
-          <w:rFonts w:eastAsia="Century Schoolbook" w:cs="Century Schoolbook"/>
-          <w:color w:val="000000"/>
-        </w:rPr>
-        <w:t>(see Table 4)</w:t>
-      </w:r>
-      <w:r>
-        <w:rPr>
-          <w:color w:val="000000"/>
-        </w:rPr>
-        <w:t>; (</w:t>
-      </w:r>
-      <w:r>
-        <w:rPr/>
-        <w:t>C</w:t>
-      </w:r>
-      <w:r>
-        <w:rPr>
-          <w:color w:val="000000"/>
-        </w:rPr>
-        <w:t xml:space="preserve">) Tolerance index measured as </w:t>
-      </w:r>
-      <w:r>
-        <w:rPr>
-          <w:rFonts w:eastAsia="Century Schoolbook" w:cs="Century Schoolbook" w:ascii="Century Schoolbook" w:hAnsi="Century Schoolbook"/>
-          <w:i/>
-        </w:rPr>
-        <w:t xml:space="preserve">(log10(maximum relative weight loss / maximum number of oocysts per gram of feces + 1e-8) / -8 </w:t>
-      </w:r>
-      <w:r>
-        <w:rPr>
-          <w:rFonts w:eastAsia="Century Schoolbook" w:cs="Century Schoolbook"/>
-        </w:rPr>
-        <w:t>(s</w:t>
-      </w:r>
-      <w:r>
-        <w:rPr>
-          <w:rFonts w:eastAsia="Century Schoolbook" w:cs="Century Schoolbook"/>
-          <w:color w:val="000000"/>
-        </w:rPr>
-        <w:t>ee Table 6)</w:t>
-      </w:r>
-      <w:r>
-        <w:br w:type="page"/>
-      </w:r>
-    </w:p>
-    <w:p>
-      <w:pPr>
-        <w:pStyle w:val="Normal"/>
-        <w:rPr/>
-      </w:pPr>
-      <w:r>
-        <w:drawing>
           <wp:anchor behindDoc="0" distT="0" distB="0" distL="0" distR="0" simplePos="0" locked="0" layoutInCell="1" allowOverlap="1" relativeHeight="5">
             <wp:simplePos x="0" y="0"/>
             <wp:positionH relativeFrom="column">
@@ -7029,7 +6481,7 @@
             <wp:extent cx="6120130" cy="3023870"/>
             <wp:effectExtent l="0" t="0" r="0" b="0"/>
             <wp:wrapSquare wrapText="largest"/>
-            <wp:docPr id="6" name="Image4" descr=""/>
+            <wp:docPr id="3" name="Image4" descr=""/>
             <wp:cNvGraphicFramePr>
               <a:graphicFrameLocks xmlns:a="http://schemas.openxmlformats.org/drawingml/2006/main" noChangeAspect="1"/>
             </wp:cNvGraphicFramePr>
@@ -7037,13 +6489,13 @@
               <a:graphicData uri="http://schemas.openxmlformats.org/drawingml/2006/picture">
                 <pic:pic xmlns:pic="http://schemas.openxmlformats.org/drawingml/2006/picture">
                   <pic:nvPicPr>
-                    <pic:cNvPr id="6" name="Image4" descr=""/>
+                    <pic:cNvPr id="3" name="Image4" descr=""/>
                     <pic:cNvPicPr>
                       <a:picLocks noChangeAspect="1" noChangeArrowheads="1"/>
                     </pic:cNvPicPr>
                   </pic:nvPicPr>
                   <pic:blipFill>
-                    <a:blip r:embed="rId8"/>
+                    <a:blip r:embed="rId5"/>
                     <a:stretch>
                       <a:fillRect/>
                     </a:stretch>
@@ -7075,37 +6527,72 @@
           <w:b/>
           <w:color w:val="000000"/>
         </w:rPr>
-        <w:t xml:space="preserve">igure 4. Resistance, impact on host health and tolerance marginal effects for four inbred mouse </w:t>
+        <w:t xml:space="preserve">igure </w:t>
       </w:r>
       <w:r>
         <w:rPr>
           <w:b/>
-        </w:rPr>
-        <w:t>strains</w:t>
+          <w:color w:val="000000"/>
+        </w:rPr>
+        <w:t>3</w:t>
       </w:r>
       <w:r>
         <w:rPr>
           <w:b/>
           <w:color w:val="000000"/>
         </w:rPr>
+        <w:t xml:space="preserve">. </w:t>
+      </w:r>
+      <w:r>
+        <w:rPr>
+          <w:b/>
+          <w:color w:val="000000"/>
+        </w:rPr>
+        <w:t>Predicted maximum parasite load</w:t>
+      </w:r>
+      <w:r>
+        <w:rPr>
+          <w:b/>
+          <w:color w:val="000000"/>
+        </w:rPr>
         <w:t xml:space="preserve"> </w:t>
       </w:r>
       <w:r>
         <w:rPr>
           <w:b/>
-        </w:rPr>
-        <w:t>infected with</w:t>
+          <w:color w:val="000000"/>
+        </w:rPr>
+        <w:t>and maximum weight loss by</w:t>
       </w:r>
       <w:r>
         <w:rPr>
           <w:b/>
           <w:color w:val="000000"/>
         </w:rPr>
-        <w:t xml:space="preserve"> three </w:t>
+        <w:t xml:space="preserve"> mouse </w:t>
       </w:r>
       <w:r>
         <w:rPr>
           <w:b/>
+        </w:rPr>
+        <w:t xml:space="preserve">strain </w:t>
+      </w:r>
+      <w:r>
+        <w:rPr>
+          <w:b/>
+        </w:rPr>
+        <w:t>and</w:t>
+      </w:r>
+      <w:r>
+        <w:rPr>
+          <w:b/>
+          <w:color w:val="000000"/>
+        </w:rPr>
+        <w:t xml:space="preserve"> </w:t>
+      </w:r>
+      <w:r>
+        <w:rPr>
+          <w:b/>
           <w:i/>
           <w:color w:val="000000"/>
         </w:rPr>
@@ -7116,7 +6603,7 @@
           <w:b/>
           <w:color w:val="000000"/>
         </w:rPr>
-        <w:t>isolates each.</w:t>
+        <w:t>isolates.</w:t>
       </w:r>
       <w:r>
         <w:rPr/>
@@ -7126,83 +6613,7 @@
         <w:rPr>
           <w:color w:val="000000"/>
         </w:rPr>
-        <w:t>Values under bars represent the number of animals for each group. (A) Maximum oocysts per gram of feces used as a proxy for (inverse of) resistance</w:t>
-      </w:r>
-      <w:r>
-        <w:rPr>
-          <w:rFonts w:eastAsia="Century Schoolbook" w:cs="Century Schoolbook"/>
-          <w:i/>
-        </w:rPr>
-        <w:t xml:space="preserve"> </w:t>
-      </w:r>
-      <w:r>
-        <w:rPr>
-          <w:rFonts w:eastAsia="Century Schoolbook" w:cs="Century Schoolbook"/>
-        </w:rPr>
-        <w:t>(s</w:t>
-      </w:r>
-      <w:r>
-        <w:rPr>
-          <w:rFonts w:eastAsia="Century Schoolbook" w:cs="Century Schoolbook"/>
-          <w:color w:val="000000"/>
-        </w:rPr>
-        <w:t>ee Table 3)</w:t>
-      </w:r>
-      <w:r>
-        <w:rPr>
-          <w:color w:val="000000"/>
-        </w:rPr>
-        <w:t xml:space="preserve">; (B) Impact on host health measured as the maximum weight loss during patent period relative to starting weight (%) </w:t>
-      </w:r>
-      <w:r>
-        <w:rPr>
-          <w:rFonts w:eastAsia="Century Schoolbook" w:cs="Century Schoolbook"/>
-          <w:color w:val="000000"/>
-        </w:rPr>
-        <w:t>(see Table 5)</w:t>
-      </w:r>
-      <w:r>
-        <w:rPr>
-          <w:color w:val="000000"/>
-        </w:rPr>
-        <w:t>; (</w:t>
-      </w:r>
-      <w:r>
-        <w:rPr/>
-        <w:t>C</w:t>
-      </w:r>
-      <w:r>
-        <w:rPr>
-          <w:color w:val="000000"/>
-        </w:rPr>
-        <w:t xml:space="preserve">) Tolerance index measured as </w:t>
-      </w:r>
-      <w:r>
-        <w:rPr>
-          <w:rFonts w:eastAsia="Century Schoolbook" w:cs="Century Schoolbook" w:ascii="Century Schoolbook" w:hAnsi="Century Schoolbook"/>
-          <w:i/>
-        </w:rPr>
-        <w:t xml:space="preserve">(log10(maximum relative weight loss / maximum number of oocysts per gram of feces + 1e-8) / -8 </w:t>
-      </w:r>
-      <w:r>
-        <w:rPr>
-          <w:rFonts w:eastAsia="Century Schoolbook" w:cs="Century Schoolbook"/>
-        </w:rPr>
-        <w:t>(s</w:t>
-      </w:r>
-      <w:r>
-        <w:rPr>
-          <w:rFonts w:eastAsia="Century Schoolbook" w:cs="Century Schoolbook"/>
-          <w:color w:val="000000"/>
-        </w:rPr>
-        <w:t>ee Table 7)</w:t>
-      </w:r>
-      <w:r>
-        <w:rPr>
-          <w:rFonts w:eastAsia="Century Schoolbook" w:cs="Century Schoolbook" w:ascii="Century Schoolbook" w:hAnsi="Century Schoolbook"/>
-          <w:i/>
-        </w:rPr>
-        <w:t xml:space="preserve"> </w:t>
+        <w:t>Values under bars represent the number of animals for each group. (A) Maximum oocysts per gram of feces used as a proxy for (inverse of) resistance; (B) Impact on host health measured as the maximum weight loss during patent period relative to starting weight (%)</w:t>
       </w:r>
     </w:p>
     <w:p>
@@ -7230,7 +6641,7 @@
       </w:pPr>
       <w:r>
         <w:drawing>
-          <wp:anchor behindDoc="0" distT="0" distB="0" distL="0" distR="0" simplePos="0" locked="0" layoutInCell="1" allowOverlap="1" relativeHeight="7">
+          <wp:anchor behindDoc="0" distT="0" distB="0" distL="0" distR="0" simplePos="0" locked="0" layoutInCell="1" allowOverlap="1" relativeHeight="6">
             <wp:simplePos x="0" y="0"/>
             <wp:positionH relativeFrom="column">
               <wp:align>center</wp:align>
@@ -7241,7 +6652,7 @@
             <wp:extent cx="6332220" cy="3594100"/>
             <wp:effectExtent l="0" t="0" r="0" b="0"/>
             <wp:wrapSquare wrapText="largest"/>
-            <wp:docPr id="7" name="Image1" descr=""/>
+            <wp:docPr id="4" name="Image1" descr=""/>
             <wp:cNvGraphicFramePr>
               <a:graphicFrameLocks xmlns:a="http://schemas.openxmlformats.org/drawingml/2006/main" noChangeAspect="1"/>
             </wp:cNvGraphicFramePr>
@@ -7249,13 +6660,13 @@
               <a:graphicData uri="http://schemas.openxmlformats.org/drawingml/2006/picture">
                 <pic:pic xmlns:pic="http://schemas.openxmlformats.org/drawingml/2006/picture">
                   <pic:nvPicPr>
-                    <pic:cNvPr id="7" name="Image1" descr=""/>
+                    <pic:cNvPr id="4" name="Image1" descr=""/>
                     <pic:cNvPicPr>
                       <a:picLocks noChangeAspect="1" noChangeArrowheads="1"/>
                     </pic:cNvPicPr>
                   </pic:nvPicPr>
                   <pic:blipFill>
-                    <a:blip r:embed="rId9"/>
+                    <a:blip r:embed="rId6"/>
                     <a:stretch>
                       <a:fillRect/>
                     </a:stretch>
@@ -7413,7 +6824,7 @@
             <wp:extent cx="6120130" cy="4413250"/>
             <wp:effectExtent l="0" t="0" r="0" b="0"/>
             <wp:wrapSquare wrapText="largest"/>
-            <wp:docPr id="8" name="Image8" descr=""/>
+            <wp:docPr id="5" name="Image8" descr=""/>
             <wp:cNvGraphicFramePr>
               <a:graphicFrameLocks xmlns:a="http://schemas.openxmlformats.org/drawingml/2006/main" noChangeAspect="1"/>
             </wp:cNvGraphicFramePr>
@@ -7421,13 +6832,13 @@
               <a:graphicData uri="http://schemas.openxmlformats.org/drawingml/2006/picture">
                 <pic:pic xmlns:pic="http://schemas.openxmlformats.org/drawingml/2006/picture">
                   <pic:nvPicPr>
-                    <pic:cNvPr id="8" name="Image8" descr=""/>
+                    <pic:cNvPr id="5" name="Image8" descr=""/>
                     <pic:cNvPicPr>
                       <a:picLocks noChangeAspect="1" noChangeArrowheads="1"/>
                     </pic:cNvPicPr>
                   </pic:nvPicPr>
                   <pic:blipFill>
-                    <a:blip r:embed="rId10"/>
+                    <a:blip r:embed="rId7"/>
                     <a:stretch>
                       <a:fillRect/>
                     </a:stretch>
@@ -8061,7 +7472,7 @@
         <w:t xml:space="preserve">152. </w:t>
         <w:tab/>
       </w:r>
-      <w:hyperlink r:id="rId11">
+      <w:hyperlink r:id="rId8">
         <w:r>
           <w:rPr>
             <w:rStyle w:val="InternetLink"/>
@@ -8330,7 +7741,7 @@
         </w:rPr>
         <w:t xml:space="preserve">5264. </w:t>
       </w:r>
-      <w:hyperlink r:id="rId12">
+      <w:hyperlink r:id="rId9">
         <w:r>
           <w:rPr>
             <w:rStyle w:val="InternetLink"/>
@@ -8571,7 +7982,7 @@
         </w:rPr>
         <w:t xml:space="preserve">, 690487. </w:t>
       </w:r>
-      <w:hyperlink r:id="rId13">
+      <w:hyperlink r:id="rId10">
         <w:r>
           <w:rPr>
             <w:rStyle w:val="InternetLink"/>
@@ -9584,8 +8995,8 @@
       </w:r>
     </w:p>
     <w:sectPr>
-      <w:headerReference w:type="default" r:id="rId14"/>
-      <w:footerReference w:type="default" r:id="rId15"/>
+      <w:headerReference w:type="default" r:id="rId11"/>
+      <w:footerReference w:type="default" r:id="rId12"/>
       <w:type w:val="nextPage"/>
       <w:pgSz w:w="11906" w:h="16838"/>
       <w:pgMar w:left="1134" w:right="1134" w:header="0" w:top="1134" w:footer="0" w:bottom="1134" w:gutter="0"/>
@@ -9707,7 +9118,7 @@
     <w:p>
       <w:r>
         <w:rPr>
-          <w:rFonts w:eastAsia="SimSun" w:cs="Mangal" w:ascii="Liberation Serif" w:hAnsi="Liberation Serif"/>
+          <w:rFonts w:cs="Mangal" w:ascii="Liberation Serif" w:hAnsi="Liberation Serif" w:eastAsia="SimSun"/>
           <w:b w:val="false"/>
           <w:bCs w:val="false"/>
           <w:i w:val="false"/>
@@ -9726,13 +9137,47 @@
           <w:kern w:val="2"/>
           <w:position w:val="0"/>
           <w:sz w:val="20"/>
+          <w:sz w:val="20"/>
+          <w:szCs w:val="24"/>
+          <w:u w:val="none"/>
+          <w:vertAlign w:val="baseline"/>
+          <w:em w:val="none"/>
+          <w:lang w:val="en-US" w:bidi="hi-IN" w:eastAsia="zh-CN"/>
+        </w:rPr>
+        <w:t>Blue = all clear</w:t>
+      </w:r>
+    </w:p>
+  </w:comment>
+  <w:comment w:id="4" w:author="Unknown Author" w:date="2020-03-02T11:54:21Z" w:initials="">
+    <w:p>
+      <w:r>
+        <w:rPr>
+          <w:rFonts w:eastAsia="SimSun" w:cs="Mangal" w:ascii="Liberation Serif" w:hAnsi="Liberation Serif"/>
+          <w:b w:val="false"/>
+          <w:bCs w:val="false"/>
+          <w:i w:val="false"/>
+          <w:iCs w:val="false"/>
+          <w:caps w:val="false"/>
+          <w:smallCaps w:val="false"/>
+          <w:strike w:val="false"/>
+          <w:dstrike w:val="false"/>
+          <w:outline w:val="false"/>
+          <w:shadow w:val="false"/>
+          <w:emboss w:val="false"/>
+          <w:imprint w:val="false"/>
+          <w:color w:val="auto"/>
+          <w:spacing w:val="0"/>
+          <w:w w:val="100"/>
+          <w:kern w:val="2"/>
+          <w:position w:val="0"/>
+          <w:sz w:val="20"/>
           <w:szCs w:val="24"/>
           <w:u w:val="none"/>
           <w:vertAlign w:val="baseline"/>
           <w:em w:val="none"/>
           <w:lang w:bidi="hi-IN" w:eastAsia="zh-CN" w:val="en-US"/>
         </w:rPr>
-        <w:t>Blue = all clear</w:t>
+        <w:t>Check mouse/mice, strain/strains at the end</w:t>
       </w:r>
     </w:p>
   </w:comment>
@@ -9792,7 +9237,7 @@
     <w:qFormat/>
     <w:pPr>
       <w:widowControl/>
-      <w:overflowPunct w:val="true"/>
+      <w:overflowPunct w:val="false"/>
       <w:bidi w:val="0"/>
       <w:spacing w:lineRule="auto" w:line="480"/>
       <w:jc w:val="both"/>
@@ -10179,6 +9624,32 @@
       <w:effect w:val="none"/>
     </w:rPr>
   </w:style>
+  <w:style w:type="character" w:styleId="ListLabel29">
+    <w:name w:val="ListLabel 29"/>
+    <w:qFormat/>
+    <w:rPr>
+      <w:color w:val="auto"/>
+      <w:u w:val="none"/>
+    </w:rPr>
+  </w:style>
+  <w:style w:type="character" w:styleId="ListLabel30">
+    <w:name w:val="ListLabel 30"/>
+    <w:qFormat/>
+    <w:rPr>
+      <w:b w:val="false"/>
+      <w:i w:val="false"/>
+      <w:caps w:val="false"/>
+      <w:smallCaps w:val="false"/>
+      <w:strike w:val="false"/>
+      <w:dstrike w:val="false"/>
+      <w:color w:val="auto"/>
+      <w:spacing w:val="0"/>
+      <w:sz w:val="24"/>
+      <w:szCs w:val="24"/>
+      <w:u w:val="none"/>
+      <w:effect w:val="none"/>
+    </w:rPr>
+  </w:style>
   <w:style w:type="paragraph" w:styleId="Heading">
     <w:name w:val="Heading"/>
     <w:basedOn w:val="Normal"/>

--- a/text/JEB/secondSubmission/Article_resubmission.docx
+++ b/text/JEB/secondSubmission/Article_resubmission.docx
@@ -2153,16 +2153,7 @@
           <w:szCs w:val="24"/>
           <w:highlight w:val="blue"/>
         </w:rPr>
-        <w:t xml:space="preserve">e found statistically significant effects of parasite isolate (LRT: G = 35.5, df = 8, P &lt; 0.001), mouse strain (LRT: G = 36.3, df = 9, P &lt; 0.001) as well as an interaction between parasite isolate and mouse strain (LRT: G = 21.8, df = 6, P &lt; 0.01). </w:t>
-      </w:r>
-      <w:r>
-        <w:rPr>
-          <w:color w:val="000000"/>
-          <w:sz w:val="24"/>
-          <w:szCs w:val="24"/>
-          <w:highlight w:val="blue"/>
-        </w:rPr>
-        <w:t>This means that</w:t>
+        <w:t>e found statistically significant effects of parasite isolate (LRT: G = 35.5, df = 8, P &lt; 0.001), mouse strain (LRT: G = 36.3, df = 9, P &lt; 0.001) as well as an interaction between parasite isolate and mouse strain (LRT: G = 21.8, df = 6, P &lt; 0.01). This means that</w:t>
       </w:r>
       <w:r>
         <w:rPr>
@@ -2183,34 +2174,7 @@
           <w:szCs w:val="24"/>
           <w:highlight w:val="blue"/>
         </w:rPr>
-        <w:t xml:space="preserve">. </w:t>
-      </w:r>
-      <w:r>
-        <w:rPr>
-          <w:color w:val="000000"/>
-          <w:sz w:val="24"/>
-          <w:szCs w:val="24"/>
-          <w:highlight w:val="blue"/>
-        </w:rPr>
-        <w:t xml:space="preserve">Post-hoc multiple comparison tests </w:t>
-      </w:r>
-      <w:r>
-        <w:rPr>
-          <w:color w:val="000000"/>
-          <w:sz w:val="24"/>
-          <w:szCs w:val="24"/>
-          <w:highlight w:val="blue"/>
-        </w:rPr>
-        <w:t xml:space="preserve">performed between each group (one mouse genotype infected by one parasite isolate) </w:t>
-      </w:r>
-      <w:r>
-        <w:rPr>
-          <w:color w:val="000000"/>
-          <w:sz w:val="24"/>
-          <w:szCs w:val="24"/>
-          <w:highlight w:val="blue"/>
-        </w:rPr>
-        <w:t xml:space="preserve">can be found in </w:t>
+        <w:t xml:space="preserve">. Post-hoc multiple comparison tests performed between each group (one mouse genotype infected by one parasite isolate) can be found in </w:t>
       </w:r>
       <w:r>
         <w:rPr>
@@ -2347,53 +2311,31 @@
           <w:szCs w:val="24"/>
           <w:highlight w:val="blue"/>
         </w:rPr>
-        <w:t xml:space="preserve">Upon infection with </w:t>
+        <w:t xml:space="preserve">Upon infection with the other </w:t>
       </w:r>
       <w:r>
         <w:rPr>
           <w:b w:val="false"/>
           <w:bCs w:val="false"/>
-          <w:color w:val="auto"/>
-          <w:sz w:val="24"/>
-          <w:szCs w:val="24"/>
-          <w:highlight w:val="blue"/>
-        </w:rPr>
-        <w:t xml:space="preserve">the other </w:t>
+          <w:i/>
+          <w:iCs/>
+          <w:color w:val="auto"/>
+          <w:sz w:val="24"/>
+          <w:szCs w:val="24"/>
+          <w:highlight w:val="blue"/>
+        </w:rPr>
+        <w:t>Eimeria</w:t>
       </w:r>
       <w:r>
         <w:rPr>
           <w:b w:val="false"/>
           <w:bCs w:val="false"/>
-          <w:i/>
-          <w:iCs/>
-          <w:color w:val="auto"/>
-          <w:sz w:val="24"/>
-          <w:szCs w:val="24"/>
-          <w:highlight w:val="blue"/>
-        </w:rPr>
-        <w:t>Eimeria</w:t>
-      </w:r>
-      <w:r>
-        <w:rPr>
-          <w:b w:val="false"/>
-          <w:bCs w:val="false"/>
-          <w:color w:val="auto"/>
-          <w:sz w:val="24"/>
-          <w:szCs w:val="24"/>
-          <w:highlight w:val="blue"/>
-        </w:rPr>
-        <w:t xml:space="preserve"> species,</w:t>
-      </w:r>
-      <w:r>
-        <w:rPr>
-          <w:b w:val="false"/>
-          <w:bCs w:val="false"/>
-          <w:color w:val="auto"/>
-          <w:sz w:val="24"/>
-          <w:szCs w:val="24"/>
-          <w:highlight w:val="blue"/>
-        </w:rPr>
-        <w:t xml:space="preserve"> </w:t>
+          <w:color w:val="auto"/>
+          <w:sz w:val="24"/>
+          <w:szCs w:val="24"/>
+          <w:highlight w:val="blue"/>
+        </w:rPr>
+        <w:t xml:space="preserve"> species, </w:t>
       </w:r>
       <w:r>
         <w:rPr>
@@ -2429,7 +2371,18 @@
           <w:szCs w:val="24"/>
           <w:highlight w:val="blue"/>
         </w:rPr>
-        <w:t xml:space="preserve">one strain </w:t>
+        <w:t>one strain (PWD) of Eastern mouse (</w:t>
+      </w:r>
+      <w:r>
+        <w:rPr>
+          <w:b w:val="false"/>
+          <w:bCs w:val="false"/>
+          <w:color w:val="auto"/>
+          <w:sz w:val="24"/>
+          <w:szCs w:val="24"/>
+          <w:highlight w:val="blue"/>
+        </w:rPr>
+        <w:t xml:space="preserve">Mmm) was found more resistant than both Western mouse (Mmd) strains (predicted average million OPG shed at peak and 95%CI: SCHUNT (Mmd): 1.1 [0.7, 1.9]; STRA (Mmd): 2.1 [1.3, 3.4]; BUSNA (Mmm): 1.4 [0.5, 3.5]; PWD (Mmm): 0.4 [0.2, 0.8]). Of note, the second </w:t>
       </w:r>
       <w:r>
         <w:rPr>
@@ -2442,184 +2395,7 @@
           <w:szCs w:val="24"/>
           <w:highlight w:val="blue"/>
         </w:rPr>
-        <w:t xml:space="preserve">(PWD) </w:t>
-      </w:r>
-      <w:r>
-        <w:rPr>
-          <w:b w:val="false"/>
-          <w:bCs w:val="false"/>
-          <w:i w:val="false"/>
-          <w:iCs w:val="false"/>
-          <w:color w:val="auto"/>
-          <w:sz w:val="24"/>
-          <w:szCs w:val="24"/>
-          <w:highlight w:val="blue"/>
-        </w:rPr>
-        <w:t>of Eastern m</w:t>
-      </w:r>
-      <w:r>
-        <w:rPr>
-          <w:b w:val="false"/>
-          <w:bCs w:val="false"/>
-          <w:i w:val="false"/>
-          <w:iCs w:val="false"/>
-          <w:color w:val="auto"/>
-          <w:sz w:val="24"/>
-          <w:szCs w:val="24"/>
-          <w:highlight w:val="blue"/>
-        </w:rPr>
-        <w:t>ouse</w:t>
-      </w:r>
-      <w:r>
-        <w:rPr>
-          <w:b w:val="false"/>
-          <w:bCs w:val="false"/>
-          <w:i w:val="false"/>
-          <w:iCs w:val="false"/>
-          <w:color w:val="auto"/>
-          <w:sz w:val="24"/>
-          <w:szCs w:val="24"/>
-          <w:highlight w:val="blue"/>
-        </w:rPr>
-        <w:t xml:space="preserve"> (</w:t>
-      </w:r>
-      <w:r>
-        <w:rPr>
-          <w:b w:val="false"/>
-          <w:bCs w:val="false"/>
-          <w:color w:val="auto"/>
-          <w:sz w:val="24"/>
-          <w:szCs w:val="24"/>
-          <w:highlight w:val="blue"/>
-        </w:rPr>
-        <w:t xml:space="preserve">Mmm) </w:t>
-      </w:r>
-      <w:r>
-        <w:rPr>
-          <w:b w:val="false"/>
-          <w:bCs w:val="false"/>
-          <w:color w:val="auto"/>
-          <w:sz w:val="24"/>
-          <w:szCs w:val="24"/>
-          <w:highlight w:val="blue"/>
-        </w:rPr>
-        <w:t xml:space="preserve">was found more resistant </w:t>
-      </w:r>
-      <w:r>
-        <w:rPr>
-          <w:b w:val="false"/>
-          <w:bCs w:val="false"/>
-          <w:color w:val="auto"/>
-          <w:sz w:val="24"/>
-          <w:szCs w:val="24"/>
-          <w:highlight w:val="blue"/>
-        </w:rPr>
-        <w:t xml:space="preserve">than </w:t>
-      </w:r>
-      <w:r>
-        <w:rPr>
-          <w:b w:val="false"/>
-          <w:bCs w:val="false"/>
-          <w:color w:val="auto"/>
-          <w:sz w:val="24"/>
-          <w:szCs w:val="24"/>
-          <w:highlight w:val="blue"/>
-        </w:rPr>
-        <w:t xml:space="preserve">both </w:t>
-      </w:r>
-      <w:r>
-        <w:rPr>
-          <w:b w:val="false"/>
-          <w:bCs w:val="false"/>
-          <w:color w:val="auto"/>
-          <w:sz w:val="24"/>
-          <w:szCs w:val="24"/>
-          <w:highlight w:val="blue"/>
-        </w:rPr>
-        <w:t>Western m</w:t>
-      </w:r>
-      <w:r>
-        <w:rPr>
-          <w:b w:val="false"/>
-          <w:bCs w:val="false"/>
-          <w:color w:val="auto"/>
-          <w:sz w:val="24"/>
-          <w:szCs w:val="24"/>
-          <w:highlight w:val="blue"/>
-        </w:rPr>
-        <w:t xml:space="preserve">ouse </w:t>
-      </w:r>
-      <w:r>
-        <w:rPr>
-          <w:b w:val="false"/>
-          <w:bCs w:val="false"/>
-          <w:color w:val="auto"/>
-          <w:sz w:val="24"/>
-          <w:szCs w:val="24"/>
-          <w:highlight w:val="blue"/>
-        </w:rPr>
-        <w:t xml:space="preserve">(Mmd) </w:t>
-      </w:r>
-      <w:r>
-        <w:rPr>
-          <w:b w:val="false"/>
-          <w:bCs w:val="false"/>
-          <w:color w:val="auto"/>
-          <w:sz w:val="24"/>
-          <w:szCs w:val="24"/>
-          <w:highlight w:val="blue"/>
-        </w:rPr>
-        <w:t>strains</w:t>
-      </w:r>
-      <w:r>
-        <w:rPr>
-          <w:b w:val="false"/>
-          <w:bCs w:val="false"/>
-          <w:color w:val="auto"/>
-          <w:sz w:val="24"/>
-          <w:szCs w:val="24"/>
-          <w:highlight w:val="blue"/>
-        </w:rPr>
-        <w:t xml:space="preserve"> (predicted average million OPG shed at peak and 95%CI: SCHUNT (Mmd): 1.1 [0.7, 1.9]; STRA (Mmd): 2.1 [1.3, 3.4]; BUSNA (Mmm): 1.4 [0.5, 3.5]; PWD (Mmm): 0.4 [0.2, 0.8]). Of note, the second </w:t>
-      </w:r>
-      <w:r>
-        <w:rPr>
-          <w:b w:val="false"/>
-          <w:bCs w:val="false"/>
-          <w:i w:val="false"/>
-          <w:iCs w:val="false"/>
-          <w:color w:val="auto"/>
-          <w:sz w:val="24"/>
-          <w:szCs w:val="24"/>
-          <w:highlight w:val="blue"/>
-        </w:rPr>
-        <w:t xml:space="preserve">strain of Eastern </w:t>
-      </w:r>
-      <w:r>
-        <w:rPr>
-          <w:b w:val="false"/>
-          <w:bCs w:val="false"/>
-          <w:i w:val="false"/>
-          <w:iCs w:val="false"/>
-          <w:color w:val="auto"/>
-          <w:sz w:val="24"/>
-          <w:szCs w:val="24"/>
-          <w:highlight w:val="blue"/>
-        </w:rPr>
-        <w:t>mouse</w:t>
-      </w:r>
-      <w:r>
-        <w:rPr>
-          <w:b w:val="false"/>
-          <w:bCs w:val="false"/>
-          <w:i w:val="false"/>
-          <w:iCs w:val="false"/>
-          <w:color w:val="auto"/>
-          <w:sz w:val="24"/>
-          <w:szCs w:val="24"/>
-          <w:highlight w:val="blue"/>
-        </w:rPr>
-        <w:t xml:space="preserve"> (BUSNA strain</w:t>
+        <w:t>strain of Eastern mouse (BUSNA strain</w:t>
       </w:r>
       <w:r>
         <w:rPr>
@@ -2651,7 +2427,21 @@
           <w:szCs w:val="24"/>
           <w:highlight w:val="blue"/>
         </w:rPr>
-        <w:t xml:space="preserve">Eventually, when comparing the above proxies of resistance of each mouse strain across infection isolates, both Western mouse (Mmd) strain (STRA and SCHUNT) </w:t>
+        <w:t xml:space="preserve">Eventually, when comparing the above proxies of resistance of each mouse strain across infection isolates, both Western mouse (Mmd) strain (STRA and SCHUNT) were more resistant to </w:t>
+      </w:r>
+      <w:r>
+        <w:rPr>
+          <w:b w:val="false"/>
+          <w:bCs w:val="false"/>
+          <w:i/>
+          <w:strike w:val="false"/>
+          <w:dstrike w:val="false"/>
+          <w:color w:val="auto"/>
+          <w:sz w:val="24"/>
+          <w:szCs w:val="24"/>
+          <w:highlight w:val="blue"/>
+        </w:rPr>
+        <w:t>E. ferrisi</w:t>
       </w:r>
       <w:r>
         <w:rPr>
@@ -2664,73 +2454,7 @@
           <w:szCs w:val="24"/>
           <w:highlight w:val="blue"/>
         </w:rPr>
-        <w:t>were more resistant to</w:t>
-      </w:r>
-      <w:r>
-        <w:rPr>
-          <w:b w:val="false"/>
-          <w:bCs w:val="false"/>
-          <w:strike w:val="false"/>
-          <w:dstrike w:val="false"/>
-          <w:color w:val="auto"/>
-          <w:sz w:val="24"/>
-          <w:szCs w:val="24"/>
-          <w:highlight w:val="blue"/>
-        </w:rPr>
-        <w:t xml:space="preserve"> </w:t>
-      </w:r>
-      <w:r>
-        <w:rPr>
-          <w:b w:val="false"/>
-          <w:bCs w:val="false"/>
-          <w:i/>
-          <w:strike w:val="false"/>
-          <w:dstrike w:val="false"/>
-          <w:color w:val="auto"/>
-          <w:sz w:val="24"/>
-          <w:szCs w:val="24"/>
-          <w:highlight w:val="blue"/>
-        </w:rPr>
-        <w:t>E. ferrisi</w:t>
-      </w:r>
-      <w:r>
-        <w:rPr>
-          <w:b w:val="false"/>
-          <w:bCs w:val="false"/>
-          <w:strike w:val="false"/>
-          <w:dstrike w:val="false"/>
-          <w:color w:val="auto"/>
-          <w:sz w:val="24"/>
-          <w:szCs w:val="24"/>
-          <w:highlight w:val="blue"/>
-        </w:rPr>
-        <w:t xml:space="preserve"> than </w:t>
-      </w:r>
-      <w:r>
-        <w:rPr>
-          <w:b w:val="false"/>
-          <w:bCs w:val="false"/>
-          <w:strike w:val="false"/>
-          <w:dstrike w:val="false"/>
-          <w:color w:val="auto"/>
-          <w:sz w:val="24"/>
-          <w:szCs w:val="24"/>
-          <w:highlight w:val="blue"/>
-        </w:rPr>
-        <w:t>to</w:t>
-      </w:r>
-      <w:r>
-        <w:rPr>
-          <w:b w:val="false"/>
-          <w:bCs w:val="false"/>
-          <w:strike w:val="false"/>
-          <w:dstrike w:val="false"/>
-          <w:color w:val="auto"/>
-          <w:sz w:val="24"/>
-          <w:szCs w:val="24"/>
-          <w:highlight w:val="blue"/>
-        </w:rPr>
-        <w:t xml:space="preserve"> </w:t>
+        <w:t xml:space="preserve"> than to </w:t>
       </w:r>
       <w:r>
         <w:rPr>
@@ -2759,7 +2483,22 @@
           <w:szCs w:val="24"/>
           <w:highlight w:val="blue"/>
         </w:rPr>
-        <w:t>. W</w:t>
+        <w:t xml:space="preserve">. While the low number of BUSNA mice alive by the time of peak does not allow a clear comparison between infection isolates, the second Eastern mouse (Mmm) strain (PWD) was less resistant to both isolates of </w:t>
+      </w:r>
+      <w:r>
+        <w:rPr>
+          <w:b w:val="false"/>
+          <w:bCs w:val="false"/>
+          <w:i/>
+          <w:iCs w:val="false"/>
+          <w:strike w:val="false"/>
+          <w:dstrike w:val="false"/>
+          <w:color w:val="auto"/>
+          <w:sz w:val="24"/>
+          <w:szCs w:val="24"/>
+          <w:highlight w:val="blue"/>
+        </w:rPr>
+        <w:t>E. ferrisi</w:t>
       </w:r>
       <w:r>
         <w:rPr>
@@ -2774,7 +2513,22 @@
           <w:szCs w:val="24"/>
           <w:highlight w:val="blue"/>
         </w:rPr>
-        <w:t xml:space="preserve">hile the low number of BUSNA mice alive by the time of peak does not allow a clear comparison between infection isolates, the second Eastern mouse (Mmm) strain </w:t>
+        <w:t xml:space="preserve"> than to </w:t>
+      </w:r>
+      <w:r>
+        <w:rPr>
+          <w:b w:val="false"/>
+          <w:bCs w:val="false"/>
+          <w:i/>
+          <w:iCs w:val="false"/>
+          <w:strike w:val="false"/>
+          <w:dstrike w:val="false"/>
+          <w:color w:val="auto"/>
+          <w:sz w:val="24"/>
+          <w:szCs w:val="24"/>
+          <w:highlight w:val="blue"/>
+        </w:rPr>
+        <w:t xml:space="preserve">E. falciformis. </w:t>
       </w:r>
       <w:r>
         <w:rPr>
@@ -2789,141 +2543,6 @@
           <w:szCs w:val="24"/>
           <w:highlight w:val="blue"/>
         </w:rPr>
-        <w:t>(PWD)</w:t>
-      </w:r>
-      <w:r>
-        <w:rPr>
-          <w:b w:val="false"/>
-          <w:bCs w:val="false"/>
-          <w:i w:val="false"/>
-          <w:iCs w:val="false"/>
-          <w:strike w:val="false"/>
-          <w:dstrike w:val="false"/>
-          <w:color w:val="auto"/>
-          <w:sz w:val="24"/>
-          <w:szCs w:val="24"/>
-          <w:highlight w:val="blue"/>
-        </w:rPr>
-        <w:t xml:space="preserve"> </w:t>
-      </w:r>
-      <w:r>
-        <w:rPr>
-          <w:b w:val="false"/>
-          <w:bCs w:val="false"/>
-          <w:i w:val="false"/>
-          <w:iCs w:val="false"/>
-          <w:strike w:val="false"/>
-          <w:dstrike w:val="false"/>
-          <w:color w:val="auto"/>
-          <w:sz w:val="24"/>
-          <w:szCs w:val="24"/>
-          <w:highlight w:val="blue"/>
-        </w:rPr>
-        <w:t>was less resistant to both isolates of</w:t>
-      </w:r>
-      <w:r>
-        <w:rPr>
-          <w:b w:val="false"/>
-          <w:bCs w:val="false"/>
-          <w:i w:val="false"/>
-          <w:iCs w:val="false"/>
-          <w:strike w:val="false"/>
-          <w:dstrike w:val="false"/>
-          <w:color w:val="auto"/>
-          <w:sz w:val="24"/>
-          <w:szCs w:val="24"/>
-          <w:highlight w:val="blue"/>
-        </w:rPr>
-        <w:t xml:space="preserve"> </w:t>
-      </w:r>
-      <w:r>
-        <w:rPr>
-          <w:b w:val="false"/>
-          <w:bCs w:val="false"/>
-          <w:i/>
-          <w:iCs w:val="false"/>
-          <w:strike w:val="false"/>
-          <w:dstrike w:val="false"/>
-          <w:color w:val="auto"/>
-          <w:sz w:val="24"/>
-          <w:szCs w:val="24"/>
-          <w:highlight w:val="blue"/>
-        </w:rPr>
-        <w:t>E. ferrisi</w:t>
-      </w:r>
-      <w:r>
-        <w:rPr>
-          <w:b w:val="false"/>
-          <w:bCs w:val="false"/>
-          <w:i w:val="false"/>
-          <w:iCs w:val="false"/>
-          <w:strike w:val="false"/>
-          <w:dstrike w:val="false"/>
-          <w:color w:val="auto"/>
-          <w:sz w:val="24"/>
-          <w:szCs w:val="24"/>
-          <w:highlight w:val="blue"/>
-        </w:rPr>
-        <w:t xml:space="preserve"> than </w:t>
-      </w:r>
-      <w:r>
-        <w:rPr>
-          <w:b w:val="false"/>
-          <w:bCs w:val="false"/>
-          <w:i w:val="false"/>
-          <w:iCs w:val="false"/>
-          <w:strike w:val="false"/>
-          <w:dstrike w:val="false"/>
-          <w:color w:val="auto"/>
-          <w:sz w:val="24"/>
-          <w:szCs w:val="24"/>
-          <w:highlight w:val="blue"/>
-        </w:rPr>
-        <w:t>to</w:t>
-      </w:r>
-      <w:r>
-        <w:rPr>
-          <w:b w:val="false"/>
-          <w:bCs w:val="false"/>
-          <w:i w:val="false"/>
-          <w:iCs w:val="false"/>
-          <w:strike w:val="false"/>
-          <w:dstrike w:val="false"/>
-          <w:color w:val="auto"/>
-          <w:sz w:val="24"/>
-          <w:szCs w:val="24"/>
-          <w:highlight w:val="blue"/>
-        </w:rPr>
-        <w:t xml:space="preserve"> </w:t>
-      </w:r>
-      <w:r>
-        <w:rPr>
-          <w:b w:val="false"/>
-          <w:bCs w:val="false"/>
-          <w:i/>
-          <w:iCs w:val="false"/>
-          <w:strike w:val="false"/>
-          <w:dstrike w:val="false"/>
-          <w:color w:val="auto"/>
-          <w:sz w:val="24"/>
-          <w:szCs w:val="24"/>
-          <w:highlight w:val="blue"/>
-        </w:rPr>
-        <w:t xml:space="preserve">E. falciformis. </w:t>
-      </w:r>
-      <w:r>
-        <w:rPr>
-          <w:b w:val="false"/>
-          <w:bCs w:val="false"/>
-          <w:i w:val="false"/>
-          <w:iCs w:val="false"/>
-          <w:strike w:val="false"/>
-          <w:dstrike w:val="false"/>
-          <w:color w:val="auto"/>
-          <w:sz w:val="24"/>
-          <w:szCs w:val="24"/>
-          <w:highlight w:val="blue"/>
-        </w:rPr>
         <w:t>In summary, W</w:t>
       </w:r>
       <w:r>
@@ -3158,62 +2777,16 @@
           <w:color w:val="000000"/>
           <w:highlight w:val="blue"/>
         </w:rPr>
-        <w:t>We then modelled</w:t>
-      </w:r>
-      <w:r>
-        <w:rPr>
-          <w:color w:val="000000"/>
-          <w:highlight w:val="blue"/>
-        </w:rPr>
-        <w:t xml:space="preserve"> the weight loss upon infection </w:t>
-      </w:r>
-      <w:r>
-        <w:rPr>
-          <w:color w:val="000000"/>
-          <w:highlight w:val="blue"/>
-        </w:rPr>
-        <w:t>relative to day 0</w:t>
-      </w:r>
-      <w:r>
-        <w:rPr>
-          <w:color w:val="000000"/>
-          <w:highlight w:val="blue"/>
-        </w:rPr>
-        <w:t xml:space="preserve"> as a proxy for impact on host health of the full dataset (N = 108) </w:t>
-      </w:r>
-      <w:r>
-        <w:rPr>
-          <w:color w:val="000000"/>
-          <w:highlight w:val="blue"/>
-        </w:rPr>
-        <w:t xml:space="preserve">in response to mouse strain, parasite isolate, and their interaction. </w:t>
-      </w:r>
-      <w:r>
-        <w:rPr>
-          <w:color w:val="000000"/>
-          <w:sz w:val="24"/>
-          <w:szCs w:val="24"/>
-          <w:highlight w:val="blue"/>
-        </w:rPr>
-        <w:t xml:space="preserve">We found </w:t>
-      </w:r>
-      <w:r>
-        <w:rPr>
-          <w:color w:val="000000"/>
-          <w:sz w:val="24"/>
-          <w:szCs w:val="24"/>
-          <w:highlight w:val="blue"/>
-        </w:rPr>
-        <w:t xml:space="preserve">statistically significant </w:t>
-      </w:r>
-      <w:r>
-        <w:rPr>
-          <w:color w:val="000000"/>
-          <w:sz w:val="24"/>
-          <w:szCs w:val="24"/>
-          <w:highlight w:val="blue"/>
-        </w:rPr>
-        <w:t xml:space="preserve">differences between parasite isolates (LRT: G = 30.7, df = 8, P &lt; 0.001) and mouse strains (LRT: G = 23, df = 9, P &lt; 0.01). </w:t>
+        <w:t xml:space="preserve">We then modelled the weight loss upon infection relative to day 0 as a proxy for impact on host health of the full dataset (N = 108) in response to mouse strain, parasite isolate, and their interaction. </w:t>
+      </w:r>
+      <w:r>
+        <w:rPr>
+          <w:color w:val="000000"/>
+          <w:sz w:val="24"/>
+          <w:szCs w:val="24"/>
+          <w:highlight w:val="blue"/>
+        </w:rPr>
+        <w:t xml:space="preserve">We found statistically significant differences between parasite isolates (LRT: G = 30.7, df = 8, P &lt; 0.001) and mouse strains (LRT: G = 23, df = 9, P &lt; 0.01). </w:t>
       </w:r>
       <w:r>
         <w:rPr>
@@ -3226,33 +2799,7 @@
           <w:szCs w:val="24"/>
           <w:highlight w:val="blue"/>
         </w:rPr>
-        <w:t xml:space="preserve">Post-hoc multiple comparison tests </w:t>
-      </w:r>
-      <w:r>
-        <w:rPr>
-          <w:b w:val="false"/>
-          <w:bCs w:val="false"/>
-          <w:i w:val="false"/>
-          <w:iCs w:val="false"/>
-          <w:color w:val="000000"/>
-          <w:sz w:val="24"/>
-          <w:szCs w:val="24"/>
-          <w:highlight w:val="blue"/>
-        </w:rPr>
-        <w:t xml:space="preserve">performed between each group (one mouse genotype infected by one parasite isolate) </w:t>
-      </w:r>
-      <w:r>
-        <w:rPr>
-          <w:b w:val="false"/>
-          <w:bCs w:val="false"/>
-          <w:i w:val="false"/>
-          <w:iCs w:val="false"/>
-          <w:color w:val="000000"/>
-          <w:sz w:val="24"/>
-          <w:szCs w:val="24"/>
-          <w:highlight w:val="blue"/>
-        </w:rPr>
-        <w:t xml:space="preserve">can be found in </w:t>
+        <w:t xml:space="preserve">Post-hoc multiple comparison tests performed between each group (one mouse genotype infected by one parasite isolate) can be found in </w:t>
       </w:r>
       <w:r>
         <w:rPr>
@@ -3265,33 +2812,7 @@
           <w:szCs w:val="24"/>
           <w:highlight w:val="blue"/>
         </w:rPr>
-        <w:t>Supplementary Table S</w:t>
-      </w:r>
-      <w:r>
-        <w:rPr>
-          <w:b/>
-          <w:bCs/>
-          <w:i w:val="false"/>
-          <w:iCs w:val="false"/>
-          <w:color w:val="000000"/>
-          <w:sz w:val="24"/>
-          <w:szCs w:val="24"/>
-          <w:highlight w:val="blue"/>
-        </w:rPr>
-        <w:t>2</w:t>
-      </w:r>
-      <w:r>
-        <w:rPr>
-          <w:b/>
-          <w:bCs/>
-          <w:i w:val="false"/>
-          <w:iCs w:val="false"/>
-          <w:color w:val="000000"/>
-          <w:sz w:val="24"/>
-          <w:szCs w:val="24"/>
-          <w:highlight w:val="blue"/>
-        </w:rPr>
-        <w:t>.A</w:t>
+        <w:t>Supplementary Table S2.A</w:t>
       </w:r>
       <w:r>
         <w:rPr>
@@ -3346,51 +2867,78 @@
           <w:szCs w:val="24"/>
           <w:highlight w:val="blue"/>
         </w:rPr>
-        <w:t xml:space="preserve"> isolate Brandenburg139, all mouse strains were </w:t>
+        <w:t xml:space="preserve"> isolate Brandenburg139, all mouse strains were affected equally, losing 6 to 10% of their initial weight at maximum (predicted average relative weight loss and 95%CI: </w:t>
       </w:r>
       <w:r>
         <w:rPr>
           <w:b w:val="false"/>
           <w:bCs w:val="false"/>
-          <w:color w:val="auto"/>
-          <w:sz w:val="24"/>
-          <w:szCs w:val="24"/>
-          <w:highlight w:val="blue"/>
-        </w:rPr>
-        <w:t>affected</w:t>
+          <w:color w:val="000000"/>
+          <w:sz w:val="24"/>
+          <w:szCs w:val="24"/>
+          <w:highlight w:val="blue"/>
+        </w:rPr>
+        <w:t xml:space="preserve">SCHUNT (Mmd): 8% [5% – 13%]; </w:t>
+      </w:r>
+      <w:r>
+        <w:rPr>
+          <w:color w:val="000000"/>
+          <w:sz w:val="24"/>
+          <w:szCs w:val="24"/>
+          <w:highlight w:val="blue"/>
+        </w:rPr>
+        <w:t xml:space="preserve">STRA </w:t>
       </w:r>
       <w:r>
         <w:rPr>
           <w:b w:val="false"/>
           <w:bCs w:val="false"/>
-          <w:color w:val="auto"/>
-          <w:sz w:val="24"/>
-          <w:szCs w:val="24"/>
-          <w:highlight w:val="blue"/>
-        </w:rPr>
-        <w:t xml:space="preserve"> equally, </w:t>
+          <w:color w:val="000000"/>
+          <w:sz w:val="24"/>
+          <w:szCs w:val="24"/>
+          <w:highlight w:val="blue"/>
+        </w:rPr>
+        <w:t xml:space="preserve">(Mmd): </w:t>
+      </w:r>
+      <w:r>
+        <w:rPr>
+          <w:color w:val="000000"/>
+          <w:sz w:val="24"/>
+          <w:szCs w:val="24"/>
+          <w:highlight w:val="blue"/>
+        </w:rPr>
+        <w:t xml:space="preserve">10% [6% – 18%]; BUSNA </w:t>
       </w:r>
       <w:r>
         <w:rPr>
           <w:b w:val="false"/>
           <w:bCs w:val="false"/>
-          <w:color w:val="auto"/>
-          <w:sz w:val="24"/>
-          <w:szCs w:val="24"/>
-          <w:highlight w:val="blue"/>
-        </w:rPr>
-        <w:t xml:space="preserve">losing 6 to 10% of their initial weight at maximum </w:t>
+          <w:color w:val="000000"/>
+          <w:sz w:val="24"/>
+          <w:szCs w:val="24"/>
+          <w:highlight w:val="blue"/>
+        </w:rPr>
+        <w:t xml:space="preserve">(Mmm): </w:t>
+      </w:r>
+      <w:r>
+        <w:rPr>
+          <w:color w:val="000000"/>
+          <w:sz w:val="24"/>
+          <w:szCs w:val="24"/>
+          <w:highlight w:val="blue"/>
+        </w:rPr>
+        <w:t xml:space="preserve">6% [4% – 10%]; </w:t>
       </w:r>
       <w:r>
         <w:rPr>
           <w:b w:val="false"/>
           <w:bCs w:val="false"/>
-          <w:color w:val="auto"/>
-          <w:sz w:val="24"/>
-          <w:szCs w:val="24"/>
-          <w:highlight w:val="blue"/>
-        </w:rPr>
-        <w:t xml:space="preserve">(predicted </w:t>
+          <w:color w:val="000000"/>
+          <w:sz w:val="24"/>
+          <w:szCs w:val="24"/>
+          <w:highlight w:val="blue"/>
+        </w:rPr>
+        <w:t>PWD (Mmm): 9% [5% - 14%]</w:t>
       </w:r>
       <w:r>
         <w:rPr>
@@ -3401,210 +2949,7 @@
           <w:szCs w:val="24"/>
           <w:highlight w:val="blue"/>
         </w:rPr>
-        <w:t>average</w:t>
-      </w:r>
-      <w:r>
-        <w:rPr>
-          <w:b w:val="false"/>
-          <w:bCs w:val="false"/>
-          <w:color w:val="auto"/>
-          <w:sz w:val="24"/>
-          <w:szCs w:val="24"/>
-          <w:highlight w:val="blue"/>
-        </w:rPr>
-        <w:t xml:space="preserve"> </w:t>
-      </w:r>
-      <w:r>
-        <w:rPr>
-          <w:b w:val="false"/>
-          <w:bCs w:val="false"/>
-          <w:color w:val="auto"/>
-          <w:sz w:val="24"/>
-          <w:szCs w:val="24"/>
-          <w:highlight w:val="blue"/>
-        </w:rPr>
-        <w:t>relative weight loss</w:t>
-      </w:r>
-      <w:r>
-        <w:rPr>
-          <w:b w:val="false"/>
-          <w:bCs w:val="false"/>
-          <w:color w:val="auto"/>
-          <w:sz w:val="24"/>
-          <w:szCs w:val="24"/>
-          <w:highlight w:val="blue"/>
-        </w:rPr>
-        <w:t xml:space="preserve"> and 95%CI: </w:t>
-      </w:r>
-      <w:r>
-        <w:rPr>
-          <w:b w:val="false"/>
-          <w:bCs w:val="false"/>
-          <w:color w:val="000000"/>
-          <w:sz w:val="24"/>
-          <w:szCs w:val="24"/>
-          <w:highlight w:val="blue"/>
-        </w:rPr>
-        <w:t xml:space="preserve">SCHUNT </w:t>
-      </w:r>
-      <w:r>
-        <w:rPr>
-          <w:b w:val="false"/>
-          <w:bCs w:val="false"/>
-          <w:color w:val="000000"/>
-          <w:sz w:val="24"/>
-          <w:szCs w:val="24"/>
-          <w:highlight w:val="blue"/>
-        </w:rPr>
-        <w:t>(Mmd):</w:t>
-      </w:r>
-      <w:r>
-        <w:rPr>
-          <w:b w:val="false"/>
-          <w:bCs w:val="false"/>
-          <w:color w:val="000000"/>
-          <w:sz w:val="24"/>
-          <w:szCs w:val="24"/>
-          <w:highlight w:val="blue"/>
-        </w:rPr>
-        <w:t xml:space="preserve"> 8% [5% – 13%</w:t>
-      </w:r>
-      <w:r>
-        <w:rPr>
-          <w:b w:val="false"/>
-          <w:bCs w:val="false"/>
-          <w:color w:val="000000"/>
-          <w:sz w:val="24"/>
-          <w:szCs w:val="24"/>
-          <w:highlight w:val="blue"/>
-        </w:rPr>
-        <w:t xml:space="preserve">]; </w:t>
-      </w:r>
-      <w:r>
-        <w:rPr>
-          <w:color w:val="000000"/>
-          <w:sz w:val="24"/>
-          <w:szCs w:val="24"/>
-          <w:highlight w:val="blue"/>
-        </w:rPr>
-        <w:t xml:space="preserve">STRA </w:t>
-      </w:r>
-      <w:r>
-        <w:rPr>
-          <w:b w:val="false"/>
-          <w:bCs w:val="false"/>
-          <w:color w:val="000000"/>
-          <w:sz w:val="24"/>
-          <w:szCs w:val="24"/>
-          <w:highlight w:val="blue"/>
-        </w:rPr>
-        <w:t>(Mmd):</w:t>
-      </w:r>
-      <w:r>
-        <w:rPr>
-          <w:b w:val="false"/>
-          <w:bCs w:val="false"/>
-          <w:color w:val="000000"/>
-          <w:sz w:val="24"/>
-          <w:szCs w:val="24"/>
-          <w:highlight w:val="blue"/>
-        </w:rPr>
-        <w:t xml:space="preserve"> </w:t>
-      </w:r>
-      <w:r>
-        <w:rPr>
-          <w:color w:val="000000"/>
-          <w:sz w:val="24"/>
-          <w:szCs w:val="24"/>
-          <w:highlight w:val="blue"/>
-        </w:rPr>
-        <w:t xml:space="preserve">10% [6% – 18%]; BUSNA </w:t>
-      </w:r>
-      <w:r>
-        <w:rPr>
-          <w:b w:val="false"/>
-          <w:bCs w:val="false"/>
-          <w:color w:val="000000"/>
-          <w:sz w:val="24"/>
-          <w:szCs w:val="24"/>
-          <w:highlight w:val="blue"/>
-        </w:rPr>
-        <w:t>(Mmm):</w:t>
-      </w:r>
-      <w:r>
-        <w:rPr>
-          <w:b w:val="false"/>
-          <w:bCs w:val="false"/>
-          <w:color w:val="000000"/>
-          <w:sz w:val="24"/>
-          <w:szCs w:val="24"/>
-          <w:highlight w:val="blue"/>
-        </w:rPr>
-        <w:t xml:space="preserve"> </w:t>
-      </w:r>
-      <w:r>
-        <w:rPr>
-          <w:color w:val="000000"/>
-          <w:sz w:val="24"/>
-          <w:szCs w:val="24"/>
-          <w:highlight w:val="blue"/>
-        </w:rPr>
-        <w:t xml:space="preserve">6% [4% – 10%]; </w:t>
-      </w:r>
-      <w:r>
-        <w:rPr>
-          <w:b w:val="false"/>
-          <w:bCs w:val="false"/>
-          <w:color w:val="000000"/>
-          <w:sz w:val="24"/>
-          <w:szCs w:val="24"/>
-          <w:highlight w:val="blue"/>
-        </w:rPr>
-        <w:t xml:space="preserve">PWD </w:t>
-      </w:r>
-      <w:r>
-        <w:rPr>
-          <w:b w:val="false"/>
-          <w:bCs w:val="false"/>
-          <w:color w:val="000000"/>
-          <w:sz w:val="24"/>
-          <w:szCs w:val="24"/>
-          <w:highlight w:val="blue"/>
-        </w:rPr>
-        <w:t>(Mmm):</w:t>
-      </w:r>
-      <w:r>
-        <w:rPr>
-          <w:b w:val="false"/>
-          <w:bCs w:val="false"/>
-          <w:color w:val="000000"/>
-          <w:sz w:val="24"/>
-          <w:szCs w:val="24"/>
-          <w:highlight w:val="blue"/>
-        </w:rPr>
-        <w:t xml:space="preserve"> 9% [5% - 14%]</w:t>
-      </w:r>
-      <w:r>
-        <w:rPr>
-          <w:b w:val="false"/>
-          <w:bCs w:val="false"/>
-          <w:color w:val="auto"/>
-          <w:sz w:val="24"/>
-          <w:szCs w:val="24"/>
-          <w:highlight w:val="blue"/>
-        </w:rPr>
-        <w:t xml:space="preserve">). </w:t>
-      </w:r>
-      <w:r>
-        <w:rPr>
-          <w:b w:val="false"/>
-          <w:bCs w:val="false"/>
-          <w:color w:val="auto"/>
-          <w:sz w:val="24"/>
-          <w:szCs w:val="24"/>
-          <w:highlight w:val="blue"/>
-        </w:rPr>
-        <w:t>When infected with the second</w:t>
+        <w:t>). When infected with the second</w:t>
       </w:r>
       <w:r>
         <w:rPr>
@@ -3640,102 +2985,102 @@
           <w:szCs w:val="24"/>
           <w:highlight w:val="blue"/>
         </w:rPr>
-        <w:t xml:space="preserve"> isolate (Brandenburg64), </w:t>
+        <w:t xml:space="preserve"> isolate (Brandenburg64), the impact on weight loss was slightly higher for both Eastern mouse (Mmm) strains (predicted average relative weight loss and 95%CI: </w:t>
       </w:r>
       <w:r>
         <w:rPr>
           <w:b w:val="false"/>
           <w:bCs w:val="false"/>
-          <w:color w:val="auto"/>
-          <w:sz w:val="24"/>
-          <w:szCs w:val="24"/>
-          <w:highlight w:val="blue"/>
-        </w:rPr>
-        <w:t xml:space="preserve">the impact on weight loss was slightly higher for both Eastern mouse (Mmm) strains (predicted average relative weight loss and 95%CI: </w:t>
+          <w:color w:val="000000"/>
+          <w:sz w:val="24"/>
+          <w:szCs w:val="24"/>
+          <w:highlight w:val="blue"/>
+        </w:rPr>
+        <w:t>BUSNA: 8% [5% - 11%]; PWD: 10% [7% - 14%]</w:t>
       </w:r>
       <w:r>
         <w:rPr>
           <w:b w:val="false"/>
           <w:bCs w:val="false"/>
-          <w:color w:val="000000"/>
-          <w:sz w:val="24"/>
-          <w:szCs w:val="24"/>
-          <w:highlight w:val="blue"/>
-        </w:rPr>
-        <w:t>BUSNA: 8% [5% - 11%]; PWD: 10% [7% - 14%]</w:t>
+          <w:color w:val="auto"/>
+          <w:sz w:val="24"/>
+          <w:szCs w:val="24"/>
+          <w:highlight w:val="blue"/>
+        </w:rPr>
+        <w:t xml:space="preserve">)) than for both Western mouse (Mmd) strains (predicted average relative weight loss and 95%CI: </w:t>
       </w:r>
       <w:r>
         <w:rPr>
           <w:b w:val="false"/>
           <w:bCs w:val="false"/>
-          <w:color w:val="auto"/>
-          <w:sz w:val="24"/>
-          <w:szCs w:val="24"/>
-          <w:highlight w:val="blue"/>
-        </w:rPr>
-        <w:t xml:space="preserve">)) than for both Western mouse (Mmd) strains (predicted average relative weight loss and 95%CI: </w:t>
+          <w:color w:val="000000"/>
+          <w:sz w:val="24"/>
+          <w:szCs w:val="24"/>
+          <w:highlight w:val="blue"/>
+        </w:rPr>
+        <w:t>SCHUNT: 5% [4% - 8%]; STRA: 4% [3% - 6%]</w:t>
       </w:r>
       <w:r>
         <w:rPr>
           <w:b w:val="false"/>
           <w:bCs w:val="false"/>
-          <w:color w:val="000000"/>
-          <w:sz w:val="24"/>
-          <w:szCs w:val="24"/>
-          <w:highlight w:val="blue"/>
-        </w:rPr>
-        <w:t>SCHUNT: 5% [4% - 8%]; STRA: 4% [3% - 6%]</w:t>
+          <w:color w:val="auto"/>
+          <w:sz w:val="24"/>
+          <w:szCs w:val="24"/>
+          <w:highlight w:val="blue"/>
+        </w:rPr>
+        <w:t>).</w:t>
+      </w:r>
+    </w:p>
+    <w:p>
+      <w:pPr>
+        <w:pStyle w:val="Normal"/>
+        <w:rPr>
+          <w:highlight w:val="blue"/>
+        </w:rPr>
+      </w:pPr>
+      <w:r>
+        <w:rPr>
+          <w:color w:val="000000"/>
+          <w:sz w:val="24"/>
+          <w:szCs w:val="24"/>
+          <w:highlight w:val="blue"/>
+        </w:rPr>
+        <w:t xml:space="preserve">The differences in relative weight loss were found more pronounced upon infection with </w:t>
       </w:r>
       <w:r>
         <w:rPr>
           <w:b w:val="false"/>
           <w:bCs w:val="false"/>
-          <w:color w:val="auto"/>
-          <w:sz w:val="24"/>
-          <w:szCs w:val="24"/>
-          <w:highlight w:val="blue"/>
-        </w:rPr>
-        <w:t>).</w:t>
-      </w:r>
-    </w:p>
-    <w:p>
-      <w:pPr>
-        <w:pStyle w:val="Normal"/>
-        <w:rPr>
-          <w:highlight w:val="blue"/>
-        </w:rPr>
-      </w:pPr>
-      <w:r>
-        <w:rPr>
-          <w:color w:val="000000"/>
-          <w:sz w:val="24"/>
-          <w:szCs w:val="24"/>
-          <w:highlight w:val="blue"/>
-        </w:rPr>
-        <w:t xml:space="preserve">The differences in relative weight loss were found more pronounced upon infection with </w:t>
+          <w:i/>
+          <w:color w:val="auto"/>
+          <w:sz w:val="24"/>
+          <w:szCs w:val="24"/>
+          <w:highlight w:val="blue"/>
+        </w:rPr>
+        <w:t>E. falciformis</w:t>
       </w:r>
       <w:r>
         <w:rPr>
           <w:b w:val="false"/>
           <w:bCs w:val="false"/>
-          <w:i/>
-          <w:color w:val="auto"/>
-          <w:sz w:val="24"/>
-          <w:szCs w:val="24"/>
-          <w:highlight w:val="blue"/>
-        </w:rPr>
-        <w:t>E. falciformis</w:t>
+          <w:color w:val="auto"/>
+          <w:sz w:val="24"/>
+          <w:szCs w:val="24"/>
+          <w:highlight w:val="blue"/>
+        </w:rPr>
+        <w:t xml:space="preserve"> isolate (Brandenburg88), with both Western mouse strains less affected by the infection (predicted average relative weight loss and 95%CI: </w:t>
       </w:r>
       <w:r>
         <w:rPr>
           <w:b w:val="false"/>
           <w:bCs w:val="false"/>
-          <w:color w:val="auto"/>
-          <w:sz w:val="24"/>
-          <w:szCs w:val="24"/>
-          <w:highlight w:val="blue"/>
-        </w:rPr>
-        <w:t xml:space="preserve"> isolate (Brandenburg88), with both Western mouse strains less affected by the infection (</w:t>
+          <w:color w:val="000000"/>
+          <w:sz w:val="24"/>
+          <w:szCs w:val="24"/>
+          <w:highlight w:val="blue"/>
+        </w:rPr>
+        <w:t>SCHUNT 12% [7% - 20%]; STRA 7% [4% - 11%]) than</w:t>
       </w:r>
       <w:r>
         <w:rPr>
@@ -3746,7 +3091,7 @@
           <w:szCs w:val="24"/>
           <w:highlight w:val="blue"/>
         </w:rPr>
-        <w:t xml:space="preserve">predicted average relative weight loss and 95%CI: </w:t>
+        <w:t xml:space="preserve"> both Eastern mouse strains (predicted average relative weight loss and 95%CI: </w:t>
       </w:r>
       <w:r>
         <w:rPr>
@@ -3757,62 +3102,7 @@
           <w:szCs w:val="24"/>
           <w:highlight w:val="blue"/>
         </w:rPr>
-        <w:t>SCHUNT 12% [7% - 20%]; STRA 7% [4% - 11%]</w:t>
-      </w:r>
-      <w:r>
-        <w:rPr>
-          <w:b w:val="false"/>
-          <w:bCs w:val="false"/>
-          <w:color w:val="000000"/>
-          <w:sz w:val="24"/>
-          <w:szCs w:val="24"/>
-          <w:highlight w:val="blue"/>
-        </w:rPr>
-        <w:t>) than</w:t>
-      </w:r>
-      <w:r>
-        <w:rPr>
-          <w:b w:val="false"/>
-          <w:bCs w:val="false"/>
-          <w:color w:val="auto"/>
-          <w:sz w:val="24"/>
-          <w:szCs w:val="24"/>
-          <w:highlight w:val="blue"/>
-        </w:rPr>
-        <w:t xml:space="preserve"> both Eastern mouse strains (</w:t>
-      </w:r>
-      <w:r>
-        <w:rPr>
-          <w:b w:val="false"/>
-          <w:bCs w:val="false"/>
-          <w:color w:val="auto"/>
-          <w:sz w:val="24"/>
-          <w:szCs w:val="24"/>
-          <w:highlight w:val="blue"/>
-        </w:rPr>
-        <w:t xml:space="preserve">predicted average relative weight loss and 95%CI: </w:t>
-      </w:r>
-      <w:r>
-        <w:rPr>
-          <w:b w:val="false"/>
-          <w:bCs w:val="false"/>
-          <w:color w:val="000000"/>
-          <w:sz w:val="24"/>
-          <w:szCs w:val="24"/>
-          <w:highlight w:val="blue"/>
-        </w:rPr>
-        <w:t xml:space="preserve">BUSNA 18% [11% - 28%]; </w:t>
-      </w:r>
-      <w:r>
-        <w:rPr>
-          <w:b w:val="false"/>
-          <w:bCs w:val="false"/>
-          <w:color w:val="000000"/>
-          <w:sz w:val="24"/>
-          <w:szCs w:val="24"/>
-          <w:highlight w:val="blue"/>
-        </w:rPr>
-        <w:t>PWD 20% [12% - 31%]</w:t>
+        <w:t>BUSNA 18% [11% - 28%]; PWD 20% [12% - 31%]</w:t>
       </w:r>
       <w:r>
         <w:rPr>
@@ -3836,7 +3126,51 @@
           <w:szCs w:val="24"/>
           <w:highlight w:val="blue"/>
         </w:rPr>
-        <w:t xml:space="preserve">strain of Eastern </w:t>
+        <w:t>strain of Eastern mouse (BUSNA strain</w:t>
+      </w:r>
+      <w:r>
+        <w:rPr>
+          <w:b w:val="false"/>
+          <w:bCs w:val="false"/>
+          <w:color w:val="auto"/>
+          <w:sz w:val="24"/>
+          <w:szCs w:val="24"/>
+          <w:highlight w:val="blue"/>
+        </w:rPr>
+        <w:t xml:space="preserve">) was represented by only 2 animals, as 5 died before the peak of shedding, an important number of Eastern mice (Mmm) died of infection by </w:t>
+      </w:r>
+      <w:r>
+        <w:rPr>
+          <w:b w:val="false"/>
+          <w:bCs w:val="false"/>
+          <w:i/>
+          <w:color w:val="auto"/>
+          <w:sz w:val="24"/>
+          <w:szCs w:val="24"/>
+          <w:highlight w:val="blue"/>
+        </w:rPr>
+        <w:t xml:space="preserve">E. falciformis </w:t>
+      </w:r>
+      <w:r>
+        <w:rPr>
+          <w:color w:val="000000"/>
+          <w:sz w:val="24"/>
+          <w:szCs w:val="24"/>
+          <w:highlight w:val="blue"/>
+        </w:rPr>
+        <w:t xml:space="preserve">(3 out of 7 PWD and 5 out of 7 BUSNA). Such mortality was not found in </w:t>
+      </w:r>
+      <w:r>
+        <w:rPr>
+          <w:b w:val="false"/>
+          <w:bCs w:val="false"/>
+          <w:i/>
+          <w:color w:val="auto"/>
+          <w:sz w:val="24"/>
+          <w:szCs w:val="24"/>
+          <w:highlight w:val="blue"/>
+        </w:rPr>
+        <w:t>E. ferrisi</w:t>
       </w:r>
       <w:r>
         <w:rPr>
@@ -3849,76 +3183,6 @@
           <w:szCs w:val="24"/>
           <w:highlight w:val="blue"/>
         </w:rPr>
-        <w:t>mouse</w:t>
-      </w:r>
-      <w:r>
-        <w:rPr>
-          <w:b w:val="false"/>
-          <w:bCs w:val="false"/>
-          <w:i w:val="false"/>
-          <w:iCs w:val="false"/>
-          <w:color w:val="auto"/>
-          <w:sz w:val="24"/>
-          <w:szCs w:val="24"/>
-          <w:highlight w:val="blue"/>
-        </w:rPr>
-        <w:t xml:space="preserve"> (BUSNA strain</w:t>
-      </w:r>
-      <w:r>
-        <w:rPr>
-          <w:b w:val="false"/>
-          <w:bCs w:val="false"/>
-          <w:color w:val="auto"/>
-          <w:sz w:val="24"/>
-          <w:szCs w:val="24"/>
-          <w:highlight w:val="blue"/>
-        </w:rPr>
-        <w:t xml:space="preserve">) was represented by only 2 animals, as 5 died before the peak of shedding, an important number of Eastern mice (Mmm) died of infection by </w:t>
-      </w:r>
-      <w:r>
-        <w:rPr>
-          <w:b w:val="false"/>
-          <w:bCs w:val="false"/>
-          <w:i/>
-          <w:color w:val="auto"/>
-          <w:sz w:val="24"/>
-          <w:szCs w:val="24"/>
-          <w:highlight w:val="blue"/>
-        </w:rPr>
-        <w:t xml:space="preserve">E. falciformis </w:t>
-      </w:r>
-      <w:r>
-        <w:rPr>
-          <w:color w:val="000000"/>
-          <w:sz w:val="24"/>
-          <w:szCs w:val="24"/>
-          <w:highlight w:val="blue"/>
-        </w:rPr>
-        <w:t xml:space="preserve">(3 out of 7 PWD and 5 out of 7 BUSNA). Such mortality was not found in </w:t>
-      </w:r>
-      <w:r>
-        <w:rPr>
-          <w:b w:val="false"/>
-          <w:bCs w:val="false"/>
-          <w:i/>
-          <w:color w:val="auto"/>
-          <w:sz w:val="24"/>
-          <w:szCs w:val="24"/>
-          <w:highlight w:val="blue"/>
-        </w:rPr>
-        <w:t>E. ferrisi</w:t>
-      </w:r>
-      <w:r>
-        <w:rPr>
-          <w:b w:val="false"/>
-          <w:bCs w:val="false"/>
-          <w:i w:val="false"/>
-          <w:iCs w:val="false"/>
-          <w:color w:val="auto"/>
-          <w:sz w:val="24"/>
-          <w:szCs w:val="24"/>
-          <w:highlight w:val="blue"/>
-        </w:rPr>
         <w:t xml:space="preserve"> infected animals.</w:t>
       </w:r>
     </w:p>
@@ -3940,8 +3204,9 @@
           <w:szCs w:val="24"/>
           <w:highlight w:val="blue"/>
         </w:rPr>
-        <w:t xml:space="preserve">Eventually, when comparing the above </w:t>
-      </w:r>
+        <w:t>Eventually, when comparing the above values of relative weight loss of each mouse strain across infection isolates, both Western mouse (Mmd) strain</w:t>
+      </w:r>
+      <w:commentRangeStart w:id="4"/>
       <w:r>
         <w:rPr>
           <w:b w:val="false"/>
@@ -3953,7 +3218,7 @@
           <w:szCs w:val="24"/>
           <w:highlight w:val="blue"/>
         </w:rPr>
-        <w:t>values of relative weight loss</w:t>
+        <w:t>s</w:t>
       </w:r>
       <w:r>
         <w:rPr>
@@ -3966,9 +3231,11 @@
           <w:szCs w:val="24"/>
           <w:highlight w:val="blue"/>
         </w:rPr>
-        <w:t xml:space="preserve"> of each mouse strain across infection isolates, both Western mouse (Mmd) strain</w:t>
-      </w:r>
-      <w:commentRangeStart w:id="4"/>
+      </w:r>
+      <w:commentRangeEnd w:id="4"/>
+      <w:r>
+        <w:commentReference w:id="4"/>
+      </w:r>
       <w:r>
         <w:rPr>
           <w:b w:val="false"/>
@@ -3980,7 +3247,22 @@
           <w:szCs w:val="24"/>
           <w:highlight w:val="blue"/>
         </w:rPr>
-        <w:t>s</w:t>
+        <w:t xml:space="preserve"> (STRA and SCHUNT) lost on average between 4 and 12% of their starting weight for all infections, while both Eastern mouse (Mmm) strains (BUSNA and PWD) were on average more affected by </w:t>
+      </w:r>
+      <w:r>
+        <w:rPr>
+          <w:b w:val="false"/>
+          <w:bCs w:val="false"/>
+          <w:i/>
+          <w:iCs/>
+          <w:strike w:val="false"/>
+          <w:dstrike w:val="false"/>
+          <w:color w:val="auto"/>
+          <w:sz w:val="24"/>
+          <w:szCs w:val="24"/>
+          <w:highlight w:val="blue"/>
+        </w:rPr>
+        <w:t>E. falciformis</w:t>
       </w:r>
       <w:r>
         <w:rPr>
@@ -3993,10 +3275,22 @@
           <w:szCs w:val="24"/>
           <w:highlight w:val="blue"/>
         </w:rPr>
-      </w:r>
-      <w:commentRangeEnd w:id="4"/>
-      <w:r>
-        <w:commentReference w:id="4"/>
+        <w:t xml:space="preserve"> (18 to 20% relative weight loss, and high mortality as described above) than by both </w:t>
+      </w:r>
+      <w:r>
+        <w:rPr>
+          <w:b w:val="false"/>
+          <w:bCs w:val="false"/>
+          <w:i/>
+          <w:iCs/>
+          <w:strike w:val="false"/>
+          <w:dstrike w:val="false"/>
+          <w:color w:val="auto"/>
+          <w:sz w:val="24"/>
+          <w:szCs w:val="24"/>
+          <w:highlight w:val="blue"/>
+        </w:rPr>
+        <w:t>E. ferrisi</w:t>
       </w:r>
       <w:r>
         <w:rPr>
@@ -4009,75 +3303,6 @@
           <w:szCs w:val="24"/>
           <w:highlight w:val="blue"/>
         </w:rPr>
-        <w:t xml:space="preserve"> (STRA and SCHUNT) </w:t>
-      </w:r>
-      <w:r>
-        <w:rPr>
-          <w:b w:val="false"/>
-          <w:bCs w:val="false"/>
-          <w:strike w:val="false"/>
-          <w:dstrike w:val="false"/>
-          <w:color w:val="auto"/>
-          <w:sz w:val="24"/>
-          <w:szCs w:val="24"/>
-          <w:highlight w:val="blue"/>
-        </w:rPr>
-        <w:t xml:space="preserve">lost on average between 4 and 12% of their starting weight for all infections, while both Eastern mouse (Mmm) strains (BUSNA and PWD) were on average more affected by </w:t>
-      </w:r>
-      <w:r>
-        <w:rPr>
-          <w:b w:val="false"/>
-          <w:bCs w:val="false"/>
-          <w:i/>
-          <w:iCs/>
-          <w:strike w:val="false"/>
-          <w:dstrike w:val="false"/>
-          <w:color w:val="auto"/>
-          <w:sz w:val="24"/>
-          <w:szCs w:val="24"/>
-          <w:highlight w:val="blue"/>
-        </w:rPr>
-        <w:t>E. falciformis</w:t>
-      </w:r>
-      <w:r>
-        <w:rPr>
-          <w:b w:val="false"/>
-          <w:bCs w:val="false"/>
-          <w:strike w:val="false"/>
-          <w:dstrike w:val="false"/>
-          <w:color w:val="auto"/>
-          <w:sz w:val="24"/>
-          <w:szCs w:val="24"/>
-          <w:highlight w:val="blue"/>
-        </w:rPr>
-        <w:t xml:space="preserve"> (18 to 20% relative weight loss, and high mortality as described above) than by both </w:t>
-      </w:r>
-      <w:r>
-        <w:rPr>
-          <w:b w:val="false"/>
-          <w:bCs w:val="false"/>
-          <w:i/>
-          <w:iCs/>
-          <w:strike w:val="false"/>
-          <w:dstrike w:val="false"/>
-          <w:color w:val="auto"/>
-          <w:sz w:val="24"/>
-          <w:szCs w:val="24"/>
-          <w:highlight w:val="blue"/>
-        </w:rPr>
-        <w:t>E. ferrisi</w:t>
-      </w:r>
-      <w:r>
-        <w:rPr>
-          <w:b w:val="false"/>
-          <w:bCs w:val="false"/>
-          <w:strike w:val="false"/>
-          <w:dstrike w:val="false"/>
-          <w:color w:val="auto"/>
-          <w:sz w:val="24"/>
-          <w:szCs w:val="24"/>
-          <w:highlight w:val="blue"/>
-        </w:rPr>
         <w:t xml:space="preserve"> isolates (6 to 10% relative wight loss).</w:t>
       </w:r>
     </w:p>
@@ -4093,25 +3318,7 @@
           <w:szCs w:val="24"/>
           <w:highlight w:val="blue"/>
         </w:rPr>
-        <w:t xml:space="preserve">When the analysis was performed on the conservative dataset (excluding anthelminthic treated and contaminated mice), no difference in the direction of difference of </w:t>
-      </w:r>
-      <w:r>
-        <w:rPr>
-          <w:color w:val="000000"/>
-          <w:sz w:val="24"/>
-          <w:szCs w:val="24"/>
-          <w:highlight w:val="blue"/>
-        </w:rPr>
-        <w:t>relative weight loss</w:t>
-      </w:r>
-      <w:r>
-        <w:rPr>
-          <w:color w:val="000000"/>
-          <w:sz w:val="24"/>
-          <w:szCs w:val="24"/>
-          <w:highlight w:val="blue"/>
-        </w:rPr>
-        <w:t xml:space="preserve"> between 2 tested groups were found compared to the full dataset</w:t>
+        <w:t>When the analysis was performed on the conservative dataset (excluding anthelminthic treated and contaminated mice), no difference in the direction of difference of relative weight loss between 2 tested groups were found compared to the full dataset</w:t>
       </w:r>
       <w:r>
         <w:rPr>
@@ -4155,29 +3362,7 @@
           <w:highlight w:val="blue"/>
           <w:lang w:val="en-GB"/>
         </w:rPr>
-        <w:t xml:space="preserve"> S</w:t>
-      </w:r>
-      <w:r>
-        <w:rPr>
-          <w:b/>
-          <w:color w:val="000000"/>
-          <w:sz w:val="24"/>
-          <w:szCs w:val="24"/>
-          <w:highlight w:val="blue"/>
-          <w:lang w:val="en-GB"/>
-        </w:rPr>
-        <w:t>2</w:t>
-      </w:r>
-      <w:r>
-        <w:rPr>
-          <w:b/>
-          <w:color w:val="000000"/>
-          <w:sz w:val="24"/>
-          <w:szCs w:val="24"/>
-          <w:highlight w:val="blue"/>
-          <w:lang w:val="en-GB"/>
-        </w:rPr>
-        <w:t xml:space="preserve">.B </w:t>
+        <w:t xml:space="preserve"> S2.B </w:t>
       </w:r>
       <w:r>
         <w:rPr>
@@ -4233,43 +3418,45 @@
           <w:bCs/>
           <w:highlight w:val="yellow"/>
         </w:rPr>
-        <w:t xml:space="preserve">TOLERANCE </w:t>
-      </w:r>
-      <w:r>
-        <w:rPr>
-          <w:b/>
-          <w:bCs/>
+        <w:t>TOLERANCE BLABLABLA</w:t>
+      </w:r>
+    </w:p>
+    <w:p>
+      <w:pPr>
+        <w:pStyle w:val="Normal"/>
+        <w:rPr>
           <w:highlight w:val="yellow"/>
         </w:rPr>
-        <w:t>BLABLABLA</w:t>
+      </w:pPr>
+      <w:r>
+        <w:rPr>
+          <w:highlight w:val="yellow"/>
+        </w:rPr>
+        <w:t>TABLEAU</w:t>
       </w:r>
     </w:p>
     <w:p>
       <w:pPr>
         <w:pStyle w:val="Normal"/>
+        <w:rPr/>
+      </w:pPr>
+      <w:r>
         <w:rPr>
           <w:highlight w:val="yellow"/>
         </w:rPr>
+        <w:t>Groupe Isolate N R2 value</w:t>
+      </w:r>
+    </w:p>
+    <w:p>
+      <w:pPr>
+        <w:pStyle w:val="Normal"/>
+        <w:rPr/>
       </w:pPr>
       <w:r>
         <w:rPr>
           <w:highlight w:val="yellow"/>
         </w:rPr>
-        <w:t>TABLEAU</w:t>
-      </w:r>
-    </w:p>
-    <w:p>
-      <w:pPr>
-        <w:pStyle w:val="Normal"/>
-        <w:rPr>
-          <w:highlight w:val="yellow"/>
-        </w:rPr>
-      </w:pPr>
-      <w:r>
-        <w:rPr>
-          <w:highlight w:val="yellow"/>
-        </w:rPr>
-        <w:t>Groupe Isolate N R2 value</w:t>
+        <w:t>from line 463 code</w:t>
       </w:r>
     </w:p>
     <w:p>
@@ -4323,11 +3510,7 @@
       </w:pPr>
       <w:r>
         <w:rPr/>
-        <w:t xml:space="preserve">eNdiscussion _&gt; </w:t>
-      </w:r>
-      <w:r>
-        <w:rPr/>
-        <w:t xml:space="preserve">Coupling of resistance and tolerance differs between </w:t>
+        <w:t xml:space="preserve">eNdiscussion _&gt; Coupling of resistance and tolerance differs between </w:t>
       </w:r>
       <w:r>
         <w:rPr>
@@ -4377,7 +3560,9 @@
         </w:rPr>
       </w:pPr>
       <w:r>
-        <w:rPr/>
+        <w:rPr>
+          <w:highlight w:val="yellow"/>
+        </w:rPr>
       </w:r>
     </w:p>
     <w:p>
@@ -6527,61 +5712,13 @@
           <w:b/>
           <w:color w:val="000000"/>
         </w:rPr>
-        <w:t xml:space="preserve">igure </w:t>
+        <w:t xml:space="preserve">igure 3. Predicted maximum parasite load and maximum weight loss by mouse </w:t>
       </w:r>
       <w:r>
         <w:rPr>
           <w:b/>
-          <w:color w:val="000000"/>
-        </w:rPr>
-        <w:t>3</w:t>
-      </w:r>
-      <w:r>
-        <w:rPr>
-          <w:b/>
-          <w:color w:val="000000"/>
-        </w:rPr>
-        <w:t xml:space="preserve">. </w:t>
-      </w:r>
-      <w:r>
-        <w:rPr>
-          <w:b/>
-          <w:color w:val="000000"/>
-        </w:rPr>
-        <w:t>Predicted maximum parasite load</w:t>
-      </w:r>
-      <w:r>
-        <w:rPr>
-          <w:b/>
-          <w:color w:val="000000"/>
-        </w:rPr>
-        <w:t xml:space="preserve"> </w:t>
-      </w:r>
-      <w:r>
-        <w:rPr>
-          <w:b/>
-          <w:color w:val="000000"/>
-        </w:rPr>
-        <w:t>and maximum weight loss by</w:t>
-      </w:r>
-      <w:r>
-        <w:rPr>
-          <w:b/>
-          <w:color w:val="000000"/>
-        </w:rPr>
-        <w:t xml:space="preserve"> mouse </w:t>
-      </w:r>
-      <w:r>
-        <w:rPr>
-          <w:b/>
-        </w:rPr>
-        <w:t xml:space="preserve">strain </w:t>
-      </w:r>
-      <w:r>
-        <w:rPr>
-          <w:b/>
-        </w:rPr>
-        <w:t>and</w:t>
+        </w:rPr>
+        <w:t>strain and</w:t>
       </w:r>
       <w:r>
         <w:rPr>
@@ -9152,7 +8289,7 @@
     <w:p>
       <w:r>
         <w:rPr>
-          <w:rFonts w:eastAsia="SimSun" w:cs="Mangal" w:ascii="Liberation Serif" w:hAnsi="Liberation Serif"/>
+          <w:rFonts w:cs="Mangal" w:ascii="Liberation Serif" w:hAnsi="Liberation Serif" w:eastAsia="SimSun"/>
           <w:b w:val="false"/>
           <w:bCs w:val="false"/>
           <w:i w:val="false"/>
@@ -9171,11 +8308,12 @@
           <w:kern w:val="2"/>
           <w:position w:val="0"/>
           <w:sz w:val="20"/>
+          <w:sz w:val="20"/>
           <w:szCs w:val="24"/>
           <w:u w:val="none"/>
           <w:vertAlign w:val="baseline"/>
           <w:em w:val="none"/>
-          <w:lang w:bidi="hi-IN" w:eastAsia="zh-CN" w:val="en-US"/>
+          <w:lang w:val="en-US" w:bidi="hi-IN" w:eastAsia="zh-CN"/>
         </w:rPr>
         <w:t>Check mouse/mice, strain/strains at the end</w:t>
       </w:r>
@@ -9237,7 +8375,7 @@
     <w:qFormat/>
     <w:pPr>
       <w:widowControl/>
-      <w:overflowPunct w:val="false"/>
+      <w:overflowPunct w:val="true"/>
       <w:bidi w:val="0"/>
       <w:spacing w:lineRule="auto" w:line="480"/>
       <w:jc w:val="both"/>
@@ -9650,6 +8788,32 @@
       <w:effect w:val="none"/>
     </w:rPr>
   </w:style>
+  <w:style w:type="character" w:styleId="ListLabel31">
+    <w:name w:val="ListLabel 31"/>
+    <w:qFormat/>
+    <w:rPr>
+      <w:color w:val="auto"/>
+      <w:u w:val="none"/>
+    </w:rPr>
+  </w:style>
+  <w:style w:type="character" w:styleId="ListLabel32">
+    <w:name w:val="ListLabel 32"/>
+    <w:qFormat/>
+    <w:rPr>
+      <w:b w:val="false"/>
+      <w:i w:val="false"/>
+      <w:caps w:val="false"/>
+      <w:smallCaps w:val="false"/>
+      <w:strike w:val="false"/>
+      <w:dstrike w:val="false"/>
+      <w:color w:val="auto"/>
+      <w:spacing w:val="0"/>
+      <w:sz w:val="24"/>
+      <w:szCs w:val="24"/>
+      <w:u w:val="none"/>
+      <w:effect w:val="none"/>
+    </w:rPr>
+  </w:style>
   <w:style w:type="paragraph" w:styleId="Heading">
     <w:name w:val="Heading"/>
     <w:basedOn w:val="Normal"/>

--- a/text/JEB/secondSubmission/Article_resubmission.docx
+++ b/text/JEB/secondSubmission/Article_resubmission.docx
@@ -1357,11 +1357,19 @@
         <w:jc w:val="both"/>
         <w:rPr/>
       </w:pPr>
-      <w:bookmarkStart w:id="5" w:name="_1t3h5sf"/>
-      <w:bookmarkEnd w:id="5"/>
-      <w:r>
-        <w:rPr/>
-        <w:t>Choice of measurements for resistance and tolerance</w:t>
+      <w:r>
+        <w:rPr/>
+        <w:t>Statistical analyses</w:t>
+      </w:r>
+    </w:p>
+    <w:p>
+      <w:pPr>
+        <w:pStyle w:val="Heading3"/>
+        <w:rPr/>
+      </w:pPr>
+      <w:r>
+        <w:rPr/>
+        <w:t>Resistance</w:t>
       </w:r>
     </w:p>
     <w:p>
@@ -1426,58 +1434,387 @@
     <w:p>
       <w:pPr>
         <w:pStyle w:val="Normal"/>
-        <w:rPr/>
-      </w:pPr>
-      <w:r>
-        <w:rPr/>
+        <w:rPr>
+          <w:color w:val="000000"/>
+        </w:rPr>
+      </w:pPr>
+      <w:r>
+        <w:rPr/>
+      </w:r>
+    </w:p>
+    <w:p>
+      <w:pPr>
+        <w:pStyle w:val="Normal"/>
+        <w:rPr/>
+      </w:pPr>
+      <w:r>
+        <w:rPr>
+          <w:color w:val="000000"/>
+        </w:rPr>
+        <w:t xml:space="preserve">Appropriate distribution for </w:t>
+      </w:r>
+      <w:r>
+        <w:rPr>
+          <w:rFonts w:eastAsia="Century Schoolbook" w:cs="Century Schoolbook"/>
+          <w:color w:val="000000"/>
+        </w:rPr>
+        <w:t xml:space="preserve">maximum number of oocysts per </w:t>
+      </w:r>
+      <w:r>
+        <w:rPr>
+          <w:rFonts w:eastAsia="Century Schoolbook" w:cs="Century Schoolbook"/>
+        </w:rPr>
+        <w:t>gram of feces</w:t>
+      </w:r>
+      <w:r>
+        <w:rPr>
+          <w:rFonts w:eastAsia="Century Schoolbook" w:cs="Century Schoolbook"/>
+          <w:color w:val="000000"/>
+        </w:rPr>
+        <w:t xml:space="preserve"> </w:t>
+      </w:r>
+      <w:commentRangeStart w:id="1"/>
+      <w:r>
+        <w:rPr>
+          <w:color w:val="000000"/>
+        </w:rPr>
+        <w:t>w</w:t>
+      </w:r>
+      <w:r>
+        <w:rPr>
+          <w:color w:val="000000"/>
+        </w:rPr>
+        <w:t>as found to be</w:t>
+      </w:r>
+      <w:commentRangeEnd w:id="1"/>
+      <w:r>
+        <w:commentReference w:id="1"/>
+      </w:r>
+      <w:r>
+        <w:rPr>
+          <w:color w:val="000000"/>
+        </w:rPr>
+      </w:r>
+    </w:p>
+    <w:p>
+      <w:pPr>
+        <w:pStyle w:val="Normal"/>
+        <w:rPr/>
+      </w:pPr>
+      <w:r>
+        <w:rPr>
+          <w:rFonts w:eastAsia="Century Schoolbook" w:cs="Century Schoolbook"/>
+          <w:color w:val="000000"/>
+        </w:rPr>
+        <w:t xml:space="preserve"> </w:t>
+      </w:r>
+      <w:r>
+        <w:rPr>
+          <w:rFonts w:eastAsia="Century Schoolbook" w:cs="Century Schoolbook"/>
+          <w:color w:val="000000"/>
+        </w:rPr>
+        <w:t>(distribution: negative binomial)</w:t>
+      </w:r>
+    </w:p>
+    <w:p>
+      <w:pPr>
+        <w:pStyle w:val="Normal"/>
+        <w:rPr/>
+      </w:pPr>
+      <w:r>
+        <w:rPr>
+          <w:color w:val="000000"/>
+        </w:rPr>
+        <w:t xml:space="preserve"> </w:t>
+      </w:r>
+      <w:r>
+        <w:rPr>
+          <w:color w:val="000000"/>
+        </w:rPr>
+        <w:t>selected based on log likelihood and AIC criteria</w:t>
+      </w:r>
+      <w:r>
+        <w:rPr>
+          <w:rFonts w:ascii="Times New Roman" w:hAnsi="Times New Roman"/>
+          <w:color w:val="000000"/>
+        </w:rPr>
+        <w:t xml:space="preserve"> </w:t>
+      </w:r>
+      <w:r>
+        <w:rPr>
+          <w:color w:val="000000"/>
+        </w:rPr>
+        <w:t xml:space="preserve">and by comparing goodness-of-fits plots (density, CDF, Q-Q, P-P plots) between usual distributions (R packages MASS (Venables &amp; Ripley, 2002) and fitdistrplus (Delignette-Muller &amp; Dutang, 2015)). </w:t>
+      </w:r>
+      <w:r>
+        <w:rPr>
+          <w:color w:val="000000"/>
+        </w:rPr>
+        <w:t>W</w:t>
+      </w:r>
+      <w:r>
+        <w:rPr>
+          <w:color w:val="000000"/>
+        </w:rPr>
+        <w:t xml:space="preserve">e </w:t>
+      </w:r>
+      <w:r>
+        <w:rPr>
+          <w:color w:val="000000"/>
+        </w:rPr>
+        <w:t xml:space="preserve">modelled the maxiOPG using </w:t>
+      </w:r>
+      <w:commentRangeStart w:id="2"/>
+      <w:r>
+        <w:rPr>
+          <w:color w:val="000000"/>
+        </w:rPr>
+        <w:t>glm.nb</w:t>
+      </w:r>
+      <w:r>
+        <w:rPr>
+          <w:color w:val="000000"/>
+        </w:rPr>
+      </w:r>
+      <w:commentRangeEnd w:id="2"/>
+      <w:r>
+        <w:commentReference w:id="2"/>
+      </w:r>
+      <w:r>
+        <w:rPr>
+          <w:color w:val="000000"/>
+        </w:rPr>
+        <w:t xml:space="preserve"> as a response of </w:t>
+      </w:r>
+      <w:r>
+        <w:rPr>
+          <w:color w:val="000000"/>
+        </w:rPr>
+        <w:t xml:space="preserve">mouse strain (N=4), parasite isolate (N=3) and their interaction. To test the significance of the marginal contribution to each parameter to the full model, each parameter was removed from the full model, and the difference between full model and sub-model was assessed using likelihood ratio tests (G). </w:t>
+      </w:r>
+    </w:p>
+    <w:p>
+      <w:pPr>
+        <w:pStyle w:val="Normal"/>
+        <w:rPr/>
+      </w:pPr>
+      <w:r>
+        <w:rPr>
+          <w:color w:val="000000"/>
+        </w:rPr>
+        <w:t>Post-hoc multiple comparison tests (Tukey Multiple Comparisons of Means) were performed to test the significant difference of each host-parasite combination against all others.</w:t>
+      </w:r>
+    </w:p>
+    <w:p>
+      <w:pPr>
+        <w:pStyle w:val="Heading3"/>
+        <w:rPr/>
+      </w:pPr>
+      <w:r>
+        <w:rPr/>
+        <w:t>Weight loss upon infection / impact of Eimeria on fitness measure-dvp close proxy</w:t>
+      </w:r>
+    </w:p>
+    <w:p>
+      <w:pPr>
+        <w:pStyle w:val="Normal"/>
+        <w:rPr/>
+      </w:pPr>
+      <w:r>
+        <w:rPr>
+          <w:color w:val="000000"/>
+        </w:rPr>
+        <w:t xml:space="preserve">The major measurable symptom in murine </w:t>
+      </w:r>
+      <w:r>
+        <w:rPr>
+          <w:i/>
+          <w:color w:val="000000"/>
+        </w:rPr>
+        <w:t xml:space="preserve">Eimeria </w:t>
+      </w:r>
+      <w:r>
+        <w:rPr>
+          <w:color w:val="000000"/>
+        </w:rPr>
+        <w:t>infections is weight loss. Therefore, the</w:t>
+      </w:r>
+      <w:r>
+        <w:rPr/>
+        <w:t xml:space="preserve"> </w:t>
+      </w:r>
+      <w:r>
+        <w:rPr>
+          <w:color w:val="000000"/>
+        </w:rPr>
+        <w:t>impact of parasites on host health was measured as the maximum relative weight loss compared to day 0</w:t>
+      </w:r>
+      <w:r>
+        <w:rPr/>
+        <w:t xml:space="preserve"> (body</w:t>
+      </w:r>
+      <w:r>
+        <w:rPr>
+          <w:color w:val="000000"/>
+        </w:rPr>
+        <w:t xml:space="preserve"> weight taken at the start of the experimental infection).</w:t>
+      </w:r>
+    </w:p>
+    <w:p>
+      <w:pPr>
+        <w:pStyle w:val="Normal"/>
+        <w:rPr/>
+      </w:pPr>
+      <w:commentRangeStart w:id="3"/>
+      <w:r>
+        <w:rPr>
+          <w:color w:val="000000"/>
+        </w:rPr>
+        <w:t>Because ratio, t</w:t>
+      </w:r>
+      <w:r>
+        <w:rPr>
+          <w:color w:val="000000"/>
+        </w:rPr>
+      </w:r>
+      <w:commentRangeEnd w:id="3"/>
+      <w:r>
+        <w:commentReference w:id="3"/>
+      </w:r>
+      <w:r>
+        <w:rPr>
+          <w:color w:val="000000"/>
+        </w:rPr>
+        <w:t>he a</w:t>
+      </w:r>
+      <w:r>
+        <w:rPr>
+          <w:color w:val="000000"/>
+        </w:rPr>
+        <w:t>ppropriate distribution for maximum weight loss relative to day 0</w:t>
+      </w:r>
+      <w:r>
+        <w:rPr>
+          <w:rFonts w:eastAsia="Century Schoolbook" w:cs="Century Schoolbook"/>
+          <w:color w:val="000000"/>
+        </w:rPr>
+        <w:t xml:space="preserve"> (distribution: </w:t>
+      </w:r>
+      <w:r>
+        <w:rPr>
+          <w:rFonts w:eastAsia="Century Schoolbook" w:cs="Century Schoolbook"/>
+          <w:color w:val="000000"/>
+        </w:rPr>
+        <w:t>Weibull</w:t>
+      </w:r>
+      <w:r>
+        <w:rPr>
+          <w:rFonts w:eastAsia="Century Schoolbook" w:cs="Century Schoolbook"/>
+          <w:color w:val="000000"/>
+        </w:rPr>
+        <w:t xml:space="preserve">) </w:t>
+      </w:r>
+      <w:r>
+        <w:rPr>
+          <w:color w:val="000000"/>
+        </w:rPr>
+        <w:t>w</w:t>
+      </w:r>
+      <w:r>
+        <w:rPr>
+          <w:color w:val="000000"/>
+        </w:rPr>
+        <w:t>as</w:t>
+      </w:r>
+      <w:r>
+        <w:rPr>
+          <w:color w:val="000000"/>
+        </w:rPr>
+        <w:t xml:space="preserve"> selected based on log likelihood and AIC criteria</w:t>
+      </w:r>
+      <w:r>
+        <w:rPr>
+          <w:rFonts w:ascii="Times New Roman" w:hAnsi="Times New Roman"/>
+          <w:color w:val="000000"/>
+        </w:rPr>
+        <w:t xml:space="preserve"> </w:t>
+      </w:r>
+      <w:r>
+        <w:rPr>
+          <w:color w:val="000000"/>
+        </w:rPr>
+        <w:t xml:space="preserve">and by comparing goodness-of-fits plots (density, CDF, Q-Q, P-P plots) between usual distributions (R packages MASS (Venables &amp; Ripley, 2002) and fitdistrplus (Delignette-Muller &amp; Dutang, 2015)). For modelling we added 0.01 to the raw value as the Weibull distribution regression requires positive values. </w:t>
+      </w:r>
+      <w:r>
+        <w:rPr>
+          <w:color w:val="000000"/>
+        </w:rPr>
+        <w:t>W</w:t>
+      </w:r>
+      <w:r>
+        <w:rPr>
+          <w:color w:val="000000"/>
+        </w:rPr>
+        <w:t xml:space="preserve">e </w:t>
+      </w:r>
+      <w:r>
+        <w:rPr>
+          <w:color w:val="000000"/>
+        </w:rPr>
+        <w:t xml:space="preserve">modelled the maxiOPG </w:t>
+      </w:r>
+      <w:commentRangeStart w:id="4"/>
+      <w:r>
+        <w:rPr>
+          <w:color w:val="000000"/>
+        </w:rPr>
+        <w:t xml:space="preserve">using survreg </w:t>
+      </w:r>
+      <w:r>
+        <w:rPr>
+          <w:color w:val="000000"/>
+        </w:rPr>
+      </w:r>
+      <w:commentRangeEnd w:id="4"/>
+      <w:r>
+        <w:commentReference w:id="4"/>
+      </w:r>
+      <w:r>
+        <w:rPr>
+          <w:color w:val="000000"/>
+        </w:rPr>
+        <w:t xml:space="preserve">as a response of </w:t>
+      </w:r>
+      <w:r>
+        <w:rPr>
+          <w:color w:val="000000"/>
+        </w:rPr>
+        <w:t>mouse strain (N=4), parasite isolate (N=3) and their interaction. To test the significance of the marginal contribution to each parameter to the full model, each parameter was removed from the full model, and the difference between full model and sub-model was assessed using likelihood ratio tests (G). Post-hoc multiple comparison tests (Tukey Multiple Comparisons of Means) were performed to test the significant difference of each host-parasite combination against all others.</w:t>
+      </w:r>
+    </w:p>
+    <w:p>
+      <w:pPr>
+        <w:pStyle w:val="Heading3"/>
+        <w:rPr/>
+      </w:pPr>
+      <w:r>
+        <w:rPr>
+          <w:color w:val="000000"/>
+        </w:rPr>
+        <w:t>Tolerance</w:t>
+      </w:r>
+    </w:p>
+    <w:p>
+      <w:pPr>
+        <w:pStyle w:val="Normal"/>
+        <w:rPr/>
+      </w:pPr>
+      <w:r>
+        <w:rPr>
+          <w:color w:val="000000"/>
+        </w:rPr>
         <w:t xml:space="preserve">Tolerance is usually defined as the slope of the regression of host fitness, approximated by health condition, on infection intensity (Råberg, 2014). </w:t>
       </w:r>
-      <w:r>
-        <w:rPr>
-          <w:color w:val="000000"/>
-        </w:rPr>
-        <w:t xml:space="preserve">The major measurable symptom in murine </w:t>
-      </w:r>
-      <w:r>
-        <w:rPr>
-          <w:i/>
-          <w:color w:val="000000"/>
-        </w:rPr>
-        <w:t xml:space="preserve">Eimeria </w:t>
-      </w:r>
-      <w:r>
-        <w:rPr>
-          <w:color w:val="000000"/>
-        </w:rPr>
-        <w:t>infections is weight loss. Therefore, the</w:t>
-      </w:r>
-      <w:r>
-        <w:rPr/>
-        <w:t xml:space="preserve"> </w:t>
-      </w:r>
-      <w:r>
-        <w:rPr>
-          <w:color w:val="000000"/>
-        </w:rPr>
-        <w:t>impact of parasites on host health was measured as the maximum relative weight loss compared to day 0</w:t>
-      </w:r>
-      <w:r>
-        <w:rPr/>
-        <w:t xml:space="preserve"> (body</w:t>
-      </w:r>
-      <w:r>
-        <w:rPr>
-          <w:color w:val="000000"/>
-        </w:rPr>
-        <w:t xml:space="preserve"> weight taken at the start of the experimental infection).</w:t>
-      </w:r>
-    </w:p>
-    <w:p>
-      <w:pPr>
-        <w:pStyle w:val="Normal"/>
-        <w:rPr/>
-      </w:pPr>
-      <w:commentRangeStart w:id="1"/>
       <w:r>
         <w:rPr>
           <w:rFonts w:eastAsia="Century Schoolbook" w:cs="Century Schoolbook"/>
@@ -1486,11 +1823,7 @@
           <w:color w:val="000000"/>
           <w:highlight w:val="yellow"/>
         </w:rPr>
-        <w:t>Tolerance at the genotype level fig 5</w:t>
-      </w:r>
-      <w:commentRangeEnd w:id="1"/>
-      <w:r>
-        <w:commentReference w:id="1"/>
+        <w:t>Comme</w:t>
       </w:r>
       <w:r>
         <w:rPr>
@@ -1500,6 +1833,17 @@
           <w:color w:val="000000"/>
           <w:highlight w:val="yellow"/>
         </w:rPr>
+        <w:t>nts</w:t>
+      </w:r>
+      <w:r>
+        <w:rPr>
+          <w:rFonts w:eastAsia="Century Schoolbook" w:cs="Century Schoolbook"/>
+          <w:i w:val="false"/>
+          <w:iCs w:val="false"/>
+          <w:color w:val="000000"/>
+          <w:highlight w:val="yellow"/>
+        </w:rPr>
+        <w:t xml:space="preserve"> reviewers</w:t>
       </w:r>
     </w:p>
     <w:p>
@@ -1510,229 +1854,170 @@
           <w:i/>
           <w:i/>
           <w:color w:val="000000"/>
+          <w:sz w:val="20"/>
+          <w:szCs w:val="20"/>
         </w:rPr>
       </w:pPr>
       <w:r>
         <w:rPr>
           <w:rFonts w:eastAsia="Century Schoolbook" w:cs="Century Schoolbook" w:ascii="Century Schoolbook" w:hAnsi="Century Schoolbook"/>
-          <w:i/>
-          <w:color w:val="000000"/>
-        </w:rPr>
-      </w:r>
-    </w:p>
-    <w:p>
-      <w:pPr>
-        <w:pStyle w:val="Heading2"/>
-        <w:jc w:val="both"/>
-        <w:rPr>
-          <w:sz w:val="24"/>
-        </w:rPr>
-      </w:pPr>
-      <w:bookmarkStart w:id="6" w:name="_mpf3d7k8xfch"/>
-      <w:bookmarkEnd w:id="6"/>
-      <w:r>
-        <w:rPr>
-          <w:sz w:val="24"/>
-        </w:rPr>
-        <w:t>Statistical analyses</w:t>
+          <w:i w:val="false"/>
+          <w:iCs w:val="false"/>
+          <w:color w:val="000000"/>
+          <w:sz w:val="20"/>
+          <w:szCs w:val="20"/>
+        </w:rPr>
+        <w:t xml:space="preserve">Tolerance was assessed as a reaction norm for each mouse strain infected by each </w:t>
+      </w:r>
+      <w:r>
+        <w:rPr>
+          <w:rFonts w:eastAsia="Century Schoolbook" w:cs="Century Schoolbook" w:ascii="Century Schoolbook" w:hAnsi="Century Schoolbook"/>
+          <w:i/>
+          <w:color w:val="000000"/>
+          <w:sz w:val="20"/>
+          <w:szCs w:val="20"/>
+        </w:rPr>
+        <w:t>Eimeria</w:t>
+      </w:r>
+      <w:r>
+        <w:rPr>
+          <w:rFonts w:eastAsia="Century Schoolbook" w:cs="Century Schoolbook" w:ascii="Century Schoolbook" w:hAnsi="Century Schoolbook"/>
+          <w:i w:val="false"/>
+          <w:iCs w:val="false"/>
+          <w:color w:val="000000"/>
+          <w:sz w:val="20"/>
+          <w:szCs w:val="20"/>
+        </w:rPr>
+        <w:t>.</w:t>
+      </w:r>
+      <w:r>
+        <w:rPr>
+          <w:rFonts w:eastAsia="Century Schoolbook" w:cs="Century Schoolbook" w:ascii="Century Schoolbook" w:hAnsi="Century Schoolbook"/>
+          <w:i/>
+          <w:color w:val="000000"/>
+          <w:sz w:val="20"/>
+          <w:szCs w:val="20"/>
+        </w:rPr>
+        <w:t xml:space="preserve">  </w:t>
       </w:r>
     </w:p>
     <w:p>
       <w:pPr>
         <w:pStyle w:val="Normal"/>
         <w:rPr>
-          <w:highlight w:val="blue"/>
-        </w:rPr>
-      </w:pPr>
-      <w:r>
-        <w:rPr>
-          <w:color w:val="000000"/>
-          <w:highlight w:val="blue"/>
-        </w:rPr>
-        <w:t xml:space="preserve">Appropriate distribution for </w:t>
-      </w:r>
-      <w:r>
-        <w:rPr>
-          <w:rFonts w:eastAsia="Century Schoolbook" w:cs="Century Schoolbook"/>
-          <w:color w:val="000000"/>
-          <w:highlight w:val="blue"/>
-        </w:rPr>
-        <w:t xml:space="preserve">maximum number of oocysts per </w:t>
-      </w:r>
-      <w:r>
-        <w:rPr>
-          <w:rFonts w:eastAsia="Century Schoolbook" w:cs="Century Schoolbook"/>
-          <w:highlight w:val="blue"/>
-        </w:rPr>
-        <w:t xml:space="preserve">gram of feces (distribution: </w:t>
-      </w:r>
-      <w:r>
-        <w:rPr>
-          <w:rFonts w:eastAsia="Century Schoolbook" w:cs="Century Schoolbook"/>
-          <w:color w:val="000000"/>
-          <w:highlight w:val="blue"/>
-        </w:rPr>
-        <w:t xml:space="preserve">negative binomia) </w:t>
-      </w:r>
-      <w:r>
-        <w:rPr>
-          <w:rFonts w:eastAsia="Century Schoolbook" w:cs="Century Schoolbook"/>
-          <w:highlight w:val="blue"/>
-        </w:rPr>
-        <w:t>and</w:t>
-      </w:r>
-      <w:r>
-        <w:rPr>
-          <w:color w:val="000000"/>
-          <w:highlight w:val="blue"/>
-        </w:rPr>
-        <w:t xml:space="preserve"> maximum weight loss relative to day 0 (distribution: Weibull) were selected based on log likelihood and AIC criteria</w:t>
-      </w:r>
-      <w:r>
-        <w:rPr>
-          <w:rFonts w:ascii="Times New Roman" w:hAnsi="Times New Roman"/>
-          <w:color w:val="000000"/>
-          <w:highlight w:val="blue"/>
-        </w:rPr>
-        <w:t xml:space="preserve"> </w:t>
-      </w:r>
-      <w:r>
-        <w:rPr>
-          <w:color w:val="000000"/>
-          <w:highlight w:val="blue"/>
-        </w:rPr>
-        <w:t>and by comparing goodness-of-fits plots (density, CDF, Q-Q, P-P plots) between usual distributions (R packages MASS (Venables &amp; Ripley, 2002) and fitdistrplus (Delignette-Muller &amp; Dutang, 2015)). For modelling the maximum weight loss relative to day 0, we added 0.01 to the raw value as the Weibull distribution regression requires positive values.</w:t>
+          <w:rFonts w:ascii="Century Schoolbook" w:hAnsi="Century Schoolbook" w:eastAsia="Century Schoolbook" w:cs="Century Schoolbook"/>
+          <w:i/>
+          <w:i/>
+          <w:color w:val="000000"/>
+          <w:sz w:val="20"/>
+          <w:szCs w:val="20"/>
+        </w:rPr>
+      </w:pPr>
+      <w:r>
+        <w:rPr>
+          <w:rFonts w:eastAsia="Century Schoolbook" w:cs="Century Schoolbook" w:ascii="Century Schoolbook" w:hAnsi="Century Schoolbook"/>
+          <w:i/>
+          <w:color w:val="000000"/>
+          <w:sz w:val="20"/>
+          <w:szCs w:val="20"/>
+        </w:rPr>
+        <w:t>modfull &lt;- lm(relWL ~ 0 + max.OPG : (infection_isolate * Mouse_genotype), data = dataset)</w:t>
       </w:r>
     </w:p>
     <w:p>
       <w:pPr>
         <w:pStyle w:val="Normal"/>
-        <w:rPr>
-          <w:highlight w:val="yellow"/>
-        </w:rPr>
-      </w:pPr>
-      <w:r>
-        <w:rPr>
-          <w:color w:val="000000"/>
-          <w:highlight w:val="yellow"/>
-        </w:rPr>
-        <w:t>FIRST</w:t>
+        <w:rPr/>
+      </w:pPr>
+      <w:r>
+        <w:rPr>
+          <w:color w:val="000000"/>
+        </w:rPr>
+        <w:t>The slope for each group was assessed with Spearman correlation with intercept null + s stats + p value.</w:t>
       </w:r>
     </w:p>
     <w:p>
       <w:pPr>
         <w:pStyle w:val="Normal"/>
-        <w:rPr/>
-      </w:pPr>
-      <w:r>
-        <w:rPr>
-          <w:color w:val="000000"/>
-        </w:rPr>
-        <w:t xml:space="preserve">We tested the effects of mouse subspecies (Mmd or Mmm), </w:t>
-      </w:r>
-      <w:r>
-        <w:rPr>
-          <w:i/>
-          <w:color w:val="000000"/>
+        <w:rPr>
+          <w:color w:val="000000"/>
+        </w:rPr>
+      </w:pPr>
+      <w:r>
+        <w:rPr/>
+      </w:r>
+    </w:p>
+    <w:p>
+      <w:pPr>
+        <w:pStyle w:val="Normal"/>
+        <w:rPr/>
+      </w:pPr>
+      <w:commentRangeStart w:id="5"/>
+      <w:r>
+        <w:rPr>
+          <w:color w:val="000000"/>
+        </w:rPr>
+        <w:t>Parler de local adaptation? Ou dans la discu?</w:t>
+      </w:r>
+      <w:commentRangeEnd w:id="5"/>
+      <w:r>
+        <w:commentReference w:id="5"/>
+      </w:r>
+      <w:r>
+        <w:rPr>
+          <w:color w:val="000000"/>
+        </w:rPr>
+      </w:r>
+    </w:p>
+    <w:p>
+      <w:pPr>
+        <w:pStyle w:val="Heading3"/>
+        <w:rPr/>
+      </w:pPr>
+      <w:commentRangeStart w:id="6"/>
+      <w:r>
+        <w:rPr>
+          <w:color w:val="000000"/>
+        </w:rPr>
+        <w:t>General sanity check etc.</w:t>
+      </w:r>
+      <w:commentRangeEnd w:id="6"/>
+      <w:r>
+        <w:commentReference w:id="6"/>
+      </w:r>
+      <w:r>
+        <w:rPr>
+          <w:color w:val="000000"/>
+        </w:rPr>
+      </w:r>
+    </w:p>
+    <w:p>
+      <w:pPr>
+        <w:pStyle w:val="Normal"/>
+        <w:rPr/>
+      </w:pPr>
+      <w:r>
+        <w:rPr>
+          <w:color w:val="000000"/>
+          <w:lang w:val="en-GB"/>
+        </w:rPr>
+        <w:t xml:space="preserve">We verified for each analysis the absence of impact of both previous contamination by </w:t>
+      </w:r>
+      <w:r>
+        <w:rPr>
+          <w:i/>
+          <w:iCs/>
+          <w:color w:val="000000"/>
+          <w:lang w:val="en-GB"/>
         </w:rPr>
         <w:t xml:space="preserve">Eimeria </w:t>
       </w:r>
       <w:r>
         <w:rPr>
           <w:color w:val="000000"/>
-        </w:rPr>
-        <w:t>species (</w:t>
-      </w:r>
-      <w:r>
-        <w:rPr>
-          <w:i/>
-          <w:color w:val="000000"/>
-        </w:rPr>
-        <w:t>E. ferrisi</w:t>
-      </w:r>
-      <w:r>
-        <w:rPr>
-          <w:color w:val="000000"/>
-        </w:rPr>
-        <w:t xml:space="preserve"> or </w:t>
-      </w:r>
-      <w:r>
-        <w:rPr>
-          <w:i/>
-          <w:color w:val="000000"/>
-        </w:rPr>
-        <w:t>E. falciformis</w:t>
-      </w:r>
-      <w:r>
-        <w:rPr>
-          <w:color w:val="000000"/>
-        </w:rPr>
-        <w:t xml:space="preserve">) and their interaction on our two response variables using (generalised) linear models. </w:t>
-      </w:r>
-      <w:commentRangeStart w:id="2"/>
-      <w:r>
-        <w:rPr>
-          <w:color w:val="000000"/>
-          <w:highlight w:val="yellow"/>
-        </w:rPr>
-        <w:t xml:space="preserve">To assess the stability of our results across mouse strains and </w:t>
-      </w:r>
-      <w:r>
-        <w:rPr>
-          <w:i/>
-          <w:color w:val="000000"/>
-          <w:highlight w:val="yellow"/>
-        </w:rPr>
-        <w:t xml:space="preserve">Eimeria </w:t>
-      </w:r>
-      <w:r>
-        <w:rPr>
-          <w:color w:val="000000"/>
-          <w:highlight w:val="yellow"/>
-        </w:rPr>
-        <w:t>isolates</w:t>
-      </w:r>
-      <w:r>
-        <w:rPr>
-          <w:color w:val="000000"/>
-          <w:highlight w:val="yellow"/>
-        </w:rPr>
-      </w:r>
-      <w:commentRangeEnd w:id="2"/>
-      <w:r>
-        <w:commentReference w:id="2"/>
-      </w:r>
-      <w:r>
-        <w:rPr>
-          <w:color w:val="000000"/>
-        </w:rPr>
-        <w:t xml:space="preserve">, we also tested the effects of mouse strain (N=4), parasite isolate (N=3) and their interaction separately using the same models. To test the significance of the marginal contribution to each parameter to the full model, each parameter (mouse subspecies, </w:t>
-      </w:r>
-      <w:r>
-        <w:rPr>
-          <w:i/>
-          <w:color w:val="000000"/>
-        </w:rPr>
-        <w:t xml:space="preserve">Eimeria </w:t>
-      </w:r>
-      <w:r>
-        <w:rPr>
-          <w:color w:val="000000"/>
-        </w:rPr>
-        <w:t xml:space="preserve">species, and their interaction in the first case; mouse strain, </w:t>
-      </w:r>
-      <w:r>
-        <w:rPr>
-          <w:i/>
-          <w:color w:val="000000"/>
-        </w:rPr>
-        <w:t xml:space="preserve">Eimeria </w:t>
-      </w:r>
-      <w:r>
-        <w:rPr>
-          <w:color w:val="000000"/>
-        </w:rPr>
-        <w:t>isolate, and their interaction in the second case) was removed from the full model, and the difference between full model and sub-model was assessed using likelihood ratio tests (G). Post-hoc multiple comparison tests (Tukey Multiple Comparisons of Means) were then performed to test the significant difference of each host-parasite combination against all others in the most detailed model with the mouse strains and the parasite isolates as predictors.</w:t>
+          <w:lang w:val="en-GB"/>
+        </w:rPr>
+        <w:t xml:space="preserve">and anthelminthic treatment on our results on a conservative dataset excluding the 22 mice treated by anthelminthics and the 9 mice showing contaminant infections. </w:t>
       </w:r>
     </w:p>
     <w:p>
@@ -1743,100 +2028,20 @@
       <w:r>
         <w:rPr>
           <w:color w:val="000000"/>
-          <w:highlight w:val="yellow"/>
-        </w:rPr>
-        <w:t>THEN: DVP Slope + Coupling</w:t>
+        </w:rPr>
+        <w:t>All analyses were performed using the R software version 3.5.2 (R Development Core Team, 2018). Graphics were produced using the R package ggplot2 (Wickham, 2016) and compiled using the free software inkscape (https://inkscape.org).</w:t>
       </w:r>
     </w:p>
     <w:p>
       <w:pPr>
         <w:pStyle w:val="Normal"/>
-        <w:rPr/>
-      </w:pPr>
-      <w:r>
-        <w:rPr>
-          <w:strike/>
-        </w:rPr>
-        <w:t xml:space="preserve">We then compared the coupling between proxies of resistance and tolerance between mouse subspecies. Using the resistance index and tolerance index defined above, we fitted a linear model to explain the variation of tolerance with resistance, </w:t>
-      </w:r>
-      <w:r>
-        <w:rPr>
-          <w:i/>
-          <w:strike/>
-        </w:rPr>
-        <w:t xml:space="preserve">Eimeria </w:t>
-      </w:r>
-      <w:r>
-        <w:rPr>
-          <w:strike/>
-        </w:rPr>
-        <w:t>species and their interaction</w:t>
-      </w:r>
-      <w:r>
-        <w:rPr/>
-        <w:t>.</w:t>
-      </w:r>
-    </w:p>
-    <w:p>
-      <w:pPr>
-        <w:pStyle w:val="Normal"/>
-        <w:rPr>
-          <w:highlight w:val="blue"/>
-        </w:rPr>
-      </w:pPr>
-      <w:r>
-        <w:rPr>
-          <w:color w:val="000000"/>
-          <w:highlight w:val="blue"/>
-          <w:lang w:val="en-GB"/>
-        </w:rPr>
-        <w:t xml:space="preserve">We verified for each analysis the absence of impact of both previous contamination by </w:t>
-      </w:r>
-      <w:r>
-        <w:rPr>
-          <w:i/>
-          <w:iCs/>
-          <w:color w:val="000000"/>
-          <w:highlight w:val="blue"/>
-          <w:lang w:val="en-GB"/>
-        </w:rPr>
-        <w:t xml:space="preserve">Eimeria </w:t>
-      </w:r>
-      <w:r>
-        <w:rPr>
-          <w:color w:val="000000"/>
-          <w:highlight w:val="blue"/>
-          <w:lang w:val="en-GB"/>
-        </w:rPr>
-        <w:t xml:space="preserve">and anthelminthic treatment on our results on a conservative dataset excluding the 22 mice treated by anthelminthics and the 9 mice showing contaminant infections. </w:t>
-      </w:r>
-    </w:p>
-    <w:p>
-      <w:pPr>
-        <w:pStyle w:val="Normal"/>
-        <w:rPr>
-          <w:highlight w:val="blue"/>
-        </w:rPr>
-      </w:pPr>
-      <w:r>
-        <w:rPr>
-          <w:color w:val="000000"/>
-          <w:highlight w:val="blue"/>
-        </w:rPr>
-        <w:t>All analyses were performed using the R software version 3.5.2 (R Development Core Team, 2018). Graphics were produced using the R package ggplot2 (Wickham, 2016) and compiled using the free software inkscape (https://inkscape.org).</w:t>
-      </w:r>
-    </w:p>
-    <w:p>
-      <w:pPr>
-        <w:pStyle w:val="Normal"/>
-        <w:rPr>
-          <w:color w:val="000000"/>
-        </w:rPr>
-      </w:pPr>
-      <w:r>
-        <w:rPr>
-          <w:color w:val="000000"/>
-          <w:highlight w:val="blue"/>
+        <w:rPr>
+          <w:color w:val="000000"/>
+        </w:rPr>
+      </w:pPr>
+      <w:r>
+        <w:rPr>
+          <w:color w:val="000000"/>
         </w:rPr>
         <w:t>All codes and data used for this article can be found at:</w:t>
         <w:tab/>
@@ -1847,27 +2052,13 @@
       <w:pPr>
         <w:pStyle w:val="Heading1"/>
         <w:jc w:val="both"/>
-        <w:rPr>
-          <w:highlight w:val="blue"/>
-        </w:rPr>
-      </w:pPr>
-      <w:bookmarkStart w:id="7" w:name="_2s8eyo1"/>
-      <w:bookmarkEnd w:id="7"/>
-      <w:commentRangeStart w:id="3"/>
-      <w:r>
-        <w:rPr>
-          <w:highlight w:val="blue"/>
-        </w:rPr>
+        <w:rPr/>
+      </w:pPr>
+      <w:bookmarkStart w:id="5" w:name="_2s8eyo1"/>
+      <w:bookmarkEnd w:id="5"/>
+      <w:r>
+        <w:rPr/>
         <w:t>Results</w:t>
-      </w:r>
-      <w:commentRangeEnd w:id="3"/>
-      <w:r>
-        <w:commentReference w:id="3"/>
-      </w:r>
-      <w:r>
-        <w:rPr>
-          <w:highlight w:val="blue"/>
-        </w:rPr>
       </w:r>
     </w:p>
     <w:p>
@@ -1878,13 +2069,91 @@
           <w:highlight w:val="blue"/>
         </w:rPr>
       </w:pPr>
-      <w:bookmarkStart w:id="8" w:name="_17dp8vu"/>
-      <w:bookmarkEnd w:id="8"/>
-      <w:r>
+      <w:bookmarkStart w:id="6" w:name="_17dp8vu"/>
+      <w:bookmarkEnd w:id="6"/>
+      <w:r>
+        <w:rPr/>
+        <w:t>General parasitology</w:t>
+      </w:r>
+    </w:p>
+    <w:p>
+      <w:pPr>
+        <w:pStyle w:val="Normal"/>
         <w:rPr>
           <w:highlight w:val="blue"/>
         </w:rPr>
-        <w:t>General parasitology</w:t>
+      </w:pPr>
+      <w:r>
+        <w:rPr>
+          <w:color w:val="000000"/>
+        </w:rPr>
+        <w:t>The life cycle of all isolates was successfully completed in all mouse strains</w:t>
+      </w:r>
+      <w:r>
+        <w:rPr/>
+        <w:t xml:space="preserve"> (</w:t>
+      </w:r>
+      <w:r>
+        <w:rPr>
+          <w:b/>
+        </w:rPr>
+        <w:t>Figure 2</w:t>
+      </w:r>
+      <w:r>
+        <w:rPr/>
+        <w:t xml:space="preserve">). For </w:t>
+      </w:r>
+      <w:r>
+        <w:rPr>
+          <w:i/>
+        </w:rPr>
+        <w:t xml:space="preserve">E. ferrisi </w:t>
+      </w:r>
+      <w:r>
+        <w:rPr/>
+        <w:t>(both isolates), the pre-patent period was 5 dpi and the median day of</w:t>
+      </w:r>
+      <w:r>
+        <w:rPr>
+          <w:color w:val="000000"/>
+        </w:rPr>
+        <w:t xml:space="preserve"> maximal oocyst shedding was 6 dpi (standard deviation sd=0.73 and 0.61, respectively). The median day of maximum weight loss was 5 dpi for both isolates (sd=2.1 and 1.9 respectively).</w:t>
+      </w:r>
+      <w:r>
+        <w:rPr/>
+        <w:t xml:space="preserve"> </w:t>
+      </w:r>
+      <w:r>
+        <w:rPr>
+          <w:color w:val="000000"/>
+        </w:rPr>
+        <w:t xml:space="preserve">For </w:t>
+      </w:r>
+      <w:r>
+        <w:rPr>
+          <w:i/>
+          <w:color w:val="000000"/>
+        </w:rPr>
+        <w:t>E. falciformis</w:t>
+      </w:r>
+      <w:r>
+        <w:rPr>
+          <w:color w:val="000000"/>
+        </w:rPr>
+        <w:t xml:space="preserve"> (isolate Brandenburg88) pre-patency was 7 dpi, median day of maximal shedding was 8 dpi (sd=1.2) and median day of maximal weight loss 9 dpi (sd=1.5). All tested </w:t>
+      </w:r>
+      <w:r>
+        <w:rPr>
+          <w:i/>
+          <w:color w:val="000000"/>
+        </w:rPr>
+        <w:t xml:space="preserve">Eimeria </w:t>
+      </w:r>
+      <w:r>
+        <w:rPr>
+          <w:color w:val="000000"/>
+        </w:rPr>
+        <w:t>isolates infected all individuals of the tested mouse strains.</w:t>
       </w:r>
     </w:p>
     <w:p>
@@ -1895,132 +2164,27 @@
         </w:rPr>
       </w:pPr>
       <w:r>
-        <w:rPr>
-          <w:color w:val="000000"/>
-          <w:highlight w:val="blue"/>
-        </w:rPr>
-        <w:t>The life cycle of all isolates was successfully completed in all mouse strains</w:t>
-      </w:r>
-      <w:r>
-        <w:rPr>
-          <w:highlight w:val="blue"/>
-        </w:rPr>
-        <w:t xml:space="preserve"> (</w:t>
-      </w:r>
-      <w:r>
-        <w:rPr>
-          <w:b/>
-          <w:highlight w:val="blue"/>
-        </w:rPr>
-        <w:t>Figure 2</w:t>
-      </w:r>
-      <w:r>
-        <w:rPr>
-          <w:highlight w:val="blue"/>
-        </w:rPr>
-        <w:t xml:space="preserve">). For </w:t>
-      </w:r>
-      <w:r>
-        <w:rPr>
-          <w:i/>
-          <w:highlight w:val="blue"/>
+        <w:rPr/>
+        <w:t xml:space="preserve">A considerable number of Mmm mice (8/14; 5 of BUSNA and 3 of PWD) infected with </w:t>
+      </w:r>
+      <w:r>
+        <w:rPr>
+          <w:i/>
+        </w:rPr>
+        <w:t xml:space="preserve">E. falciformis </w:t>
+      </w:r>
+      <w:r>
+        <w:rPr/>
+        <w:t xml:space="preserve">(isolate Brandenburg88) died (or had to be sacrificed at humane end points specified in animal experimental procedures) before the peak of oocyst shedding. Moreover, one Mmd mouse (strain SCHUNT) infected by </w:t>
+      </w:r>
+      <w:r>
+        <w:rPr>
+          <w:i/>
         </w:rPr>
         <w:t xml:space="preserve">E. ferrisi </w:t>
       </w:r>
       <w:r>
-        <w:rPr>
-          <w:highlight w:val="blue"/>
-        </w:rPr>
-        <w:t>(both isolates), the pre-patent period was 5 dpi and the median day of</w:t>
-      </w:r>
-      <w:r>
-        <w:rPr>
-          <w:color w:val="000000"/>
-          <w:highlight w:val="blue"/>
-        </w:rPr>
-        <w:t xml:space="preserve"> maximal oocyst shedding was 6 dpi (standard deviation sd=0.73 and 0.61, respectively). The median day of maximum weight loss was 5 dpi for both isolates (sd=2.1 and 1.9 respectively).</w:t>
-      </w:r>
-      <w:r>
-        <w:rPr>
-          <w:highlight w:val="blue"/>
-        </w:rPr>
-        <w:t xml:space="preserve"> </w:t>
-      </w:r>
-      <w:r>
-        <w:rPr>
-          <w:color w:val="000000"/>
-          <w:highlight w:val="blue"/>
-        </w:rPr>
-        <w:t xml:space="preserve">For </w:t>
-      </w:r>
-      <w:r>
-        <w:rPr>
-          <w:i/>
-          <w:color w:val="000000"/>
-          <w:highlight w:val="blue"/>
-        </w:rPr>
-        <w:t>E. falciformis</w:t>
-      </w:r>
-      <w:r>
-        <w:rPr>
-          <w:color w:val="000000"/>
-          <w:highlight w:val="blue"/>
-        </w:rPr>
-        <w:t xml:space="preserve"> (isolate Brandenburg88) pre-patency was 7 dpi, median day of maximal shedding was 8 dpi (sd=1.2) and median day of maximal weight loss 9 dpi (sd=1.5). All tested </w:t>
-      </w:r>
-      <w:r>
-        <w:rPr>
-          <w:i/>
-          <w:color w:val="000000"/>
-          <w:highlight w:val="blue"/>
-        </w:rPr>
-        <w:t xml:space="preserve">Eimeria </w:t>
-      </w:r>
-      <w:r>
-        <w:rPr>
-          <w:color w:val="000000"/>
-          <w:highlight w:val="blue"/>
-        </w:rPr>
-        <w:t>isolates infected all individuals of the tested mouse strains.</w:t>
-      </w:r>
-    </w:p>
-    <w:p>
-      <w:pPr>
-        <w:pStyle w:val="Normal"/>
-        <w:rPr>
-          <w:highlight w:val="blue"/>
-        </w:rPr>
-      </w:pPr>
-      <w:r>
-        <w:rPr>
-          <w:highlight w:val="blue"/>
-        </w:rPr>
-        <w:t xml:space="preserve">A considerable number of Mmm mice (8/14; 5 of BUSNA and 3 of PWD) infected with </w:t>
-      </w:r>
-      <w:r>
-        <w:rPr>
-          <w:i/>
-          <w:highlight w:val="blue"/>
-        </w:rPr>
-        <w:t xml:space="preserve">E. falciformis </w:t>
-      </w:r>
-      <w:r>
-        <w:rPr>
-          <w:highlight w:val="blue"/>
-        </w:rPr>
-        <w:t xml:space="preserve">(isolate Brandenburg88) died (or had to be sacrificed at humane end points specified in animal experimental procedures) before the peak of oocyst shedding. Moreover, one Mmd mouse (strain SCHUNT) infected by </w:t>
-      </w:r>
-      <w:r>
-        <w:rPr>
-          <w:i/>
-          <w:highlight w:val="blue"/>
-        </w:rPr>
-        <w:t xml:space="preserve">E. ferrisi </w:t>
-      </w:r>
-      <w:r>
-        <w:rPr>
-          <w:highlight w:val="blue"/>
-        </w:rPr>
+        <w:rPr/>
         <w:t>isolate Brandenburg139 had liquid diarrhea in the peak shedding day, making its feces not collectable. These mice were assessed as missing data for both resistance and following tolerance measurements.</w:t>
       </w:r>
     </w:p>
@@ -2051,7 +2215,6 @@
           <w:color w:val="auto"/>
           <w:sz w:val="28"/>
           <w:szCs w:val="28"/>
-          <w:highlight w:val="blue"/>
         </w:rPr>
         <w:t>W</w:t>
       </w:r>
@@ -2064,7 +2227,6 @@
           <w:color w:val="auto"/>
           <w:sz w:val="28"/>
           <w:szCs w:val="28"/>
-          <w:highlight w:val="blue"/>
         </w:rPr>
         <w:t xml:space="preserve">estern mice (Mmd) are more resistant to </w:t>
       </w:r>
@@ -2077,7 +2239,6 @@
           <w:color w:val="auto"/>
           <w:sz w:val="28"/>
           <w:szCs w:val="28"/>
-          <w:highlight w:val="blue"/>
         </w:rPr>
         <w:t>E. ferrisi</w:t>
       </w:r>
@@ -2090,7 +2251,6 @@
           <w:color w:val="auto"/>
           <w:sz w:val="28"/>
           <w:szCs w:val="28"/>
-          <w:highlight w:val="blue"/>
         </w:rPr>
         <w:t xml:space="preserve"> than to </w:t>
       </w:r>
@@ -2103,7 +2263,6 @@
           <w:color w:val="auto"/>
           <w:sz w:val="28"/>
           <w:szCs w:val="28"/>
-          <w:highlight w:val="blue"/>
         </w:rPr>
         <w:t>E. falciformis</w:t>
       </w:r>
@@ -2120,7 +2279,6 @@
           <w:color w:val="000000"/>
           <w:sz w:val="24"/>
           <w:szCs w:val="24"/>
-          <w:highlight w:val="blue"/>
         </w:rPr>
         <w:t>To establish differences of resistance between mouse strains infected by each parasite isolate, we modelled the maximum number of oocysts per gram of feces (OPG) as a measure of (inverse of) resistance (</w:t>
       </w:r>
@@ -2131,7 +2289,6 @@
           <w:color w:val="000000"/>
           <w:sz w:val="24"/>
           <w:szCs w:val="24"/>
-          <w:highlight w:val="blue"/>
         </w:rPr>
         <w:t>Figure 3A</w:t>
       </w:r>
@@ -2142,7 +2299,6 @@
           <w:color w:val="000000"/>
           <w:sz w:val="24"/>
           <w:szCs w:val="24"/>
-          <w:highlight w:val="blue"/>
         </w:rPr>
         <w:t>). Considering the 99 mice alive by the time of median peak shedding of each parasite isolate, w</w:t>
       </w:r>
@@ -2151,7 +2307,6 @@
           <w:color w:val="000000"/>
           <w:sz w:val="24"/>
           <w:szCs w:val="24"/>
-          <w:highlight w:val="blue"/>
         </w:rPr>
         <w:t>e found statistically significant effects of parasite isolate (LRT: G = 35.5, df = 8, P &lt; 0.001), mouse strain (LRT: G = 36.3, df = 9, P &lt; 0.001) as well as an interaction between parasite isolate and mouse strain (LRT: G = 21.8, df = 6, P &lt; 0.01). This means that</w:t>
       </w:r>
@@ -2163,7 +2318,6 @@
           <w:spacing w:val="0"/>
           <w:sz w:val="24"/>
           <w:szCs w:val="24"/>
-          <w:highlight w:val="blue"/>
         </w:rPr>
         <w:t xml:space="preserve"> mouse strains present different resistance depending on parasite isolates</w:t>
       </w:r>
@@ -2172,7 +2326,6 @@
           <w:color w:val="000000"/>
           <w:sz w:val="24"/>
           <w:szCs w:val="24"/>
-          <w:highlight w:val="blue"/>
         </w:rPr>
         <w:t xml:space="preserve">. Post-hoc multiple comparison tests performed between each group (one mouse genotype infected by one parasite isolate) can be found in </w:t>
       </w:r>
@@ -2183,7 +2336,6 @@
           <w:color w:val="000000"/>
           <w:sz w:val="24"/>
           <w:szCs w:val="24"/>
-          <w:highlight w:val="blue"/>
         </w:rPr>
         <w:t>Supplementary</w:t>
       </w:r>
@@ -2192,7 +2344,6 @@
           <w:color w:val="000000"/>
           <w:sz w:val="24"/>
           <w:szCs w:val="24"/>
-          <w:highlight w:val="blue"/>
         </w:rPr>
         <w:t xml:space="preserve"> </w:t>
       </w:r>
@@ -2203,26 +2354,24 @@
           <w:color w:val="000000"/>
           <w:sz w:val="24"/>
           <w:szCs w:val="24"/>
+        </w:rPr>
+        <w:t>Table S1.A</w:t>
+      </w:r>
+      <w:r>
+        <w:rPr>
+          <w:color w:val="000000"/>
+          <w:sz w:val="24"/>
+          <w:szCs w:val="24"/>
+        </w:rPr>
+        <w:t>.</w:t>
+      </w:r>
+    </w:p>
+    <w:p>
+      <w:pPr>
+        <w:pStyle w:val="Normal"/>
+        <w:rPr>
           <w:highlight w:val="blue"/>
         </w:rPr>
-        <w:t>Table S1.A</w:t>
-      </w:r>
-      <w:r>
-        <w:rPr>
-          <w:color w:val="000000"/>
-          <w:sz w:val="24"/>
-          <w:szCs w:val="24"/>
-          <w:highlight w:val="blue"/>
-        </w:rPr>
-        <w:t>.</w:t>
-      </w:r>
-    </w:p>
-    <w:p>
-      <w:pPr>
-        <w:pStyle w:val="Normal"/>
-        <w:rPr>
-          <w:highlight w:val="blue"/>
-        </w:rPr>
       </w:pPr>
       <w:r>
         <w:rPr>
@@ -2231,7 +2380,6 @@
           <w:color w:val="auto"/>
           <w:sz w:val="24"/>
           <w:szCs w:val="24"/>
-          <w:highlight w:val="blue"/>
         </w:rPr>
         <w:t xml:space="preserve">Upon infection with </w:t>
       </w:r>
@@ -2243,7 +2391,6 @@
           <w:color w:val="auto"/>
           <w:sz w:val="24"/>
           <w:szCs w:val="24"/>
-          <w:highlight w:val="blue"/>
         </w:rPr>
         <w:t>E. ferrisi</w:t>
       </w:r>
@@ -2254,7 +2401,6 @@
           <w:color w:val="auto"/>
           <w:sz w:val="24"/>
           <w:szCs w:val="24"/>
-          <w:highlight w:val="blue"/>
         </w:rPr>
         <w:t xml:space="preserve"> isolate Brandenburg139, all mouse strains were found almost equally resistant (predicted average million OPG shed at peak and 95%CI: SCHUNT: 0.5 [0.3, 0.8]; STRA: 0.6 [0.4, 1.1]; BUSNA: 0.5 [0.3, 0.8]; PWD: 0.9 [0.5, 1.5]). Nevertheless, w</w:t>
       </w:r>
@@ -2267,41 +2413,60 @@
           <w:color w:val="auto"/>
           <w:sz w:val="24"/>
           <w:szCs w:val="24"/>
+        </w:rPr>
+        <w:t xml:space="preserve">hen infected with the second </w:t>
+      </w:r>
+      <w:r>
+        <w:rPr>
+          <w:b w:val="false"/>
+          <w:bCs w:val="false"/>
+          <w:i/>
+          <w:color w:val="auto"/>
+          <w:sz w:val="24"/>
+          <w:szCs w:val="24"/>
+        </w:rPr>
+        <w:t>E. ferrisi</w:t>
+      </w:r>
+      <w:r>
+        <w:rPr>
+          <w:b w:val="false"/>
+          <w:bCs w:val="false"/>
+          <w:color w:val="auto"/>
+          <w:sz w:val="24"/>
+          <w:szCs w:val="24"/>
+        </w:rPr>
+        <w:t xml:space="preserve"> isolate (Brandenburg64), both Western mouse (Mmd) strains were on average more resistant than both Western mouse (Mmd) strains (predicted average million OPG shed at peak and 95%CI: SCHUNT (Mmd): 0.5 [0.3, 0.6]; STRA  (Mmd): 0.8 [0.6, 1.2]; BUSNA (Mmm): 1.1 [0.8, 1.6]; PWD (Mmm): 1.6 [1.1, 2.4]).</w:t>
+      </w:r>
+    </w:p>
+    <w:p>
+      <w:pPr>
+        <w:pStyle w:val="Normal"/>
+        <w:rPr>
           <w:highlight w:val="blue"/>
         </w:rPr>
-        <w:t xml:space="preserve">hen infected with the second </w:t>
-      </w:r>
+      </w:pPr>
       <w:r>
         <w:rPr>
           <w:b w:val="false"/>
           <w:bCs w:val="false"/>
-          <w:i/>
-          <w:color w:val="auto"/>
-          <w:sz w:val="24"/>
-          <w:szCs w:val="24"/>
-          <w:highlight w:val="blue"/>
-        </w:rPr>
-        <w:t>E. ferrisi</w:t>
+          <w:color w:val="auto"/>
+          <w:sz w:val="24"/>
+          <w:szCs w:val="24"/>
+        </w:rPr>
+        <w:t xml:space="preserve">Upon infection with the other </w:t>
       </w:r>
       <w:r>
         <w:rPr>
           <w:b w:val="false"/>
           <w:bCs w:val="false"/>
-          <w:color w:val="auto"/>
-          <w:sz w:val="24"/>
-          <w:szCs w:val="24"/>
-          <w:highlight w:val="blue"/>
-        </w:rPr>
-        <w:t xml:space="preserve"> isolate (Brandenburg64), both Western mouse (Mmd) strains were on average more resistant than both Western mouse (Mmd) strains (predicted average million OPG shed at peak and 95%CI: SCHUNT (Mmd): 0.5 [0.3, 0.6]; STRA  (Mmd): 0.8 [0.6, 1.2]; BUSNA (Mmm): 1.1 [0.8, 1.6]; PWD (Mmm): 1.6 [1.1, 2.4]).</w:t>
-      </w:r>
-    </w:p>
-    <w:p>
-      <w:pPr>
-        <w:pStyle w:val="Normal"/>
-        <w:rPr>
-          <w:highlight w:val="blue"/>
-        </w:rPr>
-      </w:pPr>
+          <w:i/>
+          <w:iCs/>
+          <w:color w:val="auto"/>
+          <w:sz w:val="24"/>
+          <w:szCs w:val="24"/>
+        </w:rPr>
+        <w:t>Eimeria</w:t>
+      </w:r>
       <w:r>
         <w:rPr>
           <w:b w:val="false"/>
@@ -2309,22 +2474,19 @@
           <w:color w:val="auto"/>
           <w:sz w:val="24"/>
           <w:szCs w:val="24"/>
-          <w:highlight w:val="blue"/>
-        </w:rPr>
-        <w:t xml:space="preserve">Upon infection with the other </w:t>
+        </w:rPr>
+        <w:t xml:space="preserve"> species, </w:t>
       </w:r>
       <w:r>
         <w:rPr>
           <w:b w:val="false"/>
           <w:bCs w:val="false"/>
           <w:i/>
-          <w:iCs/>
-          <w:color w:val="auto"/>
-          <w:sz w:val="24"/>
-          <w:szCs w:val="24"/>
-          <w:highlight w:val="blue"/>
-        </w:rPr>
-        <w:t>Eimeria</w:t>
+          <w:color w:val="auto"/>
+          <w:sz w:val="24"/>
+          <w:szCs w:val="24"/>
+        </w:rPr>
+        <w:t>E. falciformis</w:t>
       </w:r>
       <w:r>
         <w:rPr>
@@ -2333,30 +2495,6 @@
           <w:color w:val="auto"/>
           <w:sz w:val="24"/>
           <w:szCs w:val="24"/>
-          <w:highlight w:val="blue"/>
-        </w:rPr>
-        <w:t xml:space="preserve"> species, </w:t>
-      </w:r>
-      <w:r>
-        <w:rPr>
-          <w:b w:val="false"/>
-          <w:bCs w:val="false"/>
-          <w:i/>
-          <w:color w:val="auto"/>
-          <w:sz w:val="24"/>
-          <w:szCs w:val="24"/>
-          <w:highlight w:val="blue"/>
-        </w:rPr>
-        <w:t>E. falciformis</w:t>
-      </w:r>
-      <w:r>
-        <w:rPr>
-          <w:b w:val="false"/>
-          <w:bCs w:val="false"/>
-          <w:color w:val="auto"/>
-          <w:sz w:val="24"/>
-          <w:szCs w:val="24"/>
-          <w:highlight w:val="blue"/>
         </w:rPr>
         <w:t xml:space="preserve"> (isolate Brandenburg88), </w:t>
       </w:r>
@@ -2369,7 +2507,6 @@
           <w:color w:val="auto"/>
           <w:sz w:val="24"/>
           <w:szCs w:val="24"/>
-          <w:highlight w:val="blue"/>
         </w:rPr>
         <w:t>one strain (PWD) of Eastern mouse (</w:t>
       </w:r>
@@ -2380,7 +2517,6 @@
           <w:color w:val="auto"/>
           <w:sz w:val="24"/>
           <w:szCs w:val="24"/>
-          <w:highlight w:val="blue"/>
         </w:rPr>
         <w:t xml:space="preserve">Mmm) was found more resistant than both Western mouse (Mmd) strains (predicted average million OPG shed at peak and 95%CI: SCHUNT (Mmd): 1.1 [0.7, 1.9]; STRA (Mmd): 2.1 [1.3, 3.4]; BUSNA (Mmm): 1.4 [0.5, 3.5]; PWD (Mmm): 0.4 [0.2, 0.8]). Of note, the second </w:t>
       </w:r>
@@ -2393,7 +2529,6 @@
           <w:color w:val="auto"/>
           <w:sz w:val="24"/>
           <w:szCs w:val="24"/>
-          <w:highlight w:val="blue"/>
         </w:rPr>
         <w:t>strain of Eastern mouse (BUSNA strain</w:t>
       </w:r>
@@ -2404,7 +2539,6 @@
           <w:color w:val="auto"/>
           <w:sz w:val="24"/>
           <w:szCs w:val="24"/>
-          <w:highlight w:val="blue"/>
         </w:rPr>
         <w:t xml:space="preserve">) was represented by only 2 animals, as 5 died before the peak of shedding, having shed few or no oocysts. </w:t>
       </w:r>
@@ -2425,7 +2559,6 @@
           <w:color w:val="auto"/>
           <w:sz w:val="24"/>
           <w:szCs w:val="24"/>
-          <w:highlight w:val="blue"/>
         </w:rPr>
         <w:t xml:space="preserve">Eventually, when comparing the above proxies of resistance of each mouse strain across infection isolates, both Western mouse (Mmd) strain (STRA and SCHUNT) were more resistant to </w:t>
       </w:r>
@@ -2439,7 +2572,6 @@
           <w:color w:val="auto"/>
           <w:sz w:val="24"/>
           <w:szCs w:val="24"/>
-          <w:highlight w:val="blue"/>
         </w:rPr>
         <w:t>E. ferrisi</w:t>
       </w:r>
@@ -2452,7 +2584,6 @@
           <w:color w:val="auto"/>
           <w:sz w:val="24"/>
           <w:szCs w:val="24"/>
-          <w:highlight w:val="blue"/>
         </w:rPr>
         <w:t xml:space="preserve"> than to </w:t>
       </w:r>
@@ -2466,7 +2597,6 @@
           <w:color w:val="auto"/>
           <w:sz w:val="24"/>
           <w:szCs w:val="24"/>
-          <w:highlight w:val="blue"/>
         </w:rPr>
         <w:t>E. falciformis</w:t>
       </w:r>
@@ -2481,7 +2611,6 @@
           <w:color w:val="auto"/>
           <w:sz w:val="24"/>
           <w:szCs w:val="24"/>
-          <w:highlight w:val="blue"/>
         </w:rPr>
         <w:t xml:space="preserve">. While the low number of BUSNA mice alive by the time of peak does not allow a clear comparison between infection isolates, the second Eastern mouse (Mmm) strain (PWD) was less resistant to both isolates of </w:t>
       </w:r>
@@ -2496,7 +2625,6 @@
           <w:color w:val="auto"/>
           <w:sz w:val="24"/>
           <w:szCs w:val="24"/>
-          <w:highlight w:val="blue"/>
         </w:rPr>
         <w:t>E. ferrisi</w:t>
       </w:r>
@@ -2511,7 +2639,6 @@
           <w:color w:val="auto"/>
           <w:sz w:val="24"/>
           <w:szCs w:val="24"/>
-          <w:highlight w:val="blue"/>
         </w:rPr>
         <w:t xml:space="preserve"> than to </w:t>
       </w:r>
@@ -2526,7 +2653,6 @@
           <w:color w:val="auto"/>
           <w:sz w:val="24"/>
           <w:szCs w:val="24"/>
-          <w:highlight w:val="blue"/>
         </w:rPr>
         <w:t xml:space="preserve">E. falciformis. </w:t>
       </w:r>
@@ -2541,81 +2667,74 @@
           <w:color w:val="auto"/>
           <w:sz w:val="24"/>
           <w:szCs w:val="24"/>
+        </w:rPr>
+        <w:t>In summary, W</w:t>
+      </w:r>
+      <w:r>
+        <w:rPr>
+          <w:b w:val="false"/>
+          <w:bCs w:val="false"/>
+          <w:color w:val="auto"/>
+          <w:sz w:val="24"/>
+          <w:szCs w:val="24"/>
+        </w:rPr>
+        <w:t xml:space="preserve">estern mice (Mmd) seem more resistant to </w:t>
+      </w:r>
+      <w:r>
+        <w:rPr>
+          <w:b w:val="false"/>
+          <w:bCs w:val="false"/>
+          <w:i/>
+          <w:color w:val="auto"/>
+          <w:sz w:val="24"/>
+          <w:szCs w:val="24"/>
+        </w:rPr>
+        <w:t>E. ferrisi</w:t>
+      </w:r>
+      <w:r>
+        <w:rPr>
+          <w:b w:val="false"/>
+          <w:bCs w:val="false"/>
+          <w:color w:val="auto"/>
+          <w:sz w:val="24"/>
+          <w:szCs w:val="24"/>
+        </w:rPr>
+        <w:t xml:space="preserve"> than to </w:t>
+      </w:r>
+      <w:r>
+        <w:rPr>
+          <w:b w:val="false"/>
+          <w:bCs w:val="false"/>
+          <w:i/>
+          <w:color w:val="auto"/>
+          <w:sz w:val="24"/>
+          <w:szCs w:val="24"/>
+        </w:rPr>
+        <w:t>E. falciformis</w:t>
+      </w:r>
+      <w:r>
+        <w:rPr>
+          <w:b w:val="false"/>
+          <w:bCs w:val="false"/>
+          <w:color w:val="auto"/>
+          <w:sz w:val="24"/>
+          <w:szCs w:val="24"/>
+        </w:rPr>
+        <w:t>, and the other way around for Eastern mice (Mmm).</w:t>
+      </w:r>
+    </w:p>
+    <w:p>
+      <w:pPr>
+        <w:pStyle w:val="Normal"/>
+        <w:rPr>
           <w:highlight w:val="blue"/>
         </w:rPr>
-        <w:t>In summary, W</w:t>
-      </w:r>
-      <w:r>
-        <w:rPr>
-          <w:b w:val="false"/>
-          <w:bCs w:val="false"/>
-          <w:color w:val="auto"/>
-          <w:sz w:val="24"/>
-          <w:szCs w:val="24"/>
-          <w:highlight w:val="blue"/>
-        </w:rPr>
-        <w:t xml:space="preserve">estern mice (Mmd) seem more resistant to </w:t>
-      </w:r>
-      <w:r>
-        <w:rPr>
-          <w:b w:val="false"/>
-          <w:bCs w:val="false"/>
-          <w:i/>
-          <w:color w:val="auto"/>
-          <w:sz w:val="24"/>
-          <w:szCs w:val="24"/>
-          <w:highlight w:val="blue"/>
-        </w:rPr>
-        <w:t>E. ferrisi</w:t>
-      </w:r>
-      <w:r>
-        <w:rPr>
-          <w:b w:val="false"/>
-          <w:bCs w:val="false"/>
-          <w:color w:val="auto"/>
-          <w:sz w:val="24"/>
-          <w:szCs w:val="24"/>
-          <w:highlight w:val="blue"/>
-        </w:rPr>
-        <w:t xml:space="preserve"> than to </w:t>
-      </w:r>
-      <w:r>
-        <w:rPr>
-          <w:b w:val="false"/>
-          <w:bCs w:val="false"/>
-          <w:i/>
-          <w:color w:val="auto"/>
-          <w:sz w:val="24"/>
-          <w:szCs w:val="24"/>
-          <w:highlight w:val="blue"/>
-        </w:rPr>
-        <w:t>E. falciformis</w:t>
-      </w:r>
-      <w:r>
-        <w:rPr>
-          <w:b w:val="false"/>
-          <w:bCs w:val="false"/>
-          <w:color w:val="auto"/>
-          <w:sz w:val="24"/>
-          <w:szCs w:val="24"/>
-          <w:highlight w:val="blue"/>
-        </w:rPr>
-        <w:t>, and the other way around for Eastern mice (Mmm).</w:t>
-      </w:r>
-    </w:p>
-    <w:p>
-      <w:pPr>
-        <w:pStyle w:val="Normal"/>
-        <w:rPr>
-          <w:highlight w:val="blue"/>
-        </w:rPr>
-      </w:pPr>
-      <w:r>
-        <w:rPr>
-          <w:color w:val="000000"/>
-          <w:sz w:val="24"/>
-          <w:szCs w:val="24"/>
-          <w:highlight w:val="blue"/>
+      </w:pPr>
+      <w:r>
+        <w:rPr>
+          <w:color w:val="000000"/>
+          <w:sz w:val="24"/>
+          <w:szCs w:val="24"/>
         </w:rPr>
         <w:t>When the analysis was performed on the conservative dataset (excluding anthelminthic treated and contaminated mice), no difference in the direction of difference of resistance between 2 tested groups were found compared to the full dataset</w:t>
       </w:r>
@@ -2624,7 +2743,6 @@
           <w:color w:val="000000"/>
           <w:sz w:val="24"/>
           <w:szCs w:val="24"/>
-          <w:highlight w:val="blue"/>
           <w:lang w:val="en-GB"/>
         </w:rPr>
         <w:t xml:space="preserve">, thus we considered the influence of both confounding factors negligible (see post-hoc multiple comparison tests in </w:t>
@@ -2635,7 +2753,6 @@
           <w:color w:val="000000"/>
           <w:sz w:val="24"/>
           <w:szCs w:val="24"/>
-          <w:highlight w:val="blue"/>
           <w:lang w:val="en-GB"/>
         </w:rPr>
         <w:t xml:space="preserve">Supplementary </w:t>
@@ -2647,7 +2764,6 @@
           <w:color w:val="000000"/>
           <w:sz w:val="24"/>
           <w:szCs w:val="24"/>
-          <w:highlight w:val="blue"/>
           <w:lang w:val="en-GB"/>
         </w:rPr>
         <w:t>Table</w:t>
@@ -2658,7 +2774,6 @@
           <w:color w:val="000000"/>
           <w:sz w:val="24"/>
           <w:szCs w:val="24"/>
-          <w:highlight w:val="blue"/>
           <w:lang w:val="en-GB"/>
         </w:rPr>
         <w:t xml:space="preserve"> S1.B </w:t>
@@ -2670,7 +2785,6 @@
           <w:color w:val="000000"/>
           <w:sz w:val="24"/>
           <w:szCs w:val="24"/>
-          <w:highlight w:val="blue"/>
           <w:lang w:val="en-GB"/>
         </w:rPr>
         <w:t>and</w:t>
@@ -2681,7 +2795,6 @@
           <w:color w:val="000000"/>
           <w:sz w:val="24"/>
           <w:szCs w:val="24"/>
-          <w:highlight w:val="blue"/>
           <w:lang w:val="en-GB"/>
         </w:rPr>
         <w:t xml:space="preserve"> Supplementary Figure S1.A</w:t>
@@ -2691,7 +2804,6 @@
           <w:color w:val="000000"/>
           <w:sz w:val="24"/>
           <w:szCs w:val="24"/>
-          <w:highlight w:val="blue"/>
           <w:lang w:val="en-GB"/>
         </w:rPr>
         <w:t>).</w:t>
@@ -2701,7 +2813,6 @@
           <w:color w:val="000000"/>
           <w:sz w:val="24"/>
           <w:szCs w:val="24"/>
-          <w:highlight w:val="blue"/>
         </w:rPr>
         <w:t xml:space="preserve">  </w:t>
       </w:r>
@@ -2723,7 +2834,6 @@
           <w:color w:val="auto"/>
           <w:sz w:val="28"/>
           <w:szCs w:val="28"/>
-          <w:highlight w:val="blue"/>
         </w:rPr>
         <w:t xml:space="preserve">Eastern mice (Mmm) are more affected by </w:t>
       </w:r>
@@ -2736,7 +2846,6 @@
           <w:color w:val="auto"/>
           <w:sz w:val="28"/>
           <w:szCs w:val="28"/>
-          <w:highlight w:val="blue"/>
         </w:rPr>
         <w:t xml:space="preserve">E. falciformis </w:t>
       </w:r>
@@ -2749,7 +2858,6 @@
           <w:color w:val="auto"/>
           <w:sz w:val="28"/>
           <w:szCs w:val="28"/>
-          <w:highlight w:val="blue"/>
         </w:rPr>
         <w:t>than by</w:t>
       </w:r>
@@ -2762,7 +2870,6 @@
           <w:color w:val="auto"/>
           <w:sz w:val="28"/>
           <w:szCs w:val="28"/>
-          <w:highlight w:val="blue"/>
         </w:rPr>
         <w:t xml:space="preserve"> E. ferrisi</w:t>
       </w:r>
@@ -2775,7 +2882,6 @@
       <w:r>
         <w:rPr>
           <w:color w:val="000000"/>
-          <w:highlight w:val="blue"/>
         </w:rPr>
         <w:t xml:space="preserve">We then modelled the weight loss upon infection relative to day 0 as a proxy for impact on host health of the full dataset (N = 108) in response to mouse strain, parasite isolate, and their interaction. </w:t>
       </w:r>
@@ -2784,7 +2890,6 @@
           <w:color w:val="000000"/>
           <w:sz w:val="24"/>
           <w:szCs w:val="24"/>
-          <w:highlight w:val="blue"/>
         </w:rPr>
         <w:t xml:space="preserve">We found statistically significant differences between parasite isolates (LRT: G = 30.7, df = 8, P &lt; 0.001) and mouse strains (LRT: G = 23, df = 9, P &lt; 0.01). </w:t>
       </w:r>
@@ -2797,7 +2902,6 @@
           <w:color w:val="000000"/>
           <w:sz w:val="24"/>
           <w:szCs w:val="24"/>
-          <w:highlight w:val="blue"/>
         </w:rPr>
         <w:t xml:space="preserve">Post-hoc multiple comparison tests performed between each group (one mouse genotype infected by one parasite isolate) can be found in </w:t>
       </w:r>
@@ -2810,7 +2914,6 @@
           <w:color w:val="000000"/>
           <w:sz w:val="24"/>
           <w:szCs w:val="24"/>
-          <w:highlight w:val="blue"/>
         </w:rPr>
         <w:t>Supplementary Table S2.A</w:t>
       </w:r>
@@ -2823,17 +2926,16 @@
           <w:color w:val="000000"/>
           <w:sz w:val="24"/>
           <w:szCs w:val="24"/>
+        </w:rPr>
+        <w:t>.</w:t>
+      </w:r>
+    </w:p>
+    <w:p>
+      <w:pPr>
+        <w:pStyle w:val="Normal"/>
+        <w:rPr>
           <w:highlight w:val="blue"/>
         </w:rPr>
-        <w:t>.</w:t>
-      </w:r>
-    </w:p>
-    <w:p>
-      <w:pPr>
-        <w:pStyle w:val="Normal"/>
-        <w:rPr>
-          <w:highlight w:val="blue"/>
-        </w:rPr>
       </w:pPr>
       <w:r>
         <w:rPr>
@@ -2842,7 +2944,6 @@
           <w:color w:val="auto"/>
           <w:sz w:val="24"/>
           <w:szCs w:val="24"/>
-          <w:highlight w:val="blue"/>
         </w:rPr>
         <w:t xml:space="preserve">Upon infection with </w:t>
       </w:r>
@@ -2854,7 +2955,6 @@
           <w:color w:val="auto"/>
           <w:sz w:val="24"/>
           <w:szCs w:val="24"/>
-          <w:highlight w:val="blue"/>
         </w:rPr>
         <w:t>E. ferrisi</w:t>
       </w:r>
@@ -2865,7 +2965,6 @@
           <w:color w:val="auto"/>
           <w:sz w:val="24"/>
           <w:szCs w:val="24"/>
-          <w:highlight w:val="blue"/>
         </w:rPr>
         <w:t xml:space="preserve"> isolate Brandenburg139, all mouse strains were affected equally, losing 6 to 10% of their initial weight at maximum (predicted average relative weight loss and 95%CI: </w:t>
       </w:r>
@@ -2876,7 +2975,6 @@
           <w:color w:val="000000"/>
           <w:sz w:val="24"/>
           <w:szCs w:val="24"/>
-          <w:highlight w:val="blue"/>
         </w:rPr>
         <w:t xml:space="preserve">SCHUNT (Mmd): 8% [5% – 13%]; </w:t>
       </w:r>
@@ -2885,7 +2983,6 @@
           <w:color w:val="000000"/>
           <w:sz w:val="24"/>
           <w:szCs w:val="24"/>
-          <w:highlight w:val="blue"/>
         </w:rPr>
         <w:t xml:space="preserve">STRA </w:t>
       </w:r>
@@ -2896,7 +2993,6 @@
           <w:color w:val="000000"/>
           <w:sz w:val="24"/>
           <w:szCs w:val="24"/>
-          <w:highlight w:val="blue"/>
         </w:rPr>
         <w:t xml:space="preserve">(Mmd): </w:t>
       </w:r>
@@ -2905,7 +3001,6 @@
           <w:color w:val="000000"/>
           <w:sz w:val="24"/>
           <w:szCs w:val="24"/>
-          <w:highlight w:val="blue"/>
         </w:rPr>
         <w:t xml:space="preserve">10% [6% – 18%]; BUSNA </w:t>
       </w:r>
@@ -2916,7 +3011,6 @@
           <w:color w:val="000000"/>
           <w:sz w:val="24"/>
           <w:szCs w:val="24"/>
-          <w:highlight w:val="blue"/>
         </w:rPr>
         <w:t xml:space="preserve">(Mmm): </w:t>
       </w:r>
@@ -2925,7 +3019,6 @@
           <w:color w:val="000000"/>
           <w:sz w:val="24"/>
           <w:szCs w:val="24"/>
-          <w:highlight w:val="blue"/>
         </w:rPr>
         <w:t xml:space="preserve">6% [4% – 10%]; </w:t>
       </w:r>
@@ -2936,7 +3029,6 @@
           <w:color w:val="000000"/>
           <w:sz w:val="24"/>
           <w:szCs w:val="24"/>
-          <w:highlight w:val="blue"/>
         </w:rPr>
         <w:t>PWD (Mmm): 9% [5% - 14%]</w:t>
       </w:r>
@@ -2947,7 +3039,6 @@
           <w:color w:val="auto"/>
           <w:sz w:val="24"/>
           <w:szCs w:val="24"/>
-          <w:highlight w:val="blue"/>
         </w:rPr>
         <w:t>). When infected with the second</w:t>
       </w:r>
@@ -2960,9 +3051,85 @@
           <w:color w:val="auto"/>
           <w:sz w:val="24"/>
           <w:szCs w:val="24"/>
+        </w:rPr>
+        <w:t xml:space="preserve"> </w:t>
+      </w:r>
+      <w:r>
+        <w:rPr>
+          <w:b w:val="false"/>
+          <w:bCs w:val="false"/>
+          <w:i/>
+          <w:color w:val="auto"/>
+          <w:sz w:val="24"/>
+          <w:szCs w:val="24"/>
+        </w:rPr>
+        <w:t>E. ferrisi</w:t>
+      </w:r>
+      <w:r>
+        <w:rPr>
+          <w:b w:val="false"/>
+          <w:bCs w:val="false"/>
+          <w:color w:val="auto"/>
+          <w:sz w:val="24"/>
+          <w:szCs w:val="24"/>
+        </w:rPr>
+        <w:t xml:space="preserve"> isolate (Brandenburg64), the impact on weight loss was slightly higher for both Eastern mouse (Mmm) strains (predicted average relative weight loss and 95%CI: </w:t>
+      </w:r>
+      <w:r>
+        <w:rPr>
+          <w:b w:val="false"/>
+          <w:bCs w:val="false"/>
+          <w:color w:val="000000"/>
+          <w:sz w:val="24"/>
+          <w:szCs w:val="24"/>
+        </w:rPr>
+        <w:t>BUSNA: 8% [5% - 11%]; PWD: 10% [7% - 14%]</w:t>
+      </w:r>
+      <w:r>
+        <w:rPr>
+          <w:b w:val="false"/>
+          <w:bCs w:val="false"/>
+          <w:color w:val="auto"/>
+          <w:sz w:val="24"/>
+          <w:szCs w:val="24"/>
+        </w:rPr>
+        <w:t xml:space="preserve">)) than for both Western mouse (Mmd) strains (predicted average relative weight loss and 95%CI: </w:t>
+      </w:r>
+      <w:r>
+        <w:rPr>
+          <w:b w:val="false"/>
+          <w:bCs w:val="false"/>
+          <w:color w:val="000000"/>
+          <w:sz w:val="24"/>
+          <w:szCs w:val="24"/>
+        </w:rPr>
+        <w:t>SCHUNT: 5% [4% - 8%]; STRA: 4% [3% - 6%]</w:t>
+      </w:r>
+      <w:r>
+        <w:rPr>
+          <w:b w:val="false"/>
+          <w:bCs w:val="false"/>
+          <w:color w:val="auto"/>
+          <w:sz w:val="24"/>
+          <w:szCs w:val="24"/>
+        </w:rPr>
+        <w:t>).</w:t>
+      </w:r>
+    </w:p>
+    <w:p>
+      <w:pPr>
+        <w:pStyle w:val="Normal"/>
+        <w:rPr>
           <w:highlight w:val="blue"/>
         </w:rPr>
-        <w:t xml:space="preserve"> </w:t>
+      </w:pPr>
+      <w:r>
+        <w:rPr>
+          <w:color w:val="000000"/>
+          <w:sz w:val="24"/>
+          <w:szCs w:val="24"/>
+        </w:rPr>
+        <w:t xml:space="preserve">The differences in relative weight loss were found more pronounced upon infection with </w:t>
       </w:r>
       <w:r>
         <w:rPr>
@@ -2972,9 +3139,8 @@
           <w:color w:val="auto"/>
           <w:sz w:val="24"/>
           <w:szCs w:val="24"/>
-          <w:highlight w:val="blue"/>
-        </w:rPr>
-        <w:t>E. ferrisi</w:t>
+        </w:rPr>
+        <w:t>E. falciformis</w:t>
       </w:r>
       <w:r>
         <w:rPr>
@@ -2983,9 +3149,8 @@
           <w:color w:val="auto"/>
           <w:sz w:val="24"/>
           <w:szCs w:val="24"/>
-          <w:highlight w:val="blue"/>
-        </w:rPr>
-        <w:t xml:space="preserve"> isolate (Brandenburg64), the impact on weight loss was slightly higher for both Eastern mouse (Mmm) strains (predicted average relative weight loss and 95%CI: </w:t>
+        </w:rPr>
+        <w:t xml:space="preserve"> isolate (Brandenburg88), with both Western mouse strains less affected by the infection (predicted average relative weight loss and 95%CI: </w:t>
       </w:r>
       <w:r>
         <w:rPr>
@@ -2994,9 +3159,8 @@
           <w:color w:val="000000"/>
           <w:sz w:val="24"/>
           <w:szCs w:val="24"/>
-          <w:highlight w:val="blue"/>
-        </w:rPr>
-        <w:t>BUSNA: 8% [5% - 11%]; PWD: 10% [7% - 14%]</w:t>
+        </w:rPr>
+        <w:t>SCHUNT 12% [7% - 20%]; STRA 7% [4% - 11%]) than</w:t>
       </w:r>
       <w:r>
         <w:rPr>
@@ -3005,9 +3169,8 @@
           <w:color w:val="auto"/>
           <w:sz w:val="24"/>
           <w:szCs w:val="24"/>
-          <w:highlight w:val="blue"/>
-        </w:rPr>
-        <w:t xml:space="preserve">)) than for both Western mouse (Mmd) strains (predicted average relative weight loss and 95%CI: </w:t>
+        </w:rPr>
+        <w:t xml:space="preserve"> both Eastern mouse strains (predicted average relative weight loss and 95%CI: </w:t>
       </w:r>
       <w:r>
         <w:rPr>
@@ -3016,9 +3179,8 @@
           <w:color w:val="000000"/>
           <w:sz w:val="24"/>
           <w:szCs w:val="24"/>
-          <w:highlight w:val="blue"/>
-        </w:rPr>
-        <w:t>SCHUNT: 5% [4% - 8%]; STRA: 4% [3% - 6%]</w:t>
+        </w:rPr>
+        <w:t>BUSNA 18% [11% - 28%]; PWD 20% [12% - 31%]</w:t>
       </w:r>
       <w:r>
         <w:rPr>
@@ -3027,91 +3189,6 @@
           <w:color w:val="auto"/>
           <w:sz w:val="24"/>
           <w:szCs w:val="24"/>
-          <w:highlight w:val="blue"/>
-        </w:rPr>
-        <w:t>).</w:t>
-      </w:r>
-    </w:p>
-    <w:p>
-      <w:pPr>
-        <w:pStyle w:val="Normal"/>
-        <w:rPr>
-          <w:highlight w:val="blue"/>
-        </w:rPr>
-      </w:pPr>
-      <w:r>
-        <w:rPr>
-          <w:color w:val="000000"/>
-          <w:sz w:val="24"/>
-          <w:szCs w:val="24"/>
-          <w:highlight w:val="blue"/>
-        </w:rPr>
-        <w:t xml:space="preserve">The differences in relative weight loss were found more pronounced upon infection with </w:t>
-      </w:r>
-      <w:r>
-        <w:rPr>
-          <w:b w:val="false"/>
-          <w:bCs w:val="false"/>
-          <w:i/>
-          <w:color w:val="auto"/>
-          <w:sz w:val="24"/>
-          <w:szCs w:val="24"/>
-          <w:highlight w:val="blue"/>
-        </w:rPr>
-        <w:t>E. falciformis</w:t>
-      </w:r>
-      <w:r>
-        <w:rPr>
-          <w:b w:val="false"/>
-          <w:bCs w:val="false"/>
-          <w:color w:val="auto"/>
-          <w:sz w:val="24"/>
-          <w:szCs w:val="24"/>
-          <w:highlight w:val="blue"/>
-        </w:rPr>
-        <w:t xml:space="preserve"> isolate (Brandenburg88), with both Western mouse strains less affected by the infection (predicted average relative weight loss and 95%CI: </w:t>
-      </w:r>
-      <w:r>
-        <w:rPr>
-          <w:b w:val="false"/>
-          <w:bCs w:val="false"/>
-          <w:color w:val="000000"/>
-          <w:sz w:val="24"/>
-          <w:szCs w:val="24"/>
-          <w:highlight w:val="blue"/>
-        </w:rPr>
-        <w:t>SCHUNT 12% [7% - 20%]; STRA 7% [4% - 11%]) than</w:t>
-      </w:r>
-      <w:r>
-        <w:rPr>
-          <w:b w:val="false"/>
-          <w:bCs w:val="false"/>
-          <w:color w:val="auto"/>
-          <w:sz w:val="24"/>
-          <w:szCs w:val="24"/>
-          <w:highlight w:val="blue"/>
-        </w:rPr>
-        <w:t xml:space="preserve"> both Eastern mouse strains (predicted average relative weight loss and 95%CI: </w:t>
-      </w:r>
-      <w:r>
-        <w:rPr>
-          <w:b w:val="false"/>
-          <w:bCs w:val="false"/>
-          <w:color w:val="000000"/>
-          <w:sz w:val="24"/>
-          <w:szCs w:val="24"/>
-          <w:highlight w:val="blue"/>
-        </w:rPr>
-        <w:t>BUSNA 18% [11% - 28%]; PWD 20% [12% - 31%]</w:t>
-      </w:r>
-      <w:r>
-        <w:rPr>
-          <w:b w:val="false"/>
-          <w:bCs w:val="false"/>
-          <w:color w:val="auto"/>
-          <w:sz w:val="24"/>
-          <w:szCs w:val="24"/>
-          <w:highlight w:val="blue"/>
         </w:rPr>
         <w:t xml:space="preserve">). Of note, after losing a lot of weight Of note, the second </w:t>
       </w:r>
@@ -3124,7 +3201,6 @@
           <w:color w:val="auto"/>
           <w:sz w:val="24"/>
           <w:szCs w:val="24"/>
-          <w:highlight w:val="blue"/>
         </w:rPr>
         <w:t>strain of Eastern mouse (BUSNA strain</w:t>
       </w:r>
@@ -3135,7 +3211,6 @@
           <w:color w:val="auto"/>
           <w:sz w:val="24"/>
           <w:szCs w:val="24"/>
-          <w:highlight w:val="blue"/>
         </w:rPr>
         <w:t xml:space="preserve">) was represented by only 2 animals, as 5 died before the peak of shedding, an important number of Eastern mice (Mmm) died of infection by </w:t>
       </w:r>
@@ -3147,7 +3222,6 @@
           <w:color w:val="auto"/>
           <w:sz w:val="24"/>
           <w:szCs w:val="24"/>
-          <w:highlight w:val="blue"/>
         </w:rPr>
         <w:t xml:space="preserve">E. falciformis </w:t>
       </w:r>
@@ -3156,7 +3230,6 @@
           <w:color w:val="000000"/>
           <w:sz w:val="24"/>
           <w:szCs w:val="24"/>
-          <w:highlight w:val="blue"/>
         </w:rPr>
         <w:t xml:space="preserve">(3 out of 7 PWD and 5 out of 7 BUSNA). Such mortality was not found in </w:t>
       </w:r>
@@ -3168,7 +3241,6 @@
           <w:color w:val="auto"/>
           <w:sz w:val="24"/>
           <w:szCs w:val="24"/>
-          <w:highlight w:val="blue"/>
         </w:rPr>
         <w:t>E. ferrisi</w:t>
       </w:r>
@@ -3181,7 +3253,6 @@
           <w:color w:val="auto"/>
           <w:sz w:val="24"/>
           <w:szCs w:val="24"/>
-          <w:highlight w:val="blue"/>
         </w:rPr>
         <w:t xml:space="preserve"> infected animals.</w:t>
       </w:r>
@@ -3202,11 +3273,10 @@
           <w:color w:val="auto"/>
           <w:sz w:val="24"/>
           <w:szCs w:val="24"/>
-          <w:highlight w:val="blue"/>
         </w:rPr>
         <w:t>Eventually, when comparing the above values of relative weight loss of each mouse strain across infection isolates, both Western mouse (Mmd) strain</w:t>
       </w:r>
-      <w:commentRangeStart w:id="4"/>
+      <w:commentRangeStart w:id="7"/>
       <w:r>
         <w:rPr>
           <w:b w:val="false"/>
@@ -3216,7 +3286,6 @@
           <w:color w:val="auto"/>
           <w:sz w:val="24"/>
           <w:szCs w:val="24"/>
-          <w:highlight w:val="blue"/>
         </w:rPr>
         <w:t>s</w:t>
       </w:r>
@@ -3229,12 +3298,11 @@
           <w:color w:val="auto"/>
           <w:sz w:val="24"/>
           <w:szCs w:val="24"/>
-          <w:highlight w:val="blue"/>
-        </w:rPr>
-      </w:r>
-      <w:commentRangeEnd w:id="4"/>
-      <w:r>
-        <w:commentReference w:id="4"/>
+        </w:rPr>
+      </w:r>
+      <w:commentRangeEnd w:id="7"/>
+      <w:r>
+        <w:commentReference w:id="7"/>
       </w:r>
       <w:r>
         <w:rPr>
@@ -3245,7 +3313,6 @@
           <w:color w:val="auto"/>
           <w:sz w:val="24"/>
           <w:szCs w:val="24"/>
-          <w:highlight w:val="blue"/>
         </w:rPr>
         <w:t xml:space="preserve"> (STRA and SCHUNT) lost on average between 4 and 12% of their starting weight for all infections, while both Eastern mouse (Mmm) strains (BUSNA and PWD) were on average more affected by </w:t>
       </w:r>
@@ -3260,7 +3327,6 @@
           <w:color w:val="auto"/>
           <w:sz w:val="24"/>
           <w:szCs w:val="24"/>
-          <w:highlight w:val="blue"/>
         </w:rPr>
         <w:t>E. falciformis</w:t>
       </w:r>
@@ -3273,7 +3339,6 @@
           <w:color w:val="auto"/>
           <w:sz w:val="24"/>
           <w:szCs w:val="24"/>
-          <w:highlight w:val="blue"/>
         </w:rPr>
         <w:t xml:space="preserve"> (18 to 20% relative weight loss, and high mortality as described above) than by both </w:t>
       </w:r>
@@ -3288,7 +3353,6 @@
           <w:color w:val="auto"/>
           <w:sz w:val="24"/>
           <w:szCs w:val="24"/>
-          <w:highlight w:val="blue"/>
         </w:rPr>
         <w:t>E. ferrisi</w:t>
       </w:r>
@@ -3301,7 +3365,6 @@
           <w:color w:val="auto"/>
           <w:sz w:val="24"/>
           <w:szCs w:val="24"/>
-          <w:highlight w:val="blue"/>
         </w:rPr>
         <w:t xml:space="preserve"> isolates (6 to 10% relative wight loss).</w:t>
       </w:r>
@@ -3316,7 +3379,6 @@
           <w:color w:val="000000"/>
           <w:sz w:val="24"/>
           <w:szCs w:val="24"/>
-          <w:highlight w:val="blue"/>
         </w:rPr>
         <w:t>When the analysis was performed on the conservative dataset (excluding anthelminthic treated and contaminated mice), no difference in the direction of difference of relative weight loss between 2 tested groups were found compared to the full dataset</w:t>
       </w:r>
@@ -3325,7 +3387,6 @@
           <w:color w:val="000000"/>
           <w:sz w:val="24"/>
           <w:szCs w:val="24"/>
-          <w:highlight w:val="blue"/>
           <w:lang w:val="en-GB"/>
         </w:rPr>
         <w:t xml:space="preserve">, thus we considered the influence of both confounding factors negligible (see post-hoc multiple comparison tests in </w:t>
@@ -3336,7 +3397,6 @@
           <w:color w:val="000000"/>
           <w:sz w:val="24"/>
           <w:szCs w:val="24"/>
-          <w:highlight w:val="blue"/>
           <w:lang w:val="en-GB"/>
         </w:rPr>
         <w:t xml:space="preserve">Supplementary </w:t>
@@ -3348,7 +3408,6 @@
           <w:color w:val="000000"/>
           <w:sz w:val="24"/>
           <w:szCs w:val="24"/>
-          <w:highlight w:val="blue"/>
           <w:lang w:val="en-GB"/>
         </w:rPr>
         <w:t>Table</w:t>
@@ -3359,7 +3418,6 @@
           <w:color w:val="000000"/>
           <w:sz w:val="24"/>
           <w:szCs w:val="24"/>
-          <w:highlight w:val="blue"/>
           <w:lang w:val="en-GB"/>
         </w:rPr>
         <w:t xml:space="preserve"> S2.B </w:t>
@@ -3371,7 +3429,6 @@
           <w:color w:val="000000"/>
           <w:sz w:val="24"/>
           <w:szCs w:val="24"/>
-          <w:highlight w:val="blue"/>
           <w:lang w:val="en-GB"/>
         </w:rPr>
         <w:t>and</w:t>
@@ -3382,7 +3439,6 @@
           <w:color w:val="000000"/>
           <w:sz w:val="24"/>
           <w:szCs w:val="24"/>
-          <w:highlight w:val="blue"/>
           <w:lang w:val="en-GB"/>
         </w:rPr>
         <w:t xml:space="preserve"> Supplementary Figure S1.B</w:t>
@@ -3392,7 +3448,6 @@
           <w:color w:val="000000"/>
           <w:sz w:val="24"/>
           <w:szCs w:val="24"/>
-          <w:highlight w:val="blue"/>
           <w:lang w:val="en-GB"/>
         </w:rPr>
         <w:t>).</w:t>
@@ -3402,7 +3457,6 @@
           <w:color w:val="000000"/>
           <w:sz w:val="24"/>
           <w:szCs w:val="24"/>
-          <w:highlight w:val="blue"/>
         </w:rPr>
         <w:t xml:space="preserve">  </w:t>
       </w:r>
@@ -3470,6 +3524,20 @@
         <w:rPr>
           <w:highlight w:val="yellow"/>
         </w:rPr>
+        <w:t>Spearman correlation</w:t>
+      </w:r>
+    </w:p>
+    <w:p>
+      <w:pPr>
+        <w:pStyle w:val="Normal"/>
+        <w:rPr>
+          <w:highlight w:val="yellow"/>
+        </w:rPr>
+      </w:pPr>
+      <w:r>
+        <w:rPr>
+          <w:highlight w:val="yellow"/>
+        </w:rPr>
       </w:r>
     </w:p>
     <w:p>
@@ -3654,8 +3722,8 @@
         <w:jc w:val="both"/>
         <w:rPr/>
       </w:pPr>
-      <w:bookmarkStart w:id="9" w:name="_mlftpgaod54o"/>
-      <w:bookmarkEnd w:id="9"/>
+      <w:bookmarkStart w:id="7" w:name="_mlftpgaod54o"/>
+      <w:bookmarkEnd w:id="7"/>
       <w:r>
         <w:rPr>
           <w:sz w:val="24"/>
@@ -4349,8 +4417,8 @@
         <w:pStyle w:val="Heading1"/>
         <w:rPr/>
       </w:pPr>
-      <w:bookmarkStart w:id="10" w:name="_3j2qqm3"/>
-      <w:bookmarkEnd w:id="10"/>
+      <w:bookmarkStart w:id="8" w:name="_3j2qqm3"/>
+      <w:bookmarkEnd w:id="8"/>
       <w:r>
         <w:rPr/>
         <w:t>Tables</w:t>
@@ -6107,8 +6175,8 @@
         <w:pStyle w:val="Heading1"/>
         <w:rPr/>
       </w:pPr>
-      <w:bookmarkStart w:id="11" w:name="_zdv4ak4r58ez"/>
-      <w:bookmarkEnd w:id="11"/>
+      <w:bookmarkStart w:id="9" w:name="_zdv4ak4r58ez"/>
+      <w:bookmarkEnd w:id="9"/>
       <w:r>
         <w:rPr/>
         <w:t xml:space="preserve">Funding </w:t>
@@ -7411,7 +7479,7 @@
         </w:rPr>
         <w:t xml:space="preserve"> Y chromosome in Central Europe. </w:t>
       </w:r>
-      <w:bookmarkStart w:id="12" w:name="_GoBack"/>
+      <w:bookmarkStart w:id="10" w:name="_GoBack"/>
       <w:r>
         <w:rPr>
           <w:i/>
@@ -7420,7 +7488,7 @@
         </w:rPr>
         <w:t>BioRxiv</w:t>
       </w:r>
-      <w:bookmarkEnd w:id="12"/>
+      <w:bookmarkEnd w:id="10"/>
       <w:r>
         <w:rPr>
           <w:color w:val="auto"/>
@@ -8183,11 +8251,11 @@
       </w:r>
     </w:p>
   </w:comment>
-  <w:comment w:id="1" w:author="Unknown Author" w:date="2020-02-26T15:59:33Z" w:initials="">
-    <w:p>
-      <w:r>
-        <w:rPr>
-          <w:rFonts w:cs="Mangal" w:ascii="Liberation Serif" w:hAnsi="Liberation Serif" w:eastAsia="SimSun"/>
+  <w:comment w:id="1" w:author="Unknown Author" w:date="2020-03-03T06:59:28Z" w:initials="">
+    <w:p>
+      <w:r>
+        <w:rPr>
+          <w:rFonts w:eastAsia="SimSun" w:cs="Mangal" w:ascii="Liberation Serif" w:hAnsi="Liberation Serif"/>
           <w:b w:val="false"/>
           <w:bCs w:val="false"/>
           <w:i w:val="false"/>
@@ -8206,22 +8274,21 @@
           <w:kern w:val="2"/>
           <w:position w:val="0"/>
           <w:sz w:val="20"/>
-          <w:sz w:val="20"/>
           <w:szCs w:val="24"/>
           <w:u w:val="none"/>
           <w:vertAlign w:val="baseline"/>
           <w:em w:val="none"/>
-          <w:lang w:val="en-US" w:bidi="hi-IN" w:eastAsia="zh-CN"/>
-        </w:rPr>
-        <w:t>dvp</w:t>
+          <w:lang w:bidi="hi-IN" w:eastAsia="zh-CN" w:val="en-US"/>
+        </w:rPr>
+        <w:t>Cf paper  1</w:t>
       </w:r>
     </w:p>
   </w:comment>
-  <w:comment w:id="2" w:author="Unknown Author" w:date="2020-02-26T16:02:11Z" w:initials="">
-    <w:p>
-      <w:r>
-        <w:rPr>
-          <w:rFonts w:cs="Mangal" w:ascii="Liberation Serif" w:hAnsi="Liberation Serif" w:eastAsia="SimSun"/>
+  <w:comment w:id="2" w:author="Unknown Author" w:date="2020-03-03T07:05:53Z" w:initials="">
+    <w:p>
+      <w:r>
+        <w:rPr>
+          <w:rFonts w:eastAsia="SimSun" w:cs="Mangal" w:ascii="Liberation Serif" w:hAnsi="Liberation Serif"/>
           <w:b w:val="false"/>
           <w:bCs w:val="false"/>
           <w:i w:val="false"/>
@@ -8240,22 +8307,21 @@
           <w:kern w:val="2"/>
           <w:position w:val="0"/>
           <w:sz w:val="20"/>
-          <w:sz w:val="20"/>
           <w:szCs w:val="24"/>
           <w:u w:val="none"/>
           <w:vertAlign w:val="baseline"/>
           <w:em w:val="none"/>
-          <w:lang w:val="en-US" w:bidi="hi-IN" w:eastAsia="zh-CN"/>
-        </w:rPr>
-        <w:t>Parler de local adaptation</w:t>
+          <w:lang w:bidi="hi-IN" w:eastAsia="zh-CN" w:val="en-US"/>
+        </w:rPr>
+        <w:t>Dvp + source</w:t>
       </w:r>
     </w:p>
   </w:comment>
-  <w:comment w:id="3" w:author="Unknown Author" w:date="2020-02-29T16:45:07Z" w:initials="">
-    <w:p>
-      <w:r>
-        <w:rPr>
-          <w:rFonts w:cs="Mangal" w:ascii="Liberation Serif" w:hAnsi="Liberation Serif" w:eastAsia="SimSun"/>
+  <w:comment w:id="3" w:author="Unknown Author" w:date="2020-03-03T06:58:53Z" w:initials="">
+    <w:p>
+      <w:r>
+        <w:rPr>
+          <w:rFonts w:eastAsia="SimSun" w:cs="Mangal" w:ascii="Liberation Serif" w:hAnsi="Liberation Serif"/>
           <w:b w:val="false"/>
           <w:bCs w:val="false"/>
           <w:i w:val="false"/>
@@ -8274,18 +8340,116 @@
           <w:kern w:val="2"/>
           <w:position w:val="0"/>
           <w:sz w:val="20"/>
-          <w:sz w:val="20"/>
           <w:szCs w:val="24"/>
           <w:u w:val="none"/>
           <w:vertAlign w:val="baseline"/>
           <w:em w:val="none"/>
-          <w:lang w:val="en-US" w:bidi="hi-IN" w:eastAsia="zh-CN"/>
-        </w:rPr>
-        <w:t>Blue = all clear</w:t>
+          <w:lang w:bidi="hi-IN" w:eastAsia="zh-CN" w:val="en-US"/>
+        </w:rPr>
+        <w:t>dvp</w:t>
       </w:r>
     </w:p>
   </w:comment>
-  <w:comment w:id="4" w:author="Unknown Author" w:date="2020-03-02T11:54:21Z" w:initials="">
+  <w:comment w:id="4" w:author="Unknown Author" w:date="2020-03-03T07:06:23Z" w:initials="">
+    <w:p>
+      <w:r>
+        <w:rPr>
+          <w:rFonts w:eastAsia="SimSun" w:cs="Mangal" w:ascii="Liberation Serif" w:hAnsi="Liberation Serif"/>
+          <w:b w:val="false"/>
+          <w:bCs w:val="false"/>
+          <w:i w:val="false"/>
+          <w:iCs w:val="false"/>
+          <w:caps w:val="false"/>
+          <w:smallCaps w:val="false"/>
+          <w:strike w:val="false"/>
+          <w:dstrike w:val="false"/>
+          <w:outline w:val="false"/>
+          <w:shadow w:val="false"/>
+          <w:emboss w:val="false"/>
+          <w:imprint w:val="false"/>
+          <w:color w:val="auto"/>
+          <w:spacing w:val="0"/>
+          <w:w w:val="100"/>
+          <w:kern w:val="2"/>
+          <w:position w:val="0"/>
+          <w:sz w:val="20"/>
+          <w:szCs w:val="24"/>
+          <w:u w:val="none"/>
+          <w:vertAlign w:val="baseline"/>
+          <w:em w:val="none"/>
+          <w:lang w:bidi="hi-IN" w:eastAsia="zh-CN" w:val="en-US"/>
+        </w:rPr>
+        <w:t>dvp</w:t>
+      </w:r>
+    </w:p>
+  </w:comment>
+  <w:comment w:id="5" w:author="Unknown Author" w:date="2020-03-03T07:06:56Z" w:initials="">
+    <w:p>
+      <w:r>
+        <w:rPr>
+          <w:rFonts w:eastAsia="SimSun" w:cs="Mangal" w:ascii="Liberation Serif" w:hAnsi="Liberation Serif"/>
+          <w:b w:val="false"/>
+          <w:bCs w:val="false"/>
+          <w:i w:val="false"/>
+          <w:iCs w:val="false"/>
+          <w:caps w:val="false"/>
+          <w:smallCaps w:val="false"/>
+          <w:strike w:val="false"/>
+          <w:dstrike w:val="false"/>
+          <w:outline w:val="false"/>
+          <w:shadow w:val="false"/>
+          <w:emboss w:val="false"/>
+          <w:imprint w:val="false"/>
+          <w:color w:val="auto"/>
+          <w:spacing w:val="0"/>
+          <w:w w:val="100"/>
+          <w:kern w:val="2"/>
+          <w:position w:val="0"/>
+          <w:sz w:val="20"/>
+          <w:szCs w:val="24"/>
+          <w:u w:val="none"/>
+          <w:vertAlign w:val="baseline"/>
+          <w:em w:val="none"/>
+          <w:lang w:bidi="hi-IN" w:eastAsia="zh-CN" w:val="en-US"/>
+        </w:rPr>
+        <w:t>?</w:t>
+      </w:r>
+    </w:p>
+  </w:comment>
+  <w:comment w:id="6" w:author="Unknown Author" w:date="2020-03-03T07:15:33Z" w:initials="">
+    <w:p>
+      <w:r>
+        <w:rPr>
+          <w:rFonts w:eastAsia="SimSun" w:cs="Mangal" w:ascii="Liberation Serif" w:hAnsi="Liberation Serif"/>
+          <w:b w:val="false"/>
+          <w:bCs w:val="false"/>
+          <w:i w:val="false"/>
+          <w:iCs w:val="false"/>
+          <w:caps w:val="false"/>
+          <w:smallCaps w:val="false"/>
+          <w:strike w:val="false"/>
+          <w:dstrike w:val="false"/>
+          <w:outline w:val="false"/>
+          <w:shadow w:val="false"/>
+          <w:emboss w:val="false"/>
+          <w:imprint w:val="false"/>
+          <w:color w:val="auto"/>
+          <w:spacing w:val="0"/>
+          <w:w w:val="100"/>
+          <w:kern w:val="2"/>
+          <w:position w:val="0"/>
+          <w:sz w:val="20"/>
+          <w:szCs w:val="24"/>
+          <w:u w:val="none"/>
+          <w:vertAlign w:val="baseline"/>
+          <w:em w:val="none"/>
+          <w:lang w:bidi="hi-IN" w:eastAsia="zh-CN" w:val="en-US"/>
+        </w:rPr>
+        <w:t>Comment ca s’appelle?</w:t>
+      </w:r>
+    </w:p>
+  </w:comment>
+  <w:comment w:id="7" w:author="Unknown Author" w:date="2020-03-02T11:54:21Z" w:initials="">
     <w:p>
       <w:r>
         <w:rPr>
@@ -8354,6 +8518,107 @@
 </w:hdr>
 </file>
 
+<file path=word/numbering.xml><?xml version="1.0" encoding="utf-8"?>
+<w:numbering xmlns:w="http://schemas.openxmlformats.org/wordprocessingml/2006/main" xmlns:o="urn:schemas-microsoft-com:office:office" xmlns:r="http://schemas.openxmlformats.org/officeDocument/2006/relationships" xmlns:v="urn:schemas-microsoft-com:vml">
+  <w:abstractNum w:abstractNumId="1">
+    <w:lvl w:ilvl="0">
+      <w:start w:val="1"/>
+      <w:numFmt w:val="none"/>
+      <w:suff w:val="nothing"/>
+      <w:lvlText w:val=""/>
+      <w:lvlJc w:val="left"/>
+      <w:pPr>
+        <w:ind w:left="0" w:hanging="0"/>
+      </w:pPr>
+    </w:lvl>
+    <w:lvl w:ilvl="1">
+      <w:start w:val="1"/>
+      <w:numFmt w:val="none"/>
+      <w:suff w:val="nothing"/>
+      <w:lvlText w:val=""/>
+      <w:lvlJc w:val="left"/>
+      <w:pPr>
+        <w:ind w:left="0" w:hanging="0"/>
+      </w:pPr>
+    </w:lvl>
+    <w:lvl w:ilvl="2">
+      <w:start w:val="1"/>
+      <w:pStyle w:val="Heading3"/>
+      <w:numFmt w:val="none"/>
+      <w:suff w:val="nothing"/>
+      <w:lvlText w:val=""/>
+      <w:lvlJc w:val="left"/>
+      <w:pPr>
+        <w:ind w:left="0" w:hanging="0"/>
+      </w:pPr>
+    </w:lvl>
+    <w:lvl w:ilvl="3">
+      <w:start w:val="1"/>
+      <w:numFmt w:val="none"/>
+      <w:suff w:val="nothing"/>
+      <w:lvlText w:val=""/>
+      <w:lvlJc w:val="left"/>
+      <w:pPr>
+        <w:ind w:left="0" w:hanging="0"/>
+      </w:pPr>
+    </w:lvl>
+    <w:lvl w:ilvl="4">
+      <w:start w:val="1"/>
+      <w:numFmt w:val="none"/>
+      <w:suff w:val="nothing"/>
+      <w:lvlText w:val=""/>
+      <w:lvlJc w:val="left"/>
+      <w:pPr>
+        <w:ind w:left="0" w:hanging="0"/>
+      </w:pPr>
+    </w:lvl>
+    <w:lvl w:ilvl="5">
+      <w:start w:val="1"/>
+      <w:numFmt w:val="none"/>
+      <w:suff w:val="nothing"/>
+      <w:lvlText w:val=""/>
+      <w:lvlJc w:val="left"/>
+      <w:pPr>
+        <w:ind w:left="0" w:hanging="0"/>
+      </w:pPr>
+    </w:lvl>
+    <w:lvl w:ilvl="6">
+      <w:start w:val="1"/>
+      <w:numFmt w:val="none"/>
+      <w:suff w:val="nothing"/>
+      <w:lvlText w:val=""/>
+      <w:lvlJc w:val="left"/>
+      <w:pPr>
+        <w:ind w:left="0" w:hanging="0"/>
+      </w:pPr>
+    </w:lvl>
+    <w:lvl w:ilvl="7">
+      <w:start w:val="1"/>
+      <w:numFmt w:val="none"/>
+      <w:suff w:val="nothing"/>
+      <w:lvlText w:val=""/>
+      <w:lvlJc w:val="left"/>
+      <w:pPr>
+        <w:ind w:left="0" w:hanging="0"/>
+      </w:pPr>
+    </w:lvl>
+    <w:lvl w:ilvl="8">
+      <w:start w:val="1"/>
+      <w:numFmt w:val="none"/>
+      <w:suff w:val="nothing"/>
+      <w:lvlText w:val=""/>
+      <w:lvlJc w:val="left"/>
+      <w:pPr>
+        <w:ind w:left="0" w:hanging="0"/>
+      </w:pPr>
+    </w:lvl>
+  </w:abstractNum>
+  <w:num w:numId="1">
+    <w:abstractNumId w:val="1"/>
+  </w:num>
+</w:numbering>
+</file>
+
 <file path=word/styles.xml><?xml version="1.0" encoding="utf-8"?>
 <w:styles xmlns:w="http://schemas.openxmlformats.org/wordprocessingml/2006/main" xmlns:w14="http://schemas.microsoft.com/office/word/2010/wordml" xmlns:mc="http://schemas.openxmlformats.org/markup-compatibility/2006" mc:Ignorable="w14">
   <w:docDefaults>
@@ -8375,7 +8640,7 @@
     <w:qFormat/>
     <w:pPr>
       <w:widowControl/>
-      <w:overflowPunct w:val="true"/>
+      <w:overflowPunct w:val="false"/>
       <w:bidi w:val="0"/>
       <w:spacing w:lineRule="auto" w:line="480"/>
       <w:jc w:val="both"/>
@@ -8421,6 +8686,26 @@
     </w:pPr>
     <w:rPr>
       <w:b/>
+      <w:sz w:val="28"/>
+      <w:szCs w:val="28"/>
+    </w:rPr>
+  </w:style>
+  <w:style w:type="paragraph" w:styleId="Heading3">
+    <w:name w:val="Heading 3"/>
+    <w:basedOn w:val="Heading"/>
+    <w:next w:val="TextBody"/>
+    <w:qFormat/>
+    <w:pPr>
+      <w:numPr>
+        <w:ilvl w:val="2"/>
+        <w:numId w:val="1"/>
+      </w:numPr>
+      <w:spacing w:before="140" w:after="120"/>
+      <w:outlineLvl w:val="2"/>
+    </w:pPr>
+    <w:rPr>
+      <w:b/>
+      <w:bCs/>
       <w:sz w:val="28"/>
       <w:szCs w:val="28"/>
     </w:rPr>
@@ -8814,6 +9099,32 @@
       <w:effect w:val="none"/>
     </w:rPr>
   </w:style>
+  <w:style w:type="character" w:styleId="ListLabel33">
+    <w:name w:val="ListLabel 33"/>
+    <w:qFormat/>
+    <w:rPr>
+      <w:color w:val="auto"/>
+      <w:u w:val="none"/>
+    </w:rPr>
+  </w:style>
+  <w:style w:type="character" w:styleId="ListLabel34">
+    <w:name w:val="ListLabel 34"/>
+    <w:qFormat/>
+    <w:rPr>
+      <w:b w:val="false"/>
+      <w:i w:val="false"/>
+      <w:caps w:val="false"/>
+      <w:smallCaps w:val="false"/>
+      <w:strike w:val="false"/>
+      <w:dstrike w:val="false"/>
+      <w:color w:val="auto"/>
+      <w:spacing w:val="0"/>
+      <w:sz w:val="24"/>
+      <w:szCs w:val="24"/>
+      <w:u w:val="none"/>
+      <w:effect w:val="none"/>
+    </w:rPr>
+  </w:style>
   <w:style w:type="paragraph" w:styleId="Heading">
     <w:name w:val="Heading"/>
     <w:basedOn w:val="Normal"/>

--- a/text/JEB/secondSubmission/Article_resubmission.docx
+++ b/text/JEB/secondSubmission/Article_resubmission.docx
@@ -173,9 +173,7 @@
           <w:tab w:val="left" w:pos="1088" w:leader="none"/>
         </w:tabs>
         <w:jc w:val="both"/>
-        <w:rPr>
-          <w:bCs/>
-        </w:rPr>
+        <w:rPr/>
       </w:pPr>
       <w:r>
         <w:rPr>
@@ -187,243 +185,360 @@
     <w:p>
       <w:pPr>
         <w:pStyle w:val="Normal"/>
-        <w:rPr/>
-      </w:pPr>
-      <w:r>
-        <w:rPr/>
-        <w:t xml:space="preserve">Host defense mechanisms evolving in response to feedback between hosts and parasites can be categorised into two </w:t>
-      </w:r>
-      <w:r>
-        <w:rPr>
-          <w:lang w:val="en-GB"/>
-        </w:rPr>
-        <w:t>components: resistance and tolerance (Little, Shuker, Colegrave, Day, &amp; Graham, 2010). R</w:t>
-      </w:r>
-      <w:r>
-        <w:rPr>
-          <w:color w:val="000000"/>
-        </w:rPr>
-        <w:t xml:space="preserve">esistance </w:t>
-      </w:r>
-      <w:r>
-        <w:rPr/>
-        <w:t>(</w:t>
-      </w:r>
-      <w:r>
-        <w:rPr>
-          <w:color w:val="000000"/>
-        </w:rPr>
-        <w:t xml:space="preserve">the ability of a host to reduce its parasite burden) results from defense against parasite infection or proliferation early after infection </w:t>
-      </w:r>
-      <w:r>
-        <w:rPr/>
-        <w:t xml:space="preserve">(Råberg, Graham, &amp; Read, 2009). Resistance can be energetically costly and therefore limited by resource allocation as measured by a decrease of other </w:t>
-      </w:r>
-      <w:r>
-        <w:rPr>
-          <w:color w:val="000000"/>
-        </w:rPr>
-        <w:t xml:space="preserve">fitness components (e.g. delayed maturity, lower fecundity) in the absence of infection </w:t>
-      </w:r>
-      <w:r>
-        <w:rPr/>
-        <w:t>(Langand, Jourdane, Coustau, Delay, &amp; Morand, 1998; Sheldon &amp; Verhulst, 1996; Vijendravarma, Kraaijeveld, &amp; Godfray, 2009).</w:t>
-      </w:r>
-      <w:r>
-        <w:rPr>
-          <w:color w:val="000000"/>
-        </w:rPr>
-        <w:t xml:space="preserve"> Additionally</w:t>
-      </w:r>
-      <w:r>
-        <w:rPr/>
-        <w:t xml:space="preserve">, too strong </w:t>
-      </w:r>
-      <w:r>
-        <w:rPr>
-          <w:color w:val="000000"/>
-        </w:rPr>
-        <w:t>i</w:t>
-      </w:r>
-      <w:r>
-        <w:rPr/>
-        <w:t>mmune response against pathogens can lead</w:t>
-      </w:r>
-      <w:r>
-        <w:rPr>
-          <w:color w:val="000000"/>
-        </w:rPr>
-        <w:t xml:space="preserve"> to a negative impact on health or immunopathology (Graham, Allen, &amp; Read, 2005). </w:t>
-      </w:r>
-      <w:r>
-        <w:rPr>
-          <w:bCs/>
-          <w:color w:val="000000"/>
-        </w:rPr>
-        <w:t xml:space="preserve">Tolerance balances damage caused by parasites themselves and immunopathology (Medzhitov, Schneider, &amp; Soares, 2012) through control mechanisms like stress response, damage repair and cellular regeneration (Soares, Teixeira, &amp; Moita, 2017). This is why, just like resistance, tolerance can involve energetic costs (Simms &amp; Triplett, 1994). </w:t>
-      </w:r>
-      <w:r>
-        <w:rPr>
-          <w:bCs/>
-          <w:color w:val="000000"/>
-          <w:lang w:val="en-GB"/>
-        </w:rPr>
-        <w:t>In natural populations, costs of the two lines of defense against parasites predict that resistance and tolerance are negatively correlated (R</w:t>
-      </w:r>
-      <w:r>
-        <w:rPr>
-          <w:bCs/>
-          <w:color w:val="000000"/>
-        </w:rPr>
-        <w:t>åberg, 2014; Råberg, Sim, &amp; Read, 2007)</w:t>
-      </w:r>
-      <w:r>
-        <w:rPr>
-          <w:bCs/>
-          <w:color w:val="000000"/>
-          <w:lang w:val="en-GB"/>
-        </w:rPr>
-        <w:t xml:space="preserve">. They can also be found uncoupled if they are at intermediate levels </w:t>
-      </w:r>
-      <w:r>
-        <w:rPr>
-          <w:bCs/>
-          <w:color w:val="000000"/>
-        </w:rPr>
-        <w:t>(Athanasiadou, Tolossa, Debela, Tolera, &amp; Houdijk., 2015)</w:t>
-      </w:r>
-      <w:r>
-        <w:rPr>
-          <w:bCs/>
-          <w:color w:val="000000"/>
-          <w:lang w:val="en-GB"/>
-        </w:rPr>
-        <w:t>. As resistance alone is not an estimator of parasite impact on health, understanding how resistance and tolerance are coupled is necessary to conclude on health effects of parasitism.</w:t>
+        <w:jc w:val="both"/>
+        <w:rPr/>
+      </w:pPr>
+      <w:r>
+        <w:rPr/>
+        <w:t>Using host concepts to compare between parasites</w:t>
       </w:r>
     </w:p>
     <w:p>
       <w:pPr>
         <w:pStyle w:val="Normal"/>
-        <w:rPr/>
-      </w:pPr>
-      <w:r>
-        <w:rPr>
-          <w:rFonts w:ascii="arial" w:hAnsi="arial"/>
-          <w:kern w:val="0"/>
-        </w:rPr>
-        <w:t>The house mouse subspecies</w:t>
-      </w:r>
-      <w:r>
-        <w:rPr>
-          <w:rFonts w:ascii="arial" w:hAnsi="arial"/>
-          <w:bCs/>
-          <w:color w:val="000000"/>
-          <w:kern w:val="0"/>
-          <w:lang w:val="en-GB"/>
-        </w:rPr>
-        <w:t xml:space="preserve"> </w:t>
-      </w:r>
-      <w:r>
-        <w:rPr>
-          <w:rFonts w:ascii="arial" w:hAnsi="arial"/>
-          <w:bCs/>
-          <w:i/>
-          <w:color w:val="000000"/>
-          <w:kern w:val="0"/>
-          <w:lang w:val="en-GB"/>
-        </w:rPr>
-        <w:t>Mus musculus </w:t>
-      </w:r>
-      <w:r>
-        <w:rPr>
-          <w:rFonts w:ascii="arial" w:hAnsi="arial"/>
-          <w:bCs/>
-          <w:i/>
-          <w:iCs/>
-          <w:color w:val="000000"/>
-          <w:kern w:val="0"/>
-          <w:lang w:val="en-GB"/>
-        </w:rPr>
-        <w:t>musculus</w:t>
-      </w:r>
-      <w:r>
-        <w:rPr>
-          <w:rFonts w:ascii="arial" w:hAnsi="arial"/>
-          <w:bCs/>
-          <w:color w:val="000000"/>
-          <w:kern w:val="0"/>
-          <w:lang w:val="en-GB"/>
-        </w:rPr>
-        <w:t xml:space="preserve"> and </w:t>
-      </w:r>
-      <w:r>
-        <w:rPr>
-          <w:rFonts w:ascii="arial" w:hAnsi="arial"/>
-          <w:bCs/>
-          <w:i/>
-          <w:color w:val="000000"/>
-          <w:kern w:val="0"/>
-          <w:lang w:val="en-GB"/>
-        </w:rPr>
-        <w:t xml:space="preserve">M. m. domesticus </w:t>
-      </w:r>
-      <w:r>
-        <w:rPr>
-          <w:rFonts w:ascii="arial" w:hAnsi="arial"/>
-          <w:bCs/>
-          <w:color w:val="000000"/>
-          <w:kern w:val="0"/>
-          <w:lang w:val="en-GB"/>
-        </w:rPr>
-        <w:t>(hereafter Mmm and Mmd, respectively)</w:t>
-      </w:r>
-      <w:r>
-        <w:rPr>
-          <w:rFonts w:ascii="arial" w:hAnsi="arial"/>
-          <w:kern w:val="0"/>
-        </w:rPr>
-        <w:t>, whose genomes diverged some 0.5 million years ago, hybridize in a secondary contact zone running thr</w:t>
-      </w:r>
-      <w:r>
-        <w:rPr>
-          <w:b w:val="false"/>
-          <w:bCs w:val="false"/>
-          <w:color w:val="auto"/>
-          <w:kern w:val="0"/>
-          <w:u w:val="none"/>
-        </w:rPr>
-        <w:t xml:space="preserve">ough Europe </w:t>
-      </w:r>
-      <w:r>
-        <w:rPr>
-          <w:b w:val="false"/>
-          <w:bCs w:val="false"/>
+        <w:jc w:val="both"/>
+        <w:rPr/>
+      </w:pPr>
+      <w:r>
+        <w:rPr/>
+        <w:t>4 strains, 2 representant of 2 subspecies</w:t>
+      </w:r>
+    </w:p>
+    <w:p>
+      <w:pPr>
+        <w:pStyle w:val="Normal"/>
+        <w:jc w:val="both"/>
+        <w:rPr/>
+      </w:pPr>
+      <w:r>
+        <w:rPr/>
+      </w:r>
+    </w:p>
+    <w:p>
+      <w:pPr>
+        <w:pStyle w:val="Normal"/>
+        <w:jc w:val="both"/>
+        <w:rPr/>
+      </w:pPr>
+      <w:r>
+        <w:rPr/>
+        <w:t>Test local adaptation E fer</w:t>
+      </w:r>
+    </w:p>
+    <w:p>
+      <w:pPr>
+        <w:pStyle w:val="Normal"/>
+        <w:tabs>
+          <w:tab w:val="clear" w:pos="11340"/>
+          <w:tab w:val="left" w:pos="1088" w:leader="none"/>
+        </w:tabs>
+        <w:jc w:val="both"/>
+        <w:rPr/>
+      </w:pPr>
+      <w:r>
+        <w:rPr>
+          <w:bCs/>
+        </w:rPr>
+        <w:t>Efer-Efal different coupling</w:t>
+      </w:r>
+    </w:p>
+    <w:p>
+      <w:pPr>
+        <w:pStyle w:val="Normal"/>
+        <w:tabs>
+          <w:tab w:val="clear" w:pos="11340"/>
+          <w:tab w:val="left" w:pos="1088" w:leader="none"/>
+        </w:tabs>
+        <w:jc w:val="both"/>
+        <w:rPr>
+          <w:bCs/>
+        </w:rPr>
+      </w:pPr>
+      <w:r>
+        <w:rPr/>
+      </w:r>
+    </w:p>
+    <w:p>
+      <w:pPr>
+        <w:pStyle w:val="Normal"/>
+        <w:tabs>
+          <w:tab w:val="clear" w:pos="11340"/>
+          <w:tab w:val="left" w:pos="1088" w:leader="none"/>
+        </w:tabs>
+        <w:jc w:val="both"/>
+        <w:rPr>
+          <w:b/>
+          <w:b/>
+          <w:bCs/>
+          <w:color w:val="CE181E"/>
+        </w:rPr>
+      </w:pPr>
+      <w:r>
+        <w:rPr>
+          <w:b/>
+          <w:bCs/>
+          <w:color w:val="CE181E"/>
+        </w:rPr>
+        <w:t xml:space="preserve">COM 1 </w:t>
+      </w:r>
+      <w:r>
+        <w:rPr>
+          <w:rFonts w:ascii="Liberation Serif" w:hAnsi="Liberation Serif"/>
+          <w:b/>
+          <w:bCs/>
           <w:i w:val="false"/>
           <w:caps w:val="false"/>
           <w:smallCaps w:val="false"/>
-          <w:color w:val="auto"/>
+          <w:color w:val="CE181E"/>
           <w:spacing w:val="0"/>
-          <w:kern w:val="0"/>
-          <w:sz w:val="24"/>
-          <w:u w:val="none"/>
-        </w:rPr>
-        <w:t xml:space="preserve">(Boursot, </w:t>
-      </w:r>
-      <w:r>
-        <w:rPr>
-          <w:b w:val="false"/>
-          <w:bCs w:val="false"/>
+          <w:sz w:val="24"/>
+        </w:rPr>
+        <w:t>taxonomically too focused on your system, and you fail to cite work on other species that is relevant in this context</w:t>
+      </w:r>
+    </w:p>
+    <w:p>
+      <w:pPr>
+        <w:pStyle w:val="Normal"/>
+        <w:tabs>
+          <w:tab w:val="clear" w:pos="11340"/>
+          <w:tab w:val="left" w:pos="1088" w:leader="none"/>
+        </w:tabs>
+        <w:jc w:val="both"/>
+        <w:rPr>
+          <w:color w:val="CE181E"/>
+        </w:rPr>
+      </w:pPr>
+      <w:r>
+        <w:rPr>
+          <w:bCs/>
+          <w:color w:val="CE181E"/>
+        </w:rPr>
+        <w:t xml:space="preserve">COM 2 relevance of </w:t>
+      </w:r>
+      <w:r>
+        <w:rPr>
+          <w:rFonts w:ascii="Liberation Serif" w:hAnsi="Liberation Serif"/>
+          <w:b w:val="false"/>
+          <w:bCs/>
           <w:i w:val="false"/>
           <w:caps w:val="false"/>
           <w:smallCaps w:val="false"/>
-          <w:color w:val="auto"/>
+          <w:color w:val="CE181E"/>
           <w:spacing w:val="0"/>
+          <w:sz w:val="24"/>
+        </w:rPr>
+        <w:t>your work is in relation to the mouse hybrid zone,</w:t>
+      </w:r>
+    </w:p>
+    <w:p>
+      <w:pPr>
+        <w:pStyle w:val="Normal"/>
+        <w:rPr/>
+      </w:pPr>
+      <w:r>
+        <w:rPr/>
+        <w:t xml:space="preserve">Host defense mechanisms evolving in response to feedback between hosts and parasites can be categorised into two </w:t>
+      </w:r>
+      <w:r>
+        <w:rPr>
+          <w:lang w:val="en-GB"/>
+        </w:rPr>
+        <w:t>components: resistance and tolerance (Little, Shuker, Colegrave, Day, &amp; Graham, 2010). R</w:t>
+      </w:r>
+      <w:r>
+        <w:rPr>
+          <w:color w:val="000000"/>
+        </w:rPr>
+        <w:t xml:space="preserve">esistance </w:t>
+      </w:r>
+      <w:r>
+        <w:rPr/>
+        <w:t>(</w:t>
+      </w:r>
+      <w:r>
+        <w:rPr>
+          <w:color w:val="000000"/>
+        </w:rPr>
+        <w:t xml:space="preserve">the ability of a host to reduce its parasite burden) results from defense against parasite infection or proliferation early after infection </w:t>
+      </w:r>
+      <w:r>
+        <w:rPr/>
+        <w:t xml:space="preserve">(Råberg, Graham, &amp; Read, 2009). Resistance can be energetically costly and therefore limited by resource allocation as measured by a decrease of other </w:t>
+      </w:r>
+      <w:r>
+        <w:rPr>
+          <w:color w:val="000000"/>
+        </w:rPr>
+        <w:t xml:space="preserve">fitness components (e.g. delayed maturity, lower fecundity) in the absence of infection </w:t>
+      </w:r>
+      <w:r>
+        <w:rPr/>
+        <w:t>(Langand, Jourdane, Coustau, Delay, &amp; Morand, 1998; Sheldon &amp; Verhulst, 1996; Vijendravarma, Kraaijeveld, &amp; Godfray, 2009).</w:t>
+      </w:r>
+      <w:r>
+        <w:rPr>
+          <w:color w:val="000000"/>
+        </w:rPr>
+        <w:t xml:space="preserve"> Additionally</w:t>
+      </w:r>
+      <w:r>
+        <w:rPr/>
+        <w:t xml:space="preserve">, too strong </w:t>
+      </w:r>
+      <w:r>
+        <w:rPr>
+          <w:color w:val="000000"/>
+        </w:rPr>
+        <w:t>i</w:t>
+      </w:r>
+      <w:r>
+        <w:rPr/>
+        <w:t>mmune response against pathogens can lead</w:t>
+      </w:r>
+      <w:r>
+        <w:rPr>
+          <w:color w:val="000000"/>
+        </w:rPr>
+        <w:t xml:space="preserve"> to a negative impact on health or immunopathology (Graham, Allen, &amp; Read, 2005). </w:t>
+      </w:r>
+      <w:r>
+        <w:rPr>
+          <w:bCs/>
+          <w:color w:val="000000"/>
+        </w:rPr>
+        <w:t xml:space="preserve">Tolerance balances damage caused by parasites themselves and immunopathology (Medzhitov, Schneider, &amp; Soares, 2012) through control mechanisms like stress response, damage repair and cellular regeneration (Soares, Teixeira, &amp; Moita, 2017). This is why, just like resistance, tolerance can involve energetic costs (Simms &amp; Triplett, 1994). </w:t>
+      </w:r>
+      <w:r>
+        <w:rPr>
+          <w:bCs/>
+          <w:color w:val="000000"/>
+          <w:lang w:val="en-GB"/>
+        </w:rPr>
+        <w:t>In natural populations, costs of the two lines of defense against parasites predict that resistance and tolerance are negatively correlated (R</w:t>
+      </w:r>
+      <w:r>
+        <w:rPr>
+          <w:bCs/>
+          <w:color w:val="000000"/>
+        </w:rPr>
+        <w:t>åberg, 2014; Råberg, Sim, &amp; Read, 2007)</w:t>
+      </w:r>
+      <w:r>
+        <w:rPr>
+          <w:bCs/>
+          <w:color w:val="000000"/>
+          <w:lang w:val="en-GB"/>
+        </w:rPr>
+        <w:t xml:space="preserve">. They can also be found uncoupled if they are at intermediate levels </w:t>
+      </w:r>
+      <w:r>
+        <w:rPr>
+          <w:bCs/>
+          <w:color w:val="000000"/>
+        </w:rPr>
+        <w:t>(Athanasiadou, Tolossa, Debela, Tolera, &amp; Houdijk., 2015)</w:t>
+      </w:r>
+      <w:r>
+        <w:rPr>
+          <w:bCs/>
+          <w:color w:val="000000"/>
+          <w:lang w:val="en-GB"/>
+        </w:rPr>
+        <w:t>. As resistance alone is not an estimator of parasite impact on health, understanding how resistance and tolerance are coupled is necessary to conclude on health effects of parasitism.</w:t>
+      </w:r>
+    </w:p>
+    <w:p>
+      <w:pPr>
+        <w:pStyle w:val="Normal"/>
+        <w:rPr/>
+      </w:pPr>
+      <w:r>
+        <w:rPr>
+          <w:rFonts w:ascii="arial" w:hAnsi="arial"/>
           <w:kern w:val="0"/>
-          <w:sz w:val="24"/>
-          <w:szCs w:val="24"/>
+        </w:rPr>
+        <w:t>The house mouse subspecies</w:t>
+      </w:r>
+      <w:r>
+        <w:rPr>
+          <w:rFonts w:ascii="arial" w:hAnsi="arial"/>
+          <w:bCs/>
+          <w:color w:val="000000"/>
+          <w:kern w:val="0"/>
+          <w:lang w:val="en-GB"/>
+        </w:rPr>
+        <w:t xml:space="preserve"> </w:t>
+      </w:r>
+      <w:r>
+        <w:rPr>
+          <w:rFonts w:ascii="arial" w:hAnsi="arial"/>
+          <w:bCs/>
+          <w:i/>
+          <w:color w:val="000000"/>
+          <w:kern w:val="0"/>
+          <w:lang w:val="en-GB"/>
+        </w:rPr>
+        <w:t>Mus musculus </w:t>
+      </w:r>
+      <w:r>
+        <w:rPr>
+          <w:rFonts w:ascii="arial" w:hAnsi="arial"/>
+          <w:bCs/>
+          <w:i/>
+          <w:iCs/>
+          <w:color w:val="000000"/>
+          <w:kern w:val="0"/>
+          <w:lang w:val="en-GB"/>
+        </w:rPr>
+        <w:t>musculus</w:t>
+      </w:r>
+      <w:r>
+        <w:rPr>
+          <w:rFonts w:ascii="arial" w:hAnsi="arial"/>
+          <w:bCs/>
+          <w:color w:val="000000"/>
+          <w:kern w:val="0"/>
+          <w:lang w:val="en-GB"/>
+        </w:rPr>
+        <w:t xml:space="preserve"> and </w:t>
+      </w:r>
+      <w:r>
+        <w:rPr>
+          <w:rFonts w:ascii="arial" w:hAnsi="arial"/>
+          <w:bCs/>
+          <w:i/>
+          <w:color w:val="000000"/>
+          <w:kern w:val="0"/>
+          <w:lang w:val="en-GB"/>
+        </w:rPr>
+        <w:t xml:space="preserve">M. m. domesticus </w:t>
+      </w:r>
+      <w:r>
+        <w:rPr>
+          <w:rFonts w:ascii="arial" w:hAnsi="arial"/>
+          <w:bCs/>
+          <w:color w:val="000000"/>
+          <w:kern w:val="0"/>
+          <w:lang w:val="en-GB"/>
+        </w:rPr>
+        <w:t>(hereafter Mmm and Mmd, respectively)</w:t>
+      </w:r>
+      <w:r>
+        <w:rPr>
+          <w:rFonts w:ascii="arial" w:hAnsi="arial"/>
+          <w:kern w:val="0"/>
+        </w:rPr>
+        <w:t>, whose genomes diverged some 0.5 million years ago, hybridize in a secondary contact zone running thr</w:t>
+      </w:r>
+      <w:r>
+        <w:rPr>
+          <w:b w:val="false"/>
+          <w:bCs w:val="false"/>
+          <w:color w:val="auto"/>
+          <w:kern w:val="0"/>
           <w:u w:val="none"/>
         </w:rPr>
-        <w:t xml:space="preserve">Auffray, Britton‐Davidian, &amp; Bonhomme, </w:t>
+        <w:t xml:space="preserve">ough Europe </w:t>
       </w:r>
       <w:r>
         <w:rPr>
@@ -438,7 +553,7 @@
           <w:sz w:val="24"/>
           <w:u w:val="none"/>
         </w:rPr>
-        <w:t xml:space="preserve">1993; Duvaux, </w:t>
+        <w:t xml:space="preserve">(Boursot, </w:t>
       </w:r>
       <w:r>
         <w:rPr>
@@ -454,7 +569,7 @@
           <w:szCs w:val="24"/>
           <w:u w:val="none"/>
         </w:rPr>
-        <w:t>Belkhir, Boulesteix, &amp; Boursot,</w:t>
+        <w:t xml:space="preserve">Auffray, Britton‐Davidian, &amp; Bonhomme, </w:t>
       </w:r>
       <w:r>
         <w:rPr>
@@ -469,6 +584,37 @@
           <w:sz w:val="24"/>
           <w:u w:val="none"/>
         </w:rPr>
+        <w:t xml:space="preserve">1993; Duvaux, </w:t>
+      </w:r>
+      <w:r>
+        <w:rPr>
+          <w:b w:val="false"/>
+          <w:bCs w:val="false"/>
+          <w:i w:val="false"/>
+          <w:caps w:val="false"/>
+          <w:smallCaps w:val="false"/>
+          <w:color w:val="auto"/>
+          <w:spacing w:val="0"/>
+          <w:kern w:val="0"/>
+          <w:sz w:val="24"/>
+          <w:szCs w:val="24"/>
+          <w:u w:val="none"/>
+        </w:rPr>
+        <w:t>Belkhir, Boulesteix, &amp; Boursot,</w:t>
+      </w:r>
+      <w:r>
+        <w:rPr>
+          <w:b w:val="false"/>
+          <w:bCs w:val="false"/>
+          <w:i w:val="false"/>
+          <w:caps w:val="false"/>
+          <w:smallCaps w:val="false"/>
+          <w:color w:val="auto"/>
+          <w:spacing w:val="0"/>
+          <w:kern w:val="0"/>
+          <w:sz w:val="24"/>
+          <w:u w:val="none"/>
+        </w:rPr>
         <w:t xml:space="preserve">2011). </w:t>
       </w:r>
       <w:r>
@@ -803,21 +949,6 @@
           <w:lang w:val="en-GB"/>
         </w:rPr>
         <w:t>esistance and tolerance might differ. We assessed this experimentally in controlled infections of Mmm and Mmd. We employed four wild-derived inbred strains representing the two mouse subspecies and assessed the symptoms both at the level of host subspecies and inbred strains.</w:t>
-      </w:r>
-    </w:p>
-    <w:p>
-      <w:pPr>
-        <w:pStyle w:val="Normal"/>
-        <w:rPr>
-          <w:color w:val="000000"/>
-          <w:lang w:val="en-GB"/>
-        </w:rPr>
-      </w:pPr>
-      <w:r>
-        <w:rPr>
-          <w:color w:val="000000"/>
-          <w:lang w:val="en-GB"/>
-        </w:rPr>
       </w:r>
     </w:p>
     <w:p>
@@ -1348,7 +1479,7 @@
           <w:color w:val="000000"/>
           <w:lang w:val="en-GB"/>
         </w:rPr>
-        <w:t>oocysts in the feces of 9 mice belonging to the last experimental batch at the day of infection, likely due to cross-contamination between batches. Moreover, before arrival to the infection facility, nematode eggs were observed in flotated feces of mice belonging to all genotypes. Nematode infection is common in breeding facilities (Baker, 1998). Despite treatment of the first infection batch of mice (22 mice) with anthelminthics (Profender®, Bayer AG, Levekusen, Germany) following the protocole of Mehlhorn et al. (2005), nematodes were still detected with PCR (following the protocole of Floyd, Rogers, Lambshead, &amp; Smith, 2005) in randomly sampled fecal samples a week later. We therefore decided not to treat mice of the following infection batches. For following statistical tests, we considered the full dataset and a conservative dataset in which cross-contaminated animals and animals treated by anthelminthic are removed (see below).</w:t>
+        <w:t>oocysts in the feces of 9 mice belonging to the last experimental batch at the day of infection, likely due to cross-contamination between batches. Moreover, before arrival to the infection facility, nematode eggs were observed in flotated feces of mice belonging to all genotypes. Nematode infection is common in breeding facilities (Baker, 1998). Despite treatment of the first infection batch of mice (22 mice) with anthelminthics (Profender®, Bayer AG, Levekusen, Germany) following the protocole of Mehlhorn et al. (2005), nematodes were still detected with PCR (following the protocole of Floyd, Rogers, Lambshead, &amp; Smith, 2005) in randomly sampled fecal samples a week later. We therefore decided not to treat mice of the following infection batches. For following statistical tests, we considered the full data set and a conservative data set in which cross-contaminated animals and animals treated by anthelminthic are removed (see below).</w:t>
       </w:r>
     </w:p>
     <w:p>
@@ -1365,6 +1496,10 @@
     <w:p>
       <w:pPr>
         <w:pStyle w:val="Heading3"/>
+        <w:numPr>
+          <w:ilvl w:val="2"/>
+          <w:numId w:val="2"/>
+        </w:numPr>
         <w:rPr/>
       </w:pPr>
       <w:r>
@@ -1439,7 +1574,9 @@
         </w:rPr>
       </w:pPr>
       <w:r>
-        <w:rPr/>
+        <w:rPr>
+          <w:color w:val="000000"/>
+        </w:rPr>
       </w:r>
     </w:p>
     <w:p>
@@ -1478,13 +1615,7 @@
         <w:rPr>
           <w:color w:val="000000"/>
         </w:rPr>
-        <w:t>w</w:t>
-      </w:r>
-      <w:r>
-        <w:rPr>
-          <w:color w:val="000000"/>
-        </w:rPr>
-        <w:t>as found to be</w:t>
+        <w:t>was found to be</w:t>
       </w:r>
       <w:commentRangeEnd w:id="1"/>
       <w:r>
@@ -1544,25 +1675,7 @@
         <w:rPr>
           <w:color w:val="000000"/>
         </w:rPr>
-        <w:t xml:space="preserve">and by comparing goodness-of-fits plots (density, CDF, Q-Q, P-P plots) between usual distributions (R packages MASS (Venables &amp; Ripley, 2002) and fitdistrplus (Delignette-Muller &amp; Dutang, 2015)). </w:t>
-      </w:r>
-      <w:r>
-        <w:rPr>
-          <w:color w:val="000000"/>
-        </w:rPr>
-        <w:t>W</w:t>
-      </w:r>
-      <w:r>
-        <w:rPr>
-          <w:color w:val="000000"/>
-        </w:rPr>
-        <w:t xml:space="preserve">e </w:t>
-      </w:r>
-      <w:r>
-        <w:rPr>
-          <w:color w:val="000000"/>
-        </w:rPr>
-        <w:t xml:space="preserve">modelled the maxiOPG using </w:t>
+        <w:t xml:space="preserve">and by comparing goodness-of-fits plots (density, CDF, Q-Q, P-P plots) between usual distributions (R packages MASS (Venables &amp; Ripley, 2002) and fitdistrplus (Delignette-Muller &amp; Dutang, 2015)). We modelled the maxiOPG using </w:t>
       </w:r>
       <w:commentRangeStart w:id="2"/>
       <w:r>
@@ -1584,13 +1697,7 @@
         <w:rPr>
           <w:color w:val="000000"/>
         </w:rPr>
-        <w:t xml:space="preserve"> as a response of </w:t>
-      </w:r>
-      <w:r>
-        <w:rPr>
-          <w:color w:val="000000"/>
-        </w:rPr>
-        <w:t xml:space="preserve">mouse strain (N=4), parasite isolate (N=3) and their interaction. To test the significance of the marginal contribution to each parameter to the full model, each parameter was removed from the full model, and the difference between full model and sub-model was assessed using likelihood ratio tests (G). </w:t>
+        <w:t xml:space="preserve"> as a response of mouse strain (N=4), parasite isolate (N=3) and their interaction. To test the significance of the marginal contribution to each parameter to the full model, each parameter was removed from the full model, and the difference between full model and sub-model was assessed using likelihood ratio tests (G). </w:t>
       </w:r>
     </w:p>
     <w:p>
@@ -1608,6 +1715,10 @@
     <w:p>
       <w:pPr>
         <w:pStyle w:val="Heading3"/>
+        <w:numPr>
+          <w:ilvl w:val="2"/>
+          <w:numId w:val="2"/>
+        </w:numPr>
         <w:rPr/>
       </w:pPr>
       <w:r>
@@ -1685,52 +1796,20 @@
         <w:rPr>
           <w:color w:val="000000"/>
         </w:rPr>
-        <w:t>he a</w:t>
-      </w:r>
-      <w:r>
-        <w:rPr>
-          <w:color w:val="000000"/>
-        </w:rPr>
-        <w:t>ppropriate distribution for maximum weight loss relative to day 0</w:t>
+        <w:t>he appropriate distribution for maximum weight loss relative to day 0</w:t>
       </w:r>
       <w:r>
         <w:rPr>
           <w:rFonts w:eastAsia="Century Schoolbook" w:cs="Century Schoolbook"/>
           <w:color w:val="000000"/>
         </w:rPr>
-        <w:t xml:space="preserve"> (distribution: </w:t>
-      </w:r>
-      <w:r>
-        <w:rPr>
-          <w:rFonts w:eastAsia="Century Schoolbook" w:cs="Century Schoolbook"/>
-          <w:color w:val="000000"/>
-        </w:rPr>
-        <w:t>Weibull</w:t>
-      </w:r>
-      <w:r>
-        <w:rPr>
-          <w:rFonts w:eastAsia="Century Schoolbook" w:cs="Century Schoolbook"/>
-          <w:color w:val="000000"/>
-        </w:rPr>
-        <w:t xml:space="preserve">) </w:t>
-      </w:r>
-      <w:r>
-        <w:rPr>
-          <w:color w:val="000000"/>
-        </w:rPr>
-        <w:t>w</w:t>
-      </w:r>
-      <w:r>
-        <w:rPr>
-          <w:color w:val="000000"/>
-        </w:rPr>
-        <w:t>as</w:t>
-      </w:r>
-      <w:r>
-        <w:rPr>
-          <w:color w:val="000000"/>
-        </w:rPr>
-        <w:t xml:space="preserve"> selected based on log likelihood and AIC criteria</w:t>
+        <w:t xml:space="preserve"> (distribution: Weibull) </w:t>
+      </w:r>
+      <w:r>
+        <w:rPr>
+          <w:color w:val="000000"/>
+        </w:rPr>
+        <w:t>was selected based on log likelihood and AIC criteria</w:t>
       </w:r>
       <w:r>
         <w:rPr>
@@ -1743,25 +1822,7 @@
         <w:rPr>
           <w:color w:val="000000"/>
         </w:rPr>
-        <w:t xml:space="preserve">and by comparing goodness-of-fits plots (density, CDF, Q-Q, P-P plots) between usual distributions (R packages MASS (Venables &amp; Ripley, 2002) and fitdistrplus (Delignette-Muller &amp; Dutang, 2015)). For modelling we added 0.01 to the raw value as the Weibull distribution regression requires positive values. </w:t>
-      </w:r>
-      <w:r>
-        <w:rPr>
-          <w:color w:val="000000"/>
-        </w:rPr>
-        <w:t>W</w:t>
-      </w:r>
-      <w:r>
-        <w:rPr>
-          <w:color w:val="000000"/>
-        </w:rPr>
-        <w:t xml:space="preserve">e </w:t>
-      </w:r>
-      <w:r>
-        <w:rPr>
-          <w:color w:val="000000"/>
-        </w:rPr>
-        <w:t xml:space="preserve">modelled the maxiOPG </w:t>
+        <w:t xml:space="preserve">and by comparing goodness-of-fits plots (density, CDF, Q-Q, P-P plots) between usual distributions (R packages MASS (Venables &amp; Ripley, 2002) and fitdistrplus (Delignette-Muller &amp; Dutang, 2015)). For modelling we added 0.01 to the raw value as the Weibull distribution regression requires positive values. We modelled the maxiOPG </w:t>
       </w:r>
       <w:commentRangeStart w:id="4"/>
       <w:r>
@@ -1783,18 +1844,16 @@
         <w:rPr>
           <w:color w:val="000000"/>
         </w:rPr>
-        <w:t xml:space="preserve">as a response of </w:t>
-      </w:r>
-      <w:r>
-        <w:rPr>
-          <w:color w:val="000000"/>
-        </w:rPr>
-        <w:t>mouse strain (N=4), parasite isolate (N=3) and their interaction. To test the significance of the marginal contribution to each parameter to the full model, each parameter was removed from the full model, and the difference between full model and sub-model was assessed using likelihood ratio tests (G). Post-hoc multiple comparison tests (Tukey Multiple Comparisons of Means) were performed to test the significant difference of each host-parasite combination against all others.</w:t>
+        <w:t>as a response of mouse strain (N=4), parasite isolate (N=3) and their interaction. To test the significance of the marginal contribution to each parameter to the full model, each parameter was removed from the full model, and the difference between full model and sub-model was assessed using likelihood ratio tests (G). Post-hoc multiple comparison tests (Tukey Multiple Comparisons of Means) were performed to test the significant difference of each host-parasite combination against all others.</w:t>
       </w:r>
     </w:p>
     <w:p>
       <w:pPr>
         <w:pStyle w:val="Heading3"/>
+        <w:numPr>
+          <w:ilvl w:val="2"/>
+          <w:numId w:val="2"/>
+        </w:numPr>
         <w:rPr/>
       </w:pPr>
       <w:r>
@@ -1813,115 +1872,376 @@
         <w:rPr>
           <w:color w:val="000000"/>
         </w:rPr>
-        <w:t xml:space="preserve">Tolerance is usually defined as the slope of the regression of host fitness, approximated by health condition, on infection intensity (Råberg, 2014). </w:t>
-      </w:r>
-      <w:r>
-        <w:rPr>
-          <w:rFonts w:eastAsia="Century Schoolbook" w:cs="Century Schoolbook"/>
+        <w:t>Toleranc</w:t>
+      </w:r>
+      <w:r>
+        <w:rPr>
+          <w:rFonts w:ascii="Arial" w:hAnsi="Arial"/>
+          <w:color w:val="000000"/>
+          <w:sz w:val="24"/>
+          <w:szCs w:val="24"/>
+        </w:rPr>
+        <w:t xml:space="preserve">e is usually defined as the slope of the regression of host fitness, approximated by health condition, on infection intensity (Råberg, 2014). </w:t>
+      </w:r>
+      <w:r>
+        <w:rPr>
+          <w:rFonts w:eastAsia="Century Schoolbook" w:cs="Century Schoolbook" w:ascii="Arial" w:hAnsi="Arial"/>
           <w:i w:val="false"/>
           <w:iCs w:val="false"/>
           <w:color w:val="000000"/>
+          <w:sz w:val="24"/>
+          <w:szCs w:val="24"/>
           <w:highlight w:val="yellow"/>
         </w:rPr>
-        <w:t>Comme</w:t>
-      </w:r>
-      <w:r>
-        <w:rPr>
-          <w:rFonts w:eastAsia="Century Schoolbook" w:cs="Century Schoolbook"/>
+        <w:t>Comments reviewers</w:t>
+      </w:r>
+    </w:p>
+    <w:p>
+      <w:pPr>
+        <w:pStyle w:val="Normal"/>
+        <w:rPr>
+          <w:rFonts w:ascii="Arial" w:hAnsi="Arial"/>
+          <w:sz w:val="24"/>
+          <w:szCs w:val="24"/>
+        </w:rPr>
+      </w:pPr>
+      <w:r>
+        <w:rPr>
+          <w:rFonts w:eastAsia="Century Schoolbook" w:cs="Century Schoolbook" w:ascii="Arial" w:hAnsi="Arial"/>
           <w:i w:val="false"/>
           <w:iCs w:val="false"/>
           <w:color w:val="000000"/>
-          <w:highlight w:val="yellow"/>
-        </w:rPr>
-        <w:t>nts</w:t>
-      </w:r>
-      <w:r>
-        <w:rPr>
-          <w:rFonts w:eastAsia="Century Schoolbook" w:cs="Century Schoolbook"/>
+          <w:sz w:val="24"/>
+          <w:szCs w:val="24"/>
+        </w:rPr>
+        <w:t xml:space="preserve">Tolerance was assessed as a reaction norm for each </w:t>
+      </w:r>
+      <w:r>
+        <w:rPr>
+          <w:rFonts w:eastAsia="Century Schoolbook" w:cs="Century Schoolbook" w:ascii="Arial" w:hAnsi="Arial"/>
           <w:i w:val="false"/>
           <w:iCs w:val="false"/>
           <w:color w:val="000000"/>
-          <w:highlight w:val="yellow"/>
-        </w:rPr>
-        <w:t xml:space="preserve"> reviewers</w:t>
-      </w:r>
-    </w:p>
-    <w:p>
-      <w:pPr>
-        <w:pStyle w:val="Normal"/>
-        <w:rPr>
-          <w:rFonts w:ascii="Century Schoolbook" w:hAnsi="Century Schoolbook" w:eastAsia="Century Schoolbook" w:cs="Century Schoolbook"/>
-          <w:i/>
-          <w:i/>
-          <w:color w:val="000000"/>
-          <w:sz w:val="20"/>
-          <w:szCs w:val="20"/>
-        </w:rPr>
-      </w:pPr>
-      <w:r>
-        <w:rPr>
-          <w:rFonts w:eastAsia="Century Schoolbook" w:cs="Century Schoolbook" w:ascii="Century Schoolbook" w:hAnsi="Century Schoolbook"/>
+          <w:sz w:val="24"/>
+          <w:szCs w:val="24"/>
+        </w:rPr>
+        <w:t xml:space="preserve">group (12 combinations of </w:t>
+      </w:r>
+      <w:r>
+        <w:rPr>
+          <w:rFonts w:eastAsia="Century Schoolbook" w:cs="Century Schoolbook" w:ascii="Arial" w:hAnsi="Arial"/>
           <w:i w:val="false"/>
           <w:iCs w:val="false"/>
           <w:color w:val="000000"/>
-          <w:sz w:val="20"/>
-          <w:szCs w:val="20"/>
-        </w:rPr>
-        <w:t xml:space="preserve">Tolerance was assessed as a reaction norm for each mouse strain infected by each </w:t>
-      </w:r>
-      <w:r>
-        <w:rPr>
-          <w:rFonts w:eastAsia="Century Schoolbook" w:cs="Century Schoolbook" w:ascii="Century Schoolbook" w:hAnsi="Century Schoolbook"/>
-          <w:i/>
-          <w:color w:val="000000"/>
-          <w:sz w:val="20"/>
-          <w:szCs w:val="20"/>
+          <w:sz w:val="24"/>
+          <w:szCs w:val="24"/>
+        </w:rPr>
+        <w:t xml:space="preserve">mouse strain - </w:t>
+      </w:r>
+      <w:r>
+        <w:rPr>
+          <w:rFonts w:eastAsia="Century Schoolbook" w:cs="Century Schoolbook" w:ascii="Arial" w:hAnsi="Arial"/>
+          <w:i/>
+          <w:color w:val="000000"/>
+          <w:sz w:val="24"/>
+          <w:szCs w:val="24"/>
         </w:rPr>
         <w:t>Eimeria</w:t>
       </w:r>
       <w:r>
         <w:rPr>
-          <w:rFonts w:eastAsia="Century Schoolbook" w:cs="Century Schoolbook" w:ascii="Century Schoolbook" w:hAnsi="Century Schoolbook"/>
+          <w:rFonts w:eastAsia="Century Schoolbook" w:cs="Century Schoolbook" w:ascii="Arial" w:hAnsi="Arial"/>
           <w:i w:val="false"/>
           <w:iCs w:val="false"/>
           <w:color w:val="000000"/>
-          <w:sz w:val="20"/>
-          <w:szCs w:val="20"/>
-        </w:rPr>
-        <w:t>.</w:t>
-      </w:r>
-      <w:r>
-        <w:rPr>
-          <w:rFonts w:eastAsia="Century Schoolbook" w:cs="Century Schoolbook" w:ascii="Century Schoolbook" w:hAnsi="Century Schoolbook"/>
-          <w:i/>
-          <w:color w:val="000000"/>
-          <w:sz w:val="20"/>
-          <w:szCs w:val="20"/>
-        </w:rPr>
-        <w:t xml:space="preserve">  </w:t>
+          <w:sz w:val="24"/>
+          <w:szCs w:val="24"/>
+        </w:rPr>
+        <w:t xml:space="preserve"> </w:t>
+      </w:r>
+      <w:r>
+        <w:rPr>
+          <w:rFonts w:eastAsia="Century Schoolbook" w:cs="Century Schoolbook" w:ascii="Arial" w:hAnsi="Arial"/>
+          <w:i w:val="false"/>
+          <w:iCs w:val="false"/>
+          <w:color w:val="000000"/>
+          <w:sz w:val="24"/>
+          <w:szCs w:val="24"/>
+        </w:rPr>
+        <w:t xml:space="preserve">isolate). </w:t>
+      </w:r>
+      <w:r>
+        <w:rPr>
+          <w:rFonts w:eastAsia="Century Schoolbook" w:cs="Century Schoolbook" w:ascii="Arial" w:hAnsi="Arial"/>
+          <w:i w:val="false"/>
+          <w:iCs w:val="false"/>
+          <w:color w:val="000000"/>
+          <w:sz w:val="24"/>
+          <w:szCs w:val="24"/>
+        </w:rPr>
+        <w:t xml:space="preserve">We </w:t>
+      </w:r>
+      <w:r>
+        <w:rPr>
+          <w:rFonts w:eastAsia="Century Schoolbook" w:cs="Century Schoolbook" w:ascii="Arial" w:hAnsi="Arial"/>
+          <w:i w:val="false"/>
+          <w:iCs w:val="false"/>
+          <w:color w:val="000000"/>
+          <w:sz w:val="24"/>
+          <w:szCs w:val="24"/>
+        </w:rPr>
+        <w:t xml:space="preserve">performed a linear regression </w:t>
+      </w:r>
+      <w:r>
+        <w:rPr>
+          <w:rFonts w:eastAsia="Century Schoolbook" w:cs="Century Schoolbook" w:ascii="Arial" w:hAnsi="Arial"/>
+          <w:i w:val="false"/>
+          <w:iCs w:val="false"/>
+          <w:color w:val="000000"/>
+          <w:sz w:val="24"/>
+          <w:szCs w:val="24"/>
+        </w:rPr>
+        <w:t xml:space="preserve">with </w:t>
+      </w:r>
+      <w:commentRangeStart w:id="5"/>
+      <w:r>
+        <w:rPr>
+          <w:rFonts w:eastAsia="Century Schoolbook" w:cs="Century Schoolbook" w:ascii="Arial" w:hAnsi="Arial"/>
+          <w:i w:val="false"/>
+          <w:iCs w:val="false"/>
+          <w:color w:val="000000"/>
+          <w:sz w:val="24"/>
+          <w:szCs w:val="24"/>
+        </w:rPr>
+        <w:t>null intercept</w:t>
+      </w:r>
+      <w:r>
+        <w:rPr>
+          <w:rFonts w:eastAsia="Century Schoolbook" w:cs="Century Schoolbook" w:ascii="Arial" w:hAnsi="Arial"/>
+          <w:i w:val="false"/>
+          <w:iCs w:val="false"/>
+          <w:color w:val="000000"/>
+          <w:sz w:val="24"/>
+          <w:szCs w:val="24"/>
+        </w:rPr>
+      </w:r>
+      <w:commentRangeEnd w:id="5"/>
+      <w:r>
+        <w:commentReference w:id="5"/>
+      </w:r>
+      <w:r>
+        <w:rPr>
+          <w:rFonts w:eastAsia="Century Schoolbook" w:cs="Century Schoolbook" w:ascii="Arial" w:hAnsi="Arial"/>
+          <w:i w:val="false"/>
+          <w:iCs w:val="false"/>
+          <w:color w:val="000000"/>
+          <w:sz w:val="24"/>
+          <w:szCs w:val="24"/>
+        </w:rPr>
+        <w:t xml:space="preserve">, modelling </w:t>
+      </w:r>
+      <w:r>
+        <w:rPr>
+          <w:rFonts w:eastAsia="Century Schoolbook" w:cs="Century Schoolbook" w:ascii="Arial" w:hAnsi="Arial"/>
+          <w:i w:val="false"/>
+          <w:iCs w:val="false"/>
+          <w:color w:val="000000"/>
+          <w:sz w:val="24"/>
+          <w:szCs w:val="24"/>
+        </w:rPr>
+        <w:t>relative weight loss</w:t>
+      </w:r>
+      <w:r>
+        <w:rPr>
+          <w:rFonts w:eastAsia="Century Schoolbook" w:cs="Century Schoolbook" w:ascii="Arial" w:hAnsi="Arial"/>
+          <w:i w:val="false"/>
+          <w:iCs w:val="false"/>
+          <w:color w:val="000000"/>
+          <w:sz w:val="24"/>
+          <w:szCs w:val="24"/>
+        </w:rPr>
+        <w:t xml:space="preserve"> as a response of </w:t>
+      </w:r>
+      <w:r>
+        <w:rPr>
+          <w:rFonts w:eastAsia="Century Schoolbook" w:cs="Century Schoolbook" w:ascii="Arial" w:hAnsi="Arial"/>
+          <w:i w:val="false"/>
+          <w:iCs w:val="false"/>
+          <w:color w:val="000000"/>
+          <w:sz w:val="24"/>
+          <w:szCs w:val="24"/>
+        </w:rPr>
+        <w:t>maximum oocysts per gram</w:t>
+      </w:r>
+      <w:r>
+        <w:rPr>
+          <w:rFonts w:eastAsia="Century Schoolbook" w:cs="Century Schoolbook" w:ascii="Arial" w:hAnsi="Arial"/>
+          <w:i w:val="false"/>
+          <w:iCs w:val="false"/>
+          <w:color w:val="000000"/>
+          <w:sz w:val="24"/>
+          <w:szCs w:val="24"/>
+        </w:rPr>
+        <w:t xml:space="preserve"> interacting with </w:t>
+      </w:r>
+      <w:r>
+        <w:rPr>
+          <w:rFonts w:eastAsia="Century Schoolbook" w:cs="Century Schoolbook" w:ascii="Arial" w:hAnsi="Arial"/>
+          <w:i w:val="false"/>
+          <w:iCs w:val="false"/>
+          <w:color w:val="000000"/>
+          <w:sz w:val="24"/>
+          <w:szCs w:val="24"/>
+        </w:rPr>
+        <w:t xml:space="preserve">mouse strain (N=4), parasite isolate (N=3) and their interaction. To test the significance of the marginal contribution to each parameter, each parameter was removed from the full model, and the difference between full model and sub-model was assessed using likelihood ratio tests (G). </w:t>
+      </w:r>
+      <w:r>
+        <w:rPr>
+          <w:rFonts w:ascii="Arial" w:hAnsi="Arial"/>
+          <w:color w:val="000000"/>
+          <w:sz w:val="24"/>
+          <w:szCs w:val="24"/>
+        </w:rPr>
+        <w:t xml:space="preserve">The slope for each </w:t>
+      </w:r>
+      <w:r>
+        <w:rPr>
+          <w:rFonts w:ascii="Arial" w:hAnsi="Arial"/>
+          <w:color w:val="000000"/>
+          <w:sz w:val="24"/>
+          <w:szCs w:val="24"/>
+        </w:rPr>
+        <w:t>of the 12</w:t>
+      </w:r>
+      <w:r>
+        <w:rPr>
+          <w:rFonts w:ascii="Arial" w:hAnsi="Arial"/>
+          <w:color w:val="000000"/>
+          <w:sz w:val="24"/>
+          <w:szCs w:val="24"/>
+        </w:rPr>
+        <w:t xml:space="preserve"> group</w:t>
+      </w:r>
+      <w:r>
+        <w:rPr>
+          <w:rFonts w:ascii="Arial" w:hAnsi="Arial"/>
+          <w:color w:val="000000"/>
+          <w:sz w:val="24"/>
+          <w:szCs w:val="24"/>
+        </w:rPr>
+        <w:t>s</w:t>
+      </w:r>
+      <w:r>
+        <w:rPr>
+          <w:rFonts w:eastAsia="Century Schoolbook" w:cs="Century Schoolbook" w:ascii="Arial" w:hAnsi="Arial"/>
+          <w:i/>
+          <w:color w:val="000000"/>
+          <w:sz w:val="24"/>
+          <w:szCs w:val="24"/>
+        </w:rPr>
+        <w:t xml:space="preserve"> </w:t>
+      </w:r>
+      <w:r>
+        <w:rPr>
+          <w:rFonts w:ascii="Arial" w:hAnsi="Arial"/>
+          <w:color w:val="000000"/>
+          <w:sz w:val="24"/>
+          <w:szCs w:val="24"/>
+        </w:rPr>
+        <w:t xml:space="preserve">was </w:t>
+      </w:r>
+      <w:r>
+        <w:rPr>
+          <w:rFonts w:ascii="Arial" w:hAnsi="Arial"/>
+          <w:color w:val="000000"/>
+          <w:sz w:val="24"/>
+          <w:szCs w:val="24"/>
+        </w:rPr>
+        <w:t xml:space="preserve">then extracted from the full model as a proxy of tolerance for the group. </w:t>
+      </w:r>
+      <w:r>
+        <w:rPr>
+          <w:rFonts w:ascii="Arial" w:hAnsi="Arial"/>
+          <w:color w:val="000000"/>
+          <w:sz w:val="24"/>
+          <w:szCs w:val="24"/>
+        </w:rPr>
+        <w:t>Within each group, w</w:t>
+      </w:r>
+      <w:r>
+        <w:rPr>
+          <w:rFonts w:ascii="Arial" w:hAnsi="Arial"/>
+          <w:color w:val="000000"/>
+          <w:sz w:val="24"/>
+          <w:szCs w:val="24"/>
+        </w:rPr>
+        <w:t xml:space="preserve">e tested the </w:t>
+      </w:r>
+      <w:r>
+        <w:rPr>
+          <w:rFonts w:ascii="Arial" w:hAnsi="Arial"/>
+          <w:color w:val="000000"/>
+          <w:sz w:val="24"/>
+          <w:szCs w:val="24"/>
+        </w:rPr>
+        <w:t xml:space="preserve">correlation between weight loss and </w:t>
+      </w:r>
+      <w:r>
+        <w:rPr>
+          <w:rFonts w:eastAsia="Century Schoolbook" w:cs="Century Schoolbook" w:ascii="Arial" w:hAnsi="Arial"/>
+          <w:i w:val="false"/>
+          <w:iCs w:val="false"/>
+          <w:color w:val="000000"/>
+          <w:sz w:val="24"/>
+          <w:szCs w:val="24"/>
+        </w:rPr>
+        <w:t>maximum oocysts per gram</w:t>
+      </w:r>
+      <w:r>
+        <w:rPr>
+          <w:rFonts w:ascii="Arial" w:hAnsi="Arial"/>
+          <w:color w:val="000000"/>
+          <w:sz w:val="24"/>
+          <w:szCs w:val="24"/>
+        </w:rPr>
+        <w:t xml:space="preserve"> using the non parametric</w:t>
+      </w:r>
+      <w:r>
+        <w:rPr>
+          <w:rFonts w:ascii="Arial" w:hAnsi="Arial"/>
+          <w:color w:val="000000"/>
+          <w:sz w:val="24"/>
+          <w:szCs w:val="24"/>
+        </w:rPr>
+        <w:t xml:space="preserve"> Spearman correlation, </w:t>
+      </w:r>
+      <w:r>
+        <w:rPr>
+          <w:rFonts w:ascii="Arial" w:hAnsi="Arial"/>
+          <w:color w:val="000000"/>
+          <w:sz w:val="24"/>
+          <w:szCs w:val="24"/>
+        </w:rPr>
+        <w:t>after addition of one (0,0) point mimicking the null intercept.</w:t>
       </w:r>
     </w:p>
     <w:p>
       <w:pPr>
         <w:pStyle w:val="Normal"/>
         <w:rPr>
-          <w:rFonts w:ascii="Century Schoolbook" w:hAnsi="Century Schoolbook" w:eastAsia="Century Schoolbook" w:cs="Century Schoolbook"/>
-          <w:i/>
-          <w:i/>
-          <w:color w:val="000000"/>
-          <w:sz w:val="20"/>
-          <w:szCs w:val="20"/>
-        </w:rPr>
-      </w:pPr>
-      <w:r>
-        <w:rPr>
-          <w:rFonts w:eastAsia="Century Schoolbook" w:cs="Century Schoolbook" w:ascii="Century Schoolbook" w:hAnsi="Century Schoolbook"/>
-          <w:i/>
-          <w:color w:val="000000"/>
-          <w:sz w:val="20"/>
-          <w:szCs w:val="20"/>
-        </w:rPr>
-        <w:t>modfull &lt;- lm(relWL ~ 0 + max.OPG : (infection_isolate * Mouse_genotype), data = dataset)</w:t>
+          <w:rFonts w:ascii="Arial" w:hAnsi="Arial"/>
+          <w:color w:val="000000"/>
+          <w:sz w:val="24"/>
+          <w:szCs w:val="24"/>
+        </w:rPr>
+      </w:pPr>
+      <w:r>
+        <w:rPr>
+          <w:rFonts w:ascii="Arial" w:hAnsi="Arial"/>
+          <w:color w:val="000000"/>
+          <w:sz w:val="24"/>
+          <w:szCs w:val="24"/>
+        </w:rPr>
       </w:r>
     </w:p>
     <w:p>
@@ -1929,71 +2249,52 @@
         <w:pStyle w:val="Normal"/>
         <w:rPr/>
       </w:pPr>
-      <w:r>
-        <w:rPr>
-          <w:color w:val="000000"/>
-        </w:rPr>
-        <w:t>The slope for each group was assessed with Spearman correlation with intercept null + s stats + p value.</w:t>
+      <w:commentRangeStart w:id="6"/>
+      <w:r>
+        <w:rPr>
+          <w:color w:val="000000"/>
+        </w:rPr>
+        <w:t>Parler de local adaptation? Ou dans la discu?</w:t>
+      </w:r>
+      <w:commentRangeEnd w:id="6"/>
+      <w:r>
+        <w:commentReference w:id="6"/>
+      </w:r>
+      <w:r>
+        <w:rPr>
+          <w:color w:val="000000"/>
+        </w:rPr>
+      </w:r>
+    </w:p>
+    <w:p>
+      <w:pPr>
+        <w:pStyle w:val="Heading3"/>
+        <w:numPr>
+          <w:ilvl w:val="2"/>
+          <w:numId w:val="2"/>
+        </w:numPr>
+        <w:rPr/>
+      </w:pPr>
+      <w:commentRangeStart w:id="7"/>
+      <w:r>
+        <w:rPr>
+          <w:color w:val="000000"/>
+        </w:rPr>
+        <w:t>General sanity check etc.</w:t>
+      </w:r>
+      <w:commentRangeEnd w:id="7"/>
+      <w:r>
+        <w:commentReference w:id="7"/>
+      </w:r>
+      <w:r>
+        <w:rPr>
+          <w:color w:val="000000"/>
+        </w:rPr>
       </w:r>
     </w:p>
     <w:p>
       <w:pPr>
         <w:pStyle w:val="Normal"/>
-        <w:rPr>
-          <w:color w:val="000000"/>
-        </w:rPr>
-      </w:pPr>
-      <w:r>
-        <w:rPr/>
-      </w:r>
-    </w:p>
-    <w:p>
-      <w:pPr>
-        <w:pStyle w:val="Normal"/>
-        <w:rPr/>
-      </w:pPr>
-      <w:commentRangeStart w:id="5"/>
-      <w:r>
-        <w:rPr>
-          <w:color w:val="000000"/>
-        </w:rPr>
-        <w:t>Parler de local adaptation? Ou dans la discu?</w:t>
-      </w:r>
-      <w:commentRangeEnd w:id="5"/>
-      <w:r>
-        <w:commentReference w:id="5"/>
-      </w:r>
-      <w:r>
-        <w:rPr>
-          <w:color w:val="000000"/>
-        </w:rPr>
-      </w:r>
-    </w:p>
-    <w:p>
-      <w:pPr>
-        <w:pStyle w:val="Heading3"/>
-        <w:rPr/>
-      </w:pPr>
-      <w:commentRangeStart w:id="6"/>
-      <w:r>
-        <w:rPr>
-          <w:color w:val="000000"/>
-        </w:rPr>
-        <w:t>General sanity check etc.</w:t>
-      </w:r>
-      <w:commentRangeEnd w:id="6"/>
-      <w:r>
-        <w:commentReference w:id="6"/>
-      </w:r>
-      <w:r>
-        <w:rPr>
-          <w:color w:val="000000"/>
-        </w:rPr>
-      </w:r>
-    </w:p>
-    <w:p>
-      <w:pPr>
-        <w:pStyle w:val="Normal"/>
         <w:rPr/>
       </w:pPr>
       <w:r>
@@ -2017,7 +2318,7 @@
           <w:color w:val="000000"/>
           <w:lang w:val="en-GB"/>
         </w:rPr>
-        <w:t xml:space="preserve">and anthelminthic treatment on our results on a conservative dataset excluding the 22 mice treated by anthelminthics and the 9 mice showing contaminant infections. </w:t>
+        <w:t xml:space="preserve">and anthelminthic treatment on our results on a conservative data set excluding the 22 mice treated by anthelminthics and the 9 mice showing contaminant infections. </w:t>
       </w:r>
     </w:p>
     <w:p>
@@ -2073,6 +2374,10 @@
       <w:bookmarkEnd w:id="6"/>
       <w:r>
         <w:rPr/>
+        <w:t xml:space="preserve">1. </w:t>
+      </w:r>
+      <w:r>
+        <w:rPr/>
         <w:t>General parasitology</w:t>
       </w:r>
     </w:p>
@@ -2192,18 +2497,553 @@
       <w:pPr>
         <w:pStyle w:val="Heading2"/>
         <w:jc w:val="both"/>
+        <w:rPr/>
+      </w:pPr>
+      <w:r>
         <w:rPr>
           <w:b/>
-          <w:b/>
-          <w:bCs/>
-          <w:i w:val="false"/>
+          <w:bCs/>
           <w:i w:val="false"/>
           <w:iCs w:val="false"/>
+          <w:color w:val="auto"/>
           <w:sz w:val="28"/>
           <w:szCs w:val="28"/>
-          <w:highlight w:val="blue"/>
-        </w:rPr>
-      </w:pPr>
+        </w:rPr>
+        <w:t>2. Resistance to</w:t>
+      </w:r>
+      <w:r>
+        <w:rPr>
+          <w:b/>
+          <w:bCs/>
+          <w:i/>
+          <w:iCs w:val="false"/>
+          <w:color w:val="auto"/>
+          <w:sz w:val="28"/>
+          <w:szCs w:val="28"/>
+        </w:rPr>
+        <w:t xml:space="preserve"> Eimeria spp.</w:t>
+      </w:r>
+      <w:r>
+        <w:rPr>
+          <w:b/>
+          <w:bCs/>
+          <w:i w:val="false"/>
+          <w:iCs w:val="false"/>
+          <w:color w:val="auto"/>
+          <w:sz w:val="28"/>
+          <w:szCs w:val="28"/>
+        </w:rPr>
+        <w:t xml:space="preserve"> in different mouse strains</w:t>
+      </w:r>
+    </w:p>
+    <w:p>
+      <w:pPr>
+        <w:pStyle w:val="Normal"/>
+        <w:rPr/>
+      </w:pPr>
+      <w:r>
+        <w:rPr>
+          <w:b w:val="false"/>
+          <w:bCs w:val="false"/>
+          <w:color w:val="000000"/>
+          <w:sz w:val="24"/>
+          <w:szCs w:val="24"/>
+        </w:rPr>
+        <w:t>To establish differences of resistance between mouse strains infected by each parasite isolate, we modelled the maximum number of oocysts per gram of feces (OPG) as a measure of (inverse of) resistance (</w:t>
+      </w:r>
+      <w:r>
+        <w:rPr>
+          <w:b/>
+          <w:bCs w:val="false"/>
+          <w:color w:val="000000"/>
+          <w:sz w:val="24"/>
+          <w:szCs w:val="24"/>
+        </w:rPr>
+        <w:t>Figure 3A</w:t>
+      </w:r>
+      <w:r>
+        <w:rPr>
+          <w:b w:val="false"/>
+          <w:bCs w:val="false"/>
+          <w:color w:val="000000"/>
+          <w:sz w:val="24"/>
+          <w:szCs w:val="24"/>
+        </w:rPr>
+        <w:t>). Considering the 99 mice alive by the time of median peak shedding of each parasite isolate, w</w:t>
+      </w:r>
+      <w:r>
+        <w:rPr>
+          <w:color w:val="000000"/>
+          <w:sz w:val="24"/>
+          <w:szCs w:val="24"/>
+        </w:rPr>
+        <w:t>e found statistically significant effects of parasite isolate (LRT: G = 35.5, df = 8, P &lt; 0.001), mouse strain (LRT: G = 36.3, df = 9, P &lt; 0.001) as well as an interaction between parasite isolate and mouse strain (LRT: G = 21.8, df = 6, P &lt; 0.01). This means that</w:t>
+      </w:r>
+      <w:r>
+        <w:rPr>
+          <w:caps w:val="false"/>
+          <w:smallCaps w:val="false"/>
+          <w:color w:val="000000"/>
+          <w:spacing w:val="0"/>
+          <w:sz w:val="24"/>
+          <w:szCs w:val="24"/>
+        </w:rPr>
+        <w:t xml:space="preserve"> mouse strains present different resistance depending on parasite isolates</w:t>
+      </w:r>
+      <w:r>
+        <w:rPr>
+          <w:color w:val="000000"/>
+          <w:sz w:val="24"/>
+          <w:szCs w:val="24"/>
+        </w:rPr>
+        <w:t xml:space="preserve">. Post-hoc multiple comparison tests performed between each group (one mouse genotype infected by one parasite isolate) can be found in </w:t>
+      </w:r>
+      <w:r>
+        <w:rPr>
+          <w:b/>
+          <w:bCs/>
+          <w:color w:val="000000"/>
+          <w:sz w:val="24"/>
+          <w:szCs w:val="24"/>
+        </w:rPr>
+        <w:t>Supplementary</w:t>
+      </w:r>
+      <w:r>
+        <w:rPr>
+          <w:color w:val="000000"/>
+          <w:sz w:val="24"/>
+          <w:szCs w:val="24"/>
+        </w:rPr>
+        <w:t xml:space="preserve"> </w:t>
+      </w:r>
+      <w:r>
+        <w:rPr>
+          <w:b/>
+          <w:bCs/>
+          <w:color w:val="000000"/>
+          <w:sz w:val="24"/>
+          <w:szCs w:val="24"/>
+        </w:rPr>
+        <w:t>Table S1.A</w:t>
+      </w:r>
+      <w:r>
+        <w:rPr>
+          <w:color w:val="000000"/>
+          <w:sz w:val="24"/>
+          <w:szCs w:val="24"/>
+        </w:rPr>
+        <w:t>.</w:t>
+      </w:r>
+    </w:p>
+    <w:p>
+      <w:pPr>
+        <w:pStyle w:val="Normal"/>
+        <w:rPr/>
+      </w:pPr>
+      <w:r>
+        <w:rPr>
+          <w:color w:val="000000"/>
+          <w:sz w:val="24"/>
+          <w:szCs w:val="24"/>
+        </w:rPr>
+        <w:t>When the analys</w:t>
+      </w:r>
+      <w:r>
+        <w:rPr>
+          <w:color w:val="000000"/>
+          <w:sz w:val="24"/>
+          <w:szCs w:val="24"/>
+        </w:rPr>
+        <w:t>i</w:t>
+      </w:r>
+      <w:r>
+        <w:rPr>
+          <w:color w:val="000000"/>
+          <w:sz w:val="24"/>
+          <w:szCs w:val="24"/>
+        </w:rPr>
+        <w:t xml:space="preserve">s was performed on the conservative data set (excluding anthelminthic treated and contaminated mice), no difference in the direction of difference of resistance between </w:t>
+      </w:r>
+      <w:r>
+        <w:rPr>
+          <w:color w:val="000000"/>
+          <w:sz w:val="24"/>
+          <w:szCs w:val="24"/>
+        </w:rPr>
+        <w:t>two</w:t>
+      </w:r>
+      <w:r>
+        <w:rPr>
+          <w:color w:val="000000"/>
+          <w:sz w:val="24"/>
+          <w:szCs w:val="24"/>
+        </w:rPr>
+        <w:t xml:space="preserve"> tested groups were found compared to the full data set</w:t>
+      </w:r>
+      <w:r>
+        <w:rPr>
+          <w:color w:val="000000"/>
+          <w:sz w:val="24"/>
+          <w:szCs w:val="24"/>
+          <w:lang w:val="en-GB"/>
+        </w:rPr>
+        <w:t xml:space="preserve">, thus we considered the influence of both confounding factors negligible (see post-hoc multiple comparison tests in </w:t>
+      </w:r>
+      <w:r>
+        <w:rPr>
+          <w:b/>
+          <w:color w:val="000000"/>
+          <w:sz w:val="24"/>
+          <w:szCs w:val="24"/>
+          <w:lang w:val="en-GB"/>
+        </w:rPr>
+        <w:t xml:space="preserve">Supplementary </w:t>
+      </w:r>
+      <w:r>
+        <w:rPr>
+          <w:b/>
+          <w:bCs/>
+          <w:color w:val="000000"/>
+          <w:sz w:val="24"/>
+          <w:szCs w:val="24"/>
+          <w:lang w:val="en-GB"/>
+        </w:rPr>
+        <w:t>Table</w:t>
+      </w:r>
+      <w:r>
+        <w:rPr>
+          <w:b/>
+          <w:color w:val="000000"/>
+          <w:sz w:val="24"/>
+          <w:szCs w:val="24"/>
+          <w:lang w:val="en-GB"/>
+        </w:rPr>
+        <w:t xml:space="preserve"> S1.B </w:t>
+      </w:r>
+      <w:r>
+        <w:rPr>
+          <w:b w:val="false"/>
+          <w:bCs w:val="false"/>
+          <w:color w:val="000000"/>
+          <w:sz w:val="24"/>
+          <w:szCs w:val="24"/>
+          <w:lang w:val="en-GB"/>
+        </w:rPr>
+        <w:t>and</w:t>
+      </w:r>
+      <w:r>
+        <w:rPr>
+          <w:b/>
+          <w:color w:val="000000"/>
+          <w:sz w:val="24"/>
+          <w:szCs w:val="24"/>
+          <w:lang w:val="en-GB"/>
+        </w:rPr>
+        <w:t xml:space="preserve"> Supplementary Figure S1.A</w:t>
+      </w:r>
+      <w:r>
+        <w:rPr>
+          <w:color w:val="000000"/>
+          <w:sz w:val="24"/>
+          <w:szCs w:val="24"/>
+          <w:lang w:val="en-GB"/>
+        </w:rPr>
+        <w:t>).</w:t>
+      </w:r>
+      <w:r>
+        <w:rPr>
+          <w:color w:val="000000"/>
+          <w:sz w:val="24"/>
+          <w:szCs w:val="24"/>
+        </w:rPr>
+        <w:t xml:space="preserve"> </w:t>
+      </w:r>
+    </w:p>
+    <w:p>
+      <w:pPr>
+        <w:pStyle w:val="Heading3"/>
+        <w:rPr/>
+      </w:pPr>
+      <w:r>
+        <w:rPr>
+          <w:b/>
+          <w:bCs/>
+          <w:i w:val="false"/>
+          <w:iCs w:val="false"/>
+          <w:color w:val="auto"/>
+          <w:sz w:val="28"/>
+          <w:szCs w:val="28"/>
+        </w:rPr>
+        <w:t>2.1. Indication of lo</w:t>
+      </w:r>
+      <w:r>
+        <w:rPr>
+          <w:b/>
+          <w:bCs/>
+          <w:i w:val="false"/>
+          <w:iCs w:val="false"/>
+          <w:color w:val="auto"/>
+          <w:sz w:val="28"/>
+          <w:szCs w:val="28"/>
+        </w:rPr>
+        <w:t xml:space="preserve">cal adaptation </w:t>
+      </w:r>
+      <w:r>
+        <w:rPr>
+          <w:b/>
+          <w:bCs/>
+          <w:i w:val="false"/>
+          <w:iCs w:val="false"/>
+          <w:color w:val="auto"/>
+          <w:sz w:val="28"/>
+          <w:szCs w:val="28"/>
+        </w:rPr>
+        <w:t xml:space="preserve">of one </w:t>
+      </w:r>
+      <w:r>
+        <w:rPr>
+          <w:b/>
+          <w:bCs/>
+          <w:i/>
+          <w:iCs/>
+          <w:color w:val="auto"/>
+          <w:sz w:val="28"/>
+          <w:szCs w:val="28"/>
+        </w:rPr>
+        <w:t xml:space="preserve">E. ferrisi </w:t>
+      </w:r>
+      <w:r>
+        <w:rPr>
+          <w:b/>
+          <w:bCs/>
+          <w:i w:val="false"/>
+          <w:iCs w:val="false"/>
+          <w:color w:val="auto"/>
+          <w:sz w:val="28"/>
+          <w:szCs w:val="28"/>
+        </w:rPr>
+        <w:t>isolate on resistance</w:t>
+      </w:r>
+    </w:p>
+    <w:p>
+      <w:pPr>
+        <w:pStyle w:val="Normal"/>
+        <w:rPr/>
+      </w:pPr>
+      <w:r>
+        <w:rPr>
+          <w:b w:val="false"/>
+          <w:bCs w:val="false"/>
+          <w:color w:val="auto"/>
+          <w:sz w:val="24"/>
+          <w:szCs w:val="24"/>
+        </w:rPr>
+        <w:t xml:space="preserve">Upon infection with </w:t>
+      </w:r>
+      <w:r>
+        <w:rPr>
+          <w:b w:val="false"/>
+          <w:bCs w:val="false"/>
+          <w:i/>
+          <w:color w:val="auto"/>
+          <w:sz w:val="24"/>
+          <w:szCs w:val="24"/>
+        </w:rPr>
+        <w:t>E. ferrisi</w:t>
+      </w:r>
+      <w:r>
+        <w:rPr>
+          <w:b w:val="false"/>
+          <w:bCs w:val="false"/>
+          <w:color w:val="auto"/>
+          <w:sz w:val="24"/>
+          <w:szCs w:val="24"/>
+        </w:rPr>
+        <w:t xml:space="preserve"> isolate Brandenburg139, all mouse strains were found almost equally resistant (predicted average million OPG shed at peak and 95%CI: SCHUNT: 0.5 [0.3, 0.8]; STRA: 0.6 [0.4, 1.1]; BUSNA: 0.5 [0.3, 0.8]; PWD: 0.9 [0.5, 1.5]). Nevertheless, w</w:t>
+      </w:r>
+      <w:r>
+        <w:rPr>
+          <w:b w:val="false"/>
+          <w:bCs w:val="false"/>
+          <w:i w:val="false"/>
+          <w:iCs w:val="false"/>
+          <w:color w:val="auto"/>
+          <w:sz w:val="24"/>
+          <w:szCs w:val="24"/>
+        </w:rPr>
+        <w:t xml:space="preserve">hen infected with the second </w:t>
+      </w:r>
+      <w:r>
+        <w:rPr>
+          <w:b w:val="false"/>
+          <w:bCs w:val="false"/>
+          <w:i/>
+          <w:color w:val="auto"/>
+          <w:sz w:val="24"/>
+          <w:szCs w:val="24"/>
+        </w:rPr>
+        <w:t>E. ferrisi</w:t>
+      </w:r>
+      <w:r>
+        <w:rPr>
+          <w:b w:val="false"/>
+          <w:bCs w:val="false"/>
+          <w:color w:val="auto"/>
+          <w:sz w:val="24"/>
+          <w:szCs w:val="24"/>
+        </w:rPr>
+        <w:t xml:space="preserve"> isolate (Brandenburg64), both Western mouse (Mmd) strains were on average more resistant than both </w:t>
+      </w:r>
+      <w:r>
+        <w:rPr>
+          <w:b w:val="false"/>
+          <w:bCs w:val="false"/>
+          <w:color w:val="auto"/>
+          <w:sz w:val="24"/>
+          <w:szCs w:val="24"/>
+        </w:rPr>
+        <w:t>Eastern</w:t>
+      </w:r>
+      <w:r>
+        <w:rPr>
+          <w:b w:val="false"/>
+          <w:bCs w:val="false"/>
+          <w:color w:val="auto"/>
+          <w:sz w:val="24"/>
+          <w:szCs w:val="24"/>
+        </w:rPr>
+        <w:t xml:space="preserve"> mouse (Mm</w:t>
+      </w:r>
+      <w:r>
+        <w:rPr>
+          <w:b w:val="false"/>
+          <w:bCs w:val="false"/>
+          <w:color w:val="auto"/>
+          <w:sz w:val="24"/>
+          <w:szCs w:val="24"/>
+        </w:rPr>
+        <w:t>m</w:t>
+      </w:r>
+      <w:r>
+        <w:rPr>
+          <w:b w:val="false"/>
+          <w:bCs w:val="false"/>
+          <w:color w:val="auto"/>
+          <w:sz w:val="24"/>
+          <w:szCs w:val="24"/>
+        </w:rPr>
+        <w:t xml:space="preserve">) strains (predicted average million OPG shed at peak and 95%CI: SCHUNT (Mmd): 0.5 [0.3, 0.6]; STRA  (Mmd): 0.8 [0.6, 1.2]; BUSNA (Mmm): 1.1 [0.8, 1.6]; PWD (Mmm): 1.6 [1.1, 2.4]). </w:t>
+      </w:r>
+      <w:bookmarkStart w:id="7" w:name="__DdeLink__1997_1905363662"/>
+      <w:r>
+        <w:rPr>
+          <w:b w:val="false"/>
+          <w:bCs w:val="false"/>
+          <w:color w:val="auto"/>
+          <w:sz w:val="24"/>
+          <w:szCs w:val="24"/>
+        </w:rPr>
+        <w:t>As this parasite was isolated from</w:t>
+      </w:r>
+      <w:r>
+        <w:rPr>
+          <w:rFonts w:ascii="Arial" w:hAnsi="Arial"/>
+          <w:b w:val="false"/>
+          <w:bCs w:val="false"/>
+          <w:color w:val="auto"/>
+          <w:sz w:val="24"/>
+          <w:szCs w:val="24"/>
+        </w:rPr>
+        <w:t xml:space="preserve"> a mouse with </w:t>
+      </w:r>
+      <w:r>
+        <w:rPr>
+          <w:rFonts w:ascii="Arial" w:hAnsi="Arial"/>
+          <w:b w:val="false"/>
+          <w:bCs w:val="false"/>
+          <w:i w:val="false"/>
+          <w:iCs w:val="false"/>
+          <w:caps w:val="false"/>
+          <w:smallCaps w:val="false"/>
+          <w:color w:val="auto"/>
+          <w:spacing w:val="0"/>
+          <w:sz w:val="24"/>
+          <w:szCs w:val="24"/>
+        </w:rPr>
+        <w:t>92%</w:t>
+      </w:r>
+      <w:r>
+        <w:rPr>
+          <w:rFonts w:ascii="Arial" w:hAnsi="Arial"/>
+          <w:b w:val="false"/>
+          <w:bCs w:val="false"/>
+          <w:color w:val="auto"/>
+          <w:sz w:val="24"/>
+          <w:szCs w:val="24"/>
+        </w:rPr>
+        <w:t xml:space="preserve"> </w:t>
+      </w:r>
+      <w:r>
+        <w:rPr>
+          <w:b w:val="false"/>
+          <w:bCs w:val="false"/>
+          <w:color w:val="auto"/>
+          <w:sz w:val="24"/>
+          <w:szCs w:val="24"/>
+        </w:rPr>
+        <w:t xml:space="preserve">Western mouse genotype, </w:t>
+      </w:r>
+      <w:r>
+        <w:rPr>
+          <w:b w:val="false"/>
+          <w:bCs w:val="false"/>
+          <w:color w:val="auto"/>
+          <w:sz w:val="24"/>
+          <w:szCs w:val="24"/>
+        </w:rPr>
+        <w:t xml:space="preserve">this is an indication that Western </w:t>
+      </w:r>
+      <w:r>
+        <w:rPr>
+          <w:b w:val="false"/>
+          <w:bCs w:val="false"/>
+          <w:i/>
+          <w:iCs/>
+          <w:color w:val="auto"/>
+          <w:sz w:val="24"/>
+          <w:szCs w:val="24"/>
+        </w:rPr>
+        <w:t>E. ferrisi</w:t>
+      </w:r>
+      <w:r>
+        <w:rPr>
+          <w:b w:val="false"/>
+          <w:bCs w:val="false"/>
+          <w:color w:val="auto"/>
+          <w:sz w:val="24"/>
+          <w:szCs w:val="24"/>
+        </w:rPr>
+        <w:t xml:space="preserve"> could be locally adapted to Western mice in terms of resistance.</w:t>
+      </w:r>
+      <w:bookmarkEnd w:id="7"/>
+    </w:p>
+    <w:p>
+      <w:pPr>
+        <w:pStyle w:val="Heading3"/>
+        <w:rPr/>
+      </w:pPr>
+      <w:r>
+        <w:rPr>
+          <w:b/>
+          <w:bCs/>
+          <w:i w:val="false"/>
+          <w:iCs w:val="false"/>
+          <w:color w:val="auto"/>
+          <w:sz w:val="28"/>
+          <w:szCs w:val="28"/>
+        </w:rPr>
+        <w:t xml:space="preserve">2.2. </w:t>
+      </w:r>
       <w:r>
         <w:rPr>
           <w:b/>
@@ -2276,133 +3116,54 @@
         <w:rPr>
           <w:b w:val="false"/>
           <w:bCs w:val="false"/>
-          <w:color w:val="000000"/>
-          <w:sz w:val="24"/>
-          <w:szCs w:val="24"/>
-        </w:rPr>
-        <w:t>To establish differences of resistance between mouse strains infected by each parasite isolate, we modelled the maximum number of oocysts per gram of feces (OPG) as a measure of (inverse of) resistance (</w:t>
-      </w:r>
-      <w:r>
-        <w:rPr>
-          <w:b/>
-          <w:bCs w:val="false"/>
-          <w:color w:val="000000"/>
-          <w:sz w:val="24"/>
-          <w:szCs w:val="24"/>
-        </w:rPr>
-        <w:t>Figure 3A</w:t>
-      </w:r>
-      <w:r>
-        <w:rPr>
-          <w:b w:val="false"/>
-          <w:bCs w:val="false"/>
-          <w:color w:val="000000"/>
-          <w:sz w:val="24"/>
-          <w:szCs w:val="24"/>
-        </w:rPr>
-        <w:t>). Considering the 99 mice alive by the time of median peak shedding of each parasite isolate, w</w:t>
-      </w:r>
-      <w:r>
-        <w:rPr>
-          <w:color w:val="000000"/>
-          <w:sz w:val="24"/>
-          <w:szCs w:val="24"/>
-        </w:rPr>
-        <w:t>e found statistically significant effects of parasite isolate (LRT: G = 35.5, df = 8, P &lt; 0.001), mouse strain (LRT: G = 36.3, df = 9, P &lt; 0.001) as well as an interaction between parasite isolate and mouse strain (LRT: G = 21.8, df = 6, P &lt; 0.01). This means that</w:t>
-      </w:r>
-      <w:r>
-        <w:rPr>
-          <w:caps w:val="false"/>
-          <w:smallCaps w:val="false"/>
-          <w:color w:val="000000"/>
-          <w:spacing w:val="0"/>
-          <w:sz w:val="24"/>
-          <w:szCs w:val="24"/>
-        </w:rPr>
-        <w:t xml:space="preserve"> mouse strains present different resistance depending on parasite isolates</w:t>
-      </w:r>
-      <w:r>
-        <w:rPr>
-          <w:color w:val="000000"/>
-          <w:sz w:val="24"/>
-          <w:szCs w:val="24"/>
-        </w:rPr>
-        <w:t xml:space="preserve">. Post-hoc multiple comparison tests performed between each group (one mouse genotype infected by one parasite isolate) can be found in </w:t>
-      </w:r>
-      <w:r>
-        <w:rPr>
-          <w:b/>
-          <w:bCs/>
-          <w:color w:val="000000"/>
-          <w:sz w:val="24"/>
-          <w:szCs w:val="24"/>
-        </w:rPr>
-        <w:t>Supplementary</w:t>
-      </w:r>
-      <w:r>
-        <w:rPr>
-          <w:color w:val="000000"/>
-          <w:sz w:val="24"/>
-          <w:szCs w:val="24"/>
-        </w:rPr>
-        <w:t xml:space="preserve"> </w:t>
-      </w:r>
-      <w:r>
-        <w:rPr>
-          <w:b/>
-          <w:bCs/>
-          <w:color w:val="000000"/>
-          <w:sz w:val="24"/>
-          <w:szCs w:val="24"/>
-        </w:rPr>
-        <w:t>Table S1.A</w:t>
-      </w:r>
-      <w:r>
-        <w:rPr>
-          <w:color w:val="000000"/>
-          <w:sz w:val="24"/>
-          <w:szCs w:val="24"/>
-        </w:rPr>
-        <w:t>.</w:t>
-      </w:r>
-    </w:p>
-    <w:p>
-      <w:pPr>
-        <w:pStyle w:val="Normal"/>
-        <w:rPr>
-          <w:highlight w:val="blue"/>
-        </w:rPr>
-      </w:pPr>
-      <w:r>
-        <w:rPr>
-          <w:b w:val="false"/>
-          <w:bCs w:val="false"/>
-          <w:color w:val="auto"/>
-          <w:sz w:val="24"/>
-          <w:szCs w:val="24"/>
-        </w:rPr>
-        <w:t xml:space="preserve">Upon infection with </w:t>
-      </w:r>
-      <w:r>
-        <w:rPr>
-          <w:b w:val="false"/>
-          <w:bCs w:val="false"/>
-          <w:i/>
-          <w:color w:val="auto"/>
-          <w:sz w:val="24"/>
-          <w:szCs w:val="24"/>
-        </w:rPr>
-        <w:t>E. ferrisi</w:t>
-      </w:r>
-      <w:r>
-        <w:rPr>
-          <w:b w:val="false"/>
-          <w:bCs w:val="false"/>
-          <w:color w:val="auto"/>
-          <w:sz w:val="24"/>
-          <w:szCs w:val="24"/>
-        </w:rPr>
-        <w:t xml:space="preserve"> isolate Brandenburg139, all mouse strains were found almost equally resistant (predicted average million OPG shed at peak and 95%CI: SCHUNT: 0.5 [0.3, 0.8]; STRA: 0.6 [0.4, 1.1]; BUSNA: 0.5 [0.3, 0.8]; PWD: 0.9 [0.5, 1.5]). Nevertheless, w</w:t>
+          <w:color w:val="auto"/>
+          <w:sz w:val="24"/>
+          <w:szCs w:val="24"/>
+        </w:rPr>
+        <w:t xml:space="preserve">Upon infection with the other </w:t>
+      </w:r>
+      <w:r>
+        <w:rPr>
+          <w:b w:val="false"/>
+          <w:bCs w:val="false"/>
+          <w:i/>
+          <w:iCs/>
+          <w:color w:val="auto"/>
+          <w:sz w:val="24"/>
+          <w:szCs w:val="24"/>
+        </w:rPr>
+        <w:t>Eimeria</w:t>
+      </w:r>
+      <w:r>
+        <w:rPr>
+          <w:b w:val="false"/>
+          <w:bCs w:val="false"/>
+          <w:color w:val="auto"/>
+          <w:sz w:val="24"/>
+          <w:szCs w:val="24"/>
+        </w:rPr>
+        <w:t xml:space="preserve"> species, </w:t>
+      </w:r>
+      <w:r>
+        <w:rPr>
+          <w:b w:val="false"/>
+          <w:bCs w:val="false"/>
+          <w:i/>
+          <w:color w:val="auto"/>
+          <w:sz w:val="24"/>
+          <w:szCs w:val="24"/>
+        </w:rPr>
+        <w:t>E. falciformis</w:t>
+      </w:r>
+      <w:r>
+        <w:rPr>
+          <w:b w:val="false"/>
+          <w:bCs w:val="false"/>
+          <w:color w:val="auto"/>
+          <w:sz w:val="24"/>
+          <w:szCs w:val="24"/>
+        </w:rPr>
+        <w:t xml:space="preserve"> (isolate Brandenburg88), </w:t>
       </w:r>
       <w:r>
         <w:rPr>
@@ -2414,89 +3175,17 @@
           <w:sz w:val="24"/>
           <w:szCs w:val="24"/>
         </w:rPr>
-        <w:t xml:space="preserve">hen infected with the second </w:t>
-      </w:r>
-      <w:r>
-        <w:rPr>
-          <w:b w:val="false"/>
-          <w:bCs w:val="false"/>
-          <w:i/>
-          <w:color w:val="auto"/>
-          <w:sz w:val="24"/>
-          <w:szCs w:val="24"/>
-        </w:rPr>
-        <w:t>E. ferrisi</w:t>
-      </w:r>
-      <w:r>
-        <w:rPr>
-          <w:b w:val="false"/>
-          <w:bCs w:val="false"/>
-          <w:color w:val="auto"/>
-          <w:sz w:val="24"/>
-          <w:szCs w:val="24"/>
-        </w:rPr>
-        <w:t xml:space="preserve"> isolate (Brandenburg64), both Western mouse (Mmd) strains were on average more resistant than both Western mouse (Mmd) strains (predicted average million OPG shed at peak and 95%CI: SCHUNT (Mmd): 0.5 [0.3, 0.6]; STRA  (Mmd): 0.8 [0.6, 1.2]; BUSNA (Mmm): 1.1 [0.8, 1.6]; PWD (Mmm): 1.6 [1.1, 2.4]).</w:t>
-      </w:r>
-    </w:p>
-    <w:p>
-      <w:pPr>
-        <w:pStyle w:val="Normal"/>
-        <w:rPr>
-          <w:highlight w:val="blue"/>
-        </w:rPr>
-      </w:pPr>
-      <w:r>
-        <w:rPr>
-          <w:b w:val="false"/>
-          <w:bCs w:val="false"/>
-          <w:color w:val="auto"/>
-          <w:sz w:val="24"/>
-          <w:szCs w:val="24"/>
-        </w:rPr>
-        <w:t xml:space="preserve">Upon infection with the other </w:t>
-      </w:r>
-      <w:r>
-        <w:rPr>
-          <w:b w:val="false"/>
-          <w:bCs w:val="false"/>
-          <w:i/>
-          <w:iCs/>
-          <w:color w:val="auto"/>
-          <w:sz w:val="24"/>
-          <w:szCs w:val="24"/>
-        </w:rPr>
-        <w:t>Eimeria</w:t>
-      </w:r>
-      <w:r>
-        <w:rPr>
-          <w:b w:val="false"/>
-          <w:bCs w:val="false"/>
-          <w:color w:val="auto"/>
-          <w:sz w:val="24"/>
-          <w:szCs w:val="24"/>
-        </w:rPr>
-        <w:t xml:space="preserve"> species, </w:t>
-      </w:r>
-      <w:r>
-        <w:rPr>
-          <w:b w:val="false"/>
-          <w:bCs w:val="false"/>
-          <w:i/>
-          <w:color w:val="auto"/>
-          <w:sz w:val="24"/>
-          <w:szCs w:val="24"/>
-        </w:rPr>
-        <w:t>E. falciformis</w:t>
-      </w:r>
-      <w:r>
-        <w:rPr>
-          <w:b w:val="false"/>
-          <w:bCs w:val="false"/>
-          <w:color w:val="auto"/>
-          <w:sz w:val="24"/>
-          <w:szCs w:val="24"/>
-        </w:rPr>
-        <w:t xml:space="preserve"> (isolate Brandenburg88), </w:t>
+        <w:t>one strain (PWD) of Eastern mouse (</w:t>
+      </w:r>
+      <w:r>
+        <w:rPr>
+          <w:b w:val="false"/>
+          <w:bCs w:val="false"/>
+          <w:color w:val="auto"/>
+          <w:sz w:val="24"/>
+          <w:szCs w:val="24"/>
+        </w:rPr>
+        <w:t xml:space="preserve">Mmm) was found more resistant than both Western mouse (Mmd) strains (predicted average million OPG shed at peak and 95%CI: SCHUNT (Mmd): 1.1 [0.7, 1.9]; STRA (Mmd): 2.1 [1.3, 3.4]; BUSNA (Mmm): 1.4 [0.5, 3.5]; PWD (Mmm): 0.4 [0.2, 0.8]). Of note, the second </w:t>
       </w:r>
       <w:r>
         <w:rPr>
@@ -2508,28 +3197,6 @@
           <w:sz w:val="24"/>
           <w:szCs w:val="24"/>
         </w:rPr>
-        <w:t>one strain (PWD) of Eastern mouse (</w:t>
-      </w:r>
-      <w:r>
-        <w:rPr>
-          <w:b w:val="false"/>
-          <w:bCs w:val="false"/>
-          <w:color w:val="auto"/>
-          <w:sz w:val="24"/>
-          <w:szCs w:val="24"/>
-        </w:rPr>
-        <w:t xml:space="preserve">Mmm) was found more resistant than both Western mouse (Mmd) strains (predicted average million OPG shed at peak and 95%CI: SCHUNT (Mmd): 1.1 [0.7, 1.9]; STRA (Mmd): 2.1 [1.3, 3.4]; BUSNA (Mmm): 1.4 [0.5, 3.5]; PWD (Mmm): 0.4 [0.2, 0.8]). Of note, the second </w:t>
-      </w:r>
-      <w:r>
-        <w:rPr>
-          <w:b w:val="false"/>
-          <w:bCs w:val="false"/>
-          <w:i w:val="false"/>
-          <w:iCs w:val="false"/>
-          <w:color w:val="auto"/>
-          <w:sz w:val="24"/>
-          <w:szCs w:val="24"/>
-        </w:rPr>
         <w:t>strain of Eastern mouse (BUSNA strain</w:t>
       </w:r>
       <w:r>
@@ -2546,9 +3213,7 @@
     <w:p>
       <w:pPr>
         <w:pStyle w:val="Normal"/>
-        <w:rPr>
-          <w:highlight w:val="blue"/>
-        </w:rPr>
+        <w:rPr/>
       </w:pPr>
       <w:r>
         <w:rPr>
@@ -2560,7 +3225,7 @@
           <w:sz w:val="24"/>
           <w:szCs w:val="24"/>
         </w:rPr>
-        <w:t xml:space="preserve">Eventually, when comparing the above proxies of resistance of each mouse strain across infection isolates, both Western mouse (Mmd) strain (STRA and SCHUNT) were more resistant to </w:t>
+        <w:t xml:space="preserve">Eventually, when comparing the proxies of resistance of each mouse strain across infection isolates, both Western mouse (Mmd) strain (STRA and SCHUNT) were more resistant to </w:t>
       </w:r>
       <w:r>
         <w:rPr>
@@ -2725,105 +3390,9 @@
     </w:p>
     <w:p>
       <w:pPr>
-        <w:pStyle w:val="Normal"/>
-        <w:rPr>
-          <w:highlight w:val="blue"/>
-        </w:rPr>
-      </w:pPr>
-      <w:r>
-        <w:rPr>
-          <w:color w:val="000000"/>
-          <w:sz w:val="24"/>
-          <w:szCs w:val="24"/>
-        </w:rPr>
-        <w:t>When the analysis was performed on the conservative dataset (excluding anthelminthic treated and contaminated mice), no difference in the direction of difference of resistance between 2 tested groups were found compared to the full dataset</w:t>
-      </w:r>
-      <w:r>
-        <w:rPr>
-          <w:color w:val="000000"/>
-          <w:sz w:val="24"/>
-          <w:szCs w:val="24"/>
-          <w:lang w:val="en-GB"/>
-        </w:rPr>
-        <w:t xml:space="preserve">, thus we considered the influence of both confounding factors negligible (see post-hoc multiple comparison tests in </w:t>
-      </w:r>
-      <w:r>
-        <w:rPr>
-          <w:b/>
-          <w:color w:val="000000"/>
-          <w:sz w:val="24"/>
-          <w:szCs w:val="24"/>
-          <w:lang w:val="en-GB"/>
-        </w:rPr>
-        <w:t xml:space="preserve">Supplementary </w:t>
-      </w:r>
-      <w:r>
-        <w:rPr>
-          <w:b/>
-          <w:bCs/>
-          <w:color w:val="000000"/>
-          <w:sz w:val="24"/>
-          <w:szCs w:val="24"/>
-          <w:lang w:val="en-GB"/>
-        </w:rPr>
-        <w:t>Table</w:t>
-      </w:r>
-      <w:r>
-        <w:rPr>
-          <w:b/>
-          <w:color w:val="000000"/>
-          <w:sz w:val="24"/>
-          <w:szCs w:val="24"/>
-          <w:lang w:val="en-GB"/>
-        </w:rPr>
-        <w:t xml:space="preserve"> S1.B </w:t>
-      </w:r>
-      <w:r>
-        <w:rPr>
-          <w:b w:val="false"/>
-          <w:bCs w:val="false"/>
-          <w:color w:val="000000"/>
-          <w:sz w:val="24"/>
-          <w:szCs w:val="24"/>
-          <w:lang w:val="en-GB"/>
-        </w:rPr>
-        <w:t>and</w:t>
-      </w:r>
-      <w:r>
-        <w:rPr>
-          <w:b/>
-          <w:color w:val="000000"/>
-          <w:sz w:val="24"/>
-          <w:szCs w:val="24"/>
-          <w:lang w:val="en-GB"/>
-        </w:rPr>
-        <w:t xml:space="preserve"> Supplementary Figure S1.A</w:t>
-      </w:r>
-      <w:r>
-        <w:rPr>
-          <w:color w:val="000000"/>
-          <w:sz w:val="24"/>
-          <w:szCs w:val="24"/>
-          <w:lang w:val="en-GB"/>
-        </w:rPr>
-        <w:t>).</w:t>
-      </w:r>
-      <w:r>
-        <w:rPr>
-          <w:color w:val="000000"/>
-          <w:sz w:val="24"/>
-          <w:szCs w:val="24"/>
-        </w:rPr>
-        <w:t xml:space="preserve">  </w:t>
-      </w:r>
-    </w:p>
-    <w:p>
-      <w:pPr>
         <w:pStyle w:val="Heading2"/>
         <w:jc w:val="both"/>
-        <w:rPr>
-          <w:highlight w:val="blue"/>
-        </w:rPr>
+        <w:rPr/>
       </w:pPr>
       <w:r>
         <w:rPr>
@@ -2835,7 +3404,7 @@
           <w:sz w:val="28"/>
           <w:szCs w:val="28"/>
         </w:rPr>
-        <w:t xml:space="preserve">Eastern mice (Mmm) are more affected by </w:t>
+        <w:t>3. Impact on weight of</w:t>
       </w:r>
       <w:r>
         <w:rPr>
@@ -2847,7 +3416,7 @@
           <w:sz w:val="28"/>
           <w:szCs w:val="28"/>
         </w:rPr>
-        <w:t xml:space="preserve">E. falciformis </w:t>
+        <w:t xml:space="preserve"> Eimeria spp.</w:t>
       </w:r>
       <w:r>
         <w:rPr>
@@ -2859,51 +3428,273 @@
           <w:sz w:val="28"/>
           <w:szCs w:val="28"/>
         </w:rPr>
-        <w:t>than by</w:t>
+        <w:t xml:space="preserve"> in different mouse strains</w:t>
+      </w:r>
+    </w:p>
+    <w:p>
+      <w:pPr>
+        <w:pStyle w:val="Normal"/>
+        <w:rPr/>
+      </w:pPr>
+      <w:r>
+        <w:rPr>
+          <w:color w:val="000000"/>
+        </w:rPr>
+        <w:t xml:space="preserve">We then modelled the weight loss upon infection relative to day 0 as a proxy for impact on host health of the full </w:t>
+      </w:r>
+      <w:r>
+        <w:rPr>
+          <w:color w:val="000000"/>
+        </w:rPr>
+        <w:t>data set</w:t>
+      </w:r>
+      <w:r>
+        <w:rPr>
+          <w:color w:val="000000"/>
+        </w:rPr>
+        <w:t xml:space="preserve"> (N = 108) in response to mouse strain, parasite isolate, and their interaction </w:t>
+      </w:r>
+      <w:r>
+        <w:rPr>
+          <w:b w:val="false"/>
+          <w:bCs w:val="false"/>
+          <w:color w:val="000000"/>
+          <w:sz w:val="24"/>
+          <w:szCs w:val="24"/>
+        </w:rPr>
+        <w:t>(</w:t>
       </w:r>
       <w:r>
         <w:rPr>
           <w:b/>
-          <w:bCs/>
-          <w:i/>
+          <w:bCs w:val="false"/>
+          <w:color w:val="000000"/>
+          <w:sz w:val="24"/>
+          <w:szCs w:val="24"/>
+        </w:rPr>
+        <w:t>Figure 3</w:t>
+      </w:r>
+      <w:r>
+        <w:rPr>
+          <w:b/>
+          <w:bCs w:val="false"/>
+          <w:color w:val="000000"/>
+          <w:sz w:val="24"/>
+          <w:szCs w:val="24"/>
+        </w:rPr>
+        <w:t>B</w:t>
+      </w:r>
+      <w:r>
+        <w:rPr>
+          <w:b w:val="false"/>
+          <w:bCs w:val="false"/>
+          <w:color w:val="000000"/>
+          <w:sz w:val="24"/>
+          <w:szCs w:val="24"/>
+        </w:rPr>
+        <w:t>)</w:t>
+      </w:r>
+      <w:r>
+        <w:rPr>
+          <w:color w:val="000000"/>
+        </w:rPr>
+        <w:t xml:space="preserve">. </w:t>
+      </w:r>
+      <w:r>
+        <w:rPr>
+          <w:color w:val="000000"/>
+          <w:sz w:val="24"/>
+          <w:szCs w:val="24"/>
+        </w:rPr>
+        <w:t xml:space="preserve">We found statistically significant differences between parasite isolates (LRT: G = 30.7, df = 8, P &lt; 0.001) and mouse strains (LRT: G = 23, df = 9, P &lt; 0.01). </w:t>
+      </w:r>
+      <w:r>
+        <w:rPr>
+          <w:b w:val="false"/>
+          <w:bCs w:val="false"/>
+          <w:i w:val="false"/>
+          <w:iCs w:val="false"/>
+          <w:color w:val="000000"/>
+          <w:sz w:val="24"/>
+          <w:szCs w:val="24"/>
+        </w:rPr>
+        <w:t xml:space="preserve">Post-hoc multiple comparison tests performed between each group (one mouse genotype infected by one parasite isolate) can be found in </w:t>
+      </w:r>
+      <w:r>
+        <w:rPr>
+          <w:b/>
+          <w:bCs/>
+          <w:i w:val="false"/>
+          <w:iCs w:val="false"/>
+          <w:color w:val="000000"/>
+          <w:sz w:val="24"/>
+          <w:szCs w:val="24"/>
+        </w:rPr>
+        <w:t>Supplementary Table S2.A</w:t>
+      </w:r>
+      <w:r>
+        <w:rPr>
+          <w:b w:val="false"/>
+          <w:bCs w:val="false"/>
+          <w:i w:val="false"/>
+          <w:iCs w:val="false"/>
+          <w:color w:val="000000"/>
+          <w:sz w:val="24"/>
+          <w:szCs w:val="24"/>
+        </w:rPr>
+        <w:t>.</w:t>
+      </w:r>
+    </w:p>
+    <w:p>
+      <w:pPr>
+        <w:pStyle w:val="Normal"/>
+        <w:rPr/>
+      </w:pPr>
+      <w:r>
+        <w:rPr>
+          <w:b w:val="false"/>
+          <w:bCs w:val="false"/>
+          <w:i w:val="false"/>
+          <w:iCs w:val="false"/>
+          <w:color w:val="000000"/>
+          <w:sz w:val="24"/>
+          <w:szCs w:val="24"/>
+        </w:rPr>
+        <w:t>When the analysis was performed on the conservative data set (excluding anthelminthic treated and contaminated mice), no difference in the direction of difference of relative weight loss between 2 tested groups were found compared to the full data set</w:t>
+      </w:r>
+      <w:r>
+        <w:rPr>
+          <w:b w:val="false"/>
+          <w:bCs w:val="false"/>
+          <w:i w:val="false"/>
+          <w:iCs w:val="false"/>
+          <w:color w:val="000000"/>
+          <w:sz w:val="24"/>
+          <w:szCs w:val="24"/>
+          <w:lang w:val="en-GB"/>
+        </w:rPr>
+        <w:t xml:space="preserve">, thus we considered the influence of both confounding factors negligible (see post-hoc multiple comparison tests in </w:t>
+      </w:r>
+      <w:r>
+        <w:rPr>
+          <w:b/>
+          <w:bCs w:val="false"/>
+          <w:i w:val="false"/>
+          <w:iCs w:val="false"/>
+          <w:color w:val="000000"/>
+          <w:sz w:val="24"/>
+          <w:szCs w:val="24"/>
+          <w:lang w:val="en-GB"/>
+        </w:rPr>
+        <w:t xml:space="preserve">Supplementary </w:t>
+      </w:r>
+      <w:r>
+        <w:rPr>
+          <w:b/>
+          <w:bCs/>
+          <w:i w:val="false"/>
+          <w:iCs w:val="false"/>
+          <w:color w:val="000000"/>
+          <w:sz w:val="24"/>
+          <w:szCs w:val="24"/>
+          <w:lang w:val="en-GB"/>
+        </w:rPr>
+        <w:t>Table</w:t>
+      </w:r>
+      <w:r>
+        <w:rPr>
+          <w:b/>
+          <w:bCs w:val="false"/>
+          <w:i w:val="false"/>
+          <w:iCs w:val="false"/>
+          <w:color w:val="000000"/>
+          <w:sz w:val="24"/>
+          <w:szCs w:val="24"/>
+          <w:lang w:val="en-GB"/>
+        </w:rPr>
+        <w:t xml:space="preserve"> S2.B </w:t>
+      </w:r>
+      <w:r>
+        <w:rPr>
+          <w:b w:val="false"/>
+          <w:bCs w:val="false"/>
+          <w:i w:val="false"/>
+          <w:iCs w:val="false"/>
+          <w:color w:val="000000"/>
+          <w:sz w:val="24"/>
+          <w:szCs w:val="24"/>
+          <w:lang w:val="en-GB"/>
+        </w:rPr>
+        <w:t>and</w:t>
+      </w:r>
+      <w:r>
+        <w:rPr>
+          <w:b/>
+          <w:bCs w:val="false"/>
+          <w:i w:val="false"/>
+          <w:iCs w:val="false"/>
+          <w:color w:val="000000"/>
+          <w:sz w:val="24"/>
+          <w:szCs w:val="24"/>
+          <w:lang w:val="en-GB"/>
+        </w:rPr>
+        <w:t xml:space="preserve"> Supplementary Figure S1.B</w:t>
+      </w:r>
+      <w:r>
+        <w:rPr>
+          <w:b w:val="false"/>
+          <w:bCs w:val="false"/>
+          <w:i w:val="false"/>
+          <w:iCs w:val="false"/>
+          <w:color w:val="000000"/>
+          <w:sz w:val="24"/>
+          <w:szCs w:val="24"/>
+          <w:lang w:val="en-GB"/>
+        </w:rPr>
+        <w:t>).</w:t>
+      </w:r>
+      <w:r>
+        <w:rPr>
+          <w:b w:val="false"/>
+          <w:bCs w:val="false"/>
+          <w:i w:val="false"/>
+          <w:iCs w:val="false"/>
+          <w:color w:val="000000"/>
+          <w:sz w:val="24"/>
+          <w:szCs w:val="24"/>
+        </w:rPr>
+        <w:t xml:space="preserve">  </w:t>
+      </w:r>
+    </w:p>
+    <w:p>
+      <w:pPr>
+        <w:pStyle w:val="Heading3"/>
+        <w:jc w:val="both"/>
+        <w:rPr/>
+      </w:pPr>
+      <w:r>
+        <w:rPr>
+          <w:b/>
+          <w:bCs/>
+          <w:i w:val="false"/>
           <w:iCs w:val="false"/>
           <w:color w:val="auto"/>
           <w:sz w:val="28"/>
           <w:szCs w:val="28"/>
         </w:rPr>
-        <w:t xml:space="preserve"> E. ferrisi</w:t>
-      </w:r>
-    </w:p>
-    <w:p>
-      <w:pPr>
-        <w:pStyle w:val="Normal"/>
-        <w:rPr/>
-      </w:pPr>
-      <w:r>
-        <w:rPr>
-          <w:color w:val="000000"/>
-        </w:rPr>
-        <w:t xml:space="preserve">We then modelled the weight loss upon infection relative to day 0 as a proxy for impact on host health of the full dataset (N = 108) in response to mouse strain, parasite isolate, and their interaction. </w:t>
-      </w:r>
-      <w:r>
-        <w:rPr>
-          <w:color w:val="000000"/>
-          <w:sz w:val="24"/>
-          <w:szCs w:val="24"/>
-        </w:rPr>
-        <w:t xml:space="preserve">We found statistically significant differences between parasite isolates (LRT: G = 30.7, df = 8, P &lt; 0.001) and mouse strains (LRT: G = 23, df = 9, P &lt; 0.01). </w:t>
-      </w:r>
-      <w:r>
-        <w:rPr>
-          <w:b w:val="false"/>
-          <w:bCs w:val="false"/>
+        <w:t>3.1. Indication of lo</w:t>
+      </w:r>
+      <w:r>
+        <w:rPr>
+          <w:b/>
+          <w:bCs/>
           <w:i w:val="false"/>
           <w:iCs w:val="false"/>
-          <w:color w:val="000000"/>
-          <w:sz w:val="24"/>
-          <w:szCs w:val="24"/>
-        </w:rPr>
-        <w:t xml:space="preserve">Post-hoc multiple comparison tests performed between each group (one mouse genotype infected by one parasite isolate) can be found in </w:t>
+          <w:color w:val="auto"/>
+          <w:sz w:val="28"/>
+          <w:szCs w:val="28"/>
+        </w:rPr>
+        <w:t xml:space="preserve">cal adaptation </w:t>
       </w:r>
       <w:r>
         <w:rPr>
@@ -2911,31 +3702,41 @@
           <w:bCs/>
           <w:i w:val="false"/>
           <w:iCs w:val="false"/>
-          <w:color w:val="000000"/>
-          <w:sz w:val="24"/>
-          <w:szCs w:val="24"/>
-        </w:rPr>
-        <w:t>Supplementary Table S2.A</w:t>
-      </w:r>
-      <w:r>
-        <w:rPr>
-          <w:b w:val="false"/>
-          <w:bCs w:val="false"/>
+          <w:color w:val="auto"/>
+          <w:sz w:val="28"/>
+          <w:szCs w:val="28"/>
+        </w:rPr>
+        <w:t xml:space="preserve">of one </w:t>
+      </w:r>
+      <w:r>
+        <w:rPr>
+          <w:b/>
+          <w:bCs/>
+          <w:i/>
+          <w:iCs/>
+          <w:color w:val="auto"/>
+          <w:sz w:val="28"/>
+          <w:szCs w:val="28"/>
+        </w:rPr>
+        <w:t xml:space="preserve">E. ferrisi </w:t>
+      </w:r>
+      <w:r>
+        <w:rPr>
+          <w:b/>
+          <w:bCs/>
           <w:i w:val="false"/>
           <w:iCs w:val="false"/>
-          <w:color w:val="000000"/>
-          <w:sz w:val="24"/>
-          <w:szCs w:val="24"/>
-        </w:rPr>
-        <w:t>.</w:t>
+          <w:color w:val="auto"/>
+          <w:sz w:val="28"/>
+          <w:szCs w:val="28"/>
+        </w:rPr>
+        <w:t>isolate on weight loss</w:t>
       </w:r>
     </w:p>
     <w:p>
       <w:pPr>
         <w:pStyle w:val="Normal"/>
-        <w:rPr>
-          <w:highlight w:val="blue"/>
-        </w:rPr>
+        <w:rPr/>
       </w:pPr>
       <w:r>
         <w:rPr>
@@ -3113,144 +3914,251 @@
           <w:sz w:val="24"/>
           <w:szCs w:val="24"/>
         </w:rPr>
-        <w:t>).</w:t>
-      </w:r>
-    </w:p>
-    <w:p>
-      <w:pPr>
-        <w:pStyle w:val="Normal"/>
-        <w:rPr>
-          <w:highlight w:val="blue"/>
-        </w:rPr>
-      </w:pPr>
-      <w:r>
-        <w:rPr>
-          <w:color w:val="000000"/>
-          <w:sz w:val="24"/>
-          <w:szCs w:val="24"/>
-        </w:rPr>
-        <w:t xml:space="preserve">The differences in relative weight loss were found more pronounced upon infection with </w:t>
-      </w:r>
-      <w:r>
-        <w:rPr>
-          <w:b w:val="false"/>
-          <w:bCs w:val="false"/>
-          <w:i/>
-          <w:color w:val="auto"/>
-          <w:sz w:val="24"/>
-          <w:szCs w:val="24"/>
-        </w:rPr>
-        <w:t>E. falciformis</w:t>
-      </w:r>
-      <w:r>
-        <w:rPr>
-          <w:b w:val="false"/>
-          <w:bCs w:val="false"/>
-          <w:color w:val="auto"/>
-          <w:sz w:val="24"/>
-          <w:szCs w:val="24"/>
-        </w:rPr>
-        <w:t xml:space="preserve"> isolate (Brandenburg88), with both Western mouse strains less affected by the infection (predicted average relative weight loss and 95%CI: </w:t>
-      </w:r>
-      <w:r>
-        <w:rPr>
-          <w:b w:val="false"/>
-          <w:bCs w:val="false"/>
-          <w:color w:val="000000"/>
-          <w:sz w:val="24"/>
-          <w:szCs w:val="24"/>
-        </w:rPr>
-        <w:t>SCHUNT 12% [7% - 20%]; STRA 7% [4% - 11%]) than</w:t>
-      </w:r>
-      <w:r>
-        <w:rPr>
-          <w:b w:val="false"/>
-          <w:bCs w:val="false"/>
-          <w:color w:val="auto"/>
-          <w:sz w:val="24"/>
-          <w:szCs w:val="24"/>
-        </w:rPr>
-        <w:t xml:space="preserve"> both Eastern mouse strains (predicted average relative weight loss and 95%CI: </w:t>
-      </w:r>
-      <w:r>
-        <w:rPr>
-          <w:b w:val="false"/>
-          <w:bCs w:val="false"/>
-          <w:color w:val="000000"/>
-          <w:sz w:val="24"/>
-          <w:szCs w:val="24"/>
-        </w:rPr>
-        <w:t>BUSNA 18% [11% - 28%]; PWD 20% [12% - 31%]</w:t>
-      </w:r>
-      <w:r>
-        <w:rPr>
-          <w:b w:val="false"/>
-          <w:bCs w:val="false"/>
-          <w:color w:val="auto"/>
-          <w:sz w:val="24"/>
-          <w:szCs w:val="24"/>
-        </w:rPr>
-        <w:t xml:space="preserve">). Of note, after losing a lot of weight Of note, the second </w:t>
-      </w:r>
-      <w:r>
-        <w:rPr>
-          <w:b w:val="false"/>
-          <w:bCs w:val="false"/>
+        <w:t xml:space="preserve">). </w:t>
+      </w:r>
+      <w:r>
+        <w:rPr>
+          <w:b w:val="false"/>
+          <w:bCs w:val="false"/>
+          <w:color w:val="auto"/>
+          <w:sz w:val="24"/>
+          <w:szCs w:val="24"/>
+        </w:rPr>
+        <w:t xml:space="preserve">As </w:t>
+      </w:r>
+      <w:r>
+        <w:rPr>
+          <w:b w:val="false"/>
+          <w:bCs w:val="false"/>
+          <w:color w:val="auto"/>
+          <w:sz w:val="24"/>
+          <w:szCs w:val="24"/>
+        </w:rPr>
+        <w:t xml:space="preserve">for resistance, this is an indication that Western </w:t>
+      </w:r>
+      <w:r>
+        <w:rPr>
+          <w:b w:val="false"/>
+          <w:bCs w:val="false"/>
+          <w:i/>
+          <w:iCs/>
+          <w:color w:val="auto"/>
+          <w:sz w:val="24"/>
+          <w:szCs w:val="24"/>
+        </w:rPr>
+        <w:t>E. ferrisi</w:t>
+      </w:r>
+      <w:r>
+        <w:rPr>
+          <w:b w:val="false"/>
+          <w:bCs w:val="false"/>
+          <w:color w:val="auto"/>
+          <w:sz w:val="24"/>
+          <w:szCs w:val="24"/>
+        </w:rPr>
+        <w:t xml:space="preserve"> could be locally adapted to Western mice.</w:t>
+      </w:r>
+    </w:p>
+    <w:p>
+      <w:pPr>
+        <w:pStyle w:val="Heading2"/>
+        <w:jc w:val="both"/>
+        <w:rPr/>
+      </w:pPr>
+      <w:r>
+        <w:rPr>
+          <w:b/>
+          <w:bCs/>
           <w:i w:val="false"/>
           <w:iCs w:val="false"/>
           <w:color w:val="auto"/>
-          <w:sz w:val="24"/>
-          <w:szCs w:val="24"/>
-        </w:rPr>
-        <w:t>strain of Eastern mouse (BUSNA strain</w:t>
-      </w:r>
-      <w:r>
-        <w:rPr>
-          <w:b w:val="false"/>
-          <w:bCs w:val="false"/>
-          <w:color w:val="auto"/>
-          <w:sz w:val="24"/>
-          <w:szCs w:val="24"/>
-        </w:rPr>
-        <w:t xml:space="preserve">) was represented by only 2 animals, as 5 died before the peak of shedding, an important number of Eastern mice (Mmm) died of infection by </w:t>
-      </w:r>
-      <w:r>
-        <w:rPr>
-          <w:b w:val="false"/>
-          <w:bCs w:val="false"/>
-          <w:i/>
-          <w:color w:val="auto"/>
-          <w:sz w:val="24"/>
-          <w:szCs w:val="24"/>
-        </w:rPr>
-        <w:t xml:space="preserve">E. falciformis </w:t>
-      </w:r>
-      <w:r>
-        <w:rPr>
-          <w:color w:val="000000"/>
-          <w:sz w:val="24"/>
-          <w:szCs w:val="24"/>
-        </w:rPr>
-        <w:t xml:space="preserve">(3 out of 7 PWD and 5 out of 7 BUSNA). Such mortality was not found in </w:t>
-      </w:r>
-      <w:r>
-        <w:rPr>
-          <w:b w:val="false"/>
-          <w:bCs w:val="false"/>
-          <w:i/>
-          <w:color w:val="auto"/>
-          <w:sz w:val="24"/>
-          <w:szCs w:val="24"/>
-        </w:rPr>
-        <w:t>E. ferrisi</w:t>
-      </w:r>
-      <w:r>
-        <w:rPr>
-          <w:b w:val="false"/>
-          <w:bCs w:val="false"/>
+          <w:sz w:val="28"/>
+          <w:szCs w:val="28"/>
+        </w:rPr>
+        <w:t xml:space="preserve">3.2. </w:t>
+      </w:r>
+      <w:r>
+        <w:rPr>
+          <w:b/>
+          <w:bCs/>
           <w:i w:val="false"/>
           <w:iCs w:val="false"/>
           <w:color w:val="auto"/>
+          <w:sz w:val="28"/>
+          <w:szCs w:val="28"/>
+        </w:rPr>
+        <w:t xml:space="preserve">Eastern mice (Mmm) are more affected by </w:t>
+      </w:r>
+      <w:r>
+        <w:rPr>
+          <w:b/>
+          <w:bCs/>
+          <w:i/>
+          <w:iCs w:val="false"/>
+          <w:color w:val="auto"/>
+          <w:sz w:val="28"/>
+          <w:szCs w:val="28"/>
+        </w:rPr>
+        <w:t xml:space="preserve">E. falciformis </w:t>
+      </w:r>
+      <w:r>
+        <w:rPr>
+          <w:b/>
+          <w:bCs/>
+          <w:i w:val="false"/>
+          <w:iCs w:val="false"/>
+          <w:color w:val="auto"/>
+          <w:sz w:val="28"/>
+          <w:szCs w:val="28"/>
+        </w:rPr>
+        <w:t>than by</w:t>
+      </w:r>
+      <w:r>
+        <w:rPr>
+          <w:b/>
+          <w:bCs/>
+          <w:i/>
+          <w:iCs w:val="false"/>
+          <w:color w:val="auto"/>
+          <w:sz w:val="28"/>
+          <w:szCs w:val="28"/>
+        </w:rPr>
+        <w:t xml:space="preserve"> E. ferrisi</w:t>
+      </w:r>
+    </w:p>
+    <w:p>
+      <w:pPr>
+        <w:pStyle w:val="Normal"/>
+        <w:rPr/>
+      </w:pPr>
+      <w:r>
+        <w:rPr>
+          <w:color w:val="000000"/>
+          <w:sz w:val="24"/>
+          <w:szCs w:val="24"/>
+        </w:rPr>
+        <w:t xml:space="preserve">The differences in relative weight loss were found more pronounced upon infection with </w:t>
+      </w:r>
+      <w:r>
+        <w:rPr>
+          <w:b w:val="false"/>
+          <w:bCs w:val="false"/>
+          <w:i/>
+          <w:color w:val="auto"/>
+          <w:sz w:val="24"/>
+          <w:szCs w:val="24"/>
+        </w:rPr>
+        <w:t>E. falciformis</w:t>
+      </w:r>
+      <w:r>
+        <w:rPr>
+          <w:b w:val="false"/>
+          <w:bCs w:val="false"/>
+          <w:color w:val="auto"/>
+          <w:sz w:val="24"/>
+          <w:szCs w:val="24"/>
+        </w:rPr>
+        <w:t xml:space="preserve"> isolate (Brandenburg88), with both Western mouse strains less affected by the infection (predicted average relative weight loss and 95%CI: </w:t>
+      </w:r>
+      <w:r>
+        <w:rPr>
+          <w:b w:val="false"/>
+          <w:bCs w:val="false"/>
+          <w:color w:val="000000"/>
+          <w:sz w:val="24"/>
+          <w:szCs w:val="24"/>
+        </w:rPr>
+        <w:t>SCHUNT 12% [7% - 20%]; STRA 7% [4% - 11%]) than</w:t>
+      </w:r>
+      <w:r>
+        <w:rPr>
+          <w:b w:val="false"/>
+          <w:bCs w:val="false"/>
+          <w:color w:val="auto"/>
+          <w:sz w:val="24"/>
+          <w:szCs w:val="24"/>
+        </w:rPr>
+        <w:t xml:space="preserve"> both Eastern mouse strains (predicted average relative weight loss and 95%CI: </w:t>
+      </w:r>
+      <w:r>
+        <w:rPr>
+          <w:b w:val="false"/>
+          <w:bCs w:val="false"/>
+          <w:color w:val="000000"/>
+          <w:sz w:val="24"/>
+          <w:szCs w:val="24"/>
+        </w:rPr>
+        <w:t>BUSNA 18% [11% - 28%]; PWD 20% [12% - 31%]</w:t>
+      </w:r>
+      <w:r>
+        <w:rPr>
+          <w:b w:val="false"/>
+          <w:bCs w:val="false"/>
+          <w:color w:val="auto"/>
+          <w:sz w:val="24"/>
+          <w:szCs w:val="24"/>
+        </w:rPr>
+        <w:t xml:space="preserve">). Of note, the second </w:t>
+      </w:r>
+      <w:r>
+        <w:rPr>
+          <w:b w:val="false"/>
+          <w:bCs w:val="false"/>
+          <w:i w:val="false"/>
+          <w:iCs w:val="false"/>
+          <w:color w:val="auto"/>
+          <w:sz w:val="24"/>
+          <w:szCs w:val="24"/>
+        </w:rPr>
+        <w:t>strain of Eastern mouse (BUSNA strain</w:t>
+      </w:r>
+      <w:r>
+        <w:rPr>
+          <w:b w:val="false"/>
+          <w:bCs w:val="false"/>
+          <w:color w:val="auto"/>
+          <w:sz w:val="24"/>
+          <w:szCs w:val="24"/>
+        </w:rPr>
+        <w:t xml:space="preserve">) was represented by only 2 animals, as 5 died before the peak of shedding, an important number of Eastern mice (Mmm) died of infection by </w:t>
+      </w:r>
+      <w:r>
+        <w:rPr>
+          <w:b w:val="false"/>
+          <w:bCs w:val="false"/>
+          <w:i/>
+          <w:color w:val="auto"/>
+          <w:sz w:val="24"/>
+          <w:szCs w:val="24"/>
+        </w:rPr>
+        <w:t xml:space="preserve">E. falciformis </w:t>
+      </w:r>
+      <w:r>
+        <w:rPr>
+          <w:color w:val="000000"/>
+          <w:sz w:val="24"/>
+          <w:szCs w:val="24"/>
+        </w:rPr>
+        <w:t xml:space="preserve">(3 out of 7 PWD and 5 out of 7 BUSNA). Such mortality was not found in </w:t>
+      </w:r>
+      <w:r>
+        <w:rPr>
+          <w:b w:val="false"/>
+          <w:bCs w:val="false"/>
+          <w:i/>
+          <w:color w:val="auto"/>
+          <w:sz w:val="24"/>
+          <w:szCs w:val="24"/>
+        </w:rPr>
+        <w:t>E. ferrisi</w:t>
+      </w:r>
+      <w:r>
+        <w:rPr>
+          <w:b w:val="false"/>
+          <w:bCs w:val="false"/>
+          <w:i w:val="false"/>
+          <w:iCs w:val="false"/>
+          <w:color w:val="auto"/>
           <w:sz w:val="24"/>
           <w:szCs w:val="24"/>
         </w:rPr>
@@ -3260,9 +4168,7 @@
     <w:p>
       <w:pPr>
         <w:pStyle w:val="Normal"/>
-        <w:rPr>
-          <w:highlight w:val="blue"/>
-        </w:rPr>
+        <w:rPr/>
       </w:pPr>
       <w:r>
         <w:rPr>
@@ -3276,7 +4182,7 @@
         </w:rPr>
         <w:t>Eventually, when comparing the above values of relative weight loss of each mouse strain across infection isolates, both Western mouse (Mmd) strain</w:t>
       </w:r>
-      <w:commentRangeStart w:id="7"/>
+      <w:commentRangeStart w:id="8"/>
       <w:r>
         <w:rPr>
           <w:b w:val="false"/>
@@ -3300,9 +4206,9 @@
           <w:szCs w:val="24"/>
         </w:rPr>
       </w:r>
-      <w:commentRangeEnd w:id="7"/>
-      <w:r>
-        <w:commentReference w:id="7"/>
+      <w:commentRangeEnd w:id="8"/>
+      <w:r>
+        <w:commentReference w:id="8"/>
       </w:r>
       <w:r>
         <w:rPr>
@@ -3371,243 +4277,524 @@
     </w:p>
     <w:p>
       <w:pPr>
-        <w:pStyle w:val="Normal"/>
-        <w:rPr/>
-      </w:pPr>
-      <w:r>
-        <w:rPr>
-          <w:color w:val="000000"/>
-          <w:sz w:val="24"/>
-          <w:szCs w:val="24"/>
-        </w:rPr>
-        <w:t>When the analysis was performed on the conservative dataset (excluding anthelminthic treated and contaminated mice), no difference in the direction of difference of relative weight loss between 2 tested groups were found compared to the full dataset</w:t>
-      </w:r>
-      <w:r>
-        <w:rPr>
-          <w:color w:val="000000"/>
-          <w:sz w:val="24"/>
-          <w:szCs w:val="24"/>
-          <w:lang w:val="en-GB"/>
-        </w:rPr>
-        <w:t xml:space="preserve">, thus we considered the influence of both confounding factors negligible (see post-hoc multiple comparison tests in </w:t>
-      </w:r>
-      <w:r>
-        <w:rPr>
-          <w:b/>
-          <w:color w:val="000000"/>
-          <w:sz w:val="24"/>
-          <w:szCs w:val="24"/>
-          <w:lang w:val="en-GB"/>
-        </w:rPr>
-        <w:t xml:space="preserve">Supplementary </w:t>
-      </w:r>
-      <w:r>
-        <w:rPr>
-          <w:b/>
-          <w:bCs/>
-          <w:color w:val="000000"/>
-          <w:sz w:val="24"/>
-          <w:szCs w:val="24"/>
-          <w:lang w:val="en-GB"/>
-        </w:rPr>
-        <w:t>Table</w:t>
-      </w:r>
-      <w:r>
-        <w:rPr>
-          <w:b/>
-          <w:color w:val="000000"/>
-          <w:sz w:val="24"/>
-          <w:szCs w:val="24"/>
-          <w:lang w:val="en-GB"/>
-        </w:rPr>
-        <w:t xml:space="preserve"> S2.B </w:t>
-      </w:r>
-      <w:r>
-        <w:rPr>
-          <w:b w:val="false"/>
-          <w:bCs w:val="false"/>
-          <w:color w:val="000000"/>
-          <w:sz w:val="24"/>
-          <w:szCs w:val="24"/>
-          <w:lang w:val="en-GB"/>
-        </w:rPr>
-        <w:t>and</w:t>
-      </w:r>
-      <w:r>
-        <w:rPr>
-          <w:b/>
-          <w:color w:val="000000"/>
-          <w:sz w:val="24"/>
-          <w:szCs w:val="24"/>
-          <w:lang w:val="en-GB"/>
-        </w:rPr>
-        <w:t xml:space="preserve"> Supplementary Figure S1.B</w:t>
-      </w:r>
-      <w:r>
-        <w:rPr>
-          <w:color w:val="000000"/>
-          <w:sz w:val="24"/>
-          <w:szCs w:val="24"/>
-          <w:lang w:val="en-GB"/>
-        </w:rPr>
-        <w:t>).</w:t>
-      </w:r>
-      <w:r>
-        <w:rPr>
-          <w:color w:val="000000"/>
-          <w:sz w:val="24"/>
-          <w:szCs w:val="24"/>
-        </w:rPr>
-        <w:t xml:space="preserve">  </w:t>
-      </w:r>
-    </w:p>
-    <w:p>
-      <w:pPr>
-        <w:pStyle w:val="Heading2"/>
-        <w:rPr/>
-      </w:pPr>
-      <w:r>
-        <w:rPr>
-          <w:b/>
-          <w:bCs/>
-          <w:highlight w:val="yellow"/>
-        </w:rPr>
-        <w:t>TOLERANCE BLABLABLA</w:t>
-      </w:r>
-    </w:p>
-    <w:p>
-      <w:pPr>
-        <w:pStyle w:val="Normal"/>
-        <w:rPr>
-          <w:highlight w:val="yellow"/>
-        </w:rPr>
-      </w:pPr>
-      <w:r>
-        <w:rPr>
-          <w:highlight w:val="yellow"/>
-        </w:rPr>
-        <w:t>TABLEAU</w:t>
-      </w:r>
-    </w:p>
-    <w:p>
-      <w:pPr>
-        <w:pStyle w:val="Normal"/>
-        <w:rPr/>
-      </w:pPr>
-      <w:r>
-        <w:rPr>
-          <w:highlight w:val="yellow"/>
-        </w:rPr>
-        <w:t>Groupe Isolate N R2 value</w:t>
-      </w:r>
-    </w:p>
-    <w:p>
-      <w:pPr>
-        <w:pStyle w:val="Normal"/>
-        <w:rPr/>
-      </w:pPr>
-      <w:r>
-        <w:rPr>
-          <w:highlight w:val="yellow"/>
-        </w:rPr>
-        <w:t>from line 463 code</w:t>
-      </w:r>
-    </w:p>
-    <w:p>
-      <w:pPr>
-        <w:pStyle w:val="Normal"/>
-        <w:rPr>
-          <w:highlight w:val="yellow"/>
-        </w:rPr>
-      </w:pPr>
-      <w:r>
-        <w:rPr>
-          <w:highlight w:val="yellow"/>
-        </w:rPr>
-        <w:t>Spearman correlation</w:t>
-      </w:r>
-    </w:p>
-    <w:p>
-      <w:pPr>
-        <w:pStyle w:val="Normal"/>
-        <w:rPr>
-          <w:highlight w:val="yellow"/>
-        </w:rPr>
-      </w:pPr>
-      <w:r>
-        <w:rPr>
-          <w:highlight w:val="yellow"/>
-        </w:rPr>
-      </w:r>
-    </w:p>
-    <w:p>
-      <w:pPr>
-        <w:pStyle w:val="Normal"/>
-        <w:rPr/>
-      </w:pPr>
-      <w:r>
-        <w:rPr>
-          <w:highlight w:val="yellow"/>
-        </w:rPr>
-        <w:t xml:space="preserve">→ </w:t>
-      </w:r>
-      <w:r>
-        <w:rPr>
-          <w:highlight w:val="yellow"/>
-        </w:rPr>
-        <w:t>ccl: tolerance homogene entre les strains pour les 2 Efer. Pour Efal, grosse diff, surtout que ya des points manquants.</w:t>
-      </w:r>
-    </w:p>
-    <w:p>
-      <w:pPr>
-        <w:pStyle w:val="Normal"/>
-        <w:rPr/>
-      </w:pPr>
-      <w:r>
-        <w:rPr>
-          <w:highlight w:val="yellow"/>
-        </w:rPr>
-        <w:t>Final: coupling. Discuter +++</w:t>
-      </w:r>
-    </w:p>
-    <w:p>
-      <w:pPr>
         <w:pStyle w:val="Heading2"/>
         <w:jc w:val="both"/>
         <w:rPr/>
       </w:pPr>
       <w:r>
-        <w:rPr/>
-        <w:t xml:space="preserve">eNdiscussion _&gt; Coupling of resistance and tolerance differs between </w:t>
-      </w:r>
-      <w:r>
-        <w:rPr>
-          <w:i/>
-        </w:rPr>
-        <w:t xml:space="preserve">Eimeria </w:t>
-      </w:r>
-      <w:r>
-        <w:rPr/>
-        <w:t>species</w:t>
+        <w:rPr>
+          <w:b/>
+          <w:bCs/>
+          <w:i w:val="false"/>
+          <w:iCs w:val="false"/>
+          <w:strike w:val="false"/>
+          <w:dstrike w:val="false"/>
+          <w:color w:val="auto"/>
+          <w:sz w:val="28"/>
+          <w:szCs w:val="28"/>
+        </w:rPr>
+        <w:t>4. Tolerance to</w:t>
+      </w:r>
+      <w:r>
+        <w:rPr>
+          <w:b/>
+          <w:bCs/>
+          <w:i/>
+          <w:iCs w:val="false"/>
+          <w:strike w:val="false"/>
+          <w:dstrike w:val="false"/>
+          <w:color w:val="auto"/>
+          <w:sz w:val="28"/>
+          <w:szCs w:val="28"/>
+        </w:rPr>
+        <w:t xml:space="preserve"> Eimeria spp.</w:t>
+      </w:r>
+      <w:r>
+        <w:rPr>
+          <w:b/>
+          <w:bCs/>
+          <w:i w:val="false"/>
+          <w:iCs w:val="false"/>
+          <w:strike w:val="false"/>
+          <w:dstrike w:val="false"/>
+          <w:color w:val="auto"/>
+          <w:sz w:val="28"/>
+          <w:szCs w:val="28"/>
+        </w:rPr>
+        <w:t xml:space="preserve"> in different mouse strains</w:t>
       </w:r>
     </w:p>
     <w:p>
       <w:pPr>
         <w:pStyle w:val="Normal"/>
-        <w:rPr/>
-      </w:pPr>
-      <w:r>
-        <w:rPr/>
-        <w:t xml:space="preserve">To test coupling between resistance and tolerance of the mouse subspecies within each of the parasite species, we plotted the mean maximum relative weight loss on maximum oocysts per gram of feces </w:t>
+        <w:rPr>
+          <w:b w:val="false"/>
+          <w:b w:val="false"/>
+          <w:bCs w:val="false"/>
+        </w:rPr>
+      </w:pPr>
+      <w:r>
+        <w:rPr>
+          <w:b w:val="false"/>
+          <w:bCs w:val="false"/>
+          <w:color w:val="000000"/>
+          <w:sz w:val="24"/>
+          <w:szCs w:val="24"/>
+        </w:rPr>
+        <w:t>Using jointly the two measurements analysed previously separately, w</w:t>
+      </w:r>
+      <w:r>
+        <w:rPr>
+          <w:b w:val="false"/>
+          <w:bCs w:val="false"/>
+          <w:color w:val="000000"/>
+          <w:sz w:val="24"/>
+          <w:szCs w:val="24"/>
+        </w:rPr>
+        <w:t xml:space="preserve">e modelled the weight loss upon infection relative to day 0 as a </w:t>
+      </w:r>
+      <w:r>
+        <w:rPr>
+          <w:b w:val="false"/>
+          <w:bCs w:val="false"/>
+          <w:color w:val="000000"/>
+          <w:sz w:val="24"/>
+          <w:szCs w:val="24"/>
+        </w:rPr>
+        <w:t xml:space="preserve">linear regression of maximum oocysts per gram in interaction with </w:t>
+      </w:r>
+      <w:r>
+        <w:rPr>
+          <w:b w:val="false"/>
+          <w:bCs w:val="false"/>
+          <w:i/>
+          <w:iCs/>
+          <w:color w:val="000000"/>
+          <w:sz w:val="24"/>
+          <w:szCs w:val="24"/>
+        </w:rPr>
+        <w:t>Eimeria</w:t>
+      </w:r>
+      <w:r>
+        <w:rPr>
+          <w:b w:val="false"/>
+          <w:bCs w:val="false"/>
+          <w:color w:val="000000"/>
+          <w:sz w:val="24"/>
+          <w:szCs w:val="24"/>
+        </w:rPr>
+        <w:t xml:space="preserve"> isolate, mouse strain and interactions between the two latter, </w:t>
+      </w:r>
+      <w:r>
+        <w:rPr>
+          <w:b w:val="false"/>
+          <w:bCs w:val="false"/>
+          <w:color w:val="000000"/>
+          <w:sz w:val="24"/>
+          <w:szCs w:val="24"/>
+        </w:rPr>
+        <w:t>on the full</w:t>
+      </w:r>
+      <w:r>
+        <w:rPr>
+          <w:b w:val="false"/>
+          <w:bCs w:val="false"/>
+          <w:color w:val="000000"/>
+          <w:sz w:val="24"/>
+          <w:szCs w:val="24"/>
+        </w:rPr>
+        <w:t xml:space="preserve"> </w:t>
+      </w:r>
+      <w:r>
+        <w:rPr>
+          <w:b w:val="false"/>
+          <w:bCs w:val="false"/>
+          <w:color w:val="000000"/>
+          <w:sz w:val="24"/>
+          <w:szCs w:val="24"/>
+        </w:rPr>
+        <w:t xml:space="preserve">data set (N = </w:t>
+      </w:r>
+      <w:r>
+        <w:rPr>
+          <w:b w:val="false"/>
+          <w:bCs w:val="false"/>
+          <w:color w:val="000000"/>
+          <w:sz w:val="24"/>
+          <w:szCs w:val="24"/>
+        </w:rPr>
+        <w:t>99</w:t>
+      </w:r>
+      <w:r>
+        <w:rPr>
+          <w:b w:val="false"/>
+          <w:bCs w:val="false"/>
+          <w:color w:val="000000"/>
+          <w:sz w:val="24"/>
+          <w:szCs w:val="24"/>
+        </w:rPr>
+        <w:t>). We found statistically significant differences between parasite isolates (LRT: G = 30.</w:t>
+      </w:r>
+      <w:r>
+        <w:rPr>
+          <w:b w:val="false"/>
+          <w:bCs w:val="false"/>
+          <w:color w:val="000000"/>
+          <w:sz w:val="24"/>
+          <w:szCs w:val="24"/>
+        </w:rPr>
+        <w:t>6</w:t>
+      </w:r>
+      <w:r>
+        <w:rPr>
+          <w:b w:val="false"/>
+          <w:bCs w:val="false"/>
+          <w:color w:val="000000"/>
+          <w:sz w:val="24"/>
+          <w:szCs w:val="24"/>
+        </w:rPr>
+        <w:t xml:space="preserve">, df = </w:t>
+      </w:r>
+      <w:r>
+        <w:rPr>
+          <w:b w:val="false"/>
+          <w:bCs w:val="false"/>
+          <w:color w:val="000000"/>
+          <w:sz w:val="24"/>
+          <w:szCs w:val="24"/>
+        </w:rPr>
+        <w:t>9</w:t>
+      </w:r>
+      <w:r>
+        <w:rPr>
+          <w:b w:val="false"/>
+          <w:bCs w:val="false"/>
+          <w:color w:val="000000"/>
+          <w:sz w:val="24"/>
+          <w:szCs w:val="24"/>
+        </w:rPr>
+        <w:t>, P &lt; 0.001), mouse strains (LRT: G = 30.</w:t>
+      </w:r>
+      <w:r>
+        <w:rPr>
+          <w:b w:val="false"/>
+          <w:bCs w:val="false"/>
+          <w:color w:val="000000"/>
+          <w:sz w:val="24"/>
+          <w:szCs w:val="24"/>
+        </w:rPr>
+        <w:t>2</w:t>
+      </w:r>
+      <w:r>
+        <w:rPr>
+          <w:b w:val="false"/>
+          <w:bCs w:val="false"/>
+          <w:color w:val="000000"/>
+          <w:sz w:val="24"/>
+          <w:szCs w:val="24"/>
+        </w:rPr>
+        <w:t xml:space="preserve">, df = 8, P &lt; 0.001) </w:t>
+      </w:r>
+      <w:r>
+        <w:rPr>
+          <w:b w:val="false"/>
+          <w:bCs w:val="false"/>
+          <w:color w:val="000000"/>
+          <w:sz w:val="24"/>
+          <w:szCs w:val="24"/>
+        </w:rPr>
+        <w:t xml:space="preserve">and their interaction </w:t>
+      </w:r>
+      <w:r>
+        <w:rPr>
+          <w:b w:val="false"/>
+          <w:bCs w:val="false"/>
+          <w:color w:val="000000"/>
+          <w:sz w:val="24"/>
+          <w:szCs w:val="24"/>
+        </w:rPr>
+        <w:t>(LRT: G = 2</w:t>
+      </w:r>
+      <w:r>
+        <w:rPr>
+          <w:b w:val="false"/>
+          <w:bCs w:val="false"/>
+          <w:color w:val="000000"/>
+          <w:sz w:val="24"/>
+          <w:szCs w:val="24"/>
+        </w:rPr>
+        <w:t>4</w:t>
+      </w:r>
+      <w:r>
+        <w:rPr>
+          <w:b w:val="false"/>
+          <w:bCs w:val="false"/>
+          <w:color w:val="000000"/>
+          <w:sz w:val="24"/>
+          <w:szCs w:val="24"/>
+        </w:rPr>
+        <w:t xml:space="preserve">, df = </w:t>
+      </w:r>
+      <w:r>
+        <w:rPr>
+          <w:b w:val="false"/>
+          <w:bCs w:val="false"/>
+          <w:color w:val="000000"/>
+          <w:sz w:val="24"/>
+          <w:szCs w:val="24"/>
+        </w:rPr>
+        <w:t>6</w:t>
+      </w:r>
+      <w:r>
+        <w:rPr>
+          <w:b w:val="false"/>
+          <w:bCs w:val="false"/>
+          <w:color w:val="000000"/>
+          <w:sz w:val="24"/>
+          <w:szCs w:val="24"/>
+        </w:rPr>
+        <w:t>, P &lt; 0.0</w:t>
+      </w:r>
+      <w:r>
+        <w:rPr>
+          <w:b w:val="false"/>
+          <w:bCs w:val="false"/>
+          <w:color w:val="000000"/>
+          <w:sz w:val="24"/>
+          <w:szCs w:val="24"/>
+        </w:rPr>
+        <w:t>0</w:t>
+      </w:r>
+      <w:r>
+        <w:rPr>
+          <w:b w:val="false"/>
+          <w:bCs w:val="false"/>
+          <w:color w:val="000000"/>
+          <w:sz w:val="24"/>
+          <w:szCs w:val="24"/>
+        </w:rPr>
+        <w:t>1)</w:t>
+      </w:r>
+      <w:r>
+        <w:rPr>
+          <w:b w:val="false"/>
+          <w:bCs w:val="false"/>
+          <w:color w:val="000000"/>
+          <w:sz w:val="24"/>
+          <w:szCs w:val="24"/>
+        </w:rPr>
+        <w:t>(</w:t>
+      </w:r>
+      <w:r>
+        <w:rPr>
+          <w:b/>
+          <w:bCs/>
+          <w:color w:val="000000"/>
+          <w:sz w:val="24"/>
+          <w:szCs w:val="24"/>
+        </w:rPr>
+        <w:t>Figure 4</w:t>
+      </w:r>
+      <w:r>
+        <w:rPr>
+          <w:b w:val="false"/>
+          <w:bCs w:val="false"/>
+          <w:color w:val="000000"/>
+          <w:sz w:val="24"/>
+          <w:szCs w:val="24"/>
+        </w:rPr>
+        <w:t>)</w:t>
+      </w:r>
+      <w:r>
+        <w:rPr>
+          <w:b w:val="false"/>
+          <w:bCs w:val="false"/>
+          <w:color w:val="000000"/>
+          <w:sz w:val="24"/>
+          <w:szCs w:val="24"/>
+        </w:rPr>
+        <w:t>.</w:t>
+      </w:r>
+    </w:p>
+    <w:p>
+      <w:pPr>
+        <w:pStyle w:val="Heading3"/>
+        <w:rPr/>
+      </w:pPr>
+      <w:r>
+        <w:rPr>
+          <w:b/>
+          <w:bCs/>
+          <w:i w:val="false"/>
+          <w:iCs w:val="false"/>
+          <w:color w:val="auto"/>
+          <w:sz w:val="28"/>
+          <w:szCs w:val="28"/>
+        </w:rPr>
+        <w:t>4.1. No evidence of l</w:t>
+      </w:r>
+      <w:r>
+        <w:rPr>
+          <w:b/>
+          <w:bCs/>
+          <w:i w:val="false"/>
+          <w:iCs w:val="false"/>
+          <w:color w:val="auto"/>
+          <w:sz w:val="28"/>
+          <w:szCs w:val="28"/>
+        </w:rPr>
+        <w:t xml:space="preserve">ocal adaptation </w:t>
+      </w:r>
+      <w:r>
+        <w:rPr>
+          <w:b/>
+          <w:bCs/>
+          <w:i w:val="false"/>
+          <w:iCs w:val="false"/>
+          <w:color w:val="auto"/>
+          <w:sz w:val="28"/>
+          <w:szCs w:val="28"/>
+        </w:rPr>
+        <w:t xml:space="preserve">of  </w:t>
+      </w:r>
+      <w:r>
+        <w:rPr>
+          <w:b/>
+          <w:bCs/>
+          <w:i/>
+          <w:iCs/>
+          <w:color w:val="auto"/>
+          <w:sz w:val="28"/>
+          <w:szCs w:val="28"/>
+        </w:rPr>
+        <w:t xml:space="preserve">E. ferrisi </w:t>
+      </w:r>
+      <w:r>
+        <w:rPr>
+          <w:b/>
+          <w:bCs/>
+          <w:i w:val="false"/>
+          <w:iCs w:val="false"/>
+          <w:color w:val="auto"/>
+          <w:sz w:val="28"/>
+          <w:szCs w:val="28"/>
+        </w:rPr>
+        <w:t>on tolerance</w:t>
       </w:r>
     </w:p>
     <w:p>
       <w:pPr>
         <w:pStyle w:val="Normal"/>
-        <w:rPr/>
-      </w:pPr>
-      <w:r>
-        <w:rPr/>
+        <w:rPr>
+          <w:b w:val="false"/>
+          <w:b w:val="false"/>
+          <w:bCs w:val="false"/>
+        </w:rPr>
+      </w:pPr>
+      <w:r>
+        <w:rPr>
+          <w:b w:val="false"/>
+          <w:bCs w:val="false"/>
+        </w:rPr>
+        <w:t xml:space="preserve">Calculating </w:t>
+      </w:r>
+      <w:r>
+        <w:rPr>
+          <w:b w:val="false"/>
+          <w:bCs w:val="false"/>
+        </w:rPr>
+        <w:t xml:space="preserve">slopes for each group </w:t>
+      </w:r>
+      <w:r>
+        <w:rPr>
+          <w:b w:val="false"/>
+          <w:bCs w:val="false"/>
+        </w:rPr>
+        <w:t>(</w:t>
+      </w:r>
+      <w:r>
+        <w:rPr>
+          <w:b/>
+          <w:bCs/>
+        </w:rPr>
+        <w:t>Table 2</w:t>
+      </w:r>
+      <w:r>
+        <w:rPr>
+          <w:b w:val="false"/>
+          <w:bCs w:val="false"/>
+        </w:rPr>
+        <w:t>), w</w:t>
+      </w:r>
+      <w:r>
+        <w:rPr>
+          <w:b w:val="false"/>
+          <w:bCs w:val="false"/>
+        </w:rPr>
+        <w:t xml:space="preserve">e observe that all mouse strains infected with </w:t>
+      </w:r>
+      <w:r>
+        <w:rPr>
+          <w:b w:val="false"/>
+          <w:bCs w:val="false"/>
+          <w:i/>
+          <w:iCs/>
+        </w:rPr>
+        <w:t>E. ferrisi</w:t>
+      </w:r>
+      <w:r>
+        <w:rPr>
+          <w:b w:val="false"/>
+          <w:bCs w:val="false"/>
+        </w:rPr>
+        <w:t xml:space="preserve"> isolate Brandenburg139 lose between 7 and 12% </w:t>
+      </w:r>
+      <w:r>
+        <w:rPr>
+          <w:b w:val="false"/>
+          <w:bCs w:val="false"/>
+        </w:rPr>
+        <w:t>of their starting weight per million oocysts per gram</w:t>
+      </w:r>
+      <w:r>
+        <w:rPr>
+          <w:b w:val="false"/>
+          <w:bCs w:val="false"/>
+        </w:rPr>
+        <w:t xml:space="preserve">. This homogeneity is found also in the other </w:t>
+      </w:r>
+      <w:r>
+        <w:rPr>
+          <w:b w:val="false"/>
+          <w:bCs w:val="false"/>
+          <w:i/>
+          <w:iCs/>
+        </w:rPr>
+        <w:t>E. ferrisi</w:t>
+      </w:r>
+      <w:r>
+        <w:rPr>
+          <w:b w:val="false"/>
+          <w:bCs w:val="false"/>
+        </w:rPr>
+        <w:t xml:space="preserve"> isolate, Brandenburg64, but all mouse strains seem more tolerant to this parasite, and lose only between 3 and 6% of their starting weight per millions of OPG.</w:t>
+      </w:r>
+    </w:p>
+    <w:p>
+      <w:pPr>
+        <w:pStyle w:val="Heading2"/>
+        <w:rPr>
+          <w:b w:val="false"/>
+          <w:b w:val="false"/>
+          <w:bCs w:val="false"/>
+        </w:rPr>
+      </w:pPr>
+      <w:r>
+        <w:rPr>
+          <w:b/>
+          <w:bCs/>
+        </w:rPr>
+        <w:t>4.2. ancien titre à retrouver</w:t>
       </w:r>
     </w:p>
     <w:p>
@@ -3616,30 +4803,172 @@
         <w:rPr/>
       </w:pPr>
       <w:r>
-        <w:rPr/>
-        <w:t>Make lm(maxWL ~OPG *isolate) and do LRT tests to test slopes by infection isolate. The concept of this paper. Balanced in every group (ish).</w:t>
+        <w:rPr>
+          <w:b w:val="false"/>
+          <w:bCs w:val="false"/>
+        </w:rPr>
+        <w:t xml:space="preserve">In the second parasite species infection, </w:t>
+      </w:r>
+      <w:r>
+        <w:rPr>
+          <w:b w:val="false"/>
+          <w:bCs w:val="false"/>
+          <w:i/>
+          <w:iCs/>
+        </w:rPr>
+        <w:t>E. falciformis</w:t>
+      </w:r>
+      <w:r>
+        <w:rPr>
+          <w:b w:val="false"/>
+          <w:bCs w:val="false"/>
+        </w:rPr>
+        <w:t xml:space="preserve"> (isolate Brandenburg88), tolerance appears quite variable between mouse strains. While both Western mouse strain do not seem more or less tolerant to this parasite than to </w:t>
+      </w:r>
+      <w:r>
+        <w:rPr>
+          <w:b w:val="false"/>
+          <w:bCs w:val="false"/>
+          <w:i/>
+          <w:iCs/>
+        </w:rPr>
+        <w:t>E. ferrisi</w:t>
+      </w:r>
+      <w:r>
+        <w:rPr>
+          <w:b w:val="false"/>
+          <w:bCs w:val="false"/>
+        </w:rPr>
+        <w:t xml:space="preserve"> isolate Brandenburg139, </w:t>
+      </w:r>
+      <w:r>
+        <w:rPr>
+          <w:b w:val="false"/>
+          <w:bCs w:val="false"/>
+        </w:rPr>
+        <w:t xml:space="preserve">Eastern mouse strains appear lowly tolerant to this parasite isolate: PWD strain loses 35% of its starting weight per million oocysts per gram, and BUSNA strain 9%. This value is likely underestimated, as </w:t>
+      </w:r>
+      <w:r>
+        <w:rPr>
+          <w:b w:val="false"/>
+          <w:bCs w:val="false"/>
+          <w:color w:val="000000"/>
+          <w:sz w:val="24"/>
+          <w:szCs w:val="24"/>
+        </w:rPr>
+        <w:t xml:space="preserve">5 out of 7 BUSNA died before their peak day of oocysts, and can therefore be considered qualitatively low tolerant. </w:t>
+      </w:r>
+      <w:r>
+        <w:rPr>
+          <w:b w:val="false"/>
+          <w:bCs w:val="false"/>
+        </w:rPr>
+        <w:t>As a n</w:t>
+      </w:r>
+      <w:r>
+        <w:rPr>
+          <w:b w:val="false"/>
+          <w:bCs w:val="false"/>
+        </w:rPr>
+        <w:t xml:space="preserve">ote of caution, </w:t>
+      </w:r>
+      <w:r>
+        <w:rPr>
+          <w:b w:val="false"/>
+          <w:bCs w:val="false"/>
+        </w:rPr>
+        <w:t xml:space="preserve">especially in this last group, the low number of alive mice does not allow a precise estimation of the slope, as noted by the high p-values in </w:t>
+      </w:r>
+      <w:r>
+        <w:rPr>
+          <w:b/>
+          <w:bCs/>
+        </w:rPr>
+        <w:t>Table 2</w:t>
+      </w:r>
+      <w:r>
+        <w:rPr>
+          <w:b w:val="false"/>
+          <w:bCs w:val="false"/>
+        </w:rPr>
+        <w:t>.</w:t>
+      </w:r>
+    </w:p>
+    <w:p>
+      <w:pPr>
+        <w:pStyle w:val="Heading1"/>
+        <w:widowControl/>
+        <w:jc w:val="both"/>
+        <w:rPr/>
+      </w:pPr>
+      <w:bookmarkStart w:id="8" w:name="_mlftpgaod54o"/>
+      <w:bookmarkEnd w:id="8"/>
+      <w:r>
+        <w:rPr>
+          <w:sz w:val="24"/>
+        </w:rPr>
+        <w:t>Discussion</w:t>
       </w:r>
     </w:p>
     <w:p>
       <w:pPr>
         <w:pStyle w:val="Normal"/>
-        <w:rPr>
-          <w:highlight w:val="yellow"/>
-        </w:rPr>
-      </w:pPr>
-      <w:r>
-        <w:rPr>
-          <w:highlight w:val="yellow"/>
-        </w:rPr>
+        <w:jc w:val="both"/>
+        <w:rPr/>
+      </w:pPr>
+      <w:r>
+        <w:rPr/>
+        <w:t xml:space="preserve">Plotting for each </w:t>
+      </w:r>
+      <w:r>
+        <w:rPr/>
+        <w:t>isolate:</w:t>
       </w:r>
     </w:p>
     <w:p>
       <w:pPr>
         <w:pStyle w:val="Normal"/>
-        <w:rPr/>
-      </w:pPr>
-      <w:r>
-        <w:rPr/>
+        <w:jc w:val="both"/>
+        <w:rPr/>
+      </w:pPr>
+      <w:r>
+        <w:rPr/>
+        <w:t xml:space="preserve">E139: resistance, impact, tolerance, homogeneous between all strains. </w:t>
+      </w:r>
+    </w:p>
+    <w:p>
+      <w:pPr>
+        <w:pStyle w:val="Normal"/>
+        <w:jc w:val="both"/>
+        <w:rPr/>
+      </w:pPr>
+      <w:r>
+        <w:rPr/>
+        <w:t xml:space="preserve">E64: resistance + (slightly) for western mice, tolerance identical. Comparison both things. </w:t>
+      </w:r>
+    </w:p>
+    <w:p>
+      <w:pPr>
+        <w:pStyle w:val="Normal"/>
+        <w:jc w:val="both"/>
+        <w:rPr/>
+      </w:pPr>
+      <w:r>
+        <w:rPr/>
+        <w:t>E88: indications than Mmm more resistant than Mmd BUT less tolerant.</w:t>
+      </w:r>
+    </w:p>
+    <w:p>
+      <w:pPr>
+        <w:pStyle w:val="Normal"/>
+        <w:widowControl/>
+        <w:jc w:val="both"/>
+        <w:rPr/>
+      </w:pPr>
+      <w:r>
+        <w:rPr>
+          <w:sz w:val="24"/>
+        </w:rPr>
         <w:t>High tolerance to a given parasite species means that the weight is lowly affected even in case of high</w:t>
       </w:r>
       <w:r>
@@ -3648,6 +4977,7 @@
           <w:i w:val="false"/>
           <w:iCs w:val="false"/>
           <w:color w:val="auto"/>
+          <w:sz w:val="24"/>
         </w:rPr>
         <w:t xml:space="preserve"> parasite load, which corresponds to the lower right corner of the plot, and inversely the upper left corner represents low tolerance. We see that for </w:t>
       </w:r>
@@ -3657,6 +4987,7 @@
           <w:i/>
           <w:iCs w:val="false"/>
           <w:color w:val="auto"/>
+          <w:sz w:val="24"/>
         </w:rPr>
         <w:t>E.</w:t>
       </w:r>
@@ -3667,6 +4998,7 @@
           <w:i/>
           <w:iCs/>
           <w:color w:val="000000"/>
+          <w:sz w:val="24"/>
         </w:rPr>
         <w:t> falciformis</w:t>
       </w:r>
@@ -3676,6 +5008,7 @@
           <w:i w:val="false"/>
           <w:iCs w:val="false"/>
           <w:color w:val="auto"/>
+          <w:sz w:val="24"/>
         </w:rPr>
         <w:t xml:space="preserve">, there is a trade-off between resistance and tolerance, with high tolerance-low resistance for Mmd, and high resistance-low tolerance for Mmm. In the case of </w:t>
       </w:r>
@@ -3684,6 +5017,7 @@
           <w:rFonts w:eastAsia="Century Schoolbook" w:cs="Century Schoolbook"/>
           <w:i/>
           <w:color w:val="auto"/>
+          <w:sz w:val="24"/>
         </w:rPr>
         <w:t>E.</w:t>
       </w:r>
@@ -3694,6 +5028,7 @@
           <w:i/>
           <w:iCs/>
           <w:color w:val="000000"/>
+          <w:sz w:val="24"/>
         </w:rPr>
         <w:t> </w:t>
       </w:r>
@@ -3702,6 +5037,7 @@
           <w:rFonts w:eastAsia="Century Schoolbook" w:cs="Century Schoolbook"/>
           <w:i/>
           <w:color w:val="auto"/>
+          <w:sz w:val="24"/>
         </w:rPr>
         <w:t>ferrisi</w:t>
       </w:r>
@@ -3711,24 +5047,40 @@
           <w:i w:val="false"/>
           <w:iCs w:val="false"/>
           <w:color w:val="auto"/>
+          <w:sz w:val="24"/>
         </w:rPr>
         <w:t xml:space="preserve">, resistance varies between both mouse subspecies, but tolerance does not vary consequently, showing a lack of coupling between resistance and tolerance for this parasite. </w:t>
       </w:r>
     </w:p>
     <w:p>
       <w:pPr>
-        <w:pStyle w:val="Heading1"/>
+        <w:pStyle w:val="Normal"/>
         <w:widowControl/>
         <w:jc w:val="both"/>
-        <w:rPr/>
-      </w:pPr>
-      <w:bookmarkStart w:id="7" w:name="_mlftpgaod54o"/>
-      <w:bookmarkEnd w:id="7"/>
-      <w:r>
-        <w:rPr>
-          <w:sz w:val="24"/>
-        </w:rPr>
-        <w:t>Discussion</w:t>
+        <w:rPr>
+          <w:rFonts w:eastAsia="Century Schoolbook" w:cs="Century Schoolbook"/>
+          <w:i w:val="false"/>
+          <w:i w:val="false"/>
+          <w:iCs w:val="false"/>
+          <w:color w:val="auto"/>
+          <w:sz w:val="24"/>
+        </w:rPr>
+      </w:pPr>
+      <w:r>
+        <w:rPr/>
+      </w:r>
+    </w:p>
+    <w:p>
+      <w:pPr>
+        <w:pStyle w:val="Normal"/>
+        <w:widowControl/>
+        <w:jc w:val="both"/>
+        <w:rPr>
+          <w:sz w:val="24"/>
+        </w:rPr>
+      </w:pPr>
+      <w:r>
+        <w:rPr/>
       </w:r>
     </w:p>
     <w:p>
@@ -4417,8 +5769,8 @@
         <w:pStyle w:val="Heading1"/>
         <w:rPr/>
       </w:pPr>
-      <w:bookmarkStart w:id="8" w:name="_3j2qqm3"/>
-      <w:bookmarkEnd w:id="8"/>
+      <w:bookmarkStart w:id="9" w:name="_3j2qqm3"/>
+      <w:bookmarkEnd w:id="9"/>
       <w:r>
         <w:rPr/>
         <w:t>Tables</w:t>
@@ -6175,8 +7527,8 @@
         <w:pStyle w:val="Heading1"/>
         <w:rPr/>
       </w:pPr>
-      <w:bookmarkStart w:id="9" w:name="_zdv4ak4r58ez"/>
-      <w:bookmarkEnd w:id="9"/>
+      <w:bookmarkStart w:id="10" w:name="_zdv4ak4r58ez"/>
+      <w:bookmarkEnd w:id="10"/>
       <w:r>
         <w:rPr/>
         <w:t xml:space="preserve">Funding </w:t>
@@ -7479,7 +8831,7 @@
         </w:rPr>
         <w:t xml:space="preserve"> Y chromosome in Central Europe. </w:t>
       </w:r>
-      <w:bookmarkStart w:id="10" w:name="_GoBack"/>
+      <w:bookmarkStart w:id="11" w:name="_GoBack"/>
       <w:r>
         <w:rPr>
           <w:i/>
@@ -7488,7 +8840,7 @@
         </w:rPr>
         <w:t>BioRxiv</w:t>
       </w:r>
-      <w:bookmarkEnd w:id="10"/>
+      <w:bookmarkEnd w:id="11"/>
       <w:r>
         <w:rPr>
           <w:color w:val="auto"/>
@@ -8255,7 +9607,7 @@
     <w:p>
       <w:r>
         <w:rPr>
-          <w:rFonts w:eastAsia="SimSun" w:cs="Mangal" w:ascii="Liberation Serif" w:hAnsi="Liberation Serif"/>
+          <w:rFonts w:cs="Mangal" w:ascii="Liberation Serif" w:hAnsi="Liberation Serif" w:eastAsia="SimSun"/>
           <w:b w:val="false"/>
           <w:bCs w:val="false"/>
           <w:i w:val="false"/>
@@ -8274,11 +9626,12 @@
           <w:kern w:val="2"/>
           <w:position w:val="0"/>
           <w:sz w:val="20"/>
+          <w:sz w:val="20"/>
           <w:szCs w:val="24"/>
           <w:u w:val="none"/>
           <w:vertAlign w:val="baseline"/>
           <w:em w:val="none"/>
-          <w:lang w:bidi="hi-IN" w:eastAsia="zh-CN" w:val="en-US"/>
+          <w:lang w:val="en-US" w:bidi="hi-IN" w:eastAsia="zh-CN"/>
         </w:rPr>
         <w:t>Cf paper  1</w:t>
       </w:r>
@@ -8288,7 +9641,7 @@
     <w:p>
       <w:r>
         <w:rPr>
-          <w:rFonts w:eastAsia="SimSun" w:cs="Mangal" w:ascii="Liberation Serif" w:hAnsi="Liberation Serif"/>
+          <w:rFonts w:cs="Mangal" w:ascii="Liberation Serif" w:hAnsi="Liberation Serif" w:eastAsia="SimSun"/>
           <w:b w:val="false"/>
           <w:bCs w:val="false"/>
           <w:i w:val="false"/>
@@ -8307,11 +9660,12 @@
           <w:kern w:val="2"/>
           <w:position w:val="0"/>
           <w:sz w:val="20"/>
+          <w:sz w:val="20"/>
           <w:szCs w:val="24"/>
           <w:u w:val="none"/>
           <w:vertAlign w:val="baseline"/>
           <w:em w:val="none"/>
-          <w:lang w:bidi="hi-IN" w:eastAsia="zh-CN" w:val="en-US"/>
+          <w:lang w:val="en-US" w:bidi="hi-IN" w:eastAsia="zh-CN"/>
         </w:rPr>
         <w:t>Dvp + source</w:t>
       </w:r>
@@ -8321,7 +9675,7 @@
     <w:p>
       <w:r>
         <w:rPr>
-          <w:rFonts w:eastAsia="SimSun" w:cs="Mangal" w:ascii="Liberation Serif" w:hAnsi="Liberation Serif"/>
+          <w:rFonts w:cs="Mangal" w:ascii="Liberation Serif" w:hAnsi="Liberation Serif" w:eastAsia="SimSun"/>
           <w:b w:val="false"/>
           <w:bCs w:val="false"/>
           <w:i w:val="false"/>
@@ -8340,11 +9694,12 @@
           <w:kern w:val="2"/>
           <w:position w:val="0"/>
           <w:sz w:val="20"/>
+          <w:sz w:val="20"/>
           <w:szCs w:val="24"/>
           <w:u w:val="none"/>
           <w:vertAlign w:val="baseline"/>
           <w:em w:val="none"/>
-          <w:lang w:bidi="hi-IN" w:eastAsia="zh-CN" w:val="en-US"/>
+          <w:lang w:val="en-US" w:bidi="hi-IN" w:eastAsia="zh-CN"/>
         </w:rPr>
         <w:t>dvp</w:t>
       </w:r>
@@ -8354,7 +9709,7 @@
     <w:p>
       <w:r>
         <w:rPr>
-          <w:rFonts w:eastAsia="SimSun" w:cs="Mangal" w:ascii="Liberation Serif" w:hAnsi="Liberation Serif"/>
+          <w:rFonts w:cs="Mangal" w:ascii="Liberation Serif" w:hAnsi="Liberation Serif" w:eastAsia="SimSun"/>
           <w:b w:val="false"/>
           <w:bCs w:val="false"/>
           <w:i w:val="false"/>
@@ -8373,17 +9728,18 @@
           <w:kern w:val="2"/>
           <w:position w:val="0"/>
           <w:sz w:val="20"/>
+          <w:sz w:val="20"/>
           <w:szCs w:val="24"/>
           <w:u w:val="none"/>
           <w:vertAlign w:val="baseline"/>
           <w:em w:val="none"/>
-          <w:lang w:bidi="hi-IN" w:eastAsia="zh-CN" w:val="en-US"/>
+          <w:lang w:val="en-US" w:bidi="hi-IN" w:eastAsia="zh-CN"/>
         </w:rPr>
         <w:t>dvp</w:t>
       </w:r>
     </w:p>
   </w:comment>
-  <w:comment w:id="5" w:author="Unknown Author" w:date="2020-03-03T07:06:56Z" w:initials="">
+  <w:comment w:id="5" w:author="Unknown Author" w:date="2020-03-03T14:49:26Z" w:initials="">
     <w:p>
       <w:r>
         <w:rPr>
@@ -8412,15 +9768,15 @@
           <w:em w:val="none"/>
           <w:lang w:bidi="hi-IN" w:eastAsia="zh-CN" w:val="en-US"/>
         </w:rPr>
-        <w:t>?</w:t>
+        <w:t>Explain more? I did 0 + … to start all regressions from the origin (0,0)</w:t>
       </w:r>
     </w:p>
   </w:comment>
-  <w:comment w:id="6" w:author="Unknown Author" w:date="2020-03-03T07:15:33Z" w:initials="">
-    <w:p>
-      <w:r>
-        <w:rPr>
-          <w:rFonts w:eastAsia="SimSun" w:cs="Mangal" w:ascii="Liberation Serif" w:hAnsi="Liberation Serif"/>
+  <w:comment w:id="6" w:author="Unknown Author" w:date="2020-03-03T07:06:56Z" w:initials="">
+    <w:p>
+      <w:r>
+        <w:rPr>
+          <w:rFonts w:cs="Mangal" w:ascii="Liberation Serif" w:hAnsi="Liberation Serif" w:eastAsia="SimSun"/>
           <w:b w:val="false"/>
           <w:bCs w:val="false"/>
           <w:i w:val="false"/>
@@ -8439,17 +9795,52 @@
           <w:kern w:val="2"/>
           <w:position w:val="0"/>
           <w:sz w:val="20"/>
+          <w:sz w:val="20"/>
           <w:szCs w:val="24"/>
           <w:u w:val="none"/>
           <w:vertAlign w:val="baseline"/>
           <w:em w:val="none"/>
-          <w:lang w:bidi="hi-IN" w:eastAsia="zh-CN" w:val="en-US"/>
+          <w:lang w:val="en-US" w:bidi="hi-IN" w:eastAsia="zh-CN"/>
+        </w:rPr>
+        <w:t>?</w:t>
+      </w:r>
+    </w:p>
+  </w:comment>
+  <w:comment w:id="7" w:author="Unknown Author" w:date="2020-03-03T07:15:33Z" w:initials="">
+    <w:p>
+      <w:r>
+        <w:rPr>
+          <w:rFonts w:cs="Mangal" w:ascii="Liberation Serif" w:hAnsi="Liberation Serif" w:eastAsia="SimSun"/>
+          <w:b w:val="false"/>
+          <w:bCs w:val="false"/>
+          <w:i w:val="false"/>
+          <w:iCs w:val="false"/>
+          <w:caps w:val="false"/>
+          <w:smallCaps w:val="false"/>
+          <w:strike w:val="false"/>
+          <w:dstrike w:val="false"/>
+          <w:outline w:val="false"/>
+          <w:shadow w:val="false"/>
+          <w:emboss w:val="false"/>
+          <w:imprint w:val="false"/>
+          <w:color w:val="auto"/>
+          <w:spacing w:val="0"/>
+          <w:w w:val="100"/>
+          <w:kern w:val="2"/>
+          <w:position w:val="0"/>
+          <w:sz w:val="20"/>
+          <w:sz w:val="20"/>
+          <w:szCs w:val="24"/>
+          <w:u w:val="none"/>
+          <w:vertAlign w:val="baseline"/>
+          <w:em w:val="none"/>
+          <w:lang w:val="en-US" w:bidi="hi-IN" w:eastAsia="zh-CN"/>
         </w:rPr>
         <w:t>Comment ca s’appelle?</w:t>
       </w:r>
     </w:p>
   </w:comment>
-  <w:comment w:id="7" w:author="Unknown Author" w:date="2020-03-02T11:54:21Z" w:initials="">
+  <w:comment w:id="8" w:author="Unknown Author" w:date="2020-03-02T11:54:21Z" w:initials="">
     <w:p>
       <w:r>
         <w:rPr>
@@ -8613,8 +10004,103 @@
       </w:pPr>
     </w:lvl>
   </w:abstractNum>
+  <w:abstractNum w:abstractNumId="2">
+    <w:lvl w:ilvl="0">
+      <w:start w:val="1"/>
+      <w:numFmt w:val="none"/>
+      <w:suff w:val="nothing"/>
+      <w:lvlText w:val=""/>
+      <w:lvlJc w:val="left"/>
+      <w:pPr>
+        <w:ind w:left="0" w:hanging="0"/>
+      </w:pPr>
+    </w:lvl>
+    <w:lvl w:ilvl="1">
+      <w:start w:val="1"/>
+      <w:numFmt w:val="none"/>
+      <w:suff w:val="nothing"/>
+      <w:lvlText w:val=""/>
+      <w:lvlJc w:val="left"/>
+      <w:pPr>
+        <w:ind w:left="0" w:hanging="0"/>
+      </w:pPr>
+    </w:lvl>
+    <w:lvl w:ilvl="2">
+      <w:start w:val="1"/>
+      <w:numFmt w:val="none"/>
+      <w:suff w:val="nothing"/>
+      <w:lvlText w:val=""/>
+      <w:lvlJc w:val="left"/>
+      <w:pPr>
+        <w:ind w:left="0" w:hanging="0"/>
+      </w:pPr>
+    </w:lvl>
+    <w:lvl w:ilvl="3">
+      <w:start w:val="1"/>
+      <w:numFmt w:val="none"/>
+      <w:suff w:val="nothing"/>
+      <w:lvlText w:val=""/>
+      <w:lvlJc w:val="left"/>
+      <w:pPr>
+        <w:ind w:left="0" w:hanging="0"/>
+      </w:pPr>
+    </w:lvl>
+    <w:lvl w:ilvl="4">
+      <w:start w:val="1"/>
+      <w:numFmt w:val="none"/>
+      <w:suff w:val="nothing"/>
+      <w:lvlText w:val=""/>
+      <w:lvlJc w:val="left"/>
+      <w:pPr>
+        <w:ind w:left="0" w:hanging="0"/>
+      </w:pPr>
+    </w:lvl>
+    <w:lvl w:ilvl="5">
+      <w:start w:val="1"/>
+      <w:numFmt w:val="none"/>
+      <w:suff w:val="nothing"/>
+      <w:lvlText w:val=""/>
+      <w:lvlJc w:val="left"/>
+      <w:pPr>
+        <w:ind w:left="0" w:hanging="0"/>
+      </w:pPr>
+    </w:lvl>
+    <w:lvl w:ilvl="6">
+      <w:start w:val="1"/>
+      <w:numFmt w:val="none"/>
+      <w:suff w:val="nothing"/>
+      <w:lvlText w:val=""/>
+      <w:lvlJc w:val="left"/>
+      <w:pPr>
+        <w:ind w:left="0" w:hanging="0"/>
+      </w:pPr>
+    </w:lvl>
+    <w:lvl w:ilvl="7">
+      <w:start w:val="1"/>
+      <w:numFmt w:val="none"/>
+      <w:suff w:val="nothing"/>
+      <w:lvlText w:val=""/>
+      <w:lvlJc w:val="left"/>
+      <w:pPr>
+        <w:ind w:left="0" w:hanging="0"/>
+      </w:pPr>
+    </w:lvl>
+    <w:lvl w:ilvl="8">
+      <w:start w:val="1"/>
+      <w:numFmt w:val="none"/>
+      <w:suff w:val="nothing"/>
+      <w:lvlText w:val=""/>
+      <w:lvlJc w:val="left"/>
+      <w:pPr>
+        <w:ind w:left="0" w:hanging="0"/>
+      </w:pPr>
+    </w:lvl>
+  </w:abstractNum>
   <w:num w:numId="1">
     <w:abstractNumId w:val="1"/>
+  </w:num>
+  <w:num w:numId="2">
+    <w:abstractNumId w:val="2"/>
   </w:num>
 </w:numbering>
 </file>
@@ -8640,7 +10126,7 @@
     <w:qFormat/>
     <w:pPr>
       <w:widowControl/>
-      <w:overflowPunct w:val="false"/>
+      <w:overflowPunct w:val="true"/>
       <w:bidi w:val="0"/>
       <w:spacing w:lineRule="auto" w:line="480"/>
       <w:jc w:val="both"/>
@@ -9125,6 +10611,32 @@
       <w:effect w:val="none"/>
     </w:rPr>
   </w:style>
+  <w:style w:type="character" w:styleId="ListLabel35">
+    <w:name w:val="ListLabel 35"/>
+    <w:qFormat/>
+    <w:rPr>
+      <w:color w:val="auto"/>
+      <w:u w:val="none"/>
+    </w:rPr>
+  </w:style>
+  <w:style w:type="character" w:styleId="ListLabel36">
+    <w:name w:val="ListLabel 36"/>
+    <w:qFormat/>
+    <w:rPr>
+      <w:b w:val="false"/>
+      <w:i w:val="false"/>
+      <w:caps w:val="false"/>
+      <w:smallCaps w:val="false"/>
+      <w:strike w:val="false"/>
+      <w:dstrike w:val="false"/>
+      <w:color w:val="auto"/>
+      <w:spacing w:val="0"/>
+      <w:sz w:val="24"/>
+      <w:szCs w:val="24"/>
+      <w:u w:val="none"/>
+      <w:effect w:val="none"/>
+    </w:rPr>
+  </w:style>
   <w:style w:type="paragraph" w:styleId="Heading">
     <w:name w:val="Heading"/>
     <w:basedOn w:val="Normal"/>

--- a/text/JEB/secondSubmission/Article_resubmission.docx
+++ b/text/JEB/secondSubmission/Article_resubmission.docx
@@ -255,7 +255,44 @@
         </w:rPr>
       </w:pPr>
       <w:r>
-        <w:rPr/>
+        <w:rPr>
+          <w:bCs/>
+        </w:rPr>
+      </w:r>
+    </w:p>
+    <w:p>
+      <w:pPr>
+        <w:pStyle w:val="Normal"/>
+        <w:tabs>
+          <w:tab w:val="clear" w:pos="11340"/>
+          <w:tab w:val="left" w:pos="1088" w:leader="none"/>
+        </w:tabs>
+        <w:jc w:val="both"/>
+        <w:rPr/>
+      </w:pPr>
+      <w:r>
+        <w:rPr>
+          <w:bCs/>
+        </w:rPr>
+        <w:t>Extended parasite phenotype (Dawkins)</w:t>
+      </w:r>
+    </w:p>
+    <w:p>
+      <w:pPr>
+        <w:pStyle w:val="Normal"/>
+        <w:tabs>
+          <w:tab w:val="clear" w:pos="11340"/>
+          <w:tab w:val="left" w:pos="1088" w:leader="none"/>
+        </w:tabs>
+        <w:jc w:val="both"/>
+        <w:rPr>
+          <w:bCs/>
+        </w:rPr>
+      </w:pPr>
+      <w:r>
+        <w:rPr>
+          <w:bCs/>
+        </w:rPr>
       </w:r>
     </w:p>
     <w:p>
@@ -1504,7 +1541,7 @@
       </w:pPr>
       <w:r>
         <w:rPr/>
-        <w:t>Resistance</w:t>
+        <w:t>Modeling of resistance, impact of parasite on host and tolerance</w:t>
       </w:r>
     </w:p>
     <w:p>
@@ -1550,166 +1587,281 @@
         <w:rPr>
           <w:color w:val="000000"/>
         </w:rPr>
-        <w:t xml:space="preserve">. As a proxy we used the </w:t>
-      </w:r>
-      <w:r>
-        <w:rPr>
-          <w:color w:val="000000"/>
+        <w:t>. As a proxy of resistance we used the (inverse of) number of oocysts per gram of feces (OPG) at the day of maximal shedding. We found this measure tightly correlated with the sum of oocysts shed throughout the experiment (Pearson correlation coefficient 0.91). Due to the aggregation characteristic of parasites</w:t>
+      </w:r>
+      <w:r>
+        <w:rPr>
+          <w:rFonts w:eastAsia="Century Schoolbook" w:cs="Century Schoolbook"/>
+          <w:b w:val="false"/>
+          <w:bCs w:val="false"/>
+          <w:color w:val="000000"/>
+          <w:u w:val="none"/>
+        </w:rPr>
+        <w:t xml:space="preserve"> </w:t>
+      </w:r>
+      <w:r>
+        <w:rPr>
+          <w:rFonts w:eastAsia="Century Schoolbook" w:cs="Century Schoolbook"/>
+          <w:b w:val="false"/>
+          <w:bCs w:val="false"/>
+          <w:i w:val="false"/>
+          <w:caps w:val="false"/>
+          <w:smallCaps w:val="false"/>
+          <w:color w:val="1C1D1E"/>
+          <w:spacing w:val="0"/>
+          <w:sz w:val="24"/>
+          <w:u w:val="none"/>
+        </w:rPr>
+        <w:t>(Shaw &amp; Dobson,</w:t>
+      </w:r>
+      <w:bookmarkStart w:id="5" w:name="jeb13578-bib-0070R"/>
+      <w:bookmarkEnd w:id="5"/>
+      <w:r>
+        <w:rPr>
+          <w:rFonts w:eastAsia="Century Schoolbook" w:cs="Century Schoolbook"/>
+          <w:b w:val="false"/>
+          <w:bCs w:val="false"/>
+          <w:i w:val="false"/>
+          <w:caps w:val="false"/>
+          <w:smallCaps w:val="false"/>
+          <w:color w:val="1C1D1E"/>
+          <w:spacing w:val="0"/>
+          <w:sz w:val="24"/>
+          <w:u w:val="none"/>
+        </w:rPr>
+        <w:t xml:space="preserve"> </w:t>
+      </w:r>
+      <w:r>
+        <w:fldChar w:fldCharType="begin"/>
+      </w:r>
+      <w:r>
+        <w:rPr>
+          <w:rStyle w:val="InternetLink"/>
+          <w:smallCaps w:val="false"/>
+          <w:caps w:val="false"/>
+          <w:sz w:val="24"/>
+          <w:spacing w:val="0"/>
+          <w:i w:val="false"/>
+          <w:u w:val="none"/>
+          <w:b w:val="false"/>
+          <w:bCs w:val="false"/>
+          <w:rFonts w:eastAsia="Century Schoolbook" w:cs="Century Schoolbook"/>
+        </w:rPr>
+        <w:instrText> HYPERLINK "https://onlinelibrary.wiley.com/doi/full/10.1111/jeb.13578" \l "jeb13578-bib-0070"</w:instrText>
+      </w:r>
+      <w:r>
+        <w:rPr>
+          <w:rStyle w:val="InternetLink"/>
+          <w:smallCaps w:val="false"/>
+          <w:caps w:val="false"/>
+          <w:sz w:val="24"/>
+          <w:spacing w:val="0"/>
+          <w:i w:val="false"/>
+          <w:u w:val="none"/>
+          <w:b w:val="false"/>
+          <w:bCs w:val="false"/>
+          <w:rFonts w:eastAsia="Century Schoolbook" w:cs="Century Schoolbook"/>
+        </w:rPr>
+        <w:fldChar w:fldCharType="separate"/>
+      </w:r>
+      <w:r>
+        <w:rPr>
+          <w:rStyle w:val="InternetLink"/>
+          <w:rFonts w:eastAsia="Century Schoolbook" w:cs="Century Schoolbook"/>
+          <w:b w:val="false"/>
+          <w:bCs w:val="false"/>
+          <w:i w:val="false"/>
+          <w:caps w:val="false"/>
+          <w:smallCaps w:val="false"/>
+          <w:color w:val="000000"/>
+          <w:spacing w:val="0"/>
+          <w:sz w:val="24"/>
+          <w:u w:val="none"/>
+        </w:rPr>
+        <w:t>1995</w:t>
+      </w:r>
+      <w:r>
+        <w:rPr>
+          <w:rStyle w:val="InternetLink"/>
+          <w:smallCaps w:val="false"/>
+          <w:caps w:val="false"/>
+          <w:sz w:val="24"/>
+          <w:spacing w:val="0"/>
+          <w:i w:val="false"/>
+          <w:u w:val="none"/>
+          <w:b w:val="false"/>
+          <w:bCs w:val="false"/>
+          <w:rFonts w:eastAsia="Century Schoolbook" w:cs="Century Schoolbook"/>
+        </w:rPr>
+        <w:fldChar w:fldCharType="end"/>
+      </w:r>
+      <w:r>
+        <w:rPr>
+          <w:rFonts w:eastAsia="Century Schoolbook" w:cs="Century Schoolbook"/>
+          <w:b w:val="false"/>
+          <w:bCs w:val="false"/>
+          <w:i w:val="false"/>
+          <w:caps w:val="false"/>
+          <w:smallCaps w:val="false"/>
+          <w:color w:val="1C1D1E"/>
+          <w:spacing w:val="0"/>
+          <w:sz w:val="24"/>
+          <w:u w:val="none"/>
+        </w:rPr>
+        <w:t>)</w:t>
+      </w:r>
+      <w:r>
+        <w:rPr>
+          <w:color w:val="000000"/>
+        </w:rPr>
+        <w:t xml:space="preserve">, the appropriate distribution for </w:t>
+      </w:r>
+      <w:r>
+        <w:rPr>
+          <w:rFonts w:eastAsia="Century Schoolbook" w:cs="Century Schoolbook"/>
+          <w:color w:val="000000"/>
+        </w:rPr>
+        <w:t>maximum number of OPG</w:t>
+      </w:r>
+      <w:r>
+        <w:rPr>
+          <w:rFonts w:eastAsia="Century Schoolbook" w:cs="Century Schoolbook"/>
+          <w:b w:val="false"/>
+          <w:bCs w:val="false"/>
+          <w:color w:val="000000"/>
+          <w:u w:val="none"/>
+        </w:rPr>
+        <w:t xml:space="preserve"> </w:t>
+      </w:r>
+      <w:r>
+        <w:rPr>
+          <w:b w:val="false"/>
+          <w:bCs w:val="false"/>
+          <w:color w:val="000000"/>
+          <w:u w:val="none"/>
+        </w:rPr>
+        <w:t>was found to be the</w:t>
+      </w:r>
+      <w:r>
+        <w:rPr>
+          <w:rFonts w:eastAsia="Century Schoolbook" w:cs="Century Schoolbook"/>
+          <w:b w:val="false"/>
+          <w:bCs w:val="false"/>
+          <w:color w:val="000000"/>
+          <w:u w:val="none"/>
+        </w:rPr>
+        <w:t xml:space="preserve"> negative binomial distribution. </w:t>
+      </w:r>
+      <w:r>
+        <w:rPr>
+          <w:rFonts w:eastAsia="Century Schoolbook" w:cs="Century Schoolbook"/>
+          <w:color w:val="000000"/>
+        </w:rPr>
+        <w:t xml:space="preserve">This was confirmed </w:t>
+      </w:r>
+      <w:r>
+        <w:rPr>
+          <w:color w:val="000000"/>
+        </w:rPr>
+        <w:t>based on log likelihood, AIC criteria</w:t>
+      </w:r>
+      <w:r>
+        <w:rPr>
+          <w:rFonts w:ascii="Times New Roman" w:hAnsi="Times New Roman"/>
+          <w:color w:val="000000"/>
+        </w:rPr>
+        <w:t xml:space="preserve"> </w:t>
+      </w:r>
+      <w:r>
+        <w:rPr>
+          <w:color w:val="000000"/>
+        </w:rPr>
+        <w:t xml:space="preserve">and goodness-of-fits plots (density, CDF, Q-Q, P-P plots) (R packages MASS (Venables &amp; Ripley, 2002) and fitdistrplus (Delignette-Muller &amp; Dutang, 2015)). The major measurable symptom in murine </w:t>
+      </w:r>
+      <w:r>
+        <w:rPr>
+          <w:i/>
+          <w:color w:val="000000"/>
+        </w:rPr>
+        <w:t xml:space="preserve">Eimeria </w:t>
+      </w:r>
+      <w:r>
+        <w:rPr>
+          <w:color w:val="000000"/>
+        </w:rPr>
+        <w:t>infections is weight loss. Therefore, the</w:t>
+      </w:r>
+      <w:r>
+        <w:rPr/>
+        <w:t xml:space="preserve"> </w:t>
+      </w:r>
+      <w:r>
+        <w:rPr>
+          <w:color w:val="000000"/>
+        </w:rPr>
+        <w:t>impact of parasites on host health was measured as the maximum relative weight loss compared to day 0</w:t>
+      </w:r>
+      <w:r>
+        <w:rPr/>
+        <w:t xml:space="preserve"> (body</w:t>
+      </w:r>
+      <w:r>
+        <w:rPr>
+          <w:color w:val="000000"/>
+        </w:rPr>
+        <w:t xml:space="preserve"> weight measured at the start of the experimental infection). Toleranc</w:t>
+      </w:r>
+      <w:r>
+        <w:rPr>
+          <w:color w:val="000000"/>
+          <w:sz w:val="24"/>
+          <w:szCs w:val="24"/>
+        </w:rPr>
+        <w:t xml:space="preserve">e is usually defined as the slope of the regression of host fitness, approximated by health condition, on infection intensity (Råberg, 2014). </w:t>
+      </w:r>
+      <w:r>
+        <w:rPr>
+          <w:rFonts w:eastAsia="Century Schoolbook" w:cs="Century Schoolbook"/>
+          <w:i w:val="false"/>
+          <w:iCs w:val="false"/>
+          <w:color w:val="000000"/>
+          <w:sz w:val="24"/>
+          <w:szCs w:val="24"/>
           <w:highlight w:val="yellow"/>
         </w:rPr>
-        <w:t>(inverse of)</w:t>
-      </w:r>
-      <w:r>
-        <w:rPr>
-          <w:color w:val="000000"/>
-        </w:rPr>
-        <w:t xml:space="preserve"> number of oocysts per gram of feces (OPG) at the day of maximal shedding. This measure is tightly correlated with the sum of oocysts shed throughout the experiment (Pearson correlation coefficient 0.91). </w:t>
-      </w:r>
-    </w:p>
-    <w:p>
-      <w:pPr>
-        <w:pStyle w:val="Normal"/>
-        <w:rPr>
-          <w:color w:val="000000"/>
-        </w:rPr>
-      </w:pPr>
-      <w:r>
-        <w:rPr>
-          <w:color w:val="000000"/>
-        </w:rPr>
-      </w:r>
-    </w:p>
-    <w:p>
-      <w:pPr>
-        <w:pStyle w:val="Normal"/>
-        <w:rPr/>
-      </w:pPr>
-      <w:r>
-        <w:rPr>
-          <w:color w:val="000000"/>
-        </w:rPr>
-        <w:t xml:space="preserve">Appropriate distribution for </w:t>
+        <w:t xml:space="preserve">Comments reviewers </w:t>
       </w:r>
       <w:r>
         <w:rPr>
           <w:rFonts w:eastAsia="Century Schoolbook" w:cs="Century Schoolbook"/>
-          <w:color w:val="000000"/>
-        </w:rPr>
-        <w:t xml:space="preserve">maximum number of oocysts per </w:t>
+          <w:i w:val="false"/>
+          <w:iCs w:val="false"/>
+          <w:color w:val="000000"/>
+          <w:sz w:val="24"/>
+          <w:szCs w:val="24"/>
+        </w:rPr>
+        <w:t xml:space="preserve">Tolerance was assessed as a reaction norm for each group (12 combinations of mouse strain - </w:t>
       </w:r>
       <w:r>
         <w:rPr>
           <w:rFonts w:eastAsia="Century Schoolbook" w:cs="Century Schoolbook"/>
-        </w:rPr>
-        <w:t>gram of feces</w:t>
+          <w:i/>
+          <w:color w:val="000000"/>
+          <w:sz w:val="24"/>
+          <w:szCs w:val="24"/>
+        </w:rPr>
+        <w:t>Eimeria</w:t>
       </w:r>
       <w:r>
         <w:rPr>
           <w:rFonts w:eastAsia="Century Schoolbook" w:cs="Century Schoolbook"/>
-          <w:color w:val="000000"/>
-        </w:rPr>
-        <w:t xml:space="preserve"> </w:t>
-      </w:r>
-      <w:commentRangeStart w:id="1"/>
-      <w:r>
-        <w:rPr>
-          <w:color w:val="000000"/>
-        </w:rPr>
-        <w:t>was found to be</w:t>
-      </w:r>
-      <w:commentRangeEnd w:id="1"/>
-      <w:r>
-        <w:commentReference w:id="1"/>
-      </w:r>
-      <w:r>
-        <w:rPr>
-          <w:color w:val="000000"/>
-        </w:rPr>
-      </w:r>
-    </w:p>
-    <w:p>
-      <w:pPr>
-        <w:pStyle w:val="Normal"/>
-        <w:rPr/>
-      </w:pPr>
-      <w:r>
-        <w:rPr>
-          <w:rFonts w:eastAsia="Century Schoolbook" w:cs="Century Schoolbook"/>
-          <w:color w:val="000000"/>
-        </w:rPr>
-        <w:t xml:space="preserve"> </w:t>
-      </w:r>
-      <w:r>
-        <w:rPr>
-          <w:rFonts w:eastAsia="Century Schoolbook" w:cs="Century Schoolbook"/>
-          <w:color w:val="000000"/>
-        </w:rPr>
-        <w:t>(distribution: negative binomial)</w:t>
-      </w:r>
-    </w:p>
-    <w:p>
-      <w:pPr>
-        <w:pStyle w:val="Normal"/>
-        <w:rPr/>
-      </w:pPr>
-      <w:r>
-        <w:rPr>
-          <w:color w:val="000000"/>
-        </w:rPr>
-        <w:t xml:space="preserve"> </w:t>
-      </w:r>
-      <w:r>
-        <w:rPr>
-          <w:color w:val="000000"/>
-        </w:rPr>
-        <w:t>selected based on log likelihood and AIC criteria</w:t>
-      </w:r>
-      <w:r>
-        <w:rPr>
-          <w:rFonts w:ascii="Times New Roman" w:hAnsi="Times New Roman"/>
-          <w:color w:val="000000"/>
-        </w:rPr>
-        <w:t xml:space="preserve"> </w:t>
-      </w:r>
-      <w:r>
-        <w:rPr>
-          <w:color w:val="000000"/>
-        </w:rPr>
-        <w:t xml:space="preserve">and by comparing goodness-of-fits plots (density, CDF, Q-Q, P-P plots) between usual distributions (R packages MASS (Venables &amp; Ripley, 2002) and fitdistrplus (Delignette-Muller &amp; Dutang, 2015)). We modelled the maxiOPG using </w:t>
-      </w:r>
-      <w:commentRangeStart w:id="2"/>
-      <w:r>
-        <w:rPr>
-          <w:color w:val="000000"/>
-        </w:rPr>
-        <w:t>glm.nb</w:t>
-      </w:r>
-      <w:r>
-        <w:rPr>
-          <w:color w:val="000000"/>
-        </w:rPr>
-      </w:r>
-      <w:commentRangeEnd w:id="2"/>
-      <w:r>
-        <w:commentReference w:id="2"/>
-      </w:r>
-      <w:r>
-        <w:rPr>
-          <w:color w:val="000000"/>
-        </w:rPr>
-        <w:t xml:space="preserve"> as a response of mouse strain (N=4), parasite isolate (N=3) and their interaction. To test the significance of the marginal contribution to each parameter to the full model, each parameter was removed from the full model, and the difference between full model and sub-model was assessed using likelihood ratio tests (G). </w:t>
-      </w:r>
-    </w:p>
-    <w:p>
-      <w:pPr>
-        <w:pStyle w:val="Normal"/>
-        <w:rPr/>
-      </w:pPr>
-      <w:r>
-        <w:rPr>
-          <w:color w:val="000000"/>
-        </w:rPr>
-        <w:t>Post-hoc multiple comparison tests (Tukey Multiple Comparisons of Means) were performed to test the significant difference of each host-parasite combination against all others.</w:t>
+          <w:i w:val="false"/>
+          <w:iCs w:val="false"/>
+          <w:color w:val="000000"/>
+          <w:sz w:val="24"/>
+          <w:szCs w:val="24"/>
+        </w:rPr>
+        <w:t xml:space="preserve"> isolate).  OPG</w:t>
       </w:r>
     </w:p>
     <w:p>
@@ -1723,7 +1875,7 @@
       </w:pPr>
       <w:r>
         <w:rPr/>
-        <w:t>Weight loss upon infection / impact of Eimeria on fitness measure-dvp close proxy</w:t>
+        <w:t>Statistical design</w:t>
       </w:r>
     </w:p>
     <w:p>
@@ -1733,515 +1885,236 @@
       </w:pPr>
       <w:r>
         <w:rPr>
-          <w:color w:val="000000"/>
-        </w:rPr>
-        <w:t xml:space="preserve">The major measurable symptom in murine </w:t>
-      </w:r>
-      <w:r>
-        <w:rPr>
-          <w:i/>
-          <w:color w:val="000000"/>
-        </w:rPr>
-        <w:t xml:space="preserve">Eimeria </w:t>
-      </w:r>
-      <w:r>
-        <w:rPr>
-          <w:color w:val="000000"/>
-        </w:rPr>
-        <w:t>infections is weight loss. Therefore, the</w:t>
-      </w:r>
-      <w:r>
-        <w:rPr/>
-        <w:t xml:space="preserve"> </w:t>
-      </w:r>
-      <w:r>
-        <w:rPr>
-          <w:color w:val="000000"/>
-        </w:rPr>
-        <w:t>impact of parasites on host health was measured as the maximum relative weight loss compared to day 0</w:t>
-      </w:r>
-      <w:r>
-        <w:rPr/>
-        <w:t xml:space="preserve"> (body</w:t>
-      </w:r>
-      <w:r>
-        <w:rPr>
-          <w:color w:val="000000"/>
-        </w:rPr>
-        <w:t xml:space="preserve"> weight taken at the start of the experimental infection).</w:t>
-      </w:r>
-    </w:p>
-    <w:p>
-      <w:pPr>
-        <w:pStyle w:val="Normal"/>
-        <w:rPr/>
-      </w:pPr>
-      <w:commentRangeStart w:id="3"/>
-      <w:r>
-        <w:rPr>
-          <w:color w:val="000000"/>
-        </w:rPr>
-        <w:t>Because ratio, t</w:t>
-      </w:r>
-      <w:r>
-        <w:rPr>
-          <w:color w:val="000000"/>
-        </w:rPr>
-      </w:r>
-      <w:commentRangeEnd w:id="3"/>
-      <w:r>
-        <w:commentReference w:id="3"/>
-      </w:r>
-      <w:r>
-        <w:rPr>
-          <w:color w:val="000000"/>
-        </w:rPr>
-        <w:t>he appropriate distribution for maximum weight loss relative to day 0</w:t>
-      </w:r>
-      <w:r>
-        <w:rPr>
           <w:rFonts w:eastAsia="Century Schoolbook" w:cs="Century Schoolbook"/>
-          <w:color w:val="000000"/>
-        </w:rPr>
-        <w:t xml:space="preserve"> (distribution: Weibull) </w:t>
-      </w:r>
-      <w:r>
-        <w:rPr>
-          <w:color w:val="000000"/>
-        </w:rPr>
-        <w:t>was selected based on log likelihood and AIC criteria</w:t>
-      </w:r>
-      <w:r>
-        <w:rPr>
-          <w:rFonts w:ascii="Times New Roman" w:hAnsi="Times New Roman"/>
-          <w:color w:val="000000"/>
-        </w:rPr>
-        <w:t xml:space="preserve"> </w:t>
-      </w:r>
-      <w:r>
-        <w:rPr>
-          <w:color w:val="000000"/>
-        </w:rPr>
-        <w:t xml:space="preserve">and by comparing goodness-of-fits plots (density, CDF, Q-Q, P-P plots) between usual distributions (R packages MASS (Venables &amp; Ripley, 2002) and fitdistrplus (Delignette-Muller &amp; Dutang, 2015)). For modelling we added 0.01 to the raw value as the Weibull distribution regression requires positive values. We modelled the maxiOPG </w:t>
-      </w:r>
-      <w:commentRangeStart w:id="4"/>
-      <w:r>
-        <w:rPr>
-          <w:color w:val="000000"/>
-        </w:rPr>
-        <w:t xml:space="preserve">using survreg </w:t>
-      </w:r>
-      <w:r>
-        <w:rPr>
-          <w:color w:val="000000"/>
-        </w:rPr>
-      </w:r>
-      <w:commentRangeEnd w:id="4"/>
-      <w:r>
-        <w:commentReference w:id="4"/>
-      </w:r>
-      <w:r>
-        <w:rPr>
-          <w:color w:val="000000"/>
-        </w:rPr>
-        <w:t>as a response of mouse strain (N=4), parasite isolate (N=3) and their interaction. To test the significance of the marginal contribution to each parameter to the full model, each parameter was removed from the full model, and the difference between full model and sub-model was assessed using likelihood ratio tests (G). Post-hoc multiple comparison tests (Tukey Multiple Comparisons of Means) were performed to test the significant difference of each host-parasite combination against all others.</w:t>
-      </w:r>
-    </w:p>
-    <w:p>
-      <w:pPr>
-        <w:pStyle w:val="Heading3"/>
-        <w:numPr>
-          <w:ilvl w:val="2"/>
-          <w:numId w:val="2"/>
-        </w:numPr>
-        <w:rPr/>
-      </w:pPr>
-      <w:r>
-        <w:rPr>
-          <w:color w:val="000000"/>
-        </w:rPr>
-        <w:t>Tolerance</w:t>
-      </w:r>
-    </w:p>
-    <w:p>
-      <w:pPr>
-        <w:pStyle w:val="Normal"/>
-        <w:rPr/>
-      </w:pPr>
-      <w:r>
-        <w:rPr>
-          <w:color w:val="000000"/>
-        </w:rPr>
-        <w:t>Toleranc</w:t>
-      </w:r>
-      <w:r>
-        <w:rPr>
-          <w:rFonts w:ascii="Arial" w:hAnsi="Arial"/>
-          <w:color w:val="000000"/>
-          <w:sz w:val="24"/>
-          <w:szCs w:val="24"/>
-        </w:rPr>
-        <w:t xml:space="preserve">e is usually defined as the slope of the regression of host fitness, approximated by health condition, on infection intensity (Råberg, 2014). </w:t>
-      </w:r>
-      <w:r>
-        <w:rPr>
-          <w:rFonts w:eastAsia="Century Schoolbook" w:cs="Century Schoolbook" w:ascii="Arial" w:hAnsi="Arial"/>
           <w:i w:val="false"/>
           <w:iCs w:val="false"/>
           <w:color w:val="000000"/>
           <w:sz w:val="24"/>
           <w:szCs w:val="24"/>
-          <w:highlight w:val="yellow"/>
-        </w:rPr>
-        <w:t>Comments reviewers</w:t>
-      </w:r>
-    </w:p>
-    <w:p>
-      <w:pPr>
-        <w:pStyle w:val="Normal"/>
-        <w:rPr>
-          <w:rFonts w:ascii="Arial" w:hAnsi="Arial"/>
-          <w:sz w:val="24"/>
-          <w:szCs w:val="24"/>
-        </w:rPr>
-      </w:pPr>
-      <w:r>
-        <w:rPr>
-          <w:rFonts w:eastAsia="Century Schoolbook" w:cs="Century Schoolbook" w:ascii="Arial" w:hAnsi="Arial"/>
+        </w:rPr>
+        <w:t xml:space="preserve">Maximum OPG (model 1) </w:t>
+      </w:r>
+      <w:r>
+        <w:rPr>
+          <w:color w:val="000000"/>
+        </w:rPr>
+        <w:t xml:space="preserve">and relative weight loss </w:t>
+      </w:r>
+      <w:r>
+        <w:rPr>
+          <w:rFonts w:eastAsia="Century Schoolbook" w:cs="Century Schoolbook"/>
           <w:i w:val="false"/>
           <w:iCs w:val="false"/>
           <w:color w:val="000000"/>
           <w:sz w:val="24"/>
           <w:szCs w:val="24"/>
         </w:rPr>
-        <w:t xml:space="preserve">Tolerance was assessed as a reaction norm for each </w:t>
-      </w:r>
-      <w:r>
-        <w:rPr>
-          <w:rFonts w:eastAsia="Century Schoolbook" w:cs="Century Schoolbook" w:ascii="Arial" w:hAnsi="Arial"/>
+        <w:t xml:space="preserve">(model 2) </w:t>
+      </w:r>
+      <w:r>
+        <w:rPr>
+          <w:color w:val="000000"/>
+        </w:rPr>
+        <w:t>were modelled separately as a response of mouse strain (N=4), parasite isolate (N=3) and their interaction, using a negative binomial generalised linear model for m</w:t>
+      </w:r>
+      <w:r>
+        <w:rPr>
+          <w:rFonts w:eastAsia="Century Schoolbook" w:cs="Century Schoolbook"/>
           <w:i w:val="false"/>
           <w:iCs w:val="false"/>
           <w:color w:val="000000"/>
           <w:sz w:val="24"/>
           <w:szCs w:val="24"/>
         </w:rPr>
-        <w:t xml:space="preserve">group (12 combinations of </w:t>
-      </w:r>
-      <w:r>
-        <w:rPr>
-          <w:rFonts w:eastAsia="Century Schoolbook" w:cs="Century Schoolbook" w:ascii="Arial" w:hAnsi="Arial"/>
+        <w:t>aximum OPG, and a</w:t>
+      </w:r>
+      <w:r>
+        <w:rPr>
+          <w:color w:val="000000"/>
+        </w:rPr>
+        <w:t xml:space="preserve"> linear model for relative weight loss. For tolerance </w:t>
+      </w:r>
+      <w:r>
+        <w:rPr>
+          <w:rFonts w:eastAsia="Century Schoolbook" w:cs="Century Schoolbook"/>
           <w:i w:val="false"/>
           <w:iCs w:val="false"/>
           <w:color w:val="000000"/>
           <w:sz w:val="24"/>
           <w:szCs w:val="24"/>
         </w:rPr>
-        <w:t xml:space="preserve">mouse strain - </w:t>
-      </w:r>
-      <w:r>
-        <w:rPr>
-          <w:rFonts w:eastAsia="Century Schoolbook" w:cs="Century Schoolbook" w:ascii="Arial" w:hAnsi="Arial"/>
-          <w:i/>
-          <w:color w:val="000000"/>
-          <w:sz w:val="24"/>
-          <w:szCs w:val="24"/>
-        </w:rPr>
-        <w:t>Eimeria</w:t>
-      </w:r>
-      <w:r>
-        <w:rPr>
-          <w:rFonts w:eastAsia="Century Schoolbook" w:cs="Century Schoolbook" w:ascii="Arial" w:hAnsi="Arial"/>
+        <w:t>(model 3)</w:t>
+      </w:r>
+      <w:r>
+        <w:rPr>
+          <w:color w:val="000000"/>
+        </w:rPr>
+        <w:t>, w</w:t>
+      </w:r>
+      <w:r>
+        <w:rPr>
+          <w:rFonts w:eastAsia="Century Schoolbook" w:cs="Century Schoolbook"/>
           <w:i w:val="false"/>
           <w:iCs w:val="false"/>
           <w:color w:val="000000"/>
           <w:sz w:val="24"/>
           <w:szCs w:val="24"/>
         </w:rPr>
-        <w:t xml:space="preserve"> </w:t>
-      </w:r>
-      <w:r>
-        <w:rPr>
-          <w:rFonts w:eastAsia="Century Schoolbook" w:cs="Century Schoolbook" w:ascii="Arial" w:hAnsi="Arial"/>
+        <w:t xml:space="preserve">e performed a linear regression with </w:t>
+      </w:r>
+      <w:commentRangeStart w:id="1"/>
+      <w:r>
+        <w:rPr>
+          <w:rFonts w:eastAsia="Century Schoolbook" w:cs="Century Schoolbook"/>
           <w:i w:val="false"/>
           <w:iCs w:val="false"/>
           <w:color w:val="000000"/>
           <w:sz w:val="24"/>
           <w:szCs w:val="24"/>
         </w:rPr>
-        <w:t xml:space="preserve">isolate). </w:t>
-      </w:r>
-      <w:r>
-        <w:rPr>
-          <w:rFonts w:eastAsia="Century Schoolbook" w:cs="Century Schoolbook" w:ascii="Arial" w:hAnsi="Arial"/>
+        <w:t>null intercept</w:t>
+      </w:r>
+      <w:r>
+        <w:rPr>
+          <w:rFonts w:eastAsia="Century Schoolbook" w:cs="Century Schoolbook"/>
           <w:i w:val="false"/>
           <w:iCs w:val="false"/>
           <w:color w:val="000000"/>
           <w:sz w:val="24"/>
           <w:szCs w:val="24"/>
         </w:rPr>
-        <w:t xml:space="preserve">We </w:t>
-      </w:r>
-      <w:r>
-        <w:rPr>
-          <w:rFonts w:eastAsia="Century Schoolbook" w:cs="Century Schoolbook" w:ascii="Arial" w:hAnsi="Arial"/>
+      </w:r>
+      <w:commentRangeEnd w:id="1"/>
+      <w:r>
+        <w:commentReference w:id="1"/>
+      </w:r>
+      <w:r>
+        <w:rPr>
+          <w:rFonts w:eastAsia="Century Schoolbook" w:cs="Century Schoolbook"/>
           <w:i w:val="false"/>
           <w:iCs w:val="false"/>
           <w:color w:val="000000"/>
           <w:sz w:val="24"/>
           <w:szCs w:val="24"/>
         </w:rPr>
-        <w:t xml:space="preserve">performed a linear regression </w:t>
-      </w:r>
-      <w:r>
-        <w:rPr>
-          <w:rFonts w:eastAsia="Century Schoolbook" w:cs="Century Schoolbook" w:ascii="Arial" w:hAnsi="Arial"/>
+        <w:t xml:space="preserve">, modelling relative weight loss as a response of maximum OPG interacting with mouse strain (N=4), parasite isolate (N=3) and their interaction. </w:t>
+      </w:r>
+      <w:r>
+        <w:rPr>
+          <w:color w:val="000000"/>
+        </w:rPr>
+        <w:t xml:space="preserve">To test the significance of the marginal contribution to each parameter to the full model, each parameter was removed from the full model, and the difference between full model and sub-model was assessed using likelihood ratio tests (G). </w:t>
+      </w:r>
+    </w:p>
+    <w:p>
+      <w:pPr>
+        <w:pStyle w:val="Normal"/>
+        <w:rPr/>
+      </w:pPr>
+      <w:r>
+        <w:rPr>
+          <w:color w:val="000000"/>
+        </w:rPr>
+        <w:t>For each of our three models, if the response differed between parasite isolates (if the variable “</w:t>
+      </w:r>
+      <w:r>
+        <w:rPr>
+          <w:rFonts w:eastAsia="Century Schoolbook" w:cs="Century Schoolbook"/>
           <w:i w:val="false"/>
           <w:iCs w:val="false"/>
           <w:color w:val="000000"/>
           <w:sz w:val="24"/>
           <w:szCs w:val="24"/>
         </w:rPr>
-        <w:t xml:space="preserve">with </w:t>
-      </w:r>
-      <w:commentRangeStart w:id="5"/>
-      <w:r>
-        <w:rPr>
-          <w:rFonts w:eastAsia="Century Schoolbook" w:cs="Century Schoolbook" w:ascii="Arial" w:hAnsi="Arial"/>
+        <w:t>parasite isolate</w:t>
+      </w:r>
+      <w:r>
+        <w:rPr>
+          <w:color w:val="000000"/>
+        </w:rPr>
+        <w:t>” was significant), we asked within each infection group if the response differed between mouse genotypes (variable “</w:t>
+      </w:r>
+      <w:r>
+        <w:rPr>
+          <w:rFonts w:eastAsia="Century Schoolbook" w:cs="Century Schoolbook"/>
           <w:i w:val="false"/>
           <w:iCs w:val="false"/>
           <w:color w:val="000000"/>
           <w:sz w:val="24"/>
           <w:szCs w:val="24"/>
         </w:rPr>
-        <w:t>null intercept</w:t>
-      </w:r>
-      <w:r>
-        <w:rPr>
-          <w:rFonts w:eastAsia="Century Schoolbook" w:cs="Century Schoolbook" w:ascii="Arial" w:hAnsi="Arial"/>
+        <w:t>mouse strain</w:t>
+      </w:r>
+      <w:r>
+        <w:rPr>
+          <w:color w:val="000000"/>
+        </w:rPr>
+        <w:t xml:space="preserve">” significant) using likelihood ratio tests (G) as described above. Eventually, if this was the case, post-hoc multiple comparison tests (Tukey Multiple Comparisons of Means) were performed to test the significant difference in response of each host against all others (R package </w:t>
+      </w:r>
+      <w:commentRangeStart w:id="2"/>
+      <w:r>
+        <w:rPr>
+          <w:rFonts w:ascii="sans-serif" w:hAnsi="sans-serif"/>
+          <w:b w:val="false"/>
           <w:i w:val="false"/>
-          <w:iCs w:val="false"/>
-          <w:color w:val="000000"/>
-          <w:sz w:val="24"/>
-          <w:szCs w:val="24"/>
-        </w:rPr>
-      </w:r>
-      <w:commentRangeEnd w:id="5"/>
-      <w:r>
-        <w:commentReference w:id="5"/>
-      </w:r>
-      <w:r>
-        <w:rPr>
-          <w:rFonts w:eastAsia="Century Schoolbook" w:cs="Century Schoolbook" w:ascii="Arial" w:hAnsi="Arial"/>
+          <w:caps w:val="false"/>
+          <w:smallCaps w:val="false"/>
+          <w:color w:val="000000"/>
+          <w:spacing w:val="0"/>
+          <w:sz w:val="20"/>
+        </w:rPr>
+        <w:t>emmeans</w:t>
+      </w:r>
+      <w:r>
+        <w:rPr>
+          <w:rFonts w:ascii="sans-serif" w:hAnsi="sans-serif"/>
+          <w:b w:val="false"/>
           <w:i w:val="false"/>
-          <w:iCs w:val="false"/>
-          <w:color w:val="000000"/>
-          <w:sz w:val="24"/>
-          <w:szCs w:val="24"/>
-        </w:rPr>
-        <w:t xml:space="preserve">, modelling </w:t>
-      </w:r>
-      <w:r>
-        <w:rPr>
-          <w:rFonts w:eastAsia="Century Schoolbook" w:cs="Century Schoolbook" w:ascii="Arial" w:hAnsi="Arial"/>
-          <w:i w:val="false"/>
-          <w:iCs w:val="false"/>
-          <w:color w:val="000000"/>
-          <w:sz w:val="24"/>
-          <w:szCs w:val="24"/>
-        </w:rPr>
-        <w:t>relative weight loss</w:t>
-      </w:r>
-      <w:r>
-        <w:rPr>
-          <w:rFonts w:eastAsia="Century Schoolbook" w:cs="Century Schoolbook" w:ascii="Arial" w:hAnsi="Arial"/>
-          <w:i w:val="false"/>
-          <w:iCs w:val="false"/>
-          <w:color w:val="000000"/>
-          <w:sz w:val="24"/>
-          <w:szCs w:val="24"/>
-        </w:rPr>
-        <w:t xml:space="preserve"> as a response of </w:t>
-      </w:r>
-      <w:r>
-        <w:rPr>
-          <w:rFonts w:eastAsia="Century Schoolbook" w:cs="Century Schoolbook" w:ascii="Arial" w:hAnsi="Arial"/>
-          <w:i w:val="false"/>
-          <w:iCs w:val="false"/>
-          <w:color w:val="000000"/>
-          <w:sz w:val="24"/>
-          <w:szCs w:val="24"/>
-        </w:rPr>
-        <w:t>maximum oocysts per gram</w:t>
-      </w:r>
-      <w:r>
-        <w:rPr>
-          <w:rFonts w:eastAsia="Century Schoolbook" w:cs="Century Schoolbook" w:ascii="Arial" w:hAnsi="Arial"/>
-          <w:i w:val="false"/>
-          <w:iCs w:val="false"/>
-          <w:color w:val="000000"/>
-          <w:sz w:val="24"/>
-          <w:szCs w:val="24"/>
-        </w:rPr>
-        <w:t xml:space="preserve"> interacting with </w:t>
-      </w:r>
-      <w:r>
-        <w:rPr>
-          <w:rFonts w:eastAsia="Century Schoolbook" w:cs="Century Schoolbook" w:ascii="Arial" w:hAnsi="Arial"/>
-          <w:i w:val="false"/>
-          <w:iCs w:val="false"/>
-          <w:color w:val="000000"/>
-          <w:sz w:val="24"/>
-          <w:szCs w:val="24"/>
-        </w:rPr>
-        <w:t xml:space="preserve">mouse strain (N=4), parasite isolate (N=3) and their interaction. To test the significance of the marginal contribution to each parameter, each parameter was removed from the full model, and the difference between full model and sub-model was assessed using likelihood ratio tests (G). </w:t>
-      </w:r>
-      <w:r>
-        <w:rPr>
-          <w:rFonts w:ascii="Arial" w:hAnsi="Arial"/>
-          <w:color w:val="000000"/>
-          <w:sz w:val="24"/>
-          <w:szCs w:val="24"/>
-        </w:rPr>
-        <w:t xml:space="preserve">The slope for each </w:t>
-      </w:r>
-      <w:r>
-        <w:rPr>
-          <w:rFonts w:ascii="Arial" w:hAnsi="Arial"/>
-          <w:color w:val="000000"/>
-          <w:sz w:val="24"/>
-          <w:szCs w:val="24"/>
-        </w:rPr>
-        <w:t>of the 12</w:t>
-      </w:r>
-      <w:r>
-        <w:rPr>
-          <w:rFonts w:ascii="Arial" w:hAnsi="Arial"/>
-          <w:color w:val="000000"/>
-          <w:sz w:val="24"/>
-          <w:szCs w:val="24"/>
-        </w:rPr>
-        <w:t xml:space="preserve"> group</w:t>
-      </w:r>
-      <w:r>
-        <w:rPr>
-          <w:rFonts w:ascii="Arial" w:hAnsi="Arial"/>
-          <w:color w:val="000000"/>
-          <w:sz w:val="24"/>
-          <w:szCs w:val="24"/>
-        </w:rPr>
-        <w:t>s</w:t>
-      </w:r>
-      <w:r>
-        <w:rPr>
-          <w:rFonts w:eastAsia="Century Schoolbook" w:cs="Century Schoolbook" w:ascii="Arial" w:hAnsi="Arial"/>
-          <w:i/>
-          <w:color w:val="000000"/>
-          <w:sz w:val="24"/>
-          <w:szCs w:val="24"/>
-        </w:rPr>
-        <w:t xml:space="preserve"> </w:t>
-      </w:r>
-      <w:r>
-        <w:rPr>
-          <w:rFonts w:ascii="Arial" w:hAnsi="Arial"/>
-          <w:color w:val="000000"/>
-          <w:sz w:val="24"/>
-          <w:szCs w:val="24"/>
-        </w:rPr>
-        <w:t xml:space="preserve">was </w:t>
-      </w:r>
-      <w:r>
-        <w:rPr>
-          <w:rFonts w:ascii="Arial" w:hAnsi="Arial"/>
-          <w:color w:val="000000"/>
-          <w:sz w:val="24"/>
-          <w:szCs w:val="24"/>
-        </w:rPr>
-        <w:t xml:space="preserve">then extracted from the full model as a proxy of tolerance for the group. </w:t>
-      </w:r>
-      <w:r>
-        <w:rPr>
-          <w:rFonts w:ascii="Arial" w:hAnsi="Arial"/>
-          <w:color w:val="000000"/>
-          <w:sz w:val="24"/>
-          <w:szCs w:val="24"/>
-        </w:rPr>
-        <w:t>Within each group, w</w:t>
-      </w:r>
-      <w:r>
-        <w:rPr>
-          <w:rFonts w:ascii="Arial" w:hAnsi="Arial"/>
-          <w:color w:val="000000"/>
-          <w:sz w:val="24"/>
-          <w:szCs w:val="24"/>
-        </w:rPr>
-        <w:t xml:space="preserve">e tested the </w:t>
-      </w:r>
-      <w:r>
-        <w:rPr>
-          <w:rFonts w:ascii="Arial" w:hAnsi="Arial"/>
-          <w:color w:val="000000"/>
-          <w:sz w:val="24"/>
-          <w:szCs w:val="24"/>
-        </w:rPr>
-        <w:t xml:space="preserve">correlation between weight loss and </w:t>
-      </w:r>
-      <w:r>
-        <w:rPr>
-          <w:rFonts w:eastAsia="Century Schoolbook" w:cs="Century Schoolbook" w:ascii="Arial" w:hAnsi="Arial"/>
-          <w:i w:val="false"/>
-          <w:iCs w:val="false"/>
-          <w:color w:val="000000"/>
-          <w:sz w:val="24"/>
-          <w:szCs w:val="24"/>
-        </w:rPr>
-        <w:t>maximum oocysts per gram</w:t>
-      </w:r>
-      <w:r>
-        <w:rPr>
-          <w:rFonts w:ascii="Arial" w:hAnsi="Arial"/>
-          <w:color w:val="000000"/>
-          <w:sz w:val="24"/>
-          <w:szCs w:val="24"/>
-        </w:rPr>
-        <w:t xml:space="preserve"> using the non parametric</w:t>
-      </w:r>
-      <w:r>
-        <w:rPr>
-          <w:rFonts w:ascii="Arial" w:hAnsi="Arial"/>
-          <w:color w:val="000000"/>
-          <w:sz w:val="24"/>
-          <w:szCs w:val="24"/>
-        </w:rPr>
-        <w:t xml:space="preserve"> Spearman correlation, </w:t>
-      </w:r>
-      <w:r>
-        <w:rPr>
-          <w:rFonts w:ascii="Arial" w:hAnsi="Arial"/>
-          <w:color w:val="000000"/>
-          <w:sz w:val="24"/>
-          <w:szCs w:val="24"/>
-        </w:rPr>
-        <w:t>after addition of one (0,0) point mimicking the null intercept.</w:t>
+          <w:caps w:val="false"/>
+          <w:smallCaps w:val="false"/>
+          <w:color w:val="000000"/>
+          <w:spacing w:val="0"/>
+          <w:sz w:val="20"/>
+        </w:rPr>
+      </w:r>
+      <w:commentRangeEnd w:id="2"/>
+      <w:r>
+        <w:commentReference w:id="2"/>
+      </w:r>
+      <w:r>
+        <w:rPr>
+          <w:color w:val="000000"/>
+        </w:rPr>
+        <w:t>).</w:t>
       </w:r>
     </w:p>
     <w:p>
       <w:pPr>
         <w:pStyle w:val="Normal"/>
-        <w:rPr>
-          <w:rFonts w:ascii="Arial" w:hAnsi="Arial"/>
-          <w:color w:val="000000"/>
-          <w:sz w:val="24"/>
-          <w:szCs w:val="24"/>
-        </w:rPr>
-      </w:pPr>
-      <w:r>
-        <w:rPr>
-          <w:rFonts w:ascii="Arial" w:hAnsi="Arial"/>
-          <w:color w:val="000000"/>
-          <w:sz w:val="24"/>
-          <w:szCs w:val="24"/>
-        </w:rPr>
+        <w:rPr/>
+      </w:pPr>
+      <w:r>
+        <w:rPr>
+          <w:color w:val="000000"/>
+          <w:lang w:val="en-GB"/>
+        </w:rPr>
+        <w:t xml:space="preserve">We verified for each analysis the absence of impact of both previous contamination by </w:t>
+      </w:r>
+      <w:r>
+        <w:rPr>
+          <w:i/>
+          <w:iCs/>
+          <w:color w:val="000000"/>
+          <w:lang w:val="en-GB"/>
+        </w:rPr>
+        <w:t xml:space="preserve">Eimeria </w:t>
+      </w:r>
+      <w:r>
+        <w:rPr>
+          <w:color w:val="000000"/>
+          <w:lang w:val="en-GB"/>
+        </w:rPr>
+        <w:t xml:space="preserve">and anthelminthic treatment on our results on a conservative data set excluding the 22 mice treated by anthelminthics and the 9 mice showing contaminant infections. </w:t>
       </w:r>
     </w:p>
     <w:p>
@@ -2249,105 +2122,48 @@
         <w:pStyle w:val="Normal"/>
         <w:rPr/>
       </w:pPr>
-      <w:commentRangeStart w:id="6"/>
-      <w:r>
-        <w:rPr>
-          <w:color w:val="000000"/>
-        </w:rPr>
-        <w:t>Parler de local adaptation? Ou dans la discu?</w:t>
-      </w:r>
-      <w:commentRangeEnd w:id="6"/>
-      <w:r>
-        <w:commentReference w:id="6"/>
-      </w:r>
-      <w:r>
-        <w:rPr>
-          <w:color w:val="000000"/>
-        </w:rPr>
-      </w:r>
-    </w:p>
-    <w:p>
-      <w:pPr>
-        <w:pStyle w:val="Heading3"/>
-        <w:numPr>
-          <w:ilvl w:val="2"/>
-          <w:numId w:val="2"/>
-        </w:numPr>
-        <w:rPr/>
-      </w:pPr>
-      <w:commentRangeStart w:id="7"/>
-      <w:r>
-        <w:rPr>
-          <w:color w:val="000000"/>
-        </w:rPr>
-        <w:t>General sanity check etc.</w:t>
-      </w:r>
-      <w:commentRangeEnd w:id="7"/>
-      <w:r>
-        <w:commentReference w:id="7"/>
-      </w:r>
-      <w:r>
-        <w:rPr>
-          <w:color w:val="000000"/>
-        </w:rPr>
-      </w:r>
-    </w:p>
-    <w:p>
-      <w:pPr>
-        <w:pStyle w:val="Normal"/>
-        <w:rPr/>
-      </w:pPr>
-      <w:r>
-        <w:rPr>
-          <w:color w:val="000000"/>
-          <w:lang w:val="en-GB"/>
-        </w:rPr>
-        <w:t xml:space="preserve">We verified for each analysis the absence of impact of both previous contamination by </w:t>
-      </w:r>
-      <w:r>
-        <w:rPr>
-          <w:i/>
-          <w:iCs/>
-          <w:color w:val="000000"/>
-          <w:lang w:val="en-GB"/>
-        </w:rPr>
-        <w:t xml:space="preserve">Eimeria </w:t>
-      </w:r>
-      <w:r>
-        <w:rPr>
-          <w:color w:val="000000"/>
-          <w:lang w:val="en-GB"/>
-        </w:rPr>
-        <w:t xml:space="preserve">and anthelminthic treatment on our results on a conservative data set excluding the 22 mice treated by anthelminthics and the 9 mice showing contaminant infections. </w:t>
-      </w:r>
-    </w:p>
-    <w:p>
-      <w:pPr>
-        <w:pStyle w:val="Normal"/>
-        <w:rPr/>
-      </w:pPr>
-      <w:r>
-        <w:rPr>
-          <w:color w:val="000000"/>
-        </w:rPr>
-        <w:t>All analyses were performed using the R software version 3.5.2 (R Development Core Team, 2018). Graphics were produced using the R package ggplot2 (Wickham, 2016) and compiled using the free software inkscape (https://inkscape.org).</w:t>
-      </w:r>
-    </w:p>
-    <w:p>
-      <w:pPr>
-        <w:pStyle w:val="Normal"/>
-        <w:rPr>
-          <w:color w:val="000000"/>
-        </w:rPr>
-      </w:pPr>
-      <w:r>
-        <w:rPr>
-          <w:color w:val="000000"/>
-        </w:rPr>
-        <w:t>All codes and data used for this article can be found at:</w:t>
-        <w:tab/>
-        <w:t xml:space="preserve"> https://github.com/alicebalard/Article_RelatedParasitesResTol</w:t>
-      </w:r>
+      <w:r>
+        <w:rPr>
+          <w:color w:val="000000"/>
+        </w:rPr>
+        <w:t>All analyses were performed using the R software version 3.5.2 (R Development Core Team, 2018). Graphics were prod</w:t>
+      </w:r>
+      <w:r>
+        <w:rPr>
+          <w:color w:val="auto"/>
+        </w:rPr>
+        <w:t>uced using the R package ggplot2 (Wickham, 2016) and compiled using the free software inkscape (</w:t>
+      </w:r>
+      <w:hyperlink r:id="rId3">
+        <w:r>
+          <w:rPr>
+            <w:rStyle w:val="InternetLink"/>
+            <w:color w:val="auto"/>
+          </w:rPr>
+          <w:t>https://inkscape.org</w:t>
+        </w:r>
+      </w:hyperlink>
+      <w:r>
+        <w:rPr>
+          <w:color w:val="auto"/>
+        </w:rPr>
+        <w:t>). All co</w:t>
+      </w:r>
+      <w:r>
+        <w:rPr>
+          <w:color w:val="000000"/>
+        </w:rPr>
+        <w:t xml:space="preserve">des and data used for this article can be found at: </w:t>
+      </w:r>
+      <w:hyperlink r:id="rId4">
+        <w:r>
+          <w:rPr>
+            <w:rStyle w:val="InternetLink"/>
+            <w:color w:val="000000"/>
+          </w:rPr>
+          <w:t>https://github.com/alicebalard/Article_RelatedParasitesResTol</w:t>
+        </w:r>
+      </w:hyperlink>
     </w:p>
     <w:p>
       <w:pPr>
@@ -2355,8 +2171,8 @@
         <w:jc w:val="both"/>
         <w:rPr/>
       </w:pPr>
-      <w:bookmarkStart w:id="5" w:name="_2s8eyo1"/>
-      <w:bookmarkEnd w:id="5"/>
+      <w:bookmarkStart w:id="6" w:name="_2s8eyo1"/>
+      <w:bookmarkEnd w:id="6"/>
       <w:r>
         <w:rPr/>
         <w:t>Results</w:t>
@@ -2370,15 +2186,11 @@
           <w:highlight w:val="blue"/>
         </w:rPr>
       </w:pPr>
-      <w:bookmarkStart w:id="6" w:name="_17dp8vu"/>
-      <w:bookmarkEnd w:id="6"/>
-      <w:r>
-        <w:rPr/>
-        <w:t xml:space="preserve">1. </w:t>
-      </w:r>
-      <w:r>
-        <w:rPr/>
-        <w:t>General parasitology</w:t>
+      <w:bookmarkStart w:id="7" w:name="_17dp8vu"/>
+      <w:bookmarkEnd w:id="7"/>
+      <w:r>
+        <w:rPr/>
+        <w:t>1. General parasitology</w:t>
       </w:r>
     </w:p>
     <w:p>
@@ -2549,7 +2361,7 @@
           <w:sz w:val="24"/>
           <w:szCs w:val="24"/>
         </w:rPr>
-        <w:t>To establish differences of resistance between mouse strains infected by each parasite isolate, we modelled the maximum number of oocysts per gram of feces (OPG) as a measure of (inverse of) resistance (</w:t>
+        <w:t>To establish differences of resistance between mouse strains infected by each parasite isolate, we modelled the maximum number of OPG as a measure of (inverse of) resistance (</w:t>
       </w:r>
       <w:r>
         <w:rPr>
@@ -2588,43 +2400,7 @@
           <w:sz w:val="24"/>
           <w:szCs w:val="24"/>
         </w:rPr>
-        <w:t xml:space="preserve"> mouse strains present different resistance depending on parasite isolates</w:t>
-      </w:r>
-      <w:r>
-        <w:rPr>
-          <w:color w:val="000000"/>
-          <w:sz w:val="24"/>
-          <w:szCs w:val="24"/>
-        </w:rPr>
-        <w:t xml:space="preserve">. Post-hoc multiple comparison tests performed between each group (one mouse genotype infected by one parasite isolate) can be found in </w:t>
-      </w:r>
-      <w:r>
-        <w:rPr>
-          <w:b/>
-          <w:bCs/>
-          <w:color w:val="000000"/>
-          <w:sz w:val="24"/>
-          <w:szCs w:val="24"/>
-        </w:rPr>
-        <w:t>Supplementary</w:t>
-      </w:r>
-      <w:r>
-        <w:rPr>
-          <w:color w:val="000000"/>
-          <w:sz w:val="24"/>
-          <w:szCs w:val="24"/>
-        </w:rPr>
-        <w:t xml:space="preserve"> </w:t>
-      </w:r>
-      <w:r>
-        <w:rPr>
-          <w:b/>
-          <w:bCs/>
-          <w:color w:val="000000"/>
-          <w:sz w:val="24"/>
-          <w:szCs w:val="24"/>
-        </w:rPr>
-        <w:t>Table S1.A</w:t>
+        <w:t xml:space="preserve"> mouse strains are differently resistant depending on parasite isolates</w:t>
       </w:r>
       <w:r>
         <w:rPr>
@@ -2646,122 +2422,596 @@
           <w:sz w:val="24"/>
           <w:szCs w:val="24"/>
         </w:rPr>
-        <w:t>When the analys</w:t>
-      </w:r>
-      <w:r>
-        <w:rPr>
-          <w:color w:val="000000"/>
-          <w:sz w:val="24"/>
-          <w:szCs w:val="24"/>
-        </w:rPr>
-        <w:t>i</w:t>
-      </w:r>
-      <w:r>
-        <w:rPr>
-          <w:color w:val="000000"/>
-          <w:sz w:val="24"/>
-          <w:szCs w:val="24"/>
-        </w:rPr>
-        <w:t xml:space="preserve">s was performed on the conservative data set (excluding anthelminthic treated and contaminated mice), no difference in the direction of difference of resistance between </w:t>
-      </w:r>
-      <w:r>
-        <w:rPr>
-          <w:color w:val="000000"/>
-          <w:sz w:val="24"/>
-          <w:szCs w:val="24"/>
-        </w:rPr>
-        <w:t>two</w:t>
-      </w:r>
-      <w:r>
-        <w:rPr>
-          <w:color w:val="000000"/>
-          <w:sz w:val="24"/>
-          <w:szCs w:val="24"/>
-        </w:rPr>
-        <w:t xml:space="preserve"> tested groups were found compared to the full data set</w:t>
-      </w:r>
-      <w:r>
-        <w:rPr>
-          <w:color w:val="000000"/>
-          <w:sz w:val="24"/>
-          <w:szCs w:val="24"/>
-          <w:lang w:val="en-GB"/>
-        </w:rPr>
-        <w:t xml:space="preserve">, thus we considered the influence of both confounding factors negligible (see post-hoc multiple comparison tests in </w:t>
-      </w:r>
-      <w:r>
-        <w:rPr>
-          <w:b/>
-          <w:color w:val="000000"/>
-          <w:sz w:val="24"/>
-          <w:szCs w:val="24"/>
-          <w:lang w:val="en-GB"/>
-        </w:rPr>
-        <w:t xml:space="preserve">Supplementary </w:t>
-      </w:r>
-      <w:r>
-        <w:rPr>
-          <w:b/>
-          <w:bCs/>
-          <w:color w:val="000000"/>
-          <w:sz w:val="24"/>
-          <w:szCs w:val="24"/>
-          <w:lang w:val="en-GB"/>
-        </w:rPr>
-        <w:t>Table</w:t>
-      </w:r>
-      <w:r>
-        <w:rPr>
-          <w:b/>
-          <w:color w:val="000000"/>
-          <w:sz w:val="24"/>
-          <w:szCs w:val="24"/>
-          <w:lang w:val="en-GB"/>
-        </w:rPr>
-        <w:t xml:space="preserve"> S1.B </w:t>
-      </w:r>
-      <w:r>
-        <w:rPr>
-          <w:b w:val="false"/>
-          <w:bCs w:val="false"/>
-          <w:color w:val="000000"/>
-          <w:sz w:val="24"/>
-          <w:szCs w:val="24"/>
-          <w:lang w:val="en-GB"/>
-        </w:rPr>
-        <w:t>and</w:t>
-      </w:r>
-      <w:r>
-        <w:rPr>
-          <w:b/>
-          <w:color w:val="000000"/>
-          <w:sz w:val="24"/>
-          <w:szCs w:val="24"/>
-          <w:lang w:val="en-GB"/>
-        </w:rPr>
-        <w:t xml:space="preserve"> Supplementary Figure S1.A</w:t>
-      </w:r>
-      <w:r>
-        <w:rPr>
-          <w:color w:val="000000"/>
-          <w:sz w:val="24"/>
-          <w:szCs w:val="24"/>
-          <w:lang w:val="en-GB"/>
-        </w:rPr>
-        <w:t>).</w:t>
-      </w:r>
-      <w:r>
-        <w:rPr>
-          <w:color w:val="000000"/>
-          <w:sz w:val="24"/>
-          <w:szCs w:val="24"/>
-        </w:rPr>
-        <w:t xml:space="preserve"> </w:t>
-      </w:r>
-    </w:p>
-    <w:p>
-      <w:pPr>
-        <w:pStyle w:val="Heading3"/>
+        <w:t>W</w:t>
+      </w:r>
+      <w:r>
+        <w:rPr>
+          <w:color w:val="000000"/>
+          <w:sz w:val="24"/>
+          <w:szCs w:val="24"/>
+        </w:rPr>
+        <w:t xml:space="preserve">e </w:t>
+      </w:r>
+      <w:r>
+        <w:rPr>
+          <w:color w:val="000000"/>
+          <w:sz w:val="24"/>
+          <w:szCs w:val="24"/>
+        </w:rPr>
+        <w:t xml:space="preserve">then </w:t>
+      </w:r>
+      <w:r>
+        <w:rPr>
+          <w:color w:val="000000"/>
+          <w:sz w:val="24"/>
+          <w:szCs w:val="24"/>
+        </w:rPr>
+        <w:t xml:space="preserve">modelled the </w:t>
+      </w:r>
+      <w:r>
+        <w:rPr>
+          <w:b w:val="false"/>
+          <w:bCs w:val="false"/>
+          <w:color w:val="000000"/>
+          <w:sz w:val="24"/>
+          <w:szCs w:val="24"/>
+        </w:rPr>
+        <w:t xml:space="preserve">maximum number of OPG as a measure of (inverse of) resistance within our three infection groups, and found mouse strain significant is mice infected by </w:t>
+      </w:r>
+      <w:r>
+        <w:rPr>
+          <w:b w:val="false"/>
+          <w:bCs w:val="false"/>
+          <w:i/>
+          <w:iCs/>
+          <w:color w:val="000000"/>
+          <w:sz w:val="24"/>
+          <w:szCs w:val="24"/>
+        </w:rPr>
+        <w:t>E. ferrisi</w:t>
+      </w:r>
+      <w:r>
+        <w:rPr>
+          <w:b w:val="false"/>
+          <w:bCs w:val="false"/>
+          <w:color w:val="000000"/>
+          <w:sz w:val="24"/>
+          <w:szCs w:val="24"/>
+        </w:rPr>
+        <w:t xml:space="preserve"> isolate Brandenburg64 (LRT: G = </w:t>
+      </w:r>
+      <w:r>
+        <w:rPr>
+          <w:b w:val="false"/>
+          <w:bCs w:val="false"/>
+          <w:color w:val="000000"/>
+          <w:sz w:val="24"/>
+          <w:szCs w:val="24"/>
+        </w:rPr>
+        <w:t>19</w:t>
+      </w:r>
+      <w:r>
+        <w:rPr>
+          <w:b w:val="false"/>
+          <w:bCs w:val="false"/>
+          <w:color w:val="000000"/>
+          <w:sz w:val="24"/>
+          <w:szCs w:val="24"/>
+        </w:rPr>
+        <w:t xml:space="preserve">, df = </w:t>
+      </w:r>
+      <w:r>
+        <w:rPr>
+          <w:b w:val="false"/>
+          <w:bCs w:val="false"/>
+          <w:color w:val="000000"/>
+          <w:sz w:val="24"/>
+          <w:szCs w:val="24"/>
+        </w:rPr>
+        <w:t>3</w:t>
+      </w:r>
+      <w:r>
+        <w:rPr>
+          <w:b w:val="false"/>
+          <w:bCs w:val="false"/>
+          <w:color w:val="000000"/>
+          <w:sz w:val="24"/>
+          <w:szCs w:val="24"/>
+        </w:rPr>
+        <w:t>, P &lt; 0.0</w:t>
+      </w:r>
+      <w:r>
+        <w:rPr>
+          <w:b w:val="false"/>
+          <w:bCs w:val="false"/>
+          <w:color w:val="000000"/>
+          <w:sz w:val="24"/>
+          <w:szCs w:val="24"/>
+        </w:rPr>
+        <w:t>0</w:t>
+      </w:r>
+      <w:r>
+        <w:rPr>
+          <w:b w:val="false"/>
+          <w:bCs w:val="false"/>
+          <w:color w:val="000000"/>
+          <w:sz w:val="24"/>
+          <w:szCs w:val="24"/>
+        </w:rPr>
+        <w:t xml:space="preserve">1) and </w:t>
+      </w:r>
+      <w:r>
+        <w:rPr>
+          <w:b w:val="false"/>
+          <w:bCs w:val="false"/>
+          <w:i/>
+          <w:iCs/>
+          <w:color w:val="000000"/>
+          <w:sz w:val="24"/>
+          <w:szCs w:val="24"/>
+          <w:u w:val="none"/>
+        </w:rPr>
+        <w:t>E. falciformis</w:t>
+      </w:r>
+      <w:r>
+        <w:rPr>
+          <w:b w:val="false"/>
+          <w:bCs w:val="false"/>
+          <w:color w:val="000000"/>
+          <w:sz w:val="24"/>
+          <w:szCs w:val="24"/>
+        </w:rPr>
+        <w:t xml:space="preserve"> isolate </w:t>
+      </w:r>
+      <w:r>
+        <w:rPr>
+          <w:b w:val="false"/>
+          <w:bCs w:val="false"/>
+          <w:i w:val="false"/>
+          <w:iCs w:val="false"/>
+          <w:color w:val="000000"/>
+          <w:sz w:val="24"/>
+          <w:szCs w:val="24"/>
+        </w:rPr>
+        <w:t xml:space="preserve">Brandenburg88 (LRT: G = </w:t>
+      </w:r>
+      <w:r>
+        <w:rPr>
+          <w:b w:val="false"/>
+          <w:bCs w:val="false"/>
+          <w:i w:val="false"/>
+          <w:iCs w:val="false"/>
+          <w:color w:val="000000"/>
+          <w:sz w:val="24"/>
+          <w:szCs w:val="24"/>
+        </w:rPr>
+        <w:t>11.6</w:t>
+      </w:r>
+      <w:r>
+        <w:rPr>
+          <w:b w:val="false"/>
+          <w:bCs w:val="false"/>
+          <w:i w:val="false"/>
+          <w:iCs w:val="false"/>
+          <w:color w:val="000000"/>
+          <w:sz w:val="24"/>
+          <w:szCs w:val="24"/>
+        </w:rPr>
+        <w:t>, df = 6, P &lt; 0.01)</w:t>
+      </w:r>
+      <w:r>
+        <w:rPr>
+          <w:b w:val="false"/>
+          <w:bCs w:val="false"/>
+          <w:color w:val="000000"/>
+          <w:sz w:val="24"/>
+          <w:szCs w:val="24"/>
+        </w:rPr>
+        <w:t xml:space="preserve">. For these two infection groups, we performed post-hoc multiple comparison tests.  </w:t>
+      </w:r>
+    </w:p>
+    <w:p>
+      <w:pPr>
+        <w:pStyle w:val="Normal"/>
+        <w:rPr/>
+      </w:pPr>
+      <w:r>
+        <w:rPr>
+          <w:b w:val="false"/>
+          <w:bCs w:val="false"/>
+          <w:color w:val="000000"/>
+          <w:sz w:val="24"/>
+          <w:szCs w:val="24"/>
+        </w:rPr>
+        <w:t xml:space="preserve">Within mice infected by </w:t>
+      </w:r>
+      <w:r>
+        <w:rPr>
+          <w:b w:val="false"/>
+          <w:bCs w:val="false"/>
+          <w:i/>
+          <w:iCs/>
+          <w:color w:val="000000"/>
+          <w:sz w:val="24"/>
+          <w:szCs w:val="24"/>
+        </w:rPr>
+        <w:t>E. ferrisi</w:t>
+      </w:r>
+      <w:r>
+        <w:rPr>
+          <w:b w:val="false"/>
+          <w:bCs w:val="false"/>
+          <w:color w:val="000000"/>
+          <w:sz w:val="24"/>
+          <w:szCs w:val="24"/>
+        </w:rPr>
+        <w:t xml:space="preserve"> isolate Branden</w:t>
+      </w:r>
+      <w:r>
+        <w:rPr>
+          <w:b w:val="false"/>
+          <w:bCs w:val="false"/>
+          <w:color w:val="auto"/>
+          <w:sz w:val="24"/>
+          <w:szCs w:val="24"/>
+        </w:rPr>
+        <w:t>burg64, SCHUNT (Mmd) mice were more resistant (shedding less OPG) than both Eastern (Mmm) strains (BUSNA (Mmm) (T</w:t>
+      </w:r>
+      <w:r>
+        <w:rPr>
+          <w:b w:val="false"/>
+          <w:bCs w:val="false"/>
+          <w:i w:val="false"/>
+          <w:caps w:val="false"/>
+          <w:smallCaps w:val="false"/>
+          <w:color w:val="auto"/>
+          <w:spacing w:val="0"/>
+          <w:sz w:val="24"/>
+          <w:szCs w:val="24"/>
+        </w:rPr>
+        <w:t xml:space="preserve">ukey test: SCHUNT-BUSNA: </w:t>
+      </w:r>
+      <w:r>
+        <w:rPr>
+          <w:b w:val="false"/>
+          <w:bCs w:val="false"/>
+          <w:color w:val="auto"/>
+          <w:sz w:val="24"/>
+          <w:szCs w:val="24"/>
+        </w:rPr>
+        <w:t>P &lt; 0.01</w:t>
+      </w:r>
+      <w:r>
+        <w:rPr>
+          <w:b w:val="false"/>
+          <w:bCs w:val="false"/>
+          <w:i w:val="false"/>
+          <w:caps w:val="false"/>
+          <w:smallCaps w:val="false"/>
+          <w:color w:val="auto"/>
+          <w:spacing w:val="0"/>
+          <w:sz w:val="24"/>
+          <w:szCs w:val="24"/>
+        </w:rPr>
+        <w:t xml:space="preserve">; SCHUNT-PWD: P &lt;.0001; predicted average million OPG shed at peak and 95%CI: SCHUNT (Mmd): 0.5 [0.3, 0.6]; STRA  (Mmd): 0.8 [0.6, 1.2]; BUSNA (Mmm): 1.1 [0.8, 1.6]; PWD (Mmm): 1.6 [1.1, 2.4]). </w:t>
+      </w:r>
+      <w:r>
+        <w:rPr>
+          <w:b w:val="false"/>
+          <w:bCs w:val="false"/>
+          <w:color w:val="auto"/>
+          <w:sz w:val="24"/>
+          <w:szCs w:val="24"/>
+        </w:rPr>
+        <w:t xml:space="preserve">Upon infection with </w:t>
+      </w:r>
+      <w:r>
+        <w:rPr>
+          <w:b w:val="false"/>
+          <w:bCs w:val="false"/>
+          <w:i/>
+          <w:color w:val="auto"/>
+          <w:sz w:val="24"/>
+          <w:szCs w:val="24"/>
+        </w:rPr>
+        <w:t>E. ferrisi</w:t>
+      </w:r>
+      <w:r>
+        <w:rPr>
+          <w:b w:val="false"/>
+          <w:bCs w:val="false"/>
+          <w:color w:val="auto"/>
+          <w:sz w:val="24"/>
+          <w:szCs w:val="24"/>
+        </w:rPr>
+        <w:t xml:space="preserve"> isolate Brandenburg139, all mouse strains were found equally resistant (predicted average million OPG shed at peak and 95%CI: SCHUNT: 0.5 [0.3, 0.8]; STRA: 0.6 [0.4, 1.1]; BUSNA: 0.5 [0.3, 0.8]; PWD: 0.9 [0.5, 1.5]). </w:t>
+      </w:r>
+      <w:commentRangeStart w:id="3"/>
+      <w:r>
+        <w:rPr>
+          <w:b w:val="false"/>
+          <w:bCs w:val="false"/>
+          <w:color w:val="auto"/>
+          <w:sz w:val="24"/>
+          <w:szCs w:val="24"/>
+        </w:rPr>
+        <w:t xml:space="preserve">As only one isolate of </w:t>
+      </w:r>
+      <w:r>
+        <w:rPr>
+          <w:b w:val="false"/>
+          <w:bCs w:val="false"/>
+          <w:i/>
+          <w:iCs/>
+          <w:color w:val="auto"/>
+          <w:sz w:val="24"/>
+          <w:szCs w:val="24"/>
+        </w:rPr>
+        <w:t>E. ferrisi</w:t>
+      </w:r>
+      <w:r>
+        <w:rPr>
+          <w:b w:val="false"/>
+          <w:bCs w:val="false"/>
+          <w:color w:val="auto"/>
+          <w:sz w:val="24"/>
+          <w:szCs w:val="24"/>
+        </w:rPr>
+        <w:t xml:space="preserve"> (the Western one, </w:t>
+      </w:r>
+      <w:r>
+        <w:rPr>
+          <w:b w:val="false"/>
+          <w:bCs w:val="false"/>
+          <w:i w:val="false"/>
+          <w:caps w:val="false"/>
+          <w:smallCaps w:val="false"/>
+          <w:color w:val="auto"/>
+          <w:spacing w:val="0"/>
+          <w:sz w:val="24"/>
+          <w:szCs w:val="24"/>
+        </w:rPr>
+        <w:t>Brandenburg64</w:t>
+      </w:r>
+      <w:r>
+        <w:rPr>
+          <w:b w:val="false"/>
+          <w:bCs w:val="false"/>
+          <w:color w:val="auto"/>
+          <w:sz w:val="24"/>
+          <w:szCs w:val="24"/>
+        </w:rPr>
+        <w:t>) present indications of different resistance level in Western and Eastern mouse we do not have evidence of local adaptation in this parasite species</w:t>
+      </w:r>
+      <w:r>
+        <w:rPr>
+          <w:b w:val="false"/>
+          <w:bCs w:val="false"/>
+          <w:color w:val="auto"/>
+          <w:sz w:val="24"/>
+          <w:szCs w:val="24"/>
+        </w:rPr>
+      </w:r>
+      <w:commentRangeEnd w:id="3"/>
+      <w:r>
+        <w:commentReference w:id="3"/>
+      </w:r>
+      <w:r>
+        <w:rPr>
+          <w:b w:val="false"/>
+          <w:bCs w:val="false"/>
+          <w:color w:val="auto"/>
+          <w:sz w:val="24"/>
+          <w:szCs w:val="24"/>
+        </w:rPr>
+        <w:t xml:space="preserve">. </w:t>
+      </w:r>
+    </w:p>
+    <w:p>
+      <w:pPr>
+        <w:pStyle w:val="Normal"/>
+        <w:rPr/>
+      </w:pPr>
+      <w:r>
+        <w:rPr>
+          <w:b w:val="false"/>
+          <w:bCs w:val="false"/>
+          <w:color w:val="000000"/>
+          <w:sz w:val="24"/>
+          <w:szCs w:val="24"/>
+        </w:rPr>
+        <w:t xml:space="preserve">Within mice infected by </w:t>
+      </w:r>
+      <w:r>
+        <w:rPr>
+          <w:b w:val="false"/>
+          <w:bCs w:val="false"/>
+          <w:i/>
+          <w:iCs/>
+          <w:color w:val="000000"/>
+          <w:sz w:val="24"/>
+          <w:szCs w:val="24"/>
+        </w:rPr>
+        <w:t>E. falcifo</w:t>
+      </w:r>
+      <w:r>
+        <w:rPr>
+          <w:b w:val="false"/>
+          <w:bCs w:val="false"/>
+          <w:i/>
+          <w:iCs/>
+          <w:color w:val="000000"/>
+          <w:sz w:val="24"/>
+          <w:szCs w:val="24"/>
+        </w:rPr>
+        <w:t>r</w:t>
+      </w:r>
+      <w:r>
+        <w:rPr>
+          <w:b w:val="false"/>
+          <w:bCs w:val="false"/>
+          <w:i/>
+          <w:iCs/>
+          <w:color w:val="000000"/>
+          <w:sz w:val="24"/>
+          <w:szCs w:val="24"/>
+        </w:rPr>
+        <w:t>mis</w:t>
+      </w:r>
+      <w:r>
+        <w:rPr>
+          <w:b w:val="false"/>
+          <w:bCs w:val="false"/>
+          <w:color w:val="000000"/>
+          <w:sz w:val="24"/>
+          <w:szCs w:val="24"/>
+        </w:rPr>
+        <w:t xml:space="preserve"> (isolate Branden</w:t>
+      </w:r>
+      <w:r>
+        <w:rPr>
+          <w:b w:val="false"/>
+          <w:bCs w:val="false"/>
+          <w:color w:val="auto"/>
+          <w:sz w:val="24"/>
+          <w:szCs w:val="24"/>
+        </w:rPr>
+        <w:t xml:space="preserve">burg88), </w:t>
+      </w:r>
+      <w:r>
+        <w:rPr>
+          <w:b w:val="false"/>
+          <w:bCs w:val="false"/>
+          <w:i w:val="false"/>
+          <w:iCs w:val="false"/>
+          <w:color w:val="auto"/>
+          <w:sz w:val="24"/>
+          <w:szCs w:val="24"/>
+        </w:rPr>
+        <w:t>one strain of Eastern mouse (</w:t>
+      </w:r>
+      <w:r>
+        <w:rPr>
+          <w:b w:val="false"/>
+          <w:bCs w:val="false"/>
+          <w:i w:val="false"/>
+          <w:iCs w:val="false"/>
+          <w:color w:val="auto"/>
+          <w:sz w:val="24"/>
+          <w:szCs w:val="24"/>
+        </w:rPr>
+        <w:t>PWD</w:t>
+      </w:r>
+      <w:r>
+        <w:rPr>
+          <w:b w:val="false"/>
+          <w:bCs w:val="false"/>
+          <w:color w:val="auto"/>
+          <w:sz w:val="24"/>
+          <w:szCs w:val="24"/>
+        </w:rPr>
+        <w:t xml:space="preserve">) was found more resistant (shedding less OPG at peak day) than </w:t>
+      </w:r>
+      <w:r>
+        <w:rPr>
+          <w:b w:val="false"/>
+          <w:bCs w:val="false"/>
+          <w:color w:val="auto"/>
+          <w:sz w:val="24"/>
+          <w:szCs w:val="24"/>
+        </w:rPr>
+        <w:t>one stain of</w:t>
+      </w:r>
+      <w:r>
+        <w:rPr>
+          <w:b w:val="false"/>
+          <w:bCs w:val="false"/>
+          <w:color w:val="auto"/>
+          <w:sz w:val="24"/>
+          <w:szCs w:val="24"/>
+        </w:rPr>
+        <w:t xml:space="preserve"> Western mouse (</w:t>
+      </w:r>
+      <w:r>
+        <w:rPr>
+          <w:b w:val="false"/>
+          <w:bCs w:val="false"/>
+          <w:color w:val="auto"/>
+          <w:sz w:val="24"/>
+          <w:szCs w:val="24"/>
+        </w:rPr>
+        <w:t>STRA</w:t>
+      </w:r>
+      <w:r>
+        <w:rPr>
+          <w:b w:val="false"/>
+          <w:bCs w:val="false"/>
+          <w:color w:val="auto"/>
+          <w:sz w:val="24"/>
+          <w:szCs w:val="24"/>
+        </w:rPr>
+        <w:t>) (</w:t>
+      </w:r>
+      <w:r>
+        <w:rPr>
+          <w:b w:val="false"/>
+          <w:bCs w:val="false"/>
+          <w:i w:val="false"/>
+          <w:caps w:val="false"/>
+          <w:smallCaps w:val="false"/>
+          <w:color w:val="auto"/>
+          <w:spacing w:val="0"/>
+          <w:sz w:val="24"/>
+          <w:szCs w:val="24"/>
+        </w:rPr>
+        <w:t xml:space="preserve">Tukey test: </w:t>
+      </w:r>
+      <w:r>
+        <w:rPr>
+          <w:b w:val="false"/>
+          <w:bCs w:val="false"/>
+          <w:color w:val="auto"/>
+          <w:sz w:val="24"/>
+          <w:szCs w:val="24"/>
+        </w:rPr>
+        <w:t xml:space="preserve">STRA-PWD: P &lt; 0.001; </w:t>
+      </w:r>
+      <w:r>
+        <w:rPr>
+          <w:b w:val="false"/>
+          <w:bCs w:val="false"/>
+          <w:color w:val="auto"/>
+          <w:sz w:val="24"/>
+          <w:szCs w:val="24"/>
+        </w:rPr>
+        <w:t xml:space="preserve">predicted average million OPG shed at peak and 95%CI: SCHUNT (Mmd): 1.1 [0.7, 1.9]; STRA (Mmd): 2.1 [1.3, 3.4]; BUSNA (Mmm): 1.4 [0.5, 3.5]; PWD (Mmm): 0.4 [0.2, 0.8]). Of note, the second </w:t>
+      </w:r>
+      <w:r>
+        <w:rPr>
+          <w:b w:val="false"/>
+          <w:bCs w:val="false"/>
+          <w:i w:val="false"/>
+          <w:iCs w:val="false"/>
+          <w:color w:val="auto"/>
+          <w:sz w:val="24"/>
+          <w:szCs w:val="24"/>
+        </w:rPr>
+        <w:t>strain of Eastern mouse (BUSNA strain</w:t>
+      </w:r>
+      <w:r>
+        <w:rPr>
+          <w:b w:val="false"/>
+          <w:bCs w:val="false"/>
+          <w:color w:val="auto"/>
+          <w:sz w:val="24"/>
+          <w:szCs w:val="24"/>
+        </w:rPr>
+        <w:t xml:space="preserve">) was represented by only 2 animals, as 5 died before the peak of shedding, having shed few or no oocysts. </w:t>
+      </w:r>
+    </w:p>
+    <w:p>
+      <w:pPr>
+        <w:pStyle w:val="Normal"/>
         <w:rPr/>
       </w:pPr>
       <w:r>
@@ -2770,11 +3020,17 @@
           <w:bCs/>
           <w:i w:val="false"/>
           <w:iCs w:val="false"/>
-          <w:color w:val="auto"/>
-          <w:sz w:val="28"/>
-          <w:szCs w:val="28"/>
-        </w:rPr>
-        <w:t>2.1. Indication of lo</w:t>
+          <w:caps w:val="false"/>
+          <w:smallCaps w:val="false"/>
+          <w:strike w:val="false"/>
+          <w:dstrike w:val="false"/>
+          <w:color w:val="CE181E"/>
+          <w:spacing w:val="0"/>
+          <w:sz w:val="24"/>
+          <w:szCs w:val="24"/>
+          <w:lang w:val="en-GB"/>
+        </w:rPr>
+        <w:t xml:space="preserve">In </w:t>
       </w:r>
       <w:r>
         <w:rPr>
@@ -2782,11 +3038,17 @@
           <w:bCs/>
           <w:i w:val="false"/>
           <w:iCs w:val="false"/>
-          <w:color w:val="auto"/>
-          <w:sz w:val="28"/>
-          <w:szCs w:val="28"/>
-        </w:rPr>
-        <w:t xml:space="preserve">cal adaptation </w:t>
+          <w:caps w:val="false"/>
+          <w:smallCaps w:val="false"/>
+          <w:strike w:val="false"/>
+          <w:dstrike w:val="false"/>
+          <w:color w:val="CE181E"/>
+          <w:spacing w:val="0"/>
+          <w:sz w:val="24"/>
+          <w:szCs w:val="24"/>
+          <w:lang w:val="en-GB"/>
+        </w:rPr>
+        <w:t>summary</w:t>
       </w:r>
       <w:r>
         <w:rPr>
@@ -2794,11 +3056,17 @@
           <w:bCs/>
           <w:i w:val="false"/>
           <w:iCs w:val="false"/>
-          <w:color w:val="auto"/>
-          <w:sz w:val="28"/>
-          <w:szCs w:val="28"/>
-        </w:rPr>
-        <w:t xml:space="preserve">of one </w:t>
+          <w:caps w:val="false"/>
+          <w:smallCaps w:val="false"/>
+          <w:strike w:val="false"/>
+          <w:dstrike w:val="false"/>
+          <w:color w:val="CE181E"/>
+          <w:spacing w:val="0"/>
+          <w:sz w:val="24"/>
+          <w:szCs w:val="24"/>
+          <w:lang w:val="en-GB"/>
+        </w:rPr>
+        <w:t xml:space="preserve">, we found heterogeneity of resistance between mice strains infected by </w:t>
       </w:r>
       <w:r>
         <w:rPr>
@@ -2806,11 +3074,17 @@
           <w:bCs/>
           <w:i/>
           <w:iCs/>
-          <w:color w:val="auto"/>
-          <w:sz w:val="28"/>
-          <w:szCs w:val="28"/>
-        </w:rPr>
-        <w:t xml:space="preserve">E. ferrisi </w:t>
+          <w:caps w:val="false"/>
+          <w:smallCaps w:val="false"/>
+          <w:strike w:val="false"/>
+          <w:dstrike w:val="false"/>
+          <w:color w:val="CE181E"/>
+          <w:spacing w:val="0"/>
+          <w:sz w:val="24"/>
+          <w:szCs w:val="24"/>
+          <w:lang w:val="en-GB"/>
+        </w:rPr>
+        <w:t xml:space="preserve">E. falciformis </w:t>
       </w:r>
       <w:r>
         <w:rPr>
@@ -2818,232 +3092,2509 @@
           <w:bCs/>
           <w:i w:val="false"/>
           <w:iCs w:val="false"/>
-          <w:color w:val="auto"/>
-          <w:sz w:val="28"/>
-          <w:szCs w:val="28"/>
-        </w:rPr>
-        <w:t>isolate on resistance</w:t>
-      </w:r>
-    </w:p>
-    <w:p>
-      <w:pPr>
-        <w:pStyle w:val="Normal"/>
-        <w:rPr/>
-      </w:pPr>
-      <w:r>
-        <w:rPr>
-          <w:b w:val="false"/>
-          <w:bCs w:val="false"/>
-          <w:color w:val="auto"/>
-          <w:sz w:val="24"/>
-          <w:szCs w:val="24"/>
-        </w:rPr>
-        <w:t xml:space="preserve">Upon infection with </w:t>
-      </w:r>
-      <w:r>
-        <w:rPr>
-          <w:b w:val="false"/>
-          <w:bCs w:val="false"/>
-          <w:i/>
-          <w:color w:val="auto"/>
-          <w:sz w:val="24"/>
-          <w:szCs w:val="24"/>
-        </w:rPr>
-        <w:t>E. ferrisi</w:t>
-      </w:r>
-      <w:r>
-        <w:rPr>
-          <w:b w:val="false"/>
-          <w:bCs w:val="false"/>
-          <w:color w:val="auto"/>
-          <w:sz w:val="24"/>
-          <w:szCs w:val="24"/>
-        </w:rPr>
-        <w:t xml:space="preserve"> isolate Brandenburg139, all mouse strains were found almost equally resistant (predicted average million OPG shed at peak and 95%CI: SCHUNT: 0.5 [0.3, 0.8]; STRA: 0.6 [0.4, 1.1]; BUSNA: 0.5 [0.3, 0.8]; PWD: 0.9 [0.5, 1.5]). Nevertheless, w</w:t>
-      </w:r>
-      <w:r>
-        <w:rPr>
-          <w:b w:val="false"/>
-          <w:bCs w:val="false"/>
-          <w:i w:val="false"/>
-          <w:iCs w:val="false"/>
-          <w:color w:val="auto"/>
-          <w:sz w:val="24"/>
-          <w:szCs w:val="24"/>
-        </w:rPr>
-        <w:t xml:space="preserve">hen infected with the second </w:t>
-      </w:r>
-      <w:r>
-        <w:rPr>
-          <w:b w:val="false"/>
-          <w:bCs w:val="false"/>
-          <w:i/>
-          <w:color w:val="auto"/>
-          <w:sz w:val="24"/>
-          <w:szCs w:val="24"/>
-        </w:rPr>
-        <w:t>E. ferrisi</w:t>
-      </w:r>
-      <w:r>
-        <w:rPr>
-          <w:b w:val="false"/>
-          <w:bCs w:val="false"/>
-          <w:color w:val="auto"/>
-          <w:sz w:val="24"/>
-          <w:szCs w:val="24"/>
-        </w:rPr>
-        <w:t xml:space="preserve"> isolate (Brandenburg64), both Western mouse (Mmd) strains were on average more resistant than both </w:t>
-      </w:r>
-      <w:r>
-        <w:rPr>
-          <w:b w:val="false"/>
-          <w:bCs w:val="false"/>
-          <w:color w:val="auto"/>
-          <w:sz w:val="24"/>
-          <w:szCs w:val="24"/>
-        </w:rPr>
-        <w:t>Eastern</w:t>
-      </w:r>
-      <w:r>
-        <w:rPr>
-          <w:b w:val="false"/>
-          <w:bCs w:val="false"/>
-          <w:color w:val="auto"/>
-          <w:sz w:val="24"/>
-          <w:szCs w:val="24"/>
-        </w:rPr>
-        <w:t xml:space="preserve"> mouse (Mm</w:t>
-      </w:r>
-      <w:r>
-        <w:rPr>
-          <w:b w:val="false"/>
-          <w:bCs w:val="false"/>
-          <w:color w:val="auto"/>
-          <w:sz w:val="24"/>
-          <w:szCs w:val="24"/>
-        </w:rPr>
-        <w:t>m</w:t>
-      </w:r>
-      <w:r>
-        <w:rPr>
-          <w:b w:val="false"/>
-          <w:bCs w:val="false"/>
-          <w:color w:val="auto"/>
-          <w:sz w:val="24"/>
-          <w:szCs w:val="24"/>
-        </w:rPr>
-        <w:t xml:space="preserve">) strains (predicted average million OPG shed at peak and 95%CI: SCHUNT (Mmd): 0.5 [0.3, 0.6]; STRA  (Mmd): 0.8 [0.6, 1.2]; BUSNA (Mmm): 1.1 [0.8, 1.6]; PWD (Mmm): 1.6 [1.1, 2.4]). </w:t>
-      </w:r>
-      <w:bookmarkStart w:id="7" w:name="__DdeLink__1997_1905363662"/>
-      <w:r>
-        <w:rPr>
-          <w:b w:val="false"/>
-          <w:bCs w:val="false"/>
-          <w:color w:val="auto"/>
-          <w:sz w:val="24"/>
-          <w:szCs w:val="24"/>
-        </w:rPr>
-        <w:t>As this parasite was isolated from</w:t>
-      </w:r>
-      <w:r>
-        <w:rPr>
-          <w:rFonts w:ascii="Arial" w:hAnsi="Arial"/>
-          <w:b w:val="false"/>
-          <w:bCs w:val="false"/>
-          <w:color w:val="auto"/>
-          <w:sz w:val="24"/>
-          <w:szCs w:val="24"/>
-        </w:rPr>
-        <w:t xml:space="preserve"> a mouse with </w:t>
-      </w:r>
-      <w:r>
-        <w:rPr>
-          <w:rFonts w:ascii="Arial" w:hAnsi="Arial"/>
-          <w:b w:val="false"/>
-          <w:bCs w:val="false"/>
+          <w:caps w:val="false"/>
+          <w:smallCaps w:val="false"/>
+          <w:strike w:val="false"/>
+          <w:dstrike w:val="false"/>
+          <w:color w:val="CE181E"/>
+          <w:spacing w:val="0"/>
+          <w:sz w:val="24"/>
+          <w:szCs w:val="24"/>
+          <w:lang w:val="en-GB"/>
+        </w:rPr>
+        <w:t xml:space="preserve">isolate Brandenburg64 and </w:t>
+      </w:r>
+      <w:r>
+        <w:rPr>
+          <w:b/>
+          <w:bCs/>
+          <w:i/>
+          <w:iCs/>
+          <w:caps w:val="false"/>
+          <w:smallCaps w:val="false"/>
+          <w:strike w:val="false"/>
+          <w:dstrike w:val="false"/>
+          <w:color w:val="CE181E"/>
+          <w:spacing w:val="0"/>
+          <w:sz w:val="24"/>
+          <w:szCs w:val="24"/>
+          <w:lang w:val="en-GB"/>
+        </w:rPr>
+        <w:t xml:space="preserve">E. falciformis </w:t>
+      </w:r>
+      <w:r>
+        <w:rPr>
+          <w:b/>
+          <w:bCs/>
           <w:i w:val="false"/>
           <w:iCs w:val="false"/>
           <w:caps w:val="false"/>
           <w:smallCaps w:val="false"/>
-          <w:color w:val="auto"/>
+          <w:strike w:val="false"/>
+          <w:dstrike w:val="false"/>
+          <w:color w:val="CE181E"/>
           <w:spacing w:val="0"/>
           <w:sz w:val="24"/>
           <w:szCs w:val="24"/>
-        </w:rPr>
-        <w:t>92%</w:t>
-      </w:r>
-      <w:r>
-        <w:rPr>
-          <w:rFonts w:ascii="Arial" w:hAnsi="Arial"/>
-          <w:b w:val="false"/>
-          <w:bCs w:val="false"/>
-          <w:color w:val="auto"/>
-          <w:sz w:val="24"/>
-          <w:szCs w:val="24"/>
-        </w:rPr>
-        <w:t xml:space="preserve"> </w:t>
-      </w:r>
-      <w:r>
-        <w:rPr>
-          <w:b w:val="false"/>
-          <w:bCs w:val="false"/>
-          <w:color w:val="auto"/>
-          <w:sz w:val="24"/>
-          <w:szCs w:val="24"/>
-        </w:rPr>
-        <w:t xml:space="preserve">Western mouse genotype, </w:t>
-      </w:r>
-      <w:r>
-        <w:rPr>
-          <w:b w:val="false"/>
-          <w:bCs w:val="false"/>
-          <w:color w:val="auto"/>
-          <w:sz w:val="24"/>
-          <w:szCs w:val="24"/>
-        </w:rPr>
-        <w:t xml:space="preserve">this is an indication that Western </w:t>
-      </w:r>
-      <w:r>
-        <w:rPr>
-          <w:b w:val="false"/>
-          <w:bCs w:val="false"/>
+          <w:lang w:val="en-GB"/>
+        </w:rPr>
+        <w:t xml:space="preserve">isolate Brandenburg88, but not </w:t>
+      </w:r>
+      <w:r>
+        <w:rPr>
+          <w:b/>
+          <w:bCs/>
           <w:i/>
           <w:iCs/>
-          <w:color w:val="auto"/>
-          <w:sz w:val="24"/>
-          <w:szCs w:val="24"/>
-        </w:rPr>
-        <w:t>E. ferrisi</w:t>
-      </w:r>
-      <w:r>
-        <w:rPr>
-          <w:b w:val="false"/>
-          <w:bCs w:val="false"/>
-          <w:color w:val="auto"/>
-          <w:sz w:val="24"/>
-          <w:szCs w:val="24"/>
-        </w:rPr>
-        <w:t xml:space="preserve"> could be locally adapted to Western mice in terms of resistance.</w:t>
-      </w:r>
-      <w:bookmarkEnd w:id="7"/>
-    </w:p>
-    <w:p>
-      <w:pPr>
-        <w:pStyle w:val="Heading3"/>
-        <w:rPr/>
-      </w:pPr>
+          <w:caps w:val="false"/>
+          <w:smallCaps w:val="false"/>
+          <w:strike w:val="false"/>
+          <w:dstrike w:val="false"/>
+          <w:color w:val="CE181E"/>
+          <w:spacing w:val="0"/>
+          <w:sz w:val="24"/>
+          <w:szCs w:val="24"/>
+          <w:lang w:val="en-GB"/>
+        </w:rPr>
+        <w:t xml:space="preserve">E. falciformis </w:t>
+      </w:r>
       <w:r>
         <w:rPr>
           <w:b/>
           <w:bCs/>
           <w:i w:val="false"/>
           <w:iCs w:val="false"/>
+          <w:caps w:val="false"/>
+          <w:smallCaps w:val="false"/>
+          <w:strike w:val="false"/>
+          <w:dstrike w:val="false"/>
+          <w:color w:val="CE181E"/>
+          <w:spacing w:val="0"/>
+          <w:sz w:val="24"/>
+          <w:szCs w:val="24"/>
+          <w:lang w:val="en-GB"/>
+        </w:rPr>
+        <w:t xml:space="preserve">isolate Brandenburg139. </w:t>
+      </w:r>
+    </w:p>
+    <w:p>
+      <w:pPr>
+        <w:pStyle w:val="Normal"/>
+        <w:rPr/>
+      </w:pPr>
+      <w:commentRangeStart w:id="4"/>
+      <w:r>
+        <w:rPr>
+          <w:b w:val="false"/>
+          <w:bCs w:val="false"/>
+          <w:i w:val="false"/>
+          <w:iCs w:val="false"/>
+          <w:caps w:val="false"/>
+          <w:smallCaps w:val="false"/>
+          <w:strike w:val="false"/>
+          <w:dstrike w:val="false"/>
+          <w:color w:val="auto"/>
+          <w:spacing w:val="0"/>
+          <w:sz w:val="24"/>
+          <w:szCs w:val="24"/>
+          <w:lang w:val="en-GB"/>
+        </w:rPr>
+        <w:t>These results were consistent with results obtained w</w:t>
+      </w:r>
+      <w:r>
+        <w:rPr>
+          <w:b w:val="false"/>
+          <w:bCs w:val="false"/>
+          <w:i w:val="false"/>
+          <w:iCs w:val="false"/>
+          <w:caps w:val="false"/>
+          <w:smallCaps w:val="false"/>
+          <w:strike w:val="false"/>
+          <w:dstrike w:val="false"/>
+          <w:color w:val="000000"/>
+          <w:spacing w:val="0"/>
+          <w:sz w:val="24"/>
+          <w:szCs w:val="24"/>
+          <w:lang w:val="en-GB"/>
+        </w:rPr>
+        <w:t>hen the analysis was performed on the conservative data set (excluding anthelminthic treated and contaminated mice), thus we considered the influence of both confounding factors negligible.</w:t>
+      </w:r>
+      <w:commentRangeEnd w:id="4"/>
+      <w:r>
+        <w:commentReference w:id="4"/>
+      </w:r>
+      <w:r>
+        <w:rPr>
+          <w:b w:val="false"/>
+          <w:bCs w:val="false"/>
+          <w:i w:val="false"/>
+          <w:iCs w:val="false"/>
+          <w:caps w:val="false"/>
+          <w:smallCaps w:val="false"/>
+          <w:strike w:val="false"/>
+          <w:dstrike w:val="false"/>
+          <w:color w:val="000000"/>
+          <w:spacing w:val="0"/>
+          <w:sz w:val="24"/>
+          <w:szCs w:val="24"/>
+          <w:lang w:val="en-GB"/>
+        </w:rPr>
+      </w:r>
+    </w:p>
+    <w:p>
+      <w:pPr>
+        <w:pStyle w:val="Heading2"/>
+        <w:jc w:val="both"/>
+        <w:rPr/>
+      </w:pPr>
+      <w:r>
+        <w:rPr>
+          <w:b/>
+          <w:bCs/>
+          <w:i w:val="false"/>
+          <w:iCs w:val="false"/>
           <w:color w:val="auto"/>
           <w:sz w:val="28"/>
           <w:szCs w:val="28"/>
         </w:rPr>
-        <w:t xml:space="preserve">2.2. </w:t>
-      </w:r>
+        <w:t>3. Impact on weight of</w:t>
+      </w:r>
+      <w:r>
+        <w:rPr>
+          <w:b/>
+          <w:bCs/>
+          <w:i/>
+          <w:iCs w:val="false"/>
+          <w:color w:val="auto"/>
+          <w:sz w:val="28"/>
+          <w:szCs w:val="28"/>
+        </w:rPr>
+        <w:t xml:space="preserve"> Eimeria spp.</w:t>
+      </w:r>
+      <w:r>
+        <w:rPr>
+          <w:b/>
+          <w:bCs/>
+          <w:i w:val="false"/>
+          <w:iCs w:val="false"/>
+          <w:color w:val="auto"/>
+          <w:sz w:val="28"/>
+          <w:szCs w:val="28"/>
+        </w:rPr>
+        <w:t xml:space="preserve"> in different mouse strains</w:t>
+      </w:r>
+    </w:p>
+    <w:p>
+      <w:pPr>
+        <w:pStyle w:val="Normal"/>
+        <w:rPr/>
+      </w:pPr>
+      <w:r>
+        <w:rPr>
+          <w:color w:val="000000"/>
+        </w:rPr>
+        <w:t xml:space="preserve">We then modelled the weight loss upon infection relative to day 0 as a proxy for impact on host health of the full data set (N = 108) in response to mouse strain, parasite isolate, and their interaction </w:t>
+      </w:r>
+      <w:r>
+        <w:rPr>
+          <w:b w:val="false"/>
+          <w:bCs w:val="false"/>
+          <w:color w:val="000000"/>
+          <w:sz w:val="24"/>
+          <w:szCs w:val="24"/>
+        </w:rPr>
+        <w:t>(</w:t>
+      </w:r>
+      <w:commentRangeStart w:id="5"/>
+      <w:r>
+        <w:rPr>
+          <w:b/>
+          <w:bCs w:val="false"/>
+          <w:color w:val="000000"/>
+          <w:sz w:val="24"/>
+          <w:szCs w:val="24"/>
+        </w:rPr>
+        <w:t>Figure 3B</w:t>
+      </w:r>
+      <w:r>
+        <w:rPr>
+          <w:b/>
+          <w:bCs w:val="false"/>
+          <w:color w:val="000000"/>
+          <w:sz w:val="24"/>
+          <w:szCs w:val="24"/>
+        </w:rPr>
+      </w:r>
+      <w:commentRangeEnd w:id="5"/>
+      <w:r>
+        <w:commentReference w:id="5"/>
+      </w:r>
+      <w:r>
+        <w:rPr>
+          <w:b w:val="false"/>
+          <w:bCs w:val="false"/>
+          <w:color w:val="000000"/>
+          <w:sz w:val="24"/>
+          <w:szCs w:val="24"/>
+        </w:rPr>
+        <w:t>)</w:t>
+      </w:r>
+      <w:r>
+        <w:rPr>
+          <w:color w:val="000000"/>
+        </w:rPr>
+        <w:t xml:space="preserve">. </w:t>
+      </w:r>
+      <w:r>
+        <w:rPr>
+          <w:color w:val="000000"/>
+          <w:sz w:val="24"/>
+          <w:szCs w:val="24"/>
+        </w:rPr>
+        <w:t xml:space="preserve">We found statistically significant differences between parasite isolates (LRT: G = </w:t>
+      </w:r>
+      <w:r>
+        <w:rPr>
+          <w:color w:val="000000"/>
+          <w:sz w:val="24"/>
+          <w:szCs w:val="24"/>
+        </w:rPr>
+        <w:t>47.6</w:t>
+      </w:r>
+      <w:r>
+        <w:rPr>
+          <w:color w:val="000000"/>
+          <w:sz w:val="24"/>
+          <w:szCs w:val="24"/>
+        </w:rPr>
+        <w:t xml:space="preserve">, df = 8, P &lt; 0.001), mouse strains (LRT: G = </w:t>
+      </w:r>
+      <w:r>
+        <w:rPr>
+          <w:color w:val="000000"/>
+          <w:sz w:val="24"/>
+          <w:szCs w:val="24"/>
+        </w:rPr>
+        <w:t>38</w:t>
+      </w:r>
+      <w:r>
+        <w:rPr>
+          <w:color w:val="000000"/>
+          <w:sz w:val="24"/>
+          <w:szCs w:val="24"/>
+        </w:rPr>
+        <w:t>, df = 9, P &lt; 0.0</w:t>
+      </w:r>
+      <w:r>
+        <w:rPr>
+          <w:color w:val="000000"/>
+          <w:sz w:val="24"/>
+          <w:szCs w:val="24"/>
+        </w:rPr>
+        <w:t>0</w:t>
+      </w:r>
+      <w:r>
+        <w:rPr>
+          <w:color w:val="000000"/>
+          <w:sz w:val="24"/>
+          <w:szCs w:val="24"/>
+        </w:rPr>
+        <w:t xml:space="preserve">1) </w:t>
+      </w:r>
+      <w:r>
+        <w:rPr>
+          <w:color w:val="000000"/>
+          <w:sz w:val="24"/>
+          <w:szCs w:val="24"/>
+        </w:rPr>
+        <w:t>and their interaction (LRT: G = 16.2, df = 6, P = 0.01)</w:t>
+      </w:r>
+      <w:r>
+        <w:rPr>
+          <w:color w:val="000000"/>
+          <w:sz w:val="24"/>
+          <w:szCs w:val="24"/>
+        </w:rPr>
+        <w:t xml:space="preserve">. </w:t>
+      </w:r>
+      <w:r>
+        <w:rPr>
+          <w:color w:val="000000"/>
+          <w:sz w:val="24"/>
+          <w:szCs w:val="24"/>
+        </w:rPr>
+        <w:t>W</w:t>
+      </w:r>
+      <w:r>
+        <w:rPr>
+          <w:color w:val="000000"/>
+          <w:sz w:val="24"/>
+          <w:szCs w:val="24"/>
+        </w:rPr>
+        <w:t xml:space="preserve">e </w:t>
+      </w:r>
+      <w:r>
+        <w:rPr>
+          <w:color w:val="000000"/>
+          <w:sz w:val="24"/>
+          <w:szCs w:val="24"/>
+        </w:rPr>
+        <w:t xml:space="preserve">then </w:t>
+      </w:r>
+      <w:r>
+        <w:rPr>
+          <w:color w:val="000000"/>
+          <w:sz w:val="24"/>
+          <w:szCs w:val="24"/>
+        </w:rPr>
+        <w:t xml:space="preserve">modelled the </w:t>
+      </w:r>
+      <w:r>
+        <w:rPr>
+          <w:color w:val="000000"/>
+          <w:sz w:val="24"/>
+          <w:szCs w:val="24"/>
+        </w:rPr>
+        <w:t>relative weight loss</w:t>
+      </w:r>
+      <w:r>
+        <w:rPr>
+          <w:b w:val="false"/>
+          <w:bCs w:val="false"/>
+          <w:color w:val="000000"/>
+          <w:sz w:val="24"/>
+          <w:szCs w:val="24"/>
+        </w:rPr>
+        <w:t xml:space="preserve"> within our three infectio</w:t>
+      </w:r>
+      <w:r>
+        <w:rPr>
+          <w:b w:val="false"/>
+          <w:bCs w:val="false"/>
+          <w:color w:val="000000"/>
+          <w:sz w:val="24"/>
+          <w:szCs w:val="24"/>
+        </w:rPr>
+        <w:t xml:space="preserve">n groups, and found mouse strain significant is mice infected by </w:t>
+      </w:r>
+      <w:r>
+        <w:rPr>
+          <w:b w:val="false"/>
+          <w:bCs w:val="false"/>
+          <w:i/>
+          <w:iCs/>
+          <w:color w:val="000000"/>
+          <w:sz w:val="24"/>
+          <w:szCs w:val="24"/>
+        </w:rPr>
+        <w:t>E. ferrisi</w:t>
+      </w:r>
+      <w:r>
+        <w:rPr>
+          <w:b w:val="false"/>
+          <w:bCs w:val="false"/>
+          <w:color w:val="000000"/>
+          <w:sz w:val="24"/>
+          <w:szCs w:val="24"/>
+        </w:rPr>
+        <w:t xml:space="preserve"> isolate Brandenburg64 </w:t>
+      </w:r>
+      <w:r>
+        <w:rPr>
+          <w:b w:val="false"/>
+          <w:bCs w:val="false"/>
+          <w:color w:val="000000"/>
+          <w:sz w:val="24"/>
+          <w:szCs w:val="24"/>
+        </w:rPr>
+        <w:t xml:space="preserve">(LRT: G = </w:t>
+      </w:r>
+      <w:r>
+        <w:rPr>
+          <w:b w:val="false"/>
+          <w:bCs w:val="false"/>
+          <w:color w:val="000000"/>
+          <w:sz w:val="24"/>
+          <w:szCs w:val="24"/>
+        </w:rPr>
+        <w:t>14.6</w:t>
+      </w:r>
+      <w:r>
+        <w:rPr>
+          <w:b w:val="false"/>
+          <w:bCs w:val="false"/>
+          <w:color w:val="000000"/>
+          <w:sz w:val="24"/>
+          <w:szCs w:val="24"/>
+        </w:rPr>
+        <w:t xml:space="preserve">, df = </w:t>
+      </w:r>
+      <w:r>
+        <w:rPr>
+          <w:b w:val="false"/>
+          <w:bCs w:val="false"/>
+          <w:color w:val="000000"/>
+          <w:sz w:val="24"/>
+          <w:szCs w:val="24"/>
+        </w:rPr>
+        <w:t>3</w:t>
+      </w:r>
+      <w:r>
+        <w:rPr>
+          <w:b w:val="false"/>
+          <w:bCs w:val="false"/>
+          <w:color w:val="000000"/>
+          <w:sz w:val="24"/>
+          <w:szCs w:val="24"/>
+        </w:rPr>
+        <w:t xml:space="preserve">, P </w:t>
+      </w:r>
+      <w:r>
+        <w:rPr>
+          <w:b w:val="false"/>
+          <w:bCs w:val="false"/>
+          <w:color w:val="000000"/>
+          <w:sz w:val="24"/>
+          <w:szCs w:val="24"/>
+        </w:rPr>
+        <w:t>&lt;</w:t>
+      </w:r>
+      <w:r>
+        <w:rPr>
+          <w:b w:val="false"/>
+          <w:bCs w:val="false"/>
+          <w:color w:val="000000"/>
+          <w:sz w:val="24"/>
+          <w:szCs w:val="24"/>
+        </w:rPr>
+        <w:t xml:space="preserve"> 0.01) </w:t>
+      </w:r>
+      <w:r>
+        <w:rPr>
+          <w:b w:val="false"/>
+          <w:bCs w:val="false"/>
+          <w:color w:val="000000"/>
+          <w:sz w:val="24"/>
+          <w:szCs w:val="24"/>
+        </w:rPr>
+        <w:t xml:space="preserve">and </w:t>
+      </w:r>
+      <w:r>
+        <w:rPr>
+          <w:b w:val="false"/>
+          <w:bCs w:val="false"/>
+          <w:i/>
+          <w:iCs/>
+          <w:color w:val="000000"/>
+          <w:sz w:val="24"/>
+          <w:szCs w:val="24"/>
+          <w:u w:val="none"/>
+        </w:rPr>
+        <w:t>E. falciformis</w:t>
+      </w:r>
+      <w:r>
+        <w:rPr>
+          <w:b w:val="false"/>
+          <w:bCs w:val="false"/>
+          <w:color w:val="000000"/>
+          <w:sz w:val="24"/>
+          <w:szCs w:val="24"/>
+        </w:rPr>
+        <w:t xml:space="preserve"> isolate </w:t>
+      </w:r>
+      <w:r>
+        <w:rPr>
+          <w:b w:val="false"/>
+          <w:bCs w:val="false"/>
+          <w:i w:val="false"/>
+          <w:iCs w:val="false"/>
+          <w:color w:val="000000"/>
+          <w:sz w:val="24"/>
+          <w:szCs w:val="24"/>
+        </w:rPr>
+        <w:t xml:space="preserve">Brandenburg88 </w:t>
+      </w:r>
+      <w:r>
+        <w:rPr>
+          <w:b w:val="false"/>
+          <w:bCs w:val="false"/>
+          <w:i w:val="false"/>
+          <w:iCs w:val="false"/>
+          <w:color w:val="000000"/>
+          <w:sz w:val="24"/>
+          <w:szCs w:val="24"/>
+        </w:rPr>
+        <w:t>(LRT: G = 1</w:t>
+      </w:r>
+      <w:r>
+        <w:rPr>
+          <w:b w:val="false"/>
+          <w:bCs w:val="false"/>
+          <w:i w:val="false"/>
+          <w:iCs w:val="false"/>
+          <w:color w:val="000000"/>
+          <w:sz w:val="24"/>
+          <w:szCs w:val="24"/>
+        </w:rPr>
+        <w:t>8.3</w:t>
+      </w:r>
+      <w:r>
+        <w:rPr>
+          <w:b w:val="false"/>
+          <w:bCs w:val="false"/>
+          <w:i w:val="false"/>
+          <w:iCs w:val="false"/>
+          <w:color w:val="000000"/>
+          <w:sz w:val="24"/>
+          <w:szCs w:val="24"/>
+        </w:rPr>
+        <w:t xml:space="preserve">, df = </w:t>
+      </w:r>
+      <w:r>
+        <w:rPr>
+          <w:b w:val="false"/>
+          <w:bCs w:val="false"/>
+          <w:i w:val="false"/>
+          <w:iCs w:val="false"/>
+          <w:color w:val="000000"/>
+          <w:sz w:val="24"/>
+          <w:szCs w:val="24"/>
+        </w:rPr>
+        <w:t>3</w:t>
+      </w:r>
+      <w:r>
+        <w:rPr>
+          <w:b w:val="false"/>
+          <w:bCs w:val="false"/>
+          <w:i w:val="false"/>
+          <w:iCs w:val="false"/>
+          <w:color w:val="000000"/>
+          <w:sz w:val="24"/>
+          <w:szCs w:val="24"/>
+        </w:rPr>
+        <w:t xml:space="preserve">, P </w:t>
+      </w:r>
+      <w:r>
+        <w:rPr>
+          <w:b w:val="false"/>
+          <w:bCs w:val="false"/>
+          <w:i w:val="false"/>
+          <w:iCs w:val="false"/>
+          <w:color w:val="000000"/>
+          <w:sz w:val="24"/>
+          <w:szCs w:val="24"/>
+        </w:rPr>
+        <w:t>&lt;</w:t>
+      </w:r>
+      <w:r>
+        <w:rPr>
+          <w:b w:val="false"/>
+          <w:bCs w:val="false"/>
+          <w:i w:val="false"/>
+          <w:iCs w:val="false"/>
+          <w:color w:val="000000"/>
+          <w:sz w:val="24"/>
+          <w:szCs w:val="24"/>
+        </w:rPr>
+        <w:t xml:space="preserve"> 0.0</w:t>
+      </w:r>
+      <w:r>
+        <w:rPr>
+          <w:b w:val="false"/>
+          <w:bCs w:val="false"/>
+          <w:i w:val="false"/>
+          <w:iCs w:val="false"/>
+          <w:color w:val="000000"/>
+          <w:sz w:val="24"/>
+          <w:szCs w:val="24"/>
+        </w:rPr>
+        <w:t>01</w:t>
+      </w:r>
+      <w:r>
+        <w:rPr>
+          <w:b w:val="false"/>
+          <w:bCs w:val="false"/>
+          <w:i w:val="false"/>
+          <w:iCs w:val="false"/>
+          <w:color w:val="000000"/>
+          <w:sz w:val="24"/>
+          <w:szCs w:val="24"/>
+        </w:rPr>
+        <w:t>)</w:t>
+      </w:r>
+      <w:r>
+        <w:rPr>
+          <w:b w:val="false"/>
+          <w:bCs w:val="false"/>
+          <w:color w:val="000000"/>
+          <w:sz w:val="24"/>
+          <w:szCs w:val="24"/>
+        </w:rPr>
+        <w:t>. For these two infection groups, we performed post-hoc multiple comparison tests.</w:t>
+      </w:r>
+      <w:r>
+        <w:rPr>
+          <w:b w:val="false"/>
+          <w:bCs w:val="false"/>
+          <w:color w:val="000000"/>
+          <w:sz w:val="24"/>
+          <w:szCs w:val="24"/>
+          <w:highlight w:val="yellow"/>
+        </w:rPr>
+        <w:t xml:space="preserve">  </w:t>
+      </w:r>
+    </w:p>
+    <w:p>
+      <w:pPr>
+        <w:pStyle w:val="Normal"/>
+        <w:rPr/>
+      </w:pPr>
+      <w:r>
+        <w:rPr>
+          <w:b w:val="false"/>
+          <w:bCs w:val="false"/>
+          <w:color w:val="auto"/>
+          <w:sz w:val="24"/>
+          <w:szCs w:val="24"/>
+        </w:rPr>
+        <w:t xml:space="preserve">Upon infection with </w:t>
+      </w:r>
+      <w:r>
+        <w:rPr>
+          <w:b w:val="false"/>
+          <w:bCs w:val="false"/>
+          <w:i/>
+          <w:color w:val="auto"/>
+          <w:sz w:val="24"/>
+          <w:szCs w:val="24"/>
+        </w:rPr>
+        <w:t>E. ferrisi</w:t>
+      </w:r>
+      <w:r>
+        <w:rPr>
+          <w:b w:val="false"/>
+          <w:bCs w:val="false"/>
+          <w:color w:val="auto"/>
+          <w:sz w:val="24"/>
+          <w:szCs w:val="24"/>
+        </w:rPr>
+        <w:t xml:space="preserve"> isolate Brandenburg139, all mouse strains were affected equally, losing 6 to 10% of their initial weight at maximum (predicted average relative weight loss and 95%CI: </w:t>
+      </w:r>
+      <w:r>
+        <w:rPr>
+          <w:b w:val="false"/>
+          <w:bCs w:val="false"/>
+          <w:color w:val="000000"/>
+          <w:sz w:val="24"/>
+          <w:szCs w:val="24"/>
+        </w:rPr>
+        <w:t>SCHUNT (Mmd): 8% [</w:t>
+      </w:r>
+      <w:r>
+        <w:rPr>
+          <w:b w:val="false"/>
+          <w:bCs w:val="false"/>
+          <w:color w:val="000000"/>
+          <w:sz w:val="24"/>
+          <w:szCs w:val="24"/>
+        </w:rPr>
+        <w:t>4</w:t>
+      </w:r>
+      <w:r>
+        <w:rPr>
+          <w:b w:val="false"/>
+          <w:bCs w:val="false"/>
+          <w:color w:val="000000"/>
+          <w:sz w:val="24"/>
+          <w:szCs w:val="24"/>
+        </w:rPr>
+        <w:t>% – 1</w:t>
+      </w:r>
+      <w:r>
+        <w:rPr>
+          <w:b w:val="false"/>
+          <w:bCs w:val="false"/>
+          <w:color w:val="000000"/>
+          <w:sz w:val="24"/>
+          <w:szCs w:val="24"/>
+        </w:rPr>
+        <w:t>2</w:t>
+      </w:r>
+      <w:r>
+        <w:rPr>
+          <w:b w:val="false"/>
+          <w:bCs w:val="false"/>
+          <w:color w:val="000000"/>
+          <w:sz w:val="24"/>
+          <w:szCs w:val="24"/>
+        </w:rPr>
+        <w:t xml:space="preserve">%]; </w:t>
+      </w:r>
+      <w:r>
+        <w:rPr>
+          <w:color w:val="000000"/>
+          <w:sz w:val="24"/>
+          <w:szCs w:val="24"/>
+        </w:rPr>
+        <w:t xml:space="preserve">STRA </w:t>
+      </w:r>
+      <w:r>
+        <w:rPr>
+          <w:b w:val="false"/>
+          <w:bCs w:val="false"/>
+          <w:color w:val="000000"/>
+          <w:sz w:val="24"/>
+          <w:szCs w:val="24"/>
+        </w:rPr>
+        <w:t xml:space="preserve">(Mmd): </w:t>
+      </w:r>
+      <w:r>
+        <w:rPr>
+          <w:b w:val="false"/>
+          <w:bCs w:val="false"/>
+          <w:color w:val="000000"/>
+          <w:sz w:val="24"/>
+          <w:szCs w:val="24"/>
+        </w:rPr>
+        <w:t>7</w:t>
+      </w:r>
+      <w:r>
+        <w:rPr>
+          <w:color w:val="000000"/>
+          <w:sz w:val="24"/>
+          <w:szCs w:val="24"/>
+        </w:rPr>
+        <w:t>% [</w:t>
+      </w:r>
+      <w:r>
+        <w:rPr>
+          <w:color w:val="000000"/>
+          <w:sz w:val="24"/>
+          <w:szCs w:val="24"/>
+        </w:rPr>
+        <w:t>3</w:t>
+      </w:r>
+      <w:r>
+        <w:rPr>
+          <w:color w:val="000000"/>
+          <w:sz w:val="24"/>
+          <w:szCs w:val="24"/>
+        </w:rPr>
+        <w:t>% – 1</w:t>
+      </w:r>
+      <w:r>
+        <w:rPr>
+          <w:color w:val="000000"/>
+          <w:sz w:val="24"/>
+          <w:szCs w:val="24"/>
+        </w:rPr>
+        <w:t>1</w:t>
+      </w:r>
+      <w:r>
+        <w:rPr>
+          <w:color w:val="000000"/>
+          <w:sz w:val="24"/>
+          <w:szCs w:val="24"/>
+        </w:rPr>
+        <w:t xml:space="preserve">%]; BUSNA </w:t>
+      </w:r>
+      <w:r>
+        <w:rPr>
+          <w:b w:val="false"/>
+          <w:bCs w:val="false"/>
+          <w:color w:val="000000"/>
+          <w:sz w:val="24"/>
+          <w:szCs w:val="24"/>
+        </w:rPr>
+        <w:t xml:space="preserve">(Mmm): </w:t>
+      </w:r>
+      <w:r>
+        <w:rPr>
+          <w:color w:val="000000"/>
+          <w:sz w:val="24"/>
+          <w:szCs w:val="24"/>
+        </w:rPr>
+        <w:t>6% [</w:t>
+      </w:r>
+      <w:r>
+        <w:rPr>
+          <w:color w:val="000000"/>
+          <w:sz w:val="24"/>
+          <w:szCs w:val="24"/>
+        </w:rPr>
+        <w:t>2</w:t>
+      </w:r>
+      <w:r>
+        <w:rPr>
+          <w:color w:val="000000"/>
+          <w:sz w:val="24"/>
+          <w:szCs w:val="24"/>
+        </w:rPr>
+        <w:t xml:space="preserve">% – 10%]; </w:t>
+      </w:r>
+      <w:r>
+        <w:rPr>
+          <w:b w:val="false"/>
+          <w:bCs w:val="false"/>
+          <w:color w:val="000000"/>
+          <w:sz w:val="24"/>
+          <w:szCs w:val="24"/>
+        </w:rPr>
+        <w:t xml:space="preserve">PWD (Mmm): </w:t>
+      </w:r>
+      <w:r>
+        <w:rPr>
+          <w:b w:val="false"/>
+          <w:bCs w:val="false"/>
+          <w:color w:val="000000"/>
+          <w:sz w:val="24"/>
+          <w:szCs w:val="24"/>
+        </w:rPr>
+        <w:t>8</w:t>
+      </w:r>
+      <w:r>
+        <w:rPr>
+          <w:b w:val="false"/>
+          <w:bCs w:val="false"/>
+          <w:color w:val="000000"/>
+          <w:sz w:val="24"/>
+          <w:szCs w:val="24"/>
+        </w:rPr>
+        <w:t>% [</w:t>
+      </w:r>
+      <w:r>
+        <w:rPr>
+          <w:b w:val="false"/>
+          <w:bCs w:val="false"/>
+          <w:color w:val="000000"/>
+          <w:sz w:val="24"/>
+          <w:szCs w:val="24"/>
+        </w:rPr>
+        <w:t>4</w:t>
+      </w:r>
+      <w:r>
+        <w:rPr>
+          <w:b w:val="false"/>
+          <w:bCs w:val="false"/>
+          <w:color w:val="000000"/>
+          <w:sz w:val="24"/>
+          <w:szCs w:val="24"/>
+        </w:rPr>
+        <w:t>% - 1</w:t>
+      </w:r>
+      <w:r>
+        <w:rPr>
+          <w:b w:val="false"/>
+          <w:bCs w:val="false"/>
+          <w:color w:val="000000"/>
+          <w:sz w:val="24"/>
+          <w:szCs w:val="24"/>
+        </w:rPr>
+        <w:t>2</w:t>
+      </w:r>
+      <w:r>
+        <w:rPr>
+          <w:b w:val="false"/>
+          <w:bCs w:val="false"/>
+          <w:color w:val="000000"/>
+          <w:sz w:val="24"/>
+          <w:szCs w:val="24"/>
+        </w:rPr>
+        <w:t>%]</w:t>
+      </w:r>
+      <w:r>
+        <w:rPr>
+          <w:b w:val="false"/>
+          <w:bCs w:val="false"/>
+          <w:color w:val="auto"/>
+          <w:sz w:val="24"/>
+          <w:szCs w:val="24"/>
+        </w:rPr>
+        <w:t>). When infected with the second</w:t>
+      </w:r>
+      <w:r>
+        <w:rPr>
+          <w:b w:val="false"/>
+          <w:bCs w:val="false"/>
+          <w:i w:val="false"/>
+          <w:iCs w:val="false"/>
+          <w:color w:val="auto"/>
+          <w:sz w:val="24"/>
+          <w:szCs w:val="24"/>
+        </w:rPr>
+        <w:t xml:space="preserve"> </w:t>
+      </w:r>
+      <w:r>
+        <w:rPr>
+          <w:b w:val="false"/>
+          <w:bCs w:val="false"/>
+          <w:i/>
+          <w:color w:val="auto"/>
+          <w:sz w:val="24"/>
+          <w:szCs w:val="24"/>
+        </w:rPr>
+        <w:t>E. ferrisi</w:t>
+      </w:r>
+      <w:r>
+        <w:rPr>
+          <w:b w:val="false"/>
+          <w:bCs w:val="false"/>
+          <w:color w:val="auto"/>
+          <w:sz w:val="24"/>
+          <w:szCs w:val="24"/>
+        </w:rPr>
+        <w:t xml:space="preserve"> isolate (Brandenburg64), </w:t>
+      </w:r>
+      <w:r>
+        <w:rPr>
+          <w:b w:val="false"/>
+          <w:bCs w:val="false"/>
+          <w:color w:val="auto"/>
+          <w:sz w:val="24"/>
+          <w:szCs w:val="24"/>
+        </w:rPr>
+        <w:t>one</w:t>
+      </w:r>
+      <w:r>
+        <w:rPr>
+          <w:b w:val="false"/>
+          <w:bCs w:val="false"/>
+          <w:color w:val="auto"/>
+          <w:sz w:val="24"/>
+          <w:szCs w:val="24"/>
+        </w:rPr>
+        <w:t xml:space="preserve"> </w:t>
+      </w:r>
+      <w:commentRangeStart w:id="6"/>
+      <w:r>
+        <w:rPr>
+          <w:b w:val="false"/>
+          <w:bCs w:val="false"/>
+          <w:color w:val="auto"/>
+          <w:sz w:val="24"/>
+          <w:szCs w:val="24"/>
+        </w:rPr>
+        <w:t xml:space="preserve">Eastern mouse (Mmm) strain </w:t>
+      </w:r>
+      <w:r>
+        <w:rPr>
+          <w:b w:val="false"/>
+          <w:bCs w:val="false"/>
+          <w:color w:val="auto"/>
+          <w:sz w:val="24"/>
+          <w:szCs w:val="24"/>
+        </w:rPr>
+        <w:t>(PWD)</w:t>
+      </w:r>
+      <w:r>
+        <w:rPr>
+          <w:b w:val="false"/>
+          <w:bCs w:val="false"/>
+          <w:color w:val="auto"/>
+          <w:sz w:val="24"/>
+          <w:szCs w:val="24"/>
+        </w:rPr>
+      </w:r>
+      <w:commentRangeEnd w:id="6"/>
+      <w:r>
+        <w:commentReference w:id="6"/>
+      </w:r>
+      <w:r>
+        <w:rPr>
+          <w:b w:val="false"/>
+          <w:bCs w:val="false"/>
+          <w:color w:val="auto"/>
+          <w:sz w:val="24"/>
+          <w:szCs w:val="24"/>
+        </w:rPr>
+        <w:t xml:space="preserve"> </w:t>
+      </w:r>
+      <w:r>
+        <w:rPr>
+          <w:b w:val="false"/>
+          <w:bCs w:val="false"/>
+          <w:color w:val="auto"/>
+          <w:sz w:val="24"/>
+          <w:szCs w:val="24"/>
+        </w:rPr>
+        <w:t xml:space="preserve">lost more weight </w:t>
+      </w:r>
+      <w:r>
+        <w:rPr>
+          <w:b w:val="false"/>
+          <w:bCs w:val="false"/>
+          <w:color w:val="auto"/>
+          <w:sz w:val="24"/>
+          <w:szCs w:val="24"/>
+        </w:rPr>
+        <w:t xml:space="preserve">than both Western mouse (Mmd) strains </w:t>
+      </w:r>
+      <w:r>
+        <w:rPr>
+          <w:b w:val="false"/>
+          <w:bCs w:val="false"/>
+          <w:color w:val="auto"/>
+          <w:sz w:val="24"/>
+          <w:szCs w:val="24"/>
+        </w:rPr>
+        <w:t>(</w:t>
+      </w:r>
+      <w:r>
+        <w:rPr>
+          <w:b w:val="false"/>
+          <w:bCs w:val="false"/>
+          <w:i w:val="false"/>
+          <w:caps w:val="false"/>
+          <w:smallCaps w:val="false"/>
+          <w:color w:val="auto"/>
+          <w:spacing w:val="0"/>
+          <w:sz w:val="24"/>
+          <w:szCs w:val="24"/>
+        </w:rPr>
+        <w:t xml:space="preserve">Tukey test: </w:t>
+      </w:r>
+      <w:r>
+        <w:rPr>
+          <w:b w:val="false"/>
+          <w:bCs w:val="false"/>
+          <w:color w:val="auto"/>
+          <w:sz w:val="24"/>
+          <w:szCs w:val="24"/>
+        </w:rPr>
+        <w:t>PWD-</w:t>
+      </w:r>
+      <w:r>
+        <w:rPr>
+          <w:b w:val="false"/>
+          <w:bCs w:val="false"/>
+          <w:color w:val="auto"/>
+          <w:sz w:val="24"/>
+          <w:szCs w:val="24"/>
+        </w:rPr>
+        <w:t>SCHUNT</w:t>
+      </w:r>
+      <w:r>
+        <w:rPr>
+          <w:b w:val="false"/>
+          <w:bCs w:val="false"/>
+          <w:color w:val="auto"/>
+          <w:sz w:val="24"/>
+          <w:szCs w:val="24"/>
+        </w:rPr>
+        <w:t xml:space="preserve">: P </w:t>
+      </w:r>
+      <w:r>
+        <w:rPr>
+          <w:b w:val="false"/>
+          <w:bCs w:val="false"/>
+          <w:color w:val="auto"/>
+          <w:sz w:val="24"/>
+          <w:szCs w:val="24"/>
+        </w:rPr>
+        <w:t xml:space="preserve">= 0.03, PWD-STRA: P &lt; 0.01; </w:t>
+      </w:r>
+      <w:r>
+        <w:rPr>
+          <w:b w:val="false"/>
+          <w:bCs w:val="false"/>
+          <w:color w:val="auto"/>
+          <w:sz w:val="24"/>
+          <w:szCs w:val="24"/>
+        </w:rPr>
+        <w:t xml:space="preserve">predicted relative weight loss and 95%CI: </w:t>
+      </w:r>
+      <w:r>
+        <w:rPr>
+          <w:b w:val="false"/>
+          <w:bCs w:val="false"/>
+          <w:color w:val="000000"/>
+          <w:sz w:val="24"/>
+          <w:szCs w:val="24"/>
+        </w:rPr>
+        <w:t xml:space="preserve">SCHUNT (Mmd): </w:t>
+      </w:r>
+      <w:r>
+        <w:rPr>
+          <w:b w:val="false"/>
+          <w:bCs w:val="false"/>
+          <w:color w:val="000000"/>
+          <w:sz w:val="24"/>
+          <w:szCs w:val="24"/>
+        </w:rPr>
+        <w:t>5</w:t>
+      </w:r>
+      <w:r>
+        <w:rPr>
+          <w:b w:val="false"/>
+          <w:bCs w:val="false"/>
+          <w:color w:val="000000"/>
+          <w:sz w:val="24"/>
+          <w:szCs w:val="24"/>
+        </w:rPr>
+        <w:t>% [</w:t>
+      </w:r>
+      <w:r>
+        <w:rPr>
+          <w:b w:val="false"/>
+          <w:bCs w:val="false"/>
+          <w:color w:val="000000"/>
+          <w:sz w:val="24"/>
+          <w:szCs w:val="24"/>
+        </w:rPr>
+        <w:t>2</w:t>
+      </w:r>
+      <w:r>
+        <w:rPr>
+          <w:b w:val="false"/>
+          <w:bCs w:val="false"/>
+          <w:color w:val="000000"/>
+          <w:sz w:val="24"/>
+          <w:szCs w:val="24"/>
+        </w:rPr>
+        <w:t xml:space="preserve">% – </w:t>
+      </w:r>
+      <w:r>
+        <w:rPr>
+          <w:b w:val="false"/>
+          <w:bCs w:val="false"/>
+          <w:color w:val="000000"/>
+          <w:sz w:val="24"/>
+          <w:szCs w:val="24"/>
+        </w:rPr>
+        <w:t>7</w:t>
+      </w:r>
+      <w:r>
+        <w:rPr>
+          <w:b w:val="false"/>
+          <w:bCs w:val="false"/>
+          <w:color w:val="000000"/>
+          <w:sz w:val="24"/>
+          <w:szCs w:val="24"/>
+        </w:rPr>
+        <w:t xml:space="preserve">%]; STRA (Mmd): </w:t>
+      </w:r>
+      <w:r>
+        <w:rPr>
+          <w:b w:val="false"/>
+          <w:bCs w:val="false"/>
+          <w:color w:val="000000"/>
+          <w:sz w:val="24"/>
+          <w:szCs w:val="24"/>
+        </w:rPr>
+        <w:t>3</w:t>
+      </w:r>
+      <w:r>
+        <w:rPr>
+          <w:b w:val="false"/>
+          <w:bCs w:val="false"/>
+          <w:color w:val="000000"/>
+          <w:sz w:val="24"/>
+          <w:szCs w:val="24"/>
+        </w:rPr>
+        <w:t>% [</w:t>
+      </w:r>
+      <w:r>
+        <w:rPr>
+          <w:b w:val="false"/>
+          <w:bCs w:val="false"/>
+          <w:color w:val="000000"/>
+          <w:sz w:val="24"/>
+          <w:szCs w:val="24"/>
+        </w:rPr>
+        <w:t>1</w:t>
+      </w:r>
+      <w:r>
+        <w:rPr>
+          <w:b w:val="false"/>
+          <w:bCs w:val="false"/>
+          <w:color w:val="000000"/>
+          <w:sz w:val="24"/>
+          <w:szCs w:val="24"/>
+        </w:rPr>
+        <w:t xml:space="preserve">% – </w:t>
+      </w:r>
+      <w:r>
+        <w:rPr>
+          <w:b w:val="false"/>
+          <w:bCs w:val="false"/>
+          <w:color w:val="000000"/>
+          <w:sz w:val="24"/>
+          <w:szCs w:val="24"/>
+        </w:rPr>
+        <w:t>6</w:t>
+      </w:r>
+      <w:r>
+        <w:rPr>
+          <w:b w:val="false"/>
+          <w:bCs w:val="false"/>
+          <w:color w:val="000000"/>
+          <w:sz w:val="24"/>
+          <w:szCs w:val="24"/>
+        </w:rPr>
+        <w:t xml:space="preserve">%]; BUSNA (Mmm): </w:t>
+      </w:r>
+      <w:r>
+        <w:rPr>
+          <w:b w:val="false"/>
+          <w:bCs w:val="false"/>
+          <w:color w:val="000000"/>
+          <w:sz w:val="24"/>
+          <w:szCs w:val="24"/>
+        </w:rPr>
+        <w:t>7</w:t>
+      </w:r>
+      <w:r>
+        <w:rPr>
+          <w:b w:val="false"/>
+          <w:bCs w:val="false"/>
+          <w:color w:val="000000"/>
+          <w:sz w:val="24"/>
+          <w:szCs w:val="24"/>
+        </w:rPr>
+        <w:t>% [</w:t>
+      </w:r>
+      <w:r>
+        <w:rPr>
+          <w:b w:val="false"/>
+          <w:bCs w:val="false"/>
+          <w:color w:val="000000"/>
+          <w:sz w:val="24"/>
+          <w:szCs w:val="24"/>
+        </w:rPr>
+        <w:t>4</w:t>
+      </w:r>
+      <w:r>
+        <w:rPr>
+          <w:b w:val="false"/>
+          <w:bCs w:val="false"/>
+          <w:color w:val="000000"/>
+          <w:sz w:val="24"/>
+          <w:szCs w:val="24"/>
+        </w:rPr>
+        <w:t xml:space="preserve">% – 10%]; PWD (Mmm): </w:t>
+      </w:r>
+      <w:r>
+        <w:rPr>
+          <w:b w:val="false"/>
+          <w:bCs w:val="false"/>
+          <w:color w:val="000000"/>
+          <w:sz w:val="24"/>
+          <w:szCs w:val="24"/>
+        </w:rPr>
+        <w:t>9</w:t>
+      </w:r>
+      <w:r>
+        <w:rPr>
+          <w:b w:val="false"/>
+          <w:bCs w:val="false"/>
+          <w:color w:val="000000"/>
+          <w:sz w:val="24"/>
+          <w:szCs w:val="24"/>
+        </w:rPr>
+        <w:t>% [</w:t>
+      </w:r>
+      <w:r>
+        <w:rPr>
+          <w:b w:val="false"/>
+          <w:bCs w:val="false"/>
+          <w:color w:val="000000"/>
+          <w:sz w:val="24"/>
+          <w:szCs w:val="24"/>
+        </w:rPr>
+        <w:t>6</w:t>
+      </w:r>
+      <w:r>
+        <w:rPr>
+          <w:b w:val="false"/>
+          <w:bCs w:val="false"/>
+          <w:color w:val="000000"/>
+          <w:sz w:val="24"/>
+          <w:szCs w:val="24"/>
+        </w:rPr>
+        <w:t>% - 1</w:t>
+      </w:r>
+      <w:r>
+        <w:rPr>
+          <w:b w:val="false"/>
+          <w:bCs w:val="false"/>
+          <w:color w:val="000000"/>
+          <w:sz w:val="24"/>
+          <w:szCs w:val="24"/>
+        </w:rPr>
+        <w:t>2</w:t>
+      </w:r>
+      <w:r>
+        <w:rPr>
+          <w:b w:val="false"/>
+          <w:bCs w:val="false"/>
+          <w:color w:val="000000"/>
+          <w:sz w:val="24"/>
+          <w:szCs w:val="24"/>
+        </w:rPr>
+        <w:t>%]</w:t>
+      </w:r>
+      <w:r>
+        <w:rPr>
+          <w:b w:val="false"/>
+          <w:bCs w:val="false"/>
+          <w:color w:val="auto"/>
+          <w:sz w:val="24"/>
+          <w:szCs w:val="24"/>
+        </w:rPr>
+        <w:t xml:space="preserve">). </w:t>
+      </w:r>
+      <w:commentRangeStart w:id="7"/>
+      <w:r>
+        <w:rPr>
+          <w:b w:val="false"/>
+          <w:bCs w:val="false"/>
+          <w:color w:val="auto"/>
+          <w:sz w:val="24"/>
+          <w:szCs w:val="24"/>
+        </w:rPr>
+        <w:t xml:space="preserve">Local adaptation of E. ferrisi would be tested if We have no indication that Western </w:t>
+      </w:r>
+      <w:r>
+        <w:rPr>
+          <w:b w:val="false"/>
+          <w:bCs w:val="false"/>
+          <w:i/>
+          <w:iCs/>
+          <w:color w:val="auto"/>
+          <w:sz w:val="24"/>
+          <w:szCs w:val="24"/>
+        </w:rPr>
+        <w:t>E. ferrisi</w:t>
+      </w:r>
+      <w:r>
+        <w:rPr>
+          <w:b w:val="false"/>
+          <w:bCs w:val="false"/>
+          <w:color w:val="auto"/>
+          <w:sz w:val="24"/>
+          <w:szCs w:val="24"/>
+        </w:rPr>
+        <w:t xml:space="preserve"> could be locally adapted.</w:t>
+      </w:r>
+      <w:commentRangeEnd w:id="7"/>
+      <w:r>
+        <w:commentReference w:id="7"/>
+      </w:r>
+      <w:r>
+        <w:rPr>
+          <w:b w:val="false"/>
+          <w:bCs w:val="false"/>
+          <w:color w:val="auto"/>
+          <w:sz w:val="24"/>
+          <w:szCs w:val="24"/>
+        </w:rPr>
+      </w:r>
+    </w:p>
+    <w:p>
+      <w:pPr>
+        <w:pStyle w:val="Normal"/>
+        <w:rPr/>
+      </w:pPr>
+      <w:r>
+        <w:rPr>
+          <w:color w:val="000000"/>
+          <w:sz w:val="24"/>
+          <w:szCs w:val="24"/>
+        </w:rPr>
+        <w:t>T</w:t>
+      </w:r>
+      <w:r>
+        <w:rPr>
+          <w:color w:val="000000"/>
+          <w:sz w:val="24"/>
+          <w:szCs w:val="24"/>
+        </w:rPr>
+        <w:t xml:space="preserve">he differences in relative weight loss were found more pronounced </w:t>
+      </w:r>
+      <w:r>
+        <w:rPr>
+          <w:color w:val="000000"/>
+          <w:sz w:val="24"/>
+          <w:szCs w:val="24"/>
+        </w:rPr>
+        <w:t xml:space="preserve">between strains </w:t>
+      </w:r>
+      <w:r>
+        <w:rPr>
+          <w:color w:val="000000"/>
+          <w:sz w:val="24"/>
+          <w:szCs w:val="24"/>
+        </w:rPr>
+        <w:t xml:space="preserve">upon infection with </w:t>
+      </w:r>
+      <w:r>
+        <w:rPr>
+          <w:b w:val="false"/>
+          <w:bCs w:val="false"/>
+          <w:i/>
+          <w:color w:val="auto"/>
+          <w:sz w:val="24"/>
+          <w:szCs w:val="24"/>
+        </w:rPr>
+        <w:t>E. falciformis</w:t>
+      </w:r>
+      <w:r>
+        <w:rPr>
+          <w:b w:val="false"/>
+          <w:bCs w:val="false"/>
+          <w:color w:val="auto"/>
+          <w:sz w:val="24"/>
+          <w:szCs w:val="24"/>
+        </w:rPr>
+        <w:t xml:space="preserve"> isolate (Brandenburg88), with </w:t>
+      </w:r>
+      <w:r>
+        <w:rPr>
+          <w:b w:val="false"/>
+          <w:bCs w:val="false"/>
+          <w:color w:val="auto"/>
+          <w:sz w:val="24"/>
+          <w:szCs w:val="24"/>
+        </w:rPr>
+        <w:t>one</w:t>
+      </w:r>
+      <w:r>
+        <w:rPr>
+          <w:b w:val="false"/>
+          <w:bCs w:val="false"/>
+          <w:color w:val="auto"/>
+          <w:sz w:val="24"/>
+          <w:szCs w:val="24"/>
+        </w:rPr>
+        <w:t xml:space="preserve"> Western mouse strain </w:t>
+      </w:r>
+      <w:r>
+        <w:rPr>
+          <w:b w:val="false"/>
+          <w:bCs w:val="false"/>
+          <w:color w:val="auto"/>
+          <w:sz w:val="24"/>
+          <w:szCs w:val="24"/>
+        </w:rPr>
+        <w:t>(STRA)</w:t>
+      </w:r>
+      <w:r>
+        <w:rPr>
+          <w:b w:val="false"/>
+          <w:bCs w:val="false"/>
+          <w:color w:val="auto"/>
+          <w:sz w:val="24"/>
+          <w:szCs w:val="24"/>
+        </w:rPr>
+        <w:t xml:space="preserve"> less affected by the infection </w:t>
+      </w:r>
+      <w:r>
+        <w:rPr>
+          <w:b w:val="false"/>
+          <w:bCs w:val="false"/>
+          <w:color w:val="000000"/>
+          <w:sz w:val="24"/>
+          <w:szCs w:val="24"/>
+        </w:rPr>
+        <w:t>than</w:t>
+      </w:r>
+      <w:r>
+        <w:rPr>
+          <w:b w:val="false"/>
+          <w:bCs w:val="false"/>
+          <w:color w:val="auto"/>
+          <w:sz w:val="24"/>
+          <w:szCs w:val="24"/>
+        </w:rPr>
+        <w:t xml:space="preserve"> both Eastern mouse strains </w:t>
+      </w:r>
+      <w:r>
+        <w:rPr>
+          <w:b w:val="false"/>
+          <w:bCs w:val="false"/>
+          <w:color w:val="auto"/>
+          <w:sz w:val="24"/>
+          <w:szCs w:val="24"/>
+        </w:rPr>
+        <w:t>(</w:t>
+      </w:r>
+      <w:r>
+        <w:rPr>
+          <w:b w:val="false"/>
+          <w:bCs w:val="false"/>
+          <w:i w:val="false"/>
+          <w:caps w:val="false"/>
+          <w:smallCaps w:val="false"/>
+          <w:color w:val="auto"/>
+          <w:spacing w:val="0"/>
+          <w:sz w:val="24"/>
+          <w:szCs w:val="24"/>
+        </w:rPr>
+        <w:t>Tukey test: STRA-BUSNA: P &lt; 0.01; STRA-PWD</w:t>
+      </w:r>
+      <w:r>
+        <w:rPr>
+          <w:b w:val="false"/>
+          <w:bCs w:val="false"/>
+          <w:color w:val="auto"/>
+          <w:sz w:val="24"/>
+          <w:szCs w:val="24"/>
+        </w:rPr>
+        <w:t xml:space="preserve">: P &lt; 0.01; predicted average relative weight loss and 95%CI: </w:t>
+      </w:r>
+      <w:r>
+        <w:rPr>
+          <w:b w:val="false"/>
+          <w:bCs w:val="false"/>
+          <w:color w:val="000000"/>
+          <w:sz w:val="24"/>
+          <w:szCs w:val="24"/>
+        </w:rPr>
+        <w:t xml:space="preserve">SCHUNT (Mmd): </w:t>
+      </w:r>
+      <w:r>
+        <w:rPr>
+          <w:b w:val="false"/>
+          <w:bCs w:val="false"/>
+          <w:color w:val="000000"/>
+          <w:sz w:val="24"/>
+          <w:szCs w:val="24"/>
+        </w:rPr>
+        <w:t>10</w:t>
+      </w:r>
+      <w:r>
+        <w:rPr>
+          <w:b w:val="false"/>
+          <w:bCs w:val="false"/>
+          <w:color w:val="000000"/>
+          <w:sz w:val="24"/>
+          <w:szCs w:val="24"/>
+        </w:rPr>
+        <w:t>% [</w:t>
+      </w:r>
+      <w:r>
+        <w:rPr>
+          <w:b w:val="false"/>
+          <w:bCs w:val="false"/>
+          <w:color w:val="000000"/>
+          <w:sz w:val="24"/>
+          <w:szCs w:val="24"/>
+        </w:rPr>
+        <w:t>6</w:t>
+      </w:r>
+      <w:r>
+        <w:rPr>
+          <w:b w:val="false"/>
+          <w:bCs w:val="false"/>
+          <w:color w:val="000000"/>
+          <w:sz w:val="24"/>
+          <w:szCs w:val="24"/>
+        </w:rPr>
+        <w:t>% – 1</w:t>
+      </w:r>
+      <w:r>
+        <w:rPr>
+          <w:b w:val="false"/>
+          <w:bCs w:val="false"/>
+          <w:color w:val="000000"/>
+          <w:sz w:val="24"/>
+          <w:szCs w:val="24"/>
+        </w:rPr>
+        <w:t>5</w:t>
+      </w:r>
+      <w:r>
+        <w:rPr>
+          <w:b w:val="false"/>
+          <w:bCs w:val="false"/>
+          <w:color w:val="000000"/>
+          <w:sz w:val="24"/>
+          <w:szCs w:val="24"/>
+        </w:rPr>
+        <w:t xml:space="preserve">%]; STRA (Mmd): </w:t>
+      </w:r>
+      <w:r>
+        <w:rPr>
+          <w:b w:val="false"/>
+          <w:bCs w:val="false"/>
+          <w:color w:val="000000"/>
+          <w:sz w:val="24"/>
+          <w:szCs w:val="24"/>
+        </w:rPr>
+        <w:t>6</w:t>
+      </w:r>
+      <w:r>
+        <w:rPr>
+          <w:b w:val="false"/>
+          <w:bCs w:val="false"/>
+          <w:color w:val="000000"/>
+          <w:sz w:val="24"/>
+          <w:szCs w:val="24"/>
+        </w:rPr>
+        <w:t>% [</w:t>
+      </w:r>
+      <w:r>
+        <w:rPr>
+          <w:b w:val="false"/>
+          <w:bCs w:val="false"/>
+          <w:color w:val="000000"/>
+          <w:sz w:val="24"/>
+          <w:szCs w:val="24"/>
+        </w:rPr>
+        <w:t>2</w:t>
+      </w:r>
+      <w:r>
+        <w:rPr>
+          <w:b w:val="false"/>
+          <w:bCs w:val="false"/>
+          <w:color w:val="000000"/>
+          <w:sz w:val="24"/>
+          <w:szCs w:val="24"/>
+        </w:rPr>
+        <w:t>% – 1</w:t>
+      </w:r>
+      <w:r>
+        <w:rPr>
+          <w:b w:val="false"/>
+          <w:bCs w:val="false"/>
+          <w:color w:val="000000"/>
+          <w:sz w:val="24"/>
+          <w:szCs w:val="24"/>
+        </w:rPr>
+        <w:t>0</w:t>
+      </w:r>
+      <w:r>
+        <w:rPr>
+          <w:b w:val="false"/>
+          <w:bCs w:val="false"/>
+          <w:color w:val="000000"/>
+          <w:sz w:val="24"/>
+          <w:szCs w:val="24"/>
+        </w:rPr>
+        <w:t xml:space="preserve">%]; BUSNA (Mmm): </w:t>
+      </w:r>
+      <w:r>
+        <w:rPr>
+          <w:b w:val="false"/>
+          <w:bCs w:val="false"/>
+          <w:color w:val="000000"/>
+          <w:sz w:val="24"/>
+          <w:szCs w:val="24"/>
+        </w:rPr>
+        <w:t>18</w:t>
+      </w:r>
+      <w:r>
+        <w:rPr>
+          <w:b w:val="false"/>
+          <w:bCs w:val="false"/>
+          <w:color w:val="000000"/>
+          <w:sz w:val="24"/>
+          <w:szCs w:val="24"/>
+        </w:rPr>
+        <w:t>% [</w:t>
+      </w:r>
+      <w:r>
+        <w:rPr>
+          <w:b w:val="false"/>
+          <w:bCs w:val="false"/>
+          <w:color w:val="000000"/>
+          <w:sz w:val="24"/>
+          <w:szCs w:val="24"/>
+        </w:rPr>
+        <w:t>14</w:t>
+      </w:r>
+      <w:r>
+        <w:rPr>
+          <w:b w:val="false"/>
+          <w:bCs w:val="false"/>
+          <w:color w:val="000000"/>
+          <w:sz w:val="24"/>
+          <w:szCs w:val="24"/>
+        </w:rPr>
+        <w:t xml:space="preserve">% – </w:t>
+      </w:r>
+      <w:r>
+        <w:rPr>
+          <w:b w:val="false"/>
+          <w:bCs w:val="false"/>
+          <w:color w:val="000000"/>
+          <w:sz w:val="24"/>
+          <w:szCs w:val="24"/>
+        </w:rPr>
+        <w:t>21</w:t>
+      </w:r>
+      <w:r>
+        <w:rPr>
+          <w:b w:val="false"/>
+          <w:bCs w:val="false"/>
+          <w:color w:val="000000"/>
+          <w:sz w:val="24"/>
+          <w:szCs w:val="24"/>
+        </w:rPr>
+        <w:t xml:space="preserve">%]; PWD (Mmm): </w:t>
+      </w:r>
+      <w:r>
+        <w:rPr>
+          <w:b w:val="false"/>
+          <w:bCs w:val="false"/>
+          <w:color w:val="000000"/>
+          <w:sz w:val="24"/>
+          <w:szCs w:val="24"/>
+        </w:rPr>
+        <w:t>19</w:t>
+      </w:r>
+      <w:r>
+        <w:rPr>
+          <w:b w:val="false"/>
+          <w:bCs w:val="false"/>
+          <w:color w:val="000000"/>
+          <w:sz w:val="24"/>
+          <w:szCs w:val="24"/>
+        </w:rPr>
+        <w:t>% [</w:t>
+      </w:r>
+      <w:r>
+        <w:rPr>
+          <w:b w:val="false"/>
+          <w:bCs w:val="false"/>
+          <w:color w:val="000000"/>
+          <w:sz w:val="24"/>
+          <w:szCs w:val="24"/>
+        </w:rPr>
+        <w:t>15</w:t>
+      </w:r>
+      <w:r>
+        <w:rPr>
+          <w:b w:val="false"/>
+          <w:bCs w:val="false"/>
+          <w:color w:val="000000"/>
+          <w:sz w:val="24"/>
+          <w:szCs w:val="24"/>
+        </w:rPr>
+        <w:t xml:space="preserve">% - </w:t>
+      </w:r>
+      <w:r>
+        <w:rPr>
+          <w:b w:val="false"/>
+          <w:bCs w:val="false"/>
+          <w:color w:val="000000"/>
+          <w:sz w:val="24"/>
+          <w:szCs w:val="24"/>
+        </w:rPr>
+        <w:t>23</w:t>
+      </w:r>
+      <w:r>
+        <w:rPr>
+          <w:b w:val="false"/>
+          <w:bCs w:val="false"/>
+          <w:color w:val="000000"/>
+          <w:sz w:val="24"/>
+          <w:szCs w:val="24"/>
+        </w:rPr>
+        <w:t>%]</w:t>
+      </w:r>
+      <w:r>
+        <w:rPr>
+          <w:b w:val="false"/>
+          <w:bCs w:val="false"/>
+          <w:color w:val="auto"/>
+          <w:sz w:val="24"/>
+          <w:szCs w:val="24"/>
+        </w:rPr>
+        <w:t xml:space="preserve">). Of note, after losing a lot of weight, an important number of Eastern mice (Mmm) died of infection by </w:t>
+      </w:r>
+      <w:r>
+        <w:rPr>
+          <w:b w:val="false"/>
+          <w:bCs w:val="false"/>
+          <w:i/>
+          <w:color w:val="auto"/>
+          <w:sz w:val="24"/>
+          <w:szCs w:val="24"/>
+        </w:rPr>
+        <w:t xml:space="preserve">E. falciformis </w:t>
+      </w:r>
+      <w:r>
+        <w:rPr>
+          <w:b w:val="false"/>
+          <w:bCs w:val="false"/>
+          <w:color w:val="000000"/>
+          <w:sz w:val="24"/>
+          <w:szCs w:val="24"/>
+        </w:rPr>
+        <w:t xml:space="preserve">(3 out of 7 PWD and 5 out of 7 BUSNA). Such mortality was not found in </w:t>
+      </w:r>
+      <w:r>
+        <w:rPr>
+          <w:b w:val="false"/>
+          <w:bCs w:val="false"/>
+          <w:i/>
+          <w:color w:val="auto"/>
+          <w:sz w:val="24"/>
+          <w:szCs w:val="24"/>
+        </w:rPr>
+        <w:t>E. ferrisi</w:t>
+      </w:r>
+      <w:r>
+        <w:rPr>
+          <w:b w:val="false"/>
+          <w:bCs w:val="false"/>
+          <w:i w:val="false"/>
+          <w:iCs w:val="false"/>
+          <w:color w:val="auto"/>
+          <w:sz w:val="24"/>
+          <w:szCs w:val="24"/>
+        </w:rPr>
+        <w:t xml:space="preserve"> infected animals.</w:t>
+      </w:r>
+    </w:p>
+    <w:p>
+      <w:pPr>
+        <w:pStyle w:val="Normal"/>
+        <w:rPr/>
+      </w:pPr>
+      <w:r>
+        <w:rPr>
+          <w:b w:val="false"/>
+          <w:bCs w:val="false"/>
+          <w:strike w:val="false"/>
+          <w:dstrike w:val="false"/>
+          <w:color w:val="auto"/>
+          <w:sz w:val="24"/>
+          <w:szCs w:val="24"/>
+        </w:rPr>
+        <w:t>Eventually, when comparing the above values of relative weight loss of each mouse strain across infection isolates, both Western mouse (Mmd) strain</w:t>
+      </w:r>
+      <w:commentRangeStart w:id="8"/>
+      <w:r>
+        <w:rPr>
+          <w:b w:val="false"/>
+          <w:bCs w:val="false"/>
+          <w:strike w:val="false"/>
+          <w:dstrike w:val="false"/>
+          <w:color w:val="auto"/>
+          <w:sz w:val="24"/>
+          <w:szCs w:val="24"/>
+        </w:rPr>
+        <w:t>s</w:t>
+      </w:r>
+      <w:r>
+        <w:rPr>
+          <w:b w:val="false"/>
+          <w:bCs w:val="false"/>
+          <w:strike w:val="false"/>
+          <w:dstrike w:val="false"/>
+          <w:color w:val="auto"/>
+          <w:sz w:val="24"/>
+          <w:szCs w:val="24"/>
+        </w:rPr>
+      </w:r>
+      <w:commentRangeEnd w:id="8"/>
+      <w:r>
+        <w:commentReference w:id="8"/>
+      </w:r>
+      <w:r>
+        <w:rPr>
+          <w:b w:val="false"/>
+          <w:bCs w:val="false"/>
+          <w:strike w:val="false"/>
+          <w:dstrike w:val="false"/>
+          <w:color w:val="auto"/>
+          <w:sz w:val="24"/>
+          <w:szCs w:val="24"/>
+        </w:rPr>
+        <w:t xml:space="preserve"> (STRA and SCHUNT) lost on average between </w:t>
+      </w:r>
+      <w:r>
+        <w:rPr>
+          <w:b w:val="false"/>
+          <w:bCs w:val="false"/>
+          <w:strike w:val="false"/>
+          <w:dstrike w:val="false"/>
+          <w:color w:val="auto"/>
+          <w:sz w:val="24"/>
+          <w:szCs w:val="24"/>
+        </w:rPr>
+        <w:t>3</w:t>
+      </w:r>
+      <w:r>
+        <w:rPr>
+          <w:b w:val="false"/>
+          <w:bCs w:val="false"/>
+          <w:strike w:val="false"/>
+          <w:dstrike w:val="false"/>
+          <w:color w:val="auto"/>
+          <w:sz w:val="24"/>
+          <w:szCs w:val="24"/>
+        </w:rPr>
+        <w:t xml:space="preserve"> and 1</w:t>
+      </w:r>
+      <w:r>
+        <w:rPr>
+          <w:b w:val="false"/>
+          <w:bCs w:val="false"/>
+          <w:strike w:val="false"/>
+          <w:dstrike w:val="false"/>
+          <w:color w:val="auto"/>
+          <w:sz w:val="24"/>
+          <w:szCs w:val="24"/>
+        </w:rPr>
+        <w:t>0</w:t>
+      </w:r>
+      <w:r>
+        <w:rPr>
+          <w:b w:val="false"/>
+          <w:bCs w:val="false"/>
+          <w:strike w:val="false"/>
+          <w:dstrike w:val="false"/>
+          <w:color w:val="auto"/>
+          <w:sz w:val="24"/>
+          <w:szCs w:val="24"/>
+        </w:rPr>
+        <w:t xml:space="preserve">% </w:t>
+      </w:r>
+      <w:r>
+        <w:rPr>
+          <w:b w:val="false"/>
+          <w:bCs w:val="false"/>
+          <w:strike w:val="false"/>
+          <w:dstrike w:val="false"/>
+          <w:color w:val="auto"/>
+          <w:sz w:val="24"/>
+          <w:szCs w:val="24"/>
+        </w:rPr>
+        <w:t xml:space="preserve">of their starting weight for all infections. </w:t>
+      </w:r>
+      <w:r>
+        <w:rPr>
+          <w:b w:val="false"/>
+          <w:bCs w:val="false"/>
+          <w:strike w:val="false"/>
+          <w:dstrike w:val="false"/>
+          <w:color w:val="auto"/>
+          <w:sz w:val="24"/>
+          <w:szCs w:val="24"/>
+        </w:rPr>
+        <w:t xml:space="preserve">In the other hand, </w:t>
+      </w:r>
+      <w:r>
+        <w:rPr>
+          <w:b w:val="false"/>
+          <w:bCs w:val="false"/>
+          <w:strike w:val="false"/>
+          <w:dstrike w:val="false"/>
+          <w:color w:val="auto"/>
+          <w:sz w:val="24"/>
+          <w:szCs w:val="24"/>
+        </w:rPr>
+        <w:t xml:space="preserve">both Eastern mouse strains (BUSNA and PWD) were </w:t>
+      </w:r>
+      <w:r>
+        <w:rPr>
+          <w:b w:val="false"/>
+          <w:bCs w:val="false"/>
+          <w:strike w:val="false"/>
+          <w:dstrike w:val="false"/>
+          <w:color w:val="auto"/>
+          <w:sz w:val="24"/>
+          <w:szCs w:val="24"/>
+        </w:rPr>
+        <w:t>found</w:t>
+      </w:r>
+      <w:r>
+        <w:rPr>
+          <w:b w:val="false"/>
+          <w:bCs w:val="false"/>
+          <w:strike w:val="false"/>
+          <w:dstrike w:val="false"/>
+          <w:color w:val="auto"/>
+          <w:sz w:val="24"/>
+          <w:szCs w:val="24"/>
+        </w:rPr>
+        <w:t xml:space="preserve"> more affected </w:t>
+      </w:r>
+      <w:r>
+        <w:rPr>
+          <w:b w:val="false"/>
+          <w:bCs w:val="false"/>
+          <w:strike w:val="false"/>
+          <w:dstrike w:val="false"/>
+          <w:color w:val="auto"/>
+          <w:sz w:val="24"/>
+          <w:szCs w:val="24"/>
+        </w:rPr>
+        <w:t>on average</w:t>
+      </w:r>
+      <w:r>
+        <w:rPr>
+          <w:b w:val="false"/>
+          <w:bCs w:val="false"/>
+          <w:strike w:val="false"/>
+          <w:dstrike w:val="false"/>
+          <w:color w:val="auto"/>
+          <w:sz w:val="24"/>
+          <w:szCs w:val="24"/>
+        </w:rPr>
+        <w:t xml:space="preserve"> by </w:t>
+      </w:r>
+      <w:r>
+        <w:rPr>
+          <w:b w:val="false"/>
+          <w:bCs w:val="false"/>
+          <w:i/>
+          <w:iCs/>
+          <w:strike w:val="false"/>
+          <w:dstrike w:val="false"/>
+          <w:color w:val="auto"/>
+          <w:sz w:val="24"/>
+          <w:szCs w:val="24"/>
+        </w:rPr>
+        <w:t>E. falciformis</w:t>
+      </w:r>
+      <w:r>
+        <w:rPr>
+          <w:b w:val="false"/>
+          <w:bCs w:val="false"/>
+          <w:strike w:val="false"/>
+          <w:dstrike w:val="false"/>
+          <w:color w:val="auto"/>
+          <w:sz w:val="24"/>
+          <w:szCs w:val="24"/>
+        </w:rPr>
+        <w:t xml:space="preserve"> (</w:t>
+      </w:r>
+      <w:r>
+        <w:rPr>
+          <w:b w:val="false"/>
+          <w:bCs w:val="false"/>
+          <w:strike w:val="false"/>
+          <w:dstrike w:val="false"/>
+          <w:color w:val="auto"/>
+          <w:sz w:val="24"/>
+          <w:szCs w:val="24"/>
+        </w:rPr>
+        <w:t>18-</w:t>
+      </w:r>
+      <w:r>
+        <w:rPr>
+          <w:b w:val="false"/>
+          <w:bCs w:val="false"/>
+          <w:strike w:val="false"/>
+          <w:dstrike w:val="false"/>
+          <w:color w:val="auto"/>
+          <w:sz w:val="24"/>
+          <w:szCs w:val="24"/>
+        </w:rPr>
+        <w:t>19</w:t>
+      </w:r>
+      <w:r>
+        <w:rPr>
+          <w:b w:val="false"/>
+          <w:bCs w:val="false"/>
+          <w:strike w:val="false"/>
+          <w:dstrike w:val="false"/>
+          <w:color w:val="auto"/>
+          <w:sz w:val="24"/>
+          <w:szCs w:val="24"/>
+        </w:rPr>
+        <w:t xml:space="preserve">% </w:t>
+      </w:r>
+      <w:r>
+        <w:rPr>
+          <w:b w:val="false"/>
+          <w:bCs w:val="false"/>
+          <w:strike w:val="false"/>
+          <w:dstrike w:val="false"/>
+          <w:color w:val="auto"/>
+          <w:sz w:val="24"/>
+          <w:szCs w:val="24"/>
+        </w:rPr>
+        <w:t xml:space="preserve">relative weight loss, and high mortality as described above) than by both </w:t>
+      </w:r>
+      <w:r>
+        <w:rPr>
+          <w:b w:val="false"/>
+          <w:bCs w:val="false"/>
+          <w:i/>
+          <w:iCs/>
+          <w:strike w:val="false"/>
+          <w:dstrike w:val="false"/>
+          <w:color w:val="auto"/>
+          <w:sz w:val="24"/>
+          <w:szCs w:val="24"/>
+        </w:rPr>
+        <w:t>E. ferrisi</w:t>
+      </w:r>
+      <w:r>
+        <w:rPr>
+          <w:b w:val="false"/>
+          <w:bCs w:val="false"/>
+          <w:strike w:val="false"/>
+          <w:dstrike w:val="false"/>
+          <w:color w:val="auto"/>
+          <w:sz w:val="24"/>
+          <w:szCs w:val="24"/>
+        </w:rPr>
+        <w:t xml:space="preserve"> isolates</w:t>
+      </w:r>
+      <w:r>
+        <w:rPr>
+          <w:b w:val="false"/>
+          <w:bCs w:val="false"/>
+          <w:strike w:val="false"/>
+          <w:dstrike w:val="false"/>
+          <w:color w:val="auto"/>
+          <w:sz w:val="24"/>
+          <w:szCs w:val="24"/>
+        </w:rPr>
+        <w:t xml:space="preserve"> (6 to </w:t>
+      </w:r>
+      <w:r>
+        <w:rPr>
+          <w:b w:val="false"/>
+          <w:bCs w:val="false"/>
+          <w:strike w:val="false"/>
+          <w:dstrike w:val="false"/>
+          <w:color w:val="auto"/>
+          <w:sz w:val="24"/>
+          <w:szCs w:val="24"/>
+        </w:rPr>
+        <w:t>9</w:t>
+      </w:r>
+      <w:r>
+        <w:rPr>
+          <w:b w:val="false"/>
+          <w:bCs w:val="false"/>
+          <w:strike w:val="false"/>
+          <w:dstrike w:val="false"/>
+          <w:color w:val="auto"/>
+          <w:sz w:val="24"/>
+          <w:szCs w:val="24"/>
+        </w:rPr>
+        <w:t>%</w:t>
+      </w:r>
+      <w:r>
+        <w:rPr>
+          <w:b w:val="false"/>
+          <w:bCs w:val="false"/>
+          <w:strike w:val="false"/>
+          <w:dstrike w:val="false"/>
+          <w:color w:val="auto"/>
+          <w:sz w:val="24"/>
+          <w:szCs w:val="24"/>
+        </w:rPr>
+        <w:t xml:space="preserve"> relative wight loss).</w:t>
+      </w:r>
+      <w:r>
+        <w:rPr>
+          <w:b/>
+          <w:bCs/>
+          <w:strike w:val="false"/>
+          <w:dstrike w:val="false"/>
+          <w:color w:val="CE181E"/>
+          <w:sz w:val="24"/>
+          <w:szCs w:val="24"/>
+        </w:rPr>
+        <w:t xml:space="preserve"> </w:t>
+      </w:r>
+      <w:r>
+        <w:rPr>
+          <w:b/>
+          <w:bCs/>
+          <w:strike w:val="false"/>
+          <w:dstrike w:val="false"/>
+          <w:color w:val="CE181E"/>
+          <w:sz w:val="24"/>
+          <w:szCs w:val="24"/>
+        </w:rPr>
+        <w:t xml:space="preserve">These are indications than Eastern mice are more affected by </w:t>
+      </w:r>
+      <w:r>
+        <w:rPr>
+          <w:b/>
+          <w:bCs/>
+          <w:i/>
+          <w:iCs/>
+          <w:strike w:val="false"/>
+          <w:dstrike w:val="false"/>
+          <w:color w:val="CE181E"/>
+          <w:sz w:val="24"/>
+          <w:szCs w:val="24"/>
+        </w:rPr>
+        <w:t>E. falciformis</w:t>
+      </w:r>
+      <w:r>
+        <w:rPr>
+          <w:b/>
+          <w:bCs/>
+          <w:strike w:val="false"/>
+          <w:dstrike w:val="false"/>
+          <w:color w:val="CE181E"/>
+          <w:sz w:val="24"/>
+          <w:szCs w:val="24"/>
+        </w:rPr>
+        <w:t xml:space="preserve"> than by </w:t>
+      </w:r>
+      <w:r>
+        <w:rPr>
+          <w:b/>
+          <w:bCs/>
+          <w:i/>
+          <w:iCs/>
+          <w:strike w:val="false"/>
+          <w:dstrike w:val="false"/>
+          <w:color w:val="CE181E"/>
+          <w:sz w:val="24"/>
+          <w:szCs w:val="24"/>
+        </w:rPr>
+        <w:t>E. ferrisi</w:t>
+      </w:r>
+      <w:r>
+        <w:rPr>
+          <w:b/>
+          <w:bCs/>
+          <w:strike w:val="false"/>
+          <w:dstrike w:val="false"/>
+          <w:color w:val="CE181E"/>
+          <w:sz w:val="24"/>
+          <w:szCs w:val="24"/>
+        </w:rPr>
+        <w:t>, while Western mice do not show such heterogeneity.</w:t>
+      </w:r>
+    </w:p>
+    <w:p>
+      <w:pPr>
+        <w:pStyle w:val="Normal"/>
+        <w:rPr>
+          <w:b/>
+          <w:b/>
+          <w:bCs/>
+          <w:strike w:val="false"/>
+          <w:dstrike w:val="false"/>
+          <w:color w:val="CE181E"/>
+          <w:sz w:val="24"/>
+          <w:szCs w:val="24"/>
+        </w:rPr>
+      </w:pPr>
+      <w:r>
+        <w:rPr/>
+      </w:r>
+    </w:p>
+    <w:p>
+      <w:pPr>
+        <w:pStyle w:val="Normal"/>
+        <w:rPr/>
+      </w:pPr>
+      <w:commentRangeStart w:id="9"/>
+      <w:r>
+        <w:rPr>
+          <w:b w:val="false"/>
+          <w:bCs w:val="false"/>
+          <w:i w:val="false"/>
+          <w:iCs w:val="false"/>
+          <w:caps w:val="false"/>
+          <w:smallCaps w:val="false"/>
+          <w:strike w:val="false"/>
+          <w:dstrike w:val="false"/>
+          <w:color w:val="auto"/>
+          <w:spacing w:val="0"/>
+          <w:sz w:val="24"/>
+          <w:szCs w:val="24"/>
+        </w:rPr>
+        <w:t>These results were consistent with results obtained w</w:t>
+      </w:r>
+      <w:r>
+        <w:rPr>
+          <w:b w:val="false"/>
+          <w:bCs w:val="false"/>
+          <w:i w:val="false"/>
+          <w:iCs w:val="false"/>
+          <w:caps w:val="false"/>
+          <w:smallCaps w:val="false"/>
+          <w:strike w:val="false"/>
+          <w:dstrike w:val="false"/>
+          <w:color w:val="000000"/>
+          <w:spacing w:val="0"/>
+          <w:sz w:val="24"/>
+          <w:szCs w:val="24"/>
+        </w:rPr>
+        <w:t xml:space="preserve">hen the analysis was performed on the conservative data set (excluding anthelminthic treated and contaminated mice), </w:t>
+      </w:r>
+      <w:r>
+        <w:rPr>
+          <w:b w:val="false"/>
+          <w:bCs w:val="false"/>
+          <w:i w:val="false"/>
+          <w:iCs w:val="false"/>
+          <w:caps w:val="false"/>
+          <w:smallCaps w:val="false"/>
+          <w:strike w:val="false"/>
+          <w:dstrike w:val="false"/>
+          <w:color w:val="000000"/>
+          <w:spacing w:val="0"/>
+          <w:sz w:val="24"/>
+          <w:szCs w:val="24"/>
+          <w:lang w:val="en-GB"/>
+        </w:rPr>
+        <w:t>thus we considered the influence of both confounding factors negligible</w:t>
+      </w:r>
+      <w:r>
+        <w:rPr>
+          <w:b w:val="false"/>
+          <w:bCs w:val="false"/>
+          <w:i w:val="false"/>
+          <w:iCs w:val="false"/>
+          <w:caps w:val="false"/>
+          <w:smallCaps w:val="false"/>
+          <w:strike w:val="false"/>
+          <w:dstrike w:val="false"/>
+          <w:color w:val="000000"/>
+          <w:spacing w:val="0"/>
+          <w:sz w:val="24"/>
+          <w:szCs w:val="24"/>
+          <w:lang w:val="en-GB"/>
+        </w:rPr>
+      </w:r>
+      <w:commentRangeEnd w:id="9"/>
+      <w:r>
+        <w:commentReference w:id="9"/>
+      </w:r>
+      <w:r>
+        <w:rPr>
+          <w:b w:val="false"/>
+          <w:bCs w:val="false"/>
+          <w:i w:val="false"/>
+          <w:iCs w:val="false"/>
+          <w:caps w:val="false"/>
+          <w:smallCaps w:val="false"/>
+          <w:strike w:val="false"/>
+          <w:dstrike w:val="false"/>
+          <w:color w:val="000000"/>
+          <w:spacing w:val="0"/>
+          <w:sz w:val="24"/>
+          <w:szCs w:val="24"/>
+          <w:lang w:val="en-GB"/>
+        </w:rPr>
+        <w:t xml:space="preserve"> </w:t>
+      </w:r>
+      <w:r>
+        <w:rPr>
+          <w:b w:val="false"/>
+          <w:bCs w:val="false"/>
+          <w:i w:val="false"/>
+          <w:iCs w:val="false"/>
+          <w:caps w:val="false"/>
+          <w:smallCaps w:val="false"/>
+          <w:strike w:val="false"/>
+          <w:dstrike w:val="false"/>
+          <w:color w:val="000000"/>
+          <w:spacing w:val="0"/>
+          <w:sz w:val="24"/>
+          <w:szCs w:val="24"/>
+          <w:lang w:val="en-GB"/>
+        </w:rPr>
+        <w:t>(</w:t>
+      </w:r>
+      <w:commentRangeStart w:id="10"/>
+      <w:r>
+        <w:rPr>
+          <w:b w:val="false"/>
+          <w:bCs w:val="false"/>
+          <w:i w:val="false"/>
+          <w:iCs w:val="false"/>
+          <w:caps w:val="false"/>
+          <w:smallCaps w:val="false"/>
+          <w:strike w:val="false"/>
+          <w:dstrike w:val="false"/>
+          <w:color w:val="000000"/>
+          <w:spacing w:val="0"/>
+          <w:sz w:val="24"/>
+          <w:szCs w:val="24"/>
+          <w:lang w:val="en-GB"/>
+        </w:rPr>
+        <w:t>cf sup fig?</w:t>
+      </w:r>
+      <w:r>
+        <w:rPr>
+          <w:b w:val="false"/>
+          <w:bCs w:val="false"/>
+          <w:i w:val="false"/>
+          <w:iCs w:val="false"/>
+          <w:caps w:val="false"/>
+          <w:smallCaps w:val="false"/>
+          <w:strike w:val="false"/>
+          <w:dstrike w:val="false"/>
+          <w:color w:val="000000"/>
+          <w:spacing w:val="0"/>
+          <w:sz w:val="24"/>
+          <w:szCs w:val="24"/>
+          <w:lang w:val="en-GB"/>
+        </w:rPr>
+      </w:r>
+      <w:commentRangeEnd w:id="10"/>
+      <w:r>
+        <w:commentReference w:id="10"/>
+      </w:r>
+      <w:r>
+        <w:rPr>
+          <w:b w:val="false"/>
+          <w:bCs w:val="false"/>
+          <w:i w:val="false"/>
+          <w:iCs w:val="false"/>
+          <w:caps w:val="false"/>
+          <w:smallCaps w:val="false"/>
+          <w:strike w:val="false"/>
+          <w:dstrike w:val="false"/>
+          <w:color w:val="000000"/>
+          <w:spacing w:val="0"/>
+          <w:sz w:val="24"/>
+          <w:szCs w:val="24"/>
+          <w:lang w:val="en-GB"/>
+        </w:rPr>
+        <w:t>)</w:t>
+      </w:r>
+      <w:r>
+        <w:rPr>
+          <w:b w:val="false"/>
+          <w:bCs w:val="false"/>
+          <w:i w:val="false"/>
+          <w:iCs w:val="false"/>
+          <w:caps w:val="false"/>
+          <w:smallCaps w:val="false"/>
+          <w:strike w:val="false"/>
+          <w:dstrike w:val="false"/>
+          <w:color w:val="000000"/>
+          <w:spacing w:val="0"/>
+          <w:sz w:val="24"/>
+          <w:szCs w:val="24"/>
+          <w:lang w:val="en-GB"/>
+        </w:rPr>
+        <w:t>.</w:t>
+      </w:r>
+      <w:r>
+        <w:rPr>
+          <w:b/>
+          <w:bCs/>
+          <w:i w:val="false"/>
+          <w:iCs w:val="false"/>
+          <w:caps w:val="false"/>
+          <w:smallCaps w:val="false"/>
+          <w:strike w:val="false"/>
+          <w:dstrike w:val="false"/>
+          <w:color w:val="CE181E"/>
+          <w:spacing w:val="0"/>
+          <w:sz w:val="24"/>
+          <w:szCs w:val="24"/>
+          <w:lang w:val="en-GB"/>
+        </w:rPr>
+        <w:t xml:space="preserve"> </w:t>
+      </w:r>
+    </w:p>
+    <w:p>
+      <w:pPr>
+        <w:pStyle w:val="Heading2"/>
+        <w:jc w:val="both"/>
+        <w:rPr/>
+      </w:pPr>
       <w:r>
         <w:rPr>
           <w:b/>
@@ -3056,1231 +5607,22 @@
           <w:sz w:val="28"/>
           <w:szCs w:val="28"/>
         </w:rPr>
-        <w:t>W</w:t>
+        <w:t>4. Tolerance to</w:t>
       </w:r>
       <w:r>
         <w:rPr>
           <w:b/>
           <w:bCs/>
-          <w:i w:val="false"/>
-          <w:iCs w:val="false"/>
-          <w:color w:val="auto"/>
-          <w:sz w:val="28"/>
-          <w:szCs w:val="28"/>
-        </w:rPr>
-        <w:t xml:space="preserve">estern mice (Mmd) are more resistant to </w:t>
-      </w:r>
-      <w:r>
-        <w:rPr>
-          <w:b/>
-          <w:bCs/>
-          <w:i/>
-          <w:iCs w:val="false"/>
-          <w:color w:val="auto"/>
-          <w:sz w:val="28"/>
-          <w:szCs w:val="28"/>
-        </w:rPr>
-        <w:t>E. ferrisi</w:t>
-      </w:r>
-      <w:r>
-        <w:rPr>
-          <w:b/>
-          <w:bCs/>
-          <w:i w:val="false"/>
-          <w:iCs w:val="false"/>
-          <w:color w:val="auto"/>
-          <w:sz w:val="28"/>
-          <w:szCs w:val="28"/>
-        </w:rPr>
-        <w:t xml:space="preserve"> than to </w:t>
-      </w:r>
-      <w:r>
-        <w:rPr>
-          <w:b/>
-          <w:bCs/>
-          <w:i/>
-          <w:iCs w:val="false"/>
-          <w:color w:val="auto"/>
-          <w:sz w:val="28"/>
-          <w:szCs w:val="28"/>
-        </w:rPr>
-        <w:t>E. falciformis</w:t>
-      </w:r>
-    </w:p>
-    <w:p>
-      <w:pPr>
-        <w:pStyle w:val="Normal"/>
-        <w:rPr/>
-      </w:pPr>
-      <w:r>
-        <w:rPr>
-          <w:b w:val="false"/>
-          <w:bCs w:val="false"/>
-          <w:color w:val="auto"/>
-          <w:sz w:val="24"/>
-          <w:szCs w:val="24"/>
-        </w:rPr>
-        <w:t xml:space="preserve">Upon infection with the other </w:t>
-      </w:r>
-      <w:r>
-        <w:rPr>
-          <w:b w:val="false"/>
-          <w:bCs w:val="false"/>
-          <w:i/>
-          <w:iCs/>
-          <w:color w:val="auto"/>
-          <w:sz w:val="24"/>
-          <w:szCs w:val="24"/>
-        </w:rPr>
-        <w:t>Eimeria</w:t>
-      </w:r>
-      <w:r>
-        <w:rPr>
-          <w:b w:val="false"/>
-          <w:bCs w:val="false"/>
-          <w:color w:val="auto"/>
-          <w:sz w:val="24"/>
-          <w:szCs w:val="24"/>
-        </w:rPr>
-        <w:t xml:space="preserve"> species, </w:t>
-      </w:r>
-      <w:r>
-        <w:rPr>
-          <w:b w:val="false"/>
-          <w:bCs w:val="false"/>
-          <w:i/>
-          <w:color w:val="auto"/>
-          <w:sz w:val="24"/>
-          <w:szCs w:val="24"/>
-        </w:rPr>
-        <w:t>E. falciformis</w:t>
-      </w:r>
-      <w:r>
-        <w:rPr>
-          <w:b w:val="false"/>
-          <w:bCs w:val="false"/>
-          <w:color w:val="auto"/>
-          <w:sz w:val="24"/>
-          <w:szCs w:val="24"/>
-        </w:rPr>
-        <w:t xml:space="preserve"> (isolate Brandenburg88), </w:t>
-      </w:r>
-      <w:r>
-        <w:rPr>
-          <w:b w:val="false"/>
-          <w:bCs w:val="false"/>
-          <w:i w:val="false"/>
-          <w:iCs w:val="false"/>
-          <w:color w:val="auto"/>
-          <w:sz w:val="24"/>
-          <w:szCs w:val="24"/>
-        </w:rPr>
-        <w:t>one strain (PWD) of Eastern mouse (</w:t>
-      </w:r>
-      <w:r>
-        <w:rPr>
-          <w:b w:val="false"/>
-          <w:bCs w:val="false"/>
-          <w:color w:val="auto"/>
-          <w:sz w:val="24"/>
-          <w:szCs w:val="24"/>
-        </w:rPr>
-        <w:t xml:space="preserve">Mmm) was found more resistant than both Western mouse (Mmd) strains (predicted average million OPG shed at peak and 95%CI: SCHUNT (Mmd): 1.1 [0.7, 1.9]; STRA (Mmd): 2.1 [1.3, 3.4]; BUSNA (Mmm): 1.4 [0.5, 3.5]; PWD (Mmm): 0.4 [0.2, 0.8]). Of note, the second </w:t>
-      </w:r>
-      <w:r>
-        <w:rPr>
-          <w:b w:val="false"/>
-          <w:bCs w:val="false"/>
-          <w:i w:val="false"/>
-          <w:iCs w:val="false"/>
-          <w:color w:val="auto"/>
-          <w:sz w:val="24"/>
-          <w:szCs w:val="24"/>
-        </w:rPr>
-        <w:t>strain of Eastern mouse (BUSNA strain</w:t>
-      </w:r>
-      <w:r>
-        <w:rPr>
-          <w:b w:val="false"/>
-          <w:bCs w:val="false"/>
-          <w:color w:val="auto"/>
-          <w:sz w:val="24"/>
-          <w:szCs w:val="24"/>
-        </w:rPr>
-        <w:t xml:space="preserve">) was represented by only 2 animals, as 5 died before the peak of shedding, having shed few or no oocysts. </w:t>
-      </w:r>
-    </w:p>
-    <w:p>
-      <w:pPr>
-        <w:pStyle w:val="Normal"/>
-        <w:rPr/>
-      </w:pPr>
-      <w:r>
-        <w:rPr>
-          <w:b w:val="false"/>
-          <w:bCs w:val="false"/>
-          <w:strike w:val="false"/>
-          <w:dstrike w:val="false"/>
-          <w:color w:val="auto"/>
-          <w:sz w:val="24"/>
-          <w:szCs w:val="24"/>
-        </w:rPr>
-        <w:t xml:space="preserve">Eventually, when comparing the proxies of resistance of each mouse strain across infection isolates, both Western mouse (Mmd) strain (STRA and SCHUNT) were more resistant to </w:t>
-      </w:r>
-      <w:r>
-        <w:rPr>
-          <w:b w:val="false"/>
-          <w:bCs w:val="false"/>
-          <w:i/>
-          <w:strike w:val="false"/>
-          <w:dstrike w:val="false"/>
-          <w:color w:val="auto"/>
-          <w:sz w:val="24"/>
-          <w:szCs w:val="24"/>
-        </w:rPr>
-        <w:t>E. ferrisi</w:t>
-      </w:r>
-      <w:r>
-        <w:rPr>
-          <w:b w:val="false"/>
-          <w:bCs w:val="false"/>
-          <w:strike w:val="false"/>
-          <w:dstrike w:val="false"/>
-          <w:color w:val="auto"/>
-          <w:sz w:val="24"/>
-          <w:szCs w:val="24"/>
-        </w:rPr>
-        <w:t xml:space="preserve"> than to </w:t>
-      </w:r>
-      <w:r>
-        <w:rPr>
-          <w:b w:val="false"/>
-          <w:bCs w:val="false"/>
-          <w:i/>
-          <w:strike w:val="false"/>
-          <w:dstrike w:val="false"/>
-          <w:color w:val="auto"/>
-          <w:sz w:val="24"/>
-          <w:szCs w:val="24"/>
-        </w:rPr>
-        <w:t>E. falciformis</w:t>
-      </w:r>
-      <w:r>
-        <w:rPr>
-          <w:b w:val="false"/>
-          <w:bCs w:val="false"/>
-          <w:i w:val="false"/>
+          <w:i/>
           <w:iCs w:val="false"/>
           <w:strike w:val="false"/>
           <w:dstrike w:val="false"/>
           <w:color w:val="auto"/>
-          <w:sz w:val="24"/>
-          <w:szCs w:val="24"/>
-        </w:rPr>
-        <w:t xml:space="preserve">. While the low number of BUSNA mice alive by the time of peak does not allow a clear comparison between infection isolates, the second Eastern mouse (Mmm) strain (PWD) was less resistant to both isolates of </w:t>
-      </w:r>
-      <w:r>
-        <w:rPr>
-          <w:b w:val="false"/>
-          <w:bCs w:val="false"/>
-          <w:i/>
-          <w:iCs w:val="false"/>
-          <w:strike w:val="false"/>
-          <w:dstrike w:val="false"/>
-          <w:color w:val="auto"/>
-          <w:sz w:val="24"/>
-          <w:szCs w:val="24"/>
-        </w:rPr>
-        <w:t>E. ferrisi</w:t>
-      </w:r>
-      <w:r>
-        <w:rPr>
-          <w:b w:val="false"/>
-          <w:bCs w:val="false"/>
-          <w:i w:val="false"/>
-          <w:iCs w:val="false"/>
-          <w:strike w:val="false"/>
-          <w:dstrike w:val="false"/>
-          <w:color w:val="auto"/>
-          <w:sz w:val="24"/>
-          <w:szCs w:val="24"/>
-        </w:rPr>
-        <w:t xml:space="preserve"> than to </w:t>
-      </w:r>
-      <w:r>
-        <w:rPr>
-          <w:b w:val="false"/>
-          <w:bCs w:val="false"/>
-          <w:i/>
-          <w:iCs w:val="false"/>
-          <w:strike w:val="false"/>
-          <w:dstrike w:val="false"/>
-          <w:color w:val="auto"/>
-          <w:sz w:val="24"/>
-          <w:szCs w:val="24"/>
-        </w:rPr>
-        <w:t xml:space="preserve">E. falciformis. </w:t>
-      </w:r>
-      <w:r>
-        <w:rPr>
-          <w:b w:val="false"/>
-          <w:bCs w:val="false"/>
-          <w:i w:val="false"/>
-          <w:iCs w:val="false"/>
-          <w:strike w:val="false"/>
-          <w:dstrike w:val="false"/>
-          <w:color w:val="auto"/>
-          <w:sz w:val="24"/>
-          <w:szCs w:val="24"/>
-        </w:rPr>
-        <w:t>In summary, W</w:t>
-      </w:r>
-      <w:r>
-        <w:rPr>
-          <w:b w:val="false"/>
-          <w:bCs w:val="false"/>
-          <w:color w:val="auto"/>
-          <w:sz w:val="24"/>
-          <w:szCs w:val="24"/>
-        </w:rPr>
-        <w:t xml:space="preserve">estern mice (Mmd) seem more resistant to </w:t>
-      </w:r>
-      <w:r>
-        <w:rPr>
-          <w:b w:val="false"/>
-          <w:bCs w:val="false"/>
-          <w:i/>
-          <w:color w:val="auto"/>
-          <w:sz w:val="24"/>
-          <w:szCs w:val="24"/>
-        </w:rPr>
-        <w:t>E. ferrisi</w:t>
-      </w:r>
-      <w:r>
-        <w:rPr>
-          <w:b w:val="false"/>
-          <w:bCs w:val="false"/>
-          <w:color w:val="auto"/>
-          <w:sz w:val="24"/>
-          <w:szCs w:val="24"/>
-        </w:rPr>
-        <w:t xml:space="preserve"> than to </w:t>
-      </w:r>
-      <w:r>
-        <w:rPr>
-          <w:b w:val="false"/>
-          <w:bCs w:val="false"/>
-          <w:i/>
-          <w:color w:val="auto"/>
-          <w:sz w:val="24"/>
-          <w:szCs w:val="24"/>
-        </w:rPr>
-        <w:t>E. falciformis</w:t>
-      </w:r>
-      <w:r>
-        <w:rPr>
-          <w:b w:val="false"/>
-          <w:bCs w:val="false"/>
-          <w:color w:val="auto"/>
-          <w:sz w:val="24"/>
-          <w:szCs w:val="24"/>
-        </w:rPr>
-        <w:t>, and the other way around for Eastern mice (Mmm).</w:t>
-      </w:r>
-    </w:p>
-    <w:p>
-      <w:pPr>
-        <w:pStyle w:val="Heading2"/>
-        <w:jc w:val="both"/>
-        <w:rPr/>
-      </w:pPr>
-      <w:r>
-        <w:rPr>
-          <w:b/>
-          <w:bCs/>
-          <w:i w:val="false"/>
-          <w:iCs w:val="false"/>
-          <w:color w:val="auto"/>
           <w:sz w:val="28"/>
           <w:szCs w:val="28"/>
         </w:rPr>
-        <w:t>3. Impact on weight of</w:t>
-      </w:r>
-      <w:r>
-        <w:rPr>
-          <w:b/>
-          <w:bCs/>
-          <w:i/>
-          <w:iCs w:val="false"/>
-          <w:color w:val="auto"/>
-          <w:sz w:val="28"/>
-          <w:szCs w:val="28"/>
-        </w:rPr>
         <w:t xml:space="preserve"> Eimeria spp.</w:t>
       </w:r>
-      <w:r>
-        <w:rPr>
-          <w:b/>
-          <w:bCs/>
-          <w:i w:val="false"/>
-          <w:iCs w:val="false"/>
-          <w:color w:val="auto"/>
-          <w:sz w:val="28"/>
-          <w:szCs w:val="28"/>
-        </w:rPr>
-        <w:t xml:space="preserve"> in different mouse strains</w:t>
-      </w:r>
-    </w:p>
-    <w:p>
-      <w:pPr>
-        <w:pStyle w:val="Normal"/>
-        <w:rPr/>
-      </w:pPr>
-      <w:r>
-        <w:rPr>
-          <w:color w:val="000000"/>
-        </w:rPr>
-        <w:t xml:space="preserve">We then modelled the weight loss upon infection relative to day 0 as a proxy for impact on host health of the full </w:t>
-      </w:r>
-      <w:r>
-        <w:rPr>
-          <w:color w:val="000000"/>
-        </w:rPr>
-        <w:t>data set</w:t>
-      </w:r>
-      <w:r>
-        <w:rPr>
-          <w:color w:val="000000"/>
-        </w:rPr>
-        <w:t xml:space="preserve"> (N = 108) in response to mouse strain, parasite isolate, and their interaction </w:t>
-      </w:r>
-      <w:r>
-        <w:rPr>
-          <w:b w:val="false"/>
-          <w:bCs w:val="false"/>
-          <w:color w:val="000000"/>
-          <w:sz w:val="24"/>
-          <w:szCs w:val="24"/>
-        </w:rPr>
-        <w:t>(</w:t>
-      </w:r>
-      <w:r>
-        <w:rPr>
-          <w:b/>
-          <w:bCs w:val="false"/>
-          <w:color w:val="000000"/>
-          <w:sz w:val="24"/>
-          <w:szCs w:val="24"/>
-        </w:rPr>
-        <w:t>Figure 3</w:t>
-      </w:r>
-      <w:r>
-        <w:rPr>
-          <w:b/>
-          <w:bCs w:val="false"/>
-          <w:color w:val="000000"/>
-          <w:sz w:val="24"/>
-          <w:szCs w:val="24"/>
-        </w:rPr>
-        <w:t>B</w:t>
-      </w:r>
-      <w:r>
-        <w:rPr>
-          <w:b w:val="false"/>
-          <w:bCs w:val="false"/>
-          <w:color w:val="000000"/>
-          <w:sz w:val="24"/>
-          <w:szCs w:val="24"/>
-        </w:rPr>
-        <w:t>)</w:t>
-      </w:r>
-      <w:r>
-        <w:rPr>
-          <w:color w:val="000000"/>
-        </w:rPr>
-        <w:t xml:space="preserve">. </w:t>
-      </w:r>
-      <w:r>
-        <w:rPr>
-          <w:color w:val="000000"/>
-          <w:sz w:val="24"/>
-          <w:szCs w:val="24"/>
-        </w:rPr>
-        <w:t xml:space="preserve">We found statistically significant differences between parasite isolates (LRT: G = 30.7, df = 8, P &lt; 0.001) and mouse strains (LRT: G = 23, df = 9, P &lt; 0.01). </w:t>
-      </w:r>
-      <w:r>
-        <w:rPr>
-          <w:b w:val="false"/>
-          <w:bCs w:val="false"/>
-          <w:i w:val="false"/>
-          <w:iCs w:val="false"/>
-          <w:color w:val="000000"/>
-          <w:sz w:val="24"/>
-          <w:szCs w:val="24"/>
-        </w:rPr>
-        <w:t xml:space="preserve">Post-hoc multiple comparison tests performed between each group (one mouse genotype infected by one parasite isolate) can be found in </w:t>
-      </w:r>
-      <w:r>
-        <w:rPr>
-          <w:b/>
-          <w:bCs/>
-          <w:i w:val="false"/>
-          <w:iCs w:val="false"/>
-          <w:color w:val="000000"/>
-          <w:sz w:val="24"/>
-          <w:szCs w:val="24"/>
-        </w:rPr>
-        <w:t>Supplementary Table S2.A</w:t>
-      </w:r>
-      <w:r>
-        <w:rPr>
-          <w:b w:val="false"/>
-          <w:bCs w:val="false"/>
-          <w:i w:val="false"/>
-          <w:iCs w:val="false"/>
-          <w:color w:val="000000"/>
-          <w:sz w:val="24"/>
-          <w:szCs w:val="24"/>
-        </w:rPr>
-        <w:t>.</w:t>
-      </w:r>
-    </w:p>
-    <w:p>
-      <w:pPr>
-        <w:pStyle w:val="Normal"/>
-        <w:rPr/>
-      </w:pPr>
-      <w:r>
-        <w:rPr>
-          <w:b w:val="false"/>
-          <w:bCs w:val="false"/>
-          <w:i w:val="false"/>
-          <w:iCs w:val="false"/>
-          <w:color w:val="000000"/>
-          <w:sz w:val="24"/>
-          <w:szCs w:val="24"/>
-        </w:rPr>
-        <w:t>When the analysis was performed on the conservative data set (excluding anthelminthic treated and contaminated mice), no difference in the direction of difference of relative weight loss between 2 tested groups were found compared to the full data set</w:t>
-      </w:r>
-      <w:r>
-        <w:rPr>
-          <w:b w:val="false"/>
-          <w:bCs w:val="false"/>
-          <w:i w:val="false"/>
-          <w:iCs w:val="false"/>
-          <w:color w:val="000000"/>
-          <w:sz w:val="24"/>
-          <w:szCs w:val="24"/>
-          <w:lang w:val="en-GB"/>
-        </w:rPr>
-        <w:t xml:space="preserve">, thus we considered the influence of both confounding factors negligible (see post-hoc multiple comparison tests in </w:t>
-      </w:r>
-      <w:r>
-        <w:rPr>
-          <w:b/>
-          <w:bCs w:val="false"/>
-          <w:i w:val="false"/>
-          <w:iCs w:val="false"/>
-          <w:color w:val="000000"/>
-          <w:sz w:val="24"/>
-          <w:szCs w:val="24"/>
-          <w:lang w:val="en-GB"/>
-        </w:rPr>
-        <w:t xml:space="preserve">Supplementary </w:t>
-      </w:r>
-      <w:r>
-        <w:rPr>
-          <w:b/>
-          <w:bCs/>
-          <w:i w:val="false"/>
-          <w:iCs w:val="false"/>
-          <w:color w:val="000000"/>
-          <w:sz w:val="24"/>
-          <w:szCs w:val="24"/>
-          <w:lang w:val="en-GB"/>
-        </w:rPr>
-        <w:t>Table</w:t>
-      </w:r>
-      <w:r>
-        <w:rPr>
-          <w:b/>
-          <w:bCs w:val="false"/>
-          <w:i w:val="false"/>
-          <w:iCs w:val="false"/>
-          <w:color w:val="000000"/>
-          <w:sz w:val="24"/>
-          <w:szCs w:val="24"/>
-          <w:lang w:val="en-GB"/>
-        </w:rPr>
-        <w:t xml:space="preserve"> S2.B </w:t>
-      </w:r>
-      <w:r>
-        <w:rPr>
-          <w:b w:val="false"/>
-          <w:bCs w:val="false"/>
-          <w:i w:val="false"/>
-          <w:iCs w:val="false"/>
-          <w:color w:val="000000"/>
-          <w:sz w:val="24"/>
-          <w:szCs w:val="24"/>
-          <w:lang w:val="en-GB"/>
-        </w:rPr>
-        <w:t>and</w:t>
-      </w:r>
-      <w:r>
-        <w:rPr>
-          <w:b/>
-          <w:bCs w:val="false"/>
-          <w:i w:val="false"/>
-          <w:iCs w:val="false"/>
-          <w:color w:val="000000"/>
-          <w:sz w:val="24"/>
-          <w:szCs w:val="24"/>
-          <w:lang w:val="en-GB"/>
-        </w:rPr>
-        <w:t xml:space="preserve"> Supplementary Figure S1.B</w:t>
-      </w:r>
-      <w:r>
-        <w:rPr>
-          <w:b w:val="false"/>
-          <w:bCs w:val="false"/>
-          <w:i w:val="false"/>
-          <w:iCs w:val="false"/>
-          <w:color w:val="000000"/>
-          <w:sz w:val="24"/>
-          <w:szCs w:val="24"/>
-          <w:lang w:val="en-GB"/>
-        </w:rPr>
-        <w:t>).</w:t>
-      </w:r>
-      <w:r>
-        <w:rPr>
-          <w:b w:val="false"/>
-          <w:bCs w:val="false"/>
-          <w:i w:val="false"/>
-          <w:iCs w:val="false"/>
-          <w:color w:val="000000"/>
-          <w:sz w:val="24"/>
-          <w:szCs w:val="24"/>
-        </w:rPr>
-        <w:t xml:space="preserve">  </w:t>
-      </w:r>
-    </w:p>
-    <w:p>
-      <w:pPr>
-        <w:pStyle w:val="Heading3"/>
-        <w:jc w:val="both"/>
-        <w:rPr/>
-      </w:pPr>
-      <w:r>
-        <w:rPr>
-          <w:b/>
-          <w:bCs/>
-          <w:i w:val="false"/>
-          <w:iCs w:val="false"/>
-          <w:color w:val="auto"/>
-          <w:sz w:val="28"/>
-          <w:szCs w:val="28"/>
-        </w:rPr>
-        <w:t>3.1. Indication of lo</w:t>
-      </w:r>
-      <w:r>
-        <w:rPr>
-          <w:b/>
-          <w:bCs/>
-          <w:i w:val="false"/>
-          <w:iCs w:val="false"/>
-          <w:color w:val="auto"/>
-          <w:sz w:val="28"/>
-          <w:szCs w:val="28"/>
-        </w:rPr>
-        <w:t xml:space="preserve">cal adaptation </w:t>
-      </w:r>
-      <w:r>
-        <w:rPr>
-          <w:b/>
-          <w:bCs/>
-          <w:i w:val="false"/>
-          <w:iCs w:val="false"/>
-          <w:color w:val="auto"/>
-          <w:sz w:val="28"/>
-          <w:szCs w:val="28"/>
-        </w:rPr>
-        <w:t xml:space="preserve">of one </w:t>
-      </w:r>
-      <w:r>
-        <w:rPr>
-          <w:b/>
-          <w:bCs/>
-          <w:i/>
-          <w:iCs/>
-          <w:color w:val="auto"/>
-          <w:sz w:val="28"/>
-          <w:szCs w:val="28"/>
-        </w:rPr>
-        <w:t xml:space="preserve">E. ferrisi </w:t>
-      </w:r>
-      <w:r>
-        <w:rPr>
-          <w:b/>
-          <w:bCs/>
-          <w:i w:val="false"/>
-          <w:iCs w:val="false"/>
-          <w:color w:val="auto"/>
-          <w:sz w:val="28"/>
-          <w:szCs w:val="28"/>
-        </w:rPr>
-        <w:t>isolate on weight loss</w:t>
-      </w:r>
-    </w:p>
-    <w:p>
-      <w:pPr>
-        <w:pStyle w:val="Normal"/>
-        <w:rPr/>
-      </w:pPr>
-      <w:r>
-        <w:rPr>
-          <w:b w:val="false"/>
-          <w:bCs w:val="false"/>
-          <w:color w:val="auto"/>
-          <w:sz w:val="24"/>
-          <w:szCs w:val="24"/>
-        </w:rPr>
-        <w:t xml:space="preserve">Upon infection with </w:t>
-      </w:r>
-      <w:r>
-        <w:rPr>
-          <w:b w:val="false"/>
-          <w:bCs w:val="false"/>
-          <w:i/>
-          <w:color w:val="auto"/>
-          <w:sz w:val="24"/>
-          <w:szCs w:val="24"/>
-        </w:rPr>
-        <w:t>E. ferrisi</w:t>
-      </w:r>
-      <w:r>
-        <w:rPr>
-          <w:b w:val="false"/>
-          <w:bCs w:val="false"/>
-          <w:color w:val="auto"/>
-          <w:sz w:val="24"/>
-          <w:szCs w:val="24"/>
-        </w:rPr>
-        <w:t xml:space="preserve"> isolate Brandenburg139, all mouse strains were affected equally, losing 6 to 10% of their initial weight at maximum (predicted average relative weight loss and 95%CI: </w:t>
-      </w:r>
-      <w:r>
-        <w:rPr>
-          <w:b w:val="false"/>
-          <w:bCs w:val="false"/>
-          <w:color w:val="000000"/>
-          <w:sz w:val="24"/>
-          <w:szCs w:val="24"/>
-        </w:rPr>
-        <w:t xml:space="preserve">SCHUNT (Mmd): 8% [5% – 13%]; </w:t>
-      </w:r>
-      <w:r>
-        <w:rPr>
-          <w:color w:val="000000"/>
-          <w:sz w:val="24"/>
-          <w:szCs w:val="24"/>
-        </w:rPr>
-        <w:t xml:space="preserve">STRA </w:t>
-      </w:r>
-      <w:r>
-        <w:rPr>
-          <w:b w:val="false"/>
-          <w:bCs w:val="false"/>
-          <w:color w:val="000000"/>
-          <w:sz w:val="24"/>
-          <w:szCs w:val="24"/>
-        </w:rPr>
-        <w:t xml:space="preserve">(Mmd): </w:t>
-      </w:r>
-      <w:r>
-        <w:rPr>
-          <w:color w:val="000000"/>
-          <w:sz w:val="24"/>
-          <w:szCs w:val="24"/>
-        </w:rPr>
-        <w:t xml:space="preserve">10% [6% – 18%]; BUSNA </w:t>
-      </w:r>
-      <w:r>
-        <w:rPr>
-          <w:b w:val="false"/>
-          <w:bCs w:val="false"/>
-          <w:color w:val="000000"/>
-          <w:sz w:val="24"/>
-          <w:szCs w:val="24"/>
-        </w:rPr>
-        <w:t xml:space="preserve">(Mmm): </w:t>
-      </w:r>
-      <w:r>
-        <w:rPr>
-          <w:color w:val="000000"/>
-          <w:sz w:val="24"/>
-          <w:szCs w:val="24"/>
-        </w:rPr>
-        <w:t xml:space="preserve">6% [4% – 10%]; </w:t>
-      </w:r>
-      <w:r>
-        <w:rPr>
-          <w:b w:val="false"/>
-          <w:bCs w:val="false"/>
-          <w:color w:val="000000"/>
-          <w:sz w:val="24"/>
-          <w:szCs w:val="24"/>
-        </w:rPr>
-        <w:t>PWD (Mmm): 9% [5% - 14%]</w:t>
-      </w:r>
-      <w:r>
-        <w:rPr>
-          <w:b w:val="false"/>
-          <w:bCs w:val="false"/>
-          <w:color w:val="auto"/>
-          <w:sz w:val="24"/>
-          <w:szCs w:val="24"/>
-        </w:rPr>
-        <w:t>). When infected with the second</w:t>
-      </w:r>
-      <w:r>
-        <w:rPr>
-          <w:b w:val="false"/>
-          <w:bCs w:val="false"/>
-          <w:i w:val="false"/>
-          <w:iCs w:val="false"/>
-          <w:color w:val="auto"/>
-          <w:sz w:val="24"/>
-          <w:szCs w:val="24"/>
-        </w:rPr>
-        <w:t xml:space="preserve"> </w:t>
-      </w:r>
-      <w:r>
-        <w:rPr>
-          <w:b w:val="false"/>
-          <w:bCs w:val="false"/>
-          <w:i/>
-          <w:color w:val="auto"/>
-          <w:sz w:val="24"/>
-          <w:szCs w:val="24"/>
-        </w:rPr>
-        <w:t>E. ferrisi</w:t>
-      </w:r>
-      <w:r>
-        <w:rPr>
-          <w:b w:val="false"/>
-          <w:bCs w:val="false"/>
-          <w:color w:val="auto"/>
-          <w:sz w:val="24"/>
-          <w:szCs w:val="24"/>
-        </w:rPr>
-        <w:t xml:space="preserve"> isolate (Brandenburg64), the impact on weight loss was slightly higher for both Eastern mouse (Mmm) strains (predicted average relative weight loss and 95%CI: </w:t>
-      </w:r>
-      <w:r>
-        <w:rPr>
-          <w:b w:val="false"/>
-          <w:bCs w:val="false"/>
-          <w:color w:val="000000"/>
-          <w:sz w:val="24"/>
-          <w:szCs w:val="24"/>
-        </w:rPr>
-        <w:t>BUSNA: 8% [5% - 11%]; PWD: 10% [7% - 14%]</w:t>
-      </w:r>
-      <w:r>
-        <w:rPr>
-          <w:b w:val="false"/>
-          <w:bCs w:val="false"/>
-          <w:color w:val="auto"/>
-          <w:sz w:val="24"/>
-          <w:szCs w:val="24"/>
-        </w:rPr>
-        <w:t xml:space="preserve">)) than for both Western mouse (Mmd) strains (predicted average relative weight loss and 95%CI: </w:t>
-      </w:r>
-      <w:r>
-        <w:rPr>
-          <w:b w:val="false"/>
-          <w:bCs w:val="false"/>
-          <w:color w:val="000000"/>
-          <w:sz w:val="24"/>
-          <w:szCs w:val="24"/>
-        </w:rPr>
-        <w:t>SCHUNT: 5% [4% - 8%]; STRA: 4% [3% - 6%]</w:t>
-      </w:r>
-      <w:r>
-        <w:rPr>
-          <w:b w:val="false"/>
-          <w:bCs w:val="false"/>
-          <w:color w:val="auto"/>
-          <w:sz w:val="24"/>
-          <w:szCs w:val="24"/>
-        </w:rPr>
-        <w:t xml:space="preserve">). </w:t>
-      </w:r>
-      <w:r>
-        <w:rPr>
-          <w:b w:val="false"/>
-          <w:bCs w:val="false"/>
-          <w:color w:val="auto"/>
-          <w:sz w:val="24"/>
-          <w:szCs w:val="24"/>
-        </w:rPr>
-        <w:t xml:space="preserve">As </w:t>
-      </w:r>
-      <w:r>
-        <w:rPr>
-          <w:b w:val="false"/>
-          <w:bCs w:val="false"/>
-          <w:color w:val="auto"/>
-          <w:sz w:val="24"/>
-          <w:szCs w:val="24"/>
-        </w:rPr>
-        <w:t xml:space="preserve">for resistance, this is an indication that Western </w:t>
-      </w:r>
-      <w:r>
-        <w:rPr>
-          <w:b w:val="false"/>
-          <w:bCs w:val="false"/>
-          <w:i/>
-          <w:iCs/>
-          <w:color w:val="auto"/>
-          <w:sz w:val="24"/>
-          <w:szCs w:val="24"/>
-        </w:rPr>
-        <w:t>E. ferrisi</w:t>
-      </w:r>
-      <w:r>
-        <w:rPr>
-          <w:b w:val="false"/>
-          <w:bCs w:val="false"/>
-          <w:color w:val="auto"/>
-          <w:sz w:val="24"/>
-          <w:szCs w:val="24"/>
-        </w:rPr>
-        <w:t xml:space="preserve"> could be locally adapted to Western mice.</w:t>
-      </w:r>
-    </w:p>
-    <w:p>
-      <w:pPr>
-        <w:pStyle w:val="Heading2"/>
-        <w:jc w:val="both"/>
-        <w:rPr/>
-      </w:pPr>
-      <w:r>
-        <w:rPr>
-          <w:b/>
-          <w:bCs/>
-          <w:i w:val="false"/>
-          <w:iCs w:val="false"/>
-          <w:color w:val="auto"/>
-          <w:sz w:val="28"/>
-          <w:szCs w:val="28"/>
-        </w:rPr>
-        <w:t xml:space="preserve">3.2. </w:t>
-      </w:r>
-      <w:r>
-        <w:rPr>
-          <w:b/>
-          <w:bCs/>
-          <w:i w:val="false"/>
-          <w:iCs w:val="false"/>
-          <w:color w:val="auto"/>
-          <w:sz w:val="28"/>
-          <w:szCs w:val="28"/>
-        </w:rPr>
-        <w:t xml:space="preserve">Eastern mice (Mmm) are more affected by </w:t>
-      </w:r>
-      <w:r>
-        <w:rPr>
-          <w:b/>
-          <w:bCs/>
-          <w:i/>
-          <w:iCs w:val="false"/>
-          <w:color w:val="auto"/>
-          <w:sz w:val="28"/>
-          <w:szCs w:val="28"/>
-        </w:rPr>
-        <w:t xml:space="preserve">E. falciformis </w:t>
-      </w:r>
-      <w:r>
-        <w:rPr>
-          <w:b/>
-          <w:bCs/>
-          <w:i w:val="false"/>
-          <w:iCs w:val="false"/>
-          <w:color w:val="auto"/>
-          <w:sz w:val="28"/>
-          <w:szCs w:val="28"/>
-        </w:rPr>
-        <w:t>than by</w:t>
-      </w:r>
-      <w:r>
-        <w:rPr>
-          <w:b/>
-          <w:bCs/>
-          <w:i/>
-          <w:iCs w:val="false"/>
-          <w:color w:val="auto"/>
-          <w:sz w:val="28"/>
-          <w:szCs w:val="28"/>
-        </w:rPr>
-        <w:t xml:space="preserve"> E. ferrisi</w:t>
-      </w:r>
-    </w:p>
-    <w:p>
-      <w:pPr>
-        <w:pStyle w:val="Normal"/>
-        <w:rPr/>
-      </w:pPr>
-      <w:r>
-        <w:rPr>
-          <w:color w:val="000000"/>
-          <w:sz w:val="24"/>
-          <w:szCs w:val="24"/>
-        </w:rPr>
-        <w:t xml:space="preserve">The differences in relative weight loss were found more pronounced upon infection with </w:t>
-      </w:r>
-      <w:r>
-        <w:rPr>
-          <w:b w:val="false"/>
-          <w:bCs w:val="false"/>
-          <w:i/>
-          <w:color w:val="auto"/>
-          <w:sz w:val="24"/>
-          <w:szCs w:val="24"/>
-        </w:rPr>
-        <w:t>E. falciformis</w:t>
-      </w:r>
-      <w:r>
-        <w:rPr>
-          <w:b w:val="false"/>
-          <w:bCs w:val="false"/>
-          <w:color w:val="auto"/>
-          <w:sz w:val="24"/>
-          <w:szCs w:val="24"/>
-        </w:rPr>
-        <w:t xml:space="preserve"> isolate (Brandenburg88), with both Western mouse strains less affected by the infection (predicted average relative weight loss and 95%CI: </w:t>
-      </w:r>
-      <w:r>
-        <w:rPr>
-          <w:b w:val="false"/>
-          <w:bCs w:val="false"/>
-          <w:color w:val="000000"/>
-          <w:sz w:val="24"/>
-          <w:szCs w:val="24"/>
-        </w:rPr>
-        <w:t>SCHUNT 12% [7% - 20%]; STRA 7% [4% - 11%]) than</w:t>
-      </w:r>
-      <w:r>
-        <w:rPr>
-          <w:b w:val="false"/>
-          <w:bCs w:val="false"/>
-          <w:color w:val="auto"/>
-          <w:sz w:val="24"/>
-          <w:szCs w:val="24"/>
-        </w:rPr>
-        <w:t xml:space="preserve"> both Eastern mouse strains (predicted average relative weight loss and 95%CI: </w:t>
-      </w:r>
-      <w:r>
-        <w:rPr>
-          <w:b w:val="false"/>
-          <w:bCs w:val="false"/>
-          <w:color w:val="000000"/>
-          <w:sz w:val="24"/>
-          <w:szCs w:val="24"/>
-        </w:rPr>
-        <w:t>BUSNA 18% [11% - 28%]; PWD 20% [12% - 31%]</w:t>
-      </w:r>
-      <w:r>
-        <w:rPr>
-          <w:b w:val="false"/>
-          <w:bCs w:val="false"/>
-          <w:color w:val="auto"/>
-          <w:sz w:val="24"/>
-          <w:szCs w:val="24"/>
-        </w:rPr>
-        <w:t xml:space="preserve">). Of note, the second </w:t>
-      </w:r>
-      <w:r>
-        <w:rPr>
-          <w:b w:val="false"/>
-          <w:bCs w:val="false"/>
-          <w:i w:val="false"/>
-          <w:iCs w:val="false"/>
-          <w:color w:val="auto"/>
-          <w:sz w:val="24"/>
-          <w:szCs w:val="24"/>
-        </w:rPr>
-        <w:t>strain of Eastern mouse (BUSNA strain</w:t>
-      </w:r>
-      <w:r>
-        <w:rPr>
-          <w:b w:val="false"/>
-          <w:bCs w:val="false"/>
-          <w:color w:val="auto"/>
-          <w:sz w:val="24"/>
-          <w:szCs w:val="24"/>
-        </w:rPr>
-        <w:t xml:space="preserve">) was represented by only 2 animals, as 5 died before the peak of shedding, an important number of Eastern mice (Mmm) died of infection by </w:t>
-      </w:r>
-      <w:r>
-        <w:rPr>
-          <w:b w:val="false"/>
-          <w:bCs w:val="false"/>
-          <w:i/>
-          <w:color w:val="auto"/>
-          <w:sz w:val="24"/>
-          <w:szCs w:val="24"/>
-        </w:rPr>
-        <w:t xml:space="preserve">E. falciformis </w:t>
-      </w:r>
-      <w:r>
-        <w:rPr>
-          <w:color w:val="000000"/>
-          <w:sz w:val="24"/>
-          <w:szCs w:val="24"/>
-        </w:rPr>
-        <w:t xml:space="preserve">(3 out of 7 PWD and 5 out of 7 BUSNA). Such mortality was not found in </w:t>
-      </w:r>
-      <w:r>
-        <w:rPr>
-          <w:b w:val="false"/>
-          <w:bCs w:val="false"/>
-          <w:i/>
-          <w:color w:val="auto"/>
-          <w:sz w:val="24"/>
-          <w:szCs w:val="24"/>
-        </w:rPr>
-        <w:t>E. ferrisi</w:t>
-      </w:r>
-      <w:r>
-        <w:rPr>
-          <w:b w:val="false"/>
-          <w:bCs w:val="false"/>
-          <w:i w:val="false"/>
-          <w:iCs w:val="false"/>
-          <w:color w:val="auto"/>
-          <w:sz w:val="24"/>
-          <w:szCs w:val="24"/>
-        </w:rPr>
-        <w:t xml:space="preserve"> infected animals.</w:t>
-      </w:r>
-    </w:p>
-    <w:p>
-      <w:pPr>
-        <w:pStyle w:val="Normal"/>
-        <w:rPr/>
-      </w:pPr>
-      <w:r>
-        <w:rPr>
-          <w:b w:val="false"/>
-          <w:bCs w:val="false"/>
-          <w:strike w:val="false"/>
-          <w:dstrike w:val="false"/>
-          <w:color w:val="auto"/>
-          <w:sz w:val="24"/>
-          <w:szCs w:val="24"/>
-        </w:rPr>
-        <w:t>Eventually, when comparing the above values of relative weight loss of each mouse strain across infection isolates, both Western mouse (Mmd) strain</w:t>
-      </w:r>
-      <w:commentRangeStart w:id="8"/>
-      <w:r>
-        <w:rPr>
-          <w:b w:val="false"/>
-          <w:bCs w:val="false"/>
-          <w:strike w:val="false"/>
-          <w:dstrike w:val="false"/>
-          <w:color w:val="auto"/>
-          <w:sz w:val="24"/>
-          <w:szCs w:val="24"/>
-        </w:rPr>
-        <w:t>s</w:t>
-      </w:r>
-      <w:r>
-        <w:rPr>
-          <w:b w:val="false"/>
-          <w:bCs w:val="false"/>
-          <w:strike w:val="false"/>
-          <w:dstrike w:val="false"/>
-          <w:color w:val="auto"/>
-          <w:sz w:val="24"/>
-          <w:szCs w:val="24"/>
-        </w:rPr>
-      </w:r>
-      <w:commentRangeEnd w:id="8"/>
-      <w:r>
-        <w:commentReference w:id="8"/>
-      </w:r>
-      <w:r>
-        <w:rPr>
-          <w:b w:val="false"/>
-          <w:bCs w:val="false"/>
-          <w:strike w:val="false"/>
-          <w:dstrike w:val="false"/>
-          <w:color w:val="auto"/>
-          <w:sz w:val="24"/>
-          <w:szCs w:val="24"/>
-        </w:rPr>
-        <w:t xml:space="preserve"> (STRA and SCHUNT) lost on average between 4 and 12% of their starting weight for all infections, while both Eastern mouse (Mmm) strains (BUSNA and PWD) were on average more affected by </w:t>
-      </w:r>
-      <w:r>
-        <w:rPr>
-          <w:b w:val="false"/>
-          <w:bCs w:val="false"/>
-          <w:i/>
-          <w:iCs/>
-          <w:strike w:val="false"/>
-          <w:dstrike w:val="false"/>
-          <w:color w:val="auto"/>
-          <w:sz w:val="24"/>
-          <w:szCs w:val="24"/>
-        </w:rPr>
-        <w:t>E. falciformis</w:t>
-      </w:r>
-      <w:r>
-        <w:rPr>
-          <w:b w:val="false"/>
-          <w:bCs w:val="false"/>
-          <w:strike w:val="false"/>
-          <w:dstrike w:val="false"/>
-          <w:color w:val="auto"/>
-          <w:sz w:val="24"/>
-          <w:szCs w:val="24"/>
-        </w:rPr>
-        <w:t xml:space="preserve"> (18 to 20% relative weight loss, and high mortality as described above) than by both </w:t>
-      </w:r>
-      <w:r>
-        <w:rPr>
-          <w:b w:val="false"/>
-          <w:bCs w:val="false"/>
-          <w:i/>
-          <w:iCs/>
-          <w:strike w:val="false"/>
-          <w:dstrike w:val="false"/>
-          <w:color w:val="auto"/>
-          <w:sz w:val="24"/>
-          <w:szCs w:val="24"/>
-        </w:rPr>
-        <w:t>E. ferrisi</w:t>
-      </w:r>
-      <w:r>
-        <w:rPr>
-          <w:b w:val="false"/>
-          <w:bCs w:val="false"/>
-          <w:strike w:val="false"/>
-          <w:dstrike w:val="false"/>
-          <w:color w:val="auto"/>
-          <w:sz w:val="24"/>
-          <w:szCs w:val="24"/>
-        </w:rPr>
-        <w:t xml:space="preserve"> isolates (6 to 10% relative wight loss).</w:t>
-      </w:r>
-    </w:p>
-    <w:p>
-      <w:pPr>
-        <w:pStyle w:val="Heading2"/>
-        <w:jc w:val="both"/>
-        <w:rPr/>
-      </w:pPr>
       <w:r>
         <w:rPr>
           <w:b/>
@@ -4293,75 +5635,487 @@
           <w:sz w:val="28"/>
           <w:szCs w:val="28"/>
         </w:rPr>
-        <w:t>4. Tolerance to</w:t>
+        <w:t xml:space="preserve"> in different mouse strains</w:t>
+      </w:r>
+    </w:p>
+    <w:p>
+      <w:pPr>
+        <w:pStyle w:val="Normal"/>
+        <w:rPr/>
+      </w:pPr>
+      <w:r>
+        <w:rPr>
+          <w:b w:val="false"/>
+          <w:bCs w:val="false"/>
+          <w:color w:val="000000"/>
+          <w:sz w:val="24"/>
+          <w:szCs w:val="24"/>
+        </w:rPr>
+        <w:t xml:space="preserve">Using jointly the two measurements analysed previously separately, we modelled the weight loss upon infection relative to day 0 as a linear regression of maximum oocysts per gram in interaction with </w:t>
+      </w:r>
+      <w:r>
+        <w:rPr>
+          <w:b w:val="false"/>
+          <w:bCs w:val="false"/>
+          <w:i/>
+          <w:iCs/>
+          <w:color w:val="000000"/>
+          <w:sz w:val="24"/>
+          <w:szCs w:val="24"/>
+        </w:rPr>
+        <w:t>Eimeria</w:t>
+      </w:r>
+      <w:r>
+        <w:rPr>
+          <w:b w:val="false"/>
+          <w:bCs w:val="false"/>
+          <w:color w:val="000000"/>
+          <w:sz w:val="24"/>
+          <w:szCs w:val="24"/>
+        </w:rPr>
+        <w:t xml:space="preserve"> isolate, mouse strain and interactions between the two latter, on the full data set </w:t>
+      </w:r>
+      <w:r>
+        <w:rPr>
+          <w:b w:val="false"/>
+          <w:bCs w:val="false"/>
+          <w:color w:val="000000"/>
+          <w:sz w:val="24"/>
+          <w:szCs w:val="24"/>
+        </w:rPr>
+        <w:t>excluding mice that died before the infection peak</w:t>
+      </w:r>
+      <w:r>
+        <w:rPr>
+          <w:b w:val="false"/>
+          <w:bCs w:val="false"/>
+          <w:color w:val="000000"/>
+          <w:sz w:val="24"/>
+          <w:szCs w:val="24"/>
+        </w:rPr>
+        <w:t xml:space="preserve"> (N = 99). We found statistically significant differences between parasite isolates (LRT: G = 30.</w:t>
+      </w:r>
+      <w:r>
+        <w:rPr>
+          <w:b w:val="false"/>
+          <w:bCs w:val="false"/>
+          <w:color w:val="000000"/>
+          <w:sz w:val="24"/>
+          <w:szCs w:val="24"/>
+        </w:rPr>
+        <w:t>2</w:t>
+      </w:r>
+      <w:r>
+        <w:rPr>
+          <w:b w:val="false"/>
+          <w:bCs w:val="false"/>
+          <w:color w:val="000000"/>
+          <w:sz w:val="24"/>
+          <w:szCs w:val="24"/>
+        </w:rPr>
+        <w:t xml:space="preserve">, df = </w:t>
+      </w:r>
+      <w:r>
+        <w:rPr>
+          <w:b w:val="false"/>
+          <w:bCs w:val="false"/>
+          <w:color w:val="000000"/>
+          <w:sz w:val="24"/>
+          <w:szCs w:val="24"/>
+        </w:rPr>
+        <w:t>8</w:t>
+      </w:r>
+      <w:r>
+        <w:rPr>
+          <w:b w:val="false"/>
+          <w:bCs w:val="false"/>
+          <w:color w:val="000000"/>
+          <w:sz w:val="24"/>
+          <w:szCs w:val="24"/>
+        </w:rPr>
+        <w:t>, P &lt; 0.001), mouse strains (LRT: G = 30.</w:t>
+      </w:r>
+      <w:r>
+        <w:rPr>
+          <w:b w:val="false"/>
+          <w:bCs w:val="false"/>
+          <w:color w:val="000000"/>
+          <w:sz w:val="24"/>
+          <w:szCs w:val="24"/>
+        </w:rPr>
+        <w:t>6</w:t>
+      </w:r>
+      <w:r>
+        <w:rPr>
+          <w:b w:val="false"/>
+          <w:bCs w:val="false"/>
+          <w:color w:val="000000"/>
+          <w:sz w:val="24"/>
+          <w:szCs w:val="24"/>
+        </w:rPr>
+        <w:t xml:space="preserve">, df = </w:t>
+      </w:r>
+      <w:r>
+        <w:rPr>
+          <w:b w:val="false"/>
+          <w:bCs w:val="false"/>
+          <w:color w:val="000000"/>
+          <w:sz w:val="24"/>
+          <w:szCs w:val="24"/>
+        </w:rPr>
+        <w:t>9</w:t>
+      </w:r>
+      <w:r>
+        <w:rPr>
+          <w:b w:val="false"/>
+          <w:bCs w:val="false"/>
+          <w:color w:val="000000"/>
+          <w:sz w:val="24"/>
+          <w:szCs w:val="24"/>
+        </w:rPr>
+        <w:t>, P &lt; 0.001) and their interaction (LRT: G = 24, df = 6, P &lt; 0.001)(</w:t>
       </w:r>
       <w:r>
         <w:rPr>
           <w:b/>
           <w:bCs/>
-          <w:i/>
-          <w:iCs w:val="false"/>
-          <w:strike w:val="false"/>
-          <w:dstrike w:val="false"/>
-          <w:color w:val="auto"/>
-          <w:sz w:val="28"/>
-          <w:szCs w:val="28"/>
-        </w:rPr>
-        <w:t xml:space="preserve"> Eimeria spp.</w:t>
-      </w:r>
+          <w:color w:val="000000"/>
+          <w:sz w:val="24"/>
+          <w:szCs w:val="24"/>
+        </w:rPr>
+        <w:t>Figure 4</w:t>
+      </w:r>
+      <w:r>
+        <w:rPr>
+          <w:b w:val="false"/>
+          <w:bCs w:val="false"/>
+          <w:color w:val="000000"/>
+          <w:sz w:val="24"/>
+          <w:szCs w:val="24"/>
+        </w:rPr>
+        <w:t>).</w:t>
+      </w:r>
+    </w:p>
+    <w:p>
+      <w:pPr>
+        <w:pStyle w:val="Normal"/>
+        <w:rPr>
+          <w:b w:val="false"/>
+          <w:b w:val="false"/>
+          <w:bCs w:val="false"/>
+          <w:color w:val="000000"/>
+          <w:sz w:val="24"/>
+          <w:szCs w:val="24"/>
+        </w:rPr>
+      </w:pPr>
+      <w:r>
+        <w:rPr/>
+        <w:drawing>
+          <wp:anchor behindDoc="0" distT="0" distB="0" distL="0" distR="0" simplePos="0" locked="0" layoutInCell="1" allowOverlap="1" relativeHeight="7">
+            <wp:simplePos x="0" y="0"/>
+            <wp:positionH relativeFrom="column">
+              <wp:align>center</wp:align>
+            </wp:positionH>
+            <wp:positionV relativeFrom="paragraph">
+              <wp:posOffset>635</wp:posOffset>
+            </wp:positionV>
+            <wp:extent cx="6332220" cy="3166110"/>
+            <wp:effectExtent l="0" t="0" r="0" b="0"/>
+            <wp:wrapSquare wrapText="largest"/>
+            <wp:docPr id="1" name="Image2" descr=""/>
+            <wp:cNvGraphicFramePr>
+              <a:graphicFrameLocks xmlns:a="http://schemas.openxmlformats.org/drawingml/2006/main" noChangeAspect="1"/>
+            </wp:cNvGraphicFramePr>
+            <a:graphic xmlns:a="http://schemas.openxmlformats.org/drawingml/2006/main">
+              <a:graphicData uri="http://schemas.openxmlformats.org/drawingml/2006/picture">
+                <pic:pic xmlns:pic="http://schemas.openxmlformats.org/drawingml/2006/picture">
+                  <pic:nvPicPr>
+                    <pic:cNvPr id="1" name="Image2" descr=""/>
+                    <pic:cNvPicPr>
+                      <a:picLocks noChangeAspect="1" noChangeArrowheads="1"/>
+                    </pic:cNvPicPr>
+                  </pic:nvPicPr>
+                  <pic:blipFill>
+                    <a:blip r:embed="rId5"/>
+                    <a:stretch>
+                      <a:fillRect/>
+                    </a:stretch>
+                  </pic:blipFill>
+                  <pic:spPr bwMode="auto">
+                    <a:xfrm>
+                      <a:off x="0" y="0"/>
+                      <a:ext cx="6332220" cy="3166110"/>
+                    </a:xfrm>
+                    <a:prstGeom prst="rect">
+                      <a:avLst/>
+                    </a:prstGeom>
+                  </pic:spPr>
+                </pic:pic>
+              </a:graphicData>
+            </a:graphic>
+          </wp:anchor>
+        </w:drawing>
+      </w:r>
+    </w:p>
+    <w:p>
+      <w:pPr>
+        <w:pStyle w:val="Normal"/>
+        <w:rPr/>
+      </w:pPr>
+      <w:r>
+        <w:rPr>
+          <w:b w:val="false"/>
+          <w:bCs w:val="false"/>
+        </w:rPr>
+        <w:t>Performing this model</w:t>
+      </w:r>
+      <w:r>
+        <w:rPr>
+          <w:b w:val="false"/>
+          <w:bCs w:val="false"/>
+        </w:rPr>
+        <w:t xml:space="preserve"> for each </w:t>
+      </w:r>
+      <w:r>
+        <w:rPr>
+          <w:b w:val="false"/>
+          <w:bCs w:val="false"/>
+        </w:rPr>
+        <w:t xml:space="preserve">infection </w:t>
+      </w:r>
+      <w:r>
+        <w:rPr>
+          <w:b w:val="false"/>
+          <w:bCs w:val="false"/>
+        </w:rPr>
+        <w:t xml:space="preserve">group, we </w:t>
+      </w:r>
+      <w:r>
+        <w:rPr>
+          <w:b w:val="false"/>
+          <w:bCs w:val="false"/>
+        </w:rPr>
+        <w:t xml:space="preserve">found no difference of tolerance between mouse strains for both </w:t>
+      </w:r>
+      <w:r>
+        <w:rPr>
+          <w:b w:val="false"/>
+          <w:bCs w:val="false"/>
+          <w:i/>
+          <w:iCs/>
+        </w:rPr>
+        <w:t>E. ferrisi</w:t>
+      </w:r>
+      <w:r>
+        <w:rPr>
+          <w:b w:val="false"/>
+          <w:bCs w:val="false"/>
+        </w:rPr>
+        <w:t xml:space="preserve"> isolates </w:t>
+      </w:r>
+      <w:r>
+        <w:rPr>
+          <w:b w:val="false"/>
+          <w:bCs w:val="false"/>
+        </w:rPr>
+        <w:t>(</w:t>
+      </w:r>
+      <w:r>
+        <w:rPr>
+          <w:b w:val="false"/>
+          <w:bCs w:val="false"/>
+        </w:rPr>
+        <w:t>.</w:t>
+      </w:r>
+    </w:p>
+    <w:p>
+      <w:pPr>
+        <w:pStyle w:val="Normal"/>
+        <w:rPr/>
+      </w:pPr>
+      <w:r>
+        <w:rPr>
+          <w:b w:val="false"/>
+          <w:bCs w:val="false"/>
+        </w:rPr>
+        <w:t xml:space="preserve"> </w:t>
+      </w:r>
+      <w:r>
+        <w:rPr>
+          <w:b w:val="false"/>
+          <w:bCs w:val="false"/>
+        </w:rPr>
+        <w:t xml:space="preserve">of  that all mouse strains infected with </w:t>
+      </w:r>
+      <w:r>
+        <w:rPr>
+          <w:b w:val="false"/>
+          <w:bCs w:val="false"/>
+          <w:i/>
+          <w:iCs/>
+        </w:rPr>
+        <w:t>E. ferrisi</w:t>
+      </w:r>
+      <w:r>
+        <w:rPr>
+          <w:b w:val="false"/>
+          <w:bCs w:val="false"/>
+        </w:rPr>
+        <w:t xml:space="preserve"> isolate Brandenburg139 lose between 7 and 12% of their starting weight per million oocysts per gram. This homogeneity is found also in the other </w:t>
+      </w:r>
+      <w:r>
+        <w:rPr>
+          <w:b w:val="false"/>
+          <w:bCs w:val="false"/>
+          <w:i/>
+          <w:iCs/>
+        </w:rPr>
+        <w:t>E. ferrisi</w:t>
+      </w:r>
+      <w:r>
+        <w:rPr>
+          <w:b w:val="false"/>
+          <w:bCs w:val="false"/>
+        </w:rPr>
+        <w:t xml:space="preserve"> isolate, Brandenburg64, but all mouse strains seem more tolerant to this parasite, and lose only between 3 and 6% of their starting weight per millions of OPG.</w:t>
+      </w:r>
+    </w:p>
+    <w:p>
+      <w:pPr>
+        <w:pStyle w:val="Normal"/>
+        <w:rPr>
+          <w:b w:val="false"/>
+          <w:b w:val="false"/>
+          <w:bCs w:val="false"/>
+        </w:rPr>
+      </w:pPr>
+      <w:r>
+        <w:rPr/>
+      </w:r>
+    </w:p>
+    <w:p>
+      <w:pPr>
+        <w:pStyle w:val="Normal"/>
+        <w:rPr/>
+      </w:pPr>
+      <w:r>
+        <w:rPr>
+          <w:b w:val="false"/>
+          <w:bCs w:val="false"/>
+        </w:rPr>
+        <w:t xml:space="preserve"> </w:t>
+      </w:r>
+      <w:r>
+        <w:rPr>
+          <w:b w:val="false"/>
+          <w:bCs w:val="false"/>
+        </w:rPr>
+        <w:t xml:space="preserve">but different slopes for </w:t>
+      </w:r>
+      <w:r>
+        <w:rPr>
+          <w:b w:val="false"/>
+          <w:bCs w:val="false"/>
+          <w:i/>
+          <w:iCs/>
+        </w:rPr>
+        <w:t>E. falciformis</w:t>
+      </w:r>
+      <w:r>
+        <w:rPr>
+          <w:b w:val="false"/>
+          <w:bCs w:val="false"/>
+        </w:rPr>
+        <w:t xml:space="preserve"> isolate Brandenburg88 (LRT: G = 10.3, df = 3, P = 0.016). We did a post-hoc multiple comparison test for this isolate, and found that PWD was less tolerant than STRA (higher value of the slope of relative weight loss per OPG; Tukey test: P = 0.036). </w:t>
+      </w:r>
+      <w:r>
+        <w:rPr>
+          <w:b w:val="false"/>
+          <w:bCs w:val="false"/>
+        </w:rPr>
+        <w:t>Again, the high mortality of BUSNA, the second Mmm strain, is likely to overestimate the calculated tolerance of this mouse strain.</w:t>
+      </w:r>
+    </w:p>
+    <w:p>
+      <w:pPr>
+        <w:pStyle w:val="Normal"/>
+        <w:rPr>
+          <w:b w:val="false"/>
+          <w:b w:val="false"/>
+          <w:bCs w:val="false"/>
+        </w:rPr>
+      </w:pPr>
+      <w:r>
+        <w:rPr/>
+      </w:r>
+    </w:p>
+    <w:p>
+      <w:pPr>
+        <w:pStyle w:val="Normal"/>
+        <w:rPr>
+          <w:b w:val="false"/>
+          <w:b w:val="false"/>
+          <w:bCs w:val="false"/>
+        </w:rPr>
+      </w:pPr>
+      <w:r>
+        <w:rPr/>
+      </w:r>
+    </w:p>
+    <w:p>
+      <w:pPr>
+        <w:pStyle w:val="Normal"/>
+        <w:rPr>
+          <w:b w:val="false"/>
+          <w:b w:val="false"/>
+          <w:bCs w:val="false"/>
+        </w:rPr>
+      </w:pPr>
+      <w:r>
+        <w:rPr/>
+      </w:r>
+    </w:p>
+    <w:p>
+      <w:pPr>
+        <w:pStyle w:val="Normal"/>
+        <w:rPr>
+          <w:b w:val="false"/>
+          <w:b w:val="false"/>
+          <w:bCs w:val="false"/>
+        </w:rPr>
+      </w:pPr>
+      <w:r>
+        <w:rPr/>
+      </w:r>
+    </w:p>
+    <w:p>
+      <w:pPr>
+        <w:pStyle w:val="Heading2"/>
+        <w:rPr>
+          <w:b w:val="false"/>
+          <w:b w:val="false"/>
+          <w:bCs w:val="false"/>
+        </w:rPr>
+      </w:pPr>
       <w:r>
         <w:rPr>
           <w:b/>
           <w:bCs/>
-          <w:i w:val="false"/>
-          <w:iCs w:val="false"/>
-          <w:strike w:val="false"/>
-          <w:dstrike w:val="false"/>
-          <w:color w:val="auto"/>
-          <w:sz w:val="28"/>
-          <w:szCs w:val="28"/>
-        </w:rPr>
-        <w:t xml:space="preserve"> in different mouse strains</w:t>
+        </w:rPr>
+        <w:t>4.2. ancien titre à retrouver</w:t>
       </w:r>
     </w:p>
     <w:p>
       <w:pPr>
         <w:pStyle w:val="Normal"/>
-        <w:rPr>
-          <w:b w:val="false"/>
-          <w:b w:val="false"/>
-          <w:bCs w:val="false"/>
-        </w:rPr>
-      </w:pPr>
-      <w:r>
-        <w:rPr>
-          <w:b w:val="false"/>
-          <w:bCs w:val="false"/>
-          <w:color w:val="000000"/>
-          <w:sz w:val="24"/>
-          <w:szCs w:val="24"/>
-        </w:rPr>
-        <w:t>Using jointly the two measurements analysed previously separately, w</w:t>
-      </w:r>
-      <w:r>
-        <w:rPr>
-          <w:b w:val="false"/>
-          <w:bCs w:val="false"/>
-          <w:color w:val="000000"/>
-          <w:sz w:val="24"/>
-          <w:szCs w:val="24"/>
-        </w:rPr>
-        <w:t xml:space="preserve">e modelled the weight loss upon infection relative to day 0 as a </w:t>
-      </w:r>
-      <w:r>
-        <w:rPr>
-          <w:b w:val="false"/>
-          <w:bCs w:val="false"/>
-          <w:color w:val="000000"/>
-          <w:sz w:val="24"/>
-          <w:szCs w:val="24"/>
-        </w:rPr>
-        <w:t xml:space="preserve">linear regression of maximum oocysts per gram in interaction with </w:t>
+        <w:rPr/>
+      </w:pPr>
+      <w:r>
+        <w:rPr>
+          <w:b w:val="false"/>
+          <w:bCs w:val="false"/>
+        </w:rPr>
+        <w:t xml:space="preserve">In the second parasite species infection, </w:t>
       </w:r>
       <w:r>
         <w:rPr>
@@ -4369,376 +6123,22 @@
           <w:bCs w:val="false"/>
           <w:i/>
           <w:iCs/>
-          <w:color w:val="000000"/>
-          <w:sz w:val="24"/>
-          <w:szCs w:val="24"/>
-        </w:rPr>
-        <w:t>Eimeria</w:t>
-      </w:r>
-      <w:r>
-        <w:rPr>
-          <w:b w:val="false"/>
-          <w:bCs w:val="false"/>
-          <w:color w:val="000000"/>
-          <w:sz w:val="24"/>
-          <w:szCs w:val="24"/>
-        </w:rPr>
-        <w:t xml:space="preserve"> isolate, mouse strain and interactions between the two latter, </w:t>
-      </w:r>
-      <w:r>
-        <w:rPr>
-          <w:b w:val="false"/>
-          <w:bCs w:val="false"/>
-          <w:color w:val="000000"/>
-          <w:sz w:val="24"/>
-          <w:szCs w:val="24"/>
-        </w:rPr>
-        <w:t>on the full</w:t>
-      </w:r>
-      <w:r>
-        <w:rPr>
-          <w:b w:val="false"/>
-          <w:bCs w:val="false"/>
-          <w:color w:val="000000"/>
-          <w:sz w:val="24"/>
-          <w:szCs w:val="24"/>
-        </w:rPr>
-        <w:t xml:space="preserve"> </w:t>
-      </w:r>
-      <w:r>
-        <w:rPr>
-          <w:b w:val="false"/>
-          <w:bCs w:val="false"/>
-          <w:color w:val="000000"/>
-          <w:sz w:val="24"/>
-          <w:szCs w:val="24"/>
-        </w:rPr>
-        <w:t xml:space="preserve">data set (N = </w:t>
-      </w:r>
-      <w:r>
-        <w:rPr>
-          <w:b w:val="false"/>
-          <w:bCs w:val="false"/>
-          <w:color w:val="000000"/>
-          <w:sz w:val="24"/>
-          <w:szCs w:val="24"/>
-        </w:rPr>
-        <w:t>99</w:t>
-      </w:r>
-      <w:r>
-        <w:rPr>
-          <w:b w:val="false"/>
-          <w:bCs w:val="false"/>
-          <w:color w:val="000000"/>
-          <w:sz w:val="24"/>
-          <w:szCs w:val="24"/>
-        </w:rPr>
-        <w:t>). We found statistically significant differences between parasite isolates (LRT: G = 30.</w:t>
-      </w:r>
-      <w:r>
-        <w:rPr>
-          <w:b w:val="false"/>
-          <w:bCs w:val="false"/>
-          <w:color w:val="000000"/>
-          <w:sz w:val="24"/>
-          <w:szCs w:val="24"/>
-        </w:rPr>
-        <w:t>6</w:t>
-      </w:r>
-      <w:r>
-        <w:rPr>
-          <w:b w:val="false"/>
-          <w:bCs w:val="false"/>
-          <w:color w:val="000000"/>
-          <w:sz w:val="24"/>
-          <w:szCs w:val="24"/>
-        </w:rPr>
-        <w:t xml:space="preserve">, df = </w:t>
-      </w:r>
-      <w:r>
-        <w:rPr>
-          <w:b w:val="false"/>
-          <w:bCs w:val="false"/>
-          <w:color w:val="000000"/>
-          <w:sz w:val="24"/>
-          <w:szCs w:val="24"/>
-        </w:rPr>
-        <w:t>9</w:t>
-      </w:r>
-      <w:r>
-        <w:rPr>
-          <w:b w:val="false"/>
-          <w:bCs w:val="false"/>
-          <w:color w:val="000000"/>
-          <w:sz w:val="24"/>
-          <w:szCs w:val="24"/>
-        </w:rPr>
-        <w:t>, P &lt; 0.001), mouse strains (LRT: G = 30.</w:t>
-      </w:r>
-      <w:r>
-        <w:rPr>
-          <w:b w:val="false"/>
-          <w:bCs w:val="false"/>
-          <w:color w:val="000000"/>
-          <w:sz w:val="24"/>
-          <w:szCs w:val="24"/>
-        </w:rPr>
-        <w:t>2</w:t>
-      </w:r>
-      <w:r>
-        <w:rPr>
-          <w:b w:val="false"/>
-          <w:bCs w:val="false"/>
-          <w:color w:val="000000"/>
-          <w:sz w:val="24"/>
-          <w:szCs w:val="24"/>
-        </w:rPr>
-        <w:t xml:space="preserve">, df = 8, P &lt; 0.001) </w:t>
-      </w:r>
-      <w:r>
-        <w:rPr>
-          <w:b w:val="false"/>
-          <w:bCs w:val="false"/>
-          <w:color w:val="000000"/>
-          <w:sz w:val="24"/>
-          <w:szCs w:val="24"/>
-        </w:rPr>
-        <w:t xml:space="preserve">and their interaction </w:t>
-      </w:r>
-      <w:r>
-        <w:rPr>
-          <w:b w:val="false"/>
-          <w:bCs w:val="false"/>
-          <w:color w:val="000000"/>
-          <w:sz w:val="24"/>
-          <w:szCs w:val="24"/>
-        </w:rPr>
-        <w:t>(LRT: G = 2</w:t>
-      </w:r>
-      <w:r>
-        <w:rPr>
-          <w:b w:val="false"/>
-          <w:bCs w:val="false"/>
-          <w:color w:val="000000"/>
-          <w:sz w:val="24"/>
-          <w:szCs w:val="24"/>
-        </w:rPr>
-        <w:t>4</w:t>
-      </w:r>
-      <w:r>
-        <w:rPr>
-          <w:b w:val="false"/>
-          <w:bCs w:val="false"/>
-          <w:color w:val="000000"/>
-          <w:sz w:val="24"/>
-          <w:szCs w:val="24"/>
-        </w:rPr>
-        <w:t xml:space="preserve">, df = </w:t>
-      </w:r>
-      <w:r>
-        <w:rPr>
-          <w:b w:val="false"/>
-          <w:bCs w:val="false"/>
-          <w:color w:val="000000"/>
-          <w:sz w:val="24"/>
-          <w:szCs w:val="24"/>
-        </w:rPr>
-        <w:t>6</w:t>
-      </w:r>
-      <w:r>
-        <w:rPr>
-          <w:b w:val="false"/>
-          <w:bCs w:val="false"/>
-          <w:color w:val="000000"/>
-          <w:sz w:val="24"/>
-          <w:szCs w:val="24"/>
-        </w:rPr>
-        <w:t>, P &lt; 0.0</w:t>
-      </w:r>
-      <w:r>
-        <w:rPr>
-          <w:b w:val="false"/>
-          <w:bCs w:val="false"/>
-          <w:color w:val="000000"/>
-          <w:sz w:val="24"/>
-          <w:szCs w:val="24"/>
-        </w:rPr>
-        <w:t>0</w:t>
-      </w:r>
-      <w:r>
-        <w:rPr>
-          <w:b w:val="false"/>
-          <w:bCs w:val="false"/>
-          <w:color w:val="000000"/>
-          <w:sz w:val="24"/>
-          <w:szCs w:val="24"/>
-        </w:rPr>
-        <w:t>1)</w:t>
-      </w:r>
-      <w:r>
-        <w:rPr>
-          <w:b w:val="false"/>
-          <w:bCs w:val="false"/>
-          <w:color w:val="000000"/>
-          <w:sz w:val="24"/>
-          <w:szCs w:val="24"/>
-        </w:rPr>
-        <w:t>(</w:t>
-      </w:r>
-      <w:r>
-        <w:rPr>
-          <w:b/>
-          <w:bCs/>
-          <w:color w:val="000000"/>
-          <w:sz w:val="24"/>
-          <w:szCs w:val="24"/>
-        </w:rPr>
-        <w:t>Figure 4</w:t>
-      </w:r>
-      <w:r>
-        <w:rPr>
-          <w:b w:val="false"/>
-          <w:bCs w:val="false"/>
-          <w:color w:val="000000"/>
-          <w:sz w:val="24"/>
-          <w:szCs w:val="24"/>
-        </w:rPr>
-        <w:t>)</w:t>
-      </w:r>
-      <w:r>
-        <w:rPr>
-          <w:b w:val="false"/>
-          <w:bCs w:val="false"/>
-          <w:color w:val="000000"/>
-          <w:sz w:val="24"/>
-          <w:szCs w:val="24"/>
-        </w:rPr>
-        <w:t>.</w:t>
-      </w:r>
-    </w:p>
-    <w:p>
-      <w:pPr>
-        <w:pStyle w:val="Heading3"/>
-        <w:rPr/>
-      </w:pPr>
-      <w:r>
-        <w:rPr>
-          <w:b/>
-          <w:bCs/>
-          <w:i w:val="false"/>
-          <w:iCs w:val="false"/>
-          <w:color w:val="auto"/>
-          <w:sz w:val="28"/>
-          <w:szCs w:val="28"/>
-        </w:rPr>
-        <w:t>4.1. No evidence of l</w:t>
-      </w:r>
-      <w:r>
-        <w:rPr>
-          <w:b/>
-          <w:bCs/>
-          <w:i w:val="false"/>
-          <w:iCs w:val="false"/>
-          <w:color w:val="auto"/>
-          <w:sz w:val="28"/>
-          <w:szCs w:val="28"/>
-        </w:rPr>
-        <w:t xml:space="preserve">ocal adaptation </w:t>
-      </w:r>
-      <w:r>
-        <w:rPr>
-          <w:b/>
-          <w:bCs/>
-          <w:i w:val="false"/>
-          <w:iCs w:val="false"/>
-          <w:color w:val="auto"/>
-          <w:sz w:val="28"/>
-          <w:szCs w:val="28"/>
-        </w:rPr>
-        <w:t xml:space="preserve">of  </w:t>
-      </w:r>
-      <w:r>
-        <w:rPr>
-          <w:b/>
-          <w:bCs/>
+        </w:rPr>
+        <w:t>E. falciformis</w:t>
+      </w:r>
+      <w:r>
+        <w:rPr>
+          <w:b w:val="false"/>
+          <w:bCs w:val="false"/>
+        </w:rPr>
+        <w:t xml:space="preserve"> (isolate Brandenburg88), tolerance appears quite variable between mouse strains. While both Western mouse strain do not seem more or less tolerant to this parasite than to </w:t>
+      </w:r>
+      <w:r>
+        <w:rPr>
+          <w:b w:val="false"/>
+          <w:bCs w:val="false"/>
           <w:i/>
           <w:iCs/>
-          <w:color w:val="auto"/>
-          <w:sz w:val="28"/>
-          <w:szCs w:val="28"/>
-        </w:rPr>
-        <w:t xml:space="preserve">E. ferrisi </w:t>
-      </w:r>
-      <w:r>
-        <w:rPr>
-          <w:b/>
-          <w:bCs/>
-          <w:i w:val="false"/>
-          <w:iCs w:val="false"/>
-          <w:color w:val="auto"/>
-          <w:sz w:val="28"/>
-          <w:szCs w:val="28"/>
-        </w:rPr>
-        <w:t>on tolerance</w:t>
-      </w:r>
-    </w:p>
-    <w:p>
-      <w:pPr>
-        <w:pStyle w:val="Normal"/>
-        <w:rPr>
-          <w:b w:val="false"/>
-          <w:b w:val="false"/>
-          <w:bCs w:val="false"/>
-        </w:rPr>
-      </w:pPr>
-      <w:r>
-        <w:rPr>
-          <w:b w:val="false"/>
-          <w:bCs w:val="false"/>
-        </w:rPr>
-        <w:t xml:space="preserve">Calculating </w:t>
-      </w:r>
-      <w:r>
-        <w:rPr>
-          <w:b w:val="false"/>
-          <w:bCs w:val="false"/>
-        </w:rPr>
-        <w:t xml:space="preserve">slopes for each group </w:t>
-      </w:r>
-      <w:r>
-        <w:rPr>
-          <w:b w:val="false"/>
-          <w:bCs w:val="false"/>
-        </w:rPr>
-        <w:t>(</w:t>
-      </w:r>
-      <w:r>
-        <w:rPr>
-          <w:b/>
-          <w:bCs/>
-        </w:rPr>
-        <w:t>Table 2</w:t>
-      </w:r>
-      <w:r>
-        <w:rPr>
-          <w:b w:val="false"/>
-          <w:bCs w:val="false"/>
-        </w:rPr>
-        <w:t>), w</w:t>
-      </w:r>
-      <w:r>
-        <w:rPr>
-          <w:b w:val="false"/>
-          <w:bCs w:val="false"/>
-        </w:rPr>
-        <w:t xml:space="preserve">e observe that all mouse strains infected with </w:t>
-      </w:r>
-      <w:r>
-        <w:rPr>
-          <w:b w:val="false"/>
-          <w:bCs w:val="false"/>
-          <w:i/>
-          <w:iCs/>
         </w:rPr>
         <w:t>E. ferrisi</w:t>
       </w:r>
@@ -4747,106 +6147,7 @@
           <w:b w:val="false"/>
           <w:bCs w:val="false"/>
         </w:rPr>
-        <w:t xml:space="preserve"> isolate Brandenburg139 lose between 7 and 12% </w:t>
-      </w:r>
-      <w:r>
-        <w:rPr>
-          <w:b w:val="false"/>
-          <w:bCs w:val="false"/>
-        </w:rPr>
-        <w:t>of their starting weight per million oocysts per gram</w:t>
-      </w:r>
-      <w:r>
-        <w:rPr>
-          <w:b w:val="false"/>
-          <w:bCs w:val="false"/>
-        </w:rPr>
-        <w:t xml:space="preserve">. This homogeneity is found also in the other </w:t>
-      </w:r>
-      <w:r>
-        <w:rPr>
-          <w:b w:val="false"/>
-          <w:bCs w:val="false"/>
-          <w:i/>
-          <w:iCs/>
-        </w:rPr>
-        <w:t>E. ferrisi</w:t>
-      </w:r>
-      <w:r>
-        <w:rPr>
-          <w:b w:val="false"/>
-          <w:bCs w:val="false"/>
-        </w:rPr>
-        <w:t xml:space="preserve"> isolate, Brandenburg64, but all mouse strains seem more tolerant to this parasite, and lose only between 3 and 6% of their starting weight per millions of OPG.</w:t>
-      </w:r>
-    </w:p>
-    <w:p>
-      <w:pPr>
-        <w:pStyle w:val="Heading2"/>
-        <w:rPr>
-          <w:b w:val="false"/>
-          <w:b w:val="false"/>
-          <w:bCs w:val="false"/>
-        </w:rPr>
-      </w:pPr>
-      <w:r>
-        <w:rPr>
-          <w:b/>
-          <w:bCs/>
-        </w:rPr>
-        <w:t>4.2. ancien titre à retrouver</w:t>
-      </w:r>
-    </w:p>
-    <w:p>
-      <w:pPr>
-        <w:pStyle w:val="Normal"/>
-        <w:rPr/>
-      </w:pPr>
-      <w:r>
-        <w:rPr>
-          <w:b w:val="false"/>
-          <w:bCs w:val="false"/>
-        </w:rPr>
-        <w:t xml:space="preserve">In the second parasite species infection, </w:t>
-      </w:r>
-      <w:r>
-        <w:rPr>
-          <w:b w:val="false"/>
-          <w:bCs w:val="false"/>
-          <w:i/>
-          <w:iCs/>
-        </w:rPr>
-        <w:t>E. falciformis</w:t>
-      </w:r>
-      <w:r>
-        <w:rPr>
-          <w:b w:val="false"/>
-          <w:bCs w:val="false"/>
-        </w:rPr>
-        <w:t xml:space="preserve"> (isolate Brandenburg88), tolerance appears quite variable between mouse strains. While both Western mouse strain do not seem more or less tolerant to this parasite than to </w:t>
-      </w:r>
-      <w:r>
-        <w:rPr>
-          <w:b w:val="false"/>
-          <w:bCs w:val="false"/>
-          <w:i/>
-          <w:iCs/>
-        </w:rPr>
-        <w:t>E. ferrisi</w:t>
-      </w:r>
-      <w:r>
-        <w:rPr>
-          <w:b w:val="false"/>
-          <w:bCs w:val="false"/>
-        </w:rPr>
-        <w:t xml:space="preserve"> isolate Brandenburg139, </w:t>
-      </w:r>
-      <w:r>
-        <w:rPr>
-          <w:b w:val="false"/>
-          <w:bCs w:val="false"/>
-        </w:rPr>
-        <w:t xml:space="preserve">Eastern mouse strains appear lowly tolerant to this parasite isolate: PWD strain loses 35% of its starting weight per million oocysts per gram, and BUSNA strain 9%. This value is likely underestimated, as </w:t>
+        <w:t xml:space="preserve"> isolate Brandenburg139, Eastern mouse strains appear lowly tolerant to this parasite isolate: PWD strain loses 35% of its starting weight per million oocysts per gram, and BUSNA strain 9%. This value is likely underestimated, as </w:t>
       </w:r>
       <w:r>
         <w:rPr>
@@ -4863,21 +6164,7 @@
           <w:b w:val="false"/>
           <w:bCs w:val="false"/>
         </w:rPr>
-        <w:t>As a n</w:t>
-      </w:r>
-      <w:r>
-        <w:rPr>
-          <w:b w:val="false"/>
-          <w:bCs w:val="false"/>
-        </w:rPr>
-        <w:t xml:space="preserve">ote of caution, </w:t>
-      </w:r>
-      <w:r>
-        <w:rPr>
-          <w:b w:val="false"/>
-          <w:bCs w:val="false"/>
-        </w:rPr>
-        <w:t xml:space="preserve">especially in this last group, the low number of alive mice does not allow a precise estimation of the slope, as noted by the high p-values in </w:t>
+        <w:t xml:space="preserve">As a note of caution, especially in this last group, the low number of alive mice does not allow a precise estimation of the slope, as noted by the high p-values in </w:t>
       </w:r>
       <w:r>
         <w:rPr>
@@ -4918,11 +6205,7 @@
       </w:pPr>
       <w:r>
         <w:rPr/>
-        <w:t xml:space="preserve">Plotting for each </w:t>
-      </w:r>
-      <w:r>
-        <w:rPr/>
-        <w:t>isolate:</w:t>
+        <w:t>Plotting for each isolate:</w:t>
       </w:r>
     </w:p>
     <w:p>
@@ -5067,7 +6350,13 @@
         </w:rPr>
       </w:pPr>
       <w:r>
-        <w:rPr/>
+        <w:rPr>
+          <w:rFonts w:eastAsia="Century Schoolbook" w:cs="Century Schoolbook"/>
+          <w:i w:val="false"/>
+          <w:iCs w:val="false"/>
+          <w:color w:val="auto"/>
+          <w:sz w:val="24"/>
+        </w:rPr>
       </w:r>
     </w:p>
     <w:p>
@@ -5080,7 +6369,9 @@
         </w:rPr>
       </w:pPr>
       <w:r>
-        <w:rPr/>
+        <w:rPr>
+          <w:sz w:val="24"/>
+        </w:rPr>
       </w:r>
     </w:p>
     <w:p>
@@ -6867,7 +8158,7 @@
             <wp:extent cx="6120130" cy="3966210"/>
             <wp:effectExtent l="0" t="0" r="0" b="0"/>
             <wp:wrapSquare wrapText="largest"/>
-            <wp:docPr id="1" name="Image6" descr=""/>
+            <wp:docPr id="2" name="Image6" descr=""/>
             <wp:cNvGraphicFramePr>
               <a:graphicFrameLocks xmlns:a="http://schemas.openxmlformats.org/drawingml/2006/main" noChangeAspect="1"/>
             </wp:cNvGraphicFramePr>
@@ -6875,13 +8166,13 @@
               <a:graphicData uri="http://schemas.openxmlformats.org/drawingml/2006/picture">
                 <pic:pic xmlns:pic="http://schemas.openxmlformats.org/drawingml/2006/picture">
                   <pic:nvPicPr>
-                    <pic:cNvPr id="1" name="Image6" descr=""/>
+                    <pic:cNvPr id="2" name="Image6" descr=""/>
                     <pic:cNvPicPr>
                       <a:picLocks noChangeAspect="1" noChangeArrowheads="1"/>
                     </pic:cNvPicPr>
                   </pic:nvPicPr>
                   <pic:blipFill>
-                    <a:blip r:embed="rId3"/>
+                    <a:blip r:embed="rId6"/>
                     <a:stretch>
                       <a:fillRect/>
                     </a:stretch>
@@ -6956,7 +8247,7 @@
             <wp:extent cx="6659880" cy="3329940"/>
             <wp:effectExtent l="0" t="0" r="0" b="0"/>
             <wp:wrapSquare wrapText="largest"/>
-            <wp:docPr id="2" name="Image7" descr=""/>
+            <wp:docPr id="3" name="Image7" descr=""/>
             <wp:cNvGraphicFramePr>
               <a:graphicFrameLocks xmlns:a="http://schemas.openxmlformats.org/drawingml/2006/main" noChangeAspect="1"/>
             </wp:cNvGraphicFramePr>
@@ -6964,13 +8255,13 @@
               <a:graphicData uri="http://schemas.openxmlformats.org/drawingml/2006/picture">
                 <pic:pic xmlns:pic="http://schemas.openxmlformats.org/drawingml/2006/picture">
                   <pic:nvPicPr>
-                    <pic:cNvPr id="2" name="Image7" descr=""/>
+                    <pic:cNvPr id="3" name="Image7" descr=""/>
                     <pic:cNvPicPr>
                       <a:picLocks noChangeAspect="1" noChangeArrowheads="1"/>
                     </pic:cNvPicPr>
                   </pic:nvPicPr>
                   <pic:blipFill>
-                    <a:blip r:embed="rId4"/>
+                    <a:blip r:embed="rId7"/>
                     <a:stretch>
                       <a:fillRect/>
                     </a:stretch>
@@ -7086,7 +8377,7 @@
             <wp:extent cx="6120130" cy="3023870"/>
             <wp:effectExtent l="0" t="0" r="0" b="0"/>
             <wp:wrapSquare wrapText="largest"/>
-            <wp:docPr id="3" name="Image4" descr=""/>
+            <wp:docPr id="4" name="Image4" descr=""/>
             <wp:cNvGraphicFramePr>
               <a:graphicFrameLocks xmlns:a="http://schemas.openxmlformats.org/drawingml/2006/main" noChangeAspect="1"/>
             </wp:cNvGraphicFramePr>
@@ -7094,13 +8385,13 @@
               <a:graphicData uri="http://schemas.openxmlformats.org/drawingml/2006/picture">
                 <pic:pic xmlns:pic="http://schemas.openxmlformats.org/drawingml/2006/picture">
                   <pic:nvPicPr>
-                    <pic:cNvPr id="3" name="Image4" descr=""/>
+                    <pic:cNvPr id="4" name="Image4" descr=""/>
                     <pic:cNvPicPr>
                       <a:picLocks noChangeAspect="1" noChangeArrowheads="1"/>
                     </pic:cNvPicPr>
                   </pic:nvPicPr>
                   <pic:blipFill>
-                    <a:blip r:embed="rId5"/>
+                    <a:blip r:embed="rId8"/>
                     <a:stretch>
                       <a:fillRect/>
                     </a:stretch>
@@ -7209,7 +8500,7 @@
             <wp:extent cx="6332220" cy="3594100"/>
             <wp:effectExtent l="0" t="0" r="0" b="0"/>
             <wp:wrapSquare wrapText="largest"/>
-            <wp:docPr id="4" name="Image1" descr=""/>
+            <wp:docPr id="5" name="Image1" descr=""/>
             <wp:cNvGraphicFramePr>
               <a:graphicFrameLocks xmlns:a="http://schemas.openxmlformats.org/drawingml/2006/main" noChangeAspect="1"/>
             </wp:cNvGraphicFramePr>
@@ -7217,13 +8508,13 @@
               <a:graphicData uri="http://schemas.openxmlformats.org/drawingml/2006/picture">
                 <pic:pic xmlns:pic="http://schemas.openxmlformats.org/drawingml/2006/picture">
                   <pic:nvPicPr>
-                    <pic:cNvPr id="4" name="Image1" descr=""/>
+                    <pic:cNvPr id="5" name="Image1" descr=""/>
                     <pic:cNvPicPr>
                       <a:picLocks noChangeAspect="1" noChangeArrowheads="1"/>
                     </pic:cNvPicPr>
                   </pic:nvPicPr>
                   <pic:blipFill>
-                    <a:blip r:embed="rId6"/>
+                    <a:blip r:embed="rId9"/>
                     <a:stretch>
                       <a:fillRect/>
                     </a:stretch>
@@ -7381,7 +8672,7 @@
             <wp:extent cx="6120130" cy="4413250"/>
             <wp:effectExtent l="0" t="0" r="0" b="0"/>
             <wp:wrapSquare wrapText="largest"/>
-            <wp:docPr id="5" name="Image8" descr=""/>
+            <wp:docPr id="6" name="Image8" descr=""/>
             <wp:cNvGraphicFramePr>
               <a:graphicFrameLocks xmlns:a="http://schemas.openxmlformats.org/drawingml/2006/main" noChangeAspect="1"/>
             </wp:cNvGraphicFramePr>
@@ -7389,13 +8680,13 @@
               <a:graphicData uri="http://schemas.openxmlformats.org/drawingml/2006/picture">
                 <pic:pic xmlns:pic="http://schemas.openxmlformats.org/drawingml/2006/picture">
                   <pic:nvPicPr>
-                    <pic:cNvPr id="5" name="Image8" descr=""/>
+                    <pic:cNvPr id="6" name="Image8" descr=""/>
                     <pic:cNvPicPr>
                       <a:picLocks noChangeAspect="1" noChangeArrowheads="1"/>
                     </pic:cNvPicPr>
                   </pic:nvPicPr>
                   <pic:blipFill>
-                    <a:blip r:embed="rId7"/>
+                    <a:blip r:embed="rId10"/>
                     <a:stretch>
                       <a:fillRect/>
                     </a:stretch>
@@ -8029,7 +9320,7 @@
         <w:t xml:space="preserve">152. </w:t>
         <w:tab/>
       </w:r>
-      <w:hyperlink r:id="rId8">
+      <w:hyperlink r:id="rId11">
         <w:r>
           <w:rPr>
             <w:rStyle w:val="InternetLink"/>
@@ -8298,7 +9589,7 @@
         </w:rPr>
         <w:t xml:space="preserve">5264. </w:t>
       </w:r>
-      <w:hyperlink r:id="rId9">
+      <w:hyperlink r:id="rId12">
         <w:r>
           <w:rPr>
             <w:rStyle w:val="InternetLink"/>
@@ -8539,7 +9830,7 @@
         </w:rPr>
         <w:t xml:space="preserve">, 690487. </w:t>
       </w:r>
-      <w:hyperlink r:id="rId10">
+      <w:hyperlink r:id="rId13">
         <w:r>
           <w:rPr>
             <w:rStyle w:val="InternetLink"/>
@@ -9262,38 +10553,195 @@
       </w:pPr>
       <w:r>
         <w:rPr/>
-        <w:t xml:space="preserve">Schito, M. L., Barta, J. R., &amp; Chobotar, B. (1996). Comparison of four murine </w:t>
-      </w:r>
-      <w:r>
-        <w:rPr>
-          <w:i/>
+        <w:t>Schito,</w:t>
+      </w:r>
+      <w:r>
+        <w:rPr>
+          <w:color w:val="auto"/>
+          <w:sz w:val="24"/>
+          <w:szCs w:val="24"/>
+          <w:u w:val="none"/>
+        </w:rPr>
+        <w:t xml:space="preserve"> M. L., Barta, J. R., &amp; Chobotar, B. (1996). Comparison of four murine </w:t>
+      </w:r>
+      <w:r>
+        <w:rPr>
+          <w:i/>
+          <w:color w:val="auto"/>
+          <w:sz w:val="24"/>
+          <w:szCs w:val="24"/>
+          <w:u w:val="none"/>
         </w:rPr>
         <w:t>Eimeria</w:t>
       </w:r>
       <w:r>
-        <w:rPr/>
+        <w:rPr>
+          <w:color w:val="auto"/>
+          <w:sz w:val="24"/>
+          <w:szCs w:val="24"/>
+          <w:u w:val="none"/>
+        </w:rPr>
         <w:t xml:space="preserve"> species in immunocompetent and immunodeficient mice. </w:t>
       </w:r>
       <w:r>
         <w:rPr>
           <w:i/>
+          <w:color w:val="auto"/>
+          <w:sz w:val="24"/>
+          <w:szCs w:val="24"/>
+          <w:u w:val="none"/>
         </w:rPr>
         <w:t>The Journal of Parasitology</w:t>
       </w:r>
       <w:r>
-        <w:rPr/>
+        <w:rPr>
+          <w:color w:val="auto"/>
+          <w:sz w:val="24"/>
+          <w:szCs w:val="24"/>
+          <w:u w:val="none"/>
+        </w:rPr>
         <w:t xml:space="preserve">, </w:t>
       </w:r>
       <w:r>
         <w:rPr>
           <w:i/>
+          <w:color w:val="auto"/>
+          <w:sz w:val="24"/>
+          <w:szCs w:val="24"/>
+          <w:u w:val="none"/>
         </w:rPr>
         <w:t>82</w:t>
       </w:r>
       <w:r>
-        <w:rPr/>
+        <w:rPr>
+          <w:color w:val="auto"/>
+          <w:sz w:val="24"/>
+          <w:szCs w:val="24"/>
+          <w:u w:val="none"/>
+        </w:rPr>
         <w:t>(2), 255–262. https://doi.org/10.2307/3284157</w:t>
       </w:r>
+    </w:p>
+    <w:p>
+      <w:pPr>
+        <w:pStyle w:val="HangingIndent"/>
+        <w:spacing w:lineRule="auto" w:line="480" w:before="0" w:after="0"/>
+        <w:rPr/>
+      </w:pPr>
+      <w:r>
+        <w:rPr>
+          <w:b w:val="false"/>
+          <w:i w:val="false"/>
+          <w:caps w:val="false"/>
+          <w:smallCaps w:val="false"/>
+          <w:color w:val="auto"/>
+          <w:spacing w:val="0"/>
+          <w:sz w:val="24"/>
+          <w:szCs w:val="24"/>
+          <w:u w:val="none"/>
+        </w:rPr>
+        <w:t>Shaw, D. J., &amp; Dobson, A. P. (1995). Patterns of macroparasite abundance and aggregation in wildlife populations: A quantitative review.</w:t>
+      </w:r>
+      <w:r>
+        <w:rPr>
+          <w:b w:val="false"/>
+          <w:i/>
+          <w:color w:val="auto"/>
+          <w:spacing w:val="0"/>
+          <w:sz w:val="24"/>
+          <w:szCs w:val="24"/>
+          <w:u w:val="none"/>
+        </w:rPr>
+        <w:t>Parasitology</w:t>
+      </w:r>
+      <w:r>
+        <w:rPr>
+          <w:b w:val="false"/>
+          <w:i w:val="false"/>
+          <w:caps w:val="false"/>
+          <w:smallCaps w:val="false"/>
+          <w:color w:val="auto"/>
+          <w:spacing w:val="0"/>
+          <w:sz w:val="24"/>
+          <w:szCs w:val="24"/>
+          <w:u w:val="none"/>
+        </w:rPr>
+        <w:t xml:space="preserve">, </w:t>
+      </w:r>
+      <w:r>
+        <w:rPr>
+          <w:b/>
+          <w:i w:val="false"/>
+          <w:caps w:val="false"/>
+          <w:smallCaps w:val="false"/>
+          <w:color w:val="auto"/>
+          <w:spacing w:val="0"/>
+          <w:sz w:val="24"/>
+          <w:szCs w:val="24"/>
+          <w:u w:val="none"/>
+        </w:rPr>
+        <w:t>11</w:t>
+      </w:r>
+      <w:r>
+        <w:rPr>
+          <w:b w:val="false"/>
+          <w:i w:val="false"/>
+          <w:caps w:val="false"/>
+          <w:smallCaps w:val="false"/>
+          <w:color w:val="auto"/>
+          <w:spacing w:val="0"/>
+          <w:sz w:val="24"/>
+          <w:szCs w:val="24"/>
+          <w:u w:val="none"/>
+        </w:rPr>
+        <w:t>(S1), S111</w:t>
+      </w:r>
+      <w:r>
+        <w:rPr>
+          <w:caps w:val="false"/>
+          <w:smallCaps w:val="false"/>
+          <w:color w:val="auto"/>
+          <w:spacing w:val="0"/>
+          <w:sz w:val="24"/>
+          <w:szCs w:val="24"/>
+          <w:u w:val="none"/>
+        </w:rPr>
+        <w:t>–S</w:t>
+      </w:r>
+      <w:r>
+        <w:rPr>
+          <w:b w:val="false"/>
+          <w:i w:val="false"/>
+          <w:caps w:val="false"/>
+          <w:smallCaps w:val="false"/>
+          <w:color w:val="auto"/>
+          <w:spacing w:val="0"/>
+          <w:sz w:val="24"/>
+          <w:szCs w:val="24"/>
+          <w:u w:val="none"/>
+        </w:rPr>
+        <w:t xml:space="preserve">127. </w:t>
+      </w:r>
+      <w:hyperlink r:id="rId14">
+        <w:r>
+          <w:rPr>
+            <w:rStyle w:val="InternetLink"/>
+            <w:b w:val="false"/>
+            <w:i w:val="false"/>
+            <w:caps w:val="false"/>
+            <w:smallCaps w:val="false"/>
+            <w:strike w:val="false"/>
+            <w:dstrike w:val="false"/>
+            <w:color w:val="auto"/>
+            <w:spacing w:val="0"/>
+            <w:sz w:val="24"/>
+            <w:szCs w:val="24"/>
+            <w:u w:val="none"/>
+            <w:effect w:val="none"/>
+          </w:rPr>
+          <w:t>https://doi.org/10.1017S0031182000075855</w:t>
+        </w:r>
+      </w:hyperlink>
     </w:p>
     <w:p>
       <w:pPr>
@@ -9552,8 +11000,8 @@
       </w:r>
     </w:p>
     <w:sectPr>
-      <w:headerReference w:type="default" r:id="rId11"/>
-      <w:footerReference w:type="default" r:id="rId12"/>
+      <w:headerReference w:type="default" r:id="rId15"/>
+      <w:footerReference w:type="default" r:id="rId16"/>
       <w:type w:val="nextPage"/>
       <w:pgSz w:w="11906" w:h="16838"/>
       <w:pgMar w:left="1134" w:right="1134" w:header="0" w:top="1134" w:footer="0" w:bottom="1134" w:gutter="0"/>
@@ -9603,7 +11051,7 @@
       </w:r>
     </w:p>
   </w:comment>
-  <w:comment w:id="1" w:author="Unknown Author" w:date="2020-03-03T06:59:28Z" w:initials="">
+  <w:comment w:id="1" w:author="Unknown Author" w:date="2020-03-04T16:45:49Z" w:initials="">
     <w:p>
       <w:r>
         <w:rPr>
@@ -9633,11 +11081,11 @@
           <w:em w:val="none"/>
           <w:lang w:val="en-US" w:bidi="hi-IN" w:eastAsia="zh-CN"/>
         </w:rPr>
-        <w:t>Cf paper  1</w:t>
+        <w:t>explain</w:t>
       </w:r>
     </w:p>
   </w:comment>
-  <w:comment w:id="2" w:author="Unknown Author" w:date="2020-03-03T07:05:53Z" w:initials="">
+  <w:comment w:id="2" w:author="Unknown Author" w:date="2020-03-04T17:44:20Z" w:initials="">
     <w:p>
       <w:r>
         <w:rPr>
@@ -9667,15 +11115,15 @@
           <w:em w:val="none"/>
           <w:lang w:val="en-US" w:bidi="hi-IN" w:eastAsia="zh-CN"/>
         </w:rPr>
-        <w:t>Dvp + source</w:t>
+        <w:t>ref</w:t>
       </w:r>
     </w:p>
   </w:comment>
-  <w:comment w:id="3" w:author="Unknown Author" w:date="2020-03-03T06:58:53Z" w:initials="">
-    <w:p>
-      <w:r>
-        <w:rPr>
-          <w:rFonts w:cs="Mangal" w:ascii="Liberation Serif" w:hAnsi="Liberation Serif" w:eastAsia="SimSun"/>
+  <w:comment w:id="3" w:author="Unknown Author" w:date="2020-03-05T10:27:07Z" w:initials="">
+    <w:p>
+      <w:r>
+        <w:rPr>
+          <w:rFonts w:eastAsia="SimSun" w:cs="Mangal" w:ascii="Liberation Serif" w:hAnsi="Liberation Serif"/>
           <w:b w:val="false"/>
           <w:bCs w:val="false"/>
           <w:i w:val="false"/>
@@ -9694,22 +11142,21 @@
           <w:kern w:val="2"/>
           <w:position w:val="0"/>
           <w:sz w:val="20"/>
-          <w:sz w:val="20"/>
           <w:szCs w:val="24"/>
           <w:u w:val="none"/>
           <w:vertAlign w:val="baseline"/>
           <w:em w:val="none"/>
-          <w:lang w:val="en-US" w:bidi="hi-IN" w:eastAsia="zh-CN"/>
-        </w:rPr>
-        <w:t>dvp</w:t>
+          <w:lang w:bidi="hi-IN" w:eastAsia="zh-CN" w:val="en-US"/>
+        </w:rPr>
+        <w:t>DVP in intro hyp to test</w:t>
       </w:r>
     </w:p>
   </w:comment>
-  <w:comment w:id="4" w:author="Unknown Author" w:date="2020-03-03T07:06:23Z" w:initials="">
-    <w:p>
-      <w:r>
-        <w:rPr>
-          <w:rFonts w:cs="Mangal" w:ascii="Liberation Serif" w:hAnsi="Liberation Serif" w:eastAsia="SimSun"/>
+  <w:comment w:id="4" w:author="Unknown Author" w:date="2020-03-05T11:40:28Z" w:initials="">
+    <w:p>
+      <w:r>
+        <w:rPr>
+          <w:rFonts w:eastAsia="SimSun" w:cs="Mangal" w:ascii="Liberation Serif" w:hAnsi="Liberation Serif"/>
           <w:b w:val="false"/>
           <w:bCs w:val="false"/>
           <w:i w:val="false"/>
@@ -9728,18 +11175,17 @@
           <w:kern w:val="2"/>
           <w:position w:val="0"/>
           <w:sz w:val="20"/>
-          <w:sz w:val="20"/>
           <w:szCs w:val="24"/>
           <w:u w:val="none"/>
           <w:vertAlign w:val="baseline"/>
           <w:em w:val="none"/>
-          <w:lang w:val="en-US" w:bidi="hi-IN" w:eastAsia="zh-CN"/>
-        </w:rPr>
-        <w:t>dvp</w:t>
+          <w:lang w:bidi="hi-IN" w:eastAsia="zh-CN" w:val="en-GB"/>
+        </w:rPr>
+        <w:t>1 fois à la fin</w:t>
       </w:r>
     </w:p>
   </w:comment>
-  <w:comment w:id="5" w:author="Unknown Author" w:date="2020-03-03T14:49:26Z" w:initials="">
+  <w:comment w:id="5" w:author="Unknown Author" w:date="2020-03-05T10:44:53Z" w:initials="">
     <w:p>
       <w:r>
         <w:rPr>
@@ -9768,15 +11214,15 @@
           <w:em w:val="none"/>
           <w:lang w:bidi="hi-IN" w:eastAsia="zh-CN" w:val="en-US"/>
         </w:rPr>
-        <w:t>Explain more? I did 0 + … to start all regressions from the origin (0,0)</w:t>
+        <w:t>REDO</w:t>
       </w:r>
     </w:p>
   </w:comment>
-  <w:comment w:id="6" w:author="Unknown Author" w:date="2020-03-03T07:06:56Z" w:initials="">
-    <w:p>
-      <w:r>
-        <w:rPr>
-          <w:rFonts w:cs="Mangal" w:ascii="Liberation Serif" w:hAnsi="Liberation Serif" w:eastAsia="SimSun"/>
+  <w:comment w:id="6" w:author="Unknown Author" w:date="2020-03-05T11:15:07Z" w:initials="">
+    <w:p>
+      <w:r>
+        <w:rPr>
+          <w:rFonts w:eastAsia="SimSun" w:cs="Mangal" w:ascii="Liberation Serif" w:hAnsi="Liberation Serif"/>
           <w:b w:val="false"/>
           <w:bCs w:val="false"/>
           <w:i w:val="false"/>
@@ -9795,22 +11241,21 @@
           <w:kern w:val="2"/>
           <w:position w:val="0"/>
           <w:sz w:val="20"/>
-          <w:sz w:val="20"/>
           <w:szCs w:val="24"/>
           <w:u w:val="none"/>
           <w:vertAlign w:val="baseline"/>
           <w:em w:val="none"/>
-          <w:lang w:val="en-US" w:bidi="hi-IN" w:eastAsia="zh-CN"/>
-        </w:rPr>
-        <w:t>?</w:t>
+          <w:lang w:bidi="hi-IN" w:eastAsia="zh-CN" w:val="en-US"/>
+        </w:rPr>
+        <w:t>Homogenize à la fin</w:t>
       </w:r>
     </w:p>
   </w:comment>
-  <w:comment w:id="7" w:author="Unknown Author" w:date="2020-03-03T07:15:33Z" w:initials="">
-    <w:p>
-      <w:r>
-        <w:rPr>
-          <w:rFonts w:cs="Mangal" w:ascii="Liberation Serif" w:hAnsi="Liberation Serif" w:eastAsia="SimSun"/>
+  <w:comment w:id="7" w:author="Unknown Author" w:date="2020-03-05T11:18:03Z" w:initials="">
+    <w:p>
+      <w:r>
+        <w:rPr>
+          <w:rFonts w:eastAsia="SimSun" w:cs="Mangal" w:ascii="Liberation Serif" w:hAnsi="Liberation Serif"/>
           <w:b w:val="false"/>
           <w:bCs w:val="false"/>
           <w:i w:val="false"/>
@@ -9829,14 +11274,13 @@
           <w:kern w:val="2"/>
           <w:position w:val="0"/>
           <w:sz w:val="20"/>
-          <w:sz w:val="20"/>
           <w:szCs w:val="24"/>
           <w:u w:val="none"/>
           <w:vertAlign w:val="baseline"/>
           <w:em w:val="none"/>
-          <w:lang w:val="en-US" w:bidi="hi-IN" w:eastAsia="zh-CN"/>
-        </w:rPr>
-        <w:t>Comment ca s’appelle?</w:t>
+          <w:lang w:bidi="hi-IN" w:eastAsia="zh-CN" w:val="en-US"/>
+        </w:rPr>
+        <w:t>DVP</w:t>
       </w:r>
     </w:p>
   </w:comment>
@@ -9871,6 +11315,72 @@
           <w:lang w:val="en-US" w:bidi="hi-IN" w:eastAsia="zh-CN"/>
         </w:rPr>
         <w:t>Check mouse/mice, strain/strains at the end</w:t>
+      </w:r>
+    </w:p>
+  </w:comment>
+  <w:comment w:id="9" w:author="Unknown Author" w:date="2020-03-05T11:35:40Z" w:initials="">
+    <w:p>
+      <w:r>
+        <w:rPr>
+          <w:rFonts w:eastAsia="SimSun" w:cs="Mangal" w:ascii="Liberation Serif" w:hAnsi="Liberation Serif"/>
+          <w:b w:val="false"/>
+          <w:bCs w:val="false"/>
+          <w:i w:val="false"/>
+          <w:iCs w:val="false"/>
+          <w:caps w:val="false"/>
+          <w:smallCaps w:val="false"/>
+          <w:strike w:val="false"/>
+          <w:dstrike w:val="false"/>
+          <w:outline w:val="false"/>
+          <w:shadow w:val="false"/>
+          <w:emboss w:val="false"/>
+          <w:imprint w:val="false"/>
+          <w:color w:val="auto"/>
+          <w:spacing w:val="0"/>
+          <w:w w:val="100"/>
+          <w:kern w:val="2"/>
+          <w:position w:val="0"/>
+          <w:sz w:val="20"/>
+          <w:szCs w:val="24"/>
+          <w:u w:val="none"/>
+          <w:vertAlign w:val="baseline"/>
+          <w:em w:val="none"/>
+          <w:lang w:bidi="hi-IN" w:eastAsia="zh-CN" w:val="en-GB"/>
+        </w:rPr>
+        <w:t>1 after all 3 § ? + 1 figure?</w:t>
+      </w:r>
+    </w:p>
+  </w:comment>
+  <w:comment w:id="10" w:author="Unknown Author" w:date="2020-03-05T11:33:30Z" w:initials="">
+    <w:p>
+      <w:r>
+        <w:rPr>
+          <w:rFonts w:eastAsia="SimSun" w:cs="Mangal" w:ascii="Liberation Serif" w:hAnsi="Liberation Serif"/>
+          <w:b w:val="false"/>
+          <w:bCs w:val="false"/>
+          <w:i w:val="false"/>
+          <w:iCs w:val="false"/>
+          <w:caps w:val="false"/>
+          <w:smallCaps w:val="false"/>
+          <w:strike w:val="false"/>
+          <w:dstrike w:val="false"/>
+          <w:outline w:val="false"/>
+          <w:shadow w:val="false"/>
+          <w:emboss w:val="false"/>
+          <w:imprint w:val="false"/>
+          <w:color w:val="auto"/>
+          <w:spacing w:val="0"/>
+          <w:w w:val="100"/>
+          <w:kern w:val="2"/>
+          <w:position w:val="0"/>
+          <w:sz w:val="20"/>
+          <w:szCs w:val="24"/>
+          <w:u w:val="none"/>
+          <w:vertAlign w:val="baseline"/>
+          <w:em w:val="none"/>
+          <w:lang w:bidi="hi-IN" w:eastAsia="zh-CN" w:val="en-GB"/>
+        </w:rPr>
+        <w:t>To think</w:t>
       </w:r>
     </w:p>
   </w:comment>
@@ -10192,8 +11702,8 @@
     <w:rPr>
       <w:b/>
       <w:bCs/>
-      <w:sz w:val="28"/>
-      <w:szCs w:val="28"/>
+      <w:sz w:val="24"/>
+      <w:szCs w:val="24"/>
     </w:rPr>
   </w:style>
   <w:style w:type="character" w:styleId="DefaultParagraphFont">
@@ -10637,6 +12147,107 @@
       <w:effect w:val="none"/>
     </w:rPr>
   </w:style>
+  <w:style w:type="character" w:styleId="ListLabel37">
+    <w:name w:val="ListLabel 37"/>
+    <w:qFormat/>
+    <w:rPr>
+      <w:color w:val="auto"/>
+      <w:u w:val="none"/>
+    </w:rPr>
+  </w:style>
+  <w:style w:type="character" w:styleId="ListLabel38">
+    <w:name w:val="ListLabel 38"/>
+    <w:qFormat/>
+    <w:rPr>
+      <w:b w:val="false"/>
+      <w:i w:val="false"/>
+      <w:caps w:val="false"/>
+      <w:smallCaps w:val="false"/>
+      <w:strike w:val="false"/>
+      <w:dstrike w:val="false"/>
+      <w:color w:val="auto"/>
+      <w:spacing w:val="0"/>
+      <w:sz w:val="24"/>
+      <w:szCs w:val="24"/>
+      <w:u w:val="none"/>
+      <w:effect w:val="none"/>
+    </w:rPr>
+  </w:style>
+  <w:style w:type="character" w:styleId="ListLabel39">
+    <w:name w:val="ListLabel 39"/>
+    <w:qFormat/>
+    <w:rPr>
+      <w:color w:val="auto"/>
+      <w:u w:val="none"/>
+    </w:rPr>
+  </w:style>
+  <w:style w:type="character" w:styleId="ListLabel40">
+    <w:name w:val="ListLabel 40"/>
+    <w:qFormat/>
+    <w:rPr>
+      <w:rFonts w:ascii="Arial" w:hAnsi="Arial" w:eastAsia="Century Schoolbook" w:cs="Century Schoolbook"/>
+      <w:b w:val="false"/>
+      <w:bCs w:val="false"/>
+      <w:i w:val="false"/>
+      <w:caps w:val="false"/>
+      <w:smallCaps w:val="false"/>
+      <w:color w:val="000000"/>
+      <w:spacing w:val="0"/>
+      <w:sz w:val="24"/>
+      <w:u w:val="none"/>
+    </w:rPr>
+  </w:style>
+  <w:style w:type="character" w:styleId="ListLabel41">
+    <w:name w:val="ListLabel 41"/>
+    <w:qFormat/>
+    <w:rPr>
+      <w:color w:val="auto"/>
+    </w:rPr>
+  </w:style>
+  <w:style w:type="character" w:styleId="ListLabel42">
+    <w:name w:val="ListLabel 42"/>
+    <w:qFormat/>
+    <w:rPr>
+      <w:color w:val="000000"/>
+    </w:rPr>
+  </w:style>
+  <w:style w:type="character" w:styleId="ListLabel43">
+    <w:name w:val="ListLabel 43"/>
+    <w:qFormat/>
+    <w:rPr>
+      <w:b w:val="false"/>
+      <w:i w:val="false"/>
+      <w:caps w:val="false"/>
+      <w:smallCaps w:val="false"/>
+      <w:strike w:val="false"/>
+      <w:dstrike w:val="false"/>
+      <w:color w:val="auto"/>
+      <w:spacing w:val="0"/>
+      <w:sz w:val="24"/>
+      <w:szCs w:val="24"/>
+      <w:u w:val="none"/>
+      <w:effect w:val="none"/>
+    </w:rPr>
+  </w:style>
+  <w:style w:type="character" w:styleId="ListLabel44">
+    <w:name w:val="ListLabel 44"/>
+    <w:qFormat/>
+    <w:rPr>
+      <w:rFonts w:ascii="Arial" w:hAnsi="Arial"/>
+      <w:b w:val="false"/>
+      <w:i w:val="false"/>
+      <w:caps w:val="false"/>
+      <w:smallCaps w:val="false"/>
+      <w:strike w:val="false"/>
+      <w:dstrike w:val="false"/>
+      <w:color w:val="auto"/>
+      <w:spacing w:val="0"/>
+      <w:sz w:val="24"/>
+      <w:szCs w:val="24"/>
+      <w:u w:val="none"/>
+      <w:effect w:val="none"/>
+    </w:rPr>
+  </w:style>
   <w:style w:type="paragraph" w:styleId="Heading">
     <w:name w:val="Heading"/>
     <w:basedOn w:val="Normal"/>

--- a/text/JEB/secondSubmission/Article_resubmission.docx
+++ b/text/JEB/secondSubmission/Article_resubmission.docx
@@ -2422,31 +2422,7 @@
           <w:sz w:val="24"/>
           <w:szCs w:val="24"/>
         </w:rPr>
-        <w:t>W</w:t>
-      </w:r>
-      <w:r>
-        <w:rPr>
-          <w:color w:val="000000"/>
-          <w:sz w:val="24"/>
-          <w:szCs w:val="24"/>
-        </w:rPr>
-        <w:t xml:space="preserve">e </w:t>
-      </w:r>
-      <w:r>
-        <w:rPr>
-          <w:color w:val="000000"/>
-          <w:sz w:val="24"/>
-          <w:szCs w:val="24"/>
-        </w:rPr>
-        <w:t xml:space="preserve">then </w:t>
-      </w:r>
-      <w:r>
-        <w:rPr>
-          <w:color w:val="000000"/>
-          <w:sz w:val="24"/>
-          <w:szCs w:val="24"/>
-        </w:rPr>
-        <w:t xml:space="preserve">modelled the </w:t>
+        <w:t xml:space="preserve">We then modelled the </w:t>
       </w:r>
       <w:r>
         <w:rPr>
@@ -2478,67 +2454,7 @@
           <w:sz w:val="24"/>
           <w:szCs w:val="24"/>
         </w:rPr>
-        <w:t xml:space="preserve"> isolate Brandenburg64 (LRT: G = </w:t>
-      </w:r>
-      <w:r>
-        <w:rPr>
-          <w:b w:val="false"/>
-          <w:bCs w:val="false"/>
-          <w:color w:val="000000"/>
-          <w:sz w:val="24"/>
-          <w:szCs w:val="24"/>
-        </w:rPr>
-        <w:t>19</w:t>
-      </w:r>
-      <w:r>
-        <w:rPr>
-          <w:b w:val="false"/>
-          <w:bCs w:val="false"/>
-          <w:color w:val="000000"/>
-          <w:sz w:val="24"/>
-          <w:szCs w:val="24"/>
-        </w:rPr>
-        <w:t xml:space="preserve">, df = </w:t>
-      </w:r>
-      <w:r>
-        <w:rPr>
-          <w:b w:val="false"/>
-          <w:bCs w:val="false"/>
-          <w:color w:val="000000"/>
-          <w:sz w:val="24"/>
-          <w:szCs w:val="24"/>
-        </w:rPr>
-        <w:t>3</w:t>
-      </w:r>
-      <w:r>
-        <w:rPr>
-          <w:b w:val="false"/>
-          <w:bCs w:val="false"/>
-          <w:color w:val="000000"/>
-          <w:sz w:val="24"/>
-          <w:szCs w:val="24"/>
-        </w:rPr>
-        <w:t>, P &lt; 0.0</w:t>
-      </w:r>
-      <w:r>
-        <w:rPr>
-          <w:b w:val="false"/>
-          <w:bCs w:val="false"/>
-          <w:color w:val="000000"/>
-          <w:sz w:val="24"/>
-          <w:szCs w:val="24"/>
-        </w:rPr>
-        <w:t>0</w:t>
-      </w:r>
-      <w:r>
-        <w:rPr>
-          <w:b w:val="false"/>
-          <w:bCs w:val="false"/>
-          <w:color w:val="000000"/>
-          <w:sz w:val="24"/>
-          <w:szCs w:val="24"/>
-        </w:rPr>
-        <w:t xml:space="preserve">1) and </w:t>
+        <w:t xml:space="preserve"> isolate Brandenburg64 (LRT: G = 19, df = 3, P &lt; 0.001) and </w:t>
       </w:r>
       <w:r>
         <w:rPr>
@@ -2573,31 +2489,7 @@
           <w:sz w:val="24"/>
           <w:szCs w:val="24"/>
         </w:rPr>
-        <w:t xml:space="preserve">Brandenburg88 (LRT: G = </w:t>
-      </w:r>
-      <w:r>
-        <w:rPr>
-          <w:b w:val="false"/>
-          <w:bCs w:val="false"/>
-          <w:i w:val="false"/>
-          <w:iCs w:val="false"/>
-          <w:color w:val="000000"/>
-          <w:sz w:val="24"/>
-          <w:szCs w:val="24"/>
-        </w:rPr>
-        <w:t>11.6</w:t>
-      </w:r>
-      <w:r>
-        <w:rPr>
-          <w:b w:val="false"/>
-          <w:bCs w:val="false"/>
-          <w:i w:val="false"/>
-          <w:iCs w:val="false"/>
-          <w:color w:val="000000"/>
-          <w:sz w:val="24"/>
-          <w:szCs w:val="24"/>
-        </w:rPr>
-        <w:t>, df = 6, P &lt; 0.01)</w:t>
+        <w:t>Brandenburg88 (LRT: G = 11.6, df = 6, P &lt; 0.01)</w:t>
       </w:r>
       <w:r>
         <w:rPr>
@@ -2832,31 +2724,7 @@
           <w:sz w:val="24"/>
           <w:szCs w:val="24"/>
         </w:rPr>
-        <w:t>E. falcifo</w:t>
-      </w:r>
-      <w:r>
-        <w:rPr>
-          <w:b w:val="false"/>
-          <w:bCs w:val="false"/>
-          <w:i/>
-          <w:iCs/>
-          <w:color w:val="000000"/>
-          <w:sz w:val="24"/>
-          <w:szCs w:val="24"/>
-        </w:rPr>
-        <w:t>r</w:t>
-      </w:r>
-      <w:r>
-        <w:rPr>
-          <w:b w:val="false"/>
-          <w:bCs w:val="false"/>
-          <w:i/>
-          <w:iCs/>
-          <w:color w:val="000000"/>
-          <w:sz w:val="24"/>
-          <w:szCs w:val="24"/>
-        </w:rPr>
-        <w:t>mis</w:t>
+        <w:t>E. falciformis</w:t>
       </w:r>
       <w:r>
         <w:rPr>
@@ -2888,69 +2756,17 @@
           <w:sz w:val="24"/>
           <w:szCs w:val="24"/>
         </w:rPr>
-        <w:t>one strain of Eastern mouse (</w:t>
-      </w:r>
-      <w:r>
-        <w:rPr>
-          <w:b w:val="false"/>
-          <w:bCs w:val="false"/>
-          <w:i w:val="false"/>
-          <w:iCs w:val="false"/>
-          <w:color w:val="auto"/>
-          <w:sz w:val="24"/>
-          <w:szCs w:val="24"/>
-        </w:rPr>
-        <w:t>PWD</w:t>
-      </w:r>
-      <w:r>
-        <w:rPr>
-          <w:b w:val="false"/>
-          <w:bCs w:val="false"/>
-          <w:color w:val="auto"/>
-          <w:sz w:val="24"/>
-          <w:szCs w:val="24"/>
-        </w:rPr>
-        <w:t xml:space="preserve">) was found more resistant (shedding less OPG at peak day) than </w:t>
-      </w:r>
-      <w:r>
-        <w:rPr>
-          <w:b w:val="false"/>
-          <w:bCs w:val="false"/>
-          <w:color w:val="auto"/>
-          <w:sz w:val="24"/>
-          <w:szCs w:val="24"/>
-        </w:rPr>
-        <w:t>one stain of</w:t>
-      </w:r>
-      <w:r>
-        <w:rPr>
-          <w:b w:val="false"/>
-          <w:bCs w:val="false"/>
-          <w:color w:val="auto"/>
-          <w:sz w:val="24"/>
-          <w:szCs w:val="24"/>
-        </w:rPr>
-        <w:t xml:space="preserve"> Western mouse (</w:t>
-      </w:r>
-      <w:r>
-        <w:rPr>
-          <w:b w:val="false"/>
-          <w:bCs w:val="false"/>
-          <w:color w:val="auto"/>
-          <w:sz w:val="24"/>
-          <w:szCs w:val="24"/>
-        </w:rPr>
-        <w:t>STRA</w:t>
-      </w:r>
-      <w:r>
-        <w:rPr>
-          <w:b w:val="false"/>
-          <w:bCs w:val="false"/>
-          <w:color w:val="auto"/>
-          <w:sz w:val="24"/>
-          <w:szCs w:val="24"/>
-        </w:rPr>
-        <w:t>) (</w:t>
+        <w:t>one strain of Eastern mouse (PWD</w:t>
+      </w:r>
+      <w:r>
+        <w:rPr>
+          <w:b w:val="false"/>
+          <w:bCs w:val="false"/>
+          <w:color w:val="auto"/>
+          <w:sz w:val="24"/>
+          <w:szCs w:val="24"/>
+        </w:rPr>
+        <w:t>) was found more resistant (shedding less OPG at peak day) than one stain of Western mouse (STRA) (</w:t>
       </w:r>
       <w:r>
         <w:rPr>
@@ -2974,17 +2790,7 @@
           <w:sz w:val="24"/>
           <w:szCs w:val="24"/>
         </w:rPr>
-        <w:t xml:space="preserve">STRA-PWD: P &lt; 0.001; </w:t>
-      </w:r>
-      <w:r>
-        <w:rPr>
-          <w:b w:val="false"/>
-          <w:bCs w:val="false"/>
-          <w:color w:val="auto"/>
-          <w:sz w:val="24"/>
-          <w:szCs w:val="24"/>
-        </w:rPr>
-        <w:t xml:space="preserve">predicted average million OPG shed at peak and 95%CI: SCHUNT (Mmd): 1.1 [0.7, 1.9]; STRA (Mmd): 2.1 [1.3, 3.4]; BUSNA (Mmm): 1.4 [0.5, 3.5]; PWD (Mmm): 0.4 [0.2, 0.8]). Of note, the second </w:t>
+        <w:t xml:space="preserve">STRA-PWD: P &lt; 0.001; predicted average million OPG shed at peak and 95%CI: SCHUNT (Mmd): 1.1 [0.7, 1.9]; STRA (Mmd): 2.1 [1.3, 3.4]; BUSNA (Mmm): 1.4 [0.5, 3.5]; PWD (Mmm): 0.4 [0.2, 0.8]). Of note, the second </w:t>
       </w:r>
       <w:r>
         <w:rPr>
@@ -3030,7 +2836,25 @@
           <w:szCs w:val="24"/>
           <w:lang w:val="en-GB"/>
         </w:rPr>
-        <w:t xml:space="preserve">In </w:t>
+        <w:t xml:space="preserve">In summary, we found heterogeneity of resistance between mice strains infected by </w:t>
+      </w:r>
+      <w:r>
+        <w:rPr>
+          <w:b/>
+          <w:bCs/>
+          <w:i/>
+          <w:iCs/>
+          <w:caps w:val="false"/>
+          <w:smallCaps w:val="false"/>
+          <w:strike w:val="false"/>
+          <w:dstrike w:val="false"/>
+          <w:color w:val="CE181E"/>
+          <w:spacing w:val="0"/>
+          <w:sz w:val="24"/>
+          <w:szCs w:val="24"/>
+          <w:lang w:val="en-GB"/>
+        </w:rPr>
+        <w:t xml:space="preserve">E. falciformis </w:t>
       </w:r>
       <w:r>
         <w:rPr>
@@ -3048,7 +2872,25 @@
           <w:szCs w:val="24"/>
           <w:lang w:val="en-GB"/>
         </w:rPr>
-        <w:t>summary</w:t>
+        <w:t xml:space="preserve">isolate Brandenburg64 and </w:t>
+      </w:r>
+      <w:r>
+        <w:rPr>
+          <w:b/>
+          <w:bCs/>
+          <w:i/>
+          <w:iCs/>
+          <w:caps w:val="false"/>
+          <w:smallCaps w:val="false"/>
+          <w:strike w:val="false"/>
+          <w:dstrike w:val="false"/>
+          <w:color w:val="CE181E"/>
+          <w:spacing w:val="0"/>
+          <w:sz w:val="24"/>
+          <w:szCs w:val="24"/>
+          <w:lang w:val="en-GB"/>
+        </w:rPr>
+        <w:t xml:space="preserve">E. falciformis </w:t>
       </w:r>
       <w:r>
         <w:rPr>
@@ -3066,7 +2908,7 @@
           <w:szCs w:val="24"/>
           <w:lang w:val="en-GB"/>
         </w:rPr>
-        <w:t xml:space="preserve">, we found heterogeneity of resistance between mice strains infected by </w:t>
+        <w:t xml:space="preserve">isolate Brandenburg88, but not </w:t>
       </w:r>
       <w:r>
         <w:rPr>
@@ -3102,25 +2944,1372 @@
           <w:szCs w:val="24"/>
           <w:lang w:val="en-GB"/>
         </w:rPr>
-        <w:t xml:space="preserve">isolate Brandenburg64 and </w:t>
-      </w:r>
+        <w:t xml:space="preserve">isolate Brandenburg139. </w:t>
+      </w:r>
+    </w:p>
+    <w:p>
+      <w:pPr>
+        <w:pStyle w:val="Heading2"/>
+        <w:jc w:val="both"/>
+        <w:rPr/>
+      </w:pPr>
       <w:r>
         <w:rPr>
           <w:b/>
           <w:bCs/>
+          <w:i w:val="false"/>
+          <w:iCs w:val="false"/>
+          <w:color w:val="auto"/>
+          <w:sz w:val="28"/>
+          <w:szCs w:val="28"/>
+        </w:rPr>
+        <w:t>3. Impact on weight of</w:t>
+      </w:r>
+      <w:r>
+        <w:rPr>
+          <w:b/>
+          <w:bCs/>
+          <w:i/>
+          <w:iCs w:val="false"/>
+          <w:color w:val="auto"/>
+          <w:sz w:val="28"/>
+          <w:szCs w:val="28"/>
+        </w:rPr>
+        <w:t xml:space="preserve"> Eimeria spp.</w:t>
+      </w:r>
+      <w:r>
+        <w:rPr>
+          <w:b/>
+          <w:bCs/>
+          <w:i w:val="false"/>
+          <w:iCs w:val="false"/>
+          <w:color w:val="auto"/>
+          <w:sz w:val="28"/>
+          <w:szCs w:val="28"/>
+        </w:rPr>
+        <w:t xml:space="preserve"> in different mouse strains</w:t>
+      </w:r>
+    </w:p>
+    <w:p>
+      <w:pPr>
+        <w:pStyle w:val="Normal"/>
+        <w:rPr/>
+      </w:pPr>
+      <w:r>
+        <w:rPr>
+          <w:color w:val="000000"/>
+        </w:rPr>
+        <w:t xml:space="preserve">We then modelled the weight loss upon infection relative to day 0 as a proxy for impact on host health of the full data set (N = 108) in response to mouse strain, parasite isolate, and their interaction </w:t>
+      </w:r>
+      <w:r>
+        <w:rPr>
+          <w:b w:val="false"/>
+          <w:bCs w:val="false"/>
+          <w:color w:val="000000"/>
+          <w:sz w:val="24"/>
+          <w:szCs w:val="24"/>
+        </w:rPr>
+        <w:t>(</w:t>
+      </w:r>
+      <w:r>
+        <w:rPr>
+          <w:b/>
+          <w:bCs w:val="false"/>
+          <w:color w:val="000000"/>
+          <w:sz w:val="24"/>
+          <w:szCs w:val="24"/>
+        </w:rPr>
+        <w:t>Figure 3B</w:t>
+      </w:r>
+      <w:r>
+        <w:rPr>
+          <w:b w:val="false"/>
+          <w:bCs w:val="false"/>
+          <w:color w:val="000000"/>
+          <w:sz w:val="24"/>
+          <w:szCs w:val="24"/>
+        </w:rPr>
+        <w:t>)</w:t>
+      </w:r>
+      <w:r>
+        <w:rPr>
+          <w:color w:val="000000"/>
+        </w:rPr>
+        <w:t xml:space="preserve">. </w:t>
+      </w:r>
+      <w:r>
+        <w:rPr>
+          <w:color w:val="000000"/>
+          <w:sz w:val="24"/>
+          <w:szCs w:val="24"/>
+        </w:rPr>
+        <w:t>We found statistically significant differences between parasite isolates (LRT: G = 47.6, df = 8, P &lt; 0.001), mouse strains (LRT: G = 38, df = 9, P &lt; 0.001) and their interaction (LRT: G = 16.2, df = 6, P = 0.01). We then modelled the relative weight loss</w:t>
+      </w:r>
+      <w:r>
+        <w:rPr>
+          <w:b w:val="false"/>
+          <w:bCs w:val="false"/>
+          <w:color w:val="000000"/>
+          <w:sz w:val="24"/>
+          <w:szCs w:val="24"/>
+        </w:rPr>
+        <w:t xml:space="preserve"> within our three infection groups, and found mouse strain significant is mice infected by </w:t>
+      </w:r>
+      <w:r>
+        <w:rPr>
+          <w:b w:val="false"/>
+          <w:bCs w:val="false"/>
           <w:i/>
           <w:iCs/>
+          <w:color w:val="000000"/>
+          <w:sz w:val="24"/>
+          <w:szCs w:val="24"/>
+        </w:rPr>
+        <w:t>E. ferrisi</w:t>
+      </w:r>
+      <w:r>
+        <w:rPr>
+          <w:b w:val="false"/>
+          <w:bCs w:val="false"/>
+          <w:color w:val="000000"/>
+          <w:sz w:val="24"/>
+          <w:szCs w:val="24"/>
+        </w:rPr>
+        <w:t xml:space="preserve"> isolate Brandenburg64 (LRT: G = 14.6, df = 3, P &lt; 0.01) and </w:t>
+      </w:r>
+      <w:r>
+        <w:rPr>
+          <w:b w:val="false"/>
+          <w:bCs w:val="false"/>
+          <w:i/>
+          <w:iCs/>
+          <w:color w:val="000000"/>
+          <w:sz w:val="24"/>
+          <w:szCs w:val="24"/>
+          <w:u w:val="none"/>
+        </w:rPr>
+        <w:t>E. falciformis</w:t>
+      </w:r>
+      <w:r>
+        <w:rPr>
+          <w:b w:val="false"/>
+          <w:bCs w:val="false"/>
+          <w:color w:val="000000"/>
+          <w:sz w:val="24"/>
+          <w:szCs w:val="24"/>
+        </w:rPr>
+        <w:t xml:space="preserve"> isolate </w:t>
+      </w:r>
+      <w:r>
+        <w:rPr>
+          <w:b w:val="false"/>
+          <w:bCs w:val="false"/>
+          <w:i w:val="false"/>
+          <w:iCs w:val="false"/>
+          <w:color w:val="000000"/>
+          <w:sz w:val="24"/>
+          <w:szCs w:val="24"/>
+        </w:rPr>
+        <w:t>Brandenburg88 (LRT: G = 18.3, df = 3, P &lt; 0.001)</w:t>
+      </w:r>
+      <w:r>
+        <w:rPr>
+          <w:b w:val="false"/>
+          <w:bCs w:val="false"/>
+          <w:color w:val="000000"/>
+          <w:sz w:val="24"/>
+          <w:szCs w:val="24"/>
+        </w:rPr>
+        <w:t>. For these two infection groups, we performed post-hoc multiple comparison tests.</w:t>
+      </w:r>
+      <w:r>
+        <w:rPr>
+          <w:b w:val="false"/>
+          <w:bCs w:val="false"/>
+          <w:color w:val="000000"/>
+          <w:sz w:val="24"/>
+          <w:szCs w:val="24"/>
+          <w:highlight w:val="yellow"/>
+        </w:rPr>
+        <w:t xml:space="preserve">  </w:t>
+      </w:r>
+    </w:p>
+    <w:p>
+      <w:pPr>
+        <w:pStyle w:val="Normal"/>
+        <w:rPr/>
+      </w:pPr>
+      <w:r>
+        <w:rPr>
+          <w:b w:val="false"/>
+          <w:bCs w:val="false"/>
+          <w:color w:val="auto"/>
+          <w:sz w:val="24"/>
+          <w:szCs w:val="24"/>
+        </w:rPr>
+        <w:t xml:space="preserve">Upon infection with </w:t>
+      </w:r>
+      <w:r>
+        <w:rPr>
+          <w:b w:val="false"/>
+          <w:bCs w:val="false"/>
+          <w:i/>
+          <w:color w:val="auto"/>
+          <w:sz w:val="24"/>
+          <w:szCs w:val="24"/>
+        </w:rPr>
+        <w:t>E. ferrisi</w:t>
+      </w:r>
+      <w:r>
+        <w:rPr>
+          <w:b w:val="false"/>
+          <w:bCs w:val="false"/>
+          <w:color w:val="auto"/>
+          <w:sz w:val="24"/>
+          <w:szCs w:val="24"/>
+        </w:rPr>
+        <w:t xml:space="preserve"> isolate Brandenburg139, all mouse strains were affected equally, losing 6 to 10% of their initial weight at maximum (predicted average relative weight loss and 95%CI: </w:t>
+      </w:r>
+      <w:r>
+        <w:rPr>
+          <w:b w:val="false"/>
+          <w:bCs w:val="false"/>
+          <w:color w:val="000000"/>
+          <w:sz w:val="24"/>
+          <w:szCs w:val="24"/>
+        </w:rPr>
+        <w:t xml:space="preserve">SCHUNT (Mmd): 8% [4% – 12%]; </w:t>
+      </w:r>
+      <w:r>
+        <w:rPr>
+          <w:color w:val="000000"/>
+          <w:sz w:val="24"/>
+          <w:szCs w:val="24"/>
+        </w:rPr>
+        <w:t xml:space="preserve">STRA </w:t>
+      </w:r>
+      <w:r>
+        <w:rPr>
+          <w:b w:val="false"/>
+          <w:bCs w:val="false"/>
+          <w:color w:val="000000"/>
+          <w:sz w:val="24"/>
+          <w:szCs w:val="24"/>
+        </w:rPr>
+        <w:t>(Mmd): 7</w:t>
+      </w:r>
+      <w:r>
+        <w:rPr>
+          <w:color w:val="000000"/>
+          <w:sz w:val="24"/>
+          <w:szCs w:val="24"/>
+        </w:rPr>
+        <w:t xml:space="preserve">% [3% – 11%]; BUSNA </w:t>
+      </w:r>
+      <w:r>
+        <w:rPr>
+          <w:b w:val="false"/>
+          <w:bCs w:val="false"/>
+          <w:color w:val="000000"/>
+          <w:sz w:val="24"/>
+          <w:szCs w:val="24"/>
+        </w:rPr>
+        <w:t xml:space="preserve">(Mmm): </w:t>
+      </w:r>
+      <w:r>
+        <w:rPr>
+          <w:color w:val="000000"/>
+          <w:sz w:val="24"/>
+          <w:szCs w:val="24"/>
+        </w:rPr>
+        <w:t xml:space="preserve">6% [2% – 10%]; </w:t>
+      </w:r>
+      <w:r>
+        <w:rPr>
+          <w:b w:val="false"/>
+          <w:bCs w:val="false"/>
+          <w:color w:val="000000"/>
+          <w:sz w:val="24"/>
+          <w:szCs w:val="24"/>
+        </w:rPr>
+        <w:t>PWD (Mmm): 8% [4% - 12%]</w:t>
+      </w:r>
+      <w:r>
+        <w:rPr>
+          <w:b w:val="false"/>
+          <w:bCs w:val="false"/>
+          <w:color w:val="auto"/>
+          <w:sz w:val="24"/>
+          <w:szCs w:val="24"/>
+        </w:rPr>
+        <w:t>). When infected with the second</w:t>
+      </w:r>
+      <w:r>
+        <w:rPr>
+          <w:b w:val="false"/>
+          <w:bCs w:val="false"/>
+          <w:i w:val="false"/>
+          <w:iCs w:val="false"/>
+          <w:color w:val="auto"/>
+          <w:sz w:val="24"/>
+          <w:szCs w:val="24"/>
+        </w:rPr>
+        <w:t xml:space="preserve"> </w:t>
+      </w:r>
+      <w:r>
+        <w:rPr>
+          <w:b w:val="false"/>
+          <w:bCs w:val="false"/>
+          <w:i/>
+          <w:color w:val="auto"/>
+          <w:sz w:val="24"/>
+          <w:szCs w:val="24"/>
+        </w:rPr>
+        <w:t>E. ferrisi</w:t>
+      </w:r>
+      <w:r>
+        <w:rPr>
+          <w:b w:val="false"/>
+          <w:bCs w:val="false"/>
+          <w:color w:val="auto"/>
+          <w:sz w:val="24"/>
+          <w:szCs w:val="24"/>
+        </w:rPr>
+        <w:t xml:space="preserve"> isolate (Brandenburg64), one </w:t>
+      </w:r>
+      <w:commentRangeStart w:id="4"/>
+      <w:r>
+        <w:rPr>
+          <w:b w:val="false"/>
+          <w:bCs w:val="false"/>
+          <w:color w:val="auto"/>
+          <w:sz w:val="24"/>
+          <w:szCs w:val="24"/>
+        </w:rPr>
+        <w:t>Eastern mouse (Mmm) strain (PWD)</w:t>
+      </w:r>
+      <w:r>
+        <w:rPr>
+          <w:b w:val="false"/>
+          <w:bCs w:val="false"/>
+          <w:color w:val="auto"/>
+          <w:sz w:val="24"/>
+          <w:szCs w:val="24"/>
+        </w:rPr>
+      </w:r>
+      <w:commentRangeEnd w:id="4"/>
+      <w:r>
+        <w:commentReference w:id="4"/>
+      </w:r>
+      <w:r>
+        <w:rPr>
+          <w:b w:val="false"/>
+          <w:bCs w:val="false"/>
+          <w:color w:val="auto"/>
+          <w:sz w:val="24"/>
+          <w:szCs w:val="24"/>
+        </w:rPr>
+        <w:t xml:space="preserve"> lost more weight than both Western mouse (Mmd) strains (</w:t>
+      </w:r>
+      <w:r>
+        <w:rPr>
+          <w:b w:val="false"/>
+          <w:bCs w:val="false"/>
+          <w:i w:val="false"/>
+          <w:caps w:val="false"/>
+          <w:smallCaps w:val="false"/>
+          <w:color w:val="auto"/>
+          <w:spacing w:val="0"/>
+          <w:sz w:val="24"/>
+          <w:szCs w:val="24"/>
+        </w:rPr>
+        <w:t xml:space="preserve">Tukey test: </w:t>
+      </w:r>
+      <w:r>
+        <w:rPr>
+          <w:b w:val="false"/>
+          <w:bCs w:val="false"/>
+          <w:color w:val="auto"/>
+          <w:sz w:val="24"/>
+          <w:szCs w:val="24"/>
+        </w:rPr>
+        <w:t xml:space="preserve">PWD-SCHUNT: P = 0.03, PWD-STRA: P &lt; 0.01; predicted relative weight loss and 95%CI: </w:t>
+      </w:r>
+      <w:r>
+        <w:rPr>
+          <w:b w:val="false"/>
+          <w:bCs w:val="false"/>
+          <w:color w:val="000000"/>
+          <w:sz w:val="24"/>
+          <w:szCs w:val="24"/>
+        </w:rPr>
+        <w:t>SCHUNT (Mmd): 5% [2% – 7%]; STRA (Mmd): 3% [1% – 6%]; BUSNA (Mmm): 7% [4% – 10%]; PWD (Mmm): 9% [6% - 12%]</w:t>
+      </w:r>
+      <w:r>
+        <w:rPr>
+          <w:b w:val="false"/>
+          <w:bCs w:val="false"/>
+          <w:color w:val="auto"/>
+          <w:sz w:val="24"/>
+          <w:szCs w:val="24"/>
+        </w:rPr>
+        <w:t xml:space="preserve">). </w:t>
+      </w:r>
+      <w:commentRangeStart w:id="5"/>
+      <w:r>
+        <w:rPr>
+          <w:b w:val="false"/>
+          <w:bCs w:val="false"/>
+          <w:color w:val="auto"/>
+          <w:sz w:val="24"/>
+          <w:szCs w:val="24"/>
+        </w:rPr>
+        <w:t xml:space="preserve">Local adaptation of E. ferrisi would be tested if We have no indication that Western </w:t>
+      </w:r>
+      <w:r>
+        <w:rPr>
+          <w:b w:val="false"/>
+          <w:bCs w:val="false"/>
+          <w:i/>
+          <w:iCs/>
+          <w:color w:val="auto"/>
+          <w:sz w:val="24"/>
+          <w:szCs w:val="24"/>
+        </w:rPr>
+        <w:t>E. ferrisi</w:t>
+      </w:r>
+      <w:r>
+        <w:rPr>
+          <w:b w:val="false"/>
+          <w:bCs w:val="false"/>
+          <w:color w:val="auto"/>
+          <w:sz w:val="24"/>
+          <w:szCs w:val="24"/>
+        </w:rPr>
+        <w:t xml:space="preserve"> could be locally adapted.</w:t>
+      </w:r>
+      <w:commentRangeEnd w:id="5"/>
+      <w:r>
+        <w:commentReference w:id="5"/>
+      </w:r>
+      <w:r>
+        <w:rPr>
+          <w:b w:val="false"/>
+          <w:bCs w:val="false"/>
+          <w:color w:val="auto"/>
+          <w:sz w:val="24"/>
+          <w:szCs w:val="24"/>
+        </w:rPr>
+      </w:r>
+    </w:p>
+    <w:p>
+      <w:pPr>
+        <w:pStyle w:val="Normal"/>
+        <w:rPr/>
+      </w:pPr>
+      <w:r>
+        <w:rPr>
+          <w:color w:val="000000"/>
+          <w:sz w:val="24"/>
+          <w:szCs w:val="24"/>
+        </w:rPr>
+        <w:t xml:space="preserve">The differences in relative weight loss were found more pronounced between strains upon infection with </w:t>
+      </w:r>
+      <w:r>
+        <w:rPr>
+          <w:b w:val="false"/>
+          <w:bCs w:val="false"/>
+          <w:i/>
+          <w:color w:val="auto"/>
+          <w:sz w:val="24"/>
+          <w:szCs w:val="24"/>
+        </w:rPr>
+        <w:t>E. falciformis</w:t>
+      </w:r>
+      <w:r>
+        <w:rPr>
+          <w:b w:val="false"/>
+          <w:bCs w:val="false"/>
+          <w:color w:val="auto"/>
+          <w:sz w:val="24"/>
+          <w:szCs w:val="24"/>
+        </w:rPr>
+        <w:t xml:space="preserve"> isolate (Brandenburg88), with one Western mouse strain (STRA) less affected by the infection </w:t>
+      </w:r>
+      <w:r>
+        <w:rPr>
+          <w:b w:val="false"/>
+          <w:bCs w:val="false"/>
+          <w:color w:val="000000"/>
+          <w:sz w:val="24"/>
+          <w:szCs w:val="24"/>
+        </w:rPr>
+        <w:t>than</w:t>
+      </w:r>
+      <w:r>
+        <w:rPr>
+          <w:b w:val="false"/>
+          <w:bCs w:val="false"/>
+          <w:color w:val="auto"/>
+          <w:sz w:val="24"/>
+          <w:szCs w:val="24"/>
+        </w:rPr>
+        <w:t xml:space="preserve"> both Eastern mouse strains (</w:t>
+      </w:r>
+      <w:r>
+        <w:rPr>
+          <w:b w:val="false"/>
+          <w:bCs w:val="false"/>
+          <w:i w:val="false"/>
+          <w:caps w:val="false"/>
+          <w:smallCaps w:val="false"/>
+          <w:color w:val="auto"/>
+          <w:spacing w:val="0"/>
+          <w:sz w:val="24"/>
+          <w:szCs w:val="24"/>
+        </w:rPr>
+        <w:t>Tukey test: STRA-BUSNA: P &lt; 0.01; STRA-PWD</w:t>
+      </w:r>
+      <w:r>
+        <w:rPr>
+          <w:b w:val="false"/>
+          <w:bCs w:val="false"/>
+          <w:color w:val="auto"/>
+          <w:sz w:val="24"/>
+          <w:szCs w:val="24"/>
+        </w:rPr>
+        <w:t xml:space="preserve">: P &lt; 0.01; predicted average relative weight loss and 95%CI: </w:t>
+      </w:r>
+      <w:r>
+        <w:rPr>
+          <w:b w:val="false"/>
+          <w:bCs w:val="false"/>
+          <w:color w:val="000000"/>
+          <w:sz w:val="24"/>
+          <w:szCs w:val="24"/>
+        </w:rPr>
+        <w:t>SCHUNT (Mmd): 10% [6% – 15%]; STRA (Mmd): 6% [2% – 10%]; BUSNA (Mmm): 18% [14% – 21%]; PWD (Mmm): 19% [15% - 23%]</w:t>
+      </w:r>
+      <w:r>
+        <w:rPr>
+          <w:b w:val="false"/>
+          <w:bCs w:val="false"/>
+          <w:color w:val="auto"/>
+          <w:sz w:val="24"/>
+          <w:szCs w:val="24"/>
+        </w:rPr>
+        <w:t xml:space="preserve">). Of note, after losing a lot of weight, an important number of Eastern mice (Mmm) died of infection by </w:t>
+      </w:r>
+      <w:r>
+        <w:rPr>
+          <w:b w:val="false"/>
+          <w:bCs w:val="false"/>
+          <w:i/>
+          <w:color w:val="auto"/>
+          <w:sz w:val="24"/>
+          <w:szCs w:val="24"/>
+        </w:rPr>
+        <w:t xml:space="preserve">E. falciformis </w:t>
+      </w:r>
+      <w:r>
+        <w:rPr>
+          <w:b w:val="false"/>
+          <w:bCs w:val="false"/>
+          <w:color w:val="000000"/>
+          <w:sz w:val="24"/>
+          <w:szCs w:val="24"/>
+        </w:rPr>
+        <w:t xml:space="preserve">(3 out of 7 PWD and 5 out of 7 BUSNA). Such mortality was not found in </w:t>
+      </w:r>
+      <w:r>
+        <w:rPr>
+          <w:b w:val="false"/>
+          <w:bCs w:val="false"/>
+          <w:i/>
+          <w:color w:val="auto"/>
+          <w:sz w:val="24"/>
+          <w:szCs w:val="24"/>
+        </w:rPr>
+        <w:t>E. ferrisi</w:t>
+      </w:r>
+      <w:r>
+        <w:rPr>
+          <w:b w:val="false"/>
+          <w:bCs w:val="false"/>
+          <w:i w:val="false"/>
+          <w:iCs w:val="false"/>
+          <w:color w:val="auto"/>
+          <w:sz w:val="24"/>
+          <w:szCs w:val="24"/>
+        </w:rPr>
+        <w:t xml:space="preserve"> infected animals.</w:t>
+      </w:r>
+    </w:p>
+    <w:p>
+      <w:pPr>
+        <w:pStyle w:val="Normal"/>
+        <w:rPr/>
+      </w:pPr>
+      <w:r>
+        <w:rPr>
+          <w:b w:val="false"/>
+          <w:bCs w:val="false"/>
+          <w:strike w:val="false"/>
+          <w:dstrike w:val="false"/>
+          <w:color w:val="auto"/>
+          <w:sz w:val="24"/>
+          <w:szCs w:val="24"/>
+        </w:rPr>
+        <w:t>Eventually, when comparing the above values of relative weight loss of each mouse strain across infection isolates, both Western mouse (Mmd) strain</w:t>
+      </w:r>
+      <w:commentRangeStart w:id="6"/>
+      <w:r>
+        <w:rPr>
+          <w:b w:val="false"/>
+          <w:bCs w:val="false"/>
+          <w:strike w:val="false"/>
+          <w:dstrike w:val="false"/>
+          <w:color w:val="auto"/>
+          <w:sz w:val="24"/>
+          <w:szCs w:val="24"/>
+        </w:rPr>
+        <w:t>s</w:t>
+      </w:r>
+      <w:r>
+        <w:rPr>
+          <w:b w:val="false"/>
+          <w:bCs w:val="false"/>
+          <w:strike w:val="false"/>
+          <w:dstrike w:val="false"/>
+          <w:color w:val="auto"/>
+          <w:sz w:val="24"/>
+          <w:szCs w:val="24"/>
+        </w:rPr>
+      </w:r>
+      <w:commentRangeEnd w:id="6"/>
+      <w:r>
+        <w:commentReference w:id="6"/>
+      </w:r>
+      <w:r>
+        <w:rPr>
+          <w:b w:val="false"/>
+          <w:bCs w:val="false"/>
+          <w:strike w:val="false"/>
+          <w:dstrike w:val="false"/>
+          <w:color w:val="auto"/>
+          <w:sz w:val="24"/>
+          <w:szCs w:val="24"/>
+        </w:rPr>
+        <w:t xml:space="preserve"> (STRA and SCHUNT) lost on average between 3 and 10% of their starting weight for all infections. In the other hand, both Eastern mouse strains (BUSNA and PWD) were found more affected on average by </w:t>
+      </w:r>
+      <w:r>
+        <w:rPr>
+          <w:b w:val="false"/>
+          <w:bCs w:val="false"/>
+          <w:i/>
+          <w:iCs/>
+          <w:strike w:val="false"/>
+          <w:dstrike w:val="false"/>
+          <w:color w:val="auto"/>
+          <w:sz w:val="24"/>
+          <w:szCs w:val="24"/>
+        </w:rPr>
+        <w:t>E. falciformis</w:t>
+      </w:r>
+      <w:r>
+        <w:rPr>
+          <w:b w:val="false"/>
+          <w:bCs w:val="false"/>
+          <w:strike w:val="false"/>
+          <w:dstrike w:val="false"/>
+          <w:color w:val="auto"/>
+          <w:sz w:val="24"/>
+          <w:szCs w:val="24"/>
+        </w:rPr>
+        <w:t xml:space="preserve"> (18-19% relative weight loss, and high mortality as described above) than by both </w:t>
+      </w:r>
+      <w:r>
+        <w:rPr>
+          <w:b w:val="false"/>
+          <w:bCs w:val="false"/>
+          <w:i/>
+          <w:iCs/>
+          <w:strike w:val="false"/>
+          <w:dstrike w:val="false"/>
+          <w:color w:val="auto"/>
+          <w:sz w:val="24"/>
+          <w:szCs w:val="24"/>
+        </w:rPr>
+        <w:t>E. ferrisi</w:t>
+      </w:r>
+      <w:r>
+        <w:rPr>
+          <w:b w:val="false"/>
+          <w:bCs w:val="false"/>
+          <w:strike w:val="false"/>
+          <w:dstrike w:val="false"/>
+          <w:color w:val="auto"/>
+          <w:sz w:val="24"/>
+          <w:szCs w:val="24"/>
+        </w:rPr>
+        <w:t xml:space="preserve"> isolates (6 to 9% relative wight loss).</w:t>
+      </w:r>
+      <w:r>
+        <w:rPr>
+          <w:b/>
+          <w:bCs/>
+          <w:strike w:val="false"/>
+          <w:dstrike w:val="false"/>
+          <w:color w:val="CE181E"/>
+          <w:sz w:val="24"/>
+          <w:szCs w:val="24"/>
+        </w:rPr>
+        <w:t xml:space="preserve"> These are indications than Eastern mice are more affected by </w:t>
+      </w:r>
+      <w:r>
+        <w:rPr>
+          <w:b/>
+          <w:bCs/>
+          <w:i/>
+          <w:iCs/>
+          <w:strike w:val="false"/>
+          <w:dstrike w:val="false"/>
+          <w:color w:val="CE181E"/>
+          <w:sz w:val="24"/>
+          <w:szCs w:val="24"/>
+        </w:rPr>
+        <w:t>E. falciformis</w:t>
+      </w:r>
+      <w:r>
+        <w:rPr>
+          <w:b/>
+          <w:bCs/>
+          <w:strike w:val="false"/>
+          <w:dstrike w:val="false"/>
+          <w:color w:val="CE181E"/>
+          <w:sz w:val="24"/>
+          <w:szCs w:val="24"/>
+        </w:rPr>
+        <w:t xml:space="preserve"> than by </w:t>
+      </w:r>
+      <w:r>
+        <w:rPr>
+          <w:b/>
+          <w:bCs/>
+          <w:i/>
+          <w:iCs/>
+          <w:strike w:val="false"/>
+          <w:dstrike w:val="false"/>
+          <w:color w:val="CE181E"/>
+          <w:sz w:val="24"/>
+          <w:szCs w:val="24"/>
+        </w:rPr>
+        <w:t>E. ferrisi</w:t>
+      </w:r>
+      <w:r>
+        <w:rPr>
+          <w:b/>
+          <w:bCs/>
+          <w:strike w:val="false"/>
+          <w:dstrike w:val="false"/>
+          <w:color w:val="CE181E"/>
+          <w:sz w:val="24"/>
+          <w:szCs w:val="24"/>
+        </w:rPr>
+        <w:t>, while Western mice do not show such heterogeneity.</w:t>
+      </w:r>
+    </w:p>
+    <w:p>
+      <w:pPr>
+        <w:pStyle w:val="Heading2"/>
+        <w:jc w:val="both"/>
+        <w:rPr/>
+      </w:pPr>
+      <w:r>
+        <w:rPr>
+          <w:b/>
+          <w:bCs/>
+          <w:i w:val="false"/>
+          <w:iCs w:val="false"/>
+          <w:strike w:val="false"/>
+          <w:dstrike w:val="false"/>
+          <w:color w:val="auto"/>
+          <w:sz w:val="28"/>
+          <w:szCs w:val="28"/>
+        </w:rPr>
+        <w:t>4. Tolerance to</w:t>
+      </w:r>
+      <w:r>
+        <w:rPr>
+          <w:b/>
+          <w:bCs/>
+          <w:i/>
+          <w:iCs w:val="false"/>
+          <w:strike w:val="false"/>
+          <w:dstrike w:val="false"/>
+          <w:color w:val="auto"/>
+          <w:sz w:val="28"/>
+          <w:szCs w:val="28"/>
+        </w:rPr>
+        <w:t xml:space="preserve"> Eimeria spp.</w:t>
+      </w:r>
+      <w:r>
+        <w:rPr>
+          <w:b/>
+          <w:bCs/>
+          <w:i w:val="false"/>
+          <w:iCs w:val="false"/>
+          <w:strike w:val="false"/>
+          <w:dstrike w:val="false"/>
+          <w:color w:val="auto"/>
+          <w:sz w:val="28"/>
+          <w:szCs w:val="28"/>
+        </w:rPr>
+        <w:t xml:space="preserve"> in different mouse strains</w:t>
+      </w:r>
+    </w:p>
+    <w:p>
+      <w:pPr>
+        <w:pStyle w:val="Normal"/>
+        <w:rPr/>
+      </w:pPr>
+      <w:r>
+        <w:rPr>
+          <w:b w:val="false"/>
+          <w:bCs w:val="false"/>
+          <w:color w:val="000000"/>
+          <w:sz w:val="24"/>
+          <w:szCs w:val="24"/>
+        </w:rPr>
+        <w:t xml:space="preserve">Using jointly the two measurements analysed previously separately, we modelled the weight loss upon infection relative to day 0 as a linear regression of maximum oocysts per gram in interaction with </w:t>
+      </w:r>
+      <w:r>
+        <w:rPr>
+          <w:b w:val="false"/>
+          <w:bCs w:val="false"/>
+          <w:i/>
+          <w:iCs/>
+          <w:color w:val="000000"/>
+          <w:sz w:val="24"/>
+          <w:szCs w:val="24"/>
+        </w:rPr>
+        <w:t>Eimeria</w:t>
+      </w:r>
+      <w:r>
+        <w:rPr>
+          <w:b w:val="false"/>
+          <w:bCs w:val="false"/>
+          <w:color w:val="000000"/>
+          <w:sz w:val="24"/>
+          <w:szCs w:val="24"/>
+        </w:rPr>
+        <w:t xml:space="preserve"> isolate, mouse strain and interactions between the two latter, on the full data set excluding mice that died before the infection peak (N = 99). We found statistically significant differences </w:t>
+      </w:r>
+      <w:r>
+        <w:rPr>
+          <w:b w:val="false"/>
+          <w:bCs w:val="false"/>
+          <w:color w:val="000000"/>
+          <w:sz w:val="24"/>
+          <w:szCs w:val="24"/>
+        </w:rPr>
+        <w:t>of slope</w:t>
+      </w:r>
+      <w:r>
+        <w:rPr>
+          <w:b w:val="false"/>
+          <w:bCs w:val="false"/>
+          <w:color w:val="000000"/>
+          <w:sz w:val="24"/>
+          <w:szCs w:val="24"/>
+        </w:rPr>
+        <w:t xml:space="preserve"> between parasite isolates (LRT: G = 30.2, df = 8, P &lt; 0.001), mouse strains (LRT: G = 30.6, df = 9, P &lt; 0.001) and their interaction (LRT: G = 24, df = 6, P &lt; 0.001)(</w:t>
+      </w:r>
+      <w:r>
+        <w:rPr>
+          <w:b/>
+          <w:bCs/>
+          <w:color w:val="000000"/>
+          <w:sz w:val="24"/>
+          <w:szCs w:val="24"/>
+        </w:rPr>
+        <w:t>Figure 4</w:t>
+      </w:r>
+      <w:r>
+        <w:rPr>
+          <w:b w:val="false"/>
+          <w:bCs w:val="false"/>
+          <w:color w:val="000000"/>
+          <w:sz w:val="24"/>
+          <w:szCs w:val="24"/>
+        </w:rPr>
+        <w:t>).</w:t>
+      </w:r>
+    </w:p>
+    <w:p>
+      <w:pPr>
+        <w:pStyle w:val="Normal"/>
+        <w:rPr/>
+      </w:pPr>
+      <w:r>
+        <w:rPr>
+          <w:b w:val="false"/>
+          <w:bCs w:val="false"/>
+        </w:rPr>
+        <w:t xml:space="preserve">Performing this model for each infection group, we found no difference of tolerance between mouse strains for both </w:t>
+      </w:r>
+      <w:r>
+        <w:rPr>
+          <w:b w:val="false"/>
+          <w:bCs w:val="false"/>
+          <w:i/>
+          <w:iCs/>
+        </w:rPr>
+        <w:t>E. ferrisi</w:t>
+      </w:r>
+      <w:r>
+        <w:rPr>
+          <w:b w:val="false"/>
+          <w:bCs w:val="false"/>
+        </w:rPr>
+        <w:t xml:space="preserve"> isolates (</w:t>
+      </w:r>
+      <w:r>
+        <w:rPr>
+          <w:b w:val="false"/>
+          <w:bCs w:val="false"/>
+        </w:rPr>
+        <w:t xml:space="preserve">relative average weight loss in % per million OPG and 95%CI: Brandenburg139: SCHUNT: 12 [5-29], STRA: 11 [4-19], BUSNA: 10 [1-18]; PWD: 7 [3-13]; Brandenburg64: SCHUNT: 6 [0-12], STRA: 3 [0-6]; BUSNA: 4 [2-6]; PWD: 5 [3-7]). </w:t>
+      </w:r>
+      <w:r>
+        <w:rPr>
+          <w:b w:val="false"/>
+          <w:bCs w:val="false"/>
+        </w:rPr>
+        <w:t xml:space="preserve">Brandenburg64 seems better tolerated than Brandenburg139, regardless of the mouse strains. We see here no indication of local adaptation on tolerance for </w:t>
+      </w:r>
+      <w:r>
+        <w:rPr>
+          <w:b w:val="false"/>
+          <w:bCs w:val="false"/>
+          <w:i/>
+          <w:iCs/>
+        </w:rPr>
+        <w:t>E. ferrisi</w:t>
+      </w:r>
+      <w:r>
+        <w:rPr>
+          <w:b w:val="false"/>
+          <w:bCs w:val="false"/>
+        </w:rPr>
+        <w:t>.</w:t>
+      </w:r>
+    </w:p>
+    <w:p>
+      <w:pPr>
+        <w:pStyle w:val="Normal"/>
+        <w:rPr>
+          <w:b w:val="false"/>
+          <w:b w:val="false"/>
+          <w:bCs w:val="false"/>
+        </w:rPr>
+      </w:pPr>
+      <w:r>
+        <w:rPr/>
+      </w:r>
+    </w:p>
+    <w:p>
+      <w:pPr>
+        <w:pStyle w:val="Normal"/>
+        <w:rPr/>
+      </w:pPr>
+      <w:r>
+        <w:rPr>
+          <w:b w:val="false"/>
+          <w:bCs w:val="false"/>
+          <w:color w:val="auto"/>
+        </w:rPr>
+        <w:t xml:space="preserve">We found different slopes between mouse strains for </w:t>
+      </w:r>
+      <w:r>
+        <w:rPr>
+          <w:b w:val="false"/>
+          <w:bCs w:val="false"/>
+          <w:i/>
+          <w:iCs/>
+          <w:color w:val="auto"/>
+        </w:rPr>
+        <w:t>E</w:t>
+      </w:r>
+      <w:r>
+        <w:rPr>
+          <w:b w:val="false"/>
+          <w:bCs w:val="false"/>
+          <w:i/>
+          <w:iCs/>
+        </w:rPr>
+        <w:t>. falciformis</w:t>
+      </w:r>
+      <w:r>
+        <w:rPr>
+          <w:b w:val="false"/>
+          <w:bCs w:val="false"/>
+        </w:rPr>
+        <w:t xml:space="preserve"> isolate Brandenburg88 (LRT: G = 10.3, df = 3, P = 0.016). We </w:t>
+      </w:r>
+      <w:r>
+        <w:rPr>
+          <w:b w:val="false"/>
+          <w:bCs w:val="false"/>
+        </w:rPr>
+        <w:t>performed</w:t>
+      </w:r>
+      <w:r>
+        <w:rPr>
+          <w:b w:val="false"/>
+          <w:bCs w:val="false"/>
+        </w:rPr>
+        <w:t xml:space="preserve"> a post-hoc multiple comparison test for this isolate, and found that PWD was less tolerant than STRA (higher value of the slope of relative weight loss per OPG; Tukey test: P = 0.036; </w:t>
+      </w:r>
+      <w:r>
+        <w:rPr>
+          <w:b w:val="false"/>
+          <w:bCs w:val="false"/>
+        </w:rPr>
+        <w:t>relative average weight loss in % per million OPG and 95%CI: SCHUNT: 6 [2-10], STRA: 3 [0-5]; BUSNA: 9 [2-13]; PWD: 35 [22-47]).</w:t>
+      </w:r>
+      <w:r>
+        <w:rPr>
+          <w:b w:val="false"/>
+          <w:bCs w:val="false"/>
+        </w:rPr>
+        <w:t xml:space="preserve"> Again, the high mortality of BUSNA, the second Mmm strain, is likely to overestimate the calculated tolerance of this mouse strain. </w:t>
+      </w:r>
+    </w:p>
+    <w:p>
+      <w:pPr>
+        <w:pStyle w:val="Normal"/>
+        <w:rPr>
+          <w:b/>
+          <w:b/>
+          <w:bCs/>
+          <w:strike w:val="false"/>
+          <w:dstrike w:val="false"/>
+          <w:color w:val="CE181E"/>
+          <w:sz w:val="24"/>
+          <w:szCs w:val="24"/>
+        </w:rPr>
+      </w:pPr>
+      <w:r>
+        <w:rPr>
+          <w:b/>
+          <w:bCs/>
+          <w:strike w:val="false"/>
+          <w:dstrike w:val="false"/>
+          <w:color w:val="CE181E"/>
+          <w:sz w:val="24"/>
+          <w:szCs w:val="24"/>
+        </w:rPr>
+        <w:t>In summary, we found</w:t>
+      </w:r>
+      <w:r>
+        <w:rPr>
+          <w:b/>
+          <w:bCs/>
+          <w:strike w:val="false"/>
+          <w:dstrike w:val="false"/>
+          <w:color w:val="CE181E"/>
+          <w:sz w:val="24"/>
+          <w:szCs w:val="24"/>
+        </w:rPr>
+        <w:t xml:space="preserve"> indications than Eastern mice are </w:t>
+      </w:r>
+      <w:r>
+        <w:rPr>
+          <w:b/>
+          <w:bCs/>
+          <w:strike w:val="false"/>
+          <w:dstrike w:val="false"/>
+          <w:color w:val="CE181E"/>
+          <w:sz w:val="24"/>
+          <w:szCs w:val="24"/>
+        </w:rPr>
+        <w:t>less tolerant to</w:t>
+      </w:r>
+      <w:r>
+        <w:rPr>
+          <w:b/>
+          <w:bCs/>
+          <w:strike w:val="false"/>
+          <w:dstrike w:val="false"/>
+          <w:color w:val="CE181E"/>
+          <w:sz w:val="24"/>
+          <w:szCs w:val="24"/>
+        </w:rPr>
+        <w:t xml:space="preserve"> </w:t>
+      </w:r>
+      <w:r>
+        <w:rPr>
+          <w:b/>
+          <w:bCs/>
+          <w:i/>
+          <w:iCs/>
+          <w:strike w:val="false"/>
+          <w:dstrike w:val="false"/>
+          <w:color w:val="CE181E"/>
+          <w:sz w:val="24"/>
+          <w:szCs w:val="24"/>
+        </w:rPr>
+        <w:t>E. falciformis</w:t>
+      </w:r>
+      <w:r>
+        <w:rPr>
+          <w:b/>
+          <w:bCs/>
+          <w:strike w:val="false"/>
+          <w:dstrike w:val="false"/>
+          <w:color w:val="CE181E"/>
+          <w:sz w:val="24"/>
+          <w:szCs w:val="24"/>
+        </w:rPr>
+        <w:t xml:space="preserve"> than </w:t>
+      </w:r>
+      <w:r>
+        <w:rPr>
+          <w:b/>
+          <w:bCs/>
+          <w:strike w:val="false"/>
+          <w:dstrike w:val="false"/>
+          <w:color w:val="CE181E"/>
+          <w:sz w:val="24"/>
+          <w:szCs w:val="24"/>
+        </w:rPr>
+        <w:t xml:space="preserve">Western mice, while such difference could not be found for </w:t>
+      </w:r>
+      <w:r>
+        <w:rPr>
+          <w:b/>
+          <w:bCs/>
+          <w:i/>
+          <w:iCs/>
+          <w:strike w:val="false"/>
+          <w:dstrike w:val="false"/>
+          <w:color w:val="CE181E"/>
+          <w:sz w:val="24"/>
+          <w:szCs w:val="24"/>
+        </w:rPr>
+        <w:t>E. ferrisi</w:t>
+      </w:r>
+      <w:r>
+        <w:rPr>
+          <w:b/>
+          <w:bCs/>
+          <w:strike w:val="false"/>
+          <w:dstrike w:val="false"/>
+          <w:color w:val="CE181E"/>
+          <w:sz w:val="24"/>
+          <w:szCs w:val="24"/>
+        </w:rPr>
+        <w:t xml:space="preserve"> infections. </w:t>
+      </w:r>
+    </w:p>
+    <w:p>
+      <w:pPr>
+        <w:pStyle w:val="Normal"/>
+        <w:rPr>
+          <w:b w:val="false"/>
+          <w:b w:val="false"/>
+          <w:bCs w:val="false"/>
+        </w:rPr>
+      </w:pPr>
+      <w:r>
+        <w:rPr/>
+      </w:r>
+    </w:p>
+    <w:p>
+      <w:pPr>
+        <w:pStyle w:val="Normal"/>
+        <w:rPr/>
+      </w:pPr>
+      <w:r>
+        <w:rPr>
+          <w:b w:val="false"/>
+          <w:bCs w:val="false"/>
+          <w:i w:val="false"/>
+          <w:iCs w:val="false"/>
           <w:caps w:val="false"/>
           <w:smallCaps w:val="false"/>
           <w:strike w:val="false"/>
           <w:dstrike w:val="false"/>
-          <w:color w:val="CE181E"/>
+          <w:color w:val="auto"/>
           <w:spacing w:val="0"/>
           <w:sz w:val="24"/>
           <w:szCs w:val="24"/>
+        </w:rPr>
+        <w:t>T</w:t>
+      </w:r>
+      <w:r>
+        <w:rPr>
+          <w:b w:val="false"/>
+          <w:bCs w:val="false"/>
+          <w:i w:val="false"/>
+          <w:iCs w:val="false"/>
+          <w:caps w:val="false"/>
+          <w:smallCaps w:val="false"/>
+          <w:strike w:val="false"/>
+          <w:dstrike w:val="false"/>
+          <w:color w:val="auto"/>
+          <w:spacing w:val="0"/>
+          <w:sz w:val="24"/>
+          <w:szCs w:val="24"/>
+        </w:rPr>
+        <w:t>he results of our three analyses (maximum OPG, relative weight loss, slope)</w:t>
+      </w:r>
+      <w:r>
+        <w:rPr>
+          <w:b w:val="false"/>
+          <w:bCs w:val="false"/>
+          <w:i w:val="false"/>
+          <w:iCs w:val="false"/>
+          <w:caps w:val="false"/>
+          <w:smallCaps w:val="false"/>
+          <w:strike w:val="false"/>
+          <w:dstrike w:val="false"/>
+          <w:color w:val="auto"/>
+          <w:spacing w:val="0"/>
+          <w:sz w:val="24"/>
+          <w:szCs w:val="24"/>
+        </w:rPr>
+        <w:t xml:space="preserve"> results were consistent with results obtained </w:t>
+      </w:r>
+      <w:r>
+        <w:rPr>
+          <w:b w:val="false"/>
+          <w:bCs w:val="false"/>
+          <w:i w:val="false"/>
+          <w:iCs w:val="false"/>
+          <w:caps w:val="false"/>
+          <w:smallCaps w:val="false"/>
+          <w:strike w:val="false"/>
+          <w:dstrike w:val="false"/>
+          <w:color w:val="000000"/>
+          <w:spacing w:val="0"/>
+          <w:sz w:val="24"/>
+          <w:szCs w:val="24"/>
+        </w:rPr>
+        <w:t xml:space="preserve">on the conservative data set (excluding anthelminthic treated and contaminated mice), </w:t>
+      </w:r>
+      <w:r>
+        <w:rPr>
+          <w:b w:val="false"/>
+          <w:bCs w:val="false"/>
+          <w:i w:val="false"/>
+          <w:iCs w:val="false"/>
+          <w:caps w:val="false"/>
+          <w:smallCaps w:val="false"/>
+          <w:strike w:val="false"/>
+          <w:dstrike w:val="false"/>
+          <w:color w:val="000000"/>
+          <w:spacing w:val="0"/>
+          <w:sz w:val="24"/>
+          <w:szCs w:val="24"/>
           <w:lang w:val="en-GB"/>
         </w:rPr>
-        <w:t xml:space="preserve">E. falciformis </w:t>
+        <w:t>thus we considered the influence of both confounding factors negligible.</w:t>
+      </w:r>
+      <w:r>
+        <w:rPr>
+          <w:b w:val="false"/>
+          <w:bCs w:val="false"/>
+          <w:i w:val="false"/>
+          <w:iCs w:val="false"/>
+          <w:caps w:val="false"/>
+          <w:smallCaps w:val="false"/>
+          <w:strike w:val="false"/>
+          <w:dstrike w:val="false"/>
+          <w:color w:val="000000"/>
+          <w:spacing w:val="0"/>
+          <w:sz w:val="24"/>
+          <w:szCs w:val="24"/>
+          <w:lang w:val="en-GB"/>
+        </w:rPr>
+        <w:commentReference w:id="7"/>
+      </w:r>
+      <w:r>
+        <w:rPr>
+          <w:b w:val="false"/>
+          <w:bCs w:val="false"/>
+          <w:i w:val="false"/>
+          <w:iCs w:val="false"/>
+          <w:caps w:val="false"/>
+          <w:smallCaps w:val="false"/>
+          <w:strike w:val="false"/>
+          <w:dstrike w:val="false"/>
+          <w:color w:val="000000"/>
+          <w:spacing w:val="0"/>
+          <w:sz w:val="24"/>
+          <w:szCs w:val="24"/>
+          <w:lang w:val="en-GB"/>
+        </w:rPr>
+        <w:t xml:space="preserve"> (</w:t>
+      </w:r>
+      <w:commentRangeStart w:id="8"/>
+      <w:r>
+        <w:rPr>
+          <w:b w:val="false"/>
+          <w:bCs w:val="false"/>
+          <w:i w:val="false"/>
+          <w:iCs w:val="false"/>
+          <w:caps w:val="false"/>
+          <w:smallCaps w:val="false"/>
+          <w:strike w:val="false"/>
+          <w:dstrike w:val="false"/>
+          <w:color w:val="000000"/>
+          <w:spacing w:val="0"/>
+          <w:sz w:val="24"/>
+          <w:szCs w:val="24"/>
+          <w:lang w:val="en-GB"/>
+        </w:rPr>
+        <w:t>cf sup fig?</w:t>
+      </w:r>
+      <w:r>
+        <w:rPr>
+          <w:b w:val="false"/>
+          <w:bCs w:val="false"/>
+          <w:i w:val="false"/>
+          <w:iCs w:val="false"/>
+          <w:caps w:val="false"/>
+          <w:smallCaps w:val="false"/>
+          <w:strike w:val="false"/>
+          <w:dstrike w:val="false"/>
+          <w:color w:val="000000"/>
+          <w:spacing w:val="0"/>
+          <w:sz w:val="24"/>
+          <w:szCs w:val="24"/>
+          <w:lang w:val="en-GB"/>
+        </w:rPr>
+      </w:r>
+      <w:commentRangeEnd w:id="8"/>
+      <w:r>
+        <w:commentReference w:id="8"/>
+      </w:r>
+      <w:r>
+        <w:rPr>
+          <w:b w:val="false"/>
+          <w:bCs w:val="false"/>
+          <w:i w:val="false"/>
+          <w:iCs w:val="false"/>
+          <w:caps w:val="false"/>
+          <w:smallCaps w:val="false"/>
+          <w:strike w:val="false"/>
+          <w:dstrike w:val="false"/>
+          <w:color w:val="000000"/>
+          <w:spacing w:val="0"/>
+          <w:sz w:val="24"/>
+          <w:szCs w:val="24"/>
+          <w:lang w:val="en-GB"/>
+        </w:rPr>
+        <w:t>).</w:t>
       </w:r>
       <w:r>
         <w:rPr>
@@ -3138,3047 +4327,7 @@
           <w:szCs w:val="24"/>
           <w:lang w:val="en-GB"/>
         </w:rPr>
-        <w:t xml:space="preserve">isolate Brandenburg88, but not </w:t>
-      </w:r>
-      <w:r>
-        <w:rPr>
-          <w:b/>
-          <w:bCs/>
-          <w:i/>
-          <w:iCs/>
-          <w:caps w:val="false"/>
-          <w:smallCaps w:val="false"/>
-          <w:strike w:val="false"/>
-          <w:dstrike w:val="false"/>
-          <w:color w:val="CE181E"/>
-          <w:spacing w:val="0"/>
-          <w:sz w:val="24"/>
-          <w:szCs w:val="24"/>
-          <w:lang w:val="en-GB"/>
-        </w:rPr>
-        <w:t xml:space="preserve">E. falciformis </w:t>
-      </w:r>
-      <w:r>
-        <w:rPr>
-          <w:b/>
-          <w:bCs/>
-          <w:i w:val="false"/>
-          <w:iCs w:val="false"/>
-          <w:caps w:val="false"/>
-          <w:smallCaps w:val="false"/>
-          <w:strike w:val="false"/>
-          <w:dstrike w:val="false"/>
-          <w:color w:val="CE181E"/>
-          <w:spacing w:val="0"/>
-          <w:sz w:val="24"/>
-          <w:szCs w:val="24"/>
-          <w:lang w:val="en-GB"/>
-        </w:rPr>
-        <w:t xml:space="preserve">isolate Brandenburg139. </w:t>
-      </w:r>
-    </w:p>
-    <w:p>
-      <w:pPr>
-        <w:pStyle w:val="Normal"/>
-        <w:rPr/>
-      </w:pPr>
-      <w:commentRangeStart w:id="4"/>
-      <w:r>
-        <w:rPr>
-          <w:b w:val="false"/>
-          <w:bCs w:val="false"/>
-          <w:i w:val="false"/>
-          <w:iCs w:val="false"/>
-          <w:caps w:val="false"/>
-          <w:smallCaps w:val="false"/>
-          <w:strike w:val="false"/>
-          <w:dstrike w:val="false"/>
-          <w:color w:val="auto"/>
-          <w:spacing w:val="0"/>
-          <w:sz w:val="24"/>
-          <w:szCs w:val="24"/>
-          <w:lang w:val="en-GB"/>
-        </w:rPr>
-        <w:t>These results were consistent with results obtained w</w:t>
-      </w:r>
-      <w:r>
-        <w:rPr>
-          <w:b w:val="false"/>
-          <w:bCs w:val="false"/>
-          <w:i w:val="false"/>
-          <w:iCs w:val="false"/>
-          <w:caps w:val="false"/>
-          <w:smallCaps w:val="false"/>
-          <w:strike w:val="false"/>
-          <w:dstrike w:val="false"/>
-          <w:color w:val="000000"/>
-          <w:spacing w:val="0"/>
-          <w:sz w:val="24"/>
-          <w:szCs w:val="24"/>
-          <w:lang w:val="en-GB"/>
-        </w:rPr>
-        <w:t>hen the analysis was performed on the conservative data set (excluding anthelminthic treated and contaminated mice), thus we considered the influence of both confounding factors negligible.</w:t>
-      </w:r>
-      <w:commentRangeEnd w:id="4"/>
-      <w:r>
-        <w:commentReference w:id="4"/>
-      </w:r>
-      <w:r>
-        <w:rPr>
-          <w:b w:val="false"/>
-          <w:bCs w:val="false"/>
-          <w:i w:val="false"/>
-          <w:iCs w:val="false"/>
-          <w:caps w:val="false"/>
-          <w:smallCaps w:val="false"/>
-          <w:strike w:val="false"/>
-          <w:dstrike w:val="false"/>
-          <w:color w:val="000000"/>
-          <w:spacing w:val="0"/>
-          <w:sz w:val="24"/>
-          <w:szCs w:val="24"/>
-          <w:lang w:val="en-GB"/>
-        </w:rPr>
-      </w:r>
-    </w:p>
-    <w:p>
-      <w:pPr>
-        <w:pStyle w:val="Heading2"/>
-        <w:jc w:val="both"/>
-        <w:rPr/>
-      </w:pPr>
-      <w:r>
-        <w:rPr>
-          <w:b/>
-          <w:bCs/>
-          <w:i w:val="false"/>
-          <w:iCs w:val="false"/>
-          <w:color w:val="auto"/>
-          <w:sz w:val="28"/>
-          <w:szCs w:val="28"/>
-        </w:rPr>
-        <w:t>3. Impact on weight of</w:t>
-      </w:r>
-      <w:r>
-        <w:rPr>
-          <w:b/>
-          <w:bCs/>
-          <w:i/>
-          <w:iCs w:val="false"/>
-          <w:color w:val="auto"/>
-          <w:sz w:val="28"/>
-          <w:szCs w:val="28"/>
-        </w:rPr>
-        <w:t xml:space="preserve"> Eimeria spp.</w:t>
-      </w:r>
-      <w:r>
-        <w:rPr>
-          <w:b/>
-          <w:bCs/>
-          <w:i w:val="false"/>
-          <w:iCs w:val="false"/>
-          <w:color w:val="auto"/>
-          <w:sz w:val="28"/>
-          <w:szCs w:val="28"/>
-        </w:rPr>
-        <w:t xml:space="preserve"> in different mouse strains</w:t>
-      </w:r>
-    </w:p>
-    <w:p>
-      <w:pPr>
-        <w:pStyle w:val="Normal"/>
-        <w:rPr/>
-      </w:pPr>
-      <w:r>
-        <w:rPr>
-          <w:color w:val="000000"/>
-        </w:rPr>
-        <w:t xml:space="preserve">We then modelled the weight loss upon infection relative to day 0 as a proxy for impact on host health of the full data set (N = 108) in response to mouse strain, parasite isolate, and their interaction </w:t>
-      </w:r>
-      <w:r>
-        <w:rPr>
-          <w:b w:val="false"/>
-          <w:bCs w:val="false"/>
-          <w:color w:val="000000"/>
-          <w:sz w:val="24"/>
-          <w:szCs w:val="24"/>
-        </w:rPr>
-        <w:t>(</w:t>
-      </w:r>
-      <w:commentRangeStart w:id="5"/>
-      <w:r>
-        <w:rPr>
-          <w:b/>
-          <w:bCs w:val="false"/>
-          <w:color w:val="000000"/>
-          <w:sz w:val="24"/>
-          <w:szCs w:val="24"/>
-        </w:rPr>
-        <w:t>Figure 3B</w:t>
-      </w:r>
-      <w:r>
-        <w:rPr>
-          <w:b/>
-          <w:bCs w:val="false"/>
-          <w:color w:val="000000"/>
-          <w:sz w:val="24"/>
-          <w:szCs w:val="24"/>
-        </w:rPr>
-      </w:r>
-      <w:commentRangeEnd w:id="5"/>
-      <w:r>
-        <w:commentReference w:id="5"/>
-      </w:r>
-      <w:r>
-        <w:rPr>
-          <w:b w:val="false"/>
-          <w:bCs w:val="false"/>
-          <w:color w:val="000000"/>
-          <w:sz w:val="24"/>
-          <w:szCs w:val="24"/>
-        </w:rPr>
-        <w:t>)</w:t>
-      </w:r>
-      <w:r>
-        <w:rPr>
-          <w:color w:val="000000"/>
-        </w:rPr>
-        <w:t xml:space="preserve">. </w:t>
-      </w:r>
-      <w:r>
-        <w:rPr>
-          <w:color w:val="000000"/>
-          <w:sz w:val="24"/>
-          <w:szCs w:val="24"/>
-        </w:rPr>
-        <w:t xml:space="preserve">We found statistically significant differences between parasite isolates (LRT: G = </w:t>
-      </w:r>
-      <w:r>
-        <w:rPr>
-          <w:color w:val="000000"/>
-          <w:sz w:val="24"/>
-          <w:szCs w:val="24"/>
-        </w:rPr>
-        <w:t>47.6</w:t>
-      </w:r>
-      <w:r>
-        <w:rPr>
-          <w:color w:val="000000"/>
-          <w:sz w:val="24"/>
-          <w:szCs w:val="24"/>
-        </w:rPr>
-        <w:t xml:space="preserve">, df = 8, P &lt; 0.001), mouse strains (LRT: G = </w:t>
-      </w:r>
-      <w:r>
-        <w:rPr>
-          <w:color w:val="000000"/>
-          <w:sz w:val="24"/>
-          <w:szCs w:val="24"/>
-        </w:rPr>
-        <w:t>38</w:t>
-      </w:r>
-      <w:r>
-        <w:rPr>
-          <w:color w:val="000000"/>
-          <w:sz w:val="24"/>
-          <w:szCs w:val="24"/>
-        </w:rPr>
-        <w:t>, df = 9, P &lt; 0.0</w:t>
-      </w:r>
-      <w:r>
-        <w:rPr>
-          <w:color w:val="000000"/>
-          <w:sz w:val="24"/>
-          <w:szCs w:val="24"/>
-        </w:rPr>
-        <w:t>0</w:t>
-      </w:r>
-      <w:r>
-        <w:rPr>
-          <w:color w:val="000000"/>
-          <w:sz w:val="24"/>
-          <w:szCs w:val="24"/>
-        </w:rPr>
-        <w:t xml:space="preserve">1) </w:t>
-      </w:r>
-      <w:r>
-        <w:rPr>
-          <w:color w:val="000000"/>
-          <w:sz w:val="24"/>
-          <w:szCs w:val="24"/>
-        </w:rPr>
-        <w:t>and their interaction (LRT: G = 16.2, df = 6, P = 0.01)</w:t>
-      </w:r>
-      <w:r>
-        <w:rPr>
-          <w:color w:val="000000"/>
-          <w:sz w:val="24"/>
-          <w:szCs w:val="24"/>
-        </w:rPr>
-        <w:t xml:space="preserve">. </w:t>
-      </w:r>
-      <w:r>
-        <w:rPr>
-          <w:color w:val="000000"/>
-          <w:sz w:val="24"/>
-          <w:szCs w:val="24"/>
-        </w:rPr>
-        <w:t>W</w:t>
-      </w:r>
-      <w:r>
-        <w:rPr>
-          <w:color w:val="000000"/>
-          <w:sz w:val="24"/>
-          <w:szCs w:val="24"/>
-        </w:rPr>
-        <w:t xml:space="preserve">e </w:t>
-      </w:r>
-      <w:r>
-        <w:rPr>
-          <w:color w:val="000000"/>
-          <w:sz w:val="24"/>
-          <w:szCs w:val="24"/>
-        </w:rPr>
-        <w:t xml:space="preserve">then </w:t>
-      </w:r>
-      <w:r>
-        <w:rPr>
-          <w:color w:val="000000"/>
-          <w:sz w:val="24"/>
-          <w:szCs w:val="24"/>
-        </w:rPr>
-        <w:t xml:space="preserve">modelled the </w:t>
-      </w:r>
-      <w:r>
-        <w:rPr>
-          <w:color w:val="000000"/>
-          <w:sz w:val="24"/>
-          <w:szCs w:val="24"/>
-        </w:rPr>
-        <w:t>relative weight loss</w:t>
-      </w:r>
-      <w:r>
-        <w:rPr>
-          <w:b w:val="false"/>
-          <w:bCs w:val="false"/>
-          <w:color w:val="000000"/>
-          <w:sz w:val="24"/>
-          <w:szCs w:val="24"/>
-        </w:rPr>
-        <w:t xml:space="preserve"> within our three infectio</w:t>
-      </w:r>
-      <w:r>
-        <w:rPr>
-          <w:b w:val="false"/>
-          <w:bCs w:val="false"/>
-          <w:color w:val="000000"/>
-          <w:sz w:val="24"/>
-          <w:szCs w:val="24"/>
-        </w:rPr>
-        <w:t xml:space="preserve">n groups, and found mouse strain significant is mice infected by </w:t>
-      </w:r>
-      <w:r>
-        <w:rPr>
-          <w:b w:val="false"/>
-          <w:bCs w:val="false"/>
-          <w:i/>
-          <w:iCs/>
-          <w:color w:val="000000"/>
-          <w:sz w:val="24"/>
-          <w:szCs w:val="24"/>
-        </w:rPr>
-        <w:t>E. ferrisi</w:t>
-      </w:r>
-      <w:r>
-        <w:rPr>
-          <w:b w:val="false"/>
-          <w:bCs w:val="false"/>
-          <w:color w:val="000000"/>
-          <w:sz w:val="24"/>
-          <w:szCs w:val="24"/>
-        </w:rPr>
-        <w:t xml:space="preserve"> isolate Brandenburg64 </w:t>
-      </w:r>
-      <w:r>
-        <w:rPr>
-          <w:b w:val="false"/>
-          <w:bCs w:val="false"/>
-          <w:color w:val="000000"/>
-          <w:sz w:val="24"/>
-          <w:szCs w:val="24"/>
-        </w:rPr>
-        <w:t xml:space="preserve">(LRT: G = </w:t>
-      </w:r>
-      <w:r>
-        <w:rPr>
-          <w:b w:val="false"/>
-          <w:bCs w:val="false"/>
-          <w:color w:val="000000"/>
-          <w:sz w:val="24"/>
-          <w:szCs w:val="24"/>
-        </w:rPr>
-        <w:t>14.6</w:t>
-      </w:r>
-      <w:r>
-        <w:rPr>
-          <w:b w:val="false"/>
-          <w:bCs w:val="false"/>
-          <w:color w:val="000000"/>
-          <w:sz w:val="24"/>
-          <w:szCs w:val="24"/>
-        </w:rPr>
-        <w:t xml:space="preserve">, df = </w:t>
-      </w:r>
-      <w:r>
-        <w:rPr>
-          <w:b w:val="false"/>
-          <w:bCs w:val="false"/>
-          <w:color w:val="000000"/>
-          <w:sz w:val="24"/>
-          <w:szCs w:val="24"/>
-        </w:rPr>
-        <w:t>3</w:t>
-      </w:r>
-      <w:r>
-        <w:rPr>
-          <w:b w:val="false"/>
-          <w:bCs w:val="false"/>
-          <w:color w:val="000000"/>
-          <w:sz w:val="24"/>
-          <w:szCs w:val="24"/>
-        </w:rPr>
-        <w:t xml:space="preserve">, P </w:t>
-      </w:r>
-      <w:r>
-        <w:rPr>
-          <w:b w:val="false"/>
-          <w:bCs w:val="false"/>
-          <w:color w:val="000000"/>
-          <w:sz w:val="24"/>
-          <w:szCs w:val="24"/>
-        </w:rPr>
-        <w:t>&lt;</w:t>
-      </w:r>
-      <w:r>
-        <w:rPr>
-          <w:b w:val="false"/>
-          <w:bCs w:val="false"/>
-          <w:color w:val="000000"/>
-          <w:sz w:val="24"/>
-          <w:szCs w:val="24"/>
-        </w:rPr>
-        <w:t xml:space="preserve"> 0.01) </w:t>
-      </w:r>
-      <w:r>
-        <w:rPr>
-          <w:b w:val="false"/>
-          <w:bCs w:val="false"/>
-          <w:color w:val="000000"/>
-          <w:sz w:val="24"/>
-          <w:szCs w:val="24"/>
-        </w:rPr>
-        <w:t xml:space="preserve">and </w:t>
-      </w:r>
-      <w:r>
-        <w:rPr>
-          <w:b w:val="false"/>
-          <w:bCs w:val="false"/>
-          <w:i/>
-          <w:iCs/>
-          <w:color w:val="000000"/>
-          <w:sz w:val="24"/>
-          <w:szCs w:val="24"/>
-          <w:u w:val="none"/>
-        </w:rPr>
-        <w:t>E. falciformis</w:t>
-      </w:r>
-      <w:r>
-        <w:rPr>
-          <w:b w:val="false"/>
-          <w:bCs w:val="false"/>
-          <w:color w:val="000000"/>
-          <w:sz w:val="24"/>
-          <w:szCs w:val="24"/>
-        </w:rPr>
-        <w:t xml:space="preserve"> isolate </w:t>
-      </w:r>
-      <w:r>
-        <w:rPr>
-          <w:b w:val="false"/>
-          <w:bCs w:val="false"/>
-          <w:i w:val="false"/>
-          <w:iCs w:val="false"/>
-          <w:color w:val="000000"/>
-          <w:sz w:val="24"/>
-          <w:szCs w:val="24"/>
-        </w:rPr>
-        <w:t xml:space="preserve">Brandenburg88 </w:t>
-      </w:r>
-      <w:r>
-        <w:rPr>
-          <w:b w:val="false"/>
-          <w:bCs w:val="false"/>
-          <w:i w:val="false"/>
-          <w:iCs w:val="false"/>
-          <w:color w:val="000000"/>
-          <w:sz w:val="24"/>
-          <w:szCs w:val="24"/>
-        </w:rPr>
-        <w:t>(LRT: G = 1</w:t>
-      </w:r>
-      <w:r>
-        <w:rPr>
-          <w:b w:val="false"/>
-          <w:bCs w:val="false"/>
-          <w:i w:val="false"/>
-          <w:iCs w:val="false"/>
-          <w:color w:val="000000"/>
-          <w:sz w:val="24"/>
-          <w:szCs w:val="24"/>
-        </w:rPr>
-        <w:t>8.3</w:t>
-      </w:r>
-      <w:r>
-        <w:rPr>
-          <w:b w:val="false"/>
-          <w:bCs w:val="false"/>
-          <w:i w:val="false"/>
-          <w:iCs w:val="false"/>
-          <w:color w:val="000000"/>
-          <w:sz w:val="24"/>
-          <w:szCs w:val="24"/>
-        </w:rPr>
-        <w:t xml:space="preserve">, df = </w:t>
-      </w:r>
-      <w:r>
-        <w:rPr>
-          <w:b w:val="false"/>
-          <w:bCs w:val="false"/>
-          <w:i w:val="false"/>
-          <w:iCs w:val="false"/>
-          <w:color w:val="000000"/>
-          <w:sz w:val="24"/>
-          <w:szCs w:val="24"/>
-        </w:rPr>
-        <w:t>3</w:t>
-      </w:r>
-      <w:r>
-        <w:rPr>
-          <w:b w:val="false"/>
-          <w:bCs w:val="false"/>
-          <w:i w:val="false"/>
-          <w:iCs w:val="false"/>
-          <w:color w:val="000000"/>
-          <w:sz w:val="24"/>
-          <w:szCs w:val="24"/>
-        </w:rPr>
-        <w:t xml:space="preserve">, P </w:t>
-      </w:r>
-      <w:r>
-        <w:rPr>
-          <w:b w:val="false"/>
-          <w:bCs w:val="false"/>
-          <w:i w:val="false"/>
-          <w:iCs w:val="false"/>
-          <w:color w:val="000000"/>
-          <w:sz w:val="24"/>
-          <w:szCs w:val="24"/>
-        </w:rPr>
-        <w:t>&lt;</w:t>
-      </w:r>
-      <w:r>
-        <w:rPr>
-          <w:b w:val="false"/>
-          <w:bCs w:val="false"/>
-          <w:i w:val="false"/>
-          <w:iCs w:val="false"/>
-          <w:color w:val="000000"/>
-          <w:sz w:val="24"/>
-          <w:szCs w:val="24"/>
-        </w:rPr>
-        <w:t xml:space="preserve"> 0.0</w:t>
-      </w:r>
-      <w:r>
-        <w:rPr>
-          <w:b w:val="false"/>
-          <w:bCs w:val="false"/>
-          <w:i w:val="false"/>
-          <w:iCs w:val="false"/>
-          <w:color w:val="000000"/>
-          <w:sz w:val="24"/>
-          <w:szCs w:val="24"/>
-        </w:rPr>
-        <w:t>01</w:t>
-      </w:r>
-      <w:r>
-        <w:rPr>
-          <w:b w:val="false"/>
-          <w:bCs w:val="false"/>
-          <w:i w:val="false"/>
-          <w:iCs w:val="false"/>
-          <w:color w:val="000000"/>
-          <w:sz w:val="24"/>
-          <w:szCs w:val="24"/>
-        </w:rPr>
-        <w:t>)</w:t>
-      </w:r>
-      <w:r>
-        <w:rPr>
-          <w:b w:val="false"/>
-          <w:bCs w:val="false"/>
-          <w:color w:val="000000"/>
-          <w:sz w:val="24"/>
-          <w:szCs w:val="24"/>
-        </w:rPr>
-        <w:t>. For these two infection groups, we performed post-hoc multiple comparison tests.</w:t>
-      </w:r>
-      <w:r>
-        <w:rPr>
-          <w:b w:val="false"/>
-          <w:bCs w:val="false"/>
-          <w:color w:val="000000"/>
-          <w:sz w:val="24"/>
-          <w:szCs w:val="24"/>
-          <w:highlight w:val="yellow"/>
-        </w:rPr>
-        <w:t xml:space="preserve">  </w:t>
-      </w:r>
-    </w:p>
-    <w:p>
-      <w:pPr>
-        <w:pStyle w:val="Normal"/>
-        <w:rPr/>
-      </w:pPr>
-      <w:r>
-        <w:rPr>
-          <w:b w:val="false"/>
-          <w:bCs w:val="false"/>
-          <w:color w:val="auto"/>
-          <w:sz w:val="24"/>
-          <w:szCs w:val="24"/>
-        </w:rPr>
-        <w:t xml:space="preserve">Upon infection with </w:t>
-      </w:r>
-      <w:r>
-        <w:rPr>
-          <w:b w:val="false"/>
-          <w:bCs w:val="false"/>
-          <w:i/>
-          <w:color w:val="auto"/>
-          <w:sz w:val="24"/>
-          <w:szCs w:val="24"/>
-        </w:rPr>
-        <w:t>E. ferrisi</w:t>
-      </w:r>
-      <w:r>
-        <w:rPr>
-          <w:b w:val="false"/>
-          <w:bCs w:val="false"/>
-          <w:color w:val="auto"/>
-          <w:sz w:val="24"/>
-          <w:szCs w:val="24"/>
-        </w:rPr>
-        <w:t xml:space="preserve"> isolate Brandenburg139, all mouse strains were affected equally, losing 6 to 10% of their initial weight at maximum (predicted average relative weight loss and 95%CI: </w:t>
-      </w:r>
-      <w:r>
-        <w:rPr>
-          <w:b w:val="false"/>
-          <w:bCs w:val="false"/>
-          <w:color w:val="000000"/>
-          <w:sz w:val="24"/>
-          <w:szCs w:val="24"/>
-        </w:rPr>
-        <w:t>SCHUNT (Mmd): 8% [</w:t>
-      </w:r>
-      <w:r>
-        <w:rPr>
-          <w:b w:val="false"/>
-          <w:bCs w:val="false"/>
-          <w:color w:val="000000"/>
-          <w:sz w:val="24"/>
-          <w:szCs w:val="24"/>
-        </w:rPr>
-        <w:t>4</w:t>
-      </w:r>
-      <w:r>
-        <w:rPr>
-          <w:b w:val="false"/>
-          <w:bCs w:val="false"/>
-          <w:color w:val="000000"/>
-          <w:sz w:val="24"/>
-          <w:szCs w:val="24"/>
-        </w:rPr>
-        <w:t>% – 1</w:t>
-      </w:r>
-      <w:r>
-        <w:rPr>
-          <w:b w:val="false"/>
-          <w:bCs w:val="false"/>
-          <w:color w:val="000000"/>
-          <w:sz w:val="24"/>
-          <w:szCs w:val="24"/>
-        </w:rPr>
-        <w:t>2</w:t>
-      </w:r>
-      <w:r>
-        <w:rPr>
-          <w:b w:val="false"/>
-          <w:bCs w:val="false"/>
-          <w:color w:val="000000"/>
-          <w:sz w:val="24"/>
-          <w:szCs w:val="24"/>
-        </w:rPr>
-        <w:t xml:space="preserve">%]; </w:t>
-      </w:r>
-      <w:r>
-        <w:rPr>
-          <w:color w:val="000000"/>
-          <w:sz w:val="24"/>
-          <w:szCs w:val="24"/>
-        </w:rPr>
-        <w:t xml:space="preserve">STRA </w:t>
-      </w:r>
-      <w:r>
-        <w:rPr>
-          <w:b w:val="false"/>
-          <w:bCs w:val="false"/>
-          <w:color w:val="000000"/>
-          <w:sz w:val="24"/>
-          <w:szCs w:val="24"/>
-        </w:rPr>
-        <w:t xml:space="preserve">(Mmd): </w:t>
-      </w:r>
-      <w:r>
-        <w:rPr>
-          <w:b w:val="false"/>
-          <w:bCs w:val="false"/>
-          <w:color w:val="000000"/>
-          <w:sz w:val="24"/>
-          <w:szCs w:val="24"/>
-        </w:rPr>
-        <w:t>7</w:t>
-      </w:r>
-      <w:r>
-        <w:rPr>
-          <w:color w:val="000000"/>
-          <w:sz w:val="24"/>
-          <w:szCs w:val="24"/>
-        </w:rPr>
-        <w:t>% [</w:t>
-      </w:r>
-      <w:r>
-        <w:rPr>
-          <w:color w:val="000000"/>
-          <w:sz w:val="24"/>
-          <w:szCs w:val="24"/>
-        </w:rPr>
-        <w:t>3</w:t>
-      </w:r>
-      <w:r>
-        <w:rPr>
-          <w:color w:val="000000"/>
-          <w:sz w:val="24"/>
-          <w:szCs w:val="24"/>
-        </w:rPr>
-        <w:t>% – 1</w:t>
-      </w:r>
-      <w:r>
-        <w:rPr>
-          <w:color w:val="000000"/>
-          <w:sz w:val="24"/>
-          <w:szCs w:val="24"/>
-        </w:rPr>
-        <w:t>1</w:t>
-      </w:r>
-      <w:r>
-        <w:rPr>
-          <w:color w:val="000000"/>
-          <w:sz w:val="24"/>
-          <w:szCs w:val="24"/>
-        </w:rPr>
-        <w:t xml:space="preserve">%]; BUSNA </w:t>
-      </w:r>
-      <w:r>
-        <w:rPr>
-          <w:b w:val="false"/>
-          <w:bCs w:val="false"/>
-          <w:color w:val="000000"/>
-          <w:sz w:val="24"/>
-          <w:szCs w:val="24"/>
-        </w:rPr>
-        <w:t xml:space="preserve">(Mmm): </w:t>
-      </w:r>
-      <w:r>
-        <w:rPr>
-          <w:color w:val="000000"/>
-          <w:sz w:val="24"/>
-          <w:szCs w:val="24"/>
-        </w:rPr>
-        <w:t>6% [</w:t>
-      </w:r>
-      <w:r>
-        <w:rPr>
-          <w:color w:val="000000"/>
-          <w:sz w:val="24"/>
-          <w:szCs w:val="24"/>
-        </w:rPr>
-        <w:t>2</w:t>
-      </w:r>
-      <w:r>
-        <w:rPr>
-          <w:color w:val="000000"/>
-          <w:sz w:val="24"/>
-          <w:szCs w:val="24"/>
-        </w:rPr>
-        <w:t xml:space="preserve">% – 10%]; </w:t>
-      </w:r>
-      <w:r>
-        <w:rPr>
-          <w:b w:val="false"/>
-          <w:bCs w:val="false"/>
-          <w:color w:val="000000"/>
-          <w:sz w:val="24"/>
-          <w:szCs w:val="24"/>
-        </w:rPr>
-        <w:t xml:space="preserve">PWD (Mmm): </w:t>
-      </w:r>
-      <w:r>
-        <w:rPr>
-          <w:b w:val="false"/>
-          <w:bCs w:val="false"/>
-          <w:color w:val="000000"/>
-          <w:sz w:val="24"/>
-          <w:szCs w:val="24"/>
-        </w:rPr>
-        <w:t>8</w:t>
-      </w:r>
-      <w:r>
-        <w:rPr>
-          <w:b w:val="false"/>
-          <w:bCs w:val="false"/>
-          <w:color w:val="000000"/>
-          <w:sz w:val="24"/>
-          <w:szCs w:val="24"/>
-        </w:rPr>
-        <w:t>% [</w:t>
-      </w:r>
-      <w:r>
-        <w:rPr>
-          <w:b w:val="false"/>
-          <w:bCs w:val="false"/>
-          <w:color w:val="000000"/>
-          <w:sz w:val="24"/>
-          <w:szCs w:val="24"/>
-        </w:rPr>
-        <w:t>4</w:t>
-      </w:r>
-      <w:r>
-        <w:rPr>
-          <w:b w:val="false"/>
-          <w:bCs w:val="false"/>
-          <w:color w:val="000000"/>
-          <w:sz w:val="24"/>
-          <w:szCs w:val="24"/>
-        </w:rPr>
-        <w:t>% - 1</w:t>
-      </w:r>
-      <w:r>
-        <w:rPr>
-          <w:b w:val="false"/>
-          <w:bCs w:val="false"/>
-          <w:color w:val="000000"/>
-          <w:sz w:val="24"/>
-          <w:szCs w:val="24"/>
-        </w:rPr>
-        <w:t>2</w:t>
-      </w:r>
-      <w:r>
-        <w:rPr>
-          <w:b w:val="false"/>
-          <w:bCs w:val="false"/>
-          <w:color w:val="000000"/>
-          <w:sz w:val="24"/>
-          <w:szCs w:val="24"/>
-        </w:rPr>
-        <w:t>%]</w:t>
-      </w:r>
-      <w:r>
-        <w:rPr>
-          <w:b w:val="false"/>
-          <w:bCs w:val="false"/>
-          <w:color w:val="auto"/>
-          <w:sz w:val="24"/>
-          <w:szCs w:val="24"/>
-        </w:rPr>
-        <w:t>). When infected with the second</w:t>
-      </w:r>
-      <w:r>
-        <w:rPr>
-          <w:b w:val="false"/>
-          <w:bCs w:val="false"/>
-          <w:i w:val="false"/>
-          <w:iCs w:val="false"/>
-          <w:color w:val="auto"/>
-          <w:sz w:val="24"/>
-          <w:szCs w:val="24"/>
-        </w:rPr>
         <w:t xml:space="preserve"> </w:t>
-      </w:r>
-      <w:r>
-        <w:rPr>
-          <w:b w:val="false"/>
-          <w:bCs w:val="false"/>
-          <w:i/>
-          <w:color w:val="auto"/>
-          <w:sz w:val="24"/>
-          <w:szCs w:val="24"/>
-        </w:rPr>
-        <w:t>E. ferrisi</w:t>
-      </w:r>
-      <w:r>
-        <w:rPr>
-          <w:b w:val="false"/>
-          <w:bCs w:val="false"/>
-          <w:color w:val="auto"/>
-          <w:sz w:val="24"/>
-          <w:szCs w:val="24"/>
-        </w:rPr>
-        <w:t xml:space="preserve"> isolate (Brandenburg64), </w:t>
-      </w:r>
-      <w:r>
-        <w:rPr>
-          <w:b w:val="false"/>
-          <w:bCs w:val="false"/>
-          <w:color w:val="auto"/>
-          <w:sz w:val="24"/>
-          <w:szCs w:val="24"/>
-        </w:rPr>
-        <w:t>one</w:t>
-      </w:r>
-      <w:r>
-        <w:rPr>
-          <w:b w:val="false"/>
-          <w:bCs w:val="false"/>
-          <w:color w:val="auto"/>
-          <w:sz w:val="24"/>
-          <w:szCs w:val="24"/>
-        </w:rPr>
-        <w:t xml:space="preserve"> </w:t>
-      </w:r>
-      <w:commentRangeStart w:id="6"/>
-      <w:r>
-        <w:rPr>
-          <w:b w:val="false"/>
-          <w:bCs w:val="false"/>
-          <w:color w:val="auto"/>
-          <w:sz w:val="24"/>
-          <w:szCs w:val="24"/>
-        </w:rPr>
-        <w:t xml:space="preserve">Eastern mouse (Mmm) strain </w:t>
-      </w:r>
-      <w:r>
-        <w:rPr>
-          <w:b w:val="false"/>
-          <w:bCs w:val="false"/>
-          <w:color w:val="auto"/>
-          <w:sz w:val="24"/>
-          <w:szCs w:val="24"/>
-        </w:rPr>
-        <w:t>(PWD)</w:t>
-      </w:r>
-      <w:r>
-        <w:rPr>
-          <w:b w:val="false"/>
-          <w:bCs w:val="false"/>
-          <w:color w:val="auto"/>
-          <w:sz w:val="24"/>
-          <w:szCs w:val="24"/>
-        </w:rPr>
-      </w:r>
-      <w:commentRangeEnd w:id="6"/>
-      <w:r>
-        <w:commentReference w:id="6"/>
-      </w:r>
-      <w:r>
-        <w:rPr>
-          <w:b w:val="false"/>
-          <w:bCs w:val="false"/>
-          <w:color w:val="auto"/>
-          <w:sz w:val="24"/>
-          <w:szCs w:val="24"/>
-        </w:rPr>
-        <w:t xml:space="preserve"> </w:t>
-      </w:r>
-      <w:r>
-        <w:rPr>
-          <w:b w:val="false"/>
-          <w:bCs w:val="false"/>
-          <w:color w:val="auto"/>
-          <w:sz w:val="24"/>
-          <w:szCs w:val="24"/>
-        </w:rPr>
-        <w:t xml:space="preserve">lost more weight </w:t>
-      </w:r>
-      <w:r>
-        <w:rPr>
-          <w:b w:val="false"/>
-          <w:bCs w:val="false"/>
-          <w:color w:val="auto"/>
-          <w:sz w:val="24"/>
-          <w:szCs w:val="24"/>
-        </w:rPr>
-        <w:t xml:space="preserve">than both Western mouse (Mmd) strains </w:t>
-      </w:r>
-      <w:r>
-        <w:rPr>
-          <w:b w:val="false"/>
-          <w:bCs w:val="false"/>
-          <w:color w:val="auto"/>
-          <w:sz w:val="24"/>
-          <w:szCs w:val="24"/>
-        </w:rPr>
-        <w:t>(</w:t>
-      </w:r>
-      <w:r>
-        <w:rPr>
-          <w:b w:val="false"/>
-          <w:bCs w:val="false"/>
-          <w:i w:val="false"/>
-          <w:caps w:val="false"/>
-          <w:smallCaps w:val="false"/>
-          <w:color w:val="auto"/>
-          <w:spacing w:val="0"/>
-          <w:sz w:val="24"/>
-          <w:szCs w:val="24"/>
-        </w:rPr>
-        <w:t xml:space="preserve">Tukey test: </w:t>
-      </w:r>
-      <w:r>
-        <w:rPr>
-          <w:b w:val="false"/>
-          <w:bCs w:val="false"/>
-          <w:color w:val="auto"/>
-          <w:sz w:val="24"/>
-          <w:szCs w:val="24"/>
-        </w:rPr>
-        <w:t>PWD-</w:t>
-      </w:r>
-      <w:r>
-        <w:rPr>
-          <w:b w:val="false"/>
-          <w:bCs w:val="false"/>
-          <w:color w:val="auto"/>
-          <w:sz w:val="24"/>
-          <w:szCs w:val="24"/>
-        </w:rPr>
-        <w:t>SCHUNT</w:t>
-      </w:r>
-      <w:r>
-        <w:rPr>
-          <w:b w:val="false"/>
-          <w:bCs w:val="false"/>
-          <w:color w:val="auto"/>
-          <w:sz w:val="24"/>
-          <w:szCs w:val="24"/>
-        </w:rPr>
-        <w:t xml:space="preserve">: P </w:t>
-      </w:r>
-      <w:r>
-        <w:rPr>
-          <w:b w:val="false"/>
-          <w:bCs w:val="false"/>
-          <w:color w:val="auto"/>
-          <w:sz w:val="24"/>
-          <w:szCs w:val="24"/>
-        </w:rPr>
-        <w:t xml:space="preserve">= 0.03, PWD-STRA: P &lt; 0.01; </w:t>
-      </w:r>
-      <w:r>
-        <w:rPr>
-          <w:b w:val="false"/>
-          <w:bCs w:val="false"/>
-          <w:color w:val="auto"/>
-          <w:sz w:val="24"/>
-          <w:szCs w:val="24"/>
-        </w:rPr>
-        <w:t xml:space="preserve">predicted relative weight loss and 95%CI: </w:t>
-      </w:r>
-      <w:r>
-        <w:rPr>
-          <w:b w:val="false"/>
-          <w:bCs w:val="false"/>
-          <w:color w:val="000000"/>
-          <w:sz w:val="24"/>
-          <w:szCs w:val="24"/>
-        </w:rPr>
-        <w:t xml:space="preserve">SCHUNT (Mmd): </w:t>
-      </w:r>
-      <w:r>
-        <w:rPr>
-          <w:b w:val="false"/>
-          <w:bCs w:val="false"/>
-          <w:color w:val="000000"/>
-          <w:sz w:val="24"/>
-          <w:szCs w:val="24"/>
-        </w:rPr>
-        <w:t>5</w:t>
-      </w:r>
-      <w:r>
-        <w:rPr>
-          <w:b w:val="false"/>
-          <w:bCs w:val="false"/>
-          <w:color w:val="000000"/>
-          <w:sz w:val="24"/>
-          <w:szCs w:val="24"/>
-        </w:rPr>
-        <w:t>% [</w:t>
-      </w:r>
-      <w:r>
-        <w:rPr>
-          <w:b w:val="false"/>
-          <w:bCs w:val="false"/>
-          <w:color w:val="000000"/>
-          <w:sz w:val="24"/>
-          <w:szCs w:val="24"/>
-        </w:rPr>
-        <w:t>2</w:t>
-      </w:r>
-      <w:r>
-        <w:rPr>
-          <w:b w:val="false"/>
-          <w:bCs w:val="false"/>
-          <w:color w:val="000000"/>
-          <w:sz w:val="24"/>
-          <w:szCs w:val="24"/>
-        </w:rPr>
-        <w:t xml:space="preserve">% – </w:t>
-      </w:r>
-      <w:r>
-        <w:rPr>
-          <w:b w:val="false"/>
-          <w:bCs w:val="false"/>
-          <w:color w:val="000000"/>
-          <w:sz w:val="24"/>
-          <w:szCs w:val="24"/>
-        </w:rPr>
-        <w:t>7</w:t>
-      </w:r>
-      <w:r>
-        <w:rPr>
-          <w:b w:val="false"/>
-          <w:bCs w:val="false"/>
-          <w:color w:val="000000"/>
-          <w:sz w:val="24"/>
-          <w:szCs w:val="24"/>
-        </w:rPr>
-        <w:t xml:space="preserve">%]; STRA (Mmd): </w:t>
-      </w:r>
-      <w:r>
-        <w:rPr>
-          <w:b w:val="false"/>
-          <w:bCs w:val="false"/>
-          <w:color w:val="000000"/>
-          <w:sz w:val="24"/>
-          <w:szCs w:val="24"/>
-        </w:rPr>
-        <w:t>3</w:t>
-      </w:r>
-      <w:r>
-        <w:rPr>
-          <w:b w:val="false"/>
-          <w:bCs w:val="false"/>
-          <w:color w:val="000000"/>
-          <w:sz w:val="24"/>
-          <w:szCs w:val="24"/>
-        </w:rPr>
-        <w:t>% [</w:t>
-      </w:r>
-      <w:r>
-        <w:rPr>
-          <w:b w:val="false"/>
-          <w:bCs w:val="false"/>
-          <w:color w:val="000000"/>
-          <w:sz w:val="24"/>
-          <w:szCs w:val="24"/>
-        </w:rPr>
-        <w:t>1</w:t>
-      </w:r>
-      <w:r>
-        <w:rPr>
-          <w:b w:val="false"/>
-          <w:bCs w:val="false"/>
-          <w:color w:val="000000"/>
-          <w:sz w:val="24"/>
-          <w:szCs w:val="24"/>
-        </w:rPr>
-        <w:t xml:space="preserve">% – </w:t>
-      </w:r>
-      <w:r>
-        <w:rPr>
-          <w:b w:val="false"/>
-          <w:bCs w:val="false"/>
-          <w:color w:val="000000"/>
-          <w:sz w:val="24"/>
-          <w:szCs w:val="24"/>
-        </w:rPr>
-        <w:t>6</w:t>
-      </w:r>
-      <w:r>
-        <w:rPr>
-          <w:b w:val="false"/>
-          <w:bCs w:val="false"/>
-          <w:color w:val="000000"/>
-          <w:sz w:val="24"/>
-          <w:szCs w:val="24"/>
-        </w:rPr>
-        <w:t xml:space="preserve">%]; BUSNA (Mmm): </w:t>
-      </w:r>
-      <w:r>
-        <w:rPr>
-          <w:b w:val="false"/>
-          <w:bCs w:val="false"/>
-          <w:color w:val="000000"/>
-          <w:sz w:val="24"/>
-          <w:szCs w:val="24"/>
-        </w:rPr>
-        <w:t>7</w:t>
-      </w:r>
-      <w:r>
-        <w:rPr>
-          <w:b w:val="false"/>
-          <w:bCs w:val="false"/>
-          <w:color w:val="000000"/>
-          <w:sz w:val="24"/>
-          <w:szCs w:val="24"/>
-        </w:rPr>
-        <w:t>% [</w:t>
-      </w:r>
-      <w:r>
-        <w:rPr>
-          <w:b w:val="false"/>
-          <w:bCs w:val="false"/>
-          <w:color w:val="000000"/>
-          <w:sz w:val="24"/>
-          <w:szCs w:val="24"/>
-        </w:rPr>
-        <w:t>4</w:t>
-      </w:r>
-      <w:r>
-        <w:rPr>
-          <w:b w:val="false"/>
-          <w:bCs w:val="false"/>
-          <w:color w:val="000000"/>
-          <w:sz w:val="24"/>
-          <w:szCs w:val="24"/>
-        </w:rPr>
-        <w:t xml:space="preserve">% – 10%]; PWD (Mmm): </w:t>
-      </w:r>
-      <w:r>
-        <w:rPr>
-          <w:b w:val="false"/>
-          <w:bCs w:val="false"/>
-          <w:color w:val="000000"/>
-          <w:sz w:val="24"/>
-          <w:szCs w:val="24"/>
-        </w:rPr>
-        <w:t>9</w:t>
-      </w:r>
-      <w:r>
-        <w:rPr>
-          <w:b w:val="false"/>
-          <w:bCs w:val="false"/>
-          <w:color w:val="000000"/>
-          <w:sz w:val="24"/>
-          <w:szCs w:val="24"/>
-        </w:rPr>
-        <w:t>% [</w:t>
-      </w:r>
-      <w:r>
-        <w:rPr>
-          <w:b w:val="false"/>
-          <w:bCs w:val="false"/>
-          <w:color w:val="000000"/>
-          <w:sz w:val="24"/>
-          <w:szCs w:val="24"/>
-        </w:rPr>
-        <w:t>6</w:t>
-      </w:r>
-      <w:r>
-        <w:rPr>
-          <w:b w:val="false"/>
-          <w:bCs w:val="false"/>
-          <w:color w:val="000000"/>
-          <w:sz w:val="24"/>
-          <w:szCs w:val="24"/>
-        </w:rPr>
-        <w:t>% - 1</w:t>
-      </w:r>
-      <w:r>
-        <w:rPr>
-          <w:b w:val="false"/>
-          <w:bCs w:val="false"/>
-          <w:color w:val="000000"/>
-          <w:sz w:val="24"/>
-          <w:szCs w:val="24"/>
-        </w:rPr>
-        <w:t>2</w:t>
-      </w:r>
-      <w:r>
-        <w:rPr>
-          <w:b w:val="false"/>
-          <w:bCs w:val="false"/>
-          <w:color w:val="000000"/>
-          <w:sz w:val="24"/>
-          <w:szCs w:val="24"/>
-        </w:rPr>
-        <w:t>%]</w:t>
-      </w:r>
-      <w:r>
-        <w:rPr>
-          <w:b w:val="false"/>
-          <w:bCs w:val="false"/>
-          <w:color w:val="auto"/>
-          <w:sz w:val="24"/>
-          <w:szCs w:val="24"/>
-        </w:rPr>
-        <w:t xml:space="preserve">). </w:t>
-      </w:r>
-      <w:commentRangeStart w:id="7"/>
-      <w:r>
-        <w:rPr>
-          <w:b w:val="false"/>
-          <w:bCs w:val="false"/>
-          <w:color w:val="auto"/>
-          <w:sz w:val="24"/>
-          <w:szCs w:val="24"/>
-        </w:rPr>
-        <w:t xml:space="preserve">Local adaptation of E. ferrisi would be tested if We have no indication that Western </w:t>
-      </w:r>
-      <w:r>
-        <w:rPr>
-          <w:b w:val="false"/>
-          <w:bCs w:val="false"/>
-          <w:i/>
-          <w:iCs/>
-          <w:color w:val="auto"/>
-          <w:sz w:val="24"/>
-          <w:szCs w:val="24"/>
-        </w:rPr>
-        <w:t>E. ferrisi</w:t>
-      </w:r>
-      <w:r>
-        <w:rPr>
-          <w:b w:val="false"/>
-          <w:bCs w:val="false"/>
-          <w:color w:val="auto"/>
-          <w:sz w:val="24"/>
-          <w:szCs w:val="24"/>
-        </w:rPr>
-        <w:t xml:space="preserve"> could be locally adapted.</w:t>
-      </w:r>
-      <w:commentRangeEnd w:id="7"/>
-      <w:r>
-        <w:commentReference w:id="7"/>
-      </w:r>
-      <w:r>
-        <w:rPr>
-          <w:b w:val="false"/>
-          <w:bCs w:val="false"/>
-          <w:color w:val="auto"/>
-          <w:sz w:val="24"/>
-          <w:szCs w:val="24"/>
-        </w:rPr>
-      </w:r>
-    </w:p>
-    <w:p>
-      <w:pPr>
-        <w:pStyle w:val="Normal"/>
-        <w:rPr/>
-      </w:pPr>
-      <w:r>
-        <w:rPr>
-          <w:color w:val="000000"/>
-          <w:sz w:val="24"/>
-          <w:szCs w:val="24"/>
-        </w:rPr>
-        <w:t>T</w:t>
-      </w:r>
-      <w:r>
-        <w:rPr>
-          <w:color w:val="000000"/>
-          <w:sz w:val="24"/>
-          <w:szCs w:val="24"/>
-        </w:rPr>
-        <w:t xml:space="preserve">he differences in relative weight loss were found more pronounced </w:t>
-      </w:r>
-      <w:r>
-        <w:rPr>
-          <w:color w:val="000000"/>
-          <w:sz w:val="24"/>
-          <w:szCs w:val="24"/>
-        </w:rPr>
-        <w:t xml:space="preserve">between strains </w:t>
-      </w:r>
-      <w:r>
-        <w:rPr>
-          <w:color w:val="000000"/>
-          <w:sz w:val="24"/>
-          <w:szCs w:val="24"/>
-        </w:rPr>
-        <w:t xml:space="preserve">upon infection with </w:t>
-      </w:r>
-      <w:r>
-        <w:rPr>
-          <w:b w:val="false"/>
-          <w:bCs w:val="false"/>
-          <w:i/>
-          <w:color w:val="auto"/>
-          <w:sz w:val="24"/>
-          <w:szCs w:val="24"/>
-        </w:rPr>
-        <w:t>E. falciformis</w:t>
-      </w:r>
-      <w:r>
-        <w:rPr>
-          <w:b w:val="false"/>
-          <w:bCs w:val="false"/>
-          <w:color w:val="auto"/>
-          <w:sz w:val="24"/>
-          <w:szCs w:val="24"/>
-        </w:rPr>
-        <w:t xml:space="preserve"> isolate (Brandenburg88), with </w:t>
-      </w:r>
-      <w:r>
-        <w:rPr>
-          <w:b w:val="false"/>
-          <w:bCs w:val="false"/>
-          <w:color w:val="auto"/>
-          <w:sz w:val="24"/>
-          <w:szCs w:val="24"/>
-        </w:rPr>
-        <w:t>one</w:t>
-      </w:r>
-      <w:r>
-        <w:rPr>
-          <w:b w:val="false"/>
-          <w:bCs w:val="false"/>
-          <w:color w:val="auto"/>
-          <w:sz w:val="24"/>
-          <w:szCs w:val="24"/>
-        </w:rPr>
-        <w:t xml:space="preserve"> Western mouse strain </w:t>
-      </w:r>
-      <w:r>
-        <w:rPr>
-          <w:b w:val="false"/>
-          <w:bCs w:val="false"/>
-          <w:color w:val="auto"/>
-          <w:sz w:val="24"/>
-          <w:szCs w:val="24"/>
-        </w:rPr>
-        <w:t>(STRA)</w:t>
-      </w:r>
-      <w:r>
-        <w:rPr>
-          <w:b w:val="false"/>
-          <w:bCs w:val="false"/>
-          <w:color w:val="auto"/>
-          <w:sz w:val="24"/>
-          <w:szCs w:val="24"/>
-        </w:rPr>
-        <w:t xml:space="preserve"> less affected by the infection </w:t>
-      </w:r>
-      <w:r>
-        <w:rPr>
-          <w:b w:val="false"/>
-          <w:bCs w:val="false"/>
-          <w:color w:val="000000"/>
-          <w:sz w:val="24"/>
-          <w:szCs w:val="24"/>
-        </w:rPr>
-        <w:t>than</w:t>
-      </w:r>
-      <w:r>
-        <w:rPr>
-          <w:b w:val="false"/>
-          <w:bCs w:val="false"/>
-          <w:color w:val="auto"/>
-          <w:sz w:val="24"/>
-          <w:szCs w:val="24"/>
-        </w:rPr>
-        <w:t xml:space="preserve"> both Eastern mouse strains </w:t>
-      </w:r>
-      <w:r>
-        <w:rPr>
-          <w:b w:val="false"/>
-          <w:bCs w:val="false"/>
-          <w:color w:val="auto"/>
-          <w:sz w:val="24"/>
-          <w:szCs w:val="24"/>
-        </w:rPr>
-        <w:t>(</w:t>
-      </w:r>
-      <w:r>
-        <w:rPr>
-          <w:b w:val="false"/>
-          <w:bCs w:val="false"/>
-          <w:i w:val="false"/>
-          <w:caps w:val="false"/>
-          <w:smallCaps w:val="false"/>
-          <w:color w:val="auto"/>
-          <w:spacing w:val="0"/>
-          <w:sz w:val="24"/>
-          <w:szCs w:val="24"/>
-        </w:rPr>
-        <w:t>Tukey test: STRA-BUSNA: P &lt; 0.01; STRA-PWD</w:t>
-      </w:r>
-      <w:r>
-        <w:rPr>
-          <w:b w:val="false"/>
-          <w:bCs w:val="false"/>
-          <w:color w:val="auto"/>
-          <w:sz w:val="24"/>
-          <w:szCs w:val="24"/>
-        </w:rPr>
-        <w:t xml:space="preserve">: P &lt; 0.01; predicted average relative weight loss and 95%CI: </w:t>
-      </w:r>
-      <w:r>
-        <w:rPr>
-          <w:b w:val="false"/>
-          <w:bCs w:val="false"/>
-          <w:color w:val="000000"/>
-          <w:sz w:val="24"/>
-          <w:szCs w:val="24"/>
-        </w:rPr>
-        <w:t xml:space="preserve">SCHUNT (Mmd): </w:t>
-      </w:r>
-      <w:r>
-        <w:rPr>
-          <w:b w:val="false"/>
-          <w:bCs w:val="false"/>
-          <w:color w:val="000000"/>
-          <w:sz w:val="24"/>
-          <w:szCs w:val="24"/>
-        </w:rPr>
-        <w:t>10</w:t>
-      </w:r>
-      <w:r>
-        <w:rPr>
-          <w:b w:val="false"/>
-          <w:bCs w:val="false"/>
-          <w:color w:val="000000"/>
-          <w:sz w:val="24"/>
-          <w:szCs w:val="24"/>
-        </w:rPr>
-        <w:t>% [</w:t>
-      </w:r>
-      <w:r>
-        <w:rPr>
-          <w:b w:val="false"/>
-          <w:bCs w:val="false"/>
-          <w:color w:val="000000"/>
-          <w:sz w:val="24"/>
-          <w:szCs w:val="24"/>
-        </w:rPr>
-        <w:t>6</w:t>
-      </w:r>
-      <w:r>
-        <w:rPr>
-          <w:b w:val="false"/>
-          <w:bCs w:val="false"/>
-          <w:color w:val="000000"/>
-          <w:sz w:val="24"/>
-          <w:szCs w:val="24"/>
-        </w:rPr>
-        <w:t>% – 1</w:t>
-      </w:r>
-      <w:r>
-        <w:rPr>
-          <w:b w:val="false"/>
-          <w:bCs w:val="false"/>
-          <w:color w:val="000000"/>
-          <w:sz w:val="24"/>
-          <w:szCs w:val="24"/>
-        </w:rPr>
-        <w:t>5</w:t>
-      </w:r>
-      <w:r>
-        <w:rPr>
-          <w:b w:val="false"/>
-          <w:bCs w:val="false"/>
-          <w:color w:val="000000"/>
-          <w:sz w:val="24"/>
-          <w:szCs w:val="24"/>
-        </w:rPr>
-        <w:t xml:space="preserve">%]; STRA (Mmd): </w:t>
-      </w:r>
-      <w:r>
-        <w:rPr>
-          <w:b w:val="false"/>
-          <w:bCs w:val="false"/>
-          <w:color w:val="000000"/>
-          <w:sz w:val="24"/>
-          <w:szCs w:val="24"/>
-        </w:rPr>
-        <w:t>6</w:t>
-      </w:r>
-      <w:r>
-        <w:rPr>
-          <w:b w:val="false"/>
-          <w:bCs w:val="false"/>
-          <w:color w:val="000000"/>
-          <w:sz w:val="24"/>
-          <w:szCs w:val="24"/>
-        </w:rPr>
-        <w:t>% [</w:t>
-      </w:r>
-      <w:r>
-        <w:rPr>
-          <w:b w:val="false"/>
-          <w:bCs w:val="false"/>
-          <w:color w:val="000000"/>
-          <w:sz w:val="24"/>
-          <w:szCs w:val="24"/>
-        </w:rPr>
-        <w:t>2</w:t>
-      </w:r>
-      <w:r>
-        <w:rPr>
-          <w:b w:val="false"/>
-          <w:bCs w:val="false"/>
-          <w:color w:val="000000"/>
-          <w:sz w:val="24"/>
-          <w:szCs w:val="24"/>
-        </w:rPr>
-        <w:t>% – 1</w:t>
-      </w:r>
-      <w:r>
-        <w:rPr>
-          <w:b w:val="false"/>
-          <w:bCs w:val="false"/>
-          <w:color w:val="000000"/>
-          <w:sz w:val="24"/>
-          <w:szCs w:val="24"/>
-        </w:rPr>
-        <w:t>0</w:t>
-      </w:r>
-      <w:r>
-        <w:rPr>
-          <w:b w:val="false"/>
-          <w:bCs w:val="false"/>
-          <w:color w:val="000000"/>
-          <w:sz w:val="24"/>
-          <w:szCs w:val="24"/>
-        </w:rPr>
-        <w:t xml:space="preserve">%]; BUSNA (Mmm): </w:t>
-      </w:r>
-      <w:r>
-        <w:rPr>
-          <w:b w:val="false"/>
-          <w:bCs w:val="false"/>
-          <w:color w:val="000000"/>
-          <w:sz w:val="24"/>
-          <w:szCs w:val="24"/>
-        </w:rPr>
-        <w:t>18</w:t>
-      </w:r>
-      <w:r>
-        <w:rPr>
-          <w:b w:val="false"/>
-          <w:bCs w:val="false"/>
-          <w:color w:val="000000"/>
-          <w:sz w:val="24"/>
-          <w:szCs w:val="24"/>
-        </w:rPr>
-        <w:t>% [</w:t>
-      </w:r>
-      <w:r>
-        <w:rPr>
-          <w:b w:val="false"/>
-          <w:bCs w:val="false"/>
-          <w:color w:val="000000"/>
-          <w:sz w:val="24"/>
-          <w:szCs w:val="24"/>
-        </w:rPr>
-        <w:t>14</w:t>
-      </w:r>
-      <w:r>
-        <w:rPr>
-          <w:b w:val="false"/>
-          <w:bCs w:val="false"/>
-          <w:color w:val="000000"/>
-          <w:sz w:val="24"/>
-          <w:szCs w:val="24"/>
-        </w:rPr>
-        <w:t xml:space="preserve">% – </w:t>
-      </w:r>
-      <w:r>
-        <w:rPr>
-          <w:b w:val="false"/>
-          <w:bCs w:val="false"/>
-          <w:color w:val="000000"/>
-          <w:sz w:val="24"/>
-          <w:szCs w:val="24"/>
-        </w:rPr>
-        <w:t>21</w:t>
-      </w:r>
-      <w:r>
-        <w:rPr>
-          <w:b w:val="false"/>
-          <w:bCs w:val="false"/>
-          <w:color w:val="000000"/>
-          <w:sz w:val="24"/>
-          <w:szCs w:val="24"/>
-        </w:rPr>
-        <w:t xml:space="preserve">%]; PWD (Mmm): </w:t>
-      </w:r>
-      <w:r>
-        <w:rPr>
-          <w:b w:val="false"/>
-          <w:bCs w:val="false"/>
-          <w:color w:val="000000"/>
-          <w:sz w:val="24"/>
-          <w:szCs w:val="24"/>
-        </w:rPr>
-        <w:t>19</w:t>
-      </w:r>
-      <w:r>
-        <w:rPr>
-          <w:b w:val="false"/>
-          <w:bCs w:val="false"/>
-          <w:color w:val="000000"/>
-          <w:sz w:val="24"/>
-          <w:szCs w:val="24"/>
-        </w:rPr>
-        <w:t>% [</w:t>
-      </w:r>
-      <w:r>
-        <w:rPr>
-          <w:b w:val="false"/>
-          <w:bCs w:val="false"/>
-          <w:color w:val="000000"/>
-          <w:sz w:val="24"/>
-          <w:szCs w:val="24"/>
-        </w:rPr>
-        <w:t>15</w:t>
-      </w:r>
-      <w:r>
-        <w:rPr>
-          <w:b w:val="false"/>
-          <w:bCs w:val="false"/>
-          <w:color w:val="000000"/>
-          <w:sz w:val="24"/>
-          <w:szCs w:val="24"/>
-        </w:rPr>
-        <w:t xml:space="preserve">% - </w:t>
-      </w:r>
-      <w:r>
-        <w:rPr>
-          <w:b w:val="false"/>
-          <w:bCs w:val="false"/>
-          <w:color w:val="000000"/>
-          <w:sz w:val="24"/>
-          <w:szCs w:val="24"/>
-        </w:rPr>
-        <w:t>23</w:t>
-      </w:r>
-      <w:r>
-        <w:rPr>
-          <w:b w:val="false"/>
-          <w:bCs w:val="false"/>
-          <w:color w:val="000000"/>
-          <w:sz w:val="24"/>
-          <w:szCs w:val="24"/>
-        </w:rPr>
-        <w:t>%]</w:t>
-      </w:r>
-      <w:r>
-        <w:rPr>
-          <w:b w:val="false"/>
-          <w:bCs w:val="false"/>
-          <w:color w:val="auto"/>
-          <w:sz w:val="24"/>
-          <w:szCs w:val="24"/>
-        </w:rPr>
-        <w:t xml:space="preserve">). Of note, after losing a lot of weight, an important number of Eastern mice (Mmm) died of infection by </w:t>
-      </w:r>
-      <w:r>
-        <w:rPr>
-          <w:b w:val="false"/>
-          <w:bCs w:val="false"/>
-          <w:i/>
-          <w:color w:val="auto"/>
-          <w:sz w:val="24"/>
-          <w:szCs w:val="24"/>
-        </w:rPr>
-        <w:t xml:space="preserve">E. falciformis </w:t>
-      </w:r>
-      <w:r>
-        <w:rPr>
-          <w:b w:val="false"/>
-          <w:bCs w:val="false"/>
-          <w:color w:val="000000"/>
-          <w:sz w:val="24"/>
-          <w:szCs w:val="24"/>
-        </w:rPr>
-        <w:t xml:space="preserve">(3 out of 7 PWD and 5 out of 7 BUSNA). Such mortality was not found in </w:t>
-      </w:r>
-      <w:r>
-        <w:rPr>
-          <w:b w:val="false"/>
-          <w:bCs w:val="false"/>
-          <w:i/>
-          <w:color w:val="auto"/>
-          <w:sz w:val="24"/>
-          <w:szCs w:val="24"/>
-        </w:rPr>
-        <w:t>E. ferrisi</w:t>
-      </w:r>
-      <w:r>
-        <w:rPr>
-          <w:b w:val="false"/>
-          <w:bCs w:val="false"/>
-          <w:i w:val="false"/>
-          <w:iCs w:val="false"/>
-          <w:color w:val="auto"/>
-          <w:sz w:val="24"/>
-          <w:szCs w:val="24"/>
-        </w:rPr>
-        <w:t xml:space="preserve"> infected animals.</w:t>
-      </w:r>
-    </w:p>
-    <w:p>
-      <w:pPr>
-        <w:pStyle w:val="Normal"/>
-        <w:rPr/>
-      </w:pPr>
-      <w:r>
-        <w:rPr>
-          <w:b w:val="false"/>
-          <w:bCs w:val="false"/>
-          <w:strike w:val="false"/>
-          <w:dstrike w:val="false"/>
-          <w:color w:val="auto"/>
-          <w:sz w:val="24"/>
-          <w:szCs w:val="24"/>
-        </w:rPr>
-        <w:t>Eventually, when comparing the above values of relative weight loss of each mouse strain across infection isolates, both Western mouse (Mmd) strain</w:t>
-      </w:r>
-      <w:commentRangeStart w:id="8"/>
-      <w:r>
-        <w:rPr>
-          <w:b w:val="false"/>
-          <w:bCs w:val="false"/>
-          <w:strike w:val="false"/>
-          <w:dstrike w:val="false"/>
-          <w:color w:val="auto"/>
-          <w:sz w:val="24"/>
-          <w:szCs w:val="24"/>
-        </w:rPr>
-        <w:t>s</w:t>
-      </w:r>
-      <w:r>
-        <w:rPr>
-          <w:b w:val="false"/>
-          <w:bCs w:val="false"/>
-          <w:strike w:val="false"/>
-          <w:dstrike w:val="false"/>
-          <w:color w:val="auto"/>
-          <w:sz w:val="24"/>
-          <w:szCs w:val="24"/>
-        </w:rPr>
-      </w:r>
-      <w:commentRangeEnd w:id="8"/>
-      <w:r>
-        <w:commentReference w:id="8"/>
-      </w:r>
-      <w:r>
-        <w:rPr>
-          <w:b w:val="false"/>
-          <w:bCs w:val="false"/>
-          <w:strike w:val="false"/>
-          <w:dstrike w:val="false"/>
-          <w:color w:val="auto"/>
-          <w:sz w:val="24"/>
-          <w:szCs w:val="24"/>
-        </w:rPr>
-        <w:t xml:space="preserve"> (STRA and SCHUNT) lost on average between </w:t>
-      </w:r>
-      <w:r>
-        <w:rPr>
-          <w:b w:val="false"/>
-          <w:bCs w:val="false"/>
-          <w:strike w:val="false"/>
-          <w:dstrike w:val="false"/>
-          <w:color w:val="auto"/>
-          <w:sz w:val="24"/>
-          <w:szCs w:val="24"/>
-        </w:rPr>
-        <w:t>3</w:t>
-      </w:r>
-      <w:r>
-        <w:rPr>
-          <w:b w:val="false"/>
-          <w:bCs w:val="false"/>
-          <w:strike w:val="false"/>
-          <w:dstrike w:val="false"/>
-          <w:color w:val="auto"/>
-          <w:sz w:val="24"/>
-          <w:szCs w:val="24"/>
-        </w:rPr>
-        <w:t xml:space="preserve"> and 1</w:t>
-      </w:r>
-      <w:r>
-        <w:rPr>
-          <w:b w:val="false"/>
-          <w:bCs w:val="false"/>
-          <w:strike w:val="false"/>
-          <w:dstrike w:val="false"/>
-          <w:color w:val="auto"/>
-          <w:sz w:val="24"/>
-          <w:szCs w:val="24"/>
-        </w:rPr>
-        <w:t>0</w:t>
-      </w:r>
-      <w:r>
-        <w:rPr>
-          <w:b w:val="false"/>
-          <w:bCs w:val="false"/>
-          <w:strike w:val="false"/>
-          <w:dstrike w:val="false"/>
-          <w:color w:val="auto"/>
-          <w:sz w:val="24"/>
-          <w:szCs w:val="24"/>
-        </w:rPr>
-        <w:t xml:space="preserve">% </w:t>
-      </w:r>
-      <w:r>
-        <w:rPr>
-          <w:b w:val="false"/>
-          <w:bCs w:val="false"/>
-          <w:strike w:val="false"/>
-          <w:dstrike w:val="false"/>
-          <w:color w:val="auto"/>
-          <w:sz w:val="24"/>
-          <w:szCs w:val="24"/>
-        </w:rPr>
-        <w:t xml:space="preserve">of their starting weight for all infections. </w:t>
-      </w:r>
-      <w:r>
-        <w:rPr>
-          <w:b w:val="false"/>
-          <w:bCs w:val="false"/>
-          <w:strike w:val="false"/>
-          <w:dstrike w:val="false"/>
-          <w:color w:val="auto"/>
-          <w:sz w:val="24"/>
-          <w:szCs w:val="24"/>
-        </w:rPr>
-        <w:t xml:space="preserve">In the other hand, </w:t>
-      </w:r>
-      <w:r>
-        <w:rPr>
-          <w:b w:val="false"/>
-          <w:bCs w:val="false"/>
-          <w:strike w:val="false"/>
-          <w:dstrike w:val="false"/>
-          <w:color w:val="auto"/>
-          <w:sz w:val="24"/>
-          <w:szCs w:val="24"/>
-        </w:rPr>
-        <w:t xml:space="preserve">both Eastern mouse strains (BUSNA and PWD) were </w:t>
-      </w:r>
-      <w:r>
-        <w:rPr>
-          <w:b w:val="false"/>
-          <w:bCs w:val="false"/>
-          <w:strike w:val="false"/>
-          <w:dstrike w:val="false"/>
-          <w:color w:val="auto"/>
-          <w:sz w:val="24"/>
-          <w:szCs w:val="24"/>
-        </w:rPr>
-        <w:t>found</w:t>
-      </w:r>
-      <w:r>
-        <w:rPr>
-          <w:b w:val="false"/>
-          <w:bCs w:val="false"/>
-          <w:strike w:val="false"/>
-          <w:dstrike w:val="false"/>
-          <w:color w:val="auto"/>
-          <w:sz w:val="24"/>
-          <w:szCs w:val="24"/>
-        </w:rPr>
-        <w:t xml:space="preserve"> more affected </w:t>
-      </w:r>
-      <w:r>
-        <w:rPr>
-          <w:b w:val="false"/>
-          <w:bCs w:val="false"/>
-          <w:strike w:val="false"/>
-          <w:dstrike w:val="false"/>
-          <w:color w:val="auto"/>
-          <w:sz w:val="24"/>
-          <w:szCs w:val="24"/>
-        </w:rPr>
-        <w:t>on average</w:t>
-      </w:r>
-      <w:r>
-        <w:rPr>
-          <w:b w:val="false"/>
-          <w:bCs w:val="false"/>
-          <w:strike w:val="false"/>
-          <w:dstrike w:val="false"/>
-          <w:color w:val="auto"/>
-          <w:sz w:val="24"/>
-          <w:szCs w:val="24"/>
-        </w:rPr>
-        <w:t xml:space="preserve"> by </w:t>
-      </w:r>
-      <w:r>
-        <w:rPr>
-          <w:b w:val="false"/>
-          <w:bCs w:val="false"/>
-          <w:i/>
-          <w:iCs/>
-          <w:strike w:val="false"/>
-          <w:dstrike w:val="false"/>
-          <w:color w:val="auto"/>
-          <w:sz w:val="24"/>
-          <w:szCs w:val="24"/>
-        </w:rPr>
-        <w:t>E. falciformis</w:t>
-      </w:r>
-      <w:r>
-        <w:rPr>
-          <w:b w:val="false"/>
-          <w:bCs w:val="false"/>
-          <w:strike w:val="false"/>
-          <w:dstrike w:val="false"/>
-          <w:color w:val="auto"/>
-          <w:sz w:val="24"/>
-          <w:szCs w:val="24"/>
-        </w:rPr>
-        <w:t xml:space="preserve"> (</w:t>
-      </w:r>
-      <w:r>
-        <w:rPr>
-          <w:b w:val="false"/>
-          <w:bCs w:val="false"/>
-          <w:strike w:val="false"/>
-          <w:dstrike w:val="false"/>
-          <w:color w:val="auto"/>
-          <w:sz w:val="24"/>
-          <w:szCs w:val="24"/>
-        </w:rPr>
-        <w:t>18-</w:t>
-      </w:r>
-      <w:r>
-        <w:rPr>
-          <w:b w:val="false"/>
-          <w:bCs w:val="false"/>
-          <w:strike w:val="false"/>
-          <w:dstrike w:val="false"/>
-          <w:color w:val="auto"/>
-          <w:sz w:val="24"/>
-          <w:szCs w:val="24"/>
-        </w:rPr>
-        <w:t>19</w:t>
-      </w:r>
-      <w:r>
-        <w:rPr>
-          <w:b w:val="false"/>
-          <w:bCs w:val="false"/>
-          <w:strike w:val="false"/>
-          <w:dstrike w:val="false"/>
-          <w:color w:val="auto"/>
-          <w:sz w:val="24"/>
-          <w:szCs w:val="24"/>
-        </w:rPr>
-        <w:t xml:space="preserve">% </w:t>
-      </w:r>
-      <w:r>
-        <w:rPr>
-          <w:b w:val="false"/>
-          <w:bCs w:val="false"/>
-          <w:strike w:val="false"/>
-          <w:dstrike w:val="false"/>
-          <w:color w:val="auto"/>
-          <w:sz w:val="24"/>
-          <w:szCs w:val="24"/>
-        </w:rPr>
-        <w:t xml:space="preserve">relative weight loss, and high mortality as described above) than by both </w:t>
-      </w:r>
-      <w:r>
-        <w:rPr>
-          <w:b w:val="false"/>
-          <w:bCs w:val="false"/>
-          <w:i/>
-          <w:iCs/>
-          <w:strike w:val="false"/>
-          <w:dstrike w:val="false"/>
-          <w:color w:val="auto"/>
-          <w:sz w:val="24"/>
-          <w:szCs w:val="24"/>
-        </w:rPr>
-        <w:t>E. ferrisi</w:t>
-      </w:r>
-      <w:r>
-        <w:rPr>
-          <w:b w:val="false"/>
-          <w:bCs w:val="false"/>
-          <w:strike w:val="false"/>
-          <w:dstrike w:val="false"/>
-          <w:color w:val="auto"/>
-          <w:sz w:val="24"/>
-          <w:szCs w:val="24"/>
-        </w:rPr>
-        <w:t xml:space="preserve"> isolates</w:t>
-      </w:r>
-      <w:r>
-        <w:rPr>
-          <w:b w:val="false"/>
-          <w:bCs w:val="false"/>
-          <w:strike w:val="false"/>
-          <w:dstrike w:val="false"/>
-          <w:color w:val="auto"/>
-          <w:sz w:val="24"/>
-          <w:szCs w:val="24"/>
-        </w:rPr>
-        <w:t xml:space="preserve"> (6 to </w:t>
-      </w:r>
-      <w:r>
-        <w:rPr>
-          <w:b w:val="false"/>
-          <w:bCs w:val="false"/>
-          <w:strike w:val="false"/>
-          <w:dstrike w:val="false"/>
-          <w:color w:val="auto"/>
-          <w:sz w:val="24"/>
-          <w:szCs w:val="24"/>
-        </w:rPr>
-        <w:t>9</w:t>
-      </w:r>
-      <w:r>
-        <w:rPr>
-          <w:b w:val="false"/>
-          <w:bCs w:val="false"/>
-          <w:strike w:val="false"/>
-          <w:dstrike w:val="false"/>
-          <w:color w:val="auto"/>
-          <w:sz w:val="24"/>
-          <w:szCs w:val="24"/>
-        </w:rPr>
-        <w:t>%</w:t>
-      </w:r>
-      <w:r>
-        <w:rPr>
-          <w:b w:val="false"/>
-          <w:bCs w:val="false"/>
-          <w:strike w:val="false"/>
-          <w:dstrike w:val="false"/>
-          <w:color w:val="auto"/>
-          <w:sz w:val="24"/>
-          <w:szCs w:val="24"/>
-        </w:rPr>
-        <w:t xml:space="preserve"> relative wight loss).</w:t>
-      </w:r>
-      <w:r>
-        <w:rPr>
-          <w:b/>
-          <w:bCs/>
-          <w:strike w:val="false"/>
-          <w:dstrike w:val="false"/>
-          <w:color w:val="CE181E"/>
-          <w:sz w:val="24"/>
-          <w:szCs w:val="24"/>
-        </w:rPr>
-        <w:t xml:space="preserve"> </w:t>
-      </w:r>
-      <w:r>
-        <w:rPr>
-          <w:b/>
-          <w:bCs/>
-          <w:strike w:val="false"/>
-          <w:dstrike w:val="false"/>
-          <w:color w:val="CE181E"/>
-          <w:sz w:val="24"/>
-          <w:szCs w:val="24"/>
-        </w:rPr>
-        <w:t xml:space="preserve">These are indications than Eastern mice are more affected by </w:t>
-      </w:r>
-      <w:r>
-        <w:rPr>
-          <w:b/>
-          <w:bCs/>
-          <w:i/>
-          <w:iCs/>
-          <w:strike w:val="false"/>
-          <w:dstrike w:val="false"/>
-          <w:color w:val="CE181E"/>
-          <w:sz w:val="24"/>
-          <w:szCs w:val="24"/>
-        </w:rPr>
-        <w:t>E. falciformis</w:t>
-      </w:r>
-      <w:r>
-        <w:rPr>
-          <w:b/>
-          <w:bCs/>
-          <w:strike w:val="false"/>
-          <w:dstrike w:val="false"/>
-          <w:color w:val="CE181E"/>
-          <w:sz w:val="24"/>
-          <w:szCs w:val="24"/>
-        </w:rPr>
-        <w:t xml:space="preserve"> than by </w:t>
-      </w:r>
-      <w:r>
-        <w:rPr>
-          <w:b/>
-          <w:bCs/>
-          <w:i/>
-          <w:iCs/>
-          <w:strike w:val="false"/>
-          <w:dstrike w:val="false"/>
-          <w:color w:val="CE181E"/>
-          <w:sz w:val="24"/>
-          <w:szCs w:val="24"/>
-        </w:rPr>
-        <w:t>E. ferrisi</w:t>
-      </w:r>
-      <w:r>
-        <w:rPr>
-          <w:b/>
-          <w:bCs/>
-          <w:strike w:val="false"/>
-          <w:dstrike w:val="false"/>
-          <w:color w:val="CE181E"/>
-          <w:sz w:val="24"/>
-          <w:szCs w:val="24"/>
-        </w:rPr>
-        <w:t>, while Western mice do not show such heterogeneity.</w:t>
-      </w:r>
-    </w:p>
-    <w:p>
-      <w:pPr>
-        <w:pStyle w:val="Normal"/>
-        <w:rPr>
-          <w:b/>
-          <w:b/>
-          <w:bCs/>
-          <w:strike w:val="false"/>
-          <w:dstrike w:val="false"/>
-          <w:color w:val="CE181E"/>
-          <w:sz w:val="24"/>
-          <w:szCs w:val="24"/>
-        </w:rPr>
-      </w:pPr>
-      <w:r>
-        <w:rPr/>
-      </w:r>
-    </w:p>
-    <w:p>
-      <w:pPr>
-        <w:pStyle w:val="Normal"/>
-        <w:rPr/>
-      </w:pPr>
-      <w:commentRangeStart w:id="9"/>
-      <w:r>
-        <w:rPr>
-          <w:b w:val="false"/>
-          <w:bCs w:val="false"/>
-          <w:i w:val="false"/>
-          <w:iCs w:val="false"/>
-          <w:caps w:val="false"/>
-          <w:smallCaps w:val="false"/>
-          <w:strike w:val="false"/>
-          <w:dstrike w:val="false"/>
-          <w:color w:val="auto"/>
-          <w:spacing w:val="0"/>
-          <w:sz w:val="24"/>
-          <w:szCs w:val="24"/>
-        </w:rPr>
-        <w:t>These results were consistent with results obtained w</w:t>
-      </w:r>
-      <w:r>
-        <w:rPr>
-          <w:b w:val="false"/>
-          <w:bCs w:val="false"/>
-          <w:i w:val="false"/>
-          <w:iCs w:val="false"/>
-          <w:caps w:val="false"/>
-          <w:smallCaps w:val="false"/>
-          <w:strike w:val="false"/>
-          <w:dstrike w:val="false"/>
-          <w:color w:val="000000"/>
-          <w:spacing w:val="0"/>
-          <w:sz w:val="24"/>
-          <w:szCs w:val="24"/>
-        </w:rPr>
-        <w:t xml:space="preserve">hen the analysis was performed on the conservative data set (excluding anthelminthic treated and contaminated mice), </w:t>
-      </w:r>
-      <w:r>
-        <w:rPr>
-          <w:b w:val="false"/>
-          <w:bCs w:val="false"/>
-          <w:i w:val="false"/>
-          <w:iCs w:val="false"/>
-          <w:caps w:val="false"/>
-          <w:smallCaps w:val="false"/>
-          <w:strike w:val="false"/>
-          <w:dstrike w:val="false"/>
-          <w:color w:val="000000"/>
-          <w:spacing w:val="0"/>
-          <w:sz w:val="24"/>
-          <w:szCs w:val="24"/>
-          <w:lang w:val="en-GB"/>
-        </w:rPr>
-        <w:t>thus we considered the influence of both confounding factors negligible</w:t>
-      </w:r>
-      <w:r>
-        <w:rPr>
-          <w:b w:val="false"/>
-          <w:bCs w:val="false"/>
-          <w:i w:val="false"/>
-          <w:iCs w:val="false"/>
-          <w:caps w:val="false"/>
-          <w:smallCaps w:val="false"/>
-          <w:strike w:val="false"/>
-          <w:dstrike w:val="false"/>
-          <w:color w:val="000000"/>
-          <w:spacing w:val="0"/>
-          <w:sz w:val="24"/>
-          <w:szCs w:val="24"/>
-          <w:lang w:val="en-GB"/>
-        </w:rPr>
-      </w:r>
-      <w:commentRangeEnd w:id="9"/>
-      <w:r>
-        <w:commentReference w:id="9"/>
-      </w:r>
-      <w:r>
-        <w:rPr>
-          <w:b w:val="false"/>
-          <w:bCs w:val="false"/>
-          <w:i w:val="false"/>
-          <w:iCs w:val="false"/>
-          <w:caps w:val="false"/>
-          <w:smallCaps w:val="false"/>
-          <w:strike w:val="false"/>
-          <w:dstrike w:val="false"/>
-          <w:color w:val="000000"/>
-          <w:spacing w:val="0"/>
-          <w:sz w:val="24"/>
-          <w:szCs w:val="24"/>
-          <w:lang w:val="en-GB"/>
-        </w:rPr>
-        <w:t xml:space="preserve"> </w:t>
-      </w:r>
-      <w:r>
-        <w:rPr>
-          <w:b w:val="false"/>
-          <w:bCs w:val="false"/>
-          <w:i w:val="false"/>
-          <w:iCs w:val="false"/>
-          <w:caps w:val="false"/>
-          <w:smallCaps w:val="false"/>
-          <w:strike w:val="false"/>
-          <w:dstrike w:val="false"/>
-          <w:color w:val="000000"/>
-          <w:spacing w:val="0"/>
-          <w:sz w:val="24"/>
-          <w:szCs w:val="24"/>
-          <w:lang w:val="en-GB"/>
-        </w:rPr>
-        <w:t>(</w:t>
-      </w:r>
-      <w:commentRangeStart w:id="10"/>
-      <w:r>
-        <w:rPr>
-          <w:b w:val="false"/>
-          <w:bCs w:val="false"/>
-          <w:i w:val="false"/>
-          <w:iCs w:val="false"/>
-          <w:caps w:val="false"/>
-          <w:smallCaps w:val="false"/>
-          <w:strike w:val="false"/>
-          <w:dstrike w:val="false"/>
-          <w:color w:val="000000"/>
-          <w:spacing w:val="0"/>
-          <w:sz w:val="24"/>
-          <w:szCs w:val="24"/>
-          <w:lang w:val="en-GB"/>
-        </w:rPr>
-        <w:t>cf sup fig?</w:t>
-      </w:r>
-      <w:r>
-        <w:rPr>
-          <w:b w:val="false"/>
-          <w:bCs w:val="false"/>
-          <w:i w:val="false"/>
-          <w:iCs w:val="false"/>
-          <w:caps w:val="false"/>
-          <w:smallCaps w:val="false"/>
-          <w:strike w:val="false"/>
-          <w:dstrike w:val="false"/>
-          <w:color w:val="000000"/>
-          <w:spacing w:val="0"/>
-          <w:sz w:val="24"/>
-          <w:szCs w:val="24"/>
-          <w:lang w:val="en-GB"/>
-        </w:rPr>
-      </w:r>
-      <w:commentRangeEnd w:id="10"/>
-      <w:r>
-        <w:commentReference w:id="10"/>
-      </w:r>
-      <w:r>
-        <w:rPr>
-          <w:b w:val="false"/>
-          <w:bCs w:val="false"/>
-          <w:i w:val="false"/>
-          <w:iCs w:val="false"/>
-          <w:caps w:val="false"/>
-          <w:smallCaps w:val="false"/>
-          <w:strike w:val="false"/>
-          <w:dstrike w:val="false"/>
-          <w:color w:val="000000"/>
-          <w:spacing w:val="0"/>
-          <w:sz w:val="24"/>
-          <w:szCs w:val="24"/>
-          <w:lang w:val="en-GB"/>
-        </w:rPr>
-        <w:t>)</w:t>
-      </w:r>
-      <w:r>
-        <w:rPr>
-          <w:b w:val="false"/>
-          <w:bCs w:val="false"/>
-          <w:i w:val="false"/>
-          <w:iCs w:val="false"/>
-          <w:caps w:val="false"/>
-          <w:smallCaps w:val="false"/>
-          <w:strike w:val="false"/>
-          <w:dstrike w:val="false"/>
-          <w:color w:val="000000"/>
-          <w:spacing w:val="0"/>
-          <w:sz w:val="24"/>
-          <w:szCs w:val="24"/>
-          <w:lang w:val="en-GB"/>
-        </w:rPr>
-        <w:t>.</w:t>
-      </w:r>
-      <w:r>
-        <w:rPr>
-          <w:b/>
-          <w:bCs/>
-          <w:i w:val="false"/>
-          <w:iCs w:val="false"/>
-          <w:caps w:val="false"/>
-          <w:smallCaps w:val="false"/>
-          <w:strike w:val="false"/>
-          <w:dstrike w:val="false"/>
-          <w:color w:val="CE181E"/>
-          <w:spacing w:val="0"/>
-          <w:sz w:val="24"/>
-          <w:szCs w:val="24"/>
-          <w:lang w:val="en-GB"/>
-        </w:rPr>
-        <w:t xml:space="preserve"> </w:t>
-      </w:r>
-    </w:p>
-    <w:p>
-      <w:pPr>
-        <w:pStyle w:val="Heading2"/>
-        <w:jc w:val="both"/>
-        <w:rPr/>
-      </w:pPr>
-      <w:r>
-        <w:rPr>
-          <w:b/>
-          <w:bCs/>
-          <w:i w:val="false"/>
-          <w:iCs w:val="false"/>
-          <w:strike w:val="false"/>
-          <w:dstrike w:val="false"/>
-          <w:color w:val="auto"/>
-          <w:sz w:val="28"/>
-          <w:szCs w:val="28"/>
-        </w:rPr>
-        <w:t>4. Tolerance to</w:t>
-      </w:r>
-      <w:r>
-        <w:rPr>
-          <w:b/>
-          <w:bCs/>
-          <w:i/>
-          <w:iCs w:val="false"/>
-          <w:strike w:val="false"/>
-          <w:dstrike w:val="false"/>
-          <w:color w:val="auto"/>
-          <w:sz w:val="28"/>
-          <w:szCs w:val="28"/>
-        </w:rPr>
-        <w:t xml:space="preserve"> Eimeria spp.</w:t>
-      </w:r>
-      <w:r>
-        <w:rPr>
-          <w:b/>
-          <w:bCs/>
-          <w:i w:val="false"/>
-          <w:iCs w:val="false"/>
-          <w:strike w:val="false"/>
-          <w:dstrike w:val="false"/>
-          <w:color w:val="auto"/>
-          <w:sz w:val="28"/>
-          <w:szCs w:val="28"/>
-        </w:rPr>
-        <w:t xml:space="preserve"> in different mouse strains</w:t>
-      </w:r>
-    </w:p>
-    <w:p>
-      <w:pPr>
-        <w:pStyle w:val="Normal"/>
-        <w:rPr/>
-      </w:pPr>
-      <w:r>
-        <w:rPr>
-          <w:b w:val="false"/>
-          <w:bCs w:val="false"/>
-          <w:color w:val="000000"/>
-          <w:sz w:val="24"/>
-          <w:szCs w:val="24"/>
-        </w:rPr>
-        <w:t xml:space="preserve">Using jointly the two measurements analysed previously separately, we modelled the weight loss upon infection relative to day 0 as a linear regression of maximum oocysts per gram in interaction with </w:t>
-      </w:r>
-      <w:r>
-        <w:rPr>
-          <w:b w:val="false"/>
-          <w:bCs w:val="false"/>
-          <w:i/>
-          <w:iCs/>
-          <w:color w:val="000000"/>
-          <w:sz w:val="24"/>
-          <w:szCs w:val="24"/>
-        </w:rPr>
-        <w:t>Eimeria</w:t>
-      </w:r>
-      <w:r>
-        <w:rPr>
-          <w:b w:val="false"/>
-          <w:bCs w:val="false"/>
-          <w:color w:val="000000"/>
-          <w:sz w:val="24"/>
-          <w:szCs w:val="24"/>
-        </w:rPr>
-        <w:t xml:space="preserve"> isolate, mouse strain and interactions between the two latter, on the full data set </w:t>
-      </w:r>
-      <w:r>
-        <w:rPr>
-          <w:b w:val="false"/>
-          <w:bCs w:val="false"/>
-          <w:color w:val="000000"/>
-          <w:sz w:val="24"/>
-          <w:szCs w:val="24"/>
-        </w:rPr>
-        <w:t>excluding mice that died before the infection peak</w:t>
-      </w:r>
-      <w:r>
-        <w:rPr>
-          <w:b w:val="false"/>
-          <w:bCs w:val="false"/>
-          <w:color w:val="000000"/>
-          <w:sz w:val="24"/>
-          <w:szCs w:val="24"/>
-        </w:rPr>
-        <w:t xml:space="preserve"> (N = 99). We found statistically significant differences between parasite isolates (LRT: G = 30.</w:t>
-      </w:r>
-      <w:r>
-        <w:rPr>
-          <w:b w:val="false"/>
-          <w:bCs w:val="false"/>
-          <w:color w:val="000000"/>
-          <w:sz w:val="24"/>
-          <w:szCs w:val="24"/>
-        </w:rPr>
-        <w:t>2</w:t>
-      </w:r>
-      <w:r>
-        <w:rPr>
-          <w:b w:val="false"/>
-          <w:bCs w:val="false"/>
-          <w:color w:val="000000"/>
-          <w:sz w:val="24"/>
-          <w:szCs w:val="24"/>
-        </w:rPr>
-        <w:t xml:space="preserve">, df = </w:t>
-      </w:r>
-      <w:r>
-        <w:rPr>
-          <w:b w:val="false"/>
-          <w:bCs w:val="false"/>
-          <w:color w:val="000000"/>
-          <w:sz w:val="24"/>
-          <w:szCs w:val="24"/>
-        </w:rPr>
-        <w:t>8</w:t>
-      </w:r>
-      <w:r>
-        <w:rPr>
-          <w:b w:val="false"/>
-          <w:bCs w:val="false"/>
-          <w:color w:val="000000"/>
-          <w:sz w:val="24"/>
-          <w:szCs w:val="24"/>
-        </w:rPr>
-        <w:t>, P &lt; 0.001), mouse strains (LRT: G = 30.</w:t>
-      </w:r>
-      <w:r>
-        <w:rPr>
-          <w:b w:val="false"/>
-          <w:bCs w:val="false"/>
-          <w:color w:val="000000"/>
-          <w:sz w:val="24"/>
-          <w:szCs w:val="24"/>
-        </w:rPr>
-        <w:t>6</w:t>
-      </w:r>
-      <w:r>
-        <w:rPr>
-          <w:b w:val="false"/>
-          <w:bCs w:val="false"/>
-          <w:color w:val="000000"/>
-          <w:sz w:val="24"/>
-          <w:szCs w:val="24"/>
-        </w:rPr>
-        <w:t xml:space="preserve">, df = </w:t>
-      </w:r>
-      <w:r>
-        <w:rPr>
-          <w:b w:val="false"/>
-          <w:bCs w:val="false"/>
-          <w:color w:val="000000"/>
-          <w:sz w:val="24"/>
-          <w:szCs w:val="24"/>
-        </w:rPr>
-        <w:t>9</w:t>
-      </w:r>
-      <w:r>
-        <w:rPr>
-          <w:b w:val="false"/>
-          <w:bCs w:val="false"/>
-          <w:color w:val="000000"/>
-          <w:sz w:val="24"/>
-          <w:szCs w:val="24"/>
-        </w:rPr>
-        <w:t>, P &lt; 0.001) and their interaction (LRT: G = 24, df = 6, P &lt; 0.001)(</w:t>
-      </w:r>
-      <w:r>
-        <w:rPr>
-          <w:b/>
-          <w:bCs/>
-          <w:color w:val="000000"/>
-          <w:sz w:val="24"/>
-          <w:szCs w:val="24"/>
-        </w:rPr>
-        <w:t>Figure 4</w:t>
-      </w:r>
-      <w:r>
-        <w:rPr>
-          <w:b w:val="false"/>
-          <w:bCs w:val="false"/>
-          <w:color w:val="000000"/>
-          <w:sz w:val="24"/>
-          <w:szCs w:val="24"/>
-        </w:rPr>
-        <w:t>).</w:t>
-      </w:r>
-    </w:p>
-    <w:p>
-      <w:pPr>
-        <w:pStyle w:val="Normal"/>
-        <w:rPr>
-          <w:b w:val="false"/>
-          <w:b w:val="false"/>
-          <w:bCs w:val="false"/>
-          <w:color w:val="000000"/>
-          <w:sz w:val="24"/>
-          <w:szCs w:val="24"/>
-        </w:rPr>
-      </w:pPr>
-      <w:r>
-        <w:rPr/>
-        <w:drawing>
-          <wp:anchor behindDoc="0" distT="0" distB="0" distL="0" distR="0" simplePos="0" locked="0" layoutInCell="1" allowOverlap="1" relativeHeight="7">
-            <wp:simplePos x="0" y="0"/>
-            <wp:positionH relativeFrom="column">
-              <wp:align>center</wp:align>
-            </wp:positionH>
-            <wp:positionV relativeFrom="paragraph">
-              <wp:posOffset>635</wp:posOffset>
-            </wp:positionV>
-            <wp:extent cx="6332220" cy="3166110"/>
-            <wp:effectExtent l="0" t="0" r="0" b="0"/>
-            <wp:wrapSquare wrapText="largest"/>
-            <wp:docPr id="1" name="Image2" descr=""/>
-            <wp:cNvGraphicFramePr>
-              <a:graphicFrameLocks xmlns:a="http://schemas.openxmlformats.org/drawingml/2006/main" noChangeAspect="1"/>
-            </wp:cNvGraphicFramePr>
-            <a:graphic xmlns:a="http://schemas.openxmlformats.org/drawingml/2006/main">
-              <a:graphicData uri="http://schemas.openxmlformats.org/drawingml/2006/picture">
-                <pic:pic xmlns:pic="http://schemas.openxmlformats.org/drawingml/2006/picture">
-                  <pic:nvPicPr>
-                    <pic:cNvPr id="1" name="Image2" descr=""/>
-                    <pic:cNvPicPr>
-                      <a:picLocks noChangeAspect="1" noChangeArrowheads="1"/>
-                    </pic:cNvPicPr>
-                  </pic:nvPicPr>
-                  <pic:blipFill>
-                    <a:blip r:embed="rId5"/>
-                    <a:stretch>
-                      <a:fillRect/>
-                    </a:stretch>
-                  </pic:blipFill>
-                  <pic:spPr bwMode="auto">
-                    <a:xfrm>
-                      <a:off x="0" y="0"/>
-                      <a:ext cx="6332220" cy="3166110"/>
-                    </a:xfrm>
-                    <a:prstGeom prst="rect">
-                      <a:avLst/>
-                    </a:prstGeom>
-                  </pic:spPr>
-                </pic:pic>
-              </a:graphicData>
-            </a:graphic>
-          </wp:anchor>
-        </w:drawing>
-      </w:r>
-    </w:p>
-    <w:p>
-      <w:pPr>
-        <w:pStyle w:val="Normal"/>
-        <w:rPr/>
-      </w:pPr>
-      <w:r>
-        <w:rPr>
-          <w:b w:val="false"/>
-          <w:bCs w:val="false"/>
-        </w:rPr>
-        <w:t>Performing this model</w:t>
-      </w:r>
-      <w:r>
-        <w:rPr>
-          <w:b w:val="false"/>
-          <w:bCs w:val="false"/>
-        </w:rPr>
-        <w:t xml:space="preserve"> for each </w:t>
-      </w:r>
-      <w:r>
-        <w:rPr>
-          <w:b w:val="false"/>
-          <w:bCs w:val="false"/>
-        </w:rPr>
-        <w:t xml:space="preserve">infection </w:t>
-      </w:r>
-      <w:r>
-        <w:rPr>
-          <w:b w:val="false"/>
-          <w:bCs w:val="false"/>
-        </w:rPr>
-        <w:t xml:space="preserve">group, we </w:t>
-      </w:r>
-      <w:r>
-        <w:rPr>
-          <w:b w:val="false"/>
-          <w:bCs w:val="false"/>
-        </w:rPr>
-        <w:t xml:space="preserve">found no difference of tolerance between mouse strains for both </w:t>
-      </w:r>
-      <w:r>
-        <w:rPr>
-          <w:b w:val="false"/>
-          <w:bCs w:val="false"/>
-          <w:i/>
-          <w:iCs/>
-        </w:rPr>
-        <w:t>E. ferrisi</w:t>
-      </w:r>
-      <w:r>
-        <w:rPr>
-          <w:b w:val="false"/>
-          <w:bCs w:val="false"/>
-        </w:rPr>
-        <w:t xml:space="preserve"> isolates </w:t>
-      </w:r>
-      <w:r>
-        <w:rPr>
-          <w:b w:val="false"/>
-          <w:bCs w:val="false"/>
-        </w:rPr>
-        <w:t>(</w:t>
-      </w:r>
-      <w:r>
-        <w:rPr>
-          <w:b w:val="false"/>
-          <w:bCs w:val="false"/>
-        </w:rPr>
-        <w:t>.</w:t>
-      </w:r>
-    </w:p>
-    <w:p>
-      <w:pPr>
-        <w:pStyle w:val="Normal"/>
-        <w:rPr/>
-      </w:pPr>
-      <w:r>
-        <w:rPr>
-          <w:b w:val="false"/>
-          <w:bCs w:val="false"/>
-        </w:rPr>
-        <w:t xml:space="preserve"> </w:t>
-      </w:r>
-      <w:r>
-        <w:rPr>
-          <w:b w:val="false"/>
-          <w:bCs w:val="false"/>
-        </w:rPr>
-        <w:t xml:space="preserve">of  that all mouse strains infected with </w:t>
-      </w:r>
-      <w:r>
-        <w:rPr>
-          <w:b w:val="false"/>
-          <w:bCs w:val="false"/>
-          <w:i/>
-          <w:iCs/>
-        </w:rPr>
-        <w:t>E. ferrisi</w:t>
-      </w:r>
-      <w:r>
-        <w:rPr>
-          <w:b w:val="false"/>
-          <w:bCs w:val="false"/>
-        </w:rPr>
-        <w:t xml:space="preserve"> isolate Brandenburg139 lose between 7 and 12% of their starting weight per million oocysts per gram. This homogeneity is found also in the other </w:t>
-      </w:r>
-      <w:r>
-        <w:rPr>
-          <w:b w:val="false"/>
-          <w:bCs w:val="false"/>
-          <w:i/>
-          <w:iCs/>
-        </w:rPr>
-        <w:t>E. ferrisi</w:t>
-      </w:r>
-      <w:r>
-        <w:rPr>
-          <w:b w:val="false"/>
-          <w:bCs w:val="false"/>
-        </w:rPr>
-        <w:t xml:space="preserve"> isolate, Brandenburg64, but all mouse strains seem more tolerant to this parasite, and lose only between 3 and 6% of their starting weight per millions of OPG.</w:t>
-      </w:r>
-    </w:p>
-    <w:p>
-      <w:pPr>
-        <w:pStyle w:val="Normal"/>
-        <w:rPr>
-          <w:b w:val="false"/>
-          <w:b w:val="false"/>
-          <w:bCs w:val="false"/>
-        </w:rPr>
-      </w:pPr>
-      <w:r>
-        <w:rPr/>
-      </w:r>
-    </w:p>
-    <w:p>
-      <w:pPr>
-        <w:pStyle w:val="Normal"/>
-        <w:rPr/>
-      </w:pPr>
-      <w:r>
-        <w:rPr>
-          <w:b w:val="false"/>
-          <w:bCs w:val="false"/>
-        </w:rPr>
-        <w:t xml:space="preserve"> </w:t>
-      </w:r>
-      <w:r>
-        <w:rPr>
-          <w:b w:val="false"/>
-          <w:bCs w:val="false"/>
-        </w:rPr>
-        <w:t xml:space="preserve">but different slopes for </w:t>
-      </w:r>
-      <w:r>
-        <w:rPr>
-          <w:b w:val="false"/>
-          <w:bCs w:val="false"/>
-          <w:i/>
-          <w:iCs/>
-        </w:rPr>
-        <w:t>E. falciformis</w:t>
-      </w:r>
-      <w:r>
-        <w:rPr>
-          <w:b w:val="false"/>
-          <w:bCs w:val="false"/>
-        </w:rPr>
-        <w:t xml:space="preserve"> isolate Brandenburg88 (LRT: G = 10.3, df = 3, P = 0.016). We did a post-hoc multiple comparison test for this isolate, and found that PWD was less tolerant than STRA (higher value of the slope of relative weight loss per OPG; Tukey test: P = 0.036). </w:t>
-      </w:r>
-      <w:r>
-        <w:rPr>
-          <w:b w:val="false"/>
-          <w:bCs w:val="false"/>
-        </w:rPr>
-        <w:t>Again, the high mortality of BUSNA, the second Mmm strain, is likely to overestimate the calculated tolerance of this mouse strain.</w:t>
-      </w:r>
-    </w:p>
-    <w:p>
-      <w:pPr>
-        <w:pStyle w:val="Normal"/>
-        <w:rPr>
-          <w:b w:val="false"/>
-          <w:b w:val="false"/>
-          <w:bCs w:val="false"/>
-        </w:rPr>
-      </w:pPr>
-      <w:r>
-        <w:rPr/>
-      </w:r>
-    </w:p>
-    <w:p>
-      <w:pPr>
-        <w:pStyle w:val="Normal"/>
-        <w:rPr>
-          <w:b w:val="false"/>
-          <w:b w:val="false"/>
-          <w:bCs w:val="false"/>
-        </w:rPr>
-      </w:pPr>
-      <w:r>
-        <w:rPr/>
-      </w:r>
-    </w:p>
-    <w:p>
-      <w:pPr>
-        <w:pStyle w:val="Normal"/>
-        <w:rPr>
-          <w:b w:val="false"/>
-          <w:b w:val="false"/>
-          <w:bCs w:val="false"/>
-        </w:rPr>
-      </w:pPr>
-      <w:r>
-        <w:rPr/>
-      </w:r>
-    </w:p>
-    <w:p>
-      <w:pPr>
-        <w:pStyle w:val="Normal"/>
-        <w:rPr>
-          <w:b w:val="false"/>
-          <w:b w:val="false"/>
-          <w:bCs w:val="false"/>
-        </w:rPr>
-      </w:pPr>
-      <w:r>
-        <w:rPr/>
-      </w:r>
-    </w:p>
-    <w:p>
-      <w:pPr>
-        <w:pStyle w:val="Heading2"/>
-        <w:rPr>
-          <w:b w:val="false"/>
-          <w:b w:val="false"/>
-          <w:bCs w:val="false"/>
-        </w:rPr>
-      </w:pPr>
-      <w:r>
-        <w:rPr>
-          <w:b/>
-          <w:bCs/>
-        </w:rPr>
-        <w:t>4.2. ancien titre à retrouver</w:t>
-      </w:r>
-    </w:p>
-    <w:p>
-      <w:pPr>
-        <w:pStyle w:val="Normal"/>
-        <w:rPr/>
-      </w:pPr>
-      <w:r>
-        <w:rPr>
-          <w:b w:val="false"/>
-          <w:bCs w:val="false"/>
-        </w:rPr>
-        <w:t xml:space="preserve">In the second parasite species infection, </w:t>
-      </w:r>
-      <w:r>
-        <w:rPr>
-          <w:b w:val="false"/>
-          <w:bCs w:val="false"/>
-          <w:i/>
-          <w:iCs/>
-        </w:rPr>
-        <w:t>E. falciformis</w:t>
-      </w:r>
-      <w:r>
-        <w:rPr>
-          <w:b w:val="false"/>
-          <w:bCs w:val="false"/>
-        </w:rPr>
-        <w:t xml:space="preserve"> (isolate Brandenburg88), tolerance appears quite variable between mouse strains. While both Western mouse strain do not seem more or less tolerant to this parasite than to </w:t>
-      </w:r>
-      <w:r>
-        <w:rPr>
-          <w:b w:val="false"/>
-          <w:bCs w:val="false"/>
-          <w:i/>
-          <w:iCs/>
-        </w:rPr>
-        <w:t>E. ferrisi</w:t>
-      </w:r>
-      <w:r>
-        <w:rPr>
-          <w:b w:val="false"/>
-          <w:bCs w:val="false"/>
-        </w:rPr>
-        <w:t xml:space="preserve"> isolate Brandenburg139, Eastern mouse strains appear lowly tolerant to this parasite isolate: PWD strain loses 35% of its starting weight per million oocysts per gram, and BUSNA strain 9%. This value is likely underestimated, as </w:t>
-      </w:r>
-      <w:r>
-        <w:rPr>
-          <w:b w:val="false"/>
-          <w:bCs w:val="false"/>
-          <w:color w:val="000000"/>
-          <w:sz w:val="24"/>
-          <w:szCs w:val="24"/>
-        </w:rPr>
-        <w:t xml:space="preserve">5 out of 7 BUSNA died before their peak day of oocysts, and can therefore be considered qualitatively low tolerant. </w:t>
-      </w:r>
-      <w:r>
-        <w:rPr>
-          <w:b w:val="false"/>
-          <w:bCs w:val="false"/>
-        </w:rPr>
-        <w:t xml:space="preserve">As a note of caution, especially in this last group, the low number of alive mice does not allow a precise estimation of the slope, as noted by the high p-values in </w:t>
-      </w:r>
-      <w:r>
-        <w:rPr>
-          <w:b/>
-          <w:bCs/>
-        </w:rPr>
-        <w:t>Table 2</w:t>
-      </w:r>
-      <w:r>
-        <w:rPr>
-          <w:b w:val="false"/>
-          <w:bCs w:val="false"/>
-        </w:rPr>
-        <w:t>.</w:t>
       </w:r>
     </w:p>
     <w:p>
@@ -7018,38 +5167,6 @@
       <w:r>
         <w:rPr/>
         <w:t>spp. invites future research on the relationship between infection intensity, parasite reproductive output, host health and immune response. This might allow us to better understand both the process and mechanisms of the evolution of tolerance and resistance in the context of hybrid hosts and beyond.</w:t>
-      </w:r>
-    </w:p>
-    <w:p>
-      <w:pPr>
-        <w:pStyle w:val="Normal"/>
-        <w:spacing w:before="113" w:after="0"/>
-        <w:rPr>
-          <w:color w:val="000000"/>
-          <w:lang w:val="en-GB"/>
-        </w:rPr>
-      </w:pPr>
-      <w:r>
-        <w:rPr>
-          <w:color w:val="000000"/>
-          <w:lang w:val="en-GB"/>
-        </w:rPr>
-      </w:r>
-    </w:p>
-    <w:p>
-      <w:pPr>
-        <w:pStyle w:val="Normal"/>
-        <w:spacing w:before="113" w:after="0"/>
-        <w:rPr>
-          <w:color w:val="000000"/>
-          <w:lang w:val="en-GB"/>
-        </w:rPr>
-      </w:pPr>
-      <w:r>
-        <w:rPr>
-          <w:color w:val="000000"/>
-          <w:lang w:val="en-GB"/>
-        </w:rPr>
       </w:r>
       <w:r>
         <w:br w:type="page"/>
@@ -8118,23 +6235,6 @@
         <w:pStyle w:val="Heading1"/>
         <w:rPr/>
       </w:pPr>
-      <w:del w:id="0" w:author="Unknown Author" w:date="2020-02-25T17:51:18Z">
-        <w:r>
-          <w:rPr>
-            <w:b/>
-          </w:rPr>
-          <w:delText>Table 2. Post-hoc statistical test for maximum oocyts per gram of feces (Tuk</w:delText>
-        </w:r>
-      </w:del>
-      <w:del w:id="1" w:author="Unknown Author" w:date="2020-02-25T17:51:18Z">
-        <w:r>
-          <w:rPr>
-            <w:b/>
-            <w:bCs/>
-          </w:rPr>
-          <w:delText>ey Multiple Comparisons of Means) between each mouse subspecies and parasite species. See Figure 3A.Table 3. Post-hoc statistical test for maximum oocyts per gram of feces (Tukey Multiple Comparisons of Means) between each mouse strain and parasite isolate. See Figure 4A.Table 4. Post-hoc statistical test for maximum weight loss (Tukey Multiple Comparisons of Means) between each mouse subspecies and parasite species. See Figure 3B.Table 5. Post-hoc statistical test for maximum weight loss (Tukey Multiple Comparisons of Means) between each mouse strain and parasite isolate. See Figure 4B.Table 6. Post-hoc statistical test for tolerance index (Tukey Multiple Comparisons of Means) between each mouse subspecies and parasite species. See Figure 3C.Table 7. Post-hoc statistical test for tolerance index (Tukey Multiple Comparisons of Means) between each mouse strain and parasite isolate. See Figure 4C.</w:delText>
-        </w:r>
-      </w:del>
       <w:r>
         <w:rPr/>
         <w:t>Figures</w:t>
@@ -8158,7 +6258,7 @@
             <wp:extent cx="6120130" cy="3966210"/>
             <wp:effectExtent l="0" t="0" r="0" b="0"/>
             <wp:wrapSquare wrapText="largest"/>
-            <wp:docPr id="2" name="Image6" descr=""/>
+            <wp:docPr id="1" name="Image6" descr=""/>
             <wp:cNvGraphicFramePr>
               <a:graphicFrameLocks xmlns:a="http://schemas.openxmlformats.org/drawingml/2006/main" noChangeAspect="1"/>
             </wp:cNvGraphicFramePr>
@@ -8166,13 +6266,13 @@
               <a:graphicData uri="http://schemas.openxmlformats.org/drawingml/2006/picture">
                 <pic:pic xmlns:pic="http://schemas.openxmlformats.org/drawingml/2006/picture">
                   <pic:nvPicPr>
-                    <pic:cNvPr id="2" name="Image6" descr=""/>
+                    <pic:cNvPr id="1" name="Image6" descr=""/>
                     <pic:cNvPicPr>
                       <a:picLocks noChangeAspect="1" noChangeArrowheads="1"/>
                     </pic:cNvPicPr>
                   </pic:nvPicPr>
                   <pic:blipFill>
-                    <a:blip r:embed="rId6"/>
+                    <a:blip r:embed="rId5"/>
                     <a:stretch>
                       <a:fillRect/>
                     </a:stretch>
@@ -8247,7 +6347,7 @@
             <wp:extent cx="6659880" cy="3329940"/>
             <wp:effectExtent l="0" t="0" r="0" b="0"/>
             <wp:wrapSquare wrapText="largest"/>
-            <wp:docPr id="3" name="Image7" descr=""/>
+            <wp:docPr id="2" name="Image7" descr=""/>
             <wp:cNvGraphicFramePr>
               <a:graphicFrameLocks xmlns:a="http://schemas.openxmlformats.org/drawingml/2006/main" noChangeAspect="1"/>
             </wp:cNvGraphicFramePr>
@@ -8255,13 +6355,13 @@
               <a:graphicData uri="http://schemas.openxmlformats.org/drawingml/2006/picture">
                 <pic:pic xmlns:pic="http://schemas.openxmlformats.org/drawingml/2006/picture">
                   <pic:nvPicPr>
-                    <pic:cNvPr id="3" name="Image7" descr=""/>
+                    <pic:cNvPr id="2" name="Image7" descr=""/>
                     <pic:cNvPicPr>
                       <a:picLocks noChangeAspect="1" noChangeArrowheads="1"/>
                     </pic:cNvPicPr>
                   </pic:nvPicPr>
                   <pic:blipFill>
-                    <a:blip r:embed="rId7"/>
+                    <a:blip r:embed="rId6"/>
                     <a:stretch>
                       <a:fillRect/>
                     </a:stretch>
@@ -8366,7 +6466,7 @@
       </w:pPr>
       <w:r>
         <w:drawing>
-          <wp:anchor behindDoc="0" distT="0" distB="0" distL="0" distR="0" simplePos="0" locked="0" layoutInCell="1" allowOverlap="1" relativeHeight="5">
+          <wp:anchor behindDoc="0" distT="0" distB="0" distL="0" distR="0" simplePos="0" locked="0" layoutInCell="1" allowOverlap="1" relativeHeight="6">
             <wp:simplePos x="0" y="0"/>
             <wp:positionH relativeFrom="column">
               <wp:align>center</wp:align>
@@ -8374,10 +6474,10 @@
             <wp:positionV relativeFrom="paragraph">
               <wp:posOffset>635</wp:posOffset>
             </wp:positionV>
-            <wp:extent cx="6120130" cy="3023870"/>
+            <wp:extent cx="6332220" cy="3128645"/>
             <wp:effectExtent l="0" t="0" r="0" b="0"/>
             <wp:wrapSquare wrapText="largest"/>
-            <wp:docPr id="4" name="Image4" descr=""/>
+            <wp:docPr id="3" name="Image2" descr=""/>
             <wp:cNvGraphicFramePr>
               <a:graphicFrameLocks xmlns:a="http://schemas.openxmlformats.org/drawingml/2006/main" noChangeAspect="1"/>
             </wp:cNvGraphicFramePr>
@@ -8385,7 +6485,114 @@
               <a:graphicData uri="http://schemas.openxmlformats.org/drawingml/2006/picture">
                 <pic:pic xmlns:pic="http://schemas.openxmlformats.org/drawingml/2006/picture">
                   <pic:nvPicPr>
-                    <pic:cNvPr id="4" name="Image4" descr=""/>
+                    <pic:cNvPr id="3" name="Image2" descr=""/>
+                    <pic:cNvPicPr>
+                      <a:picLocks noChangeAspect="1" noChangeArrowheads="1"/>
+                    </pic:cNvPicPr>
+                  </pic:nvPicPr>
+                  <pic:blipFill>
+                    <a:blip r:embed="rId7"/>
+                    <a:stretch>
+                      <a:fillRect/>
+                    </a:stretch>
+                  </pic:blipFill>
+                  <pic:spPr bwMode="auto">
+                    <a:xfrm>
+                      <a:off x="0" y="0"/>
+                      <a:ext cx="6332220" cy="3128645"/>
+                    </a:xfrm>
+                    <a:prstGeom prst="rect">
+                      <a:avLst/>
+                    </a:prstGeom>
+                  </pic:spPr>
+                </pic:pic>
+              </a:graphicData>
+            </a:graphic>
+          </wp:anchor>
+        </w:drawing>
+      </w:r>
+      <w:r>
+        <w:rPr>
+          <w:b/>
+          <w:color w:val="000000"/>
+        </w:rPr>
+        <w:t xml:space="preserve">Figure 3. Predicted maximum parasite load and maximum weight loss by mouse </w:t>
+      </w:r>
+      <w:r>
+        <w:rPr>
+          <w:b/>
+        </w:rPr>
+        <w:t>strain and</w:t>
+      </w:r>
+      <w:r>
+        <w:rPr>
+          <w:b/>
+          <w:color w:val="000000"/>
+        </w:rPr>
+        <w:t xml:space="preserve"> </w:t>
+      </w:r>
+      <w:r>
+        <w:rPr>
+          <w:b/>
+          <w:i/>
+          <w:color w:val="000000"/>
+        </w:rPr>
+        <w:t xml:space="preserve">Eimeria </w:t>
+      </w:r>
+      <w:r>
+        <w:rPr>
+          <w:b/>
+          <w:color w:val="000000"/>
+        </w:rPr>
+        <w:t>isolates.</w:t>
+      </w:r>
+      <w:r>
+        <w:rPr/>
+        <w:t xml:space="preserve"> </w:t>
+      </w:r>
+      <w:r>
+        <w:rPr>
+          <w:color w:val="000000"/>
+        </w:rPr>
+        <w:t>Values under bars represent the number of animals for each group. (A) Maximum oocysts per gram of feces used as a proxy for (inverse of) resistance; (B) Impact on host health measured as the maximum weight loss during patent period relative to starting weight (%</w:t>
+      </w:r>
+      <w:r>
+        <w:rPr>
+          <w:color w:val="000000"/>
+        </w:rPr>
+        <w:t>)</w:t>
+      </w:r>
+      <w:r>
+        <w:br w:type="page"/>
+      </w:r>
+    </w:p>
+    <w:p>
+      <w:pPr>
+        <w:pStyle w:val="Normal"/>
+        <w:rPr/>
+      </w:pPr>
+      <w:r>
+        <w:drawing>
+          <wp:anchor behindDoc="0" distT="0" distB="0" distL="0" distR="0" simplePos="0" locked="0" layoutInCell="1" allowOverlap="1" relativeHeight="7">
+            <wp:simplePos x="0" y="0"/>
+            <wp:positionH relativeFrom="column">
+              <wp:align>center</wp:align>
+            </wp:positionH>
+            <wp:positionV relativeFrom="paragraph">
+              <wp:posOffset>635</wp:posOffset>
+            </wp:positionV>
+            <wp:extent cx="6332220" cy="3166110"/>
+            <wp:effectExtent l="0" t="0" r="0" b="0"/>
+            <wp:wrapSquare wrapText="largest"/>
+            <wp:docPr id="4" name="Image3" descr=""/>
+            <wp:cNvGraphicFramePr>
+              <a:graphicFrameLocks xmlns:a="http://schemas.openxmlformats.org/drawingml/2006/main" noChangeAspect="1"/>
+            </wp:cNvGraphicFramePr>
+            <a:graphic xmlns:a="http://schemas.openxmlformats.org/drawingml/2006/main">
+              <a:graphicData uri="http://schemas.openxmlformats.org/drawingml/2006/picture">
+                <pic:pic xmlns:pic="http://schemas.openxmlformats.org/drawingml/2006/picture">
+                  <pic:nvPicPr>
+                    <pic:cNvPr id="4" name="Image3" descr=""/>
                     <pic:cNvPicPr>
                       <a:picLocks noChangeAspect="1" noChangeArrowheads="1"/>
                     </pic:cNvPicPr>
@@ -8399,7 +6606,7 @@
                   <pic:spPr bwMode="auto">
                     <a:xfrm>
                       <a:off x="0" y="0"/>
-                      <a:ext cx="6120130" cy="3023870"/>
+                      <a:ext cx="6332220" cy="3166110"/>
                     </a:xfrm>
                     <a:prstGeom prst="rect">
                       <a:avLst/>
@@ -8413,69 +6620,15 @@
       </w:r>
       <w:r>
         <w:rPr>
-          <w:b/>
           <w:color w:val="000000"/>
         </w:rPr>
         <w:t>F</w:t>
       </w:r>
       <w:r>
         <w:rPr>
-          <w:b/>
-          <w:color w:val="000000"/>
-        </w:rPr>
-        <w:t xml:space="preserve">igure 3. Predicted maximum parasite load and maximum weight loss by mouse </w:t>
-      </w:r>
-      <w:r>
-        <w:rPr>
-          <w:b/>
-        </w:rPr>
-        <w:t>strain and</w:t>
-      </w:r>
-      <w:r>
-        <w:rPr>
-          <w:b/>
-          <w:color w:val="000000"/>
-        </w:rPr>
-        <w:t xml:space="preserve"> </w:t>
-      </w:r>
-      <w:r>
-        <w:rPr>
-          <w:b/>
-          <w:i/>
-          <w:color w:val="000000"/>
-        </w:rPr>
-        <w:t xml:space="preserve">Eimeria </w:t>
-      </w:r>
-      <w:r>
-        <w:rPr>
-          <w:b/>
-          <w:color w:val="000000"/>
-        </w:rPr>
-        <w:t>isolates.</w:t>
-      </w:r>
-      <w:r>
-        <w:rPr/>
-        <w:t xml:space="preserve"> </w:t>
-      </w:r>
-      <w:r>
-        <w:rPr>
-          <w:color w:val="000000"/>
-        </w:rPr>
-        <w:t>Values under bars represent the number of animals for each group. (A) Maximum oocysts per gram of feces used as a proxy for (inverse of) resistance; (B) Impact on host health measured as the maximum weight loss during patent period relative to starting weight (%)</w:t>
-      </w:r>
-    </w:p>
-    <w:p>
-      <w:pPr>
-        <w:pStyle w:val="Normal"/>
-        <w:jc w:val="left"/>
-        <w:rPr>
-          <w:color w:val="000000"/>
-        </w:rPr>
-      </w:pPr>
-      <w:r>
-        <w:rPr>
-          <w:color w:val="000000"/>
-        </w:rPr>
+          <w:color w:val="000000"/>
+        </w:rPr>
+        <w:t>igure 4.</w:t>
       </w:r>
       <w:r>
         <w:br w:type="page"/>
@@ -8489,7 +6642,7 @@
       </w:pPr>
       <w:r>
         <w:drawing>
-          <wp:anchor behindDoc="0" distT="0" distB="0" distL="0" distR="0" simplePos="0" locked="0" layoutInCell="1" allowOverlap="1" relativeHeight="6">
+          <wp:anchor behindDoc="0" distT="0" distB="0" distL="0" distR="0" simplePos="0" locked="0" layoutInCell="1" allowOverlap="1" relativeHeight="5">
             <wp:simplePos x="0" y="0"/>
             <wp:positionH relativeFrom="column">
               <wp:align>center</wp:align>
@@ -11123,7 +9276,7 @@
     <w:p>
       <w:r>
         <w:rPr>
-          <w:rFonts w:eastAsia="SimSun" w:cs="Mangal" w:ascii="Liberation Serif" w:hAnsi="Liberation Serif"/>
+          <w:rFonts w:cs="Mangal" w:ascii="Liberation Serif" w:hAnsi="Liberation Serif" w:eastAsia="SimSun"/>
           <w:b w:val="false"/>
           <w:bCs w:val="false"/>
           <w:i w:val="false"/>
@@ -11142,21 +9295,22 @@
           <w:kern w:val="2"/>
           <w:position w:val="0"/>
           <w:sz w:val="20"/>
+          <w:sz w:val="20"/>
           <w:szCs w:val="24"/>
           <w:u w:val="none"/>
           <w:vertAlign w:val="baseline"/>
           <w:em w:val="none"/>
-          <w:lang w:bidi="hi-IN" w:eastAsia="zh-CN" w:val="en-US"/>
+          <w:lang w:val="en-US" w:bidi="hi-IN" w:eastAsia="zh-CN"/>
         </w:rPr>
         <w:t>DVP in intro hyp to test</w:t>
       </w:r>
     </w:p>
   </w:comment>
-  <w:comment w:id="4" w:author="Unknown Author" w:date="2020-03-05T11:40:28Z" w:initials="">
-    <w:p>
-      <w:r>
-        <w:rPr>
-          <w:rFonts w:eastAsia="SimSun" w:cs="Mangal" w:ascii="Liberation Serif" w:hAnsi="Liberation Serif"/>
+  <w:comment w:id="4" w:author="Unknown Author" w:date="2020-03-05T11:15:07Z" w:initials="">
+    <w:p>
+      <w:r>
+        <w:rPr>
+          <w:rFonts w:cs="Mangal" w:ascii="Liberation Serif" w:hAnsi="Liberation Serif" w:eastAsia="SimSun"/>
           <w:b w:val="false"/>
           <w:bCs w:val="false"/>
           <w:i w:val="false"/>
@@ -11175,21 +9329,22 @@
           <w:kern w:val="2"/>
           <w:position w:val="0"/>
           <w:sz w:val="20"/>
+          <w:sz w:val="20"/>
           <w:szCs w:val="24"/>
           <w:u w:val="none"/>
           <w:vertAlign w:val="baseline"/>
           <w:em w:val="none"/>
-          <w:lang w:bidi="hi-IN" w:eastAsia="zh-CN" w:val="en-GB"/>
-        </w:rPr>
-        <w:t>1 fois à la fin</w:t>
+          <w:lang w:val="en-US" w:bidi="hi-IN" w:eastAsia="zh-CN"/>
+        </w:rPr>
+        <w:t>Homogenize à la fin</w:t>
       </w:r>
     </w:p>
   </w:comment>
-  <w:comment w:id="5" w:author="Unknown Author" w:date="2020-03-05T10:44:53Z" w:initials="">
-    <w:p>
-      <w:r>
-        <w:rPr>
-          <w:rFonts w:eastAsia="SimSun" w:cs="Mangal" w:ascii="Liberation Serif" w:hAnsi="Liberation Serif"/>
+  <w:comment w:id="5" w:author="Unknown Author" w:date="2020-03-05T11:18:03Z" w:initials="">
+    <w:p>
+      <w:r>
+        <w:rPr>
+          <w:rFonts w:cs="Mangal" w:ascii="Liberation Serif" w:hAnsi="Liberation Serif" w:eastAsia="SimSun"/>
           <w:b w:val="false"/>
           <w:bCs w:val="false"/>
           <w:i w:val="false"/>
@@ -11208,21 +9363,22 @@
           <w:kern w:val="2"/>
           <w:position w:val="0"/>
           <w:sz w:val="20"/>
+          <w:sz w:val="20"/>
           <w:szCs w:val="24"/>
           <w:u w:val="none"/>
           <w:vertAlign w:val="baseline"/>
           <w:em w:val="none"/>
-          <w:lang w:bidi="hi-IN" w:eastAsia="zh-CN" w:val="en-US"/>
-        </w:rPr>
-        <w:t>REDO</w:t>
+          <w:lang w:val="en-US" w:bidi="hi-IN" w:eastAsia="zh-CN"/>
+        </w:rPr>
+        <w:t>DVP</w:t>
       </w:r>
     </w:p>
   </w:comment>
-  <w:comment w:id="6" w:author="Unknown Author" w:date="2020-03-05T11:15:07Z" w:initials="">
-    <w:p>
-      <w:r>
-        <w:rPr>
-          <w:rFonts w:eastAsia="SimSun" w:cs="Mangal" w:ascii="Liberation Serif" w:hAnsi="Liberation Serif"/>
+  <w:comment w:id="6" w:author="Unknown Author" w:date="2020-03-02T11:54:21Z" w:initials="">
+    <w:p>
+      <w:r>
+        <w:rPr>
+          <w:rFonts w:cs="Mangal" w:ascii="Liberation Serif" w:hAnsi="Liberation Serif" w:eastAsia="SimSun"/>
           <w:b w:val="false"/>
           <w:bCs w:val="false"/>
           <w:i w:val="false"/>
@@ -11241,21 +9397,22 @@
           <w:kern w:val="2"/>
           <w:position w:val="0"/>
           <w:sz w:val="20"/>
+          <w:sz w:val="20"/>
           <w:szCs w:val="24"/>
           <w:u w:val="none"/>
           <w:vertAlign w:val="baseline"/>
           <w:em w:val="none"/>
-          <w:lang w:bidi="hi-IN" w:eastAsia="zh-CN" w:val="en-US"/>
-        </w:rPr>
-        <w:t>Homogenize à la fin</w:t>
+          <w:lang w:val="en-US" w:bidi="hi-IN" w:eastAsia="zh-CN"/>
+        </w:rPr>
+        <w:t>Check mouse/mice, strain/strains at the end</w:t>
       </w:r>
     </w:p>
   </w:comment>
-  <w:comment w:id="7" w:author="Unknown Author" w:date="2020-03-05T11:18:03Z" w:initials="">
-    <w:p>
-      <w:r>
-        <w:rPr>
-          <w:rFonts w:eastAsia="SimSun" w:cs="Mangal" w:ascii="Liberation Serif" w:hAnsi="Liberation Serif"/>
+  <w:comment w:id="7" w:author="Unknown Author" w:date="2020-03-05T11:35:40Z" w:initials="">
+    <w:p>
+      <w:r>
+        <w:rPr>
+          <w:rFonts w:cs="Mangal" w:ascii="Liberation Serif" w:hAnsi="Liberation Serif" w:eastAsia="SimSun"/>
           <w:b w:val="false"/>
           <w:bCs w:val="false"/>
           <w:i w:val="false"/>
@@ -11274,17 +9431,18 @@
           <w:kern w:val="2"/>
           <w:position w:val="0"/>
           <w:sz w:val="20"/>
+          <w:sz w:val="20"/>
           <w:szCs w:val="24"/>
           <w:u w:val="none"/>
           <w:vertAlign w:val="baseline"/>
           <w:em w:val="none"/>
-          <w:lang w:bidi="hi-IN" w:eastAsia="zh-CN" w:val="en-US"/>
-        </w:rPr>
-        <w:t>DVP</w:t>
+          <w:lang w:val="en-GB" w:bidi="hi-IN" w:eastAsia="zh-CN"/>
+        </w:rPr>
+        <w:t>1 after all 3 § ? + 1 figure?</w:t>
       </w:r>
     </w:p>
   </w:comment>
-  <w:comment w:id="8" w:author="Unknown Author" w:date="2020-03-02T11:54:21Z" w:initials="">
+  <w:comment w:id="8" w:author="Unknown Author" w:date="2020-03-05T11:33:30Z" w:initials="">
     <w:p>
       <w:r>
         <w:rPr>
@@ -11312,73 +9470,7 @@
           <w:u w:val="none"/>
           <w:vertAlign w:val="baseline"/>
           <w:em w:val="none"/>
-          <w:lang w:val="en-US" w:bidi="hi-IN" w:eastAsia="zh-CN"/>
-        </w:rPr>
-        <w:t>Check mouse/mice, strain/strains at the end</w:t>
-      </w:r>
-    </w:p>
-  </w:comment>
-  <w:comment w:id="9" w:author="Unknown Author" w:date="2020-03-05T11:35:40Z" w:initials="">
-    <w:p>
-      <w:r>
-        <w:rPr>
-          <w:rFonts w:eastAsia="SimSun" w:cs="Mangal" w:ascii="Liberation Serif" w:hAnsi="Liberation Serif"/>
-          <w:b w:val="false"/>
-          <w:bCs w:val="false"/>
-          <w:i w:val="false"/>
-          <w:iCs w:val="false"/>
-          <w:caps w:val="false"/>
-          <w:smallCaps w:val="false"/>
-          <w:strike w:val="false"/>
-          <w:dstrike w:val="false"/>
-          <w:outline w:val="false"/>
-          <w:shadow w:val="false"/>
-          <w:emboss w:val="false"/>
-          <w:imprint w:val="false"/>
-          <w:color w:val="auto"/>
-          <w:spacing w:val="0"/>
-          <w:w w:val="100"/>
-          <w:kern w:val="2"/>
-          <w:position w:val="0"/>
-          <w:sz w:val="20"/>
-          <w:szCs w:val="24"/>
-          <w:u w:val="none"/>
-          <w:vertAlign w:val="baseline"/>
-          <w:em w:val="none"/>
-          <w:lang w:bidi="hi-IN" w:eastAsia="zh-CN" w:val="en-GB"/>
-        </w:rPr>
-        <w:t>1 after all 3 § ? + 1 figure?</w:t>
-      </w:r>
-    </w:p>
-  </w:comment>
-  <w:comment w:id="10" w:author="Unknown Author" w:date="2020-03-05T11:33:30Z" w:initials="">
-    <w:p>
-      <w:r>
-        <w:rPr>
-          <w:rFonts w:eastAsia="SimSun" w:cs="Mangal" w:ascii="Liberation Serif" w:hAnsi="Liberation Serif"/>
-          <w:b w:val="false"/>
-          <w:bCs w:val="false"/>
-          <w:i w:val="false"/>
-          <w:iCs w:val="false"/>
-          <w:caps w:val="false"/>
-          <w:smallCaps w:val="false"/>
-          <w:strike w:val="false"/>
-          <w:dstrike w:val="false"/>
-          <w:outline w:val="false"/>
-          <w:shadow w:val="false"/>
-          <w:emboss w:val="false"/>
-          <w:imprint w:val="false"/>
-          <w:color w:val="auto"/>
-          <w:spacing w:val="0"/>
-          <w:w w:val="100"/>
-          <w:kern w:val="2"/>
-          <w:position w:val="0"/>
-          <w:sz w:val="20"/>
-          <w:szCs w:val="24"/>
-          <w:u w:val="none"/>
-          <w:vertAlign w:val="baseline"/>
-          <w:em w:val="none"/>
-          <w:lang w:bidi="hi-IN" w:eastAsia="zh-CN" w:val="en-GB"/>
+          <w:lang w:val="en-GB" w:bidi="hi-IN" w:eastAsia="zh-CN"/>
         </w:rPr>
         <w:t>To think</w:t>
       </w:r>
@@ -11636,7 +9728,7 @@
     <w:qFormat/>
     <w:pPr>
       <w:widowControl/>
-      <w:overflowPunct w:val="true"/>
+      <w:overflowPunct w:val="false"/>
       <w:bidi w:val="0"/>
       <w:spacing w:lineRule="auto" w:line="480"/>
       <w:jc w:val="both"/>
@@ -12248,6 +10340,62 @@
       <w:effect w:val="none"/>
     </w:rPr>
   </w:style>
+  <w:style w:type="character" w:styleId="ListLabel45">
+    <w:name w:val="ListLabel 45"/>
+    <w:qFormat/>
+    <w:rPr>
+      <w:color w:val="auto"/>
+      <w:u w:val="none"/>
+    </w:rPr>
+  </w:style>
+  <w:style w:type="character" w:styleId="ListLabel46">
+    <w:name w:val="ListLabel 46"/>
+    <w:qFormat/>
+    <w:rPr>
+      <w:rFonts w:eastAsia="Century Schoolbook" w:cs="Century Schoolbook"/>
+      <w:b w:val="false"/>
+      <w:bCs w:val="false"/>
+      <w:i w:val="false"/>
+      <w:caps w:val="false"/>
+      <w:smallCaps w:val="false"/>
+      <w:color w:val="000000"/>
+      <w:spacing w:val="0"/>
+      <w:sz w:val="24"/>
+      <w:u w:val="none"/>
+    </w:rPr>
+  </w:style>
+  <w:style w:type="character" w:styleId="ListLabel47">
+    <w:name w:val="ListLabel 47"/>
+    <w:qFormat/>
+    <w:rPr>
+      <w:color w:val="auto"/>
+    </w:rPr>
+  </w:style>
+  <w:style w:type="character" w:styleId="ListLabel48">
+    <w:name w:val="ListLabel 48"/>
+    <w:qFormat/>
+    <w:rPr>
+      <w:color w:val="000000"/>
+    </w:rPr>
+  </w:style>
+  <w:style w:type="character" w:styleId="ListLabel49">
+    <w:name w:val="ListLabel 49"/>
+    <w:qFormat/>
+    <w:rPr>
+      <w:b w:val="false"/>
+      <w:i w:val="false"/>
+      <w:caps w:val="false"/>
+      <w:smallCaps w:val="false"/>
+      <w:strike w:val="false"/>
+      <w:dstrike w:val="false"/>
+      <w:color w:val="auto"/>
+      <w:spacing w:val="0"/>
+      <w:sz w:val="24"/>
+      <w:szCs w:val="24"/>
+      <w:u w:val="none"/>
+      <w:effect w:val="none"/>
+    </w:rPr>
+  </w:style>
   <w:style w:type="paragraph" w:styleId="Heading">
     <w:name w:val="Heading"/>
     <w:basedOn w:val="Normal"/>

--- a/text/JEB/secondSubmission/Article_resubmission.docx
+++ b/text/JEB/secondSubmission/Article_resubmission.docx
@@ -160,9 +160,10 @@
         <w:commentReference w:id="0"/>
       </w:r>
       <w:r>
-        <w:rPr>
-          <w:color w:val="000000"/>
-        </w:rPr>
+        <w:rPr/>
+      </w:r>
+      <w:r>
+        <w:br w:type="page"/>
       </w:r>
     </w:p>
     <w:p>
@@ -173,7 +174,9 @@
           <w:tab w:val="left" w:pos="1088" w:leader="none"/>
         </w:tabs>
         <w:jc w:val="both"/>
-        <w:rPr/>
+        <w:rPr>
+          <w:bCs/>
+        </w:rPr>
       </w:pPr>
       <w:r>
         <w:rPr>
@@ -185,172 +188,2412 @@
     <w:p>
       <w:pPr>
         <w:pStyle w:val="Normal"/>
-        <w:jc w:val="both"/>
-        <w:rPr/>
-      </w:pPr>
-      <w:r>
-        <w:rPr/>
-        <w:t>Using host concepts to compare between parasites</w:t>
-      </w:r>
-    </w:p>
-    <w:p>
-      <w:pPr>
-        <w:pStyle w:val="Normal"/>
-        <w:jc w:val="both"/>
-        <w:rPr/>
-      </w:pPr>
-      <w:r>
-        <w:rPr/>
-        <w:t>4 strains, 2 representant of 2 subspecies</w:t>
-      </w:r>
-    </w:p>
-    <w:p>
-      <w:pPr>
-        <w:pStyle w:val="Normal"/>
-        <w:jc w:val="both"/>
-        <w:rPr/>
-      </w:pPr>
-      <w:r>
-        <w:rPr/>
-      </w:r>
-    </w:p>
-    <w:p>
-      <w:pPr>
-        <w:pStyle w:val="Normal"/>
-        <w:jc w:val="both"/>
-        <w:rPr/>
-      </w:pPr>
-      <w:r>
-        <w:rPr/>
-        <w:t>Test local adaptation E fer</w:t>
-      </w:r>
-    </w:p>
-    <w:p>
-      <w:pPr>
-        <w:pStyle w:val="Normal"/>
+        <w:widowControl/>
         <w:tabs>
           <w:tab w:val="clear" w:pos="11340"/>
           <w:tab w:val="left" w:pos="1088" w:leader="none"/>
         </w:tabs>
+        <w:spacing w:lineRule="auto" w:line="480"/>
+        <w:ind w:left="0" w:right="0" w:hanging="0"/>
         <w:jc w:val="both"/>
         <w:rPr/>
       </w:pPr>
-      <w:r>
-        <w:rPr>
-          <w:bCs/>
-        </w:rPr>
-        <w:t>Efer-Efal different coupling</w:t>
+      <w:commentRangeStart w:id="1"/>
+      <w:r>
+        <w:rPr>
+          <w:rFonts w:ascii="Arial" w:hAnsi="Arial"/>
+          <w:b w:val="false"/>
+          <w:bCs/>
+          <w:i w:val="false"/>
+          <w:caps w:val="false"/>
+          <w:smallCaps w:val="false"/>
+          <w:strike w:val="false"/>
+          <w:dstrike w:val="false"/>
+          <w:color w:val="000000"/>
+          <w:spacing w:val="0"/>
+          <w:sz w:val="24"/>
+          <w:szCs w:val="24"/>
+          <w:u w:val="none"/>
+          <w:effect w:val="none"/>
+        </w:rPr>
+        <w:t>Pa</w:t>
+      </w:r>
+      <w:r>
+        <w:rPr/>
+      </w:r>
+      <w:commentRangeEnd w:id="1"/>
+      <w:r>
+        <w:commentReference w:id="1"/>
+      </w:r>
+      <w:r>
+        <w:rPr>
+          <w:rFonts w:ascii="Arial" w:hAnsi="Arial"/>
+          <w:b w:val="false"/>
+          <w:bCs/>
+          <w:i w:val="false"/>
+          <w:caps w:val="false"/>
+          <w:smallCaps w:val="false"/>
+          <w:strike w:val="false"/>
+          <w:dstrike w:val="false"/>
+          <w:color w:val="000000"/>
+          <w:spacing w:val="0"/>
+          <w:sz w:val="24"/>
+          <w:szCs w:val="24"/>
+          <w:u w:val="none"/>
+          <w:effect w:val="none"/>
+        </w:rPr>
+        <w:t xml:space="preserve">rasites are ubiquitous in natural systems, interacting closely with their hosts over several generations. </w:t>
+      </w:r>
+      <w:r>
+        <w:rPr>
+          <w:rFonts w:ascii="Arial" w:hAnsi="Arial"/>
+          <w:b w:val="false"/>
+          <w:bCs/>
+          <w:i w:val="false"/>
+          <w:caps w:val="false"/>
+          <w:smallCaps w:val="false"/>
+          <w:strike w:val="false"/>
+          <w:dstrike w:val="false"/>
+          <w:color w:val="000000"/>
+          <w:spacing w:val="0"/>
+          <w:sz w:val="24"/>
+          <w:szCs w:val="24"/>
+          <w:u w:val="none"/>
+          <w:effect w:val="none"/>
+        </w:rPr>
+        <w:t>Their</w:t>
+      </w:r>
+      <w:r>
+        <w:rPr>
+          <w:rFonts w:ascii="Arial" w:hAnsi="Arial"/>
+          <w:b w:val="false"/>
+          <w:bCs/>
+          <w:i w:val="false"/>
+          <w:caps w:val="false"/>
+          <w:smallCaps w:val="false"/>
+          <w:strike w:val="false"/>
+          <w:dstrike w:val="false"/>
+          <w:color w:val="000000"/>
+          <w:spacing w:val="0"/>
+          <w:sz w:val="24"/>
+          <w:szCs w:val="24"/>
+          <w:u w:val="none"/>
+          <w:effect w:val="none"/>
+        </w:rPr>
+        <w:t xml:space="preserve"> incentive to develop tactics to escape the host immune system </w:t>
+      </w:r>
+      <w:r>
+        <w:rPr>
+          <w:rFonts w:ascii="Arial" w:hAnsi="Arial"/>
+          <w:b w:val="false"/>
+          <w:bCs/>
+          <w:i w:val="false"/>
+          <w:caps w:val="false"/>
+          <w:smallCaps w:val="false"/>
+          <w:strike w:val="false"/>
+          <w:dstrike w:val="false"/>
+          <w:color w:val="000000"/>
+          <w:spacing w:val="0"/>
+          <w:sz w:val="24"/>
+          <w:szCs w:val="24"/>
+          <w:u w:val="none"/>
+          <w:effect w:val="none"/>
+        </w:rPr>
+        <w:t xml:space="preserve">make them </w:t>
+      </w:r>
+      <w:r>
+        <w:rPr>
+          <w:rFonts w:ascii="Arial" w:hAnsi="Arial"/>
+          <w:b w:val="false"/>
+          <w:bCs/>
+          <w:i w:val="false"/>
+          <w:caps w:val="false"/>
+          <w:smallCaps w:val="false"/>
+          <w:strike w:val="false"/>
+          <w:dstrike w:val="false"/>
+          <w:color w:val="000000"/>
+          <w:spacing w:val="0"/>
+          <w:sz w:val="24"/>
+          <w:szCs w:val="24"/>
+          <w:u w:val="none"/>
+          <w:effect w:val="none"/>
+        </w:rPr>
+        <w:t xml:space="preserve">plausible selective force for their </w:t>
+      </w:r>
+      <w:r>
+        <w:rPr>
+          <w:rFonts w:ascii="Arial" w:hAnsi="Arial"/>
+          <w:b w:val="false"/>
+          <w:bCs/>
+          <w:i w:val="false"/>
+          <w:caps w:val="false"/>
+          <w:smallCaps w:val="false"/>
+          <w:strike w:val="false"/>
+          <w:dstrike w:val="false"/>
+          <w:color w:val="auto"/>
+          <w:spacing w:val="0"/>
+          <w:sz w:val="24"/>
+          <w:szCs w:val="24"/>
+          <w:u w:val="none"/>
+          <w:effect w:val="none"/>
+        </w:rPr>
+        <w:t xml:space="preserve">hosts </w:t>
+      </w:r>
+      <w:hyperlink r:id="rId2">
+        <w:r>
+          <w:rPr>
+            <w:rStyle w:val="InternetLink"/>
+            <w:color w:val="auto"/>
+            <w:u w:val="none"/>
+          </w:rPr>
+          <w:t>(Schmid-Hempel, 2009)</w:t>
+        </w:r>
+      </w:hyperlink>
+      <w:r>
+        <w:rPr>
+          <w:rFonts w:ascii="Arial" w:hAnsi="Arial"/>
+          <w:b w:val="false"/>
+          <w:bCs/>
+          <w:i w:val="false"/>
+          <w:caps w:val="false"/>
+          <w:smallCaps w:val="false"/>
+          <w:strike w:val="false"/>
+          <w:dstrike w:val="false"/>
+          <w:color w:val="auto"/>
+          <w:spacing w:val="0"/>
+          <w:sz w:val="24"/>
+          <w:szCs w:val="24"/>
+          <w:u w:val="none"/>
+          <w:effect w:val="none"/>
+        </w:rPr>
+        <w:t xml:space="preserve">. </w:t>
+      </w:r>
+      <w:r>
+        <w:rPr>
+          <w:rFonts w:ascii="Arial" w:hAnsi="Arial"/>
+          <w:b w:val="false"/>
+          <w:bCs/>
+          <w:i w:val="false"/>
+          <w:caps w:val="false"/>
+          <w:smallCaps w:val="false"/>
+          <w:strike w:val="false"/>
+          <w:dstrike w:val="false"/>
+          <w:color w:val="auto"/>
+          <w:spacing w:val="0"/>
+          <w:sz w:val="24"/>
+          <w:szCs w:val="24"/>
+          <w:u w:val="none"/>
+          <w:effect w:val="none"/>
+        </w:rPr>
+        <w:t xml:space="preserve">Nevertheless, a </w:t>
+      </w:r>
+      <w:r>
+        <w:rPr>
+          <w:rFonts w:ascii="Arial" w:hAnsi="Arial"/>
+          <w:b w:val="false"/>
+          <w:bCs/>
+          <w:i w:val="false"/>
+          <w:caps w:val="false"/>
+          <w:smallCaps w:val="false"/>
+          <w:strike w:val="false"/>
+          <w:dstrike w:val="false"/>
+          <w:color w:val="auto"/>
+          <w:spacing w:val="0"/>
+          <w:sz w:val="24"/>
+          <w:szCs w:val="24"/>
+          <w:u w:val="none"/>
+          <w:effect w:val="none"/>
+        </w:rPr>
+        <w:t>large</w:t>
+      </w:r>
+      <w:r>
+        <w:rPr>
+          <w:rFonts w:ascii="Arial" w:hAnsi="Arial"/>
+          <w:b w:val="false"/>
+          <w:bCs/>
+          <w:i w:val="false"/>
+          <w:caps w:val="false"/>
+          <w:smallCaps w:val="false"/>
+          <w:strike w:val="false"/>
+          <w:dstrike w:val="false"/>
+          <w:color w:val="auto"/>
+          <w:spacing w:val="0"/>
+          <w:sz w:val="24"/>
+          <w:szCs w:val="24"/>
+          <w:u w:val="none"/>
+          <w:effect w:val="none"/>
+        </w:rPr>
+        <w:t xml:space="preserve"> amount of studies focus </w:t>
+      </w:r>
+      <w:r>
+        <w:rPr>
+          <w:rFonts w:ascii="Arial" w:hAnsi="Arial"/>
+          <w:b w:val="false"/>
+          <w:bCs/>
+          <w:i w:val="false"/>
+          <w:caps w:val="false"/>
+          <w:smallCaps w:val="false"/>
+          <w:strike w:val="false"/>
+          <w:dstrike w:val="false"/>
+          <w:color w:val="auto"/>
+          <w:spacing w:val="0"/>
+          <w:sz w:val="24"/>
+          <w:szCs w:val="24"/>
+          <w:u w:val="none"/>
+          <w:effect w:val="none"/>
+        </w:rPr>
+        <w:t>simply on counting parasite</w:t>
+      </w:r>
+      <w:r>
+        <w:rPr>
+          <w:rFonts w:ascii="Arial" w:hAnsi="Arial"/>
+          <w:b w:val="false"/>
+          <w:bCs/>
+          <w:i w:val="false"/>
+          <w:caps w:val="false"/>
+          <w:smallCaps w:val="false"/>
+          <w:strike w:val="false"/>
+          <w:dstrike w:val="false"/>
+          <w:color w:val="auto"/>
+          <w:spacing w:val="0"/>
+          <w:sz w:val="24"/>
+          <w:szCs w:val="24"/>
+          <w:u w:val="none"/>
+          <w:effect w:val="none"/>
+        </w:rPr>
+        <w:t>s</w:t>
+      </w:r>
+      <w:r>
+        <w:rPr>
+          <w:rFonts w:ascii="Arial" w:hAnsi="Arial"/>
+          <w:b w:val="false"/>
+          <w:bCs/>
+          <w:i w:val="false"/>
+          <w:caps w:val="false"/>
+          <w:smallCaps w:val="false"/>
+          <w:strike w:val="false"/>
+          <w:dstrike w:val="false"/>
+          <w:color w:val="auto"/>
+          <w:spacing w:val="0"/>
+          <w:sz w:val="24"/>
+          <w:szCs w:val="24"/>
+          <w:u w:val="none"/>
+          <w:effect w:val="none"/>
+        </w:rPr>
+        <w:t>, an approach that do</w:t>
+      </w:r>
+      <w:r>
+        <w:rPr>
+          <w:rFonts w:ascii="Arial" w:hAnsi="Arial"/>
+          <w:b w:val="false"/>
+          <w:bCs/>
+          <w:i w:val="false"/>
+          <w:caps w:val="false"/>
+          <w:smallCaps w:val="false"/>
+          <w:strike w:val="false"/>
+          <w:dstrike w:val="false"/>
+          <w:color w:val="000000"/>
+          <w:spacing w:val="0"/>
+          <w:sz w:val="24"/>
+          <w:szCs w:val="24"/>
+          <w:u w:val="none"/>
+          <w:effect w:val="none"/>
+        </w:rPr>
+        <w:t>es not allow to draw satisfactory c</w:t>
+      </w:r>
+      <w:r>
+        <w:rPr>
+          <w:rFonts w:ascii="Arial" w:hAnsi="Arial"/>
+          <w:b w:val="false"/>
+          <w:bCs/>
+          <w:i w:val="false"/>
+          <w:caps w:val="false"/>
+          <w:smallCaps w:val="false"/>
+          <w:strike w:val="false"/>
+          <w:dstrike w:val="false"/>
+          <w:color w:val="auto"/>
+          <w:spacing w:val="0"/>
+          <w:sz w:val="24"/>
+          <w:szCs w:val="24"/>
+          <w:u w:val="none"/>
+          <w:effect w:val="none"/>
+        </w:rPr>
+        <w:t>onclusions on host fitness</w:t>
+      </w:r>
+      <w:r>
+        <w:rPr>
+          <w:rFonts w:ascii="Arial" w:hAnsi="Arial"/>
+          <w:b w:val="false"/>
+          <w:bCs/>
+          <w:i w:val="false"/>
+          <w:caps w:val="false"/>
+          <w:smallCaps w:val="false"/>
+          <w:strike w:val="false"/>
+          <w:dstrike w:val="false"/>
+          <w:color w:val="auto"/>
+          <w:spacing w:val="0"/>
+          <w:sz w:val="24"/>
+          <w:szCs w:val="24"/>
+          <w:u w:val="none"/>
+          <w:effect w:val="none"/>
+        </w:rPr>
+        <w:t xml:space="preserve"> </w:t>
+      </w:r>
+      <w:r>
+        <w:rPr>
+          <w:rFonts w:ascii="Arial" w:hAnsi="Arial"/>
+          <w:b w:val="false"/>
+          <w:bCs/>
+          <w:i w:val="false"/>
+          <w:caps w:val="false"/>
+          <w:smallCaps w:val="false"/>
+          <w:strike w:val="false"/>
+          <w:dstrike w:val="false"/>
+          <w:color w:val="auto"/>
+          <w:spacing w:val="0"/>
+          <w:sz w:val="24"/>
+          <w:szCs w:val="24"/>
+          <w:u w:val="none"/>
+          <w:effect w:val="none"/>
+        </w:rPr>
+        <w:t>(</w:t>
+      </w:r>
+      <w:r>
+        <w:rPr>
+          <w:rFonts w:ascii="Arial" w:hAnsi="Arial"/>
+          <w:b w:val="false"/>
+          <w:bCs/>
+          <w:i w:val="false"/>
+          <w:caps w:val="false"/>
+          <w:smallCaps w:val="false"/>
+          <w:strike w:val="false"/>
+          <w:dstrike w:val="false"/>
+          <w:color w:val="auto"/>
+          <w:spacing w:val="0"/>
+          <w:sz w:val="24"/>
+          <w:szCs w:val="24"/>
+          <w:u w:val="none"/>
+          <w:effect w:val="none"/>
+        </w:rPr>
+        <w:t xml:space="preserve">Kutzer </w:t>
+      </w:r>
+      <w:r>
+        <w:rPr>
+          <w:rFonts w:ascii="Arial" w:hAnsi="Arial"/>
+          <w:b w:val="false"/>
+          <w:bCs/>
+          <w:i w:val="false"/>
+          <w:caps w:val="false"/>
+          <w:smallCaps w:val="false"/>
+          <w:strike w:val="false"/>
+          <w:dstrike w:val="false"/>
+          <w:color w:val="auto"/>
+          <w:spacing w:val="0"/>
+          <w:sz w:val="24"/>
+          <w:szCs w:val="24"/>
+          <w:u w:val="none"/>
+          <w:effect w:val="none"/>
+          <w:lang w:val="en-GB"/>
+        </w:rPr>
+        <w:t>&amp;</w:t>
+      </w:r>
+      <w:r>
+        <w:rPr>
+          <w:rFonts w:ascii="Arial" w:hAnsi="Arial"/>
+          <w:b w:val="false"/>
+          <w:bCs/>
+          <w:i w:val="false"/>
+          <w:caps w:val="false"/>
+          <w:smallCaps w:val="false"/>
+          <w:strike w:val="false"/>
+          <w:dstrike w:val="false"/>
+          <w:color w:val="auto"/>
+          <w:spacing w:val="0"/>
+          <w:sz w:val="24"/>
+          <w:szCs w:val="24"/>
+          <w:u w:val="none"/>
+          <w:effect w:val="none"/>
+        </w:rPr>
+        <w:t xml:space="preserve"> Armitage, 2016</w:t>
+      </w:r>
+      <w:r>
+        <w:rPr>
+          <w:rFonts w:ascii="Arial" w:hAnsi="Arial"/>
+          <w:b w:val="false"/>
+          <w:bCs/>
+          <w:i w:val="false"/>
+          <w:caps w:val="false"/>
+          <w:smallCaps w:val="false"/>
+          <w:strike w:val="false"/>
+          <w:dstrike w:val="false"/>
+          <w:color w:val="auto"/>
+          <w:spacing w:val="0"/>
+          <w:sz w:val="24"/>
+          <w:szCs w:val="24"/>
+          <w:u w:val="none"/>
+          <w:effect w:val="none"/>
+        </w:rPr>
+        <w:t>)</w:t>
+      </w:r>
+      <w:r>
+        <w:rPr>
+          <w:rFonts w:ascii="Arial" w:hAnsi="Arial"/>
+          <w:b w:val="false"/>
+          <w:bCs/>
+          <w:i w:val="false"/>
+          <w:caps w:val="false"/>
+          <w:smallCaps w:val="false"/>
+          <w:strike w:val="false"/>
+          <w:dstrike w:val="false"/>
+          <w:color w:val="auto"/>
+          <w:spacing w:val="0"/>
+          <w:sz w:val="24"/>
+          <w:szCs w:val="24"/>
+          <w:u w:val="none"/>
+          <w:effect w:val="none"/>
+        </w:rPr>
+        <w:t xml:space="preserve">. </w:t>
+      </w:r>
+      <w:r>
+        <w:rPr>
+          <w:rFonts w:ascii="Arial" w:hAnsi="Arial"/>
+          <w:b w:val="false"/>
+          <w:bCs w:val="false"/>
+          <w:i w:val="false"/>
+          <w:caps w:val="false"/>
+          <w:smallCaps w:val="false"/>
+          <w:strike w:val="false"/>
+          <w:dstrike w:val="false"/>
+          <w:color w:val="auto"/>
+          <w:spacing w:val="0"/>
+          <w:sz w:val="24"/>
+          <w:szCs w:val="24"/>
+          <w:u w:val="none"/>
+          <w:effect w:val="none"/>
+          <w:lang w:val="en-GB"/>
+        </w:rPr>
+        <w:t xml:space="preserve">Hybrids </w:t>
+      </w:r>
+      <w:r>
+        <w:rPr>
+          <w:rFonts w:ascii="Arial" w:hAnsi="Arial"/>
+          <w:b w:val="false"/>
+          <w:bCs w:val="false"/>
+          <w:i w:val="false"/>
+          <w:caps w:val="false"/>
+          <w:smallCaps w:val="false"/>
+          <w:strike w:val="false"/>
+          <w:dstrike w:val="false"/>
+          <w:color w:val="auto"/>
+          <w:spacing w:val="0"/>
+          <w:sz w:val="24"/>
+          <w:szCs w:val="24"/>
+          <w:u w:val="none"/>
+          <w:effect w:val="none"/>
+          <w:lang w:val="en-GB"/>
+        </w:rPr>
+        <w:t xml:space="preserve">of the </w:t>
+      </w:r>
+      <w:r>
+        <w:rPr>
+          <w:rFonts w:ascii="arial" w:hAnsi="arial"/>
+          <w:b w:val="false"/>
+          <w:bCs w:val="false"/>
+          <w:i w:val="false"/>
+          <w:caps w:val="false"/>
+          <w:smallCaps w:val="false"/>
+          <w:strike w:val="false"/>
+          <w:dstrike w:val="false"/>
+          <w:color w:val="auto"/>
+          <w:spacing w:val="0"/>
+          <w:kern w:val="0"/>
+          <w:sz w:val="24"/>
+          <w:szCs w:val="24"/>
+          <w:u w:val="none"/>
+          <w:effect w:val="none"/>
+          <w:lang w:val="en-GB"/>
+        </w:rPr>
+        <w:t>house mouse subspecies</w:t>
+      </w:r>
+      <w:r>
+        <w:rPr>
+          <w:rFonts w:ascii="arial" w:hAnsi="arial"/>
+          <w:b w:val="false"/>
+          <w:bCs/>
+          <w:i w:val="false"/>
+          <w:caps w:val="false"/>
+          <w:smallCaps w:val="false"/>
+          <w:strike w:val="false"/>
+          <w:dstrike w:val="false"/>
+          <w:color w:val="000000"/>
+          <w:spacing w:val="0"/>
+          <w:kern w:val="0"/>
+          <w:sz w:val="24"/>
+          <w:szCs w:val="24"/>
+          <w:u w:val="none"/>
+          <w:effect w:val="none"/>
+          <w:lang w:val="en-GB"/>
+        </w:rPr>
+        <w:t xml:space="preserve"> </w:t>
+      </w:r>
+      <w:r>
+        <w:rPr>
+          <w:rFonts w:ascii="arial" w:hAnsi="arial"/>
+          <w:b w:val="false"/>
+          <w:bCs/>
+          <w:i/>
+          <w:caps w:val="false"/>
+          <w:smallCaps w:val="false"/>
+          <w:strike w:val="false"/>
+          <w:dstrike w:val="false"/>
+          <w:color w:val="000000"/>
+          <w:spacing w:val="0"/>
+          <w:kern w:val="0"/>
+          <w:sz w:val="24"/>
+          <w:szCs w:val="24"/>
+          <w:u w:val="none"/>
+          <w:effect w:val="none"/>
+          <w:lang w:val="en-GB"/>
+        </w:rPr>
+        <w:t>Mus musculus </w:t>
+      </w:r>
+      <w:r>
+        <w:rPr>
+          <w:rFonts w:ascii="arial" w:hAnsi="arial"/>
+          <w:b w:val="false"/>
+          <w:bCs/>
+          <w:i/>
+          <w:iCs/>
+          <w:caps w:val="false"/>
+          <w:smallCaps w:val="false"/>
+          <w:strike w:val="false"/>
+          <w:dstrike w:val="false"/>
+          <w:color w:val="000000"/>
+          <w:spacing w:val="0"/>
+          <w:kern w:val="0"/>
+          <w:sz w:val="24"/>
+          <w:szCs w:val="24"/>
+          <w:u w:val="none"/>
+          <w:effect w:val="none"/>
+          <w:lang w:val="en-GB"/>
+        </w:rPr>
+        <w:t>musculus</w:t>
+      </w:r>
+      <w:r>
+        <w:rPr>
+          <w:rFonts w:ascii="arial" w:hAnsi="arial"/>
+          <w:b w:val="false"/>
+          <w:bCs/>
+          <w:i w:val="false"/>
+          <w:caps w:val="false"/>
+          <w:smallCaps w:val="false"/>
+          <w:strike w:val="false"/>
+          <w:dstrike w:val="false"/>
+          <w:color w:val="000000"/>
+          <w:spacing w:val="0"/>
+          <w:kern w:val="0"/>
+          <w:sz w:val="24"/>
+          <w:szCs w:val="24"/>
+          <w:u w:val="none"/>
+          <w:effect w:val="none"/>
+          <w:lang w:val="en-GB"/>
+        </w:rPr>
+        <w:t xml:space="preserve"> and </w:t>
+      </w:r>
+      <w:r>
+        <w:rPr>
+          <w:rFonts w:ascii="arial" w:hAnsi="arial"/>
+          <w:b w:val="false"/>
+          <w:bCs/>
+          <w:i/>
+          <w:caps w:val="false"/>
+          <w:smallCaps w:val="false"/>
+          <w:strike w:val="false"/>
+          <w:dstrike w:val="false"/>
+          <w:color w:val="000000"/>
+          <w:spacing w:val="0"/>
+          <w:kern w:val="0"/>
+          <w:sz w:val="24"/>
+          <w:szCs w:val="24"/>
+          <w:u w:val="none"/>
+          <w:effect w:val="none"/>
+          <w:lang w:val="en-GB"/>
+        </w:rPr>
+        <w:t xml:space="preserve">M. m. domesticus </w:t>
+      </w:r>
+      <w:r>
+        <w:rPr>
+          <w:rFonts w:ascii="arial" w:hAnsi="arial"/>
+          <w:b w:val="false"/>
+          <w:bCs/>
+          <w:i w:val="false"/>
+          <w:caps w:val="false"/>
+          <w:smallCaps w:val="false"/>
+          <w:strike w:val="false"/>
+          <w:dstrike w:val="false"/>
+          <w:color w:val="000000"/>
+          <w:spacing w:val="0"/>
+          <w:kern w:val="0"/>
+          <w:sz w:val="24"/>
+          <w:szCs w:val="24"/>
+          <w:u w:val="none"/>
+          <w:effect w:val="none"/>
+          <w:lang w:val="en-GB"/>
+        </w:rPr>
+        <w:t>(hereafter Mmm and Mmd, respectively)</w:t>
+      </w:r>
+      <w:r>
+        <w:rPr>
+          <w:rFonts w:ascii="Arial" w:hAnsi="Arial"/>
+          <w:b w:val="false"/>
+          <w:bCs w:val="false"/>
+          <w:i w:val="false"/>
+          <w:caps w:val="false"/>
+          <w:smallCaps w:val="false"/>
+          <w:strike w:val="false"/>
+          <w:dstrike w:val="false"/>
+          <w:color w:val="auto"/>
+          <w:spacing w:val="0"/>
+          <w:sz w:val="24"/>
+          <w:szCs w:val="24"/>
+          <w:u w:val="none"/>
+          <w:effect w:val="none"/>
+          <w:lang w:val="en-GB"/>
+        </w:rPr>
+        <w:t xml:space="preserve"> show </w:t>
+      </w:r>
+      <w:r>
+        <w:rPr>
+          <w:rFonts w:ascii="Arial" w:hAnsi="Arial"/>
+          <w:b w:val="false"/>
+          <w:bCs w:val="false"/>
+          <w:i w:val="false"/>
+          <w:caps w:val="false"/>
+          <w:smallCaps w:val="false"/>
+          <w:strike w:val="false"/>
+          <w:dstrike w:val="false"/>
+          <w:color w:val="auto"/>
+          <w:spacing w:val="0"/>
+          <w:sz w:val="24"/>
+          <w:szCs w:val="24"/>
+          <w:u w:val="none"/>
+          <w:effect w:val="none"/>
+          <w:lang w:val="en-GB"/>
+        </w:rPr>
+        <w:t>reduced</w:t>
+      </w:r>
+      <w:r>
+        <w:rPr>
+          <w:rFonts w:ascii="Arial" w:hAnsi="Arial"/>
+          <w:b w:val="false"/>
+          <w:bCs w:val="false"/>
+          <w:i w:val="false"/>
+          <w:caps w:val="false"/>
+          <w:smallCaps w:val="false"/>
+          <w:strike w:val="false"/>
+          <w:dstrike w:val="false"/>
+          <w:color w:val="auto"/>
+          <w:spacing w:val="0"/>
+          <w:sz w:val="24"/>
+          <w:szCs w:val="24"/>
+          <w:u w:val="none"/>
+          <w:effect w:val="none"/>
+          <w:lang w:val="en-GB"/>
+        </w:rPr>
+        <w:t xml:space="preserve"> parasite </w:t>
+      </w:r>
+      <w:r>
+        <w:rPr>
+          <w:rFonts w:ascii="Arial" w:hAnsi="Arial"/>
+          <w:b w:val="false"/>
+          <w:bCs w:val="false"/>
+          <w:i w:val="false"/>
+          <w:caps w:val="false"/>
+          <w:smallCaps w:val="false"/>
+          <w:strike w:val="false"/>
+          <w:dstrike w:val="false"/>
+          <w:color w:val="auto"/>
+          <w:spacing w:val="0"/>
+          <w:sz w:val="24"/>
+          <w:szCs w:val="24"/>
+          <w:u w:val="none"/>
+          <w:effect w:val="none"/>
+          <w:lang w:val="en-GB"/>
+        </w:rPr>
+        <w:t>load</w:t>
+      </w:r>
+      <w:r>
+        <w:rPr>
+          <w:rFonts w:ascii="Arial" w:hAnsi="Arial"/>
+          <w:b w:val="false"/>
+          <w:bCs w:val="false"/>
+          <w:i w:val="false"/>
+          <w:caps w:val="false"/>
+          <w:smallCaps w:val="false"/>
+          <w:strike w:val="false"/>
+          <w:dstrike w:val="false"/>
+          <w:color w:val="auto"/>
+          <w:spacing w:val="0"/>
+          <w:sz w:val="24"/>
+          <w:szCs w:val="24"/>
+          <w:u w:val="none"/>
+          <w:effect w:val="none"/>
+          <w:lang w:val="en-GB"/>
+        </w:rPr>
+        <w:t xml:space="preserve"> compared to both parental subspecies (Baird et </w:t>
+      </w:r>
+      <w:r>
+        <w:rPr>
+          <w:rFonts w:ascii="Arial" w:hAnsi="Arial"/>
+          <w:b w:val="false"/>
+          <w:bCs/>
+          <w:i w:val="false"/>
+          <w:caps w:val="false"/>
+          <w:smallCaps w:val="false"/>
+          <w:strike w:val="false"/>
+          <w:dstrike w:val="false"/>
+          <w:color w:val="000000"/>
+          <w:spacing w:val="0"/>
+          <w:sz w:val="24"/>
+          <w:szCs w:val="24"/>
+          <w:u w:val="none"/>
+          <w:effect w:val="none"/>
+          <w:lang w:val="en-GB"/>
+        </w:rPr>
+        <w:t>al., 2012; Balard et al., 2019)</w:t>
+      </w:r>
+      <w:r>
+        <w:rPr>
+          <w:rFonts w:ascii="arial" w:hAnsi="arial"/>
+          <w:b w:val="false"/>
+          <w:bCs/>
+          <w:i w:val="false"/>
+          <w:caps w:val="false"/>
+          <w:smallCaps w:val="false"/>
+          <w:strike w:val="false"/>
+          <w:dstrike w:val="false"/>
+          <w:color w:val="000000"/>
+          <w:spacing w:val="0"/>
+          <w:sz w:val="24"/>
+          <w:szCs w:val="24"/>
+          <w:u w:val="none"/>
+          <w:effect w:val="none"/>
+          <w:lang w:val="en-GB"/>
+        </w:rPr>
+        <w:t xml:space="preserve">. </w:t>
+      </w:r>
+      <w:r>
+        <w:rPr>
+          <w:rFonts w:ascii="arial" w:hAnsi="arial"/>
+          <w:b w:val="false"/>
+          <w:bCs/>
+          <w:i w:val="false"/>
+          <w:caps w:val="false"/>
+          <w:smallCaps w:val="false"/>
+          <w:strike w:val="false"/>
+          <w:dstrike w:val="false"/>
+          <w:color w:val="000000"/>
+          <w:spacing w:val="0"/>
+          <w:kern w:val="0"/>
+          <w:sz w:val="24"/>
+          <w:szCs w:val="24"/>
+          <w:u w:val="none"/>
+          <w:effect w:val="none"/>
+          <w:lang w:val="en-GB"/>
+        </w:rPr>
+        <w:t>I</w:t>
+      </w:r>
+      <w:r>
+        <w:rPr>
+          <w:rFonts w:ascii="Arial" w:hAnsi="Arial"/>
+          <w:b w:val="false"/>
+          <w:bCs/>
+          <w:i w:val="false"/>
+          <w:caps w:val="false"/>
+          <w:smallCaps w:val="false"/>
+          <w:strike w:val="false"/>
+          <w:dstrike w:val="false"/>
+          <w:color w:val="000000"/>
+          <w:spacing w:val="0"/>
+          <w:sz w:val="24"/>
+          <w:szCs w:val="24"/>
+          <w:u w:val="none"/>
+          <w:effect w:val="none"/>
+          <w:lang w:val="en-GB"/>
+        </w:rPr>
+        <w:t xml:space="preserve">nterpretations of these results in terms of health or even fitness effects have been attempted (Sage, Heyneman, Lim, &amp; Wilson, 1986) and criticised (Baird &amp; Goüy de Bellocq, 2019). </w:t>
+      </w:r>
+      <w:r>
+        <w:rPr>
+          <w:rFonts w:ascii="Arial" w:hAnsi="Arial"/>
+          <w:b w:val="false"/>
+          <w:bCs/>
+          <w:i w:val="false"/>
+          <w:caps w:val="false"/>
+          <w:smallCaps w:val="false"/>
+          <w:strike w:val="false"/>
+          <w:dstrike w:val="false"/>
+          <w:color w:val="000000"/>
+          <w:spacing w:val="0"/>
+          <w:sz w:val="24"/>
+          <w:szCs w:val="24"/>
+          <w:u w:val="none"/>
+          <w:effect w:val="none"/>
+          <w:lang w:val="en-GB"/>
+        </w:rPr>
+        <w:t xml:space="preserve"> </w:t>
       </w:r>
     </w:p>
     <w:p>
       <w:pPr>
         <w:pStyle w:val="Normal"/>
+        <w:widowControl/>
         <w:tabs>
           <w:tab w:val="clear" w:pos="11340"/>
           <w:tab w:val="left" w:pos="1088" w:leader="none"/>
         </w:tabs>
+        <w:spacing w:lineRule="auto" w:line="480"/>
+        <w:ind w:left="0" w:right="0" w:hanging="0"/>
         <w:jc w:val="both"/>
-        <w:rPr>
-          <w:bCs/>
-        </w:rPr>
-      </w:pPr>
-      <w:r>
-        <w:rPr>
-          <w:bCs/>
-        </w:rPr>
+        <w:rPr/>
+      </w:pPr>
+      <w:r>
+        <w:rPr>
+          <w:rFonts w:ascii="Arial" w:hAnsi="Arial"/>
+          <w:b w:val="false"/>
+          <w:bCs/>
+          <w:i w:val="false"/>
+          <w:caps w:val="false"/>
+          <w:smallCaps w:val="false"/>
+          <w:strike w:val="false"/>
+          <w:dstrike w:val="false"/>
+          <w:color w:val="auto"/>
+          <w:spacing w:val="0"/>
+          <w:sz w:val="24"/>
+          <w:szCs w:val="24"/>
+          <w:u w:val="none"/>
+          <w:effect w:val="none"/>
+        </w:rPr>
+        <w:t>Indeed, h</w:t>
+      </w:r>
+      <w:commentRangeStart w:id="2"/>
+      <w:r>
+        <w:rPr/>
+        <w:t xml:space="preserve">ost </w:t>
+      </w:r>
+      <w:r>
+        <w:rPr/>
+      </w:r>
+      <w:commentRangeEnd w:id="2"/>
+      <w:r>
+        <w:commentReference w:id="2"/>
+      </w:r>
+      <w:r>
+        <w:rPr/>
+        <w:t xml:space="preserve">defense mechanisms evolving in response to feedback between hosts and parasites can be categorised into two </w:t>
+      </w:r>
+      <w:r>
+        <w:rPr>
+          <w:lang w:val="en-GB"/>
+        </w:rPr>
+        <w:t>components: resistance and tolerance (Little, Shuker, Colegrave, Day, &amp; Graham, 2010). R</w:t>
+      </w:r>
+      <w:r>
+        <w:rPr>
+          <w:color w:val="000000"/>
+        </w:rPr>
+        <w:t xml:space="preserve">esistance </w:t>
+      </w:r>
+      <w:r>
+        <w:rPr/>
+        <w:t>(</w:t>
+      </w:r>
+      <w:r>
+        <w:rPr>
+          <w:color w:val="000000"/>
+        </w:rPr>
+        <w:t xml:space="preserve">the ability of a host to reduce its parasite burden) results from defense against parasite infection or proliferation early after infection </w:t>
+      </w:r>
+      <w:r>
+        <w:rPr/>
+        <w:t xml:space="preserve">(Råberg, Graham, &amp; Read, 2009). </w:t>
+      </w:r>
+      <w:r>
+        <w:rPr>
+          <w:color w:val="000000"/>
+        </w:rPr>
+        <w:t>A</w:t>
+      </w:r>
+      <w:r>
+        <w:rPr/>
+        <w:t xml:space="preserve"> too strong </w:t>
+      </w:r>
+      <w:r>
+        <w:rPr>
+          <w:color w:val="000000"/>
+        </w:rPr>
+        <w:t>i</w:t>
+      </w:r>
+      <w:r>
+        <w:rPr/>
+        <w:t xml:space="preserve">mmune response against </w:t>
+      </w:r>
+      <w:r>
+        <w:rPr>
+          <w:color w:val="000000"/>
+        </w:rPr>
+        <w:t>parasite</w:t>
+      </w:r>
+      <w:r>
+        <w:rPr>
+          <w:color w:val="000000"/>
+        </w:rPr>
+        <w:t>s</w:t>
+      </w:r>
+      <w:r>
+        <w:rPr/>
+        <w:t xml:space="preserve"> can </w:t>
+      </w:r>
+      <w:r>
+        <w:rPr>
+          <w:color w:val="000000"/>
+        </w:rPr>
+        <w:t>create</w:t>
+      </w:r>
+      <w:r>
+        <w:rPr>
+          <w:color w:val="000000"/>
+        </w:rPr>
+        <w:t xml:space="preserve"> immunopathology (Graham, Allen, &amp; Read, 2005). </w:t>
+      </w:r>
+      <w:r>
+        <w:rPr>
+          <w:color w:val="000000"/>
+        </w:rPr>
+        <w:t>Disease t</w:t>
+      </w:r>
+      <w:r>
+        <w:rPr>
+          <w:bCs/>
+          <w:color w:val="000000"/>
+        </w:rPr>
+        <w:t xml:space="preserve">olerance balances damage caused by parasites themselves and immunopathology (Medzhitov, Schneider, &amp; Soares, 2012) through control mechanisms like stress response, damage repair and cellular regeneration (Soares, Teixeira, &amp; Moita, 2017). </w:t>
+      </w:r>
+      <w:r>
+        <w:rPr>
+          <w:bCs/>
+          <w:color w:val="000000"/>
+        </w:rPr>
+        <w:t xml:space="preserve">A relatively resistant host would not necessarily be the fittest of the population if it presents a low tolerance to parasites (Råberg et al., 2009). </w:t>
       </w:r>
     </w:p>
     <w:p>
       <w:pPr>
         <w:pStyle w:val="Normal"/>
+        <w:widowControl/>
         <w:tabs>
           <w:tab w:val="clear" w:pos="11340"/>
           <w:tab w:val="left" w:pos="1088" w:leader="none"/>
         </w:tabs>
+        <w:spacing w:lineRule="auto" w:line="480"/>
+        <w:ind w:left="0" w:right="0" w:hanging="0"/>
         <w:jc w:val="both"/>
         <w:rPr/>
       </w:pPr>
       <w:r>
         <w:rPr>
           <w:bCs/>
-        </w:rPr>
-        <w:t>Extended parasite phenotype (Dawkins)</w:t>
+          <w:color w:val="000000"/>
+        </w:rPr>
+        <w:t>J</w:t>
+      </w:r>
+      <w:r>
+        <w:rPr>
+          <w:bCs/>
+          <w:color w:val="000000"/>
+        </w:rPr>
+        <w:t>ust lik</w:t>
+      </w:r>
+      <w:r>
+        <w:rPr>
+          <w:rFonts w:ascii="Arial" w:hAnsi="Arial"/>
+          <w:bCs/>
+          <w:color w:val="000000"/>
+          <w:sz w:val="24"/>
+          <w:szCs w:val="24"/>
+        </w:rPr>
+        <w:t>e resistance, tolerance can involve energetic costs (</w:t>
+      </w:r>
+      <w:commentRangeStart w:id="3"/>
+      <w:r>
+        <w:rPr>
+          <w:rFonts w:ascii="Arial" w:hAnsi="Arial"/>
+          <w:bCs/>
+          <w:color w:val="000000"/>
+          <w:sz w:val="24"/>
+          <w:szCs w:val="24"/>
+        </w:rPr>
+        <w:t>Simms &amp; Triplett, 1994</w:t>
+      </w:r>
+      <w:r>
+        <w:rPr>
+          <w:rFonts w:ascii="Arial" w:hAnsi="Arial"/>
+          <w:bCs/>
+          <w:color w:val="000000"/>
+          <w:sz w:val="24"/>
+          <w:szCs w:val="24"/>
+        </w:rPr>
+      </w:r>
+      <w:commentRangeEnd w:id="3"/>
+      <w:r>
+        <w:commentReference w:id="3"/>
+      </w:r>
+      <w:r>
+        <w:rPr>
+          <w:rFonts w:ascii="Arial" w:hAnsi="Arial"/>
+          <w:bCs/>
+          <w:color w:val="000000"/>
+          <w:sz w:val="24"/>
+          <w:szCs w:val="24"/>
+        </w:rPr>
+        <w:t xml:space="preserve">). </w:t>
+      </w:r>
+      <w:bookmarkStart w:id="1" w:name="docs-internal-guid-8284342f-7fff-a2fc-c1"/>
+      <w:bookmarkEnd w:id="1"/>
+      <w:r>
+        <w:rPr>
+          <w:rFonts w:ascii="Arial" w:hAnsi="Arial"/>
+          <w:b w:val="false"/>
+          <w:bCs/>
+          <w:i w:val="false"/>
+          <w:caps w:val="false"/>
+          <w:smallCaps w:val="false"/>
+          <w:strike w:val="false"/>
+          <w:dstrike w:val="false"/>
+          <w:color w:val="000000"/>
+          <w:sz w:val="24"/>
+          <w:szCs w:val="24"/>
+          <w:u w:val="none"/>
+          <w:effect w:val="none"/>
+          <w:lang w:val="en-GB"/>
+        </w:rPr>
+        <w:t xml:space="preserve">The balance between costs associated with parasitism, and with resistance and tolerance, determines the optimal level of both defense mechanisms </w:t>
+      </w:r>
+      <w:r>
+        <w:rPr>
+          <w:rFonts w:ascii="Arial" w:hAnsi="Arial"/>
+          <w:b w:val="false"/>
+          <w:bCs/>
+          <w:i w:val="false"/>
+          <w:caps w:val="false"/>
+          <w:smallCaps w:val="false"/>
+          <w:strike w:val="false"/>
+          <w:dstrike w:val="false"/>
+          <w:color w:val="000000"/>
+          <w:sz w:val="24"/>
+          <w:szCs w:val="24"/>
+          <w:u w:val="none"/>
+          <w:effect w:val="none"/>
+          <w:lang w:val="en-GB"/>
+        </w:rPr>
+        <w:t>(</w:t>
+      </w:r>
+      <w:commentRangeStart w:id="4"/>
+      <w:r>
+        <w:rPr>
+          <w:rFonts w:ascii="Arial" w:hAnsi="Arial"/>
+          <w:b w:val="false"/>
+          <w:bCs/>
+          <w:i w:val="false"/>
+          <w:caps w:val="false"/>
+          <w:smallCaps w:val="false"/>
+          <w:strike w:val="false"/>
+          <w:dstrike w:val="false"/>
+          <w:color w:val="000000"/>
+          <w:sz w:val="24"/>
+          <w:szCs w:val="24"/>
+          <w:u w:val="none"/>
+          <w:effect w:val="none"/>
+          <w:lang w:val="en-GB"/>
+        </w:rPr>
+        <w:t>REF</w:t>
+      </w:r>
+      <w:r>
+        <w:rPr>
+          <w:rFonts w:ascii="Arial" w:hAnsi="Arial"/>
+          <w:b w:val="false"/>
+          <w:bCs/>
+          <w:i w:val="false"/>
+          <w:caps w:val="false"/>
+          <w:smallCaps w:val="false"/>
+          <w:strike w:val="false"/>
+          <w:dstrike w:val="false"/>
+          <w:color w:val="000000"/>
+          <w:sz w:val="24"/>
+          <w:szCs w:val="24"/>
+          <w:u w:val="none"/>
+          <w:effect w:val="none"/>
+          <w:lang w:val="en-GB"/>
+        </w:rPr>
+      </w:r>
+      <w:commentRangeEnd w:id="4"/>
+      <w:r>
+        <w:commentReference w:id="4"/>
+      </w:r>
+      <w:r>
+        <w:rPr>
+          <w:rFonts w:ascii="Arial" w:hAnsi="Arial"/>
+          <w:b w:val="false"/>
+          <w:bCs/>
+          <w:i w:val="false"/>
+          <w:caps w:val="false"/>
+          <w:smallCaps w:val="false"/>
+          <w:strike w:val="false"/>
+          <w:dstrike w:val="false"/>
+          <w:color w:val="000000"/>
+          <w:sz w:val="24"/>
+          <w:szCs w:val="24"/>
+          <w:u w:val="none"/>
+          <w:effect w:val="none"/>
+          <w:lang w:val="en-GB"/>
+        </w:rPr>
+        <w:t>)</w:t>
+      </w:r>
+      <w:r>
+        <w:rPr>
+          <w:rFonts w:ascii="Arial" w:hAnsi="Arial"/>
+          <w:b w:val="false"/>
+          <w:bCs/>
+          <w:i w:val="false"/>
+          <w:caps w:val="false"/>
+          <w:smallCaps w:val="false"/>
+          <w:strike w:val="false"/>
+          <w:dstrike w:val="false"/>
+          <w:color w:val="000000"/>
+          <w:sz w:val="24"/>
+          <w:szCs w:val="24"/>
+          <w:u w:val="none"/>
+          <w:effect w:val="none"/>
+          <w:lang w:val="en-GB"/>
+        </w:rPr>
+        <w:t xml:space="preserve">. </w:t>
+      </w:r>
+      <w:r>
+        <w:rPr>
+          <w:rFonts w:ascii="Arial" w:hAnsi="Arial"/>
+          <w:b w:val="false"/>
+          <w:bCs/>
+          <w:i w:val="false"/>
+          <w:caps w:val="false"/>
+          <w:smallCaps w:val="false"/>
+          <w:strike w:val="false"/>
+          <w:dstrike w:val="false"/>
+          <w:color w:val="000000"/>
+          <w:sz w:val="24"/>
+          <w:szCs w:val="24"/>
+          <w:u w:val="none"/>
+          <w:effect w:val="none"/>
+          <w:lang w:val="en-GB"/>
+        </w:rPr>
+        <w:t>They</w:t>
+      </w:r>
+      <w:r>
+        <w:rPr>
+          <w:rFonts w:ascii="Arial" w:hAnsi="Arial"/>
+          <w:b w:val="false"/>
+          <w:bCs/>
+          <w:i w:val="false"/>
+          <w:caps w:val="false"/>
+          <w:smallCaps w:val="false"/>
+          <w:strike w:val="false"/>
+          <w:dstrike w:val="false"/>
+          <w:color w:val="000000"/>
+          <w:sz w:val="24"/>
+          <w:szCs w:val="24"/>
+          <w:u w:val="none"/>
+          <w:effect w:val="none"/>
+          <w:lang w:val="en-GB"/>
+        </w:rPr>
+        <w:t xml:space="preserve"> </w:t>
+      </w:r>
+      <w:r>
+        <w:rPr>
+          <w:rFonts w:ascii="Arial" w:hAnsi="Arial"/>
+          <w:b w:val="false"/>
+          <w:bCs/>
+          <w:i w:val="false"/>
+          <w:caps w:val="false"/>
+          <w:smallCaps w:val="false"/>
+          <w:strike w:val="false"/>
+          <w:dstrike w:val="false"/>
+          <w:color w:val="000000"/>
+          <w:sz w:val="24"/>
+          <w:szCs w:val="24"/>
+          <w:u w:val="none"/>
+          <w:effect w:val="none"/>
+          <w:lang w:val="en-GB"/>
+        </w:rPr>
+        <w:t xml:space="preserve">can be </w:t>
+      </w:r>
+      <w:r>
+        <w:rPr>
+          <w:rFonts w:ascii="Arial" w:hAnsi="Arial"/>
+          <w:b w:val="false"/>
+          <w:bCs/>
+          <w:i w:val="false"/>
+          <w:caps w:val="false"/>
+          <w:smallCaps w:val="false"/>
+          <w:strike w:val="false"/>
+          <w:dstrike w:val="false"/>
+          <w:color w:val="000000"/>
+          <w:sz w:val="24"/>
+          <w:szCs w:val="24"/>
+          <w:u w:val="none"/>
+          <w:effect w:val="none"/>
+          <w:lang w:val="en-GB"/>
+        </w:rPr>
+        <w:t>tradded-off against each other</w:t>
+      </w:r>
+      <w:r>
+        <w:rPr>
+          <w:rFonts w:ascii="Arial" w:hAnsi="Arial"/>
+          <w:b w:val="false"/>
+          <w:bCs/>
+          <w:i w:val="false"/>
+          <w:caps w:val="false"/>
+          <w:smallCaps w:val="false"/>
+          <w:strike w:val="false"/>
+          <w:dstrike w:val="false"/>
+          <w:color w:val="000000"/>
+          <w:sz w:val="24"/>
+          <w:szCs w:val="24"/>
+          <w:u w:val="none"/>
+          <w:effect w:val="none"/>
+          <w:lang w:val="en-GB"/>
+        </w:rPr>
+        <w:t xml:space="preserve">, </w:t>
+      </w:r>
+      <w:r>
+        <w:rPr>
+          <w:rFonts w:ascii="Arial" w:hAnsi="Arial"/>
+          <w:b w:val="false"/>
+          <w:bCs/>
+          <w:i w:val="false"/>
+          <w:caps w:val="false"/>
+          <w:smallCaps w:val="false"/>
+          <w:strike w:val="false"/>
+          <w:dstrike w:val="false"/>
+          <w:color w:val="000000"/>
+          <w:sz w:val="24"/>
+          <w:szCs w:val="24"/>
+          <w:u w:val="none"/>
+          <w:effect w:val="none"/>
+          <w:lang w:val="en-GB"/>
+        </w:rPr>
+        <w:t xml:space="preserve">as seen in </w:t>
+      </w:r>
+      <w:r>
+        <w:rPr>
+          <w:rFonts w:ascii="Arial" w:hAnsi="Arial"/>
+          <w:b w:val="false"/>
+          <w:bCs/>
+          <w:i w:val="false"/>
+          <w:caps w:val="false"/>
+          <w:smallCaps w:val="false"/>
+          <w:strike w:val="false"/>
+          <w:dstrike w:val="false"/>
+          <w:color w:val="000000"/>
+          <w:sz w:val="24"/>
+          <w:szCs w:val="24"/>
+          <w:u w:val="none"/>
+          <w:effect w:val="none"/>
+          <w:lang w:val="en-GB"/>
+        </w:rPr>
+        <w:t>the negative correlation between</w:t>
+      </w:r>
+      <w:r>
+        <w:rPr>
+          <w:rFonts w:ascii="Arial" w:hAnsi="Arial"/>
+          <w:b w:val="false"/>
+          <w:bCs/>
+          <w:i w:val="false"/>
+          <w:caps w:val="false"/>
+          <w:smallCaps w:val="false"/>
+          <w:strike w:val="false"/>
+          <w:dstrike w:val="false"/>
+          <w:color w:val="000000"/>
+          <w:sz w:val="24"/>
+          <w:szCs w:val="24"/>
+          <w:u w:val="none"/>
+          <w:effect w:val="none"/>
+          <w:lang w:val="en-GB"/>
+        </w:rPr>
+        <w:t xml:space="preserve"> resistance and tolerance responses of different laboratory mice strains upon </w:t>
+      </w:r>
+      <w:r>
+        <w:rPr>
+          <w:rFonts w:ascii="Arial" w:hAnsi="Arial"/>
+          <w:b w:val="false"/>
+          <w:bCs/>
+          <w:i/>
+          <w:caps w:val="false"/>
+          <w:smallCaps w:val="false"/>
+          <w:strike w:val="false"/>
+          <w:dstrike w:val="false"/>
+          <w:color w:val="000000"/>
+          <w:sz w:val="24"/>
+          <w:szCs w:val="24"/>
+          <w:u w:val="none"/>
+          <w:effect w:val="none"/>
+          <w:lang w:val="en-GB"/>
+        </w:rPr>
+        <w:t>P. berghei</w:t>
+      </w:r>
+      <w:r>
+        <w:rPr>
+          <w:rFonts w:ascii="Arial" w:hAnsi="Arial"/>
+          <w:b w:val="false"/>
+          <w:bCs/>
+          <w:i w:val="false"/>
+          <w:caps w:val="false"/>
+          <w:smallCaps w:val="false"/>
+          <w:strike w:val="false"/>
+          <w:dstrike w:val="false"/>
+          <w:color w:val="000000"/>
+          <w:sz w:val="24"/>
+          <w:szCs w:val="24"/>
+          <w:u w:val="none"/>
+          <w:effect w:val="none"/>
+          <w:lang w:val="en-GB"/>
+        </w:rPr>
+        <w:t xml:space="preserve"> infections</w:t>
+      </w:r>
+      <w:r>
+        <w:rPr>
+          <w:rFonts w:ascii="Arial" w:hAnsi="Arial"/>
+          <w:b w:val="false"/>
+          <w:bCs/>
+          <w:i w:val="false"/>
+          <w:caps w:val="false"/>
+          <w:smallCaps w:val="false"/>
+          <w:strike w:val="false"/>
+          <w:dstrike w:val="false"/>
+          <w:color w:val="000000"/>
+          <w:sz w:val="24"/>
+          <w:szCs w:val="24"/>
+          <w:u w:val="none"/>
+          <w:effect w:val="none"/>
+          <w:lang w:val="en-GB"/>
+        </w:rPr>
+        <w:t xml:space="preserve"> (</w:t>
+      </w:r>
+      <w:r>
+        <w:rPr>
+          <w:rFonts w:ascii="Arial" w:hAnsi="Arial"/>
+          <w:b w:val="false"/>
+          <w:bCs/>
+          <w:i w:val="false"/>
+          <w:caps w:val="false"/>
+          <w:smallCaps w:val="false"/>
+          <w:strike w:val="false"/>
+          <w:dstrike w:val="false"/>
+          <w:color w:val="000000"/>
+          <w:sz w:val="24"/>
+          <w:szCs w:val="24"/>
+          <w:highlight w:val="yellow"/>
+          <w:u w:val="none"/>
+          <w:effect w:val="none"/>
+          <w:lang w:val="en-GB"/>
+        </w:rPr>
+        <w:t>Råberg, Sim, &amp; Read, 2007</w:t>
+      </w:r>
+      <w:r>
+        <w:rPr>
+          <w:rFonts w:ascii="Arial" w:hAnsi="Arial"/>
+          <w:b w:val="false"/>
+          <w:bCs/>
+          <w:i w:val="false"/>
+          <w:caps w:val="false"/>
+          <w:smallCaps w:val="false"/>
+          <w:strike w:val="false"/>
+          <w:dstrike w:val="false"/>
+          <w:color w:val="000000"/>
+          <w:sz w:val="24"/>
+          <w:szCs w:val="24"/>
+          <w:u w:val="none"/>
+          <w:effect w:val="none"/>
+          <w:lang w:val="en-GB"/>
+        </w:rPr>
+        <w:t xml:space="preserve">). </w:t>
+      </w:r>
+      <w:r>
+        <w:rPr>
+          <w:rFonts w:ascii="Arial" w:hAnsi="Arial"/>
+          <w:b w:val="false"/>
+          <w:bCs/>
+          <w:i w:val="false"/>
+          <w:caps w:val="false"/>
+          <w:smallCaps w:val="false"/>
+          <w:strike w:val="false"/>
+          <w:dstrike w:val="false"/>
+          <w:color w:val="000000"/>
+          <w:sz w:val="24"/>
+          <w:szCs w:val="24"/>
+          <w:u w:val="none"/>
+          <w:effect w:val="none"/>
+          <w:lang w:val="en-GB"/>
+        </w:rPr>
+        <w:t xml:space="preserve">This is nevertheless not </w:t>
+      </w:r>
+      <w:r>
+        <w:rPr>
+          <w:rFonts w:ascii="Arial" w:hAnsi="Arial"/>
+          <w:b w:val="false"/>
+          <w:bCs/>
+          <w:i w:val="false"/>
+          <w:caps w:val="false"/>
+          <w:smallCaps w:val="false"/>
+          <w:strike w:val="false"/>
+          <w:dstrike w:val="false"/>
+          <w:color w:val="000000"/>
+          <w:sz w:val="24"/>
+          <w:szCs w:val="24"/>
+          <w:u w:val="none"/>
+          <w:effect w:val="none"/>
+          <w:lang w:val="en-GB"/>
+        </w:rPr>
+        <w:t>always the case</w:t>
+      </w:r>
+      <w:r>
+        <w:rPr>
+          <w:rFonts w:ascii="Arial" w:hAnsi="Arial"/>
+          <w:b w:val="false"/>
+          <w:bCs/>
+          <w:i w:val="false"/>
+          <w:caps w:val="false"/>
+          <w:smallCaps w:val="false"/>
+          <w:strike w:val="false"/>
+          <w:dstrike w:val="false"/>
+          <w:color w:val="000000"/>
+          <w:sz w:val="24"/>
+          <w:szCs w:val="24"/>
+          <w:u w:val="none"/>
+          <w:effect w:val="none"/>
+          <w:lang w:val="en-GB"/>
+        </w:rPr>
+        <w:t xml:space="preserve">: </w:t>
+      </w:r>
+      <w:r>
+        <w:rPr>
+          <w:rFonts w:ascii="Arial" w:hAnsi="Arial"/>
+          <w:b w:val="false"/>
+          <w:bCs/>
+          <w:i w:val="false"/>
+          <w:caps w:val="false"/>
+          <w:smallCaps w:val="false"/>
+          <w:strike w:val="false"/>
+          <w:dstrike w:val="false"/>
+          <w:color w:val="000000"/>
+          <w:sz w:val="24"/>
+          <w:szCs w:val="24"/>
+          <w:u w:val="none"/>
+          <w:effect w:val="none"/>
+          <w:lang w:val="en-GB"/>
+        </w:rPr>
+        <w:t xml:space="preserve">in the long-term study of the Soay sheep population of the St. Kilda archipelago (Scotland), resistance </w:t>
+      </w:r>
+      <w:r>
+        <w:rPr>
+          <w:rFonts w:ascii="Arial" w:hAnsi="Arial"/>
+          <w:b w:val="false"/>
+          <w:bCs/>
+          <w:i w:val="false"/>
+          <w:caps w:val="false"/>
+          <w:smallCaps w:val="false"/>
+          <w:strike w:val="false"/>
+          <w:dstrike w:val="false"/>
+          <w:color w:val="000000"/>
+          <w:sz w:val="24"/>
+          <w:szCs w:val="24"/>
+          <w:highlight w:val="white"/>
+          <w:u w:val="none"/>
+          <w:effect w:val="none"/>
+          <w:lang w:val="en-GB"/>
+        </w:rPr>
+        <w:t xml:space="preserve">against </w:t>
+      </w:r>
+      <w:r>
+        <w:rPr>
+          <w:rFonts w:ascii="Arial" w:hAnsi="Arial"/>
+          <w:b w:val="false"/>
+          <w:bCs/>
+          <w:i/>
+          <w:caps w:val="false"/>
+          <w:smallCaps w:val="false"/>
+          <w:strike w:val="false"/>
+          <w:dstrike w:val="false"/>
+          <w:color w:val="000000"/>
+          <w:sz w:val="24"/>
+          <w:szCs w:val="24"/>
+          <w:highlight w:val="white"/>
+          <w:u w:val="none"/>
+          <w:effect w:val="none"/>
+          <w:lang w:val="en-GB"/>
+        </w:rPr>
+        <w:t>Trichostrongyle</w:t>
+      </w:r>
+      <w:r>
+        <w:rPr>
+          <w:rFonts w:ascii="Arial" w:hAnsi="Arial"/>
+          <w:b w:val="false"/>
+          <w:bCs/>
+          <w:i w:val="false"/>
+          <w:caps w:val="false"/>
+          <w:smallCaps w:val="false"/>
+          <w:strike w:val="false"/>
+          <w:dstrike w:val="false"/>
+          <w:color w:val="000000"/>
+          <w:sz w:val="24"/>
+          <w:szCs w:val="24"/>
+          <w:highlight w:val="white"/>
+          <w:u w:val="none"/>
+          <w:effect w:val="none"/>
+          <w:lang w:val="en-GB"/>
+        </w:rPr>
+        <w:t xml:space="preserve"> nematodes </w:t>
+      </w:r>
+      <w:r>
+        <w:rPr>
+          <w:rFonts w:ascii="Arial" w:hAnsi="Arial"/>
+          <w:b w:val="false"/>
+          <w:bCs/>
+          <w:i w:val="false"/>
+          <w:caps w:val="false"/>
+          <w:smallCaps w:val="false"/>
+          <w:strike w:val="false"/>
+          <w:dstrike w:val="false"/>
+          <w:color w:val="000000"/>
+          <w:sz w:val="24"/>
+          <w:szCs w:val="24"/>
+          <w:u w:val="none"/>
+          <w:effect w:val="none"/>
+          <w:lang w:val="en-GB"/>
+        </w:rPr>
+        <w:t xml:space="preserve">was not found dependant of tolerance (estimated as the </w:t>
+      </w:r>
+      <w:commentRangeStart w:id="5"/>
+      <w:r>
+        <w:rPr>
+          <w:rFonts w:ascii="Arial" w:hAnsi="Arial"/>
+          <w:b w:val="false"/>
+          <w:bCs/>
+          <w:i w:val="false"/>
+          <w:caps w:val="false"/>
+          <w:smallCaps w:val="false"/>
+          <w:strike w:val="false"/>
+          <w:dstrike w:val="false"/>
+          <w:color w:val="000000"/>
+          <w:sz w:val="24"/>
+          <w:szCs w:val="24"/>
+          <w:u w:val="none"/>
+          <w:effect w:val="none"/>
+          <w:lang w:val="en-GB"/>
+        </w:rPr>
+        <w:t>individual</w:t>
+      </w:r>
+      <w:r>
+        <w:rPr>
+          <w:rFonts w:ascii="Arial" w:hAnsi="Arial"/>
+          <w:b w:val="false"/>
+          <w:bCs/>
+          <w:i w:val="false"/>
+          <w:caps w:val="false"/>
+          <w:smallCaps w:val="false"/>
+          <w:strike w:val="false"/>
+          <w:dstrike w:val="false"/>
+          <w:color w:val="000000"/>
+          <w:sz w:val="24"/>
+          <w:szCs w:val="24"/>
+          <w:u w:val="none"/>
+          <w:effect w:val="none"/>
+          <w:lang w:val="en-GB"/>
+        </w:rPr>
+      </w:r>
+      <w:commentRangeEnd w:id="5"/>
+      <w:r>
+        <w:commentReference w:id="5"/>
+      </w:r>
+      <w:r>
+        <w:rPr>
+          <w:rFonts w:ascii="Arial" w:hAnsi="Arial"/>
+          <w:b w:val="false"/>
+          <w:bCs/>
+          <w:i w:val="false"/>
+          <w:caps w:val="false"/>
+          <w:smallCaps w:val="false"/>
+          <w:strike w:val="false"/>
+          <w:dstrike w:val="false"/>
+          <w:color w:val="000000"/>
+          <w:sz w:val="24"/>
+          <w:szCs w:val="24"/>
+          <w:u w:val="none"/>
+          <w:effect w:val="none"/>
+          <w:lang w:val="en-GB"/>
+        </w:rPr>
+        <w:t xml:space="preserve"> slope of weight on fecal egg count) despite analysis of 11 years of data collection. The authors suggested that this probable absence of trade-off could be due to the independant </w:t>
+      </w:r>
+      <w:r>
+        <w:rPr>
+          <w:rFonts w:ascii="Arial" w:hAnsi="Arial"/>
+          <w:b w:val="false"/>
+          <w:bCs/>
+          <w:i w:val="false"/>
+          <w:caps w:val="false"/>
+          <w:smallCaps w:val="false"/>
+          <w:strike w:val="false"/>
+          <w:dstrike w:val="false"/>
+          <w:color w:val="000000"/>
+          <w:sz w:val="24"/>
+          <w:szCs w:val="24"/>
+          <w:highlight w:val="white"/>
+          <w:u w:val="none"/>
+          <w:effect w:val="none"/>
+          <w:lang w:val="en-GB"/>
+        </w:rPr>
+        <w:t xml:space="preserve">fitness </w:t>
+      </w:r>
+      <w:r>
+        <w:rPr>
+          <w:rFonts w:ascii="Arial" w:hAnsi="Arial"/>
+          <w:b w:val="false"/>
+          <w:bCs/>
+          <w:i w:val="false"/>
+          <w:caps w:val="false"/>
+          <w:smallCaps w:val="false"/>
+          <w:strike w:val="false"/>
+          <w:dstrike w:val="false"/>
+          <w:color w:val="000000"/>
+          <w:sz w:val="24"/>
+          <w:szCs w:val="24"/>
+          <w:highlight w:val="white"/>
+          <w:u w:val="none"/>
+          <w:effect w:val="none"/>
+          <w:lang w:val="en-GB"/>
+        </w:rPr>
+        <w:t>costs</w:t>
+      </w:r>
+      <w:r>
+        <w:rPr>
+          <w:rFonts w:ascii="Arial" w:hAnsi="Arial"/>
+          <w:b w:val="false"/>
+          <w:bCs/>
+          <w:i w:val="false"/>
+          <w:caps w:val="false"/>
+          <w:smallCaps w:val="false"/>
+          <w:strike w:val="false"/>
+          <w:dstrike w:val="false"/>
+          <w:color w:val="000000"/>
+          <w:sz w:val="24"/>
+          <w:szCs w:val="24"/>
+          <w:u w:val="none"/>
+          <w:effect w:val="none"/>
+          <w:lang w:val="en-GB"/>
+        </w:rPr>
+        <w:t xml:space="preserve"> of both </w:t>
+      </w:r>
+      <w:r>
+        <w:rPr>
+          <w:rFonts w:ascii="Arial" w:hAnsi="Arial"/>
+          <w:b w:val="false"/>
+          <w:bCs/>
+          <w:i w:val="false"/>
+          <w:caps w:val="false"/>
+          <w:smallCaps w:val="false"/>
+          <w:strike w:val="false"/>
+          <w:dstrike w:val="false"/>
+          <w:color w:val="000000"/>
+          <w:sz w:val="24"/>
+          <w:szCs w:val="24"/>
+          <w:highlight w:val="white"/>
+          <w:u w:val="none"/>
+          <w:effect w:val="none"/>
+          <w:lang w:val="en-GB"/>
+        </w:rPr>
+        <w:t xml:space="preserve">resistance and tolerance </w:t>
+      </w:r>
+      <w:r>
+        <w:rPr>
+          <w:rFonts w:ascii="Arial" w:hAnsi="Arial"/>
+          <w:b w:val="false"/>
+          <w:bCs/>
+          <w:i w:val="false"/>
+          <w:caps w:val="false"/>
+          <w:smallCaps w:val="false"/>
+          <w:strike w:val="false"/>
+          <w:dstrike w:val="false"/>
+          <w:color w:val="000000"/>
+          <w:sz w:val="24"/>
+          <w:szCs w:val="24"/>
+          <w:u w:val="none"/>
+          <w:effect w:val="none"/>
+          <w:lang w:val="en-GB"/>
+        </w:rPr>
+        <w:t>in this system</w:t>
+      </w:r>
+      <w:r>
+        <w:rPr>
+          <w:rFonts w:ascii="Arial" w:hAnsi="Arial"/>
+          <w:b w:val="false"/>
+          <w:bCs/>
+          <w:i w:val="false"/>
+          <w:caps w:val="false"/>
+          <w:smallCaps w:val="false"/>
+          <w:strike w:val="false"/>
+          <w:dstrike w:val="false"/>
+          <w:color w:val="000000"/>
+          <w:sz w:val="24"/>
+          <w:szCs w:val="24"/>
+          <w:highlight w:val="white"/>
+          <w:u w:val="none"/>
+          <w:effect w:val="none"/>
+          <w:lang w:val="en-GB"/>
+        </w:rPr>
+        <w:t xml:space="preserve"> </w:t>
+      </w:r>
+      <w:hyperlink r:id="rId3">
+        <w:r>
+          <w:rPr>
+            <w:rStyle w:val="InternetLink"/>
+            <w:rFonts w:ascii="Arial" w:hAnsi="Arial"/>
+            <w:b w:val="false"/>
+            <w:bCs/>
+            <w:i w:val="false"/>
+            <w:caps w:val="false"/>
+            <w:smallCaps w:val="false"/>
+            <w:strike w:val="false"/>
+            <w:dstrike w:val="false"/>
+            <w:color w:val="000000"/>
+            <w:sz w:val="24"/>
+            <w:szCs w:val="24"/>
+            <w:u w:val="none"/>
+            <w:effect w:val="none"/>
+            <w:lang w:val="en-GB"/>
+          </w:rPr>
+          <w:t>(</w:t>
+        </w:r>
+        <w:r>
+          <w:rPr>
+            <w:rStyle w:val="InternetLink"/>
+            <w:rFonts w:ascii="Arial" w:hAnsi="Arial"/>
+            <w:b w:val="false"/>
+            <w:bCs/>
+            <w:i w:val="false"/>
+            <w:caps w:val="false"/>
+            <w:smallCaps w:val="false"/>
+            <w:strike w:val="false"/>
+            <w:dstrike w:val="false"/>
+            <w:color w:val="000000"/>
+            <w:sz w:val="24"/>
+            <w:szCs w:val="24"/>
+            <w:highlight w:val="yellow"/>
+            <w:u w:val="none"/>
+            <w:effect w:val="none"/>
+            <w:lang w:val="en-GB"/>
+          </w:rPr>
+          <w:t>Hayward et al., 2014</w:t>
+        </w:r>
+        <w:r>
+          <w:rPr>
+            <w:rStyle w:val="InternetLink"/>
+            <w:rFonts w:ascii="Arial" w:hAnsi="Arial"/>
+            <w:b w:val="false"/>
+            <w:bCs/>
+            <w:i w:val="false"/>
+            <w:caps w:val="false"/>
+            <w:smallCaps w:val="false"/>
+            <w:strike w:val="false"/>
+            <w:dstrike w:val="false"/>
+            <w:color w:val="000000"/>
+            <w:sz w:val="24"/>
+            <w:szCs w:val="24"/>
+            <w:u w:val="none"/>
+            <w:effect w:val="none"/>
+            <w:lang w:val="en-GB"/>
+          </w:rPr>
+          <w:t>)</w:t>
+        </w:r>
+      </w:hyperlink>
+      <w:r>
+        <w:rPr>
+          <w:rFonts w:ascii="Arial" w:hAnsi="Arial"/>
+          <w:b w:val="false"/>
+          <w:bCs/>
+          <w:i w:val="false"/>
+          <w:caps w:val="false"/>
+          <w:smallCaps w:val="false"/>
+          <w:strike w:val="false"/>
+          <w:dstrike w:val="false"/>
+          <w:color w:val="000000"/>
+          <w:sz w:val="22"/>
+          <w:szCs w:val="24"/>
+          <w:u w:val="none"/>
+          <w:effect w:val="none"/>
+          <w:lang w:val="en-GB"/>
+        </w:rPr>
+        <w:t xml:space="preserve">. </w:t>
+      </w:r>
+      <w:r>
+        <w:rPr>
+          <w:rFonts w:ascii="Arial" w:hAnsi="Arial"/>
+          <w:b w:val="false"/>
+          <w:bCs/>
+          <w:i w:val="false"/>
+          <w:caps w:val="false"/>
+          <w:smallCaps w:val="false"/>
+          <w:strike w:val="false"/>
+          <w:dstrike w:val="false"/>
+          <w:color w:val="000000"/>
+          <w:sz w:val="24"/>
+          <w:szCs w:val="24"/>
+          <w:u w:val="none"/>
+          <w:effect w:val="none"/>
+          <w:lang w:val="en-GB"/>
+        </w:rPr>
+        <w:t>or be</w:t>
+      </w:r>
+      <w:r>
+        <w:rPr>
+          <w:rFonts w:ascii="Arial" w:hAnsi="Arial"/>
+          <w:b w:val="false"/>
+          <w:bCs/>
+          <w:i w:val="false"/>
+          <w:caps w:val="false"/>
+          <w:smallCaps w:val="false"/>
+          <w:strike w:val="false"/>
+          <w:dstrike w:val="false"/>
+          <w:color w:val="000000"/>
+          <w:sz w:val="24"/>
+          <w:szCs w:val="24"/>
+          <w:u w:val="none"/>
+          <w:effect w:val="none"/>
+          <w:lang w:val="en-GB"/>
+        </w:rPr>
+        <w:t xml:space="preserve"> at intermediate levels (</w:t>
+      </w:r>
+      <w:commentRangeStart w:id="6"/>
+      <w:r>
+        <w:rPr>
+          <w:rFonts w:ascii="Arial" w:hAnsi="Arial"/>
+          <w:b w:val="false"/>
+          <w:bCs/>
+          <w:i w:val="false"/>
+          <w:caps w:val="false"/>
+          <w:smallCaps w:val="false"/>
+          <w:strike w:val="false"/>
+          <w:dstrike w:val="false"/>
+          <w:color w:val="000000"/>
+          <w:sz w:val="24"/>
+          <w:szCs w:val="24"/>
+          <w:u w:val="none"/>
+          <w:effect w:val="none"/>
+          <w:lang w:val="en-GB"/>
+        </w:rPr>
+        <w:t>Athanasiadou, Tolossa, Debela, Tolera, &amp; Houdijk., 2015</w:t>
+      </w:r>
+      <w:r>
+        <w:rPr>
+          <w:rFonts w:ascii="Arial" w:hAnsi="Arial"/>
+          <w:b w:val="false"/>
+          <w:bCs/>
+          <w:i w:val="false"/>
+          <w:caps w:val="false"/>
+          <w:smallCaps w:val="false"/>
+          <w:strike w:val="false"/>
+          <w:dstrike w:val="false"/>
+          <w:color w:val="000000"/>
+          <w:sz w:val="24"/>
+          <w:szCs w:val="24"/>
+          <w:u w:val="none"/>
+          <w:effect w:val="none"/>
+          <w:lang w:val="en-GB"/>
+        </w:rPr>
+      </w:r>
+      <w:commentRangeEnd w:id="6"/>
+      <w:r>
+        <w:commentReference w:id="6"/>
+      </w:r>
+      <w:r>
+        <w:rPr>
+          <w:rFonts w:ascii="Arial" w:hAnsi="Arial"/>
+          <w:b w:val="false"/>
+          <w:bCs/>
+          <w:i w:val="false"/>
+          <w:caps w:val="false"/>
+          <w:smallCaps w:val="false"/>
+          <w:strike w:val="false"/>
+          <w:dstrike w:val="false"/>
+          <w:color w:val="000000"/>
+          <w:sz w:val="24"/>
+          <w:szCs w:val="24"/>
+          <w:u w:val="none"/>
+          <w:effect w:val="none"/>
+          <w:lang w:val="en-GB"/>
+        </w:rPr>
+        <w:t>).</w:t>
+      </w:r>
+      <w:commentRangeStart w:id="7"/>
+      <w:r>
+        <w:rPr>
+          <w:rFonts w:ascii="Arial" w:hAnsi="Arial"/>
+          <w:b w:val="false"/>
+          <w:bCs/>
+          <w:i w:val="false"/>
+          <w:caps w:val="false"/>
+          <w:smallCaps w:val="false"/>
+          <w:strike w:val="false"/>
+          <w:dstrike w:val="false"/>
+          <w:color w:val="000000"/>
+          <w:sz w:val="24"/>
+          <w:szCs w:val="24"/>
+          <w:u w:val="none"/>
+          <w:effect w:val="none"/>
+          <w:lang w:val="en-GB"/>
+        </w:rPr>
+        <w:t xml:space="preserve"> </w:t>
+      </w:r>
+      <w:commentRangeEnd w:id="7"/>
+      <w:r>
+        <w:commentReference w:id="7"/>
+      </w:r>
+      <w:r>
+        <w:rPr>
+          <w:rFonts w:ascii="Arial" w:hAnsi="Arial"/>
+          <w:b w:val="false"/>
+          <w:bCs/>
+          <w:i w:val="false"/>
+          <w:caps w:val="false"/>
+          <w:smallCaps w:val="false"/>
+          <w:strike w:val="false"/>
+          <w:dstrike w:val="false"/>
+          <w:color w:val="000000"/>
+          <w:sz w:val="24"/>
+          <w:szCs w:val="24"/>
+          <w:u w:val="none"/>
+          <w:effect w:val="none"/>
+          <w:lang w:val="en-GB"/>
+        </w:rPr>
       </w:r>
     </w:p>
     <w:p>
       <w:pPr>
         <w:pStyle w:val="Normal"/>
+        <w:widowControl/>
         <w:tabs>
           <w:tab w:val="clear" w:pos="11340"/>
           <w:tab w:val="left" w:pos="1088" w:leader="none"/>
         </w:tabs>
+        <w:spacing w:lineRule="auto" w:line="480"/>
+        <w:ind w:left="0" w:right="0" w:hanging="0"/>
         <w:jc w:val="both"/>
-        <w:rPr>
-          <w:bCs/>
-        </w:rPr>
-      </w:pPr>
-      <w:r>
-        <w:rPr>
-          <w:bCs/>
-        </w:rPr>
+        <w:rPr/>
+      </w:pPr>
+      <w:r>
+        <w:rPr>
+          <w:bCs/>
+          <w:color w:val="000000"/>
+          <w:lang w:val="en-GB"/>
+        </w:rPr>
+        <w:t xml:space="preserve">We have seen with the above examples that assessment of resistance-tolerance relationship (or absence thereof) as been made in several systems. In the present study, we tested the possiblitiy of discrepancies between resistance-tolerance coupling strategy not only between different hosts, but also upon infection with distinct parasite species. To that end we infected two mouse subspecies, and two parasite species, in a </w:t>
+      </w:r>
+      <w:commentRangeStart w:id="8"/>
+      <w:r>
+        <w:rPr>
+          <w:bCs/>
+          <w:color w:val="000000"/>
+          <w:lang w:val="en-GB"/>
+        </w:rPr>
+        <w:t>cross-design infection</w:t>
+      </w:r>
+      <w:r>
+        <w:rPr>
+          <w:bCs/>
+          <w:color w:val="000000"/>
+          <w:lang w:val="en-GB"/>
+        </w:rPr>
+      </w:r>
+      <w:commentRangeEnd w:id="8"/>
+      <w:r>
+        <w:commentReference w:id="8"/>
+      </w:r>
+      <w:r>
+        <w:rPr>
+          <w:bCs/>
+          <w:color w:val="000000"/>
+          <w:lang w:val="en-GB"/>
+        </w:rPr>
+        <w:t>.</w:t>
+      </w:r>
+      <w:r>
+        <w:rPr>
+          <w:bCs/>
+          <w:color w:val="000000"/>
+          <w:lang w:val="en-GB"/>
+        </w:rPr>
+        <w:t xml:space="preserve"> </w:t>
+      </w:r>
+      <w:r>
+        <w:rPr>
+          <w:rFonts w:ascii="Liberation Serif" w:hAnsi="Liberation Serif"/>
+          <w:b w:val="false"/>
+          <w:bCs/>
+          <w:i w:val="false"/>
+          <w:caps w:val="false"/>
+          <w:smallCaps w:val="false"/>
+          <w:color w:val="222222"/>
+          <w:spacing w:val="0"/>
+          <w:sz w:val="24"/>
+          <w:lang w:val="en-GB"/>
+        </w:rPr>
+        <w:t>make clearer the importance of detecting different defensive strategies of hosts against different parasites in scenarios of host-parasites interactions and evolution.</w:t>
+      </w:r>
+      <w:r>
+        <w:rPr>
+          <w:bCs/>
+          <w:color w:val="000000"/>
+          <w:lang w:val="en-GB"/>
+        </w:rPr>
+        <w:t xml:space="preserve"> </w:t>
+      </w:r>
+      <w:r>
+        <w:rPr>
+          <w:bCs/>
+          <w:color w:val="000000"/>
+          <w:lang w:val="en-GB"/>
+        </w:rPr>
+        <w:t>Here, we want to see if we can expand on that at the parasite level. We chose 2 naturally occuring parasite species in house mouse (</w:t>
+      </w:r>
+      <w:r>
+        <w:rPr>
+          <w:bCs/>
+          <w:i/>
+          <w:iCs/>
+          <w:color w:val="000000"/>
+          <w:lang w:val="en-GB"/>
+        </w:rPr>
+        <w:t>Mus musculus</w:t>
+      </w:r>
+      <w:r>
+        <w:rPr>
+          <w:bCs/>
+          <w:color w:val="000000"/>
+          <w:lang w:val="en-GB"/>
+        </w:rPr>
+        <w:t xml:space="preserve">). To know if that means something in regards to fitness, we need first to establish relationships between res and tol and test if optimal level for both species? Different strategies? </w:t>
+      </w:r>
+      <w:r>
+        <w:rPr>
+          <w:bCs/>
+          <w:color w:val="000000"/>
+          <w:lang w:val="en-GB"/>
+        </w:rPr>
+        <w:t>In the present study we consider two species of th</w:t>
+      </w:r>
+      <w:r>
+        <w:rPr>
+          <w:bCs/>
+          <w:i w:val="false"/>
+          <w:iCs w:val="false"/>
+          <w:color w:val="000000"/>
+          <w:lang w:val="en-GB"/>
+        </w:rPr>
+        <w:t xml:space="preserve">e </w:t>
+      </w:r>
+      <w:r>
+        <w:rPr>
+          <w:bCs/>
+          <w:i w:val="false"/>
+          <w:iCs w:val="false"/>
+          <w:color w:val="000000"/>
+          <w:lang w:val="en-GB"/>
+        </w:rPr>
+        <w:t>naturally occuring</w:t>
+      </w:r>
+      <w:r>
+        <w:rPr>
+          <w:bCs/>
+          <w:i w:val="false"/>
+          <w:iCs w:val="false"/>
+          <w:color w:val="000000"/>
+          <w:lang w:val="en-GB"/>
+        </w:rPr>
+        <w:t xml:space="preserve"> protozoan </w:t>
+      </w:r>
+      <w:r>
+        <w:rPr>
+          <w:bCs/>
+          <w:i w:val="false"/>
+          <w:iCs w:val="false"/>
+          <w:color w:val="000000"/>
+          <w:lang w:val="en-GB"/>
+        </w:rPr>
+        <w:t>parasite genus</w:t>
+      </w:r>
+      <w:r>
+        <w:rPr>
+          <w:bCs/>
+          <w:i w:val="false"/>
+          <w:iCs w:val="false"/>
+          <w:color w:val="000000"/>
+          <w:lang w:val="en-GB"/>
+        </w:rPr>
+        <w:t xml:space="preserve"> </w:t>
+      </w:r>
+      <w:r>
+        <w:rPr>
+          <w:bCs/>
+          <w:i/>
+          <w:iCs/>
+          <w:color w:val="000000"/>
+          <w:lang w:val="en-GB"/>
+        </w:rPr>
+        <w:t>Eimeria</w:t>
+      </w:r>
+      <w:r>
+        <w:rPr>
+          <w:bCs/>
+          <w:i w:val="false"/>
+          <w:iCs w:val="false"/>
+          <w:color w:val="000000"/>
+          <w:lang w:val="en-GB"/>
+        </w:rPr>
+        <w:t xml:space="preserve">, </w:t>
+      </w:r>
+      <w:r>
+        <w:rPr>
+          <w:bCs/>
+          <w:i w:val="false"/>
+          <w:iCs w:val="false"/>
+          <w:color w:val="000000"/>
+          <w:lang w:val="en-GB"/>
+        </w:rPr>
+        <w:t xml:space="preserve">namely </w:t>
+      </w:r>
+      <w:r>
+        <w:rPr>
+          <w:bCs/>
+          <w:i/>
+          <w:iCs/>
+          <w:color w:val="000000"/>
+          <w:lang w:val="en-GB"/>
+        </w:rPr>
+        <w:t>E. ferrisi</w:t>
+      </w:r>
+      <w:r>
+        <w:rPr>
+          <w:bCs/>
+          <w:i w:val="false"/>
+          <w:iCs w:val="false"/>
+          <w:color w:val="000000"/>
+          <w:lang w:val="en-GB"/>
+        </w:rPr>
+        <w:t xml:space="preserve"> and </w:t>
+      </w:r>
+      <w:r>
+        <w:rPr>
+          <w:bCs/>
+          <w:i/>
+          <w:iCs/>
+          <w:color w:val="000000"/>
+          <w:lang w:val="en-GB"/>
+        </w:rPr>
+        <w:t xml:space="preserve">E. falciformis </w:t>
+      </w:r>
+      <w:r>
+        <w:rPr>
+          <w:bCs/>
+          <w:i w:val="false"/>
+          <w:iCs w:val="false"/>
+          <w:color w:val="000000"/>
+          <w:lang w:val="en-GB"/>
+        </w:rPr>
+        <w:t>(J</w:t>
+      </w:r>
+      <w:r>
+        <w:rPr>
+          <w:bCs/>
+          <w:i w:val="false"/>
+          <w:iCs w:val="false"/>
+          <w:color w:val="000000"/>
+          <w:highlight w:val="yellow"/>
+          <w:lang w:val="en-GB"/>
+        </w:rPr>
+        <w:t>ARQUIN DIAZ OLD RE</w:t>
+      </w:r>
+      <w:r>
+        <w:rPr>
+          <w:bCs/>
+          <w:i w:val="false"/>
+          <w:iCs w:val="false"/>
+          <w:color w:val="000000"/>
+          <w:lang w:val="en-GB"/>
+        </w:rPr>
+        <w:t>F)</w:t>
+      </w:r>
+      <w:r>
+        <w:rPr>
+          <w:bCs/>
+          <w:i/>
+          <w:iCs/>
+          <w:color w:val="000000"/>
+          <w:lang w:val="en-GB"/>
+        </w:rPr>
+        <w:t xml:space="preserve"> Eimeria </w:t>
+      </w:r>
+      <w:r>
+        <w:rPr>
+          <w:bCs/>
+          <w:color w:val="000000"/>
+          <w:lang w:val="en-GB"/>
+        </w:rPr>
+        <w:t xml:space="preserve">spp. are monoxenous parasites that expand asexually and reproduce sexually in intestinal epithelial cells, leading to malabsorption of nutrients, tissue damage and weight loss (Chapman et al., 2013). The evolutionary history of </w:t>
+      </w:r>
+      <w:r>
+        <w:rPr>
+          <w:rFonts w:eastAsia="SimSun" w:cs="Mangal"/>
+          <w:bCs/>
+          <w:color w:val="000000"/>
+          <w:kern w:val="2"/>
+          <w:sz w:val="24"/>
+          <w:szCs w:val="24"/>
+          <w:lang w:val="en-US" w:eastAsia="zh-CN" w:bidi="hi-IN"/>
+        </w:rPr>
+        <w:t>these</w:t>
+      </w:r>
+      <w:r>
+        <w:rPr>
+          <w:bCs/>
+          <w:color w:val="000000"/>
+          <w:lang w:val="en-GB"/>
+        </w:rPr>
+        <w:t xml:space="preserve"> different </w:t>
+      </w:r>
+      <w:r>
+        <w:rPr>
+          <w:bCs/>
+          <w:i/>
+          <w:iCs/>
+          <w:color w:val="000000"/>
+          <w:lang w:val="en-GB"/>
+        </w:rPr>
+        <w:t>Eimeria</w:t>
+      </w:r>
+      <w:r>
+        <w:rPr>
+          <w:bCs/>
+          <w:color w:val="000000"/>
+          <w:lang w:val="en-GB"/>
+        </w:rPr>
+        <w:t xml:space="preserve"> species in the two house mouse subspecies is unknown and is unclear whether subspecies-specific adaptation exists in one or the other. </w:t>
       </w:r>
     </w:p>
     <w:p>
       <w:pPr>
         <w:pStyle w:val="Normal"/>
+        <w:widowControl/>
         <w:tabs>
           <w:tab w:val="clear" w:pos="11340"/>
           <w:tab w:val="left" w:pos="1088" w:leader="none"/>
         </w:tabs>
+        <w:spacing w:lineRule="auto" w:line="480"/>
+        <w:ind w:left="0" w:right="0" w:hanging="0"/>
         <w:jc w:val="both"/>
-        <w:rPr>
-          <w:b/>
-          <w:b/>
-          <w:bCs/>
-          <w:color w:val="CE181E"/>
-        </w:rPr>
-      </w:pPr>
-      <w:r>
-        <w:rPr>
-          <w:b/>
-          <w:bCs/>
-          <w:color w:val="CE181E"/>
-        </w:rPr>
-        <w:t xml:space="preserve">COM 1 </w:t>
-      </w:r>
-      <w:r>
-        <w:rPr>
-          <w:rFonts w:ascii="Liberation Serif" w:hAnsi="Liberation Serif"/>
-          <w:b/>
-          <w:bCs/>
-          <w:i w:val="false"/>
-          <w:caps w:val="false"/>
-          <w:smallCaps w:val="false"/>
-          <w:color w:val="CE181E"/>
-          <w:spacing w:val="0"/>
-          <w:sz w:val="24"/>
-        </w:rPr>
-        <w:t>taxonomically too focused on your system, and you fail to cite work on other species that is relevant in this context</w:t>
+        <w:rPr/>
+      </w:pPr>
+      <w:commentRangeStart w:id="9"/>
+      <w:r>
+        <w:rPr>
+          <w:bCs/>
+          <w:color w:val="000000"/>
+          <w:lang w:val="en-GB"/>
+        </w:rPr>
+        <w:t>U</w:t>
+      </w:r>
+      <w:r>
+        <w:rPr>
+          <w:bCs/>
+          <w:color w:val="000000"/>
+          <w:lang w:val="en-GB"/>
+        </w:rPr>
+      </w:r>
+      <w:commentRangeEnd w:id="9"/>
+      <w:r>
+        <w:commentReference w:id="9"/>
+      </w:r>
+      <w:r>
+        <w:rPr>
+          <w:bCs/>
+          <w:color w:val="000000"/>
+          <w:lang w:val="en-GB"/>
+        </w:rPr>
+        <w:t>sing host concepts to compare between parasites. Extended parasite phenotype (Dawkins).</w:t>
       </w:r>
     </w:p>
     <w:p>
       <w:pPr>
         <w:pStyle w:val="Normal"/>
+        <w:widowControl/>
         <w:tabs>
           <w:tab w:val="clear" w:pos="11340"/>
           <w:tab w:val="left" w:pos="1088" w:leader="none"/>
         </w:tabs>
+        <w:spacing w:lineRule="auto" w:line="480"/>
+        <w:ind w:left="0" w:right="0" w:hanging="0"/>
         <w:jc w:val="both"/>
-        <w:rPr>
-          <w:color w:val="CE181E"/>
-        </w:rPr>
-      </w:pPr>
-      <w:r>
-        <w:rPr>
-          <w:bCs/>
-          <w:color w:val="CE181E"/>
-        </w:rPr>
-        <w:t xml:space="preserve">COM 2 relevance of </w:t>
+        <w:rPr/>
+      </w:pPr>
+      <w:r>
+        <w:rPr>
+          <w:bCs/>
+          <w:color w:val="000000"/>
+          <w:lang w:val="en-GB"/>
+        </w:rPr>
+        <w:t>Also, we add 2 isolates of E. ferrisi, to test for local adaptation of this more prevalent parasite: if there is, the Western parasite should be more tolerated by Western host (</w:t>
+      </w:r>
+      <w:r>
+        <w:rPr>
+          <w:bCs/>
+          <w:i/>
+          <w:iCs/>
+          <w:color w:val="000000"/>
+          <w:lang w:val="en-GB"/>
+        </w:rPr>
+        <w:t>M. m. domesticus</w:t>
+      </w:r>
+      <w:r>
+        <w:rPr>
+          <w:bCs/>
+          <w:color w:val="000000"/>
+          <w:lang w:val="en-GB"/>
+        </w:rPr>
+        <w:t>) than by Eastern host (</w:t>
+      </w:r>
+      <w:r>
+        <w:rPr>
+          <w:bCs/>
+          <w:i/>
+          <w:iCs/>
+          <w:color w:val="000000"/>
+          <w:lang w:val="en-GB"/>
+        </w:rPr>
+        <w:t>M. m. musculus</w:t>
+      </w:r>
+      <w:r>
+        <w:rPr>
+          <w:bCs/>
+          <w:color w:val="000000"/>
+          <w:lang w:val="en-GB"/>
+        </w:rPr>
+        <w:t xml:space="preserve">) and vice versa. With this approach, we want to expand the study of res and tol to the parasite species level, and see at which level we can conclude something. </w:t>
       </w:r>
       <w:r>
         <w:rPr>
@@ -360,632 +2603,135 @@
           <w:i w:val="false"/>
           <w:caps w:val="false"/>
           <w:smallCaps w:val="false"/>
-          <w:color w:val="CE181E"/>
+          <w:color w:val="222222"/>
           <w:spacing w:val="0"/>
           <w:sz w:val="24"/>
-        </w:rPr>
-        <w:t>your work is in relation to the mouse hybrid zone,</w:t>
+          <w:lang w:val="en-GB"/>
+        </w:rPr>
+        <w:t xml:space="preserve">Small test. Local adaptation of defenses in E. ferrisi, using two isolates, one from a Western mouse, one from Eastern. Good adaptation=high tolerance. </w:t>
+      </w:r>
+      <w:r>
+        <w:rPr>
+          <w:rFonts w:ascii="Liberation Serif" w:hAnsi="Liberation Serif"/>
+          <w:b w:val="false"/>
+          <w:bCs/>
+          <w:i w:val="false"/>
+          <w:caps w:val="false"/>
+          <w:smallCaps w:val="false"/>
+          <w:color w:val="000000"/>
+          <w:spacing w:val="0"/>
+          <w:sz w:val="24"/>
+          <w:lang w:val="en-GB"/>
+        </w:rPr>
+        <w:t xml:space="preserve">Given differences in pathogenicity and prevalence between the two </w:t>
+      </w:r>
+      <w:r>
+        <w:rPr>
+          <w:rFonts w:ascii="Liberation Serif" w:hAnsi="Liberation Serif"/>
+          <w:b w:val="false"/>
+          <w:bCs/>
+          <w:i/>
+          <w:iCs/>
+          <w:caps w:val="false"/>
+          <w:smallCaps w:val="false"/>
+          <w:color w:val="000000"/>
+          <w:spacing w:val="0"/>
+          <w:sz w:val="24"/>
+          <w:lang w:val="en-GB"/>
+        </w:rPr>
+        <w:t xml:space="preserve">Eimeria </w:t>
+      </w:r>
+      <w:r>
+        <w:rPr>
+          <w:rFonts w:ascii="Liberation Serif" w:hAnsi="Liberation Serif"/>
+          <w:b w:val="false"/>
+          <w:bCs/>
+          <w:i w:val="false"/>
+          <w:caps w:val="false"/>
+          <w:smallCaps w:val="false"/>
+          <w:color w:val="000000"/>
+          <w:spacing w:val="0"/>
+          <w:sz w:val="24"/>
+          <w:lang w:val="en-GB"/>
+        </w:rPr>
+        <w:t>species we suspected that coupling between resistance and tolerance might differ. We assessed this experimentally in controlled infections of Mmm and Mmd. We employed four wild-derived inbred strains representing the two mouse subspecies and assessed the symptoms both at the level of host subspecies and inbred strains.</w:t>
       </w:r>
     </w:p>
     <w:p>
       <w:pPr>
         <w:pStyle w:val="Normal"/>
-        <w:rPr/>
-      </w:pPr>
-      <w:r>
-        <w:rPr/>
-        <w:t xml:space="preserve">Host defense mechanisms evolving in response to feedback between hosts and parasites can be categorised into two </w:t>
-      </w:r>
-      <w:r>
-        <w:rPr>
-          <w:lang w:val="en-GB"/>
-        </w:rPr>
-        <w:t>components: resistance and tolerance (Little, Shuker, Colegrave, Day, &amp; Graham, 2010). R</w:t>
-      </w:r>
-      <w:r>
-        <w:rPr>
-          <w:color w:val="000000"/>
-        </w:rPr>
-        <w:t xml:space="preserve">esistance </w:t>
-      </w:r>
-      <w:r>
-        <w:rPr/>
-        <w:t>(</w:t>
-      </w:r>
-      <w:r>
-        <w:rPr>
-          <w:color w:val="000000"/>
-        </w:rPr>
-        <w:t xml:space="preserve">the ability of a host to reduce its parasite burden) results from defense against parasite infection or proliferation early after infection </w:t>
-      </w:r>
-      <w:r>
-        <w:rPr/>
-        <w:t xml:space="preserve">(Råberg, Graham, &amp; Read, 2009). Resistance can be energetically costly and therefore limited by resource allocation as measured by a decrease of other </w:t>
-      </w:r>
-      <w:r>
-        <w:rPr>
-          <w:color w:val="000000"/>
-        </w:rPr>
-        <w:t xml:space="preserve">fitness components (e.g. delayed maturity, lower fecundity) in the absence of infection </w:t>
-      </w:r>
-      <w:r>
-        <w:rPr/>
-        <w:t>(Langand, Jourdane, Coustau, Delay, &amp; Morand, 1998; Sheldon &amp; Verhulst, 1996; Vijendravarma, Kraaijeveld, &amp; Godfray, 2009).</w:t>
-      </w:r>
-      <w:r>
-        <w:rPr>
-          <w:color w:val="000000"/>
-        </w:rPr>
-        <w:t xml:space="preserve"> Additionally</w:t>
-      </w:r>
-      <w:r>
-        <w:rPr/>
-        <w:t xml:space="preserve">, too strong </w:t>
-      </w:r>
-      <w:r>
-        <w:rPr>
-          <w:color w:val="000000"/>
-        </w:rPr>
-        <w:t>i</w:t>
-      </w:r>
-      <w:r>
-        <w:rPr/>
-        <w:t>mmune response against pathogens can lead</w:t>
-      </w:r>
-      <w:r>
-        <w:rPr>
-          <w:color w:val="000000"/>
-        </w:rPr>
-        <w:t xml:space="preserve"> to a negative impact on health or immunopathology (Graham, Allen, &amp; Read, 2005). </w:t>
-      </w:r>
-      <w:r>
-        <w:rPr>
-          <w:bCs/>
-          <w:color w:val="000000"/>
-        </w:rPr>
-        <w:t xml:space="preserve">Tolerance balances damage caused by parasites themselves and immunopathology (Medzhitov, Schneider, &amp; Soares, 2012) through control mechanisms like stress response, damage repair and cellular regeneration (Soares, Teixeira, &amp; Moita, 2017). This is why, just like resistance, tolerance can involve energetic costs (Simms &amp; Triplett, 1994). </w:t>
-      </w:r>
-      <w:r>
-        <w:rPr>
-          <w:bCs/>
-          <w:color w:val="000000"/>
-          <w:lang w:val="en-GB"/>
-        </w:rPr>
-        <w:t>In natural populations, costs of the two lines of defense against parasites predict that resistance and tolerance are negatively correlated (R</w:t>
-      </w:r>
-      <w:r>
-        <w:rPr>
-          <w:bCs/>
-          <w:color w:val="000000"/>
-        </w:rPr>
-        <w:t>åberg, 2014; Råberg, Sim, &amp; Read, 2007)</w:t>
-      </w:r>
-      <w:r>
-        <w:rPr>
-          <w:bCs/>
-          <w:color w:val="000000"/>
-          <w:lang w:val="en-GB"/>
-        </w:rPr>
-        <w:t xml:space="preserve">. They can also be found uncoupled if they are at intermediate levels </w:t>
-      </w:r>
-      <w:r>
-        <w:rPr>
-          <w:bCs/>
-          <w:color w:val="000000"/>
-        </w:rPr>
-        <w:t>(Athanasiadou, Tolossa, Debela, Tolera, &amp; Houdijk., 2015)</w:t>
-      </w:r>
-      <w:r>
-        <w:rPr>
-          <w:bCs/>
-          <w:color w:val="000000"/>
-          <w:lang w:val="en-GB"/>
-        </w:rPr>
-        <w:t>. As resistance alone is not an estimator of parasite impact on health, understanding how resistance and tolerance are coupled is necessary to conclude on health effects of parasitism.</w:t>
-      </w:r>
-    </w:p>
-    <w:p>
-      <w:pPr>
-        <w:pStyle w:val="Normal"/>
-        <w:rPr/>
-      </w:pPr>
-      <w:r>
-        <w:rPr>
-          <w:rFonts w:ascii="arial" w:hAnsi="arial"/>
-          <w:kern w:val="0"/>
-        </w:rPr>
-        <w:t>The house mouse subspecies</w:t>
-      </w:r>
-      <w:r>
-        <w:rPr>
-          <w:rFonts w:ascii="arial" w:hAnsi="arial"/>
-          <w:bCs/>
-          <w:color w:val="000000"/>
-          <w:kern w:val="0"/>
-          <w:lang w:val="en-GB"/>
-        </w:rPr>
-        <w:t xml:space="preserve"> </w:t>
-      </w:r>
-      <w:r>
-        <w:rPr>
-          <w:rFonts w:ascii="arial" w:hAnsi="arial"/>
-          <w:bCs/>
-          <w:i/>
-          <w:color w:val="000000"/>
-          <w:kern w:val="0"/>
-          <w:lang w:val="en-GB"/>
-        </w:rPr>
-        <w:t>Mus musculus </w:t>
-      </w:r>
-      <w:r>
-        <w:rPr>
-          <w:rFonts w:ascii="arial" w:hAnsi="arial"/>
-          <w:bCs/>
-          <w:i/>
-          <w:iCs/>
-          <w:color w:val="000000"/>
-          <w:kern w:val="0"/>
-          <w:lang w:val="en-GB"/>
-        </w:rPr>
-        <w:t>musculus</w:t>
-      </w:r>
-      <w:r>
-        <w:rPr>
-          <w:rFonts w:ascii="arial" w:hAnsi="arial"/>
-          <w:bCs/>
-          <w:color w:val="000000"/>
-          <w:kern w:val="0"/>
-          <w:lang w:val="en-GB"/>
-        </w:rPr>
-        <w:t xml:space="preserve"> and </w:t>
-      </w:r>
-      <w:r>
-        <w:rPr>
-          <w:rFonts w:ascii="arial" w:hAnsi="arial"/>
-          <w:bCs/>
-          <w:i/>
-          <w:color w:val="000000"/>
-          <w:kern w:val="0"/>
-          <w:lang w:val="en-GB"/>
-        </w:rPr>
-        <w:t xml:space="preserve">M. m. domesticus </w:t>
-      </w:r>
-      <w:r>
-        <w:rPr>
-          <w:rFonts w:ascii="arial" w:hAnsi="arial"/>
-          <w:bCs/>
-          <w:color w:val="000000"/>
-          <w:kern w:val="0"/>
-          <w:lang w:val="en-GB"/>
-        </w:rPr>
-        <w:t>(hereafter Mmm and Mmd, respectively)</w:t>
-      </w:r>
-      <w:r>
-        <w:rPr>
-          <w:rFonts w:ascii="arial" w:hAnsi="arial"/>
-          <w:kern w:val="0"/>
-        </w:rPr>
-        <w:t>, whose genomes diverged some 0.5 million years ago, hybridize in a secondary contact zone running thr</w:t>
-      </w:r>
-      <w:r>
-        <w:rPr>
-          <w:b w:val="false"/>
-          <w:bCs w:val="false"/>
-          <w:color w:val="auto"/>
-          <w:kern w:val="0"/>
-          <w:u w:val="none"/>
-        </w:rPr>
-        <w:t xml:space="preserve">ough Europe </w:t>
-      </w:r>
-      <w:r>
-        <w:rPr>
-          <w:b w:val="false"/>
-          <w:bCs w:val="false"/>
-          <w:i w:val="false"/>
-          <w:caps w:val="false"/>
-          <w:smallCaps w:val="false"/>
-          <w:color w:val="auto"/>
+        <w:widowControl/>
+        <w:tabs>
+          <w:tab w:val="clear" w:pos="11340"/>
+          <w:tab w:val="left" w:pos="1088" w:leader="none"/>
+        </w:tabs>
+        <w:spacing w:lineRule="auto" w:line="480"/>
+        <w:ind w:left="0" w:right="0" w:hanging="0"/>
+        <w:jc w:val="both"/>
+        <w:rPr/>
+      </w:pPr>
+      <w:r>
+        <w:rPr>
+          <w:rFonts w:ascii="Arial" w:hAnsi="Arial"/>
+          <w:b w:val="false"/>
+          <w:bCs/>
+          <w:i w:val="false"/>
+          <w:caps w:val="false"/>
+          <w:smallCaps w:val="false"/>
+          <w:strike w:val="false"/>
+          <w:dstrike w:val="false"/>
+          <w:color w:val="000000"/>
           <w:spacing w:val="0"/>
-          <w:kern w:val="0"/>
-          <w:sz w:val="24"/>
-          <w:u w:val="none"/>
-        </w:rPr>
-        <w:t xml:space="preserve">(Boursot, </w:t>
-      </w:r>
-      <w:r>
-        <w:rPr>
-          <w:b w:val="false"/>
-          <w:bCs w:val="false"/>
-          <w:i w:val="false"/>
-          <w:caps w:val="false"/>
-          <w:smallCaps w:val="false"/>
-          <w:color w:val="auto"/>
+          <w:sz w:val="24"/>
+          <w:szCs w:val="24"/>
+          <w:highlight w:val="yellow"/>
+          <w:u w:val="none"/>
+          <w:effect w:val="none"/>
+          <w:lang w:val="en-GB"/>
+        </w:rPr>
+        <w:t>“</w:t>
+      </w:r>
+      <w:r>
+        <w:rPr>
+          <w:rFonts w:ascii="Liberation Serif" w:hAnsi="Liberation Serif"/>
+          <w:b w:val="false"/>
+          <w:bCs/>
+          <w:i w:val="false"/>
+          <w:caps w:val="false"/>
+          <w:smallCaps w:val="false"/>
+          <w:strike w:val="false"/>
+          <w:dstrike w:val="false"/>
+          <w:color w:val="222222"/>
           <w:spacing w:val="0"/>
-          <w:kern w:val="0"/>
-          <w:sz w:val="24"/>
-          <w:szCs w:val="24"/>
-          <w:u w:val="none"/>
-        </w:rPr>
-        <w:t xml:space="preserve">Auffray, Britton‐Davidian, &amp; Bonhomme, </w:t>
-      </w:r>
-      <w:r>
-        <w:rPr>
-          <w:b w:val="false"/>
-          <w:bCs w:val="false"/>
-          <w:i w:val="false"/>
-          <w:caps w:val="false"/>
-          <w:smallCaps w:val="false"/>
-          <w:color w:val="auto"/>
+          <w:sz w:val="24"/>
+          <w:szCs w:val="24"/>
+          <w:highlight w:val="yellow"/>
+          <w:u w:val="none"/>
+          <w:effect w:val="none"/>
+          <w:lang w:val="en-GB"/>
+        </w:rPr>
+        <w:t xml:space="preserve">make clearer the importance of detecting different defensive strategies of hosts against different parasites in scenarios of host-parasites interactions and evolution.” </w:t>
+      </w:r>
+      <w:r>
+        <w:rPr>
+          <w:rFonts w:ascii="Liberation Serif" w:hAnsi="Liberation Serif"/>
+          <w:b w:val="false"/>
+          <w:bCs/>
+          <w:i w:val="false"/>
+          <w:caps w:val="false"/>
+          <w:smallCaps w:val="false"/>
+          <w:strike w:val="false"/>
+          <w:dstrike w:val="false"/>
+          <w:color w:val="222222"/>
           <w:spacing w:val="0"/>
-          <w:kern w:val="0"/>
-          <w:sz w:val="24"/>
-          <w:u w:val="none"/>
-        </w:rPr>
-        <w:t xml:space="preserve">1993; Duvaux, </w:t>
-      </w:r>
-      <w:r>
-        <w:rPr>
-          <w:b w:val="false"/>
-          <w:bCs w:val="false"/>
-          <w:i w:val="false"/>
-          <w:caps w:val="false"/>
-          <w:smallCaps w:val="false"/>
-          <w:color w:val="auto"/>
-          <w:spacing w:val="0"/>
-          <w:kern w:val="0"/>
-          <w:sz w:val="24"/>
-          <w:szCs w:val="24"/>
-          <w:u w:val="none"/>
-        </w:rPr>
-        <w:t>Belkhir, Boulesteix, &amp; Boursot,</w:t>
-      </w:r>
-      <w:r>
-        <w:rPr>
-          <w:b w:val="false"/>
-          <w:bCs w:val="false"/>
-          <w:i w:val="false"/>
-          <w:caps w:val="false"/>
-          <w:smallCaps w:val="false"/>
-          <w:color w:val="auto"/>
-          <w:spacing w:val="0"/>
-          <w:kern w:val="0"/>
-          <w:sz w:val="24"/>
-          <w:u w:val="none"/>
-        </w:rPr>
-        <w:t xml:space="preserve">2011). </w:t>
-      </w:r>
-      <w:r>
-        <w:rPr>
-          <w:b w:val="false"/>
-          <w:bCs w:val="false"/>
-          <w:color w:val="auto"/>
-          <w:u w:val="none"/>
-          <w:lang w:val="en-GB"/>
-        </w:rPr>
-        <w:t xml:space="preserve">Hybrids show elevated resistance to parasites compared to both parental subspecies (Baird et </w:t>
-      </w:r>
-      <w:r>
-        <w:rPr>
-          <w:bCs/>
-          <w:color w:val="000000"/>
-          <w:lang w:val="en-GB"/>
-        </w:rPr>
-        <w:t>al., 2012; Balard et al., 2019)</w:t>
-      </w:r>
-      <w:r>
-        <w:rPr>
-          <w:rFonts w:ascii="arial" w:hAnsi="arial"/>
-          <w:bCs/>
-          <w:color w:val="000000"/>
-          <w:lang w:val="en-GB"/>
-        </w:rPr>
-        <w:t>. N</w:t>
-      </w:r>
-      <w:r>
-        <w:rPr>
-          <w:rFonts w:ascii="arial" w:hAnsi="arial"/>
-          <w:bCs/>
-          <w:color w:val="000000"/>
-          <w:kern w:val="0"/>
-          <w:lang w:val="en-GB"/>
-        </w:rPr>
-        <w:t>ewly generated diversity in the immune system can result in novel interplay in immunological response; i</w:t>
-      </w:r>
-      <w:r>
-        <w:rPr>
-          <w:bCs/>
-          <w:color w:val="000000"/>
-          <w:lang w:val="en-GB"/>
-        </w:rPr>
-        <w:t>nterpretations of these results in terms of health or even fitness effects, however, have been attempted (Sage, Heyneman, Lim, &amp; Wilson, 1986) and criticised (Baird &amp; Go</w:t>
-      </w:r>
-      <w:r>
-        <w:rPr/>
-        <w:t>üy de Bellocq, 2019)</w:t>
-      </w:r>
-      <w:r>
-        <w:rPr>
-          <w:bCs/>
-          <w:color w:val="000000"/>
-          <w:lang w:val="en-GB"/>
-        </w:rPr>
-        <w:t xml:space="preserve">. </w:t>
-      </w:r>
-    </w:p>
-    <w:p>
-      <w:pPr>
-        <w:pStyle w:val="Normal"/>
-        <w:rPr/>
-      </w:pPr>
-      <w:r>
-        <w:rPr>
-          <w:i w:val="false"/>
-          <w:iCs w:val="false"/>
-          <w:color w:val="000000"/>
-        </w:rPr>
-        <w:t xml:space="preserve">The protozoan parasite </w:t>
-      </w:r>
-      <w:r>
-        <w:rPr>
-          <w:i/>
-          <w:iCs/>
-          <w:color w:val="000000"/>
-        </w:rPr>
-        <w:t xml:space="preserve">Eimeria ferrisi </w:t>
-      </w:r>
-      <w:r>
-        <w:rPr>
-          <w:color w:val="000000"/>
-        </w:rPr>
-        <w:t xml:space="preserve">has been found to be the most prevalent (17%) </w:t>
-      </w:r>
-      <w:r>
-        <w:rPr>
-          <w:i/>
-          <w:iCs/>
-          <w:color w:val="000000"/>
-        </w:rPr>
-        <w:t>Eimeria</w:t>
-      </w:r>
-      <w:r>
-        <w:rPr>
-          <w:color w:val="000000"/>
-        </w:rPr>
-        <w:t xml:space="preserve"> species in the house mouse hybrid zone in Brandenburg (Germany), followed by </w:t>
-      </w:r>
-      <w:r>
-        <w:rPr>
-          <w:i/>
-          <w:iCs/>
-          <w:color w:val="000000"/>
-        </w:rPr>
-        <w:t>E.</w:t>
-      </w:r>
-      <w:r>
-        <w:rPr>
-          <w:rFonts w:eastAsia="TeX Gyre Schola Math" w:cs="TeX Gyre Schola Math"/>
-          <w:i/>
-          <w:iCs/>
-          <w:color w:val="000000"/>
-        </w:rPr>
-        <w:t> </w:t>
-      </w:r>
-      <w:r>
-        <w:rPr>
-          <w:i/>
-          <w:iCs/>
-          <w:color w:val="000000"/>
-        </w:rPr>
-        <w:t xml:space="preserve">falciformis (4%) </w:t>
-      </w:r>
-      <w:r>
-        <w:rPr>
-          <w:color w:val="000000"/>
-        </w:rPr>
-        <w:t>(Jarqu</w:t>
-      </w:r>
-      <w:r>
-        <w:rPr/>
-        <w:t>ín-Díaz, Balard, Jost, et al., 2019)</w:t>
-      </w:r>
-      <w:r>
-        <w:rPr>
-          <w:i/>
-          <w:iCs/>
-          <w:color w:val="000000"/>
-        </w:rPr>
-        <w:t>. Eimeria </w:t>
-      </w:r>
-      <w:r>
-        <w:rPr>
-          <w:color w:val="000000"/>
-        </w:rPr>
-        <w:t xml:space="preserve">spp. are monoxenous parasites that expand asexually and reproduce sexually in </w:t>
-      </w:r>
-      <w:r>
-        <w:rPr/>
-        <w:t>intestinal epithelial cells, leading to malabsorption of nutrients, tissue damage and weight loss (Chapman et al., 2013). They are generally considered to be host specific, and different species infect a wide range of animals including birds, mammals, reptiles, amphibians, and fis</w:t>
-      </w:r>
-      <w:r>
-        <w:rPr>
-          <w:color w:val="000000"/>
-        </w:rPr>
-        <w:t>h (Chapman et al., 2013; Jarqu</w:t>
-      </w:r>
-      <w:r>
-        <w:rPr/>
-        <w:t>ín-Díaz, Balard, Mácová, et al., 2019)</w:t>
-      </w:r>
-      <w:r>
-        <w:rPr>
-          <w:color w:val="000000"/>
-        </w:rPr>
-        <w:t xml:space="preserve">. </w:t>
-      </w:r>
-      <w:r>
-        <w:rPr>
-          <w:i/>
-          <w:color w:val="000000"/>
-        </w:rPr>
-        <w:t>Eimeria ferrisi</w:t>
-      </w:r>
-      <w:r>
-        <w:rPr>
-          <w:color w:val="000000"/>
-        </w:rPr>
-        <w:t xml:space="preserve"> and </w:t>
-      </w:r>
-      <w:r>
-        <w:rPr>
-          <w:i/>
-          <w:color w:val="000000"/>
-        </w:rPr>
-        <w:t>E.</w:t>
-      </w:r>
-      <w:r>
-        <w:rPr>
-          <w:i/>
-          <w:iCs/>
-          <w:color w:val="000000"/>
-        </w:rPr>
-        <w:t> </w:t>
-      </w:r>
-      <w:r>
-        <w:rPr>
-          <w:i/>
-          <w:color w:val="000000"/>
-        </w:rPr>
-        <w:t>falciformis</w:t>
-      </w:r>
-      <w:r>
-        <w:rPr>
-          <w:color w:val="000000"/>
-        </w:rPr>
-        <w:t xml:space="preserve"> live in the cecum villar epithelial cells and cecum crypt cells, respectively (Schito, Barta, &amp; Chobotar., 1996). Pre-patency (the time to shedding of infectious stages, so called oocysts) is longer for </w:t>
-      </w:r>
-      <w:r>
-        <w:rPr>
-          <w:i/>
-          <w:color w:val="000000"/>
-        </w:rPr>
-        <w:t>E. falciformis</w:t>
-      </w:r>
-      <w:r>
-        <w:rPr>
-          <w:color w:val="000000"/>
-        </w:rPr>
-        <w:t xml:space="preserve"> (7 days) than for </w:t>
-      </w:r>
-      <w:r>
-        <w:rPr>
-          <w:i/>
-          <w:color w:val="000000"/>
-        </w:rPr>
-        <w:t>E. ferrisi</w:t>
-      </w:r>
-      <w:r>
-        <w:rPr>
-          <w:color w:val="000000"/>
-        </w:rPr>
-        <w:t xml:space="preserve"> (5 days) (Al-khlifeh et al., 2019). While both species provoke inflammation, cellular infiltration, enteric lesions, diarrhea, and ultimately weight loss (Ankrom, Chobotar, &amp; Ernst, 1975; Ehret, Spork, Dieterich, Lucius, &amp; Heitlinger 2017; Schito et al., 1996), the symptoms are stronger for </w:t>
-      </w:r>
-      <w:r>
-        <w:rPr>
-          <w:i/>
-          <w:color w:val="000000"/>
-        </w:rPr>
-        <w:t>E. falciformis</w:t>
-      </w:r>
-      <w:r>
-        <w:rPr>
-          <w:color w:val="000000"/>
-        </w:rPr>
-        <w:t xml:space="preserve"> than for </w:t>
-      </w:r>
-      <w:r>
-        <w:rPr>
-          <w:i/>
-          <w:color w:val="000000"/>
-        </w:rPr>
-        <w:t>E. f</w:t>
-      </w:r>
-      <w:r>
-        <w:rPr>
-          <w:i/>
-          <w:iCs/>
-          <w:color w:val="000000"/>
-        </w:rPr>
-        <w:t>errisi</w:t>
-      </w:r>
-      <w:r>
-        <w:rPr>
-          <w:color w:val="000000"/>
-        </w:rPr>
-        <w:t xml:space="preserve"> infections (Al-khlifeh et al., 2019). The evolutionary history of </w:t>
-      </w:r>
-      <w:r>
-        <w:rPr>
-          <w:rFonts w:eastAsia="SimSun" w:cs="Mangal"/>
-          <w:color w:val="000000"/>
-          <w:kern w:val="2"/>
-          <w:sz w:val="24"/>
-          <w:szCs w:val="24"/>
-          <w:lang w:val="en-US" w:eastAsia="zh-CN" w:bidi="hi-IN"/>
-        </w:rPr>
-        <w:t>these</w:t>
-      </w:r>
-      <w:r>
-        <w:rPr>
-          <w:color w:val="000000"/>
-        </w:rPr>
-        <w:t xml:space="preserve"> different </w:t>
-      </w:r>
-      <w:r>
-        <w:rPr>
-          <w:i/>
-          <w:iCs/>
-          <w:color w:val="000000"/>
-        </w:rPr>
-        <w:t>Eimeria</w:t>
-      </w:r>
-      <w:r>
-        <w:rPr>
-          <w:color w:val="000000"/>
-        </w:rPr>
-        <w:t xml:space="preserve"> species in the two house mouse subspecies is unknown and is unclear whether subspecies-specific adaptation exists in one or the other. </w:t>
-      </w:r>
-    </w:p>
-    <w:p>
-      <w:pPr>
-        <w:pStyle w:val="Normal"/>
-        <w:rPr/>
-      </w:pPr>
-      <w:r>
-        <w:rPr>
-          <w:color w:val="000000"/>
-        </w:rPr>
-        <w:t xml:space="preserve">Given differences in pathogenicity and prevalence between the two </w:t>
-      </w:r>
-      <w:r>
-        <w:rPr>
-          <w:i/>
-          <w:iCs/>
-          <w:color w:val="000000"/>
-        </w:rPr>
-        <w:t xml:space="preserve">Eimeria </w:t>
-      </w:r>
-      <w:r>
-        <w:rPr>
-          <w:color w:val="000000"/>
-        </w:rPr>
-        <w:t>species we suspected that coupling between r</w:t>
-      </w:r>
-      <w:r>
-        <w:rPr>
-          <w:color w:val="000000"/>
-          <w:lang w:val="en-GB"/>
-        </w:rPr>
-        <w:t>esistance and tolerance might differ. We assessed this experimentally in controlled infections of Mmm and Mmd. We employed four wild-derived inbred strains representing the two mouse subspecies and assessed the symptoms both at the level of host subspecies and inbred strains.</w:t>
+          <w:sz w:val="24"/>
+          <w:szCs w:val="24"/>
+          <w:highlight w:val="yellow"/>
+          <w:u w:val="none"/>
+          <w:effect w:val="none"/>
+          <w:lang w:val="en-GB"/>
+        </w:rPr>
+        <w:t>useful for answering questions on hybrids, but also more general.</w:t>
       </w:r>
     </w:p>
     <w:p>
@@ -993,8 +2739,8 @@
         <w:pStyle w:val="Heading1"/>
         <w:rPr/>
       </w:pPr>
-      <w:bookmarkStart w:id="1" w:name="_3znysh7"/>
-      <w:bookmarkEnd w:id="1"/>
+      <w:bookmarkStart w:id="2" w:name="_3znysh7"/>
+      <w:bookmarkEnd w:id="2"/>
       <w:r>
         <w:rPr/>
         <w:t>Material and methods</w:t>
@@ -1083,7 +2829,7 @@
       </w:r>
       <w:r>
         <w:rPr/>
-        <w:t>Hybrid index (HI) of each individual wild-caught mouse was calculated to account for the admixture of mouse genomes across the HMHZ as a proportion of Mmm alleles in a set of 14 diagnostic markers (Balard et al., 2019). Isolate Brandenburg64 was isolated in a 92% Mmd individual (HI = 0.08), isolate Brandenburg139 in a 85% Mmm (HI = 0.85) and isolate Brandenburg88 in a 80% Mmd (HI = 0.2)</w:t>
+        <w:t>Hybrid index (HI) of each individual wild-caught mouse was calculated to account for the admixture of mouse genomes across the HMHZ as a proportion of Mmm alleles in a set of 14 diagnostic markers (Balard et al., 2019). Isolate Brandenburg64 was isolated in a 92% Mmd individual (HI=0.08), isolate Brandenburg139 in a 85% Mmm (HI=0.85) and isolate Brandenburg88 in a 80% Mmd (HI=0.2)</w:t>
       </w:r>
       <w:r>
         <w:rPr>
@@ -1110,8 +2856,8 @@
         <w:pStyle w:val="Heading2"/>
         <w:rPr/>
       </w:pPr>
-      <w:bookmarkStart w:id="2" w:name="_2et92p0"/>
-      <w:bookmarkEnd w:id="2"/>
+      <w:bookmarkStart w:id="3" w:name="_2et92p0"/>
+      <w:bookmarkEnd w:id="3"/>
       <w:r>
         <w:rPr/>
         <w:t>Mouse strains</w:t>
@@ -1129,8 +2875,8 @@
         </w:rPr>
         <w:t xml:space="preserve">We used four wild-derived fully-inbred </w:t>
       </w:r>
-      <w:bookmarkStart w:id="3" w:name="_GoBack1"/>
-      <w:bookmarkEnd w:id="3"/>
+      <w:bookmarkStart w:id="4" w:name="_GoBack1"/>
+      <w:bookmarkEnd w:id="4"/>
       <w:r>
         <w:rPr>
           <w:color w:val="000000"/>
@@ -1263,7 +3009,7 @@
         </w:rPr>
         <w:t xml:space="preserve">4/2017‐MZE‐17214; for further details on strains see </w:t>
       </w:r>
-      <w:hyperlink r:id="rId2">
+      <w:hyperlink r:id="rId4">
         <w:r>
           <w:rPr>
             <w:rStyle w:val="InternetLink"/>
@@ -1273,8 +3019,8 @@
           <w:t>https://housemice.cz/en</w:t>
         </w:r>
       </w:hyperlink>
-      <w:bookmarkStart w:id="4" w:name="__UnoMark__3650_2045319252"/>
-      <w:bookmarkEnd w:id="4"/>
+      <w:bookmarkStart w:id="5" w:name="__UnoMark__3650_2045319252"/>
+      <w:bookmarkEnd w:id="5"/>
       <w:r>
         <w:rPr>
           <w:lang w:val="en-GB"/>
@@ -1587,7 +3333,63 @@
         <w:rPr>
           <w:color w:val="000000"/>
         </w:rPr>
-        <w:t>. As a proxy of resistance we used the (inverse of) number of oocysts per gram of feces (OPG) at the day of maximal shedding. We found this measure tightly correlated with the sum of oocysts shed throughout the experiment (Pearson correlation coefficient 0.91). Due to the aggregation characteristic of parasites</w:t>
+        <w:t xml:space="preserve">. </w:t>
+      </w:r>
+      <w:r>
+        <w:rPr>
+          <w:bCs/>
+          <w:color w:val="000000"/>
+          <w:lang w:val="en-GB"/>
+        </w:rPr>
+        <w:t xml:space="preserve">Pre-patency (the time to shedding of infectious stages, so called oocysts) is longer for </w:t>
+      </w:r>
+      <w:r>
+        <w:rPr>
+          <w:bCs/>
+          <w:i/>
+          <w:color w:val="000000"/>
+          <w:lang w:val="en-GB"/>
+        </w:rPr>
+        <w:t>E. falciformis</w:t>
+      </w:r>
+      <w:r>
+        <w:rPr>
+          <w:bCs/>
+          <w:color w:val="000000"/>
+          <w:lang w:val="en-GB"/>
+        </w:rPr>
+        <w:t xml:space="preserve"> (7 days) than for </w:t>
+      </w:r>
+      <w:r>
+        <w:rPr>
+          <w:bCs/>
+          <w:i/>
+          <w:color w:val="000000"/>
+          <w:lang w:val="en-GB"/>
+        </w:rPr>
+        <w:t>E. ferrisi</w:t>
+      </w:r>
+      <w:r>
+        <w:rPr>
+          <w:bCs/>
+          <w:color w:val="000000"/>
+          <w:lang w:val="en-GB"/>
+        </w:rPr>
+        <w:t xml:space="preserve"> (5 days) (Al-khlifeh et al., 2019). </w:t>
+      </w:r>
+      <w:r>
+        <w:rPr>
+          <w:bCs/>
+          <w:color w:val="000000"/>
+          <w:lang w:val="en-GB"/>
+        </w:rPr>
+        <w:t>Therefore, a</w:t>
+      </w:r>
+      <w:r>
+        <w:rPr>
+          <w:color w:val="000000"/>
+        </w:rPr>
+        <w:t>s a proxy of resistance we used the (inverse of) number of oocysts per gram of feces (OPG) at the day of maximal shedding. We found this measure tightly correlated with the sum of oocysts shed throughout the experiment (Pearson correlation coefficient 0.91). Due to the aggregation characteristic of parasites</w:t>
       </w:r>
       <w:r>
         <w:rPr>
@@ -1614,8 +3416,8 @@
         </w:rPr>
         <w:t>(Shaw &amp; Dobson,</w:t>
       </w:r>
-      <w:bookmarkStart w:id="5" w:name="jeb13578-bib-0070R"/>
-      <w:bookmarkEnd w:id="5"/>
+      <w:bookmarkStart w:id="6" w:name="jeb13578-bib-0070R"/>
+      <w:bookmarkEnd w:id="6"/>
       <w:r>
         <w:rPr>
           <w:rFonts w:eastAsia="Century Schoolbook" w:cs="Century Schoolbook"/>
@@ -1776,20 +3578,51 @@
         <w:rPr>
           <w:color w:val="000000"/>
         </w:rPr>
-        <w:t xml:space="preserve">and goodness-of-fits plots (density, CDF, Q-Q, P-P plots) (R packages MASS (Venables &amp; Ripley, 2002) and fitdistrplus (Delignette-Muller &amp; Dutang, 2015)). The major measurable symptom in murine </w:t>
-      </w:r>
-      <w:r>
-        <w:rPr>
-          <w:i/>
-          <w:color w:val="000000"/>
-        </w:rPr>
-        <w:t xml:space="preserve">Eimeria </w:t>
-      </w:r>
-      <w:r>
-        <w:rPr>
-          <w:color w:val="000000"/>
-        </w:rPr>
-        <w:t>infections is weight loss. Therefore, the</w:t>
+        <w:t xml:space="preserve">and goodness-of-fits plots (density, CDF, Q-Q, P-P plots) (R packages MASS (Venables &amp; Ripley, 2002) and fitdistrplus (Delignette-Muller &amp; Dutang, 2015)). </w:t>
+      </w:r>
+    </w:p>
+    <w:p>
+      <w:pPr>
+        <w:pStyle w:val="Normal"/>
+        <w:rPr/>
+      </w:pPr>
+      <w:r>
+        <w:rPr>
+          <w:bCs/>
+          <w:color w:val="000000"/>
+          <w:lang w:val="en-GB"/>
+        </w:rPr>
+        <w:t>B</w:t>
+      </w:r>
+      <w:r>
+        <w:rPr>
+          <w:bCs/>
+          <w:color w:val="000000"/>
+          <w:lang w:val="en-GB"/>
+        </w:rPr>
+        <w:t xml:space="preserve">oth </w:t>
+      </w:r>
+      <w:r>
+        <w:rPr>
+          <w:bCs/>
+          <w:color w:val="000000"/>
+          <w:lang w:val="en-GB"/>
+        </w:rPr>
+        <w:t xml:space="preserve">parasite </w:t>
+      </w:r>
+      <w:r>
+        <w:rPr>
+          <w:bCs/>
+          <w:color w:val="000000"/>
+          <w:lang w:val="en-GB"/>
+        </w:rPr>
+        <w:t xml:space="preserve">species provoke inflammation, cellular infiltration, enteric lesions, diarrhea, and ultimately weight loss (Ankrom, Chobotar, &amp; Ernst, 1975; Ehret, Spork, Dieterich, Lucius, &amp; Heitlinger 2017; Schito et al., 1996; Al-khlifeh et al., 2019). </w:t>
+      </w:r>
+      <w:r>
+        <w:rPr>
+          <w:color w:val="000000"/>
+        </w:rPr>
+        <w:t>Therefore, the</w:t>
       </w:r>
       <w:r>
         <w:rPr/>
@@ -1962,7 +3795,7 @@
         </w:rPr>
         <w:t xml:space="preserve">e performed a linear regression with </w:t>
       </w:r>
-      <w:commentRangeStart w:id="1"/>
+      <w:commentRangeStart w:id="10"/>
       <w:r>
         <w:rPr>
           <w:rFonts w:eastAsia="Century Schoolbook" w:cs="Century Schoolbook"/>
@@ -1975,6 +3808,13 @@
         <w:t>null intercept</w:t>
       </w:r>
       <w:r>
+        <w:rPr/>
+      </w:r>
+      <w:commentRangeEnd w:id="10"/>
+      <w:r>
+        <w:commentReference w:id="10"/>
+      </w:r>
+      <w:r>
         <w:rPr>
           <w:rFonts w:eastAsia="Century Schoolbook" w:cs="Century Schoolbook"/>
           <w:i w:val="false"/>
@@ -1983,10 +3823,25 @@
           <w:sz w:val="24"/>
           <w:szCs w:val="24"/>
         </w:rPr>
-      </w:r>
-      <w:commentRangeEnd w:id="1"/>
-      <w:r>
-        <w:commentReference w:id="1"/>
+        <w:t xml:space="preserve">, modelling relative weight loss as a response of maximum OPG interacting with mouse strain (N=4), parasite isolate (N=3) and their interaction. </w:t>
+      </w:r>
+      <w:r>
+        <w:rPr>
+          <w:color w:val="000000"/>
+        </w:rPr>
+        <w:t xml:space="preserve">To test the significance of the marginal contribution to each parameter to the full model, each parameter was removed from the full model, and the difference between full model and sub-model was assessed using likelihood ratio tests (G). </w:t>
+      </w:r>
+    </w:p>
+    <w:p>
+      <w:pPr>
+        <w:pStyle w:val="Normal"/>
+        <w:rPr/>
+      </w:pPr>
+      <w:r>
+        <w:rPr>
+          <w:color w:val="000000"/>
+        </w:rPr>
+        <w:t>For each of our three models, if the response differed between parasite isolates (if the variable “</w:t>
       </w:r>
       <w:r>
         <w:rPr>
@@ -1997,25 +3852,13 @@
           <w:sz w:val="24"/>
           <w:szCs w:val="24"/>
         </w:rPr>
-        <w:t xml:space="preserve">, modelling relative weight loss as a response of maximum OPG interacting with mouse strain (N=4), parasite isolate (N=3) and their interaction. </w:t>
-      </w:r>
-      <w:r>
-        <w:rPr>
-          <w:color w:val="000000"/>
-        </w:rPr>
-        <w:t xml:space="preserve">To test the significance of the marginal contribution to each parameter to the full model, each parameter was removed from the full model, and the difference between full model and sub-model was assessed using likelihood ratio tests (G). </w:t>
-      </w:r>
-    </w:p>
-    <w:p>
-      <w:pPr>
-        <w:pStyle w:val="Normal"/>
-        <w:rPr/>
-      </w:pPr>
-      <w:r>
-        <w:rPr>
-          <w:color w:val="000000"/>
-        </w:rPr>
-        <w:t>For each of our three models, if the response differed between parasite isolates (if the variable “</w:t>
+        <w:t>parasite isolate</w:t>
+      </w:r>
+      <w:r>
+        <w:rPr>
+          <w:color w:val="000000"/>
+        </w:rPr>
+        <w:t>” was significant), we asked within each infection group if the response differed between mouse genotypes (variable “</w:t>
       </w:r>
       <w:r>
         <w:rPr>
@@ -2026,23 +3869,6 @@
           <w:sz w:val="24"/>
           <w:szCs w:val="24"/>
         </w:rPr>
-        <w:t>parasite isolate</w:t>
-      </w:r>
-      <w:r>
-        <w:rPr>
-          <w:color w:val="000000"/>
-        </w:rPr>
-        <w:t>” was significant), we asked within each infection group if the response differed between mouse genotypes (variable “</w:t>
-      </w:r>
-      <w:r>
-        <w:rPr>
-          <w:rFonts w:eastAsia="Century Schoolbook" w:cs="Century Schoolbook"/>
-          <w:i w:val="false"/>
-          <w:iCs w:val="false"/>
-          <w:color w:val="000000"/>
-          <w:sz w:val="24"/>
-          <w:szCs w:val="24"/>
-        </w:rPr>
         <w:t>mouse strain</w:t>
       </w:r>
       <w:r>
@@ -2051,7 +3877,7 @@
         </w:rPr>
         <w:t xml:space="preserve">” significant) using likelihood ratio tests (G) as described above. Eventually, if this was the case, post-hoc multiple comparison tests (Tukey Multiple Comparisons of Means) were performed to test the significant difference in response of each host against all others (R package </w:t>
       </w:r>
-      <w:commentRangeStart w:id="2"/>
+      <w:commentRangeStart w:id="11"/>
       <w:r>
         <w:rPr>
           <w:rFonts w:ascii="sans-serif" w:hAnsi="sans-serif"/>
@@ -2066,20 +3892,11 @@
         <w:t>emmeans</w:t>
       </w:r>
       <w:r>
-        <w:rPr>
-          <w:rFonts w:ascii="sans-serif" w:hAnsi="sans-serif"/>
-          <w:b w:val="false"/>
-          <w:i w:val="false"/>
-          <w:caps w:val="false"/>
-          <w:smallCaps w:val="false"/>
-          <w:color w:val="000000"/>
-          <w:spacing w:val="0"/>
-          <w:sz w:val="20"/>
-        </w:rPr>
-      </w:r>
-      <w:commentRangeEnd w:id="2"/>
-      <w:r>
-        <w:commentReference w:id="2"/>
+        <w:rPr/>
+      </w:r>
+      <w:commentRangeEnd w:id="11"/>
+      <w:r>
+        <w:commentReference w:id="11"/>
       </w:r>
       <w:r>
         <w:rPr>
@@ -2134,7 +3951,7 @@
         </w:rPr>
         <w:t>uced using the R package ggplot2 (Wickham, 2016) and compiled using the free software inkscape (</w:t>
       </w:r>
-      <w:hyperlink r:id="rId3">
+      <w:hyperlink r:id="rId5">
         <w:r>
           <w:rPr>
             <w:rStyle w:val="InternetLink"/>
@@ -2155,7 +3972,7 @@
         </w:rPr>
         <w:t xml:space="preserve">des and data used for this article can be found at: </w:t>
       </w:r>
-      <w:hyperlink r:id="rId4">
+      <w:hyperlink r:id="rId6">
         <w:r>
           <w:rPr>
             <w:rStyle w:val="InternetLink"/>
@@ -2171,8 +3988,8 @@
         <w:jc w:val="both"/>
         <w:rPr/>
       </w:pPr>
-      <w:bookmarkStart w:id="6" w:name="_2s8eyo1"/>
-      <w:bookmarkEnd w:id="6"/>
+      <w:bookmarkStart w:id="7" w:name="_2s8eyo1"/>
+      <w:bookmarkEnd w:id="7"/>
       <w:r>
         <w:rPr/>
         <w:t>Results</w:t>
@@ -2182,12 +3999,10 @@
       <w:pPr>
         <w:pStyle w:val="Heading2"/>
         <w:jc w:val="both"/>
-        <w:rPr>
-          <w:highlight w:val="blue"/>
-        </w:rPr>
-      </w:pPr>
-      <w:bookmarkStart w:id="7" w:name="_17dp8vu"/>
-      <w:bookmarkEnd w:id="7"/>
+        <w:rPr/>
+      </w:pPr>
+      <w:bookmarkStart w:id="8" w:name="_17dp8vu"/>
+      <w:bookmarkEnd w:id="8"/>
       <w:r>
         <w:rPr/>
         <w:t>1. General parasitology</w:t>
@@ -2196,9 +4011,7 @@
     <w:p>
       <w:pPr>
         <w:pStyle w:val="Normal"/>
-        <w:rPr>
-          <w:highlight w:val="blue"/>
-        </w:rPr>
+        <w:rPr/>
       </w:pPr>
       <w:r>
         <w:rPr>
@@ -2276,9 +4089,7 @@
     <w:p>
       <w:pPr>
         <w:pStyle w:val="Normal"/>
-        <w:rPr>
-          <w:highlight w:val="blue"/>
-        </w:rPr>
+        <w:rPr/>
       </w:pPr>
       <w:r>
         <w:rPr/>
@@ -2381,15 +4192,15 @@
           <w:sz w:val="24"/>
           <w:szCs w:val="24"/>
         </w:rPr>
-        <w:t>). Considering the 99 mice alive by the time of median peak shedding of each parasite isolate, w</w:t>
-      </w:r>
-      <w:r>
-        <w:rPr>
-          <w:color w:val="000000"/>
-          <w:sz w:val="24"/>
-          <w:szCs w:val="24"/>
-        </w:rPr>
-        <w:t>e found statistically significant effects of parasite isolate (LRT: G = 35.5, df = 8, P &lt; 0.001), mouse strain (LRT: G = 36.3, df = 9, P &lt; 0.001) as well as an interaction between parasite isolate and mouse strain (LRT: G = 21.8, df = 6, P &lt; 0.01). This means that</w:t>
+        <w:t>). Considering the 99 mice alive by the time of median shedding peak of each parasite isolate, w</w:t>
+      </w:r>
+      <w:r>
+        <w:rPr>
+          <w:color w:val="000000"/>
+          <w:sz w:val="24"/>
+          <w:szCs w:val="24"/>
+        </w:rPr>
+        <w:t>e found statistically significant effects of parasite isolate (LRT: G=35.5, df=8, P&lt;0.001), mouse strain (LRT: G=36.3, df=9, P&lt;0.001) as well as an interaction between parasite isolate and mouse strain (LRT: G=21.8, df=6, P&lt;0.01). This means that</w:t>
       </w:r>
       <w:r>
         <w:rPr>
@@ -2444,17 +4255,17 @@
           <w:sz w:val="24"/>
           <w:szCs w:val="24"/>
         </w:rPr>
-        <w:t>E. ferrisi</w:t>
-      </w:r>
-      <w:r>
-        <w:rPr>
-          <w:b w:val="false"/>
-          <w:bCs w:val="false"/>
-          <w:color w:val="000000"/>
-          <w:sz w:val="24"/>
-          <w:szCs w:val="24"/>
-        </w:rPr>
-        <w:t xml:space="preserve"> isolate Brandenburg64 (LRT: G = 19, df = 3, P &lt; 0.001) and </w:t>
+        <w:t>E. ferrisi</w:t>
+      </w:r>
+      <w:r>
+        <w:rPr>
+          <w:b w:val="false"/>
+          <w:bCs w:val="false"/>
+          <w:color w:val="000000"/>
+          <w:sz w:val="24"/>
+          <w:szCs w:val="24"/>
+        </w:rPr>
+        <w:t xml:space="preserve"> isolate Brandenburg64 (LRT: G=19, df=3, P&lt;0.001) and </w:t>
       </w:r>
       <w:r>
         <w:rPr>
@@ -2467,7 +4278,7 @@
           <w:szCs w:val="24"/>
           <w:u w:val="none"/>
         </w:rPr>
-        <w:t>E. falciformis</w:t>
+        <w:t>E. falciformis</w:t>
       </w:r>
       <w:r>
         <w:rPr>
@@ -2489,7 +4300,7 @@
           <w:sz w:val="24"/>
           <w:szCs w:val="24"/>
         </w:rPr>
-        <w:t>Brandenburg88 (LRT: G = 11.6, df = 6, P &lt; 0.01)</w:t>
+        <w:t>Brandenburg88 (LRT: G=11.6, df=6, P&lt;0.01)</w:t>
       </w:r>
       <w:r>
         <w:rPr>
@@ -2527,7 +4338,7 @@
           <w:sz w:val="24"/>
           <w:szCs w:val="24"/>
         </w:rPr>
-        <w:t>E. ferrisi</w:t>
+        <w:t>E. ferrisi</w:t>
       </w:r>
       <w:r>
         <w:rPr>
@@ -2547,7 +4358,7 @@
           <w:sz w:val="24"/>
           <w:szCs w:val="24"/>
         </w:rPr>
-        <w:t>burg64, SCHUNT (Mmd) mice were more resistant (shedding less OPG) than both Eastern (Mmm) strains (BUSNA (Mmm) (T</w:t>
+        <w:t>burg64, SCHUNT (Mmd) mice were more resistant (shedding less OPG) than both Mmm strains (T</w:t>
       </w:r>
       <w:r>
         <w:rPr>
@@ -2571,7 +4382,7 @@
           <w:sz w:val="24"/>
           <w:szCs w:val="24"/>
         </w:rPr>
-        <w:t>P &lt; 0.01</w:t>
+        <w:t>P&lt;0.01</w:t>
       </w:r>
       <w:r>
         <w:rPr>
@@ -2585,7 +4396,7 @@
           <w:sz w:val="24"/>
           <w:szCs w:val="24"/>
         </w:rPr>
-        <w:t xml:space="preserve">; SCHUNT-PWD: P &lt;.0001; predicted average million OPG shed at peak and 95%CI: SCHUNT (Mmd): 0.5 [0.3, 0.6]; STRA  (Mmd): 0.8 [0.6, 1.2]; BUSNA (Mmm): 1.1 [0.8, 1.6]; PWD (Mmm): 1.6 [1.1, 2.4]). </w:t>
+        <w:t xml:space="preserve">; SCHUNT-PWD: P&lt;0.001; predicted average million OPG shed at peak and 95%CI: SCHUNT (Mmd): 0.5 [0.3, 0.6]; STRA  (Mmd): 0.8 [0.6, 1.2]; BUSNA (Mmm): 1.1 [0.8, 1.6]; PWD (Mmm): 1.6 [1.1, 2.4]). </w:t>
       </w:r>
       <w:r>
         <w:rPr>
@@ -2618,7 +4429,7 @@
         </w:rPr>
         <w:t xml:space="preserve"> isolate Brandenburg139, all mouse strains were found equally resistant (predicted average million OPG shed at peak and 95%CI: SCHUNT: 0.5 [0.3, 0.8]; STRA: 0.6 [0.4, 1.1]; BUSNA: 0.5 [0.3, 0.8]; PWD: 0.9 [0.5, 1.5]). </w:t>
       </w:r>
-      <w:commentRangeStart w:id="3"/>
+      <w:commentRangeStart w:id="12"/>
       <w:r>
         <w:rPr>
           <w:b w:val="false"/>
@@ -2639,7 +4450,7 @@
           <w:sz w:val="24"/>
           <w:szCs w:val="24"/>
         </w:rPr>
-        <w:t>E. ferrisi</w:t>
+        <w:t>E. ferrisi</w:t>
       </w:r>
       <w:r>
         <w:rPr>
@@ -2676,17 +4487,11 @@
         <w:t>) present indications of different resistance level in Western and Eastern mouse we do not have evidence of local adaptation in this parasite species</w:t>
       </w:r>
       <w:r>
-        <w:rPr>
-          <w:b w:val="false"/>
-          <w:bCs w:val="false"/>
-          <w:color w:val="auto"/>
-          <w:sz w:val="24"/>
-          <w:szCs w:val="24"/>
-        </w:rPr>
-      </w:r>
-      <w:commentRangeEnd w:id="3"/>
-      <w:r>
-        <w:commentReference w:id="3"/>
+        <w:rPr/>
+      </w:r>
+      <w:commentRangeEnd w:id="12"/>
+      <w:r>
+        <w:commentReference w:id="12"/>
       </w:r>
       <w:r>
         <w:rPr>
@@ -2724,7 +4529,7 @@
           <w:sz w:val="24"/>
           <w:szCs w:val="24"/>
         </w:rPr>
-        <w:t>E. falciformis</w:t>
+        <w:t>E. falciformis</w:t>
       </w:r>
       <w:r>
         <w:rPr>
@@ -2756,17 +4561,81 @@
           <w:sz w:val="24"/>
           <w:szCs w:val="24"/>
         </w:rPr>
-        <w:t>one strain of Eastern mouse (PWD</w:t>
-      </w:r>
-      <w:r>
-        <w:rPr>
-          <w:b w:val="false"/>
-          <w:bCs w:val="false"/>
-          <w:color w:val="auto"/>
-          <w:sz w:val="24"/>
-          <w:szCs w:val="24"/>
-        </w:rPr>
-        <w:t>) was found more resistant (shedding less OPG at peak day) than one stain of Western mouse (STRA) (</w:t>
+        <w:t xml:space="preserve">one </w:t>
+      </w:r>
+      <w:r>
+        <w:rPr>
+          <w:b w:val="false"/>
+          <w:bCs w:val="false"/>
+          <w:i w:val="false"/>
+          <w:iCs w:val="false"/>
+          <w:color w:val="auto"/>
+          <w:sz w:val="24"/>
+          <w:szCs w:val="24"/>
+        </w:rPr>
+        <w:t>Mmm</w:t>
+      </w:r>
+      <w:r>
+        <w:rPr>
+          <w:b w:val="false"/>
+          <w:bCs w:val="false"/>
+          <w:i w:val="false"/>
+          <w:iCs w:val="false"/>
+          <w:color w:val="auto"/>
+          <w:sz w:val="24"/>
+          <w:szCs w:val="24"/>
+        </w:rPr>
+        <w:t xml:space="preserve"> strain (PWD</w:t>
+      </w:r>
+      <w:r>
+        <w:rPr>
+          <w:b w:val="false"/>
+          <w:bCs w:val="false"/>
+          <w:color w:val="auto"/>
+          <w:sz w:val="24"/>
+          <w:szCs w:val="24"/>
+        </w:rPr>
+        <w:t xml:space="preserve">) was found more resistant (shedding less OPG) than one </w:t>
+      </w:r>
+      <w:r>
+        <w:rPr>
+          <w:b w:val="false"/>
+          <w:bCs w:val="false"/>
+          <w:color w:val="auto"/>
+          <w:sz w:val="24"/>
+          <w:szCs w:val="24"/>
+        </w:rPr>
+        <w:t>Mmd</w:t>
+      </w:r>
+      <w:r>
+        <w:rPr>
+          <w:b w:val="false"/>
+          <w:bCs w:val="false"/>
+          <w:color w:val="auto"/>
+          <w:sz w:val="24"/>
+          <w:szCs w:val="24"/>
+        </w:rPr>
+        <w:t xml:space="preserve"> st</w:t>
+      </w:r>
+      <w:r>
+        <w:rPr>
+          <w:b w:val="false"/>
+          <w:bCs w:val="false"/>
+          <w:color w:val="auto"/>
+          <w:sz w:val="24"/>
+          <w:szCs w:val="24"/>
+        </w:rPr>
+        <w:t>r</w:t>
+      </w:r>
+      <w:r>
+        <w:rPr>
+          <w:b w:val="false"/>
+          <w:bCs w:val="false"/>
+          <w:color w:val="auto"/>
+          <w:sz w:val="24"/>
+          <w:szCs w:val="24"/>
+        </w:rPr>
+        <w:t>ain (STRA) (</w:t>
       </w:r>
       <w:r>
         <w:rPr>
@@ -2790,7 +4659,7 @@
           <w:sz w:val="24"/>
           <w:szCs w:val="24"/>
         </w:rPr>
-        <w:t xml:space="preserve">STRA-PWD: P &lt; 0.001; predicted average million OPG shed at peak and 95%CI: SCHUNT (Mmd): 1.1 [0.7, 1.9]; STRA (Mmd): 2.1 [1.3, 3.4]; BUSNA (Mmm): 1.4 [0.5, 3.5]; PWD (Mmm): 0.4 [0.2, 0.8]). Of note, the second </w:t>
+        <w:t xml:space="preserve">STRA-PWD: P&lt;0.001; predicted average million OPG shed at peak and 95%CI: SCHUNT (Mmd): 1.1 [0.7, 1.9]; STRA (Mmd): 2.1 [1.3, 3.4]; BUSNA (Mmm): 1.4 [0.5, 3.5]; PWD (Mmm): 0.4 [0.2, 0.8]). Of note, the second </w:t>
       </w:r>
       <w:r>
         <w:rPr>
@@ -2802,7 +4671,31 @@
           <w:sz w:val="24"/>
           <w:szCs w:val="24"/>
         </w:rPr>
-        <w:t>strain of Eastern mouse (BUSNA strain</w:t>
+        <w:t xml:space="preserve">strain of </w:t>
+      </w:r>
+      <w:r>
+        <w:rPr>
+          <w:b w:val="false"/>
+          <w:bCs w:val="false"/>
+          <w:i w:val="false"/>
+          <w:iCs w:val="false"/>
+          <w:color w:val="auto"/>
+          <w:sz w:val="24"/>
+          <w:szCs w:val="24"/>
+        </w:rPr>
+        <w:t>Mmm</w:t>
+      </w:r>
+      <w:r>
+        <w:rPr>
+          <w:b w:val="false"/>
+          <w:bCs w:val="false"/>
+          <w:i w:val="false"/>
+          <w:iCs w:val="false"/>
+          <w:color w:val="auto"/>
+          <w:sz w:val="24"/>
+          <w:szCs w:val="24"/>
+        </w:rPr>
+        <w:t xml:space="preserve"> (BUSNA strain</w:t>
       </w:r>
       <w:r>
         <w:rPr>
@@ -2818,6 +4711,1484 @@
     <w:p>
       <w:pPr>
         <w:pStyle w:val="Normal"/>
+        <w:rPr/>
+      </w:pPr>
+      <w:r>
+        <w:rPr>
+          <w:b w:val="false"/>
+          <w:bCs w:val="false"/>
+          <w:i w:val="false"/>
+          <w:iCs w:val="false"/>
+          <w:caps w:val="false"/>
+          <w:smallCaps w:val="false"/>
+          <w:strike w:val="false"/>
+          <w:dstrike w:val="false"/>
+          <w:color w:val="auto"/>
+          <w:spacing w:val="0"/>
+          <w:sz w:val="24"/>
+          <w:szCs w:val="24"/>
+          <w:lang w:val="en-GB"/>
+        </w:rPr>
+        <w:t xml:space="preserve">In summary, we found heterogeneity of resistance between mice strains infected by </w:t>
+      </w:r>
+      <w:r>
+        <w:rPr>
+          <w:b w:val="false"/>
+          <w:bCs w:val="false"/>
+          <w:i/>
+          <w:iCs/>
+          <w:caps w:val="false"/>
+          <w:smallCaps w:val="false"/>
+          <w:strike w:val="false"/>
+          <w:dstrike w:val="false"/>
+          <w:color w:val="auto"/>
+          <w:spacing w:val="0"/>
+          <w:sz w:val="24"/>
+          <w:szCs w:val="24"/>
+          <w:lang w:val="en-GB"/>
+        </w:rPr>
+        <w:t xml:space="preserve">E. falciformis </w:t>
+      </w:r>
+      <w:r>
+        <w:rPr>
+          <w:b w:val="false"/>
+          <w:bCs w:val="false"/>
+          <w:i w:val="false"/>
+          <w:iCs w:val="false"/>
+          <w:caps w:val="false"/>
+          <w:smallCaps w:val="false"/>
+          <w:strike w:val="false"/>
+          <w:dstrike w:val="false"/>
+          <w:color w:val="auto"/>
+          <w:spacing w:val="0"/>
+          <w:sz w:val="24"/>
+          <w:szCs w:val="24"/>
+          <w:lang w:val="en-GB"/>
+        </w:rPr>
+        <w:t xml:space="preserve">isolate Brandenburg64 and </w:t>
+      </w:r>
+      <w:r>
+        <w:rPr>
+          <w:b w:val="false"/>
+          <w:bCs w:val="false"/>
+          <w:i/>
+          <w:iCs/>
+          <w:caps w:val="false"/>
+          <w:smallCaps w:val="false"/>
+          <w:strike w:val="false"/>
+          <w:dstrike w:val="false"/>
+          <w:color w:val="auto"/>
+          <w:spacing w:val="0"/>
+          <w:sz w:val="24"/>
+          <w:szCs w:val="24"/>
+          <w:lang w:val="en-GB"/>
+        </w:rPr>
+        <w:t xml:space="preserve">E. falciformis </w:t>
+      </w:r>
+      <w:r>
+        <w:rPr>
+          <w:b w:val="false"/>
+          <w:bCs w:val="false"/>
+          <w:i w:val="false"/>
+          <w:iCs w:val="false"/>
+          <w:caps w:val="false"/>
+          <w:smallCaps w:val="false"/>
+          <w:strike w:val="false"/>
+          <w:dstrike w:val="false"/>
+          <w:color w:val="auto"/>
+          <w:spacing w:val="0"/>
+          <w:sz w:val="24"/>
+          <w:szCs w:val="24"/>
+          <w:lang w:val="en-GB"/>
+        </w:rPr>
+        <w:t xml:space="preserve">isolate Brandenburg88, but not </w:t>
+      </w:r>
+      <w:r>
+        <w:rPr>
+          <w:b w:val="false"/>
+          <w:bCs w:val="false"/>
+          <w:i/>
+          <w:iCs/>
+          <w:caps w:val="false"/>
+          <w:smallCaps w:val="false"/>
+          <w:strike w:val="false"/>
+          <w:dstrike w:val="false"/>
+          <w:color w:val="auto"/>
+          <w:spacing w:val="0"/>
+          <w:sz w:val="24"/>
+          <w:szCs w:val="24"/>
+          <w:lang w:val="en-GB"/>
+        </w:rPr>
+        <w:t xml:space="preserve">E. falciformis </w:t>
+      </w:r>
+      <w:r>
+        <w:rPr>
+          <w:b w:val="false"/>
+          <w:bCs w:val="false"/>
+          <w:i w:val="false"/>
+          <w:iCs w:val="false"/>
+          <w:caps w:val="false"/>
+          <w:smallCaps w:val="false"/>
+          <w:strike w:val="false"/>
+          <w:dstrike w:val="false"/>
+          <w:color w:val="auto"/>
+          <w:spacing w:val="0"/>
+          <w:sz w:val="24"/>
+          <w:szCs w:val="24"/>
+          <w:lang w:val="en-GB"/>
+        </w:rPr>
+        <w:t xml:space="preserve">isolate Brandenburg139. </w:t>
+      </w:r>
+    </w:p>
+    <w:p>
+      <w:pPr>
+        <w:pStyle w:val="Heading2"/>
+        <w:jc w:val="both"/>
+        <w:rPr/>
+      </w:pPr>
+      <w:r>
+        <w:rPr>
+          <w:b/>
+          <w:bCs/>
+          <w:i w:val="false"/>
+          <w:iCs w:val="false"/>
+          <w:color w:val="auto"/>
+          <w:sz w:val="28"/>
+          <w:szCs w:val="28"/>
+        </w:rPr>
+        <w:t>3. Impact on weight of</w:t>
+      </w:r>
+      <w:r>
+        <w:rPr>
+          <w:b/>
+          <w:bCs/>
+          <w:i/>
+          <w:iCs w:val="false"/>
+          <w:color w:val="auto"/>
+          <w:sz w:val="28"/>
+          <w:szCs w:val="28"/>
+        </w:rPr>
+        <w:t xml:space="preserve"> Eimeria spp.</w:t>
+      </w:r>
+      <w:r>
+        <w:rPr>
+          <w:b/>
+          <w:bCs/>
+          <w:i w:val="false"/>
+          <w:iCs w:val="false"/>
+          <w:color w:val="auto"/>
+          <w:sz w:val="28"/>
+          <w:szCs w:val="28"/>
+        </w:rPr>
+        <w:t xml:space="preserve"> in different mouse strains</w:t>
+      </w:r>
+    </w:p>
+    <w:p>
+      <w:pPr>
+        <w:pStyle w:val="Normal"/>
+        <w:rPr/>
+      </w:pPr>
+      <w:r>
+        <w:rPr>
+          <w:color w:val="000000"/>
+        </w:rPr>
+        <w:t xml:space="preserve">We then modelled the weight loss upon infection relative to day 0 as a proxy for impact on host health of the full data set (N=108) in response to mouse strain, parasite isolate, and their interaction </w:t>
+      </w:r>
+      <w:r>
+        <w:rPr>
+          <w:b w:val="false"/>
+          <w:bCs w:val="false"/>
+          <w:color w:val="000000"/>
+          <w:sz w:val="24"/>
+          <w:szCs w:val="24"/>
+        </w:rPr>
+        <w:t>(</w:t>
+      </w:r>
+      <w:r>
+        <w:rPr>
+          <w:b/>
+          <w:bCs w:val="false"/>
+          <w:color w:val="000000"/>
+          <w:sz w:val="24"/>
+          <w:szCs w:val="24"/>
+        </w:rPr>
+        <w:t>Figure 3B</w:t>
+      </w:r>
+      <w:r>
+        <w:rPr>
+          <w:b w:val="false"/>
+          <w:bCs w:val="false"/>
+          <w:color w:val="000000"/>
+          <w:sz w:val="24"/>
+          <w:szCs w:val="24"/>
+        </w:rPr>
+        <w:t>)</w:t>
+      </w:r>
+      <w:r>
+        <w:rPr>
+          <w:color w:val="000000"/>
+        </w:rPr>
+        <w:t xml:space="preserve">. </w:t>
+      </w:r>
+      <w:r>
+        <w:rPr>
+          <w:color w:val="000000"/>
+          <w:sz w:val="24"/>
+          <w:szCs w:val="24"/>
+        </w:rPr>
+        <w:t>We found statistically significant differences between parasite isolates (LRT: G=47.6, df=8, P&lt;0.001), mouse strains (LRT: G=38, df=9, P&lt;0.001) and their interaction (LRT: G=16.2, df=6, P=0.01). We then modelled the relative weight loss</w:t>
+      </w:r>
+      <w:r>
+        <w:rPr>
+          <w:b w:val="false"/>
+          <w:bCs w:val="false"/>
+          <w:color w:val="000000"/>
+          <w:sz w:val="24"/>
+          <w:szCs w:val="24"/>
+        </w:rPr>
+        <w:t xml:space="preserve"> within our three infection groups, and found mouse strain significant is mice infected by </w:t>
+      </w:r>
+      <w:r>
+        <w:rPr>
+          <w:b w:val="false"/>
+          <w:bCs w:val="false"/>
+          <w:i/>
+          <w:iCs/>
+          <w:color w:val="000000"/>
+          <w:sz w:val="24"/>
+          <w:szCs w:val="24"/>
+        </w:rPr>
+        <w:t>E. ferrisi</w:t>
+      </w:r>
+      <w:r>
+        <w:rPr>
+          <w:b w:val="false"/>
+          <w:bCs w:val="false"/>
+          <w:color w:val="000000"/>
+          <w:sz w:val="24"/>
+          <w:szCs w:val="24"/>
+        </w:rPr>
+        <w:t xml:space="preserve"> isolate Brandenburg64 (LRT: G=14.6, df=3, P&lt;0.01) and </w:t>
+      </w:r>
+      <w:r>
+        <w:rPr>
+          <w:b w:val="false"/>
+          <w:bCs w:val="false"/>
+          <w:i/>
+          <w:iCs/>
+          <w:color w:val="000000"/>
+          <w:sz w:val="24"/>
+          <w:szCs w:val="24"/>
+          <w:u w:val="none"/>
+        </w:rPr>
+        <w:t>E. falciformis</w:t>
+      </w:r>
+      <w:r>
+        <w:rPr>
+          <w:b w:val="false"/>
+          <w:bCs w:val="false"/>
+          <w:color w:val="000000"/>
+          <w:sz w:val="24"/>
+          <w:szCs w:val="24"/>
+        </w:rPr>
+        <w:t xml:space="preserve"> isolate </w:t>
+      </w:r>
+      <w:r>
+        <w:rPr>
+          <w:b w:val="false"/>
+          <w:bCs w:val="false"/>
+          <w:i w:val="false"/>
+          <w:iCs w:val="false"/>
+          <w:color w:val="000000"/>
+          <w:sz w:val="24"/>
+          <w:szCs w:val="24"/>
+        </w:rPr>
+        <w:t>Brandenburg88 (LRT: G=18.3, df=3, P&lt;0.001)</w:t>
+      </w:r>
+      <w:r>
+        <w:rPr>
+          <w:b w:val="false"/>
+          <w:bCs w:val="false"/>
+          <w:color w:val="000000"/>
+          <w:sz w:val="24"/>
+          <w:szCs w:val="24"/>
+        </w:rPr>
+        <w:t>. For these two infection groups, we performed post-hoc multiple comparison tests.</w:t>
+      </w:r>
+      <w:r>
+        <w:rPr>
+          <w:b w:val="false"/>
+          <w:bCs w:val="false"/>
+          <w:color w:val="000000"/>
+          <w:sz w:val="24"/>
+          <w:szCs w:val="24"/>
+          <w:highlight w:val="yellow"/>
+        </w:rPr>
+        <w:t xml:space="preserve">  </w:t>
+      </w:r>
+    </w:p>
+    <w:p>
+      <w:pPr>
+        <w:pStyle w:val="Normal"/>
+        <w:rPr/>
+      </w:pPr>
+      <w:r>
+        <w:rPr>
+          <w:b w:val="false"/>
+          <w:bCs w:val="false"/>
+          <w:color w:val="auto"/>
+          <w:sz w:val="24"/>
+          <w:szCs w:val="24"/>
+        </w:rPr>
+        <w:t xml:space="preserve">Upon infection with </w:t>
+      </w:r>
+      <w:r>
+        <w:rPr>
+          <w:b w:val="false"/>
+          <w:bCs w:val="false"/>
+          <w:i/>
+          <w:color w:val="auto"/>
+          <w:sz w:val="24"/>
+          <w:szCs w:val="24"/>
+        </w:rPr>
+        <w:t>E. ferrisi</w:t>
+      </w:r>
+      <w:r>
+        <w:rPr>
+          <w:b w:val="false"/>
+          <w:bCs w:val="false"/>
+          <w:color w:val="auto"/>
+          <w:sz w:val="24"/>
+          <w:szCs w:val="24"/>
+        </w:rPr>
+        <w:t xml:space="preserve"> isolate Brandenburg139, all mouse strains were affected equally, losing 6 to 10% of their initial weight at maximum (predicted average relative weight loss and 95%CI: </w:t>
+      </w:r>
+      <w:r>
+        <w:rPr>
+          <w:b w:val="false"/>
+          <w:bCs w:val="false"/>
+          <w:color w:val="000000"/>
+          <w:sz w:val="24"/>
+          <w:szCs w:val="24"/>
+        </w:rPr>
+        <w:t xml:space="preserve">SCHUNT (Mmd): 8% [4% – 12%]; </w:t>
+      </w:r>
+      <w:r>
+        <w:rPr>
+          <w:color w:val="000000"/>
+          <w:sz w:val="24"/>
+          <w:szCs w:val="24"/>
+        </w:rPr>
+        <w:t xml:space="preserve">STRA </w:t>
+      </w:r>
+      <w:r>
+        <w:rPr>
+          <w:b w:val="false"/>
+          <w:bCs w:val="false"/>
+          <w:color w:val="000000"/>
+          <w:sz w:val="24"/>
+          <w:szCs w:val="24"/>
+        </w:rPr>
+        <w:t>(Mmd): 7</w:t>
+      </w:r>
+      <w:r>
+        <w:rPr>
+          <w:color w:val="000000"/>
+          <w:sz w:val="24"/>
+          <w:szCs w:val="24"/>
+        </w:rPr>
+        <w:t xml:space="preserve">% [3% – 11%]; BUSNA </w:t>
+      </w:r>
+      <w:r>
+        <w:rPr>
+          <w:b w:val="false"/>
+          <w:bCs w:val="false"/>
+          <w:color w:val="000000"/>
+          <w:sz w:val="24"/>
+          <w:szCs w:val="24"/>
+        </w:rPr>
+        <w:t xml:space="preserve">(Mmm): </w:t>
+      </w:r>
+      <w:r>
+        <w:rPr>
+          <w:color w:val="000000"/>
+          <w:sz w:val="24"/>
+          <w:szCs w:val="24"/>
+        </w:rPr>
+        <w:t xml:space="preserve">6% [2% – 10%]; </w:t>
+      </w:r>
+      <w:r>
+        <w:rPr>
+          <w:b w:val="false"/>
+          <w:bCs w:val="false"/>
+          <w:color w:val="000000"/>
+          <w:sz w:val="24"/>
+          <w:szCs w:val="24"/>
+        </w:rPr>
+        <w:t>PWD (Mmm): 8% [4% - 12%]</w:t>
+      </w:r>
+      <w:r>
+        <w:rPr>
+          <w:b w:val="false"/>
+          <w:bCs w:val="false"/>
+          <w:color w:val="auto"/>
+          <w:sz w:val="24"/>
+          <w:szCs w:val="24"/>
+        </w:rPr>
+        <w:t>). When infected with the second</w:t>
+      </w:r>
+      <w:r>
+        <w:rPr>
+          <w:b w:val="false"/>
+          <w:bCs w:val="false"/>
+          <w:i w:val="false"/>
+          <w:iCs w:val="false"/>
+          <w:color w:val="auto"/>
+          <w:sz w:val="24"/>
+          <w:szCs w:val="24"/>
+        </w:rPr>
+        <w:t xml:space="preserve"> </w:t>
+      </w:r>
+      <w:r>
+        <w:rPr>
+          <w:b w:val="false"/>
+          <w:bCs w:val="false"/>
+          <w:i/>
+          <w:color w:val="auto"/>
+          <w:sz w:val="24"/>
+          <w:szCs w:val="24"/>
+        </w:rPr>
+        <w:t>E. ferrisi</w:t>
+      </w:r>
+      <w:r>
+        <w:rPr>
+          <w:b w:val="false"/>
+          <w:bCs w:val="false"/>
+          <w:color w:val="auto"/>
+          <w:sz w:val="24"/>
+          <w:szCs w:val="24"/>
+        </w:rPr>
+        <w:t xml:space="preserve"> isolate (Brandenburg64), one Mmm strain (PWD) lost more weight than both Mmd strains (</w:t>
+      </w:r>
+      <w:r>
+        <w:rPr>
+          <w:b w:val="false"/>
+          <w:bCs w:val="false"/>
+          <w:i w:val="false"/>
+          <w:caps w:val="false"/>
+          <w:smallCaps w:val="false"/>
+          <w:color w:val="auto"/>
+          <w:spacing w:val="0"/>
+          <w:sz w:val="24"/>
+          <w:szCs w:val="24"/>
+        </w:rPr>
+        <w:t xml:space="preserve">Tukey test: </w:t>
+      </w:r>
+      <w:r>
+        <w:rPr>
+          <w:b w:val="false"/>
+          <w:bCs w:val="false"/>
+          <w:color w:val="auto"/>
+          <w:sz w:val="24"/>
+          <w:szCs w:val="24"/>
+        </w:rPr>
+        <w:t xml:space="preserve">PWD-SCHUNT: P=0.03, PWD-STRA: P&lt;0.01; predicted relative weight loss and 95%CI: </w:t>
+      </w:r>
+      <w:r>
+        <w:rPr>
+          <w:b w:val="false"/>
+          <w:bCs w:val="false"/>
+          <w:color w:val="000000"/>
+          <w:sz w:val="24"/>
+          <w:szCs w:val="24"/>
+        </w:rPr>
+        <w:t>SCHUNT (Mmd): 5% [2% – 7%]; STRA (Mmd): 3% [1% – 6%]; BUSNA (Mmm): 7% [4% – 10%]; PWD (Mmm): 9% [6% - 12%]</w:t>
+      </w:r>
+      <w:r>
+        <w:rPr>
+          <w:b w:val="false"/>
+          <w:bCs w:val="false"/>
+          <w:color w:val="auto"/>
+          <w:sz w:val="24"/>
+          <w:szCs w:val="24"/>
+        </w:rPr>
+        <w:t xml:space="preserve">). </w:t>
+      </w:r>
+      <w:commentRangeStart w:id="13"/>
+      <w:r>
+        <w:rPr>
+          <w:b w:val="false"/>
+          <w:bCs w:val="false"/>
+          <w:color w:val="auto"/>
+          <w:sz w:val="24"/>
+          <w:szCs w:val="24"/>
+        </w:rPr>
+        <w:t xml:space="preserve">Local adaptation of E. ferrisi would be tested if We have no indication that Western </w:t>
+      </w:r>
+      <w:r>
+        <w:rPr>
+          <w:b w:val="false"/>
+          <w:bCs w:val="false"/>
+          <w:i/>
+          <w:iCs/>
+          <w:color w:val="auto"/>
+          <w:sz w:val="24"/>
+          <w:szCs w:val="24"/>
+        </w:rPr>
+        <w:t>E. ferrisi</w:t>
+      </w:r>
+      <w:r>
+        <w:rPr>
+          <w:b w:val="false"/>
+          <w:bCs w:val="false"/>
+          <w:color w:val="auto"/>
+          <w:sz w:val="24"/>
+          <w:szCs w:val="24"/>
+        </w:rPr>
+        <w:t xml:space="preserve"> could be locally adapted.</w:t>
+      </w:r>
+      <w:commentRangeEnd w:id="13"/>
+      <w:r>
+        <w:commentReference w:id="13"/>
+      </w:r>
+      <w:r>
+        <w:rPr/>
+      </w:r>
+    </w:p>
+    <w:p>
+      <w:pPr>
+        <w:pStyle w:val="Normal"/>
+        <w:rPr/>
+      </w:pPr>
+      <w:r>
+        <w:rPr>
+          <w:color w:val="000000"/>
+          <w:sz w:val="24"/>
+          <w:szCs w:val="24"/>
+        </w:rPr>
+        <w:t xml:space="preserve">The differences in relative weight loss were found more pronounced between strains upon infection with </w:t>
+      </w:r>
+      <w:r>
+        <w:rPr>
+          <w:b w:val="false"/>
+          <w:bCs w:val="false"/>
+          <w:i/>
+          <w:color w:val="auto"/>
+          <w:sz w:val="24"/>
+          <w:szCs w:val="24"/>
+        </w:rPr>
+        <w:t>E. falciformis</w:t>
+      </w:r>
+      <w:r>
+        <w:rPr>
+          <w:b w:val="false"/>
+          <w:bCs w:val="false"/>
+          <w:color w:val="auto"/>
+          <w:sz w:val="24"/>
+          <w:szCs w:val="24"/>
+        </w:rPr>
+        <w:t xml:space="preserve"> isolate (Brandenburg88), with one </w:t>
+      </w:r>
+      <w:r>
+        <w:rPr>
+          <w:b w:val="false"/>
+          <w:bCs w:val="false"/>
+          <w:color w:val="auto"/>
+          <w:sz w:val="24"/>
+          <w:szCs w:val="24"/>
+        </w:rPr>
+        <w:t xml:space="preserve">Mmd </w:t>
+      </w:r>
+      <w:r>
+        <w:rPr>
+          <w:b w:val="false"/>
+          <w:bCs w:val="false"/>
+          <w:color w:val="auto"/>
+          <w:sz w:val="24"/>
+          <w:szCs w:val="24"/>
+        </w:rPr>
+        <w:t xml:space="preserve">strain (STRA) less affected by the infection </w:t>
+      </w:r>
+      <w:r>
+        <w:rPr>
+          <w:b w:val="false"/>
+          <w:bCs w:val="false"/>
+          <w:color w:val="000000"/>
+          <w:sz w:val="24"/>
+          <w:szCs w:val="24"/>
+        </w:rPr>
+        <w:t>than</w:t>
+      </w:r>
+      <w:r>
+        <w:rPr>
+          <w:b w:val="false"/>
+          <w:bCs w:val="false"/>
+          <w:color w:val="auto"/>
+          <w:sz w:val="24"/>
+          <w:szCs w:val="24"/>
+        </w:rPr>
+        <w:t xml:space="preserve"> both </w:t>
+      </w:r>
+      <w:r>
+        <w:rPr>
+          <w:b w:val="false"/>
+          <w:bCs w:val="false"/>
+          <w:color w:val="auto"/>
+          <w:sz w:val="24"/>
+          <w:szCs w:val="24"/>
+        </w:rPr>
+        <w:t>Mmm</w:t>
+      </w:r>
+      <w:r>
+        <w:rPr>
+          <w:b w:val="false"/>
+          <w:bCs w:val="false"/>
+          <w:color w:val="auto"/>
+          <w:sz w:val="24"/>
+          <w:szCs w:val="24"/>
+        </w:rPr>
+        <w:t xml:space="preserve"> strains (</w:t>
+      </w:r>
+      <w:r>
+        <w:rPr>
+          <w:b w:val="false"/>
+          <w:bCs w:val="false"/>
+          <w:i w:val="false"/>
+          <w:caps w:val="false"/>
+          <w:smallCaps w:val="false"/>
+          <w:color w:val="auto"/>
+          <w:spacing w:val="0"/>
+          <w:sz w:val="24"/>
+          <w:szCs w:val="24"/>
+        </w:rPr>
+        <w:t>Tukey test: STRA-BUSNA: P&lt;0.01; STRA-PWD</w:t>
+      </w:r>
+      <w:r>
+        <w:rPr>
+          <w:b w:val="false"/>
+          <w:bCs w:val="false"/>
+          <w:color w:val="auto"/>
+          <w:sz w:val="24"/>
+          <w:szCs w:val="24"/>
+        </w:rPr>
+        <w:t xml:space="preserve">: P&lt;0.01; predicted average relative weight loss and 95%CI: </w:t>
+      </w:r>
+      <w:r>
+        <w:rPr>
+          <w:b w:val="false"/>
+          <w:bCs w:val="false"/>
+          <w:color w:val="000000"/>
+          <w:sz w:val="24"/>
+          <w:szCs w:val="24"/>
+        </w:rPr>
+        <w:t>SCHUNT (Mmd): 10% [6% – 15%]; STRA (Mmd): 6% [2% – 10%]; BUSNA (Mmm): 18% [14% – 21%]; PWD (Mmm): 19% [15% - 23%]</w:t>
+      </w:r>
+      <w:r>
+        <w:rPr>
+          <w:b w:val="false"/>
+          <w:bCs w:val="false"/>
+          <w:color w:val="auto"/>
+          <w:sz w:val="24"/>
+          <w:szCs w:val="24"/>
+        </w:rPr>
+        <w:t xml:space="preserve">). Of note, after losing weight, an important number of Mmm died of infection by </w:t>
+      </w:r>
+      <w:r>
+        <w:rPr>
+          <w:b w:val="false"/>
+          <w:bCs w:val="false"/>
+          <w:i/>
+          <w:color w:val="auto"/>
+          <w:sz w:val="24"/>
+          <w:szCs w:val="24"/>
+        </w:rPr>
+        <w:t xml:space="preserve">E. falciformis </w:t>
+      </w:r>
+      <w:r>
+        <w:rPr>
+          <w:b w:val="false"/>
+          <w:bCs w:val="false"/>
+          <w:color w:val="000000"/>
+          <w:sz w:val="24"/>
+          <w:szCs w:val="24"/>
+        </w:rPr>
+        <w:t xml:space="preserve">(3 out of 7 PWD and 5 out of 7 BUSNA). Such mortality was not found in </w:t>
+      </w:r>
+      <w:r>
+        <w:rPr>
+          <w:b w:val="false"/>
+          <w:bCs w:val="false"/>
+          <w:i/>
+          <w:color w:val="auto"/>
+          <w:sz w:val="24"/>
+          <w:szCs w:val="24"/>
+        </w:rPr>
+        <w:t>E. ferrisi</w:t>
+      </w:r>
+      <w:r>
+        <w:rPr>
+          <w:b w:val="false"/>
+          <w:bCs w:val="false"/>
+          <w:i w:val="false"/>
+          <w:iCs w:val="false"/>
+          <w:color w:val="auto"/>
+          <w:sz w:val="24"/>
+          <w:szCs w:val="24"/>
+        </w:rPr>
+        <w:t xml:space="preserve"> infected animals.</w:t>
+      </w:r>
+    </w:p>
+    <w:p>
+      <w:pPr>
+        <w:pStyle w:val="Normal"/>
+        <w:rPr/>
+      </w:pPr>
+      <w:r>
+        <w:rPr>
+          <w:b w:val="false"/>
+          <w:bCs w:val="false"/>
+          <w:strike w:val="false"/>
+          <w:dstrike w:val="false"/>
+          <w:color w:val="auto"/>
+          <w:sz w:val="24"/>
+          <w:szCs w:val="24"/>
+        </w:rPr>
+        <w:t>Eventually, when comparing the above values of relative weight loss of each mouse strain across infection isolates, both Mmd strain</w:t>
+      </w:r>
+      <w:commentRangeStart w:id="14"/>
+      <w:r>
+        <w:rPr>
+          <w:b w:val="false"/>
+          <w:bCs w:val="false"/>
+          <w:strike w:val="false"/>
+          <w:dstrike w:val="false"/>
+          <w:color w:val="auto"/>
+          <w:sz w:val="24"/>
+          <w:szCs w:val="24"/>
+        </w:rPr>
+        <w:t>s</w:t>
+      </w:r>
+      <w:r>
+        <w:rPr/>
+      </w:r>
+      <w:commentRangeEnd w:id="14"/>
+      <w:r>
+        <w:commentReference w:id="14"/>
+      </w:r>
+      <w:r>
+        <w:rPr>
+          <w:b w:val="false"/>
+          <w:bCs w:val="false"/>
+          <w:strike w:val="false"/>
+          <w:dstrike w:val="false"/>
+          <w:color w:val="auto"/>
+          <w:sz w:val="24"/>
+          <w:szCs w:val="24"/>
+        </w:rPr>
+        <w:t xml:space="preserve"> (STRA and SCHUNT) lost on average between 3 and 10% of their starting weight for all infections. In the other hand, both </w:t>
+      </w:r>
+      <w:r>
+        <w:rPr>
+          <w:b w:val="false"/>
+          <w:bCs w:val="false"/>
+          <w:strike w:val="false"/>
+          <w:dstrike w:val="false"/>
+          <w:color w:val="auto"/>
+          <w:sz w:val="24"/>
+          <w:szCs w:val="24"/>
+        </w:rPr>
+        <w:t>Mmm</w:t>
+      </w:r>
+      <w:r>
+        <w:rPr>
+          <w:b w:val="false"/>
+          <w:bCs w:val="false"/>
+          <w:strike w:val="false"/>
+          <w:dstrike w:val="false"/>
+          <w:color w:val="auto"/>
+          <w:sz w:val="24"/>
+          <w:szCs w:val="24"/>
+        </w:rPr>
+        <w:t xml:space="preserve"> strains (BUSNA and PWD) were found more affected on average by </w:t>
+      </w:r>
+      <w:r>
+        <w:rPr>
+          <w:b w:val="false"/>
+          <w:bCs w:val="false"/>
+          <w:i/>
+          <w:iCs/>
+          <w:strike w:val="false"/>
+          <w:dstrike w:val="false"/>
+          <w:color w:val="auto"/>
+          <w:sz w:val="24"/>
+          <w:szCs w:val="24"/>
+        </w:rPr>
+        <w:t>E. falciformis</w:t>
+      </w:r>
+      <w:r>
+        <w:rPr>
+          <w:b w:val="false"/>
+          <w:bCs w:val="false"/>
+          <w:strike w:val="false"/>
+          <w:dstrike w:val="false"/>
+          <w:color w:val="auto"/>
+          <w:sz w:val="24"/>
+          <w:szCs w:val="24"/>
+        </w:rPr>
+        <w:t xml:space="preserve"> (18-19% relative weight loss, and high mortality as described above) than by both </w:t>
+      </w:r>
+      <w:r>
+        <w:rPr>
+          <w:b w:val="false"/>
+          <w:bCs w:val="false"/>
+          <w:i/>
+          <w:iCs/>
+          <w:strike w:val="false"/>
+          <w:dstrike w:val="false"/>
+          <w:color w:val="auto"/>
+          <w:sz w:val="24"/>
+          <w:szCs w:val="24"/>
+        </w:rPr>
+        <w:t>E. ferrisi</w:t>
+      </w:r>
+      <w:r>
+        <w:rPr>
+          <w:b w:val="false"/>
+          <w:bCs w:val="false"/>
+          <w:strike w:val="false"/>
+          <w:dstrike w:val="false"/>
+          <w:color w:val="auto"/>
+          <w:sz w:val="24"/>
+          <w:szCs w:val="24"/>
+        </w:rPr>
+        <w:t xml:space="preserve"> isolates (6 to 9% relative wight loss). These are indications than Eastern mice are more affected by </w:t>
+      </w:r>
+      <w:r>
+        <w:rPr>
+          <w:b w:val="false"/>
+          <w:bCs w:val="false"/>
+          <w:i/>
+          <w:iCs/>
+          <w:strike w:val="false"/>
+          <w:dstrike w:val="false"/>
+          <w:color w:val="auto"/>
+          <w:sz w:val="24"/>
+          <w:szCs w:val="24"/>
+        </w:rPr>
+        <w:t>E. falciformis</w:t>
+      </w:r>
+      <w:r>
+        <w:rPr>
+          <w:b w:val="false"/>
+          <w:bCs w:val="false"/>
+          <w:strike w:val="false"/>
+          <w:dstrike w:val="false"/>
+          <w:color w:val="auto"/>
+          <w:sz w:val="24"/>
+          <w:szCs w:val="24"/>
+        </w:rPr>
+        <w:t xml:space="preserve"> than by </w:t>
+      </w:r>
+      <w:r>
+        <w:rPr>
+          <w:b w:val="false"/>
+          <w:bCs w:val="false"/>
+          <w:i/>
+          <w:iCs/>
+          <w:strike w:val="false"/>
+          <w:dstrike w:val="false"/>
+          <w:color w:val="auto"/>
+          <w:sz w:val="24"/>
+          <w:szCs w:val="24"/>
+        </w:rPr>
+        <w:t>E. ferrisi</w:t>
+      </w:r>
+      <w:r>
+        <w:rPr>
+          <w:b w:val="false"/>
+          <w:bCs w:val="false"/>
+          <w:strike w:val="false"/>
+          <w:dstrike w:val="false"/>
+          <w:color w:val="auto"/>
+          <w:sz w:val="24"/>
+          <w:szCs w:val="24"/>
+        </w:rPr>
+        <w:t>, while Western mice do not show such heterogeneity.</w:t>
+      </w:r>
+    </w:p>
+    <w:p>
+      <w:pPr>
+        <w:pStyle w:val="Heading2"/>
+        <w:jc w:val="both"/>
+        <w:rPr/>
+      </w:pPr>
+      <w:r>
+        <w:rPr>
+          <w:b/>
+          <w:bCs/>
+          <w:i w:val="false"/>
+          <w:iCs w:val="false"/>
+          <w:strike w:val="false"/>
+          <w:dstrike w:val="false"/>
+          <w:color w:val="auto"/>
+          <w:sz w:val="28"/>
+          <w:szCs w:val="28"/>
+        </w:rPr>
+        <w:t>4. Tolerance to</w:t>
+      </w:r>
+      <w:r>
+        <w:rPr>
+          <w:b/>
+          <w:bCs/>
+          <w:i/>
+          <w:iCs w:val="false"/>
+          <w:strike w:val="false"/>
+          <w:dstrike w:val="false"/>
+          <w:color w:val="auto"/>
+          <w:sz w:val="28"/>
+          <w:szCs w:val="28"/>
+        </w:rPr>
+        <w:t xml:space="preserve"> Eimeria spp.</w:t>
+      </w:r>
+      <w:r>
+        <w:rPr>
+          <w:b/>
+          <w:bCs/>
+          <w:i w:val="false"/>
+          <w:iCs w:val="false"/>
+          <w:strike w:val="false"/>
+          <w:dstrike w:val="false"/>
+          <w:color w:val="auto"/>
+          <w:sz w:val="28"/>
+          <w:szCs w:val="28"/>
+        </w:rPr>
+        <w:t xml:space="preserve"> in different mouse strains</w:t>
+      </w:r>
+    </w:p>
+    <w:p>
+      <w:pPr>
+        <w:pStyle w:val="Normal"/>
+        <w:rPr/>
+      </w:pPr>
+      <w:r>
+        <w:rPr>
+          <w:b w:val="false"/>
+          <w:bCs w:val="false"/>
+          <w:color w:val="000000"/>
+          <w:sz w:val="24"/>
+          <w:szCs w:val="24"/>
+        </w:rPr>
+        <w:t xml:space="preserve">Using jointly the two measurements analysed previously separately, we modelled the weight loss upon infection relative to day 0 as a linear regression of maximum oocysts per gram in interaction with </w:t>
+      </w:r>
+      <w:r>
+        <w:rPr>
+          <w:b w:val="false"/>
+          <w:bCs w:val="false"/>
+          <w:i/>
+          <w:iCs/>
+          <w:color w:val="000000"/>
+          <w:sz w:val="24"/>
+          <w:szCs w:val="24"/>
+        </w:rPr>
+        <w:t>Eimeria</w:t>
+      </w:r>
+      <w:r>
+        <w:rPr>
+          <w:b w:val="false"/>
+          <w:bCs w:val="false"/>
+          <w:color w:val="000000"/>
+          <w:sz w:val="24"/>
+          <w:szCs w:val="24"/>
+        </w:rPr>
+        <w:t xml:space="preserve"> isolate, mouse strain and interactions between the two latter, on the full data set excluding mice that died before the infection peak (N=99). We found statistically significant differences of slope between parasite isolates (LRT: G=30.2, df=8, P&lt;0.001), mouse strains (LRT: G=30.6, df=9, P&lt;0.001) and their interaction (LRT: G=24, df=6, P&lt;0.001)(</w:t>
+      </w:r>
+      <w:r>
+        <w:rPr>
+          <w:b/>
+          <w:bCs/>
+          <w:color w:val="000000"/>
+          <w:sz w:val="24"/>
+          <w:szCs w:val="24"/>
+        </w:rPr>
+        <w:t>Figure 4</w:t>
+      </w:r>
+      <w:r>
+        <w:rPr>
+          <w:b w:val="false"/>
+          <w:bCs w:val="false"/>
+          <w:color w:val="000000"/>
+          <w:sz w:val="24"/>
+          <w:szCs w:val="24"/>
+        </w:rPr>
+        <w:t>).</w:t>
+      </w:r>
+    </w:p>
+    <w:p>
+      <w:pPr>
+        <w:pStyle w:val="Normal"/>
+        <w:rPr/>
+      </w:pPr>
+      <w:r>
+        <w:rPr>
+          <w:b w:val="false"/>
+          <w:bCs w:val="false"/>
+        </w:rPr>
+        <w:t xml:space="preserve">Performing this model for each infection group, we found no difference of tolerance between mouse strains for both </w:t>
+      </w:r>
+      <w:r>
+        <w:rPr>
+          <w:b w:val="false"/>
+          <w:bCs w:val="false"/>
+          <w:i/>
+          <w:iCs/>
+        </w:rPr>
+        <w:t>E. ferrisi</w:t>
+      </w:r>
+      <w:r>
+        <w:rPr>
+          <w:b w:val="false"/>
+          <w:bCs w:val="false"/>
+        </w:rPr>
+        <w:t xml:space="preserve"> isolates (relative average weight loss in % per million OPG and 95%CI: Brandenburg139: SCHUNT </w:t>
+      </w:r>
+      <w:r>
+        <w:rPr>
+          <w:b w:val="false"/>
+          <w:bCs w:val="false"/>
+        </w:rPr>
+        <w:t>(Mmd)</w:t>
+      </w:r>
+      <w:r>
+        <w:rPr>
+          <w:b w:val="false"/>
+          <w:bCs w:val="false"/>
+        </w:rPr>
+        <w:t xml:space="preserve">: 12 [5-29], STRA </w:t>
+      </w:r>
+      <w:r>
+        <w:rPr>
+          <w:b w:val="false"/>
+          <w:bCs w:val="false"/>
+        </w:rPr>
+        <w:t>(Mmd)</w:t>
+      </w:r>
+      <w:r>
+        <w:rPr>
+          <w:b w:val="false"/>
+          <w:bCs w:val="false"/>
+        </w:rPr>
+        <w:t xml:space="preserve">: 11 [4-19], BUSNA </w:t>
+      </w:r>
+      <w:r>
+        <w:rPr>
+          <w:b w:val="false"/>
+          <w:bCs w:val="false"/>
+        </w:rPr>
+        <w:t>(Mmm)</w:t>
+      </w:r>
+      <w:r>
+        <w:rPr>
+          <w:b w:val="false"/>
+          <w:bCs w:val="false"/>
+        </w:rPr>
+        <w:t xml:space="preserve">: 10 [1-18]; PWD </w:t>
+      </w:r>
+      <w:r>
+        <w:rPr>
+          <w:b w:val="false"/>
+          <w:bCs w:val="false"/>
+        </w:rPr>
+        <w:t>(Mmm)</w:t>
+      </w:r>
+      <w:r>
+        <w:rPr>
+          <w:b w:val="false"/>
+          <w:bCs w:val="false"/>
+        </w:rPr>
+        <w:t xml:space="preserve">: 7 [3-13]; Brandenburg64: SCHUNT </w:t>
+      </w:r>
+      <w:r>
+        <w:rPr>
+          <w:b w:val="false"/>
+          <w:bCs w:val="false"/>
+        </w:rPr>
+        <w:t>(Mmd)</w:t>
+      </w:r>
+      <w:r>
+        <w:rPr>
+          <w:b w:val="false"/>
+          <w:bCs w:val="false"/>
+        </w:rPr>
+        <w:t xml:space="preserve">: 6 [0-12], STRA </w:t>
+      </w:r>
+      <w:r>
+        <w:rPr>
+          <w:b w:val="false"/>
+          <w:bCs w:val="false"/>
+        </w:rPr>
+        <w:t>(Mmd)</w:t>
+      </w:r>
+      <w:r>
+        <w:rPr>
+          <w:b w:val="false"/>
+          <w:bCs w:val="false"/>
+        </w:rPr>
+        <w:t xml:space="preserve">: 3 [0-6]; BUSNA </w:t>
+      </w:r>
+      <w:r>
+        <w:rPr>
+          <w:b w:val="false"/>
+          <w:bCs w:val="false"/>
+        </w:rPr>
+        <w:t>(Mmm)</w:t>
+      </w:r>
+      <w:r>
+        <w:rPr>
+          <w:b w:val="false"/>
+          <w:bCs w:val="false"/>
+        </w:rPr>
+        <w:t xml:space="preserve">: 4 [2-6]; PWD </w:t>
+      </w:r>
+      <w:r>
+        <w:rPr>
+          <w:b w:val="false"/>
+          <w:bCs w:val="false"/>
+        </w:rPr>
+        <w:t>(Mmm)</w:t>
+      </w:r>
+      <w:r>
+        <w:rPr>
+          <w:b w:val="false"/>
+          <w:bCs w:val="false"/>
+        </w:rPr>
+        <w:t xml:space="preserve">: 5 [3-7]). Brandenburg64 seems better tolerated than Brandenburg139, regardless of the mouse strains. We see here no indication of local adaptation on tolerance for </w:t>
+      </w:r>
+      <w:r>
+        <w:rPr>
+          <w:b w:val="false"/>
+          <w:bCs w:val="false"/>
+          <w:i/>
+          <w:iCs/>
+        </w:rPr>
+        <w:t>E. ferrisi</w:t>
+      </w:r>
+      <w:r>
+        <w:rPr>
+          <w:b w:val="false"/>
+          <w:bCs w:val="false"/>
+        </w:rPr>
+        <w:t>.</w:t>
+      </w:r>
+    </w:p>
+    <w:p>
+      <w:pPr>
+        <w:pStyle w:val="Normal"/>
+        <w:rPr/>
+      </w:pPr>
+      <w:r>
+        <w:rPr>
+          <w:b w:val="false"/>
+          <w:bCs w:val="false"/>
+          <w:color w:val="auto"/>
+        </w:rPr>
+        <w:t xml:space="preserve">We found different slopes between mouse strains for </w:t>
+      </w:r>
+      <w:r>
+        <w:rPr>
+          <w:b w:val="false"/>
+          <w:bCs w:val="false"/>
+          <w:i/>
+          <w:iCs/>
+          <w:color w:val="auto"/>
+        </w:rPr>
+        <w:t>E. falciformis</w:t>
+      </w:r>
+      <w:r>
+        <w:rPr>
+          <w:b w:val="false"/>
+          <w:bCs w:val="false"/>
+        </w:rPr>
+        <w:t xml:space="preserve"> isolate Brandenburg88 (LRT: G=10.3, df=3, P=0.016). We performed a post-hoc multiple comparison test for this isolate, and found that PWD </w:t>
+      </w:r>
+      <w:r>
+        <w:rPr>
+          <w:b w:val="false"/>
+          <w:bCs w:val="false"/>
+        </w:rPr>
+        <w:t>(Mmm)</w:t>
+      </w:r>
+      <w:r>
+        <w:rPr>
+          <w:b w:val="false"/>
+          <w:bCs w:val="false"/>
+        </w:rPr>
+        <w:t xml:space="preserve"> was less tolerant than STRA </w:t>
+      </w:r>
+      <w:r>
+        <w:rPr>
+          <w:b w:val="false"/>
+          <w:bCs w:val="false"/>
+        </w:rPr>
+        <w:t>(Mmd)</w:t>
+      </w:r>
+      <w:r>
+        <w:rPr>
+          <w:b w:val="false"/>
+          <w:bCs w:val="false"/>
+        </w:rPr>
+        <w:t xml:space="preserve"> (higher value of the slope of relative weight loss per OPG; Tukey test: P=0.036; relative average weight loss in % per million OPG and 95%CI: SCHUNT: 6 [2-10], STRA: 3 [0-5]; BUSNA: 9 [2-13]; PWD: 35 [22-47]). Again, the high mortality of BUSNA, the second Mmm strain, is likely to overestimate the calculated tolerance of this mouse strain. </w:t>
+      </w:r>
+      <w:r>
+        <w:rPr>
+          <w:b w:val="false"/>
+          <w:bCs w:val="false"/>
+          <w:strike w:val="false"/>
+          <w:dstrike w:val="false"/>
+          <w:color w:val="auto"/>
+          <w:sz w:val="24"/>
+          <w:szCs w:val="24"/>
+        </w:rPr>
+        <w:t xml:space="preserve">In summary, we found indications than Eastern mice are less tolerant to </w:t>
+      </w:r>
+      <w:r>
+        <w:rPr>
+          <w:b w:val="false"/>
+          <w:bCs w:val="false"/>
+          <w:i/>
+          <w:iCs/>
+          <w:strike w:val="false"/>
+          <w:dstrike w:val="false"/>
+          <w:color w:val="auto"/>
+          <w:sz w:val="24"/>
+          <w:szCs w:val="24"/>
+        </w:rPr>
+        <w:t>E. falciformis</w:t>
+      </w:r>
+      <w:r>
+        <w:rPr>
+          <w:b w:val="false"/>
+          <w:bCs w:val="false"/>
+          <w:strike w:val="false"/>
+          <w:dstrike w:val="false"/>
+          <w:color w:val="auto"/>
+          <w:sz w:val="24"/>
+          <w:szCs w:val="24"/>
+        </w:rPr>
+        <w:t xml:space="preserve"> than Western mice, while such difference could not be found for </w:t>
+      </w:r>
+      <w:r>
+        <w:rPr>
+          <w:b w:val="false"/>
+          <w:bCs w:val="false"/>
+          <w:i/>
+          <w:iCs/>
+          <w:strike w:val="false"/>
+          <w:dstrike w:val="false"/>
+          <w:color w:val="auto"/>
+          <w:sz w:val="24"/>
+          <w:szCs w:val="24"/>
+        </w:rPr>
+        <w:t>E. ferrisi</w:t>
+      </w:r>
+      <w:r>
+        <w:rPr>
+          <w:b w:val="false"/>
+          <w:bCs w:val="false"/>
+          <w:strike w:val="false"/>
+          <w:dstrike w:val="false"/>
+          <w:color w:val="auto"/>
+          <w:sz w:val="24"/>
+          <w:szCs w:val="24"/>
+        </w:rPr>
+        <w:t xml:space="preserve"> infections. </w:t>
+      </w:r>
+    </w:p>
+    <w:p>
+      <w:pPr>
+        <w:pStyle w:val="Normal"/>
+        <w:rPr>
+          <w:b w:val="false"/>
+          <w:b w:val="false"/>
+          <w:bCs w:val="false"/>
+        </w:rPr>
+      </w:pPr>
+      <w:r>
+        <w:rPr>
+          <w:b w:val="false"/>
+          <w:bCs w:val="false"/>
+        </w:rPr>
+      </w:r>
+    </w:p>
+    <w:p>
+      <w:pPr>
+        <w:pStyle w:val="Normal"/>
+        <w:rPr/>
+      </w:pPr>
+      <w:r>
+        <w:rPr>
+          <w:b w:val="false"/>
+          <w:bCs w:val="false"/>
+          <w:i w:val="false"/>
+          <w:iCs w:val="false"/>
+          <w:caps w:val="false"/>
+          <w:smallCaps w:val="false"/>
+          <w:strike w:val="false"/>
+          <w:dstrike w:val="false"/>
+          <w:color w:val="auto"/>
+          <w:spacing w:val="0"/>
+          <w:sz w:val="24"/>
+          <w:szCs w:val="24"/>
+        </w:rPr>
+        <w:t xml:space="preserve">The results of our three analyses (maximum OPG, relative weight loss, slope </w:t>
+      </w:r>
+      <w:r>
+        <w:rPr>
+          <w:b w:val="false"/>
+          <w:bCs w:val="false"/>
+          <w:i w:val="false"/>
+          <w:iCs w:val="false"/>
+          <w:caps w:val="false"/>
+          <w:smallCaps w:val="false"/>
+          <w:strike w:val="false"/>
+          <w:dstrike w:val="false"/>
+          <w:color w:val="auto"/>
+          <w:spacing w:val="0"/>
+          <w:sz w:val="24"/>
+          <w:szCs w:val="24"/>
+        </w:rPr>
+        <w:t>of the two</w:t>
+      </w:r>
+      <w:r>
+        <w:rPr>
+          <w:b w:val="false"/>
+          <w:bCs w:val="false"/>
+          <w:i w:val="false"/>
+          <w:iCs w:val="false"/>
+          <w:caps w:val="false"/>
+          <w:smallCaps w:val="false"/>
+          <w:strike w:val="false"/>
+          <w:dstrike w:val="false"/>
+          <w:color w:val="auto"/>
+          <w:spacing w:val="0"/>
+          <w:sz w:val="24"/>
+          <w:szCs w:val="24"/>
+        </w:rPr>
+        <w:t xml:space="preserve">) results were consistent with results obtained </w:t>
+      </w:r>
+      <w:r>
+        <w:rPr>
+          <w:b w:val="false"/>
+          <w:bCs w:val="false"/>
+          <w:i w:val="false"/>
+          <w:iCs w:val="false"/>
+          <w:caps w:val="false"/>
+          <w:smallCaps w:val="false"/>
+          <w:strike w:val="false"/>
+          <w:dstrike w:val="false"/>
+          <w:color w:val="000000"/>
+          <w:spacing w:val="0"/>
+          <w:sz w:val="24"/>
+          <w:szCs w:val="24"/>
+        </w:rPr>
+        <w:t xml:space="preserve">on the conservative data set (excluding anthelminthic treated and contaminated mice), </w:t>
+      </w:r>
+      <w:r>
+        <w:rPr>
+          <w:b w:val="false"/>
+          <w:bCs w:val="false"/>
+          <w:i w:val="false"/>
+          <w:iCs w:val="false"/>
+          <w:caps w:val="false"/>
+          <w:smallCaps w:val="false"/>
+          <w:strike w:val="false"/>
+          <w:dstrike w:val="false"/>
+          <w:color w:val="000000"/>
+          <w:spacing w:val="0"/>
+          <w:sz w:val="24"/>
+          <w:szCs w:val="24"/>
+          <w:lang w:val="en-GB"/>
+        </w:rPr>
+        <w:t>thus we considered the influence of both confounding factors negligibl</w:t>
+      </w:r>
+      <w:r>
+        <w:rPr>
+          <w:b w:val="false"/>
+          <w:bCs w:val="false"/>
+          <w:i w:val="false"/>
+          <w:iCs w:val="false"/>
+          <w:caps w:val="false"/>
+          <w:smallCaps w:val="false"/>
+          <w:strike w:val="false"/>
+          <w:dstrike w:val="false"/>
+          <w:color w:val="000000"/>
+          <w:spacing w:val="0"/>
+          <w:sz w:val="24"/>
+          <w:szCs w:val="24"/>
+          <w:lang w:val="en-GB"/>
+        </w:rPr>
+        <w:t>e.</w:t>
+      </w:r>
+    </w:p>
+    <w:p>
+      <w:pPr>
+        <w:pStyle w:val="Heading1"/>
+        <w:rPr/>
+      </w:pPr>
+      <w:bookmarkStart w:id="9" w:name="_mlftpgaod54o"/>
+      <w:bookmarkEnd w:id="9"/>
+      <w:r>
+        <w:rPr/>
+        <w:t>Discussion</w:t>
+      </w:r>
+    </w:p>
+    <w:p>
+      <w:pPr>
+        <w:pStyle w:val="Normal"/>
+        <w:jc w:val="both"/>
+        <w:rPr/>
+      </w:pPr>
+      <w:r>
+        <w:rPr/>
+        <w:t>Plotting for each isolate:</w:t>
+      </w:r>
+    </w:p>
+    <w:p>
+      <w:pPr>
+        <w:pStyle w:val="Normal"/>
+        <w:jc w:val="both"/>
+        <w:rPr/>
+      </w:pPr>
+      <w:r>
+        <w:rPr/>
+        <w:t xml:space="preserve">E139: resistance, impact, tolerance, homogeneous between all strains. </w:t>
+      </w:r>
+    </w:p>
+    <w:p>
+      <w:pPr>
+        <w:pStyle w:val="Normal"/>
+        <w:jc w:val="both"/>
+        <w:rPr/>
+      </w:pPr>
+      <w:r>
+        <w:rPr/>
+        <w:t xml:space="preserve">E64: resistance + (slightly) for western mice, tolerance identical. Comparison both things. </w:t>
+      </w:r>
+    </w:p>
+    <w:p>
+      <w:pPr>
+        <w:pStyle w:val="Normal"/>
+        <w:jc w:val="both"/>
+        <w:rPr/>
+      </w:pPr>
+      <w:r>
+        <w:rPr/>
+        <w:t>E88: indications than Mmm more resistant than Mmd BUT less tolerant.</w:t>
+      </w:r>
+    </w:p>
+    <w:p>
+      <w:pPr>
+        <w:pStyle w:val="Normal"/>
+        <w:jc w:val="both"/>
         <w:rPr/>
       </w:pPr>
       <w:r>
@@ -2854,7 +6225,7 @@
           <w:szCs w:val="24"/>
           <w:lang w:val="en-GB"/>
         </w:rPr>
-        <w:t xml:space="preserve">E. falciformis </w:t>
+        <w:t xml:space="preserve">E. falciformis </w:t>
       </w:r>
       <w:r>
         <w:rPr>
@@ -2890,7 +6261,7 @@
           <w:szCs w:val="24"/>
           <w:lang w:val="en-GB"/>
         </w:rPr>
-        <w:t xml:space="preserve">E. falciformis </w:t>
+        <w:t xml:space="preserve">E. falciformis </w:t>
       </w:r>
       <w:r>
         <w:rPr>
@@ -2926,7 +6297,7 @@
           <w:szCs w:val="24"/>
           <w:lang w:val="en-GB"/>
         </w:rPr>
-        <w:t xml:space="preserve">E. falciformis </w:t>
+        <w:t xml:space="preserve">E. falciformis </w:t>
       </w:r>
       <w:r>
         <w:rPr>
@@ -2949,7 +6320,7 @@
     </w:p>
     <w:p>
       <w:pPr>
-        <w:pStyle w:val="Heading2"/>
+        <w:pStyle w:val="Normal"/>
         <w:jc w:val="both"/>
         <w:rPr/>
       </w:pPr>
@@ -2957,1038 +6328,142 @@
         <w:rPr>
           <w:b/>
           <w:bCs/>
-          <w:i w:val="false"/>
-          <w:iCs w:val="false"/>
-          <w:color w:val="auto"/>
-          <w:sz w:val="28"/>
-          <w:szCs w:val="28"/>
-        </w:rPr>
-        <w:t>3. Impact on weight of</w:t>
+          <w:strike w:val="false"/>
+          <w:dstrike w:val="false"/>
+          <w:color w:val="CE181E"/>
+          <w:sz w:val="24"/>
+          <w:szCs w:val="24"/>
+        </w:rPr>
+        <w:t xml:space="preserve">These are indications than Eastern mice are more affected by </w:t>
       </w:r>
       <w:r>
         <w:rPr>
           <w:b/>
           <w:bCs/>
           <w:i/>
-          <w:iCs w:val="false"/>
-          <w:color w:val="auto"/>
-          <w:sz w:val="28"/>
-          <w:szCs w:val="28"/>
-        </w:rPr>
-        <w:t xml:space="preserve"> Eimeria spp.</w:t>
+          <w:iCs/>
+          <w:strike w:val="false"/>
+          <w:dstrike w:val="false"/>
+          <w:color w:val="CE181E"/>
+          <w:sz w:val="24"/>
+          <w:szCs w:val="24"/>
+        </w:rPr>
+        <w:t>E. falciformis</w:t>
       </w:r>
       <w:r>
         <w:rPr>
           <w:b/>
           <w:bCs/>
-          <w:i w:val="false"/>
-          <w:iCs w:val="false"/>
-          <w:color w:val="auto"/>
-          <w:sz w:val="28"/>
-          <w:szCs w:val="28"/>
-        </w:rPr>
-        <w:t xml:space="preserve"> in different mouse strains</w:t>
+          <w:strike w:val="false"/>
+          <w:dstrike w:val="false"/>
+          <w:color w:val="CE181E"/>
+          <w:sz w:val="24"/>
+          <w:szCs w:val="24"/>
+        </w:rPr>
+        <w:t xml:space="preserve"> than by </w:t>
+      </w:r>
+      <w:r>
+        <w:rPr>
+          <w:b/>
+          <w:bCs/>
+          <w:i/>
+          <w:iCs/>
+          <w:strike w:val="false"/>
+          <w:dstrike w:val="false"/>
+          <w:color w:val="CE181E"/>
+          <w:sz w:val="24"/>
+          <w:szCs w:val="24"/>
+        </w:rPr>
+        <w:t>E. ferrisi</w:t>
+      </w:r>
+      <w:r>
+        <w:rPr>
+          <w:b/>
+          <w:bCs/>
+          <w:strike w:val="false"/>
+          <w:dstrike w:val="false"/>
+          <w:color w:val="CE181E"/>
+          <w:sz w:val="24"/>
+          <w:szCs w:val="24"/>
+        </w:rPr>
+        <w:t>, while Western mice do not show such heterogeneity.</w:t>
       </w:r>
     </w:p>
     <w:p>
       <w:pPr>
         <w:pStyle w:val="Normal"/>
-        <w:rPr/>
-      </w:pPr>
-      <w:r>
-        <w:rPr>
-          <w:color w:val="000000"/>
-        </w:rPr>
-        <w:t xml:space="preserve">We then modelled the weight loss upon infection relative to day 0 as a proxy for impact on host health of the full data set (N = 108) in response to mouse strain, parasite isolate, and their interaction </w:t>
-      </w:r>
-      <w:r>
-        <w:rPr>
-          <w:b w:val="false"/>
-          <w:bCs w:val="false"/>
-          <w:color w:val="000000"/>
-          <w:sz w:val="24"/>
-          <w:szCs w:val="24"/>
-        </w:rPr>
-        <w:t>(</w:t>
-      </w:r>
+        <w:jc w:val="both"/>
+        <w:rPr/>
+      </w:pPr>
       <w:r>
         <w:rPr>
           <w:b/>
-          <w:bCs w:val="false"/>
-          <w:color w:val="000000"/>
-          <w:sz w:val="24"/>
-          <w:szCs w:val="24"/>
-        </w:rPr>
-        <w:t>Figure 3B</w:t>
-      </w:r>
-      <w:r>
-        <w:rPr>
-          <w:b w:val="false"/>
-          <w:bCs w:val="false"/>
-          <w:color w:val="000000"/>
-          <w:sz w:val="24"/>
-          <w:szCs w:val="24"/>
-        </w:rPr>
-        <w:t>)</w:t>
-      </w:r>
-      <w:r>
-        <w:rPr>
-          <w:color w:val="000000"/>
-        </w:rPr>
-        <w:t xml:space="preserve">. </w:t>
-      </w:r>
-      <w:r>
-        <w:rPr>
-          <w:color w:val="000000"/>
-          <w:sz w:val="24"/>
-          <w:szCs w:val="24"/>
-        </w:rPr>
-        <w:t>We found statistically significant differences between parasite isolates (LRT: G = 47.6, df = 8, P &lt; 0.001), mouse strains (LRT: G = 38, df = 9, P &lt; 0.001) and their interaction (LRT: G = 16.2, df = 6, P = 0.01). We then modelled the relative weight loss</w:t>
-      </w:r>
-      <w:r>
-        <w:rPr>
-          <w:b w:val="false"/>
-          <w:bCs w:val="false"/>
-          <w:color w:val="000000"/>
-          <w:sz w:val="24"/>
-          <w:szCs w:val="24"/>
-        </w:rPr>
-        <w:t xml:space="preserve"> within our three infection groups, and found mouse strain significant is mice infected by </w:t>
-      </w:r>
-      <w:r>
-        <w:rPr>
-          <w:b w:val="false"/>
-          <w:bCs w:val="false"/>
+          <w:bCs/>
+          <w:strike w:val="false"/>
+          <w:dstrike w:val="false"/>
+          <w:color w:val="CE181E"/>
+          <w:sz w:val="24"/>
+          <w:szCs w:val="24"/>
+        </w:rPr>
+        <w:t xml:space="preserve">In summary, we found indications than Eastern mice are less tolerant to </w:t>
+      </w:r>
+      <w:r>
+        <w:rPr>
+          <w:b/>
+          <w:bCs/>
           <w:i/>
           <w:iCs/>
-          <w:color w:val="000000"/>
-          <w:sz w:val="24"/>
-          <w:szCs w:val="24"/>
-        </w:rPr>
-        <w:t>E. ferrisi</w:t>
-      </w:r>
-      <w:r>
-        <w:rPr>
-          <w:b w:val="false"/>
-          <w:bCs w:val="false"/>
-          <w:color w:val="000000"/>
-          <w:sz w:val="24"/>
-          <w:szCs w:val="24"/>
-        </w:rPr>
-        <w:t xml:space="preserve"> isolate Brandenburg64 (LRT: G = 14.6, df = 3, P &lt; 0.01) and </w:t>
-      </w:r>
-      <w:r>
-        <w:rPr>
-          <w:b w:val="false"/>
-          <w:bCs w:val="false"/>
+          <w:strike w:val="false"/>
+          <w:dstrike w:val="false"/>
+          <w:color w:val="CE181E"/>
+          <w:sz w:val="24"/>
+          <w:szCs w:val="24"/>
+        </w:rPr>
+        <w:t>E. falciformis</w:t>
+      </w:r>
+      <w:r>
+        <w:rPr>
+          <w:b/>
+          <w:bCs/>
+          <w:strike w:val="false"/>
+          <w:dstrike w:val="false"/>
+          <w:color w:val="CE181E"/>
+          <w:sz w:val="24"/>
+          <w:szCs w:val="24"/>
+        </w:rPr>
+        <w:t xml:space="preserve"> than Western mice, while such difference could not be found for </w:t>
+      </w:r>
+      <w:r>
+        <w:rPr>
+          <w:b/>
+          <w:bCs/>
           <w:i/>
           <w:iCs/>
-          <w:color w:val="000000"/>
-          <w:sz w:val="24"/>
-          <w:szCs w:val="24"/>
-          <w:u w:val="none"/>
-        </w:rPr>
-        <w:t>E. falciformis</w:t>
-      </w:r>
-      <w:r>
-        <w:rPr>
-          <w:b w:val="false"/>
-          <w:bCs w:val="false"/>
-          <w:color w:val="000000"/>
-          <w:sz w:val="24"/>
-          <w:szCs w:val="24"/>
-        </w:rPr>
-        <w:t xml:space="preserve"> isolate </w:t>
-      </w:r>
-      <w:r>
-        <w:rPr>
-          <w:b w:val="false"/>
-          <w:bCs w:val="false"/>
-          <w:i w:val="false"/>
-          <w:iCs w:val="false"/>
-          <w:color w:val="000000"/>
-          <w:sz w:val="24"/>
-          <w:szCs w:val="24"/>
-        </w:rPr>
-        <w:t>Brandenburg88 (LRT: G = 18.3, df = 3, P &lt; 0.001)</w:t>
-      </w:r>
-      <w:r>
-        <w:rPr>
-          <w:b w:val="false"/>
-          <w:bCs w:val="false"/>
-          <w:color w:val="000000"/>
-          <w:sz w:val="24"/>
-          <w:szCs w:val="24"/>
-        </w:rPr>
-        <w:t>. For these two infection groups, we performed post-hoc multiple comparison tests.</w:t>
-      </w:r>
-      <w:r>
-        <w:rPr>
-          <w:b w:val="false"/>
-          <w:bCs w:val="false"/>
-          <w:color w:val="000000"/>
-          <w:sz w:val="24"/>
-          <w:szCs w:val="24"/>
-          <w:highlight w:val="yellow"/>
-        </w:rPr>
-        <w:t xml:space="preserve">  </w:t>
+          <w:strike w:val="false"/>
+          <w:dstrike w:val="false"/>
+          <w:color w:val="CE181E"/>
+          <w:sz w:val="24"/>
+          <w:szCs w:val="24"/>
+        </w:rPr>
+        <w:t>E. ferrisi</w:t>
+      </w:r>
+      <w:r>
+        <w:rPr>
+          <w:b/>
+          <w:bCs/>
+          <w:strike w:val="false"/>
+          <w:dstrike w:val="false"/>
+          <w:color w:val="CE181E"/>
+          <w:sz w:val="24"/>
+          <w:szCs w:val="24"/>
+        </w:rPr>
+        <w:t xml:space="preserve"> infections. </w:t>
       </w:r>
     </w:p>
     <w:p>
       <w:pPr>
         <w:pStyle w:val="Normal"/>
-        <w:rPr/>
-      </w:pPr>
-      <w:r>
-        <w:rPr>
-          <w:b w:val="false"/>
-          <w:bCs w:val="false"/>
-          <w:color w:val="auto"/>
-          <w:sz w:val="24"/>
-          <w:szCs w:val="24"/>
-        </w:rPr>
-        <w:t xml:space="preserve">Upon infection with </w:t>
-      </w:r>
-      <w:r>
-        <w:rPr>
-          <w:b w:val="false"/>
-          <w:bCs w:val="false"/>
-          <w:i/>
-          <w:color w:val="auto"/>
-          <w:sz w:val="24"/>
-          <w:szCs w:val="24"/>
-        </w:rPr>
-        <w:t>E. ferrisi</w:t>
-      </w:r>
-      <w:r>
-        <w:rPr>
-          <w:b w:val="false"/>
-          <w:bCs w:val="false"/>
-          <w:color w:val="auto"/>
-          <w:sz w:val="24"/>
-          <w:szCs w:val="24"/>
-        </w:rPr>
-        <w:t xml:space="preserve"> isolate Brandenburg139, all mouse strains were affected equally, losing 6 to 10% of their initial weight at maximum (predicted average relative weight loss and 95%CI: </w:t>
-      </w:r>
-      <w:r>
-        <w:rPr>
-          <w:b w:val="false"/>
-          <w:bCs w:val="false"/>
-          <w:color w:val="000000"/>
-          <w:sz w:val="24"/>
-          <w:szCs w:val="24"/>
-        </w:rPr>
-        <w:t xml:space="preserve">SCHUNT (Mmd): 8% [4% – 12%]; </w:t>
-      </w:r>
-      <w:r>
-        <w:rPr>
-          <w:color w:val="000000"/>
-          <w:sz w:val="24"/>
-          <w:szCs w:val="24"/>
-        </w:rPr>
-        <w:t xml:space="preserve">STRA </w:t>
-      </w:r>
-      <w:r>
-        <w:rPr>
-          <w:b w:val="false"/>
-          <w:bCs w:val="false"/>
-          <w:color w:val="000000"/>
-          <w:sz w:val="24"/>
-          <w:szCs w:val="24"/>
-        </w:rPr>
-        <w:t>(Mmd): 7</w:t>
-      </w:r>
-      <w:r>
-        <w:rPr>
-          <w:color w:val="000000"/>
-          <w:sz w:val="24"/>
-          <w:szCs w:val="24"/>
-        </w:rPr>
-        <w:t xml:space="preserve">% [3% – 11%]; BUSNA </w:t>
-      </w:r>
-      <w:r>
-        <w:rPr>
-          <w:b w:val="false"/>
-          <w:bCs w:val="false"/>
-          <w:color w:val="000000"/>
-          <w:sz w:val="24"/>
-          <w:szCs w:val="24"/>
-        </w:rPr>
-        <w:t xml:space="preserve">(Mmm): </w:t>
-      </w:r>
-      <w:r>
-        <w:rPr>
-          <w:color w:val="000000"/>
-          <w:sz w:val="24"/>
-          <w:szCs w:val="24"/>
-        </w:rPr>
-        <w:t xml:space="preserve">6% [2% – 10%]; </w:t>
-      </w:r>
-      <w:r>
-        <w:rPr>
-          <w:b w:val="false"/>
-          <w:bCs w:val="false"/>
-          <w:color w:val="000000"/>
-          <w:sz w:val="24"/>
-          <w:szCs w:val="24"/>
-        </w:rPr>
-        <w:t>PWD (Mmm): 8% [4% - 12%]</w:t>
-      </w:r>
-      <w:r>
-        <w:rPr>
-          <w:b w:val="false"/>
-          <w:bCs w:val="false"/>
-          <w:color w:val="auto"/>
-          <w:sz w:val="24"/>
-          <w:szCs w:val="24"/>
-        </w:rPr>
-        <w:t>). When infected with the second</w:t>
-      </w:r>
-      <w:r>
-        <w:rPr>
-          <w:b w:val="false"/>
-          <w:bCs w:val="false"/>
-          <w:i w:val="false"/>
-          <w:iCs w:val="false"/>
-          <w:color w:val="auto"/>
-          <w:sz w:val="24"/>
-          <w:szCs w:val="24"/>
-        </w:rPr>
-        <w:t xml:space="preserve"> </w:t>
-      </w:r>
-      <w:r>
-        <w:rPr>
-          <w:b w:val="false"/>
-          <w:bCs w:val="false"/>
-          <w:i/>
-          <w:color w:val="auto"/>
-          <w:sz w:val="24"/>
-          <w:szCs w:val="24"/>
-        </w:rPr>
-        <w:t>E. ferrisi</w:t>
-      </w:r>
-      <w:r>
-        <w:rPr>
-          <w:b w:val="false"/>
-          <w:bCs w:val="false"/>
-          <w:color w:val="auto"/>
-          <w:sz w:val="24"/>
-          <w:szCs w:val="24"/>
-        </w:rPr>
-        <w:t xml:space="preserve"> isolate (Brandenburg64), one </w:t>
-      </w:r>
-      <w:commentRangeStart w:id="4"/>
-      <w:r>
-        <w:rPr>
-          <w:b w:val="false"/>
-          <w:bCs w:val="false"/>
-          <w:color w:val="auto"/>
-          <w:sz w:val="24"/>
-          <w:szCs w:val="24"/>
-        </w:rPr>
-        <w:t>Eastern mouse (Mmm) strain (PWD)</w:t>
-      </w:r>
-      <w:r>
-        <w:rPr>
-          <w:b w:val="false"/>
-          <w:bCs w:val="false"/>
-          <w:color w:val="auto"/>
-          <w:sz w:val="24"/>
-          <w:szCs w:val="24"/>
-        </w:rPr>
-      </w:r>
-      <w:commentRangeEnd w:id="4"/>
-      <w:r>
-        <w:commentReference w:id="4"/>
-      </w:r>
-      <w:r>
-        <w:rPr>
-          <w:b w:val="false"/>
-          <w:bCs w:val="false"/>
-          <w:color w:val="auto"/>
-          <w:sz w:val="24"/>
-          <w:szCs w:val="24"/>
-        </w:rPr>
-        <w:t xml:space="preserve"> lost more weight than both Western mouse (Mmd) strains (</w:t>
-      </w:r>
-      <w:r>
-        <w:rPr>
-          <w:b w:val="false"/>
-          <w:bCs w:val="false"/>
-          <w:i w:val="false"/>
-          <w:caps w:val="false"/>
-          <w:smallCaps w:val="false"/>
-          <w:color w:val="auto"/>
-          <w:spacing w:val="0"/>
-          <w:sz w:val="24"/>
-          <w:szCs w:val="24"/>
-        </w:rPr>
-        <w:t xml:space="preserve">Tukey test: </w:t>
-      </w:r>
-      <w:r>
-        <w:rPr>
-          <w:b w:val="false"/>
-          <w:bCs w:val="false"/>
-          <w:color w:val="auto"/>
-          <w:sz w:val="24"/>
-          <w:szCs w:val="24"/>
-        </w:rPr>
-        <w:t xml:space="preserve">PWD-SCHUNT: P = 0.03, PWD-STRA: P &lt; 0.01; predicted relative weight loss and 95%CI: </w:t>
-      </w:r>
-      <w:r>
-        <w:rPr>
-          <w:b w:val="false"/>
-          <w:bCs w:val="false"/>
-          <w:color w:val="000000"/>
-          <w:sz w:val="24"/>
-          <w:szCs w:val="24"/>
-        </w:rPr>
-        <w:t>SCHUNT (Mmd): 5% [2% – 7%]; STRA (Mmd): 3% [1% – 6%]; BUSNA (Mmm): 7% [4% – 10%]; PWD (Mmm): 9% [6% - 12%]</w:t>
-      </w:r>
-      <w:r>
-        <w:rPr>
-          <w:b w:val="false"/>
-          <w:bCs w:val="false"/>
-          <w:color w:val="auto"/>
-          <w:sz w:val="24"/>
-          <w:szCs w:val="24"/>
-        </w:rPr>
-        <w:t xml:space="preserve">). </w:t>
-      </w:r>
-      <w:commentRangeStart w:id="5"/>
-      <w:r>
-        <w:rPr>
-          <w:b w:val="false"/>
-          <w:bCs w:val="false"/>
-          <w:color w:val="auto"/>
-          <w:sz w:val="24"/>
-          <w:szCs w:val="24"/>
-        </w:rPr>
-        <w:t xml:space="preserve">Local adaptation of E. ferrisi would be tested if We have no indication that Western </w:t>
-      </w:r>
-      <w:r>
-        <w:rPr>
-          <w:b w:val="false"/>
-          <w:bCs w:val="false"/>
-          <w:i/>
-          <w:iCs/>
-          <w:color w:val="auto"/>
-          <w:sz w:val="24"/>
-          <w:szCs w:val="24"/>
-        </w:rPr>
-        <w:t>E. ferrisi</w:t>
-      </w:r>
-      <w:r>
-        <w:rPr>
-          <w:b w:val="false"/>
-          <w:bCs w:val="false"/>
-          <w:color w:val="auto"/>
-          <w:sz w:val="24"/>
-          <w:szCs w:val="24"/>
-        </w:rPr>
-        <w:t xml:space="preserve"> could be locally adapted.</w:t>
-      </w:r>
-      <w:commentRangeEnd w:id="5"/>
-      <w:r>
-        <w:commentReference w:id="5"/>
-      </w:r>
-      <w:r>
-        <w:rPr>
-          <w:b w:val="false"/>
-          <w:bCs w:val="false"/>
-          <w:color w:val="auto"/>
-          <w:sz w:val="24"/>
-          <w:szCs w:val="24"/>
-        </w:rPr>
-      </w:r>
-    </w:p>
-    <w:p>
-      <w:pPr>
-        <w:pStyle w:val="Normal"/>
-        <w:rPr/>
-      </w:pPr>
-      <w:r>
-        <w:rPr>
-          <w:color w:val="000000"/>
-          <w:sz w:val="24"/>
-          <w:szCs w:val="24"/>
-        </w:rPr>
-        <w:t xml:space="preserve">The differences in relative weight loss were found more pronounced between strains upon infection with </w:t>
-      </w:r>
-      <w:r>
-        <w:rPr>
-          <w:b w:val="false"/>
-          <w:bCs w:val="false"/>
-          <w:i/>
-          <w:color w:val="auto"/>
-          <w:sz w:val="24"/>
-          <w:szCs w:val="24"/>
-        </w:rPr>
-        <w:t>E. falciformis</w:t>
-      </w:r>
-      <w:r>
-        <w:rPr>
-          <w:b w:val="false"/>
-          <w:bCs w:val="false"/>
-          <w:color w:val="auto"/>
-          <w:sz w:val="24"/>
-          <w:szCs w:val="24"/>
-        </w:rPr>
-        <w:t xml:space="preserve"> isolate (Brandenburg88), with one Western mouse strain (STRA) less affected by the infection </w:t>
-      </w:r>
-      <w:r>
-        <w:rPr>
-          <w:b w:val="false"/>
-          <w:bCs w:val="false"/>
-          <w:color w:val="000000"/>
-          <w:sz w:val="24"/>
-          <w:szCs w:val="24"/>
-        </w:rPr>
-        <w:t>than</w:t>
-      </w:r>
-      <w:r>
-        <w:rPr>
-          <w:b w:val="false"/>
-          <w:bCs w:val="false"/>
-          <w:color w:val="auto"/>
-          <w:sz w:val="24"/>
-          <w:szCs w:val="24"/>
-        </w:rPr>
-        <w:t xml:space="preserve"> both Eastern mouse strains (</w:t>
-      </w:r>
-      <w:r>
-        <w:rPr>
-          <w:b w:val="false"/>
-          <w:bCs w:val="false"/>
-          <w:i w:val="false"/>
-          <w:caps w:val="false"/>
-          <w:smallCaps w:val="false"/>
-          <w:color w:val="auto"/>
-          <w:spacing w:val="0"/>
-          <w:sz w:val="24"/>
-          <w:szCs w:val="24"/>
-        </w:rPr>
-        <w:t>Tukey test: STRA-BUSNA: P &lt; 0.01; STRA-PWD</w:t>
-      </w:r>
-      <w:r>
-        <w:rPr>
-          <w:b w:val="false"/>
-          <w:bCs w:val="false"/>
-          <w:color w:val="auto"/>
-          <w:sz w:val="24"/>
-          <w:szCs w:val="24"/>
-        </w:rPr>
-        <w:t xml:space="preserve">: P &lt; 0.01; predicted average relative weight loss and 95%CI: </w:t>
-      </w:r>
-      <w:r>
-        <w:rPr>
-          <w:b w:val="false"/>
-          <w:bCs w:val="false"/>
-          <w:color w:val="000000"/>
-          <w:sz w:val="24"/>
-          <w:szCs w:val="24"/>
-        </w:rPr>
-        <w:t>SCHUNT (Mmd): 10% [6% – 15%]; STRA (Mmd): 6% [2% – 10%]; BUSNA (Mmm): 18% [14% – 21%]; PWD (Mmm): 19% [15% - 23%]</w:t>
-      </w:r>
-      <w:r>
-        <w:rPr>
-          <w:b w:val="false"/>
-          <w:bCs w:val="false"/>
-          <w:color w:val="auto"/>
-          <w:sz w:val="24"/>
-          <w:szCs w:val="24"/>
-        </w:rPr>
-        <w:t xml:space="preserve">). Of note, after losing a lot of weight, an important number of Eastern mice (Mmm) died of infection by </w:t>
-      </w:r>
-      <w:r>
-        <w:rPr>
-          <w:b w:val="false"/>
-          <w:bCs w:val="false"/>
-          <w:i/>
-          <w:color w:val="auto"/>
-          <w:sz w:val="24"/>
-          <w:szCs w:val="24"/>
-        </w:rPr>
-        <w:t xml:space="preserve">E. falciformis </w:t>
-      </w:r>
-      <w:r>
-        <w:rPr>
-          <w:b w:val="false"/>
-          <w:bCs w:val="false"/>
-          <w:color w:val="000000"/>
-          <w:sz w:val="24"/>
-          <w:szCs w:val="24"/>
-        </w:rPr>
-        <w:t xml:space="preserve">(3 out of 7 PWD and 5 out of 7 BUSNA). Such mortality was not found in </w:t>
-      </w:r>
-      <w:r>
-        <w:rPr>
-          <w:b w:val="false"/>
-          <w:bCs w:val="false"/>
-          <w:i/>
-          <w:color w:val="auto"/>
-          <w:sz w:val="24"/>
-          <w:szCs w:val="24"/>
-        </w:rPr>
-        <w:t>E. ferrisi</w:t>
-      </w:r>
-      <w:r>
-        <w:rPr>
-          <w:b w:val="false"/>
-          <w:bCs w:val="false"/>
-          <w:i w:val="false"/>
-          <w:iCs w:val="false"/>
-          <w:color w:val="auto"/>
-          <w:sz w:val="24"/>
-          <w:szCs w:val="24"/>
-        </w:rPr>
-        <w:t xml:space="preserve"> infected animals.</w:t>
-      </w:r>
-    </w:p>
-    <w:p>
-      <w:pPr>
-        <w:pStyle w:val="Normal"/>
-        <w:rPr/>
-      </w:pPr>
-      <w:r>
-        <w:rPr>
-          <w:b w:val="false"/>
-          <w:bCs w:val="false"/>
-          <w:strike w:val="false"/>
-          <w:dstrike w:val="false"/>
-          <w:color w:val="auto"/>
-          <w:sz w:val="24"/>
-          <w:szCs w:val="24"/>
-        </w:rPr>
-        <w:t>Eventually, when comparing the above values of relative weight loss of each mouse strain across infection isolates, both Western mouse (Mmd) strain</w:t>
-      </w:r>
-      <w:commentRangeStart w:id="6"/>
-      <w:r>
-        <w:rPr>
-          <w:b w:val="false"/>
-          <w:bCs w:val="false"/>
-          <w:strike w:val="false"/>
-          <w:dstrike w:val="false"/>
-          <w:color w:val="auto"/>
-          <w:sz w:val="24"/>
-          <w:szCs w:val="24"/>
-        </w:rPr>
-        <w:t>s</w:t>
-      </w:r>
-      <w:r>
-        <w:rPr>
-          <w:b w:val="false"/>
-          <w:bCs w:val="false"/>
-          <w:strike w:val="false"/>
-          <w:dstrike w:val="false"/>
-          <w:color w:val="auto"/>
-          <w:sz w:val="24"/>
-          <w:szCs w:val="24"/>
-        </w:rPr>
-      </w:r>
-      <w:commentRangeEnd w:id="6"/>
-      <w:r>
-        <w:commentReference w:id="6"/>
-      </w:r>
-      <w:r>
-        <w:rPr>
-          <w:b w:val="false"/>
-          <w:bCs w:val="false"/>
-          <w:strike w:val="false"/>
-          <w:dstrike w:val="false"/>
-          <w:color w:val="auto"/>
-          <w:sz w:val="24"/>
-          <w:szCs w:val="24"/>
-        </w:rPr>
-        <w:t xml:space="preserve"> (STRA and SCHUNT) lost on average between 3 and 10% of their starting weight for all infections. In the other hand, both Eastern mouse strains (BUSNA and PWD) were found more affected on average by </w:t>
-      </w:r>
-      <w:r>
-        <w:rPr>
-          <w:b w:val="false"/>
-          <w:bCs w:val="false"/>
-          <w:i/>
-          <w:iCs/>
-          <w:strike w:val="false"/>
-          <w:dstrike w:val="false"/>
-          <w:color w:val="auto"/>
-          <w:sz w:val="24"/>
-          <w:szCs w:val="24"/>
-        </w:rPr>
-        <w:t>E. falciformis</w:t>
-      </w:r>
-      <w:r>
-        <w:rPr>
-          <w:b w:val="false"/>
-          <w:bCs w:val="false"/>
-          <w:strike w:val="false"/>
-          <w:dstrike w:val="false"/>
-          <w:color w:val="auto"/>
-          <w:sz w:val="24"/>
-          <w:szCs w:val="24"/>
-        </w:rPr>
-        <w:t xml:space="preserve"> (18-19% relative weight loss, and high mortality as described above) than by both </w:t>
-      </w:r>
-      <w:r>
-        <w:rPr>
-          <w:b w:val="false"/>
-          <w:bCs w:val="false"/>
-          <w:i/>
-          <w:iCs/>
-          <w:strike w:val="false"/>
-          <w:dstrike w:val="false"/>
-          <w:color w:val="auto"/>
-          <w:sz w:val="24"/>
-          <w:szCs w:val="24"/>
-        </w:rPr>
-        <w:t>E. ferrisi</w:t>
-      </w:r>
-      <w:r>
-        <w:rPr>
-          <w:b w:val="false"/>
-          <w:bCs w:val="false"/>
-          <w:strike w:val="false"/>
-          <w:dstrike w:val="false"/>
-          <w:color w:val="auto"/>
-          <w:sz w:val="24"/>
-          <w:szCs w:val="24"/>
-        </w:rPr>
-        <w:t xml:space="preserve"> isolates (6 to 9% relative wight loss).</w:t>
-      </w:r>
-      <w:r>
-        <w:rPr>
-          <w:b/>
-          <w:bCs/>
-          <w:strike w:val="false"/>
-          <w:dstrike w:val="false"/>
-          <w:color w:val="CE181E"/>
-          <w:sz w:val="24"/>
-          <w:szCs w:val="24"/>
-        </w:rPr>
-        <w:t xml:space="preserve"> These are indications than Eastern mice are more affected by </w:t>
-      </w:r>
-      <w:r>
-        <w:rPr>
-          <w:b/>
-          <w:bCs/>
-          <w:i/>
-          <w:iCs/>
-          <w:strike w:val="false"/>
-          <w:dstrike w:val="false"/>
-          <w:color w:val="CE181E"/>
-          <w:sz w:val="24"/>
-          <w:szCs w:val="24"/>
-        </w:rPr>
-        <w:t>E. falciformis</w:t>
-      </w:r>
-      <w:r>
-        <w:rPr>
-          <w:b/>
-          <w:bCs/>
-          <w:strike w:val="false"/>
-          <w:dstrike w:val="false"/>
-          <w:color w:val="CE181E"/>
-          <w:sz w:val="24"/>
-          <w:szCs w:val="24"/>
-        </w:rPr>
-        <w:t xml:space="preserve"> than by </w:t>
-      </w:r>
-      <w:r>
-        <w:rPr>
-          <w:b/>
-          <w:bCs/>
-          <w:i/>
-          <w:iCs/>
-          <w:strike w:val="false"/>
-          <w:dstrike w:val="false"/>
-          <w:color w:val="CE181E"/>
-          <w:sz w:val="24"/>
-          <w:szCs w:val="24"/>
-        </w:rPr>
-        <w:t>E. ferrisi</w:t>
-      </w:r>
-      <w:r>
-        <w:rPr>
-          <w:b/>
-          <w:bCs/>
-          <w:strike w:val="false"/>
-          <w:dstrike w:val="false"/>
-          <w:color w:val="CE181E"/>
-          <w:sz w:val="24"/>
-          <w:szCs w:val="24"/>
-        </w:rPr>
-        <w:t>, while Western mice do not show such heterogeneity.</w:t>
-      </w:r>
-    </w:p>
-    <w:p>
-      <w:pPr>
-        <w:pStyle w:val="Heading2"/>
         <w:jc w:val="both"/>
-        <w:rPr/>
-      </w:pPr>
-      <w:r>
-        <w:rPr>
-          <w:b/>
-          <w:bCs/>
-          <w:i w:val="false"/>
-          <w:iCs w:val="false"/>
-          <w:strike w:val="false"/>
-          <w:dstrike w:val="false"/>
-          <w:color w:val="auto"/>
-          <w:sz w:val="28"/>
-          <w:szCs w:val="28"/>
-        </w:rPr>
-        <w:t>4. Tolerance to</w:t>
-      </w:r>
-      <w:r>
-        <w:rPr>
-          <w:b/>
-          <w:bCs/>
-          <w:i/>
-          <w:iCs w:val="false"/>
-          <w:strike w:val="false"/>
-          <w:dstrike w:val="false"/>
-          <w:color w:val="auto"/>
-          <w:sz w:val="28"/>
-          <w:szCs w:val="28"/>
-        </w:rPr>
-        <w:t xml:space="preserve"> Eimeria spp.</w:t>
-      </w:r>
-      <w:r>
-        <w:rPr>
-          <w:b/>
-          <w:bCs/>
-          <w:i w:val="false"/>
-          <w:iCs w:val="false"/>
-          <w:strike w:val="false"/>
-          <w:dstrike w:val="false"/>
-          <w:color w:val="auto"/>
-          <w:sz w:val="28"/>
-          <w:szCs w:val="28"/>
-        </w:rPr>
-        <w:t xml:space="preserve"> in different mouse strains</w:t>
-      </w:r>
-    </w:p>
-    <w:p>
-      <w:pPr>
-        <w:pStyle w:val="Normal"/>
-        <w:rPr/>
-      </w:pPr>
-      <w:r>
-        <w:rPr>
-          <w:b w:val="false"/>
-          <w:bCs w:val="false"/>
-          <w:color w:val="000000"/>
-          <w:sz w:val="24"/>
-          <w:szCs w:val="24"/>
-        </w:rPr>
-        <w:t xml:space="preserve">Using jointly the two measurements analysed previously separately, we modelled the weight loss upon infection relative to day 0 as a linear regression of maximum oocysts per gram in interaction with </w:t>
-      </w:r>
-      <w:r>
-        <w:rPr>
-          <w:b w:val="false"/>
-          <w:bCs w:val="false"/>
-          <w:i/>
-          <w:iCs/>
-          <w:color w:val="000000"/>
-          <w:sz w:val="24"/>
-          <w:szCs w:val="24"/>
-        </w:rPr>
-        <w:t>Eimeria</w:t>
-      </w:r>
-      <w:r>
-        <w:rPr>
-          <w:b w:val="false"/>
-          <w:bCs w:val="false"/>
-          <w:color w:val="000000"/>
-          <w:sz w:val="24"/>
-          <w:szCs w:val="24"/>
-        </w:rPr>
-        <w:t xml:space="preserve"> isolate, mouse strain and interactions between the two latter, on the full data set excluding mice that died before the infection peak (N = 99). We found statistically significant differences </w:t>
-      </w:r>
-      <w:r>
-        <w:rPr>
-          <w:b w:val="false"/>
-          <w:bCs w:val="false"/>
-          <w:color w:val="000000"/>
-          <w:sz w:val="24"/>
-          <w:szCs w:val="24"/>
-        </w:rPr>
-        <w:t>of slope</w:t>
-      </w:r>
-      <w:r>
-        <w:rPr>
-          <w:b w:val="false"/>
-          <w:bCs w:val="false"/>
-          <w:color w:val="000000"/>
-          <w:sz w:val="24"/>
-          <w:szCs w:val="24"/>
-        </w:rPr>
-        <w:t xml:space="preserve"> between parasite isolates (LRT: G = 30.2, df = 8, P &lt; 0.001), mouse strains (LRT: G = 30.6, df = 9, P &lt; 0.001) and their interaction (LRT: G = 24, df = 6, P &lt; 0.001)(</w:t>
-      </w:r>
-      <w:r>
-        <w:rPr>
-          <w:b/>
-          <w:bCs/>
-          <w:color w:val="000000"/>
-          <w:sz w:val="24"/>
-          <w:szCs w:val="24"/>
-        </w:rPr>
-        <w:t>Figure 4</w:t>
-      </w:r>
-      <w:r>
-        <w:rPr>
-          <w:b w:val="false"/>
-          <w:bCs w:val="false"/>
-          <w:color w:val="000000"/>
-          <w:sz w:val="24"/>
-          <w:szCs w:val="24"/>
-        </w:rPr>
-        <w:t>).</w:t>
-      </w:r>
-    </w:p>
-    <w:p>
-      <w:pPr>
-        <w:pStyle w:val="Normal"/>
-        <w:rPr/>
-      </w:pPr>
-      <w:r>
-        <w:rPr>
-          <w:b w:val="false"/>
-          <w:bCs w:val="false"/>
-        </w:rPr>
-        <w:t xml:space="preserve">Performing this model for each infection group, we found no difference of tolerance between mouse strains for both </w:t>
-      </w:r>
-      <w:r>
-        <w:rPr>
-          <w:b w:val="false"/>
-          <w:bCs w:val="false"/>
-          <w:i/>
-          <w:iCs/>
-        </w:rPr>
-        <w:t>E. ferrisi</w:t>
-      </w:r>
-      <w:r>
-        <w:rPr>
-          <w:b w:val="false"/>
-          <w:bCs w:val="false"/>
-        </w:rPr>
-        <w:t xml:space="preserve"> isolates (</w:t>
-      </w:r>
-      <w:r>
-        <w:rPr>
-          <w:b w:val="false"/>
-          <w:bCs w:val="false"/>
-        </w:rPr>
-        <w:t xml:space="preserve">relative average weight loss in % per million OPG and 95%CI: Brandenburg139: SCHUNT: 12 [5-29], STRA: 11 [4-19], BUSNA: 10 [1-18]; PWD: 7 [3-13]; Brandenburg64: SCHUNT: 6 [0-12], STRA: 3 [0-6]; BUSNA: 4 [2-6]; PWD: 5 [3-7]). </w:t>
-      </w:r>
-      <w:r>
-        <w:rPr>
-          <w:b w:val="false"/>
-          <w:bCs w:val="false"/>
-        </w:rPr>
-        <w:t xml:space="preserve">Brandenburg64 seems better tolerated than Brandenburg139, regardless of the mouse strains. We see here no indication of local adaptation on tolerance for </w:t>
-      </w:r>
-      <w:r>
-        <w:rPr>
-          <w:b w:val="false"/>
-          <w:bCs w:val="false"/>
-          <w:i/>
-          <w:iCs/>
-        </w:rPr>
-        <w:t>E. ferrisi</w:t>
-      </w:r>
-      <w:r>
-        <w:rPr>
-          <w:b w:val="false"/>
-          <w:bCs w:val="false"/>
-        </w:rPr>
-        <w:t>.</w:t>
-      </w:r>
-    </w:p>
-    <w:p>
-      <w:pPr>
-        <w:pStyle w:val="Normal"/>
-        <w:rPr>
-          <w:b w:val="false"/>
-          <w:b w:val="false"/>
-          <w:bCs w:val="false"/>
-        </w:rPr>
-      </w:pPr>
-      <w:r>
-        <w:rPr/>
-      </w:r>
-    </w:p>
-    <w:p>
-      <w:pPr>
-        <w:pStyle w:val="Normal"/>
-        <w:rPr/>
-      </w:pPr>
-      <w:r>
-        <w:rPr>
-          <w:b w:val="false"/>
-          <w:bCs w:val="false"/>
-          <w:color w:val="auto"/>
-        </w:rPr>
-        <w:t xml:space="preserve">We found different slopes between mouse strains for </w:t>
-      </w:r>
-      <w:r>
-        <w:rPr>
-          <w:b w:val="false"/>
-          <w:bCs w:val="false"/>
-          <w:i/>
-          <w:iCs/>
-          <w:color w:val="auto"/>
-        </w:rPr>
-        <w:t>E</w:t>
-      </w:r>
-      <w:r>
-        <w:rPr>
-          <w:b w:val="false"/>
-          <w:bCs w:val="false"/>
-          <w:i/>
-          <w:iCs/>
-        </w:rPr>
-        <w:t>. falciformis</w:t>
-      </w:r>
-      <w:r>
-        <w:rPr>
-          <w:b w:val="false"/>
-          <w:bCs w:val="false"/>
-        </w:rPr>
-        <w:t xml:space="preserve"> isolate Brandenburg88 (LRT: G = 10.3, df = 3, P = 0.016). We </w:t>
-      </w:r>
-      <w:r>
-        <w:rPr>
-          <w:b w:val="false"/>
-          <w:bCs w:val="false"/>
-        </w:rPr>
-        <w:t>performed</w:t>
-      </w:r>
-      <w:r>
-        <w:rPr>
-          <w:b w:val="false"/>
-          <w:bCs w:val="false"/>
-        </w:rPr>
-        <w:t xml:space="preserve"> a post-hoc multiple comparison test for this isolate, and found that PWD was less tolerant than STRA (higher value of the slope of relative weight loss per OPG; Tukey test: P = 0.036; </w:t>
-      </w:r>
-      <w:r>
-        <w:rPr>
-          <w:b w:val="false"/>
-          <w:bCs w:val="false"/>
-        </w:rPr>
-        <w:t>relative average weight loss in % per million OPG and 95%CI: SCHUNT: 6 [2-10], STRA: 3 [0-5]; BUSNA: 9 [2-13]; PWD: 35 [22-47]).</w:t>
-      </w:r>
-      <w:r>
-        <w:rPr>
-          <w:b w:val="false"/>
-          <w:bCs w:val="false"/>
-        </w:rPr>
-        <w:t xml:space="preserve"> Again, the high mortality of BUSNA, the second Mmm strain, is likely to overestimate the calculated tolerance of this mouse strain. </w:t>
-      </w:r>
-    </w:p>
-    <w:p>
-      <w:pPr>
-        <w:pStyle w:val="Normal"/>
         <w:rPr>
           <w:b/>
           <w:b/>
@@ -4010,373 +6485,160 @@
           <w:sz w:val="24"/>
           <w:szCs w:val="24"/>
         </w:rPr>
-        <w:t>In summary, we found</w:t>
-      </w:r>
-      <w:r>
-        <w:rPr>
-          <w:b/>
-          <w:bCs/>
-          <w:strike w:val="false"/>
-          <w:dstrike w:val="false"/>
-          <w:color w:val="CE181E"/>
-          <w:sz w:val="24"/>
-          <w:szCs w:val="24"/>
-        </w:rPr>
-        <w:t xml:space="preserve"> indications than Eastern mice are </w:t>
-      </w:r>
-      <w:r>
-        <w:rPr>
-          <w:b/>
-          <w:bCs/>
-          <w:strike w:val="false"/>
-          <w:dstrike w:val="false"/>
-          <w:color w:val="CE181E"/>
-          <w:sz w:val="24"/>
-          <w:szCs w:val="24"/>
-        </w:rPr>
-        <w:t>less tolerant to</w:t>
-      </w:r>
-      <w:r>
-        <w:rPr>
-          <w:b/>
-          <w:bCs/>
-          <w:strike w:val="false"/>
-          <w:dstrike w:val="false"/>
-          <w:color w:val="CE181E"/>
-          <w:sz w:val="24"/>
-          <w:szCs w:val="24"/>
-        </w:rPr>
-        <w:t xml:space="preserve"> </w:t>
-      </w:r>
-      <w:r>
-        <w:rPr>
-          <w:b/>
-          <w:bCs/>
-          <w:i/>
-          <w:iCs/>
-          <w:strike w:val="false"/>
-          <w:dstrike w:val="false"/>
-          <w:color w:val="CE181E"/>
-          <w:sz w:val="24"/>
-          <w:szCs w:val="24"/>
-        </w:rPr>
-        <w:t>E. falciformis</w:t>
-      </w:r>
-      <w:r>
-        <w:rPr>
-          <w:b/>
-          <w:bCs/>
-          <w:strike w:val="false"/>
-          <w:dstrike w:val="false"/>
-          <w:color w:val="CE181E"/>
-          <w:sz w:val="24"/>
-          <w:szCs w:val="24"/>
-        </w:rPr>
-        <w:t xml:space="preserve"> than </w:t>
-      </w:r>
-      <w:r>
-        <w:rPr>
-          <w:b/>
-          <w:bCs/>
-          <w:strike w:val="false"/>
-          <w:dstrike w:val="false"/>
-          <w:color w:val="CE181E"/>
-          <w:sz w:val="24"/>
-          <w:szCs w:val="24"/>
-        </w:rPr>
-        <w:t xml:space="preserve">Western mice, while such difference could not be found for </w:t>
-      </w:r>
-      <w:r>
-        <w:rPr>
-          <w:b/>
-          <w:bCs/>
-          <w:i/>
-          <w:iCs/>
-          <w:strike w:val="false"/>
-          <w:dstrike w:val="false"/>
-          <w:color w:val="CE181E"/>
-          <w:sz w:val="24"/>
-          <w:szCs w:val="24"/>
-        </w:rPr>
-        <w:t>E. ferrisi</w:t>
-      </w:r>
-      <w:r>
-        <w:rPr>
-          <w:b/>
-          <w:bCs/>
-          <w:strike w:val="false"/>
-          <w:dstrike w:val="false"/>
-          <w:color w:val="CE181E"/>
-          <w:sz w:val="24"/>
-          <w:szCs w:val="24"/>
-        </w:rPr>
-        <w:t xml:space="preserve"> infections. </w:t>
-      </w:r>
-    </w:p>
-    <w:p>
-      <w:pPr>
-        <w:pStyle w:val="Normal"/>
-        <w:rPr>
-          <w:b w:val="false"/>
-          <w:b w:val="false"/>
-          <w:bCs w:val="false"/>
-        </w:rPr>
-      </w:pPr>
-      <w:r>
-        <w:rPr/>
-      </w:r>
-    </w:p>
-    <w:p>
-      <w:pPr>
-        <w:pStyle w:val="Normal"/>
-        <w:rPr/>
-      </w:pPr>
-      <w:r>
-        <w:rPr>
-          <w:b w:val="false"/>
-          <w:bCs w:val="false"/>
-          <w:i w:val="false"/>
-          <w:iCs w:val="false"/>
-          <w:caps w:val="false"/>
-          <w:smallCaps w:val="false"/>
-          <w:strike w:val="false"/>
-          <w:dstrike w:val="false"/>
-          <w:color w:val="auto"/>
-          <w:spacing w:val="0"/>
-          <w:sz w:val="24"/>
-          <w:szCs w:val="24"/>
-        </w:rPr>
-        <w:t>T</w:t>
-      </w:r>
-      <w:r>
-        <w:rPr>
-          <w:b w:val="false"/>
-          <w:bCs w:val="false"/>
-          <w:i w:val="false"/>
-          <w:iCs w:val="false"/>
-          <w:caps w:val="false"/>
-          <w:smallCaps w:val="false"/>
-          <w:strike w:val="false"/>
-          <w:dstrike w:val="false"/>
-          <w:color w:val="auto"/>
-          <w:spacing w:val="0"/>
-          <w:sz w:val="24"/>
-          <w:szCs w:val="24"/>
-        </w:rPr>
-        <w:t>he results of our three analyses (maximum OPG, relative weight loss, slope)</w:t>
-      </w:r>
-      <w:r>
-        <w:rPr>
-          <w:b w:val="false"/>
-          <w:bCs w:val="false"/>
-          <w:i w:val="false"/>
-          <w:iCs w:val="false"/>
-          <w:caps w:val="false"/>
-          <w:smallCaps w:val="false"/>
-          <w:strike w:val="false"/>
-          <w:dstrike w:val="false"/>
-          <w:color w:val="auto"/>
-          <w:spacing w:val="0"/>
-          <w:sz w:val="24"/>
-          <w:szCs w:val="24"/>
-        </w:rPr>
-        <w:t xml:space="preserve"> results were consistent with results obtained </w:t>
-      </w:r>
-      <w:r>
-        <w:rPr>
-          <w:b w:val="false"/>
-          <w:bCs w:val="false"/>
-          <w:i w:val="false"/>
-          <w:iCs w:val="false"/>
-          <w:caps w:val="false"/>
-          <w:smallCaps w:val="false"/>
-          <w:strike w:val="false"/>
-          <w:dstrike w:val="false"/>
-          <w:color w:val="000000"/>
-          <w:spacing w:val="0"/>
-          <w:sz w:val="24"/>
-          <w:szCs w:val="24"/>
-        </w:rPr>
-        <w:t xml:space="preserve">on the conservative data set (excluding anthelminthic treated and contaminated mice), </w:t>
-      </w:r>
-      <w:r>
-        <w:rPr>
-          <w:b w:val="false"/>
-          <w:bCs w:val="false"/>
-          <w:i w:val="false"/>
-          <w:iCs w:val="false"/>
-          <w:caps w:val="false"/>
-          <w:smallCaps w:val="false"/>
-          <w:strike w:val="false"/>
-          <w:dstrike w:val="false"/>
-          <w:color w:val="000000"/>
-          <w:spacing w:val="0"/>
-          <w:sz w:val="24"/>
-          <w:szCs w:val="24"/>
-          <w:lang w:val="en-GB"/>
-        </w:rPr>
-        <w:t>thus we considered the influence of both confounding factors negligible.</w:t>
-      </w:r>
-      <w:r>
-        <w:rPr>
-          <w:b w:val="false"/>
-          <w:bCs w:val="false"/>
-          <w:i w:val="false"/>
-          <w:iCs w:val="false"/>
-          <w:caps w:val="false"/>
-          <w:smallCaps w:val="false"/>
-          <w:strike w:val="false"/>
-          <w:dstrike w:val="false"/>
-          <w:color w:val="000000"/>
-          <w:spacing w:val="0"/>
-          <w:sz w:val="24"/>
-          <w:szCs w:val="24"/>
-          <w:lang w:val="en-GB"/>
-        </w:rPr>
-        <w:commentReference w:id="7"/>
-      </w:r>
-      <w:r>
-        <w:rPr>
-          <w:b w:val="false"/>
-          <w:bCs w:val="false"/>
-          <w:i w:val="false"/>
-          <w:iCs w:val="false"/>
-          <w:caps w:val="false"/>
-          <w:smallCaps w:val="false"/>
-          <w:strike w:val="false"/>
-          <w:dstrike w:val="false"/>
-          <w:color w:val="000000"/>
-          <w:spacing w:val="0"/>
-          <w:sz w:val="24"/>
-          <w:szCs w:val="24"/>
-          <w:lang w:val="en-GB"/>
-        </w:rPr>
-        <w:t xml:space="preserve"> (</w:t>
-      </w:r>
-      <w:commentRangeStart w:id="8"/>
-      <w:r>
-        <w:rPr>
-          <w:b w:val="false"/>
-          <w:bCs w:val="false"/>
-          <w:i w:val="false"/>
-          <w:iCs w:val="false"/>
-          <w:caps w:val="false"/>
-          <w:smallCaps w:val="false"/>
-          <w:strike w:val="false"/>
-          <w:dstrike w:val="false"/>
-          <w:color w:val="000000"/>
-          <w:spacing w:val="0"/>
-          <w:sz w:val="24"/>
-          <w:szCs w:val="24"/>
-          <w:lang w:val="en-GB"/>
-        </w:rPr>
-        <w:t>cf sup fig?</w:t>
-      </w:r>
-      <w:r>
-        <w:rPr>
-          <w:b w:val="false"/>
-          <w:bCs w:val="false"/>
-          <w:i w:val="false"/>
-          <w:iCs w:val="false"/>
-          <w:caps w:val="false"/>
-          <w:smallCaps w:val="false"/>
-          <w:strike w:val="false"/>
-          <w:dstrike w:val="false"/>
-          <w:color w:val="000000"/>
-          <w:spacing w:val="0"/>
-          <w:sz w:val="24"/>
-          <w:szCs w:val="24"/>
-          <w:lang w:val="en-GB"/>
-        </w:rPr>
-      </w:r>
-      <w:commentRangeEnd w:id="8"/>
-      <w:r>
-        <w:commentReference w:id="8"/>
-      </w:r>
-      <w:r>
-        <w:rPr>
-          <w:b w:val="false"/>
-          <w:bCs w:val="false"/>
-          <w:i w:val="false"/>
-          <w:iCs w:val="false"/>
-          <w:caps w:val="false"/>
-          <w:smallCaps w:val="false"/>
-          <w:strike w:val="false"/>
-          <w:dstrike w:val="false"/>
-          <w:color w:val="000000"/>
-          <w:spacing w:val="0"/>
-          <w:sz w:val="24"/>
-          <w:szCs w:val="24"/>
-          <w:lang w:val="en-GB"/>
-        </w:rPr>
-        <w:t>).</w:t>
-      </w:r>
-      <w:r>
-        <w:rPr>
-          <w:b/>
-          <w:bCs/>
-          <w:i w:val="false"/>
-          <w:iCs w:val="false"/>
-          <w:caps w:val="false"/>
-          <w:smallCaps w:val="false"/>
-          <w:strike w:val="false"/>
-          <w:dstrike w:val="false"/>
-          <w:color w:val="CE181E"/>
-          <w:spacing w:val="0"/>
-          <w:sz w:val="24"/>
-          <w:szCs w:val="24"/>
-          <w:lang w:val="en-GB"/>
-        </w:rPr>
-        <w:t xml:space="preserve"> </w:t>
-      </w:r>
-    </w:p>
-    <w:p>
-      <w:pPr>
-        <w:pStyle w:val="Heading1"/>
-        <w:widowControl/>
-        <w:jc w:val="both"/>
-        <w:rPr/>
-      </w:pPr>
-      <w:bookmarkStart w:id="8" w:name="_mlftpgaod54o"/>
-      <w:bookmarkEnd w:id="8"/>
-      <w:r>
-        <w:rPr>
-          <w:sz w:val="24"/>
-        </w:rPr>
-        <w:t>Discussion</w:t>
       </w:r>
     </w:p>
     <w:p>
       <w:pPr>
         <w:pStyle w:val="Normal"/>
         <w:jc w:val="both"/>
-        <w:rPr/>
-      </w:pPr>
-      <w:r>
-        <w:rPr/>
-        <w:t>Plotting for each isolate:</w:t>
+        <w:rPr>
+          <w:b/>
+          <w:b/>
+          <w:bCs/>
+          <w:strike w:val="false"/>
+          <w:dstrike w:val="false"/>
+          <w:color w:val="CE181E"/>
+          <w:sz w:val="24"/>
+          <w:szCs w:val="24"/>
+        </w:rPr>
+      </w:pPr>
+      <w:r>
+        <w:rPr>
+          <w:b/>
+          <w:bCs/>
+          <w:strike w:val="false"/>
+          <w:dstrike w:val="false"/>
+          <w:color w:val="CE181E"/>
+          <w:sz w:val="24"/>
+          <w:szCs w:val="24"/>
+        </w:rPr>
+        <w:t>1. No local adaptation for E.ferrisi</w:t>
       </w:r>
     </w:p>
     <w:p>
       <w:pPr>
         <w:pStyle w:val="Normal"/>
         <w:jc w:val="both"/>
-        <w:rPr/>
-      </w:pPr>
-      <w:r>
-        <w:rPr/>
-        <w:t xml:space="preserve">E139: resistance, impact, tolerance, homogeneous between all strains. </w:t>
+        <w:rPr>
+          <w:b/>
+          <w:b/>
+          <w:bCs/>
+          <w:strike w:val="false"/>
+          <w:dstrike w:val="false"/>
+          <w:color w:val="CE181E"/>
+          <w:sz w:val="24"/>
+          <w:szCs w:val="24"/>
+        </w:rPr>
+      </w:pPr>
+      <w:r>
+        <w:rPr>
+          <w:b/>
+          <w:bCs/>
+          <w:strike w:val="false"/>
+          <w:dstrike w:val="false"/>
+          <w:color w:val="CE181E"/>
+          <w:sz w:val="24"/>
+          <w:szCs w:val="24"/>
+        </w:rPr>
+        <w:t>2. trade-off for E.falci, esp. 2 strains more resistant + far less tolerant. These strains are Mmm vs mmd.</w:t>
       </w:r>
     </w:p>
     <w:p>
       <w:pPr>
         <w:pStyle w:val="Normal"/>
         <w:jc w:val="both"/>
-        <w:rPr/>
-      </w:pPr>
-      <w:r>
-        <w:rPr/>
-        <w:t xml:space="preserve">E64: resistance + (slightly) for western mice, tolerance identical. Comparison both things. </w:t>
+        <w:rPr>
+          <w:b/>
+          <w:b/>
+          <w:bCs/>
+          <w:strike w:val="false"/>
+          <w:dstrike w:val="false"/>
+          <w:color w:val="CE181E"/>
+          <w:sz w:val="24"/>
+          <w:szCs w:val="24"/>
+        </w:rPr>
+      </w:pPr>
+      <w:r>
+        <w:rPr>
+          <w:b/>
+          <w:bCs/>
+          <w:strike w:val="false"/>
+          <w:dstrike w:val="false"/>
+          <w:color w:val="000000"/>
+          <w:sz w:val="24"/>
+          <w:szCs w:val="24"/>
+          <w:lang w:val="en-GB"/>
+        </w:rPr>
+        <w:t xml:space="preserve">, the symptoms are stronger for </w:t>
+      </w:r>
+      <w:r>
+        <w:rPr>
+          <w:b/>
+          <w:bCs/>
+          <w:i/>
+          <w:strike w:val="false"/>
+          <w:dstrike w:val="false"/>
+          <w:color w:val="000000"/>
+          <w:sz w:val="24"/>
+          <w:szCs w:val="24"/>
+          <w:lang w:val="en-GB"/>
+        </w:rPr>
+        <w:t>E. falciformis</w:t>
+      </w:r>
+      <w:r>
+        <w:rPr>
+          <w:b/>
+          <w:bCs/>
+          <w:strike w:val="false"/>
+          <w:dstrike w:val="false"/>
+          <w:color w:val="000000"/>
+          <w:sz w:val="24"/>
+          <w:szCs w:val="24"/>
+          <w:lang w:val="en-GB"/>
+        </w:rPr>
+        <w:t xml:space="preserve"> than for </w:t>
+      </w:r>
+      <w:r>
+        <w:rPr>
+          <w:b/>
+          <w:bCs/>
+          <w:i/>
+          <w:strike w:val="false"/>
+          <w:dstrike w:val="false"/>
+          <w:color w:val="000000"/>
+          <w:sz w:val="24"/>
+          <w:szCs w:val="24"/>
+          <w:lang w:val="en-GB"/>
+        </w:rPr>
+        <w:t>E. f</w:t>
+      </w:r>
+      <w:r>
+        <w:rPr>
+          <w:b/>
+          <w:bCs/>
+          <w:i/>
+          <w:iCs/>
+          <w:strike w:val="false"/>
+          <w:dstrike w:val="false"/>
+          <w:color w:val="000000"/>
+          <w:sz w:val="24"/>
+          <w:szCs w:val="24"/>
+          <w:lang w:val="en-GB"/>
+        </w:rPr>
+        <w:t>errisi</w:t>
+      </w:r>
+      <w:r>
+        <w:rPr>
+          <w:b/>
+          <w:bCs/>
+          <w:strike w:val="false"/>
+          <w:dstrike w:val="false"/>
+          <w:color w:val="000000"/>
+          <w:sz w:val="24"/>
+          <w:szCs w:val="24"/>
+          <w:lang w:val="en-GB"/>
+        </w:rPr>
+        <w:t xml:space="preserve"> infections (Al-khlifeh et al., 2019).</w:t>
       </w:r>
     </w:p>
     <w:p>
@@ -4387,7 +6649,6 @@
       </w:pPr>
       <w:r>
         <w:rPr/>
-        <w:t>E88: indications than Mmm more resistant than Mmd BUT less tolerant.</w:t>
       </w:r>
     </w:p>
     <w:p>
@@ -4395,10 +6656,16 @@
         <w:pStyle w:val="Normal"/>
         <w:widowControl/>
         <w:jc w:val="both"/>
-        <w:rPr/>
-      </w:pPr>
-      <w:r>
-        <w:rPr>
+        <w:rPr>
+          <w:i/>
+          <w:i/>
+          <w:iCs/>
+        </w:rPr>
+      </w:pPr>
+      <w:r>
+        <w:rPr>
+          <w:i/>
+          <w:iCs/>
           <w:sz w:val="24"/>
         </w:rPr>
         <w:t>High tolerance to a given parasite species means that the weight is lowly affected even in case of high</w:t>
@@ -4406,82 +6673,54 @@
       <w:r>
         <w:rPr>
           <w:rFonts w:eastAsia="Century Schoolbook" w:cs="Century Schoolbook"/>
-          <w:i w:val="false"/>
-          <w:iCs w:val="false"/>
-          <w:color w:val="auto"/>
-          <w:sz w:val="24"/>
-        </w:rPr>
-        <w:t xml:space="preserve"> parasite load, which corresponds to the lower right corner of the plot, and inversely the upper left corner represents low tolerance. We see that for </w:t>
+          <w:i/>
+          <w:iCs/>
+          <w:color w:val="auto"/>
+          <w:sz w:val="24"/>
+        </w:rPr>
+        <w:t xml:space="preserve"> parasite load, which corresponds to the lower right corner of the plot, and inversely the upper left corner represents low tolerance. We see that for E.</w:t>
       </w:r>
       <w:r>
         <w:rPr>
           <w:rFonts w:eastAsia="Century Schoolbook" w:cs="Century Schoolbook"/>
-          <w:i/>
-          <w:iCs w:val="false"/>
-          <w:color w:val="auto"/>
-          <w:sz w:val="24"/>
-        </w:rPr>
-        <w:t>E.</w:t>
+          <w:bCs/>
+          <w:i/>
+          <w:iCs/>
+          <w:color w:val="000000"/>
+          <w:sz w:val="24"/>
+        </w:rPr>
+        <w:t> falciformis</w:t>
       </w:r>
       <w:r>
         <w:rPr>
           <w:rFonts w:eastAsia="Century Schoolbook" w:cs="Century Schoolbook"/>
-          <w:bCs/>
           <w:i/>
           <w:iCs/>
-          <w:color w:val="000000"/>
-          <w:sz w:val="24"/>
-        </w:rPr>
-        <w:t> falciformis</w:t>
+          <w:color w:val="auto"/>
+          <w:sz w:val="24"/>
+        </w:rPr>
+        <w:t>, there is a trade-off between resistance and tolerance, with high tolerance-low resistance for Mmd, and high resistance-low tolerance for Mmm. In the case of E.</w:t>
       </w:r>
       <w:r>
         <w:rPr>
           <w:rFonts w:eastAsia="Century Schoolbook" w:cs="Century Schoolbook"/>
-          <w:i w:val="false"/>
-          <w:iCs w:val="false"/>
-          <w:color w:val="auto"/>
-          <w:sz w:val="24"/>
-        </w:rPr>
-        <w:t xml:space="preserve">, there is a trade-off between resistance and tolerance, with high tolerance-low resistance for Mmd, and high resistance-low tolerance for Mmm. In the case of </w:t>
+          <w:bCs/>
+          <w:i/>
+          <w:iCs/>
+          <w:color w:val="000000"/>
+          <w:sz w:val="24"/>
+        </w:rPr>
+        <w:t> </w:t>
       </w:r>
       <w:r>
         <w:rPr>
           <w:rFonts w:eastAsia="Century Schoolbook" w:cs="Century Schoolbook"/>
           <w:i/>
-          <w:color w:val="auto"/>
-          <w:sz w:val="24"/>
-        </w:rPr>
-        <w:t>E.</w:t>
-      </w:r>
-      <w:r>
-        <w:rPr>
-          <w:rFonts w:eastAsia="Century Schoolbook" w:cs="Century Schoolbook"/>
-          <w:bCs/>
-          <w:i/>
           <w:iCs/>
-          <w:color w:val="000000"/>
-          <w:sz w:val="24"/>
-        </w:rPr>
-        <w:t> </w:t>
-      </w:r>
-      <w:r>
-        <w:rPr>
-          <w:rFonts w:eastAsia="Century Schoolbook" w:cs="Century Schoolbook"/>
-          <w:i/>
-          <w:color w:val="auto"/>
-          <w:sz w:val="24"/>
-        </w:rPr>
-        <w:t>ferrisi</w:t>
-      </w:r>
-      <w:r>
-        <w:rPr>
-          <w:rFonts w:eastAsia="Century Schoolbook" w:cs="Century Schoolbook"/>
-          <w:i w:val="false"/>
-          <w:iCs w:val="false"/>
-          <w:color w:val="auto"/>
-          <w:sz w:val="24"/>
-        </w:rPr>
-        <w:t xml:space="preserve">, resistance varies between both mouse subspecies, but tolerance does not vary consequently, showing a lack of coupling between resistance and tolerance for this parasite. </w:t>
+          <w:color w:val="auto"/>
+          <w:sz w:val="24"/>
+        </w:rPr>
+        <w:t xml:space="preserve">ferrisi, resistance varies between both mouse subspecies, but tolerance does not vary consequently, showing a lack of coupling between resistance and tolerance for this parasite. </w:t>
       </w:r>
     </w:p>
     <w:p>
@@ -4676,6 +6915,24 @@
       <w:pPr>
         <w:pStyle w:val="Normal"/>
         <w:spacing w:before="113" w:after="0"/>
+        <w:rPr>
+          <w:bCs/>
+          <w:color w:val="000000"/>
+          <w:lang w:val="en-GB"/>
+        </w:rPr>
+      </w:pPr>
+      <w:r>
+        <w:rPr>
+          <w:bCs/>
+          <w:color w:val="000000"/>
+          <w:lang w:val="en-GB"/>
+        </w:rPr>
+      </w:r>
+    </w:p>
+    <w:p>
+      <w:pPr>
+        <w:pStyle w:val="Normal"/>
+        <w:spacing w:before="113" w:after="0"/>
         <w:rPr/>
       </w:pPr>
       <w:r>
@@ -4742,6 +6999,16 @@
     <w:p>
       <w:pPr>
         <w:pStyle w:val="Normal"/>
+        <w:spacing w:before="113" w:after="0"/>
+        <w:rPr/>
+      </w:pPr>
+      <w:r>
+        <w:rPr/>
+      </w:r>
+    </w:p>
+    <w:p>
+      <w:pPr>
+        <w:pStyle w:val="Normal"/>
         <w:rPr/>
       </w:pPr>
       <w:r>
@@ -4840,6 +7107,19 @@
           <w:bCs/>
         </w:rPr>
         <w:t xml:space="preserve">Mmd tends to tolerate it. </w:t>
+      </w:r>
+    </w:p>
+    <w:p>
+      <w:pPr>
+        <w:pStyle w:val="Normal"/>
+        <w:rPr>
+          <w:bCs/>
+        </w:rPr>
+      </w:pPr>
+      <w:r>
+        <w:rPr>
+          <w:bCs/>
+        </w:rPr>
       </w:r>
     </w:p>
     <w:p>
@@ -5059,6 +7339,21 @@
     <w:p>
       <w:pPr>
         <w:pStyle w:val="Normal"/>
+        <w:rPr>
+          <w:kern w:val="0"/>
+          <w:highlight w:val="white"/>
+        </w:rPr>
+      </w:pPr>
+      <w:r>
+        <w:rPr>
+          <w:kern w:val="0"/>
+          <w:highlight w:val="white"/>
+        </w:rPr>
+      </w:r>
+    </w:p>
+    <w:p>
+      <w:pPr>
+        <w:pStyle w:val="Normal"/>
         <w:rPr/>
       </w:pPr>
       <w:r>
@@ -5150,6 +7445,21 @@
     <w:p>
       <w:pPr>
         <w:pStyle w:val="Normal"/>
+        <w:rPr>
+          <w:bCs/>
+          <w:kern w:val="0"/>
+        </w:rPr>
+      </w:pPr>
+      <w:r>
+        <w:rPr>
+          <w:bCs/>
+          <w:kern w:val="0"/>
+        </w:rPr>
+      </w:r>
+    </w:p>
+    <w:p>
+      <w:pPr>
+        <w:pStyle w:val="Normal"/>
         <w:spacing w:before="113" w:after="0"/>
         <w:rPr/>
       </w:pPr>
@@ -5177,8 +7487,8 @@
         <w:pStyle w:val="Heading1"/>
         <w:rPr/>
       </w:pPr>
-      <w:bookmarkStart w:id="9" w:name="_3j2qqm3"/>
-      <w:bookmarkEnd w:id="9"/>
+      <w:bookmarkStart w:id="10" w:name="_3j2qqm3"/>
+      <w:bookmarkEnd w:id="10"/>
       <w:r>
         <w:rPr/>
         <w:t>Tables</w:t>
@@ -6216,7 +8526,11 @@
       <w:pPr>
         <w:pStyle w:val="Normal"/>
         <w:jc w:val="left"/>
-        <w:rPr/>
+        <w:rPr>
+          <w:b/>
+          <w:b/>
+          <w:color w:val="000000"/>
+        </w:rPr>
       </w:pPr>
       <w:r>
         <w:rPr>
@@ -6272,7 +8586,7 @@
                     </pic:cNvPicPr>
                   </pic:nvPicPr>
                   <pic:blipFill>
-                    <a:blip r:embed="rId5"/>
+                    <a:blip r:embed="rId7"/>
                     <a:stretch>
                       <a:fillRect/>
                     </a:stretch>
@@ -6361,7 +8675,7 @@
                     </pic:cNvPicPr>
                   </pic:nvPicPr>
                   <pic:blipFill>
-                    <a:blip r:embed="rId6"/>
+                    <a:blip r:embed="rId8"/>
                     <a:stretch>
                       <a:fillRect/>
                     </a:stretch>
@@ -6491,7 +8805,7 @@
                     </pic:cNvPicPr>
                   </pic:nvPicPr>
                   <pic:blipFill>
-                    <a:blip r:embed="rId7"/>
+                    <a:blip r:embed="rId9"/>
                     <a:stretch>
                       <a:fillRect/>
                     </a:stretch>
@@ -6516,11 +8830,18 @@
           <w:b/>
           <w:color w:val="000000"/>
         </w:rPr>
-        <w:t xml:space="preserve">Figure 3. Predicted maximum parasite load and maximum weight loss by mouse </w:t>
+        <w:t>F</w:t>
       </w:r>
       <w:r>
         <w:rPr>
           <w:b/>
+          <w:color w:val="000000"/>
+        </w:rPr>
+        <w:t xml:space="preserve">igure 3. Predicted maximum parasite load and maximum weight loss by mouse </w:t>
+      </w:r>
+      <w:r>
+        <w:rPr>
+          <w:b/>
         </w:rPr>
         <w:t>strain and</w:t>
       </w:r>
@@ -6554,13 +8875,7 @@
         <w:rPr>
           <w:color w:val="000000"/>
         </w:rPr>
-        <w:t>Values under bars represent the number of animals for each group. (A) Maximum oocysts per gram of feces used as a proxy for (inverse of) resistance; (B) Impact on host health measured as the maximum weight loss during patent period relative to starting weight (%</w:t>
-      </w:r>
-      <w:r>
-        <w:rPr>
-          <w:color w:val="000000"/>
-        </w:rPr>
-        <w:t>)</w:t>
+        <w:t>Values under bars represent the number of animals for each group. (A) Maximum oocysts per gram of feces used as a proxy for (inverse of) resistance; (B) Impact on host health measured as the maximum weight loss during patent period relative to starting weight (%)</w:t>
       </w:r>
       <w:r>
         <w:br w:type="page"/>
@@ -6569,7 +8884,9 @@
     <w:p>
       <w:pPr>
         <w:pStyle w:val="Normal"/>
-        <w:rPr/>
+        <w:rPr>
+          <w:color w:val="000000"/>
+        </w:rPr>
       </w:pPr>
       <w:r>
         <w:drawing>
@@ -6598,7 +8915,7 @@
                     </pic:cNvPicPr>
                   </pic:nvPicPr>
                   <pic:blipFill>
-                    <a:blip r:embed="rId8"/>
+                    <a:blip r:embed="rId10"/>
                     <a:stretch>
                       <a:fillRect/>
                     </a:stretch>
@@ -6667,7 +8984,7 @@
                     </pic:cNvPicPr>
                   </pic:nvPicPr>
                   <pic:blipFill>
-                    <a:blip r:embed="rId9"/>
+                    <a:blip r:embed="rId11"/>
                     <a:stretch>
                       <a:fillRect/>
                     </a:stretch>
@@ -6839,7 +9156,7 @@
                     </pic:cNvPicPr>
                   </pic:nvPicPr>
                   <pic:blipFill>
-                    <a:blip r:embed="rId10"/>
+                    <a:blip r:embed="rId12"/>
                     <a:stretch>
                       <a:fillRect/>
                     </a:stretch>
@@ -6971,8 +9288,8 @@
         <w:pStyle w:val="Heading1"/>
         <w:rPr/>
       </w:pPr>
-      <w:bookmarkStart w:id="10" w:name="_zdv4ak4r58ez"/>
-      <w:bookmarkEnd w:id="10"/>
+      <w:bookmarkStart w:id="11" w:name="_zdv4ak4r58ez"/>
+      <w:bookmarkEnd w:id="11"/>
       <w:r>
         <w:rPr/>
         <w:t xml:space="preserve">Funding </w:t>
@@ -7006,7 +9323,9 @@
           <w:tab w:val="left" w:pos="1088" w:leader="none"/>
         </w:tabs>
         <w:jc w:val="both"/>
-        <w:rPr/>
+        <w:rPr>
+          <w:bCs/>
+        </w:rPr>
       </w:pPr>
       <w:r>
         <w:rPr>
@@ -7029,18 +9348,7 @@
         <w:rPr>
           <w:i/>
         </w:rPr>
-        <w:t>Eimeria</w:t>
-      </w:r>
-      <w:r>
-        <w:rPr/>
-        <w:t xml:space="preserve"> </w:t>
-      </w:r>
-      <w:r>
-        <w:rPr>
-          <w:i/>
-          <w:iCs/>
-        </w:rPr>
-        <w:t>falciformis</w:t>
+        <w:t>Eimeria falciformis</w:t>
       </w:r>
       <w:r>
         <w:rPr/>
@@ -7102,7 +9410,7 @@
         <w:rPr>
           <w:i/>
         </w:rPr>
-        <w:t>Eimeria ferrisi</w:t>
+        <w:t>Eimeria ferrisi</w:t>
       </w:r>
       <w:r>
         <w:rPr/>
@@ -7473,7 +9781,7 @@
         <w:t xml:space="preserve">152. </w:t>
         <w:tab/>
       </w:r>
-      <w:hyperlink r:id="rId11">
+      <w:hyperlink r:id="rId13">
         <w:r>
           <w:rPr>
             <w:rStyle w:val="InternetLink"/>
@@ -7742,7 +10050,7 @@
         </w:rPr>
         <w:t xml:space="preserve">5264. </w:t>
       </w:r>
-      <w:hyperlink r:id="rId12">
+      <w:hyperlink r:id="rId14">
         <w:r>
           <w:rPr>
             <w:rStyle w:val="InternetLink"/>
@@ -7777,7 +10085,7 @@
         <w:rPr>
           <w:i/>
         </w:rPr>
-        <w:t>Eimeria falciformis</w:t>
+        <w:t>Eimeria falciformis</w:t>
       </w:r>
       <w:r>
         <w:rPr/>
@@ -7880,7 +10188,7 @@
         <w:rPr>
           <w:i/>
         </w:rPr>
-        <w:t>Eimeria falciformis</w:t>
+        <w:t>Eimeria falciformis</w:t>
       </w:r>
       <w:r>
         <w:rPr/>
@@ -7983,7 +10291,7 @@
         </w:rPr>
         <w:t xml:space="preserve">, 690487. </w:t>
       </w:r>
-      <w:hyperlink r:id="rId13">
+      <w:hyperlink r:id="rId15">
         <w:r>
           <w:rPr>
             <w:rStyle w:val="InternetLink"/>
@@ -8066,19 +10374,19 @@
           <w:color w:val="auto"/>
           <w:u w:val="none"/>
         </w:rPr>
-        <w:t>817.</w:t>
-        <w:tab/>
-        <w:t xml:space="preserve"> </w:t>
-      </w:r>
-      <w:r>
-        <w:rPr>
-          <w:rStyle w:val="InternetLink"/>
-          <w:iCs/>
-          <w:color w:val="auto"/>
-          <w:u w:val="none"/>
-        </w:rPr>
-        <w:t>http://dx.doi.org/10.1016/j.ijpara.2013.04.007</w:t>
-      </w:r>
+        <w:t xml:space="preserve">817. </w:t>
+      </w:r>
+      <w:hyperlink r:id="rId16">
+        <w:r>
+          <w:rPr>
+            <w:rStyle w:val="InternetLink"/>
+            <w:iCs/>
+            <w:color w:val="auto"/>
+            <w:u w:val="none"/>
+          </w:rPr>
+          <w:t>http://dx.doi.org/10.1016/j.ijpara.2013.04.007</w:t>
+        </w:r>
+      </w:hyperlink>
     </w:p>
     <w:p>
       <w:pPr>
@@ -8086,49 +10394,118 @@
         <w:spacing w:lineRule="auto" w:line="480" w:before="0" w:after="0"/>
         <w:rPr/>
       </w:pPr>
-      <w:r>
-        <w:rPr/>
-        <w:t xml:space="preserve">Langand, J., Jourdane, J., Coustau, C., Delay, B., &amp; Morand, S. (1998). Cost of resistance, expressed as a delayed maturity, detected in the host–parasite system </w:t>
-      </w:r>
-      <w:r>
-        <w:rPr>
-          <w:i/>
-        </w:rPr>
-        <w:t>Biomphalaria glabrata</w:t>
-      </w:r>
-      <w:r>
-        <w:rPr/>
-        <w:t>/</w:t>
-      </w:r>
-      <w:r>
-        <w:rPr>
-          <w:i/>
-        </w:rPr>
-        <w:t>Echinostoma caproni</w:t>
-      </w:r>
-      <w:r>
-        <w:rPr/>
-        <w:t xml:space="preserve">. </w:t>
-      </w:r>
-      <w:r>
-        <w:rPr>
-          <w:i/>
-        </w:rPr>
-        <w:t>Heredity</w:t>
-      </w:r>
-      <w:r>
-        <w:rPr/>
-        <w:t xml:space="preserve">, </w:t>
-      </w:r>
-      <w:r>
-        <w:rPr>
-          <w:i/>
-        </w:rPr>
-        <w:t>80</w:t>
-      </w:r>
-      <w:r>
-        <w:rPr/>
-        <w:t>(3), 320–325. https://doi.org/10.1046/j.1365-2540.1998.00291.x</w:t>
+      <w:hyperlink r:id="rId17">
+        <w:r>
+          <w:rPr>
+            <w:rStyle w:val="InternetLink"/>
+            <w:rFonts w:ascii="Arial" w:hAnsi="Arial"/>
+            <w:b w:val="false"/>
+            <w:bCs/>
+            <w:i w:val="false"/>
+            <w:iCs/>
+            <w:caps w:val="false"/>
+            <w:smallCaps w:val="false"/>
+            <w:strike w:val="false"/>
+            <w:dstrike w:val="false"/>
+            <w:color w:val="000000"/>
+            <w:spacing w:val="0"/>
+            <w:sz w:val="24"/>
+            <w:szCs w:val="24"/>
+            <w:u w:val="none"/>
+            <w:effect w:val="none"/>
+          </w:rPr>
+          <w:t xml:space="preserve">Kutzer, M. A. M., &amp; Armitage, S. A. O. (2016). Maximising fitness in the face of parasites: A review of host tolerance. </w:t>
+        </w:r>
+      </w:hyperlink>
+      <w:hyperlink r:id="rId18">
+        <w:r>
+          <w:rPr>
+            <w:rStyle w:val="InternetLink"/>
+            <w:rFonts w:ascii="Arial" w:hAnsi="Arial"/>
+            <w:b w:val="false"/>
+            <w:bCs/>
+            <w:i/>
+            <w:iCs/>
+            <w:caps w:val="false"/>
+            <w:smallCaps w:val="false"/>
+            <w:strike w:val="false"/>
+            <w:dstrike w:val="false"/>
+            <w:color w:val="000000"/>
+            <w:spacing w:val="0"/>
+            <w:sz w:val="24"/>
+            <w:szCs w:val="24"/>
+            <w:u w:val="none"/>
+            <w:effect w:val="none"/>
+          </w:rPr>
+          <w:t>Zoology</w:t>
+        </w:r>
+      </w:hyperlink>
+      <w:hyperlink r:id="rId19">
+        <w:r>
+          <w:rPr>
+            <w:rStyle w:val="InternetLink"/>
+            <w:rFonts w:ascii="Arial" w:hAnsi="Arial"/>
+            <w:b w:val="false"/>
+            <w:bCs/>
+            <w:i w:val="false"/>
+            <w:iCs/>
+            <w:caps w:val="false"/>
+            <w:smallCaps w:val="false"/>
+            <w:strike w:val="false"/>
+            <w:dstrike w:val="false"/>
+            <w:color w:val="000000"/>
+            <w:spacing w:val="0"/>
+            <w:sz w:val="24"/>
+            <w:szCs w:val="24"/>
+            <w:u w:val="none"/>
+            <w:effect w:val="none"/>
+          </w:rPr>
+          <w:t xml:space="preserve">, </w:t>
+        </w:r>
+      </w:hyperlink>
+      <w:hyperlink r:id="rId20">
+        <w:r>
+          <w:rPr>
+            <w:rStyle w:val="InternetLink"/>
+            <w:rFonts w:ascii="Arial" w:hAnsi="Arial"/>
+            <w:b w:val="false"/>
+            <w:bCs/>
+            <w:i/>
+            <w:iCs/>
+            <w:caps w:val="false"/>
+            <w:smallCaps w:val="false"/>
+            <w:strike w:val="false"/>
+            <w:dstrike w:val="false"/>
+            <w:color w:val="000000"/>
+            <w:spacing w:val="0"/>
+            <w:sz w:val="24"/>
+            <w:szCs w:val="24"/>
+            <w:u w:val="none"/>
+            <w:effect w:val="none"/>
+          </w:rPr>
+          <w:t>119</w:t>
+        </w:r>
+      </w:hyperlink>
+      <w:r>
+        <w:rPr>
+          <w:rStyle w:val="InternetLink"/>
+          <w:rFonts w:ascii="Arial" w:hAnsi="Arial"/>
+          <w:b w:val="false"/>
+          <w:bCs/>
+          <w:i w:val="false"/>
+          <w:iCs/>
+          <w:caps w:val="false"/>
+          <w:smallCaps w:val="false"/>
+          <w:strike w:val="false"/>
+          <w:dstrike w:val="false"/>
+          <w:color w:val="000000"/>
+          <w:spacing w:val="0"/>
+          <w:sz w:val="24"/>
+          <w:szCs w:val="24"/>
+          <w:u w:val="none"/>
+          <w:effect w:val="none"/>
+        </w:rPr>
+        <w:t>(4), 281–289. https://doi.org/10.1016/j.zool.2016.05.011</w:t>
       </w:r>
     </w:p>
     <w:p>
@@ -8139,13 +10516,33 @@
       </w:pPr>
       <w:r>
         <w:rPr/>
-        <w:t xml:space="preserve">Little, T. J., Shuker, D. M., Colegrave, N., Day, T., &amp; Graham, A. L. (2010). The coevolution of virulence: Tolerance in perspective. </w:t>
-      </w:r>
-      <w:r>
-        <w:rPr>
-          <w:i/>
-        </w:rPr>
-        <w:t>PLOS Pathogens</w:t>
+        <w:t xml:space="preserve">Langand, J., Jourdane, J., Coustau, C., Delay, B., &amp; Morand, S. (1998). Cost of resistance, expressed as a delayed maturity, detected in the host–parasite system </w:t>
+      </w:r>
+      <w:r>
+        <w:rPr>
+          <w:i/>
+        </w:rPr>
+        <w:t>Biomphalaria glabrata</w:t>
+      </w:r>
+      <w:r>
+        <w:rPr/>
+        <w:t>/</w:t>
+      </w:r>
+      <w:r>
+        <w:rPr>
+          <w:i/>
+        </w:rPr>
+        <w:t>Echinostoma caproni</w:t>
+      </w:r>
+      <w:r>
+        <w:rPr/>
+        <w:t xml:space="preserve">. </w:t>
+      </w:r>
+      <w:r>
+        <w:rPr>
+          <w:i/>
+        </w:rPr>
+        <w:t>Heredity</w:t>
       </w:r>
       <w:r>
         <w:rPr/>
@@ -8155,11 +10552,11 @@
         <w:rPr>
           <w:i/>
         </w:rPr>
-        <w:t>6</w:t>
-      </w:r>
-      <w:r>
-        <w:rPr/>
-        <w:t>(9), e1001006. https://doi.org/10.1371/journal.ppat.1001006</w:t>
+        <w:t>80</w:t>
+      </w:r>
+      <w:r>
+        <w:rPr/>
+        <w:t>(3), 320–325. https://doi.org/10.1046/j.1365-2540.1998.00291.x</w:t>
       </w:r>
     </w:p>
     <w:p>
@@ -8170,43 +10567,27 @@
       </w:pPr>
       <w:r>
         <w:rPr/>
-        <w:t xml:space="preserve">Macholán, M., Munclinger, P., Sugerková, M., Dufková, P., Bímová, B., Bozíková, E., Zima, J., &amp; Piálek, J. (2007). Genetic analysis of autosomal and X-linked markers across a mouse hybrid zone. </w:t>
-      </w:r>
-      <w:r>
-        <w:rPr>
-          <w:i/>
-        </w:rPr>
-        <w:t>Evolut</w:t>
-      </w:r>
-      <w:r>
-        <w:rPr>
-          <w:i/>
-          <w:color w:val="auto"/>
-          <w:u w:val="none"/>
-        </w:rPr>
-        <w:t>ion</w:t>
-      </w:r>
-      <w:r>
-        <w:rPr>
-          <w:color w:val="auto"/>
-          <w:u w:val="none"/>
-        </w:rPr>
+        <w:t xml:space="preserve">Little, T. J., Shuker, D. M., Colegrave, N., Day, T., &amp; Graham, A. L. (2010). The coevolution of virulence: Tolerance in perspective. </w:t>
+      </w:r>
+      <w:r>
+        <w:rPr>
+          <w:i/>
+        </w:rPr>
+        <w:t>PLOS Pathogens</w:t>
+      </w:r>
+      <w:r>
+        <w:rPr/>
         <w:t xml:space="preserve">, </w:t>
       </w:r>
       <w:r>
         <w:rPr>
           <w:i/>
-          <w:color w:val="auto"/>
-          <w:u w:val="none"/>
-        </w:rPr>
-        <w:t>61</w:t>
-      </w:r>
-      <w:r>
-        <w:rPr>
-          <w:color w:val="auto"/>
-          <w:u w:val="none"/>
-        </w:rPr>
-        <w:t>(4), 746–771. https://doi.org/10.1111/j.1558-5646.2007.00065.x</w:t>
+        </w:rPr>
+        <w:t>6</w:t>
+      </w:r>
+      <w:r>
+        <w:rPr/>
+        <w:t>(9), e1001006. https://doi.org/10.1371/journal.ppat.1001006</w:t>
       </w:r>
     </w:p>
     <w:p>
@@ -8216,6 +10597,53 @@
         <w:rPr/>
       </w:pPr>
       <w:r>
+        <w:rPr/>
+        <w:t xml:space="preserve">Macholán, M., Munclinger, P., Sugerková, M., Dufková, P., Bímová, B., Bozíková, E., Zima, J., &amp; Piálek, J. (2007). Genetic analysis of autosomal and X-linked markers across a mouse hybrid zone. </w:t>
+      </w:r>
+      <w:r>
+        <w:rPr>
+          <w:i/>
+        </w:rPr>
+        <w:t>Evolut</w:t>
+      </w:r>
+      <w:r>
+        <w:rPr>
+          <w:i/>
+          <w:color w:val="auto"/>
+          <w:u w:val="none"/>
+        </w:rPr>
+        <w:t>ion</w:t>
+      </w:r>
+      <w:r>
+        <w:rPr>
+          <w:color w:val="auto"/>
+          <w:u w:val="none"/>
+        </w:rPr>
+        <w:t xml:space="preserve">, </w:t>
+      </w:r>
+      <w:r>
+        <w:rPr>
+          <w:i/>
+          <w:color w:val="auto"/>
+          <w:u w:val="none"/>
+        </w:rPr>
+        <w:t>61</w:t>
+      </w:r>
+      <w:r>
+        <w:rPr>
+          <w:color w:val="auto"/>
+          <w:u w:val="none"/>
+        </w:rPr>
+        <w:t>(4), 746–771. https://doi.org/10.1111/j.1558-5646.2007.00065.x</w:t>
+      </w:r>
+    </w:p>
+    <w:p>
+      <w:pPr>
+        <w:pStyle w:val="HangingIndent"/>
+        <w:spacing w:lineRule="auto" w:line="480" w:before="0" w:after="0"/>
+        <w:rPr/>
+      </w:pPr>
+      <w:r>
         <w:rPr>
           <w:color w:val="auto"/>
           <w:u w:val="none"/>
@@ -8275,7 +10703,7 @@
         </w:rPr>
         <w:t xml:space="preserve"> Y chromosome in Central Europe. </w:t>
       </w:r>
-      <w:bookmarkStart w:id="11" w:name="_GoBack"/>
+      <w:bookmarkStart w:id="12" w:name="_GoBack"/>
       <w:r>
         <w:rPr>
           <w:i/>
@@ -8284,7 +10712,7 @@
         </w:rPr>
         <w:t>BioRxiv</w:t>
       </w:r>
-      <w:bookmarkEnd w:id="11"/>
+      <w:bookmarkEnd w:id="12"/>
       <w:r>
         <w:rPr>
           <w:color w:val="auto"/>
@@ -8772,8 +11200,16 @@
           <w:szCs w:val="24"/>
           <w:u w:val="none"/>
         </w:rPr>
-        <w:t>(2), 255–262. https://doi.org/10.2307/3284157</w:t>
-      </w:r>
+        <w:t xml:space="preserve">(2), 255–262. </w:t>
+      </w:r>
+      <w:hyperlink r:id="rId21">
+        <w:r>
+          <w:rPr>
+            <w:rStyle w:val="InternetLink"/>
+          </w:rPr>
+          <w:t>https://doi.org/10.2307/3284157</w:t>
+        </w:r>
+      </w:hyperlink>
     </w:p>
     <w:p>
       <w:pPr>
@@ -8781,6 +11217,133 @@
         <w:spacing w:lineRule="auto" w:line="480" w:before="0" w:after="0"/>
         <w:rPr/>
       </w:pPr>
+      <w:hyperlink r:id="rId22">
+        <w:bookmarkStart w:id="13" w:name="docs-internal-guid-5fb26742-7fff-eab9-56"/>
+        <w:bookmarkEnd w:id="13"/>
+        <w:r>
+          <w:rPr>
+            <w:rStyle w:val="InternetLink"/>
+            <w:rFonts w:ascii="Arial" w:hAnsi="Arial"/>
+            <w:b w:val="false"/>
+            <w:bCs/>
+            <w:i w:val="false"/>
+            <w:caps w:val="false"/>
+            <w:smallCaps w:val="false"/>
+            <w:strike w:val="false"/>
+            <w:dstrike w:val="false"/>
+            <w:color w:val="000000"/>
+            <w:spacing w:val="0"/>
+            <w:sz w:val="24"/>
+            <w:szCs w:val="24"/>
+            <w:u w:val="none"/>
+            <w:effect w:val="none"/>
+          </w:rPr>
+          <w:t xml:space="preserve">Schmid-Hempel, P. (2009). Parasites—the new frontier: Celebrating Darwin 200. </w:t>
+        </w:r>
+      </w:hyperlink>
+      <w:hyperlink r:id="rId23">
+        <w:r>
+          <w:rPr>
+            <w:rStyle w:val="InternetLink"/>
+            <w:rFonts w:ascii="Arial" w:hAnsi="Arial"/>
+            <w:b w:val="false"/>
+            <w:bCs/>
+            <w:i/>
+            <w:caps w:val="false"/>
+            <w:smallCaps w:val="false"/>
+            <w:strike w:val="false"/>
+            <w:dstrike w:val="false"/>
+            <w:color w:val="000000"/>
+            <w:spacing w:val="0"/>
+            <w:sz w:val="24"/>
+            <w:szCs w:val="24"/>
+            <w:u w:val="none"/>
+            <w:effect w:val="none"/>
+          </w:rPr>
+          <w:t>Biology Letters</w:t>
+        </w:r>
+      </w:hyperlink>
+      <w:hyperlink r:id="rId24">
+        <w:r>
+          <w:rPr>
+            <w:rStyle w:val="InternetLink"/>
+            <w:rFonts w:ascii="Arial" w:hAnsi="Arial"/>
+            <w:b w:val="false"/>
+            <w:bCs/>
+            <w:i w:val="false"/>
+            <w:caps w:val="false"/>
+            <w:smallCaps w:val="false"/>
+            <w:strike w:val="false"/>
+            <w:dstrike w:val="false"/>
+            <w:color w:val="000000"/>
+            <w:spacing w:val="0"/>
+            <w:sz w:val="24"/>
+            <w:szCs w:val="24"/>
+            <w:u w:val="none"/>
+            <w:effect w:val="none"/>
+          </w:rPr>
+          <w:t xml:space="preserve">, </w:t>
+        </w:r>
+      </w:hyperlink>
+      <w:hyperlink r:id="rId25">
+        <w:r>
+          <w:rPr>
+            <w:rStyle w:val="InternetLink"/>
+            <w:rFonts w:ascii="Arial" w:hAnsi="Arial"/>
+            <w:b w:val="false"/>
+            <w:bCs/>
+            <w:i/>
+            <w:caps w:val="false"/>
+            <w:smallCaps w:val="false"/>
+            <w:strike w:val="false"/>
+            <w:dstrike w:val="false"/>
+            <w:color w:val="000000"/>
+            <w:spacing w:val="0"/>
+            <w:sz w:val="24"/>
+            <w:szCs w:val="24"/>
+            <w:u w:val="none"/>
+            <w:effect w:val="none"/>
+          </w:rPr>
+          <w:t>5</w:t>
+        </w:r>
+      </w:hyperlink>
+      <w:hyperlink r:id="rId26">
+        <w:r>
+          <w:rPr>
+            <w:rStyle w:val="InternetLink"/>
+            <w:rFonts w:ascii="Arial" w:hAnsi="Arial"/>
+            <w:b w:val="false"/>
+            <w:bCs/>
+            <w:i w:val="false"/>
+            <w:caps w:val="false"/>
+            <w:smallCaps w:val="false"/>
+            <w:strike w:val="false"/>
+            <w:dstrike w:val="false"/>
+            <w:color w:val="000000"/>
+            <w:spacing w:val="0"/>
+            <w:sz w:val="24"/>
+            <w:szCs w:val="24"/>
+            <w:u w:val="none"/>
+            <w:effect w:val="none"/>
+          </w:rPr>
+          <w:t xml:space="preserve">(5), 625–627. </w:t>
+        </w:r>
+      </w:hyperlink>
+      <w:hyperlink r:id="rId27">
+        <w:r>
+          <w:rPr>
+            <w:rStyle w:val="InternetLink"/>
+          </w:rPr>
+          <w:t>https://doi.org/10.1098/rsbl.2009.0589</w:t>
+        </w:r>
+      </w:hyperlink>
+    </w:p>
+    <w:p>
+      <w:pPr>
+        <w:pStyle w:val="HangingIndent"/>
+        <w:spacing w:lineRule="auto" w:line="480" w:before="0" w:after="0"/>
+        <w:rPr/>
+      </w:pPr>
       <w:r>
         <w:rPr>
           <w:b w:val="false"/>
@@ -8875,7 +11438,7 @@
         </w:rPr>
         <w:t xml:space="preserve">127. </w:t>
       </w:r>
-      <w:hyperlink r:id="rId14">
+      <w:hyperlink r:id="rId28">
         <w:r>
           <w:rPr>
             <w:rStyle w:val="InternetLink"/>
@@ -8924,8 +11487,16 @@
       </w:r>
       <w:r>
         <w:rPr/>
-        <w:t>(8), 317–321. https://doi.org/10.1016/0169-5347(96)10039-2</w:t>
-      </w:r>
+        <w:t xml:space="preserve">(8), 317–321. </w:t>
+      </w:r>
+      <w:hyperlink r:id="rId29">
+        <w:r>
+          <w:rPr>
+            <w:rStyle w:val="InternetLink"/>
+          </w:rPr>
+          <w:t>https://doi.org/10.1016/0169-5347(96)10039-2</w:t>
+        </w:r>
+      </w:hyperlink>
     </w:p>
     <w:p>
       <w:pPr>
@@ -9153,8 +11724,8 @@
       </w:r>
     </w:p>
     <w:sectPr>
-      <w:headerReference w:type="default" r:id="rId15"/>
-      <w:footerReference w:type="default" r:id="rId16"/>
+      <w:headerReference w:type="default" r:id="rId30"/>
+      <w:footerReference w:type="default" r:id="rId31"/>
       <w:type w:val="nextPage"/>
       <w:pgSz w:w="11906" w:h="16838"/>
       <w:pgMar w:left="1134" w:right="1134" w:header="0" w:top="1134" w:footer="0" w:bottom="1134" w:gutter="0"/>
@@ -9174,7 +11745,7 @@
     <w:p>
       <w:r>
         <w:rPr>
-          <w:rFonts w:cs="Mangal" w:ascii="Liberation Serif" w:hAnsi="Liberation Serif" w:eastAsia="SimSun"/>
+          <w:rFonts w:ascii="Liberation Serif" w:hAnsi="Liberation Serif" w:eastAsia="SimSun" w:cs="Mangal"/>
           <w:b w:val="false"/>
           <w:bCs w:val="false"/>
           <w:i w:val="false"/>
@@ -9193,22 +11764,21 @@
           <w:kern w:val="2"/>
           <w:position w:val="0"/>
           <w:sz w:val="20"/>
-          <w:sz w:val="20"/>
           <w:szCs w:val="24"/>
           <w:u w:val="none"/>
           <w:vertAlign w:val="baseline"/>
           <w:em w:val="none"/>
-          <w:lang w:val="en-US" w:bidi="hi-IN" w:eastAsia="zh-CN"/>
+          <w:lang w:val="en-US" w:eastAsia="zh-CN" w:bidi="hi-IN"/>
         </w:rPr>
         <w:t>Tout reprendre à la fin</w:t>
       </w:r>
     </w:p>
   </w:comment>
-  <w:comment w:id="1" w:author="Unknown Author" w:date="2020-03-04T16:45:49Z" w:initials="">
-    <w:p>
-      <w:r>
-        <w:rPr>
-          <w:rFonts w:cs="Mangal" w:ascii="Liberation Serif" w:hAnsi="Liberation Serif" w:eastAsia="SimSun"/>
+  <w:comment w:id="1" w:author="Unknown Author" w:date="2020-03-06T15:49:43Z" w:initials="">
+    <w:p>
+      <w:r>
+        <w:rPr>
+          <w:rFonts w:ascii="Liberation Serif" w:hAnsi="Liberation Serif" w:eastAsia="SimSun" w:cs="Mangal"/>
           <w:b w:val="false"/>
           <w:bCs w:val="false"/>
           <w:i w:val="false"/>
@@ -9227,22 +11797,21 @@
           <w:kern w:val="2"/>
           <w:position w:val="0"/>
           <w:sz w:val="20"/>
-          <w:sz w:val="20"/>
           <w:szCs w:val="24"/>
           <w:u w:val="none"/>
           <w:vertAlign w:val="baseline"/>
           <w:em w:val="none"/>
-          <w:lang w:val="en-US" w:bidi="hi-IN" w:eastAsia="zh-CN"/>
-        </w:rPr>
-        <w:t>explain</w:t>
+          <w:lang w:val="en-US" w:eastAsia="zh-CN" w:bidi="hi-IN"/>
+        </w:rPr>
+        <w:t>Our problematic: resistance don’t allow conclusion on fitness</w:t>
       </w:r>
     </w:p>
   </w:comment>
-  <w:comment w:id="2" w:author="Unknown Author" w:date="2020-03-04T17:44:20Z" w:initials="">
-    <w:p>
-      <w:r>
-        <w:rPr>
-          <w:rFonts w:cs="Mangal" w:ascii="Liberation Serif" w:hAnsi="Liberation Serif" w:eastAsia="SimSun"/>
+  <w:comment w:id="2" w:author="Unknown Author" w:date="2020-03-06T14:58:04Z" w:initials="">
+    <w:p>
+      <w:r>
+        <w:rPr>
+          <w:rFonts w:ascii="Liberation Serif" w:hAnsi="Liberation Serif" w:eastAsia="SimSun" w:cs="Mangal"/>
           <w:b w:val="false"/>
           <w:bCs w:val="false"/>
           <w:i w:val="false"/>
@@ -9261,22 +11830,21 @@
           <w:kern w:val="2"/>
           <w:position w:val="0"/>
           <w:sz w:val="20"/>
-          <w:sz w:val="20"/>
           <w:szCs w:val="24"/>
           <w:u w:val="none"/>
           <w:vertAlign w:val="baseline"/>
           <w:em w:val="none"/>
-          <w:lang w:val="en-US" w:bidi="hi-IN" w:eastAsia="zh-CN"/>
-        </w:rPr>
-        <w:t>ref</w:t>
+          <w:lang w:val="en-US" w:eastAsia="zh-CN" w:bidi="hi-IN"/>
+        </w:rPr>
+        <w:t>Res/tol definitions</w:t>
       </w:r>
     </w:p>
   </w:comment>
-  <w:comment w:id="3" w:author="Unknown Author" w:date="2020-03-05T10:27:07Z" w:initials="">
-    <w:p>
-      <w:r>
-        <w:rPr>
-          <w:rFonts w:cs="Mangal" w:ascii="Liberation Serif" w:hAnsi="Liberation Serif" w:eastAsia="SimSun"/>
+  <w:comment w:id="3" w:author="Unknown Author" w:date="2020-03-06T16:12:58Z" w:initials="">
+    <w:p>
+      <w:r>
+        <w:rPr>
+          <w:rFonts w:eastAsia="SimSun" w:cs="Mangal" w:ascii="Liberation Serif" w:hAnsi="Liberation Serif"/>
           <w:b w:val="false"/>
           <w:bCs w:val="false"/>
           <w:i w:val="false"/>
@@ -9295,22 +11863,21 @@
           <w:kern w:val="2"/>
           <w:position w:val="0"/>
           <w:sz w:val="20"/>
-          <w:sz w:val="20"/>
           <w:szCs w:val="24"/>
           <w:u w:val="none"/>
           <w:vertAlign w:val="baseline"/>
           <w:em w:val="none"/>
-          <w:lang w:val="en-US" w:bidi="hi-IN" w:eastAsia="zh-CN"/>
-        </w:rPr>
-        <w:t>DVP in intro hyp to test</w:t>
+          <w:lang w:bidi="hi-IN" w:eastAsia="zh-CN" w:val="en-US"/>
+        </w:rPr>
+        <w:t>Better ref</w:t>
       </w:r>
     </w:p>
   </w:comment>
-  <w:comment w:id="4" w:author="Unknown Author" w:date="2020-03-05T11:15:07Z" w:initials="">
-    <w:p>
-      <w:r>
-        <w:rPr>
-          <w:rFonts w:cs="Mangal" w:ascii="Liberation Serif" w:hAnsi="Liberation Serif" w:eastAsia="SimSun"/>
+  <w:comment w:id="4" w:author="Unknown Author" w:date="2020-03-06T16:13:21Z" w:initials="">
+    <w:p>
+      <w:r>
+        <w:rPr>
+          <w:rFonts w:eastAsia="SimSun" w:cs="Mangal" w:ascii="Liberation Serif" w:hAnsi="Liberation Serif"/>
           <w:b w:val="false"/>
           <w:bCs w:val="false"/>
           <w:i w:val="false"/>
@@ -9329,22 +11896,21 @@
           <w:kern w:val="2"/>
           <w:position w:val="0"/>
           <w:sz w:val="20"/>
-          <w:sz w:val="20"/>
           <w:szCs w:val="24"/>
           <w:u w:val="none"/>
           <w:vertAlign w:val="baseline"/>
           <w:em w:val="none"/>
-          <w:lang w:val="en-US" w:bidi="hi-IN" w:eastAsia="zh-CN"/>
-        </w:rPr>
-        <w:t>Homogenize à la fin</w:t>
+          <w:lang w:bidi="hi-IN" w:eastAsia="zh-CN" w:val="en-GB"/>
+        </w:rPr>
+        <w:t>Ref</w:t>
       </w:r>
     </w:p>
   </w:comment>
-  <w:comment w:id="5" w:author="Unknown Author" w:date="2020-03-05T11:18:03Z" w:initials="">
-    <w:p>
-      <w:r>
-        <w:rPr>
-          <w:rFonts w:cs="Mangal" w:ascii="Liberation Serif" w:hAnsi="Liberation Serif" w:eastAsia="SimSun"/>
+  <w:comment w:id="5" w:author="Unknown Author" w:date="2020-03-06T17:05:39Z" w:initials="">
+    <w:p>
+      <w:r>
+        <w:rPr>
+          <w:rFonts w:eastAsia="SimSun" w:cs="Mangal" w:ascii="Liberation Serif" w:hAnsi="Liberation Serif"/>
           <w:b w:val="false"/>
           <w:bCs w:val="false"/>
           <w:i w:val="false"/>
@@ -9363,22 +11929,21 @@
           <w:kern w:val="2"/>
           <w:position w:val="0"/>
           <w:sz w:val="20"/>
-          <w:sz w:val="20"/>
           <w:szCs w:val="24"/>
           <w:u w:val="none"/>
           <w:vertAlign w:val="baseline"/>
           <w:em w:val="none"/>
-          <w:lang w:val="en-US" w:bidi="hi-IN" w:eastAsia="zh-CN"/>
-        </w:rPr>
-        <w:t>DVP</w:t>
+          <w:lang w:bidi="hi-IN" w:eastAsia="zh-CN" w:val="en-GB"/>
+        </w:rPr>
+        <w:t>? check</w:t>
       </w:r>
     </w:p>
   </w:comment>
-  <w:comment w:id="6" w:author="Unknown Author" w:date="2020-03-02T11:54:21Z" w:initials="">
-    <w:p>
-      <w:r>
-        <w:rPr>
-          <w:rFonts w:cs="Mangal" w:ascii="Liberation Serif" w:hAnsi="Liberation Serif" w:eastAsia="SimSun"/>
+  <w:comment w:id="6" w:author="Unknown Author" w:date="2020-03-06T16:17:28Z" w:initials="">
+    <w:p>
+      <w:r>
+        <w:rPr>
+          <w:rFonts w:eastAsia="SimSun" w:cs="Mangal" w:ascii="Liberation Serif" w:hAnsi="Liberation Serif"/>
           <w:b w:val="false"/>
           <w:bCs w:val="false"/>
           <w:i w:val="false"/>
@@ -9397,22 +11962,21 @@
           <w:kern w:val="2"/>
           <w:position w:val="0"/>
           <w:sz w:val="20"/>
-          <w:sz w:val="20"/>
           <w:szCs w:val="24"/>
           <w:u w:val="none"/>
           <w:vertAlign w:val="baseline"/>
           <w:em w:val="none"/>
-          <w:lang w:val="en-US" w:bidi="hi-IN" w:eastAsia="zh-CN"/>
-        </w:rPr>
-        <w:t>Check mouse/mice, strain/strains at the end</w:t>
+          <w:lang w:bidi="hi-IN" w:eastAsia="zh-CN" w:val="en-GB"/>
+        </w:rPr>
+        <w:t>relire</w:t>
       </w:r>
     </w:p>
   </w:comment>
-  <w:comment w:id="7" w:author="Unknown Author" w:date="2020-03-05T11:35:40Z" w:initials="">
-    <w:p>
-      <w:r>
-        <w:rPr>
-          <w:rFonts w:cs="Mangal" w:ascii="Liberation Serif" w:hAnsi="Liberation Serif" w:eastAsia="SimSun"/>
+  <w:comment w:id="7" w:author="Unknown Author" w:date="2020-03-06T16:58:27Z" w:initials="">
+    <w:p>
+      <w:r>
+        <w:rPr>
+          <w:rFonts w:eastAsia="SimSun" w:cs="Mangal" w:ascii="Liberation Serif" w:hAnsi="Liberation Serif"/>
           <w:b w:val="false"/>
           <w:bCs w:val="false"/>
           <w:i w:val="false"/>
@@ -9431,22 +11995,21 @@
           <w:kern w:val="2"/>
           <w:position w:val="0"/>
           <w:sz w:val="20"/>
-          <w:sz w:val="20"/>
           <w:szCs w:val="24"/>
           <w:u w:val="none"/>
           <w:vertAlign w:val="baseline"/>
           <w:em w:val="none"/>
-          <w:lang w:val="en-GB" w:bidi="hi-IN" w:eastAsia="zh-CN"/>
-        </w:rPr>
-        <w:t>1 after all 3 § ? + 1 figure?</w:t>
+          <w:lang w:bidi="hi-IN" w:eastAsia="zh-CN" w:val="en-GB"/>
+        </w:rPr>
+        <w:t>More systems?</w:t>
       </w:r>
     </w:p>
   </w:comment>
-  <w:comment w:id="8" w:author="Unknown Author" w:date="2020-03-05T11:33:30Z" w:initials="">
-    <w:p>
-      <w:r>
-        <w:rPr>
-          <w:rFonts w:cs="Mangal" w:ascii="Liberation Serif" w:hAnsi="Liberation Serif" w:eastAsia="SimSun"/>
+  <w:comment w:id="8" w:author="Unknown Author" w:date="2020-03-06T17:13:48Z" w:initials="">
+    <w:p>
+      <w:r>
+        <w:rPr>
+          <w:rFonts w:eastAsia="SimSun" w:cs="Mangal" w:ascii="Liberation Serif" w:hAnsi="Liberation Serif"/>
           <w:b w:val="false"/>
           <w:bCs w:val="false"/>
           <w:i w:val="false"/>
@@ -9465,14 +12028,211 @@
           <w:kern w:val="2"/>
           <w:position w:val="0"/>
           <w:sz w:val="20"/>
-          <w:sz w:val="20"/>
           <w:szCs w:val="24"/>
           <w:u w:val="none"/>
           <w:vertAlign w:val="baseline"/>
           <w:em w:val="none"/>
-          <w:lang w:val="en-GB" w:bidi="hi-IN" w:eastAsia="zh-CN"/>
-        </w:rPr>
-        <w:t>To think</w:t>
+          <w:lang w:bidi="hi-IN" w:eastAsia="zh-CN" w:val="en-GB"/>
+        </w:rPr>
+        <w:t>céquoilemoooo</w:t>
+      </w:r>
+    </w:p>
+  </w:comment>
+  <w:comment w:id="9" w:author="Unknown Author" w:date="2020-03-06T16:59:00Z" w:initials="">
+    <w:p>
+      <w:r>
+        <w:rPr>
+          <w:rFonts w:eastAsia="SimSun" w:cs="Mangal" w:ascii="Liberation Serif" w:hAnsi="Liberation Serif"/>
+          <w:b w:val="false"/>
+          <w:bCs w:val="false"/>
+          <w:i w:val="false"/>
+          <w:iCs w:val="false"/>
+          <w:caps w:val="false"/>
+          <w:smallCaps w:val="false"/>
+          <w:strike w:val="false"/>
+          <w:dstrike w:val="false"/>
+          <w:outline w:val="false"/>
+          <w:shadow w:val="false"/>
+          <w:emboss w:val="false"/>
+          <w:imprint w:val="false"/>
+          <w:color w:val="auto"/>
+          <w:spacing w:val="0"/>
+          <w:w w:val="100"/>
+          <w:kern w:val="2"/>
+          <w:position w:val="0"/>
+          <w:sz w:val="20"/>
+          <w:szCs w:val="24"/>
+          <w:u w:val="none"/>
+          <w:vertAlign w:val="baseline"/>
+          <w:em w:val="none"/>
+          <w:lang w:bidi="hi-IN" w:eastAsia="zh-CN" w:val="en-GB"/>
+        </w:rPr>
+        <w:t>Clear design of analysis with 2 tests.</w:t>
+      </w:r>
+    </w:p>
+  </w:comment>
+  <w:comment w:id="10" w:author="Unknown Author" w:date="2020-03-04T16:45:49Z" w:initials="">
+    <w:p>
+      <w:r>
+        <w:rPr>
+          <w:rFonts w:ascii="Liberation Serif" w:hAnsi="Liberation Serif" w:eastAsia="SimSun" w:cs="Mangal"/>
+          <w:b w:val="false"/>
+          <w:bCs w:val="false"/>
+          <w:i w:val="false"/>
+          <w:iCs w:val="false"/>
+          <w:caps w:val="false"/>
+          <w:smallCaps w:val="false"/>
+          <w:strike w:val="false"/>
+          <w:dstrike w:val="false"/>
+          <w:outline w:val="false"/>
+          <w:shadow w:val="false"/>
+          <w:emboss w:val="false"/>
+          <w:imprint w:val="false"/>
+          <w:color w:val="auto"/>
+          <w:spacing w:val="0"/>
+          <w:w w:val="100"/>
+          <w:kern w:val="2"/>
+          <w:position w:val="0"/>
+          <w:sz w:val="20"/>
+          <w:szCs w:val="24"/>
+          <w:u w:val="none"/>
+          <w:vertAlign w:val="baseline"/>
+          <w:em w:val="none"/>
+          <w:lang w:val="en-US" w:eastAsia="zh-CN" w:bidi="hi-IN"/>
+        </w:rPr>
+        <w:t>explain</w:t>
+      </w:r>
+    </w:p>
+  </w:comment>
+  <w:comment w:id="11" w:author="Unknown Author" w:date="2020-03-04T17:44:20Z" w:initials="">
+    <w:p>
+      <w:r>
+        <w:rPr>
+          <w:rFonts w:ascii="Liberation Serif" w:hAnsi="Liberation Serif" w:eastAsia="SimSun" w:cs="Mangal"/>
+          <w:b w:val="false"/>
+          <w:bCs w:val="false"/>
+          <w:i w:val="false"/>
+          <w:iCs w:val="false"/>
+          <w:caps w:val="false"/>
+          <w:smallCaps w:val="false"/>
+          <w:strike w:val="false"/>
+          <w:dstrike w:val="false"/>
+          <w:outline w:val="false"/>
+          <w:shadow w:val="false"/>
+          <w:emboss w:val="false"/>
+          <w:imprint w:val="false"/>
+          <w:color w:val="auto"/>
+          <w:spacing w:val="0"/>
+          <w:w w:val="100"/>
+          <w:kern w:val="2"/>
+          <w:position w:val="0"/>
+          <w:sz w:val="20"/>
+          <w:szCs w:val="24"/>
+          <w:u w:val="none"/>
+          <w:vertAlign w:val="baseline"/>
+          <w:em w:val="none"/>
+          <w:lang w:val="en-US" w:eastAsia="zh-CN" w:bidi="hi-IN"/>
+        </w:rPr>
+        <w:t>ref</w:t>
+      </w:r>
+    </w:p>
+  </w:comment>
+  <w:comment w:id="12" w:author="Unknown Author" w:date="2020-03-05T10:27:07Z" w:initials="">
+    <w:p>
+      <w:r>
+        <w:rPr>
+          <w:rFonts w:ascii="Liberation Serif" w:hAnsi="Liberation Serif" w:eastAsia="SimSun" w:cs="Mangal"/>
+          <w:b w:val="false"/>
+          <w:bCs w:val="false"/>
+          <w:i w:val="false"/>
+          <w:iCs w:val="false"/>
+          <w:caps w:val="false"/>
+          <w:smallCaps w:val="false"/>
+          <w:strike w:val="false"/>
+          <w:dstrike w:val="false"/>
+          <w:outline w:val="false"/>
+          <w:shadow w:val="false"/>
+          <w:emboss w:val="false"/>
+          <w:imprint w:val="false"/>
+          <w:color w:val="auto"/>
+          <w:spacing w:val="0"/>
+          <w:w w:val="100"/>
+          <w:kern w:val="2"/>
+          <w:position w:val="0"/>
+          <w:sz w:val="20"/>
+          <w:szCs w:val="24"/>
+          <w:u w:val="none"/>
+          <w:vertAlign w:val="baseline"/>
+          <w:em w:val="none"/>
+          <w:lang w:val="en-US" w:eastAsia="zh-CN" w:bidi="hi-IN"/>
+        </w:rPr>
+        <w:t>DVP in intro hyp to test</w:t>
+      </w:r>
+    </w:p>
+  </w:comment>
+  <w:comment w:id="13" w:author="Unknown Author" w:date="2020-03-05T11:18:03Z" w:initials="">
+    <w:p>
+      <w:r>
+        <w:rPr>
+          <w:rFonts w:ascii="Liberation Serif" w:hAnsi="Liberation Serif" w:eastAsia="SimSun" w:cs="Mangal"/>
+          <w:b w:val="false"/>
+          <w:bCs w:val="false"/>
+          <w:i w:val="false"/>
+          <w:iCs w:val="false"/>
+          <w:caps w:val="false"/>
+          <w:smallCaps w:val="false"/>
+          <w:strike w:val="false"/>
+          <w:dstrike w:val="false"/>
+          <w:outline w:val="false"/>
+          <w:shadow w:val="false"/>
+          <w:emboss w:val="false"/>
+          <w:imprint w:val="false"/>
+          <w:color w:val="auto"/>
+          <w:spacing w:val="0"/>
+          <w:w w:val="100"/>
+          <w:kern w:val="2"/>
+          <w:position w:val="0"/>
+          <w:sz w:val="20"/>
+          <w:szCs w:val="24"/>
+          <w:u w:val="none"/>
+          <w:vertAlign w:val="baseline"/>
+          <w:em w:val="none"/>
+          <w:lang w:val="en-US" w:eastAsia="zh-CN" w:bidi="hi-IN"/>
+        </w:rPr>
+        <w:t>DVP</w:t>
+      </w:r>
+    </w:p>
+  </w:comment>
+  <w:comment w:id="14" w:author="Unknown Author" w:date="2020-03-02T11:54:21Z" w:initials="">
+    <w:p>
+      <w:r>
+        <w:rPr>
+          <w:rFonts w:ascii="Liberation Serif" w:hAnsi="Liberation Serif" w:eastAsia="SimSun" w:cs="Mangal"/>
+          <w:b w:val="false"/>
+          <w:bCs w:val="false"/>
+          <w:i w:val="false"/>
+          <w:iCs w:val="false"/>
+          <w:caps w:val="false"/>
+          <w:smallCaps w:val="false"/>
+          <w:strike w:val="false"/>
+          <w:dstrike w:val="false"/>
+          <w:outline w:val="false"/>
+          <w:shadow w:val="false"/>
+          <w:emboss w:val="false"/>
+          <w:imprint w:val="false"/>
+          <w:color w:val="auto"/>
+          <w:spacing w:val="0"/>
+          <w:w w:val="100"/>
+          <w:kern w:val="2"/>
+          <w:position w:val="0"/>
+          <w:sz w:val="20"/>
+          <w:szCs w:val="24"/>
+          <w:u w:val="none"/>
+          <w:vertAlign w:val="baseline"/>
+          <w:em w:val="none"/>
+          <w:lang w:val="en-US" w:eastAsia="zh-CN" w:bidi="hi-IN"/>
+        </w:rPr>
+        <w:t>Check mouse/mice, strain/strains at the end</w:t>
       </w:r>
     </w:p>
   </w:comment>
@@ -9728,7 +12488,9 @@
     <w:qFormat/>
     <w:pPr>
       <w:widowControl/>
-      <w:overflowPunct w:val="false"/>
+      <w:kinsoku w:val="true"/>
+      <w:overflowPunct w:val="true"/>
+      <w:autoSpaceDE w:val="true"/>
       <w:bidi w:val="0"/>
       <w:spacing w:lineRule="auto" w:line="480"/>
       <w:jc w:val="both"/>
@@ -9750,6 +12512,10 @@
     <w:pPr>
       <w:keepNext w:val="true"/>
       <w:widowControl w:val="false"/>
+      <w:numPr>
+        <w:ilvl w:val="0"/>
+        <w:numId w:val="0"/>
+      </w:numPr>
       <w:spacing w:before="480" w:after="120"/>
       <w:jc w:val="left"/>
       <w:outlineLvl w:val="0"/>
@@ -9768,6 +12534,10 @@
     <w:pPr>
       <w:keepNext w:val="true"/>
       <w:widowControl w:val="false"/>
+      <w:numPr>
+        <w:ilvl w:val="0"/>
+        <w:numId w:val="0"/>
+      </w:numPr>
       <w:spacing w:before="200" w:after="120"/>
       <w:jc w:val="left"/>
       <w:outlineLvl w:val="1"/>
@@ -10396,6 +13166,62 @@
       <w:effect w:val="none"/>
     </w:rPr>
   </w:style>
+  <w:style w:type="character" w:styleId="ListLabel50">
+    <w:name w:val="ListLabel 50"/>
+    <w:qFormat/>
+    <w:rPr>
+      <w:color w:val="auto"/>
+      <w:u w:val="none"/>
+    </w:rPr>
+  </w:style>
+  <w:style w:type="character" w:styleId="ListLabel51">
+    <w:name w:val="ListLabel 51"/>
+    <w:qFormat/>
+    <w:rPr>
+      <w:rFonts w:eastAsia="Century Schoolbook" w:cs="Century Schoolbook"/>
+      <w:b w:val="false"/>
+      <w:bCs w:val="false"/>
+      <w:i w:val="false"/>
+      <w:caps w:val="false"/>
+      <w:smallCaps w:val="false"/>
+      <w:color w:val="000000"/>
+      <w:spacing w:val="0"/>
+      <w:sz w:val="24"/>
+      <w:u w:val="none"/>
+    </w:rPr>
+  </w:style>
+  <w:style w:type="character" w:styleId="ListLabel52">
+    <w:name w:val="ListLabel 52"/>
+    <w:qFormat/>
+    <w:rPr>
+      <w:color w:val="auto"/>
+    </w:rPr>
+  </w:style>
+  <w:style w:type="character" w:styleId="ListLabel53">
+    <w:name w:val="ListLabel 53"/>
+    <w:qFormat/>
+    <w:rPr>
+      <w:color w:val="000000"/>
+    </w:rPr>
+  </w:style>
+  <w:style w:type="character" w:styleId="ListLabel54">
+    <w:name w:val="ListLabel 54"/>
+    <w:qFormat/>
+    <w:rPr>
+      <w:b w:val="false"/>
+      <w:i w:val="false"/>
+      <w:caps w:val="false"/>
+      <w:smallCaps w:val="false"/>
+      <w:strike w:val="false"/>
+      <w:dstrike w:val="false"/>
+      <w:color w:val="auto"/>
+      <w:spacing w:val="0"/>
+      <w:sz w:val="24"/>
+      <w:szCs w:val="24"/>
+      <w:u w:val="none"/>
+      <w:effect w:val="none"/>
+    </w:rPr>
+  </w:style>
   <w:style w:type="paragraph" w:styleId="Heading">
     <w:name w:val="Heading"/>
     <w:basedOn w:val="Normal"/>
@@ -10564,7 +13390,7 @@
         <w:tab w:val="clear" w:pos="11340"/>
         <w:tab w:val="left" w:pos="0" w:leader="none"/>
       </w:tabs>
-      <w:ind w:left="567" w:hanging="283"/>
+      <w:ind w:left="567" w:right="0" w:hanging="283"/>
     </w:pPr>
     <w:rPr/>
   </w:style>
